--- a/doc/projet_3.docx
+++ b/doc/projet_3.docx
@@ -1,169 +1,99 @@
 
 <file path=word/document.xml><?xml version="1.0" encoding="utf-8"?>
-<w:document xmlns:o="urn:schemas-microsoft-com:office:office" xmlns:r="http://schemas.openxmlformats.org/officeDocument/2006/relationships" xmlns:v="urn:schemas-microsoft-com:vml" xmlns:w="http://schemas.openxmlformats.org/wordprocessingml/2006/main" xmlns:w10="urn:schemas-microsoft-com:office:word" xmlns:wp="http://schemas.openxmlformats.org/drawingml/2006/wordprocessingDrawing" xmlns:pic="http://schemas.openxmlformats.org/drawingml/2006/picture" xmlns:wps="http://schemas.microsoft.com/office/word/2010/wordprocessingShape" xmlns:wpg="http://schemas.microsoft.com/office/word/2010/wordprocessingGroup" xmlns:mc="http://schemas.openxmlformats.org/markup-compatibility/2006" xmlns:wp14="http://schemas.microsoft.com/office/word/2010/wordprocessingDrawing" xmlns:w14="http://schemas.microsoft.com/office/word/2010/wordml" xmlns:w15="http://schemas.microsoft.com/office/word/2012/wordml" mc:Ignorable="w14 wp14 w15">
+<w:document xmlns:wpc="http://schemas.microsoft.com/office/word/2010/wordprocessingCanvas" xmlns:cx="http://schemas.microsoft.com/office/drawing/2014/chartex" xmlns:cx1="http://schemas.microsoft.com/office/drawing/2015/9/8/chartex" xmlns:cx2="http://schemas.microsoft.com/office/drawing/2015/10/21/chartex" xmlns:cx3="http://schemas.microsoft.com/office/drawing/2016/5/9/chartex" xmlns:cx4="http://schemas.microsoft.com/office/drawing/2016/5/10/chartex" xmlns:cx5="http://schemas.microsoft.com/office/drawing/2016/5/11/chartex" xmlns:cx6="http://schemas.microsoft.com/office/drawing/2016/5/12/chartex" xmlns:cx7="http://schemas.microsoft.com/office/drawing/2016/5/13/chartex" xmlns:cx8="http://schemas.microsoft.com/office/drawing/2016/5/14/chartex" xmlns:mc="http://schemas.openxmlformats.org/markup-compatibility/2006" xmlns:aink="http://schemas.microsoft.com/office/drawing/2016/ink" xmlns:am3d="http://schemas.microsoft.com/office/drawing/2017/model3d" xmlns:o="urn:schemas-microsoft-com:office:office" xmlns:oel="http://schemas.microsoft.com/office/2019/extlst" xmlns:r="http://schemas.openxmlformats.org/officeDocument/2006/relationships" xmlns:m="http://schemas.openxmlformats.org/officeDocument/2006/math" xmlns:v="urn:schemas-microsoft-com:vml" xmlns:wp14="http://schemas.microsoft.com/office/word/2010/wordprocessingDrawing" xmlns:wp="http://schemas.openxmlformats.org/drawingml/2006/wordprocessingDrawing" xmlns:w10="urn:schemas-microsoft-com:office:word" xmlns:w="http://schemas.openxmlformats.org/wordprocessingml/2006/main" xmlns:w14="http://schemas.microsoft.com/office/word/2010/wordml" xmlns:w15="http://schemas.microsoft.com/office/word/2012/wordml" xmlns:w16cex="http://schemas.microsoft.com/office/word/2018/wordml/cex" xmlns:w16cid="http://schemas.microsoft.com/office/word/2016/wordml/cid" xmlns:w16="http://schemas.microsoft.com/office/word/2018/wordml" xmlns:w16du="http://schemas.microsoft.com/office/word/2023/wordml/word16du" xmlns:w16sdtdh="http://schemas.microsoft.com/office/word/2020/wordml/sdtdatahash" xmlns:w16sdtfl="http://schemas.microsoft.com/office/word/2024/wordml/sdtformatlock" xmlns:w16se="http://schemas.microsoft.com/office/word/2015/wordml/symex" xmlns:wpg="http://schemas.microsoft.com/office/word/2010/wordprocessingGroup" xmlns:wpi="http://schemas.microsoft.com/office/word/2010/wordprocessingInk" xmlns:wne="http://schemas.microsoft.com/office/word/2006/wordml" xmlns:wps="http://schemas.microsoft.com/office/word/2010/wordprocessingShape" mc:Ignorable="w14 w15 w16se w16cid w16 w16cex w16sdtdh w16sdtfl w16du wp14">
   <w:body>
     <w:p>
       <w:pPr>
         <w:pStyle w:val="Standard"/>
-        <w:rPr/>
-      </w:pPr>
-      <w:r>
-        <w:rPr/>
+      </w:pPr>
+      <w:r>
         <w:t>Cégep du Vieux Montréal</w:t>
       </w:r>
     </w:p>
     <w:p>
       <w:pPr>
         <w:pStyle w:val="Standard"/>
-        <w:rPr/>
-      </w:pPr>
-      <w:r>
-        <w:rPr/>
-      </w:r>
+      </w:pPr>
     </w:p>
     <w:p>
       <w:pPr>
         <w:pStyle w:val="Standard"/>
-        <w:rPr/>
-      </w:pPr>
-      <w:r>
-        <w:rPr/>
-      </w:r>
+      </w:pPr>
     </w:p>
     <w:p>
       <w:pPr>
         <w:pStyle w:val="Standard"/>
-        <w:rPr/>
-      </w:pPr>
-      <w:r>
-        <w:rPr/>
-      </w:r>
+      </w:pPr>
     </w:p>
     <w:p>
       <w:pPr>
         <w:pStyle w:val="Standard"/>
-        <w:rPr/>
-      </w:pPr>
-      <w:r>
-        <w:rPr/>
-      </w:r>
+      </w:pPr>
     </w:p>
     <w:p>
       <w:pPr>
         <w:pStyle w:val="Standard"/>
-        <w:rPr/>
-      </w:pPr>
-      <w:r>
-        <w:rPr/>
-      </w:r>
+      </w:pPr>
     </w:p>
     <w:p>
       <w:pPr>
         <w:pStyle w:val="Standard"/>
-        <w:rPr/>
-      </w:pPr>
-      <w:r>
-        <w:rPr/>
-      </w:r>
+      </w:pPr>
     </w:p>
     <w:p>
       <w:pPr>
         <w:pStyle w:val="Standard"/>
-        <w:rPr/>
-      </w:pPr>
-      <w:r>
-        <w:rPr/>
-      </w:r>
+      </w:pPr>
     </w:p>
     <w:p>
       <w:pPr>
         <w:pStyle w:val="Standard"/>
-        <w:rPr/>
-      </w:pPr>
-      <w:r>
-        <w:rPr/>
-      </w:r>
+      </w:pPr>
     </w:p>
     <w:p>
       <w:pPr>
         <w:pStyle w:val="Standard"/>
-        <w:rPr/>
-      </w:pPr>
-      <w:r>
-        <w:rPr/>
-      </w:r>
+      </w:pPr>
     </w:p>
     <w:p>
       <w:pPr>
         <w:pStyle w:val="Standard"/>
-        <w:rPr/>
-      </w:pPr>
-      <w:r>
-        <w:rPr/>
-      </w:r>
+      </w:pPr>
     </w:p>
     <w:p>
       <w:pPr>
         <w:pStyle w:val="Standard"/>
-        <w:rPr/>
-      </w:pPr>
-      <w:r>
-        <w:rPr/>
-      </w:r>
+      </w:pPr>
     </w:p>
     <w:p>
       <w:pPr>
         <w:pStyle w:val="Standard"/>
-        <w:rPr/>
-      </w:pPr>
-      <w:r>
-        <w:rPr/>
-      </w:r>
+      </w:pPr>
     </w:p>
     <w:p>
       <w:pPr>
         <w:pStyle w:val="Standard"/>
-        <w:rPr/>
-      </w:pPr>
-      <w:r>
-        <w:rPr/>
-      </w:r>
+      </w:pPr>
     </w:p>
     <w:p>
       <w:pPr>
         <w:pStyle w:val="Standard"/>
-        <w:rPr/>
-      </w:pPr>
-      <w:r>
-        <w:rPr/>
-      </w:r>
+      </w:pPr>
     </w:p>
     <w:p>
       <w:pPr>
         <w:pStyle w:val="Standard"/>
-        <w:rPr/>
-      </w:pPr>
-      <w:r>
-        <w:rPr/>
-      </w:r>
+      </w:pPr>
     </w:p>
     <w:p>
       <w:pPr>
         <w:pStyle w:val="Standard"/>
-        <w:rPr/>
-      </w:pPr>
-      <w:r>
-        <w:rPr/>
-      </w:r>
+      </w:pPr>
     </w:p>
     <w:p>
       <w:pPr>
         <w:pStyle w:val="Standard"/>
-        <w:rPr/>
-      </w:pPr>
-      <w:r>
-        <w:rPr/>
-      </w:r>
+      </w:pPr>
     </w:p>
     <w:p>
       <w:pPr>
@@ -172,7 +102,7 @@
           <w:top w:val="single" w:sz="4" w:space="1" w:color="B4C6E7"/>
           <w:bottom w:val="single" w:sz="4" w:space="1" w:color="B4C6E7"/>
         </w:pBdr>
-        <w:spacing w:before="0" w:after="0"/>
+        <w:spacing w:after="0"/>
         <w:jc w:val="center"/>
         <w:rPr>
           <w:rFonts w:ascii="Arial" w:hAnsi="Arial"/>
@@ -186,21 +116,13 @@
           <w:color w:val="4472C4"/>
           <w:sz w:val="72"/>
         </w:rPr>
-        <w:t xml:space="preserve">Projet </w:t>
-      </w:r>
-      <w:r>
-        <w:rPr>
-          <w:rFonts w:ascii="Arial" w:hAnsi="Arial"/>
-          <w:color w:val="4472C4"/>
-          <w:sz w:val="72"/>
-        </w:rPr>
-        <w:t>3</w:t>
+        <w:t>Projet 3</w:t>
       </w:r>
     </w:p>
     <w:p>
       <w:pPr>
         <w:pStyle w:val="Textbody"/>
-        <w:spacing w:before="0" w:after="160"/>
+        <w:spacing w:after="160"/>
         <w:jc w:val="center"/>
         <w:rPr>
           <w:rFonts w:ascii="Arial" w:hAnsi="Arial"/>
@@ -220,25 +142,17 @@
     <w:p>
       <w:pPr>
         <w:pStyle w:val="Standard"/>
-        <w:rPr/>
-      </w:pPr>
-      <w:r>
-        <w:rPr/>
-      </w:r>
+      </w:pPr>
     </w:p>
     <w:p>
       <w:pPr>
         <w:pStyle w:val="Standard"/>
-        <w:rPr/>
-      </w:pPr>
-      <w:r>
-        <w:rPr/>
-      </w:r>
+      </w:pPr>
     </w:p>
     <w:p>
       <w:pPr>
         <w:pStyle w:val="Textbody"/>
-        <w:spacing w:before="0" w:after="160"/>
+        <w:spacing w:after="160"/>
         <w:jc w:val="right"/>
         <w:rPr>
           <w:rFonts w:ascii="Arial" w:hAnsi="Arial"/>
@@ -247,19 +161,11 @@
           <w:sz w:val="32"/>
         </w:rPr>
       </w:pPr>
-      <w:r>
-        <w:rPr>
-          <w:rFonts w:ascii="Arial" w:hAnsi="Arial"/>
-          <w:b/>
-          <w:color w:val="000000"/>
-          <w:sz w:val="32"/>
-        </w:rPr>
-      </w:r>
     </w:p>
     <w:p>
       <w:pPr>
         <w:pStyle w:val="Textbody"/>
-        <w:spacing w:before="0" w:after="160"/>
+        <w:spacing w:after="160"/>
         <w:jc w:val="right"/>
         <w:rPr>
           <w:rFonts w:ascii="Arial" w:hAnsi="Arial"/>
@@ -268,19 +174,11 @@
           <w:sz w:val="32"/>
         </w:rPr>
       </w:pPr>
-      <w:r>
-        <w:rPr>
-          <w:rFonts w:ascii="Arial" w:hAnsi="Arial"/>
-          <w:b/>
-          <w:color w:val="000000"/>
-          <w:sz w:val="32"/>
-        </w:rPr>
-      </w:r>
     </w:p>
     <w:p>
       <w:pPr>
         <w:pStyle w:val="Textbody"/>
-        <w:spacing w:before="0" w:after="160"/>
+        <w:spacing w:after="160"/>
         <w:jc w:val="right"/>
         <w:rPr>
           <w:rFonts w:ascii="Arial" w:hAnsi="Arial"/>
@@ -289,19 +187,11 @@
           <w:sz w:val="32"/>
         </w:rPr>
       </w:pPr>
-      <w:r>
-        <w:rPr>
-          <w:rFonts w:ascii="Arial" w:hAnsi="Arial"/>
-          <w:b/>
-          <w:color w:val="000000"/>
-          <w:sz w:val="32"/>
-        </w:rPr>
-      </w:r>
     </w:p>
     <w:p>
       <w:pPr>
         <w:pStyle w:val="Textbody"/>
-        <w:spacing w:before="0" w:after="160"/>
+        <w:spacing w:after="160"/>
         <w:jc w:val="right"/>
         <w:rPr>
           <w:rFonts w:ascii="Arial" w:hAnsi="Arial"/>
@@ -310,19 +200,11 @@
           <w:sz w:val="32"/>
         </w:rPr>
       </w:pPr>
-      <w:r>
-        <w:rPr>
-          <w:rFonts w:ascii="Arial" w:hAnsi="Arial"/>
-          <w:b/>
-          <w:color w:val="000000"/>
-          <w:sz w:val="32"/>
-        </w:rPr>
-      </w:r>
     </w:p>
     <w:p>
       <w:pPr>
         <w:pStyle w:val="Textbody"/>
-        <w:spacing w:before="0" w:after="160"/>
+        <w:spacing w:after="160"/>
         <w:jc w:val="right"/>
         <w:rPr>
           <w:rFonts w:ascii="Arial" w:hAnsi="Arial"/>
@@ -344,7 +226,7 @@
     <w:p>
       <w:pPr>
         <w:pStyle w:val="Textbody"/>
-        <w:spacing w:before="0" w:after="160"/>
+        <w:spacing w:after="160"/>
         <w:jc w:val="right"/>
         <w:rPr>
           <w:rFonts w:ascii="Arial" w:hAnsi="Arial"/>
@@ -364,38 +246,19 @@
         <w:br w:type="page"/>
       </w:r>
     </w:p>
-    <w:p>
-      <w:pPr>
-        <w:pStyle w:val="Normal"/>
-        <w:spacing w:before="0" w:after="0"/>
-        <w:rPr/>
-      </w:pPr>
-      <w:r>
-        <w:rPr/>
-      </w:r>
-    </w:p>
-    <w:p>
-      <w:pPr>
-        <w:pStyle w:val="Normal"/>
-        <w:rPr/>
-      </w:pPr>
-      <w:r>
-        <w:rPr/>
-      </w:r>
-    </w:p>
-    <w:p>
-      <w:pPr>
-        <w:pStyle w:val="Heading1"/>
-        <w:spacing w:before="0" w:after="120"/>
-        <w:rPr/>
-      </w:pPr>
-      <w:bookmarkStart w:id="0" w:name="__RefHeading___Toc535416_243048221"/>
-      <w:bookmarkStart w:id="1" w:name="_Toc194301310"/>
+    <w:p/>
+    <w:p/>
+    <w:p>
+      <w:pPr>
+        <w:pStyle w:val="Titre1"/>
+        <w:spacing w:before="0"/>
+      </w:pPr>
+      <w:bookmarkStart w:id="0" w:name="_Toc194301310"/>
+      <w:bookmarkStart w:id="1" w:name="_Toc196572292"/>
+      <w:r>
+        <w:t>Table des matières</w:t>
+      </w:r>
       <w:bookmarkEnd w:id="0"/>
-      <w:r>
-        <w:rPr/>
-        <w:t>Table des matières</w:t>
-      </w:r>
       <w:bookmarkEnd w:id="1"/>
     </w:p>
     <w:p>
@@ -406,29 +269,28 @@
           <w:szCs w:val="16"/>
         </w:rPr>
       </w:pPr>
-      <w:r>
-        <w:rPr>
-          <w:sz w:val="16"/>
-          <w:szCs w:val="16"/>
-        </w:rPr>
-      </w:r>
     </w:p>
     <w:sdt>
       <w:sdtPr>
+        <w:id w:val="1810359765"/>
         <w:docPartObj>
           <w:docPartGallery w:val="Table of Contents"/>
-          <w:docPartUnique w:val="true"/>
+          <w:docPartUnique/>
         </w:docPartObj>
       </w:sdtPr>
       <w:sdtContent>
         <w:p>
           <w:pPr>
-            <w:pStyle w:val="TOC1"/>
+            <w:pStyle w:val="TM1"/>
             <w:tabs>
-              <w:tab w:val="clear" w:pos="709"/>
-              <w:tab w:val="right" w:pos="9971" w:leader="dot"/>
+              <w:tab w:val="right" w:leader="dot" w:pos="9962"/>
             </w:tabs>
-            <w:rPr/>
+            <w:rPr>
+              <w:rFonts w:asciiTheme="minorHAnsi" w:eastAsiaTheme="minorEastAsia" w:hAnsiTheme="minorHAnsi" w:cstheme="minorBidi"/>
+              <w:noProof/>
+              <w:szCs w:val="24"/>
+              <w:lang w:val="fr-FR" w:eastAsia="fr-FR" w:bidi="ar-SA"/>
+            </w:rPr>
           </w:pPr>
           <w:r>
             <w:fldChar w:fldCharType="begin"/>
@@ -445,336 +307,1114 @@
             </w:rPr>
             <w:fldChar w:fldCharType="separate"/>
           </w:r>
-          <w:hyperlink w:anchor="__RefHeading___Toc535416_243048221">
-            <w:r>
-              <w:rPr>
-                <w:rStyle w:val="IndexLink"/>
+          <w:hyperlink w:anchor="_Toc196572292" w:history="1">
+            <w:r>
+              <w:rPr>
+                <w:rStyle w:val="Lienhypertexte"/>
+                <w:noProof/>
               </w:rPr>
               <w:t>Table des matières</w:t>
+            </w:r>
+            <w:r>
+              <w:rPr>
+                <w:noProof/>
+              </w:rPr>
               <w:tab/>
+            </w:r>
+            <w:r>
+              <w:rPr>
+                <w:noProof/>
+              </w:rPr>
+              <w:fldChar w:fldCharType="begin"/>
+            </w:r>
+            <w:r>
+              <w:rPr>
+                <w:noProof/>
+              </w:rPr>
+              <w:instrText xml:space="preserve"> PAGEREF _Toc196572292 \h </w:instrText>
+            </w:r>
+            <w:r>
+              <w:rPr>
+                <w:noProof/>
+              </w:rPr>
+            </w:r>
+            <w:r>
+              <w:rPr>
+                <w:rFonts w:hint="eastAsia"/>
+                <w:noProof/>
+              </w:rPr>
+              <w:fldChar w:fldCharType="separate"/>
+            </w:r>
+            <w:r>
+              <w:rPr>
+                <w:rFonts w:hint="eastAsia"/>
+                <w:noProof/>
+              </w:rPr>
               <w:t>2</w:t>
+            </w:r>
+            <w:r>
+              <w:rPr>
+                <w:noProof/>
+              </w:rPr>
+              <w:fldChar w:fldCharType="end"/>
             </w:r>
           </w:hyperlink>
         </w:p>
         <w:p>
           <w:pPr>
-            <w:pStyle w:val="TOC1"/>
+            <w:pStyle w:val="TM1"/>
             <w:tabs>
-              <w:tab w:val="clear" w:pos="709"/>
-              <w:tab w:val="right" w:pos="9971" w:leader="dot"/>
+              <w:tab w:val="right" w:leader="dot" w:pos="9962"/>
             </w:tabs>
-            <w:rPr/>
+            <w:rPr>
+              <w:rFonts w:asciiTheme="minorHAnsi" w:eastAsiaTheme="minorEastAsia" w:hAnsiTheme="minorHAnsi" w:cstheme="minorBidi"/>
+              <w:noProof/>
+              <w:szCs w:val="24"/>
+              <w:lang w:val="fr-FR" w:eastAsia="fr-FR" w:bidi="ar-SA"/>
+            </w:rPr>
           </w:pPr>
-          <w:hyperlink w:anchor="__RefHeading___Toc535418_243048221">
-            <w:r>
-              <w:rPr>
-                <w:rStyle w:val="IndexLink"/>
+          <w:hyperlink w:anchor="_Toc196572293" w:history="1">
+            <w:r>
+              <w:rPr>
+                <w:rStyle w:val="Lienhypertexte"/>
+                <w:noProof/>
               </w:rPr>
               <w:t>Introduction</w:t>
+            </w:r>
+            <w:r>
+              <w:rPr>
+                <w:noProof/>
+              </w:rPr>
               <w:tab/>
+            </w:r>
+            <w:r>
+              <w:rPr>
+                <w:noProof/>
+              </w:rPr>
+              <w:fldChar w:fldCharType="begin"/>
+            </w:r>
+            <w:r>
+              <w:rPr>
+                <w:noProof/>
+              </w:rPr>
+              <w:instrText xml:space="preserve"> PAGEREF _Toc196572293 \h </w:instrText>
+            </w:r>
+            <w:r>
+              <w:rPr>
+                <w:noProof/>
+              </w:rPr>
+            </w:r>
+            <w:r>
+              <w:rPr>
+                <w:rFonts w:hint="eastAsia"/>
+                <w:noProof/>
+              </w:rPr>
+              <w:fldChar w:fldCharType="separate"/>
+            </w:r>
+            <w:r>
+              <w:rPr>
+                <w:rFonts w:hint="eastAsia"/>
+                <w:noProof/>
+              </w:rPr>
               <w:t>3</w:t>
+            </w:r>
+            <w:r>
+              <w:rPr>
+                <w:noProof/>
+              </w:rPr>
+              <w:fldChar w:fldCharType="end"/>
             </w:r>
           </w:hyperlink>
         </w:p>
         <w:p>
           <w:pPr>
-            <w:pStyle w:val="TOC1"/>
+            <w:pStyle w:val="TM1"/>
             <w:tabs>
-              <w:tab w:val="clear" w:pos="709"/>
-              <w:tab w:val="right" w:pos="9971" w:leader="dot"/>
+              <w:tab w:val="right" w:leader="dot" w:pos="9962"/>
             </w:tabs>
-            <w:rPr/>
+            <w:rPr>
+              <w:rFonts w:asciiTheme="minorHAnsi" w:eastAsiaTheme="minorEastAsia" w:hAnsiTheme="minorHAnsi" w:cstheme="minorBidi"/>
+              <w:noProof/>
+              <w:szCs w:val="24"/>
+              <w:lang w:val="fr-FR" w:eastAsia="fr-FR" w:bidi="ar-SA"/>
+            </w:rPr>
           </w:pPr>
-          <w:hyperlink w:anchor="__RefHeading___Toc535420_243048221">
-            <w:r>
-              <w:rPr>
-                <w:rStyle w:val="IndexLink"/>
+          <w:hyperlink w:anchor="_Toc196572294" w:history="1">
+            <w:r>
+              <w:rPr>
+                <w:rStyle w:val="Lienhypertexte"/>
+                <w:noProof/>
               </w:rPr>
               <w:t>Discussion</w:t>
+            </w:r>
+            <w:r>
+              <w:rPr>
+                <w:noProof/>
+              </w:rPr>
               <w:tab/>
+            </w:r>
+            <w:r>
+              <w:rPr>
+                <w:noProof/>
+              </w:rPr>
+              <w:fldChar w:fldCharType="begin"/>
+            </w:r>
+            <w:r>
+              <w:rPr>
+                <w:noProof/>
+              </w:rPr>
+              <w:instrText xml:space="preserve"> PAGEREF _Toc196572294 \h </w:instrText>
+            </w:r>
+            <w:r>
+              <w:rPr>
+                <w:noProof/>
+              </w:rPr>
+            </w:r>
+            <w:r>
+              <w:rPr>
+                <w:rFonts w:hint="eastAsia"/>
+                <w:noProof/>
+              </w:rPr>
+              <w:fldChar w:fldCharType="separate"/>
+            </w:r>
+            <w:r>
+              <w:rPr>
+                <w:rFonts w:hint="eastAsia"/>
+                <w:noProof/>
+              </w:rPr>
               <w:t>4</w:t>
+            </w:r>
+            <w:r>
+              <w:rPr>
+                <w:noProof/>
+              </w:rPr>
+              <w:fldChar w:fldCharType="end"/>
             </w:r>
           </w:hyperlink>
         </w:p>
         <w:p>
           <w:pPr>
-            <w:pStyle w:val="TOC2"/>
+            <w:pStyle w:val="TM2"/>
             <w:tabs>
-              <w:tab w:val="clear" w:pos="709"/>
-              <w:tab w:val="right" w:pos="9971" w:leader="dot"/>
+              <w:tab w:val="right" w:leader="dot" w:pos="9962"/>
             </w:tabs>
-            <w:rPr/>
+            <w:rPr>
+              <w:rFonts w:asciiTheme="minorHAnsi" w:eastAsiaTheme="minorEastAsia" w:hAnsiTheme="minorHAnsi" w:cstheme="minorBidi"/>
+              <w:noProof/>
+              <w:szCs w:val="24"/>
+              <w:lang w:val="fr-FR" w:eastAsia="fr-FR" w:bidi="ar-SA"/>
+            </w:rPr>
           </w:pPr>
-          <w:hyperlink w:anchor="__RefHeading___Toc77721_506058560">
-            <w:r>
-              <w:rPr>
-                <w:rStyle w:val="IndexLink"/>
+          <w:hyperlink w:anchor="_Toc196572295" w:history="1">
+            <w:r>
+              <w:rPr>
+                <w:rStyle w:val="Lienhypertexte"/>
+                <w:noProof/>
               </w:rPr>
               <w:t>Expérience avec les technologies à l’étude</w:t>
+            </w:r>
+            <w:r>
+              <w:rPr>
+                <w:noProof/>
+              </w:rPr>
               <w:tab/>
+            </w:r>
+            <w:r>
+              <w:rPr>
+                <w:noProof/>
+              </w:rPr>
+              <w:fldChar w:fldCharType="begin"/>
+            </w:r>
+            <w:r>
+              <w:rPr>
+                <w:noProof/>
+              </w:rPr>
+              <w:instrText xml:space="preserve"> PAGEREF _Toc196572295 \h </w:instrText>
+            </w:r>
+            <w:r>
+              <w:rPr>
+                <w:noProof/>
+              </w:rPr>
+            </w:r>
+            <w:r>
+              <w:rPr>
+                <w:rFonts w:hint="eastAsia"/>
+                <w:noProof/>
+              </w:rPr>
+              <w:fldChar w:fldCharType="separate"/>
+            </w:r>
+            <w:r>
+              <w:rPr>
+                <w:rFonts w:hint="eastAsia"/>
+                <w:noProof/>
+              </w:rPr>
               <w:t>4</w:t>
+            </w:r>
+            <w:r>
+              <w:rPr>
+                <w:noProof/>
+              </w:rPr>
+              <w:fldChar w:fldCharType="end"/>
             </w:r>
           </w:hyperlink>
         </w:p>
         <w:p>
           <w:pPr>
-            <w:pStyle w:val="TOC2"/>
+            <w:pStyle w:val="TM2"/>
             <w:tabs>
-              <w:tab w:val="clear" w:pos="709"/>
-              <w:tab w:val="right" w:pos="9971" w:leader="dot"/>
+              <w:tab w:val="right" w:leader="dot" w:pos="9962"/>
             </w:tabs>
-            <w:rPr/>
+            <w:rPr>
+              <w:rFonts w:asciiTheme="minorHAnsi" w:eastAsiaTheme="minorEastAsia" w:hAnsiTheme="minorHAnsi" w:cstheme="minorBidi"/>
+              <w:noProof/>
+              <w:szCs w:val="24"/>
+              <w:lang w:val="fr-FR" w:eastAsia="fr-FR" w:bidi="ar-SA"/>
+            </w:rPr>
           </w:pPr>
-          <w:hyperlink w:anchor="__RefHeading___Toc77723_506058560">
-            <w:r>
-              <w:rPr>
-                <w:rStyle w:val="IndexLink"/>
+          <w:hyperlink w:anchor="_Toc196572296" w:history="1">
+            <w:r>
+              <w:rPr>
+                <w:rStyle w:val="Lienhypertexte"/>
+                <w:noProof/>
               </w:rPr>
               <w:t>Pourquoi ces technologies sont intéressantes au sens large</w:t>
+            </w:r>
+            <w:r>
+              <w:rPr>
+                <w:noProof/>
+              </w:rPr>
               <w:tab/>
+            </w:r>
+            <w:r>
+              <w:rPr>
+                <w:noProof/>
+              </w:rPr>
+              <w:fldChar w:fldCharType="begin"/>
+            </w:r>
+            <w:r>
+              <w:rPr>
+                <w:noProof/>
+              </w:rPr>
+              <w:instrText xml:space="preserve"> PAGEREF _Toc196572296 \h </w:instrText>
+            </w:r>
+            <w:r>
+              <w:rPr>
+                <w:noProof/>
+              </w:rPr>
+            </w:r>
+            <w:r>
+              <w:rPr>
+                <w:rFonts w:hint="eastAsia"/>
+                <w:noProof/>
+              </w:rPr>
+              <w:fldChar w:fldCharType="separate"/>
+            </w:r>
+            <w:r>
+              <w:rPr>
+                <w:rFonts w:hint="eastAsia"/>
+                <w:noProof/>
+              </w:rPr>
               <w:t>4</w:t>
+            </w:r>
+            <w:r>
+              <w:rPr>
+                <w:noProof/>
+              </w:rPr>
+              <w:fldChar w:fldCharType="end"/>
             </w:r>
           </w:hyperlink>
         </w:p>
         <w:p>
           <w:pPr>
-            <w:pStyle w:val="TOC2"/>
+            <w:pStyle w:val="TM2"/>
             <w:tabs>
-              <w:tab w:val="clear" w:pos="709"/>
-              <w:tab w:val="right" w:pos="9971" w:leader="dot"/>
+              <w:tab w:val="right" w:leader="dot" w:pos="9962"/>
             </w:tabs>
-            <w:rPr/>
+            <w:rPr>
+              <w:rFonts w:asciiTheme="minorHAnsi" w:eastAsiaTheme="minorEastAsia" w:hAnsiTheme="minorHAnsi" w:cstheme="minorBidi"/>
+              <w:noProof/>
+              <w:szCs w:val="24"/>
+              <w:lang w:val="fr-FR" w:eastAsia="fr-FR" w:bidi="ar-SA"/>
+            </w:rPr>
           </w:pPr>
-          <w:hyperlink w:anchor="__RefHeading___Toc77725_506058560">
-            <w:r>
-              <w:rPr>
-                <w:rStyle w:val="IndexLink"/>
+          <w:hyperlink w:anchor="_Toc196572297" w:history="1">
+            <w:r>
+              <w:rPr>
+                <w:rStyle w:val="Lienhypertexte"/>
+                <w:noProof/>
               </w:rPr>
               <w:t>Intéropérabilité</w:t>
+            </w:r>
+            <w:r>
+              <w:rPr>
+                <w:noProof/>
+              </w:rPr>
               <w:tab/>
+            </w:r>
+            <w:r>
+              <w:rPr>
+                <w:noProof/>
+              </w:rPr>
+              <w:fldChar w:fldCharType="begin"/>
+            </w:r>
+            <w:r>
+              <w:rPr>
+                <w:noProof/>
+              </w:rPr>
+              <w:instrText xml:space="preserve"> PAGEREF _Toc196572297 \h </w:instrText>
+            </w:r>
+            <w:r>
+              <w:rPr>
+                <w:noProof/>
+              </w:rPr>
+            </w:r>
+            <w:r>
+              <w:rPr>
+                <w:rFonts w:hint="eastAsia"/>
+                <w:noProof/>
+              </w:rPr>
+              <w:fldChar w:fldCharType="separate"/>
+            </w:r>
+            <w:r>
+              <w:rPr>
+                <w:rFonts w:hint="eastAsia"/>
+                <w:noProof/>
+              </w:rPr>
               <w:t>4</w:t>
+            </w:r>
+            <w:r>
+              <w:rPr>
+                <w:noProof/>
+              </w:rPr>
+              <w:fldChar w:fldCharType="end"/>
             </w:r>
           </w:hyperlink>
         </w:p>
         <w:p>
           <w:pPr>
-            <w:pStyle w:val="TOC1"/>
+            <w:pStyle w:val="TM1"/>
             <w:tabs>
-              <w:tab w:val="clear" w:pos="709"/>
-              <w:tab w:val="right" w:pos="9971" w:leader="dot"/>
+              <w:tab w:val="right" w:leader="dot" w:pos="9962"/>
             </w:tabs>
-            <w:rPr/>
+            <w:rPr>
+              <w:rFonts w:asciiTheme="minorHAnsi" w:eastAsiaTheme="minorEastAsia" w:hAnsiTheme="minorHAnsi" w:cstheme="minorBidi"/>
+              <w:noProof/>
+              <w:szCs w:val="24"/>
+              <w:lang w:val="fr-FR" w:eastAsia="fr-FR" w:bidi="ar-SA"/>
+            </w:rPr>
           </w:pPr>
-          <w:hyperlink w:anchor="__RefHeading___Toc535434_243048221">
-            <w:r>
-              <w:rPr>
-                <w:rStyle w:val="IndexLink"/>
+          <w:hyperlink w:anchor="_Toc196572298" w:history="1">
+            <w:r>
+              <w:rPr>
+                <w:rStyle w:val="Lienhypertexte"/>
+                <w:noProof/>
               </w:rPr>
               <w:t>Veille</w:t>
+            </w:r>
+            <w:r>
+              <w:rPr>
+                <w:noProof/>
+              </w:rPr>
               <w:tab/>
+            </w:r>
+            <w:r>
+              <w:rPr>
+                <w:noProof/>
+              </w:rPr>
+              <w:fldChar w:fldCharType="begin"/>
+            </w:r>
+            <w:r>
+              <w:rPr>
+                <w:noProof/>
+              </w:rPr>
+              <w:instrText xml:space="preserve"> PAGEREF _Toc196572298 \h </w:instrText>
+            </w:r>
+            <w:r>
+              <w:rPr>
+                <w:noProof/>
+              </w:rPr>
+            </w:r>
+            <w:r>
+              <w:rPr>
+                <w:rFonts w:hint="eastAsia"/>
+                <w:noProof/>
+              </w:rPr>
+              <w:fldChar w:fldCharType="separate"/>
+            </w:r>
+            <w:r>
+              <w:rPr>
+                <w:rFonts w:hint="eastAsia"/>
+                <w:noProof/>
+              </w:rPr>
               <w:t>5</w:t>
+            </w:r>
+            <w:r>
+              <w:rPr>
+                <w:noProof/>
+              </w:rPr>
+              <w:fldChar w:fldCharType="end"/>
             </w:r>
           </w:hyperlink>
         </w:p>
         <w:p>
           <w:pPr>
-            <w:pStyle w:val="TOC2"/>
+            <w:pStyle w:val="TM2"/>
             <w:tabs>
-              <w:tab w:val="clear" w:pos="709"/>
-              <w:tab w:val="right" w:pos="9971" w:leader="dot"/>
+              <w:tab w:val="right" w:leader="dot" w:pos="9962"/>
             </w:tabs>
-            <w:rPr/>
+            <w:rPr>
+              <w:rFonts w:asciiTheme="minorHAnsi" w:eastAsiaTheme="minorEastAsia" w:hAnsiTheme="minorHAnsi" w:cstheme="minorBidi"/>
+              <w:noProof/>
+              <w:szCs w:val="24"/>
+              <w:lang w:val="fr-FR" w:eastAsia="fr-FR" w:bidi="ar-SA"/>
+            </w:rPr>
           </w:pPr>
-          <w:hyperlink w:anchor="__RefHeading___Toc77727_506058560">
-            <w:r>
-              <w:rPr>
-                <w:rStyle w:val="IndexLink"/>
+          <w:hyperlink w:anchor="_Toc196572299" w:history="1">
+            <w:r>
+              <w:rPr>
+                <w:rStyle w:val="Lienhypertexte"/>
+                <w:noProof/>
               </w:rPr>
               <w:t>Algorithme Minimax</w:t>
+            </w:r>
+            <w:r>
+              <w:rPr>
+                <w:noProof/>
+              </w:rPr>
               <w:tab/>
+            </w:r>
+            <w:r>
+              <w:rPr>
+                <w:noProof/>
+              </w:rPr>
+              <w:fldChar w:fldCharType="begin"/>
+            </w:r>
+            <w:r>
+              <w:rPr>
+                <w:noProof/>
+              </w:rPr>
+              <w:instrText xml:space="preserve"> PAGEREF _Toc196572299 \h </w:instrText>
+            </w:r>
+            <w:r>
+              <w:rPr>
+                <w:noProof/>
+              </w:rPr>
+            </w:r>
+            <w:r>
+              <w:rPr>
+                <w:rFonts w:hint="eastAsia"/>
+                <w:noProof/>
+              </w:rPr>
+              <w:fldChar w:fldCharType="separate"/>
+            </w:r>
+            <w:r>
+              <w:rPr>
+                <w:rFonts w:hint="eastAsia"/>
+                <w:noProof/>
+              </w:rPr>
               <w:t>5</w:t>
+            </w:r>
+            <w:r>
+              <w:rPr>
+                <w:noProof/>
+              </w:rPr>
+              <w:fldChar w:fldCharType="end"/>
             </w:r>
           </w:hyperlink>
         </w:p>
         <w:p>
           <w:pPr>
-            <w:pStyle w:val="TOC2"/>
+            <w:pStyle w:val="TM2"/>
             <w:tabs>
-              <w:tab w:val="clear" w:pos="709"/>
-              <w:tab w:val="right" w:pos="9971" w:leader="dot"/>
+              <w:tab w:val="right" w:leader="dot" w:pos="9962"/>
             </w:tabs>
-            <w:rPr/>
+            <w:rPr>
+              <w:rFonts w:asciiTheme="minorHAnsi" w:eastAsiaTheme="minorEastAsia" w:hAnsiTheme="minorHAnsi" w:cstheme="minorBidi"/>
+              <w:noProof/>
+              <w:szCs w:val="24"/>
+              <w:lang w:val="fr-FR" w:eastAsia="fr-FR" w:bidi="ar-SA"/>
+            </w:rPr>
           </w:pPr>
-          <w:hyperlink w:anchor="__RefHeading___Toc77729_506058560">
-            <w:r>
-              <w:rPr>
-                <w:rStyle w:val="IndexLink"/>
-              </w:rPr>
-              <w:t>Firebase</w:t>
+          <w:hyperlink w:anchor="_Toc196572300" w:history="1">
+            <w:r>
+              <w:rPr>
+                <w:rStyle w:val="Lienhypertexte"/>
+                <w:noProof/>
+              </w:rPr>
+              <w:t>Firebase Realtime Database</w:t>
+            </w:r>
+            <w:r>
+              <w:rPr>
+                <w:noProof/>
+              </w:rPr>
               <w:tab/>
+            </w:r>
+            <w:r>
+              <w:rPr>
+                <w:noProof/>
+              </w:rPr>
+              <w:fldChar w:fldCharType="begin"/>
+            </w:r>
+            <w:r>
+              <w:rPr>
+                <w:noProof/>
+              </w:rPr>
+              <w:instrText xml:space="preserve"> PAGEREF _Toc196572300 \h </w:instrText>
+            </w:r>
+            <w:r>
+              <w:rPr>
+                <w:noProof/>
+              </w:rPr>
+            </w:r>
+            <w:r>
+              <w:rPr>
+                <w:rFonts w:hint="eastAsia"/>
+                <w:noProof/>
+              </w:rPr>
+              <w:fldChar w:fldCharType="separate"/>
+            </w:r>
+            <w:r>
+              <w:rPr>
+                <w:rFonts w:hint="eastAsia"/>
+                <w:noProof/>
+              </w:rPr>
               <w:t>5</w:t>
+            </w:r>
+            <w:r>
+              <w:rPr>
+                <w:noProof/>
+              </w:rPr>
+              <w:fldChar w:fldCharType="end"/>
             </w:r>
           </w:hyperlink>
         </w:p>
         <w:p>
           <w:pPr>
-            <w:pStyle w:val="TOC2"/>
+            <w:pStyle w:val="TM2"/>
             <w:tabs>
-              <w:tab w:val="clear" w:pos="709"/>
-              <w:tab w:val="right" w:pos="9971" w:leader="dot"/>
+              <w:tab w:val="right" w:leader="dot" w:pos="9962"/>
             </w:tabs>
-            <w:rPr/>
+            <w:rPr>
+              <w:rFonts w:asciiTheme="minorHAnsi" w:eastAsiaTheme="minorEastAsia" w:hAnsiTheme="minorHAnsi" w:cstheme="minorBidi"/>
+              <w:noProof/>
+              <w:szCs w:val="24"/>
+              <w:lang w:val="fr-FR" w:eastAsia="fr-FR" w:bidi="ar-SA"/>
+            </w:rPr>
           </w:pPr>
-          <w:hyperlink w:anchor="__RefHeading___Toc77731_506058560">
-            <w:r>
-              <w:rPr>
-                <w:rStyle w:val="IndexLink"/>
+          <w:hyperlink w:anchor="_Toc196572301" w:history="1">
+            <w:r>
+              <w:rPr>
+                <w:rStyle w:val="Lienhypertexte"/>
+                <w:noProof/>
               </w:rPr>
               <w:t>Jetpack Compose</w:t>
+            </w:r>
+            <w:r>
+              <w:rPr>
+                <w:noProof/>
+              </w:rPr>
               <w:tab/>
+            </w:r>
+            <w:r>
+              <w:rPr>
+                <w:noProof/>
+              </w:rPr>
+              <w:fldChar w:fldCharType="begin"/>
+            </w:r>
+            <w:r>
+              <w:rPr>
+                <w:noProof/>
+              </w:rPr>
+              <w:instrText xml:space="preserve"> PAGEREF _Toc196572301 \h </w:instrText>
+            </w:r>
+            <w:r>
+              <w:rPr>
+                <w:noProof/>
+              </w:rPr>
+            </w:r>
+            <w:r>
+              <w:rPr>
+                <w:rFonts w:hint="eastAsia"/>
+                <w:noProof/>
+              </w:rPr>
+              <w:fldChar w:fldCharType="separate"/>
+            </w:r>
+            <w:r>
+              <w:rPr>
+                <w:rFonts w:hint="eastAsia"/>
+                <w:noProof/>
+              </w:rPr>
               <w:t>5</w:t>
+            </w:r>
+            <w:r>
+              <w:rPr>
+                <w:noProof/>
+              </w:rPr>
+              <w:fldChar w:fldCharType="end"/>
             </w:r>
           </w:hyperlink>
         </w:p>
         <w:p>
           <w:pPr>
-            <w:pStyle w:val="TOC1"/>
+            <w:pStyle w:val="TM1"/>
             <w:tabs>
-              <w:tab w:val="clear" w:pos="709"/>
-              <w:tab w:val="right" w:pos="9971" w:leader="dot"/>
+              <w:tab w:val="right" w:leader="dot" w:pos="9962"/>
             </w:tabs>
-            <w:rPr/>
+            <w:rPr>
+              <w:rFonts w:asciiTheme="minorHAnsi" w:eastAsiaTheme="minorEastAsia" w:hAnsiTheme="minorHAnsi" w:cstheme="minorBidi"/>
+              <w:noProof/>
+              <w:szCs w:val="24"/>
+              <w:lang w:val="fr-FR" w:eastAsia="fr-FR" w:bidi="ar-SA"/>
+            </w:rPr>
           </w:pPr>
-          <w:hyperlink w:anchor="__RefHeading___Toc535436_243048221">
-            <w:r>
-              <w:rPr>
-                <w:rStyle w:val="IndexLink"/>
+          <w:hyperlink w:anchor="_Toc196572302" w:history="1">
+            <w:r>
+              <w:rPr>
+                <w:rStyle w:val="Lienhypertexte"/>
+                <w:noProof/>
               </w:rPr>
               <w:t>Conclusion</w:t>
+            </w:r>
+            <w:r>
+              <w:rPr>
+                <w:noProof/>
+              </w:rPr>
               <w:tab/>
+            </w:r>
+            <w:r>
+              <w:rPr>
+                <w:noProof/>
+              </w:rPr>
+              <w:fldChar w:fldCharType="begin"/>
+            </w:r>
+            <w:r>
+              <w:rPr>
+                <w:noProof/>
+              </w:rPr>
+              <w:instrText xml:space="preserve"> PAGEREF _Toc196572302 \h </w:instrText>
+            </w:r>
+            <w:r>
+              <w:rPr>
+                <w:noProof/>
+              </w:rPr>
+            </w:r>
+            <w:r>
+              <w:rPr>
+                <w:rFonts w:hint="eastAsia"/>
+                <w:noProof/>
+              </w:rPr>
+              <w:fldChar w:fldCharType="separate"/>
+            </w:r>
+            <w:r>
+              <w:rPr>
+                <w:rFonts w:hint="eastAsia"/>
+                <w:noProof/>
+              </w:rPr>
               <w:t>6</w:t>
+            </w:r>
+            <w:r>
+              <w:rPr>
+                <w:noProof/>
+              </w:rPr>
+              <w:fldChar w:fldCharType="end"/>
             </w:r>
           </w:hyperlink>
         </w:p>
         <w:p>
           <w:pPr>
-            <w:pStyle w:val="TOC2"/>
+            <w:pStyle w:val="TM2"/>
             <w:tabs>
-              <w:tab w:val="clear" w:pos="709"/>
-              <w:tab w:val="right" w:pos="9971" w:leader="dot"/>
+              <w:tab w:val="right" w:leader="dot" w:pos="9962"/>
             </w:tabs>
-            <w:rPr/>
+            <w:rPr>
+              <w:rFonts w:asciiTheme="minorHAnsi" w:eastAsiaTheme="minorEastAsia" w:hAnsiTheme="minorHAnsi" w:cstheme="minorBidi"/>
+              <w:noProof/>
+              <w:szCs w:val="24"/>
+              <w:lang w:val="fr-FR" w:eastAsia="fr-FR" w:bidi="ar-SA"/>
+            </w:rPr>
           </w:pPr>
-          <w:hyperlink w:anchor="__RefHeading___Toc77733_506058560">
-            <w:r>
-              <w:rPr>
-                <w:rStyle w:val="IndexLink"/>
+          <w:hyperlink w:anchor="_Toc196572303" w:history="1">
+            <w:r>
+              <w:rPr>
+                <w:rStyle w:val="Lienhypertexte"/>
+                <w:noProof/>
               </w:rPr>
               <w:t>Impressions</w:t>
+            </w:r>
+            <w:r>
+              <w:rPr>
+                <w:noProof/>
+              </w:rPr>
               <w:tab/>
+            </w:r>
+            <w:r>
+              <w:rPr>
+                <w:noProof/>
+              </w:rPr>
+              <w:fldChar w:fldCharType="begin"/>
+            </w:r>
+            <w:r>
+              <w:rPr>
+                <w:noProof/>
+              </w:rPr>
+              <w:instrText xml:space="preserve"> PAGEREF _Toc196572303 \h </w:instrText>
+            </w:r>
+            <w:r>
+              <w:rPr>
+                <w:noProof/>
+              </w:rPr>
+            </w:r>
+            <w:r>
+              <w:rPr>
+                <w:rFonts w:hint="eastAsia"/>
+                <w:noProof/>
+              </w:rPr>
+              <w:fldChar w:fldCharType="separate"/>
+            </w:r>
+            <w:r>
+              <w:rPr>
+                <w:rFonts w:hint="eastAsia"/>
+                <w:noProof/>
+              </w:rPr>
               <w:t>6</w:t>
+            </w:r>
+            <w:r>
+              <w:rPr>
+                <w:noProof/>
+              </w:rPr>
+              <w:fldChar w:fldCharType="end"/>
             </w:r>
           </w:hyperlink>
         </w:p>
         <w:p>
           <w:pPr>
-            <w:pStyle w:val="TOC5"/>
-            <w:tabs>
-              <w:tab w:val="clear" w:pos="8838"/>
-              <w:tab w:val="right" w:pos="9971" w:leader="dot"/>
-            </w:tabs>
-            <w:rPr/>
+            <w:pStyle w:val="TM5"/>
+            <w:rPr>
+              <w:rFonts w:asciiTheme="minorHAnsi" w:eastAsiaTheme="minorEastAsia" w:hAnsiTheme="minorHAnsi" w:cstheme="minorBidi"/>
+              <w:noProof/>
+              <w:lang w:val="fr-FR" w:eastAsia="fr-FR" w:bidi="ar-SA"/>
+            </w:rPr>
           </w:pPr>
-          <w:hyperlink w:anchor="__RefHeading___Toc77735_506058560">
-            <w:r>
-              <w:rPr>
-                <w:rStyle w:val="IndexLink"/>
+          <w:hyperlink w:anchor="_Toc196572304" w:history="1">
+            <w:r>
+              <w:rPr>
+                <w:rStyle w:val="Lienhypertexte"/>
+                <w:noProof/>
               </w:rPr>
               <w:t>Générales</w:t>
+            </w:r>
+            <w:r>
+              <w:rPr>
+                <w:noProof/>
+              </w:rPr>
               <w:tab/>
+            </w:r>
+            <w:r>
+              <w:rPr>
+                <w:noProof/>
+              </w:rPr>
+              <w:fldChar w:fldCharType="begin"/>
+            </w:r>
+            <w:r>
+              <w:rPr>
+                <w:noProof/>
+              </w:rPr>
+              <w:instrText xml:space="preserve"> PAGEREF _Toc196572304 \h </w:instrText>
+            </w:r>
+            <w:r>
+              <w:rPr>
+                <w:noProof/>
+              </w:rPr>
+            </w:r>
+            <w:r>
+              <w:rPr>
+                <w:rFonts w:hint="eastAsia"/>
+                <w:noProof/>
+              </w:rPr>
+              <w:fldChar w:fldCharType="separate"/>
+            </w:r>
+            <w:r>
+              <w:rPr>
+                <w:rFonts w:hint="eastAsia"/>
+                <w:noProof/>
+              </w:rPr>
               <w:t>6</w:t>
+            </w:r>
+            <w:r>
+              <w:rPr>
+                <w:noProof/>
+              </w:rPr>
+              <w:fldChar w:fldCharType="end"/>
             </w:r>
           </w:hyperlink>
         </w:p>
         <w:p>
           <w:pPr>
-            <w:pStyle w:val="TOC5"/>
-            <w:tabs>
-              <w:tab w:val="clear" w:pos="8838"/>
-              <w:tab w:val="right" w:pos="9971" w:leader="dot"/>
-            </w:tabs>
-            <w:rPr/>
+            <w:pStyle w:val="TM5"/>
+            <w:rPr>
+              <w:rFonts w:asciiTheme="minorHAnsi" w:eastAsiaTheme="minorEastAsia" w:hAnsiTheme="minorHAnsi" w:cstheme="minorBidi"/>
+              <w:noProof/>
+              <w:lang w:val="fr-FR" w:eastAsia="fr-FR" w:bidi="ar-SA"/>
+            </w:rPr>
           </w:pPr>
-          <w:hyperlink w:anchor="__RefHeading___Toc77737_506058560">
-            <w:r>
-              <w:rPr>
-                <w:rStyle w:val="IndexLink"/>
+          <w:hyperlink w:anchor="_Toc196572305" w:history="1">
+            <w:r>
+              <w:rPr>
+                <w:rStyle w:val="Lienhypertexte"/>
+                <w:noProof/>
               </w:rPr>
               <w:t>Spécifiques au projet synthèse</w:t>
+            </w:r>
+            <w:r>
+              <w:rPr>
+                <w:noProof/>
+              </w:rPr>
               <w:tab/>
+            </w:r>
+            <w:r>
+              <w:rPr>
+                <w:noProof/>
+              </w:rPr>
+              <w:fldChar w:fldCharType="begin"/>
+            </w:r>
+            <w:r>
+              <w:rPr>
+                <w:noProof/>
+              </w:rPr>
+              <w:instrText xml:space="preserve"> PAGEREF _Toc196572305 \h </w:instrText>
+            </w:r>
+            <w:r>
+              <w:rPr>
+                <w:noProof/>
+              </w:rPr>
+            </w:r>
+            <w:r>
+              <w:rPr>
+                <w:rFonts w:hint="eastAsia"/>
+                <w:noProof/>
+              </w:rPr>
+              <w:fldChar w:fldCharType="separate"/>
+            </w:r>
+            <w:r>
+              <w:rPr>
+                <w:rFonts w:hint="eastAsia"/>
+                <w:noProof/>
+              </w:rPr>
               <w:t>6</w:t>
+            </w:r>
+            <w:r>
+              <w:rPr>
+                <w:noProof/>
+              </w:rPr>
+              <w:fldChar w:fldCharType="end"/>
             </w:r>
           </w:hyperlink>
         </w:p>
         <w:p>
           <w:pPr>
-            <w:pStyle w:val="TOC2"/>
+            <w:pStyle w:val="TM2"/>
             <w:tabs>
-              <w:tab w:val="clear" w:pos="709"/>
-              <w:tab w:val="right" w:pos="9971" w:leader="dot"/>
+              <w:tab w:val="right" w:leader="dot" w:pos="9962"/>
             </w:tabs>
-            <w:rPr/>
+            <w:rPr>
+              <w:rFonts w:asciiTheme="minorHAnsi" w:eastAsiaTheme="minorEastAsia" w:hAnsiTheme="minorHAnsi" w:cstheme="minorBidi"/>
+              <w:noProof/>
+              <w:szCs w:val="24"/>
+              <w:lang w:val="fr-FR" w:eastAsia="fr-FR" w:bidi="ar-SA"/>
+            </w:rPr>
           </w:pPr>
-          <w:hyperlink w:anchor="__RefHeading___Toc77739_506058560">
-            <w:r>
-              <w:rPr>
-                <w:rStyle w:val="IndexLink"/>
+          <w:hyperlink w:anchor="_Toc196572306" w:history="1">
+            <w:r>
+              <w:rPr>
+                <w:rStyle w:val="Lienhypertexte"/>
+                <w:noProof/>
               </w:rPr>
               <w:t>Le futur des technologies étudiées</w:t>
+            </w:r>
+            <w:r>
+              <w:rPr>
+                <w:noProof/>
+              </w:rPr>
               <w:tab/>
+            </w:r>
+            <w:r>
+              <w:rPr>
+                <w:noProof/>
+              </w:rPr>
+              <w:fldChar w:fldCharType="begin"/>
+            </w:r>
+            <w:r>
+              <w:rPr>
+                <w:noProof/>
+              </w:rPr>
+              <w:instrText xml:space="preserve"> PAGEREF _Toc196572306 \h </w:instrText>
+            </w:r>
+            <w:r>
+              <w:rPr>
+                <w:noProof/>
+              </w:rPr>
+            </w:r>
+            <w:r>
+              <w:rPr>
+                <w:rFonts w:hint="eastAsia"/>
+                <w:noProof/>
+              </w:rPr>
+              <w:fldChar w:fldCharType="separate"/>
+            </w:r>
+            <w:r>
+              <w:rPr>
+                <w:rFonts w:hint="eastAsia"/>
+                <w:noProof/>
+              </w:rPr>
               <w:t>6</w:t>
+            </w:r>
+            <w:r>
+              <w:rPr>
+                <w:noProof/>
+              </w:rPr>
+              <w:fldChar w:fldCharType="end"/>
             </w:r>
           </w:hyperlink>
         </w:p>
         <w:p>
           <w:pPr>
-            <w:pStyle w:val="TOC1"/>
+            <w:pStyle w:val="TM1"/>
             <w:tabs>
-              <w:tab w:val="clear" w:pos="709"/>
-              <w:tab w:val="right" w:pos="9971" w:leader="dot"/>
+              <w:tab w:val="right" w:leader="dot" w:pos="9962"/>
             </w:tabs>
-            <w:rPr/>
+            <w:rPr>
+              <w:rFonts w:asciiTheme="minorHAnsi" w:eastAsiaTheme="minorEastAsia" w:hAnsiTheme="minorHAnsi" w:cstheme="minorBidi"/>
+              <w:noProof/>
+              <w:szCs w:val="24"/>
+              <w:lang w:val="fr-FR" w:eastAsia="fr-FR" w:bidi="ar-SA"/>
+            </w:rPr>
           </w:pPr>
-          <w:hyperlink w:anchor="__RefHeading___Toc535438_243048221">
-            <w:r>
-              <w:rPr>
-                <w:rStyle w:val="IndexLink"/>
+          <w:hyperlink w:anchor="_Toc196572307" w:history="1">
+            <w:r>
+              <w:rPr>
+                <w:rStyle w:val="Lienhypertexte"/>
+                <w:noProof/>
               </w:rPr>
               <w:t>Références</w:t>
+            </w:r>
+            <w:r>
+              <w:rPr>
+                <w:noProof/>
+              </w:rPr>
               <w:tab/>
+            </w:r>
+            <w:r>
+              <w:rPr>
+                <w:noProof/>
+              </w:rPr>
+              <w:fldChar w:fldCharType="begin"/>
+            </w:r>
+            <w:r>
+              <w:rPr>
+                <w:noProof/>
+              </w:rPr>
+              <w:instrText xml:space="preserve"> PAGEREF _Toc196572307 \h </w:instrText>
+            </w:r>
+            <w:r>
+              <w:rPr>
+                <w:noProof/>
+              </w:rPr>
+            </w:r>
+            <w:r>
+              <w:rPr>
+                <w:rFonts w:hint="eastAsia"/>
+                <w:noProof/>
+              </w:rPr>
+              <w:fldChar w:fldCharType="separate"/>
+            </w:r>
+            <w:r>
+              <w:rPr>
+                <w:rFonts w:hint="eastAsia"/>
+                <w:noProof/>
+              </w:rPr>
               <w:t>7</w:t>
+            </w:r>
+            <w:r>
+              <w:rPr>
+                <w:noProof/>
+              </w:rPr>
+              <w:fldChar w:fldCharType="end"/>
             </w:r>
           </w:hyperlink>
         </w:p>
         <w:p>
           <w:pPr>
-            <w:pStyle w:val="TOC1"/>
+            <w:pStyle w:val="TM1"/>
             <w:tabs>
-              <w:tab w:val="clear" w:pos="709"/>
-              <w:tab w:val="right" w:pos="9971" w:leader="dot"/>
+              <w:tab w:val="right" w:leader="dot" w:pos="9962"/>
             </w:tabs>
-            <w:rPr/>
+            <w:rPr>
+              <w:rFonts w:asciiTheme="minorHAnsi" w:eastAsiaTheme="minorEastAsia" w:hAnsiTheme="minorHAnsi" w:cstheme="minorBidi"/>
+              <w:noProof/>
+              <w:szCs w:val="24"/>
+              <w:lang w:val="fr-FR" w:eastAsia="fr-FR" w:bidi="ar-SA"/>
+            </w:rPr>
           </w:pPr>
-          <w:hyperlink w:anchor="__RefHeading___Toc535440_243048221">
-            <w:r>
-              <w:rPr>
-                <w:rStyle w:val="IndexLink"/>
+          <w:hyperlink w:anchor="_Toc196572308" w:history="1">
+            <w:r>
+              <w:rPr>
+                <w:rStyle w:val="Lienhypertexte"/>
+                <w:noProof/>
               </w:rPr>
               <w:t>Bibliographie</w:t>
+            </w:r>
+            <w:r>
+              <w:rPr>
+                <w:noProof/>
+              </w:rPr>
               <w:tab/>
+            </w:r>
+            <w:r>
+              <w:rPr>
+                <w:noProof/>
+              </w:rPr>
+              <w:fldChar w:fldCharType="begin"/>
+            </w:r>
+            <w:r>
+              <w:rPr>
+                <w:noProof/>
+              </w:rPr>
+              <w:instrText xml:space="preserve"> PAGEREF _Toc196572308 \h </w:instrText>
+            </w:r>
+            <w:r>
+              <w:rPr>
+                <w:noProof/>
+              </w:rPr>
+            </w:r>
+            <w:r>
+              <w:rPr>
+                <w:rFonts w:hint="eastAsia"/>
+                <w:noProof/>
+              </w:rPr>
+              <w:fldChar w:fldCharType="separate"/>
+            </w:r>
+            <w:r>
+              <w:rPr>
+                <w:rFonts w:hint="eastAsia"/>
+                <w:noProof/>
+              </w:rPr>
               <w:t>7</w:t>
             </w:r>
+            <w:r>
+              <w:rPr>
+                <w:noProof/>
+              </w:rPr>
+              <w:fldChar w:fldCharType="end"/>
+            </w:r>
           </w:hyperlink>
+        </w:p>
+        <w:p>
+          <w:pPr>
+            <w:pStyle w:val="TM1"/>
+            <w:tabs>
+              <w:tab w:val="right" w:leader="dot" w:pos="9971"/>
+            </w:tabs>
+          </w:pPr>
           <w:r>
             <w:rPr>
               <w:rStyle w:val="IndexLink"/>
@@ -786,58 +1426,43 @@
     </w:sdt>
     <w:p>
       <w:pPr>
-        <w:pStyle w:val="TOC1"/>
+        <w:pStyle w:val="TM1"/>
         <w:tabs>
-          <w:tab w:val="clear" w:pos="709"/>
-          <w:tab w:val="right" w:pos="9971" w:leader="dot"/>
+          <w:tab w:val="right" w:leader="dot" w:pos="9971"/>
         </w:tabs>
-        <w:rPr/>
-      </w:pPr>
-      <w:r>
-        <w:rPr/>
-      </w:r>
-    </w:p>
-    <w:p>
-      <w:pPr>
-        <w:pStyle w:val="TOC1"/>
+      </w:pPr>
+    </w:p>
+    <w:p>
+      <w:pPr>
+        <w:pStyle w:val="TM1"/>
         <w:tabs>
-          <w:tab w:val="clear" w:pos="709"/>
-          <w:tab w:val="right" w:pos="9971" w:leader="dot"/>
+          <w:tab w:val="right" w:leader="dot" w:pos="9971"/>
         </w:tabs>
-        <w:rPr/>
-      </w:pPr>
-      <w:r>
-        <w:rPr/>
-      </w:r>
+      </w:pPr>
     </w:p>
     <w:p>
       <w:pPr>
         <w:pStyle w:val="Textbody"/>
-        <w:keepNext w:val="true"/>
-        <w:spacing w:before="240" w:after="120"/>
-        <w:rPr/>
-      </w:pPr>
-      <w:r>
-        <w:rPr/>
-      </w:r>
+        <w:keepNext/>
+        <w:spacing w:before="240"/>
+      </w:pPr>
       <w:r>
         <w:br w:type="page"/>
       </w:r>
     </w:p>
     <w:p>
       <w:pPr>
-        <w:pStyle w:val="Heading1"/>
-        <w:spacing w:before="0" w:after="120"/>
-        <w:rPr/>
-      </w:pPr>
-      <w:bookmarkStart w:id="2" w:name="__RefHeading___Toc535418_243048221"/>
-      <w:bookmarkStart w:id="3" w:name="_Toc189638504"/>
-      <w:bookmarkStart w:id="4" w:name="_Toc194301311"/>
+        <w:pStyle w:val="Titre1"/>
+        <w:spacing w:before="0"/>
+      </w:pPr>
+      <w:bookmarkStart w:id="2" w:name="_Toc189638504"/>
+      <w:bookmarkStart w:id="3" w:name="_Toc194301311"/>
+      <w:bookmarkStart w:id="4" w:name="_Toc196572293"/>
+      <w:r>
+        <w:lastRenderedPageBreak/>
+        <w:t>Introduction</w:t>
+      </w:r>
       <w:bookmarkEnd w:id="2"/>
-      <w:r>
-        <w:rPr/>
-        <w:t>Introduction</w:t>
-      </w:r>
       <w:bookmarkEnd w:id="3"/>
       <w:bookmarkEnd w:id="4"/>
       <w:r>
@@ -846,34 +1471,30 @@
     </w:p>
     <w:p>
       <w:pPr>
-        <w:pStyle w:val="Heading1"/>
-        <w:spacing w:before="0" w:after="120"/>
-        <w:rPr/>
-      </w:pPr>
-      <w:bookmarkStart w:id="5" w:name="__RefHeading___Toc535420_243048221"/>
-      <w:bookmarkStart w:id="6" w:name="_Toc194301312"/>
+        <w:pStyle w:val="Titre1"/>
+        <w:spacing w:before="0"/>
+      </w:pPr>
+      <w:bookmarkStart w:id="5" w:name="_Toc194301312"/>
+      <w:bookmarkStart w:id="6" w:name="_Toc196572294"/>
+      <w:r>
+        <w:lastRenderedPageBreak/>
+        <w:t>D</w:t>
+      </w:r>
       <w:bookmarkEnd w:id="5"/>
       <w:r>
-        <w:rPr/>
-        <w:t>D</w:t>
+        <w:t>iscussion</w:t>
       </w:r>
       <w:bookmarkEnd w:id="6"/>
-      <w:r>
-        <w:rPr/>
-        <w:t>iscussion</w:t>
-      </w:r>
-    </w:p>
-    <w:p>
-      <w:pPr>
-        <w:pStyle w:val="Heading2"/>
-        <w:rPr/>
-      </w:pPr>
-      <w:bookmarkStart w:id="7" w:name="__RefHeading___Toc77721_506058560"/>
+    </w:p>
+    <w:p>
+      <w:pPr>
+        <w:pStyle w:val="Titre2"/>
+      </w:pPr>
+      <w:bookmarkStart w:id="7" w:name="_Toc196572295"/>
+      <w:r>
+        <w:t>Expérience avec les technologies à l’étude</w:t>
+      </w:r>
       <w:bookmarkEnd w:id="7"/>
-      <w:r>
-        <w:rPr/>
-        <w:t>Expérience avec les technologies à l’étude</w:t>
-      </w:r>
     </w:p>
     <w:p>
       <w:pPr>
@@ -882,26 +1503,16 @@
           <w:ilvl w:val="0"/>
           <w:numId w:val="4"/>
         </w:numPr>
-        <w:rPr/>
-      </w:pPr>
-      <w:r>
-        <w:rPr/>
+      </w:pPr>
+      <w:r>
         <w:t>Algorithme Minimax</w:t>
       </w:r>
     </w:p>
     <w:p>
       <w:pPr>
         <w:pStyle w:val="Textbody"/>
-        <w:numPr>
-          <w:ilvl w:val="0"/>
-          <w:numId w:val="0"/>
-        </w:numPr>
-        <w:ind w:hanging="0" w:left="720"/>
-        <w:rPr/>
-      </w:pPr>
-      <w:r>
-        <w:rPr/>
-      </w:r>
+        <w:ind w:left="720"/>
+      </w:pPr>
     </w:p>
     <w:p>
       <w:pPr>
@@ -910,26 +1521,16 @@
           <w:ilvl w:val="0"/>
           <w:numId w:val="4"/>
         </w:numPr>
-        <w:rPr/>
-      </w:pPr>
-      <w:r>
-        <w:rPr/>
+      </w:pPr>
+      <w:r>
         <w:t>Firebase</w:t>
       </w:r>
     </w:p>
     <w:p>
       <w:pPr>
         <w:pStyle w:val="Textbody"/>
-        <w:numPr>
-          <w:ilvl w:val="0"/>
-          <w:numId w:val="0"/>
-        </w:numPr>
-        <w:ind w:hanging="0" w:left="720"/>
-        <w:rPr/>
-      </w:pPr>
-      <w:r>
-        <w:rPr/>
-      </w:r>
+        <w:ind w:left="720"/>
+      </w:pPr>
     </w:p>
     <w:p>
       <w:pPr>
@@ -938,33 +1539,25 @@
           <w:ilvl w:val="0"/>
           <w:numId w:val="4"/>
         </w:numPr>
-        <w:rPr/>
-      </w:pPr>
-      <w:r>
-        <w:rPr/>
+      </w:pPr>
+      <w:r>
         <w:t>Jetpack Compose</w:t>
       </w:r>
     </w:p>
     <w:p>
       <w:pPr>
-        <w:pStyle w:val="BodyText"/>
-        <w:rPr/>
-      </w:pPr>
-      <w:r>
-        <w:rPr/>
-      </w:r>
-    </w:p>
-    <w:p>
-      <w:pPr>
-        <w:pStyle w:val="Heading2"/>
-        <w:rPr/>
-      </w:pPr>
-      <w:bookmarkStart w:id="8" w:name="__RefHeading___Toc77723_506058560"/>
+        <w:pStyle w:val="Corpsdetexte"/>
+      </w:pPr>
+    </w:p>
+    <w:p>
+      <w:pPr>
+        <w:pStyle w:val="Titre2"/>
+      </w:pPr>
+      <w:bookmarkStart w:id="8" w:name="_Toc196572296"/>
+      <w:r>
+        <w:t>Pourquoi ces technologies sont intéressantes au sens large</w:t>
+      </w:r>
       <w:bookmarkEnd w:id="8"/>
-      <w:r>
-        <w:rPr/>
-        <w:t>Pourquoi ces technologies sont intéressantes au sens large</w:t>
-      </w:r>
     </w:p>
     <w:p>
       <w:pPr>
@@ -973,26 +1566,16 @@
           <w:ilvl w:val="0"/>
           <w:numId w:val="4"/>
         </w:numPr>
-        <w:rPr/>
-      </w:pPr>
-      <w:r>
-        <w:rPr/>
+      </w:pPr>
+      <w:r>
         <w:t>Algorithme Minimax</w:t>
       </w:r>
     </w:p>
     <w:p>
       <w:pPr>
         <w:pStyle w:val="Textbody"/>
-        <w:numPr>
-          <w:ilvl w:val="0"/>
-          <w:numId w:val="0"/>
-        </w:numPr>
-        <w:ind w:hanging="0" w:left="720"/>
-        <w:rPr/>
-      </w:pPr>
-      <w:r>
-        <w:rPr/>
-      </w:r>
+        <w:ind w:left="720"/>
+      </w:pPr>
     </w:p>
     <w:p>
       <w:pPr>
@@ -1001,26 +1584,16 @@
           <w:ilvl w:val="0"/>
           <w:numId w:val="4"/>
         </w:numPr>
-        <w:rPr/>
-      </w:pPr>
-      <w:r>
-        <w:rPr/>
+      </w:pPr>
+      <w:r>
         <w:t>Firebase</w:t>
       </w:r>
     </w:p>
     <w:p>
       <w:pPr>
         <w:pStyle w:val="Textbody"/>
-        <w:numPr>
-          <w:ilvl w:val="0"/>
-          <w:numId w:val="0"/>
-        </w:numPr>
-        <w:ind w:hanging="0" w:left="720"/>
-        <w:rPr/>
-      </w:pPr>
-      <w:r>
-        <w:rPr/>
-      </w:r>
+        <w:ind w:left="720"/>
+      </w:pPr>
     </w:p>
     <w:p>
       <w:pPr>
@@ -1029,194 +1602,158 @@
           <w:ilvl w:val="0"/>
           <w:numId w:val="4"/>
         </w:numPr>
-        <w:rPr/>
-      </w:pPr>
-      <w:r>
-        <w:rPr/>
+      </w:pPr>
+      <w:r>
         <w:t>Jetpack Compose</w:t>
       </w:r>
     </w:p>
     <w:p>
       <w:pPr>
         <w:pStyle w:val="Textbody"/>
+        <w:ind w:left="720"/>
+      </w:pPr>
+    </w:p>
+    <w:p>
+      <w:pPr>
+        <w:pStyle w:val="Corpsdetexte"/>
+      </w:pPr>
+    </w:p>
+    <w:p>
+      <w:pPr>
+        <w:pStyle w:val="Titre2"/>
+      </w:pPr>
+      <w:bookmarkStart w:id="9" w:name="_Toc196572297"/>
+      <w:r>
+        <w:t>Intéropérabilité</w:t>
+      </w:r>
+      <w:bookmarkEnd w:id="9"/>
+      <w:r>
+        <w:br w:type="page"/>
+      </w:r>
+    </w:p>
+    <w:p>
+      <w:pPr>
+        <w:pStyle w:val="Titre1"/>
+        <w:spacing w:before="0"/>
+      </w:pPr>
+      <w:bookmarkStart w:id="10" w:name="_Toc194301320"/>
+      <w:bookmarkStart w:id="11" w:name="_Toc196572298"/>
+      <w:r>
+        <w:lastRenderedPageBreak/>
+        <w:t>Veille</w:t>
+      </w:r>
+      <w:bookmarkEnd w:id="10"/>
+      <w:bookmarkEnd w:id="11"/>
+    </w:p>
+    <w:p>
+      <w:pPr>
+        <w:pStyle w:val="Titre2"/>
+      </w:pPr>
+      <w:bookmarkStart w:id="12" w:name="_Toc196572299"/>
+      <w:r>
+        <w:t>Algorithme Minimax</w:t>
+      </w:r>
+      <w:bookmarkEnd w:id="12"/>
+    </w:p>
+    <w:p>
+      <w:pPr>
+        <w:pStyle w:val="Titre2"/>
+      </w:pPr>
+      <w:bookmarkStart w:id="13" w:name="_Toc196572300"/>
+      <w:r>
+        <w:t>Firebase</w:t>
+      </w:r>
+      <w:r>
+        <w:t xml:space="preserve"> Realtime Database</w:t>
+      </w:r>
+      <w:bookmarkEnd w:id="13"/>
+    </w:p>
+    <w:p>
+      <w:pPr>
+        <w:pStyle w:val="Titre2"/>
+      </w:pPr>
+      <w:bookmarkStart w:id="14" w:name="_Toc196572301"/>
+      <w:r>
+        <w:t>Jetpack Compose</w:t>
+      </w:r>
+      <w:bookmarkEnd w:id="14"/>
+      <w:r>
+        <w:br w:type="page"/>
+      </w:r>
+    </w:p>
+    <w:p>
+      <w:pPr>
+        <w:pStyle w:val="Titre1"/>
+        <w:spacing w:before="0"/>
+      </w:pPr>
+      <w:bookmarkStart w:id="15" w:name="_Toc189638505_Copy_1_Copy_1_Copy_1"/>
+      <w:bookmarkStart w:id="16" w:name="_Toc189638505_Copy_2_Copy_1_Copy_1"/>
+      <w:bookmarkStart w:id="17" w:name="_Toc194301321"/>
+      <w:bookmarkStart w:id="18" w:name="_Toc196572302"/>
+      <w:r>
+        <w:lastRenderedPageBreak/>
+        <w:t>C</w:t>
+      </w:r>
+      <w:bookmarkEnd w:id="15"/>
+      <w:bookmarkEnd w:id="16"/>
+      <w:r>
+        <w:t>onclusion</w:t>
+      </w:r>
+      <w:bookmarkEnd w:id="17"/>
+      <w:bookmarkEnd w:id="18"/>
+    </w:p>
+    <w:p>
+      <w:pPr>
+        <w:pStyle w:val="Titre2"/>
+      </w:pPr>
+      <w:bookmarkStart w:id="19" w:name="_Toc196572303"/>
+      <w:r>
+        <w:t>Impressions</w:t>
+      </w:r>
+      <w:bookmarkEnd w:id="19"/>
+    </w:p>
+    <w:p>
+      <w:pPr>
+        <w:pStyle w:val="Titre5"/>
         <w:numPr>
           <w:ilvl w:val="0"/>
           <w:numId w:val="0"/>
         </w:numPr>
-        <w:ind w:hanging="0" w:left="720"/>
-        <w:rPr/>
-      </w:pPr>
-      <w:r>
-        <w:rPr/>
-      </w:r>
-    </w:p>
-    <w:p>
-      <w:pPr>
-        <w:pStyle w:val="BodyText"/>
-        <w:rPr/>
-      </w:pPr>
-      <w:r>
-        <w:rPr/>
-      </w:r>
-    </w:p>
-    <w:p>
-      <w:pPr>
-        <w:pStyle w:val="Heading2"/>
-        <w:rPr/>
-      </w:pPr>
-      <w:bookmarkStart w:id="9" w:name="__RefHeading___Toc77725_506058560"/>
-      <w:bookmarkEnd w:id="9"/>
-      <w:r>
-        <w:rPr/>
-        <w:t>Intéropérabilité</w:t>
-      </w:r>
-      <w:r>
-        <w:br w:type="page"/>
-      </w:r>
-    </w:p>
-    <w:p>
-      <w:pPr>
-        <w:pStyle w:val="Heading1"/>
-        <w:spacing w:before="0" w:after="120"/>
-        <w:rPr/>
-      </w:pPr>
-      <w:bookmarkStart w:id="10" w:name="__RefHeading___Toc535434_243048221"/>
-      <w:bookmarkStart w:id="11" w:name="_Toc194301320"/>
-      <w:bookmarkEnd w:id="10"/>
-      <w:r>
-        <w:rPr/>
-        <w:t>Veille</w:t>
-      </w:r>
-      <w:bookmarkEnd w:id="11"/>
-    </w:p>
-    <w:p>
-      <w:pPr>
-        <w:pStyle w:val="Heading2"/>
-        <w:rPr/>
-      </w:pPr>
-      <w:bookmarkStart w:id="12" w:name="__RefHeading___Toc77727_506058560"/>
-      <w:bookmarkEnd w:id="12"/>
-      <w:r>
-        <w:rPr/>
-        <w:t>Algorithme Minimax</w:t>
-      </w:r>
-    </w:p>
-    <w:p>
-      <w:pPr>
-        <w:pStyle w:val="Heading2"/>
-        <w:rPr/>
-      </w:pPr>
-      <w:bookmarkStart w:id="13" w:name="__RefHeading___Toc77729_506058560"/>
-      <w:bookmarkEnd w:id="13"/>
-      <w:r>
-        <w:rPr/>
-        <w:t>Firebase</w:t>
-      </w:r>
-    </w:p>
-    <w:p>
-      <w:pPr>
-        <w:pStyle w:val="Heading2"/>
-        <w:rPr/>
-      </w:pPr>
-      <w:bookmarkStart w:id="14" w:name="__RefHeading___Toc77731_506058560"/>
-      <w:bookmarkEnd w:id="14"/>
-      <w:r>
-        <w:rPr/>
-        <w:t>Jetpack Compose</w:t>
-      </w:r>
-      <w:r>
-        <w:br w:type="page"/>
-      </w:r>
-    </w:p>
-    <w:p>
-      <w:pPr>
-        <w:pStyle w:val="Heading1"/>
-        <w:spacing w:before="0" w:after="120"/>
-        <w:rPr/>
-      </w:pPr>
-      <w:bookmarkStart w:id="15" w:name="__RefHeading___Toc535436_243048221"/>
-      <w:bookmarkStart w:id="16" w:name="_Toc194301321"/>
-      <w:bookmarkStart w:id="17" w:name="_Toc189638505_Copy_1_Copy_1_Copy_1"/>
-      <w:bookmarkStart w:id="18" w:name="_Toc189638505_Copy_2_Copy_1_Copy_1"/>
-      <w:bookmarkEnd w:id="15"/>
-      <w:r>
-        <w:rPr/>
-        <w:t>C</w:t>
-      </w:r>
-      <w:bookmarkEnd w:id="17"/>
-      <w:bookmarkEnd w:id="18"/>
-      <w:r>
-        <w:rPr/>
-        <w:t>onclusion</w:t>
-      </w:r>
-      <w:bookmarkEnd w:id="16"/>
-    </w:p>
-    <w:p>
-      <w:pPr>
-        <w:pStyle w:val="Heading2"/>
-        <w:rPr/>
-      </w:pPr>
-      <w:bookmarkStart w:id="19" w:name="__RefHeading___Toc77733_506058560"/>
-      <w:bookmarkEnd w:id="19"/>
-      <w:r>
-        <w:rPr/>
-        <w:t>Impressions</w:t>
-      </w:r>
-    </w:p>
-    <w:p>
-      <w:pPr>
-        <w:pStyle w:val="Heading5"/>
+      </w:pPr>
+      <w:bookmarkStart w:id="20" w:name="_Toc196572304"/>
+      <w:r>
+        <w:t>Générales</w:t>
+      </w:r>
+      <w:bookmarkEnd w:id="20"/>
+    </w:p>
+    <w:p>
+      <w:pPr>
+        <w:pStyle w:val="Titre5"/>
         <w:numPr>
           <w:ilvl w:val="0"/>
           <w:numId w:val="0"/>
         </w:numPr>
-        <w:ind w:hanging="0" w:left="0"/>
-        <w:rPr/>
-      </w:pPr>
-      <w:bookmarkStart w:id="20" w:name="__RefHeading___Toc77735_506058560"/>
-      <w:bookmarkEnd w:id="20"/>
-      <w:r>
-        <w:rPr/>
-        <w:t>Générales</w:t>
-      </w:r>
-    </w:p>
-    <w:p>
-      <w:pPr>
-        <w:pStyle w:val="Heading5"/>
-        <w:numPr>
-          <w:ilvl w:val="0"/>
-          <w:numId w:val="0"/>
-        </w:numPr>
-        <w:ind w:hanging="0" w:left="0"/>
-        <w:rPr/>
-      </w:pPr>
-      <w:bookmarkStart w:id="21" w:name="__RefHeading___Toc77737_506058560"/>
+      </w:pPr>
+      <w:bookmarkStart w:id="21" w:name="_Toc196572305"/>
+      <w:r>
+        <w:t>Spécifiques au projet synthèse</w:t>
+      </w:r>
       <w:bookmarkEnd w:id="21"/>
-      <w:r>
-        <w:rPr/>
-        <w:t>Spécifiques au projet synthèse</w:t>
-      </w:r>
-    </w:p>
-    <w:p>
-      <w:pPr>
-        <w:pStyle w:val="BodyText"/>
-        <w:rPr/>
-      </w:pPr>
-      <w:r>
-        <w:rPr/>
-      </w:r>
-    </w:p>
-    <w:p>
-      <w:pPr>
-        <w:pStyle w:val="Heading2"/>
-        <w:rPr/>
-      </w:pPr>
-      <w:bookmarkStart w:id="22" w:name="__RefHeading___Toc77739_506058560"/>
+    </w:p>
+    <w:p>
+      <w:pPr>
+        <w:pStyle w:val="Corpsdetexte"/>
+      </w:pPr>
+    </w:p>
+    <w:p>
+      <w:pPr>
+        <w:pStyle w:val="Titre2"/>
+      </w:pPr>
+      <w:bookmarkStart w:id="22" w:name="_Toc196572306"/>
+      <w:r>
+        <w:t>Le futur des technologies étudiées</w:t>
+      </w:r>
       <w:bookmarkEnd w:id="22"/>
-      <w:r>
-        <w:rPr/>
-        <w:t>Le futur des technologies étudiées</w:t>
-      </w:r>
     </w:p>
     <w:p>
       <w:pPr>
@@ -1225,10 +1762,8 @@
           <w:ilvl w:val="0"/>
           <w:numId w:val="4"/>
         </w:numPr>
-        <w:rPr/>
-      </w:pPr>
-      <w:r>
-        <w:rPr/>
+      </w:pPr>
+      <w:r>
         <w:t>Algorithme Minimax</w:t>
       </w:r>
     </w:p>
@@ -1239,11 +1774,12 @@
           <w:ilvl w:val="0"/>
           <w:numId w:val="4"/>
         </w:numPr>
-        <w:rPr/>
-      </w:pPr>
-      <w:r>
-        <w:rPr/>
+      </w:pPr>
+      <w:r>
         <w:t>Firebase</w:t>
+      </w:r>
+      <w:r>
+        <w:t xml:space="preserve"> Realtime Database</w:t>
       </w:r>
     </w:p>
     <w:p>
@@ -1253,10 +1789,8 @@
           <w:ilvl w:val="0"/>
           <w:numId w:val="4"/>
         </w:numPr>
-        <w:rPr/>
-      </w:pPr>
-      <w:r>
-        <w:rPr/>
+      </w:pPr>
+      <w:r>
         <w:t>Jetpack Compose</w:t>
       </w:r>
       <w:r>
@@ -1265,17 +1799,16 @@
     </w:p>
     <w:p>
       <w:pPr>
-        <w:pStyle w:val="Heading1"/>
-        <w:spacing w:before="0" w:after="120"/>
-        <w:rPr/>
-      </w:pPr>
-      <w:bookmarkStart w:id="23" w:name="__RefHeading___Toc535438_243048221"/>
-      <w:bookmarkStart w:id="24" w:name="_Toc194301326"/>
+        <w:pStyle w:val="Titre1"/>
+        <w:spacing w:before="0"/>
+      </w:pPr>
+      <w:bookmarkStart w:id="23" w:name="_Toc194301326"/>
+      <w:bookmarkStart w:id="24" w:name="_Toc196572307"/>
+      <w:r>
+        <w:lastRenderedPageBreak/>
+        <w:t>Références</w:t>
+      </w:r>
       <w:bookmarkEnd w:id="23"/>
-      <w:r>
-        <w:rPr/>
-        <w:t>Références</w:t>
-      </w:r>
       <w:bookmarkEnd w:id="24"/>
     </w:p>
     <w:p>
@@ -1286,40 +1819,32 @@
           <w:numId w:val="3"/>
         </w:numPr>
         <w:rPr>
-          <w:rStyle w:val="Hyperlink"/>
+          <w:rStyle w:val="Lienhypertexte"/>
           <w:color w:val="000000"/>
           <w:u w:val="none"/>
         </w:rPr>
       </w:pPr>
-      <w:r>
-        <w:rPr/>
-      </w:r>
     </w:p>
     <w:p>
       <w:pPr>
         <w:pStyle w:val="Textbody"/>
         <w:rPr>
-          <w:rStyle w:val="Hyperlink"/>
+          <w:rStyle w:val="Lienhypertexte"/>
         </w:rPr>
       </w:pPr>
-      <w:r>
-        <w:rPr/>
-      </w:r>
-    </w:p>
-    <w:p>
-      <w:pPr>
-        <w:pStyle w:val="Heading1"/>
-        <w:spacing w:before="0" w:after="120"/>
-        <w:rPr/>
-      </w:pPr>
-      <w:bookmarkStart w:id="25" w:name="__RefHeading___Toc535440_243048221"/>
-      <w:bookmarkStart w:id="26" w:name="_Toc189638506"/>
-      <w:bookmarkStart w:id="27" w:name="_Toc194301327"/>
+    </w:p>
+    <w:p>
+      <w:pPr>
+        <w:pStyle w:val="Titre1"/>
+        <w:spacing w:before="0"/>
+      </w:pPr>
+      <w:bookmarkStart w:id="25" w:name="_Toc189638506"/>
+      <w:bookmarkStart w:id="26" w:name="_Toc194301327"/>
+      <w:bookmarkStart w:id="27" w:name="_Toc196572308"/>
+      <w:r>
+        <w:t>Bibliographie</w:t>
+      </w:r>
       <w:bookmarkEnd w:id="25"/>
-      <w:r>
-        <w:rPr/>
-        <w:t>Bibliographie</w:t>
-      </w:r>
       <w:bookmarkEnd w:id="26"/>
       <w:bookmarkEnd w:id="27"/>
     </w:p>
@@ -1330,401 +1855,350 @@
           <w:ilvl w:val="0"/>
           <w:numId w:val="2"/>
         </w:numPr>
-        <w:spacing w:before="0" w:after="140"/>
-        <w:rPr/>
-      </w:pPr>
-      <w:r>
-        <w:rPr/>
+        <w:spacing w:after="140"/>
+      </w:pPr>
+      <w:r>
         <w:t xml:space="preserve"> </w:t>
       </w:r>
     </w:p>
     <w:sectPr>
-      <w:headerReference w:type="even" r:id="rId2"/>
-      <w:headerReference w:type="default" r:id="rId3"/>
-      <w:headerReference w:type="first" r:id="rId4"/>
-      <w:footerReference w:type="even" r:id="rId5"/>
-      <w:footerReference w:type="default" r:id="rId6"/>
-      <w:footerReference w:type="first" r:id="rId7"/>
-      <w:type w:val="nextPage"/>
+      <w:headerReference w:type="even" r:id="rId11"/>
+      <w:headerReference w:type="default" r:id="rId12"/>
+      <w:footerReference w:type="even" r:id="rId13"/>
+      <w:footerReference w:type="default" r:id="rId14"/>
+      <w:headerReference w:type="first" r:id="rId15"/>
+      <w:footerReference w:type="first" r:id="rId16"/>
       <w:pgSz w:w="12240" w:h="15840"/>
-      <w:pgMar w:left="1134" w:right="1134" w:gutter="0" w:header="720" w:top="1134" w:footer="720" w:bottom="1134"/>
-      <w:pgNumType w:fmt="decimal"/>
-      <w:formProt w:val="false"/>
+      <w:pgMar w:top="1134" w:right="1134" w:bottom="1134" w:left="1134" w:header="720" w:footer="720" w:gutter="0"/>
+      <w:cols w:space="720"/>
+      <w:formProt w:val="0"/>
       <w:titlePg/>
-      <w:textDirection w:val="lrTb"/>
-      <w:docGrid w:type="default" w:linePitch="100" w:charSpace="0"/>
+      <w:docGrid w:linePitch="100"/>
     </w:sectPr>
   </w:body>
 </w:document>
 </file>
 
+<file path=word/endnotes.xml><?xml version="1.0" encoding="utf-8"?>
+<w:endnotes xmlns:wpc="http://schemas.microsoft.com/office/word/2010/wordprocessingCanvas" xmlns:cx="http://schemas.microsoft.com/office/drawing/2014/chartex" xmlns:cx1="http://schemas.microsoft.com/office/drawing/2015/9/8/chartex" xmlns:cx2="http://schemas.microsoft.com/office/drawing/2015/10/21/chartex" xmlns:cx3="http://schemas.microsoft.com/office/drawing/2016/5/9/chartex" xmlns:cx4="http://schemas.microsoft.com/office/drawing/2016/5/10/chartex" xmlns:cx5="http://schemas.microsoft.com/office/drawing/2016/5/11/chartex" xmlns:cx6="http://schemas.microsoft.com/office/drawing/2016/5/12/chartex" xmlns:cx7="http://schemas.microsoft.com/office/drawing/2016/5/13/chartex" xmlns:cx8="http://schemas.microsoft.com/office/drawing/2016/5/14/chartex" xmlns:mc="http://schemas.openxmlformats.org/markup-compatibility/2006" xmlns:aink="http://schemas.microsoft.com/office/drawing/2016/ink" xmlns:am3d="http://schemas.microsoft.com/office/drawing/2017/model3d" xmlns:o="urn:schemas-microsoft-com:office:office" xmlns:oel="http://schemas.microsoft.com/office/2019/extlst" xmlns:r="http://schemas.openxmlformats.org/officeDocument/2006/relationships" xmlns:m="http://schemas.openxmlformats.org/officeDocument/2006/math" xmlns:v="urn:schemas-microsoft-com:vml" xmlns:wp14="http://schemas.microsoft.com/office/word/2010/wordprocessingDrawing" xmlns:wp="http://schemas.openxmlformats.org/drawingml/2006/wordprocessingDrawing" xmlns:w10="urn:schemas-microsoft-com:office:word" xmlns:w="http://schemas.openxmlformats.org/wordprocessingml/2006/main" xmlns:w14="http://schemas.microsoft.com/office/word/2010/wordml" xmlns:w15="http://schemas.microsoft.com/office/word/2012/wordml" xmlns:w16cex="http://schemas.microsoft.com/office/word/2018/wordml/cex" xmlns:w16cid="http://schemas.microsoft.com/office/word/2016/wordml/cid" xmlns:w16="http://schemas.microsoft.com/office/word/2018/wordml" xmlns:w16du="http://schemas.microsoft.com/office/word/2023/wordml/word16du" xmlns:w16sdtdh="http://schemas.microsoft.com/office/word/2020/wordml/sdtdatahash" xmlns:w16sdtfl="http://schemas.microsoft.com/office/word/2024/wordml/sdtformatlock" xmlns:w16se="http://schemas.microsoft.com/office/word/2015/wordml/symex" xmlns:wpg="http://schemas.microsoft.com/office/word/2010/wordprocessingGroup" xmlns:wpi="http://schemas.microsoft.com/office/word/2010/wordprocessingInk" xmlns:wne="http://schemas.microsoft.com/office/word/2006/wordml" xmlns:wps="http://schemas.microsoft.com/office/word/2010/wordprocessingShape" mc:Ignorable="w14 w15 w16se w16cid w16 w16cex w16sdtdh w16sdtfl w16du wp14">
+  <w:endnote w:type="separator" w:id="-1">
+    <w:p>
+      <w:r>
+        <w:separator/>
+      </w:r>
+    </w:p>
+  </w:endnote>
+  <w:endnote w:type="continuationSeparator" w:id="0">
+    <w:p>
+      <w:r>
+        <w:continuationSeparator/>
+      </w:r>
+    </w:p>
+  </w:endnote>
+</w:endnotes>
+</file>
+
 <file path=word/footer1.xml><?xml version="1.0" encoding="utf-8"?>
-<w:ftr xmlns:o="urn:schemas-microsoft-com:office:office" xmlns:r="http://schemas.openxmlformats.org/officeDocument/2006/relationships" xmlns:v="urn:schemas-microsoft-com:vml" xmlns:w="http://schemas.openxmlformats.org/wordprocessingml/2006/main" xmlns:w10="urn:schemas-microsoft-com:office:word" xmlns:wp="http://schemas.openxmlformats.org/drawingml/2006/wordprocessingDrawing" xmlns:pic="http://schemas.openxmlformats.org/drawingml/2006/picture" xmlns:wps="http://schemas.microsoft.com/office/word/2010/wordprocessingShape" xmlns:wpg="http://schemas.microsoft.com/office/word/2010/wordprocessingGroup" xmlns:mc="http://schemas.openxmlformats.org/markup-compatibility/2006" xmlns:wp14="http://schemas.microsoft.com/office/word/2010/wordprocessingDrawing" xmlns:w14="http://schemas.microsoft.com/office/word/2010/wordml" xmlns:w15="http://schemas.microsoft.com/office/word/2012/wordml" mc:Ignorable="w14 wp14 w15">
+<w:ftr xmlns:wpc="http://schemas.microsoft.com/office/word/2010/wordprocessingCanvas" xmlns:cx="http://schemas.microsoft.com/office/drawing/2014/chartex" xmlns:cx1="http://schemas.microsoft.com/office/drawing/2015/9/8/chartex" xmlns:cx2="http://schemas.microsoft.com/office/drawing/2015/10/21/chartex" xmlns:cx3="http://schemas.microsoft.com/office/drawing/2016/5/9/chartex" xmlns:cx4="http://schemas.microsoft.com/office/drawing/2016/5/10/chartex" xmlns:cx5="http://schemas.microsoft.com/office/drawing/2016/5/11/chartex" xmlns:cx6="http://schemas.microsoft.com/office/drawing/2016/5/12/chartex" xmlns:cx7="http://schemas.microsoft.com/office/drawing/2016/5/13/chartex" xmlns:cx8="http://schemas.microsoft.com/office/drawing/2016/5/14/chartex" xmlns:mc="http://schemas.openxmlformats.org/markup-compatibility/2006" xmlns:aink="http://schemas.microsoft.com/office/drawing/2016/ink" xmlns:am3d="http://schemas.microsoft.com/office/drawing/2017/model3d" xmlns:o="urn:schemas-microsoft-com:office:office" xmlns:oel="http://schemas.microsoft.com/office/2019/extlst" xmlns:r="http://schemas.openxmlformats.org/officeDocument/2006/relationships" xmlns:m="http://schemas.openxmlformats.org/officeDocument/2006/math" xmlns:v="urn:schemas-microsoft-com:vml" xmlns:wp14="http://schemas.microsoft.com/office/word/2010/wordprocessingDrawing" xmlns:wp="http://schemas.openxmlformats.org/drawingml/2006/wordprocessingDrawing" xmlns:w10="urn:schemas-microsoft-com:office:word" xmlns:w="http://schemas.openxmlformats.org/wordprocessingml/2006/main" xmlns:w14="http://schemas.microsoft.com/office/word/2010/wordml" xmlns:w15="http://schemas.microsoft.com/office/word/2012/wordml" xmlns:w16cex="http://schemas.microsoft.com/office/word/2018/wordml/cex" xmlns:w16cid="http://schemas.microsoft.com/office/word/2016/wordml/cid" xmlns:w16="http://schemas.microsoft.com/office/word/2018/wordml" xmlns:w16du="http://schemas.microsoft.com/office/word/2023/wordml/word16du" xmlns:w16sdtdh="http://schemas.microsoft.com/office/word/2020/wordml/sdtdatahash" xmlns:w16sdtfl="http://schemas.microsoft.com/office/word/2024/wordml/sdtformatlock" xmlns:w16se="http://schemas.microsoft.com/office/word/2015/wordml/symex" xmlns:wpg="http://schemas.microsoft.com/office/word/2010/wordprocessingGroup" xmlns:wpi="http://schemas.microsoft.com/office/word/2010/wordprocessingInk" xmlns:wne="http://schemas.microsoft.com/office/word/2006/wordml" xmlns:wps="http://schemas.microsoft.com/office/word/2010/wordprocessingShape" mc:Ignorable="w14 w15 w16se w16cid w16 w16cex w16sdtdh w16sdtfl w16du wp14">
   <w:p>
     <w:pPr>
-      <w:pStyle w:val="Footer"/>
-      <w:rPr/>
+      <w:pStyle w:val="Pieddepage"/>
     </w:pPr>
-    <w:r>
-      <w:rPr/>
-    </w:r>
   </w:p>
 </w:ftr>
 </file>
 
 <file path=word/footer2.xml><?xml version="1.0" encoding="utf-8"?>
-<w:ftr xmlns:o="urn:schemas-microsoft-com:office:office" xmlns:r="http://schemas.openxmlformats.org/officeDocument/2006/relationships" xmlns:v="urn:schemas-microsoft-com:vml" xmlns:w="http://schemas.openxmlformats.org/wordprocessingml/2006/main" xmlns:w10="urn:schemas-microsoft-com:office:word" xmlns:wp="http://schemas.openxmlformats.org/drawingml/2006/wordprocessingDrawing" xmlns:pic="http://schemas.openxmlformats.org/drawingml/2006/picture" xmlns:wps="http://schemas.microsoft.com/office/word/2010/wordprocessingShape" xmlns:wpg="http://schemas.microsoft.com/office/word/2010/wordprocessingGroup" xmlns:mc="http://schemas.openxmlformats.org/markup-compatibility/2006" xmlns:wp14="http://schemas.microsoft.com/office/word/2010/wordprocessingDrawing" xmlns:w14="http://schemas.microsoft.com/office/word/2010/wordml" xmlns:w15="http://schemas.microsoft.com/office/word/2012/wordml" mc:Ignorable="w14 wp14 w15">
+<w:ftr xmlns:wpc="http://schemas.microsoft.com/office/word/2010/wordprocessingCanvas" xmlns:cx="http://schemas.microsoft.com/office/drawing/2014/chartex" xmlns:cx1="http://schemas.microsoft.com/office/drawing/2015/9/8/chartex" xmlns:cx2="http://schemas.microsoft.com/office/drawing/2015/10/21/chartex" xmlns:cx3="http://schemas.microsoft.com/office/drawing/2016/5/9/chartex" xmlns:cx4="http://schemas.microsoft.com/office/drawing/2016/5/10/chartex" xmlns:cx5="http://schemas.microsoft.com/office/drawing/2016/5/11/chartex" xmlns:cx6="http://schemas.microsoft.com/office/drawing/2016/5/12/chartex" xmlns:cx7="http://schemas.microsoft.com/office/drawing/2016/5/13/chartex" xmlns:cx8="http://schemas.microsoft.com/office/drawing/2016/5/14/chartex" xmlns:mc="http://schemas.openxmlformats.org/markup-compatibility/2006" xmlns:aink="http://schemas.microsoft.com/office/drawing/2016/ink" xmlns:am3d="http://schemas.microsoft.com/office/drawing/2017/model3d" xmlns:o="urn:schemas-microsoft-com:office:office" xmlns:oel="http://schemas.microsoft.com/office/2019/extlst" xmlns:r="http://schemas.openxmlformats.org/officeDocument/2006/relationships" xmlns:m="http://schemas.openxmlformats.org/officeDocument/2006/math" xmlns:v="urn:schemas-microsoft-com:vml" xmlns:wp14="http://schemas.microsoft.com/office/word/2010/wordprocessingDrawing" xmlns:wp="http://schemas.openxmlformats.org/drawingml/2006/wordprocessingDrawing" xmlns:w10="urn:schemas-microsoft-com:office:word" xmlns:w="http://schemas.openxmlformats.org/wordprocessingml/2006/main" xmlns:w14="http://schemas.microsoft.com/office/word/2010/wordml" xmlns:w15="http://schemas.microsoft.com/office/word/2012/wordml" xmlns:w16cex="http://schemas.microsoft.com/office/word/2018/wordml/cex" xmlns:w16cid="http://schemas.microsoft.com/office/word/2016/wordml/cid" xmlns:w16="http://schemas.microsoft.com/office/word/2018/wordml" xmlns:w16du="http://schemas.microsoft.com/office/word/2023/wordml/word16du" xmlns:w16sdtdh="http://schemas.microsoft.com/office/word/2020/wordml/sdtdatahash" xmlns:w16sdtfl="http://schemas.microsoft.com/office/word/2024/wordml/sdtformatlock" xmlns:w16se="http://schemas.microsoft.com/office/word/2015/wordml/symex" xmlns:wpg="http://schemas.microsoft.com/office/word/2010/wordprocessingGroup" xmlns:wpi="http://schemas.microsoft.com/office/word/2010/wordprocessingInk" xmlns:wne="http://schemas.microsoft.com/office/word/2006/wordml" xmlns:wps="http://schemas.microsoft.com/office/word/2010/wordprocessingShape" mc:Ignorable="w14 w15 w16se w16cid w16 w16cex w16sdtdh w16sdtfl w16du wp14">
   <w:p>
     <w:pPr>
-      <w:pStyle w:val="Footer"/>
+      <w:pStyle w:val="Pieddepage"/>
       <w:jc w:val="right"/>
-      <w:rPr/>
     </w:pPr>
     <w:r>
-      <w:rPr/>
       <w:fldChar w:fldCharType="begin"/>
     </w:r>
     <w:r>
-      <w:rPr/>
       <w:instrText xml:space="preserve"> PAGE </w:instrText>
     </w:r>
     <w:r>
-      <w:rPr/>
       <w:fldChar w:fldCharType="separate"/>
     </w:r>
     <w:r>
-      <w:rPr/>
       <w:t>7</w:t>
     </w:r>
     <w:r>
-      <w:rPr/>
       <w:fldChar w:fldCharType="end"/>
     </w:r>
   </w:p>
   <w:p>
     <w:pPr>
-      <w:pStyle w:val="Footer"/>
-      <w:rPr/>
+      <w:pStyle w:val="Pieddepage"/>
     </w:pPr>
-    <w:r>
-      <w:rPr/>
-    </w:r>
   </w:p>
   <w:p>
     <w:pPr>
-      <w:pStyle w:val="Footer"/>
-      <w:rPr/>
+      <w:pStyle w:val="Pieddepage"/>
     </w:pPr>
-    <w:r>
-      <w:rPr/>
-    </w:r>
   </w:p>
   <w:p>
     <w:pPr>
-      <w:pStyle w:val="Footer"/>
-      <w:rPr/>
+      <w:pStyle w:val="Pieddepage"/>
     </w:pPr>
-    <w:r>
-      <w:rPr/>
-    </w:r>
   </w:p>
 </w:ftr>
 </file>
 
 <file path=word/footer3.xml><?xml version="1.0" encoding="utf-8"?>
-<w:ftr xmlns:o="urn:schemas-microsoft-com:office:office" xmlns:r="http://schemas.openxmlformats.org/officeDocument/2006/relationships" xmlns:v="urn:schemas-microsoft-com:vml" xmlns:w="http://schemas.openxmlformats.org/wordprocessingml/2006/main" xmlns:w10="urn:schemas-microsoft-com:office:word" xmlns:wp="http://schemas.openxmlformats.org/drawingml/2006/wordprocessingDrawing" xmlns:pic="http://schemas.openxmlformats.org/drawingml/2006/picture" xmlns:wps="http://schemas.microsoft.com/office/word/2010/wordprocessingShape" xmlns:wpg="http://schemas.microsoft.com/office/word/2010/wordprocessingGroup" xmlns:mc="http://schemas.openxmlformats.org/markup-compatibility/2006" xmlns:wp14="http://schemas.microsoft.com/office/word/2010/wordprocessingDrawing" xmlns:w14="http://schemas.microsoft.com/office/word/2010/wordml" xmlns:w15="http://schemas.microsoft.com/office/word/2012/wordml" mc:Ignorable="w14 wp14 w15">
+<w:ftr xmlns:wpc="http://schemas.microsoft.com/office/word/2010/wordprocessingCanvas" xmlns:cx="http://schemas.microsoft.com/office/drawing/2014/chartex" xmlns:cx1="http://schemas.microsoft.com/office/drawing/2015/9/8/chartex" xmlns:cx2="http://schemas.microsoft.com/office/drawing/2015/10/21/chartex" xmlns:cx3="http://schemas.microsoft.com/office/drawing/2016/5/9/chartex" xmlns:cx4="http://schemas.microsoft.com/office/drawing/2016/5/10/chartex" xmlns:cx5="http://schemas.microsoft.com/office/drawing/2016/5/11/chartex" xmlns:cx6="http://schemas.microsoft.com/office/drawing/2016/5/12/chartex" xmlns:cx7="http://schemas.microsoft.com/office/drawing/2016/5/13/chartex" xmlns:cx8="http://schemas.microsoft.com/office/drawing/2016/5/14/chartex" xmlns:mc="http://schemas.openxmlformats.org/markup-compatibility/2006" xmlns:aink="http://schemas.microsoft.com/office/drawing/2016/ink" xmlns:am3d="http://schemas.microsoft.com/office/drawing/2017/model3d" xmlns:o="urn:schemas-microsoft-com:office:office" xmlns:oel="http://schemas.microsoft.com/office/2019/extlst" xmlns:r="http://schemas.openxmlformats.org/officeDocument/2006/relationships" xmlns:m="http://schemas.openxmlformats.org/officeDocument/2006/math" xmlns:v="urn:schemas-microsoft-com:vml" xmlns:wp14="http://schemas.microsoft.com/office/word/2010/wordprocessingDrawing" xmlns:wp="http://schemas.openxmlformats.org/drawingml/2006/wordprocessingDrawing" xmlns:w10="urn:schemas-microsoft-com:office:word" xmlns:w="http://schemas.openxmlformats.org/wordprocessingml/2006/main" xmlns:w14="http://schemas.microsoft.com/office/word/2010/wordml" xmlns:w15="http://schemas.microsoft.com/office/word/2012/wordml" xmlns:w16cex="http://schemas.microsoft.com/office/word/2018/wordml/cex" xmlns:w16cid="http://schemas.microsoft.com/office/word/2016/wordml/cid" xmlns:w16="http://schemas.microsoft.com/office/word/2018/wordml" xmlns:w16du="http://schemas.microsoft.com/office/word/2023/wordml/word16du" xmlns:w16sdtdh="http://schemas.microsoft.com/office/word/2020/wordml/sdtdatahash" xmlns:w16sdtfl="http://schemas.microsoft.com/office/word/2024/wordml/sdtformatlock" xmlns:w16se="http://schemas.microsoft.com/office/word/2015/wordml/symex" xmlns:wpg="http://schemas.microsoft.com/office/word/2010/wordprocessingGroup" xmlns:wpi="http://schemas.microsoft.com/office/word/2010/wordprocessingInk" xmlns:wne="http://schemas.microsoft.com/office/word/2006/wordml" xmlns:wps="http://schemas.microsoft.com/office/word/2010/wordprocessingShape" mc:Ignorable="w14 w15 w16se w16cid w16 w16cex w16sdtdh w16sdtfl w16du wp14">
   <w:p>
     <w:pPr>
-      <w:pStyle w:val="Footer"/>
+      <w:pStyle w:val="Pieddepage"/>
       <w:jc w:val="right"/>
-      <w:rPr/>
     </w:pPr>
     <w:r>
-      <w:rPr/>
       <w:fldChar w:fldCharType="begin"/>
     </w:r>
     <w:r>
-      <w:rPr/>
       <w:instrText xml:space="preserve"> PAGE </w:instrText>
     </w:r>
     <w:r>
-      <w:rPr/>
       <w:fldChar w:fldCharType="separate"/>
     </w:r>
     <w:r>
-      <w:rPr/>
       <w:t>1</w:t>
     </w:r>
     <w:r>
-      <w:rPr/>
       <w:fldChar w:fldCharType="end"/>
     </w:r>
   </w:p>
   <w:p>
     <w:pPr>
-      <w:pStyle w:val="Footer"/>
-      <w:rPr/>
+      <w:pStyle w:val="Pieddepage"/>
     </w:pPr>
-    <w:r>
-      <w:rPr/>
-    </w:r>
   </w:p>
 </w:ftr>
 </file>
 
+<file path=word/footnotes.xml><?xml version="1.0" encoding="utf-8"?>
+<w:footnotes xmlns:wpc="http://schemas.microsoft.com/office/word/2010/wordprocessingCanvas" xmlns:cx="http://schemas.microsoft.com/office/drawing/2014/chartex" xmlns:cx1="http://schemas.microsoft.com/office/drawing/2015/9/8/chartex" xmlns:cx2="http://schemas.microsoft.com/office/drawing/2015/10/21/chartex" xmlns:cx3="http://schemas.microsoft.com/office/drawing/2016/5/9/chartex" xmlns:cx4="http://schemas.microsoft.com/office/drawing/2016/5/10/chartex" xmlns:cx5="http://schemas.microsoft.com/office/drawing/2016/5/11/chartex" xmlns:cx6="http://schemas.microsoft.com/office/drawing/2016/5/12/chartex" xmlns:cx7="http://schemas.microsoft.com/office/drawing/2016/5/13/chartex" xmlns:cx8="http://schemas.microsoft.com/office/drawing/2016/5/14/chartex" xmlns:mc="http://schemas.openxmlformats.org/markup-compatibility/2006" xmlns:aink="http://schemas.microsoft.com/office/drawing/2016/ink" xmlns:am3d="http://schemas.microsoft.com/office/drawing/2017/model3d" xmlns:o="urn:schemas-microsoft-com:office:office" xmlns:oel="http://schemas.microsoft.com/office/2019/extlst" xmlns:r="http://schemas.openxmlformats.org/officeDocument/2006/relationships" xmlns:m="http://schemas.openxmlformats.org/officeDocument/2006/math" xmlns:v="urn:schemas-microsoft-com:vml" xmlns:wp14="http://schemas.microsoft.com/office/word/2010/wordprocessingDrawing" xmlns:wp="http://schemas.openxmlformats.org/drawingml/2006/wordprocessingDrawing" xmlns:w10="urn:schemas-microsoft-com:office:word" xmlns:w="http://schemas.openxmlformats.org/wordprocessingml/2006/main" xmlns:w14="http://schemas.microsoft.com/office/word/2010/wordml" xmlns:w15="http://schemas.microsoft.com/office/word/2012/wordml" xmlns:w16cex="http://schemas.microsoft.com/office/word/2018/wordml/cex" xmlns:w16cid="http://schemas.microsoft.com/office/word/2016/wordml/cid" xmlns:w16="http://schemas.microsoft.com/office/word/2018/wordml" xmlns:w16du="http://schemas.microsoft.com/office/word/2023/wordml/word16du" xmlns:w16sdtdh="http://schemas.microsoft.com/office/word/2020/wordml/sdtdatahash" xmlns:w16sdtfl="http://schemas.microsoft.com/office/word/2024/wordml/sdtformatlock" xmlns:w16se="http://schemas.microsoft.com/office/word/2015/wordml/symex" xmlns:wpg="http://schemas.microsoft.com/office/word/2010/wordprocessingGroup" xmlns:wpi="http://schemas.microsoft.com/office/word/2010/wordprocessingInk" xmlns:wne="http://schemas.microsoft.com/office/word/2006/wordml" xmlns:wps="http://schemas.microsoft.com/office/word/2010/wordprocessingShape" mc:Ignorable="w14 w15 w16se w16cid w16 w16cex w16sdtdh w16sdtfl w16du wp14">
+  <w:footnote w:type="separator" w:id="-1">
+    <w:p>
+      <w:r>
+        <w:separator/>
+      </w:r>
+    </w:p>
+  </w:footnote>
+  <w:footnote w:type="continuationSeparator" w:id="0">
+    <w:p>
+      <w:r>
+        <w:continuationSeparator/>
+      </w:r>
+    </w:p>
+  </w:footnote>
+</w:footnotes>
+</file>
+
 <file path=word/header1.xml><?xml version="1.0" encoding="utf-8"?>
-<w:hdr xmlns:o="urn:schemas-microsoft-com:office:office" xmlns:r="http://schemas.openxmlformats.org/officeDocument/2006/relationships" xmlns:v="urn:schemas-microsoft-com:vml" xmlns:w="http://schemas.openxmlformats.org/wordprocessingml/2006/main" xmlns:w10="urn:schemas-microsoft-com:office:word" xmlns:wp="http://schemas.openxmlformats.org/drawingml/2006/wordprocessingDrawing" xmlns:pic="http://schemas.openxmlformats.org/drawingml/2006/picture" xmlns:wps="http://schemas.microsoft.com/office/word/2010/wordprocessingShape" xmlns:wpg="http://schemas.microsoft.com/office/word/2010/wordprocessingGroup" xmlns:mc="http://schemas.openxmlformats.org/markup-compatibility/2006" xmlns:wp14="http://schemas.microsoft.com/office/word/2010/wordprocessingDrawing" xmlns:w14="http://schemas.microsoft.com/office/word/2010/wordml" xmlns:w15="http://schemas.microsoft.com/office/word/2012/wordml" mc:Ignorable="w14 wp14 w15">
+<w:hdr xmlns:wpc="http://schemas.microsoft.com/office/word/2010/wordprocessingCanvas" xmlns:cx="http://schemas.microsoft.com/office/drawing/2014/chartex" xmlns:cx1="http://schemas.microsoft.com/office/drawing/2015/9/8/chartex" xmlns:cx2="http://schemas.microsoft.com/office/drawing/2015/10/21/chartex" xmlns:cx3="http://schemas.microsoft.com/office/drawing/2016/5/9/chartex" xmlns:cx4="http://schemas.microsoft.com/office/drawing/2016/5/10/chartex" xmlns:cx5="http://schemas.microsoft.com/office/drawing/2016/5/11/chartex" xmlns:cx6="http://schemas.microsoft.com/office/drawing/2016/5/12/chartex" xmlns:cx7="http://schemas.microsoft.com/office/drawing/2016/5/13/chartex" xmlns:cx8="http://schemas.microsoft.com/office/drawing/2016/5/14/chartex" xmlns:mc="http://schemas.openxmlformats.org/markup-compatibility/2006" xmlns:aink="http://schemas.microsoft.com/office/drawing/2016/ink" xmlns:am3d="http://schemas.microsoft.com/office/drawing/2017/model3d" xmlns:o="urn:schemas-microsoft-com:office:office" xmlns:oel="http://schemas.microsoft.com/office/2019/extlst" xmlns:r="http://schemas.openxmlformats.org/officeDocument/2006/relationships" xmlns:m="http://schemas.openxmlformats.org/officeDocument/2006/math" xmlns:v="urn:schemas-microsoft-com:vml" xmlns:wp14="http://schemas.microsoft.com/office/word/2010/wordprocessingDrawing" xmlns:wp="http://schemas.openxmlformats.org/drawingml/2006/wordprocessingDrawing" xmlns:w10="urn:schemas-microsoft-com:office:word" xmlns:w="http://schemas.openxmlformats.org/wordprocessingml/2006/main" xmlns:w14="http://schemas.microsoft.com/office/word/2010/wordml" xmlns:w15="http://schemas.microsoft.com/office/word/2012/wordml" xmlns:w16cex="http://schemas.microsoft.com/office/word/2018/wordml/cex" xmlns:w16cid="http://schemas.microsoft.com/office/word/2016/wordml/cid" xmlns:w16="http://schemas.microsoft.com/office/word/2018/wordml" xmlns:w16du="http://schemas.microsoft.com/office/word/2023/wordml/word16du" xmlns:w16sdtdh="http://schemas.microsoft.com/office/word/2020/wordml/sdtdatahash" xmlns:w16sdtfl="http://schemas.microsoft.com/office/word/2024/wordml/sdtformatlock" xmlns:w16se="http://schemas.microsoft.com/office/word/2015/wordml/symex" xmlns:wpg="http://schemas.microsoft.com/office/word/2010/wordprocessingGroup" xmlns:wpi="http://schemas.microsoft.com/office/word/2010/wordprocessingInk" xmlns:wne="http://schemas.microsoft.com/office/word/2006/wordml" xmlns:wps="http://schemas.microsoft.com/office/word/2010/wordprocessingShape" mc:Ignorable="w14 w15 w16se w16cid w16 w16cex w16sdtdh w16sdtfl w16du wp14">
   <w:p>
     <w:pPr>
-      <w:pStyle w:val="Header"/>
-      <w:rPr/>
+      <w:pStyle w:val="En-tte"/>
     </w:pPr>
-    <w:r>
-      <w:rPr/>
-    </w:r>
   </w:p>
 </w:hdr>
 </file>
 
 <file path=word/header2.xml><?xml version="1.0" encoding="utf-8"?>
-<w:hdr xmlns:o="urn:schemas-microsoft-com:office:office" xmlns:r="http://schemas.openxmlformats.org/officeDocument/2006/relationships" xmlns:v="urn:schemas-microsoft-com:vml" xmlns:w="http://schemas.openxmlformats.org/wordprocessingml/2006/main" xmlns:w10="urn:schemas-microsoft-com:office:word" xmlns:wp="http://schemas.openxmlformats.org/drawingml/2006/wordprocessingDrawing" xmlns:pic="http://schemas.openxmlformats.org/drawingml/2006/picture" xmlns:wps="http://schemas.microsoft.com/office/word/2010/wordprocessingShape" xmlns:wpg="http://schemas.microsoft.com/office/word/2010/wordprocessingGroup" xmlns:mc="http://schemas.openxmlformats.org/markup-compatibility/2006" xmlns:wp14="http://schemas.microsoft.com/office/word/2010/wordprocessingDrawing" xmlns:w14="http://schemas.microsoft.com/office/word/2010/wordml" xmlns:w15="http://schemas.microsoft.com/office/word/2012/wordml" mc:Ignorable="w14 wp14 w15">
+<w:hdr xmlns:wpc="http://schemas.microsoft.com/office/word/2010/wordprocessingCanvas" xmlns:cx="http://schemas.microsoft.com/office/drawing/2014/chartex" xmlns:cx1="http://schemas.microsoft.com/office/drawing/2015/9/8/chartex" xmlns:cx2="http://schemas.microsoft.com/office/drawing/2015/10/21/chartex" xmlns:cx3="http://schemas.microsoft.com/office/drawing/2016/5/9/chartex" xmlns:cx4="http://schemas.microsoft.com/office/drawing/2016/5/10/chartex" xmlns:cx5="http://schemas.microsoft.com/office/drawing/2016/5/11/chartex" xmlns:cx6="http://schemas.microsoft.com/office/drawing/2016/5/12/chartex" xmlns:cx7="http://schemas.microsoft.com/office/drawing/2016/5/13/chartex" xmlns:cx8="http://schemas.microsoft.com/office/drawing/2016/5/14/chartex" xmlns:mc="http://schemas.openxmlformats.org/markup-compatibility/2006" xmlns:aink="http://schemas.microsoft.com/office/drawing/2016/ink" xmlns:am3d="http://schemas.microsoft.com/office/drawing/2017/model3d" xmlns:o="urn:schemas-microsoft-com:office:office" xmlns:oel="http://schemas.microsoft.com/office/2019/extlst" xmlns:r="http://schemas.openxmlformats.org/officeDocument/2006/relationships" xmlns:m="http://schemas.openxmlformats.org/officeDocument/2006/math" xmlns:v="urn:schemas-microsoft-com:vml" xmlns:wp14="http://schemas.microsoft.com/office/word/2010/wordprocessingDrawing" xmlns:wp="http://schemas.openxmlformats.org/drawingml/2006/wordprocessingDrawing" xmlns:w10="urn:schemas-microsoft-com:office:word" xmlns:w="http://schemas.openxmlformats.org/wordprocessingml/2006/main" xmlns:w14="http://schemas.microsoft.com/office/word/2010/wordml" xmlns:w15="http://schemas.microsoft.com/office/word/2012/wordml" xmlns:w16cex="http://schemas.microsoft.com/office/word/2018/wordml/cex" xmlns:w16cid="http://schemas.microsoft.com/office/word/2016/wordml/cid" xmlns:w16="http://schemas.microsoft.com/office/word/2018/wordml" xmlns:w16du="http://schemas.microsoft.com/office/word/2023/wordml/word16du" xmlns:w16sdtdh="http://schemas.microsoft.com/office/word/2020/wordml/sdtdatahash" xmlns:w16sdtfl="http://schemas.microsoft.com/office/word/2024/wordml/sdtformatlock" xmlns:w16se="http://schemas.microsoft.com/office/word/2015/wordml/symex" xmlns:wpg="http://schemas.microsoft.com/office/word/2010/wordprocessingGroup" xmlns:wpi="http://schemas.microsoft.com/office/word/2010/wordprocessingInk" xmlns:wne="http://schemas.microsoft.com/office/word/2006/wordml" xmlns:wps="http://schemas.microsoft.com/office/word/2010/wordprocessingShape" mc:Ignorable="w14 w15 w16se w16cid w16 w16cex w16sdtdh w16sdtfl w16du wp14">
   <w:p>
     <w:pPr>
       <w:pStyle w:val="Standard"/>
-      <w:rPr/>
     </w:pPr>
     <w:r>
-      <mc:AlternateContent>
-        <mc:Choice Requires="wps">
-          <w:drawing>
-            <wp:anchor behindDoc="1" distT="3810" distB="3175" distL="1270" distR="635" simplePos="0" locked="0" layoutInCell="0" allowOverlap="1" relativeHeight="7">
-              <wp:simplePos x="0" y="0"/>
-              <wp:positionH relativeFrom="margin">
-                <wp:align>center</wp:align>
-              </wp:positionH>
-              <wp:positionV relativeFrom="paragraph">
-                <wp:posOffset>179070</wp:posOffset>
-              </wp:positionV>
-              <wp:extent cx="6810375" cy="2540"/>
-              <wp:effectExtent l="1270" t="3810" r="635" b="3175"/>
-              <wp:wrapNone/>
-              <wp:docPr id="1" name="Connecteur droit avec flèche 1"/>
-              <a:graphic xmlns:a="http://schemas.openxmlformats.org/drawingml/2006/main">
-                <a:graphicData uri="http://schemas.microsoft.com/office/word/2010/wordprocessingShape">
-                  <wps:wsp>
-                    <wps:cNvSpPr/>
-                    <wps:spPr>
-                      <a:xfrm flipV="1">
-                        <a:off x="0" y="0"/>
-                        <a:ext cx="6810480" cy="2520"/>
-                      </a:xfrm>
-                      <a:prstGeom prst="straightConnector1">
-                        <a:avLst/>
-                      </a:prstGeom>
-                      <a:noFill/>
-                      <a:ln w="6480">
-                        <a:solidFill>
-                          <a:srgbClr val="4472c4"/>
-                        </a:solidFill>
-                        <a:miter/>
-                      </a:ln>
-                    </wps:spPr>
-                    <wps:style>
-                      <a:lnRef idx="0"/>
-                      <a:fillRef idx="0"/>
-                      <a:effectRef idx="0"/>
-                      <a:fontRef idx="minor"/>
-                    </wps:style>
-                    <wps:bodyPr/>
-                  </wps:wsp>
-                </a:graphicData>
-              </a:graphic>
-            </wp:anchor>
-          </w:drawing>
-        </mc:Choice>
-        <mc:Fallback>
-          <w:pict>
-            <v:shapetype id="_x0000_t32" coordsize="21600,21600" o:spt="32" path="m,l21600,21600nfe">
-              <v:stroke joinstyle="miter"/>
-              <v:path gradientshapeok="t" o:connecttype="rect" textboxrect="0,0,21600,21600"/>
-            </v:shapetype>
-            <v:shape id="shape_0" ID="Connecteur droit avec flèche 1" stroked="t" o:allowincell="f" style="position:absolute;margin-left:-18.85pt;margin-top:14.1pt;width:536.2pt;height:0.15pt;flip:y;mso-wrap-style:none;v-text-anchor:middle;mso-position-horizontal:center;mso-position-horizontal-relative:margin" type="_x0000_t32">
-              <v:fill o:detectmouseclick="t" on="false"/>
-              <v:stroke color="#4472c4" weight="6480" joinstyle="miter" endcap="flat"/>
-              <w10:wrap type="none"/>
-            </v:shape>
-          </w:pict>
-        </mc:Fallback>
-      </mc:AlternateContent>
+      <w:rPr>
+        <w:noProof/>
+      </w:rPr>
+      <w:pict w14:anchorId="58A74B0F">
+        <v:shapetype id="_x0000_t32" coordsize="21600,21600" o:spt="32" o:oned="t" path="m,l21600,21600e" filled="f">
+          <v:path arrowok="t" fillok="f" o:connecttype="none"/>
+          <o:lock v:ext="edit" shapetype="t"/>
+        </v:shapetype>
+        <v:shape id="Connecteur droit avec flèche 1" o:spid="_x0000_s1025" type="#_x0000_t32" style="position:absolute;margin-left:0;margin-top:14.1pt;width:536.25pt;height:.2pt;flip:y;z-index:-503316473;visibility:visible;mso-wrap-style:square;mso-wrap-distance-left:.1pt;mso-wrap-distance-top:.3pt;mso-wrap-distance-right:.05pt;mso-wrap-distance-bottom:.25pt;mso-position-horizontal:center;mso-position-horizontal-relative:margin;mso-position-vertical:absolute;mso-position-vertical-relative:text" o:gfxdata="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" o:allowincell="f" strokecolor="#4472c4" strokeweight=".18mm">
+          <v:stroke joinstyle="miter"/>
+          <w10:wrap anchorx="margin"/>
+        </v:shape>
+      </w:pict>
     </w:r>
     <w:r>
-      <w:rPr/>
       <w:t>Cégep du Vieux Montréal</w:t>
-      <w:tab/>
-      <w:tab/>
-      <w:tab/>
-      <w:tab/>
-      <w:tab/>
-      <w:tab/>
-      <w:tab/>
-      <w:tab/>
-      <w:tab/>
-      <w:t xml:space="preserve">Projet </w:t>
     </w:r>
     <w:r>
-      <w:rPr/>
-      <w:t>3</w:t>
+      <w:tab/>
+    </w:r>
+    <w:r>
+      <w:tab/>
+    </w:r>
+    <w:r>
+      <w:tab/>
+    </w:r>
+    <w:r>
+      <w:tab/>
+    </w:r>
+    <w:r>
+      <w:tab/>
+    </w:r>
+    <w:r>
+      <w:tab/>
+    </w:r>
+    <w:r>
+      <w:tab/>
+    </w:r>
+    <w:r>
+      <w:tab/>
+    </w:r>
+    <w:r>
+      <w:tab/>
+      <w:t>Projet 3</w:t>
     </w:r>
   </w:p>
   <w:p>
     <w:pPr>
-      <w:pStyle w:val="Header"/>
-      <w:rPr/>
+      <w:pStyle w:val="En-tte"/>
     </w:pPr>
-    <w:r>
-      <w:rPr/>
-    </w:r>
   </w:p>
 </w:hdr>
 </file>
 
 <file path=word/header3.xml><?xml version="1.0" encoding="utf-8"?>
-<w:hdr xmlns:o="urn:schemas-microsoft-com:office:office" xmlns:r="http://schemas.openxmlformats.org/officeDocument/2006/relationships" xmlns:v="urn:schemas-microsoft-com:vml" xmlns:w="http://schemas.openxmlformats.org/wordprocessingml/2006/main" xmlns:w10="urn:schemas-microsoft-com:office:word" xmlns:wp="http://schemas.openxmlformats.org/drawingml/2006/wordprocessingDrawing" xmlns:pic="http://schemas.openxmlformats.org/drawingml/2006/picture" xmlns:wps="http://schemas.microsoft.com/office/word/2010/wordprocessingShape" xmlns:wpg="http://schemas.microsoft.com/office/word/2010/wordprocessingGroup" xmlns:mc="http://schemas.openxmlformats.org/markup-compatibility/2006" xmlns:wp14="http://schemas.microsoft.com/office/word/2010/wordprocessingDrawing" xmlns:w14="http://schemas.microsoft.com/office/word/2010/wordml" xmlns:w15="http://schemas.microsoft.com/office/word/2012/wordml" mc:Ignorable="w14 wp14 w15">
+<w:hdr xmlns:wpc="http://schemas.microsoft.com/office/word/2010/wordprocessingCanvas" xmlns:cx="http://schemas.microsoft.com/office/drawing/2014/chartex" xmlns:cx1="http://schemas.microsoft.com/office/drawing/2015/9/8/chartex" xmlns:cx2="http://schemas.microsoft.com/office/drawing/2015/10/21/chartex" xmlns:cx3="http://schemas.microsoft.com/office/drawing/2016/5/9/chartex" xmlns:cx4="http://schemas.microsoft.com/office/drawing/2016/5/10/chartex" xmlns:cx5="http://schemas.microsoft.com/office/drawing/2016/5/11/chartex" xmlns:cx6="http://schemas.microsoft.com/office/drawing/2016/5/12/chartex" xmlns:cx7="http://schemas.microsoft.com/office/drawing/2016/5/13/chartex" xmlns:cx8="http://schemas.microsoft.com/office/drawing/2016/5/14/chartex" xmlns:mc="http://schemas.openxmlformats.org/markup-compatibility/2006" xmlns:aink="http://schemas.microsoft.com/office/drawing/2016/ink" xmlns:am3d="http://schemas.microsoft.com/office/drawing/2017/model3d" xmlns:o="urn:schemas-microsoft-com:office:office" xmlns:oel="http://schemas.microsoft.com/office/2019/extlst" xmlns:r="http://schemas.openxmlformats.org/officeDocument/2006/relationships" xmlns:m="http://schemas.openxmlformats.org/officeDocument/2006/math" xmlns:v="urn:schemas-microsoft-com:vml" xmlns:wp14="http://schemas.microsoft.com/office/word/2010/wordprocessingDrawing" xmlns:wp="http://schemas.openxmlformats.org/drawingml/2006/wordprocessingDrawing" xmlns:w10="urn:schemas-microsoft-com:office:word" xmlns:w="http://schemas.openxmlformats.org/wordprocessingml/2006/main" xmlns:w14="http://schemas.microsoft.com/office/word/2010/wordml" xmlns:w15="http://schemas.microsoft.com/office/word/2012/wordml" xmlns:w16cex="http://schemas.microsoft.com/office/word/2018/wordml/cex" xmlns:w16cid="http://schemas.microsoft.com/office/word/2016/wordml/cid" xmlns:w16="http://schemas.microsoft.com/office/word/2018/wordml" xmlns:w16du="http://schemas.microsoft.com/office/word/2023/wordml/word16du" xmlns:w16sdtdh="http://schemas.microsoft.com/office/word/2020/wordml/sdtdatahash" xmlns:w16sdtfl="http://schemas.microsoft.com/office/word/2024/wordml/sdtformatlock" xmlns:w16se="http://schemas.microsoft.com/office/word/2015/wordml/symex" xmlns:wpg="http://schemas.microsoft.com/office/word/2010/wordprocessingGroup" xmlns:wpi="http://schemas.microsoft.com/office/word/2010/wordprocessingInk" xmlns:wne="http://schemas.microsoft.com/office/word/2006/wordml" xmlns:wps="http://schemas.microsoft.com/office/word/2010/wordprocessingShape" mc:Ignorable="w14 w15 w16se w16cid w16 w16cex w16sdtdh w16sdtfl w16du wp14">
   <w:p>
     <w:pPr>
-      <w:pStyle w:val="Header"/>
-      <w:rPr/>
+      <w:pStyle w:val="En-tte"/>
     </w:pPr>
-    <w:r>
-      <w:rPr/>
-    </w:r>
   </w:p>
 </w:hdr>
 </file>
 
 <file path=word/numbering.xml><?xml version="1.0" encoding="utf-8"?>
-<w:numbering xmlns:w="http://schemas.openxmlformats.org/wordprocessingml/2006/main" xmlns:o="urn:schemas-microsoft-com:office:office" xmlns:r="http://schemas.openxmlformats.org/officeDocument/2006/relationships" xmlns:v="urn:schemas-microsoft-com:vml" xmlns:mc="http://schemas.openxmlformats.org/markup-compatibility/2006" xmlns:w14="http://schemas.microsoft.com/office/word/2010/wordml" mc:Ignorable="w14">
-  <w:abstractNum w:abstractNumId="1">
+<w:numbering xmlns:wpc="http://schemas.microsoft.com/office/word/2010/wordprocessingCanvas" xmlns:cx="http://schemas.microsoft.com/office/drawing/2014/chartex" xmlns:cx1="http://schemas.microsoft.com/office/drawing/2015/9/8/chartex" xmlns:cx2="http://schemas.microsoft.com/office/drawing/2015/10/21/chartex" xmlns:cx3="http://schemas.microsoft.com/office/drawing/2016/5/9/chartex" xmlns:cx4="http://schemas.microsoft.com/office/drawing/2016/5/10/chartex" xmlns:cx5="http://schemas.microsoft.com/office/drawing/2016/5/11/chartex" xmlns:cx6="http://schemas.microsoft.com/office/drawing/2016/5/12/chartex" xmlns:cx7="http://schemas.microsoft.com/office/drawing/2016/5/13/chartex" xmlns:cx8="http://schemas.microsoft.com/office/drawing/2016/5/14/chartex" xmlns:mc="http://schemas.openxmlformats.org/markup-compatibility/2006" xmlns:aink="http://schemas.microsoft.com/office/drawing/2016/ink" xmlns:am3d="http://schemas.microsoft.com/office/drawing/2017/model3d" xmlns:o="urn:schemas-microsoft-com:office:office" xmlns:oel="http://schemas.microsoft.com/office/2019/extlst" xmlns:r="http://schemas.openxmlformats.org/officeDocument/2006/relationships" xmlns:m="http://schemas.openxmlformats.org/officeDocument/2006/math" xmlns:v="urn:schemas-microsoft-com:vml" xmlns:wp14="http://schemas.microsoft.com/office/word/2010/wordprocessingDrawing" xmlns:wp="http://schemas.openxmlformats.org/drawingml/2006/wordprocessingDrawing" xmlns:w10="urn:schemas-microsoft-com:office:word" xmlns:w="http://schemas.openxmlformats.org/wordprocessingml/2006/main" xmlns:w14="http://schemas.microsoft.com/office/word/2010/wordml" xmlns:w15="http://schemas.microsoft.com/office/word/2012/wordml" xmlns:w16cex="http://schemas.microsoft.com/office/word/2018/wordml/cex" xmlns:w16cid="http://schemas.microsoft.com/office/word/2016/wordml/cid" xmlns:w16="http://schemas.microsoft.com/office/word/2018/wordml" xmlns:w16du="http://schemas.microsoft.com/office/word/2023/wordml/word16du" xmlns:w16sdtdh="http://schemas.microsoft.com/office/word/2020/wordml/sdtdatahash" xmlns:w16sdtfl="http://schemas.microsoft.com/office/word/2024/wordml/sdtformatlock" xmlns:w16se="http://schemas.microsoft.com/office/word/2015/wordml/symex" xmlns:wpg="http://schemas.microsoft.com/office/word/2010/wordprocessingGroup" xmlns:wpi="http://schemas.microsoft.com/office/word/2010/wordprocessingInk" xmlns:wne="http://schemas.microsoft.com/office/word/2006/wordml" xmlns:wps="http://schemas.microsoft.com/office/word/2010/wordprocessingShape" mc:Ignorable="w14 w15 w16se w16cid w16 w16cex w16sdtdh w16sdtfl w16du wp14">
+  <w:abstractNum w:abstractNumId="0" w15:restartNumberingAfterBreak="0">
+    <w:nsid w:val="1D993248"/>
+    <w:multiLevelType w:val="multilevel"/>
+    <w:tmpl w:val="47AA931A"/>
     <w:lvl w:ilvl="0">
       <w:start w:val="1"/>
-      <w:numFmt w:val="none"/>
-      <w:suff w:val="nothing"/>
-      <w:lvlText w:val=""/>
+      <w:numFmt w:val="decimal"/>
+      <w:lvlText w:val="%1)"/>
       <w:lvlJc w:val="left"/>
       <w:pPr>
         <w:tabs>
           <w:tab w:val="num" w:pos="0"/>
         </w:tabs>
-        <w:ind w:left="0" w:hanging="0"/>
+        <w:ind w:left="720" w:hanging="360"/>
       </w:pPr>
     </w:lvl>
     <w:lvl w:ilvl="1">
       <w:start w:val="1"/>
-      <w:numFmt w:val="none"/>
-      <w:suff w:val="nothing"/>
-      <w:lvlText w:val=""/>
+      <w:numFmt w:val="lowerLetter"/>
+      <w:lvlText w:val="%2."/>
       <w:lvlJc w:val="left"/>
       <w:pPr>
         <w:tabs>
           <w:tab w:val="num" w:pos="0"/>
         </w:tabs>
-        <w:ind w:left="0" w:hanging="0"/>
+        <w:ind w:left="1440" w:hanging="360"/>
       </w:pPr>
     </w:lvl>
     <w:lvl w:ilvl="2">
       <w:start w:val="1"/>
-      <w:numFmt w:val="none"/>
-      <w:suff w:val="nothing"/>
-      <w:lvlText w:val=""/>
-      <w:lvlJc w:val="left"/>
+      <w:numFmt w:val="lowerRoman"/>
+      <w:lvlText w:val="%3."/>
+      <w:lvlJc w:val="right"/>
       <w:pPr>
         <w:tabs>
           <w:tab w:val="num" w:pos="0"/>
         </w:tabs>
-        <w:ind w:left="0" w:hanging="0"/>
+        <w:ind w:left="2160" w:hanging="180"/>
       </w:pPr>
     </w:lvl>
     <w:lvl w:ilvl="3">
       <w:start w:val="1"/>
-      <w:numFmt w:val="none"/>
-      <w:suff w:val="nothing"/>
-      <w:lvlText w:val=""/>
+      <w:numFmt w:val="decimal"/>
+      <w:lvlText w:val="%4."/>
       <w:lvlJc w:val="left"/>
       <w:pPr>
         <w:tabs>
           <w:tab w:val="num" w:pos="0"/>
         </w:tabs>
-        <w:ind w:left="0" w:hanging="0"/>
+        <w:ind w:left="2880" w:hanging="360"/>
       </w:pPr>
     </w:lvl>
     <w:lvl w:ilvl="4">
       <w:start w:val="1"/>
-      <w:pStyle w:val="Heading5"/>
-      <w:numFmt w:val="none"/>
-      <w:suff w:val="nothing"/>
-      <w:lvlText w:val=""/>
+      <w:numFmt w:val="lowerLetter"/>
+      <w:lvlText w:val="%5."/>
       <w:lvlJc w:val="left"/>
       <w:pPr>
         <w:tabs>
           <w:tab w:val="num" w:pos="0"/>
         </w:tabs>
-        <w:ind w:left="0" w:hanging="0"/>
+        <w:ind w:left="3600" w:hanging="360"/>
       </w:pPr>
     </w:lvl>
     <w:lvl w:ilvl="5">
       <w:start w:val="1"/>
-      <w:numFmt w:val="none"/>
-      <w:suff w:val="nothing"/>
-      <w:lvlText w:val=""/>
-      <w:lvlJc w:val="left"/>
+      <w:numFmt w:val="lowerRoman"/>
+      <w:lvlText w:val="%6."/>
+      <w:lvlJc w:val="right"/>
       <w:pPr>
         <w:tabs>
           <w:tab w:val="num" w:pos="0"/>
         </w:tabs>
-        <w:ind w:left="0" w:hanging="0"/>
+        <w:ind w:left="4320" w:hanging="180"/>
       </w:pPr>
     </w:lvl>
     <w:lvl w:ilvl="6">
       <w:start w:val="1"/>
-      <w:numFmt w:val="none"/>
-      <w:suff w:val="nothing"/>
-      <w:lvlText w:val=""/>
+      <w:numFmt w:val="decimal"/>
+      <w:lvlText w:val="%7."/>
       <w:lvlJc w:val="left"/>
       <w:pPr>
         <w:tabs>
           <w:tab w:val="num" w:pos="0"/>
         </w:tabs>
-        <w:ind w:left="0" w:hanging="0"/>
+        <w:ind w:left="5040" w:hanging="360"/>
       </w:pPr>
     </w:lvl>
     <w:lvl w:ilvl="7">
       <w:start w:val="1"/>
-      <w:numFmt w:val="none"/>
-      <w:suff w:val="nothing"/>
-      <w:lvlText w:val=""/>
+      <w:numFmt w:val="lowerLetter"/>
+      <w:lvlText w:val="%8."/>
       <w:lvlJc w:val="left"/>
       <w:pPr>
         <w:tabs>
           <w:tab w:val="num" w:pos="0"/>
         </w:tabs>
-        <w:ind w:left="0" w:hanging="0"/>
+        <w:ind w:left="5760" w:hanging="360"/>
       </w:pPr>
     </w:lvl>
     <w:lvl w:ilvl="8">
       <w:start w:val="1"/>
-      <w:numFmt w:val="none"/>
-      <w:suff w:val="nothing"/>
-      <w:lvlText w:val=""/>
-      <w:lvlJc w:val="left"/>
+      <w:numFmt w:val="lowerRoman"/>
+      <w:lvlText w:val="%9."/>
+      <w:lvlJc w:val="right"/>
       <w:pPr>
         <w:tabs>
           <w:tab w:val="num" w:pos="0"/>
         </w:tabs>
-        <w:ind w:left="0" w:hanging="0"/>
+        <w:ind w:left="6480" w:hanging="180"/>
       </w:pPr>
     </w:lvl>
   </w:abstractNum>
-  <w:abstractNum w:abstractNumId="2">
+  <w:abstractNum w:abstractNumId="1" w15:restartNumberingAfterBreak="0">
+    <w:nsid w:val="232C7F7C"/>
+    <w:multiLevelType w:val="multilevel"/>
+    <w:tmpl w:val="09CAFE66"/>
     <w:lvl w:ilvl="0">
       <w:start w:val="1"/>
       <w:numFmt w:val="bullet"/>
@@ -1861,126 +2335,133 @@
       </w:rPr>
     </w:lvl>
   </w:abstractNum>
-  <w:abstractNum w:abstractNumId="3">
+  <w:abstractNum w:abstractNumId="2" w15:restartNumberingAfterBreak="0">
+    <w:nsid w:val="32773828"/>
+    <w:multiLevelType w:val="multilevel"/>
+    <w:tmpl w:val="09FEB7A6"/>
     <w:lvl w:ilvl="0">
       <w:start w:val="1"/>
-      <w:numFmt w:val="decimal"/>
-      <w:lvlText w:val="%1)"/>
+      <w:numFmt w:val="none"/>
+      <w:suff w:val="nothing"/>
+      <w:lvlText w:val=""/>
       <w:lvlJc w:val="left"/>
       <w:pPr>
         <w:tabs>
           <w:tab w:val="num" w:pos="0"/>
         </w:tabs>
-        <w:ind w:left="720" w:hanging="360"/>
-      </w:pPr>
-      <w:rPr/>
+        <w:ind w:left="0" w:firstLine="0"/>
+      </w:pPr>
     </w:lvl>
     <w:lvl w:ilvl="1">
       <w:start w:val="1"/>
-      <w:numFmt w:val="lowerLetter"/>
-      <w:lvlText w:val="%2."/>
+      <w:numFmt w:val="none"/>
+      <w:suff w:val="nothing"/>
+      <w:lvlText w:val=""/>
       <w:lvlJc w:val="left"/>
       <w:pPr>
         <w:tabs>
           <w:tab w:val="num" w:pos="0"/>
         </w:tabs>
-        <w:ind w:left="1440" w:hanging="360"/>
-      </w:pPr>
-      <w:rPr/>
+        <w:ind w:left="0" w:firstLine="0"/>
+      </w:pPr>
     </w:lvl>
     <w:lvl w:ilvl="2">
       <w:start w:val="1"/>
-      <w:numFmt w:val="lowerRoman"/>
-      <w:lvlText w:val="%3."/>
-      <w:lvlJc w:val="right"/>
+      <w:numFmt w:val="none"/>
+      <w:suff w:val="nothing"/>
+      <w:lvlText w:val=""/>
+      <w:lvlJc w:val="left"/>
       <w:pPr>
         <w:tabs>
           <w:tab w:val="num" w:pos="0"/>
         </w:tabs>
-        <w:ind w:left="2160" w:hanging="180"/>
-      </w:pPr>
-      <w:rPr/>
+        <w:ind w:left="0" w:firstLine="0"/>
+      </w:pPr>
     </w:lvl>
     <w:lvl w:ilvl="3">
       <w:start w:val="1"/>
-      <w:numFmt w:val="decimal"/>
-      <w:lvlText w:val="%4."/>
+      <w:numFmt w:val="none"/>
+      <w:suff w:val="nothing"/>
+      <w:lvlText w:val=""/>
       <w:lvlJc w:val="left"/>
       <w:pPr>
         <w:tabs>
           <w:tab w:val="num" w:pos="0"/>
         </w:tabs>
-        <w:ind w:left="2880" w:hanging="360"/>
-      </w:pPr>
-      <w:rPr/>
+        <w:ind w:left="0" w:firstLine="0"/>
+      </w:pPr>
     </w:lvl>
     <w:lvl w:ilvl="4">
       <w:start w:val="1"/>
-      <w:numFmt w:val="lowerLetter"/>
-      <w:lvlText w:val="%5."/>
+      <w:numFmt w:val="none"/>
+      <w:pStyle w:val="Titre5"/>
+      <w:suff w:val="nothing"/>
+      <w:lvlText w:val=""/>
       <w:lvlJc w:val="left"/>
       <w:pPr>
         <w:tabs>
           <w:tab w:val="num" w:pos="0"/>
         </w:tabs>
-        <w:ind w:left="3600" w:hanging="360"/>
-      </w:pPr>
-      <w:rPr/>
+        <w:ind w:left="0" w:firstLine="0"/>
+      </w:pPr>
     </w:lvl>
     <w:lvl w:ilvl="5">
       <w:start w:val="1"/>
-      <w:numFmt w:val="lowerRoman"/>
-      <w:lvlText w:val="%6."/>
-      <w:lvlJc w:val="right"/>
+      <w:numFmt w:val="none"/>
+      <w:suff w:val="nothing"/>
+      <w:lvlText w:val=""/>
+      <w:lvlJc w:val="left"/>
       <w:pPr>
         <w:tabs>
           <w:tab w:val="num" w:pos="0"/>
         </w:tabs>
-        <w:ind w:left="4320" w:hanging="180"/>
-      </w:pPr>
-      <w:rPr/>
+        <w:ind w:left="0" w:firstLine="0"/>
+      </w:pPr>
     </w:lvl>
     <w:lvl w:ilvl="6">
       <w:start w:val="1"/>
-      <w:numFmt w:val="decimal"/>
-      <w:lvlText w:val="%7."/>
+      <w:numFmt w:val="none"/>
+      <w:suff w:val="nothing"/>
+      <w:lvlText w:val=""/>
       <w:lvlJc w:val="left"/>
       <w:pPr>
         <w:tabs>
           <w:tab w:val="num" w:pos="0"/>
         </w:tabs>
-        <w:ind w:left="5040" w:hanging="360"/>
-      </w:pPr>
-      <w:rPr/>
+        <w:ind w:left="0" w:firstLine="0"/>
+      </w:pPr>
     </w:lvl>
     <w:lvl w:ilvl="7">
       <w:start w:val="1"/>
-      <w:numFmt w:val="lowerLetter"/>
-      <w:lvlText w:val="%8."/>
+      <w:numFmt w:val="none"/>
+      <w:suff w:val="nothing"/>
+      <w:lvlText w:val=""/>
       <w:lvlJc w:val="left"/>
       <w:pPr>
         <w:tabs>
           <w:tab w:val="num" w:pos="0"/>
         </w:tabs>
-        <w:ind w:left="5760" w:hanging="360"/>
-      </w:pPr>
-      <w:rPr/>
+        <w:ind w:left="0" w:firstLine="0"/>
+      </w:pPr>
     </w:lvl>
     <w:lvl w:ilvl="8">
       <w:start w:val="1"/>
-      <w:numFmt w:val="lowerRoman"/>
-      <w:lvlText w:val="%9."/>
-      <w:lvlJc w:val="right"/>
+      <w:numFmt w:val="none"/>
+      <w:suff w:val="nothing"/>
+      <w:lvlText w:val=""/>
+      <w:lvlJc w:val="left"/>
       <w:pPr>
         <w:tabs>
           <w:tab w:val="num" w:pos="0"/>
         </w:tabs>
-        <w:ind w:left="6480" w:hanging="180"/>
-      </w:pPr>
-      <w:rPr/>
+        <w:ind w:left="0" w:firstLine="0"/>
+      </w:pPr>
     </w:lvl>
   </w:abstractNum>
-  <w:abstractNum w:abstractNumId="4">
+  <w:abstractNum w:abstractNumId="3" w15:restartNumberingAfterBreak="0">
+    <w:nsid w:val="3D412510"/>
+    <w:multiLevelType w:val="multilevel"/>
+    <w:tmpl w:val="106086CE"/>
     <w:lvl w:ilvl="0">
       <w:start w:val="1"/>
       <w:numFmt w:val="bullet"/>
@@ -2117,27 +2598,27 @@
       </w:rPr>
     </w:lvl>
   </w:abstractNum>
-  <w:num w:numId="1">
+  <w:num w:numId="1" w16cid:durableId="756679050">
+    <w:abstractNumId w:val="2"/>
+  </w:num>
+  <w:num w:numId="2" w16cid:durableId="26492335">
     <w:abstractNumId w:val="1"/>
   </w:num>
-  <w:num w:numId="2">
-    <w:abstractNumId w:val="2"/>
+  <w:num w:numId="3" w16cid:durableId="1423916396">
+    <w:abstractNumId w:val="0"/>
   </w:num>
-  <w:num w:numId="3">
+  <w:num w:numId="4" w16cid:durableId="548878749">
     <w:abstractNumId w:val="3"/>
-  </w:num>
-  <w:num w:numId="4">
-    <w:abstractNumId w:val="4"/>
   </w:num>
 </w:numbering>
 </file>
 
 <file path=word/styles.xml><?xml version="1.0" encoding="utf-8"?>
-<w:styles xmlns:w="http://schemas.openxmlformats.org/wordprocessingml/2006/main" xmlns:w14="http://schemas.microsoft.com/office/word/2010/wordml" xmlns:mc="http://schemas.openxmlformats.org/markup-compatibility/2006" mc:Ignorable="w14">
+<w:styles xmlns:mc="http://schemas.openxmlformats.org/markup-compatibility/2006" xmlns:r="http://schemas.openxmlformats.org/officeDocument/2006/relationships" xmlns:w="http://schemas.openxmlformats.org/wordprocessingml/2006/main" xmlns:w14="http://schemas.microsoft.com/office/word/2010/wordml" xmlns:w15="http://schemas.microsoft.com/office/word/2012/wordml" xmlns:w16cex="http://schemas.microsoft.com/office/word/2018/wordml/cex" xmlns:w16cid="http://schemas.microsoft.com/office/word/2016/wordml/cid" xmlns:w16="http://schemas.microsoft.com/office/word/2018/wordml" xmlns:w16du="http://schemas.microsoft.com/office/word/2023/wordml/word16du" xmlns:w16sdtdh="http://schemas.microsoft.com/office/word/2020/wordml/sdtdatahash" xmlns:w16sdtfl="http://schemas.microsoft.com/office/word/2024/wordml/sdtformatlock" xmlns:w16se="http://schemas.microsoft.com/office/word/2015/wordml/symex" mc:Ignorable="w14 w15 w16se w16cid w16 w16cex w16sdtdh w16sdtfl w16du">
   <w:docDefaults>
     <w:rPrDefault>
       <w:rPr>
-        <w:rFonts w:ascii="Liberation Serif" w:hAnsi="Liberation Serif" w:eastAsia="NSimSun" w:cs="Lucida Sans"/>
+        <w:rFonts w:ascii="Liberation Serif" w:eastAsia="NSimSun" w:hAnsi="Liberation Serif" w:cs="Lucida Sans"/>
         <w:kern w:val="2"/>
         <w:sz w:val="24"/>
         <w:szCs w:val="24"/>
@@ -2146,21 +2627,21 @@
     </w:rPrDefault>
     <w:pPrDefault>
       <w:pPr>
-        <w:suppressAutoHyphens w:val="true"/>
+        <w:suppressAutoHyphens/>
       </w:pPr>
     </w:pPrDefault>
   </w:docDefaults>
   <w:latentStyles w:defLockedState="0" w:defUIPriority="99" w:defSemiHidden="0" w:defUnhideWhenUsed="0" w:defQFormat="0" w:count="376">
     <w:lsdException w:name="Normal" w:uiPriority="0" w:qFormat="1"/>
     <w:lsdException w:name="heading 1" w:uiPriority="9" w:qFormat="1"/>
-    <w:lsdException w:name="heading 2" w:uiPriority="9" w:semiHidden="1" w:unhideWhenUsed="1" w:qFormat="1"/>
-    <w:lsdException w:name="heading 3" w:uiPriority="9" w:semiHidden="1" w:unhideWhenUsed="1" w:qFormat="1"/>
-    <w:lsdException w:name="heading 4" w:uiPriority="9" w:semiHidden="1" w:unhideWhenUsed="1" w:qFormat="1"/>
-    <w:lsdException w:name="heading 5" w:uiPriority="9" w:semiHidden="1" w:unhideWhenUsed="1" w:qFormat="1"/>
-    <w:lsdException w:name="heading 6" w:uiPriority="9" w:semiHidden="1" w:unhideWhenUsed="1" w:qFormat="1"/>
-    <w:lsdException w:name="heading 7" w:uiPriority="9" w:semiHidden="1" w:unhideWhenUsed="1" w:qFormat="1"/>
-    <w:lsdException w:name="heading 8" w:uiPriority="9" w:semiHidden="1" w:unhideWhenUsed="1" w:qFormat="1"/>
-    <w:lsdException w:name="heading 9" w:uiPriority="9" w:semiHidden="1" w:unhideWhenUsed="1" w:qFormat="1"/>
+    <w:lsdException w:name="heading 2" w:semiHidden="1" w:uiPriority="9" w:unhideWhenUsed="1" w:qFormat="1"/>
+    <w:lsdException w:name="heading 3" w:semiHidden="1" w:uiPriority="9" w:unhideWhenUsed="1" w:qFormat="1"/>
+    <w:lsdException w:name="heading 4" w:semiHidden="1" w:uiPriority="9" w:unhideWhenUsed="1" w:qFormat="1"/>
+    <w:lsdException w:name="heading 5" w:semiHidden="1" w:uiPriority="9" w:unhideWhenUsed="1" w:qFormat="1"/>
+    <w:lsdException w:name="heading 6" w:semiHidden="1" w:uiPriority="9" w:unhideWhenUsed="1" w:qFormat="1"/>
+    <w:lsdException w:name="heading 7" w:semiHidden="1" w:uiPriority="9" w:unhideWhenUsed="1" w:qFormat="1"/>
+    <w:lsdException w:name="heading 8" w:semiHidden="1" w:uiPriority="9" w:unhideWhenUsed="1" w:qFormat="1"/>
+    <w:lsdException w:name="heading 9" w:semiHidden="1" w:uiPriority="9" w:unhideWhenUsed="1" w:qFormat="1"/>
     <w:lsdException w:name="index 1" w:semiHidden="1" w:unhideWhenUsed="1"/>
     <w:lsdException w:name="index 2" w:semiHidden="1" w:unhideWhenUsed="1"/>
     <w:lsdException w:name="index 3" w:semiHidden="1" w:unhideWhenUsed="1"/>
@@ -2170,22 +2651,22 @@
     <w:lsdException w:name="index 7" w:semiHidden="1" w:unhideWhenUsed="1"/>
     <w:lsdException w:name="index 8" w:semiHidden="1" w:unhideWhenUsed="1"/>
     <w:lsdException w:name="index 9" w:semiHidden="1" w:unhideWhenUsed="1"/>
-    <w:lsdException w:name="toc 1" w:uiPriority="39" w:semiHidden="1" w:unhideWhenUsed="1"/>
-    <w:lsdException w:name="toc 2" w:uiPriority="39" w:semiHidden="1" w:unhideWhenUsed="1"/>
-    <w:lsdException w:name="toc 3" w:uiPriority="39" w:semiHidden="1" w:unhideWhenUsed="1"/>
-    <w:lsdException w:name="toc 4" w:uiPriority="39" w:semiHidden="1" w:unhideWhenUsed="1"/>
-    <w:lsdException w:name="toc 5" w:uiPriority="39" w:semiHidden="1" w:unhideWhenUsed="1"/>
-    <w:lsdException w:name="toc 6" w:uiPriority="39" w:semiHidden="1" w:unhideWhenUsed="1"/>
-    <w:lsdException w:name="toc 7" w:uiPriority="39" w:semiHidden="1" w:unhideWhenUsed="1"/>
-    <w:lsdException w:name="toc 8" w:uiPriority="39" w:semiHidden="1" w:unhideWhenUsed="1"/>
-    <w:lsdException w:name="toc 9" w:uiPriority="39" w:semiHidden="1" w:unhideWhenUsed="1"/>
+    <w:lsdException w:name="toc 1" w:semiHidden="1" w:uiPriority="39" w:unhideWhenUsed="1"/>
+    <w:lsdException w:name="toc 2" w:semiHidden="1" w:uiPriority="39" w:unhideWhenUsed="1"/>
+    <w:lsdException w:name="toc 3" w:semiHidden="1" w:uiPriority="39" w:unhideWhenUsed="1"/>
+    <w:lsdException w:name="toc 4" w:semiHidden="1" w:uiPriority="39" w:unhideWhenUsed="1"/>
+    <w:lsdException w:name="toc 5" w:semiHidden="1" w:uiPriority="39" w:unhideWhenUsed="1"/>
+    <w:lsdException w:name="toc 6" w:semiHidden="1" w:uiPriority="39" w:unhideWhenUsed="1"/>
+    <w:lsdException w:name="toc 7" w:semiHidden="1" w:uiPriority="39" w:unhideWhenUsed="1"/>
+    <w:lsdException w:name="toc 8" w:semiHidden="1" w:uiPriority="39" w:unhideWhenUsed="1"/>
+    <w:lsdException w:name="toc 9" w:semiHidden="1" w:uiPriority="39" w:unhideWhenUsed="1"/>
     <w:lsdException w:name="Normal Indent" w:semiHidden="1" w:unhideWhenUsed="1"/>
     <w:lsdException w:name="footnote text" w:semiHidden="1" w:unhideWhenUsed="1"/>
     <w:lsdException w:name="annotation text" w:semiHidden="1" w:unhideWhenUsed="1"/>
     <w:lsdException w:name="header" w:semiHidden="1" w:unhideWhenUsed="1"/>
     <w:lsdException w:name="footer" w:semiHidden="1" w:unhideWhenUsed="1"/>
     <w:lsdException w:name="index heading" w:semiHidden="1" w:unhideWhenUsed="1"/>
-    <w:lsdException w:name="caption" w:uiPriority="35" w:semiHidden="1" w:unhideWhenUsed="1" w:qFormat="1"/>
+    <w:lsdException w:name="caption" w:semiHidden="1" w:uiPriority="35" w:unhideWhenUsed="1" w:qFormat="1"/>
     <w:lsdException w:name="table of figures" w:semiHidden="1" w:unhideWhenUsed="1"/>
     <w:lsdException w:name="envelope address" w:semiHidden="1" w:unhideWhenUsed="1"/>
     <w:lsdException w:name="envelope return" w:semiHidden="1" w:unhideWhenUsed="1"/>
@@ -2216,7 +2697,7 @@
     <w:lsdException w:name="Title" w:uiPriority="10" w:qFormat="1"/>
     <w:lsdException w:name="Closing" w:semiHidden="1" w:unhideWhenUsed="1"/>
     <w:lsdException w:name="Signature" w:semiHidden="1" w:unhideWhenUsed="1"/>
-    <w:lsdException w:name="Default Paragraph Font" w:uiPriority="1" w:semiHidden="1" w:unhideWhenUsed="1"/>
+    <w:lsdException w:name="Default Paragraph Font" w:semiHidden="1" w:uiPriority="1" w:unhideWhenUsed="1"/>
     <w:lsdException w:name="Body Text" w:semiHidden="1" w:unhideWhenUsed="1"/>
     <w:lsdException w:name="Body Text Indent" w:semiHidden="1" w:unhideWhenUsed="1"/>
     <w:lsdException w:name="List Continue" w:semiHidden="1" w:unhideWhenUsed="1"/>
@@ -2416,8 +2897,8 @@
     <w:lsdException w:name="Subtle Reference" w:uiPriority="31" w:qFormat="1"/>
     <w:lsdException w:name="Intense Reference" w:uiPriority="32" w:qFormat="1"/>
     <w:lsdException w:name="Book Title" w:uiPriority="33" w:qFormat="1"/>
-    <w:lsdException w:name="Bibliography" w:uiPriority="37" w:semiHidden="1" w:unhideWhenUsed="1"/>
-    <w:lsdException w:name="TOC Heading" w:uiPriority="39" w:semiHidden="1" w:unhideWhenUsed="1" w:qFormat="1"/>
+    <w:lsdException w:name="Bibliography" w:semiHidden="1" w:uiPriority="37" w:unhideWhenUsed="1"/>
+    <w:lsdException w:name="TOC Heading" w:semiHidden="1" w:uiPriority="39" w:unhideWhenUsed="1" w:qFormat="1"/>
     <w:lsdException w:name="Plain Table 1" w:uiPriority="41"/>
     <w:lsdException w:name="Plain Table 2" w:uiPriority="42"/>
     <w:lsdException w:name="Plain Table 3" w:uiPriority="43"/>
@@ -2528,27 +3009,14 @@
     <w:lsdException w:name="Unresolved Mention" w:semiHidden="1" w:unhideWhenUsed="1"/>
     <w:lsdException w:name="Smart Link" w:semiHidden="1" w:unhideWhenUsed="1"/>
   </w:latentStyles>
-  <w:style w:type="paragraph" w:styleId="Normal" w:default="1">
+  <w:style w:type="paragraph" w:default="1" w:styleId="Normal">
     <w:name w:val="Normal"/>
     <w:qFormat/>
     <w:pPr>
-      <w:widowControl/>
-      <w:suppressAutoHyphens w:val="true"/>
-      <w:bidi w:val="0"/>
-      <w:spacing w:before="0" w:after="0"/>
-      <w:jc w:val="left"/>
       <w:textAlignment w:val="baseline"/>
     </w:pPr>
-    <w:rPr>
-      <w:rFonts w:ascii="Liberation Serif" w:hAnsi="Liberation Serif" w:eastAsia="NSimSun" w:cs="Lucida Sans"/>
-      <w:color w:val="auto"/>
-      <w:kern w:val="2"/>
-      <w:sz w:val="24"/>
-      <w:szCs w:val="24"/>
-      <w:lang w:val="fr-CA" w:eastAsia="zh-CN" w:bidi="hi-IN"/>
-    </w:rPr>
-  </w:style>
-  <w:style w:type="paragraph" w:styleId="Heading1">
+  </w:style>
+  <w:style w:type="paragraph" w:styleId="Titre1">
     <w:name w:val="heading 1"/>
     <w:basedOn w:val="Heading"/>
     <w:next w:val="Textbody"/>
@@ -2564,7 +3032,7 @@
       <w:szCs w:val="36"/>
     </w:rPr>
   </w:style>
-  <w:style w:type="paragraph" w:styleId="Heading2">
+  <w:style w:type="paragraph" w:styleId="Titre2">
     <w:name w:val="heading 2"/>
     <w:basedOn w:val="Heading"/>
     <w:next w:val="Textbody"/>
@@ -2572,7 +3040,7 @@
     <w:unhideWhenUsed/>
     <w:qFormat/>
     <w:pPr>
-      <w:spacing w:before="200" w:after="120"/>
+      <w:spacing w:before="200"/>
       <w:outlineLvl w:val="1"/>
     </w:pPr>
     <w:rPr>
@@ -2582,7 +3050,7 @@
       <w:szCs w:val="32"/>
     </w:rPr>
   </w:style>
-  <w:style w:type="paragraph" w:styleId="Heading3">
+  <w:style w:type="paragraph" w:styleId="Titre3">
     <w:name w:val="heading 3"/>
     <w:basedOn w:val="Normal"/>
     <w:next w:val="Normal"/>
@@ -2590,19 +3058,19 @@
     <w:unhideWhenUsed/>
     <w:qFormat/>
     <w:pPr>
-      <w:keepNext w:val="true"/>
+      <w:keepNext/>
       <w:keepLines/>
-      <w:spacing w:before="40" w:after="0"/>
+      <w:spacing w:before="40"/>
       <w:outlineLvl w:val="2"/>
     </w:pPr>
     <w:rPr>
-      <w:rFonts w:ascii="Calibri Light" w:hAnsi="Calibri Light" w:eastAsia="Times New Roman" w:cs="Mangal"/>
+      <w:rFonts w:ascii="Calibri Light" w:eastAsia="Times New Roman" w:hAnsi="Calibri Light" w:cs="Mangal"/>
       <w:color w:val="1F3763"/>
       <w:szCs w:val="21"/>
       <w:u w:val="single"/>
     </w:rPr>
   </w:style>
-  <w:style w:type="paragraph" w:styleId="Heading4">
+  <w:style w:type="paragraph" w:styleId="Titre4">
     <w:name w:val="heading 4"/>
     <w:basedOn w:val="Normal"/>
     <w:next w:val="Normal"/>
@@ -2611,23 +3079,23 @@
     <w:unhideWhenUsed/>
     <w:qFormat/>
     <w:pPr>
-      <w:keepNext w:val="true"/>
+      <w:keepNext/>
       <w:keepLines/>
-      <w:spacing w:before="40" w:after="0"/>
+      <w:spacing w:before="40"/>
       <w:outlineLvl w:val="3"/>
     </w:pPr>
     <w:rPr>
-      <w:rFonts w:ascii="Calibri Light" w:hAnsi="Calibri Light" w:eastAsia="Times New Roman" w:cs="Mangal"/>
+      <w:rFonts w:ascii="Calibri Light" w:eastAsia="Times New Roman" w:hAnsi="Calibri Light" w:cs="Mangal"/>
       <w:i/>
       <w:iCs/>
       <w:color w:val="2F5496"/>
       <w:szCs w:val="21"/>
     </w:rPr>
   </w:style>
-  <w:style w:type="paragraph" w:styleId="Heading5">
+  <w:style w:type="paragraph" w:styleId="Titre5">
     <w:name w:val="heading 5"/>
     <w:basedOn w:val="Heading"/>
-    <w:next w:val="BodyText"/>
+    <w:next w:val="Corpsdetexte"/>
     <w:qFormat/>
     <w:pPr>
       <w:numPr>
@@ -2644,15 +3112,34 @@
       <w:szCs w:val="24"/>
     </w:rPr>
   </w:style>
-  <w:style w:type="character" w:styleId="DefaultParagraphFont" w:default="1">
+  <w:style w:type="character" w:default="1" w:styleId="Policepardfaut">
     <w:name w:val="Default Paragraph Font"/>
     <w:uiPriority w:val="1"/>
     <w:semiHidden/>
     <w:unhideWhenUsed/>
-    <w:qFormat/>
-    <w:rPr/>
-  </w:style>
-  <w:style w:type="character" w:styleId="Internetlink" w:customStyle="1">
+  </w:style>
+  <w:style w:type="table" w:default="1" w:styleId="TableauNormal">
+    <w:name w:val="Normal Table"/>
+    <w:uiPriority w:val="99"/>
+    <w:semiHidden/>
+    <w:unhideWhenUsed/>
+    <w:tblPr>
+      <w:tblInd w:w="0" w:type="dxa"/>
+      <w:tblCellMar>
+        <w:top w:w="0" w:type="dxa"/>
+        <w:left w:w="108" w:type="dxa"/>
+        <w:bottom w:w="0" w:type="dxa"/>
+        <w:right w:w="108" w:type="dxa"/>
+      </w:tblCellMar>
+    </w:tblPr>
+  </w:style>
+  <w:style w:type="numbering" w:default="1" w:styleId="Aucuneliste">
+    <w:name w:val="No List"/>
+    <w:uiPriority w:val="99"/>
+    <w:semiHidden/>
+    <w:unhideWhenUsed/>
+  </w:style>
+  <w:style w:type="character" w:customStyle="1" w:styleId="Internetlink">
     <w:name w:val="Internet link"/>
     <w:qFormat/>
     <w:rPr>
@@ -2660,127 +3147,125 @@
       <w:u w:val="single"/>
     </w:rPr>
   </w:style>
-  <w:style w:type="character" w:styleId="IndexLink" w:customStyle="1">
+  <w:style w:type="character" w:customStyle="1" w:styleId="IndexLink">
     <w:name w:val="Index Link"/>
     <w:qFormat/>
-    <w:rPr/>
-  </w:style>
-  <w:style w:type="character" w:styleId="Hyperlink">
+  </w:style>
+  <w:style w:type="character" w:styleId="Lienhypertexte">
     <w:name w:val="Hyperlink"/>
-    <w:basedOn w:val="DefaultParagraphFont"/>
+    <w:basedOn w:val="Policepardfaut"/>
     <w:uiPriority w:val="99"/>
     <w:rPr>
       <w:color w:val="467886"/>
       <w:u w:val="single"/>
     </w:rPr>
   </w:style>
-  <w:style w:type="character" w:styleId="En-tteCar" w:customStyle="1">
+  <w:style w:type="character" w:customStyle="1" w:styleId="En-tteCar">
     <w:name w:val="En-tête Car"/>
-    <w:basedOn w:val="DefaultParagraphFont"/>
+    <w:basedOn w:val="Policepardfaut"/>
     <w:qFormat/>
     <w:rPr>
       <w:rFonts w:cs="Mangal"/>
       <w:szCs w:val="21"/>
     </w:rPr>
   </w:style>
-  <w:style w:type="character" w:styleId="PieddepageCar" w:customStyle="1">
+  <w:style w:type="character" w:customStyle="1" w:styleId="PieddepageCar">
     <w:name w:val="Pied de page Car"/>
-    <w:basedOn w:val="DefaultParagraphFont"/>
+    <w:basedOn w:val="Policepardfaut"/>
     <w:qFormat/>
     <w:rPr>
       <w:rFonts w:cs="Mangal"/>
       <w:szCs w:val="21"/>
     </w:rPr>
   </w:style>
-  <w:style w:type="character" w:styleId="Titre3Car" w:customStyle="1">
+  <w:style w:type="character" w:customStyle="1" w:styleId="Titre3Car">
     <w:name w:val="Titre 3 Car"/>
-    <w:basedOn w:val="DefaultParagraphFont"/>
+    <w:basedOn w:val="Policepardfaut"/>
     <w:qFormat/>
     <w:rPr>
-      <w:rFonts w:ascii="Calibri Light" w:hAnsi="Calibri Light" w:eastAsia="Times New Roman" w:cs="Mangal"/>
+      <w:rFonts w:ascii="Calibri Light" w:eastAsia="Times New Roman" w:hAnsi="Calibri Light" w:cs="Mangal"/>
       <w:color w:val="1F3763"/>
       <w:szCs w:val="21"/>
       <w:u w:val="single"/>
     </w:rPr>
   </w:style>
-  <w:style w:type="character" w:styleId="Strong">
+  <w:style w:type="character" w:styleId="lev">
     <w:name w:val="Strong"/>
-    <w:basedOn w:val="DefaultParagraphFont"/>
+    <w:basedOn w:val="Policepardfaut"/>
     <w:qFormat/>
     <w:rPr>
       <w:b/>
       <w:bCs/>
     </w:rPr>
   </w:style>
-  <w:style w:type="character" w:styleId="Titre4Car" w:customStyle="1">
+  <w:style w:type="character" w:customStyle="1" w:styleId="Titre4Car">
     <w:name w:val="Titre 4 Car"/>
-    <w:basedOn w:val="DefaultParagraphFont"/>
+    <w:basedOn w:val="Policepardfaut"/>
     <w:qFormat/>
     <w:rPr>
-      <w:rFonts w:ascii="Calibri Light" w:hAnsi="Calibri Light" w:eastAsia="Times New Roman" w:cs="Mangal"/>
+      <w:rFonts w:ascii="Calibri Light" w:eastAsia="Times New Roman" w:hAnsi="Calibri Light" w:cs="Mangal"/>
       <w:i/>
       <w:iCs/>
       <w:color w:val="2F5496"/>
       <w:szCs w:val="21"/>
     </w:rPr>
   </w:style>
-  <w:style w:type="character" w:styleId="UnresolvedMention">
+  <w:style w:type="character" w:styleId="Mentionnonrsolue">
     <w:name w:val="Unresolved Mention"/>
-    <w:basedOn w:val="DefaultParagraphFont"/>
+    <w:basedOn w:val="Policepardfaut"/>
     <w:uiPriority w:val="99"/>
     <w:semiHidden/>
     <w:unhideWhenUsed/>
     <w:qFormat/>
-    <w:rsid w:val="006254dd"/>
+    <w:rsid w:val="006254DD"/>
     <w:rPr>
       <w:color w:val="605E5C"/>
-      <w:shd w:fill="E1DFDD" w:val="clear"/>
+      <w:shd w:val="clear" w:color="auto" w:fill="E1DFDD"/>
     </w:rPr>
   </w:style>
-  <w:style w:type="character" w:styleId="NotedebasdepageCar" w:customStyle="1">
+  <w:style w:type="character" w:customStyle="1" w:styleId="NotedebasdepageCar">
     <w:name w:val="Note de bas de page Car"/>
-    <w:basedOn w:val="DefaultParagraphFont"/>
-    <w:link w:val="FootnoteText"/>
+    <w:basedOn w:val="Policepardfaut"/>
+    <w:link w:val="Notedebasdepage"/>
     <w:uiPriority w:val="99"/>
     <w:semiHidden/>
     <w:qFormat/>
-    <w:rsid w:val="007b4940"/>
+    <w:rsid w:val="007B4940"/>
     <w:rPr>
       <w:rFonts w:cs="Mangal"/>
       <w:sz w:val="20"/>
       <w:szCs w:val="18"/>
     </w:rPr>
   </w:style>
-  <w:style w:type="character" w:styleId="FootnoteCharacters" w:customStyle="1">
+  <w:style w:type="character" w:customStyle="1" w:styleId="FootnoteCharacters">
     <w:name w:val="Footnote Characters"/>
     <w:uiPriority w:val="99"/>
     <w:semiHidden/>
     <w:unhideWhenUsed/>
     <w:qFormat/>
-    <w:rsid w:val="007b4940"/>
+    <w:rsid w:val="007B4940"/>
     <w:rPr>
       <w:vertAlign w:val="superscript"/>
     </w:rPr>
   </w:style>
-  <w:style w:type="character" w:styleId="FootnoteReference">
+  <w:style w:type="character" w:styleId="Appelnotedebasdep">
     <w:name w:val="footnote reference"/>
     <w:rPr>
       <w:vertAlign w:val="superscript"/>
     </w:rPr>
   </w:style>
-  <w:style w:type="character" w:styleId="NumberingSymbols" w:customStyle="1">
+  <w:style w:type="character" w:customStyle="1" w:styleId="NumberingSymbols">
     <w:name w:val="Numbering Symbols"/>
     <w:qFormat/>
-    <w:rPr/>
-  </w:style>
-  <w:style w:type="character" w:styleId="Bullets" w:customStyle="1">
+  </w:style>
+  <w:style w:type="character" w:customStyle="1" w:styleId="Bullets">
     <w:name w:val="Bullets"/>
     <w:qFormat/>
     <w:rPr>
-      <w:rFonts w:ascii="OpenSymbol" w:hAnsi="OpenSymbol" w:eastAsia="OpenSymbol" w:cs="OpenSymbol"/>
+      <w:rFonts w:ascii="OpenSymbol" w:eastAsia="OpenSymbol" w:hAnsi="OpenSymbol" w:cs="OpenSymbol"/>
     </w:rPr>
   </w:style>
-  <w:style w:type="character" w:styleId="Emphasis">
+  <w:style w:type="character" w:styleId="Accentuation">
     <w:name w:val="Emphasis"/>
     <w:qFormat/>
     <w:rPr>
@@ -2788,43 +3273,40 @@
       <w:iCs/>
     </w:rPr>
   </w:style>
-  <w:style w:type="character" w:styleId="FollowedHyperlink">
+  <w:style w:type="character" w:styleId="Lienhypertextesuivivisit">
     <w:name w:val="FollowedHyperlink"/>
     <w:rPr>
       <w:color w:val="800000"/>
       <w:u w:val="single"/>
     </w:rPr>
   </w:style>
-  <w:style w:type="paragraph" w:styleId="Heading" w:customStyle="1">
+  <w:style w:type="paragraph" w:customStyle="1" w:styleId="Heading">
     <w:name w:val="Heading"/>
     <w:basedOn w:val="Standard"/>
     <w:next w:val="Textbody"/>
     <w:qFormat/>
     <w:pPr>
-      <w:keepNext w:val="true"/>
+      <w:keepNext/>
       <w:spacing w:before="240" w:after="120"/>
     </w:pPr>
     <w:rPr>
-      <w:rFonts w:ascii="Liberation Sans" w:hAnsi="Liberation Sans" w:eastAsia="Microsoft YaHei"/>
+      <w:rFonts w:ascii="Liberation Sans" w:eastAsia="Microsoft YaHei" w:hAnsi="Liberation Sans"/>
       <w:sz w:val="28"/>
       <w:szCs w:val="28"/>
     </w:rPr>
   </w:style>
-  <w:style w:type="paragraph" w:styleId="BodyText">
+  <w:style w:type="paragraph" w:styleId="Corpsdetexte">
     <w:name w:val="Body Text"/>
     <w:basedOn w:val="Normal"/>
     <w:pPr>
-      <w:spacing w:lineRule="auto" w:line="276" w:before="0" w:after="140"/>
+      <w:spacing w:after="140" w:line="276" w:lineRule="auto"/>
     </w:pPr>
-    <w:rPr/>
-  </w:style>
-  <w:style w:type="paragraph" w:styleId="List">
+  </w:style>
+  <w:style w:type="paragraph" w:styleId="Liste">
     <w:name w:val="List"/>
     <w:basedOn w:val="Textbody"/>
-    <w:pPr/>
-    <w:rPr/>
-  </w:style>
-  <w:style w:type="paragraph" w:styleId="Caption">
+  </w:style>
+  <w:style w:type="paragraph" w:styleId="Lgende">
     <w:name w:val="caption"/>
     <w:basedOn w:val="Standard"/>
     <w:qFormat/>
@@ -2837,45 +3319,30 @@
       <w:iCs/>
     </w:rPr>
   </w:style>
-  <w:style w:type="paragraph" w:styleId="Index" w:customStyle="1">
+  <w:style w:type="paragraph" w:customStyle="1" w:styleId="Index">
     <w:name w:val="Index"/>
     <w:basedOn w:val="Standard"/>
     <w:qFormat/>
     <w:pPr>
       <w:suppressLineNumbers/>
     </w:pPr>
-    <w:rPr/>
-  </w:style>
-  <w:style w:type="paragraph" w:styleId="Standard" w:customStyle="1">
+  </w:style>
+  <w:style w:type="paragraph" w:customStyle="1" w:styleId="Standard">
     <w:name w:val="Standard"/>
     <w:qFormat/>
     <w:pPr>
-      <w:widowControl/>
-      <w:suppressAutoHyphens w:val="true"/>
-      <w:bidi w:val="0"/>
-      <w:spacing w:before="0" w:after="0"/>
-      <w:jc w:val="left"/>
       <w:textAlignment w:val="baseline"/>
     </w:pPr>
-    <w:rPr>
-      <w:rFonts w:ascii="Liberation Serif" w:hAnsi="Liberation Serif" w:eastAsia="NSimSun" w:cs="Lucida Sans"/>
-      <w:color w:val="auto"/>
-      <w:kern w:val="2"/>
-      <w:sz w:val="24"/>
-      <w:szCs w:val="24"/>
-      <w:lang w:val="fr-CA" w:eastAsia="zh-CN" w:bidi="hi-IN"/>
-    </w:rPr>
-  </w:style>
-  <w:style w:type="paragraph" w:styleId="Textbody" w:customStyle="1">
+  </w:style>
+  <w:style w:type="paragraph" w:customStyle="1" w:styleId="Textbody">
     <w:name w:val="Text body"/>
     <w:basedOn w:val="Standard"/>
     <w:qFormat/>
     <w:pPr>
-      <w:spacing w:lineRule="auto" w:line="276" w:before="0" w:after="120"/>
+      <w:spacing w:after="120" w:line="276" w:lineRule="auto"/>
     </w:pPr>
-    <w:rPr/>
-  </w:style>
-  <w:style w:type="paragraph" w:styleId="IndexHeading">
+  </w:style>
+  <w:style w:type="paragraph" w:styleId="Titreindex">
     <w:name w:val="index heading"/>
     <w:basedOn w:val="Heading"/>
     <w:pPr>
@@ -2888,53 +3355,44 @@
       <w:szCs w:val="32"/>
     </w:rPr>
   </w:style>
-  <w:style w:type="paragraph" w:styleId="ContentsHeading" w:customStyle="1">
+  <w:style w:type="paragraph" w:customStyle="1" w:styleId="ContentsHeading">
     <w:name w:val="Contents Heading"/>
-    <w:basedOn w:val="IndexHeading"/>
+    <w:basedOn w:val="Titreindex"/>
     <w:qFormat/>
-    <w:pPr/>
-    <w:rPr/>
-  </w:style>
-  <w:style w:type="paragraph" w:styleId="Contents1" w:customStyle="1">
+  </w:style>
+  <w:style w:type="paragraph" w:customStyle="1" w:styleId="Contents1">
     <w:name w:val="Contents 1"/>
     <w:basedOn w:val="Index"/>
     <w:qFormat/>
     <w:pPr>
       <w:tabs>
-        <w:tab w:val="clear" w:pos="709"/>
-        <w:tab w:val="right" w:pos="9972" w:leader="dot"/>
+        <w:tab w:val="right" w:leader="dot" w:pos="9972"/>
       </w:tabs>
     </w:pPr>
-    <w:rPr/>
-  </w:style>
-  <w:style w:type="paragraph" w:styleId="Contents2" w:customStyle="1">
+  </w:style>
+  <w:style w:type="paragraph" w:customStyle="1" w:styleId="Contents2">
     <w:name w:val="Contents 2"/>
     <w:basedOn w:val="Index"/>
     <w:qFormat/>
     <w:pPr>
       <w:tabs>
-        <w:tab w:val="clear" w:pos="709"/>
-        <w:tab w:val="right" w:pos="9972" w:leader="dot"/>
+        <w:tab w:val="right" w:leader="dot" w:pos="9972"/>
       </w:tabs>
       <w:ind w:left="283"/>
     </w:pPr>
-    <w:rPr/>
-  </w:style>
-  <w:style w:type="paragraph" w:styleId="HeaderandFooter" w:customStyle="1">
+  </w:style>
+  <w:style w:type="paragraph" w:customStyle="1" w:styleId="HeaderandFooter">
     <w:name w:val="Header and Footer"/>
     <w:basedOn w:val="Normal"/>
     <w:qFormat/>
-    <w:pPr/>
-    <w:rPr/>
-  </w:style>
-  <w:style w:type="paragraph" w:styleId="Header">
+  </w:style>
+  <w:style w:type="paragraph" w:styleId="En-tte">
     <w:name w:val="header"/>
     <w:basedOn w:val="Normal"/>
     <w:pPr>
       <w:tabs>
-        <w:tab w:val="clear" w:pos="709"/>
-        <w:tab w:val="center" w:pos="4320" w:leader="none"/>
-        <w:tab w:val="right" w:pos="8640" w:leader="none"/>
+        <w:tab w:val="center" w:pos="4320"/>
+        <w:tab w:val="right" w:pos="8640"/>
       </w:tabs>
     </w:pPr>
     <w:rPr>
@@ -2942,14 +3400,13 @@
       <w:szCs w:val="21"/>
     </w:rPr>
   </w:style>
-  <w:style w:type="paragraph" w:styleId="Footer">
+  <w:style w:type="paragraph" w:styleId="Pieddepage">
     <w:name w:val="footer"/>
     <w:basedOn w:val="Normal"/>
     <w:pPr>
       <w:tabs>
-        <w:tab w:val="clear" w:pos="709"/>
-        <w:tab w:val="center" w:pos="4320" w:leader="none"/>
-        <w:tab w:val="right" w:pos="8640" w:leader="none"/>
+        <w:tab w:val="center" w:pos="4320"/>
+        <w:tab w:val="right" w:pos="8640"/>
       </w:tabs>
     </w:pPr>
     <w:rPr>
@@ -2957,28 +3414,28 @@
       <w:szCs w:val="21"/>
     </w:rPr>
   </w:style>
-  <w:style w:type="paragraph" w:styleId="TOC1">
+  <w:style w:type="paragraph" w:styleId="TM1">
     <w:name w:val="toc 1"/>
     <w:basedOn w:val="Normal"/>
     <w:next w:val="Normal"/>
     <w:autoRedefine/>
     <w:uiPriority w:val="39"/>
     <w:pPr>
-      <w:spacing w:before="0" w:after="100"/>
+      <w:spacing w:after="100"/>
     </w:pPr>
     <w:rPr>
       <w:rFonts w:cs="Mangal"/>
       <w:szCs w:val="21"/>
     </w:rPr>
   </w:style>
-  <w:style w:type="paragraph" w:styleId="TOC2">
+  <w:style w:type="paragraph" w:styleId="TM2">
     <w:name w:val="toc 2"/>
     <w:basedOn w:val="Normal"/>
     <w:next w:val="Normal"/>
     <w:autoRedefine/>
     <w:uiPriority w:val="39"/>
     <w:pPr>
-      <w:spacing w:before="0" w:after="100"/>
+      <w:spacing w:after="100"/>
       <w:ind w:left="240"/>
     </w:pPr>
     <w:rPr>
@@ -2991,22 +3448,21 @@
     <w:basedOn w:val="Normal"/>
     <w:qFormat/>
     <w:pPr>
-      <w:suppressAutoHyphens w:val="false"/>
+      <w:suppressAutoHyphens w:val="0"/>
       <w:spacing w:before="100" w:after="100"/>
       <w:textAlignment w:val="auto"/>
     </w:pPr>
     <w:rPr>
-      <w:rFonts w:ascii="Times New Roman" w:hAnsi="Times New Roman" w:eastAsia="Times New Roman" w:cs="Times New Roman"/>
+      <w:rFonts w:ascii="Times New Roman" w:eastAsia="Times New Roman" w:hAnsi="Times New Roman" w:cs="Times New Roman"/>
       <w:kern w:val="0"/>
       <w:lang w:eastAsia="fr-CA" w:bidi="ar-SA"/>
     </w:rPr>
   </w:style>
-  <w:style w:type="paragraph" w:styleId="ListParagraph">
+  <w:style w:type="paragraph" w:styleId="Paragraphedeliste">
     <w:name w:val="List Paragraph"/>
     <w:basedOn w:val="Normal"/>
     <w:qFormat/>
     <w:pPr>
-      <w:spacing w:before="0" w:after="0"/>
       <w:ind w:left="720"/>
       <w:contextualSpacing/>
     </w:pPr>
@@ -3015,14 +3471,14 @@
       <w:szCs w:val="21"/>
     </w:rPr>
   </w:style>
-  <w:style w:type="paragraph" w:styleId="TOC3">
+  <w:style w:type="paragraph" w:styleId="TM3">
     <w:name w:val="toc 3"/>
     <w:basedOn w:val="Normal"/>
     <w:next w:val="Normal"/>
     <w:autoRedefine/>
     <w:uiPriority w:val="39"/>
     <w:pPr>
-      <w:spacing w:before="0" w:after="100"/>
+      <w:spacing w:after="100"/>
       <w:ind w:left="480"/>
     </w:pPr>
     <w:rPr>
@@ -3030,120 +3486,93 @@
       <w:szCs w:val="21"/>
     </w:rPr>
   </w:style>
-  <w:style w:type="paragraph" w:styleId="FrameContentsuser" w:customStyle="1">
+  <w:style w:type="paragraph" w:customStyle="1" w:styleId="FrameContentsuser">
     <w:name w:val="Frame Contents (user)"/>
     <w:basedOn w:val="Normal"/>
     <w:qFormat/>
-    <w:pPr/>
-    <w:rPr/>
-  </w:style>
-  <w:style w:type="paragraph" w:styleId="FootnoteText">
+  </w:style>
+  <w:style w:type="paragraph" w:styleId="Notedebasdepage">
     <w:name w:val="footnote text"/>
     <w:basedOn w:val="Normal"/>
     <w:link w:val="NotedebasdepageCar"/>
     <w:uiPriority w:val="99"/>
     <w:semiHidden/>
     <w:unhideWhenUsed/>
-    <w:rsid w:val="007b4940"/>
-    <w:pPr/>
+    <w:rsid w:val="007B4940"/>
     <w:rPr>
       <w:rFonts w:cs="Mangal"/>
       <w:sz w:val="20"/>
       <w:szCs w:val="18"/>
     </w:rPr>
   </w:style>
-  <w:style w:type="paragraph" w:styleId="Figure" w:customStyle="1">
+  <w:style w:type="paragraph" w:customStyle="1" w:styleId="Figure">
     <w:name w:val="Figure"/>
-    <w:basedOn w:val="Caption"/>
+    <w:basedOn w:val="Lgende"/>
     <w:qFormat/>
-    <w:pPr/>
-    <w:rPr/>
-  </w:style>
-  <w:style w:type="paragraph" w:styleId="TOC5">
+  </w:style>
+  <w:style w:type="paragraph" w:styleId="TM5">
     <w:name w:val="toc 5"/>
     <w:basedOn w:val="Index"/>
+    <w:uiPriority w:val="39"/>
     <w:pPr>
       <w:tabs>
-        <w:tab w:val="clear" w:pos="709"/>
-        <w:tab w:val="right" w:pos="8838" w:leader="dot"/>
+        <w:tab w:val="right" w:leader="dot" w:pos="8838"/>
       </w:tabs>
-      <w:ind w:hanging="0" w:left="1134"/>
+      <w:ind w:left="1134"/>
     </w:pPr>
-    <w:rPr/>
-  </w:style>
-  <w:style w:type="numbering" w:styleId="NoList" w:default="1">
-    <w:name w:val="No List"/>
-    <w:uiPriority w:val="99"/>
-    <w:semiHidden/>
-    <w:unhideWhenUsed/>
-    <w:qFormat/>
-  </w:style>
-  <w:style w:type="table" w:default="1" w:styleId="TableauNormal">
-    <w:name w:val="Normal Table"/>
-    <w:uiPriority w:val="99"/>
-    <w:semiHidden/>
-    <w:unhideWhenUsed/>
-    <w:tblPr>
-      <w:tblCellMar>
-        <w:top w:w="0" w:type="dxa"/>
-        <w:left w:w="108" w:type="dxa"/>
-        <w:bottom w:w="0" w:type="dxa"/>
-        <w:right w:w="108" w:type="dxa"/>
-      </w:tblCellMar>
-    </w:tblPr>
   </w:style>
 </w:styles>
 </file>
 
 <file path=word/theme/theme1.xml><?xml version="1.0" encoding="utf-8"?>
-<a:theme xmlns:a="http://schemas.openxmlformats.org/drawingml/2006/main" xmlns:r="http://schemas.openxmlformats.org/officeDocument/2006/relationships" name="Thème Office">
+<a:theme xmlns:a="http://schemas.openxmlformats.org/drawingml/2006/main" name="Thème Office">
   <a:themeElements>
     <a:clrScheme name="Office">
       <a:dk1>
         <a:srgbClr val="000000"/>
       </a:dk1>
       <a:lt1>
-        <a:srgbClr val="ffffff"/>
+        <a:srgbClr val="FFFFFF"/>
       </a:lt1>
       <a:dk2>
-        <a:srgbClr val="44546a"/>
+        <a:srgbClr val="44546A"/>
       </a:dk2>
       <a:lt2>
-        <a:srgbClr val="e7e6e6"/>
+        <a:srgbClr val="E7E6E6"/>
       </a:lt2>
       <a:accent1>
-        <a:srgbClr val="4472c4"/>
+        <a:srgbClr val="4472C4"/>
       </a:accent1>
       <a:accent2>
-        <a:srgbClr val="ed7d31"/>
+        <a:srgbClr val="ED7D31"/>
       </a:accent2>
       <a:accent3>
-        <a:srgbClr val="a5a5a5"/>
+        <a:srgbClr val="A5A5A5"/>
       </a:accent3>
       <a:accent4>
-        <a:srgbClr val="ffc000"/>
+        <a:srgbClr val="FFC000"/>
       </a:accent4>
       <a:accent5>
-        <a:srgbClr val="5b9bd5"/>
+        <a:srgbClr val="5B9BD5"/>
       </a:accent5>
       <a:accent6>
-        <a:srgbClr val="70ad47"/>
+        <a:srgbClr val="70AD47"/>
       </a:accent6>
       <a:hlink>
-        <a:srgbClr val="0563c1"/>
+        <a:srgbClr val="0563C1"/>
       </a:hlink>
       <a:folHlink>
-        <a:srgbClr val="954f72"/>
+        <a:srgbClr val="954F72"/>
       </a:folHlink>
     </a:clrScheme>
     <a:fontScheme name="Office">
       <a:majorFont>
-        <a:latin typeface="Calibri Light" panose="020F0302020204030204" pitchFamily="0" charset="1"/>
+        <a:latin typeface="Calibri Light" panose="020F0302020204030204"/>
         <a:ea typeface=""/>
         <a:cs typeface=""/>
       </a:majorFont>
       <a:minorFont>
-        <a:latin typeface="Calibri" panose="020F0502020204030204" pitchFamily="0" charset="1"/>
+        <a:latin typeface="Calibri" panose="020F0502020204030204"/>
         <a:ea typeface=""/>
         <a:cs typeface=""/>
       </a:minorFont>
@@ -3175,7 +3604,7 @@
             </a:gs>
           </a:gsLst>
           <a:lin ang="5400000" scaled="0"/>
-          <a:tileRect l="0" t="0" r="0" b="0"/>
+          <a:tileRect/>
         </a:gradFill>
         <a:gradFill>
           <a:gsLst>
@@ -3199,7 +3628,7 @@
             </a:gs>
           </a:gsLst>
           <a:lin ang="5400000" scaled="0"/>
-          <a:tileRect l="0" t="0" r="0" b="0"/>
+          <a:tileRect/>
         </a:gradFill>
       </a:fillStyleLst>
       <a:lnStyleLst>
@@ -3259,15 +3688,38 @@
             </a:gs>
           </a:gsLst>
           <a:lin ang="5400000" scaled="0"/>
-          <a:tileRect l="0" t="0" r="0" b="0"/>
+          <a:tileRect/>
         </a:gradFill>
       </a:bgFillStyleLst>
     </a:fmtScheme>
   </a:themeElements>
+  <a:objectDefaults/>
+  <a:extraClrSchemeLst/>
 </a:theme>
 </file>
 
 <file path=customXml/item1.xml><?xml version="1.0" encoding="utf-8"?>
+<p:properties xmlns:p="http://schemas.microsoft.com/office/2006/metadata/properties" xmlns:xsi="http://www.w3.org/2001/XMLSchema-instance" xmlns:pc="http://schemas.microsoft.com/office/infopath/2007/PartnerControls">
+  <documentManagement>
+    <_activity xmlns="9de94308-2297-4d04-a77d-26fce9df9395" xsi:nil="true"/>
+  </documentManagement>
+</p:properties>
+</file>
+
+<file path=customXml/item2.xml><?xml version="1.0" encoding="utf-8"?>
+<?mso-contentType ?>
+<FormTemplates xmlns="http://schemas.microsoft.com/sharepoint/v3/contenttype/forms">
+  <Display>DocumentLibraryForm</Display>
+  <Edit>DocumentLibraryForm</Edit>
+  <New>DocumentLibraryForm</New>
+</FormTemplates>
+</file>
+
+<file path=customXml/item3.xml><?xml version="1.0" encoding="utf-8"?>
+<b:Sources xmlns:b="http://schemas.openxmlformats.org/officeDocument/2006/bibliography" xmlns="http://schemas.openxmlformats.org/officeDocument/2006/bibliography" SelectedStyle="\APASixthEditionOfficeOnline.xsl" StyleName="APA" Version="6"/>
+</file>
+
+<file path=customXml/item4.xml><?xml version="1.0" encoding="utf-8"?>
 <ct:contentTypeSchema xmlns:ct="http://schemas.microsoft.com/office/2006/metadata/contentType" xmlns:ma="http://schemas.microsoft.com/office/2006/metadata/properties/metaAttributes" ct:_="" ma:_="" ma:contentTypeName="Document" ma:contentTypeID="0x0101003344BE67D7EB984A84C06E190413FBFD" ma:contentTypeVersion="13" ma:contentTypeDescription="Create a new document." ma:contentTypeScope="" ma:versionID="62806da6a123f720f7acba6a57a78625">
   <xsd:schema xmlns:xsd="http://www.w3.org/2001/XMLSchema" xmlns:xs="http://www.w3.org/2001/XMLSchema" xmlns:p="http://schemas.microsoft.com/office/2006/metadata/properties" xmlns:ns3="9de94308-2297-4d04-a77d-26fce9df9395" xmlns:ns4="22375818-dcd7-42e4-9660-6b33e030de66" targetNamespace="http://schemas.microsoft.com/office/2006/metadata/properties" ma:root="true" ma:fieldsID="b0162c288fb0ddca33b423a07ec79a83" ns3:_="" ns4:_="">
     <xsd:import namespace="9de94308-2297-4d04-a77d-26fce9df9395"/>
@@ -3488,28 +3940,33 @@
 </ct:contentTypeSchema>
 </file>
 
-<file path=customXml/item2.xml><?xml version="1.0" encoding="utf-8"?>
-<b:Sources xmlns:b="http://schemas.openxmlformats.org/officeDocument/2006/bibliography" xmlns="http://schemas.openxmlformats.org/officeDocument/2006/bibliography" SelectedStyle="\APASixthEditionOfficeOnline.xsl" StyleName="APA" Version="6"/>
+<file path=customXml/itemProps1.xml><?xml version="1.0" encoding="utf-8"?>
+<ds:datastoreItem xmlns:ds="http://schemas.openxmlformats.org/officeDocument/2006/customXml" ds:itemID="{6C2FB094-BE0D-44AD-B913-1C0C6EE1C939}">
+  <ds:schemaRefs>
+    <ds:schemaRef ds:uri="http://schemas.microsoft.com/office/2006/metadata/properties"/>
+    <ds:schemaRef ds:uri="http://schemas.microsoft.com/office/infopath/2007/PartnerControls"/>
+    <ds:schemaRef ds:uri="9de94308-2297-4d04-a77d-26fce9df9395"/>
+  </ds:schemaRefs>
+</ds:datastoreItem>
 </file>
 
-<file path=customXml/item3.xml><?xml version="1.0" encoding="utf-8"?>
-<?mso-contentType ?>
-<FormTemplates xmlns="http://schemas.microsoft.com/sharepoint/v3/contenttype/forms">
-  <Display>DocumentLibraryForm</Display>
-  <Edit>DocumentLibraryForm</Edit>
-  <New>DocumentLibraryForm</New>
-</FormTemplates>
+<file path=customXml/itemProps2.xml><?xml version="1.0" encoding="utf-8"?>
+<ds:datastoreItem xmlns:ds="http://schemas.openxmlformats.org/officeDocument/2006/customXml" ds:itemID="{05679AFF-951D-4482-A38C-F381CA16087C}">
+  <ds:schemaRefs>
+    <ds:schemaRef ds:uri="http://schemas.microsoft.com/sharepoint/v3/contenttype/forms"/>
+  </ds:schemaRefs>
+</ds:datastoreItem>
 </file>
 
-<file path=customXml/item4.xml><?xml version="1.0" encoding="utf-8"?>
-<p:properties xmlns:p="http://schemas.microsoft.com/office/2006/metadata/properties" xmlns:xsi="http://www.w3.org/2001/XMLSchema-instance" xmlns:pc="http://schemas.microsoft.com/office/infopath/2007/PartnerControls">
-  <documentManagement>
-    <_activity xmlns="9de94308-2297-4d04-a77d-26fce9df9395" xsi:nil="true"/>
-  </documentManagement>
-</p:properties>
+<file path=customXml/itemProps3.xml><?xml version="1.0" encoding="utf-8"?>
+<ds:datastoreItem xmlns:ds="http://schemas.openxmlformats.org/officeDocument/2006/customXml" ds:itemID="{A8692520-A146-479C-AD7A-A47BE4843898}">
+  <ds:schemaRefs>
+    <ds:schemaRef ds:uri="http://schemas.openxmlformats.org/officeDocument/2006/bibliography"/>
+  </ds:schemaRefs>
+</ds:datastoreItem>
 </file>
 
-<file path=customXml/itemProps1.xml><?xml version="1.0" encoding="utf-8"?>
+<file path=customXml/itemProps4.xml><?xml version="1.0" encoding="utf-8"?>
 <ds:datastoreItem xmlns:ds="http://schemas.openxmlformats.org/officeDocument/2006/customXml" ds:itemID="{22B72EB7-6011-4D99-8EFF-7BD0F885DDFD}">
   <ds:schemaRefs>
     <ds:schemaRef ds:uri="http://schemas.microsoft.com/office/2006/metadata/contentType"/>
@@ -3526,30 +3983,4 @@
     <ds:schemaRef ds:uri="http://schemas.microsoft.com/internal/obd"/>
   </ds:schemaRefs>
 </ds:datastoreItem>
-</file>
-
-<file path=customXml/itemProps2.xml><?xml version="1.0" encoding="utf-8"?>
-<ds:datastoreItem xmlns:ds="http://schemas.openxmlformats.org/officeDocument/2006/customXml" ds:itemID="{A8692520-A146-479C-AD7A-A47BE4843898}">
-  <ds:schemaRefs>
-    <ds:schemaRef ds:uri="http://schemas.openxmlformats.org/officeDocument/2006/bibliography"/>
-  </ds:schemaRefs>
-</ds:datastoreItem>
-</file>
-
-<file path=customXml/itemProps3.xml><?xml version="1.0" encoding="utf-8"?>
-<ds:datastoreItem xmlns:ds="http://schemas.openxmlformats.org/officeDocument/2006/customXml" ds:itemID="{05679AFF-951D-4482-A38C-F381CA16087C}">
-  <ds:schemaRefs>
-    <ds:schemaRef ds:uri="http://schemas.microsoft.com/sharepoint/v3/contenttype/forms"/>
-  </ds:schemaRefs>
-</ds:datastoreItem>
-</file>
-
-<file path=customXml/itemProps4.xml><?xml version="1.0" encoding="utf-8"?>
-<ds:datastoreItem xmlns:ds="http://schemas.openxmlformats.org/officeDocument/2006/customXml" ds:itemID="{6C2FB094-BE0D-44AD-B913-1C0C6EE1C939}">
-  <ds:schemaRefs>
-    <ds:schemaRef ds:uri="http://schemas.microsoft.com/office/2006/metadata/properties"/>
-    <ds:schemaRef ds:uri="http://schemas.microsoft.com/office/infopath/2007/PartnerControls"/>
-    <ds:schemaRef ds:uri="9de94308-2297-4d04-a77d-26fce9df9395"/>
-  </ds:schemaRefs>
-</ds:datastoreItem>
 </file>
--- a/doc/projet_3.docx
+++ b/doc/projet_3.docx
@@ -1,99 +1,169 @@
 
 <file path=word/document.xml><?xml version="1.0" encoding="utf-8"?>
-<w:document xmlns:wpc="http://schemas.microsoft.com/office/word/2010/wordprocessingCanvas" xmlns:cx="http://schemas.microsoft.com/office/drawing/2014/chartex" xmlns:cx1="http://schemas.microsoft.com/office/drawing/2015/9/8/chartex" xmlns:cx2="http://schemas.microsoft.com/office/drawing/2015/10/21/chartex" xmlns:cx3="http://schemas.microsoft.com/office/drawing/2016/5/9/chartex" xmlns:cx4="http://schemas.microsoft.com/office/drawing/2016/5/10/chartex" xmlns:cx5="http://schemas.microsoft.com/office/drawing/2016/5/11/chartex" xmlns:cx6="http://schemas.microsoft.com/office/drawing/2016/5/12/chartex" xmlns:cx7="http://schemas.microsoft.com/office/drawing/2016/5/13/chartex" xmlns:cx8="http://schemas.microsoft.com/office/drawing/2016/5/14/chartex" xmlns:mc="http://schemas.openxmlformats.org/markup-compatibility/2006" xmlns:aink="http://schemas.microsoft.com/office/drawing/2016/ink" xmlns:am3d="http://schemas.microsoft.com/office/drawing/2017/model3d" xmlns:o="urn:schemas-microsoft-com:office:office" xmlns:oel="http://schemas.microsoft.com/office/2019/extlst" xmlns:r="http://schemas.openxmlformats.org/officeDocument/2006/relationships" xmlns:m="http://schemas.openxmlformats.org/officeDocument/2006/math" xmlns:v="urn:schemas-microsoft-com:vml" xmlns:wp14="http://schemas.microsoft.com/office/word/2010/wordprocessingDrawing" xmlns:wp="http://schemas.openxmlformats.org/drawingml/2006/wordprocessingDrawing" xmlns:w10="urn:schemas-microsoft-com:office:word" xmlns:w="http://schemas.openxmlformats.org/wordprocessingml/2006/main" xmlns:w14="http://schemas.microsoft.com/office/word/2010/wordml" xmlns:w15="http://schemas.microsoft.com/office/word/2012/wordml" xmlns:w16cex="http://schemas.microsoft.com/office/word/2018/wordml/cex" xmlns:w16cid="http://schemas.microsoft.com/office/word/2016/wordml/cid" xmlns:w16="http://schemas.microsoft.com/office/word/2018/wordml" xmlns:w16du="http://schemas.microsoft.com/office/word/2023/wordml/word16du" xmlns:w16sdtdh="http://schemas.microsoft.com/office/word/2020/wordml/sdtdatahash" xmlns:w16sdtfl="http://schemas.microsoft.com/office/word/2024/wordml/sdtformatlock" xmlns:w16se="http://schemas.microsoft.com/office/word/2015/wordml/symex" xmlns:wpg="http://schemas.microsoft.com/office/word/2010/wordprocessingGroup" xmlns:wpi="http://schemas.microsoft.com/office/word/2010/wordprocessingInk" xmlns:wne="http://schemas.microsoft.com/office/word/2006/wordml" xmlns:wps="http://schemas.microsoft.com/office/word/2010/wordprocessingShape" mc:Ignorable="w14 w15 w16se w16cid w16 w16cex w16sdtdh w16sdtfl w16du wp14">
+<w:document xmlns:o="urn:schemas-microsoft-com:office:office" xmlns:r="http://schemas.openxmlformats.org/officeDocument/2006/relationships" xmlns:v="urn:schemas-microsoft-com:vml" xmlns:w="http://schemas.openxmlformats.org/wordprocessingml/2006/main" xmlns:w10="urn:schemas-microsoft-com:office:word" xmlns:wp="http://schemas.openxmlformats.org/drawingml/2006/wordprocessingDrawing" xmlns:pic="http://schemas.openxmlformats.org/drawingml/2006/picture" xmlns:wps="http://schemas.microsoft.com/office/word/2010/wordprocessingShape" xmlns:wpg="http://schemas.microsoft.com/office/word/2010/wordprocessingGroup" xmlns:mc="http://schemas.openxmlformats.org/markup-compatibility/2006" xmlns:wp14="http://schemas.microsoft.com/office/word/2010/wordprocessingDrawing" xmlns:w14="http://schemas.microsoft.com/office/word/2010/wordml" xmlns:w15="http://schemas.microsoft.com/office/word/2012/wordml" mc:Ignorable="w14 wp14 w15">
   <w:body>
     <w:p>
       <w:pPr>
         <w:pStyle w:val="Standard"/>
-      </w:pPr>
-      <w:r>
+        <w:rPr/>
+      </w:pPr>
+      <w:r>
+        <w:rPr/>
         <w:t>Cégep du Vieux Montréal</w:t>
       </w:r>
     </w:p>
     <w:p>
       <w:pPr>
         <w:pStyle w:val="Standard"/>
-      </w:pPr>
+        <w:rPr/>
+      </w:pPr>
+      <w:r>
+        <w:rPr/>
+      </w:r>
     </w:p>
     <w:p>
       <w:pPr>
         <w:pStyle w:val="Standard"/>
-      </w:pPr>
+        <w:rPr/>
+      </w:pPr>
+      <w:r>
+        <w:rPr/>
+      </w:r>
     </w:p>
     <w:p>
       <w:pPr>
         <w:pStyle w:val="Standard"/>
-      </w:pPr>
+        <w:rPr/>
+      </w:pPr>
+      <w:r>
+        <w:rPr/>
+      </w:r>
     </w:p>
     <w:p>
       <w:pPr>
         <w:pStyle w:val="Standard"/>
-      </w:pPr>
+        <w:rPr/>
+      </w:pPr>
+      <w:r>
+        <w:rPr/>
+      </w:r>
     </w:p>
     <w:p>
       <w:pPr>
         <w:pStyle w:val="Standard"/>
-      </w:pPr>
+        <w:rPr/>
+      </w:pPr>
+      <w:r>
+        <w:rPr/>
+      </w:r>
     </w:p>
     <w:p>
       <w:pPr>
         <w:pStyle w:val="Standard"/>
-      </w:pPr>
+        <w:rPr/>
+      </w:pPr>
+      <w:r>
+        <w:rPr/>
+      </w:r>
     </w:p>
     <w:p>
       <w:pPr>
         <w:pStyle w:val="Standard"/>
-      </w:pPr>
+        <w:rPr/>
+      </w:pPr>
+      <w:r>
+        <w:rPr/>
+      </w:r>
     </w:p>
     <w:p>
       <w:pPr>
         <w:pStyle w:val="Standard"/>
-      </w:pPr>
+        <w:rPr/>
+      </w:pPr>
+      <w:r>
+        <w:rPr/>
+      </w:r>
     </w:p>
     <w:p>
       <w:pPr>
         <w:pStyle w:val="Standard"/>
-      </w:pPr>
+        <w:rPr/>
+      </w:pPr>
+      <w:r>
+        <w:rPr/>
+      </w:r>
     </w:p>
     <w:p>
       <w:pPr>
         <w:pStyle w:val="Standard"/>
-      </w:pPr>
+        <w:rPr/>
+      </w:pPr>
+      <w:r>
+        <w:rPr/>
+      </w:r>
     </w:p>
     <w:p>
       <w:pPr>
         <w:pStyle w:val="Standard"/>
-      </w:pPr>
+        <w:rPr/>
+      </w:pPr>
+      <w:r>
+        <w:rPr/>
+      </w:r>
     </w:p>
     <w:p>
       <w:pPr>
         <w:pStyle w:val="Standard"/>
-      </w:pPr>
+        <w:rPr/>
+      </w:pPr>
+      <w:r>
+        <w:rPr/>
+      </w:r>
     </w:p>
     <w:p>
       <w:pPr>
         <w:pStyle w:val="Standard"/>
-      </w:pPr>
+        <w:rPr/>
+      </w:pPr>
+      <w:r>
+        <w:rPr/>
+      </w:r>
     </w:p>
     <w:p>
       <w:pPr>
         <w:pStyle w:val="Standard"/>
-      </w:pPr>
+        <w:rPr/>
+      </w:pPr>
+      <w:r>
+        <w:rPr/>
+      </w:r>
     </w:p>
     <w:p>
       <w:pPr>
         <w:pStyle w:val="Standard"/>
-      </w:pPr>
+        <w:rPr/>
+      </w:pPr>
+      <w:r>
+        <w:rPr/>
+      </w:r>
     </w:p>
     <w:p>
       <w:pPr>
         <w:pStyle w:val="Standard"/>
-      </w:pPr>
+        <w:rPr/>
+      </w:pPr>
+      <w:r>
+        <w:rPr/>
+      </w:r>
     </w:p>
     <w:p>
       <w:pPr>
         <w:pStyle w:val="Standard"/>
-      </w:pPr>
+        <w:rPr/>
+      </w:pPr>
+      <w:r>
+        <w:rPr/>
+      </w:r>
     </w:p>
     <w:p>
       <w:pPr>
@@ -102,7 +172,7 @@
           <w:top w:val="single" w:sz="4" w:space="1" w:color="B4C6E7"/>
           <w:bottom w:val="single" w:sz="4" w:space="1" w:color="B4C6E7"/>
         </w:pBdr>
-        <w:spacing w:after="0"/>
+        <w:spacing w:before="0" w:after="0"/>
         <w:jc w:val="center"/>
         <w:rPr>
           <w:rFonts w:ascii="Arial" w:hAnsi="Arial"/>
@@ -122,7 +192,7 @@
     <w:p>
       <w:pPr>
         <w:pStyle w:val="Textbody"/>
-        <w:spacing w:after="160"/>
+        <w:spacing w:before="0" w:after="160"/>
         <w:jc w:val="center"/>
         <w:rPr>
           <w:rFonts w:ascii="Arial" w:hAnsi="Arial"/>
@@ -142,17 +212,25 @@
     <w:p>
       <w:pPr>
         <w:pStyle w:val="Standard"/>
-      </w:pPr>
+        <w:rPr/>
+      </w:pPr>
+      <w:r>
+        <w:rPr/>
+      </w:r>
     </w:p>
     <w:p>
       <w:pPr>
         <w:pStyle w:val="Standard"/>
-      </w:pPr>
+        <w:rPr/>
+      </w:pPr>
+      <w:r>
+        <w:rPr/>
+      </w:r>
     </w:p>
     <w:p>
       <w:pPr>
         <w:pStyle w:val="Textbody"/>
-        <w:spacing w:after="160"/>
+        <w:spacing w:before="0" w:after="160"/>
         <w:jc w:val="right"/>
         <w:rPr>
           <w:rFonts w:ascii="Arial" w:hAnsi="Arial"/>
@@ -161,11 +239,19 @@
           <w:sz w:val="32"/>
         </w:rPr>
       </w:pPr>
+      <w:r>
+        <w:rPr>
+          <w:rFonts w:ascii="Arial" w:hAnsi="Arial"/>
+          <w:b/>
+          <w:color w:val="000000"/>
+          <w:sz w:val="32"/>
+        </w:rPr>
+      </w:r>
     </w:p>
     <w:p>
       <w:pPr>
         <w:pStyle w:val="Textbody"/>
-        <w:spacing w:after="160"/>
+        <w:spacing w:before="0" w:after="160"/>
         <w:jc w:val="right"/>
         <w:rPr>
           <w:rFonts w:ascii="Arial" w:hAnsi="Arial"/>
@@ -174,11 +260,19 @@
           <w:sz w:val="32"/>
         </w:rPr>
       </w:pPr>
+      <w:r>
+        <w:rPr>
+          <w:rFonts w:ascii="Arial" w:hAnsi="Arial"/>
+          <w:b/>
+          <w:color w:val="000000"/>
+          <w:sz w:val="32"/>
+        </w:rPr>
+      </w:r>
     </w:p>
     <w:p>
       <w:pPr>
         <w:pStyle w:val="Textbody"/>
-        <w:spacing w:after="160"/>
+        <w:spacing w:before="0" w:after="160"/>
         <w:jc w:val="right"/>
         <w:rPr>
           <w:rFonts w:ascii="Arial" w:hAnsi="Arial"/>
@@ -187,11 +281,19 @@
           <w:sz w:val="32"/>
         </w:rPr>
       </w:pPr>
+      <w:r>
+        <w:rPr>
+          <w:rFonts w:ascii="Arial" w:hAnsi="Arial"/>
+          <w:b/>
+          <w:color w:val="000000"/>
+          <w:sz w:val="32"/>
+        </w:rPr>
+      </w:r>
     </w:p>
     <w:p>
       <w:pPr>
         <w:pStyle w:val="Textbody"/>
-        <w:spacing w:after="160"/>
+        <w:spacing w:before="0" w:after="160"/>
         <w:jc w:val="right"/>
         <w:rPr>
           <w:rFonts w:ascii="Arial" w:hAnsi="Arial"/>
@@ -200,11 +302,19 @@
           <w:sz w:val="32"/>
         </w:rPr>
       </w:pPr>
+      <w:r>
+        <w:rPr>
+          <w:rFonts w:ascii="Arial" w:hAnsi="Arial"/>
+          <w:b/>
+          <w:color w:val="000000"/>
+          <w:sz w:val="32"/>
+        </w:rPr>
+      </w:r>
     </w:p>
     <w:p>
       <w:pPr>
         <w:pStyle w:val="Textbody"/>
-        <w:spacing w:after="160"/>
+        <w:spacing w:before="0" w:after="160"/>
         <w:jc w:val="right"/>
         <w:rPr>
           <w:rFonts w:ascii="Arial" w:hAnsi="Arial"/>
@@ -220,13 +330,13 @@
           <w:color w:val="000000"/>
           <w:sz w:val="32"/>
         </w:rPr>
-        <w:t>Réalisé par </w:t>
+        <w:t>Réalisé par</w:t>
       </w:r>
     </w:p>
     <w:p>
       <w:pPr>
         <w:pStyle w:val="Textbody"/>
-        <w:spacing w:after="160"/>
+        <w:spacing w:before="0" w:after="160"/>
         <w:jc w:val="right"/>
         <w:rPr>
           <w:rFonts w:ascii="Arial" w:hAnsi="Arial"/>
@@ -240,26 +350,87 @@
           <w:color w:val="000000"/>
           <w:sz w:val="28"/>
         </w:rPr>
+        <w:t>Gabriel Veilleux</w:t>
+      </w:r>
+    </w:p>
+    <w:p>
+      <w:pPr>
+        <w:pStyle w:val="Textbody"/>
+        <w:spacing w:before="0" w:after="160"/>
+        <w:jc w:val="right"/>
+        <w:rPr>
+          <w:rFonts w:ascii="Arial" w:hAnsi="Arial"/>
+          <w:color w:val="000000"/>
+          <w:sz w:val="28"/>
+        </w:rPr>
+      </w:pPr>
+      <w:r>
+        <w:rPr>
+          <w:rFonts w:ascii="Arial" w:hAnsi="Arial"/>
+          <w:color w:val="000000"/>
+          <w:sz w:val="28"/>
+        </w:rPr>
+        <w:t>Arslan Khaoua</w:t>
+      </w:r>
+    </w:p>
+    <w:p>
+      <w:pPr>
+        <w:pStyle w:val="Textbody"/>
+        <w:spacing w:before="0" w:after="160"/>
+        <w:jc w:val="right"/>
+        <w:rPr>
+          <w:rFonts w:ascii="Arial" w:hAnsi="Arial"/>
+          <w:color w:val="000000"/>
+          <w:sz w:val="28"/>
+        </w:rPr>
+      </w:pPr>
+      <w:r>
+        <w:rPr>
+          <w:rFonts w:ascii="Arial" w:hAnsi="Arial"/>
+          <w:color w:val="000000"/>
+          <w:sz w:val="28"/>
+        </w:rPr>
         <w:t>Romeo Barraza</w:t>
       </w:r>
       <w:r>
         <w:br w:type="page"/>
       </w:r>
     </w:p>
-    <w:p/>
-    <w:p/>
-    <w:p>
-      <w:pPr>
-        <w:pStyle w:val="Titre1"/>
-        <w:spacing w:before="0"/>
-      </w:pPr>
-      <w:bookmarkStart w:id="0" w:name="_Toc194301310"/>
+    <w:p>
+      <w:pPr>
+        <w:pStyle w:val="Normal"/>
+        <w:spacing w:before="0" w:after="0"/>
+        <w:rPr/>
+      </w:pPr>
+      <w:r>
+        <w:rPr/>
+      </w:r>
+    </w:p>
+    <w:p>
+      <w:pPr>
+        <w:pStyle w:val="Normal"/>
+        <w:rPr/>
+      </w:pPr>
+      <w:r>
+        <w:rPr/>
+      </w:r>
+    </w:p>
+    <w:p>
+      <w:pPr>
+        <w:pStyle w:val="Heading1"/>
+        <w:spacing w:before="0" w:after="120"/>
+        <w:rPr/>
+      </w:pPr>
+      <w:bookmarkStart w:id="0" w:name="__RefHeading___Toc963_2860338125"/>
       <w:bookmarkStart w:id="1" w:name="_Toc196572292"/>
-      <w:r>
+      <w:bookmarkStart w:id="2" w:name="_Toc194301310"/>
+      <w:bookmarkEnd w:id="0"/>
+      <w:r>
+        <w:rPr/>
         <w:t>Table des matières</w:t>
       </w:r>
-      <w:bookmarkEnd w:id="0"/>
       <w:bookmarkEnd w:id="1"/>
+      <w:bookmarkEnd w:id="2"/>
     </w:p>
     <w:p>
       <w:pPr>
@@ -269,28 +440,29 @@
           <w:szCs w:val="16"/>
         </w:rPr>
       </w:pPr>
+      <w:r>
+        <w:rPr>
+          <w:sz w:val="16"/>
+          <w:szCs w:val="16"/>
+        </w:rPr>
+      </w:r>
     </w:p>
     <w:sdt>
       <w:sdtPr>
-        <w:id w:val="1810359765"/>
         <w:docPartObj>
           <w:docPartGallery w:val="Table of Contents"/>
-          <w:docPartUnique/>
+          <w:docPartUnique w:val="true"/>
         </w:docPartObj>
       </w:sdtPr>
       <w:sdtContent>
         <w:p>
           <w:pPr>
-            <w:pStyle w:val="TM1"/>
+            <w:pStyle w:val="TOC1"/>
             <w:tabs>
-              <w:tab w:val="right" w:leader="dot" w:pos="9962"/>
+              <w:tab w:val="clear" w:pos="709"/>
+              <w:tab w:val="right" w:pos="9971" w:leader="dot"/>
             </w:tabs>
-            <w:rPr>
-              <w:rFonts w:asciiTheme="minorHAnsi" w:eastAsiaTheme="minorEastAsia" w:hAnsiTheme="minorHAnsi" w:cstheme="minorBidi"/>
-              <w:noProof/>
-              <w:szCs w:val="24"/>
-              <w:lang w:val="fr-FR" w:eastAsia="fr-FR" w:bidi="ar-SA"/>
-            </w:rPr>
+            <w:rPr/>
           </w:pPr>
           <w:r>
             <w:fldChar w:fldCharType="begin"/>
@@ -307,1114 +479,336 @@
             </w:rPr>
             <w:fldChar w:fldCharType="separate"/>
           </w:r>
-          <w:hyperlink w:anchor="_Toc196572292" w:history="1">
+          <w:hyperlink w:anchor="__RefHeading___Toc963_2860338125">
             <w:r>
               <w:rPr>
-                <w:rStyle w:val="Lienhypertexte"/>
-                <w:noProof/>
+                <w:rStyle w:val="IndexLink"/>
               </w:rPr>
               <w:t>Table des matières</w:t>
-            </w:r>
-            <w:r>
-              <w:rPr>
-                <w:noProof/>
-              </w:rPr>
               <w:tab/>
-            </w:r>
-            <w:r>
-              <w:rPr>
-                <w:noProof/>
-              </w:rPr>
-              <w:fldChar w:fldCharType="begin"/>
-            </w:r>
-            <w:r>
-              <w:rPr>
-                <w:noProof/>
-              </w:rPr>
-              <w:instrText xml:space="preserve"> PAGEREF _Toc196572292 \h </w:instrText>
-            </w:r>
-            <w:r>
-              <w:rPr>
-                <w:noProof/>
-              </w:rPr>
-            </w:r>
-            <w:r>
-              <w:rPr>
-                <w:rFonts w:hint="eastAsia"/>
-                <w:noProof/>
-              </w:rPr>
-              <w:fldChar w:fldCharType="separate"/>
-            </w:r>
-            <w:r>
-              <w:rPr>
-                <w:rFonts w:hint="eastAsia"/>
-                <w:noProof/>
-              </w:rPr>
               <w:t>2</w:t>
-            </w:r>
-            <w:r>
-              <w:rPr>
-                <w:noProof/>
-              </w:rPr>
-              <w:fldChar w:fldCharType="end"/>
             </w:r>
           </w:hyperlink>
         </w:p>
         <w:p>
           <w:pPr>
-            <w:pStyle w:val="TM1"/>
+            <w:pStyle w:val="TOC1"/>
             <w:tabs>
-              <w:tab w:val="right" w:leader="dot" w:pos="9962"/>
+              <w:tab w:val="clear" w:pos="709"/>
+              <w:tab w:val="right" w:pos="9971" w:leader="dot"/>
             </w:tabs>
-            <w:rPr>
-              <w:rFonts w:asciiTheme="minorHAnsi" w:eastAsiaTheme="minorEastAsia" w:hAnsiTheme="minorHAnsi" w:cstheme="minorBidi"/>
-              <w:noProof/>
-              <w:szCs w:val="24"/>
-              <w:lang w:val="fr-FR" w:eastAsia="fr-FR" w:bidi="ar-SA"/>
-            </w:rPr>
+            <w:rPr/>
           </w:pPr>
-          <w:hyperlink w:anchor="_Toc196572293" w:history="1">
+          <w:hyperlink w:anchor="__RefHeading___Toc965_2860338125">
             <w:r>
               <w:rPr>
-                <w:rStyle w:val="Lienhypertexte"/>
-                <w:noProof/>
+                <w:rStyle w:val="IndexLink"/>
               </w:rPr>
               <w:t>Introduction</w:t>
-            </w:r>
-            <w:r>
-              <w:rPr>
-                <w:noProof/>
-              </w:rPr>
               <w:tab/>
-            </w:r>
-            <w:r>
-              <w:rPr>
-                <w:noProof/>
-              </w:rPr>
-              <w:fldChar w:fldCharType="begin"/>
-            </w:r>
-            <w:r>
-              <w:rPr>
-                <w:noProof/>
-              </w:rPr>
-              <w:instrText xml:space="preserve"> PAGEREF _Toc196572293 \h </w:instrText>
-            </w:r>
-            <w:r>
-              <w:rPr>
-                <w:noProof/>
-              </w:rPr>
-            </w:r>
-            <w:r>
-              <w:rPr>
-                <w:rFonts w:hint="eastAsia"/>
-                <w:noProof/>
-              </w:rPr>
-              <w:fldChar w:fldCharType="separate"/>
-            </w:r>
-            <w:r>
-              <w:rPr>
-                <w:rFonts w:hint="eastAsia"/>
-                <w:noProof/>
-              </w:rPr>
               <w:t>3</w:t>
-            </w:r>
-            <w:r>
-              <w:rPr>
-                <w:noProof/>
-              </w:rPr>
-              <w:fldChar w:fldCharType="end"/>
             </w:r>
           </w:hyperlink>
         </w:p>
         <w:p>
           <w:pPr>
-            <w:pStyle w:val="TM1"/>
+            <w:pStyle w:val="TOC1"/>
             <w:tabs>
-              <w:tab w:val="right" w:leader="dot" w:pos="9962"/>
+              <w:tab w:val="clear" w:pos="709"/>
+              <w:tab w:val="right" w:pos="9971" w:leader="dot"/>
             </w:tabs>
-            <w:rPr>
-              <w:rFonts w:asciiTheme="minorHAnsi" w:eastAsiaTheme="minorEastAsia" w:hAnsiTheme="minorHAnsi" w:cstheme="minorBidi"/>
-              <w:noProof/>
-              <w:szCs w:val="24"/>
-              <w:lang w:val="fr-FR" w:eastAsia="fr-FR" w:bidi="ar-SA"/>
-            </w:rPr>
+            <w:rPr/>
           </w:pPr>
-          <w:hyperlink w:anchor="_Toc196572294" w:history="1">
+          <w:hyperlink w:anchor="__RefHeading___Toc967_2860338125">
             <w:r>
               <w:rPr>
-                <w:rStyle w:val="Lienhypertexte"/>
-                <w:noProof/>
+                <w:rStyle w:val="IndexLink"/>
               </w:rPr>
               <w:t>Discussion</w:t>
-            </w:r>
-            <w:r>
-              <w:rPr>
-                <w:noProof/>
-              </w:rPr>
               <w:tab/>
-            </w:r>
-            <w:r>
-              <w:rPr>
-                <w:noProof/>
-              </w:rPr>
-              <w:fldChar w:fldCharType="begin"/>
-            </w:r>
-            <w:r>
-              <w:rPr>
-                <w:noProof/>
-              </w:rPr>
-              <w:instrText xml:space="preserve"> PAGEREF _Toc196572294 \h </w:instrText>
-            </w:r>
-            <w:r>
-              <w:rPr>
-                <w:noProof/>
-              </w:rPr>
-            </w:r>
-            <w:r>
-              <w:rPr>
-                <w:rFonts w:hint="eastAsia"/>
-                <w:noProof/>
-              </w:rPr>
-              <w:fldChar w:fldCharType="separate"/>
-            </w:r>
-            <w:r>
-              <w:rPr>
-                <w:rFonts w:hint="eastAsia"/>
-                <w:noProof/>
-              </w:rPr>
               <w:t>4</w:t>
-            </w:r>
-            <w:r>
-              <w:rPr>
-                <w:noProof/>
-              </w:rPr>
-              <w:fldChar w:fldCharType="end"/>
             </w:r>
           </w:hyperlink>
         </w:p>
         <w:p>
           <w:pPr>
-            <w:pStyle w:val="TM2"/>
+            <w:pStyle w:val="TOC2"/>
             <w:tabs>
-              <w:tab w:val="right" w:leader="dot" w:pos="9962"/>
+              <w:tab w:val="clear" w:pos="709"/>
+              <w:tab w:val="right" w:pos="9971" w:leader="dot"/>
             </w:tabs>
-            <w:rPr>
-              <w:rFonts w:asciiTheme="minorHAnsi" w:eastAsiaTheme="minorEastAsia" w:hAnsiTheme="minorHAnsi" w:cstheme="minorBidi"/>
-              <w:noProof/>
-              <w:szCs w:val="24"/>
-              <w:lang w:val="fr-FR" w:eastAsia="fr-FR" w:bidi="ar-SA"/>
-            </w:rPr>
+            <w:rPr/>
           </w:pPr>
-          <w:hyperlink w:anchor="_Toc196572295" w:history="1">
+          <w:hyperlink w:anchor="__RefHeading___Toc969_2860338125">
             <w:r>
               <w:rPr>
-                <w:rStyle w:val="Lienhypertexte"/>
-                <w:noProof/>
+                <w:rStyle w:val="IndexLink"/>
               </w:rPr>
               <w:t>Expérience avec les technologies à l’étude</w:t>
-            </w:r>
-            <w:r>
-              <w:rPr>
-                <w:noProof/>
-              </w:rPr>
               <w:tab/>
-            </w:r>
-            <w:r>
-              <w:rPr>
-                <w:noProof/>
-              </w:rPr>
-              <w:fldChar w:fldCharType="begin"/>
-            </w:r>
-            <w:r>
-              <w:rPr>
-                <w:noProof/>
-              </w:rPr>
-              <w:instrText xml:space="preserve"> PAGEREF _Toc196572295 \h </w:instrText>
-            </w:r>
-            <w:r>
-              <w:rPr>
-                <w:noProof/>
-              </w:rPr>
-            </w:r>
-            <w:r>
-              <w:rPr>
-                <w:rFonts w:hint="eastAsia"/>
-                <w:noProof/>
-              </w:rPr>
-              <w:fldChar w:fldCharType="separate"/>
-            </w:r>
-            <w:r>
-              <w:rPr>
-                <w:rFonts w:hint="eastAsia"/>
-                <w:noProof/>
-              </w:rPr>
               <w:t>4</w:t>
-            </w:r>
-            <w:r>
-              <w:rPr>
-                <w:noProof/>
-              </w:rPr>
-              <w:fldChar w:fldCharType="end"/>
             </w:r>
           </w:hyperlink>
         </w:p>
         <w:p>
           <w:pPr>
-            <w:pStyle w:val="TM2"/>
+            <w:pStyle w:val="TOC2"/>
             <w:tabs>
-              <w:tab w:val="right" w:leader="dot" w:pos="9962"/>
+              <w:tab w:val="clear" w:pos="709"/>
+              <w:tab w:val="right" w:pos="9971" w:leader="dot"/>
             </w:tabs>
-            <w:rPr>
-              <w:rFonts w:asciiTheme="minorHAnsi" w:eastAsiaTheme="minorEastAsia" w:hAnsiTheme="minorHAnsi" w:cstheme="minorBidi"/>
-              <w:noProof/>
-              <w:szCs w:val="24"/>
-              <w:lang w:val="fr-FR" w:eastAsia="fr-FR" w:bidi="ar-SA"/>
-            </w:rPr>
+            <w:rPr/>
           </w:pPr>
-          <w:hyperlink w:anchor="_Toc196572296" w:history="1">
+          <w:hyperlink w:anchor="__RefHeading___Toc971_2860338125">
             <w:r>
               <w:rPr>
-                <w:rStyle w:val="Lienhypertexte"/>
-                <w:noProof/>
+                <w:rStyle w:val="IndexLink"/>
               </w:rPr>
               <w:t>Pourquoi ces technologies sont intéressantes au sens large</w:t>
-            </w:r>
-            <w:r>
-              <w:rPr>
-                <w:noProof/>
-              </w:rPr>
               <w:tab/>
-            </w:r>
-            <w:r>
-              <w:rPr>
-                <w:noProof/>
-              </w:rPr>
-              <w:fldChar w:fldCharType="begin"/>
-            </w:r>
-            <w:r>
-              <w:rPr>
-                <w:noProof/>
-              </w:rPr>
-              <w:instrText xml:space="preserve"> PAGEREF _Toc196572296 \h </w:instrText>
-            </w:r>
-            <w:r>
-              <w:rPr>
-                <w:noProof/>
-              </w:rPr>
-            </w:r>
-            <w:r>
-              <w:rPr>
-                <w:rFonts w:hint="eastAsia"/>
-                <w:noProof/>
-              </w:rPr>
-              <w:fldChar w:fldCharType="separate"/>
-            </w:r>
-            <w:r>
-              <w:rPr>
-                <w:rFonts w:hint="eastAsia"/>
-                <w:noProof/>
-              </w:rPr>
               <w:t>4</w:t>
-            </w:r>
-            <w:r>
-              <w:rPr>
-                <w:noProof/>
-              </w:rPr>
-              <w:fldChar w:fldCharType="end"/>
             </w:r>
           </w:hyperlink>
         </w:p>
         <w:p>
           <w:pPr>
-            <w:pStyle w:val="TM2"/>
+            <w:pStyle w:val="TOC2"/>
             <w:tabs>
-              <w:tab w:val="right" w:leader="dot" w:pos="9962"/>
+              <w:tab w:val="clear" w:pos="709"/>
+              <w:tab w:val="right" w:pos="9971" w:leader="dot"/>
             </w:tabs>
-            <w:rPr>
-              <w:rFonts w:asciiTheme="minorHAnsi" w:eastAsiaTheme="minorEastAsia" w:hAnsiTheme="minorHAnsi" w:cstheme="minorBidi"/>
-              <w:noProof/>
-              <w:szCs w:val="24"/>
-              <w:lang w:val="fr-FR" w:eastAsia="fr-FR" w:bidi="ar-SA"/>
-            </w:rPr>
+            <w:rPr/>
           </w:pPr>
-          <w:hyperlink w:anchor="_Toc196572297" w:history="1">
+          <w:hyperlink w:anchor="__RefHeading___Toc973_2860338125">
             <w:r>
               <w:rPr>
-                <w:rStyle w:val="Lienhypertexte"/>
-                <w:noProof/>
+                <w:rStyle w:val="IndexLink"/>
               </w:rPr>
               <w:t>Intéropérabilité</w:t>
-            </w:r>
-            <w:r>
-              <w:rPr>
-                <w:noProof/>
-              </w:rPr>
               <w:tab/>
-            </w:r>
-            <w:r>
-              <w:rPr>
-                <w:noProof/>
-              </w:rPr>
-              <w:fldChar w:fldCharType="begin"/>
-            </w:r>
-            <w:r>
-              <w:rPr>
-                <w:noProof/>
-              </w:rPr>
-              <w:instrText xml:space="preserve"> PAGEREF _Toc196572297 \h </w:instrText>
-            </w:r>
-            <w:r>
-              <w:rPr>
-                <w:noProof/>
-              </w:rPr>
-            </w:r>
-            <w:r>
-              <w:rPr>
-                <w:rFonts w:hint="eastAsia"/>
-                <w:noProof/>
-              </w:rPr>
-              <w:fldChar w:fldCharType="separate"/>
-            </w:r>
-            <w:r>
-              <w:rPr>
-                <w:rFonts w:hint="eastAsia"/>
-                <w:noProof/>
-              </w:rPr>
               <w:t>4</w:t>
-            </w:r>
-            <w:r>
-              <w:rPr>
-                <w:noProof/>
-              </w:rPr>
-              <w:fldChar w:fldCharType="end"/>
             </w:r>
           </w:hyperlink>
         </w:p>
         <w:p>
           <w:pPr>
-            <w:pStyle w:val="TM1"/>
+            <w:pStyle w:val="TOC1"/>
             <w:tabs>
-              <w:tab w:val="right" w:leader="dot" w:pos="9962"/>
+              <w:tab w:val="clear" w:pos="709"/>
+              <w:tab w:val="right" w:pos="9971" w:leader="dot"/>
             </w:tabs>
-            <w:rPr>
-              <w:rFonts w:asciiTheme="minorHAnsi" w:eastAsiaTheme="minorEastAsia" w:hAnsiTheme="minorHAnsi" w:cstheme="minorBidi"/>
-              <w:noProof/>
-              <w:szCs w:val="24"/>
-              <w:lang w:val="fr-FR" w:eastAsia="fr-FR" w:bidi="ar-SA"/>
-            </w:rPr>
+            <w:rPr/>
           </w:pPr>
-          <w:hyperlink w:anchor="_Toc196572298" w:history="1">
+          <w:hyperlink w:anchor="__RefHeading___Toc975_2860338125">
             <w:r>
               <w:rPr>
-                <w:rStyle w:val="Lienhypertexte"/>
-                <w:noProof/>
+                <w:rStyle w:val="IndexLink"/>
               </w:rPr>
               <w:t>Veille</w:t>
-            </w:r>
-            <w:r>
-              <w:rPr>
-                <w:noProof/>
-              </w:rPr>
               <w:tab/>
-            </w:r>
-            <w:r>
-              <w:rPr>
-                <w:noProof/>
-              </w:rPr>
-              <w:fldChar w:fldCharType="begin"/>
-            </w:r>
-            <w:r>
-              <w:rPr>
-                <w:noProof/>
-              </w:rPr>
-              <w:instrText xml:space="preserve"> PAGEREF _Toc196572298 \h </w:instrText>
-            </w:r>
-            <w:r>
-              <w:rPr>
-                <w:noProof/>
-              </w:rPr>
-            </w:r>
-            <w:r>
-              <w:rPr>
-                <w:rFonts w:hint="eastAsia"/>
-                <w:noProof/>
-              </w:rPr>
-              <w:fldChar w:fldCharType="separate"/>
-            </w:r>
-            <w:r>
-              <w:rPr>
-                <w:rFonts w:hint="eastAsia"/>
-                <w:noProof/>
-              </w:rPr>
               <w:t>5</w:t>
-            </w:r>
-            <w:r>
-              <w:rPr>
-                <w:noProof/>
-              </w:rPr>
-              <w:fldChar w:fldCharType="end"/>
             </w:r>
           </w:hyperlink>
         </w:p>
         <w:p>
           <w:pPr>
-            <w:pStyle w:val="TM2"/>
+            <w:pStyle w:val="TOC2"/>
             <w:tabs>
-              <w:tab w:val="right" w:leader="dot" w:pos="9962"/>
+              <w:tab w:val="clear" w:pos="709"/>
+              <w:tab w:val="right" w:pos="9971" w:leader="dot"/>
             </w:tabs>
-            <w:rPr>
-              <w:rFonts w:asciiTheme="minorHAnsi" w:eastAsiaTheme="minorEastAsia" w:hAnsiTheme="minorHAnsi" w:cstheme="minorBidi"/>
-              <w:noProof/>
-              <w:szCs w:val="24"/>
-              <w:lang w:val="fr-FR" w:eastAsia="fr-FR" w:bidi="ar-SA"/>
-            </w:rPr>
+            <w:rPr/>
           </w:pPr>
-          <w:hyperlink w:anchor="_Toc196572299" w:history="1">
+          <w:hyperlink w:anchor="__RefHeading___Toc977_2860338125">
             <w:r>
               <w:rPr>
-                <w:rStyle w:val="Lienhypertexte"/>
-                <w:noProof/>
+                <w:rStyle w:val="IndexLink"/>
               </w:rPr>
               <w:t>Algorithme Minimax</w:t>
-            </w:r>
-            <w:r>
-              <w:rPr>
-                <w:noProof/>
-              </w:rPr>
               <w:tab/>
-            </w:r>
-            <w:r>
-              <w:rPr>
-                <w:noProof/>
-              </w:rPr>
-              <w:fldChar w:fldCharType="begin"/>
-            </w:r>
-            <w:r>
-              <w:rPr>
-                <w:noProof/>
-              </w:rPr>
-              <w:instrText xml:space="preserve"> PAGEREF _Toc196572299 \h </w:instrText>
-            </w:r>
-            <w:r>
-              <w:rPr>
-                <w:noProof/>
-              </w:rPr>
-            </w:r>
-            <w:r>
-              <w:rPr>
-                <w:rFonts w:hint="eastAsia"/>
-                <w:noProof/>
-              </w:rPr>
-              <w:fldChar w:fldCharType="separate"/>
-            </w:r>
-            <w:r>
-              <w:rPr>
-                <w:rFonts w:hint="eastAsia"/>
-                <w:noProof/>
-              </w:rPr>
               <w:t>5</w:t>
-            </w:r>
-            <w:r>
-              <w:rPr>
-                <w:noProof/>
-              </w:rPr>
-              <w:fldChar w:fldCharType="end"/>
             </w:r>
           </w:hyperlink>
         </w:p>
         <w:p>
           <w:pPr>
-            <w:pStyle w:val="TM2"/>
+            <w:pStyle w:val="TOC2"/>
             <w:tabs>
-              <w:tab w:val="right" w:leader="dot" w:pos="9962"/>
+              <w:tab w:val="clear" w:pos="709"/>
+              <w:tab w:val="right" w:pos="9971" w:leader="dot"/>
             </w:tabs>
-            <w:rPr>
-              <w:rFonts w:asciiTheme="minorHAnsi" w:eastAsiaTheme="minorEastAsia" w:hAnsiTheme="minorHAnsi" w:cstheme="minorBidi"/>
-              <w:noProof/>
-              <w:szCs w:val="24"/>
-              <w:lang w:val="fr-FR" w:eastAsia="fr-FR" w:bidi="ar-SA"/>
-            </w:rPr>
+            <w:rPr/>
           </w:pPr>
-          <w:hyperlink w:anchor="_Toc196572300" w:history="1">
+          <w:hyperlink w:anchor="__RefHeading___Toc979_2860338125">
             <w:r>
               <w:rPr>
-                <w:rStyle w:val="Lienhypertexte"/>
-                <w:noProof/>
+                <w:rStyle w:val="IndexLink"/>
               </w:rPr>
               <w:t>Firebase Realtime Database</w:t>
-            </w:r>
-            <w:r>
-              <w:rPr>
-                <w:noProof/>
-              </w:rPr>
               <w:tab/>
-            </w:r>
-            <w:r>
-              <w:rPr>
-                <w:noProof/>
-              </w:rPr>
-              <w:fldChar w:fldCharType="begin"/>
-            </w:r>
-            <w:r>
-              <w:rPr>
-                <w:noProof/>
-              </w:rPr>
-              <w:instrText xml:space="preserve"> PAGEREF _Toc196572300 \h </w:instrText>
-            </w:r>
-            <w:r>
-              <w:rPr>
-                <w:noProof/>
-              </w:rPr>
-            </w:r>
-            <w:r>
-              <w:rPr>
-                <w:rFonts w:hint="eastAsia"/>
-                <w:noProof/>
-              </w:rPr>
-              <w:fldChar w:fldCharType="separate"/>
-            </w:r>
-            <w:r>
-              <w:rPr>
-                <w:rFonts w:hint="eastAsia"/>
-                <w:noProof/>
-              </w:rPr>
               <w:t>5</w:t>
-            </w:r>
-            <w:r>
-              <w:rPr>
-                <w:noProof/>
-              </w:rPr>
-              <w:fldChar w:fldCharType="end"/>
             </w:r>
           </w:hyperlink>
         </w:p>
         <w:p>
           <w:pPr>
-            <w:pStyle w:val="TM2"/>
+            <w:pStyle w:val="TOC2"/>
             <w:tabs>
-              <w:tab w:val="right" w:leader="dot" w:pos="9962"/>
+              <w:tab w:val="clear" w:pos="709"/>
+              <w:tab w:val="right" w:pos="9971" w:leader="dot"/>
             </w:tabs>
-            <w:rPr>
-              <w:rFonts w:asciiTheme="minorHAnsi" w:eastAsiaTheme="minorEastAsia" w:hAnsiTheme="minorHAnsi" w:cstheme="minorBidi"/>
-              <w:noProof/>
-              <w:szCs w:val="24"/>
-              <w:lang w:val="fr-FR" w:eastAsia="fr-FR" w:bidi="ar-SA"/>
-            </w:rPr>
+            <w:rPr/>
           </w:pPr>
-          <w:hyperlink w:anchor="_Toc196572301" w:history="1">
+          <w:hyperlink w:anchor="__RefHeading___Toc981_2860338125">
             <w:r>
               <w:rPr>
-                <w:rStyle w:val="Lienhypertexte"/>
-                <w:noProof/>
+                <w:rStyle w:val="IndexLink"/>
               </w:rPr>
               <w:t>Jetpack Compose</w:t>
-            </w:r>
-            <w:r>
-              <w:rPr>
-                <w:noProof/>
-              </w:rPr>
               <w:tab/>
-            </w:r>
-            <w:r>
-              <w:rPr>
-                <w:noProof/>
-              </w:rPr>
-              <w:fldChar w:fldCharType="begin"/>
-            </w:r>
-            <w:r>
-              <w:rPr>
-                <w:noProof/>
-              </w:rPr>
-              <w:instrText xml:space="preserve"> PAGEREF _Toc196572301 \h </w:instrText>
-            </w:r>
-            <w:r>
-              <w:rPr>
-                <w:noProof/>
-              </w:rPr>
-            </w:r>
-            <w:r>
-              <w:rPr>
-                <w:rFonts w:hint="eastAsia"/>
-                <w:noProof/>
-              </w:rPr>
-              <w:fldChar w:fldCharType="separate"/>
-            </w:r>
-            <w:r>
-              <w:rPr>
-                <w:rFonts w:hint="eastAsia"/>
-                <w:noProof/>
-              </w:rPr>
               <w:t>5</w:t>
-            </w:r>
-            <w:r>
-              <w:rPr>
-                <w:noProof/>
-              </w:rPr>
-              <w:fldChar w:fldCharType="end"/>
             </w:r>
           </w:hyperlink>
         </w:p>
         <w:p>
           <w:pPr>
-            <w:pStyle w:val="TM1"/>
+            <w:pStyle w:val="TOC1"/>
             <w:tabs>
-              <w:tab w:val="right" w:leader="dot" w:pos="9962"/>
+              <w:tab w:val="clear" w:pos="709"/>
+              <w:tab w:val="right" w:pos="9971" w:leader="dot"/>
             </w:tabs>
-            <w:rPr>
-              <w:rFonts w:asciiTheme="minorHAnsi" w:eastAsiaTheme="minorEastAsia" w:hAnsiTheme="minorHAnsi" w:cstheme="minorBidi"/>
-              <w:noProof/>
-              <w:szCs w:val="24"/>
-              <w:lang w:val="fr-FR" w:eastAsia="fr-FR" w:bidi="ar-SA"/>
-            </w:rPr>
+            <w:rPr/>
           </w:pPr>
-          <w:hyperlink w:anchor="_Toc196572302" w:history="1">
+          <w:hyperlink w:anchor="__RefHeading___Toc983_2860338125">
             <w:r>
               <w:rPr>
-                <w:rStyle w:val="Lienhypertexte"/>
-                <w:noProof/>
+                <w:rStyle w:val="IndexLink"/>
               </w:rPr>
               <w:t>Conclusion</w:t>
-            </w:r>
-            <w:r>
-              <w:rPr>
-                <w:noProof/>
-              </w:rPr>
               <w:tab/>
-            </w:r>
-            <w:r>
-              <w:rPr>
-                <w:noProof/>
-              </w:rPr>
-              <w:fldChar w:fldCharType="begin"/>
-            </w:r>
-            <w:r>
-              <w:rPr>
-                <w:noProof/>
-              </w:rPr>
-              <w:instrText xml:space="preserve"> PAGEREF _Toc196572302 \h </w:instrText>
-            </w:r>
-            <w:r>
-              <w:rPr>
-                <w:noProof/>
-              </w:rPr>
-            </w:r>
-            <w:r>
-              <w:rPr>
-                <w:rFonts w:hint="eastAsia"/>
-                <w:noProof/>
-              </w:rPr>
-              <w:fldChar w:fldCharType="separate"/>
-            </w:r>
-            <w:r>
-              <w:rPr>
-                <w:rFonts w:hint="eastAsia"/>
-                <w:noProof/>
-              </w:rPr>
               <w:t>6</w:t>
-            </w:r>
-            <w:r>
-              <w:rPr>
-                <w:noProof/>
-              </w:rPr>
-              <w:fldChar w:fldCharType="end"/>
             </w:r>
           </w:hyperlink>
         </w:p>
         <w:p>
           <w:pPr>
-            <w:pStyle w:val="TM2"/>
+            <w:pStyle w:val="TOC2"/>
             <w:tabs>
-              <w:tab w:val="right" w:leader="dot" w:pos="9962"/>
+              <w:tab w:val="clear" w:pos="709"/>
+              <w:tab w:val="right" w:pos="9971" w:leader="dot"/>
             </w:tabs>
-            <w:rPr>
-              <w:rFonts w:asciiTheme="minorHAnsi" w:eastAsiaTheme="minorEastAsia" w:hAnsiTheme="minorHAnsi" w:cstheme="minorBidi"/>
-              <w:noProof/>
-              <w:szCs w:val="24"/>
-              <w:lang w:val="fr-FR" w:eastAsia="fr-FR" w:bidi="ar-SA"/>
-            </w:rPr>
+            <w:rPr/>
           </w:pPr>
-          <w:hyperlink w:anchor="_Toc196572303" w:history="1">
+          <w:hyperlink w:anchor="__RefHeading___Toc985_2860338125">
             <w:r>
               <w:rPr>
-                <w:rStyle w:val="Lienhypertexte"/>
-                <w:noProof/>
+                <w:rStyle w:val="IndexLink"/>
               </w:rPr>
               <w:t>Impressions</w:t>
-            </w:r>
-            <w:r>
-              <w:rPr>
-                <w:noProof/>
-              </w:rPr>
               <w:tab/>
-            </w:r>
-            <w:r>
-              <w:rPr>
-                <w:noProof/>
-              </w:rPr>
-              <w:fldChar w:fldCharType="begin"/>
-            </w:r>
-            <w:r>
-              <w:rPr>
-                <w:noProof/>
-              </w:rPr>
-              <w:instrText xml:space="preserve"> PAGEREF _Toc196572303 \h </w:instrText>
-            </w:r>
-            <w:r>
-              <w:rPr>
-                <w:noProof/>
-              </w:rPr>
-            </w:r>
-            <w:r>
-              <w:rPr>
-                <w:rFonts w:hint="eastAsia"/>
-                <w:noProof/>
-              </w:rPr>
-              <w:fldChar w:fldCharType="separate"/>
-            </w:r>
-            <w:r>
-              <w:rPr>
-                <w:rFonts w:hint="eastAsia"/>
-                <w:noProof/>
-              </w:rPr>
               <w:t>6</w:t>
-            </w:r>
-            <w:r>
-              <w:rPr>
-                <w:noProof/>
-              </w:rPr>
-              <w:fldChar w:fldCharType="end"/>
             </w:r>
           </w:hyperlink>
         </w:p>
         <w:p>
           <w:pPr>
-            <w:pStyle w:val="TM5"/>
-            <w:rPr>
-              <w:rFonts w:asciiTheme="minorHAnsi" w:eastAsiaTheme="minorEastAsia" w:hAnsiTheme="minorHAnsi" w:cstheme="minorBidi"/>
-              <w:noProof/>
-              <w:lang w:val="fr-FR" w:eastAsia="fr-FR" w:bidi="ar-SA"/>
-            </w:rPr>
+            <w:pStyle w:val="TOC5"/>
+            <w:tabs>
+              <w:tab w:val="clear" w:pos="8838"/>
+              <w:tab w:val="right" w:pos="9971" w:leader="dot"/>
+            </w:tabs>
+            <w:rPr/>
           </w:pPr>
-          <w:hyperlink w:anchor="_Toc196572304" w:history="1">
+          <w:hyperlink w:anchor="__RefHeading___Toc987_2860338125">
             <w:r>
               <w:rPr>
-                <w:rStyle w:val="Lienhypertexte"/>
-                <w:noProof/>
+                <w:rStyle w:val="IndexLink"/>
               </w:rPr>
               <w:t>Générales</w:t>
-            </w:r>
-            <w:r>
-              <w:rPr>
-                <w:noProof/>
-              </w:rPr>
               <w:tab/>
-            </w:r>
-            <w:r>
-              <w:rPr>
-                <w:noProof/>
-              </w:rPr>
-              <w:fldChar w:fldCharType="begin"/>
-            </w:r>
-            <w:r>
-              <w:rPr>
-                <w:noProof/>
-              </w:rPr>
-              <w:instrText xml:space="preserve"> PAGEREF _Toc196572304 \h </w:instrText>
-            </w:r>
-            <w:r>
-              <w:rPr>
-                <w:noProof/>
-              </w:rPr>
-            </w:r>
-            <w:r>
-              <w:rPr>
-                <w:rFonts w:hint="eastAsia"/>
-                <w:noProof/>
-              </w:rPr>
-              <w:fldChar w:fldCharType="separate"/>
-            </w:r>
-            <w:r>
-              <w:rPr>
-                <w:rFonts w:hint="eastAsia"/>
-                <w:noProof/>
-              </w:rPr>
               <w:t>6</w:t>
-            </w:r>
-            <w:r>
-              <w:rPr>
-                <w:noProof/>
-              </w:rPr>
-              <w:fldChar w:fldCharType="end"/>
             </w:r>
           </w:hyperlink>
         </w:p>
         <w:p>
           <w:pPr>
-            <w:pStyle w:val="TM5"/>
-            <w:rPr>
-              <w:rFonts w:asciiTheme="minorHAnsi" w:eastAsiaTheme="minorEastAsia" w:hAnsiTheme="minorHAnsi" w:cstheme="minorBidi"/>
-              <w:noProof/>
-              <w:lang w:val="fr-FR" w:eastAsia="fr-FR" w:bidi="ar-SA"/>
-            </w:rPr>
+            <w:pStyle w:val="TOC5"/>
+            <w:tabs>
+              <w:tab w:val="clear" w:pos="8838"/>
+              <w:tab w:val="right" w:pos="9971" w:leader="dot"/>
+            </w:tabs>
+            <w:rPr/>
           </w:pPr>
-          <w:hyperlink w:anchor="_Toc196572305" w:history="1">
+          <w:hyperlink w:anchor="__RefHeading___Toc989_2860338125">
             <w:r>
               <w:rPr>
-                <w:rStyle w:val="Lienhypertexte"/>
-                <w:noProof/>
+                <w:rStyle w:val="IndexLink"/>
               </w:rPr>
               <w:t>Spécifiques au projet synthèse</w:t>
-            </w:r>
-            <w:r>
-              <w:rPr>
-                <w:noProof/>
-              </w:rPr>
               <w:tab/>
-            </w:r>
-            <w:r>
-              <w:rPr>
-                <w:noProof/>
-              </w:rPr>
-              <w:fldChar w:fldCharType="begin"/>
-            </w:r>
-            <w:r>
-              <w:rPr>
-                <w:noProof/>
-              </w:rPr>
-              <w:instrText xml:space="preserve"> PAGEREF _Toc196572305 \h </w:instrText>
-            </w:r>
-            <w:r>
-              <w:rPr>
-                <w:noProof/>
-              </w:rPr>
-            </w:r>
-            <w:r>
-              <w:rPr>
-                <w:rFonts w:hint="eastAsia"/>
-                <w:noProof/>
-              </w:rPr>
-              <w:fldChar w:fldCharType="separate"/>
-            </w:r>
-            <w:r>
-              <w:rPr>
-                <w:rFonts w:hint="eastAsia"/>
-                <w:noProof/>
-              </w:rPr>
               <w:t>6</w:t>
-            </w:r>
-            <w:r>
-              <w:rPr>
-                <w:noProof/>
-              </w:rPr>
-              <w:fldChar w:fldCharType="end"/>
             </w:r>
           </w:hyperlink>
         </w:p>
         <w:p>
           <w:pPr>
-            <w:pStyle w:val="TM2"/>
+            <w:pStyle w:val="TOC2"/>
             <w:tabs>
-              <w:tab w:val="right" w:leader="dot" w:pos="9962"/>
+              <w:tab w:val="clear" w:pos="709"/>
+              <w:tab w:val="right" w:pos="9971" w:leader="dot"/>
             </w:tabs>
-            <w:rPr>
-              <w:rFonts w:asciiTheme="minorHAnsi" w:eastAsiaTheme="minorEastAsia" w:hAnsiTheme="minorHAnsi" w:cstheme="minorBidi"/>
-              <w:noProof/>
-              <w:szCs w:val="24"/>
-              <w:lang w:val="fr-FR" w:eastAsia="fr-FR" w:bidi="ar-SA"/>
-            </w:rPr>
+            <w:rPr/>
           </w:pPr>
-          <w:hyperlink w:anchor="_Toc196572306" w:history="1">
+          <w:hyperlink w:anchor="__RefHeading___Toc991_2860338125">
             <w:r>
               <w:rPr>
-                <w:rStyle w:val="Lienhypertexte"/>
-                <w:noProof/>
+                <w:rStyle w:val="IndexLink"/>
               </w:rPr>
               <w:t>Le futur des technologies étudiées</w:t>
-            </w:r>
-            <w:r>
-              <w:rPr>
-                <w:noProof/>
-              </w:rPr>
               <w:tab/>
-            </w:r>
-            <w:r>
-              <w:rPr>
-                <w:noProof/>
-              </w:rPr>
-              <w:fldChar w:fldCharType="begin"/>
-            </w:r>
-            <w:r>
-              <w:rPr>
-                <w:noProof/>
-              </w:rPr>
-              <w:instrText xml:space="preserve"> PAGEREF _Toc196572306 \h </w:instrText>
-            </w:r>
-            <w:r>
-              <w:rPr>
-                <w:noProof/>
-              </w:rPr>
-            </w:r>
-            <w:r>
-              <w:rPr>
-                <w:rFonts w:hint="eastAsia"/>
-                <w:noProof/>
-              </w:rPr>
-              <w:fldChar w:fldCharType="separate"/>
-            </w:r>
-            <w:r>
-              <w:rPr>
-                <w:rFonts w:hint="eastAsia"/>
-                <w:noProof/>
-              </w:rPr>
               <w:t>6</w:t>
-            </w:r>
-            <w:r>
-              <w:rPr>
-                <w:noProof/>
-              </w:rPr>
-              <w:fldChar w:fldCharType="end"/>
             </w:r>
           </w:hyperlink>
         </w:p>
         <w:p>
           <w:pPr>
-            <w:pStyle w:val="TM1"/>
+            <w:pStyle w:val="TOC1"/>
             <w:tabs>
-              <w:tab w:val="right" w:leader="dot" w:pos="9962"/>
+              <w:tab w:val="clear" w:pos="709"/>
+              <w:tab w:val="right" w:pos="9971" w:leader="dot"/>
             </w:tabs>
-            <w:rPr>
-              <w:rFonts w:asciiTheme="minorHAnsi" w:eastAsiaTheme="minorEastAsia" w:hAnsiTheme="minorHAnsi" w:cstheme="minorBidi"/>
-              <w:noProof/>
-              <w:szCs w:val="24"/>
-              <w:lang w:val="fr-FR" w:eastAsia="fr-FR" w:bidi="ar-SA"/>
-            </w:rPr>
+            <w:rPr/>
           </w:pPr>
-          <w:hyperlink w:anchor="_Toc196572307" w:history="1">
+          <w:hyperlink w:anchor="__RefHeading___Toc993_2860338125">
             <w:r>
               <w:rPr>
-                <w:rStyle w:val="Lienhypertexte"/>
-                <w:noProof/>
+                <w:rStyle w:val="IndexLink"/>
               </w:rPr>
               <w:t>Références</w:t>
-            </w:r>
-            <w:r>
-              <w:rPr>
-                <w:noProof/>
-              </w:rPr>
               <w:tab/>
-            </w:r>
-            <w:r>
-              <w:rPr>
-                <w:noProof/>
-              </w:rPr>
-              <w:fldChar w:fldCharType="begin"/>
-            </w:r>
-            <w:r>
-              <w:rPr>
-                <w:noProof/>
-              </w:rPr>
-              <w:instrText xml:space="preserve"> PAGEREF _Toc196572307 \h </w:instrText>
-            </w:r>
-            <w:r>
-              <w:rPr>
-                <w:noProof/>
-              </w:rPr>
-            </w:r>
-            <w:r>
-              <w:rPr>
-                <w:rFonts w:hint="eastAsia"/>
-                <w:noProof/>
-              </w:rPr>
-              <w:fldChar w:fldCharType="separate"/>
-            </w:r>
-            <w:r>
-              <w:rPr>
-                <w:rFonts w:hint="eastAsia"/>
-                <w:noProof/>
-              </w:rPr>
               <w:t>7</w:t>
-            </w:r>
-            <w:r>
-              <w:rPr>
-                <w:noProof/>
-              </w:rPr>
-              <w:fldChar w:fldCharType="end"/>
             </w:r>
           </w:hyperlink>
         </w:p>
         <w:p>
           <w:pPr>
-            <w:pStyle w:val="TM1"/>
+            <w:pStyle w:val="TOC1"/>
             <w:tabs>
-              <w:tab w:val="right" w:leader="dot" w:pos="9962"/>
+              <w:tab w:val="clear" w:pos="709"/>
+              <w:tab w:val="right" w:pos="9971" w:leader="dot"/>
             </w:tabs>
-            <w:rPr>
-              <w:rFonts w:asciiTheme="minorHAnsi" w:eastAsiaTheme="minorEastAsia" w:hAnsiTheme="minorHAnsi" w:cstheme="minorBidi"/>
-              <w:noProof/>
-              <w:szCs w:val="24"/>
-              <w:lang w:val="fr-FR" w:eastAsia="fr-FR" w:bidi="ar-SA"/>
-            </w:rPr>
+            <w:rPr/>
           </w:pPr>
-          <w:hyperlink w:anchor="_Toc196572308" w:history="1">
+          <w:hyperlink w:anchor="__RefHeading___Toc995_2860338125">
             <w:r>
               <w:rPr>
-                <w:rStyle w:val="Lienhypertexte"/>
-                <w:noProof/>
+                <w:rStyle w:val="IndexLink"/>
               </w:rPr>
               <w:t>Bibliographie</w:t>
-            </w:r>
-            <w:r>
-              <w:rPr>
-                <w:noProof/>
-              </w:rPr>
               <w:tab/>
-            </w:r>
-            <w:r>
-              <w:rPr>
-                <w:noProof/>
-              </w:rPr>
-              <w:fldChar w:fldCharType="begin"/>
-            </w:r>
-            <w:r>
-              <w:rPr>
-                <w:noProof/>
-              </w:rPr>
-              <w:instrText xml:space="preserve"> PAGEREF _Toc196572308 \h </w:instrText>
-            </w:r>
-            <w:r>
-              <w:rPr>
-                <w:noProof/>
-              </w:rPr>
-            </w:r>
-            <w:r>
-              <w:rPr>
-                <w:rFonts w:hint="eastAsia"/>
-                <w:noProof/>
-              </w:rPr>
-              <w:fldChar w:fldCharType="separate"/>
-            </w:r>
-            <w:r>
-              <w:rPr>
-                <w:rFonts w:hint="eastAsia"/>
-                <w:noProof/>
-              </w:rPr>
               <w:t>7</w:t>
             </w:r>
-            <w:r>
-              <w:rPr>
-                <w:noProof/>
-              </w:rPr>
-              <w:fldChar w:fldCharType="end"/>
-            </w:r>
           </w:hyperlink>
-        </w:p>
-        <w:p>
-          <w:pPr>
-            <w:pStyle w:val="TM1"/>
-            <w:tabs>
-              <w:tab w:val="right" w:leader="dot" w:pos="9971"/>
-            </w:tabs>
-          </w:pPr>
           <w:r>
             <w:rPr>
               <w:rStyle w:val="IndexLink"/>
@@ -1426,75 +820,113 @@
     </w:sdt>
     <w:p>
       <w:pPr>
-        <w:pStyle w:val="TM1"/>
-        <w:tabs>
-          <w:tab w:val="right" w:leader="dot" w:pos="9971"/>
-        </w:tabs>
-      </w:pPr>
-    </w:p>
-    <w:p>
-      <w:pPr>
-        <w:pStyle w:val="TM1"/>
-        <w:tabs>
-          <w:tab w:val="right" w:leader="dot" w:pos="9971"/>
-        </w:tabs>
-      </w:pPr>
+        <w:pStyle w:val="TOC1"/>
+        <w:tabs>
+          <w:tab w:val="clear" w:pos="709"/>
+          <w:tab w:val="right" w:pos="9971" w:leader="dot"/>
+        </w:tabs>
+        <w:rPr/>
+      </w:pPr>
+      <w:r>
+        <w:rPr/>
+      </w:r>
+    </w:p>
+    <w:p>
+      <w:pPr>
+        <w:pStyle w:val="TOC1"/>
+        <w:tabs>
+          <w:tab w:val="clear" w:pos="709"/>
+          <w:tab w:val="right" w:pos="9971" w:leader="dot"/>
+        </w:tabs>
+        <w:rPr/>
+      </w:pPr>
+      <w:r>
+        <w:rPr/>
+      </w:r>
+    </w:p>
+    <w:p>
+      <w:pPr>
+        <w:pStyle w:val="TOC1"/>
+        <w:tabs>
+          <w:tab w:val="clear" w:pos="709"/>
+          <w:tab w:val="right" w:pos="9971" w:leader="dot"/>
+        </w:tabs>
+        <w:rPr/>
+      </w:pPr>
+      <w:r>
+        <w:rPr/>
+      </w:r>
     </w:p>
     <w:p>
       <w:pPr>
         <w:pStyle w:val="Textbody"/>
-        <w:keepNext/>
-        <w:spacing w:before="240"/>
-      </w:pPr>
+        <w:keepNext w:val="true"/>
+        <w:spacing w:before="240" w:after="120"/>
+        <w:rPr/>
+      </w:pPr>
+      <w:r>
+        <w:rPr/>
+      </w:r>
       <w:r>
         <w:br w:type="page"/>
       </w:r>
     </w:p>
     <w:p>
       <w:pPr>
-        <w:pStyle w:val="Titre1"/>
-        <w:spacing w:before="0"/>
-      </w:pPr>
-      <w:bookmarkStart w:id="2" w:name="_Toc189638504"/>
-      <w:bookmarkStart w:id="3" w:name="_Toc194301311"/>
+        <w:pStyle w:val="Heading1"/>
+        <w:spacing w:before="0" w:after="120"/>
+        <w:rPr/>
+      </w:pPr>
+      <w:bookmarkStart w:id="3" w:name="__RefHeading___Toc965_2860338125"/>
       <w:bookmarkStart w:id="4" w:name="_Toc196572293"/>
-      <w:r>
-        <w:lastRenderedPageBreak/>
+      <w:bookmarkStart w:id="5" w:name="_Toc194301311"/>
+      <w:bookmarkStart w:id="6" w:name="_Toc189638504"/>
+      <w:bookmarkEnd w:id="3"/>
+      <w:r>
+        <w:rPr/>
         <w:t>Introduction</w:t>
       </w:r>
-      <w:bookmarkEnd w:id="2"/>
-      <w:bookmarkEnd w:id="3"/>
       <w:bookmarkEnd w:id="4"/>
+      <w:bookmarkEnd w:id="5"/>
+      <w:bookmarkEnd w:id="6"/>
       <w:r>
         <w:br w:type="page"/>
       </w:r>
     </w:p>
     <w:p>
       <w:pPr>
-        <w:pStyle w:val="Titre1"/>
-        <w:spacing w:before="0"/>
-      </w:pPr>
-      <w:bookmarkStart w:id="5" w:name="_Toc194301312"/>
-      <w:bookmarkStart w:id="6" w:name="_Toc196572294"/>
-      <w:r>
-        <w:lastRenderedPageBreak/>
+        <w:pStyle w:val="Heading1"/>
+        <w:spacing w:before="0" w:after="120"/>
+        <w:rPr/>
+      </w:pPr>
+      <w:bookmarkStart w:id="7" w:name="__RefHeading___Toc967_2860338125"/>
+      <w:bookmarkStart w:id="8" w:name="_Toc196572294"/>
+      <w:bookmarkStart w:id="9" w:name="_Toc194301312"/>
+      <w:bookmarkEnd w:id="7"/>
+      <w:r>
+        <w:rPr/>
         <w:t>D</w:t>
       </w:r>
-      <w:bookmarkEnd w:id="5"/>
-      <w:r>
+      <w:bookmarkEnd w:id="9"/>
+      <w:r>
+        <w:rPr/>
         <w:t>iscussion</w:t>
       </w:r>
-      <w:bookmarkEnd w:id="6"/>
-    </w:p>
-    <w:p>
-      <w:pPr>
-        <w:pStyle w:val="Titre2"/>
-      </w:pPr>
-      <w:bookmarkStart w:id="7" w:name="_Toc196572295"/>
-      <w:r>
+      <w:bookmarkEnd w:id="8"/>
+    </w:p>
+    <w:p>
+      <w:pPr>
+        <w:pStyle w:val="Heading2"/>
+        <w:rPr/>
+      </w:pPr>
+      <w:bookmarkStart w:id="10" w:name="__RefHeading___Toc969_2860338125"/>
+      <w:bookmarkStart w:id="11" w:name="_Toc196572295"/>
+      <w:bookmarkEnd w:id="10"/>
+      <w:r>
+        <w:rPr/>
         <w:t>Expérience avec les technologies à l’étude</w:t>
       </w:r>
-      <w:bookmarkEnd w:id="7"/>
+      <w:bookmarkEnd w:id="11"/>
     </w:p>
     <w:p>
       <w:pPr>
@@ -1503,8 +935,10 @@
           <w:ilvl w:val="0"/>
           <w:numId w:val="4"/>
         </w:numPr>
-      </w:pPr>
-      <w:r>
+        <w:rPr/>
+      </w:pPr>
+      <w:r>
+        <w:rPr/>
         <w:t>Algorithme Minimax</w:t>
       </w:r>
     </w:p>
@@ -1512,7 +946,11 @@
       <w:pPr>
         <w:pStyle w:val="Textbody"/>
         <w:ind w:left="720"/>
-      </w:pPr>
+        <w:rPr/>
+      </w:pPr>
+      <w:r>
+        <w:rPr/>
+      </w:r>
     </w:p>
     <w:p>
       <w:pPr>
@@ -1521,8 +959,10 @@
           <w:ilvl w:val="0"/>
           <w:numId w:val="4"/>
         </w:numPr>
-      </w:pPr>
-      <w:r>
+        <w:rPr/>
+      </w:pPr>
+      <w:r>
+        <w:rPr/>
         <w:t>Firebase</w:t>
       </w:r>
     </w:p>
@@ -1530,7 +970,11 @@
       <w:pPr>
         <w:pStyle w:val="Textbody"/>
         <w:ind w:left="720"/>
-      </w:pPr>
+        <w:rPr/>
+      </w:pPr>
+      <w:r>
+        <w:rPr/>
+      </w:r>
     </w:p>
     <w:p>
       <w:pPr>
@@ -1539,25 +983,35 @@
           <w:ilvl w:val="0"/>
           <w:numId w:val="4"/>
         </w:numPr>
-      </w:pPr>
-      <w:r>
+        <w:rPr/>
+      </w:pPr>
+      <w:r>
+        <w:rPr/>
         <w:t>Jetpack Compose</w:t>
       </w:r>
     </w:p>
     <w:p>
       <w:pPr>
-        <w:pStyle w:val="Corpsdetexte"/>
-      </w:pPr>
-    </w:p>
-    <w:p>
-      <w:pPr>
-        <w:pStyle w:val="Titre2"/>
-      </w:pPr>
-      <w:bookmarkStart w:id="8" w:name="_Toc196572296"/>
-      <w:r>
+        <w:pStyle w:val="BodyText"/>
+        <w:rPr/>
+      </w:pPr>
+      <w:r>
+        <w:rPr/>
+      </w:r>
+    </w:p>
+    <w:p>
+      <w:pPr>
+        <w:pStyle w:val="Heading2"/>
+        <w:rPr/>
+      </w:pPr>
+      <w:bookmarkStart w:id="12" w:name="__RefHeading___Toc971_2860338125"/>
+      <w:bookmarkStart w:id="13" w:name="_Toc196572296"/>
+      <w:bookmarkEnd w:id="12"/>
+      <w:r>
+        <w:rPr/>
         <w:t>Pourquoi ces technologies sont intéressantes au sens large</w:t>
       </w:r>
-      <w:bookmarkEnd w:id="8"/>
+      <w:bookmarkEnd w:id="13"/>
     </w:p>
     <w:p>
       <w:pPr>
@@ -1566,8 +1020,10 @@
           <w:ilvl w:val="0"/>
           <w:numId w:val="4"/>
         </w:numPr>
-      </w:pPr>
-      <w:r>
+        <w:rPr/>
+      </w:pPr>
+      <w:r>
+        <w:rPr/>
         <w:t>Algorithme Minimax</w:t>
       </w:r>
     </w:p>
@@ -1575,7 +1031,11 @@
       <w:pPr>
         <w:pStyle w:val="Textbody"/>
         <w:ind w:left="720"/>
-      </w:pPr>
+        <w:rPr/>
+      </w:pPr>
+      <w:r>
+        <w:rPr/>
+      </w:r>
     </w:p>
     <w:p>
       <w:pPr>
@@ -1584,8 +1044,10 @@
           <w:ilvl w:val="0"/>
           <w:numId w:val="4"/>
         </w:numPr>
-      </w:pPr>
-      <w:r>
+        <w:rPr/>
+      </w:pPr>
+      <w:r>
+        <w:rPr/>
         <w:t>Firebase</w:t>
       </w:r>
     </w:p>
@@ -1593,7 +1055,11 @@
       <w:pPr>
         <w:pStyle w:val="Textbody"/>
         <w:ind w:left="720"/>
-      </w:pPr>
+        <w:rPr/>
+      </w:pPr>
+      <w:r>
+        <w:rPr/>
+      </w:r>
     </w:p>
     <w:p>
       <w:pPr>
@@ -1602,8 +1068,10 @@
           <w:ilvl w:val="0"/>
           <w:numId w:val="4"/>
         </w:numPr>
-      </w:pPr>
-      <w:r>
+        <w:rPr/>
+      </w:pPr>
+      <w:r>
+        <w:rPr/>
         <w:t>Jetpack Compose</w:t>
       </w:r>
     </w:p>
@@ -1611,149 +1079,199 @@
       <w:pPr>
         <w:pStyle w:val="Textbody"/>
         <w:ind w:left="720"/>
-      </w:pPr>
-    </w:p>
-    <w:p>
-      <w:pPr>
-        <w:pStyle w:val="Corpsdetexte"/>
-      </w:pPr>
-    </w:p>
-    <w:p>
-      <w:pPr>
-        <w:pStyle w:val="Titre2"/>
-      </w:pPr>
-      <w:bookmarkStart w:id="9" w:name="_Toc196572297"/>
-      <w:r>
+        <w:rPr/>
+      </w:pPr>
+      <w:r>
+        <w:rPr/>
+      </w:r>
+    </w:p>
+    <w:p>
+      <w:pPr>
+        <w:pStyle w:val="BodyText"/>
+        <w:rPr/>
+      </w:pPr>
+      <w:r>
+        <w:rPr/>
+      </w:r>
+    </w:p>
+    <w:p>
+      <w:pPr>
+        <w:pStyle w:val="Heading2"/>
+        <w:rPr/>
+      </w:pPr>
+      <w:bookmarkStart w:id="14" w:name="__RefHeading___Toc973_2860338125"/>
+      <w:bookmarkStart w:id="15" w:name="_Toc196572297"/>
+      <w:bookmarkEnd w:id="14"/>
+      <w:r>
+        <w:rPr/>
         <w:t>Intéropérabilité</w:t>
       </w:r>
-      <w:bookmarkEnd w:id="9"/>
+      <w:bookmarkEnd w:id="15"/>
       <w:r>
         <w:br w:type="page"/>
       </w:r>
     </w:p>
     <w:p>
       <w:pPr>
-        <w:pStyle w:val="Titre1"/>
-        <w:spacing w:before="0"/>
-      </w:pPr>
-      <w:bookmarkStart w:id="10" w:name="_Toc194301320"/>
-      <w:bookmarkStart w:id="11" w:name="_Toc196572298"/>
-      <w:r>
-        <w:lastRenderedPageBreak/>
+        <w:pStyle w:val="Heading1"/>
+        <w:spacing w:before="0" w:after="120"/>
+        <w:rPr/>
+      </w:pPr>
+      <w:bookmarkStart w:id="16" w:name="__RefHeading___Toc975_2860338125"/>
+      <w:bookmarkStart w:id="17" w:name="_Toc196572298"/>
+      <w:bookmarkStart w:id="18" w:name="_Toc194301320"/>
+      <w:bookmarkEnd w:id="16"/>
+      <w:r>
+        <w:rPr/>
         <w:t>Veille</w:t>
-      </w:r>
-      <w:bookmarkEnd w:id="10"/>
-      <w:bookmarkEnd w:id="11"/>
-    </w:p>
-    <w:p>
-      <w:pPr>
-        <w:pStyle w:val="Titre2"/>
-      </w:pPr>
-      <w:bookmarkStart w:id="12" w:name="_Toc196572299"/>
-      <w:r>
-        <w:t>Algorithme Minimax</w:t>
-      </w:r>
-      <w:bookmarkEnd w:id="12"/>
-    </w:p>
-    <w:p>
-      <w:pPr>
-        <w:pStyle w:val="Titre2"/>
-      </w:pPr>
-      <w:bookmarkStart w:id="13" w:name="_Toc196572300"/>
-      <w:r>
-        <w:t>Firebase</w:t>
-      </w:r>
-      <w:r>
-        <w:t xml:space="preserve"> Realtime Database</w:t>
-      </w:r>
-      <w:bookmarkEnd w:id="13"/>
-    </w:p>
-    <w:p>
-      <w:pPr>
-        <w:pStyle w:val="Titre2"/>
-      </w:pPr>
-      <w:bookmarkStart w:id="14" w:name="_Toc196572301"/>
-      <w:r>
-        <w:t>Jetpack Compose</w:t>
-      </w:r>
-      <w:bookmarkEnd w:id="14"/>
-      <w:r>
-        <w:br w:type="page"/>
-      </w:r>
-    </w:p>
-    <w:p>
-      <w:pPr>
-        <w:pStyle w:val="Titre1"/>
-        <w:spacing w:before="0"/>
-      </w:pPr>
-      <w:bookmarkStart w:id="15" w:name="_Toc189638505_Copy_1_Copy_1_Copy_1"/>
-      <w:bookmarkStart w:id="16" w:name="_Toc189638505_Copy_2_Copy_1_Copy_1"/>
-      <w:bookmarkStart w:id="17" w:name="_Toc194301321"/>
-      <w:bookmarkStart w:id="18" w:name="_Toc196572302"/>
-      <w:r>
-        <w:lastRenderedPageBreak/>
-        <w:t>C</w:t>
-      </w:r>
-      <w:bookmarkEnd w:id="15"/>
-      <w:bookmarkEnd w:id="16"/>
-      <w:r>
-        <w:t>onclusion</w:t>
       </w:r>
       <w:bookmarkEnd w:id="17"/>
       <w:bookmarkEnd w:id="18"/>
     </w:p>
     <w:p>
       <w:pPr>
-        <w:pStyle w:val="Titre2"/>
-      </w:pPr>
-      <w:bookmarkStart w:id="19" w:name="_Toc196572303"/>
-      <w:r>
+        <w:pStyle w:val="Heading2"/>
+        <w:rPr/>
+      </w:pPr>
+      <w:bookmarkStart w:id="19" w:name="__RefHeading___Toc977_2860338125"/>
+      <w:bookmarkStart w:id="20" w:name="_Toc196572299"/>
+      <w:bookmarkEnd w:id="19"/>
+      <w:r>
+        <w:rPr/>
+        <w:t>Algorithme Minimax</w:t>
+      </w:r>
+      <w:bookmarkEnd w:id="20"/>
+    </w:p>
+    <w:p>
+      <w:pPr>
+        <w:pStyle w:val="Heading2"/>
+        <w:rPr/>
+      </w:pPr>
+      <w:bookmarkStart w:id="21" w:name="__RefHeading___Toc979_2860338125"/>
+      <w:bookmarkStart w:id="22" w:name="_Toc196572300"/>
+      <w:bookmarkEnd w:id="21"/>
+      <w:r>
+        <w:rPr/>
+        <w:t>Firebase Realtime Database</w:t>
+      </w:r>
+      <w:bookmarkEnd w:id="22"/>
+    </w:p>
+    <w:p>
+      <w:pPr>
+        <w:pStyle w:val="Heading2"/>
+        <w:rPr/>
+      </w:pPr>
+      <w:bookmarkStart w:id="23" w:name="__RefHeading___Toc981_2860338125"/>
+      <w:bookmarkStart w:id="24" w:name="_Toc196572301"/>
+      <w:bookmarkEnd w:id="23"/>
+      <w:r>
+        <w:rPr/>
+        <w:t>Jetpack Compose</w:t>
+      </w:r>
+      <w:bookmarkEnd w:id="24"/>
+      <w:r>
+        <w:br w:type="page"/>
+      </w:r>
+    </w:p>
+    <w:p>
+      <w:pPr>
+        <w:pStyle w:val="Heading1"/>
+        <w:spacing w:before="0" w:after="120"/>
+        <w:rPr/>
+      </w:pPr>
+      <w:bookmarkStart w:id="25" w:name="__RefHeading___Toc983_2860338125"/>
+      <w:bookmarkStart w:id="26" w:name="_Toc196572302"/>
+      <w:bookmarkStart w:id="27" w:name="_Toc194301321"/>
+      <w:bookmarkStart w:id="28" w:name="_Toc189638505_Copy_2_Copy_1_Copy_1"/>
+      <w:bookmarkStart w:id="29" w:name="_Toc189638505_Copy_1_Copy_1_Copy_1"/>
+      <w:bookmarkEnd w:id="25"/>
+      <w:r>
+        <w:rPr/>
+        <w:t>C</w:t>
+      </w:r>
+      <w:bookmarkEnd w:id="28"/>
+      <w:bookmarkEnd w:id="29"/>
+      <w:r>
+        <w:rPr/>
+        <w:t>onclusion</w:t>
+      </w:r>
+      <w:bookmarkEnd w:id="26"/>
+      <w:bookmarkEnd w:id="27"/>
+    </w:p>
+    <w:p>
+      <w:pPr>
+        <w:pStyle w:val="Heading2"/>
+        <w:rPr/>
+      </w:pPr>
+      <w:bookmarkStart w:id="30" w:name="__RefHeading___Toc985_2860338125"/>
+      <w:bookmarkStart w:id="31" w:name="_Toc196572303"/>
+      <w:bookmarkEnd w:id="30"/>
+      <w:r>
+        <w:rPr/>
         <w:t>Impressions</w:t>
       </w:r>
-      <w:bookmarkEnd w:id="19"/>
-    </w:p>
-    <w:p>
-      <w:pPr>
-        <w:pStyle w:val="Titre5"/>
+      <w:bookmarkEnd w:id="31"/>
+    </w:p>
+    <w:p>
+      <w:pPr>
+        <w:pStyle w:val="Heading5"/>
         <w:numPr>
           <w:ilvl w:val="0"/>
           <w:numId w:val="0"/>
         </w:numPr>
-      </w:pPr>
-      <w:bookmarkStart w:id="20" w:name="_Toc196572304"/>
-      <w:r>
+        <w:ind w:hanging="0" w:left="0"/>
+        <w:rPr/>
+      </w:pPr>
+      <w:bookmarkStart w:id="32" w:name="__RefHeading___Toc987_2860338125"/>
+      <w:bookmarkStart w:id="33" w:name="_Toc196572304"/>
+      <w:bookmarkEnd w:id="32"/>
+      <w:r>
+        <w:rPr/>
         <w:t>Générales</w:t>
       </w:r>
-      <w:bookmarkEnd w:id="20"/>
-    </w:p>
-    <w:p>
-      <w:pPr>
-        <w:pStyle w:val="Titre5"/>
+      <w:bookmarkEnd w:id="33"/>
+    </w:p>
+    <w:p>
+      <w:pPr>
+        <w:pStyle w:val="Heading5"/>
         <w:numPr>
           <w:ilvl w:val="0"/>
           <w:numId w:val="0"/>
         </w:numPr>
-      </w:pPr>
-      <w:bookmarkStart w:id="21" w:name="_Toc196572305"/>
-      <w:r>
+        <w:ind w:hanging="0" w:left="0"/>
+        <w:rPr/>
+      </w:pPr>
+      <w:bookmarkStart w:id="34" w:name="__RefHeading___Toc989_2860338125"/>
+      <w:bookmarkStart w:id="35" w:name="_Toc196572305"/>
+      <w:bookmarkEnd w:id="34"/>
+      <w:r>
+        <w:rPr/>
         <w:t>Spécifiques au projet synthèse</w:t>
       </w:r>
-      <w:bookmarkEnd w:id="21"/>
-    </w:p>
-    <w:p>
-      <w:pPr>
-        <w:pStyle w:val="Corpsdetexte"/>
-      </w:pPr>
-    </w:p>
-    <w:p>
-      <w:pPr>
-        <w:pStyle w:val="Titre2"/>
-      </w:pPr>
-      <w:bookmarkStart w:id="22" w:name="_Toc196572306"/>
-      <w:r>
+      <w:bookmarkEnd w:id="35"/>
+    </w:p>
+    <w:p>
+      <w:pPr>
+        <w:pStyle w:val="BodyText"/>
+        <w:rPr/>
+      </w:pPr>
+      <w:r>
+        <w:rPr/>
+      </w:r>
+    </w:p>
+    <w:p>
+      <w:pPr>
+        <w:pStyle w:val="Heading2"/>
+        <w:rPr/>
+      </w:pPr>
+      <w:bookmarkStart w:id="36" w:name="__RefHeading___Toc991_2860338125"/>
+      <w:bookmarkStart w:id="37" w:name="_Toc196572306"/>
+      <w:bookmarkEnd w:id="36"/>
+      <w:r>
+        <w:rPr/>
         <w:t>Le futur des technologies étudiées</w:t>
       </w:r>
-      <w:bookmarkEnd w:id="22"/>
+      <w:bookmarkEnd w:id="37"/>
     </w:p>
     <w:p>
       <w:pPr>
@@ -1762,8 +1280,10 @@
           <w:ilvl w:val="0"/>
           <w:numId w:val="4"/>
         </w:numPr>
-      </w:pPr>
-      <w:r>
+        <w:rPr/>
+      </w:pPr>
+      <w:r>
+        <w:rPr/>
         <w:t>Algorithme Minimax</w:t>
       </w:r>
     </w:p>
@@ -1774,12 +1294,11 @@
           <w:ilvl w:val="0"/>
           <w:numId w:val="4"/>
         </w:numPr>
-      </w:pPr>
-      <w:r>
-        <w:t>Firebase</w:t>
-      </w:r>
-      <w:r>
-        <w:t xml:space="preserve"> Realtime Database</w:t>
+        <w:rPr/>
+      </w:pPr>
+      <w:r>
+        <w:rPr/>
+        <w:t>Firebase Realtime Database</w:t>
       </w:r>
     </w:p>
     <w:p>
@@ -1789,8 +1308,10 @@
           <w:ilvl w:val="0"/>
           <w:numId w:val="4"/>
         </w:numPr>
-      </w:pPr>
-      <w:r>
+        <w:rPr/>
+      </w:pPr>
+      <w:r>
+        <w:rPr/>
         <w:t>Jetpack Compose</w:t>
       </w:r>
       <w:r>
@@ -1799,17 +1320,20 @@
     </w:p>
     <w:p>
       <w:pPr>
-        <w:pStyle w:val="Titre1"/>
-        <w:spacing w:before="0"/>
-      </w:pPr>
-      <w:bookmarkStart w:id="23" w:name="_Toc194301326"/>
-      <w:bookmarkStart w:id="24" w:name="_Toc196572307"/>
-      <w:r>
-        <w:lastRenderedPageBreak/>
+        <w:pStyle w:val="Heading1"/>
+        <w:spacing w:before="0" w:after="120"/>
+        <w:rPr/>
+      </w:pPr>
+      <w:bookmarkStart w:id="38" w:name="__RefHeading___Toc993_2860338125"/>
+      <w:bookmarkStart w:id="39" w:name="_Toc196572307"/>
+      <w:bookmarkStart w:id="40" w:name="_Toc194301326"/>
+      <w:bookmarkEnd w:id="38"/>
+      <w:r>
+        <w:rPr/>
         <w:t>Références</w:t>
       </w:r>
-      <w:bookmarkEnd w:id="23"/>
-      <w:bookmarkEnd w:id="24"/>
+      <w:bookmarkEnd w:id="39"/>
+      <w:bookmarkEnd w:id="40"/>
     </w:p>
     <w:p>
       <w:pPr>
@@ -1819,34 +1343,47 @@
           <w:numId w:val="3"/>
         </w:numPr>
         <w:rPr>
-          <w:rStyle w:val="Lienhypertexte"/>
+          <w:rStyle w:val="Hyperlink"/>
           <w:color w:val="000000"/>
           <w:u w:val="none"/>
         </w:rPr>
       </w:pPr>
+      <w:r>
+        <w:rPr>
+          <w:color w:val="000000"/>
+          <w:u w:val="none"/>
+        </w:rPr>
+      </w:r>
     </w:p>
     <w:p>
       <w:pPr>
         <w:pStyle w:val="Textbody"/>
         <w:rPr>
-          <w:rStyle w:val="Lienhypertexte"/>
+          <w:rStyle w:val="Hyperlink"/>
         </w:rPr>
       </w:pPr>
-    </w:p>
-    <w:p>
-      <w:pPr>
-        <w:pStyle w:val="Titre1"/>
-        <w:spacing w:before="0"/>
-      </w:pPr>
-      <w:bookmarkStart w:id="25" w:name="_Toc189638506"/>
-      <w:bookmarkStart w:id="26" w:name="_Toc194301327"/>
-      <w:bookmarkStart w:id="27" w:name="_Toc196572308"/>
-      <w:r>
+      <w:r>
+        <w:rPr/>
+      </w:r>
+    </w:p>
+    <w:p>
+      <w:pPr>
+        <w:pStyle w:val="Heading1"/>
+        <w:spacing w:before="0" w:after="120"/>
+        <w:rPr/>
+      </w:pPr>
+      <w:bookmarkStart w:id="41" w:name="__RefHeading___Toc995_2860338125"/>
+      <w:bookmarkStart w:id="42" w:name="_Toc196572308"/>
+      <w:bookmarkStart w:id="43" w:name="_Toc194301327"/>
+      <w:bookmarkStart w:id="44" w:name="_Toc189638506"/>
+      <w:bookmarkEnd w:id="41"/>
+      <w:r>
+        <w:rPr/>
         <w:t>Bibliographie</w:t>
       </w:r>
-      <w:bookmarkEnd w:id="25"/>
-      <w:bookmarkEnd w:id="26"/>
-      <w:bookmarkEnd w:id="27"/>
+      <w:bookmarkEnd w:id="42"/>
+      <w:bookmarkEnd w:id="43"/>
+      <w:bookmarkEnd w:id="44"/>
     </w:p>
     <w:p>
       <w:pPr>
@@ -1855,237 +1392,542 @@
           <w:ilvl w:val="0"/>
           <w:numId w:val="2"/>
         </w:numPr>
-        <w:spacing w:after="140"/>
-      </w:pPr>
-      <w:r>
+        <w:spacing w:before="0" w:after="140"/>
+        <w:rPr/>
+      </w:pPr>
+      <w:r>
+        <w:rPr/>
         <w:t xml:space="preserve"> </w:t>
       </w:r>
     </w:p>
     <w:sectPr>
-      <w:headerReference w:type="even" r:id="rId11"/>
-      <w:headerReference w:type="default" r:id="rId12"/>
-      <w:footerReference w:type="even" r:id="rId13"/>
-      <w:footerReference w:type="default" r:id="rId14"/>
-      <w:headerReference w:type="first" r:id="rId15"/>
-      <w:footerReference w:type="first" r:id="rId16"/>
+      <w:headerReference w:type="even" r:id="rId2"/>
+      <w:headerReference w:type="default" r:id="rId3"/>
+      <w:headerReference w:type="first" r:id="rId4"/>
+      <w:footerReference w:type="even" r:id="rId5"/>
+      <w:footerReference w:type="default" r:id="rId6"/>
+      <w:footerReference w:type="first" r:id="rId7"/>
+      <w:type w:val="nextPage"/>
       <w:pgSz w:w="12240" w:h="15840"/>
-      <w:pgMar w:top="1134" w:right="1134" w:bottom="1134" w:left="1134" w:header="720" w:footer="720" w:gutter="0"/>
-      <w:cols w:space="720"/>
-      <w:formProt w:val="0"/>
+      <w:pgMar w:left="1134" w:right="1134" w:gutter="0" w:header="720" w:top="1134" w:footer="720" w:bottom="1134"/>
+      <w:pgNumType w:fmt="decimal"/>
+      <w:formProt w:val="false"/>
       <w:titlePg/>
-      <w:docGrid w:linePitch="100"/>
+      <w:textDirection w:val="lrTb"/>
+      <w:docGrid w:type="default" w:linePitch="100" w:charSpace="0"/>
     </w:sectPr>
   </w:body>
 </w:document>
 </file>
 
-<file path=word/endnotes.xml><?xml version="1.0" encoding="utf-8"?>
-<w:endnotes xmlns:wpc="http://schemas.microsoft.com/office/word/2010/wordprocessingCanvas" xmlns:cx="http://schemas.microsoft.com/office/drawing/2014/chartex" xmlns:cx1="http://schemas.microsoft.com/office/drawing/2015/9/8/chartex" xmlns:cx2="http://schemas.microsoft.com/office/drawing/2015/10/21/chartex" xmlns:cx3="http://schemas.microsoft.com/office/drawing/2016/5/9/chartex" xmlns:cx4="http://schemas.microsoft.com/office/drawing/2016/5/10/chartex" xmlns:cx5="http://schemas.microsoft.com/office/drawing/2016/5/11/chartex" xmlns:cx6="http://schemas.microsoft.com/office/drawing/2016/5/12/chartex" xmlns:cx7="http://schemas.microsoft.com/office/drawing/2016/5/13/chartex" xmlns:cx8="http://schemas.microsoft.com/office/drawing/2016/5/14/chartex" xmlns:mc="http://schemas.openxmlformats.org/markup-compatibility/2006" xmlns:aink="http://schemas.microsoft.com/office/drawing/2016/ink" xmlns:am3d="http://schemas.microsoft.com/office/drawing/2017/model3d" xmlns:o="urn:schemas-microsoft-com:office:office" xmlns:oel="http://schemas.microsoft.com/office/2019/extlst" xmlns:r="http://schemas.openxmlformats.org/officeDocument/2006/relationships" xmlns:m="http://schemas.openxmlformats.org/officeDocument/2006/math" xmlns:v="urn:schemas-microsoft-com:vml" xmlns:wp14="http://schemas.microsoft.com/office/word/2010/wordprocessingDrawing" xmlns:wp="http://schemas.openxmlformats.org/drawingml/2006/wordprocessingDrawing" xmlns:w10="urn:schemas-microsoft-com:office:word" xmlns:w="http://schemas.openxmlformats.org/wordprocessingml/2006/main" xmlns:w14="http://schemas.microsoft.com/office/word/2010/wordml" xmlns:w15="http://schemas.microsoft.com/office/word/2012/wordml" xmlns:w16cex="http://schemas.microsoft.com/office/word/2018/wordml/cex" xmlns:w16cid="http://schemas.microsoft.com/office/word/2016/wordml/cid" xmlns:w16="http://schemas.microsoft.com/office/word/2018/wordml" xmlns:w16du="http://schemas.microsoft.com/office/word/2023/wordml/word16du" xmlns:w16sdtdh="http://schemas.microsoft.com/office/word/2020/wordml/sdtdatahash" xmlns:w16sdtfl="http://schemas.microsoft.com/office/word/2024/wordml/sdtformatlock" xmlns:w16se="http://schemas.microsoft.com/office/word/2015/wordml/symex" xmlns:wpg="http://schemas.microsoft.com/office/word/2010/wordprocessingGroup" xmlns:wpi="http://schemas.microsoft.com/office/word/2010/wordprocessingInk" xmlns:wne="http://schemas.microsoft.com/office/word/2006/wordml" xmlns:wps="http://schemas.microsoft.com/office/word/2010/wordprocessingShape" mc:Ignorable="w14 w15 w16se w16cid w16 w16cex w16sdtdh w16sdtfl w16du wp14">
-  <w:endnote w:type="separator" w:id="-1">
-    <w:p>
-      <w:r>
-        <w:separator/>
-      </w:r>
-    </w:p>
-  </w:endnote>
-  <w:endnote w:type="continuationSeparator" w:id="0">
-    <w:p>
-      <w:r>
-        <w:continuationSeparator/>
-      </w:r>
-    </w:p>
-  </w:endnote>
-</w:endnotes>
-</file>
-
 <file path=word/footer1.xml><?xml version="1.0" encoding="utf-8"?>
-<w:ftr xmlns:wpc="http://schemas.microsoft.com/office/word/2010/wordprocessingCanvas" xmlns:cx="http://schemas.microsoft.com/office/drawing/2014/chartex" xmlns:cx1="http://schemas.microsoft.com/office/drawing/2015/9/8/chartex" xmlns:cx2="http://schemas.microsoft.com/office/drawing/2015/10/21/chartex" xmlns:cx3="http://schemas.microsoft.com/office/drawing/2016/5/9/chartex" xmlns:cx4="http://schemas.microsoft.com/office/drawing/2016/5/10/chartex" xmlns:cx5="http://schemas.microsoft.com/office/drawing/2016/5/11/chartex" xmlns:cx6="http://schemas.microsoft.com/office/drawing/2016/5/12/chartex" xmlns:cx7="http://schemas.microsoft.com/office/drawing/2016/5/13/chartex" xmlns:cx8="http://schemas.microsoft.com/office/drawing/2016/5/14/chartex" xmlns:mc="http://schemas.openxmlformats.org/markup-compatibility/2006" xmlns:aink="http://schemas.microsoft.com/office/drawing/2016/ink" xmlns:am3d="http://schemas.microsoft.com/office/drawing/2017/model3d" xmlns:o="urn:schemas-microsoft-com:office:office" xmlns:oel="http://schemas.microsoft.com/office/2019/extlst" xmlns:r="http://schemas.openxmlformats.org/officeDocument/2006/relationships" xmlns:m="http://schemas.openxmlformats.org/officeDocument/2006/math" xmlns:v="urn:schemas-microsoft-com:vml" xmlns:wp14="http://schemas.microsoft.com/office/word/2010/wordprocessingDrawing" xmlns:wp="http://schemas.openxmlformats.org/drawingml/2006/wordprocessingDrawing" xmlns:w10="urn:schemas-microsoft-com:office:word" xmlns:w="http://schemas.openxmlformats.org/wordprocessingml/2006/main" xmlns:w14="http://schemas.microsoft.com/office/word/2010/wordml" xmlns:w15="http://schemas.microsoft.com/office/word/2012/wordml" xmlns:w16cex="http://schemas.microsoft.com/office/word/2018/wordml/cex" xmlns:w16cid="http://schemas.microsoft.com/office/word/2016/wordml/cid" xmlns:w16="http://schemas.microsoft.com/office/word/2018/wordml" xmlns:w16du="http://schemas.microsoft.com/office/word/2023/wordml/word16du" xmlns:w16sdtdh="http://schemas.microsoft.com/office/word/2020/wordml/sdtdatahash" xmlns:w16sdtfl="http://schemas.microsoft.com/office/word/2024/wordml/sdtformatlock" xmlns:w16se="http://schemas.microsoft.com/office/word/2015/wordml/symex" xmlns:wpg="http://schemas.microsoft.com/office/word/2010/wordprocessingGroup" xmlns:wpi="http://schemas.microsoft.com/office/word/2010/wordprocessingInk" xmlns:wne="http://schemas.microsoft.com/office/word/2006/wordml" xmlns:wps="http://schemas.microsoft.com/office/word/2010/wordprocessingShape" mc:Ignorable="w14 w15 w16se w16cid w16 w16cex w16sdtdh w16sdtfl w16du wp14">
+<w:ftr xmlns:o="urn:schemas-microsoft-com:office:office" xmlns:r="http://schemas.openxmlformats.org/officeDocument/2006/relationships" xmlns:v="urn:schemas-microsoft-com:vml" xmlns:w="http://schemas.openxmlformats.org/wordprocessingml/2006/main" xmlns:w10="urn:schemas-microsoft-com:office:word" xmlns:wp="http://schemas.openxmlformats.org/drawingml/2006/wordprocessingDrawing" xmlns:pic="http://schemas.openxmlformats.org/drawingml/2006/picture" xmlns:wps="http://schemas.microsoft.com/office/word/2010/wordprocessingShape" xmlns:wpg="http://schemas.microsoft.com/office/word/2010/wordprocessingGroup" xmlns:mc="http://schemas.openxmlformats.org/markup-compatibility/2006" xmlns:wp14="http://schemas.microsoft.com/office/word/2010/wordprocessingDrawing" xmlns:w14="http://schemas.microsoft.com/office/word/2010/wordml" xmlns:w15="http://schemas.microsoft.com/office/word/2012/wordml" mc:Ignorable="w14 wp14 w15">
   <w:p>
     <w:pPr>
-      <w:pStyle w:val="Pieddepage"/>
+      <w:pStyle w:val="Footer"/>
+      <w:rPr/>
     </w:pPr>
+    <w:r>
+      <w:rPr/>
+    </w:r>
   </w:p>
 </w:ftr>
 </file>
 
 <file path=word/footer2.xml><?xml version="1.0" encoding="utf-8"?>
-<w:ftr xmlns:wpc="http://schemas.microsoft.com/office/word/2010/wordprocessingCanvas" xmlns:cx="http://schemas.microsoft.com/office/drawing/2014/chartex" xmlns:cx1="http://schemas.microsoft.com/office/drawing/2015/9/8/chartex" xmlns:cx2="http://schemas.microsoft.com/office/drawing/2015/10/21/chartex" xmlns:cx3="http://schemas.microsoft.com/office/drawing/2016/5/9/chartex" xmlns:cx4="http://schemas.microsoft.com/office/drawing/2016/5/10/chartex" xmlns:cx5="http://schemas.microsoft.com/office/drawing/2016/5/11/chartex" xmlns:cx6="http://schemas.microsoft.com/office/drawing/2016/5/12/chartex" xmlns:cx7="http://schemas.microsoft.com/office/drawing/2016/5/13/chartex" xmlns:cx8="http://schemas.microsoft.com/office/drawing/2016/5/14/chartex" xmlns:mc="http://schemas.openxmlformats.org/markup-compatibility/2006" xmlns:aink="http://schemas.microsoft.com/office/drawing/2016/ink" xmlns:am3d="http://schemas.microsoft.com/office/drawing/2017/model3d" xmlns:o="urn:schemas-microsoft-com:office:office" xmlns:oel="http://schemas.microsoft.com/office/2019/extlst" xmlns:r="http://schemas.openxmlformats.org/officeDocument/2006/relationships" xmlns:m="http://schemas.openxmlformats.org/officeDocument/2006/math" xmlns:v="urn:schemas-microsoft-com:vml" xmlns:wp14="http://schemas.microsoft.com/office/word/2010/wordprocessingDrawing" xmlns:wp="http://schemas.openxmlformats.org/drawingml/2006/wordprocessingDrawing" xmlns:w10="urn:schemas-microsoft-com:office:word" xmlns:w="http://schemas.openxmlformats.org/wordprocessingml/2006/main" xmlns:w14="http://schemas.microsoft.com/office/word/2010/wordml" xmlns:w15="http://schemas.microsoft.com/office/word/2012/wordml" xmlns:w16cex="http://schemas.microsoft.com/office/word/2018/wordml/cex" xmlns:w16cid="http://schemas.microsoft.com/office/word/2016/wordml/cid" xmlns:w16="http://schemas.microsoft.com/office/word/2018/wordml" xmlns:w16du="http://schemas.microsoft.com/office/word/2023/wordml/word16du" xmlns:w16sdtdh="http://schemas.microsoft.com/office/word/2020/wordml/sdtdatahash" xmlns:w16sdtfl="http://schemas.microsoft.com/office/word/2024/wordml/sdtformatlock" xmlns:w16se="http://schemas.microsoft.com/office/word/2015/wordml/symex" xmlns:wpg="http://schemas.microsoft.com/office/word/2010/wordprocessingGroup" xmlns:wpi="http://schemas.microsoft.com/office/word/2010/wordprocessingInk" xmlns:wne="http://schemas.microsoft.com/office/word/2006/wordml" xmlns:wps="http://schemas.microsoft.com/office/word/2010/wordprocessingShape" mc:Ignorable="w14 w15 w16se w16cid w16 w16cex w16sdtdh w16sdtfl w16du wp14">
+<w:ftr xmlns:o="urn:schemas-microsoft-com:office:office" xmlns:r="http://schemas.openxmlformats.org/officeDocument/2006/relationships" xmlns:v="urn:schemas-microsoft-com:vml" xmlns:w="http://schemas.openxmlformats.org/wordprocessingml/2006/main" xmlns:w10="urn:schemas-microsoft-com:office:word" xmlns:wp="http://schemas.openxmlformats.org/drawingml/2006/wordprocessingDrawing" xmlns:pic="http://schemas.openxmlformats.org/drawingml/2006/picture" xmlns:wps="http://schemas.microsoft.com/office/word/2010/wordprocessingShape" xmlns:wpg="http://schemas.microsoft.com/office/word/2010/wordprocessingGroup" xmlns:mc="http://schemas.openxmlformats.org/markup-compatibility/2006" xmlns:wp14="http://schemas.microsoft.com/office/word/2010/wordprocessingDrawing" xmlns:w14="http://schemas.microsoft.com/office/word/2010/wordml" xmlns:w15="http://schemas.microsoft.com/office/word/2012/wordml" mc:Ignorable="w14 wp14 w15">
   <w:p>
     <w:pPr>
-      <w:pStyle w:val="Pieddepage"/>
+      <w:pStyle w:val="Footer"/>
       <w:jc w:val="right"/>
+      <w:rPr/>
     </w:pPr>
     <w:r>
+      <w:rPr/>
       <w:fldChar w:fldCharType="begin"/>
     </w:r>
     <w:r>
+      <w:rPr/>
       <w:instrText xml:space="preserve"> PAGE </w:instrText>
     </w:r>
     <w:r>
+      <w:rPr/>
       <w:fldChar w:fldCharType="separate"/>
     </w:r>
     <w:r>
+      <w:rPr/>
       <w:t>7</w:t>
     </w:r>
     <w:r>
+      <w:rPr/>
       <w:fldChar w:fldCharType="end"/>
     </w:r>
   </w:p>
   <w:p>
     <w:pPr>
-      <w:pStyle w:val="Pieddepage"/>
+      <w:pStyle w:val="Footer"/>
+      <w:rPr/>
     </w:pPr>
+    <w:r>
+      <w:rPr/>
+    </w:r>
   </w:p>
   <w:p>
     <w:pPr>
-      <w:pStyle w:val="Pieddepage"/>
+      <w:pStyle w:val="Footer"/>
+      <w:rPr/>
     </w:pPr>
+    <w:r>
+      <w:rPr/>
+    </w:r>
   </w:p>
   <w:p>
     <w:pPr>
-      <w:pStyle w:val="Pieddepage"/>
+      <w:pStyle w:val="Footer"/>
+      <w:rPr/>
     </w:pPr>
+    <w:r>
+      <w:rPr/>
+    </w:r>
   </w:p>
 </w:ftr>
 </file>
 
 <file path=word/footer3.xml><?xml version="1.0" encoding="utf-8"?>
-<w:ftr xmlns:wpc="http://schemas.microsoft.com/office/word/2010/wordprocessingCanvas" xmlns:cx="http://schemas.microsoft.com/office/drawing/2014/chartex" xmlns:cx1="http://schemas.microsoft.com/office/drawing/2015/9/8/chartex" xmlns:cx2="http://schemas.microsoft.com/office/drawing/2015/10/21/chartex" xmlns:cx3="http://schemas.microsoft.com/office/drawing/2016/5/9/chartex" xmlns:cx4="http://schemas.microsoft.com/office/drawing/2016/5/10/chartex" xmlns:cx5="http://schemas.microsoft.com/office/drawing/2016/5/11/chartex" xmlns:cx6="http://schemas.microsoft.com/office/drawing/2016/5/12/chartex" xmlns:cx7="http://schemas.microsoft.com/office/drawing/2016/5/13/chartex" xmlns:cx8="http://schemas.microsoft.com/office/drawing/2016/5/14/chartex" xmlns:mc="http://schemas.openxmlformats.org/markup-compatibility/2006" xmlns:aink="http://schemas.microsoft.com/office/drawing/2016/ink" xmlns:am3d="http://schemas.microsoft.com/office/drawing/2017/model3d" xmlns:o="urn:schemas-microsoft-com:office:office" xmlns:oel="http://schemas.microsoft.com/office/2019/extlst" xmlns:r="http://schemas.openxmlformats.org/officeDocument/2006/relationships" xmlns:m="http://schemas.openxmlformats.org/officeDocument/2006/math" xmlns:v="urn:schemas-microsoft-com:vml" xmlns:wp14="http://schemas.microsoft.com/office/word/2010/wordprocessingDrawing" xmlns:wp="http://schemas.openxmlformats.org/drawingml/2006/wordprocessingDrawing" xmlns:w10="urn:schemas-microsoft-com:office:word" xmlns:w="http://schemas.openxmlformats.org/wordprocessingml/2006/main" xmlns:w14="http://schemas.microsoft.com/office/word/2010/wordml" xmlns:w15="http://schemas.microsoft.com/office/word/2012/wordml" xmlns:w16cex="http://schemas.microsoft.com/office/word/2018/wordml/cex" xmlns:w16cid="http://schemas.microsoft.com/office/word/2016/wordml/cid" xmlns:w16="http://schemas.microsoft.com/office/word/2018/wordml" xmlns:w16du="http://schemas.microsoft.com/office/word/2023/wordml/word16du" xmlns:w16sdtdh="http://schemas.microsoft.com/office/word/2020/wordml/sdtdatahash" xmlns:w16sdtfl="http://schemas.microsoft.com/office/word/2024/wordml/sdtformatlock" xmlns:w16se="http://schemas.microsoft.com/office/word/2015/wordml/symex" xmlns:wpg="http://schemas.microsoft.com/office/word/2010/wordprocessingGroup" xmlns:wpi="http://schemas.microsoft.com/office/word/2010/wordprocessingInk" xmlns:wne="http://schemas.microsoft.com/office/word/2006/wordml" xmlns:wps="http://schemas.microsoft.com/office/word/2010/wordprocessingShape" mc:Ignorable="w14 w15 w16se w16cid w16 w16cex w16sdtdh w16sdtfl w16du wp14">
+<w:ftr xmlns:o="urn:schemas-microsoft-com:office:office" xmlns:r="http://schemas.openxmlformats.org/officeDocument/2006/relationships" xmlns:v="urn:schemas-microsoft-com:vml" xmlns:w="http://schemas.openxmlformats.org/wordprocessingml/2006/main" xmlns:w10="urn:schemas-microsoft-com:office:word" xmlns:wp="http://schemas.openxmlformats.org/drawingml/2006/wordprocessingDrawing" xmlns:pic="http://schemas.openxmlformats.org/drawingml/2006/picture" xmlns:wps="http://schemas.microsoft.com/office/word/2010/wordprocessingShape" xmlns:wpg="http://schemas.microsoft.com/office/word/2010/wordprocessingGroup" xmlns:mc="http://schemas.openxmlformats.org/markup-compatibility/2006" xmlns:wp14="http://schemas.microsoft.com/office/word/2010/wordprocessingDrawing" xmlns:w14="http://schemas.microsoft.com/office/word/2010/wordml" xmlns:w15="http://schemas.microsoft.com/office/word/2012/wordml" mc:Ignorable="w14 wp14 w15">
   <w:p>
     <w:pPr>
-      <w:pStyle w:val="Pieddepage"/>
+      <w:pStyle w:val="Footer"/>
       <w:jc w:val="right"/>
+      <w:rPr/>
     </w:pPr>
     <w:r>
+      <w:rPr/>
       <w:fldChar w:fldCharType="begin"/>
     </w:r>
     <w:r>
+      <w:rPr/>
       <w:instrText xml:space="preserve"> PAGE </w:instrText>
     </w:r>
     <w:r>
+      <w:rPr/>
       <w:fldChar w:fldCharType="separate"/>
     </w:r>
     <w:r>
+      <w:rPr/>
       <w:t>1</w:t>
     </w:r>
     <w:r>
+      <w:rPr/>
       <w:fldChar w:fldCharType="end"/>
     </w:r>
   </w:p>
   <w:p>
     <w:pPr>
-      <w:pStyle w:val="Pieddepage"/>
+      <w:pStyle w:val="Footer"/>
+      <w:rPr/>
     </w:pPr>
+    <w:r>
+      <w:rPr/>
+    </w:r>
   </w:p>
 </w:ftr>
 </file>
 
-<file path=word/footnotes.xml><?xml version="1.0" encoding="utf-8"?>
-<w:footnotes xmlns:wpc="http://schemas.microsoft.com/office/word/2010/wordprocessingCanvas" xmlns:cx="http://schemas.microsoft.com/office/drawing/2014/chartex" xmlns:cx1="http://schemas.microsoft.com/office/drawing/2015/9/8/chartex" xmlns:cx2="http://schemas.microsoft.com/office/drawing/2015/10/21/chartex" xmlns:cx3="http://schemas.microsoft.com/office/drawing/2016/5/9/chartex" xmlns:cx4="http://schemas.microsoft.com/office/drawing/2016/5/10/chartex" xmlns:cx5="http://schemas.microsoft.com/office/drawing/2016/5/11/chartex" xmlns:cx6="http://schemas.microsoft.com/office/drawing/2016/5/12/chartex" xmlns:cx7="http://schemas.microsoft.com/office/drawing/2016/5/13/chartex" xmlns:cx8="http://schemas.microsoft.com/office/drawing/2016/5/14/chartex" xmlns:mc="http://schemas.openxmlformats.org/markup-compatibility/2006" xmlns:aink="http://schemas.microsoft.com/office/drawing/2016/ink" xmlns:am3d="http://schemas.microsoft.com/office/drawing/2017/model3d" xmlns:o="urn:schemas-microsoft-com:office:office" xmlns:oel="http://schemas.microsoft.com/office/2019/extlst" xmlns:r="http://schemas.openxmlformats.org/officeDocument/2006/relationships" xmlns:m="http://schemas.openxmlformats.org/officeDocument/2006/math" xmlns:v="urn:schemas-microsoft-com:vml" xmlns:wp14="http://schemas.microsoft.com/office/word/2010/wordprocessingDrawing" xmlns:wp="http://schemas.openxmlformats.org/drawingml/2006/wordprocessingDrawing" xmlns:w10="urn:schemas-microsoft-com:office:word" xmlns:w="http://schemas.openxmlformats.org/wordprocessingml/2006/main" xmlns:w14="http://schemas.microsoft.com/office/word/2010/wordml" xmlns:w15="http://schemas.microsoft.com/office/word/2012/wordml" xmlns:w16cex="http://schemas.microsoft.com/office/word/2018/wordml/cex" xmlns:w16cid="http://schemas.microsoft.com/office/word/2016/wordml/cid" xmlns:w16="http://schemas.microsoft.com/office/word/2018/wordml" xmlns:w16du="http://schemas.microsoft.com/office/word/2023/wordml/word16du" xmlns:w16sdtdh="http://schemas.microsoft.com/office/word/2020/wordml/sdtdatahash" xmlns:w16sdtfl="http://schemas.microsoft.com/office/word/2024/wordml/sdtformatlock" xmlns:w16se="http://schemas.microsoft.com/office/word/2015/wordml/symex" xmlns:wpg="http://schemas.microsoft.com/office/word/2010/wordprocessingGroup" xmlns:wpi="http://schemas.microsoft.com/office/word/2010/wordprocessingInk" xmlns:wne="http://schemas.microsoft.com/office/word/2006/wordml" xmlns:wps="http://schemas.microsoft.com/office/word/2010/wordprocessingShape" mc:Ignorable="w14 w15 w16se w16cid w16 w16cex w16sdtdh w16sdtfl w16du wp14">
-  <w:footnote w:type="separator" w:id="-1">
-    <w:p>
-      <w:r>
-        <w:separator/>
-      </w:r>
-    </w:p>
-  </w:footnote>
-  <w:footnote w:type="continuationSeparator" w:id="0">
-    <w:p>
-      <w:r>
-        <w:continuationSeparator/>
-      </w:r>
-    </w:p>
-  </w:footnote>
-</w:footnotes>
-</file>
-
 <file path=word/header1.xml><?xml version="1.0" encoding="utf-8"?>
-<w:hdr xmlns:wpc="http://schemas.microsoft.com/office/word/2010/wordprocessingCanvas" xmlns:cx="http://schemas.microsoft.com/office/drawing/2014/chartex" xmlns:cx1="http://schemas.microsoft.com/office/drawing/2015/9/8/chartex" xmlns:cx2="http://schemas.microsoft.com/office/drawing/2015/10/21/chartex" xmlns:cx3="http://schemas.microsoft.com/office/drawing/2016/5/9/chartex" xmlns:cx4="http://schemas.microsoft.com/office/drawing/2016/5/10/chartex" xmlns:cx5="http://schemas.microsoft.com/office/drawing/2016/5/11/chartex" xmlns:cx6="http://schemas.microsoft.com/office/drawing/2016/5/12/chartex" xmlns:cx7="http://schemas.microsoft.com/office/drawing/2016/5/13/chartex" xmlns:cx8="http://schemas.microsoft.com/office/drawing/2016/5/14/chartex" xmlns:mc="http://schemas.openxmlformats.org/markup-compatibility/2006" xmlns:aink="http://schemas.microsoft.com/office/drawing/2016/ink" xmlns:am3d="http://schemas.microsoft.com/office/drawing/2017/model3d" xmlns:o="urn:schemas-microsoft-com:office:office" xmlns:oel="http://schemas.microsoft.com/office/2019/extlst" xmlns:r="http://schemas.openxmlformats.org/officeDocument/2006/relationships" xmlns:m="http://schemas.openxmlformats.org/officeDocument/2006/math" xmlns:v="urn:schemas-microsoft-com:vml" xmlns:wp14="http://schemas.microsoft.com/office/word/2010/wordprocessingDrawing" xmlns:wp="http://schemas.openxmlformats.org/drawingml/2006/wordprocessingDrawing" xmlns:w10="urn:schemas-microsoft-com:office:word" xmlns:w="http://schemas.openxmlformats.org/wordprocessingml/2006/main" xmlns:w14="http://schemas.microsoft.com/office/word/2010/wordml" xmlns:w15="http://schemas.microsoft.com/office/word/2012/wordml" xmlns:w16cex="http://schemas.microsoft.com/office/word/2018/wordml/cex" xmlns:w16cid="http://schemas.microsoft.com/office/word/2016/wordml/cid" xmlns:w16="http://schemas.microsoft.com/office/word/2018/wordml" xmlns:w16du="http://schemas.microsoft.com/office/word/2023/wordml/word16du" xmlns:w16sdtdh="http://schemas.microsoft.com/office/word/2020/wordml/sdtdatahash" xmlns:w16sdtfl="http://schemas.microsoft.com/office/word/2024/wordml/sdtformatlock" xmlns:w16se="http://schemas.microsoft.com/office/word/2015/wordml/symex" xmlns:wpg="http://schemas.microsoft.com/office/word/2010/wordprocessingGroup" xmlns:wpi="http://schemas.microsoft.com/office/word/2010/wordprocessingInk" xmlns:wne="http://schemas.microsoft.com/office/word/2006/wordml" xmlns:wps="http://schemas.microsoft.com/office/word/2010/wordprocessingShape" mc:Ignorable="w14 w15 w16se w16cid w16 w16cex w16sdtdh w16sdtfl w16du wp14">
+<w:hdr xmlns:o="urn:schemas-microsoft-com:office:office" xmlns:r="http://schemas.openxmlformats.org/officeDocument/2006/relationships" xmlns:v="urn:schemas-microsoft-com:vml" xmlns:w="http://schemas.openxmlformats.org/wordprocessingml/2006/main" xmlns:w10="urn:schemas-microsoft-com:office:word" xmlns:wp="http://schemas.openxmlformats.org/drawingml/2006/wordprocessingDrawing" xmlns:pic="http://schemas.openxmlformats.org/drawingml/2006/picture" xmlns:wps="http://schemas.microsoft.com/office/word/2010/wordprocessingShape" xmlns:wpg="http://schemas.microsoft.com/office/word/2010/wordprocessingGroup" xmlns:mc="http://schemas.openxmlformats.org/markup-compatibility/2006" xmlns:wp14="http://schemas.microsoft.com/office/word/2010/wordprocessingDrawing" xmlns:w14="http://schemas.microsoft.com/office/word/2010/wordml" xmlns:w15="http://schemas.microsoft.com/office/word/2012/wordml" mc:Ignorable="w14 wp14 w15">
   <w:p>
     <w:pPr>
-      <w:pStyle w:val="En-tte"/>
+      <w:pStyle w:val="Header"/>
+      <w:rPr/>
     </w:pPr>
+    <w:r>
+      <w:rPr/>
+    </w:r>
   </w:p>
 </w:hdr>
 </file>
 
 <file path=word/header2.xml><?xml version="1.0" encoding="utf-8"?>
-<w:hdr xmlns:wpc="http://schemas.microsoft.com/office/word/2010/wordprocessingCanvas" xmlns:cx="http://schemas.microsoft.com/office/drawing/2014/chartex" xmlns:cx1="http://schemas.microsoft.com/office/drawing/2015/9/8/chartex" xmlns:cx2="http://schemas.microsoft.com/office/drawing/2015/10/21/chartex" xmlns:cx3="http://schemas.microsoft.com/office/drawing/2016/5/9/chartex" xmlns:cx4="http://schemas.microsoft.com/office/drawing/2016/5/10/chartex" xmlns:cx5="http://schemas.microsoft.com/office/drawing/2016/5/11/chartex" xmlns:cx6="http://schemas.microsoft.com/office/drawing/2016/5/12/chartex" xmlns:cx7="http://schemas.microsoft.com/office/drawing/2016/5/13/chartex" xmlns:cx8="http://schemas.microsoft.com/office/drawing/2016/5/14/chartex" xmlns:mc="http://schemas.openxmlformats.org/markup-compatibility/2006" xmlns:aink="http://schemas.microsoft.com/office/drawing/2016/ink" xmlns:am3d="http://schemas.microsoft.com/office/drawing/2017/model3d" xmlns:o="urn:schemas-microsoft-com:office:office" xmlns:oel="http://schemas.microsoft.com/office/2019/extlst" xmlns:r="http://schemas.openxmlformats.org/officeDocument/2006/relationships" xmlns:m="http://schemas.openxmlformats.org/officeDocument/2006/math" xmlns:v="urn:schemas-microsoft-com:vml" xmlns:wp14="http://schemas.microsoft.com/office/word/2010/wordprocessingDrawing" xmlns:wp="http://schemas.openxmlformats.org/drawingml/2006/wordprocessingDrawing" xmlns:w10="urn:schemas-microsoft-com:office:word" xmlns:w="http://schemas.openxmlformats.org/wordprocessingml/2006/main" xmlns:w14="http://schemas.microsoft.com/office/word/2010/wordml" xmlns:w15="http://schemas.microsoft.com/office/word/2012/wordml" xmlns:w16cex="http://schemas.microsoft.com/office/word/2018/wordml/cex" xmlns:w16cid="http://schemas.microsoft.com/office/word/2016/wordml/cid" xmlns:w16="http://schemas.microsoft.com/office/word/2018/wordml" xmlns:w16du="http://schemas.microsoft.com/office/word/2023/wordml/word16du" xmlns:w16sdtdh="http://schemas.microsoft.com/office/word/2020/wordml/sdtdatahash" xmlns:w16sdtfl="http://schemas.microsoft.com/office/word/2024/wordml/sdtformatlock" xmlns:w16se="http://schemas.microsoft.com/office/word/2015/wordml/symex" xmlns:wpg="http://schemas.microsoft.com/office/word/2010/wordprocessingGroup" xmlns:wpi="http://schemas.microsoft.com/office/word/2010/wordprocessingInk" xmlns:wne="http://schemas.microsoft.com/office/word/2006/wordml" xmlns:wps="http://schemas.microsoft.com/office/word/2010/wordprocessingShape" mc:Ignorable="w14 w15 w16se w16cid w16 w16cex w16sdtdh w16sdtfl w16du wp14">
+<w:hdr xmlns:o="urn:schemas-microsoft-com:office:office" xmlns:r="http://schemas.openxmlformats.org/officeDocument/2006/relationships" xmlns:v="urn:schemas-microsoft-com:vml" xmlns:w="http://schemas.openxmlformats.org/wordprocessingml/2006/main" xmlns:w10="urn:schemas-microsoft-com:office:word" xmlns:wp="http://schemas.openxmlformats.org/drawingml/2006/wordprocessingDrawing" xmlns:pic="http://schemas.openxmlformats.org/drawingml/2006/picture" xmlns:wps="http://schemas.microsoft.com/office/word/2010/wordprocessingShape" xmlns:wpg="http://schemas.microsoft.com/office/word/2010/wordprocessingGroup" xmlns:mc="http://schemas.openxmlformats.org/markup-compatibility/2006" xmlns:wp14="http://schemas.microsoft.com/office/word/2010/wordprocessingDrawing" xmlns:w14="http://schemas.microsoft.com/office/word/2010/wordml" xmlns:w15="http://schemas.microsoft.com/office/word/2012/wordml" mc:Ignorable="w14 wp14 w15">
   <w:p>
     <w:pPr>
       <w:pStyle w:val="Standard"/>
+      <w:rPr/>
     </w:pPr>
     <w:r>
-      <w:rPr>
-        <w:noProof/>
-      </w:rPr>
-      <w:pict w14:anchorId="58A74B0F">
-        <v:shapetype id="_x0000_t32" coordsize="21600,21600" o:spt="32" o:oned="t" path="m,l21600,21600e" filled="f">
-          <v:path arrowok="t" fillok="f" o:connecttype="none"/>
-          <o:lock v:ext="edit" shapetype="t"/>
-        </v:shapetype>
-        <v:shape id="Connecteur droit avec flèche 1" o:spid="_x0000_s1025" type="#_x0000_t32" style="position:absolute;margin-left:0;margin-top:14.1pt;width:536.25pt;height:.2pt;flip:y;z-index:-503316473;visibility:visible;mso-wrap-style:square;mso-wrap-distance-left:.1pt;mso-wrap-distance-top:.3pt;mso-wrap-distance-right:.05pt;mso-wrap-distance-bottom:.25pt;mso-position-horizontal:center;mso-position-horizontal-relative:margin;mso-position-vertical:absolute;mso-position-vertical-relative:text" o:gfxdata="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" o:allowincell="f" strokecolor="#4472c4" strokeweight=".18mm">
-          <v:stroke joinstyle="miter"/>
-          <w10:wrap anchorx="margin"/>
-        </v:shape>
-      </w:pict>
+      <mc:AlternateContent>
+        <mc:Choice Requires="wps">
+          <w:drawing>
+            <wp:anchor behindDoc="1" distT="3810" distB="3175" distL="1270" distR="635" simplePos="0" locked="0" layoutInCell="0" allowOverlap="1" relativeHeight="7">
+              <wp:simplePos x="0" y="0"/>
+              <wp:positionH relativeFrom="margin">
+                <wp:align>center</wp:align>
+              </wp:positionH>
+              <wp:positionV relativeFrom="paragraph">
+                <wp:posOffset>179070</wp:posOffset>
+              </wp:positionV>
+              <wp:extent cx="6810375" cy="2540"/>
+              <wp:effectExtent l="1270" t="3810" r="635" b="3175"/>
+              <wp:wrapNone/>
+              <wp:docPr id="1" name="Connecteur droit avec flèche 1"/>
+              <a:graphic xmlns:a="http://schemas.openxmlformats.org/drawingml/2006/main">
+                <a:graphicData uri="http://schemas.microsoft.com/office/word/2010/wordprocessingShape">
+                  <wps:wsp>
+                    <wps:cNvSpPr/>
+                    <wps:spPr>
+                      <a:xfrm flipV="1">
+                        <a:off x="0" y="0"/>
+                        <a:ext cx="6810480" cy="2520"/>
+                      </a:xfrm>
+                      <a:prstGeom prst="straightConnector1">
+                        <a:avLst/>
+                      </a:prstGeom>
+                      <a:noFill/>
+                      <a:ln w="6480">
+                        <a:solidFill>
+                          <a:srgbClr val="4472c4"/>
+                        </a:solidFill>
+                        <a:miter/>
+                      </a:ln>
+                    </wps:spPr>
+                    <wps:style>
+                      <a:lnRef idx="0"/>
+                      <a:fillRef idx="0"/>
+                      <a:effectRef idx="0"/>
+                      <a:fontRef idx="minor"/>
+                    </wps:style>
+                    <wps:bodyPr/>
+                  </wps:wsp>
+                </a:graphicData>
+              </a:graphic>
+            </wp:anchor>
+          </w:drawing>
+        </mc:Choice>
+        <mc:Fallback>
+          <w:pict>
+            <v:shapetype id="_x0000_t32" coordsize="21600,21600" o:spt="32" path="m,l21600,21600nfe">
+              <v:stroke joinstyle="miter"/>
+              <v:path gradientshapeok="t" o:connecttype="rect" textboxrect="0,0,21600,21600"/>
+            </v:shapetype>
+            <v:shape id="shape_0" ID="Connecteur droit avec flèche 1" stroked="t" o:allowincell="f" style="position:absolute;margin-left:-18.85pt;margin-top:14.1pt;width:536.2pt;height:0.15pt;flip:y;mso-wrap-style:none;v-text-anchor:middle;mso-position-horizontal:center;mso-position-horizontal-relative:margin" type="_x0000_t32">
+              <v:fill o:detectmouseclick="t" on="false"/>
+              <v:stroke color="#4472c4" weight="6480" joinstyle="miter" endcap="flat"/>
+              <w10:wrap type="none"/>
+            </v:shape>
+          </w:pict>
+        </mc:Fallback>
+      </mc:AlternateContent>
     </w:r>
     <w:r>
+      <w:rPr/>
       <w:t>Cégep du Vieux Montréal</w:t>
-    </w:r>
-    <w:r>
       <w:tab/>
-    </w:r>
-    <w:r>
       <w:tab/>
-    </w:r>
-    <w:r>
       <w:tab/>
-    </w:r>
-    <w:r>
       <w:tab/>
-    </w:r>
-    <w:r>
       <w:tab/>
-    </w:r>
-    <w:r>
       <w:tab/>
-    </w:r>
-    <w:r>
       <w:tab/>
-    </w:r>
-    <w:r>
       <w:tab/>
-    </w:r>
-    <w:r>
       <w:tab/>
       <w:t>Projet 3</w:t>
     </w:r>
   </w:p>
   <w:p>
     <w:pPr>
-      <w:pStyle w:val="En-tte"/>
+      <w:pStyle w:val="Header"/>
+      <w:rPr/>
     </w:pPr>
+    <w:r>
+      <w:rPr/>
+    </w:r>
   </w:p>
 </w:hdr>
 </file>
 
 <file path=word/header3.xml><?xml version="1.0" encoding="utf-8"?>
-<w:hdr xmlns:wpc="http://schemas.microsoft.com/office/word/2010/wordprocessingCanvas" xmlns:cx="http://schemas.microsoft.com/office/drawing/2014/chartex" xmlns:cx1="http://schemas.microsoft.com/office/drawing/2015/9/8/chartex" xmlns:cx2="http://schemas.microsoft.com/office/drawing/2015/10/21/chartex" xmlns:cx3="http://schemas.microsoft.com/office/drawing/2016/5/9/chartex" xmlns:cx4="http://schemas.microsoft.com/office/drawing/2016/5/10/chartex" xmlns:cx5="http://schemas.microsoft.com/office/drawing/2016/5/11/chartex" xmlns:cx6="http://schemas.microsoft.com/office/drawing/2016/5/12/chartex" xmlns:cx7="http://schemas.microsoft.com/office/drawing/2016/5/13/chartex" xmlns:cx8="http://schemas.microsoft.com/office/drawing/2016/5/14/chartex" xmlns:mc="http://schemas.openxmlformats.org/markup-compatibility/2006" xmlns:aink="http://schemas.microsoft.com/office/drawing/2016/ink" xmlns:am3d="http://schemas.microsoft.com/office/drawing/2017/model3d" xmlns:o="urn:schemas-microsoft-com:office:office" xmlns:oel="http://schemas.microsoft.com/office/2019/extlst" xmlns:r="http://schemas.openxmlformats.org/officeDocument/2006/relationships" xmlns:m="http://schemas.openxmlformats.org/officeDocument/2006/math" xmlns:v="urn:schemas-microsoft-com:vml" xmlns:wp14="http://schemas.microsoft.com/office/word/2010/wordprocessingDrawing" xmlns:wp="http://schemas.openxmlformats.org/drawingml/2006/wordprocessingDrawing" xmlns:w10="urn:schemas-microsoft-com:office:word" xmlns:w="http://schemas.openxmlformats.org/wordprocessingml/2006/main" xmlns:w14="http://schemas.microsoft.com/office/word/2010/wordml" xmlns:w15="http://schemas.microsoft.com/office/word/2012/wordml" xmlns:w16cex="http://schemas.microsoft.com/office/word/2018/wordml/cex" xmlns:w16cid="http://schemas.microsoft.com/office/word/2016/wordml/cid" xmlns:w16="http://schemas.microsoft.com/office/word/2018/wordml" xmlns:w16du="http://schemas.microsoft.com/office/word/2023/wordml/word16du" xmlns:w16sdtdh="http://schemas.microsoft.com/office/word/2020/wordml/sdtdatahash" xmlns:w16sdtfl="http://schemas.microsoft.com/office/word/2024/wordml/sdtformatlock" xmlns:w16se="http://schemas.microsoft.com/office/word/2015/wordml/symex" xmlns:wpg="http://schemas.microsoft.com/office/word/2010/wordprocessingGroup" xmlns:wpi="http://schemas.microsoft.com/office/word/2010/wordprocessingInk" xmlns:wne="http://schemas.microsoft.com/office/word/2006/wordml" xmlns:wps="http://schemas.microsoft.com/office/word/2010/wordprocessingShape" mc:Ignorable="w14 w15 w16se w16cid w16 w16cex w16sdtdh w16sdtfl w16du wp14">
+<w:hdr xmlns:o="urn:schemas-microsoft-com:office:office" xmlns:r="http://schemas.openxmlformats.org/officeDocument/2006/relationships" xmlns:v="urn:schemas-microsoft-com:vml" xmlns:w="http://schemas.openxmlformats.org/wordprocessingml/2006/main" xmlns:w10="urn:schemas-microsoft-com:office:word" xmlns:wp="http://schemas.openxmlformats.org/drawingml/2006/wordprocessingDrawing" xmlns:pic="http://schemas.openxmlformats.org/drawingml/2006/picture" xmlns:wps="http://schemas.microsoft.com/office/word/2010/wordprocessingShape" xmlns:wpg="http://schemas.microsoft.com/office/word/2010/wordprocessingGroup" xmlns:mc="http://schemas.openxmlformats.org/markup-compatibility/2006" xmlns:wp14="http://schemas.microsoft.com/office/word/2010/wordprocessingDrawing" xmlns:w14="http://schemas.microsoft.com/office/word/2010/wordml" xmlns:w15="http://schemas.microsoft.com/office/word/2012/wordml" mc:Ignorable="w14 wp14 w15">
   <w:p>
     <w:pPr>
-      <w:pStyle w:val="En-tte"/>
+      <w:pStyle w:val="Header"/>
+      <w:rPr/>
     </w:pPr>
+    <w:r>
+      <w:rPr/>
+    </w:r>
   </w:p>
 </w:hdr>
 </file>
 
 <file path=word/numbering.xml><?xml version="1.0" encoding="utf-8"?>
-<w:numbering xmlns:wpc="http://schemas.microsoft.com/office/word/2010/wordprocessingCanvas" xmlns:cx="http://schemas.microsoft.com/office/drawing/2014/chartex" xmlns:cx1="http://schemas.microsoft.com/office/drawing/2015/9/8/chartex" xmlns:cx2="http://schemas.microsoft.com/office/drawing/2015/10/21/chartex" xmlns:cx3="http://schemas.microsoft.com/office/drawing/2016/5/9/chartex" xmlns:cx4="http://schemas.microsoft.com/office/drawing/2016/5/10/chartex" xmlns:cx5="http://schemas.microsoft.com/office/drawing/2016/5/11/chartex" xmlns:cx6="http://schemas.microsoft.com/office/drawing/2016/5/12/chartex" xmlns:cx7="http://schemas.microsoft.com/office/drawing/2016/5/13/chartex" xmlns:cx8="http://schemas.microsoft.com/office/drawing/2016/5/14/chartex" xmlns:mc="http://schemas.openxmlformats.org/markup-compatibility/2006" xmlns:aink="http://schemas.microsoft.com/office/drawing/2016/ink" xmlns:am3d="http://schemas.microsoft.com/office/drawing/2017/model3d" xmlns:o="urn:schemas-microsoft-com:office:office" xmlns:oel="http://schemas.microsoft.com/office/2019/extlst" xmlns:r="http://schemas.openxmlformats.org/officeDocument/2006/relationships" xmlns:m="http://schemas.openxmlformats.org/officeDocument/2006/math" xmlns:v="urn:schemas-microsoft-com:vml" xmlns:wp14="http://schemas.microsoft.com/office/word/2010/wordprocessingDrawing" xmlns:wp="http://schemas.openxmlformats.org/drawingml/2006/wordprocessingDrawing" xmlns:w10="urn:schemas-microsoft-com:office:word" xmlns:w="http://schemas.openxmlformats.org/wordprocessingml/2006/main" xmlns:w14="http://schemas.microsoft.com/office/word/2010/wordml" xmlns:w15="http://schemas.microsoft.com/office/word/2012/wordml" xmlns:w16cex="http://schemas.microsoft.com/office/word/2018/wordml/cex" xmlns:w16cid="http://schemas.microsoft.com/office/word/2016/wordml/cid" xmlns:w16="http://schemas.microsoft.com/office/word/2018/wordml" xmlns:w16du="http://schemas.microsoft.com/office/word/2023/wordml/word16du" xmlns:w16sdtdh="http://schemas.microsoft.com/office/word/2020/wordml/sdtdatahash" xmlns:w16sdtfl="http://schemas.microsoft.com/office/word/2024/wordml/sdtformatlock" xmlns:w16se="http://schemas.microsoft.com/office/word/2015/wordml/symex" xmlns:wpg="http://schemas.microsoft.com/office/word/2010/wordprocessingGroup" xmlns:wpi="http://schemas.microsoft.com/office/word/2010/wordprocessingInk" xmlns:wne="http://schemas.microsoft.com/office/word/2006/wordml" xmlns:wps="http://schemas.microsoft.com/office/word/2010/wordprocessingShape" mc:Ignorable="w14 w15 w16se w16cid w16 w16cex w16sdtdh w16sdtfl w16du wp14">
-  <w:abstractNum w:abstractNumId="0" w15:restartNumberingAfterBreak="0">
-    <w:nsid w:val="1D993248"/>
-    <w:multiLevelType w:val="multilevel"/>
-    <w:tmpl w:val="47AA931A"/>
+<w:numbering xmlns:w="http://schemas.openxmlformats.org/wordprocessingml/2006/main" xmlns:o="urn:schemas-microsoft-com:office:office" xmlns:r="http://schemas.openxmlformats.org/officeDocument/2006/relationships" xmlns:v="urn:schemas-microsoft-com:vml" xmlns:mc="http://schemas.openxmlformats.org/markup-compatibility/2006" xmlns:w14="http://schemas.microsoft.com/office/word/2010/wordml" mc:Ignorable="w14">
+  <w:abstractNum w:abstractNumId="1">
+    <w:lvl w:ilvl="0">
+      <w:start w:val="1"/>
+      <w:numFmt w:val="none"/>
+      <w:suff w:val="nothing"/>
+      <w:lvlText w:val=""/>
+      <w:lvlJc w:val="left"/>
+      <w:pPr>
+        <w:tabs>
+          <w:tab w:val="num" w:pos="0"/>
+        </w:tabs>
+        <w:ind w:left="0" w:hanging="0"/>
+      </w:pPr>
+      <w:rPr/>
+    </w:lvl>
+    <w:lvl w:ilvl="1">
+      <w:start w:val="1"/>
+      <w:numFmt w:val="none"/>
+      <w:suff w:val="nothing"/>
+      <w:lvlText w:val=""/>
+      <w:lvlJc w:val="left"/>
+      <w:pPr>
+        <w:tabs>
+          <w:tab w:val="num" w:pos="0"/>
+        </w:tabs>
+        <w:ind w:left="0" w:hanging="0"/>
+      </w:pPr>
+      <w:rPr/>
+    </w:lvl>
+    <w:lvl w:ilvl="2">
+      <w:start w:val="1"/>
+      <w:numFmt w:val="none"/>
+      <w:suff w:val="nothing"/>
+      <w:lvlText w:val=""/>
+      <w:lvlJc w:val="left"/>
+      <w:pPr>
+        <w:tabs>
+          <w:tab w:val="num" w:pos="0"/>
+        </w:tabs>
+        <w:ind w:left="0" w:hanging="0"/>
+      </w:pPr>
+      <w:rPr/>
+    </w:lvl>
+    <w:lvl w:ilvl="3">
+      <w:start w:val="1"/>
+      <w:numFmt w:val="none"/>
+      <w:suff w:val="nothing"/>
+      <w:lvlText w:val=""/>
+      <w:lvlJc w:val="left"/>
+      <w:pPr>
+        <w:tabs>
+          <w:tab w:val="num" w:pos="0"/>
+        </w:tabs>
+        <w:ind w:left="0" w:hanging="0"/>
+      </w:pPr>
+      <w:rPr/>
+    </w:lvl>
+    <w:lvl w:ilvl="4">
+      <w:start w:val="1"/>
+      <w:numFmt w:val="none"/>
+      <w:suff w:val="nothing"/>
+      <w:lvlText w:val=""/>
+      <w:lvlJc w:val="left"/>
+      <w:pPr>
+        <w:tabs>
+          <w:tab w:val="num" w:pos="0"/>
+        </w:tabs>
+        <w:ind w:left="0" w:hanging="0"/>
+      </w:pPr>
+      <w:rPr/>
+    </w:lvl>
+    <w:lvl w:ilvl="5">
+      <w:start w:val="1"/>
+      <w:numFmt w:val="none"/>
+      <w:suff w:val="nothing"/>
+      <w:lvlText w:val=""/>
+      <w:lvlJc w:val="left"/>
+      <w:pPr>
+        <w:tabs>
+          <w:tab w:val="num" w:pos="0"/>
+        </w:tabs>
+        <w:ind w:left="0" w:hanging="0"/>
+      </w:pPr>
+      <w:rPr/>
+    </w:lvl>
+    <w:lvl w:ilvl="6">
+      <w:start w:val="1"/>
+      <w:numFmt w:val="none"/>
+      <w:suff w:val="nothing"/>
+      <w:lvlText w:val=""/>
+      <w:lvlJc w:val="left"/>
+      <w:pPr>
+        <w:tabs>
+          <w:tab w:val="num" w:pos="0"/>
+        </w:tabs>
+        <w:ind w:left="0" w:hanging="0"/>
+      </w:pPr>
+      <w:rPr/>
+    </w:lvl>
+    <w:lvl w:ilvl="7">
+      <w:start w:val="1"/>
+      <w:numFmt w:val="none"/>
+      <w:suff w:val="nothing"/>
+      <w:lvlText w:val=""/>
+      <w:lvlJc w:val="left"/>
+      <w:pPr>
+        <w:tabs>
+          <w:tab w:val="num" w:pos="0"/>
+        </w:tabs>
+        <w:ind w:left="0" w:hanging="0"/>
+      </w:pPr>
+      <w:rPr/>
+    </w:lvl>
+    <w:lvl w:ilvl="8">
+      <w:start w:val="1"/>
+      <w:numFmt w:val="none"/>
+      <w:suff w:val="nothing"/>
+      <w:lvlText w:val=""/>
+      <w:lvlJc w:val="left"/>
+      <w:pPr>
+        <w:tabs>
+          <w:tab w:val="num" w:pos="0"/>
+        </w:tabs>
+        <w:ind w:left="0" w:hanging="0"/>
+      </w:pPr>
+      <w:rPr/>
+    </w:lvl>
+  </w:abstractNum>
+  <w:abstractNum w:abstractNumId="2">
+    <w:lvl w:ilvl="0">
+      <w:start w:val="1"/>
+      <w:numFmt w:val="bullet"/>
+      <w:lvlText w:val=""/>
+      <w:lvlJc w:val="left"/>
+      <w:pPr>
+        <w:tabs>
+          <w:tab w:val="num" w:pos="0"/>
+        </w:tabs>
+        <w:ind w:left="720" w:hanging="360"/>
+      </w:pPr>
+      <w:rPr>
+        <w:rFonts w:ascii="Symbol" w:hAnsi="Symbol" w:cs="Symbol" w:hint="default"/>
+      </w:rPr>
+    </w:lvl>
+    <w:lvl w:ilvl="1">
+      <w:start w:val="1"/>
+      <w:numFmt w:val="bullet"/>
+      <w:lvlText w:val="o"/>
+      <w:lvlJc w:val="left"/>
+      <w:pPr>
+        <w:tabs>
+          <w:tab w:val="num" w:pos="0"/>
+        </w:tabs>
+        <w:ind w:left="1440" w:hanging="360"/>
+      </w:pPr>
+      <w:rPr>
+        <w:rFonts w:ascii="Courier New" w:hAnsi="Courier New" w:cs="Courier New" w:hint="default"/>
+      </w:rPr>
+    </w:lvl>
+    <w:lvl w:ilvl="2">
+      <w:start w:val="1"/>
+      <w:numFmt w:val="bullet"/>
+      <w:lvlText w:val=""/>
+      <w:lvlJc w:val="left"/>
+      <w:pPr>
+        <w:tabs>
+          <w:tab w:val="num" w:pos="0"/>
+        </w:tabs>
+        <w:ind w:left="2160" w:hanging="360"/>
+      </w:pPr>
+      <w:rPr>
+        <w:rFonts w:ascii="Wingdings" w:hAnsi="Wingdings" w:cs="Wingdings" w:hint="default"/>
+      </w:rPr>
+    </w:lvl>
+    <w:lvl w:ilvl="3">
+      <w:start w:val="1"/>
+      <w:numFmt w:val="bullet"/>
+      <w:lvlText w:val=""/>
+      <w:lvlJc w:val="left"/>
+      <w:pPr>
+        <w:tabs>
+          <w:tab w:val="num" w:pos="0"/>
+        </w:tabs>
+        <w:ind w:left="2880" w:hanging="360"/>
+      </w:pPr>
+      <w:rPr>
+        <w:rFonts w:ascii="Symbol" w:hAnsi="Symbol" w:cs="Symbol" w:hint="default"/>
+      </w:rPr>
+    </w:lvl>
+    <w:lvl w:ilvl="4">
+      <w:start w:val="1"/>
+      <w:numFmt w:val="bullet"/>
+      <w:lvlText w:val="o"/>
+      <w:lvlJc w:val="left"/>
+      <w:pPr>
+        <w:tabs>
+          <w:tab w:val="num" w:pos="0"/>
+        </w:tabs>
+        <w:ind w:left="3600" w:hanging="360"/>
+      </w:pPr>
+      <w:rPr>
+        <w:rFonts w:ascii="Courier New" w:hAnsi="Courier New" w:cs="Courier New" w:hint="default"/>
+      </w:rPr>
+    </w:lvl>
+    <w:lvl w:ilvl="5">
+      <w:start w:val="1"/>
+      <w:numFmt w:val="bullet"/>
+      <w:lvlText w:val=""/>
+      <w:lvlJc w:val="left"/>
+      <w:pPr>
+        <w:tabs>
+          <w:tab w:val="num" w:pos="0"/>
+        </w:tabs>
+        <w:ind w:left="4320" w:hanging="360"/>
+      </w:pPr>
+      <w:rPr>
+        <w:rFonts w:ascii="Wingdings" w:hAnsi="Wingdings" w:cs="Wingdings" w:hint="default"/>
+      </w:rPr>
+    </w:lvl>
+    <w:lvl w:ilvl="6">
+      <w:start w:val="1"/>
+      <w:numFmt w:val="bullet"/>
+      <w:lvlText w:val=""/>
+      <w:lvlJc w:val="left"/>
+      <w:pPr>
+        <w:tabs>
+          <w:tab w:val="num" w:pos="0"/>
+        </w:tabs>
+        <w:ind w:left="5040" w:hanging="360"/>
+      </w:pPr>
+      <w:rPr>
+        <w:rFonts w:ascii="Symbol" w:hAnsi="Symbol" w:cs="Symbol" w:hint="default"/>
+      </w:rPr>
+    </w:lvl>
+    <w:lvl w:ilvl="7">
+      <w:start w:val="1"/>
+      <w:numFmt w:val="bullet"/>
+      <w:lvlText w:val="o"/>
+      <w:lvlJc w:val="left"/>
+      <w:pPr>
+        <w:tabs>
+          <w:tab w:val="num" w:pos="0"/>
+        </w:tabs>
+        <w:ind w:left="5760" w:hanging="360"/>
+      </w:pPr>
+      <w:rPr>
+        <w:rFonts w:ascii="Courier New" w:hAnsi="Courier New" w:cs="Courier New" w:hint="default"/>
+      </w:rPr>
+    </w:lvl>
+    <w:lvl w:ilvl="8">
+      <w:start w:val="1"/>
+      <w:numFmt w:val="bullet"/>
+      <w:lvlText w:val=""/>
+      <w:lvlJc w:val="left"/>
+      <w:pPr>
+        <w:tabs>
+          <w:tab w:val="num" w:pos="0"/>
+        </w:tabs>
+        <w:ind w:left="6480" w:hanging="360"/>
+      </w:pPr>
+      <w:rPr>
+        <w:rFonts w:ascii="Wingdings" w:hAnsi="Wingdings" w:cs="Wingdings" w:hint="default"/>
+      </w:rPr>
+    </w:lvl>
+  </w:abstractNum>
+  <w:abstractNum w:abstractNumId="3">
     <w:lvl w:ilvl="0">
       <w:start w:val="1"/>
       <w:numFmt w:val="decimal"/>
@@ -2097,6 +1939,7 @@
         </w:tabs>
         <w:ind w:left="720" w:hanging="360"/>
       </w:pPr>
+      <w:rPr/>
     </w:lvl>
     <w:lvl w:ilvl="1">
       <w:start w:val="1"/>
@@ -2109,6 +1952,7 @@
         </w:tabs>
         <w:ind w:left="1440" w:hanging="360"/>
       </w:pPr>
+      <w:rPr/>
     </w:lvl>
     <w:lvl w:ilvl="2">
       <w:start w:val="1"/>
@@ -2121,6 +1965,7 @@
         </w:tabs>
         <w:ind w:left="2160" w:hanging="180"/>
       </w:pPr>
+      <w:rPr/>
     </w:lvl>
     <w:lvl w:ilvl="3">
       <w:start w:val="1"/>
@@ -2133,6 +1978,7 @@
         </w:tabs>
         <w:ind w:left="2880" w:hanging="360"/>
       </w:pPr>
+      <w:rPr/>
     </w:lvl>
     <w:lvl w:ilvl="4">
       <w:start w:val="1"/>
@@ -2145,6 +1991,7 @@
         </w:tabs>
         <w:ind w:left="3600" w:hanging="360"/>
       </w:pPr>
+      <w:rPr/>
     </w:lvl>
     <w:lvl w:ilvl="5">
       <w:start w:val="1"/>
@@ -2157,6 +2004,7 @@
         </w:tabs>
         <w:ind w:left="4320" w:hanging="180"/>
       </w:pPr>
+      <w:rPr/>
     </w:lvl>
     <w:lvl w:ilvl="6">
       <w:start w:val="1"/>
@@ -2169,6 +2017,7 @@
         </w:tabs>
         <w:ind w:left="5040" w:hanging="360"/>
       </w:pPr>
+      <w:rPr/>
     </w:lvl>
     <w:lvl w:ilvl="7">
       <w:start w:val="1"/>
@@ -2181,6 +2030,7 @@
         </w:tabs>
         <w:ind w:left="5760" w:hanging="360"/>
       </w:pPr>
+      <w:rPr/>
     </w:lvl>
     <w:lvl w:ilvl="8">
       <w:start w:val="1"/>
@@ -2193,12 +2043,10 @@
         </w:tabs>
         <w:ind w:left="6480" w:hanging="180"/>
       </w:pPr>
+      <w:rPr/>
     </w:lvl>
   </w:abstractNum>
-  <w:abstractNum w:abstractNumId="1" w15:restartNumberingAfterBreak="0">
-    <w:nsid w:val="232C7F7C"/>
-    <w:multiLevelType w:val="multilevel"/>
-    <w:tmpl w:val="09CAFE66"/>
+  <w:abstractNum w:abstractNumId="4">
     <w:lvl w:ilvl="0">
       <w:start w:val="1"/>
       <w:numFmt w:val="bullet"/>
@@ -2206,7 +2054,7 @@
       <w:lvlJc w:val="left"/>
       <w:pPr>
         <w:tabs>
-          <w:tab w:val="num" w:pos="0"/>
+          <w:tab w:val="num" w:pos="720"/>
         </w:tabs>
         <w:ind w:left="720" w:hanging="360"/>
       </w:pPr>
@@ -2217,31 +2065,31 @@
     <w:lvl w:ilvl="1">
       <w:start w:val="1"/>
       <w:numFmt w:val="bullet"/>
-      <w:lvlText w:val="o"/>
-      <w:lvlJc w:val="left"/>
-      <w:pPr>
-        <w:tabs>
-          <w:tab w:val="num" w:pos="0"/>
+      <w:lvlText w:val="◦"/>
+      <w:lvlJc w:val="left"/>
+      <w:pPr>
+        <w:tabs>
+          <w:tab w:val="num" w:pos="1080"/>
+        </w:tabs>
+        <w:ind w:left="1080" w:hanging="360"/>
+      </w:pPr>
+      <w:rPr>
+        <w:rFonts w:ascii="OpenSymbol" w:hAnsi="OpenSymbol" w:cs="OpenSymbol" w:hint="default"/>
+      </w:rPr>
+    </w:lvl>
+    <w:lvl w:ilvl="2">
+      <w:start w:val="1"/>
+      <w:numFmt w:val="bullet"/>
+      <w:lvlText w:val="▪"/>
+      <w:lvlJc w:val="left"/>
+      <w:pPr>
+        <w:tabs>
+          <w:tab w:val="num" w:pos="1440"/>
         </w:tabs>
         <w:ind w:left="1440" w:hanging="360"/>
       </w:pPr>
       <w:rPr>
-        <w:rFonts w:ascii="Courier New" w:hAnsi="Courier New" w:cs="Courier New" w:hint="default"/>
-      </w:rPr>
-    </w:lvl>
-    <w:lvl w:ilvl="2">
-      <w:start w:val="1"/>
-      <w:numFmt w:val="bullet"/>
-      <w:lvlText w:val=""/>
-      <w:lvlJc w:val="left"/>
-      <w:pPr>
-        <w:tabs>
-          <w:tab w:val="num" w:pos="0"/>
-        </w:tabs>
-        <w:ind w:left="2160" w:hanging="360"/>
-      </w:pPr>
-      <w:rPr>
-        <w:rFonts w:ascii="Wingdings" w:hAnsi="Wingdings" w:cs="Wingdings" w:hint="default"/>
+        <w:rFonts w:ascii="OpenSymbol" w:hAnsi="OpenSymbol" w:cs="OpenSymbol" w:hint="default"/>
       </w:rPr>
     </w:lvl>
     <w:lvl w:ilvl="3">
@@ -2251,9 +2099,9 @@
       <w:lvlJc w:val="left"/>
       <w:pPr>
         <w:tabs>
-          <w:tab w:val="num" w:pos="0"/>
-        </w:tabs>
-        <w:ind w:left="2880" w:hanging="360"/>
+          <w:tab w:val="num" w:pos="1800"/>
+        </w:tabs>
+        <w:ind w:left="1800" w:hanging="360"/>
       </w:pPr>
       <w:rPr>
         <w:rFonts w:ascii="Symbol" w:hAnsi="Symbol" w:cs="Symbol" w:hint="default"/>
@@ -2262,31 +2110,31 @@
     <w:lvl w:ilvl="4">
       <w:start w:val="1"/>
       <w:numFmt w:val="bullet"/>
-      <w:lvlText w:val="o"/>
-      <w:lvlJc w:val="left"/>
-      <w:pPr>
-        <w:tabs>
-          <w:tab w:val="num" w:pos="0"/>
-        </w:tabs>
-        <w:ind w:left="3600" w:hanging="360"/>
+      <w:lvlText w:val="◦"/>
+      <w:lvlJc w:val="left"/>
+      <w:pPr>
+        <w:tabs>
+          <w:tab w:val="num" w:pos="2160"/>
+        </w:tabs>
+        <w:ind w:left="2160" w:hanging="360"/>
       </w:pPr>
       <w:rPr>
-        <w:rFonts w:ascii="Courier New" w:hAnsi="Courier New" w:cs="Courier New" w:hint="default"/>
+        <w:rFonts w:ascii="OpenSymbol" w:hAnsi="OpenSymbol" w:cs="OpenSymbol" w:hint="default"/>
       </w:rPr>
     </w:lvl>
     <w:lvl w:ilvl="5">
       <w:start w:val="1"/>
       <w:numFmt w:val="bullet"/>
-      <w:lvlText w:val=""/>
-      <w:lvlJc w:val="left"/>
-      <w:pPr>
-        <w:tabs>
-          <w:tab w:val="num" w:pos="0"/>
-        </w:tabs>
-        <w:ind w:left="4320" w:hanging="360"/>
+      <w:lvlText w:val="▪"/>
+      <w:lvlJc w:val="left"/>
+      <w:pPr>
+        <w:tabs>
+          <w:tab w:val="num" w:pos="2520"/>
+        </w:tabs>
+        <w:ind w:left="2520" w:hanging="360"/>
       </w:pPr>
       <w:rPr>
-        <w:rFonts w:ascii="Wingdings" w:hAnsi="Wingdings" w:cs="Wingdings" w:hint="default"/>
+        <w:rFonts w:ascii="OpenSymbol" w:hAnsi="OpenSymbol" w:cs="OpenSymbol" w:hint="default"/>
       </w:rPr>
     </w:lvl>
     <w:lvl w:ilvl="6">
@@ -2296,9 +2144,9 @@
       <w:lvlJc w:val="left"/>
       <w:pPr>
         <w:tabs>
-          <w:tab w:val="num" w:pos="0"/>
-        </w:tabs>
-        <w:ind w:left="5040" w:hanging="360"/>
+          <w:tab w:val="num" w:pos="2880"/>
+        </w:tabs>
+        <w:ind w:left="2880" w:hanging="360"/>
       </w:pPr>
       <w:rPr>
         <w:rFonts w:ascii="Symbol" w:hAnsi="Symbol" w:cs="Symbol" w:hint="default"/>
@@ -2307,38 +2155,35 @@
     <w:lvl w:ilvl="7">
       <w:start w:val="1"/>
       <w:numFmt w:val="bullet"/>
-      <w:lvlText w:val="o"/>
-      <w:lvlJc w:val="left"/>
-      <w:pPr>
-        <w:tabs>
-          <w:tab w:val="num" w:pos="0"/>
-        </w:tabs>
-        <w:ind w:left="5760" w:hanging="360"/>
+      <w:lvlText w:val="◦"/>
+      <w:lvlJc w:val="left"/>
+      <w:pPr>
+        <w:tabs>
+          <w:tab w:val="num" w:pos="3240"/>
+        </w:tabs>
+        <w:ind w:left="3240" w:hanging="360"/>
       </w:pPr>
       <w:rPr>
-        <w:rFonts w:ascii="Courier New" w:hAnsi="Courier New" w:cs="Courier New" w:hint="default"/>
+        <w:rFonts w:ascii="OpenSymbol" w:hAnsi="OpenSymbol" w:cs="OpenSymbol" w:hint="default"/>
       </w:rPr>
     </w:lvl>
     <w:lvl w:ilvl="8">
       <w:start w:val="1"/>
       <w:numFmt w:val="bullet"/>
-      <w:lvlText w:val=""/>
-      <w:lvlJc w:val="left"/>
-      <w:pPr>
-        <w:tabs>
-          <w:tab w:val="num" w:pos="0"/>
-        </w:tabs>
-        <w:ind w:left="6480" w:hanging="360"/>
+      <w:lvlText w:val="▪"/>
+      <w:lvlJc w:val="left"/>
+      <w:pPr>
+        <w:tabs>
+          <w:tab w:val="num" w:pos="3600"/>
+        </w:tabs>
+        <w:ind w:left="3600" w:hanging="360"/>
       </w:pPr>
       <w:rPr>
-        <w:rFonts w:ascii="Wingdings" w:hAnsi="Wingdings" w:cs="Wingdings" w:hint="default"/>
+        <w:rFonts w:ascii="OpenSymbol" w:hAnsi="OpenSymbol" w:cs="OpenSymbol" w:hint="default"/>
       </w:rPr>
     </w:lvl>
   </w:abstractNum>
-  <w:abstractNum w:abstractNumId="2" w15:restartNumberingAfterBreak="0">
-    <w:nsid w:val="32773828"/>
-    <w:multiLevelType w:val="multilevel"/>
-    <w:tmpl w:val="09FEB7A6"/>
+  <w:abstractNum w:abstractNumId="5">
     <w:lvl w:ilvl="0">
       <w:start w:val="1"/>
       <w:numFmt w:val="none"/>
@@ -2349,7 +2194,7 @@
         <w:tabs>
           <w:tab w:val="num" w:pos="0"/>
         </w:tabs>
-        <w:ind w:left="0" w:firstLine="0"/>
+        <w:ind w:left="0" w:hanging="0"/>
       </w:pPr>
     </w:lvl>
     <w:lvl w:ilvl="1">
@@ -2362,7 +2207,7 @@
         <w:tabs>
           <w:tab w:val="num" w:pos="0"/>
         </w:tabs>
-        <w:ind w:left="0" w:firstLine="0"/>
+        <w:ind w:left="0" w:hanging="0"/>
       </w:pPr>
     </w:lvl>
     <w:lvl w:ilvl="2">
@@ -2375,7 +2220,7 @@
         <w:tabs>
           <w:tab w:val="num" w:pos="0"/>
         </w:tabs>
-        <w:ind w:left="0" w:firstLine="0"/>
+        <w:ind w:left="0" w:hanging="0"/>
       </w:pPr>
     </w:lvl>
     <w:lvl w:ilvl="3">
@@ -2388,24 +2233,10 @@
         <w:tabs>
           <w:tab w:val="num" w:pos="0"/>
         </w:tabs>
-        <w:ind w:left="0" w:firstLine="0"/>
+        <w:ind w:left="0" w:hanging="0"/>
       </w:pPr>
     </w:lvl>
     <w:lvl w:ilvl="4">
-      <w:start w:val="1"/>
-      <w:numFmt w:val="none"/>
-      <w:pStyle w:val="Titre5"/>
-      <w:suff w:val="nothing"/>
-      <w:lvlText w:val=""/>
-      <w:lvlJc w:val="left"/>
-      <w:pPr>
-        <w:tabs>
-          <w:tab w:val="num" w:pos="0"/>
-        </w:tabs>
-        <w:ind w:left="0" w:firstLine="0"/>
-      </w:pPr>
-    </w:lvl>
-    <w:lvl w:ilvl="5">
       <w:start w:val="1"/>
       <w:numFmt w:val="none"/>
       <w:suff w:val="nothing"/>
@@ -2415,10 +2246,10 @@
         <w:tabs>
           <w:tab w:val="num" w:pos="0"/>
         </w:tabs>
-        <w:ind w:left="0" w:firstLine="0"/>
-      </w:pPr>
-    </w:lvl>
-    <w:lvl w:ilvl="6">
+        <w:ind w:left="0" w:hanging="0"/>
+      </w:pPr>
+    </w:lvl>
+    <w:lvl w:ilvl="5">
       <w:start w:val="1"/>
       <w:numFmt w:val="none"/>
       <w:suff w:val="nothing"/>
@@ -2428,10 +2259,10 @@
         <w:tabs>
           <w:tab w:val="num" w:pos="0"/>
         </w:tabs>
-        <w:ind w:left="0" w:firstLine="0"/>
-      </w:pPr>
-    </w:lvl>
-    <w:lvl w:ilvl="7">
+        <w:ind w:left="0" w:hanging="0"/>
+      </w:pPr>
+    </w:lvl>
+    <w:lvl w:ilvl="6">
       <w:start w:val="1"/>
       <w:numFmt w:val="none"/>
       <w:suff w:val="nothing"/>
@@ -2441,10 +2272,10 @@
         <w:tabs>
           <w:tab w:val="num" w:pos="0"/>
         </w:tabs>
-        <w:ind w:left="0" w:firstLine="0"/>
-      </w:pPr>
-    </w:lvl>
-    <w:lvl w:ilvl="8">
+        <w:ind w:left="0" w:hanging="0"/>
+      </w:pPr>
+    </w:lvl>
+    <w:lvl w:ilvl="7">
       <w:start w:val="1"/>
       <w:numFmt w:val="none"/>
       <w:suff w:val="nothing"/>
@@ -2454,171 +2285,47 @@
         <w:tabs>
           <w:tab w:val="num" w:pos="0"/>
         </w:tabs>
-        <w:ind w:left="0" w:firstLine="0"/>
+        <w:ind w:left="0" w:hanging="0"/>
+      </w:pPr>
+    </w:lvl>
+    <w:lvl w:ilvl="8">
+      <w:start w:val="1"/>
+      <w:numFmt w:val="none"/>
+      <w:suff w:val="nothing"/>
+      <w:lvlText w:val=""/>
+      <w:lvlJc w:val="left"/>
+      <w:pPr>
+        <w:tabs>
+          <w:tab w:val="num" w:pos="0"/>
+        </w:tabs>
+        <w:ind w:left="0" w:hanging="0"/>
       </w:pPr>
     </w:lvl>
   </w:abstractNum>
-  <w:abstractNum w:abstractNumId="3" w15:restartNumberingAfterBreak="0">
-    <w:nsid w:val="3D412510"/>
-    <w:multiLevelType w:val="multilevel"/>
-    <w:tmpl w:val="106086CE"/>
-    <w:lvl w:ilvl="0">
-      <w:start w:val="1"/>
-      <w:numFmt w:val="bullet"/>
-      <w:lvlText w:val=""/>
-      <w:lvlJc w:val="left"/>
-      <w:pPr>
-        <w:tabs>
-          <w:tab w:val="num" w:pos="720"/>
-        </w:tabs>
-        <w:ind w:left="720" w:hanging="360"/>
-      </w:pPr>
-      <w:rPr>
-        <w:rFonts w:ascii="Symbol" w:hAnsi="Symbol" w:cs="Symbol" w:hint="default"/>
-      </w:rPr>
-    </w:lvl>
-    <w:lvl w:ilvl="1">
-      <w:start w:val="1"/>
-      <w:numFmt w:val="bullet"/>
-      <w:lvlText w:val="◦"/>
-      <w:lvlJc w:val="left"/>
-      <w:pPr>
-        <w:tabs>
-          <w:tab w:val="num" w:pos="1080"/>
-        </w:tabs>
-        <w:ind w:left="1080" w:hanging="360"/>
-      </w:pPr>
-      <w:rPr>
-        <w:rFonts w:ascii="OpenSymbol" w:hAnsi="OpenSymbol" w:cs="OpenSymbol" w:hint="default"/>
-      </w:rPr>
-    </w:lvl>
-    <w:lvl w:ilvl="2">
-      <w:start w:val="1"/>
-      <w:numFmt w:val="bullet"/>
-      <w:lvlText w:val="▪"/>
-      <w:lvlJc w:val="left"/>
-      <w:pPr>
-        <w:tabs>
-          <w:tab w:val="num" w:pos="1440"/>
-        </w:tabs>
-        <w:ind w:left="1440" w:hanging="360"/>
-      </w:pPr>
-      <w:rPr>
-        <w:rFonts w:ascii="OpenSymbol" w:hAnsi="OpenSymbol" w:cs="OpenSymbol" w:hint="default"/>
-      </w:rPr>
-    </w:lvl>
-    <w:lvl w:ilvl="3">
-      <w:start w:val="1"/>
-      <w:numFmt w:val="bullet"/>
-      <w:lvlText w:val=""/>
-      <w:lvlJc w:val="left"/>
-      <w:pPr>
-        <w:tabs>
-          <w:tab w:val="num" w:pos="1800"/>
-        </w:tabs>
-        <w:ind w:left="1800" w:hanging="360"/>
-      </w:pPr>
-      <w:rPr>
-        <w:rFonts w:ascii="Symbol" w:hAnsi="Symbol" w:cs="Symbol" w:hint="default"/>
-      </w:rPr>
-    </w:lvl>
-    <w:lvl w:ilvl="4">
-      <w:start w:val="1"/>
-      <w:numFmt w:val="bullet"/>
-      <w:lvlText w:val="◦"/>
-      <w:lvlJc w:val="left"/>
-      <w:pPr>
-        <w:tabs>
-          <w:tab w:val="num" w:pos="2160"/>
-        </w:tabs>
-        <w:ind w:left="2160" w:hanging="360"/>
-      </w:pPr>
-      <w:rPr>
-        <w:rFonts w:ascii="OpenSymbol" w:hAnsi="OpenSymbol" w:cs="OpenSymbol" w:hint="default"/>
-      </w:rPr>
-    </w:lvl>
-    <w:lvl w:ilvl="5">
-      <w:start w:val="1"/>
-      <w:numFmt w:val="bullet"/>
-      <w:lvlText w:val="▪"/>
-      <w:lvlJc w:val="left"/>
-      <w:pPr>
-        <w:tabs>
-          <w:tab w:val="num" w:pos="2520"/>
-        </w:tabs>
-        <w:ind w:left="2520" w:hanging="360"/>
-      </w:pPr>
-      <w:rPr>
-        <w:rFonts w:ascii="OpenSymbol" w:hAnsi="OpenSymbol" w:cs="OpenSymbol" w:hint="default"/>
-      </w:rPr>
-    </w:lvl>
-    <w:lvl w:ilvl="6">
-      <w:start w:val="1"/>
-      <w:numFmt w:val="bullet"/>
-      <w:lvlText w:val=""/>
-      <w:lvlJc w:val="left"/>
-      <w:pPr>
-        <w:tabs>
-          <w:tab w:val="num" w:pos="2880"/>
-        </w:tabs>
-        <w:ind w:left="2880" w:hanging="360"/>
-      </w:pPr>
-      <w:rPr>
-        <w:rFonts w:ascii="Symbol" w:hAnsi="Symbol" w:cs="Symbol" w:hint="default"/>
-      </w:rPr>
-    </w:lvl>
-    <w:lvl w:ilvl="7">
-      <w:start w:val="1"/>
-      <w:numFmt w:val="bullet"/>
-      <w:lvlText w:val="◦"/>
-      <w:lvlJc w:val="left"/>
-      <w:pPr>
-        <w:tabs>
-          <w:tab w:val="num" w:pos="3240"/>
-        </w:tabs>
-        <w:ind w:left="3240" w:hanging="360"/>
-      </w:pPr>
-      <w:rPr>
-        <w:rFonts w:ascii="OpenSymbol" w:hAnsi="OpenSymbol" w:cs="OpenSymbol" w:hint="default"/>
-      </w:rPr>
-    </w:lvl>
-    <w:lvl w:ilvl="8">
-      <w:start w:val="1"/>
-      <w:numFmt w:val="bullet"/>
-      <w:lvlText w:val="▪"/>
-      <w:lvlJc w:val="left"/>
-      <w:pPr>
-        <w:tabs>
-          <w:tab w:val="num" w:pos="3600"/>
-        </w:tabs>
-        <w:ind w:left="3600" w:hanging="360"/>
-      </w:pPr>
-      <w:rPr>
-        <w:rFonts w:ascii="OpenSymbol" w:hAnsi="OpenSymbol" w:cs="OpenSymbol" w:hint="default"/>
-      </w:rPr>
-    </w:lvl>
-  </w:abstractNum>
-  <w:num w:numId="1" w16cid:durableId="756679050">
+  <w:num w:numId="1">
+    <w:abstractNumId w:val="1"/>
+  </w:num>
+  <w:num w:numId="2">
     <w:abstractNumId w:val="2"/>
   </w:num>
-  <w:num w:numId="2" w16cid:durableId="26492335">
-    <w:abstractNumId w:val="1"/>
+  <w:num w:numId="3">
+    <w:abstractNumId w:val="3"/>
   </w:num>
-  <w:num w:numId="3" w16cid:durableId="1423916396">
-    <w:abstractNumId w:val="0"/>
+  <w:num w:numId="4">
+    <w:abstractNumId w:val="4"/>
   </w:num>
-  <w:num w:numId="4" w16cid:durableId="548878749">
-    <w:abstractNumId w:val="3"/>
+  <w:num w:numId="5">
+    <w:abstractNumId w:val="5"/>
   </w:num>
 </w:numbering>
 </file>
 
 <file path=word/styles.xml><?xml version="1.0" encoding="utf-8"?>
-<w:styles xmlns:mc="http://schemas.openxmlformats.org/markup-compatibility/2006" xmlns:r="http://schemas.openxmlformats.org/officeDocument/2006/relationships" xmlns:w="http://schemas.openxmlformats.org/wordprocessingml/2006/main" xmlns:w14="http://schemas.microsoft.com/office/word/2010/wordml" xmlns:w15="http://schemas.microsoft.com/office/word/2012/wordml" xmlns:w16cex="http://schemas.microsoft.com/office/word/2018/wordml/cex" xmlns:w16cid="http://schemas.microsoft.com/office/word/2016/wordml/cid" xmlns:w16="http://schemas.microsoft.com/office/word/2018/wordml" xmlns:w16du="http://schemas.microsoft.com/office/word/2023/wordml/word16du" xmlns:w16sdtdh="http://schemas.microsoft.com/office/word/2020/wordml/sdtdatahash" xmlns:w16sdtfl="http://schemas.microsoft.com/office/word/2024/wordml/sdtformatlock" xmlns:w16se="http://schemas.microsoft.com/office/word/2015/wordml/symex" mc:Ignorable="w14 w15 w16se w16cid w16 w16cex w16sdtdh w16sdtfl w16du">
+<w:styles xmlns:w="http://schemas.openxmlformats.org/wordprocessingml/2006/main" xmlns:w14="http://schemas.microsoft.com/office/word/2010/wordml" xmlns:mc="http://schemas.openxmlformats.org/markup-compatibility/2006" mc:Ignorable="w14">
   <w:docDefaults>
     <w:rPrDefault>
       <w:rPr>
-        <w:rFonts w:ascii="Liberation Serif" w:eastAsia="NSimSun" w:hAnsi="Liberation Serif" w:cs="Lucida Sans"/>
+        <w:rFonts w:ascii="Liberation Serif" w:hAnsi="Liberation Serif" w:eastAsia="NSimSun" w:cs="Lucida Sans"/>
         <w:kern w:val="2"/>
         <w:sz w:val="24"/>
         <w:szCs w:val="24"/>
@@ -2627,21 +2334,21 @@
     </w:rPrDefault>
     <w:pPrDefault>
       <w:pPr>
-        <w:suppressAutoHyphens/>
+        <w:suppressAutoHyphens w:val="true"/>
       </w:pPr>
     </w:pPrDefault>
   </w:docDefaults>
   <w:latentStyles w:defLockedState="0" w:defUIPriority="99" w:defSemiHidden="0" w:defUnhideWhenUsed="0" w:defQFormat="0" w:count="376">
     <w:lsdException w:name="Normal" w:uiPriority="0" w:qFormat="1"/>
     <w:lsdException w:name="heading 1" w:uiPriority="9" w:qFormat="1"/>
-    <w:lsdException w:name="heading 2" w:semiHidden="1" w:uiPriority="9" w:unhideWhenUsed="1" w:qFormat="1"/>
-    <w:lsdException w:name="heading 3" w:semiHidden="1" w:uiPriority="9" w:unhideWhenUsed="1" w:qFormat="1"/>
-    <w:lsdException w:name="heading 4" w:semiHidden="1" w:uiPriority="9" w:unhideWhenUsed="1" w:qFormat="1"/>
-    <w:lsdException w:name="heading 5" w:semiHidden="1" w:uiPriority="9" w:unhideWhenUsed="1" w:qFormat="1"/>
-    <w:lsdException w:name="heading 6" w:semiHidden="1" w:uiPriority="9" w:unhideWhenUsed="1" w:qFormat="1"/>
-    <w:lsdException w:name="heading 7" w:semiHidden="1" w:uiPriority="9" w:unhideWhenUsed="1" w:qFormat="1"/>
-    <w:lsdException w:name="heading 8" w:semiHidden="1" w:uiPriority="9" w:unhideWhenUsed="1" w:qFormat="1"/>
-    <w:lsdException w:name="heading 9" w:semiHidden="1" w:uiPriority="9" w:unhideWhenUsed="1" w:qFormat="1"/>
+    <w:lsdException w:name="heading 2" w:uiPriority="9" w:semiHidden="1" w:unhideWhenUsed="1" w:qFormat="1"/>
+    <w:lsdException w:name="heading 3" w:uiPriority="9" w:semiHidden="1" w:unhideWhenUsed="1" w:qFormat="1"/>
+    <w:lsdException w:name="heading 4" w:uiPriority="9" w:semiHidden="1" w:unhideWhenUsed="1" w:qFormat="1"/>
+    <w:lsdException w:name="heading 5" w:uiPriority="9" w:semiHidden="1" w:unhideWhenUsed="1" w:qFormat="1"/>
+    <w:lsdException w:name="heading 6" w:uiPriority="9" w:semiHidden="1" w:unhideWhenUsed="1" w:qFormat="1"/>
+    <w:lsdException w:name="heading 7" w:uiPriority="9" w:semiHidden="1" w:unhideWhenUsed="1" w:qFormat="1"/>
+    <w:lsdException w:name="heading 8" w:uiPriority="9" w:semiHidden="1" w:unhideWhenUsed="1" w:qFormat="1"/>
+    <w:lsdException w:name="heading 9" w:uiPriority="9" w:semiHidden="1" w:unhideWhenUsed="1" w:qFormat="1"/>
     <w:lsdException w:name="index 1" w:semiHidden="1" w:unhideWhenUsed="1"/>
     <w:lsdException w:name="index 2" w:semiHidden="1" w:unhideWhenUsed="1"/>
     <w:lsdException w:name="index 3" w:semiHidden="1" w:unhideWhenUsed="1"/>
@@ -2651,22 +2358,22 @@
     <w:lsdException w:name="index 7" w:semiHidden="1" w:unhideWhenUsed="1"/>
     <w:lsdException w:name="index 8" w:semiHidden="1" w:unhideWhenUsed="1"/>
     <w:lsdException w:name="index 9" w:semiHidden="1" w:unhideWhenUsed="1"/>
-    <w:lsdException w:name="toc 1" w:semiHidden="1" w:uiPriority="39" w:unhideWhenUsed="1"/>
-    <w:lsdException w:name="toc 2" w:semiHidden="1" w:uiPriority="39" w:unhideWhenUsed="1"/>
-    <w:lsdException w:name="toc 3" w:semiHidden="1" w:uiPriority="39" w:unhideWhenUsed="1"/>
-    <w:lsdException w:name="toc 4" w:semiHidden="1" w:uiPriority="39" w:unhideWhenUsed="1"/>
-    <w:lsdException w:name="toc 5" w:semiHidden="1" w:uiPriority="39" w:unhideWhenUsed="1"/>
-    <w:lsdException w:name="toc 6" w:semiHidden="1" w:uiPriority="39" w:unhideWhenUsed="1"/>
-    <w:lsdException w:name="toc 7" w:semiHidden="1" w:uiPriority="39" w:unhideWhenUsed="1"/>
-    <w:lsdException w:name="toc 8" w:semiHidden="1" w:uiPriority="39" w:unhideWhenUsed="1"/>
-    <w:lsdException w:name="toc 9" w:semiHidden="1" w:uiPriority="39" w:unhideWhenUsed="1"/>
+    <w:lsdException w:name="toc 1" w:uiPriority="39" w:semiHidden="1" w:unhideWhenUsed="1"/>
+    <w:lsdException w:name="toc 2" w:uiPriority="39" w:semiHidden="1" w:unhideWhenUsed="1"/>
+    <w:lsdException w:name="toc 3" w:uiPriority="39" w:semiHidden="1" w:unhideWhenUsed="1"/>
+    <w:lsdException w:name="toc 4" w:uiPriority="39" w:semiHidden="1" w:unhideWhenUsed="1"/>
+    <w:lsdException w:name="toc 5" w:uiPriority="39" w:semiHidden="1" w:unhideWhenUsed="1"/>
+    <w:lsdException w:name="toc 6" w:uiPriority="39" w:semiHidden="1" w:unhideWhenUsed="1"/>
+    <w:lsdException w:name="toc 7" w:uiPriority="39" w:semiHidden="1" w:unhideWhenUsed="1"/>
+    <w:lsdException w:name="toc 8" w:uiPriority="39" w:semiHidden="1" w:unhideWhenUsed="1"/>
+    <w:lsdException w:name="toc 9" w:uiPriority="39" w:semiHidden="1" w:unhideWhenUsed="1"/>
     <w:lsdException w:name="Normal Indent" w:semiHidden="1" w:unhideWhenUsed="1"/>
     <w:lsdException w:name="footnote text" w:semiHidden="1" w:unhideWhenUsed="1"/>
     <w:lsdException w:name="annotation text" w:semiHidden="1" w:unhideWhenUsed="1"/>
     <w:lsdException w:name="header" w:semiHidden="1" w:unhideWhenUsed="1"/>
     <w:lsdException w:name="footer" w:semiHidden="1" w:unhideWhenUsed="1"/>
     <w:lsdException w:name="index heading" w:semiHidden="1" w:unhideWhenUsed="1"/>
-    <w:lsdException w:name="caption" w:semiHidden="1" w:uiPriority="35" w:unhideWhenUsed="1" w:qFormat="1"/>
+    <w:lsdException w:name="caption" w:uiPriority="35" w:semiHidden="1" w:unhideWhenUsed="1" w:qFormat="1"/>
     <w:lsdException w:name="table of figures" w:semiHidden="1" w:unhideWhenUsed="1"/>
     <w:lsdException w:name="envelope address" w:semiHidden="1" w:unhideWhenUsed="1"/>
     <w:lsdException w:name="envelope return" w:semiHidden="1" w:unhideWhenUsed="1"/>
@@ -2697,7 +2404,7 @@
     <w:lsdException w:name="Title" w:uiPriority="10" w:qFormat="1"/>
     <w:lsdException w:name="Closing" w:semiHidden="1" w:unhideWhenUsed="1"/>
     <w:lsdException w:name="Signature" w:semiHidden="1" w:unhideWhenUsed="1"/>
-    <w:lsdException w:name="Default Paragraph Font" w:semiHidden="1" w:uiPriority="1" w:unhideWhenUsed="1"/>
+    <w:lsdException w:name="Default Paragraph Font" w:uiPriority="1" w:semiHidden="1" w:unhideWhenUsed="1"/>
     <w:lsdException w:name="Body Text" w:semiHidden="1" w:unhideWhenUsed="1"/>
     <w:lsdException w:name="Body Text Indent" w:semiHidden="1" w:unhideWhenUsed="1"/>
     <w:lsdException w:name="List Continue" w:semiHidden="1" w:unhideWhenUsed="1"/>
@@ -2897,8 +2604,8 @@
     <w:lsdException w:name="Subtle Reference" w:uiPriority="31" w:qFormat="1"/>
     <w:lsdException w:name="Intense Reference" w:uiPriority="32" w:qFormat="1"/>
     <w:lsdException w:name="Book Title" w:uiPriority="33" w:qFormat="1"/>
-    <w:lsdException w:name="Bibliography" w:semiHidden="1" w:uiPriority="37" w:unhideWhenUsed="1"/>
-    <w:lsdException w:name="TOC Heading" w:semiHidden="1" w:uiPriority="39" w:unhideWhenUsed="1" w:qFormat="1"/>
+    <w:lsdException w:name="Bibliography" w:uiPriority="37" w:semiHidden="1" w:unhideWhenUsed="1"/>
+    <w:lsdException w:name="TOC Heading" w:uiPriority="39" w:semiHidden="1" w:unhideWhenUsed="1" w:qFormat="1"/>
     <w:lsdException w:name="Plain Table 1" w:uiPriority="41"/>
     <w:lsdException w:name="Plain Table 2" w:uiPriority="42"/>
     <w:lsdException w:name="Plain Table 3" w:uiPriority="43"/>
@@ -3009,14 +2716,27 @@
     <w:lsdException w:name="Unresolved Mention" w:semiHidden="1" w:unhideWhenUsed="1"/>
     <w:lsdException w:name="Smart Link" w:semiHidden="1" w:unhideWhenUsed="1"/>
   </w:latentStyles>
-  <w:style w:type="paragraph" w:default="1" w:styleId="Normal">
+  <w:style w:type="paragraph" w:styleId="Normal" w:default="1">
     <w:name w:val="Normal"/>
     <w:qFormat/>
     <w:pPr>
+      <w:widowControl/>
+      <w:suppressAutoHyphens w:val="true"/>
+      <w:bidi w:val="0"/>
+      <w:spacing w:before="0" w:after="0"/>
+      <w:jc w:val="left"/>
       <w:textAlignment w:val="baseline"/>
     </w:pPr>
-  </w:style>
-  <w:style w:type="paragraph" w:styleId="Titre1">
+    <w:rPr>
+      <w:rFonts w:ascii="Liberation Serif" w:hAnsi="Liberation Serif" w:eastAsia="NSimSun" w:cs="Lucida Sans"/>
+      <w:color w:val="auto"/>
+      <w:kern w:val="2"/>
+      <w:sz w:val="24"/>
+      <w:szCs w:val="24"/>
+      <w:lang w:val="fr-CA" w:eastAsia="zh-CN" w:bidi="hi-IN"/>
+    </w:rPr>
+  </w:style>
+  <w:style w:type="paragraph" w:styleId="Heading1">
     <w:name w:val="heading 1"/>
     <w:basedOn w:val="Heading"/>
     <w:next w:val="Textbody"/>
@@ -3032,7 +2752,7 @@
       <w:szCs w:val="36"/>
     </w:rPr>
   </w:style>
-  <w:style w:type="paragraph" w:styleId="Titre2">
+  <w:style w:type="paragraph" w:styleId="Heading2">
     <w:name w:val="heading 2"/>
     <w:basedOn w:val="Heading"/>
     <w:next w:val="Textbody"/>
@@ -3040,7 +2760,7 @@
     <w:unhideWhenUsed/>
     <w:qFormat/>
     <w:pPr>
-      <w:spacing w:before="200"/>
+      <w:spacing w:before="200" w:after="120"/>
       <w:outlineLvl w:val="1"/>
     </w:pPr>
     <w:rPr>
@@ -3050,7 +2770,7 @@
       <w:szCs w:val="32"/>
     </w:rPr>
   </w:style>
-  <w:style w:type="paragraph" w:styleId="Titre3">
+  <w:style w:type="paragraph" w:styleId="Heading3">
     <w:name w:val="heading 3"/>
     <w:basedOn w:val="Normal"/>
     <w:next w:val="Normal"/>
@@ -3058,19 +2778,19 @@
     <w:unhideWhenUsed/>
     <w:qFormat/>
     <w:pPr>
-      <w:keepNext/>
+      <w:keepNext w:val="true"/>
       <w:keepLines/>
-      <w:spacing w:before="40"/>
+      <w:spacing w:before="40" w:after="0"/>
       <w:outlineLvl w:val="2"/>
     </w:pPr>
     <w:rPr>
-      <w:rFonts w:ascii="Calibri Light" w:eastAsia="Times New Roman" w:hAnsi="Calibri Light" w:cs="Mangal"/>
+      <w:rFonts w:ascii="Calibri Light" w:hAnsi="Calibri Light" w:eastAsia="Times New Roman" w:cs="Mangal"/>
       <w:color w:val="1F3763"/>
       <w:szCs w:val="21"/>
       <w:u w:val="single"/>
     </w:rPr>
   </w:style>
-  <w:style w:type="paragraph" w:styleId="Titre4">
+  <w:style w:type="paragraph" w:styleId="Heading4">
     <w:name w:val="heading 4"/>
     <w:basedOn w:val="Normal"/>
     <w:next w:val="Normal"/>
@@ -3079,23 +2799,23 @@
     <w:unhideWhenUsed/>
     <w:qFormat/>
     <w:pPr>
-      <w:keepNext/>
+      <w:keepNext w:val="true"/>
       <w:keepLines/>
-      <w:spacing w:before="40"/>
+      <w:spacing w:before="40" w:after="0"/>
       <w:outlineLvl w:val="3"/>
     </w:pPr>
     <w:rPr>
-      <w:rFonts w:ascii="Calibri Light" w:eastAsia="Times New Roman" w:hAnsi="Calibri Light" w:cs="Mangal"/>
+      <w:rFonts w:ascii="Calibri Light" w:hAnsi="Calibri Light" w:eastAsia="Times New Roman" w:cs="Mangal"/>
       <w:i/>
       <w:iCs/>
       <w:color w:val="2F5496"/>
       <w:szCs w:val="21"/>
     </w:rPr>
   </w:style>
-  <w:style w:type="paragraph" w:styleId="Titre5">
+  <w:style w:type="paragraph" w:styleId="Heading5">
     <w:name w:val="heading 5"/>
     <w:basedOn w:val="Heading"/>
-    <w:next w:val="Corpsdetexte"/>
+    <w:next w:val="BodyText"/>
     <w:qFormat/>
     <w:pPr>
       <w:numPr>
@@ -3112,34 +2832,15 @@
       <w:szCs w:val="24"/>
     </w:rPr>
   </w:style>
-  <w:style w:type="character" w:default="1" w:styleId="Policepardfaut">
+  <w:style w:type="character" w:styleId="DefaultParagraphFont" w:default="1">
     <w:name w:val="Default Paragraph Font"/>
     <w:uiPriority w:val="1"/>
     <w:semiHidden/>
     <w:unhideWhenUsed/>
-  </w:style>
-  <w:style w:type="table" w:default="1" w:styleId="TableauNormal">
-    <w:name w:val="Normal Table"/>
-    <w:uiPriority w:val="99"/>
-    <w:semiHidden/>
-    <w:unhideWhenUsed/>
-    <w:tblPr>
-      <w:tblInd w:w="0" w:type="dxa"/>
-      <w:tblCellMar>
-        <w:top w:w="0" w:type="dxa"/>
-        <w:left w:w="108" w:type="dxa"/>
-        <w:bottom w:w="0" w:type="dxa"/>
-        <w:right w:w="108" w:type="dxa"/>
-      </w:tblCellMar>
-    </w:tblPr>
-  </w:style>
-  <w:style w:type="numbering" w:default="1" w:styleId="Aucuneliste">
-    <w:name w:val="No List"/>
-    <w:uiPriority w:val="99"/>
-    <w:semiHidden/>
-    <w:unhideWhenUsed/>
-  </w:style>
-  <w:style w:type="character" w:customStyle="1" w:styleId="Internetlink">
+    <w:qFormat/>
+    <w:rPr/>
+  </w:style>
+  <w:style w:type="character" w:styleId="Internetlink" w:customStyle="1">
     <w:name w:val="Internet link"/>
     <w:qFormat/>
     <w:rPr>
@@ -3147,125 +2848,127 @@
       <w:u w:val="single"/>
     </w:rPr>
   </w:style>
-  <w:style w:type="character" w:customStyle="1" w:styleId="IndexLink">
+  <w:style w:type="character" w:styleId="IndexLink" w:customStyle="1">
     <w:name w:val="Index Link"/>
     <w:qFormat/>
-  </w:style>
-  <w:style w:type="character" w:styleId="Lienhypertexte">
+    <w:rPr/>
+  </w:style>
+  <w:style w:type="character" w:styleId="Hyperlink">
     <w:name w:val="Hyperlink"/>
-    <w:basedOn w:val="Policepardfaut"/>
+    <w:basedOn w:val="DefaultParagraphFont"/>
     <w:uiPriority w:val="99"/>
     <w:rPr>
       <w:color w:val="467886"/>
       <w:u w:val="single"/>
     </w:rPr>
   </w:style>
-  <w:style w:type="character" w:customStyle="1" w:styleId="En-tteCar">
+  <w:style w:type="character" w:styleId="En-tteCar" w:customStyle="1">
     <w:name w:val="En-tête Car"/>
-    <w:basedOn w:val="Policepardfaut"/>
+    <w:basedOn w:val="DefaultParagraphFont"/>
     <w:qFormat/>
     <w:rPr>
       <w:rFonts w:cs="Mangal"/>
       <w:szCs w:val="21"/>
     </w:rPr>
   </w:style>
-  <w:style w:type="character" w:customStyle="1" w:styleId="PieddepageCar">
+  <w:style w:type="character" w:styleId="PieddepageCar" w:customStyle="1">
     <w:name w:val="Pied de page Car"/>
-    <w:basedOn w:val="Policepardfaut"/>
+    <w:basedOn w:val="DefaultParagraphFont"/>
     <w:qFormat/>
     <w:rPr>
       <w:rFonts w:cs="Mangal"/>
       <w:szCs w:val="21"/>
     </w:rPr>
   </w:style>
-  <w:style w:type="character" w:customStyle="1" w:styleId="Titre3Car">
+  <w:style w:type="character" w:styleId="Titre3Car" w:customStyle="1">
     <w:name w:val="Titre 3 Car"/>
-    <w:basedOn w:val="Policepardfaut"/>
+    <w:basedOn w:val="DefaultParagraphFont"/>
     <w:qFormat/>
     <w:rPr>
-      <w:rFonts w:ascii="Calibri Light" w:eastAsia="Times New Roman" w:hAnsi="Calibri Light" w:cs="Mangal"/>
+      <w:rFonts w:ascii="Calibri Light" w:hAnsi="Calibri Light" w:eastAsia="Times New Roman" w:cs="Mangal"/>
       <w:color w:val="1F3763"/>
       <w:szCs w:val="21"/>
       <w:u w:val="single"/>
     </w:rPr>
   </w:style>
-  <w:style w:type="character" w:styleId="lev">
+  <w:style w:type="character" w:styleId="Strong">
     <w:name w:val="Strong"/>
-    <w:basedOn w:val="Policepardfaut"/>
+    <w:basedOn w:val="DefaultParagraphFont"/>
     <w:qFormat/>
     <w:rPr>
       <w:b/>
       <w:bCs/>
     </w:rPr>
   </w:style>
-  <w:style w:type="character" w:customStyle="1" w:styleId="Titre4Car">
+  <w:style w:type="character" w:styleId="Titre4Car" w:customStyle="1">
     <w:name w:val="Titre 4 Car"/>
-    <w:basedOn w:val="Policepardfaut"/>
+    <w:basedOn w:val="DefaultParagraphFont"/>
     <w:qFormat/>
     <w:rPr>
-      <w:rFonts w:ascii="Calibri Light" w:eastAsia="Times New Roman" w:hAnsi="Calibri Light" w:cs="Mangal"/>
+      <w:rFonts w:ascii="Calibri Light" w:hAnsi="Calibri Light" w:eastAsia="Times New Roman" w:cs="Mangal"/>
       <w:i/>
       <w:iCs/>
       <w:color w:val="2F5496"/>
       <w:szCs w:val="21"/>
     </w:rPr>
   </w:style>
-  <w:style w:type="character" w:styleId="Mentionnonrsolue">
+  <w:style w:type="character" w:styleId="UnresolvedMention">
     <w:name w:val="Unresolved Mention"/>
-    <w:basedOn w:val="Policepardfaut"/>
+    <w:basedOn w:val="DefaultParagraphFont"/>
     <w:uiPriority w:val="99"/>
     <w:semiHidden/>
     <w:unhideWhenUsed/>
     <w:qFormat/>
-    <w:rsid w:val="006254DD"/>
+    <w:rsid w:val="006254dd"/>
     <w:rPr>
       <w:color w:val="605E5C"/>
-      <w:shd w:val="clear" w:color="auto" w:fill="E1DFDD"/>
+      <w:shd w:fill="E1DFDD" w:val="clear"/>
     </w:rPr>
   </w:style>
-  <w:style w:type="character" w:customStyle="1" w:styleId="NotedebasdepageCar">
+  <w:style w:type="character" w:styleId="NotedebasdepageCar" w:customStyle="1">
     <w:name w:val="Note de bas de page Car"/>
-    <w:basedOn w:val="Policepardfaut"/>
-    <w:link w:val="Notedebasdepage"/>
+    <w:basedOn w:val="DefaultParagraphFont"/>
+    <w:link w:val="FootnoteText"/>
     <w:uiPriority w:val="99"/>
     <w:semiHidden/>
     <w:qFormat/>
-    <w:rsid w:val="007B4940"/>
+    <w:rsid w:val="007b4940"/>
     <w:rPr>
       <w:rFonts w:cs="Mangal"/>
       <w:sz w:val="20"/>
       <w:szCs w:val="18"/>
     </w:rPr>
   </w:style>
-  <w:style w:type="character" w:customStyle="1" w:styleId="FootnoteCharacters">
+  <w:style w:type="character" w:styleId="FootnoteCharacters" w:customStyle="1">
     <w:name w:val="Footnote Characters"/>
     <w:uiPriority w:val="99"/>
     <w:semiHidden/>
     <w:unhideWhenUsed/>
     <w:qFormat/>
-    <w:rsid w:val="007B4940"/>
+    <w:rsid w:val="007b4940"/>
     <w:rPr>
       <w:vertAlign w:val="superscript"/>
     </w:rPr>
   </w:style>
-  <w:style w:type="character" w:styleId="Appelnotedebasdep">
+  <w:style w:type="character" w:styleId="FootnoteReference">
     <w:name w:val="footnote reference"/>
     <w:rPr>
       <w:vertAlign w:val="superscript"/>
     </w:rPr>
   </w:style>
-  <w:style w:type="character" w:customStyle="1" w:styleId="NumberingSymbols">
+  <w:style w:type="character" w:styleId="NumberingSymbols" w:customStyle="1">
     <w:name w:val="Numbering Symbols"/>
     <w:qFormat/>
-  </w:style>
-  <w:style w:type="character" w:customStyle="1" w:styleId="Bullets">
+    <w:rPr/>
+  </w:style>
+  <w:style w:type="character" w:styleId="Bullets" w:customStyle="1">
     <w:name w:val="Bullets"/>
     <w:qFormat/>
     <w:rPr>
-      <w:rFonts w:ascii="OpenSymbol" w:eastAsia="OpenSymbol" w:hAnsi="OpenSymbol" w:cs="OpenSymbol"/>
+      <w:rFonts w:ascii="OpenSymbol" w:hAnsi="OpenSymbol" w:eastAsia="OpenSymbol" w:cs="OpenSymbol"/>
     </w:rPr>
   </w:style>
-  <w:style w:type="character" w:styleId="Accentuation">
+  <w:style w:type="character" w:styleId="Emphasis">
     <w:name w:val="Emphasis"/>
     <w:qFormat/>
     <w:rPr>
@@ -3273,40 +2976,43 @@
       <w:iCs/>
     </w:rPr>
   </w:style>
-  <w:style w:type="character" w:styleId="Lienhypertextesuivivisit">
+  <w:style w:type="character" w:styleId="FollowedHyperlink">
     <w:name w:val="FollowedHyperlink"/>
     <w:rPr>
       <w:color w:val="800000"/>
       <w:u w:val="single"/>
     </w:rPr>
   </w:style>
-  <w:style w:type="paragraph" w:customStyle="1" w:styleId="Heading">
+  <w:style w:type="paragraph" w:styleId="Heading" w:customStyle="1">
     <w:name w:val="Heading"/>
     <w:basedOn w:val="Standard"/>
     <w:next w:val="Textbody"/>
     <w:qFormat/>
     <w:pPr>
-      <w:keepNext/>
+      <w:keepNext w:val="true"/>
       <w:spacing w:before="240" w:after="120"/>
     </w:pPr>
     <w:rPr>
-      <w:rFonts w:ascii="Liberation Sans" w:eastAsia="Microsoft YaHei" w:hAnsi="Liberation Sans"/>
+      <w:rFonts w:ascii="Liberation Sans" w:hAnsi="Liberation Sans" w:eastAsia="Microsoft YaHei"/>
       <w:sz w:val="28"/>
       <w:szCs w:val="28"/>
     </w:rPr>
   </w:style>
-  <w:style w:type="paragraph" w:styleId="Corpsdetexte">
+  <w:style w:type="paragraph" w:styleId="BodyText">
     <w:name w:val="Body Text"/>
     <w:basedOn w:val="Normal"/>
     <w:pPr>
-      <w:spacing w:after="140" w:line="276" w:lineRule="auto"/>
+      <w:spacing w:lineRule="auto" w:line="276" w:before="0" w:after="140"/>
     </w:pPr>
-  </w:style>
-  <w:style w:type="paragraph" w:styleId="Liste">
+    <w:rPr/>
+  </w:style>
+  <w:style w:type="paragraph" w:styleId="List">
     <w:name w:val="List"/>
     <w:basedOn w:val="Textbody"/>
-  </w:style>
-  <w:style w:type="paragraph" w:styleId="Lgende">
+    <w:pPr/>
+    <w:rPr/>
+  </w:style>
+  <w:style w:type="paragraph" w:styleId="Caption">
     <w:name w:val="caption"/>
     <w:basedOn w:val="Standard"/>
     <w:qFormat/>
@@ -3319,30 +3025,45 @@
       <w:iCs/>
     </w:rPr>
   </w:style>
-  <w:style w:type="paragraph" w:customStyle="1" w:styleId="Index">
+  <w:style w:type="paragraph" w:styleId="Index" w:customStyle="1">
     <w:name w:val="Index"/>
     <w:basedOn w:val="Standard"/>
     <w:qFormat/>
     <w:pPr>
       <w:suppressLineNumbers/>
     </w:pPr>
-  </w:style>
-  <w:style w:type="paragraph" w:customStyle="1" w:styleId="Standard">
+    <w:rPr/>
+  </w:style>
+  <w:style w:type="paragraph" w:styleId="Standard" w:customStyle="1">
     <w:name w:val="Standard"/>
     <w:qFormat/>
     <w:pPr>
+      <w:widowControl/>
+      <w:suppressAutoHyphens w:val="true"/>
+      <w:bidi w:val="0"/>
+      <w:spacing w:before="0" w:after="0"/>
+      <w:jc w:val="left"/>
       <w:textAlignment w:val="baseline"/>
     </w:pPr>
-  </w:style>
-  <w:style w:type="paragraph" w:customStyle="1" w:styleId="Textbody">
+    <w:rPr>
+      <w:rFonts w:ascii="Liberation Serif" w:hAnsi="Liberation Serif" w:eastAsia="NSimSun" w:cs="Lucida Sans"/>
+      <w:color w:val="auto"/>
+      <w:kern w:val="2"/>
+      <w:sz w:val="24"/>
+      <w:szCs w:val="24"/>
+      <w:lang w:val="fr-CA" w:eastAsia="zh-CN" w:bidi="hi-IN"/>
+    </w:rPr>
+  </w:style>
+  <w:style w:type="paragraph" w:styleId="Textbody" w:customStyle="1">
     <w:name w:val="Text body"/>
     <w:basedOn w:val="Standard"/>
     <w:qFormat/>
     <w:pPr>
-      <w:spacing w:after="120" w:line="276" w:lineRule="auto"/>
+      <w:spacing w:lineRule="auto" w:line="276" w:before="0" w:after="120"/>
     </w:pPr>
-  </w:style>
-  <w:style w:type="paragraph" w:styleId="Titreindex">
+    <w:rPr/>
+  </w:style>
+  <w:style w:type="paragraph" w:styleId="IndexHeading">
     <w:name w:val="index heading"/>
     <w:basedOn w:val="Heading"/>
     <w:pPr>
@@ -3355,44 +3076,53 @@
       <w:szCs w:val="32"/>
     </w:rPr>
   </w:style>
-  <w:style w:type="paragraph" w:customStyle="1" w:styleId="ContentsHeading">
+  <w:style w:type="paragraph" w:styleId="ContentsHeading" w:customStyle="1">
     <w:name w:val="Contents Heading"/>
-    <w:basedOn w:val="Titreindex"/>
+    <w:basedOn w:val="IndexHeading"/>
     <w:qFormat/>
-  </w:style>
-  <w:style w:type="paragraph" w:customStyle="1" w:styleId="Contents1">
+    <w:pPr/>
+    <w:rPr/>
+  </w:style>
+  <w:style w:type="paragraph" w:styleId="Contents1" w:customStyle="1">
     <w:name w:val="Contents 1"/>
     <w:basedOn w:val="Index"/>
     <w:qFormat/>
     <w:pPr>
       <w:tabs>
-        <w:tab w:val="right" w:leader="dot" w:pos="9972"/>
+        <w:tab w:val="clear" w:pos="709"/>
+        <w:tab w:val="right" w:pos="9972" w:leader="dot"/>
       </w:tabs>
     </w:pPr>
-  </w:style>
-  <w:style w:type="paragraph" w:customStyle="1" w:styleId="Contents2">
+    <w:rPr/>
+  </w:style>
+  <w:style w:type="paragraph" w:styleId="Contents2" w:customStyle="1">
     <w:name w:val="Contents 2"/>
     <w:basedOn w:val="Index"/>
     <w:qFormat/>
     <w:pPr>
       <w:tabs>
-        <w:tab w:val="right" w:leader="dot" w:pos="9972"/>
+        <w:tab w:val="clear" w:pos="709"/>
+        <w:tab w:val="right" w:pos="9972" w:leader="dot"/>
       </w:tabs>
       <w:ind w:left="283"/>
     </w:pPr>
-  </w:style>
-  <w:style w:type="paragraph" w:customStyle="1" w:styleId="HeaderandFooter">
+    <w:rPr/>
+  </w:style>
+  <w:style w:type="paragraph" w:styleId="HeaderandFooter" w:customStyle="1">
     <w:name w:val="Header and Footer"/>
     <w:basedOn w:val="Normal"/>
     <w:qFormat/>
-  </w:style>
-  <w:style w:type="paragraph" w:styleId="En-tte">
+    <w:pPr/>
+    <w:rPr/>
+  </w:style>
+  <w:style w:type="paragraph" w:styleId="Header">
     <w:name w:val="header"/>
     <w:basedOn w:val="Normal"/>
     <w:pPr>
       <w:tabs>
-        <w:tab w:val="center" w:pos="4320"/>
-        <w:tab w:val="right" w:pos="8640"/>
+        <w:tab w:val="clear" w:pos="709"/>
+        <w:tab w:val="center" w:pos="4320" w:leader="none"/>
+        <w:tab w:val="right" w:pos="8640" w:leader="none"/>
       </w:tabs>
     </w:pPr>
     <w:rPr>
@@ -3400,13 +3130,14 @@
       <w:szCs w:val="21"/>
     </w:rPr>
   </w:style>
-  <w:style w:type="paragraph" w:styleId="Pieddepage">
+  <w:style w:type="paragraph" w:styleId="Footer">
     <w:name w:val="footer"/>
     <w:basedOn w:val="Normal"/>
     <w:pPr>
       <w:tabs>
-        <w:tab w:val="center" w:pos="4320"/>
-        <w:tab w:val="right" w:pos="8640"/>
+        <w:tab w:val="clear" w:pos="709"/>
+        <w:tab w:val="center" w:pos="4320" w:leader="none"/>
+        <w:tab w:val="right" w:pos="8640" w:leader="none"/>
       </w:tabs>
     </w:pPr>
     <w:rPr>
@@ -3414,28 +3145,28 @@
       <w:szCs w:val="21"/>
     </w:rPr>
   </w:style>
-  <w:style w:type="paragraph" w:styleId="TM1">
+  <w:style w:type="paragraph" w:styleId="TOC1">
     <w:name w:val="toc 1"/>
     <w:basedOn w:val="Normal"/>
     <w:next w:val="Normal"/>
     <w:autoRedefine/>
     <w:uiPriority w:val="39"/>
     <w:pPr>
-      <w:spacing w:after="100"/>
+      <w:spacing w:before="0" w:after="100"/>
     </w:pPr>
     <w:rPr>
       <w:rFonts w:cs="Mangal"/>
       <w:szCs w:val="21"/>
     </w:rPr>
   </w:style>
-  <w:style w:type="paragraph" w:styleId="TM2">
+  <w:style w:type="paragraph" w:styleId="TOC2">
     <w:name w:val="toc 2"/>
     <w:basedOn w:val="Normal"/>
     <w:next w:val="Normal"/>
     <w:autoRedefine/>
     <w:uiPriority w:val="39"/>
     <w:pPr>
-      <w:spacing w:after="100"/>
+      <w:spacing w:before="0" w:after="100"/>
       <w:ind w:left="240"/>
     </w:pPr>
     <w:rPr>
@@ -3448,21 +3179,22 @@
     <w:basedOn w:val="Normal"/>
     <w:qFormat/>
     <w:pPr>
-      <w:suppressAutoHyphens w:val="0"/>
+      <w:suppressAutoHyphens w:val="false"/>
       <w:spacing w:before="100" w:after="100"/>
       <w:textAlignment w:val="auto"/>
     </w:pPr>
     <w:rPr>
-      <w:rFonts w:ascii="Times New Roman" w:eastAsia="Times New Roman" w:hAnsi="Times New Roman" w:cs="Times New Roman"/>
+      <w:rFonts w:ascii="Times New Roman" w:hAnsi="Times New Roman" w:eastAsia="Times New Roman" w:cs="Times New Roman"/>
       <w:kern w:val="0"/>
       <w:lang w:eastAsia="fr-CA" w:bidi="ar-SA"/>
     </w:rPr>
   </w:style>
-  <w:style w:type="paragraph" w:styleId="Paragraphedeliste">
+  <w:style w:type="paragraph" w:styleId="ListParagraph">
     <w:name w:val="List Paragraph"/>
     <w:basedOn w:val="Normal"/>
     <w:qFormat/>
     <w:pPr>
+      <w:spacing w:before="0" w:after="0"/>
       <w:ind w:left="720"/>
       <w:contextualSpacing/>
     </w:pPr>
@@ -3471,14 +3203,14 @@
       <w:szCs w:val="21"/>
     </w:rPr>
   </w:style>
-  <w:style w:type="paragraph" w:styleId="TM3">
+  <w:style w:type="paragraph" w:styleId="TOC3">
     <w:name w:val="toc 3"/>
     <w:basedOn w:val="Normal"/>
     <w:next w:val="Normal"/>
     <w:autoRedefine/>
     <w:uiPriority w:val="39"/>
     <w:pPr>
-      <w:spacing w:after="100"/>
+      <w:spacing w:before="0" w:after="100"/>
       <w:ind w:left="480"/>
     </w:pPr>
     <w:rPr>
@@ -3486,93 +3218,121 @@
       <w:szCs w:val="21"/>
     </w:rPr>
   </w:style>
-  <w:style w:type="paragraph" w:customStyle="1" w:styleId="FrameContentsuser">
-    <w:name w:val="Frame Contents (user)"/>
+  <w:style w:type="paragraph" w:styleId="FrameContents" w:customStyle="1">
+    <w:name w:val="Frame Contents"/>
     <w:basedOn w:val="Normal"/>
     <w:qFormat/>
-  </w:style>
-  <w:style w:type="paragraph" w:styleId="Notedebasdepage">
+    <w:pPr/>
+    <w:rPr/>
+  </w:style>
+  <w:style w:type="paragraph" w:styleId="FootnoteText">
     <w:name w:val="footnote text"/>
     <w:basedOn w:val="Normal"/>
     <w:link w:val="NotedebasdepageCar"/>
     <w:uiPriority w:val="99"/>
     <w:semiHidden/>
     <w:unhideWhenUsed/>
-    <w:rsid w:val="007B4940"/>
+    <w:rsid w:val="007b4940"/>
+    <w:pPr/>
     <w:rPr>
       <w:rFonts w:cs="Mangal"/>
       <w:sz w:val="20"/>
       <w:szCs w:val="18"/>
     </w:rPr>
   </w:style>
-  <w:style w:type="paragraph" w:customStyle="1" w:styleId="Figure">
+  <w:style w:type="paragraph" w:styleId="Figure" w:customStyle="1">
     <w:name w:val="Figure"/>
-    <w:basedOn w:val="Lgende"/>
+    <w:basedOn w:val="Caption"/>
     <w:qFormat/>
-  </w:style>
-  <w:style w:type="paragraph" w:styleId="TM5">
+    <w:pPr/>
+    <w:rPr/>
+  </w:style>
+  <w:style w:type="paragraph" w:styleId="TOC5">
     <w:name w:val="toc 5"/>
     <w:basedOn w:val="Index"/>
     <w:uiPriority w:val="39"/>
     <w:pPr>
       <w:tabs>
-        <w:tab w:val="right" w:leader="dot" w:pos="8838"/>
+        <w:tab w:val="clear" w:pos="709"/>
+        <w:tab w:val="right" w:pos="8838" w:leader="dot"/>
       </w:tabs>
       <w:ind w:left="1134"/>
     </w:pPr>
+    <w:rPr/>
+  </w:style>
+  <w:style w:type="numbering" w:styleId="NoList" w:default="1">
+    <w:name w:val="No List"/>
+    <w:uiPriority w:val="99"/>
+    <w:semiHidden/>
+    <w:unhideWhenUsed/>
+    <w:qFormat/>
+  </w:style>
+  <w:style w:type="table" w:default="1" w:styleId="TableauNormal">
+    <w:name w:val="Normal Table"/>
+    <w:uiPriority w:val="99"/>
+    <w:semiHidden/>
+    <w:unhideWhenUsed/>
+    <w:tblPr>
+      <w:tblCellMar>
+        <w:top w:w="0" w:type="dxa"/>
+        <w:left w:w="108" w:type="dxa"/>
+        <w:bottom w:w="0" w:type="dxa"/>
+        <w:right w:w="108" w:type="dxa"/>
+      </w:tblCellMar>
+    </w:tblPr>
   </w:style>
 </w:styles>
 </file>
 
 <file path=word/theme/theme1.xml><?xml version="1.0" encoding="utf-8"?>
-<a:theme xmlns:a="http://schemas.openxmlformats.org/drawingml/2006/main" name="Thème Office">
+<a:theme xmlns:a="http://schemas.openxmlformats.org/drawingml/2006/main" xmlns:r="http://schemas.openxmlformats.org/officeDocument/2006/relationships" name="Thème Office">
   <a:themeElements>
     <a:clrScheme name="Office">
       <a:dk1>
         <a:srgbClr val="000000"/>
       </a:dk1>
       <a:lt1>
-        <a:srgbClr val="FFFFFF"/>
+        <a:srgbClr val="ffffff"/>
       </a:lt1>
       <a:dk2>
-        <a:srgbClr val="44546A"/>
+        <a:srgbClr val="44546a"/>
       </a:dk2>
       <a:lt2>
-        <a:srgbClr val="E7E6E6"/>
+        <a:srgbClr val="e7e6e6"/>
       </a:lt2>
       <a:accent1>
-        <a:srgbClr val="4472C4"/>
+        <a:srgbClr val="4472c4"/>
       </a:accent1>
       <a:accent2>
-        <a:srgbClr val="ED7D31"/>
+        <a:srgbClr val="ed7d31"/>
       </a:accent2>
       <a:accent3>
-        <a:srgbClr val="A5A5A5"/>
+        <a:srgbClr val="a5a5a5"/>
       </a:accent3>
       <a:accent4>
-        <a:srgbClr val="FFC000"/>
+        <a:srgbClr val="ffc000"/>
       </a:accent4>
       <a:accent5>
-        <a:srgbClr val="5B9BD5"/>
+        <a:srgbClr val="5b9bd5"/>
       </a:accent5>
       <a:accent6>
-        <a:srgbClr val="70AD47"/>
+        <a:srgbClr val="70ad47"/>
       </a:accent6>
       <a:hlink>
-        <a:srgbClr val="0563C1"/>
+        <a:srgbClr val="0563c1"/>
       </a:hlink>
       <a:folHlink>
-        <a:srgbClr val="954F72"/>
+        <a:srgbClr val="954f72"/>
       </a:folHlink>
     </a:clrScheme>
     <a:fontScheme name="Office">
       <a:majorFont>
-        <a:latin typeface="Calibri Light" panose="020F0302020204030204"/>
+        <a:latin typeface="Calibri Light" panose="020F0302020204030204" pitchFamily="0" charset="1"/>
         <a:ea typeface=""/>
         <a:cs typeface=""/>
       </a:majorFont>
       <a:minorFont>
-        <a:latin typeface="Calibri" panose="020F0502020204030204"/>
+        <a:latin typeface="Calibri" panose="020F0502020204030204" pitchFamily="0" charset="1"/>
         <a:ea typeface=""/>
         <a:cs typeface=""/>
       </a:minorFont>
@@ -3604,7 +3364,7 @@
             </a:gs>
           </a:gsLst>
           <a:lin ang="5400000" scaled="0"/>
-          <a:tileRect/>
+          <a:tileRect l="0" t="0" r="0" b="0"/>
         </a:gradFill>
         <a:gradFill>
           <a:gsLst>
@@ -3628,7 +3388,7 @@
             </a:gs>
           </a:gsLst>
           <a:lin ang="5400000" scaled="0"/>
-          <a:tileRect/>
+          <a:tileRect l="0" t="0" r="0" b="0"/>
         </a:gradFill>
       </a:fillStyleLst>
       <a:lnStyleLst>
@@ -3688,22 +3448,16 @@
             </a:gs>
           </a:gsLst>
           <a:lin ang="5400000" scaled="0"/>
-          <a:tileRect/>
+          <a:tileRect l="0" t="0" r="0" b="0"/>
         </a:gradFill>
       </a:bgFillStyleLst>
     </a:fmtScheme>
   </a:themeElements>
-  <a:objectDefaults/>
-  <a:extraClrSchemeLst/>
 </a:theme>
 </file>
 
 <file path=customXml/item1.xml><?xml version="1.0" encoding="utf-8"?>
-<p:properties xmlns:p="http://schemas.microsoft.com/office/2006/metadata/properties" xmlns:xsi="http://www.w3.org/2001/XMLSchema-instance" xmlns:pc="http://schemas.microsoft.com/office/infopath/2007/PartnerControls">
-  <documentManagement>
-    <_activity xmlns="9de94308-2297-4d04-a77d-26fce9df9395" xsi:nil="true"/>
-  </documentManagement>
-</p:properties>
+<b:Sources xmlns:b="http://schemas.openxmlformats.org/officeDocument/2006/bibliography" xmlns="http://schemas.openxmlformats.org/officeDocument/2006/bibliography" SelectedStyle="\APASixthEditionOfficeOnline.xsl" StyleName="APA" Version="6"/>
 </file>
 
 <file path=customXml/item2.xml><?xml version="1.0" encoding="utf-8"?>
@@ -3716,7 +3470,11 @@
 </file>
 
 <file path=customXml/item3.xml><?xml version="1.0" encoding="utf-8"?>
-<b:Sources xmlns:b="http://schemas.openxmlformats.org/officeDocument/2006/bibliography" xmlns="http://schemas.openxmlformats.org/officeDocument/2006/bibliography" SelectedStyle="\APASixthEditionOfficeOnline.xsl" StyleName="APA" Version="6"/>
+<p:properties xmlns:p="http://schemas.microsoft.com/office/2006/metadata/properties" xmlns:xsi="http://www.w3.org/2001/XMLSchema-instance" xmlns:pc="http://schemas.microsoft.com/office/infopath/2007/PartnerControls">
+  <documentManagement>
+    <_activity xmlns="9de94308-2297-4d04-a77d-26fce9df9395" xsi:nil="true"/>
+  </documentManagement>
+</p:properties>
 </file>
 
 <file path=customXml/item4.xml><?xml version="1.0" encoding="utf-8"?>
@@ -3941,11 +3699,9 @@
 </file>
 
 <file path=customXml/itemProps1.xml><?xml version="1.0" encoding="utf-8"?>
-<ds:datastoreItem xmlns:ds="http://schemas.openxmlformats.org/officeDocument/2006/customXml" ds:itemID="{6C2FB094-BE0D-44AD-B913-1C0C6EE1C939}">
+<ds:datastoreItem xmlns:ds="http://schemas.openxmlformats.org/officeDocument/2006/customXml" ds:itemID="{A8692520-A146-479C-AD7A-A47BE4843898}">
   <ds:schemaRefs>
-    <ds:schemaRef ds:uri="http://schemas.microsoft.com/office/2006/metadata/properties"/>
-    <ds:schemaRef ds:uri="http://schemas.microsoft.com/office/infopath/2007/PartnerControls"/>
-    <ds:schemaRef ds:uri="9de94308-2297-4d04-a77d-26fce9df9395"/>
+    <ds:schemaRef ds:uri="http://schemas.openxmlformats.org/officeDocument/2006/bibliography"/>
   </ds:schemaRefs>
 </ds:datastoreItem>
 </file>
@@ -3959,9 +3715,11 @@
 </file>
 
 <file path=customXml/itemProps3.xml><?xml version="1.0" encoding="utf-8"?>
-<ds:datastoreItem xmlns:ds="http://schemas.openxmlformats.org/officeDocument/2006/customXml" ds:itemID="{A8692520-A146-479C-AD7A-A47BE4843898}">
+<ds:datastoreItem xmlns:ds="http://schemas.openxmlformats.org/officeDocument/2006/customXml" ds:itemID="{6C2FB094-BE0D-44AD-B913-1C0C6EE1C939}">
   <ds:schemaRefs>
-    <ds:schemaRef ds:uri="http://schemas.openxmlformats.org/officeDocument/2006/bibliography"/>
+    <ds:schemaRef ds:uri="http://schemas.microsoft.com/office/2006/metadata/properties"/>
+    <ds:schemaRef ds:uri="http://schemas.microsoft.com/office/infopath/2007/PartnerControls"/>
+    <ds:schemaRef ds:uri="9de94308-2297-4d04-a77d-26fce9df9395"/>
   </ds:schemaRefs>
 </ds:datastoreItem>
 </file>

--- a/doc/projet_3.docx
+++ b/doc/projet_3.docx
@@ -422,8 +422,8 @@
         <w:rPr/>
       </w:pPr>
       <w:bookmarkStart w:id="0" w:name="__RefHeading___Toc963_2860338125"/>
-      <w:bookmarkStart w:id="1" w:name="_Toc196572292"/>
-      <w:bookmarkStart w:id="2" w:name="_Toc194301310"/>
+      <w:bookmarkStart w:id="1" w:name="_Toc194301310"/>
+      <w:bookmarkStart w:id="2" w:name="_Toc196572292"/>
       <w:bookmarkEnd w:id="0"/>
       <w:r>
         <w:rPr/>
@@ -485,6 +485,11 @@
                 <w:rStyle w:val="IndexLink"/>
               </w:rPr>
               <w:t>Table des matières</w:t>
+            </w:r>
+            <w:r>
+              <w:rPr>
+                <w:rStyle w:val="IndexLink"/>
+              </w:rPr>
               <w:tab/>
               <w:t>2</w:t>
             </w:r>
@@ -878,9 +883,9 @@
         <w:rPr/>
       </w:pPr>
       <w:bookmarkStart w:id="3" w:name="__RefHeading___Toc965_2860338125"/>
-      <w:bookmarkStart w:id="4" w:name="_Toc196572293"/>
+      <w:bookmarkStart w:id="4" w:name="_Toc189638504"/>
       <w:bookmarkStart w:id="5" w:name="_Toc194301311"/>
-      <w:bookmarkStart w:id="6" w:name="_Toc189638504"/>
+      <w:bookmarkStart w:id="6" w:name="_Toc196572293"/>
       <w:bookmarkEnd w:id="3"/>
       <w:r>
         <w:rPr/>
@@ -1118,8 +1123,8 @@
         <w:rPr/>
       </w:pPr>
       <w:bookmarkStart w:id="16" w:name="__RefHeading___Toc975_2860338125"/>
-      <w:bookmarkStart w:id="17" w:name="_Toc196572298"/>
-      <w:bookmarkStart w:id="18" w:name="_Toc194301320"/>
+      <w:bookmarkStart w:id="17" w:name="_Toc194301320"/>
+      <w:bookmarkStart w:id="18" w:name="_Toc196572298"/>
       <w:bookmarkEnd w:id="16"/>
       <w:r>
         <w:rPr/>
@@ -1169,6 +1174,104 @@
         <w:t>Jetpack Compose</w:t>
       </w:r>
       <w:bookmarkEnd w:id="24"/>
+    </w:p>
+    <w:p>
+      <w:pPr>
+        <w:pStyle w:val="Textbody"/>
+        <w:rPr/>
+      </w:pPr>
+      <w:r>
+        <w:rPr/>
+        <w:t xml:space="preserve">Une nouvelle version de Jetpack Compose (v1.8) est sorti le 25 Avril 2025. </w:t>
+      </w:r>
+      <w:r>
+        <w:rPr/>
+        <w:t xml:space="preserve">Une des nouvelles fonctionnalités est </w:t>
+      </w:r>
+      <w:r>
+        <w:rPr/>
+        <w:t>l’amélioriation des animations,</w:t>
+      </w:r>
+      <w:r>
+        <w:rPr/>
+        <w:t xml:space="preserve"> la </w:t>
+      </w:r>
+      <w:r>
+        <w:rPr/>
+        <w:t>facilitation de la</w:t>
+      </w:r>
+      <w:r>
+        <w:rPr/>
+        <w:t xml:space="preserve"> saisie automatique </w:t>
+      </w:r>
+      <w:r>
+        <w:rPr/>
+        <w:t>des données</w:t>
+      </w:r>
+      <w:r>
+        <w:rPr/>
+        <w:t xml:space="preserve"> </w:t>
+      </w:r>
+      <w:r>
+        <w:rPr/>
+        <w:t xml:space="preserve">pour le composable TextField. De plus, </w:t>
+      </w:r>
+      <w:r>
+        <w:rPr/>
+        <w:t>le composable Text</w:t>
+      </w:r>
+      <w:r>
+        <w:rPr/>
+        <w:t xml:space="preserve"> </w:t>
+      </w:r>
+      <w:r>
+        <w:rPr/>
+        <w:t xml:space="preserve">supporte le formattage HTML, </w:t>
+      </w:r>
+      <w:r>
+        <w:rPr/>
+        <w:t xml:space="preserve">la taille du texte change automatiquement selon la taille du conteneur </w:t>
+      </w:r>
+      <w:r>
+        <w:rPr/>
+        <w:t>et</w:t>
+      </w:r>
+      <w:r>
+        <w:rPr/>
+        <w:t xml:space="preserve"> il est possible remplacer le texte par un ellipsis s’il déborde le conteneur.</w:t>
+      </w:r>
+    </w:p>
+    <w:p>
+      <w:pPr>
+        <w:pStyle w:val="Textbody"/>
+        <w:rPr/>
+      </w:pPr>
+      <w:r>
+        <w:rPr/>
+        <w:t>Étant donné que l</w:t>
+      </w:r>
+      <w:r>
+        <w:rPr/>
+        <w:t xml:space="preserve">’impact des nouvelles fonctionnalités </w:t>
+      </w:r>
+      <w:r>
+        <w:rPr/>
+        <w:t xml:space="preserve">est léger, </w:t>
+      </w:r>
+      <w:r>
+        <w:rPr/>
+        <w:t xml:space="preserve">il n’y a rien qui affecte drastiquement l’interface graphique du projet. </w:t>
+      </w:r>
+    </w:p>
+    <w:p>
+      <w:pPr>
+        <w:pStyle w:val="Textbody"/>
+        <w:rPr/>
+      </w:pPr>
+      <w:r>
+        <w:rPr/>
+        <w:t>https://android-developers.googleblog.com/2025/04/whats-new-in-jetpack-compose-april-25.html</w:t>
+      </w:r>
       <w:r>
         <w:br w:type="page"/>
       </w:r>
@@ -1180,10 +1283,10 @@
         <w:rPr/>
       </w:pPr>
       <w:bookmarkStart w:id="25" w:name="__RefHeading___Toc983_2860338125"/>
-      <w:bookmarkStart w:id="26" w:name="_Toc196572302"/>
-      <w:bookmarkStart w:id="27" w:name="_Toc194301321"/>
-      <w:bookmarkStart w:id="28" w:name="_Toc189638505_Copy_2_Copy_1_Copy_1"/>
-      <w:bookmarkStart w:id="29" w:name="_Toc189638505_Copy_1_Copy_1_Copy_1"/>
+      <w:bookmarkStart w:id="26" w:name="_Toc194301321"/>
+      <w:bookmarkStart w:id="27" w:name="_Toc196572302"/>
+      <w:bookmarkStart w:id="28" w:name="_Toc189638505_Copy_1_Copy_1_Copy_1"/>
+      <w:bookmarkStart w:id="29" w:name="_Toc189638505_Copy_2_Copy_1_Copy_1"/>
       <w:bookmarkEnd w:id="25"/>
       <w:r>
         <w:rPr/>
@@ -1314,6 +1417,20 @@
         <w:rPr/>
         <w:t>Jetpack Compose</w:t>
       </w:r>
+    </w:p>
+    <w:p>
+      <w:pPr>
+        <w:pStyle w:val="Textbody"/>
+        <w:numPr>
+          <w:ilvl w:val="0"/>
+          <w:numId w:val="0"/>
+        </w:numPr>
+        <w:ind w:hanging="0" w:left="720"/>
+        <w:rPr/>
+      </w:pPr>
+      <w:r>
+        <w:rPr/>
+      </w:r>
       <w:r>
         <w:br w:type="page"/>
       </w:r>
@@ -1325,8 +1442,8 @@
         <w:rPr/>
       </w:pPr>
       <w:bookmarkStart w:id="38" w:name="__RefHeading___Toc993_2860338125"/>
-      <w:bookmarkStart w:id="39" w:name="_Toc196572307"/>
-      <w:bookmarkStart w:id="40" w:name="_Toc194301326"/>
+      <w:bookmarkStart w:id="39" w:name="_Toc194301326"/>
+      <w:bookmarkStart w:id="40" w:name="_Toc196572307"/>
       <w:bookmarkEnd w:id="38"/>
       <w:r>
         <w:rPr/>
@@ -1373,9 +1490,9 @@
         <w:rPr/>
       </w:pPr>
       <w:bookmarkStart w:id="41" w:name="__RefHeading___Toc995_2860338125"/>
-      <w:bookmarkStart w:id="42" w:name="_Toc196572308"/>
+      <w:bookmarkStart w:id="42" w:name="_Toc189638506"/>
       <w:bookmarkStart w:id="43" w:name="_Toc194301327"/>
-      <w:bookmarkStart w:id="44" w:name="_Toc189638506"/>
+      <w:bookmarkStart w:id="44" w:name="_Toc196572308"/>
       <w:bookmarkEnd w:id="41"/>
       <w:r>
         <w:rPr/>
@@ -1565,7 +1682,7 @@
                 <wp:align>center</wp:align>
               </wp:positionH>
               <wp:positionV relativeFrom="paragraph">
-                <wp:posOffset>179070</wp:posOffset>
+                <wp:posOffset>177800</wp:posOffset>
               </wp:positionV>
               <wp:extent cx="6810375" cy="2540"/>
               <wp:effectExtent l="1270" t="3810" r="635" b="3175"/>
@@ -1610,7 +1727,7 @@
               <v:stroke joinstyle="miter"/>
               <v:path gradientshapeok="t" o:connecttype="rect" textboxrect="0,0,21600,21600"/>
             </v:shapetype>
-            <v:shape id="shape_0" ID="Connecteur droit avec flèche 1" stroked="t" o:allowincell="f" style="position:absolute;margin-left:-18.85pt;margin-top:14.1pt;width:536.2pt;height:0.15pt;flip:y;mso-wrap-style:none;v-text-anchor:middle;mso-position-horizontal:center;mso-position-horizontal-relative:margin" type="_x0000_t32">
+            <v:shape id="shape_0" ID="Connecteur droit avec flèche 1" path="m0,0l-2147483648,-2147483647e" stroked="t" o:allowincell="f" style="position:absolute;margin-left:-18.85pt;margin-top:14pt;width:536.2pt;height:0.15pt;flip:y;mso-wrap-style:none;v-text-anchor:middle;mso-position-horizontal:center;mso-position-horizontal-relative:margin" type="_x0000_t32">
               <v:fill o:detectmouseclick="t" on="false"/>
               <v:stroke color="#4472c4" weight="6480" joinstyle="miter" endcap="flat"/>
               <w10:wrap type="none"/>
@@ -3218,8 +3335,8 @@
       <w:szCs w:val="21"/>
     </w:rPr>
   </w:style>
-  <w:style w:type="paragraph" w:styleId="FrameContents" w:customStyle="1">
-    <w:name w:val="Frame Contents"/>
+  <w:style w:type="paragraph" w:styleId="FrameContentsuser" w:customStyle="1">
+    <w:name w:val="Frame Contents (user)"/>
     <w:basedOn w:val="Normal"/>
     <w:qFormat/>
     <w:pPr/>

--- a/doc/projet_3.docx
+++ b/doc/projet_3.docx
@@ -422,8 +422,8 @@
         <w:rPr/>
       </w:pPr>
       <w:bookmarkStart w:id="0" w:name="__RefHeading___Toc963_2860338125"/>
-      <w:bookmarkStart w:id="1" w:name="_Toc194301310"/>
-      <w:bookmarkStart w:id="2" w:name="_Toc196572292"/>
+      <w:bookmarkStart w:id="1" w:name="_Toc196572292"/>
+      <w:bookmarkStart w:id="2" w:name="_Toc194301310"/>
       <w:bookmarkEnd w:id="0"/>
       <w:r>
         <w:rPr/>
@@ -883,9 +883,9 @@
         <w:rPr/>
       </w:pPr>
       <w:bookmarkStart w:id="3" w:name="__RefHeading___Toc965_2860338125"/>
-      <w:bookmarkStart w:id="4" w:name="_Toc189638504"/>
+      <w:bookmarkStart w:id="4" w:name="_Toc196572293"/>
       <w:bookmarkStart w:id="5" w:name="_Toc194301311"/>
-      <w:bookmarkStart w:id="6" w:name="_Toc196572293"/>
+      <w:bookmarkStart w:id="6" w:name="_Toc189638504"/>
       <w:bookmarkEnd w:id="3"/>
       <w:r>
         <w:rPr/>
@@ -1083,7 +1083,236 @@
     <w:p>
       <w:pPr>
         <w:pStyle w:val="Textbody"/>
-        <w:ind w:left="720"/>
+        <w:numPr>
+          <w:ilvl w:val="0"/>
+          <w:numId w:val="0"/>
+        </w:numPr>
+        <w:ind w:hanging="0" w:left="720"/>
+        <w:rPr/>
+      </w:pPr>
+      <w:r>
+        <w:rPr/>
+        <w:t xml:space="preserve">Compose devient de plus un plus </w:t>
+      </w:r>
+      <w:r>
+        <w:rPr/>
+        <w:t>attirant</w:t>
+      </w:r>
+      <w:r>
+        <w:rPr/>
+        <w:t xml:space="preserve"> pour le développement des interfaces </w:t>
+      </w:r>
+      <w:r>
+        <w:rPr/>
+        <w:t>graphiques</w:t>
+      </w:r>
+      <w:r>
+        <w:rPr/>
+        <w:t xml:space="preserve"> </w:t>
+      </w:r>
+      <w:r>
+        <w:rPr/>
+        <w:t>g</w:t>
+      </w:r>
+      <w:r>
+        <w:rPr/>
+        <w:t xml:space="preserve">râce au fait qu’Android est un système d’exploitation qui s’étend à des appareils comme les montres ou les téléviseurs. </w:t>
+      </w:r>
+      <w:r>
+        <w:rPr/>
+        <w:t xml:space="preserve">En même temps, il y a des indices qui indique que Jetpack Compose cherche à percer le domaine du développement web. </w:t>
+      </w:r>
+    </w:p>
+    <w:p>
+      <w:pPr>
+        <w:pStyle w:val="Textbody"/>
+        <w:numPr>
+          <w:ilvl w:val="0"/>
+          <w:numId w:val="0"/>
+        </w:numPr>
+        <w:ind w:hanging="0" w:left="720"/>
+        <w:rPr/>
+      </w:pPr>
+      <w:r>
+        <w:rPr/>
+      </w:r>
+    </w:p>
+    <w:p>
+      <w:pPr>
+        <w:pStyle w:val="Textbody"/>
+        <w:numPr>
+          <w:ilvl w:val="0"/>
+          <w:numId w:val="0"/>
+        </w:numPr>
+        <w:ind w:hanging="0" w:left="720"/>
+        <w:rPr/>
+      </w:pPr>
+      <w:r>
+        <w:rPr/>
+        <w:t xml:space="preserve">Compose a pour but remplacer XML </w:t>
+      </w:r>
+      <w:r>
+        <w:rPr/>
+        <w:t xml:space="preserve">« </w:t>
+      </w:r>
+      <w:r>
+        <w:rPr>
+          <w:i/>
+        </w:rPr>
+        <w:t>Il est beaucoup plus facile de tracer le code, car il est écrit dans le même langage et souvent dans le même fichier. Plus besoin de jongler entre le Kotlin et le XML</w:t>
+      </w:r>
+      <w:r>
+        <w:rPr/>
+        <w:t xml:space="preserve"> (Monzo) </w:t>
+      </w:r>
+      <w:r>
+        <w:rPr/>
+        <w:t>»</w:t>
+      </w:r>
+    </w:p>
+    <w:p>
+      <w:pPr>
+        <w:pStyle w:val="Textbody"/>
+        <w:numPr>
+          <w:ilvl w:val="0"/>
+          <w:numId w:val="0"/>
+        </w:numPr>
+        <w:ind w:hanging="0" w:left="720"/>
+        <w:rPr/>
+      </w:pPr>
+      <w:r>
+        <w:rPr/>
+      </w:r>
+    </w:p>
+    <w:p>
+      <w:pPr>
+        <w:pStyle w:val="Textbody"/>
+        <w:numPr>
+          <w:ilvl w:val="0"/>
+          <w:numId w:val="0"/>
+        </w:numPr>
+        <w:ind w:hanging="0" w:left="720"/>
+        <w:rPr/>
+      </w:pPr>
+      <w:r>
+        <w:rPr/>
+        <w:t>Compose est similaire à React Native</w:t>
+      </w:r>
+    </w:p>
+    <w:p>
+      <w:pPr>
+        <w:pStyle w:val="Textbody"/>
+        <w:numPr>
+          <w:ilvl w:val="0"/>
+          <w:numId w:val="0"/>
+        </w:numPr>
+        <w:ind w:hanging="0" w:left="720"/>
+        <w:rPr/>
+      </w:pPr>
+      <w:r>
+        <w:rPr/>
+      </w:r>
+    </w:p>
+    <w:p>
+      <w:pPr>
+        <w:pStyle w:val="Textbody"/>
+        <w:numPr>
+          <w:ilvl w:val="0"/>
+          <w:numId w:val="0"/>
+        </w:numPr>
+        <w:ind w:hanging="0" w:left="720"/>
+        <w:rPr/>
+      </w:pPr>
+      <w:hyperlink r:id="rId2">
+        <w:r>
+          <w:rPr>
+            <w:rStyle w:val="Hyperlink"/>
+          </w:rPr>
+          <w:t>https://developer.android.com/develop/ui/compose/why-adopt</w:t>
+        </w:r>
+      </w:hyperlink>
+    </w:p>
+    <w:p>
+      <w:pPr>
+        <w:pStyle w:val="Textbody"/>
+        <w:rPr/>
+      </w:pPr>
+      <w:r>
+        <w:rPr/>
+        <w:tab/>
+      </w:r>
+      <w:hyperlink r:id="rId3">
+        <w:r>
+          <w:rPr>
+            <w:rStyle w:val="Hyperlink"/>
+          </w:rPr>
+          <w:t>https://developer.android.com/training/wearables/compose</w:t>
+        </w:r>
+      </w:hyperlink>
+    </w:p>
+    <w:p>
+      <w:pPr>
+        <w:pStyle w:val="Textbody"/>
+        <w:rPr/>
+      </w:pPr>
+      <w:r>
+        <w:rPr/>
+        <w:tab/>
+      </w:r>
+      <w:hyperlink r:id="rId4">
+        <w:r>
+          <w:rPr>
+            <w:rStyle w:val="Hyperlink"/>
+          </w:rPr>
+          <w:t>https://github.com/android/wear-os-samples/tree/main/ComposeStarter</w:t>
+        </w:r>
+      </w:hyperlink>
+    </w:p>
+    <w:p>
+      <w:pPr>
+        <w:pStyle w:val="Textbody"/>
+        <w:rPr/>
+      </w:pPr>
+      <w:r>
+        <w:rPr/>
+        <w:tab/>
+      </w:r>
+      <w:hyperlink r:id="rId5">
+        <w:r>
+          <w:rPr>
+            <w:rStyle w:val="Hyperlink"/>
+          </w:rPr>
+          <w:t>https://google.github.io/automotive-design-compose/</w:t>
+        </w:r>
+      </w:hyperlink>
+    </w:p>
+    <w:p>
+      <w:pPr>
+        <w:pStyle w:val="Textbody"/>
+        <w:numPr>
+          <w:ilvl w:val="0"/>
+          <w:numId w:val="0"/>
+        </w:numPr>
+        <w:ind w:hanging="0" w:left="720"/>
+        <w:rPr/>
+      </w:pPr>
+      <w:hyperlink r:id="rId6">
+        <w:r>
+          <w:rPr>
+            <w:rStyle w:val="Hyperlink"/>
+          </w:rPr>
+          <w:t>https://medium.com/@vimleshyadavparv/react-vs-jetpack-compose-a-friendly-comparison-of-two-declarative-ui-frameworks-b8b6a94516fa</w:t>
+        </w:r>
+      </w:hyperlink>
+    </w:p>
+    <w:p>
+      <w:pPr>
+        <w:pStyle w:val="Textbody"/>
+        <w:numPr>
+          <w:ilvl w:val="0"/>
+          <w:numId w:val="0"/>
+        </w:numPr>
+        <w:ind w:hanging="0" w:left="720"/>
         <w:rPr/>
       </w:pPr>
       <w:r>
@@ -1123,8 +1352,8 @@
         <w:rPr/>
       </w:pPr>
       <w:bookmarkStart w:id="16" w:name="__RefHeading___Toc975_2860338125"/>
-      <w:bookmarkStart w:id="17" w:name="_Toc194301320"/>
-      <w:bookmarkStart w:id="18" w:name="_Toc196572298"/>
+      <w:bookmarkStart w:id="17" w:name="_Toc196572298"/>
+      <w:bookmarkStart w:id="18" w:name="_Toc194301320"/>
       <w:bookmarkEnd w:id="16"/>
       <w:r>
         <w:rPr/>
@@ -1182,85 +1411,17 @@
       </w:pPr>
       <w:r>
         <w:rPr/>
-        <w:t xml:space="preserve">Une nouvelle version de Jetpack Compose (v1.8) est sorti le 25 Avril 2025. </w:t>
-      </w:r>
-      <w:r>
-        <w:rPr/>
-        <w:t xml:space="preserve">Une des nouvelles fonctionnalités est </w:t>
-      </w:r>
-      <w:r>
-        <w:rPr/>
-        <w:t>l’amélioriation des animations,</w:t>
-      </w:r>
-      <w:r>
-        <w:rPr/>
-        <w:t xml:space="preserve"> la </w:t>
-      </w:r>
-      <w:r>
-        <w:rPr/>
-        <w:t>facilitation de la</w:t>
-      </w:r>
-      <w:r>
-        <w:rPr/>
-        <w:t xml:space="preserve"> saisie automatique </w:t>
-      </w:r>
-      <w:r>
-        <w:rPr/>
-        <w:t>des données</w:t>
-      </w:r>
-      <w:r>
-        <w:rPr/>
-        <w:t xml:space="preserve"> </w:t>
-      </w:r>
-      <w:r>
-        <w:rPr/>
-        <w:t xml:space="preserve">pour le composable TextField. De plus, </w:t>
-      </w:r>
-      <w:r>
-        <w:rPr/>
-        <w:t>le composable Text</w:t>
-      </w:r>
-      <w:r>
-        <w:rPr/>
-        <w:t xml:space="preserve"> </w:t>
-      </w:r>
-      <w:r>
-        <w:rPr/>
-        <w:t xml:space="preserve">supporte le formattage HTML, </w:t>
-      </w:r>
-      <w:r>
-        <w:rPr/>
-        <w:t xml:space="preserve">la taille du texte change automatiquement selon la taille du conteneur </w:t>
-      </w:r>
-      <w:r>
-        <w:rPr/>
-        <w:t>et</w:t>
-      </w:r>
-      <w:r>
-        <w:rPr/>
-        <w:t xml:space="preserve"> il est possible remplacer le texte par un ellipsis s’il déborde le conteneur.</w:t>
-      </w:r>
-    </w:p>
-    <w:p>
-      <w:pPr>
-        <w:pStyle w:val="Textbody"/>
-        <w:rPr/>
-      </w:pPr>
-      <w:r>
-        <w:rPr/>
-        <w:t>Étant donné que l</w:t>
-      </w:r>
-      <w:r>
-        <w:rPr/>
-        <w:t xml:space="preserve">’impact des nouvelles fonctionnalités </w:t>
-      </w:r>
-      <w:r>
-        <w:rPr/>
-        <w:t xml:space="preserve">est léger, </w:t>
-      </w:r>
-      <w:r>
-        <w:rPr/>
-        <w:t xml:space="preserve">il n’y a rien qui affecte drastiquement l’interface graphique du projet. </w:t>
+        <w:t>Une nouvelle version de Jetpack Compose (v1.8) est sorti le 25 Avril 2025. Une des nouvelles fonctionnalités est l’amélioriation des animations, la facilitation de la saisie automatique des données pour le composable TextField. De plus, le composable Text supporte le formattage HTML, la taille du texte change automatiquement selon la taille du conteneur et il est possible remplacer le texte par un ellipsis s’il déborde le conteneur.</w:t>
+      </w:r>
+    </w:p>
+    <w:p>
+      <w:pPr>
+        <w:pStyle w:val="Textbody"/>
+        <w:rPr/>
+      </w:pPr>
+      <w:r>
+        <w:rPr/>
+        <w:t xml:space="preserve">Étant donné que l’impact des nouvelles fonctionnalités est léger, il n’y a rien qui affecte drastiquement l’interface graphique du projet. </w:t>
       </w:r>
     </w:p>
     <w:p>
@@ -1283,10 +1444,10 @@
         <w:rPr/>
       </w:pPr>
       <w:bookmarkStart w:id="25" w:name="__RefHeading___Toc983_2860338125"/>
-      <w:bookmarkStart w:id="26" w:name="_Toc194301321"/>
-      <w:bookmarkStart w:id="27" w:name="_Toc196572302"/>
-      <w:bookmarkStart w:id="28" w:name="_Toc189638505_Copy_1_Copy_1_Copy_1"/>
-      <w:bookmarkStart w:id="29" w:name="_Toc189638505_Copy_2_Copy_1_Copy_1"/>
+      <w:bookmarkStart w:id="26" w:name="_Toc196572302"/>
+      <w:bookmarkStart w:id="27" w:name="_Toc194301321"/>
+      <w:bookmarkStart w:id="28" w:name="_Toc189638505_Copy_2_Copy_1_Copy_1"/>
+      <w:bookmarkStart w:id="29" w:name="_Toc189638505_Copy_1_Copy_1_Copy_1"/>
       <w:bookmarkEnd w:id="25"/>
       <w:r>
         <w:rPr/>
@@ -1430,6 +1591,35 @@
       </w:pPr>
       <w:r>
         <w:rPr/>
+        <w:t>C’est un logiciel qui continue d’être developpé et promu par Google/</w:t>
+      </w:r>
+      <w:r>
+        <w:rPr/>
+        <w:t>Android</w:t>
+      </w:r>
+      <w:r>
+        <w:rPr/>
+        <w:t xml:space="preserve">. </w:t>
+      </w:r>
+      <w:r>
+        <w:rPr/>
+        <w:t xml:space="preserve">Il est évident que Compose continuera </w:t>
+      </w:r>
+      <w:r>
+        <w:rPr/>
+        <w:t>à</w:t>
+      </w:r>
+      <w:r>
+        <w:rPr/>
+        <w:t xml:space="preserve"> s’étendre à des appareils</w:t>
+      </w:r>
+      <w:r>
+        <w:rPr/>
+        <w:t xml:space="preserve"> ayant Android comme système d’exploitation </w:t>
+      </w:r>
+      <w:r>
+        <w:rPr/>
+        <w:t>et pourrait être utilisé dans d’autres domaines comme le développement web.</w:t>
       </w:r>
       <w:r>
         <w:br w:type="page"/>
@@ -1442,8 +1632,8 @@
         <w:rPr/>
       </w:pPr>
       <w:bookmarkStart w:id="38" w:name="__RefHeading___Toc993_2860338125"/>
-      <w:bookmarkStart w:id="39" w:name="_Toc194301326"/>
-      <w:bookmarkStart w:id="40" w:name="_Toc196572307"/>
+      <w:bookmarkStart w:id="39" w:name="_Toc196572307"/>
+      <w:bookmarkStart w:id="40" w:name="_Toc194301326"/>
       <w:bookmarkEnd w:id="38"/>
       <w:r>
         <w:rPr/>
@@ -1490,9 +1680,9 @@
         <w:rPr/>
       </w:pPr>
       <w:bookmarkStart w:id="41" w:name="__RefHeading___Toc995_2860338125"/>
-      <w:bookmarkStart w:id="42" w:name="_Toc189638506"/>
+      <w:bookmarkStart w:id="42" w:name="_Toc196572308"/>
       <w:bookmarkStart w:id="43" w:name="_Toc194301327"/>
-      <w:bookmarkStart w:id="44" w:name="_Toc196572308"/>
+      <w:bookmarkStart w:id="44" w:name="_Toc189638506"/>
       <w:bookmarkEnd w:id="41"/>
       <w:r>
         <w:rPr/>
@@ -1518,12 +1708,12 @@
       </w:r>
     </w:p>
     <w:sectPr>
-      <w:headerReference w:type="even" r:id="rId2"/>
-      <w:headerReference w:type="default" r:id="rId3"/>
-      <w:headerReference w:type="first" r:id="rId4"/>
-      <w:footerReference w:type="even" r:id="rId5"/>
-      <w:footerReference w:type="default" r:id="rId6"/>
-      <w:footerReference w:type="first" r:id="rId7"/>
+      <w:headerReference w:type="even" r:id="rId7"/>
+      <w:headerReference w:type="default" r:id="rId8"/>
+      <w:headerReference w:type="first" r:id="rId9"/>
+      <w:footerReference w:type="even" r:id="rId10"/>
+      <w:footerReference w:type="default" r:id="rId11"/>
+      <w:footerReference w:type="first" r:id="rId12"/>
       <w:type w:val="nextPage"/>
       <w:pgSz w:w="12240" w:h="15840"/>
       <w:pgMar w:left="1134" w:right="1134" w:gutter="0" w:header="720" w:top="1134" w:footer="720" w:bottom="1134"/>
@@ -1573,7 +1763,7 @@
     </w:r>
     <w:r>
       <w:rPr/>
-      <w:t>7</w:t>
+      <w:t>8</w:t>
     </w:r>
     <w:r>
       <w:rPr/>
@@ -1676,13 +1866,13 @@
       <mc:AlternateContent>
         <mc:Choice Requires="wps">
           <w:drawing>
-            <wp:anchor behindDoc="1" distT="3810" distB="3175" distL="1270" distR="635" simplePos="0" locked="0" layoutInCell="0" allowOverlap="1" relativeHeight="7">
+            <wp:anchor behindDoc="1" distT="3810" distB="3175" distL="1270" distR="635" simplePos="0" locked="0" layoutInCell="0" allowOverlap="1" relativeHeight="8">
               <wp:simplePos x="0" y="0"/>
               <wp:positionH relativeFrom="margin">
                 <wp:align>center</wp:align>
               </wp:positionH>
               <wp:positionV relativeFrom="paragraph">
-                <wp:posOffset>177800</wp:posOffset>
+                <wp:posOffset>176530</wp:posOffset>
               </wp:positionV>
               <wp:extent cx="6810375" cy="2540"/>
               <wp:effectExtent l="1270" t="3810" r="635" b="3175"/>
@@ -1727,7 +1917,7 @@
               <v:stroke joinstyle="miter"/>
               <v:path gradientshapeok="t" o:connecttype="rect" textboxrect="0,0,21600,21600"/>
             </v:shapetype>
-            <v:shape id="shape_0" ID="Connecteur droit avec flèche 1" path="m0,0l-2147483648,-2147483647e" stroked="t" o:allowincell="f" style="position:absolute;margin-left:-18.85pt;margin-top:14pt;width:536.2pt;height:0.15pt;flip:y;mso-wrap-style:none;v-text-anchor:middle;mso-position-horizontal:center;mso-position-horizontal-relative:margin" type="_x0000_t32">
+            <v:shape id="shape_0" ID="Connecteur droit avec flèche 1" path="m0,0l-2147483648,-2147483647e" stroked="t" o:allowincell="f" style="position:absolute;margin-left:-18.85pt;margin-top:13.9pt;width:536.2pt;height:0.15pt;flip:y;mso-wrap-style:none;v-text-anchor:middle;mso-position-horizontal:center;mso-position-horizontal-relative:margin" type="_x0000_t32">
               <v:fill o:detectmouseclick="t" on="false"/>
               <v:stroke color="#4472c4" weight="6480" joinstyle="miter" endcap="flat"/>
               <w10:wrap type="none"/>
@@ -3335,8 +3525,8 @@
       <w:szCs w:val="21"/>
     </w:rPr>
   </w:style>
-  <w:style w:type="paragraph" w:styleId="FrameContentsuser" w:customStyle="1">
-    <w:name w:val="Frame Contents (user)"/>
+  <w:style w:type="paragraph" w:styleId="FrameContents" w:customStyle="1">
+    <w:name w:val="Frame Contents"/>
     <w:basedOn w:val="Normal"/>
     <w:qFormat/>
     <w:pPr/>

--- a/doc/projet_3.docx
+++ b/doc/projet_3.docx
@@ -422,8 +422,8 @@
         <w:rPr/>
       </w:pPr>
       <w:bookmarkStart w:id="0" w:name="__RefHeading___Toc963_2860338125"/>
-      <w:bookmarkStart w:id="1" w:name="_Toc196572292"/>
-      <w:bookmarkStart w:id="2" w:name="_Toc194301310"/>
+      <w:bookmarkStart w:id="1" w:name="_Toc194301310"/>
+      <w:bookmarkStart w:id="2" w:name="_Toc196572292"/>
       <w:bookmarkEnd w:id="0"/>
       <w:r>
         <w:rPr/>
@@ -883,9 +883,9 @@
         <w:rPr/>
       </w:pPr>
       <w:bookmarkStart w:id="3" w:name="__RefHeading___Toc965_2860338125"/>
-      <w:bookmarkStart w:id="4" w:name="_Toc196572293"/>
+      <w:bookmarkStart w:id="4" w:name="_Toc189638504"/>
       <w:bookmarkStart w:id="5" w:name="_Toc194301311"/>
-      <w:bookmarkStart w:id="6" w:name="_Toc189638504"/>
+      <w:bookmarkStart w:id="6" w:name="_Toc196572293"/>
       <w:bookmarkEnd w:id="3"/>
       <w:r>
         <w:rPr/>
@@ -1092,68 +1092,51 @@
       </w:pPr>
       <w:r>
         <w:rPr/>
-        <w:t xml:space="preserve">Compose devient de plus un plus </w:t>
-      </w:r>
-      <w:r>
-        <w:rPr/>
-        <w:t>attirant</w:t>
-      </w:r>
-      <w:r>
-        <w:rPr/>
-        <w:t xml:space="preserve"> pour le développement des interfaces </w:t>
-      </w:r>
-      <w:r>
-        <w:rPr/>
-        <w:t>graphiques</w:t>
-      </w:r>
-      <w:r>
-        <w:rPr/>
-        <w:t xml:space="preserve"> </w:t>
-      </w:r>
-      <w:r>
-        <w:rPr/>
-        <w:t>g</w:t>
-      </w:r>
-      <w:r>
-        <w:rPr/>
-        <w:t xml:space="preserve">râce au fait qu’Android est un système d’exploitation qui s’étend à des appareils comme les montres ou les téléviseurs. </w:t>
-      </w:r>
-      <w:r>
-        <w:rPr/>
-        <w:t xml:space="preserve">En même temps, il y a des indices qui indique que Jetpack Compose cherche à percer le domaine du développement web. </w:t>
-      </w:r>
-    </w:p>
-    <w:p>
-      <w:pPr>
-        <w:pStyle w:val="Textbody"/>
-        <w:numPr>
-          <w:ilvl w:val="0"/>
-          <w:numId w:val="0"/>
-        </w:numPr>
-        <w:ind w:hanging="0" w:left="720"/>
-        <w:rPr/>
-      </w:pPr>
-      <w:r>
-        <w:rPr/>
-      </w:r>
-    </w:p>
-    <w:p>
-      <w:pPr>
-        <w:pStyle w:val="Textbody"/>
-        <w:numPr>
-          <w:ilvl w:val="0"/>
-          <w:numId w:val="0"/>
-        </w:numPr>
-        <w:ind w:hanging="0" w:left="720"/>
-        <w:rPr/>
-      </w:pPr>
-      <w:r>
-        <w:rPr/>
-        <w:t xml:space="preserve">Compose a pour but remplacer XML </w:t>
-      </w:r>
-      <w:r>
-        <w:rPr/>
-        <w:t xml:space="preserve">« </w:t>
+        <w:t xml:space="preserve">Compose cherche </w:t>
+      </w:r>
+      <w:r>
+        <w:rPr/>
+        <w:t xml:space="preserve">principalement </w:t>
+      </w:r>
+      <w:r>
+        <w:rPr/>
+        <w:t xml:space="preserve">à </w:t>
+      </w:r>
+      <w:r>
+        <w:rPr/>
+        <w:t>enlever l’usage de XML</w:t>
+      </w:r>
+      <w:r>
+        <w:rPr/>
+        <w:t xml:space="preserve">. </w:t>
+      </w:r>
+      <w:r>
+        <w:rPr/>
+        <w:t>P</w:t>
+      </w:r>
+      <w:r>
+        <w:rPr/>
+        <w:t>lutôt que d</w:t>
+      </w:r>
+      <w:r>
+        <w:rPr/>
+        <w:t xml:space="preserve">e coder en </w:t>
+      </w:r>
+      <w:r>
+        <w:rPr/>
+        <w:t xml:space="preserve">XML pour faire </w:t>
+      </w:r>
+      <w:r>
+        <w:rPr/>
+        <w:t xml:space="preserve">uniquement des widgets et définir son comportement dans un autre fichier avec Java ou Kotlin, Compose </w:t>
+      </w:r>
+      <w:r>
+        <w:rPr/>
+        <w:t xml:space="preserve">centralise la logique et l’interface graphique sous un même langage de programmation qui est Kotlin. </w:t>
+      </w:r>
+      <w:r>
+        <w:rPr/>
+        <w:t xml:space="preserve"> « </w:t>
       </w:r>
       <w:r>
         <w:rPr>
@@ -1163,66 +1146,8 @@
       </w:r>
       <w:r>
         <w:rPr/>
-        <w:t xml:space="preserve"> (Monzo) </w:t>
-      </w:r>
-      <w:r>
-        <w:rPr/>
-        <w:t>»</w:t>
-      </w:r>
-    </w:p>
-    <w:p>
-      <w:pPr>
-        <w:pStyle w:val="Textbody"/>
-        <w:numPr>
-          <w:ilvl w:val="0"/>
-          <w:numId w:val="0"/>
-        </w:numPr>
-        <w:ind w:hanging="0" w:left="720"/>
-        <w:rPr/>
-      </w:pPr>
-      <w:r>
-        <w:rPr/>
-      </w:r>
-    </w:p>
-    <w:p>
-      <w:pPr>
-        <w:pStyle w:val="Textbody"/>
-        <w:numPr>
-          <w:ilvl w:val="0"/>
-          <w:numId w:val="0"/>
-        </w:numPr>
-        <w:ind w:hanging="0" w:left="720"/>
-        <w:rPr/>
-      </w:pPr>
-      <w:r>
-        <w:rPr/>
-        <w:t>Compose est similaire à React Native</w:t>
-      </w:r>
-    </w:p>
-    <w:p>
-      <w:pPr>
-        <w:pStyle w:val="Textbody"/>
-        <w:numPr>
-          <w:ilvl w:val="0"/>
-          <w:numId w:val="0"/>
-        </w:numPr>
-        <w:ind w:hanging="0" w:left="720"/>
-        <w:rPr/>
-      </w:pPr>
-      <w:r>
-        <w:rPr/>
-      </w:r>
-    </w:p>
-    <w:p>
-      <w:pPr>
-        <w:pStyle w:val="Textbody"/>
-        <w:numPr>
-          <w:ilvl w:val="0"/>
-          <w:numId w:val="0"/>
-        </w:numPr>
-        <w:ind w:hanging="0" w:left="720"/>
-        <w:rPr/>
-      </w:pPr>
+        <w:t xml:space="preserve"> (Monzo) ». </w:t>
+      </w:r>
       <w:hyperlink r:id="rId2">
         <w:r>
           <w:rPr>
@@ -1231,6 +1156,115 @@
           <w:t>https://developer.android.com/develop/ui/compose/why-adopt</w:t>
         </w:r>
       </w:hyperlink>
+      <w:r>
+        <w:rPr>
+          <w:rStyle w:val="Hyperlink"/>
+        </w:rPr>
+        <w:t xml:space="preserve"> – 10/05/25 </w:t>
+      </w:r>
+    </w:p>
+    <w:p>
+      <w:pPr>
+        <w:pStyle w:val="Textbody"/>
+        <w:ind w:hanging="0" w:left="720"/>
+        <w:rPr/>
+      </w:pPr>
+      <w:r>
+        <w:rPr/>
+        <w:t>En plus, cela</w:t>
+      </w:r>
+      <w:r>
+        <w:rPr/>
+        <w:t xml:space="preserve"> réduit les étapes pour la création des widgets avec l’utilisation des composants. </w:t>
+      </w:r>
+      <w:r>
+        <w:rPr/>
+        <w:t xml:space="preserve">Il n’est plus nécessaire de définir chaque widget avec XML, les initialiser sur le code Java/Kotlin avec la méthode findViewById et redéfinir leurs comportements, parce que Compose fait la création des widgets en appelant des fonctions modulaires qui rend possible la réutilisation du code. </w:t>
+      </w:r>
+      <w:hyperlink r:id="rId3">
+        <w:r>
+          <w:rPr>
+            <w:rStyle w:val="Hyperlink"/>
+          </w:rPr>
+          <w:t>https://androidknowledge.com/why-jetpack-compose-is-better-than-xml/</w:t>
+        </w:r>
+      </w:hyperlink>
+      <w:r>
+        <w:rPr/>
+        <w:t xml:space="preserve"> - 10/05/2025</w:t>
+      </w:r>
+    </w:p>
+    <w:p>
+      <w:pPr>
+        <w:pStyle w:val="Textbody"/>
+        <w:numPr>
+          <w:ilvl w:val="0"/>
+          <w:numId w:val="0"/>
+        </w:numPr>
+        <w:ind w:hanging="0" w:left="720"/>
+        <w:rPr/>
+      </w:pPr>
+      <w:r>
+        <w:rPr/>
+      </w:r>
+    </w:p>
+    <w:p>
+      <w:pPr>
+        <w:pStyle w:val="Textbody"/>
+        <w:numPr>
+          <w:ilvl w:val="0"/>
+          <w:numId w:val="0"/>
+        </w:numPr>
+        <w:ind w:hanging="0" w:left="720"/>
+        <w:rPr/>
+      </w:pPr>
+      <w:r>
+        <w:rPr/>
+        <w:t xml:space="preserve">Compose devient de plus un plus attirant pour le développement des interfaces graphiques grâce au fait qu’Android est un système d’exploitation qui s’étend à des appareils comme les montres ou les téléviseurs. </w:t>
+      </w:r>
+    </w:p>
+    <w:p>
+      <w:pPr>
+        <w:pStyle w:val="Textbody"/>
+        <w:numPr>
+          <w:ilvl w:val="0"/>
+          <w:numId w:val="0"/>
+        </w:numPr>
+        <w:ind w:hanging="0" w:left="720"/>
+        <w:rPr/>
+      </w:pPr>
+      <w:r>
+        <w:rPr/>
+      </w:r>
+    </w:p>
+    <w:p>
+      <w:pPr>
+        <w:pStyle w:val="Textbody"/>
+        <w:numPr>
+          <w:ilvl w:val="0"/>
+          <w:numId w:val="0"/>
+        </w:numPr>
+        <w:ind w:hanging="0" w:left="720"/>
+        <w:rPr>
+          <w:rStyle w:val="Hyperlink"/>
+        </w:rPr>
+      </w:pPr>
+      <w:hyperlink r:id="rId4">
+        <w:r>
+          <w:rPr/>
+        </w:r>
+      </w:hyperlink>
+    </w:p>
+    <w:p>
+      <w:pPr>
+        <w:pStyle w:val="Textbody"/>
+        <w:rPr>
+          <w:rStyle w:val="Hyperlink"/>
+        </w:rPr>
+      </w:pPr>
+      <w:r>
+        <w:rPr/>
+      </w:r>
     </w:p>
     <w:p>
       <w:pPr>
@@ -1241,7 +1275,40 @@
         <w:rPr/>
         <w:tab/>
       </w:r>
-      <w:hyperlink r:id="rId3">
+      <w:hyperlink r:id="rId5">
+        <w:r>
+          <w:rPr>
+            <w:rStyle w:val="Hyperlink"/>
+          </w:rPr>
+          <w:t>https://github.com/android/wear-os-samples/tree/main/ComposeStarter</w:t>
+        </w:r>
+      </w:hyperlink>
+    </w:p>
+    <w:p>
+      <w:pPr>
+        <w:pStyle w:val="Textbody"/>
+        <w:numPr>
+          <w:ilvl w:val="0"/>
+          <w:numId w:val="0"/>
+        </w:numPr>
+        <w:ind w:hanging="0" w:left="720"/>
+        <w:rPr/>
+      </w:pPr>
+      <w:hyperlink r:id="rId6">
+        <w:r>
+          <w:rPr>
+            <w:rStyle w:val="Hyperlink"/>
+          </w:rPr>
+          <w:t>https://google.github.io/automotive-design-compose/</w:t>
+        </w:r>
+      </w:hyperlink>
+    </w:p>
+    <w:p>
+      <w:pPr>
+        <w:pStyle w:val="Textbody"/>
+        <w:rPr/>
+      </w:pPr>
+      <w:hyperlink r:id="rId7">
         <w:r>
           <w:rPr>
             <w:rStyle w:val="Hyperlink"/>
@@ -1253,42 +1320,6 @@
     <w:p>
       <w:pPr>
         <w:pStyle w:val="Textbody"/>
-        <w:rPr/>
-      </w:pPr>
-      <w:r>
-        <w:rPr/>
-        <w:tab/>
-      </w:r>
-      <w:hyperlink r:id="rId4">
-        <w:r>
-          <w:rPr>
-            <w:rStyle w:val="Hyperlink"/>
-          </w:rPr>
-          <w:t>https://github.com/android/wear-os-samples/tree/main/ComposeStarter</w:t>
-        </w:r>
-      </w:hyperlink>
-    </w:p>
-    <w:p>
-      <w:pPr>
-        <w:pStyle w:val="Textbody"/>
-        <w:rPr/>
-      </w:pPr>
-      <w:r>
-        <w:rPr/>
-        <w:tab/>
-      </w:r>
-      <w:hyperlink r:id="rId5">
-        <w:r>
-          <w:rPr>
-            <w:rStyle w:val="Hyperlink"/>
-          </w:rPr>
-          <w:t>https://google.github.io/automotive-design-compose/</w:t>
-        </w:r>
-      </w:hyperlink>
-    </w:p>
-    <w:p>
-      <w:pPr>
-        <w:pStyle w:val="Textbody"/>
         <w:numPr>
           <w:ilvl w:val="0"/>
           <w:numId w:val="0"/>
@@ -1296,7 +1327,62 @@
         <w:ind w:hanging="0" w:left="720"/>
         <w:rPr/>
       </w:pPr>
-      <w:hyperlink r:id="rId6">
+      <w:r>
+        <w:rPr/>
+      </w:r>
+    </w:p>
+    <w:p>
+      <w:pPr>
+        <w:pStyle w:val="Textbody"/>
+        <w:numPr>
+          <w:ilvl w:val="0"/>
+          <w:numId w:val="0"/>
+        </w:numPr>
+        <w:ind w:hanging="0" w:left="720"/>
+        <w:rPr/>
+      </w:pPr>
+      <w:r>
+        <w:rPr/>
+      </w:r>
+    </w:p>
+    <w:p>
+      <w:pPr>
+        <w:pStyle w:val="Textbody"/>
+        <w:numPr>
+          <w:ilvl w:val="0"/>
+          <w:numId w:val="0"/>
+        </w:numPr>
+        <w:ind w:hanging="0" w:left="720"/>
+        <w:rPr/>
+      </w:pPr>
+      <w:r>
+        <w:rPr/>
+        <w:t xml:space="preserve">Compose est </w:t>
+      </w:r>
+      <w:r>
+        <w:rPr/>
+        <w:t xml:space="preserve">très </w:t>
+      </w:r>
+      <w:r>
+        <w:rPr/>
+        <w:t xml:space="preserve">similaire à React Native. </w:t>
+      </w:r>
+      <w:r>
+        <w:rPr/>
+        <w:t>Ils implémente la programmation déclarative, ils utilisent des fonctions pour la création des widgets et ils utilisent des états pour mettre à jour les widgets</w:t>
+      </w:r>
+    </w:p>
+    <w:p>
+      <w:pPr>
+        <w:pStyle w:val="Textbody"/>
+        <w:numPr>
+          <w:ilvl w:val="0"/>
+          <w:numId w:val="0"/>
+        </w:numPr>
+        <w:ind w:hanging="0" w:left="720"/>
+        <w:rPr/>
+      </w:pPr>
+      <w:hyperlink r:id="rId8">
         <w:r>
           <w:rPr>
             <w:rStyle w:val="Hyperlink"/>
@@ -1304,6 +1390,18 @@
           <w:t>https://medium.com/@vimleshyadavparv/react-vs-jetpack-compose-a-friendly-comparison-of-two-declarative-ui-frameworks-b8b6a94516fa</w:t>
         </w:r>
       </w:hyperlink>
+      <w:r>
+        <w:rPr>
+          <w:rStyle w:val="Hyperlink"/>
+        </w:rPr>
+        <w:t xml:space="preserve"> - </w:t>
+      </w:r>
+      <w:r>
+        <w:rPr>
+          <w:rStyle w:val="Hyperlink"/>
+        </w:rPr>
+        <w:t>10/05/2025</w:t>
+      </w:r>
     </w:p>
     <w:p>
       <w:pPr>
@@ -1352,8 +1450,8 @@
         <w:rPr/>
       </w:pPr>
       <w:bookmarkStart w:id="16" w:name="__RefHeading___Toc975_2860338125"/>
-      <w:bookmarkStart w:id="17" w:name="_Toc196572298"/>
-      <w:bookmarkStart w:id="18" w:name="_Toc194301320"/>
+      <w:bookmarkStart w:id="17" w:name="_Toc194301320"/>
+      <w:bookmarkStart w:id="18" w:name="_Toc196572298"/>
       <w:bookmarkEnd w:id="16"/>
       <w:r>
         <w:rPr/>
@@ -1444,10 +1542,10 @@
         <w:rPr/>
       </w:pPr>
       <w:bookmarkStart w:id="25" w:name="__RefHeading___Toc983_2860338125"/>
-      <w:bookmarkStart w:id="26" w:name="_Toc196572302"/>
-      <w:bookmarkStart w:id="27" w:name="_Toc194301321"/>
-      <w:bookmarkStart w:id="28" w:name="_Toc189638505_Copy_2_Copy_1_Copy_1"/>
-      <w:bookmarkStart w:id="29" w:name="_Toc189638505_Copy_1_Copy_1_Copy_1"/>
+      <w:bookmarkStart w:id="26" w:name="_Toc194301321"/>
+      <w:bookmarkStart w:id="27" w:name="_Toc196572302"/>
+      <w:bookmarkStart w:id="28" w:name="_Toc189638505_Copy_1_Copy_1_Copy_1"/>
+      <w:bookmarkStart w:id="29" w:name="_Toc189638505_Copy_2_Copy_1_Copy_1"/>
       <w:bookmarkEnd w:id="25"/>
       <w:r>
         <w:rPr/>
@@ -1591,35 +1689,7 @@
       </w:pPr>
       <w:r>
         <w:rPr/>
-        <w:t>C’est un logiciel qui continue d’être developpé et promu par Google/</w:t>
-      </w:r>
-      <w:r>
-        <w:rPr/>
-        <w:t>Android</w:t>
-      </w:r>
-      <w:r>
-        <w:rPr/>
-        <w:t xml:space="preserve">. </w:t>
-      </w:r>
-      <w:r>
-        <w:rPr/>
-        <w:t xml:space="preserve">Il est évident que Compose continuera </w:t>
-      </w:r>
-      <w:r>
-        <w:rPr/>
-        <w:t>à</w:t>
-      </w:r>
-      <w:r>
-        <w:rPr/>
-        <w:t xml:space="preserve"> s’étendre à des appareils</w:t>
-      </w:r>
-      <w:r>
-        <w:rPr/>
-        <w:t xml:space="preserve"> ayant Android comme système d’exploitation </w:t>
-      </w:r>
-      <w:r>
-        <w:rPr/>
-        <w:t>et pourrait être utilisé dans d’autres domaines comme le développement web.</w:t>
+        <w:t>C’est un logiciel qui continue d’être developpé et promu par Google/Android. Il est évident que Compose continuera à s’étendre à des appareils ayant Android comme système d’exploitation et pourrait être utilisé dans d’autres domaines comme le développement web.</w:t>
       </w:r>
       <w:r>
         <w:br w:type="page"/>
@@ -1632,8 +1702,8 @@
         <w:rPr/>
       </w:pPr>
       <w:bookmarkStart w:id="38" w:name="__RefHeading___Toc993_2860338125"/>
-      <w:bookmarkStart w:id="39" w:name="_Toc196572307"/>
-      <w:bookmarkStart w:id="40" w:name="_Toc194301326"/>
+      <w:bookmarkStart w:id="39" w:name="_Toc194301326"/>
+      <w:bookmarkStart w:id="40" w:name="_Toc196572307"/>
       <w:bookmarkEnd w:id="38"/>
       <w:r>
         <w:rPr/>
@@ -1680,9 +1750,9 @@
         <w:rPr/>
       </w:pPr>
       <w:bookmarkStart w:id="41" w:name="__RefHeading___Toc995_2860338125"/>
-      <w:bookmarkStart w:id="42" w:name="_Toc196572308"/>
+      <w:bookmarkStart w:id="42" w:name="_Toc189638506"/>
       <w:bookmarkStart w:id="43" w:name="_Toc194301327"/>
-      <w:bookmarkStart w:id="44" w:name="_Toc189638506"/>
+      <w:bookmarkStart w:id="44" w:name="_Toc196572308"/>
       <w:bookmarkEnd w:id="41"/>
       <w:r>
         <w:rPr/>
@@ -1708,12 +1778,12 @@
       </w:r>
     </w:p>
     <w:sectPr>
-      <w:headerReference w:type="even" r:id="rId7"/>
-      <w:headerReference w:type="default" r:id="rId8"/>
-      <w:headerReference w:type="first" r:id="rId9"/>
-      <w:footerReference w:type="even" r:id="rId10"/>
-      <w:footerReference w:type="default" r:id="rId11"/>
-      <w:footerReference w:type="first" r:id="rId12"/>
+      <w:headerReference w:type="even" r:id="rId9"/>
+      <w:headerReference w:type="default" r:id="rId10"/>
+      <w:headerReference w:type="first" r:id="rId11"/>
+      <w:footerReference w:type="even" r:id="rId12"/>
+      <w:footerReference w:type="default" r:id="rId13"/>
+      <w:footerReference w:type="first" r:id="rId14"/>
       <w:type w:val="nextPage"/>
       <w:pgSz w:w="12240" w:h="15840"/>
       <w:pgMar w:left="1134" w:right="1134" w:gutter="0" w:header="720" w:top="1134" w:footer="720" w:bottom="1134"/>
@@ -1872,7 +1942,7 @@
                 <wp:align>center</wp:align>
               </wp:positionH>
               <wp:positionV relativeFrom="paragraph">
-                <wp:posOffset>176530</wp:posOffset>
+                <wp:posOffset>175260</wp:posOffset>
               </wp:positionV>
               <wp:extent cx="6810375" cy="2540"/>
               <wp:effectExtent l="1270" t="3810" r="635" b="3175"/>
@@ -1917,7 +1987,7 @@
               <v:stroke joinstyle="miter"/>
               <v:path gradientshapeok="t" o:connecttype="rect" textboxrect="0,0,21600,21600"/>
             </v:shapetype>
-            <v:shape id="shape_0" ID="Connecteur droit avec flèche 1" path="m0,0l-2147483648,-2147483647e" stroked="t" o:allowincell="f" style="position:absolute;margin-left:-18.85pt;margin-top:13.9pt;width:536.2pt;height:0.15pt;flip:y;mso-wrap-style:none;v-text-anchor:middle;mso-position-horizontal:center;mso-position-horizontal-relative:margin" type="_x0000_t32">
+            <v:shape id="shape_0" ID="Connecteur droit avec flèche 1" path="m0,0l-2147483648,-2147483647e" stroked="t" o:allowincell="f" style="position:absolute;margin-left:-18.85pt;margin-top:13.8pt;width:536.2pt;height:0.15pt;flip:y;mso-wrap-style:none;v-text-anchor:middle;mso-position-horizontal:center;mso-position-horizontal-relative:margin" type="_x0000_t32">
               <v:fill o:detectmouseclick="t" on="false"/>
               <v:stroke color="#4472c4" weight="6480" joinstyle="miter" endcap="flat"/>
               <w10:wrap type="none"/>
@@ -3525,8 +3595,8 @@
       <w:szCs w:val="21"/>
     </w:rPr>
   </w:style>
-  <w:style w:type="paragraph" w:styleId="FrameContents" w:customStyle="1">
-    <w:name w:val="Frame Contents"/>
+  <w:style w:type="paragraph" w:styleId="FrameContentsuser" w:customStyle="1">
+    <w:name w:val="Frame Contents (user)"/>
     <w:basedOn w:val="Normal"/>
     <w:qFormat/>
     <w:pPr/>

--- a/doc/projet_3.docx
+++ b/doc/projet_3.docx
@@ -1,169 +1,153 @@
 
 <file path=word/document.xml><?xml version="1.0" encoding="utf-8"?>
-<w:document xmlns:o="urn:schemas-microsoft-com:office:office" xmlns:r="http://schemas.openxmlformats.org/officeDocument/2006/relationships" xmlns:v="urn:schemas-microsoft-com:vml" xmlns:w="http://schemas.openxmlformats.org/wordprocessingml/2006/main" xmlns:w10="urn:schemas-microsoft-com:office:word" xmlns:wp="http://schemas.openxmlformats.org/drawingml/2006/wordprocessingDrawing" xmlns:pic="http://schemas.openxmlformats.org/drawingml/2006/picture" xmlns:wps="http://schemas.microsoft.com/office/word/2010/wordprocessingShape" xmlns:wpg="http://schemas.microsoft.com/office/word/2010/wordprocessingGroup" xmlns:mc="http://schemas.openxmlformats.org/markup-compatibility/2006" xmlns:wp14="http://schemas.microsoft.com/office/word/2010/wordprocessingDrawing" xmlns:w14="http://schemas.microsoft.com/office/word/2010/wordml" xmlns:w15="http://schemas.microsoft.com/office/word/2012/wordml" mc:Ignorable="w14 wp14 w15">
+<w:document xmlns:wpc="http://schemas.microsoft.com/office/word/2010/wordprocessingCanvas" xmlns:cx="http://schemas.microsoft.com/office/drawing/2014/chartex" xmlns:cx1="http://schemas.microsoft.com/office/drawing/2015/9/8/chartex" xmlns:cx2="http://schemas.microsoft.com/office/drawing/2015/10/21/chartex" xmlns:cx3="http://schemas.microsoft.com/office/drawing/2016/5/9/chartex" xmlns:cx4="http://schemas.microsoft.com/office/drawing/2016/5/10/chartex" xmlns:cx5="http://schemas.microsoft.com/office/drawing/2016/5/11/chartex" xmlns:cx6="http://schemas.microsoft.com/office/drawing/2016/5/12/chartex" xmlns:cx7="http://schemas.microsoft.com/office/drawing/2016/5/13/chartex" xmlns:cx8="http://schemas.microsoft.com/office/drawing/2016/5/14/chartex" xmlns:mc="http://schemas.openxmlformats.org/markup-compatibility/2006" xmlns:aink="http://schemas.microsoft.com/office/drawing/2016/ink" xmlns:am3d="http://schemas.microsoft.com/office/drawing/2017/model3d" xmlns:o="urn:schemas-microsoft-com:office:office" xmlns:oel="http://schemas.microsoft.com/office/2019/extlst" xmlns:r="http://schemas.openxmlformats.org/officeDocument/2006/relationships" xmlns:m="http://schemas.openxmlformats.org/officeDocument/2006/math" xmlns:v="urn:schemas-microsoft-com:vml" xmlns:wp14="http://schemas.microsoft.com/office/word/2010/wordprocessingDrawing" xmlns:wp="http://schemas.openxmlformats.org/drawingml/2006/wordprocessingDrawing" xmlns:w10="urn:schemas-microsoft-com:office:word" xmlns:w="http://schemas.openxmlformats.org/wordprocessingml/2006/main" xmlns:w14="http://schemas.microsoft.com/office/word/2010/wordml" xmlns:w15="http://schemas.microsoft.com/office/word/2012/wordml" xmlns:w16cex="http://schemas.microsoft.com/office/word/2018/wordml/cex" xmlns:w16cid="http://schemas.microsoft.com/office/word/2016/wordml/cid" xmlns:w16="http://schemas.microsoft.com/office/word/2018/wordml" xmlns:w16du="http://schemas.microsoft.com/office/word/2023/wordml/word16du" xmlns:w16sdtdh="http://schemas.microsoft.com/office/word/2020/wordml/sdtdatahash" xmlns:w16sdtfl="http://schemas.microsoft.com/office/word/2024/wordml/sdtformatlock" xmlns:w16se="http://schemas.microsoft.com/office/word/2015/wordml/symex" xmlns:wpg="http://schemas.microsoft.com/office/word/2010/wordprocessingGroup" xmlns:wpi="http://schemas.microsoft.com/office/word/2010/wordprocessingInk" xmlns:wne="http://schemas.microsoft.com/office/word/2006/wordml" xmlns:wps="http://schemas.microsoft.com/office/word/2010/wordprocessingShape" mc:Ignorable="w14 w15 w16se w16cid w16 w16cex w16sdtdh w16sdtfl w16du wp14">
   <w:body>
     <w:p>
       <w:pPr>
         <w:pStyle w:val="Standard"/>
-        <w:rPr/>
-      </w:pPr>
-      <w:r>
-        <w:rPr/>
+        <w:rPr>
+          <w:rFonts w:hint="eastAsia"/>
+        </w:rPr>
+      </w:pPr>
+      <w:r>
         <w:t>Cégep du Vieux Montréal</w:t>
       </w:r>
     </w:p>
     <w:p>
       <w:pPr>
         <w:pStyle w:val="Standard"/>
-        <w:rPr/>
-      </w:pPr>
-      <w:r>
-        <w:rPr/>
-      </w:r>
+        <w:rPr>
+          <w:rFonts w:hint="eastAsia"/>
+        </w:rPr>
+      </w:pPr>
     </w:p>
     <w:p>
       <w:pPr>
         <w:pStyle w:val="Standard"/>
-        <w:rPr/>
-      </w:pPr>
-      <w:r>
-        <w:rPr/>
-      </w:r>
+        <w:rPr>
+          <w:rFonts w:hint="eastAsia"/>
+        </w:rPr>
+      </w:pPr>
     </w:p>
     <w:p>
       <w:pPr>
         <w:pStyle w:val="Standard"/>
-        <w:rPr/>
-      </w:pPr>
-      <w:r>
-        <w:rPr/>
-      </w:r>
+        <w:rPr>
+          <w:rFonts w:hint="eastAsia"/>
+        </w:rPr>
+      </w:pPr>
     </w:p>
     <w:p>
       <w:pPr>
         <w:pStyle w:val="Standard"/>
-        <w:rPr/>
-      </w:pPr>
-      <w:r>
-        <w:rPr/>
-      </w:r>
+        <w:rPr>
+          <w:rFonts w:hint="eastAsia"/>
+        </w:rPr>
+      </w:pPr>
     </w:p>
     <w:p>
       <w:pPr>
         <w:pStyle w:val="Standard"/>
-        <w:rPr/>
-      </w:pPr>
-      <w:r>
-        <w:rPr/>
-      </w:r>
+        <w:rPr>
+          <w:rFonts w:hint="eastAsia"/>
+        </w:rPr>
+      </w:pPr>
     </w:p>
     <w:p>
       <w:pPr>
         <w:pStyle w:val="Standard"/>
-        <w:rPr/>
-      </w:pPr>
-      <w:r>
-        <w:rPr/>
-      </w:r>
+        <w:rPr>
+          <w:rFonts w:hint="eastAsia"/>
+        </w:rPr>
+      </w:pPr>
     </w:p>
     <w:p>
       <w:pPr>
         <w:pStyle w:val="Standard"/>
-        <w:rPr/>
-      </w:pPr>
-      <w:r>
-        <w:rPr/>
-      </w:r>
+        <w:rPr>
+          <w:rFonts w:hint="eastAsia"/>
+        </w:rPr>
+      </w:pPr>
     </w:p>
     <w:p>
       <w:pPr>
         <w:pStyle w:val="Standard"/>
-        <w:rPr/>
-      </w:pPr>
-      <w:r>
-        <w:rPr/>
-      </w:r>
+        <w:rPr>
+          <w:rFonts w:hint="eastAsia"/>
+        </w:rPr>
+      </w:pPr>
     </w:p>
     <w:p>
       <w:pPr>
         <w:pStyle w:val="Standard"/>
-        <w:rPr/>
-      </w:pPr>
-      <w:r>
-        <w:rPr/>
-      </w:r>
+        <w:rPr>
+          <w:rFonts w:hint="eastAsia"/>
+        </w:rPr>
+      </w:pPr>
     </w:p>
     <w:p>
       <w:pPr>
         <w:pStyle w:val="Standard"/>
-        <w:rPr/>
-      </w:pPr>
-      <w:r>
-        <w:rPr/>
-      </w:r>
+        <w:rPr>
+          <w:rFonts w:hint="eastAsia"/>
+        </w:rPr>
+      </w:pPr>
     </w:p>
     <w:p>
       <w:pPr>
         <w:pStyle w:val="Standard"/>
-        <w:rPr/>
-      </w:pPr>
-      <w:r>
-        <w:rPr/>
-      </w:r>
+        <w:rPr>
+          <w:rFonts w:hint="eastAsia"/>
+        </w:rPr>
+      </w:pPr>
     </w:p>
     <w:p>
       <w:pPr>
         <w:pStyle w:val="Standard"/>
-        <w:rPr/>
-      </w:pPr>
-      <w:r>
-        <w:rPr/>
-      </w:r>
+        <w:rPr>
+          <w:rFonts w:hint="eastAsia"/>
+        </w:rPr>
+      </w:pPr>
     </w:p>
     <w:p>
       <w:pPr>
         <w:pStyle w:val="Standard"/>
-        <w:rPr/>
-      </w:pPr>
-      <w:r>
-        <w:rPr/>
-      </w:r>
+        <w:rPr>
+          <w:rFonts w:hint="eastAsia"/>
+        </w:rPr>
+      </w:pPr>
     </w:p>
     <w:p>
       <w:pPr>
         <w:pStyle w:val="Standard"/>
-        <w:rPr/>
-      </w:pPr>
-      <w:r>
-        <w:rPr/>
-      </w:r>
+        <w:rPr>
+          <w:rFonts w:hint="eastAsia"/>
+        </w:rPr>
+      </w:pPr>
     </w:p>
     <w:p>
       <w:pPr>
         <w:pStyle w:val="Standard"/>
-        <w:rPr/>
-      </w:pPr>
-      <w:r>
-        <w:rPr/>
-      </w:r>
+        <w:rPr>
+          <w:rFonts w:hint="eastAsia"/>
+        </w:rPr>
+      </w:pPr>
     </w:p>
     <w:p>
       <w:pPr>
         <w:pStyle w:val="Standard"/>
-        <w:rPr/>
-      </w:pPr>
-      <w:r>
-        <w:rPr/>
-      </w:r>
+        <w:rPr>
+          <w:rFonts w:hint="eastAsia"/>
+        </w:rPr>
+      </w:pPr>
     </w:p>
     <w:p>
       <w:pPr>
         <w:pStyle w:val="Standard"/>
-        <w:rPr/>
-      </w:pPr>
-      <w:r>
-        <w:rPr/>
-      </w:r>
+        <w:rPr>
+          <w:rFonts w:hint="eastAsia"/>
+        </w:rPr>
+      </w:pPr>
     </w:p>
     <w:p>
       <w:pPr>
@@ -172,7 +156,7 @@
           <w:top w:val="single" w:sz="4" w:space="1" w:color="B4C6E7"/>
           <w:bottom w:val="single" w:sz="4" w:space="1" w:color="B4C6E7"/>
         </w:pBdr>
-        <w:spacing w:before="0" w:after="0"/>
+        <w:spacing w:after="0"/>
         <w:jc w:val="center"/>
         <w:rPr>
           <w:rFonts w:ascii="Arial" w:hAnsi="Arial"/>
@@ -192,7 +176,7 @@
     <w:p>
       <w:pPr>
         <w:pStyle w:val="Textbody"/>
-        <w:spacing w:before="0" w:after="160"/>
+        <w:spacing w:after="160"/>
         <w:jc w:val="center"/>
         <w:rPr>
           <w:rFonts w:ascii="Arial" w:hAnsi="Arial"/>
@@ -212,25 +196,23 @@
     <w:p>
       <w:pPr>
         <w:pStyle w:val="Standard"/>
-        <w:rPr/>
-      </w:pPr>
-      <w:r>
-        <w:rPr/>
-      </w:r>
+        <w:rPr>
+          <w:rFonts w:hint="eastAsia"/>
+        </w:rPr>
+      </w:pPr>
     </w:p>
     <w:p>
       <w:pPr>
         <w:pStyle w:val="Standard"/>
-        <w:rPr/>
-      </w:pPr>
-      <w:r>
-        <w:rPr/>
-      </w:r>
+        <w:rPr>
+          <w:rFonts w:hint="eastAsia"/>
+        </w:rPr>
+      </w:pPr>
     </w:p>
     <w:p>
       <w:pPr>
         <w:pStyle w:val="Textbody"/>
-        <w:spacing w:before="0" w:after="160"/>
+        <w:spacing w:after="160"/>
         <w:jc w:val="right"/>
         <w:rPr>
           <w:rFonts w:ascii="Arial" w:hAnsi="Arial"/>
@@ -239,19 +221,24 @@
           <w:sz w:val="32"/>
         </w:rPr>
       </w:pPr>
-      <w:r>
+    </w:p>
+    <w:p>
+      <w:pPr>
+        <w:pStyle w:val="Textbody"/>
+        <w:spacing w:after="160"/>
+        <w:jc w:val="right"/>
         <w:rPr>
           <w:rFonts w:ascii="Arial" w:hAnsi="Arial"/>
           <w:b/>
           <w:color w:val="000000"/>
           <w:sz w:val="32"/>
         </w:rPr>
-      </w:r>
+      </w:pPr>
     </w:p>
     <w:p>
       <w:pPr>
         <w:pStyle w:val="Textbody"/>
-        <w:spacing w:before="0" w:after="160"/>
+        <w:spacing w:after="160"/>
         <w:jc w:val="right"/>
         <w:rPr>
           <w:rFonts w:ascii="Arial" w:hAnsi="Arial"/>
@@ -260,19 +247,24 @@
           <w:sz w:val="32"/>
         </w:rPr>
       </w:pPr>
-      <w:r>
+    </w:p>
+    <w:p>
+      <w:pPr>
+        <w:pStyle w:val="Textbody"/>
+        <w:spacing w:after="160"/>
+        <w:jc w:val="right"/>
         <w:rPr>
           <w:rFonts w:ascii="Arial" w:hAnsi="Arial"/>
           <w:b/>
           <w:color w:val="000000"/>
           <w:sz w:val="32"/>
         </w:rPr>
-      </w:r>
+      </w:pPr>
     </w:p>
     <w:p>
       <w:pPr>
         <w:pStyle w:val="Textbody"/>
-        <w:spacing w:before="0" w:after="160"/>
+        <w:spacing w:after="160"/>
         <w:jc w:val="right"/>
         <w:rPr>
           <w:rFonts w:ascii="Arial" w:hAnsi="Arial"/>
@@ -288,55 +280,13 @@
           <w:color w:val="000000"/>
           <w:sz w:val="32"/>
         </w:rPr>
+        <w:t>Réalisé par</w:t>
       </w:r>
     </w:p>
     <w:p>
       <w:pPr>
         <w:pStyle w:val="Textbody"/>
-        <w:spacing w:before="0" w:after="160"/>
-        <w:jc w:val="right"/>
-        <w:rPr>
-          <w:rFonts w:ascii="Arial" w:hAnsi="Arial"/>
-          <w:b/>
-          <w:color w:val="000000"/>
-          <w:sz w:val="32"/>
-        </w:rPr>
-      </w:pPr>
-      <w:r>
-        <w:rPr>
-          <w:rFonts w:ascii="Arial" w:hAnsi="Arial"/>
-          <w:b/>
-          <w:color w:val="000000"/>
-          <w:sz w:val="32"/>
-        </w:rPr>
-      </w:r>
-    </w:p>
-    <w:p>
-      <w:pPr>
-        <w:pStyle w:val="Textbody"/>
-        <w:spacing w:before="0" w:after="160"/>
-        <w:jc w:val="right"/>
-        <w:rPr>
-          <w:rFonts w:ascii="Arial" w:hAnsi="Arial"/>
-          <w:b/>
-          <w:color w:val="000000"/>
-          <w:sz w:val="32"/>
-        </w:rPr>
-      </w:pPr>
-      <w:r>
-        <w:rPr>
-          <w:rFonts w:ascii="Arial" w:hAnsi="Arial"/>
-          <w:b/>
-          <w:color w:val="000000"/>
-          <w:sz w:val="32"/>
-        </w:rPr>
-        <w:t>Réalisé par</w:t>
-      </w:r>
-    </w:p>
-    <w:p>
-      <w:pPr>
-        <w:pStyle w:val="Textbody"/>
-        <w:spacing w:before="0" w:after="160"/>
+        <w:spacing w:after="160"/>
         <w:jc w:val="right"/>
         <w:rPr>
           <w:rFonts w:ascii="Arial" w:hAnsi="Arial"/>
@@ -356,7 +306,7 @@
     <w:p>
       <w:pPr>
         <w:pStyle w:val="Textbody"/>
-        <w:spacing w:before="0" w:after="160"/>
+        <w:spacing w:after="160"/>
         <w:jc w:val="right"/>
         <w:rPr>
           <w:rFonts w:ascii="Arial" w:hAnsi="Arial"/>
@@ -376,7 +326,7 @@
     <w:p>
       <w:pPr>
         <w:pStyle w:val="Textbody"/>
-        <w:spacing w:before="0" w:after="160"/>
+        <w:spacing w:after="160"/>
         <w:jc w:val="right"/>
         <w:rPr>
           <w:rFonts w:ascii="Arial" w:hAnsi="Arial"/>
@@ -390,43 +340,49 @@
           <w:color w:val="000000"/>
           <w:sz w:val="28"/>
         </w:rPr>
-        <w:t>Romeo Barraza</w:t>
-      </w:r>
+        <w:t xml:space="preserve">Romeo </w:t>
+      </w:r>
+      <w:proofErr w:type="spellStart"/>
+      <w:r>
+        <w:rPr>
+          <w:rFonts w:ascii="Arial" w:hAnsi="Arial"/>
+          <w:color w:val="000000"/>
+          <w:sz w:val="28"/>
+        </w:rPr>
+        <w:t>Barraza</w:t>
+      </w:r>
+      <w:proofErr w:type="spellEnd"/>
       <w:r>
         <w:br w:type="page"/>
       </w:r>
     </w:p>
     <w:p>
       <w:pPr>
-        <w:pStyle w:val="Normal"/>
-        <w:spacing w:before="0" w:after="0"/>
-        <w:rPr/>
-      </w:pPr>
-      <w:r>
-        <w:rPr/>
-      </w:r>
-    </w:p>
-    <w:p>
-      <w:pPr>
-        <w:pStyle w:val="Normal"/>
-        <w:rPr/>
-      </w:pPr>
-      <w:r>
-        <w:rPr/>
-      </w:r>
-    </w:p>
-    <w:p>
-      <w:pPr>
-        <w:pStyle w:val="Heading1"/>
-        <w:spacing w:before="0" w:after="120"/>
-        <w:rPr/>
+        <w:rPr>
+          <w:rFonts w:hint="eastAsia"/>
+        </w:rPr>
+      </w:pPr>
+    </w:p>
+    <w:p>
+      <w:pPr>
+        <w:rPr>
+          <w:rFonts w:hint="eastAsia"/>
+        </w:rPr>
+      </w:pPr>
+    </w:p>
+    <w:p>
+      <w:pPr>
+        <w:pStyle w:val="Titre1"/>
+        <w:spacing w:before="0"/>
+        <w:rPr>
+          <w:rFonts w:hint="eastAsia"/>
+        </w:rPr>
       </w:pPr>
       <w:bookmarkStart w:id="0" w:name="__RefHeading___Toc963_2860338125"/>
       <w:bookmarkStart w:id="1" w:name="_Toc196572292"/>
       <w:bookmarkStart w:id="2" w:name="_Toc194301310"/>
       <w:bookmarkEnd w:id="0"/>
       <w:r>
-        <w:rPr/>
         <w:t>Table des matières</w:t>
       </w:r>
       <w:bookmarkEnd w:id="1"/>
@@ -436,33 +392,30 @@
       <w:pPr>
         <w:pStyle w:val="Standard"/>
         <w:rPr>
+          <w:rFonts w:hint="eastAsia"/>
           <w:sz w:val="16"/>
           <w:szCs w:val="16"/>
         </w:rPr>
       </w:pPr>
-      <w:r>
-        <w:rPr>
-          <w:sz w:val="16"/>
-          <w:szCs w:val="16"/>
-        </w:rPr>
-      </w:r>
     </w:p>
     <w:sdt>
       <w:sdtPr>
+        <w:id w:val="1436329407"/>
         <w:docPartObj>
           <w:docPartGallery w:val="Table of Contents"/>
-          <w:docPartUnique w:val="true"/>
+          <w:docPartUnique/>
         </w:docPartObj>
       </w:sdtPr>
       <w:sdtContent>
         <w:p>
           <w:pPr>
-            <w:pStyle w:val="TOC1"/>
+            <w:pStyle w:val="TM1"/>
             <w:tabs>
-              <w:tab w:val="clear" w:pos="709"/>
-              <w:tab w:val="right" w:pos="9971" w:leader="dot"/>
+              <w:tab w:val="right" w:leader="dot" w:pos="9971"/>
             </w:tabs>
-            <w:rPr/>
+            <w:rPr>
+              <w:rFonts w:hint="eastAsia"/>
+            </w:rPr>
           </w:pPr>
           <w:r>
             <w:fldChar w:fldCharType="begin"/>
@@ -485,6 +438,11 @@
                 <w:rStyle w:val="IndexLink"/>
               </w:rPr>
               <w:t>Table des matières</w:t>
+            </w:r>
+            <w:r>
+              <w:rPr>
+                <w:rStyle w:val="IndexLink"/>
+              </w:rPr>
               <w:tab/>
               <w:t>2</w:t>
             </w:r>
@@ -492,12 +450,13 @@
         </w:p>
         <w:p>
           <w:pPr>
-            <w:pStyle w:val="TOC1"/>
+            <w:pStyle w:val="TM1"/>
             <w:tabs>
-              <w:tab w:val="clear" w:pos="709"/>
-              <w:tab w:val="right" w:pos="9971" w:leader="dot"/>
+              <w:tab w:val="right" w:leader="dot" w:pos="9971"/>
             </w:tabs>
-            <w:rPr/>
+            <w:rPr>
+              <w:rFonts w:hint="eastAsia"/>
+            </w:rPr>
           </w:pPr>
           <w:hyperlink w:anchor="__RefHeading___Toc965_2860338125">
             <w:r>
@@ -505,6 +464,11 @@
                 <w:rStyle w:val="IndexLink"/>
               </w:rPr>
               <w:t>Introduction</w:t>
+            </w:r>
+            <w:r>
+              <w:rPr>
+                <w:rStyle w:val="IndexLink"/>
+              </w:rPr>
               <w:tab/>
               <w:t>3</w:t>
             </w:r>
@@ -512,12 +476,13 @@
         </w:p>
         <w:p>
           <w:pPr>
-            <w:pStyle w:val="TOC1"/>
+            <w:pStyle w:val="TM1"/>
             <w:tabs>
-              <w:tab w:val="clear" w:pos="709"/>
-              <w:tab w:val="right" w:pos="9971" w:leader="dot"/>
+              <w:tab w:val="right" w:leader="dot" w:pos="9971"/>
             </w:tabs>
-            <w:rPr/>
+            <w:rPr>
+              <w:rFonts w:hint="eastAsia"/>
+            </w:rPr>
           </w:pPr>
           <w:hyperlink w:anchor="__RefHeading___Toc967_2860338125">
             <w:r>
@@ -525,6 +490,11 @@
                 <w:rStyle w:val="IndexLink"/>
               </w:rPr>
               <w:t>Discussion</w:t>
+            </w:r>
+            <w:r>
+              <w:rPr>
+                <w:rStyle w:val="IndexLink"/>
+              </w:rPr>
               <w:tab/>
               <w:t>4</w:t>
             </w:r>
@@ -532,12 +502,13 @@
         </w:p>
         <w:p>
           <w:pPr>
-            <w:pStyle w:val="TOC2"/>
+            <w:pStyle w:val="TM2"/>
             <w:tabs>
-              <w:tab w:val="clear" w:pos="709"/>
-              <w:tab w:val="right" w:pos="9971" w:leader="dot"/>
+              <w:tab w:val="right" w:leader="dot" w:pos="9971"/>
             </w:tabs>
-            <w:rPr/>
+            <w:rPr>
+              <w:rFonts w:hint="eastAsia"/>
+            </w:rPr>
           </w:pPr>
           <w:hyperlink w:anchor="__RefHeading___Toc969_2860338125">
             <w:r>
@@ -545,6 +516,11 @@
                 <w:rStyle w:val="IndexLink"/>
               </w:rPr>
               <w:t>Expérience avec les technologies à l’étude</w:t>
+            </w:r>
+            <w:r>
+              <w:rPr>
+                <w:rStyle w:val="IndexLink"/>
+              </w:rPr>
               <w:tab/>
               <w:t>4</w:t>
             </w:r>
@@ -552,12 +528,13 @@
         </w:p>
         <w:p>
           <w:pPr>
-            <w:pStyle w:val="TOC2"/>
+            <w:pStyle w:val="TM2"/>
             <w:tabs>
-              <w:tab w:val="clear" w:pos="709"/>
-              <w:tab w:val="right" w:pos="9971" w:leader="dot"/>
+              <w:tab w:val="right" w:leader="dot" w:pos="9971"/>
             </w:tabs>
-            <w:rPr/>
+            <w:rPr>
+              <w:rFonts w:hint="eastAsia"/>
+            </w:rPr>
           </w:pPr>
           <w:hyperlink w:anchor="__RefHeading___Toc971_2860338125">
             <w:r>
@@ -565,6 +542,11 @@
                 <w:rStyle w:val="IndexLink"/>
               </w:rPr>
               <w:t>Pourquoi ces technologies sont intéressantes au sens large</w:t>
+            </w:r>
+            <w:r>
+              <w:rPr>
+                <w:rStyle w:val="IndexLink"/>
+              </w:rPr>
               <w:tab/>
               <w:t>4</w:t>
             </w:r>
@@ -572,12 +554,13 @@
         </w:p>
         <w:p>
           <w:pPr>
-            <w:pStyle w:val="TOC2"/>
+            <w:pStyle w:val="TM2"/>
             <w:tabs>
-              <w:tab w:val="clear" w:pos="709"/>
-              <w:tab w:val="right" w:pos="9971" w:leader="dot"/>
+              <w:tab w:val="right" w:leader="dot" w:pos="9971"/>
             </w:tabs>
-            <w:rPr/>
+            <w:rPr>
+              <w:rFonts w:hint="eastAsia"/>
+            </w:rPr>
           </w:pPr>
           <w:hyperlink w:anchor="__RefHeading___Toc973_2860338125">
             <w:r>
@@ -585,6 +568,11 @@
                 <w:rStyle w:val="IndexLink"/>
               </w:rPr>
               <w:t>Intéropérabilité</w:t>
+            </w:r>
+            <w:r>
+              <w:rPr>
+                <w:rStyle w:val="IndexLink"/>
+              </w:rPr>
               <w:tab/>
               <w:t>4</w:t>
             </w:r>
@@ -592,12 +580,13 @@
         </w:p>
         <w:p>
           <w:pPr>
-            <w:pStyle w:val="TOC1"/>
+            <w:pStyle w:val="TM1"/>
             <w:tabs>
-              <w:tab w:val="clear" w:pos="709"/>
-              <w:tab w:val="right" w:pos="9971" w:leader="dot"/>
+              <w:tab w:val="right" w:leader="dot" w:pos="9971"/>
             </w:tabs>
-            <w:rPr/>
+            <w:rPr>
+              <w:rFonts w:hint="eastAsia"/>
+            </w:rPr>
           </w:pPr>
           <w:hyperlink w:anchor="__RefHeading___Toc975_2860338125">
             <w:r>
@@ -605,6 +594,11 @@
                 <w:rStyle w:val="IndexLink"/>
               </w:rPr>
               <w:t>Veille</w:t>
+            </w:r>
+            <w:r>
+              <w:rPr>
+                <w:rStyle w:val="IndexLink"/>
+              </w:rPr>
               <w:tab/>
               <w:t>5</w:t>
             </w:r>
@@ -612,12 +606,13 @@
         </w:p>
         <w:p>
           <w:pPr>
-            <w:pStyle w:val="TOC2"/>
+            <w:pStyle w:val="TM2"/>
             <w:tabs>
-              <w:tab w:val="clear" w:pos="709"/>
-              <w:tab w:val="right" w:pos="9971" w:leader="dot"/>
+              <w:tab w:val="right" w:leader="dot" w:pos="9971"/>
             </w:tabs>
-            <w:rPr/>
+            <w:rPr>
+              <w:rFonts w:hint="eastAsia"/>
+            </w:rPr>
           </w:pPr>
           <w:hyperlink w:anchor="__RefHeading___Toc977_2860338125">
             <w:r>
@@ -625,6 +620,11 @@
                 <w:rStyle w:val="IndexLink"/>
               </w:rPr>
               <w:t>Algorithme Minimax</w:t>
+            </w:r>
+            <w:r>
+              <w:rPr>
+                <w:rStyle w:val="IndexLink"/>
+              </w:rPr>
               <w:tab/>
               <w:t>5</w:t>
             </w:r>
@@ -632,12 +632,13 @@
         </w:p>
         <w:p>
           <w:pPr>
-            <w:pStyle w:val="TOC2"/>
+            <w:pStyle w:val="TM2"/>
             <w:tabs>
-              <w:tab w:val="clear" w:pos="709"/>
-              <w:tab w:val="right" w:pos="9971" w:leader="dot"/>
+              <w:tab w:val="right" w:leader="dot" w:pos="9971"/>
             </w:tabs>
-            <w:rPr/>
+            <w:rPr>
+              <w:rFonts w:hint="eastAsia"/>
+            </w:rPr>
           </w:pPr>
           <w:hyperlink w:anchor="__RefHeading___Toc979_2860338125">
             <w:r>
@@ -645,6 +646,11 @@
                 <w:rStyle w:val="IndexLink"/>
               </w:rPr>
               <w:t>Firebase Realtime Database</w:t>
+            </w:r>
+            <w:r>
+              <w:rPr>
+                <w:rStyle w:val="IndexLink"/>
+              </w:rPr>
               <w:tab/>
               <w:t>5</w:t>
             </w:r>
@@ -652,12 +658,13 @@
         </w:p>
         <w:p>
           <w:pPr>
-            <w:pStyle w:val="TOC2"/>
+            <w:pStyle w:val="TM2"/>
             <w:tabs>
-              <w:tab w:val="clear" w:pos="709"/>
-              <w:tab w:val="right" w:pos="9971" w:leader="dot"/>
+              <w:tab w:val="right" w:leader="dot" w:pos="9971"/>
             </w:tabs>
-            <w:rPr/>
+            <w:rPr>
+              <w:rFonts w:hint="eastAsia"/>
+            </w:rPr>
           </w:pPr>
           <w:hyperlink w:anchor="__RefHeading___Toc981_2860338125">
             <w:r>
@@ -665,6 +672,11 @@
                 <w:rStyle w:val="IndexLink"/>
               </w:rPr>
               <w:t>Jetpack Compose</w:t>
+            </w:r>
+            <w:r>
+              <w:rPr>
+                <w:rStyle w:val="IndexLink"/>
+              </w:rPr>
               <w:tab/>
               <w:t>5</w:t>
             </w:r>
@@ -672,12 +684,13 @@
         </w:p>
         <w:p>
           <w:pPr>
-            <w:pStyle w:val="TOC1"/>
+            <w:pStyle w:val="TM1"/>
             <w:tabs>
-              <w:tab w:val="clear" w:pos="709"/>
-              <w:tab w:val="right" w:pos="9971" w:leader="dot"/>
+              <w:tab w:val="right" w:leader="dot" w:pos="9971"/>
             </w:tabs>
-            <w:rPr/>
+            <w:rPr>
+              <w:rFonts w:hint="eastAsia"/>
+            </w:rPr>
           </w:pPr>
           <w:hyperlink w:anchor="__RefHeading___Toc983_2860338125">
             <w:r>
@@ -685,6 +698,11 @@
                 <w:rStyle w:val="IndexLink"/>
               </w:rPr>
               <w:t>Conclusion</w:t>
+            </w:r>
+            <w:r>
+              <w:rPr>
+                <w:rStyle w:val="IndexLink"/>
+              </w:rPr>
               <w:tab/>
               <w:t>6</w:t>
             </w:r>
@@ -692,12 +710,13 @@
         </w:p>
         <w:p>
           <w:pPr>
-            <w:pStyle w:val="TOC2"/>
+            <w:pStyle w:val="TM2"/>
             <w:tabs>
-              <w:tab w:val="clear" w:pos="709"/>
-              <w:tab w:val="right" w:pos="9971" w:leader="dot"/>
+              <w:tab w:val="right" w:leader="dot" w:pos="9971"/>
             </w:tabs>
-            <w:rPr/>
+            <w:rPr>
+              <w:rFonts w:hint="eastAsia"/>
+            </w:rPr>
           </w:pPr>
           <w:hyperlink w:anchor="__RefHeading___Toc985_2860338125">
             <w:r>
@@ -705,6 +724,11 @@
                 <w:rStyle w:val="IndexLink"/>
               </w:rPr>
               <w:t>Impressions</w:t>
+            </w:r>
+            <w:r>
+              <w:rPr>
+                <w:rStyle w:val="IndexLink"/>
+              </w:rPr>
               <w:tab/>
               <w:t>6</w:t>
             </w:r>
@@ -712,12 +736,14 @@
         </w:p>
         <w:p>
           <w:pPr>
-            <w:pStyle w:val="TOC5"/>
+            <w:pStyle w:val="TM5"/>
             <w:tabs>
               <w:tab w:val="clear" w:pos="8838"/>
-              <w:tab w:val="right" w:pos="9971" w:leader="dot"/>
+              <w:tab w:val="right" w:leader="dot" w:pos="9971"/>
             </w:tabs>
-            <w:rPr/>
+            <w:rPr>
+              <w:rFonts w:hint="eastAsia"/>
+            </w:rPr>
           </w:pPr>
           <w:hyperlink w:anchor="__RefHeading___Toc987_2860338125">
             <w:r>
@@ -725,6 +751,11 @@
                 <w:rStyle w:val="IndexLink"/>
               </w:rPr>
               <w:t>Générales</w:t>
+            </w:r>
+            <w:r>
+              <w:rPr>
+                <w:rStyle w:val="IndexLink"/>
+              </w:rPr>
               <w:tab/>
               <w:t>6</w:t>
             </w:r>
@@ -732,12 +763,14 @@
         </w:p>
         <w:p>
           <w:pPr>
-            <w:pStyle w:val="TOC5"/>
+            <w:pStyle w:val="TM5"/>
             <w:tabs>
               <w:tab w:val="clear" w:pos="8838"/>
-              <w:tab w:val="right" w:pos="9971" w:leader="dot"/>
+              <w:tab w:val="right" w:leader="dot" w:pos="9971"/>
             </w:tabs>
-            <w:rPr/>
+            <w:rPr>
+              <w:rFonts w:hint="eastAsia"/>
+            </w:rPr>
           </w:pPr>
           <w:hyperlink w:anchor="__RefHeading___Toc989_2860338125">
             <w:r>
@@ -745,6 +778,11 @@
                 <w:rStyle w:val="IndexLink"/>
               </w:rPr>
               <w:t>Spécifiques au projet synthèse</w:t>
+            </w:r>
+            <w:r>
+              <w:rPr>
+                <w:rStyle w:val="IndexLink"/>
+              </w:rPr>
               <w:tab/>
               <w:t>6</w:t>
             </w:r>
@@ -752,12 +790,13 @@
         </w:p>
         <w:p>
           <w:pPr>
-            <w:pStyle w:val="TOC2"/>
+            <w:pStyle w:val="TM2"/>
             <w:tabs>
-              <w:tab w:val="clear" w:pos="709"/>
-              <w:tab w:val="right" w:pos="9971" w:leader="dot"/>
+              <w:tab w:val="right" w:leader="dot" w:pos="9971"/>
             </w:tabs>
-            <w:rPr/>
+            <w:rPr>
+              <w:rFonts w:hint="eastAsia"/>
+            </w:rPr>
           </w:pPr>
           <w:hyperlink w:anchor="__RefHeading___Toc991_2860338125">
             <w:r>
@@ -765,6 +804,11 @@
                 <w:rStyle w:val="IndexLink"/>
               </w:rPr>
               <w:t>Le futur des technologies étudiées</w:t>
+            </w:r>
+            <w:r>
+              <w:rPr>
+                <w:rStyle w:val="IndexLink"/>
+              </w:rPr>
               <w:tab/>
               <w:t>6</w:t>
             </w:r>
@@ -772,12 +816,13 @@
         </w:p>
         <w:p>
           <w:pPr>
-            <w:pStyle w:val="TOC1"/>
+            <w:pStyle w:val="TM1"/>
             <w:tabs>
-              <w:tab w:val="clear" w:pos="709"/>
-              <w:tab w:val="right" w:pos="9971" w:leader="dot"/>
+              <w:tab w:val="right" w:leader="dot" w:pos="9971"/>
             </w:tabs>
-            <w:rPr/>
+            <w:rPr>
+              <w:rFonts w:hint="eastAsia"/>
+            </w:rPr>
           </w:pPr>
           <w:hyperlink w:anchor="__RefHeading___Toc993_2860338125">
             <w:r>
@@ -785,6 +830,11 @@
                 <w:rStyle w:val="IndexLink"/>
               </w:rPr>
               <w:t>Références</w:t>
+            </w:r>
+            <w:r>
+              <w:rPr>
+                <w:rStyle w:val="IndexLink"/>
+              </w:rPr>
               <w:tab/>
               <w:t>7</w:t>
             </w:r>
@@ -792,12 +842,13 @@
         </w:p>
         <w:p>
           <w:pPr>
-            <w:pStyle w:val="TOC1"/>
+            <w:pStyle w:val="TM1"/>
             <w:tabs>
-              <w:tab w:val="clear" w:pos="709"/>
-              <w:tab w:val="right" w:pos="9971" w:leader="dot"/>
+              <w:tab w:val="right" w:leader="dot" w:pos="9971"/>
             </w:tabs>
-            <w:rPr/>
+            <w:rPr>
+              <w:rFonts w:hint="eastAsia"/>
+            </w:rPr>
           </w:pPr>
           <w:hyperlink w:anchor="__RefHeading___Toc995_2860338125">
             <w:r>
@@ -805,6 +856,11 @@
                 <w:rStyle w:val="IndexLink"/>
               </w:rPr>
               <w:t>Bibliographie</w:t>
+            </w:r>
+            <w:r>
+              <w:rPr>
+                <w:rStyle w:val="IndexLink"/>
+              </w:rPr>
               <w:tab/>
               <w:t>7</w:t>
             </w:r>
@@ -820,62 +876,57 @@
     </w:sdt>
     <w:p>
       <w:pPr>
-        <w:pStyle w:val="TOC1"/>
-        <w:tabs>
-          <w:tab w:val="clear" w:pos="709"/>
-          <w:tab w:val="right" w:pos="9971" w:leader="dot"/>
-        </w:tabs>
-        <w:rPr/>
-      </w:pPr>
-      <w:r>
-        <w:rPr/>
-      </w:r>
-    </w:p>
-    <w:p>
-      <w:pPr>
-        <w:pStyle w:val="TOC1"/>
-        <w:tabs>
-          <w:tab w:val="clear" w:pos="709"/>
-          <w:tab w:val="right" w:pos="9971" w:leader="dot"/>
-        </w:tabs>
-        <w:rPr/>
-      </w:pPr>
-      <w:r>
-        <w:rPr/>
-      </w:r>
-    </w:p>
-    <w:p>
-      <w:pPr>
-        <w:pStyle w:val="TOC1"/>
-        <w:tabs>
-          <w:tab w:val="clear" w:pos="709"/>
-          <w:tab w:val="right" w:pos="9971" w:leader="dot"/>
-        </w:tabs>
-        <w:rPr/>
-      </w:pPr>
-      <w:r>
-        <w:rPr/>
-      </w:r>
+        <w:pStyle w:val="TM1"/>
+        <w:tabs>
+          <w:tab w:val="right" w:leader="dot" w:pos="9971"/>
+        </w:tabs>
+        <w:rPr>
+          <w:rFonts w:hint="eastAsia"/>
+        </w:rPr>
+      </w:pPr>
+    </w:p>
+    <w:p>
+      <w:pPr>
+        <w:pStyle w:val="TM1"/>
+        <w:tabs>
+          <w:tab w:val="right" w:leader="dot" w:pos="9971"/>
+        </w:tabs>
+        <w:rPr>
+          <w:rFonts w:hint="eastAsia"/>
+        </w:rPr>
+      </w:pPr>
+    </w:p>
+    <w:p>
+      <w:pPr>
+        <w:pStyle w:val="TM1"/>
+        <w:tabs>
+          <w:tab w:val="right" w:leader="dot" w:pos="9971"/>
+        </w:tabs>
+        <w:rPr>
+          <w:rFonts w:hint="eastAsia"/>
+        </w:rPr>
+      </w:pPr>
     </w:p>
     <w:p>
       <w:pPr>
         <w:pStyle w:val="Textbody"/>
-        <w:keepNext w:val="true"/>
-        <w:spacing w:before="240" w:after="120"/>
-        <w:rPr/>
-      </w:pPr>
-      <w:r>
-        <w:rPr/>
-      </w:r>
+        <w:keepNext/>
+        <w:spacing w:before="240"/>
+        <w:rPr>
+          <w:rFonts w:hint="eastAsia"/>
+        </w:rPr>
+      </w:pPr>
       <w:r>
         <w:br w:type="page"/>
       </w:r>
     </w:p>
     <w:p>
       <w:pPr>
-        <w:pStyle w:val="Heading1"/>
-        <w:spacing w:before="0" w:after="120"/>
-        <w:rPr/>
+        <w:pStyle w:val="Titre1"/>
+        <w:spacing w:before="0"/>
+        <w:rPr>
+          <w:rFonts w:hint="eastAsia"/>
+        </w:rPr>
       </w:pPr>
       <w:bookmarkStart w:id="3" w:name="__RefHeading___Toc965_2860338125"/>
       <w:bookmarkStart w:id="4" w:name="_Toc196572293"/>
@@ -883,7 +934,7 @@
       <w:bookmarkStart w:id="6" w:name="_Toc189638504"/>
       <w:bookmarkEnd w:id="3"/>
       <w:r>
-        <w:rPr/>
+        <w:lastRenderedPageBreak/>
         <w:t>Introduction</w:t>
       </w:r>
       <w:bookmarkEnd w:id="4"/>
@@ -895,35 +946,37 @@
     </w:p>
     <w:p>
       <w:pPr>
-        <w:pStyle w:val="Heading1"/>
-        <w:spacing w:before="0" w:after="120"/>
-        <w:rPr/>
+        <w:pStyle w:val="Titre1"/>
+        <w:spacing w:before="0"/>
+        <w:rPr>
+          <w:rFonts w:hint="eastAsia"/>
+        </w:rPr>
       </w:pPr>
       <w:bookmarkStart w:id="7" w:name="__RefHeading___Toc967_2860338125"/>
-      <w:bookmarkStart w:id="8" w:name="_Toc196572294"/>
-      <w:bookmarkStart w:id="9" w:name="_Toc194301312"/>
+      <w:bookmarkStart w:id="8" w:name="_Toc194301312"/>
+      <w:bookmarkStart w:id="9" w:name="_Toc196572294"/>
       <w:bookmarkEnd w:id="7"/>
       <w:r>
-        <w:rPr/>
+        <w:lastRenderedPageBreak/>
         <w:t>D</w:t>
       </w:r>
+      <w:bookmarkEnd w:id="8"/>
+      <w:r>
+        <w:t>iscussion</w:t>
+      </w:r>
       <w:bookmarkEnd w:id="9"/>
-      <w:r>
-        <w:rPr/>
-        <w:t>iscussion</w:t>
-      </w:r>
-      <w:bookmarkEnd w:id="8"/>
-    </w:p>
-    <w:p>
-      <w:pPr>
-        <w:pStyle w:val="Heading2"/>
-        <w:rPr/>
+    </w:p>
+    <w:p>
+      <w:pPr>
+        <w:pStyle w:val="Titre2"/>
+        <w:rPr>
+          <w:rFonts w:hint="eastAsia"/>
+        </w:rPr>
       </w:pPr>
       <w:bookmarkStart w:id="10" w:name="__RefHeading___Toc969_2860338125"/>
       <w:bookmarkStart w:id="11" w:name="_Toc196572295"/>
       <w:bookmarkEnd w:id="10"/>
       <w:r>
-        <w:rPr/>
         <w:t>Expérience avec les technologies à l’étude</w:t>
       </w:r>
       <w:bookmarkEnd w:id="11"/>
@@ -935,10 +988,11 @@
           <w:ilvl w:val="0"/>
           <w:numId w:val="4"/>
         </w:numPr>
-        <w:rPr/>
-      </w:pPr>
-      <w:r>
-        <w:rPr/>
+        <w:rPr>
+          <w:rFonts w:hint="eastAsia"/>
+        </w:rPr>
+      </w:pPr>
+      <w:r>
         <w:t>Algorithme Minimax</w:t>
       </w:r>
     </w:p>
@@ -946,11 +1000,10 @@
       <w:pPr>
         <w:pStyle w:val="Textbody"/>
         <w:ind w:left="720"/>
-        <w:rPr/>
-      </w:pPr>
-      <w:r>
-        <w:rPr/>
-      </w:r>
+        <w:rPr>
+          <w:rFonts w:hint="eastAsia"/>
+        </w:rPr>
+      </w:pPr>
     </w:p>
     <w:p>
       <w:pPr>
@@ -959,22 +1012,166 @@
           <w:ilvl w:val="0"/>
           <w:numId w:val="4"/>
         </w:numPr>
-        <w:rPr/>
-      </w:pPr>
-      <w:r>
-        <w:rPr/>
+      </w:pPr>
+      <w:proofErr w:type="spellStart"/>
+      <w:r>
         <w:t>Firebase</w:t>
+      </w:r>
+      <w:proofErr w:type="spellEnd"/>
+    </w:p>
+    <w:p>
+      <w:pPr>
+        <w:pStyle w:val="Paragraphedeliste"/>
+      </w:pPr>
+    </w:p>
+    <w:p>
+      <w:pPr>
+        <w:pStyle w:val="Textbody"/>
+        <w:rPr>
+          <w:rFonts w:hint="eastAsia"/>
+        </w:rPr>
+      </w:pPr>
+      <w:proofErr w:type="spellStart"/>
+      <w:r>
+        <w:t>Firebase</w:t>
+      </w:r>
+      <w:proofErr w:type="spellEnd"/>
+      <w:r>
+        <w:t xml:space="preserve"> </w:t>
+      </w:r>
+      <w:proofErr w:type="spellStart"/>
+      <w:r>
+        <w:t>Realtime</w:t>
+      </w:r>
+      <w:proofErr w:type="spellEnd"/>
+      <w:r>
+        <w:t xml:space="preserve"> </w:t>
+      </w:r>
+      <w:proofErr w:type="spellStart"/>
+      <w:r>
+        <w:t>Database</w:t>
+      </w:r>
+      <w:proofErr w:type="spellEnd"/>
+      <w:r>
+        <w:t xml:space="preserve"> m’a était très utile </w:t>
+      </w:r>
+      <w:r>
+        <w:t>tout au long de mon projet en tant que base de donnée</w:t>
+      </w:r>
+      <w:r>
+        <w:rPr>
+          <w:rFonts w:hint="eastAsia"/>
+        </w:rPr>
+        <w:t>s</w:t>
+      </w:r>
+      <w:r>
+        <w:t>. Elle est très facile d’utilisation et possède une vaste documentation ce qui rend sont implémentatio</w:t>
+      </w:r>
+      <w:r>
+        <w:rPr>
+          <w:rFonts w:hint="eastAsia"/>
+        </w:rPr>
+        <w:t>n</w:t>
+      </w:r>
+      <w:r>
+        <w:t xml:space="preserve"> ainsi que le débogage très simple. Grace a sa structure JSON et à la synchronisation e temps réel, elle permet un échange fluide et rapide des données entre les utilisateurs.</w:t>
+      </w:r>
+    </w:p>
+    <w:p>
+      <w:pPr>
+        <w:pStyle w:val="Textbody"/>
+        <w:rPr>
+          <w:rFonts w:hint="eastAsia"/>
+        </w:rPr>
+      </w:pPr>
+      <w:r>
+        <w:t xml:space="preserve">Cependant, dans le cadre de notre projet, un jeu de shogi joueur contre IA, cette fonctionne de temps réel n’était pas si indispensable que je le pensais. </w:t>
+      </w:r>
+      <w:r>
+        <w:rPr>
+          <w:rFonts w:hint="eastAsia"/>
+        </w:rPr>
+        <w:t>E</w:t>
+      </w:r>
+      <w:r>
+        <w:t xml:space="preserve">n effet, notre système ne nécessite pas vraiment une synchronisation instantanée des données entre plusieurs clients, ce qui est l’un des principaux avantageux de </w:t>
+      </w:r>
+      <w:proofErr w:type="spellStart"/>
+      <w:r>
+        <w:t>Firebase</w:t>
+      </w:r>
+      <w:proofErr w:type="spellEnd"/>
+      <w:r>
+        <w:t xml:space="preserve"> </w:t>
+      </w:r>
+      <w:proofErr w:type="spellStart"/>
+      <w:r>
+        <w:t>Realtime</w:t>
+      </w:r>
+      <w:proofErr w:type="spellEnd"/>
+      <w:r>
+        <w:t xml:space="preserve"> </w:t>
+      </w:r>
+      <w:proofErr w:type="spellStart"/>
+      <w:r>
+        <w:t>Database</w:t>
+      </w:r>
+      <w:proofErr w:type="spellEnd"/>
+      <w:r>
+        <w:t>. Un model NoSQL plus classique que ce soit les autre</w:t>
+      </w:r>
+      <w:r>
+        <w:rPr>
+          <w:rFonts w:hint="eastAsia"/>
+        </w:rPr>
+        <w:t>s</w:t>
+      </w:r>
+      <w:r>
+        <w:t xml:space="preserve"> model de </w:t>
+      </w:r>
+      <w:proofErr w:type="spellStart"/>
+      <w:r>
+        <w:t>firebase</w:t>
+      </w:r>
+      <w:proofErr w:type="spellEnd"/>
+      <w:r>
+        <w:t xml:space="preserve"> comme Cloud </w:t>
+      </w:r>
+      <w:proofErr w:type="spellStart"/>
+      <w:r>
+        <w:t>FireStore</w:t>
+      </w:r>
+      <w:proofErr w:type="spellEnd"/>
+      <w:r>
+        <w:t xml:space="preserve"> ou d’une autre compagnie (MongoDB) aurais peut-être était plus adapter pour les performance</w:t>
+      </w:r>
+      <w:r>
+        <w:rPr>
+          <w:rFonts w:hint="eastAsia"/>
+        </w:rPr>
+        <w:t>s</w:t>
+      </w:r>
+      <w:r>
+        <w:t xml:space="preserve"> ou faciliter</w:t>
       </w:r>
     </w:p>
     <w:p>
       <w:pPr>
         <w:pStyle w:val="Textbody"/>
         <w:ind w:left="720"/>
-        <w:rPr/>
-      </w:pPr>
-      <w:r>
-        <w:rPr/>
-      </w:r>
+        <w:rPr>
+          <w:rFonts w:hint="eastAsia"/>
+          <w:lang w:val="fr-FR"/>
+        </w:rPr>
+      </w:pPr>
+    </w:p>
+    <w:p>
+      <w:pPr>
+        <w:pStyle w:val="Textbody"/>
+        <w:rPr>
+          <w:rFonts w:hint="eastAsia"/>
+        </w:rPr>
+      </w:pPr>
     </w:p>
     <w:p>
       <w:pPr>
@@ -983,32 +1180,38 @@
           <w:ilvl w:val="0"/>
           <w:numId w:val="4"/>
         </w:numPr>
-        <w:rPr/>
-      </w:pPr>
-      <w:r>
-        <w:rPr/>
-        <w:t>Jetpack Compose</w:t>
-      </w:r>
-    </w:p>
-    <w:p>
-      <w:pPr>
-        <w:pStyle w:val="BodyText"/>
-        <w:rPr/>
-      </w:pPr>
-      <w:r>
-        <w:rPr/>
-      </w:r>
-    </w:p>
-    <w:p>
-      <w:pPr>
-        <w:pStyle w:val="Heading2"/>
-        <w:rPr/>
+        <w:rPr>
+          <w:rFonts w:hint="eastAsia"/>
+        </w:rPr>
+      </w:pPr>
+      <w:proofErr w:type="spellStart"/>
+      <w:r>
+        <w:t>Jetpack</w:t>
+      </w:r>
+      <w:proofErr w:type="spellEnd"/>
+      <w:r>
+        <w:t xml:space="preserve"> Compose</w:t>
+      </w:r>
+    </w:p>
+    <w:p>
+      <w:pPr>
+        <w:pStyle w:val="Corpsdetexte"/>
+        <w:rPr>
+          <w:rFonts w:hint="eastAsia"/>
+        </w:rPr>
+      </w:pPr>
+    </w:p>
+    <w:p>
+      <w:pPr>
+        <w:pStyle w:val="Titre2"/>
+        <w:rPr>
+          <w:rFonts w:hint="eastAsia"/>
+        </w:rPr>
       </w:pPr>
       <w:bookmarkStart w:id="12" w:name="__RefHeading___Toc971_2860338125"/>
       <w:bookmarkStart w:id="13" w:name="_Toc196572296"/>
       <w:bookmarkEnd w:id="12"/>
       <w:r>
-        <w:rPr/>
         <w:t>Pourquoi ces technologies sont intéressantes au sens large</w:t>
       </w:r>
       <w:bookmarkEnd w:id="13"/>
@@ -1020,10 +1223,11 @@
           <w:ilvl w:val="0"/>
           <w:numId w:val="4"/>
         </w:numPr>
-        <w:rPr/>
-      </w:pPr>
-      <w:r>
-        <w:rPr/>
+        <w:rPr>
+          <w:rFonts w:hint="eastAsia"/>
+        </w:rPr>
+      </w:pPr>
+      <w:r>
         <w:t>Algorithme Minimax</w:t>
       </w:r>
     </w:p>
@@ -1031,11 +1235,10 @@
       <w:pPr>
         <w:pStyle w:val="Textbody"/>
         <w:ind w:left="720"/>
-        <w:rPr/>
-      </w:pPr>
-      <w:r>
-        <w:rPr/>
-      </w:r>
+        <w:rPr>
+          <w:rFonts w:hint="eastAsia"/>
+        </w:rPr>
+      </w:pPr>
     </w:p>
     <w:p>
       <w:pPr>
@@ -1044,22 +1247,163 @@
           <w:ilvl w:val="0"/>
           <w:numId w:val="4"/>
         </w:numPr>
-        <w:rPr/>
-      </w:pPr>
-      <w:r>
-        <w:rPr/>
+      </w:pPr>
+      <w:proofErr w:type="spellStart"/>
+      <w:r>
         <w:t>Firebase</w:t>
+      </w:r>
+      <w:proofErr w:type="spellEnd"/>
+    </w:p>
+    <w:p>
+      <w:pPr>
+        <w:pStyle w:val="Paragraphedeliste"/>
+      </w:pPr>
+    </w:p>
+    <w:p>
+      <w:pPr>
+        <w:pStyle w:val="Textbody"/>
+        <w:rPr>
+          <w:rFonts w:hint="eastAsia"/>
+        </w:rPr>
+      </w:pPr>
+      <w:r>
+        <w:rPr>
+          <w:rFonts w:hint="eastAsia"/>
+        </w:rPr>
+        <w:t>S</w:t>
+      </w:r>
+      <w:r>
+        <w:t xml:space="preserve">elon l’article de </w:t>
+      </w:r>
+      <w:proofErr w:type="spellStart"/>
+      <w:r>
+        <w:t>Betanet</w:t>
+      </w:r>
+      <w:proofErr w:type="spellEnd"/>
+      <w:r>
+        <w:t xml:space="preserve">, le </w:t>
+      </w:r>
+      <w:proofErr w:type="spellStart"/>
+      <w:r>
+        <w:t>Realtime</w:t>
+      </w:r>
+      <w:proofErr w:type="spellEnd"/>
+      <w:r>
+        <w:t xml:space="preserve"> </w:t>
+      </w:r>
+      <w:proofErr w:type="spellStart"/>
+      <w:r>
+        <w:t>Database</w:t>
+      </w:r>
+      <w:proofErr w:type="spellEnd"/>
+      <w:r>
+        <w:t xml:space="preserve"> est idéal pour des cas comme les chats en direct, les tableaux de bord collaboratifs ou encore les jeux multijoueur. </w:t>
+      </w:r>
+      <w:r>
+        <w:rPr>
+          <w:rFonts w:hint="eastAsia"/>
+        </w:rPr>
+        <w:t>C</w:t>
+      </w:r>
+      <w:r>
+        <w:t>es cas s’éloigne</w:t>
+      </w:r>
+      <w:r>
+        <w:rPr>
+          <w:rFonts w:hint="eastAsia"/>
+        </w:rPr>
+        <w:t>nt</w:t>
+      </w:r>
+      <w:r>
+        <w:t xml:space="preserve"> de notre jeux joueur contre IA, ce qui montre que le choix technologique bien que fonctionnel aurais pu être affine.</w:t>
+      </w:r>
+    </w:p>
+    <w:p>
+      <w:pPr>
+        <w:pStyle w:val="Textbody"/>
+        <w:rPr>
+          <w:rFonts w:hint="eastAsia"/>
+        </w:rPr>
+      </w:pPr>
+      <w:r>
+        <w:rPr>
+          <w:rFonts w:hint="eastAsia"/>
+        </w:rPr>
+        <w:t>D</w:t>
+      </w:r>
+      <w:r>
+        <w:t xml:space="preserve">’un point de vue technique, l’optimisation des performances est cruciale avec </w:t>
+      </w:r>
+      <w:proofErr w:type="spellStart"/>
+      <w:r>
+        <w:t>Realtime</w:t>
+      </w:r>
+      <w:proofErr w:type="spellEnd"/>
+      <w:r>
+        <w:t xml:space="preserve"> </w:t>
+      </w:r>
+      <w:proofErr w:type="spellStart"/>
+      <w:r>
+        <w:t>Database</w:t>
+      </w:r>
+      <w:proofErr w:type="spellEnd"/>
+      <w:r>
+        <w:t xml:space="preserve">. </w:t>
+      </w:r>
+      <w:r>
+        <w:rPr>
+          <w:rFonts w:hint="eastAsia"/>
+        </w:rPr>
+        <w:t>P</w:t>
+      </w:r>
+      <w:r>
+        <w:t xml:space="preserve">ar exemple, le blog </w:t>
+      </w:r>
+      <w:proofErr w:type="spellStart"/>
+      <w:r>
+        <w:t>Poespas</w:t>
+      </w:r>
+      <w:proofErr w:type="spellEnd"/>
+      <w:r>
+        <w:t xml:space="preserve"> insiste sur l’importance d’une bonne structuration des données pour éviter les appels redondants ou couteux en bande passante. </w:t>
+      </w:r>
+      <w:r>
+        <w:rPr>
+          <w:rFonts w:hint="eastAsia"/>
+        </w:rPr>
+        <w:t>C</w:t>
+      </w:r>
+      <w:r>
+        <w:t>e que nous avons réussi à règle au fur et à mesure de l’avancement de notre projet, permettant à certaines lecture</w:t>
+      </w:r>
+      <w:r>
+        <w:rPr>
+          <w:rFonts w:hint="eastAsia"/>
+        </w:rPr>
+        <w:t>s</w:t>
+      </w:r>
+      <w:r>
+        <w:t xml:space="preserve"> de données d’être simplifiées</w:t>
       </w:r>
     </w:p>
     <w:p>
       <w:pPr>
         <w:pStyle w:val="Textbody"/>
         <w:ind w:left="720"/>
-        <w:rPr/>
-      </w:pPr>
-      <w:r>
-        <w:rPr/>
-      </w:r>
+        <w:rPr>
+          <w:rFonts w:hint="eastAsia"/>
+          <w:lang w:val="fr-FR"/>
+        </w:rPr>
+      </w:pPr>
+    </w:p>
+    <w:p>
+      <w:pPr>
+        <w:pStyle w:val="Textbody"/>
+        <w:ind w:left="720"/>
+        <w:rPr>
+          <w:rFonts w:hint="eastAsia"/>
+        </w:rPr>
+      </w:pPr>
     </w:p>
     <w:p>
       <w:pPr>
@@ -1068,61 +1412,141 @@
           <w:ilvl w:val="0"/>
           <w:numId w:val="4"/>
         </w:numPr>
-        <w:rPr/>
-      </w:pPr>
-      <w:r>
-        <w:rPr/>
-        <w:t>Jetpack Compose</w:t>
+        <w:rPr>
+          <w:rFonts w:hint="eastAsia"/>
+        </w:rPr>
+      </w:pPr>
+      <w:proofErr w:type="spellStart"/>
+      <w:r>
+        <w:t>Jetpack</w:t>
+      </w:r>
+      <w:proofErr w:type="spellEnd"/>
+      <w:r>
+        <w:t xml:space="preserve"> Compose</w:t>
       </w:r>
     </w:p>
     <w:p>
       <w:pPr>
         <w:pStyle w:val="Textbody"/>
         <w:ind w:left="720"/>
-        <w:rPr/>
-      </w:pPr>
-      <w:r>
-        <w:rPr/>
-      </w:r>
-    </w:p>
-    <w:p>
-      <w:pPr>
-        <w:pStyle w:val="BodyText"/>
-        <w:rPr/>
-      </w:pPr>
-      <w:r>
-        <w:rPr/>
-      </w:r>
-    </w:p>
-    <w:p>
-      <w:pPr>
-        <w:pStyle w:val="Heading2"/>
-        <w:rPr/>
+        <w:rPr>
+          <w:rFonts w:hint="eastAsia"/>
+        </w:rPr>
+      </w:pPr>
+    </w:p>
+    <w:p>
+      <w:pPr>
+        <w:pStyle w:val="Corpsdetexte"/>
+        <w:rPr>
+          <w:rFonts w:hint="eastAsia"/>
+        </w:rPr>
+      </w:pPr>
+    </w:p>
+    <w:p>
+      <w:pPr>
+        <w:pStyle w:val="Titre2"/>
       </w:pPr>
       <w:bookmarkStart w:id="14" w:name="__RefHeading___Toc973_2860338125"/>
       <w:bookmarkStart w:id="15" w:name="_Toc196572297"/>
       <w:bookmarkEnd w:id="14"/>
-      <w:r>
-        <w:rPr/>
+      <w:proofErr w:type="spellStart"/>
+      <w:r>
         <w:t>Intéropérabilité</w:t>
       </w:r>
       <w:bookmarkEnd w:id="15"/>
+      <w:proofErr w:type="spellEnd"/>
+    </w:p>
+    <w:p>
+      <w:pPr>
+        <w:pStyle w:val="Titre2"/>
+      </w:pPr>
+    </w:p>
+    <w:p>
+      <w:pPr>
+        <w:pStyle w:val="Textbody"/>
+        <w:rPr>
+          <w:rFonts w:hint="eastAsia"/>
+          <w:lang w:val="fr-FR"/>
+        </w:rPr>
+      </w:pPr>
+      <w:r>
+        <w:t>Enfin, en termes d’interopérabilité, la très grande facilite</w:t>
+      </w:r>
+      <w:r>
+        <w:rPr>
+          <w:rFonts w:hint="eastAsia"/>
+        </w:rPr>
+        <w:t>r</w:t>
+      </w:r>
+      <w:r>
+        <w:t xml:space="preserve"> d</w:t>
+      </w:r>
+      <w:r>
+        <w:rPr>
+          <w:lang w:val="fr-FR"/>
+        </w:rPr>
+        <w:t>’</w:t>
+      </w:r>
+      <w:r>
+        <w:rPr>
+          <w:lang w:val="fr-FR"/>
+        </w:rPr>
+        <w:t xml:space="preserve">intégration de </w:t>
+      </w:r>
+      <w:proofErr w:type="spellStart"/>
+      <w:r>
+        <w:rPr>
+          <w:lang w:val="fr-FR"/>
+        </w:rPr>
+        <w:t>Firebase</w:t>
+      </w:r>
+      <w:proofErr w:type="spellEnd"/>
+      <w:r>
+        <w:rPr>
+          <w:lang w:val="fr-FR"/>
+        </w:rPr>
+        <w:t xml:space="preserve"> nous a permis d’intégrer d’autre fonctionnalité comme l’authentification et le stockage de fichier en passant par </w:t>
+      </w:r>
+      <w:proofErr w:type="spellStart"/>
+      <w:r>
+        <w:rPr>
+          <w:lang w:val="fr-FR"/>
+        </w:rPr>
+        <w:t>Jetpack</w:t>
+      </w:r>
+      <w:proofErr w:type="spellEnd"/>
+      <w:r>
+        <w:rPr>
+          <w:lang w:val="fr-FR"/>
+        </w:rPr>
+        <w:t xml:space="preserve"> Compose, créant ainsi un système cohérent et facile à maintenir.</w:t>
+      </w:r>
+    </w:p>
+    <w:p>
+      <w:pPr>
+        <w:pStyle w:val="Titre2"/>
+        <w:rPr>
+          <w:rFonts w:hint="eastAsia"/>
+        </w:rPr>
+      </w:pPr>
       <w:r>
         <w:br w:type="page"/>
       </w:r>
     </w:p>
     <w:p>
       <w:pPr>
-        <w:pStyle w:val="Heading1"/>
-        <w:spacing w:before="0" w:after="120"/>
-        <w:rPr/>
+        <w:pStyle w:val="Titre1"/>
+        <w:spacing w:before="0"/>
+        <w:rPr>
+          <w:rFonts w:hint="eastAsia"/>
+        </w:rPr>
       </w:pPr>
       <w:bookmarkStart w:id="16" w:name="__RefHeading___Toc975_2860338125"/>
       <w:bookmarkStart w:id="17" w:name="_Toc196572298"/>
       <w:bookmarkStart w:id="18" w:name="_Toc194301320"/>
       <w:bookmarkEnd w:id="16"/>
       <w:r>
-        <w:rPr/>
+        <w:lastRenderedPageBreak/>
         <w:t>Veille</w:t>
       </w:r>
       <w:bookmarkEnd w:id="17"/>
@@ -1130,43 +1554,69 @@
     </w:p>
     <w:p>
       <w:pPr>
-        <w:pStyle w:val="Heading2"/>
-        <w:rPr/>
+        <w:pStyle w:val="Titre2"/>
+        <w:rPr>
+          <w:rFonts w:hint="eastAsia"/>
+        </w:rPr>
       </w:pPr>
       <w:bookmarkStart w:id="19" w:name="__RefHeading___Toc977_2860338125"/>
       <w:bookmarkStart w:id="20" w:name="_Toc196572299"/>
       <w:bookmarkEnd w:id="19"/>
       <w:r>
-        <w:rPr/>
         <w:t>Algorithme Minimax</w:t>
       </w:r>
       <w:bookmarkEnd w:id="20"/>
     </w:p>
     <w:p>
       <w:pPr>
-        <w:pStyle w:val="Heading2"/>
-        <w:rPr/>
+        <w:pStyle w:val="Titre2"/>
+        <w:rPr>
+          <w:rFonts w:hint="eastAsia"/>
+        </w:rPr>
       </w:pPr>
       <w:bookmarkStart w:id="21" w:name="__RefHeading___Toc979_2860338125"/>
       <w:bookmarkStart w:id="22" w:name="_Toc196572300"/>
       <w:bookmarkEnd w:id="21"/>
-      <w:r>
-        <w:rPr/>
-        <w:t>Firebase Realtime Database</w:t>
+      <w:proofErr w:type="spellStart"/>
+      <w:r>
+        <w:t>Firebase</w:t>
+      </w:r>
+      <w:proofErr w:type="spellEnd"/>
+      <w:r>
+        <w:t xml:space="preserve"> </w:t>
+      </w:r>
+      <w:proofErr w:type="spellStart"/>
+      <w:r>
+        <w:t>Realtime</w:t>
+      </w:r>
+      <w:proofErr w:type="spellEnd"/>
+      <w:r>
+        <w:t xml:space="preserve"> </w:t>
+      </w:r>
+      <w:proofErr w:type="spellStart"/>
+      <w:r>
+        <w:t>Database</w:t>
       </w:r>
       <w:bookmarkEnd w:id="22"/>
-    </w:p>
-    <w:p>
-      <w:pPr>
-        <w:pStyle w:val="Heading2"/>
-        <w:rPr/>
+      <w:proofErr w:type="spellEnd"/>
+    </w:p>
+    <w:p>
+      <w:pPr>
+        <w:pStyle w:val="Titre2"/>
+        <w:rPr>
+          <w:rFonts w:hint="eastAsia"/>
+        </w:rPr>
       </w:pPr>
       <w:bookmarkStart w:id="23" w:name="__RefHeading___Toc981_2860338125"/>
       <w:bookmarkStart w:id="24" w:name="_Toc196572301"/>
       <w:bookmarkEnd w:id="23"/>
-      <w:r>
-        <w:rPr/>
-        <w:t>Jetpack Compose</w:t>
+      <w:proofErr w:type="spellStart"/>
+      <w:r>
+        <w:t>Jetpack</w:t>
+      </w:r>
+      <w:proofErr w:type="spellEnd"/>
+      <w:r>
+        <w:t xml:space="preserve"> Compose</w:t>
       </w:r>
       <w:bookmarkEnd w:id="24"/>
       <w:r>
@@ -1175,100 +1625,102 @@
     </w:p>
     <w:p>
       <w:pPr>
-        <w:pStyle w:val="Heading1"/>
-        <w:spacing w:before="0" w:after="120"/>
-        <w:rPr/>
+        <w:pStyle w:val="Titre1"/>
+        <w:spacing w:before="0"/>
+        <w:rPr>
+          <w:rFonts w:hint="eastAsia"/>
+        </w:rPr>
       </w:pPr>
       <w:bookmarkStart w:id="25" w:name="__RefHeading___Toc983_2860338125"/>
-      <w:bookmarkStart w:id="26" w:name="_Toc196572302"/>
-      <w:bookmarkStart w:id="27" w:name="_Toc194301321"/>
-      <w:bookmarkStart w:id="28" w:name="_Toc189638505_Copy_2_Copy_1_Copy_1"/>
-      <w:bookmarkStart w:id="29" w:name="_Toc189638505_Copy_1_Copy_1_Copy_1"/>
+      <w:bookmarkStart w:id="26" w:name="_Toc189638505_Copy_2_Copy_1_Copy_1"/>
+      <w:bookmarkStart w:id="27" w:name="_Toc189638505_Copy_1_Copy_1_Copy_1"/>
+      <w:bookmarkStart w:id="28" w:name="_Toc196572302"/>
+      <w:bookmarkStart w:id="29" w:name="_Toc194301321"/>
       <w:bookmarkEnd w:id="25"/>
       <w:r>
-        <w:rPr/>
+        <w:lastRenderedPageBreak/>
         <w:t>C</w:t>
+      </w:r>
+      <w:bookmarkEnd w:id="26"/>
+      <w:bookmarkEnd w:id="27"/>
+      <w:r>
+        <w:t>onclusion</w:t>
       </w:r>
       <w:bookmarkEnd w:id="28"/>
       <w:bookmarkEnd w:id="29"/>
-      <w:r>
-        <w:rPr/>
-        <w:t>onclusion</w:t>
-      </w:r>
-      <w:bookmarkEnd w:id="26"/>
-      <w:bookmarkEnd w:id="27"/>
-    </w:p>
-    <w:p>
-      <w:pPr>
-        <w:pStyle w:val="Heading2"/>
-        <w:rPr/>
+    </w:p>
+    <w:p>
+      <w:pPr>
+        <w:pStyle w:val="Titre2"/>
+        <w:rPr>
+          <w:rFonts w:hint="eastAsia"/>
+        </w:rPr>
       </w:pPr>
       <w:bookmarkStart w:id="30" w:name="__RefHeading___Toc985_2860338125"/>
       <w:bookmarkStart w:id="31" w:name="_Toc196572303"/>
       <w:bookmarkEnd w:id="30"/>
       <w:r>
-        <w:rPr/>
         <w:t>Impressions</w:t>
       </w:r>
       <w:bookmarkEnd w:id="31"/>
     </w:p>
     <w:p>
       <w:pPr>
-        <w:pStyle w:val="Heading5"/>
+        <w:pStyle w:val="Titre5"/>
         <w:numPr>
           <w:ilvl w:val="0"/>
           <w:numId w:val="0"/>
         </w:numPr>
-        <w:ind w:hanging="0" w:left="0"/>
-        <w:rPr/>
+        <w:rPr>
+          <w:rFonts w:hint="eastAsia"/>
+        </w:rPr>
       </w:pPr>
       <w:bookmarkStart w:id="32" w:name="__RefHeading___Toc987_2860338125"/>
       <w:bookmarkStart w:id="33" w:name="_Toc196572304"/>
       <w:bookmarkEnd w:id="32"/>
       <w:r>
-        <w:rPr/>
         <w:t>Générales</w:t>
       </w:r>
       <w:bookmarkEnd w:id="33"/>
     </w:p>
     <w:p>
       <w:pPr>
-        <w:pStyle w:val="Heading5"/>
+        <w:pStyle w:val="Titre5"/>
         <w:numPr>
           <w:ilvl w:val="0"/>
           <w:numId w:val="0"/>
         </w:numPr>
-        <w:ind w:hanging="0" w:left="0"/>
-        <w:rPr/>
+        <w:rPr>
+          <w:rFonts w:hint="eastAsia"/>
+        </w:rPr>
       </w:pPr>
       <w:bookmarkStart w:id="34" w:name="__RefHeading___Toc989_2860338125"/>
       <w:bookmarkStart w:id="35" w:name="_Toc196572305"/>
       <w:bookmarkEnd w:id="34"/>
       <w:r>
-        <w:rPr/>
         <w:t>Spécifiques au projet synthèse</w:t>
       </w:r>
       <w:bookmarkEnd w:id="35"/>
     </w:p>
     <w:p>
       <w:pPr>
-        <w:pStyle w:val="BodyText"/>
-        <w:rPr/>
-      </w:pPr>
-      <w:r>
-        <w:rPr/>
-      </w:r>
-    </w:p>
-    <w:p>
-      <w:pPr>
-        <w:pStyle w:val="Heading2"/>
-        <w:rPr/>
+        <w:pStyle w:val="Corpsdetexte"/>
+        <w:rPr>
+          <w:rFonts w:hint="eastAsia"/>
+        </w:rPr>
+      </w:pPr>
+    </w:p>
+    <w:p>
+      <w:pPr>
+        <w:pStyle w:val="Titre2"/>
+        <w:rPr>
+          <w:rFonts w:hint="eastAsia"/>
+        </w:rPr>
       </w:pPr>
       <w:bookmarkStart w:id="36" w:name="__RefHeading___Toc991_2860338125"/>
       <w:bookmarkStart w:id="37" w:name="_Toc196572306"/>
       <w:bookmarkEnd w:id="36"/>
       <w:r>
-        <w:rPr/>
         <w:t>Le futur des technologies étudiées</w:t>
       </w:r>
       <w:bookmarkEnd w:id="37"/>
@@ -1280,10 +1732,11 @@
           <w:ilvl w:val="0"/>
           <w:numId w:val="4"/>
         </w:numPr>
-        <w:rPr/>
-      </w:pPr>
-      <w:r>
-        <w:rPr/>
+        <w:rPr>
+          <w:rFonts w:hint="eastAsia"/>
+        </w:rPr>
+      </w:pPr>
+      <w:r>
         <w:t>Algorithme Minimax</w:t>
       </w:r>
     </w:p>
@@ -1294,12 +1747,31 @@
           <w:ilvl w:val="0"/>
           <w:numId w:val="4"/>
         </w:numPr>
-        <w:rPr/>
-      </w:pPr>
-      <w:r>
-        <w:rPr/>
-        <w:t>Firebase Realtime Database</w:t>
-      </w:r>
+        <w:rPr>
+          <w:rFonts w:hint="eastAsia"/>
+        </w:rPr>
+      </w:pPr>
+      <w:proofErr w:type="spellStart"/>
+      <w:r>
+        <w:t>Firebase</w:t>
+      </w:r>
+      <w:proofErr w:type="spellEnd"/>
+      <w:r>
+        <w:t xml:space="preserve"> </w:t>
+      </w:r>
+      <w:proofErr w:type="spellStart"/>
+      <w:r>
+        <w:t>Realtime</w:t>
+      </w:r>
+      <w:proofErr w:type="spellEnd"/>
+      <w:r>
+        <w:t xml:space="preserve"> </w:t>
+      </w:r>
+      <w:proofErr w:type="spellStart"/>
+      <w:r>
+        <w:t>Database</w:t>
+      </w:r>
+      <w:proofErr w:type="spellEnd"/>
     </w:p>
     <w:p>
       <w:pPr>
@@ -1308,11 +1780,17 @@
           <w:ilvl w:val="0"/>
           <w:numId w:val="4"/>
         </w:numPr>
-        <w:rPr/>
-      </w:pPr>
-      <w:r>
-        <w:rPr/>
-        <w:t>Jetpack Compose</w:t>
+        <w:rPr>
+          <w:rFonts w:hint="eastAsia"/>
+        </w:rPr>
+      </w:pPr>
+      <w:proofErr w:type="spellStart"/>
+      <w:r>
+        <w:t>Jetpack</w:t>
+      </w:r>
+      <w:proofErr w:type="spellEnd"/>
+      <w:r>
+        <w:t xml:space="preserve"> Compose</w:t>
       </w:r>
       <w:r>
         <w:br w:type="page"/>
@@ -1320,16 +1798,18 @@
     </w:p>
     <w:p>
       <w:pPr>
-        <w:pStyle w:val="Heading1"/>
-        <w:spacing w:before="0" w:after="120"/>
-        <w:rPr/>
+        <w:pStyle w:val="Titre1"/>
+        <w:spacing w:before="0"/>
+        <w:rPr>
+          <w:rFonts w:hint="eastAsia"/>
+        </w:rPr>
       </w:pPr>
       <w:bookmarkStart w:id="38" w:name="__RefHeading___Toc993_2860338125"/>
       <w:bookmarkStart w:id="39" w:name="_Toc196572307"/>
       <w:bookmarkStart w:id="40" w:name="_Toc194301326"/>
       <w:bookmarkEnd w:id="38"/>
       <w:r>
-        <w:rPr/>
+        <w:lastRenderedPageBreak/>
         <w:t>Références</w:t>
       </w:r>
       <w:bookmarkEnd w:id="39"/>
@@ -1343,34 +1823,29 @@
           <w:numId w:val="3"/>
         </w:numPr>
         <w:rPr>
-          <w:rStyle w:val="Hyperlink"/>
+          <w:rStyle w:val="Lienhypertexte"/>
+          <w:rFonts w:hint="eastAsia"/>
           <w:color w:val="000000"/>
           <w:u w:val="none"/>
         </w:rPr>
       </w:pPr>
-      <w:r>
-        <w:rPr>
-          <w:color w:val="000000"/>
-          <w:u w:val="none"/>
-        </w:rPr>
-      </w:r>
     </w:p>
     <w:p>
       <w:pPr>
         <w:pStyle w:val="Textbody"/>
         <w:rPr>
-          <w:rStyle w:val="Hyperlink"/>
-        </w:rPr>
-      </w:pPr>
-      <w:r>
-        <w:rPr/>
-      </w:r>
-    </w:p>
-    <w:p>
-      <w:pPr>
-        <w:pStyle w:val="Heading1"/>
-        <w:spacing w:before="0" w:after="120"/>
-        <w:rPr/>
+          <w:rStyle w:val="Lienhypertexte"/>
+          <w:rFonts w:hint="eastAsia"/>
+        </w:rPr>
+      </w:pPr>
+    </w:p>
+    <w:p>
+      <w:pPr>
+        <w:pStyle w:val="Titre1"/>
+        <w:spacing w:before="0"/>
+        <w:rPr>
+          <w:rFonts w:hint="eastAsia"/>
+        </w:rPr>
       </w:pPr>
       <w:bookmarkStart w:id="41" w:name="__RefHeading___Toc995_2860338125"/>
       <w:bookmarkStart w:id="42" w:name="_Toc196572308"/>
@@ -1378,7 +1853,6 @@
       <w:bookmarkStart w:id="44" w:name="_Toc189638506"/>
       <w:bookmarkEnd w:id="41"/>
       <w:r>
-        <w:rPr/>
         <w:t>Bibliographie</w:t>
       </w:r>
       <w:bookmarkEnd w:id="42"/>
@@ -1392,277 +1866,601 @@
           <w:ilvl w:val="0"/>
           <w:numId w:val="2"/>
         </w:numPr>
-        <w:spacing w:before="0" w:after="140"/>
-        <w:rPr/>
-      </w:pPr>
-      <w:r>
-        <w:rPr/>
+        <w:spacing w:after="140"/>
+        <w:rPr>
+          <w:rFonts w:hint="eastAsia"/>
+        </w:rPr>
+      </w:pPr>
+      <w:r>
         <w:t xml:space="preserve"> </w:t>
       </w:r>
     </w:p>
+    <w:p>
+      <w:pPr>
+        <w:pStyle w:val="Textbody"/>
+        <w:spacing w:after="140"/>
+        <w:ind w:left="360"/>
+        <w:rPr>
+          <w:rFonts w:hint="eastAsia"/>
+        </w:rPr>
+      </w:pPr>
+      <w:bookmarkStart w:id="45" w:name="_Hlk197800127"/>
+      <w:r>
+        <w:rPr>
+          <w:rFonts w:hint="eastAsia"/>
+        </w:rPr>
+        <w:t>S</w:t>
+      </w:r>
+      <w:r>
+        <w:t xml:space="preserve">ource pour </w:t>
+      </w:r>
+      <w:proofErr w:type="spellStart"/>
+      <w:r>
+        <w:t>firebase</w:t>
+      </w:r>
+      <w:proofErr w:type="spellEnd"/>
+      <w:r>
+        <w:t> :</w:t>
+      </w:r>
+    </w:p>
+    <w:p>
+      <w:pPr>
+        <w:pStyle w:val="Textbody"/>
+        <w:spacing w:after="140"/>
+        <w:ind w:left="360"/>
+        <w:rPr>
+          <w:rFonts w:hint="eastAsia"/>
+        </w:rPr>
+      </w:pPr>
+      <w:hyperlink r:id="rId11" w:history="1">
+        <w:r>
+          <w:rPr>
+            <w:rStyle w:val="Lienhypertexte"/>
+            <w:rFonts w:hint="eastAsia"/>
+          </w:rPr>
+          <w:t>https://betanet.net/view-post/exploring-firebase-realtime-database-use</w:t>
+        </w:r>
+      </w:hyperlink>
+      <w:r>
+        <w:rPr>
+          <w:rFonts w:hint="eastAsia"/>
+        </w:rPr>
+        <w:t>?</w:t>
+      </w:r>
+    </w:p>
+    <w:p>
+      <w:pPr>
+        <w:pStyle w:val="Textbody"/>
+        <w:spacing w:after="140"/>
+        <w:ind w:left="360"/>
+        <w:rPr>
+          <w:rFonts w:hint="eastAsia"/>
+        </w:rPr>
+      </w:pPr>
+      <w:hyperlink r:id="rId12" w:history="1">
+        <w:r>
+          <w:rPr>
+            <w:rStyle w:val="Lienhypertexte"/>
+            <w:rFonts w:hint="eastAsia"/>
+          </w:rPr>
+          <w:t>https://blog.poespas.me/posts/2024/05/20/firebase-realtime-database-optimization/</w:t>
+        </w:r>
+      </w:hyperlink>
+      <w:r>
+        <w:rPr>
+          <w:rFonts w:hint="eastAsia"/>
+        </w:rPr>
+        <w:t>?</w:t>
+      </w:r>
+      <w:r>
+        <w:t xml:space="preserve"> 3/05/2035</w:t>
+      </w:r>
+    </w:p>
+    <w:p>
+      <w:pPr>
+        <w:pStyle w:val="Textbody"/>
+        <w:spacing w:after="140"/>
+        <w:ind w:left="360"/>
+        <w:rPr>
+          <w:rFonts w:hint="eastAsia"/>
+        </w:rPr>
+      </w:pPr>
+      <w:hyperlink r:id="rId13" w:history="1">
+        <w:r>
+          <w:rPr>
+            <w:rStyle w:val="Lienhypertexte"/>
+            <w:rFonts w:hint="eastAsia"/>
+          </w:rPr>
+          <w:t>https://dev.to/vtsen/integrate-firebase-realtime-database-and-user-authentication-into-your-android-app-7fg</w:t>
+        </w:r>
+      </w:hyperlink>
+      <w:r>
+        <w:rPr>
+          <w:rFonts w:hint="eastAsia"/>
+        </w:rPr>
+        <w:t>?</w:t>
+      </w:r>
+    </w:p>
+    <w:p>
+      <w:pPr>
+        <w:pStyle w:val="Textbody"/>
+        <w:spacing w:after="140"/>
+        <w:ind w:left="360"/>
+        <w:rPr>
+          <w:rFonts w:hint="eastAsia"/>
+        </w:rPr>
+      </w:pPr>
+      <w:hyperlink r:id="rId14" w:history="1">
+        <w:r>
+          <w:rPr>
+            <w:rStyle w:val="Lienhypertexte"/>
+            <w:rFonts w:hint="eastAsia"/>
+          </w:rPr>
+          <w:t>https://www.geeksforgeeks.org/data-organization-in-firebase-realtime-database/</w:t>
+        </w:r>
+      </w:hyperlink>
+      <w:r>
+        <w:rPr>
+          <w:rFonts w:hint="eastAsia"/>
+        </w:rPr>
+        <w:t>?</w:t>
+      </w:r>
+    </w:p>
+    <w:p>
+      <w:pPr>
+        <w:pStyle w:val="Textbody"/>
+        <w:spacing w:after="140"/>
+        <w:ind w:left="360"/>
+        <w:rPr>
+          <w:rFonts w:hint="eastAsia"/>
+        </w:rPr>
+      </w:pPr>
+      <w:hyperlink r:id="rId15" w:history="1">
+        <w:r>
+          <w:rPr>
+            <w:rStyle w:val="Lienhypertexte"/>
+            <w:rFonts w:hint="eastAsia"/>
+          </w:rPr>
+          <w:t>https://blog.mindorks.com/firebase-realtime-database-android-tutorial/</w:t>
+        </w:r>
+      </w:hyperlink>
+      <w:r>
+        <w:rPr>
+          <w:rFonts w:hint="eastAsia"/>
+        </w:rPr>
+        <w:t>?</w:t>
+      </w:r>
+    </w:p>
+    <w:bookmarkEnd w:id="45"/>
+    <w:p>
+      <w:pPr>
+        <w:pStyle w:val="Textbody"/>
+        <w:spacing w:after="140"/>
+        <w:ind w:left="360"/>
+        <w:rPr>
+          <w:rFonts w:hint="eastAsia"/>
+        </w:rPr>
+      </w:pPr>
+    </w:p>
     <w:sectPr>
-      <w:headerReference w:type="even" r:id="rId2"/>
-      <w:headerReference w:type="default" r:id="rId3"/>
-      <w:headerReference w:type="first" r:id="rId4"/>
-      <w:footerReference w:type="even" r:id="rId5"/>
-      <w:footerReference w:type="default" r:id="rId6"/>
-      <w:footerReference w:type="first" r:id="rId7"/>
-      <w:type w:val="nextPage"/>
+      <w:headerReference w:type="even" r:id="rId16"/>
+      <w:headerReference w:type="default" r:id="rId17"/>
+      <w:footerReference w:type="even" r:id="rId18"/>
+      <w:footerReference w:type="default" r:id="rId19"/>
+      <w:headerReference w:type="first" r:id="rId20"/>
+      <w:footerReference w:type="first" r:id="rId21"/>
       <w:pgSz w:w="12240" w:h="15840"/>
-      <w:pgMar w:left="1134" w:right="1134" w:gutter="0" w:header="720" w:top="1134" w:footer="720" w:bottom="1134"/>
-      <w:pgNumType w:fmt="decimal"/>
-      <w:formProt w:val="false"/>
+      <w:pgMar w:top="1134" w:right="1134" w:bottom="1134" w:left="1134" w:header="720" w:footer="720" w:gutter="0"/>
+      <w:cols w:space="720"/>
+      <w:formProt w:val="0"/>
       <w:titlePg/>
-      <w:textDirection w:val="lrTb"/>
-      <w:docGrid w:type="default" w:linePitch="100" w:charSpace="0"/>
+      <w:docGrid w:linePitch="100"/>
     </w:sectPr>
   </w:body>
 </w:document>
 </file>
 
+<file path=word/endnotes.xml><?xml version="1.0" encoding="utf-8"?>
+<w:endnotes xmlns:wpc="http://schemas.microsoft.com/office/word/2010/wordprocessingCanvas" xmlns:cx="http://schemas.microsoft.com/office/drawing/2014/chartex" xmlns:cx1="http://schemas.microsoft.com/office/drawing/2015/9/8/chartex" xmlns:cx2="http://schemas.microsoft.com/office/drawing/2015/10/21/chartex" xmlns:cx3="http://schemas.microsoft.com/office/drawing/2016/5/9/chartex" xmlns:cx4="http://schemas.microsoft.com/office/drawing/2016/5/10/chartex" xmlns:cx5="http://schemas.microsoft.com/office/drawing/2016/5/11/chartex" xmlns:cx6="http://schemas.microsoft.com/office/drawing/2016/5/12/chartex" xmlns:cx7="http://schemas.microsoft.com/office/drawing/2016/5/13/chartex" xmlns:cx8="http://schemas.microsoft.com/office/drawing/2016/5/14/chartex" xmlns:mc="http://schemas.openxmlformats.org/markup-compatibility/2006" xmlns:aink="http://schemas.microsoft.com/office/drawing/2016/ink" xmlns:am3d="http://schemas.microsoft.com/office/drawing/2017/model3d" xmlns:o="urn:schemas-microsoft-com:office:office" xmlns:oel="http://schemas.microsoft.com/office/2019/extlst" xmlns:r="http://schemas.openxmlformats.org/officeDocument/2006/relationships" xmlns:m="http://schemas.openxmlformats.org/officeDocument/2006/math" xmlns:v="urn:schemas-microsoft-com:vml" xmlns:wp14="http://schemas.microsoft.com/office/word/2010/wordprocessingDrawing" xmlns:wp="http://schemas.openxmlformats.org/drawingml/2006/wordprocessingDrawing" xmlns:w10="urn:schemas-microsoft-com:office:word" xmlns:w="http://schemas.openxmlformats.org/wordprocessingml/2006/main" xmlns:w14="http://schemas.microsoft.com/office/word/2010/wordml" xmlns:w15="http://schemas.microsoft.com/office/word/2012/wordml" xmlns:w16cex="http://schemas.microsoft.com/office/word/2018/wordml/cex" xmlns:w16cid="http://schemas.microsoft.com/office/word/2016/wordml/cid" xmlns:w16="http://schemas.microsoft.com/office/word/2018/wordml" xmlns:w16du="http://schemas.microsoft.com/office/word/2023/wordml/word16du" xmlns:w16sdtdh="http://schemas.microsoft.com/office/word/2020/wordml/sdtdatahash" xmlns:w16sdtfl="http://schemas.microsoft.com/office/word/2024/wordml/sdtformatlock" xmlns:w16se="http://schemas.microsoft.com/office/word/2015/wordml/symex" xmlns:wpg="http://schemas.microsoft.com/office/word/2010/wordprocessingGroup" xmlns:wpi="http://schemas.microsoft.com/office/word/2010/wordprocessingInk" xmlns:wne="http://schemas.microsoft.com/office/word/2006/wordml" xmlns:wps="http://schemas.microsoft.com/office/word/2010/wordprocessingShape" mc:Ignorable="w14 w15 w16se w16cid w16 w16cex w16sdtdh w16sdtfl w16du wp14">
+  <w:endnote w:type="separator" w:id="-1">
+    <w:p>
+      <w:pPr>
+        <w:rPr>
+          <w:rFonts w:hint="eastAsia"/>
+        </w:rPr>
+      </w:pPr>
+      <w:r>
+        <w:separator/>
+      </w:r>
+    </w:p>
+  </w:endnote>
+  <w:endnote w:type="continuationSeparator" w:id="0">
+    <w:p>
+      <w:pPr>
+        <w:rPr>
+          <w:rFonts w:hint="eastAsia"/>
+        </w:rPr>
+      </w:pPr>
+      <w:r>
+        <w:continuationSeparator/>
+      </w:r>
+    </w:p>
+  </w:endnote>
+</w:endnotes>
+</file>
+
 <file path=word/footer1.xml><?xml version="1.0" encoding="utf-8"?>
-<w:ftr xmlns:o="urn:schemas-microsoft-com:office:office" xmlns:r="http://schemas.openxmlformats.org/officeDocument/2006/relationships" xmlns:v="urn:schemas-microsoft-com:vml" xmlns:w="http://schemas.openxmlformats.org/wordprocessingml/2006/main" xmlns:w10="urn:schemas-microsoft-com:office:word" xmlns:wp="http://schemas.openxmlformats.org/drawingml/2006/wordprocessingDrawing" xmlns:pic="http://schemas.openxmlformats.org/drawingml/2006/picture" xmlns:wps="http://schemas.microsoft.com/office/word/2010/wordprocessingShape" xmlns:wpg="http://schemas.microsoft.com/office/word/2010/wordprocessingGroup" xmlns:mc="http://schemas.openxmlformats.org/markup-compatibility/2006" xmlns:wp14="http://schemas.microsoft.com/office/word/2010/wordprocessingDrawing" xmlns:w14="http://schemas.microsoft.com/office/word/2010/wordml" xmlns:w15="http://schemas.microsoft.com/office/word/2012/wordml" mc:Ignorable="w14 wp14 w15">
+<w:ftr xmlns:wpc="http://schemas.microsoft.com/office/word/2010/wordprocessingCanvas" xmlns:cx="http://schemas.microsoft.com/office/drawing/2014/chartex" xmlns:cx1="http://schemas.microsoft.com/office/drawing/2015/9/8/chartex" xmlns:cx2="http://schemas.microsoft.com/office/drawing/2015/10/21/chartex" xmlns:cx3="http://schemas.microsoft.com/office/drawing/2016/5/9/chartex" xmlns:cx4="http://schemas.microsoft.com/office/drawing/2016/5/10/chartex" xmlns:cx5="http://schemas.microsoft.com/office/drawing/2016/5/11/chartex" xmlns:cx6="http://schemas.microsoft.com/office/drawing/2016/5/12/chartex" xmlns:cx7="http://schemas.microsoft.com/office/drawing/2016/5/13/chartex" xmlns:cx8="http://schemas.microsoft.com/office/drawing/2016/5/14/chartex" xmlns:mc="http://schemas.openxmlformats.org/markup-compatibility/2006" xmlns:aink="http://schemas.microsoft.com/office/drawing/2016/ink" xmlns:am3d="http://schemas.microsoft.com/office/drawing/2017/model3d" xmlns:o="urn:schemas-microsoft-com:office:office" xmlns:oel="http://schemas.microsoft.com/office/2019/extlst" xmlns:r="http://schemas.openxmlformats.org/officeDocument/2006/relationships" xmlns:m="http://schemas.openxmlformats.org/officeDocument/2006/math" xmlns:v="urn:schemas-microsoft-com:vml" xmlns:wp14="http://schemas.microsoft.com/office/word/2010/wordprocessingDrawing" xmlns:wp="http://schemas.openxmlformats.org/drawingml/2006/wordprocessingDrawing" xmlns:w10="urn:schemas-microsoft-com:office:word" xmlns:w="http://schemas.openxmlformats.org/wordprocessingml/2006/main" xmlns:w14="http://schemas.microsoft.com/office/word/2010/wordml" xmlns:w15="http://schemas.microsoft.com/office/word/2012/wordml" xmlns:w16cex="http://schemas.microsoft.com/office/word/2018/wordml/cex" xmlns:w16cid="http://schemas.microsoft.com/office/word/2016/wordml/cid" xmlns:w16="http://schemas.microsoft.com/office/word/2018/wordml" xmlns:w16du="http://schemas.microsoft.com/office/word/2023/wordml/word16du" xmlns:w16sdtdh="http://schemas.microsoft.com/office/word/2020/wordml/sdtdatahash" xmlns:w16sdtfl="http://schemas.microsoft.com/office/word/2024/wordml/sdtformatlock" xmlns:w16se="http://schemas.microsoft.com/office/word/2015/wordml/symex" xmlns:wpg="http://schemas.microsoft.com/office/word/2010/wordprocessingGroup" xmlns:wpi="http://schemas.microsoft.com/office/word/2010/wordprocessingInk" xmlns:wne="http://schemas.microsoft.com/office/word/2006/wordml" xmlns:wps="http://schemas.microsoft.com/office/word/2010/wordprocessingShape" mc:Ignorable="w14 w15 w16se w16cid w16 w16cex w16sdtdh w16sdtfl w16du wp14">
   <w:p>
     <w:pPr>
-      <w:pStyle w:val="Footer"/>
-      <w:rPr/>
+      <w:pStyle w:val="Pieddepage"/>
+      <w:rPr>
+        <w:rFonts w:hint="eastAsia"/>
+      </w:rPr>
     </w:pPr>
-    <w:r>
-      <w:rPr/>
-    </w:r>
   </w:p>
 </w:ftr>
 </file>
 
 <file path=word/footer2.xml><?xml version="1.0" encoding="utf-8"?>
-<w:ftr xmlns:o="urn:schemas-microsoft-com:office:office" xmlns:r="http://schemas.openxmlformats.org/officeDocument/2006/relationships" xmlns:v="urn:schemas-microsoft-com:vml" xmlns:w="http://schemas.openxmlformats.org/wordprocessingml/2006/main" xmlns:w10="urn:schemas-microsoft-com:office:word" xmlns:wp="http://schemas.openxmlformats.org/drawingml/2006/wordprocessingDrawing" xmlns:pic="http://schemas.openxmlformats.org/drawingml/2006/picture" xmlns:wps="http://schemas.microsoft.com/office/word/2010/wordprocessingShape" xmlns:wpg="http://schemas.microsoft.com/office/word/2010/wordprocessingGroup" xmlns:mc="http://schemas.openxmlformats.org/markup-compatibility/2006" xmlns:wp14="http://schemas.microsoft.com/office/word/2010/wordprocessingDrawing" xmlns:w14="http://schemas.microsoft.com/office/word/2010/wordml" xmlns:w15="http://schemas.microsoft.com/office/word/2012/wordml" mc:Ignorable="w14 wp14 w15">
+<w:ftr xmlns:wpc="http://schemas.microsoft.com/office/word/2010/wordprocessingCanvas" xmlns:cx="http://schemas.microsoft.com/office/drawing/2014/chartex" xmlns:cx1="http://schemas.microsoft.com/office/drawing/2015/9/8/chartex" xmlns:cx2="http://schemas.microsoft.com/office/drawing/2015/10/21/chartex" xmlns:cx3="http://schemas.microsoft.com/office/drawing/2016/5/9/chartex" xmlns:cx4="http://schemas.microsoft.com/office/drawing/2016/5/10/chartex" xmlns:cx5="http://schemas.microsoft.com/office/drawing/2016/5/11/chartex" xmlns:cx6="http://schemas.microsoft.com/office/drawing/2016/5/12/chartex" xmlns:cx7="http://schemas.microsoft.com/office/drawing/2016/5/13/chartex" xmlns:cx8="http://schemas.microsoft.com/office/drawing/2016/5/14/chartex" xmlns:mc="http://schemas.openxmlformats.org/markup-compatibility/2006" xmlns:aink="http://schemas.microsoft.com/office/drawing/2016/ink" xmlns:am3d="http://schemas.microsoft.com/office/drawing/2017/model3d" xmlns:o="urn:schemas-microsoft-com:office:office" xmlns:oel="http://schemas.microsoft.com/office/2019/extlst" xmlns:r="http://schemas.openxmlformats.org/officeDocument/2006/relationships" xmlns:m="http://schemas.openxmlformats.org/officeDocument/2006/math" xmlns:v="urn:schemas-microsoft-com:vml" xmlns:wp14="http://schemas.microsoft.com/office/word/2010/wordprocessingDrawing" xmlns:wp="http://schemas.openxmlformats.org/drawingml/2006/wordprocessingDrawing" xmlns:w10="urn:schemas-microsoft-com:office:word" xmlns:w="http://schemas.openxmlformats.org/wordprocessingml/2006/main" xmlns:w14="http://schemas.microsoft.com/office/word/2010/wordml" xmlns:w15="http://schemas.microsoft.com/office/word/2012/wordml" xmlns:w16cex="http://schemas.microsoft.com/office/word/2018/wordml/cex" xmlns:w16cid="http://schemas.microsoft.com/office/word/2016/wordml/cid" xmlns:w16="http://schemas.microsoft.com/office/word/2018/wordml" xmlns:w16du="http://schemas.microsoft.com/office/word/2023/wordml/word16du" xmlns:w16sdtdh="http://schemas.microsoft.com/office/word/2020/wordml/sdtdatahash" xmlns:w16sdtfl="http://schemas.microsoft.com/office/word/2024/wordml/sdtformatlock" xmlns:w16se="http://schemas.microsoft.com/office/word/2015/wordml/symex" xmlns:wpg="http://schemas.microsoft.com/office/word/2010/wordprocessingGroup" xmlns:wpi="http://schemas.microsoft.com/office/word/2010/wordprocessingInk" xmlns:wne="http://schemas.microsoft.com/office/word/2006/wordml" xmlns:wps="http://schemas.microsoft.com/office/word/2010/wordprocessingShape" mc:Ignorable="w14 w15 w16se w16cid w16 w16cex w16sdtdh w16sdtfl w16du wp14">
   <w:p>
     <w:pPr>
-      <w:pStyle w:val="Footer"/>
+      <w:pStyle w:val="Pieddepage"/>
       <w:jc w:val="right"/>
-      <w:rPr/>
+      <w:rPr>
+        <w:rFonts w:hint="eastAsia"/>
+      </w:rPr>
     </w:pPr>
     <w:r>
-      <w:rPr/>
       <w:fldChar w:fldCharType="begin"/>
     </w:r>
     <w:r>
-      <w:rPr/>
       <w:instrText xml:space="preserve"> PAGE </w:instrText>
     </w:r>
     <w:r>
-      <w:rPr/>
       <w:fldChar w:fldCharType="separate"/>
     </w:r>
     <w:r>
-      <w:rPr/>
       <w:t>7</w:t>
     </w:r>
     <w:r>
-      <w:rPr/>
       <w:fldChar w:fldCharType="end"/>
     </w:r>
   </w:p>
   <w:p>
     <w:pPr>
-      <w:pStyle w:val="Footer"/>
-      <w:rPr/>
+      <w:pStyle w:val="Pieddepage"/>
+      <w:rPr>
+        <w:rFonts w:hint="eastAsia"/>
+      </w:rPr>
     </w:pPr>
-    <w:r>
-      <w:rPr/>
-    </w:r>
   </w:p>
   <w:p>
     <w:pPr>
-      <w:pStyle w:val="Footer"/>
-      <w:rPr/>
+      <w:pStyle w:val="Pieddepage"/>
+      <w:rPr>
+        <w:rFonts w:hint="eastAsia"/>
+      </w:rPr>
     </w:pPr>
-    <w:r>
-      <w:rPr/>
-    </w:r>
   </w:p>
   <w:p>
     <w:pPr>
-      <w:pStyle w:val="Footer"/>
-      <w:rPr/>
+      <w:pStyle w:val="Pieddepage"/>
+      <w:rPr>
+        <w:rFonts w:hint="eastAsia"/>
+      </w:rPr>
     </w:pPr>
-    <w:r>
-      <w:rPr/>
-    </w:r>
   </w:p>
 </w:ftr>
 </file>
 
 <file path=word/footer3.xml><?xml version="1.0" encoding="utf-8"?>
-<w:ftr xmlns:o="urn:schemas-microsoft-com:office:office" xmlns:r="http://schemas.openxmlformats.org/officeDocument/2006/relationships" xmlns:v="urn:schemas-microsoft-com:vml" xmlns:w="http://schemas.openxmlformats.org/wordprocessingml/2006/main" xmlns:w10="urn:schemas-microsoft-com:office:word" xmlns:wp="http://schemas.openxmlformats.org/drawingml/2006/wordprocessingDrawing" xmlns:pic="http://schemas.openxmlformats.org/drawingml/2006/picture" xmlns:wps="http://schemas.microsoft.com/office/word/2010/wordprocessingShape" xmlns:wpg="http://schemas.microsoft.com/office/word/2010/wordprocessingGroup" xmlns:mc="http://schemas.openxmlformats.org/markup-compatibility/2006" xmlns:wp14="http://schemas.microsoft.com/office/word/2010/wordprocessingDrawing" xmlns:w14="http://schemas.microsoft.com/office/word/2010/wordml" xmlns:w15="http://schemas.microsoft.com/office/word/2012/wordml" mc:Ignorable="w14 wp14 w15">
+<w:ftr xmlns:wpc="http://schemas.microsoft.com/office/word/2010/wordprocessingCanvas" xmlns:cx="http://schemas.microsoft.com/office/drawing/2014/chartex" xmlns:cx1="http://schemas.microsoft.com/office/drawing/2015/9/8/chartex" xmlns:cx2="http://schemas.microsoft.com/office/drawing/2015/10/21/chartex" xmlns:cx3="http://schemas.microsoft.com/office/drawing/2016/5/9/chartex" xmlns:cx4="http://schemas.microsoft.com/office/drawing/2016/5/10/chartex" xmlns:cx5="http://schemas.microsoft.com/office/drawing/2016/5/11/chartex" xmlns:cx6="http://schemas.microsoft.com/office/drawing/2016/5/12/chartex" xmlns:cx7="http://schemas.microsoft.com/office/drawing/2016/5/13/chartex" xmlns:cx8="http://schemas.microsoft.com/office/drawing/2016/5/14/chartex" xmlns:mc="http://schemas.openxmlformats.org/markup-compatibility/2006" xmlns:aink="http://schemas.microsoft.com/office/drawing/2016/ink" xmlns:am3d="http://schemas.microsoft.com/office/drawing/2017/model3d" xmlns:o="urn:schemas-microsoft-com:office:office" xmlns:oel="http://schemas.microsoft.com/office/2019/extlst" xmlns:r="http://schemas.openxmlformats.org/officeDocument/2006/relationships" xmlns:m="http://schemas.openxmlformats.org/officeDocument/2006/math" xmlns:v="urn:schemas-microsoft-com:vml" xmlns:wp14="http://schemas.microsoft.com/office/word/2010/wordprocessingDrawing" xmlns:wp="http://schemas.openxmlformats.org/drawingml/2006/wordprocessingDrawing" xmlns:w10="urn:schemas-microsoft-com:office:word" xmlns:w="http://schemas.openxmlformats.org/wordprocessingml/2006/main" xmlns:w14="http://schemas.microsoft.com/office/word/2010/wordml" xmlns:w15="http://schemas.microsoft.com/office/word/2012/wordml" xmlns:w16cex="http://schemas.microsoft.com/office/word/2018/wordml/cex" xmlns:w16cid="http://schemas.microsoft.com/office/word/2016/wordml/cid" xmlns:w16="http://schemas.microsoft.com/office/word/2018/wordml" xmlns:w16du="http://schemas.microsoft.com/office/word/2023/wordml/word16du" xmlns:w16sdtdh="http://schemas.microsoft.com/office/word/2020/wordml/sdtdatahash" xmlns:w16sdtfl="http://schemas.microsoft.com/office/word/2024/wordml/sdtformatlock" xmlns:w16se="http://schemas.microsoft.com/office/word/2015/wordml/symex" xmlns:wpg="http://schemas.microsoft.com/office/word/2010/wordprocessingGroup" xmlns:wpi="http://schemas.microsoft.com/office/word/2010/wordprocessingInk" xmlns:wne="http://schemas.microsoft.com/office/word/2006/wordml" xmlns:wps="http://schemas.microsoft.com/office/word/2010/wordprocessingShape" mc:Ignorable="w14 w15 w16se w16cid w16 w16cex w16sdtdh w16sdtfl w16du wp14">
   <w:p>
     <w:pPr>
-      <w:pStyle w:val="Footer"/>
+      <w:pStyle w:val="Pieddepage"/>
       <w:jc w:val="right"/>
-      <w:rPr/>
+      <w:rPr>
+        <w:rFonts w:hint="eastAsia"/>
+      </w:rPr>
     </w:pPr>
     <w:r>
-      <w:rPr/>
       <w:fldChar w:fldCharType="begin"/>
     </w:r>
     <w:r>
-      <w:rPr/>
       <w:instrText xml:space="preserve"> PAGE </w:instrText>
     </w:r>
     <w:r>
-      <w:rPr/>
       <w:fldChar w:fldCharType="separate"/>
     </w:r>
     <w:r>
-      <w:rPr/>
       <w:t>1</w:t>
     </w:r>
     <w:r>
-      <w:rPr/>
       <w:fldChar w:fldCharType="end"/>
     </w:r>
   </w:p>
   <w:p>
     <w:pPr>
-      <w:pStyle w:val="Footer"/>
-      <w:rPr/>
+      <w:pStyle w:val="Pieddepage"/>
+      <w:rPr>
+        <w:rFonts w:hint="eastAsia"/>
+      </w:rPr>
     </w:pPr>
-    <w:r>
-      <w:rPr/>
-    </w:r>
   </w:p>
 </w:ftr>
 </file>
 
+<file path=word/footnotes.xml><?xml version="1.0" encoding="utf-8"?>
+<w:footnotes xmlns:wpc="http://schemas.microsoft.com/office/word/2010/wordprocessingCanvas" xmlns:cx="http://schemas.microsoft.com/office/drawing/2014/chartex" xmlns:cx1="http://schemas.microsoft.com/office/drawing/2015/9/8/chartex" xmlns:cx2="http://schemas.microsoft.com/office/drawing/2015/10/21/chartex" xmlns:cx3="http://schemas.microsoft.com/office/drawing/2016/5/9/chartex" xmlns:cx4="http://schemas.microsoft.com/office/drawing/2016/5/10/chartex" xmlns:cx5="http://schemas.microsoft.com/office/drawing/2016/5/11/chartex" xmlns:cx6="http://schemas.microsoft.com/office/drawing/2016/5/12/chartex" xmlns:cx7="http://schemas.microsoft.com/office/drawing/2016/5/13/chartex" xmlns:cx8="http://schemas.microsoft.com/office/drawing/2016/5/14/chartex" xmlns:mc="http://schemas.openxmlformats.org/markup-compatibility/2006" xmlns:aink="http://schemas.microsoft.com/office/drawing/2016/ink" xmlns:am3d="http://schemas.microsoft.com/office/drawing/2017/model3d" xmlns:o="urn:schemas-microsoft-com:office:office" xmlns:oel="http://schemas.microsoft.com/office/2019/extlst" xmlns:r="http://schemas.openxmlformats.org/officeDocument/2006/relationships" xmlns:m="http://schemas.openxmlformats.org/officeDocument/2006/math" xmlns:v="urn:schemas-microsoft-com:vml" xmlns:wp14="http://schemas.microsoft.com/office/word/2010/wordprocessingDrawing" xmlns:wp="http://schemas.openxmlformats.org/drawingml/2006/wordprocessingDrawing" xmlns:w10="urn:schemas-microsoft-com:office:word" xmlns:w="http://schemas.openxmlformats.org/wordprocessingml/2006/main" xmlns:w14="http://schemas.microsoft.com/office/word/2010/wordml" xmlns:w15="http://schemas.microsoft.com/office/word/2012/wordml" xmlns:w16cex="http://schemas.microsoft.com/office/word/2018/wordml/cex" xmlns:w16cid="http://schemas.microsoft.com/office/word/2016/wordml/cid" xmlns:w16="http://schemas.microsoft.com/office/word/2018/wordml" xmlns:w16du="http://schemas.microsoft.com/office/word/2023/wordml/word16du" xmlns:w16sdtdh="http://schemas.microsoft.com/office/word/2020/wordml/sdtdatahash" xmlns:w16sdtfl="http://schemas.microsoft.com/office/word/2024/wordml/sdtformatlock" xmlns:w16se="http://schemas.microsoft.com/office/word/2015/wordml/symex" xmlns:wpg="http://schemas.microsoft.com/office/word/2010/wordprocessingGroup" xmlns:wpi="http://schemas.microsoft.com/office/word/2010/wordprocessingInk" xmlns:wne="http://schemas.microsoft.com/office/word/2006/wordml" xmlns:wps="http://schemas.microsoft.com/office/word/2010/wordprocessingShape" mc:Ignorable="w14 w15 w16se w16cid w16 w16cex w16sdtdh w16sdtfl w16du wp14">
+  <w:footnote w:type="separator" w:id="-1">
+    <w:p>
+      <w:pPr>
+        <w:rPr>
+          <w:rFonts w:hint="eastAsia"/>
+        </w:rPr>
+      </w:pPr>
+      <w:r>
+        <w:separator/>
+      </w:r>
+    </w:p>
+  </w:footnote>
+  <w:footnote w:type="continuationSeparator" w:id="0">
+    <w:p>
+      <w:pPr>
+        <w:rPr>
+          <w:rFonts w:hint="eastAsia"/>
+        </w:rPr>
+      </w:pPr>
+      <w:r>
+        <w:continuationSeparator/>
+      </w:r>
+    </w:p>
+  </w:footnote>
+</w:footnotes>
+</file>
+
 <file path=word/header1.xml><?xml version="1.0" encoding="utf-8"?>
-<w:hdr xmlns:o="urn:schemas-microsoft-com:office:office" xmlns:r="http://schemas.openxmlformats.org/officeDocument/2006/relationships" xmlns:v="urn:schemas-microsoft-com:vml" xmlns:w="http://schemas.openxmlformats.org/wordprocessingml/2006/main" xmlns:w10="urn:schemas-microsoft-com:office:word" xmlns:wp="http://schemas.openxmlformats.org/drawingml/2006/wordprocessingDrawing" xmlns:pic="http://schemas.openxmlformats.org/drawingml/2006/picture" xmlns:wps="http://schemas.microsoft.com/office/word/2010/wordprocessingShape" xmlns:wpg="http://schemas.microsoft.com/office/word/2010/wordprocessingGroup" xmlns:mc="http://schemas.openxmlformats.org/markup-compatibility/2006" xmlns:wp14="http://schemas.microsoft.com/office/word/2010/wordprocessingDrawing" xmlns:w14="http://schemas.microsoft.com/office/word/2010/wordml" xmlns:w15="http://schemas.microsoft.com/office/word/2012/wordml" mc:Ignorable="w14 wp14 w15">
+<w:hdr xmlns:wpc="http://schemas.microsoft.com/office/word/2010/wordprocessingCanvas" xmlns:cx="http://schemas.microsoft.com/office/drawing/2014/chartex" xmlns:cx1="http://schemas.microsoft.com/office/drawing/2015/9/8/chartex" xmlns:cx2="http://schemas.microsoft.com/office/drawing/2015/10/21/chartex" xmlns:cx3="http://schemas.microsoft.com/office/drawing/2016/5/9/chartex" xmlns:cx4="http://schemas.microsoft.com/office/drawing/2016/5/10/chartex" xmlns:cx5="http://schemas.microsoft.com/office/drawing/2016/5/11/chartex" xmlns:cx6="http://schemas.microsoft.com/office/drawing/2016/5/12/chartex" xmlns:cx7="http://schemas.microsoft.com/office/drawing/2016/5/13/chartex" xmlns:cx8="http://schemas.microsoft.com/office/drawing/2016/5/14/chartex" xmlns:mc="http://schemas.openxmlformats.org/markup-compatibility/2006" xmlns:aink="http://schemas.microsoft.com/office/drawing/2016/ink" xmlns:am3d="http://schemas.microsoft.com/office/drawing/2017/model3d" xmlns:o="urn:schemas-microsoft-com:office:office" xmlns:oel="http://schemas.microsoft.com/office/2019/extlst" xmlns:r="http://schemas.openxmlformats.org/officeDocument/2006/relationships" xmlns:m="http://schemas.openxmlformats.org/officeDocument/2006/math" xmlns:v="urn:schemas-microsoft-com:vml" xmlns:wp14="http://schemas.microsoft.com/office/word/2010/wordprocessingDrawing" xmlns:wp="http://schemas.openxmlformats.org/drawingml/2006/wordprocessingDrawing" xmlns:w10="urn:schemas-microsoft-com:office:word" xmlns:w="http://schemas.openxmlformats.org/wordprocessingml/2006/main" xmlns:w14="http://schemas.microsoft.com/office/word/2010/wordml" xmlns:w15="http://schemas.microsoft.com/office/word/2012/wordml" xmlns:w16cex="http://schemas.microsoft.com/office/word/2018/wordml/cex" xmlns:w16cid="http://schemas.microsoft.com/office/word/2016/wordml/cid" xmlns:w16="http://schemas.microsoft.com/office/word/2018/wordml" xmlns:w16du="http://schemas.microsoft.com/office/word/2023/wordml/word16du" xmlns:w16sdtdh="http://schemas.microsoft.com/office/word/2020/wordml/sdtdatahash" xmlns:w16sdtfl="http://schemas.microsoft.com/office/word/2024/wordml/sdtformatlock" xmlns:w16se="http://schemas.microsoft.com/office/word/2015/wordml/symex" xmlns:wpg="http://schemas.microsoft.com/office/word/2010/wordprocessingGroup" xmlns:wpi="http://schemas.microsoft.com/office/word/2010/wordprocessingInk" xmlns:wne="http://schemas.microsoft.com/office/word/2006/wordml" xmlns:wps="http://schemas.microsoft.com/office/word/2010/wordprocessingShape" mc:Ignorable="w14 w15 w16se w16cid w16 w16cex w16sdtdh w16sdtfl w16du wp14">
   <w:p>
     <w:pPr>
-      <w:pStyle w:val="Header"/>
-      <w:rPr/>
+      <w:pStyle w:val="En-tte"/>
+      <w:rPr>
+        <w:rFonts w:hint="eastAsia"/>
+      </w:rPr>
     </w:pPr>
-    <w:r>
-      <w:rPr/>
-    </w:r>
   </w:p>
 </w:hdr>
 </file>
 
 <file path=word/header2.xml><?xml version="1.0" encoding="utf-8"?>
-<w:hdr xmlns:o="urn:schemas-microsoft-com:office:office" xmlns:r="http://schemas.openxmlformats.org/officeDocument/2006/relationships" xmlns:v="urn:schemas-microsoft-com:vml" xmlns:w="http://schemas.openxmlformats.org/wordprocessingml/2006/main" xmlns:w10="urn:schemas-microsoft-com:office:word" xmlns:wp="http://schemas.openxmlformats.org/drawingml/2006/wordprocessingDrawing" xmlns:pic="http://schemas.openxmlformats.org/drawingml/2006/picture" xmlns:wps="http://schemas.microsoft.com/office/word/2010/wordprocessingShape" xmlns:wpg="http://schemas.microsoft.com/office/word/2010/wordprocessingGroup" xmlns:mc="http://schemas.openxmlformats.org/markup-compatibility/2006" xmlns:wp14="http://schemas.microsoft.com/office/word/2010/wordprocessingDrawing" xmlns:w14="http://schemas.microsoft.com/office/word/2010/wordml" xmlns:w15="http://schemas.microsoft.com/office/word/2012/wordml" mc:Ignorable="w14 wp14 w15">
+<w:hdr xmlns:wpc="http://schemas.microsoft.com/office/word/2010/wordprocessingCanvas" xmlns:cx="http://schemas.microsoft.com/office/drawing/2014/chartex" xmlns:cx1="http://schemas.microsoft.com/office/drawing/2015/9/8/chartex" xmlns:cx2="http://schemas.microsoft.com/office/drawing/2015/10/21/chartex" xmlns:cx3="http://schemas.microsoft.com/office/drawing/2016/5/9/chartex" xmlns:cx4="http://schemas.microsoft.com/office/drawing/2016/5/10/chartex" xmlns:cx5="http://schemas.microsoft.com/office/drawing/2016/5/11/chartex" xmlns:cx6="http://schemas.microsoft.com/office/drawing/2016/5/12/chartex" xmlns:cx7="http://schemas.microsoft.com/office/drawing/2016/5/13/chartex" xmlns:cx8="http://schemas.microsoft.com/office/drawing/2016/5/14/chartex" xmlns:mc="http://schemas.openxmlformats.org/markup-compatibility/2006" xmlns:aink="http://schemas.microsoft.com/office/drawing/2016/ink" xmlns:am3d="http://schemas.microsoft.com/office/drawing/2017/model3d" xmlns:o="urn:schemas-microsoft-com:office:office" xmlns:oel="http://schemas.microsoft.com/office/2019/extlst" xmlns:r="http://schemas.openxmlformats.org/officeDocument/2006/relationships" xmlns:m="http://schemas.openxmlformats.org/officeDocument/2006/math" xmlns:v="urn:schemas-microsoft-com:vml" xmlns:wp14="http://schemas.microsoft.com/office/word/2010/wordprocessingDrawing" xmlns:wp="http://schemas.openxmlformats.org/drawingml/2006/wordprocessingDrawing" xmlns:w10="urn:schemas-microsoft-com:office:word" xmlns:w="http://schemas.openxmlformats.org/wordprocessingml/2006/main" xmlns:w14="http://schemas.microsoft.com/office/word/2010/wordml" xmlns:w15="http://schemas.microsoft.com/office/word/2012/wordml" xmlns:w16cex="http://schemas.microsoft.com/office/word/2018/wordml/cex" xmlns:w16cid="http://schemas.microsoft.com/office/word/2016/wordml/cid" xmlns:w16="http://schemas.microsoft.com/office/word/2018/wordml" xmlns:w16du="http://schemas.microsoft.com/office/word/2023/wordml/word16du" xmlns:w16sdtdh="http://schemas.microsoft.com/office/word/2020/wordml/sdtdatahash" xmlns:w16sdtfl="http://schemas.microsoft.com/office/word/2024/wordml/sdtformatlock" xmlns:w16se="http://schemas.microsoft.com/office/word/2015/wordml/symex" xmlns:wpg="http://schemas.microsoft.com/office/word/2010/wordprocessingGroup" xmlns:wpi="http://schemas.microsoft.com/office/word/2010/wordprocessingInk" xmlns:wne="http://schemas.microsoft.com/office/word/2006/wordml" xmlns:wps="http://schemas.microsoft.com/office/word/2010/wordprocessingShape" mc:Ignorable="w14 w15 w16se w16cid w16 w16cex w16sdtdh w16sdtfl w16du wp14">
   <w:p>
     <w:pPr>
       <w:pStyle w:val="Standard"/>
-      <w:rPr/>
+      <w:rPr>
+        <w:rFonts w:hint="eastAsia"/>
+      </w:rPr>
     </w:pPr>
     <w:r>
-      <mc:AlternateContent>
-        <mc:Choice Requires="wps">
-          <w:drawing>
-            <wp:anchor behindDoc="1" distT="3810" distB="3175" distL="1270" distR="635" simplePos="0" locked="0" layoutInCell="0" allowOverlap="1" relativeHeight="7">
-              <wp:simplePos x="0" y="0"/>
-              <wp:positionH relativeFrom="margin">
-                <wp:align>center</wp:align>
-              </wp:positionH>
-              <wp:positionV relativeFrom="paragraph">
-                <wp:posOffset>179070</wp:posOffset>
-              </wp:positionV>
-              <wp:extent cx="6810375" cy="2540"/>
-              <wp:effectExtent l="1270" t="3810" r="635" b="3175"/>
-              <wp:wrapNone/>
-              <wp:docPr id="1" name="Connecteur droit avec flèche 1"/>
-              <a:graphic xmlns:a="http://schemas.openxmlformats.org/drawingml/2006/main">
-                <a:graphicData uri="http://schemas.microsoft.com/office/word/2010/wordprocessingShape">
-                  <wps:wsp>
-                    <wps:cNvSpPr/>
-                    <wps:spPr>
-                      <a:xfrm flipV="1">
-                        <a:off x="0" y="0"/>
-                        <a:ext cx="6810480" cy="2520"/>
-                      </a:xfrm>
-                      <a:prstGeom prst="straightConnector1">
-                        <a:avLst/>
-                      </a:prstGeom>
-                      <a:noFill/>
-                      <a:ln w="6480">
-                        <a:solidFill>
-                          <a:srgbClr val="4472c4"/>
-                        </a:solidFill>
-                        <a:miter/>
-                      </a:ln>
-                    </wps:spPr>
-                    <wps:style>
-                      <a:lnRef idx="0"/>
-                      <a:fillRef idx="0"/>
-                      <a:effectRef idx="0"/>
-                      <a:fontRef idx="minor"/>
-                    </wps:style>
-                    <wps:bodyPr/>
-                  </wps:wsp>
-                </a:graphicData>
-              </a:graphic>
-            </wp:anchor>
-          </w:drawing>
-        </mc:Choice>
-        <mc:Fallback>
-          <w:pict>
-            <v:shapetype id="_x0000_t32" coordsize="21600,21600" o:spt="32" path="m,l21600,21600nfe">
-              <v:stroke joinstyle="miter"/>
-              <v:path gradientshapeok="t" o:connecttype="rect" textboxrect="0,0,21600,21600"/>
-            </v:shapetype>
-            <v:shape id="shape_0" ID="Connecteur droit avec flèche 1" stroked="t" o:allowincell="f" style="position:absolute;margin-left:-18.85pt;margin-top:14.1pt;width:536.2pt;height:0.15pt;flip:y;mso-wrap-style:none;v-text-anchor:middle;mso-position-horizontal:center;mso-position-horizontal-relative:margin" type="_x0000_t32">
-              <v:fill o:detectmouseclick="t" on="false"/>
-              <v:stroke color="#4472c4" weight="6480" joinstyle="miter" endcap="flat"/>
-              <w10:wrap type="none"/>
-            </v:shape>
-          </w:pict>
-        </mc:Fallback>
-      </mc:AlternateContent>
+      <w:rPr>
+        <w:rFonts w:hint="eastAsia"/>
+        <w:noProof/>
+      </w:rPr>
+      <w:pict w14:anchorId="66A3D949">
+        <v:shapetype id="_x0000_t32" coordsize="21600,21600" o:spt="32" o:oned="t" path="m,l21600,21600e" filled="f">
+          <v:path arrowok="t" fillok="f" o:connecttype="none"/>
+          <o:lock v:ext="edit" shapetype="t"/>
+        </v:shapetype>
+        <v:shape id="Connecteur droit avec flèche 1" o:spid="_x0000_s1025" type="#_x0000_t32" style="position:absolute;margin-left:0;margin-top:14.1pt;width:536.25pt;height:.2pt;flip:y;z-index:-251658752;visibility:visible;mso-wrap-style:square;mso-wrap-distance-left:.1pt;mso-wrap-distance-top:.3pt;mso-wrap-distance-right:.05pt;mso-wrap-distance-bottom:.25pt;mso-position-horizontal:center;mso-position-horizontal-relative:margin;mso-position-vertical:absolute;mso-position-vertical-relative:text" o:gfxdata="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" o:allowincell="f" strokecolor="#4472c4" strokeweight=".18mm">
+          <v:stroke joinstyle="miter"/>
+          <w10:wrap anchorx="margin"/>
+        </v:shape>
+      </w:pict>
     </w:r>
     <w:r>
-      <w:rPr/>
       <w:t>Cégep du Vieux Montréal</w:t>
+    </w:r>
+    <w:r>
       <w:tab/>
+    </w:r>
+    <w:r>
       <w:tab/>
+    </w:r>
+    <w:r>
       <w:tab/>
+    </w:r>
+    <w:r>
       <w:tab/>
+    </w:r>
+    <w:r>
       <w:tab/>
+    </w:r>
+    <w:r>
       <w:tab/>
+    </w:r>
+    <w:r>
       <w:tab/>
+    </w:r>
+    <w:r>
       <w:tab/>
+    </w:r>
+    <w:r>
       <w:tab/>
       <w:t>Projet 3</w:t>
     </w:r>
   </w:p>
   <w:p>
     <w:pPr>
-      <w:pStyle w:val="Header"/>
-      <w:rPr/>
+      <w:pStyle w:val="En-tte"/>
+      <w:rPr>
+        <w:rFonts w:hint="eastAsia"/>
+      </w:rPr>
     </w:pPr>
-    <w:r>
-      <w:rPr/>
-    </w:r>
   </w:p>
 </w:hdr>
 </file>
 
 <file path=word/header3.xml><?xml version="1.0" encoding="utf-8"?>
-<w:hdr xmlns:o="urn:schemas-microsoft-com:office:office" xmlns:r="http://schemas.openxmlformats.org/officeDocument/2006/relationships" xmlns:v="urn:schemas-microsoft-com:vml" xmlns:w="http://schemas.openxmlformats.org/wordprocessingml/2006/main" xmlns:w10="urn:schemas-microsoft-com:office:word" xmlns:wp="http://schemas.openxmlformats.org/drawingml/2006/wordprocessingDrawing" xmlns:pic="http://schemas.openxmlformats.org/drawingml/2006/picture" xmlns:wps="http://schemas.microsoft.com/office/word/2010/wordprocessingShape" xmlns:wpg="http://schemas.microsoft.com/office/word/2010/wordprocessingGroup" xmlns:mc="http://schemas.openxmlformats.org/markup-compatibility/2006" xmlns:wp14="http://schemas.microsoft.com/office/word/2010/wordprocessingDrawing" xmlns:w14="http://schemas.microsoft.com/office/word/2010/wordml" xmlns:w15="http://schemas.microsoft.com/office/word/2012/wordml" mc:Ignorable="w14 wp14 w15">
+<w:hdr xmlns:wpc="http://schemas.microsoft.com/office/word/2010/wordprocessingCanvas" xmlns:cx="http://schemas.microsoft.com/office/drawing/2014/chartex" xmlns:cx1="http://schemas.microsoft.com/office/drawing/2015/9/8/chartex" xmlns:cx2="http://schemas.microsoft.com/office/drawing/2015/10/21/chartex" xmlns:cx3="http://schemas.microsoft.com/office/drawing/2016/5/9/chartex" xmlns:cx4="http://schemas.microsoft.com/office/drawing/2016/5/10/chartex" xmlns:cx5="http://schemas.microsoft.com/office/drawing/2016/5/11/chartex" xmlns:cx6="http://schemas.microsoft.com/office/drawing/2016/5/12/chartex" xmlns:cx7="http://schemas.microsoft.com/office/drawing/2016/5/13/chartex" xmlns:cx8="http://schemas.microsoft.com/office/drawing/2016/5/14/chartex" xmlns:mc="http://schemas.openxmlformats.org/markup-compatibility/2006" xmlns:aink="http://schemas.microsoft.com/office/drawing/2016/ink" xmlns:am3d="http://schemas.microsoft.com/office/drawing/2017/model3d" xmlns:o="urn:schemas-microsoft-com:office:office" xmlns:oel="http://schemas.microsoft.com/office/2019/extlst" xmlns:r="http://schemas.openxmlformats.org/officeDocument/2006/relationships" xmlns:m="http://schemas.openxmlformats.org/officeDocument/2006/math" xmlns:v="urn:schemas-microsoft-com:vml" xmlns:wp14="http://schemas.microsoft.com/office/word/2010/wordprocessingDrawing" xmlns:wp="http://schemas.openxmlformats.org/drawingml/2006/wordprocessingDrawing" xmlns:w10="urn:schemas-microsoft-com:office:word" xmlns:w="http://schemas.openxmlformats.org/wordprocessingml/2006/main" xmlns:w14="http://schemas.microsoft.com/office/word/2010/wordml" xmlns:w15="http://schemas.microsoft.com/office/word/2012/wordml" xmlns:w16cex="http://schemas.microsoft.com/office/word/2018/wordml/cex" xmlns:w16cid="http://schemas.microsoft.com/office/word/2016/wordml/cid" xmlns:w16="http://schemas.microsoft.com/office/word/2018/wordml" xmlns:w16du="http://schemas.microsoft.com/office/word/2023/wordml/word16du" xmlns:w16sdtdh="http://schemas.microsoft.com/office/word/2020/wordml/sdtdatahash" xmlns:w16sdtfl="http://schemas.microsoft.com/office/word/2024/wordml/sdtformatlock" xmlns:w16se="http://schemas.microsoft.com/office/word/2015/wordml/symex" xmlns:wpg="http://schemas.microsoft.com/office/word/2010/wordprocessingGroup" xmlns:wpi="http://schemas.microsoft.com/office/word/2010/wordprocessingInk" xmlns:wne="http://schemas.microsoft.com/office/word/2006/wordml" xmlns:wps="http://schemas.microsoft.com/office/word/2010/wordprocessingShape" mc:Ignorable="w14 w15 w16se w16cid w16 w16cex w16sdtdh w16sdtfl w16du wp14">
   <w:p>
     <w:pPr>
-      <w:pStyle w:val="Header"/>
-      <w:rPr/>
+      <w:pStyle w:val="En-tte"/>
+      <w:rPr>
+        <w:rFonts w:hint="eastAsia"/>
+      </w:rPr>
     </w:pPr>
-    <w:r>
-      <w:rPr/>
-    </w:r>
   </w:p>
 </w:hdr>
 </file>
 
 <file path=word/numbering.xml><?xml version="1.0" encoding="utf-8"?>
-<w:numbering xmlns:w="http://schemas.openxmlformats.org/wordprocessingml/2006/main" xmlns:o="urn:schemas-microsoft-com:office:office" xmlns:r="http://schemas.openxmlformats.org/officeDocument/2006/relationships" xmlns:v="urn:schemas-microsoft-com:vml" xmlns:mc="http://schemas.openxmlformats.org/markup-compatibility/2006" xmlns:w14="http://schemas.microsoft.com/office/word/2010/wordml" mc:Ignorable="w14">
-  <w:abstractNum w:abstractNumId="1">
+<w:numbering xmlns:wpc="http://schemas.microsoft.com/office/word/2010/wordprocessingCanvas" xmlns:cx="http://schemas.microsoft.com/office/drawing/2014/chartex" xmlns:cx1="http://schemas.microsoft.com/office/drawing/2015/9/8/chartex" xmlns:cx2="http://schemas.microsoft.com/office/drawing/2015/10/21/chartex" xmlns:cx3="http://schemas.microsoft.com/office/drawing/2016/5/9/chartex" xmlns:cx4="http://schemas.microsoft.com/office/drawing/2016/5/10/chartex" xmlns:cx5="http://schemas.microsoft.com/office/drawing/2016/5/11/chartex" xmlns:cx6="http://schemas.microsoft.com/office/drawing/2016/5/12/chartex" xmlns:cx7="http://schemas.microsoft.com/office/drawing/2016/5/13/chartex" xmlns:cx8="http://schemas.microsoft.com/office/drawing/2016/5/14/chartex" xmlns:mc="http://schemas.openxmlformats.org/markup-compatibility/2006" xmlns:aink="http://schemas.microsoft.com/office/drawing/2016/ink" xmlns:am3d="http://schemas.microsoft.com/office/drawing/2017/model3d" xmlns:o="urn:schemas-microsoft-com:office:office" xmlns:oel="http://schemas.microsoft.com/office/2019/extlst" xmlns:r="http://schemas.openxmlformats.org/officeDocument/2006/relationships" xmlns:m="http://schemas.openxmlformats.org/officeDocument/2006/math" xmlns:v="urn:schemas-microsoft-com:vml" xmlns:wp14="http://schemas.microsoft.com/office/word/2010/wordprocessingDrawing" xmlns:wp="http://schemas.openxmlformats.org/drawingml/2006/wordprocessingDrawing" xmlns:w10="urn:schemas-microsoft-com:office:word" xmlns:w="http://schemas.openxmlformats.org/wordprocessingml/2006/main" xmlns:w14="http://schemas.microsoft.com/office/word/2010/wordml" xmlns:w15="http://schemas.microsoft.com/office/word/2012/wordml" xmlns:w16cex="http://schemas.microsoft.com/office/word/2018/wordml/cex" xmlns:w16cid="http://schemas.microsoft.com/office/word/2016/wordml/cid" xmlns:w16="http://schemas.microsoft.com/office/word/2018/wordml" xmlns:w16du="http://schemas.microsoft.com/office/word/2023/wordml/word16du" xmlns:w16sdtdh="http://schemas.microsoft.com/office/word/2020/wordml/sdtdatahash" xmlns:w16sdtfl="http://schemas.microsoft.com/office/word/2024/wordml/sdtformatlock" xmlns:w16se="http://schemas.microsoft.com/office/word/2015/wordml/symex" xmlns:wpg="http://schemas.microsoft.com/office/word/2010/wordprocessingGroup" xmlns:wpi="http://schemas.microsoft.com/office/word/2010/wordprocessingInk" xmlns:wne="http://schemas.microsoft.com/office/word/2006/wordml" xmlns:wps="http://schemas.microsoft.com/office/word/2010/wordprocessingShape" mc:Ignorable="w14 w15 w16se w16cid w16 w16cex w16sdtdh w16sdtfl w16du wp14">
+  <w:abstractNum w:abstractNumId="0" w15:restartNumberingAfterBreak="0">
+    <w:nsid w:val="1F4D7CCC"/>
+    <w:multiLevelType w:val="multilevel"/>
+    <w:tmpl w:val="EF04F624"/>
+    <w:lvl w:ilvl="0">
+      <w:start w:val="1"/>
+      <w:numFmt w:val="bullet"/>
+      <w:lvlText w:val=""/>
+      <w:lvlJc w:val="left"/>
+      <w:pPr>
+        <w:tabs>
+          <w:tab w:val="num" w:pos="0"/>
+        </w:tabs>
+        <w:ind w:left="720" w:hanging="360"/>
+      </w:pPr>
+      <w:rPr>
+        <w:rFonts w:ascii="Symbol" w:hAnsi="Symbol" w:cs="Symbol" w:hint="default"/>
+      </w:rPr>
+    </w:lvl>
+    <w:lvl w:ilvl="1">
+      <w:start w:val="1"/>
+      <w:numFmt w:val="bullet"/>
+      <w:lvlText w:val="o"/>
+      <w:lvlJc w:val="left"/>
+      <w:pPr>
+        <w:tabs>
+          <w:tab w:val="num" w:pos="0"/>
+        </w:tabs>
+        <w:ind w:left="1440" w:hanging="360"/>
+      </w:pPr>
+      <w:rPr>
+        <w:rFonts w:ascii="Courier New" w:hAnsi="Courier New" w:cs="Courier New" w:hint="default"/>
+      </w:rPr>
+    </w:lvl>
+    <w:lvl w:ilvl="2">
+      <w:start w:val="1"/>
+      <w:numFmt w:val="bullet"/>
+      <w:lvlText w:val=""/>
+      <w:lvlJc w:val="left"/>
+      <w:pPr>
+        <w:tabs>
+          <w:tab w:val="num" w:pos="0"/>
+        </w:tabs>
+        <w:ind w:left="2160" w:hanging="360"/>
+      </w:pPr>
+      <w:rPr>
+        <w:rFonts w:ascii="Wingdings" w:hAnsi="Wingdings" w:cs="Wingdings" w:hint="default"/>
+      </w:rPr>
+    </w:lvl>
+    <w:lvl w:ilvl="3">
+      <w:start w:val="1"/>
+      <w:numFmt w:val="bullet"/>
+      <w:lvlText w:val=""/>
+      <w:lvlJc w:val="left"/>
+      <w:pPr>
+        <w:tabs>
+          <w:tab w:val="num" w:pos="0"/>
+        </w:tabs>
+        <w:ind w:left="2880" w:hanging="360"/>
+      </w:pPr>
+      <w:rPr>
+        <w:rFonts w:ascii="Symbol" w:hAnsi="Symbol" w:cs="Symbol" w:hint="default"/>
+      </w:rPr>
+    </w:lvl>
+    <w:lvl w:ilvl="4">
+      <w:start w:val="1"/>
+      <w:numFmt w:val="bullet"/>
+      <w:lvlText w:val="o"/>
+      <w:lvlJc w:val="left"/>
+      <w:pPr>
+        <w:tabs>
+          <w:tab w:val="num" w:pos="0"/>
+        </w:tabs>
+        <w:ind w:left="3600" w:hanging="360"/>
+      </w:pPr>
+      <w:rPr>
+        <w:rFonts w:ascii="Courier New" w:hAnsi="Courier New" w:cs="Courier New" w:hint="default"/>
+      </w:rPr>
+    </w:lvl>
+    <w:lvl w:ilvl="5">
+      <w:start w:val="1"/>
+      <w:numFmt w:val="bullet"/>
+      <w:lvlText w:val=""/>
+      <w:lvlJc w:val="left"/>
+      <w:pPr>
+        <w:tabs>
+          <w:tab w:val="num" w:pos="0"/>
+        </w:tabs>
+        <w:ind w:left="4320" w:hanging="360"/>
+      </w:pPr>
+      <w:rPr>
+        <w:rFonts w:ascii="Wingdings" w:hAnsi="Wingdings" w:cs="Wingdings" w:hint="default"/>
+      </w:rPr>
+    </w:lvl>
+    <w:lvl w:ilvl="6">
+      <w:start w:val="1"/>
+      <w:numFmt w:val="bullet"/>
+      <w:lvlText w:val=""/>
+      <w:lvlJc w:val="left"/>
+      <w:pPr>
+        <w:tabs>
+          <w:tab w:val="num" w:pos="0"/>
+        </w:tabs>
+        <w:ind w:left="5040" w:hanging="360"/>
+      </w:pPr>
+      <w:rPr>
+        <w:rFonts w:ascii="Symbol" w:hAnsi="Symbol" w:cs="Symbol" w:hint="default"/>
+      </w:rPr>
+    </w:lvl>
+    <w:lvl w:ilvl="7">
+      <w:start w:val="1"/>
+      <w:numFmt w:val="bullet"/>
+      <w:lvlText w:val="o"/>
+      <w:lvlJc w:val="left"/>
+      <w:pPr>
+        <w:tabs>
+          <w:tab w:val="num" w:pos="0"/>
+        </w:tabs>
+        <w:ind w:left="5760" w:hanging="360"/>
+      </w:pPr>
+      <w:rPr>
+        <w:rFonts w:ascii="Courier New" w:hAnsi="Courier New" w:cs="Courier New" w:hint="default"/>
+      </w:rPr>
+    </w:lvl>
+    <w:lvl w:ilvl="8">
+      <w:start w:val="1"/>
+      <w:numFmt w:val="bullet"/>
+      <w:lvlText w:val=""/>
+      <w:lvlJc w:val="left"/>
+      <w:pPr>
+        <w:tabs>
+          <w:tab w:val="num" w:pos="0"/>
+        </w:tabs>
+        <w:ind w:left="6480" w:hanging="360"/>
+      </w:pPr>
+      <w:rPr>
+        <w:rFonts w:ascii="Wingdings" w:hAnsi="Wingdings" w:cs="Wingdings" w:hint="default"/>
+      </w:rPr>
+    </w:lvl>
+  </w:abstractNum>
+  <w:abstractNum w:abstractNumId="1" w15:restartNumberingAfterBreak="0">
+    <w:nsid w:val="581B397F"/>
+    <w:multiLevelType w:val="multilevel"/>
+    <w:tmpl w:val="1C1E0784"/>
     <w:lvl w:ilvl="0">
       <w:start w:val="1"/>
       <w:numFmt w:val="none"/>
@@ -1673,9 +2471,8 @@
         <w:tabs>
           <w:tab w:val="num" w:pos="0"/>
         </w:tabs>
-        <w:ind w:left="0" w:hanging="0"/>
-      </w:pPr>
-      <w:rPr/>
+        <w:ind w:left="0" w:firstLine="0"/>
+      </w:pPr>
     </w:lvl>
     <w:lvl w:ilvl="1">
       <w:start w:val="1"/>
@@ -1687,9 +2484,8 @@
         <w:tabs>
           <w:tab w:val="num" w:pos="0"/>
         </w:tabs>
-        <w:ind w:left="0" w:hanging="0"/>
-      </w:pPr>
-      <w:rPr/>
+        <w:ind w:left="0" w:firstLine="0"/>
+      </w:pPr>
     </w:lvl>
     <w:lvl w:ilvl="2">
       <w:start w:val="1"/>
@@ -1701,9 +2497,8 @@
         <w:tabs>
           <w:tab w:val="num" w:pos="0"/>
         </w:tabs>
-        <w:ind w:left="0" w:hanging="0"/>
-      </w:pPr>
-      <w:rPr/>
+        <w:ind w:left="0" w:firstLine="0"/>
+      </w:pPr>
     </w:lvl>
     <w:lvl w:ilvl="3">
       <w:start w:val="1"/>
@@ -1715,11 +2510,24 @@
         <w:tabs>
           <w:tab w:val="num" w:pos="0"/>
         </w:tabs>
-        <w:ind w:left="0" w:hanging="0"/>
-      </w:pPr>
-      <w:rPr/>
+        <w:ind w:left="0" w:firstLine="0"/>
+      </w:pPr>
     </w:lvl>
     <w:lvl w:ilvl="4">
+      <w:start w:val="1"/>
+      <w:numFmt w:val="none"/>
+      <w:pStyle w:val="Titre5"/>
+      <w:suff w:val="nothing"/>
+      <w:lvlText w:val=""/>
+      <w:lvlJc w:val="left"/>
+      <w:pPr>
+        <w:tabs>
+          <w:tab w:val="num" w:pos="0"/>
+        </w:tabs>
+        <w:ind w:left="0" w:firstLine="0"/>
+      </w:pPr>
+    </w:lvl>
+    <w:lvl w:ilvl="5">
       <w:start w:val="1"/>
       <w:numFmt w:val="none"/>
       <w:suff w:val="nothing"/>
@@ -1729,11 +2537,10 @@
         <w:tabs>
           <w:tab w:val="num" w:pos="0"/>
         </w:tabs>
-        <w:ind w:left="0" w:hanging="0"/>
-      </w:pPr>
-      <w:rPr/>
-    </w:lvl>
-    <w:lvl w:ilvl="5">
+        <w:ind w:left="0" w:firstLine="0"/>
+      </w:pPr>
+    </w:lvl>
+    <w:lvl w:ilvl="6">
       <w:start w:val="1"/>
       <w:numFmt w:val="none"/>
       <w:suff w:val="nothing"/>
@@ -1743,11 +2550,10 @@
         <w:tabs>
           <w:tab w:val="num" w:pos="0"/>
         </w:tabs>
-        <w:ind w:left="0" w:hanging="0"/>
-      </w:pPr>
-      <w:rPr/>
-    </w:lvl>
-    <w:lvl w:ilvl="6">
+        <w:ind w:left="0" w:firstLine="0"/>
+      </w:pPr>
+    </w:lvl>
+    <w:lvl w:ilvl="7">
       <w:start w:val="1"/>
       <w:numFmt w:val="none"/>
       <w:suff w:val="nothing"/>
@@ -1757,11 +2563,10 @@
         <w:tabs>
           <w:tab w:val="num" w:pos="0"/>
         </w:tabs>
-        <w:ind w:left="0" w:hanging="0"/>
-      </w:pPr>
-      <w:rPr/>
-    </w:lvl>
-    <w:lvl w:ilvl="7">
+        <w:ind w:left="0" w:firstLine="0"/>
+      </w:pPr>
+    </w:lvl>
+    <w:lvl w:ilvl="8">
       <w:start w:val="1"/>
       <w:numFmt w:val="none"/>
       <w:suff w:val="nothing"/>
@@ -1771,11 +2576,15 @@
         <w:tabs>
           <w:tab w:val="num" w:pos="0"/>
         </w:tabs>
-        <w:ind w:left="0" w:hanging="0"/>
-      </w:pPr>
-      <w:rPr/>
-    </w:lvl>
-    <w:lvl w:ilvl="8">
+        <w:ind w:left="0" w:firstLine="0"/>
+      </w:pPr>
+    </w:lvl>
+  </w:abstractNum>
+  <w:abstractNum w:abstractNumId="2" w15:restartNumberingAfterBreak="0">
+    <w:nsid w:val="5C697054"/>
+    <w:multiLevelType w:val="multilevel"/>
+    <w:tmpl w:val="2270AACC"/>
+    <w:lvl w:ilvl="0">
       <w:start w:val="1"/>
       <w:numFmt w:val="none"/>
       <w:suff w:val="nothing"/>
@@ -1785,406 +2594,10 @@
         <w:tabs>
           <w:tab w:val="num" w:pos="0"/>
         </w:tabs>
-        <w:ind w:left="0" w:hanging="0"/>
-      </w:pPr>
-      <w:rPr/>
-    </w:lvl>
-  </w:abstractNum>
-  <w:abstractNum w:abstractNumId="2">
-    <w:lvl w:ilvl="0">
-      <w:start w:val="1"/>
-      <w:numFmt w:val="bullet"/>
-      <w:lvlText w:val=""/>
-      <w:lvlJc w:val="left"/>
-      <w:pPr>
-        <w:tabs>
-          <w:tab w:val="num" w:pos="0"/>
-        </w:tabs>
-        <w:ind w:left="720" w:hanging="360"/>
-      </w:pPr>
-      <w:rPr>
-        <w:rFonts w:ascii="Symbol" w:hAnsi="Symbol" w:cs="Symbol" w:hint="default"/>
-      </w:rPr>
+        <w:ind w:left="0" w:firstLine="0"/>
+      </w:pPr>
     </w:lvl>
     <w:lvl w:ilvl="1">
-      <w:start w:val="1"/>
-      <w:numFmt w:val="bullet"/>
-      <w:lvlText w:val="o"/>
-      <w:lvlJc w:val="left"/>
-      <w:pPr>
-        <w:tabs>
-          <w:tab w:val="num" w:pos="0"/>
-        </w:tabs>
-        <w:ind w:left="1440" w:hanging="360"/>
-      </w:pPr>
-      <w:rPr>
-        <w:rFonts w:ascii="Courier New" w:hAnsi="Courier New" w:cs="Courier New" w:hint="default"/>
-      </w:rPr>
-    </w:lvl>
-    <w:lvl w:ilvl="2">
-      <w:start w:val="1"/>
-      <w:numFmt w:val="bullet"/>
-      <w:lvlText w:val=""/>
-      <w:lvlJc w:val="left"/>
-      <w:pPr>
-        <w:tabs>
-          <w:tab w:val="num" w:pos="0"/>
-        </w:tabs>
-        <w:ind w:left="2160" w:hanging="360"/>
-      </w:pPr>
-      <w:rPr>
-        <w:rFonts w:ascii="Wingdings" w:hAnsi="Wingdings" w:cs="Wingdings" w:hint="default"/>
-      </w:rPr>
-    </w:lvl>
-    <w:lvl w:ilvl="3">
-      <w:start w:val="1"/>
-      <w:numFmt w:val="bullet"/>
-      <w:lvlText w:val=""/>
-      <w:lvlJc w:val="left"/>
-      <w:pPr>
-        <w:tabs>
-          <w:tab w:val="num" w:pos="0"/>
-        </w:tabs>
-        <w:ind w:left="2880" w:hanging="360"/>
-      </w:pPr>
-      <w:rPr>
-        <w:rFonts w:ascii="Symbol" w:hAnsi="Symbol" w:cs="Symbol" w:hint="default"/>
-      </w:rPr>
-    </w:lvl>
-    <w:lvl w:ilvl="4">
-      <w:start w:val="1"/>
-      <w:numFmt w:val="bullet"/>
-      <w:lvlText w:val="o"/>
-      <w:lvlJc w:val="left"/>
-      <w:pPr>
-        <w:tabs>
-          <w:tab w:val="num" w:pos="0"/>
-        </w:tabs>
-        <w:ind w:left="3600" w:hanging="360"/>
-      </w:pPr>
-      <w:rPr>
-        <w:rFonts w:ascii="Courier New" w:hAnsi="Courier New" w:cs="Courier New" w:hint="default"/>
-      </w:rPr>
-    </w:lvl>
-    <w:lvl w:ilvl="5">
-      <w:start w:val="1"/>
-      <w:numFmt w:val="bullet"/>
-      <w:lvlText w:val=""/>
-      <w:lvlJc w:val="left"/>
-      <w:pPr>
-        <w:tabs>
-          <w:tab w:val="num" w:pos="0"/>
-        </w:tabs>
-        <w:ind w:left="4320" w:hanging="360"/>
-      </w:pPr>
-      <w:rPr>
-        <w:rFonts w:ascii="Wingdings" w:hAnsi="Wingdings" w:cs="Wingdings" w:hint="default"/>
-      </w:rPr>
-    </w:lvl>
-    <w:lvl w:ilvl="6">
-      <w:start w:val="1"/>
-      <w:numFmt w:val="bullet"/>
-      <w:lvlText w:val=""/>
-      <w:lvlJc w:val="left"/>
-      <w:pPr>
-        <w:tabs>
-          <w:tab w:val="num" w:pos="0"/>
-        </w:tabs>
-        <w:ind w:left="5040" w:hanging="360"/>
-      </w:pPr>
-      <w:rPr>
-        <w:rFonts w:ascii="Symbol" w:hAnsi="Symbol" w:cs="Symbol" w:hint="default"/>
-      </w:rPr>
-    </w:lvl>
-    <w:lvl w:ilvl="7">
-      <w:start w:val="1"/>
-      <w:numFmt w:val="bullet"/>
-      <w:lvlText w:val="o"/>
-      <w:lvlJc w:val="left"/>
-      <w:pPr>
-        <w:tabs>
-          <w:tab w:val="num" w:pos="0"/>
-        </w:tabs>
-        <w:ind w:left="5760" w:hanging="360"/>
-      </w:pPr>
-      <w:rPr>
-        <w:rFonts w:ascii="Courier New" w:hAnsi="Courier New" w:cs="Courier New" w:hint="default"/>
-      </w:rPr>
-    </w:lvl>
-    <w:lvl w:ilvl="8">
-      <w:start w:val="1"/>
-      <w:numFmt w:val="bullet"/>
-      <w:lvlText w:val=""/>
-      <w:lvlJc w:val="left"/>
-      <w:pPr>
-        <w:tabs>
-          <w:tab w:val="num" w:pos="0"/>
-        </w:tabs>
-        <w:ind w:left="6480" w:hanging="360"/>
-      </w:pPr>
-      <w:rPr>
-        <w:rFonts w:ascii="Wingdings" w:hAnsi="Wingdings" w:cs="Wingdings" w:hint="default"/>
-      </w:rPr>
-    </w:lvl>
-  </w:abstractNum>
-  <w:abstractNum w:abstractNumId="3">
-    <w:lvl w:ilvl="0">
-      <w:start w:val="1"/>
-      <w:numFmt w:val="decimal"/>
-      <w:lvlText w:val="%1)"/>
-      <w:lvlJc w:val="left"/>
-      <w:pPr>
-        <w:tabs>
-          <w:tab w:val="num" w:pos="0"/>
-        </w:tabs>
-        <w:ind w:left="720" w:hanging="360"/>
-      </w:pPr>
-      <w:rPr/>
-    </w:lvl>
-    <w:lvl w:ilvl="1">
-      <w:start w:val="1"/>
-      <w:numFmt w:val="lowerLetter"/>
-      <w:lvlText w:val="%2."/>
-      <w:lvlJc w:val="left"/>
-      <w:pPr>
-        <w:tabs>
-          <w:tab w:val="num" w:pos="0"/>
-        </w:tabs>
-        <w:ind w:left="1440" w:hanging="360"/>
-      </w:pPr>
-      <w:rPr/>
-    </w:lvl>
-    <w:lvl w:ilvl="2">
-      <w:start w:val="1"/>
-      <w:numFmt w:val="lowerRoman"/>
-      <w:lvlText w:val="%3."/>
-      <w:lvlJc w:val="right"/>
-      <w:pPr>
-        <w:tabs>
-          <w:tab w:val="num" w:pos="0"/>
-        </w:tabs>
-        <w:ind w:left="2160" w:hanging="180"/>
-      </w:pPr>
-      <w:rPr/>
-    </w:lvl>
-    <w:lvl w:ilvl="3">
-      <w:start w:val="1"/>
-      <w:numFmt w:val="decimal"/>
-      <w:lvlText w:val="%4."/>
-      <w:lvlJc w:val="left"/>
-      <w:pPr>
-        <w:tabs>
-          <w:tab w:val="num" w:pos="0"/>
-        </w:tabs>
-        <w:ind w:left="2880" w:hanging="360"/>
-      </w:pPr>
-      <w:rPr/>
-    </w:lvl>
-    <w:lvl w:ilvl="4">
-      <w:start w:val="1"/>
-      <w:numFmt w:val="lowerLetter"/>
-      <w:lvlText w:val="%5."/>
-      <w:lvlJc w:val="left"/>
-      <w:pPr>
-        <w:tabs>
-          <w:tab w:val="num" w:pos="0"/>
-        </w:tabs>
-        <w:ind w:left="3600" w:hanging="360"/>
-      </w:pPr>
-      <w:rPr/>
-    </w:lvl>
-    <w:lvl w:ilvl="5">
-      <w:start w:val="1"/>
-      <w:numFmt w:val="lowerRoman"/>
-      <w:lvlText w:val="%6."/>
-      <w:lvlJc w:val="right"/>
-      <w:pPr>
-        <w:tabs>
-          <w:tab w:val="num" w:pos="0"/>
-        </w:tabs>
-        <w:ind w:left="4320" w:hanging="180"/>
-      </w:pPr>
-      <w:rPr/>
-    </w:lvl>
-    <w:lvl w:ilvl="6">
-      <w:start w:val="1"/>
-      <w:numFmt w:val="decimal"/>
-      <w:lvlText w:val="%7."/>
-      <w:lvlJc w:val="left"/>
-      <w:pPr>
-        <w:tabs>
-          <w:tab w:val="num" w:pos="0"/>
-        </w:tabs>
-        <w:ind w:left="5040" w:hanging="360"/>
-      </w:pPr>
-      <w:rPr/>
-    </w:lvl>
-    <w:lvl w:ilvl="7">
-      <w:start w:val="1"/>
-      <w:numFmt w:val="lowerLetter"/>
-      <w:lvlText w:val="%8."/>
-      <w:lvlJc w:val="left"/>
-      <w:pPr>
-        <w:tabs>
-          <w:tab w:val="num" w:pos="0"/>
-        </w:tabs>
-        <w:ind w:left="5760" w:hanging="360"/>
-      </w:pPr>
-      <w:rPr/>
-    </w:lvl>
-    <w:lvl w:ilvl="8">
-      <w:start w:val="1"/>
-      <w:numFmt w:val="lowerRoman"/>
-      <w:lvlText w:val="%9."/>
-      <w:lvlJc w:val="right"/>
-      <w:pPr>
-        <w:tabs>
-          <w:tab w:val="num" w:pos="0"/>
-        </w:tabs>
-        <w:ind w:left="6480" w:hanging="180"/>
-      </w:pPr>
-      <w:rPr/>
-    </w:lvl>
-  </w:abstractNum>
-  <w:abstractNum w:abstractNumId="4">
-    <w:lvl w:ilvl="0">
-      <w:start w:val="1"/>
-      <w:numFmt w:val="bullet"/>
-      <w:lvlText w:val=""/>
-      <w:lvlJc w:val="left"/>
-      <w:pPr>
-        <w:tabs>
-          <w:tab w:val="num" w:pos="720"/>
-        </w:tabs>
-        <w:ind w:left="720" w:hanging="360"/>
-      </w:pPr>
-      <w:rPr>
-        <w:rFonts w:ascii="Symbol" w:hAnsi="Symbol" w:cs="Symbol" w:hint="default"/>
-      </w:rPr>
-    </w:lvl>
-    <w:lvl w:ilvl="1">
-      <w:start w:val="1"/>
-      <w:numFmt w:val="bullet"/>
-      <w:lvlText w:val="◦"/>
-      <w:lvlJc w:val="left"/>
-      <w:pPr>
-        <w:tabs>
-          <w:tab w:val="num" w:pos="1080"/>
-        </w:tabs>
-        <w:ind w:left="1080" w:hanging="360"/>
-      </w:pPr>
-      <w:rPr>
-        <w:rFonts w:ascii="OpenSymbol" w:hAnsi="OpenSymbol" w:cs="OpenSymbol" w:hint="default"/>
-      </w:rPr>
-    </w:lvl>
-    <w:lvl w:ilvl="2">
-      <w:start w:val="1"/>
-      <w:numFmt w:val="bullet"/>
-      <w:lvlText w:val="▪"/>
-      <w:lvlJc w:val="left"/>
-      <w:pPr>
-        <w:tabs>
-          <w:tab w:val="num" w:pos="1440"/>
-        </w:tabs>
-        <w:ind w:left="1440" w:hanging="360"/>
-      </w:pPr>
-      <w:rPr>
-        <w:rFonts w:ascii="OpenSymbol" w:hAnsi="OpenSymbol" w:cs="OpenSymbol" w:hint="default"/>
-      </w:rPr>
-    </w:lvl>
-    <w:lvl w:ilvl="3">
-      <w:start w:val="1"/>
-      <w:numFmt w:val="bullet"/>
-      <w:lvlText w:val=""/>
-      <w:lvlJc w:val="left"/>
-      <w:pPr>
-        <w:tabs>
-          <w:tab w:val="num" w:pos="1800"/>
-        </w:tabs>
-        <w:ind w:left="1800" w:hanging="360"/>
-      </w:pPr>
-      <w:rPr>
-        <w:rFonts w:ascii="Symbol" w:hAnsi="Symbol" w:cs="Symbol" w:hint="default"/>
-      </w:rPr>
-    </w:lvl>
-    <w:lvl w:ilvl="4">
-      <w:start w:val="1"/>
-      <w:numFmt w:val="bullet"/>
-      <w:lvlText w:val="◦"/>
-      <w:lvlJc w:val="left"/>
-      <w:pPr>
-        <w:tabs>
-          <w:tab w:val="num" w:pos="2160"/>
-        </w:tabs>
-        <w:ind w:left="2160" w:hanging="360"/>
-      </w:pPr>
-      <w:rPr>
-        <w:rFonts w:ascii="OpenSymbol" w:hAnsi="OpenSymbol" w:cs="OpenSymbol" w:hint="default"/>
-      </w:rPr>
-    </w:lvl>
-    <w:lvl w:ilvl="5">
-      <w:start w:val="1"/>
-      <w:numFmt w:val="bullet"/>
-      <w:lvlText w:val="▪"/>
-      <w:lvlJc w:val="left"/>
-      <w:pPr>
-        <w:tabs>
-          <w:tab w:val="num" w:pos="2520"/>
-        </w:tabs>
-        <w:ind w:left="2520" w:hanging="360"/>
-      </w:pPr>
-      <w:rPr>
-        <w:rFonts w:ascii="OpenSymbol" w:hAnsi="OpenSymbol" w:cs="OpenSymbol" w:hint="default"/>
-      </w:rPr>
-    </w:lvl>
-    <w:lvl w:ilvl="6">
-      <w:start w:val="1"/>
-      <w:numFmt w:val="bullet"/>
-      <w:lvlText w:val=""/>
-      <w:lvlJc w:val="left"/>
-      <w:pPr>
-        <w:tabs>
-          <w:tab w:val="num" w:pos="2880"/>
-        </w:tabs>
-        <w:ind w:left="2880" w:hanging="360"/>
-      </w:pPr>
-      <w:rPr>
-        <w:rFonts w:ascii="Symbol" w:hAnsi="Symbol" w:cs="Symbol" w:hint="default"/>
-      </w:rPr>
-    </w:lvl>
-    <w:lvl w:ilvl="7">
-      <w:start w:val="1"/>
-      <w:numFmt w:val="bullet"/>
-      <w:lvlText w:val="◦"/>
-      <w:lvlJc w:val="left"/>
-      <w:pPr>
-        <w:tabs>
-          <w:tab w:val="num" w:pos="3240"/>
-        </w:tabs>
-        <w:ind w:left="3240" w:hanging="360"/>
-      </w:pPr>
-      <w:rPr>
-        <w:rFonts w:ascii="OpenSymbol" w:hAnsi="OpenSymbol" w:cs="OpenSymbol" w:hint="default"/>
-      </w:rPr>
-    </w:lvl>
-    <w:lvl w:ilvl="8">
-      <w:start w:val="1"/>
-      <w:numFmt w:val="bullet"/>
-      <w:lvlText w:val="▪"/>
-      <w:lvlJc w:val="left"/>
-      <w:pPr>
-        <w:tabs>
-          <w:tab w:val="num" w:pos="3600"/>
-        </w:tabs>
-        <w:ind w:left="3600" w:hanging="360"/>
-      </w:pPr>
-      <w:rPr>
-        <w:rFonts w:ascii="OpenSymbol" w:hAnsi="OpenSymbol" w:cs="OpenSymbol" w:hint="default"/>
-      </w:rPr>
-    </w:lvl>
-  </w:abstractNum>
-  <w:abstractNum w:abstractNumId="5">
-    <w:lvl w:ilvl="0">
       <w:start w:val="1"/>
       <w:numFmt w:val="none"/>
       <w:suff w:val="nothing"/>
@@ -2194,10 +2607,10 @@
         <w:tabs>
           <w:tab w:val="num" w:pos="0"/>
         </w:tabs>
-        <w:ind w:left="0" w:hanging="0"/>
-      </w:pPr>
-    </w:lvl>
-    <w:lvl w:ilvl="1">
+        <w:ind w:left="0" w:firstLine="0"/>
+      </w:pPr>
+    </w:lvl>
+    <w:lvl w:ilvl="2">
       <w:start w:val="1"/>
       <w:numFmt w:val="none"/>
       <w:suff w:val="nothing"/>
@@ -2207,10 +2620,10 @@
         <w:tabs>
           <w:tab w:val="num" w:pos="0"/>
         </w:tabs>
-        <w:ind w:left="0" w:hanging="0"/>
-      </w:pPr>
-    </w:lvl>
-    <w:lvl w:ilvl="2">
+        <w:ind w:left="0" w:firstLine="0"/>
+      </w:pPr>
+    </w:lvl>
+    <w:lvl w:ilvl="3">
       <w:start w:val="1"/>
       <w:numFmt w:val="none"/>
       <w:suff w:val="nothing"/>
@@ -2220,10 +2633,10 @@
         <w:tabs>
           <w:tab w:val="num" w:pos="0"/>
         </w:tabs>
-        <w:ind w:left="0" w:hanging="0"/>
-      </w:pPr>
-    </w:lvl>
-    <w:lvl w:ilvl="3">
+        <w:ind w:left="0" w:firstLine="0"/>
+      </w:pPr>
+    </w:lvl>
+    <w:lvl w:ilvl="4">
       <w:start w:val="1"/>
       <w:numFmt w:val="none"/>
       <w:suff w:val="nothing"/>
@@ -2233,10 +2646,10 @@
         <w:tabs>
           <w:tab w:val="num" w:pos="0"/>
         </w:tabs>
-        <w:ind w:left="0" w:hanging="0"/>
-      </w:pPr>
-    </w:lvl>
-    <w:lvl w:ilvl="4">
+        <w:ind w:left="0" w:firstLine="0"/>
+      </w:pPr>
+    </w:lvl>
+    <w:lvl w:ilvl="5">
       <w:start w:val="1"/>
       <w:numFmt w:val="none"/>
       <w:suff w:val="nothing"/>
@@ -2246,10 +2659,10 @@
         <w:tabs>
           <w:tab w:val="num" w:pos="0"/>
         </w:tabs>
-        <w:ind w:left="0" w:hanging="0"/>
-      </w:pPr>
-    </w:lvl>
-    <w:lvl w:ilvl="5">
+        <w:ind w:left="0" w:firstLine="0"/>
+      </w:pPr>
+    </w:lvl>
+    <w:lvl w:ilvl="6">
       <w:start w:val="1"/>
       <w:numFmt w:val="none"/>
       <w:suff w:val="nothing"/>
@@ -2259,10 +2672,10 @@
         <w:tabs>
           <w:tab w:val="num" w:pos="0"/>
         </w:tabs>
-        <w:ind w:left="0" w:hanging="0"/>
-      </w:pPr>
-    </w:lvl>
-    <w:lvl w:ilvl="6">
+        <w:ind w:left="0" w:firstLine="0"/>
+      </w:pPr>
+    </w:lvl>
+    <w:lvl w:ilvl="7">
       <w:start w:val="1"/>
       <w:numFmt w:val="none"/>
       <w:suff w:val="nothing"/>
@@ -2272,10 +2685,10 @@
         <w:tabs>
           <w:tab w:val="num" w:pos="0"/>
         </w:tabs>
-        <w:ind w:left="0" w:hanging="0"/>
-      </w:pPr>
-    </w:lvl>
-    <w:lvl w:ilvl="7">
+        <w:ind w:left="0" w:firstLine="0"/>
+      </w:pPr>
+    </w:lvl>
+    <w:lvl w:ilvl="8">
       <w:start w:val="1"/>
       <w:numFmt w:val="none"/>
       <w:suff w:val="nothing"/>
@@ -2285,47 +2698,287 @@
         <w:tabs>
           <w:tab w:val="num" w:pos="0"/>
         </w:tabs>
-        <w:ind w:left="0" w:hanging="0"/>
+        <w:ind w:left="0" w:firstLine="0"/>
+      </w:pPr>
+    </w:lvl>
+  </w:abstractNum>
+  <w:abstractNum w:abstractNumId="3" w15:restartNumberingAfterBreak="0">
+    <w:nsid w:val="5CFF6315"/>
+    <w:multiLevelType w:val="multilevel"/>
+    <w:tmpl w:val="BB3EDF0E"/>
+    <w:lvl w:ilvl="0">
+      <w:start w:val="1"/>
+      <w:numFmt w:val="decimal"/>
+      <w:lvlText w:val="%1)"/>
+      <w:lvlJc w:val="left"/>
+      <w:pPr>
+        <w:tabs>
+          <w:tab w:val="num" w:pos="0"/>
+        </w:tabs>
+        <w:ind w:left="720" w:hanging="360"/>
+      </w:pPr>
+    </w:lvl>
+    <w:lvl w:ilvl="1">
+      <w:start w:val="1"/>
+      <w:numFmt w:val="lowerLetter"/>
+      <w:lvlText w:val="%2."/>
+      <w:lvlJc w:val="left"/>
+      <w:pPr>
+        <w:tabs>
+          <w:tab w:val="num" w:pos="0"/>
+        </w:tabs>
+        <w:ind w:left="1440" w:hanging="360"/>
+      </w:pPr>
+    </w:lvl>
+    <w:lvl w:ilvl="2">
+      <w:start w:val="1"/>
+      <w:numFmt w:val="lowerRoman"/>
+      <w:lvlText w:val="%3."/>
+      <w:lvlJc w:val="right"/>
+      <w:pPr>
+        <w:tabs>
+          <w:tab w:val="num" w:pos="0"/>
+        </w:tabs>
+        <w:ind w:left="2160" w:hanging="180"/>
+      </w:pPr>
+    </w:lvl>
+    <w:lvl w:ilvl="3">
+      <w:start w:val="1"/>
+      <w:numFmt w:val="decimal"/>
+      <w:lvlText w:val="%4."/>
+      <w:lvlJc w:val="left"/>
+      <w:pPr>
+        <w:tabs>
+          <w:tab w:val="num" w:pos="0"/>
+        </w:tabs>
+        <w:ind w:left="2880" w:hanging="360"/>
+      </w:pPr>
+    </w:lvl>
+    <w:lvl w:ilvl="4">
+      <w:start w:val="1"/>
+      <w:numFmt w:val="lowerLetter"/>
+      <w:lvlText w:val="%5."/>
+      <w:lvlJc w:val="left"/>
+      <w:pPr>
+        <w:tabs>
+          <w:tab w:val="num" w:pos="0"/>
+        </w:tabs>
+        <w:ind w:left="3600" w:hanging="360"/>
+      </w:pPr>
+    </w:lvl>
+    <w:lvl w:ilvl="5">
+      <w:start w:val="1"/>
+      <w:numFmt w:val="lowerRoman"/>
+      <w:lvlText w:val="%6."/>
+      <w:lvlJc w:val="right"/>
+      <w:pPr>
+        <w:tabs>
+          <w:tab w:val="num" w:pos="0"/>
+        </w:tabs>
+        <w:ind w:left="4320" w:hanging="180"/>
+      </w:pPr>
+    </w:lvl>
+    <w:lvl w:ilvl="6">
+      <w:start w:val="1"/>
+      <w:numFmt w:val="decimal"/>
+      <w:lvlText w:val="%7."/>
+      <w:lvlJc w:val="left"/>
+      <w:pPr>
+        <w:tabs>
+          <w:tab w:val="num" w:pos="0"/>
+        </w:tabs>
+        <w:ind w:left="5040" w:hanging="360"/>
+      </w:pPr>
+    </w:lvl>
+    <w:lvl w:ilvl="7">
+      <w:start w:val="1"/>
+      <w:numFmt w:val="lowerLetter"/>
+      <w:lvlText w:val="%8."/>
+      <w:lvlJc w:val="left"/>
+      <w:pPr>
+        <w:tabs>
+          <w:tab w:val="num" w:pos="0"/>
+        </w:tabs>
+        <w:ind w:left="5760" w:hanging="360"/>
       </w:pPr>
     </w:lvl>
     <w:lvl w:ilvl="8">
       <w:start w:val="1"/>
-      <w:numFmt w:val="none"/>
-      <w:suff w:val="nothing"/>
-      <w:lvlText w:val=""/>
+      <w:numFmt w:val="lowerRoman"/>
+      <w:lvlText w:val="%9."/>
+      <w:lvlJc w:val="right"/>
+      <w:pPr>
+        <w:tabs>
+          <w:tab w:val="num" w:pos="0"/>
+        </w:tabs>
+        <w:ind w:left="6480" w:hanging="180"/>
+      </w:pPr>
+    </w:lvl>
+  </w:abstractNum>
+  <w:abstractNum w:abstractNumId="4" w15:restartNumberingAfterBreak="0">
+    <w:nsid w:val="61F408FE"/>
+    <w:multiLevelType w:val="multilevel"/>
+    <w:tmpl w:val="2F52C5B4"/>
+    <w:lvl w:ilvl="0">
+      <w:start w:val="1"/>
+      <w:numFmt w:val="bullet"/>
+      <w:lvlText w:val=""/>
       <w:lvlJc w:val="left"/>
       <w:pPr>
         <w:tabs>
-          <w:tab w:val="num" w:pos="0"/>
-        </w:tabs>
-        <w:ind w:left="0" w:hanging="0"/>
-      </w:pPr>
+          <w:tab w:val="num" w:pos="720"/>
+        </w:tabs>
+        <w:ind w:left="720" w:hanging="360"/>
+      </w:pPr>
+      <w:rPr>
+        <w:rFonts w:ascii="Symbol" w:hAnsi="Symbol" w:cs="Symbol" w:hint="default"/>
+      </w:rPr>
+    </w:lvl>
+    <w:lvl w:ilvl="1">
+      <w:start w:val="1"/>
+      <w:numFmt w:val="bullet"/>
+      <w:lvlText w:val="◦"/>
+      <w:lvlJc w:val="left"/>
+      <w:pPr>
+        <w:tabs>
+          <w:tab w:val="num" w:pos="1080"/>
+        </w:tabs>
+        <w:ind w:left="1080" w:hanging="360"/>
+      </w:pPr>
+      <w:rPr>
+        <w:rFonts w:ascii="OpenSymbol" w:hAnsi="OpenSymbol" w:cs="OpenSymbol" w:hint="default"/>
+      </w:rPr>
+    </w:lvl>
+    <w:lvl w:ilvl="2">
+      <w:start w:val="1"/>
+      <w:numFmt w:val="bullet"/>
+      <w:lvlText w:val="▪"/>
+      <w:lvlJc w:val="left"/>
+      <w:pPr>
+        <w:tabs>
+          <w:tab w:val="num" w:pos="1440"/>
+        </w:tabs>
+        <w:ind w:left="1440" w:hanging="360"/>
+      </w:pPr>
+      <w:rPr>
+        <w:rFonts w:ascii="OpenSymbol" w:hAnsi="OpenSymbol" w:cs="OpenSymbol" w:hint="default"/>
+      </w:rPr>
+    </w:lvl>
+    <w:lvl w:ilvl="3">
+      <w:start w:val="1"/>
+      <w:numFmt w:val="bullet"/>
+      <w:lvlText w:val=""/>
+      <w:lvlJc w:val="left"/>
+      <w:pPr>
+        <w:tabs>
+          <w:tab w:val="num" w:pos="1800"/>
+        </w:tabs>
+        <w:ind w:left="1800" w:hanging="360"/>
+      </w:pPr>
+      <w:rPr>
+        <w:rFonts w:ascii="Symbol" w:hAnsi="Symbol" w:cs="Symbol" w:hint="default"/>
+      </w:rPr>
+    </w:lvl>
+    <w:lvl w:ilvl="4">
+      <w:start w:val="1"/>
+      <w:numFmt w:val="bullet"/>
+      <w:lvlText w:val="◦"/>
+      <w:lvlJc w:val="left"/>
+      <w:pPr>
+        <w:tabs>
+          <w:tab w:val="num" w:pos="2160"/>
+        </w:tabs>
+        <w:ind w:left="2160" w:hanging="360"/>
+      </w:pPr>
+      <w:rPr>
+        <w:rFonts w:ascii="OpenSymbol" w:hAnsi="OpenSymbol" w:cs="OpenSymbol" w:hint="default"/>
+      </w:rPr>
+    </w:lvl>
+    <w:lvl w:ilvl="5">
+      <w:start w:val="1"/>
+      <w:numFmt w:val="bullet"/>
+      <w:lvlText w:val="▪"/>
+      <w:lvlJc w:val="left"/>
+      <w:pPr>
+        <w:tabs>
+          <w:tab w:val="num" w:pos="2520"/>
+        </w:tabs>
+        <w:ind w:left="2520" w:hanging="360"/>
+      </w:pPr>
+      <w:rPr>
+        <w:rFonts w:ascii="OpenSymbol" w:hAnsi="OpenSymbol" w:cs="OpenSymbol" w:hint="default"/>
+      </w:rPr>
+    </w:lvl>
+    <w:lvl w:ilvl="6">
+      <w:start w:val="1"/>
+      <w:numFmt w:val="bullet"/>
+      <w:lvlText w:val=""/>
+      <w:lvlJc w:val="left"/>
+      <w:pPr>
+        <w:tabs>
+          <w:tab w:val="num" w:pos="2880"/>
+        </w:tabs>
+        <w:ind w:left="2880" w:hanging="360"/>
+      </w:pPr>
+      <w:rPr>
+        <w:rFonts w:ascii="Symbol" w:hAnsi="Symbol" w:cs="Symbol" w:hint="default"/>
+      </w:rPr>
+    </w:lvl>
+    <w:lvl w:ilvl="7">
+      <w:start w:val="1"/>
+      <w:numFmt w:val="bullet"/>
+      <w:lvlText w:val="◦"/>
+      <w:lvlJc w:val="left"/>
+      <w:pPr>
+        <w:tabs>
+          <w:tab w:val="num" w:pos="3240"/>
+        </w:tabs>
+        <w:ind w:left="3240" w:hanging="360"/>
+      </w:pPr>
+      <w:rPr>
+        <w:rFonts w:ascii="OpenSymbol" w:hAnsi="OpenSymbol" w:cs="OpenSymbol" w:hint="default"/>
+      </w:rPr>
+    </w:lvl>
+    <w:lvl w:ilvl="8">
+      <w:start w:val="1"/>
+      <w:numFmt w:val="bullet"/>
+      <w:lvlText w:val="▪"/>
+      <w:lvlJc w:val="left"/>
+      <w:pPr>
+        <w:tabs>
+          <w:tab w:val="num" w:pos="3600"/>
+        </w:tabs>
+        <w:ind w:left="3600" w:hanging="360"/>
+      </w:pPr>
+      <w:rPr>
+        <w:rFonts w:ascii="OpenSymbol" w:hAnsi="OpenSymbol" w:cs="OpenSymbol" w:hint="default"/>
+      </w:rPr>
     </w:lvl>
   </w:abstractNum>
-  <w:num w:numId="1">
+  <w:num w:numId="1" w16cid:durableId="1563757562">
     <w:abstractNumId w:val="1"/>
   </w:num>
-  <w:num w:numId="2">
-    <w:abstractNumId w:val="2"/>
+  <w:num w:numId="2" w16cid:durableId="54088311">
+    <w:abstractNumId w:val="0"/>
   </w:num>
-  <w:num w:numId="3">
+  <w:num w:numId="3" w16cid:durableId="1786268083">
     <w:abstractNumId w:val="3"/>
   </w:num>
-  <w:num w:numId="4">
+  <w:num w:numId="4" w16cid:durableId="1316909167">
     <w:abstractNumId w:val="4"/>
   </w:num>
-  <w:num w:numId="5">
-    <w:abstractNumId w:val="5"/>
+  <w:num w:numId="5" w16cid:durableId="1547181892">
+    <w:abstractNumId w:val="2"/>
   </w:num>
 </w:numbering>
 </file>
 
 <file path=word/styles.xml><?xml version="1.0" encoding="utf-8"?>
-<w:styles xmlns:w="http://schemas.openxmlformats.org/wordprocessingml/2006/main" xmlns:w14="http://schemas.microsoft.com/office/word/2010/wordml" xmlns:mc="http://schemas.openxmlformats.org/markup-compatibility/2006" mc:Ignorable="w14">
+<w:styles xmlns:mc="http://schemas.openxmlformats.org/markup-compatibility/2006" xmlns:r="http://schemas.openxmlformats.org/officeDocument/2006/relationships" xmlns:w="http://schemas.openxmlformats.org/wordprocessingml/2006/main" xmlns:w14="http://schemas.microsoft.com/office/word/2010/wordml" xmlns:w15="http://schemas.microsoft.com/office/word/2012/wordml" xmlns:w16cex="http://schemas.microsoft.com/office/word/2018/wordml/cex" xmlns:w16cid="http://schemas.microsoft.com/office/word/2016/wordml/cid" xmlns:w16="http://schemas.microsoft.com/office/word/2018/wordml" xmlns:w16du="http://schemas.microsoft.com/office/word/2023/wordml/word16du" xmlns:w16sdtdh="http://schemas.microsoft.com/office/word/2020/wordml/sdtdatahash" xmlns:w16sdtfl="http://schemas.microsoft.com/office/word/2024/wordml/sdtformatlock" xmlns:w16se="http://schemas.microsoft.com/office/word/2015/wordml/symex" mc:Ignorable="w14 w15 w16se w16cid w16 w16cex w16sdtdh w16sdtfl w16du">
   <w:docDefaults>
     <w:rPrDefault>
       <w:rPr>
-        <w:rFonts w:ascii="Liberation Serif" w:hAnsi="Liberation Serif" w:eastAsia="NSimSun" w:cs="Lucida Sans"/>
+        <w:rFonts w:ascii="Liberation Serif" w:eastAsia="NSimSun" w:hAnsi="Liberation Serif" w:cs="Lucida Sans"/>
         <w:kern w:val="2"/>
         <w:sz w:val="24"/>
         <w:szCs w:val="24"/>
@@ -2334,21 +2987,21 @@
     </w:rPrDefault>
     <w:pPrDefault>
       <w:pPr>
-        <w:suppressAutoHyphens w:val="true"/>
+        <w:suppressAutoHyphens/>
       </w:pPr>
     </w:pPrDefault>
   </w:docDefaults>
   <w:latentStyles w:defLockedState="0" w:defUIPriority="99" w:defSemiHidden="0" w:defUnhideWhenUsed="0" w:defQFormat="0" w:count="376">
     <w:lsdException w:name="Normal" w:uiPriority="0" w:qFormat="1"/>
     <w:lsdException w:name="heading 1" w:uiPriority="9" w:qFormat="1"/>
-    <w:lsdException w:name="heading 2" w:uiPriority="9" w:semiHidden="1" w:unhideWhenUsed="1" w:qFormat="1"/>
-    <w:lsdException w:name="heading 3" w:uiPriority="9" w:semiHidden="1" w:unhideWhenUsed="1" w:qFormat="1"/>
-    <w:lsdException w:name="heading 4" w:uiPriority="9" w:semiHidden="1" w:unhideWhenUsed="1" w:qFormat="1"/>
-    <w:lsdException w:name="heading 5" w:uiPriority="9" w:semiHidden="1" w:unhideWhenUsed="1" w:qFormat="1"/>
-    <w:lsdException w:name="heading 6" w:uiPriority="9" w:semiHidden="1" w:unhideWhenUsed="1" w:qFormat="1"/>
-    <w:lsdException w:name="heading 7" w:uiPriority="9" w:semiHidden="1" w:unhideWhenUsed="1" w:qFormat="1"/>
-    <w:lsdException w:name="heading 8" w:uiPriority="9" w:semiHidden="1" w:unhideWhenUsed="1" w:qFormat="1"/>
-    <w:lsdException w:name="heading 9" w:uiPriority="9" w:semiHidden="1" w:unhideWhenUsed="1" w:qFormat="1"/>
+    <w:lsdException w:name="heading 2" w:semiHidden="1" w:uiPriority="9" w:unhideWhenUsed="1" w:qFormat="1"/>
+    <w:lsdException w:name="heading 3" w:semiHidden="1" w:uiPriority="9" w:unhideWhenUsed="1" w:qFormat="1"/>
+    <w:lsdException w:name="heading 4" w:semiHidden="1" w:uiPriority="9" w:unhideWhenUsed="1" w:qFormat="1"/>
+    <w:lsdException w:name="heading 5" w:semiHidden="1" w:uiPriority="9" w:unhideWhenUsed="1" w:qFormat="1"/>
+    <w:lsdException w:name="heading 6" w:semiHidden="1" w:uiPriority="9" w:unhideWhenUsed="1" w:qFormat="1"/>
+    <w:lsdException w:name="heading 7" w:semiHidden="1" w:uiPriority="9" w:unhideWhenUsed="1" w:qFormat="1"/>
+    <w:lsdException w:name="heading 8" w:semiHidden="1" w:uiPriority="9" w:unhideWhenUsed="1" w:qFormat="1"/>
+    <w:lsdException w:name="heading 9" w:semiHidden="1" w:uiPriority="9" w:unhideWhenUsed="1" w:qFormat="1"/>
     <w:lsdException w:name="index 1" w:semiHidden="1" w:unhideWhenUsed="1"/>
     <w:lsdException w:name="index 2" w:semiHidden="1" w:unhideWhenUsed="1"/>
     <w:lsdException w:name="index 3" w:semiHidden="1" w:unhideWhenUsed="1"/>
@@ -2358,22 +3011,22 @@
     <w:lsdException w:name="index 7" w:semiHidden="1" w:unhideWhenUsed="1"/>
     <w:lsdException w:name="index 8" w:semiHidden="1" w:unhideWhenUsed="1"/>
     <w:lsdException w:name="index 9" w:semiHidden="1" w:unhideWhenUsed="1"/>
-    <w:lsdException w:name="toc 1" w:uiPriority="39" w:semiHidden="1" w:unhideWhenUsed="1"/>
-    <w:lsdException w:name="toc 2" w:uiPriority="39" w:semiHidden="1" w:unhideWhenUsed="1"/>
-    <w:lsdException w:name="toc 3" w:uiPriority="39" w:semiHidden="1" w:unhideWhenUsed="1"/>
-    <w:lsdException w:name="toc 4" w:uiPriority="39" w:semiHidden="1" w:unhideWhenUsed="1"/>
-    <w:lsdException w:name="toc 5" w:uiPriority="39" w:semiHidden="1" w:unhideWhenUsed="1"/>
-    <w:lsdException w:name="toc 6" w:uiPriority="39" w:semiHidden="1" w:unhideWhenUsed="1"/>
-    <w:lsdException w:name="toc 7" w:uiPriority="39" w:semiHidden="1" w:unhideWhenUsed="1"/>
-    <w:lsdException w:name="toc 8" w:uiPriority="39" w:semiHidden="1" w:unhideWhenUsed="1"/>
-    <w:lsdException w:name="toc 9" w:uiPriority="39" w:semiHidden="1" w:unhideWhenUsed="1"/>
+    <w:lsdException w:name="toc 1" w:semiHidden="1" w:uiPriority="39" w:unhideWhenUsed="1"/>
+    <w:lsdException w:name="toc 2" w:semiHidden="1" w:uiPriority="39" w:unhideWhenUsed="1"/>
+    <w:lsdException w:name="toc 3" w:semiHidden="1" w:uiPriority="39" w:unhideWhenUsed="1"/>
+    <w:lsdException w:name="toc 4" w:semiHidden="1" w:uiPriority="39" w:unhideWhenUsed="1"/>
+    <w:lsdException w:name="toc 5" w:semiHidden="1" w:uiPriority="39" w:unhideWhenUsed="1"/>
+    <w:lsdException w:name="toc 6" w:semiHidden="1" w:uiPriority="39" w:unhideWhenUsed="1"/>
+    <w:lsdException w:name="toc 7" w:semiHidden="1" w:uiPriority="39" w:unhideWhenUsed="1"/>
+    <w:lsdException w:name="toc 8" w:semiHidden="1" w:uiPriority="39" w:unhideWhenUsed="1"/>
+    <w:lsdException w:name="toc 9" w:semiHidden="1" w:uiPriority="39" w:unhideWhenUsed="1"/>
     <w:lsdException w:name="Normal Indent" w:semiHidden="1" w:unhideWhenUsed="1"/>
     <w:lsdException w:name="footnote text" w:semiHidden="1" w:unhideWhenUsed="1"/>
     <w:lsdException w:name="annotation text" w:semiHidden="1" w:unhideWhenUsed="1"/>
     <w:lsdException w:name="header" w:semiHidden="1" w:unhideWhenUsed="1"/>
     <w:lsdException w:name="footer" w:semiHidden="1" w:unhideWhenUsed="1"/>
     <w:lsdException w:name="index heading" w:semiHidden="1" w:unhideWhenUsed="1"/>
-    <w:lsdException w:name="caption" w:uiPriority="35" w:semiHidden="1" w:unhideWhenUsed="1" w:qFormat="1"/>
+    <w:lsdException w:name="caption" w:semiHidden="1" w:uiPriority="35" w:unhideWhenUsed="1" w:qFormat="1"/>
     <w:lsdException w:name="table of figures" w:semiHidden="1" w:unhideWhenUsed="1"/>
     <w:lsdException w:name="envelope address" w:semiHidden="1" w:unhideWhenUsed="1"/>
     <w:lsdException w:name="envelope return" w:semiHidden="1" w:unhideWhenUsed="1"/>
@@ -2404,7 +3057,7 @@
     <w:lsdException w:name="Title" w:uiPriority="10" w:qFormat="1"/>
     <w:lsdException w:name="Closing" w:semiHidden="1" w:unhideWhenUsed="1"/>
     <w:lsdException w:name="Signature" w:semiHidden="1" w:unhideWhenUsed="1"/>
-    <w:lsdException w:name="Default Paragraph Font" w:uiPriority="1" w:semiHidden="1" w:unhideWhenUsed="1"/>
+    <w:lsdException w:name="Default Paragraph Font" w:semiHidden="1" w:uiPriority="1" w:unhideWhenUsed="1"/>
     <w:lsdException w:name="Body Text" w:semiHidden="1" w:unhideWhenUsed="1"/>
     <w:lsdException w:name="Body Text Indent" w:semiHidden="1" w:unhideWhenUsed="1"/>
     <w:lsdException w:name="List Continue" w:semiHidden="1" w:unhideWhenUsed="1"/>
@@ -2604,8 +3257,8 @@
     <w:lsdException w:name="Subtle Reference" w:uiPriority="31" w:qFormat="1"/>
     <w:lsdException w:name="Intense Reference" w:uiPriority="32" w:qFormat="1"/>
     <w:lsdException w:name="Book Title" w:uiPriority="33" w:qFormat="1"/>
-    <w:lsdException w:name="Bibliography" w:uiPriority="37" w:semiHidden="1" w:unhideWhenUsed="1"/>
-    <w:lsdException w:name="TOC Heading" w:uiPriority="39" w:semiHidden="1" w:unhideWhenUsed="1" w:qFormat="1"/>
+    <w:lsdException w:name="Bibliography" w:semiHidden="1" w:uiPriority="37" w:unhideWhenUsed="1"/>
+    <w:lsdException w:name="TOC Heading" w:semiHidden="1" w:uiPriority="39" w:unhideWhenUsed="1" w:qFormat="1"/>
     <w:lsdException w:name="Plain Table 1" w:uiPriority="41"/>
     <w:lsdException w:name="Plain Table 2" w:uiPriority="42"/>
     <w:lsdException w:name="Plain Table 3" w:uiPriority="43"/>
@@ -2716,27 +3369,14 @@
     <w:lsdException w:name="Unresolved Mention" w:semiHidden="1" w:unhideWhenUsed="1"/>
     <w:lsdException w:name="Smart Link" w:semiHidden="1" w:unhideWhenUsed="1"/>
   </w:latentStyles>
-  <w:style w:type="paragraph" w:styleId="Normal" w:default="1">
+  <w:style w:type="paragraph" w:default="1" w:styleId="Normal">
     <w:name w:val="Normal"/>
     <w:qFormat/>
     <w:pPr>
-      <w:widowControl/>
-      <w:suppressAutoHyphens w:val="true"/>
-      <w:bidi w:val="0"/>
-      <w:spacing w:before="0" w:after="0"/>
-      <w:jc w:val="left"/>
       <w:textAlignment w:val="baseline"/>
     </w:pPr>
-    <w:rPr>
-      <w:rFonts w:ascii="Liberation Serif" w:hAnsi="Liberation Serif" w:eastAsia="NSimSun" w:cs="Lucida Sans"/>
-      <w:color w:val="auto"/>
-      <w:kern w:val="2"/>
-      <w:sz w:val="24"/>
-      <w:szCs w:val="24"/>
-      <w:lang w:val="fr-CA" w:eastAsia="zh-CN" w:bidi="hi-IN"/>
-    </w:rPr>
-  </w:style>
-  <w:style w:type="paragraph" w:styleId="Heading1">
+  </w:style>
+  <w:style w:type="paragraph" w:styleId="Titre1">
     <w:name w:val="heading 1"/>
     <w:basedOn w:val="Heading"/>
     <w:next w:val="Textbody"/>
@@ -2752,7 +3392,7 @@
       <w:szCs w:val="36"/>
     </w:rPr>
   </w:style>
-  <w:style w:type="paragraph" w:styleId="Heading2">
+  <w:style w:type="paragraph" w:styleId="Titre2">
     <w:name w:val="heading 2"/>
     <w:basedOn w:val="Heading"/>
     <w:next w:val="Textbody"/>
@@ -2760,7 +3400,7 @@
     <w:unhideWhenUsed/>
     <w:qFormat/>
     <w:pPr>
-      <w:spacing w:before="200" w:after="120"/>
+      <w:spacing w:before="200"/>
       <w:outlineLvl w:val="1"/>
     </w:pPr>
     <w:rPr>
@@ -2770,7 +3410,7 @@
       <w:szCs w:val="32"/>
     </w:rPr>
   </w:style>
-  <w:style w:type="paragraph" w:styleId="Heading3">
+  <w:style w:type="paragraph" w:styleId="Titre3">
     <w:name w:val="heading 3"/>
     <w:basedOn w:val="Normal"/>
     <w:next w:val="Normal"/>
@@ -2778,19 +3418,19 @@
     <w:unhideWhenUsed/>
     <w:qFormat/>
     <w:pPr>
-      <w:keepNext w:val="true"/>
+      <w:keepNext/>
       <w:keepLines/>
-      <w:spacing w:before="40" w:after="0"/>
+      <w:spacing w:before="40"/>
       <w:outlineLvl w:val="2"/>
     </w:pPr>
     <w:rPr>
-      <w:rFonts w:ascii="Calibri Light" w:hAnsi="Calibri Light" w:eastAsia="Times New Roman" w:cs="Mangal"/>
+      <w:rFonts w:ascii="Calibri Light" w:eastAsia="Times New Roman" w:hAnsi="Calibri Light" w:cs="Mangal"/>
       <w:color w:val="1F3763"/>
       <w:szCs w:val="21"/>
       <w:u w:val="single"/>
     </w:rPr>
   </w:style>
-  <w:style w:type="paragraph" w:styleId="Heading4">
+  <w:style w:type="paragraph" w:styleId="Titre4">
     <w:name w:val="heading 4"/>
     <w:basedOn w:val="Normal"/>
     <w:next w:val="Normal"/>
@@ -2799,23 +3439,23 @@
     <w:unhideWhenUsed/>
     <w:qFormat/>
     <w:pPr>
-      <w:keepNext w:val="true"/>
+      <w:keepNext/>
       <w:keepLines/>
-      <w:spacing w:before="40" w:after="0"/>
+      <w:spacing w:before="40"/>
       <w:outlineLvl w:val="3"/>
     </w:pPr>
     <w:rPr>
-      <w:rFonts w:ascii="Calibri Light" w:hAnsi="Calibri Light" w:eastAsia="Times New Roman" w:cs="Mangal"/>
+      <w:rFonts w:ascii="Calibri Light" w:eastAsia="Times New Roman" w:hAnsi="Calibri Light" w:cs="Mangal"/>
       <w:i/>
       <w:iCs/>
       <w:color w:val="2F5496"/>
       <w:szCs w:val="21"/>
     </w:rPr>
   </w:style>
-  <w:style w:type="paragraph" w:styleId="Heading5">
+  <w:style w:type="paragraph" w:styleId="Titre5">
     <w:name w:val="heading 5"/>
     <w:basedOn w:val="Heading"/>
-    <w:next w:val="BodyText"/>
+    <w:next w:val="Corpsdetexte"/>
     <w:qFormat/>
     <w:pPr>
       <w:numPr>
@@ -2832,15 +3472,34 @@
       <w:szCs w:val="24"/>
     </w:rPr>
   </w:style>
-  <w:style w:type="character" w:styleId="DefaultParagraphFont" w:default="1">
+  <w:style w:type="character" w:default="1" w:styleId="Policepardfaut">
     <w:name w:val="Default Paragraph Font"/>
     <w:uiPriority w:val="1"/>
     <w:semiHidden/>
     <w:unhideWhenUsed/>
-    <w:qFormat/>
-    <w:rPr/>
-  </w:style>
-  <w:style w:type="character" w:styleId="Internetlink" w:customStyle="1">
+  </w:style>
+  <w:style w:type="table" w:default="1" w:styleId="TableauNormal">
+    <w:name w:val="Normal Table"/>
+    <w:uiPriority w:val="99"/>
+    <w:semiHidden/>
+    <w:unhideWhenUsed/>
+    <w:tblPr>
+      <w:tblInd w:w="0" w:type="dxa"/>
+      <w:tblCellMar>
+        <w:top w:w="0" w:type="dxa"/>
+        <w:left w:w="108" w:type="dxa"/>
+        <w:bottom w:w="0" w:type="dxa"/>
+        <w:right w:w="108" w:type="dxa"/>
+      </w:tblCellMar>
+    </w:tblPr>
+  </w:style>
+  <w:style w:type="numbering" w:default="1" w:styleId="Aucuneliste">
+    <w:name w:val="No List"/>
+    <w:uiPriority w:val="99"/>
+    <w:semiHidden/>
+    <w:unhideWhenUsed/>
+  </w:style>
+  <w:style w:type="character" w:customStyle="1" w:styleId="Internetlink">
     <w:name w:val="Internet link"/>
     <w:qFormat/>
     <w:rPr>
@@ -2848,127 +3507,125 @@
       <w:u w:val="single"/>
     </w:rPr>
   </w:style>
-  <w:style w:type="character" w:styleId="IndexLink" w:customStyle="1">
+  <w:style w:type="character" w:customStyle="1" w:styleId="IndexLink">
     <w:name w:val="Index Link"/>
     <w:qFormat/>
-    <w:rPr/>
-  </w:style>
-  <w:style w:type="character" w:styleId="Hyperlink">
+  </w:style>
+  <w:style w:type="character" w:styleId="Lienhypertexte">
     <w:name w:val="Hyperlink"/>
-    <w:basedOn w:val="DefaultParagraphFont"/>
+    <w:basedOn w:val="Policepardfaut"/>
     <w:uiPriority w:val="99"/>
     <w:rPr>
       <w:color w:val="467886"/>
       <w:u w:val="single"/>
     </w:rPr>
   </w:style>
-  <w:style w:type="character" w:styleId="En-tteCar" w:customStyle="1">
+  <w:style w:type="character" w:customStyle="1" w:styleId="En-tteCar">
     <w:name w:val="En-tête Car"/>
-    <w:basedOn w:val="DefaultParagraphFont"/>
+    <w:basedOn w:val="Policepardfaut"/>
     <w:qFormat/>
     <w:rPr>
       <w:rFonts w:cs="Mangal"/>
       <w:szCs w:val="21"/>
     </w:rPr>
   </w:style>
-  <w:style w:type="character" w:styleId="PieddepageCar" w:customStyle="1">
+  <w:style w:type="character" w:customStyle="1" w:styleId="PieddepageCar">
     <w:name w:val="Pied de page Car"/>
-    <w:basedOn w:val="DefaultParagraphFont"/>
+    <w:basedOn w:val="Policepardfaut"/>
     <w:qFormat/>
     <w:rPr>
       <w:rFonts w:cs="Mangal"/>
       <w:szCs w:val="21"/>
     </w:rPr>
   </w:style>
-  <w:style w:type="character" w:styleId="Titre3Car" w:customStyle="1">
+  <w:style w:type="character" w:customStyle="1" w:styleId="Titre3Car">
     <w:name w:val="Titre 3 Car"/>
-    <w:basedOn w:val="DefaultParagraphFont"/>
+    <w:basedOn w:val="Policepardfaut"/>
     <w:qFormat/>
     <w:rPr>
-      <w:rFonts w:ascii="Calibri Light" w:hAnsi="Calibri Light" w:eastAsia="Times New Roman" w:cs="Mangal"/>
+      <w:rFonts w:ascii="Calibri Light" w:eastAsia="Times New Roman" w:hAnsi="Calibri Light" w:cs="Mangal"/>
       <w:color w:val="1F3763"/>
       <w:szCs w:val="21"/>
       <w:u w:val="single"/>
     </w:rPr>
   </w:style>
-  <w:style w:type="character" w:styleId="Strong">
+  <w:style w:type="character" w:styleId="lev">
     <w:name w:val="Strong"/>
-    <w:basedOn w:val="DefaultParagraphFont"/>
+    <w:basedOn w:val="Policepardfaut"/>
     <w:qFormat/>
     <w:rPr>
       <w:b/>
       <w:bCs/>
     </w:rPr>
   </w:style>
-  <w:style w:type="character" w:styleId="Titre4Car" w:customStyle="1">
+  <w:style w:type="character" w:customStyle="1" w:styleId="Titre4Car">
     <w:name w:val="Titre 4 Car"/>
-    <w:basedOn w:val="DefaultParagraphFont"/>
+    <w:basedOn w:val="Policepardfaut"/>
     <w:qFormat/>
     <w:rPr>
-      <w:rFonts w:ascii="Calibri Light" w:hAnsi="Calibri Light" w:eastAsia="Times New Roman" w:cs="Mangal"/>
+      <w:rFonts w:ascii="Calibri Light" w:eastAsia="Times New Roman" w:hAnsi="Calibri Light" w:cs="Mangal"/>
       <w:i/>
       <w:iCs/>
       <w:color w:val="2F5496"/>
       <w:szCs w:val="21"/>
     </w:rPr>
   </w:style>
-  <w:style w:type="character" w:styleId="UnresolvedMention">
+  <w:style w:type="character" w:styleId="Mentionnonrsolue">
     <w:name w:val="Unresolved Mention"/>
-    <w:basedOn w:val="DefaultParagraphFont"/>
+    <w:basedOn w:val="Policepardfaut"/>
     <w:uiPriority w:val="99"/>
     <w:semiHidden/>
     <w:unhideWhenUsed/>
     <w:qFormat/>
-    <w:rsid w:val="006254dd"/>
+    <w:rsid w:val="006254DD"/>
     <w:rPr>
       <w:color w:val="605E5C"/>
-      <w:shd w:fill="E1DFDD" w:val="clear"/>
+      <w:shd w:val="clear" w:color="auto" w:fill="E1DFDD"/>
     </w:rPr>
   </w:style>
-  <w:style w:type="character" w:styleId="NotedebasdepageCar" w:customStyle="1">
+  <w:style w:type="character" w:customStyle="1" w:styleId="NotedebasdepageCar">
     <w:name w:val="Note de bas de page Car"/>
-    <w:basedOn w:val="DefaultParagraphFont"/>
-    <w:link w:val="FootnoteText"/>
+    <w:basedOn w:val="Policepardfaut"/>
+    <w:link w:val="Notedebasdepage"/>
     <w:uiPriority w:val="99"/>
     <w:semiHidden/>
     <w:qFormat/>
-    <w:rsid w:val="007b4940"/>
+    <w:rsid w:val="007B4940"/>
     <w:rPr>
       <w:rFonts w:cs="Mangal"/>
       <w:sz w:val="20"/>
       <w:szCs w:val="18"/>
     </w:rPr>
   </w:style>
-  <w:style w:type="character" w:styleId="FootnoteCharacters" w:customStyle="1">
+  <w:style w:type="character" w:customStyle="1" w:styleId="FootnoteCharacters">
     <w:name w:val="Footnote Characters"/>
     <w:uiPriority w:val="99"/>
     <w:semiHidden/>
     <w:unhideWhenUsed/>
     <w:qFormat/>
-    <w:rsid w:val="007b4940"/>
+    <w:rsid w:val="007B4940"/>
     <w:rPr>
       <w:vertAlign w:val="superscript"/>
     </w:rPr>
   </w:style>
-  <w:style w:type="character" w:styleId="FootnoteReference">
+  <w:style w:type="character" w:styleId="Appelnotedebasdep">
     <w:name w:val="footnote reference"/>
     <w:rPr>
       <w:vertAlign w:val="superscript"/>
     </w:rPr>
   </w:style>
-  <w:style w:type="character" w:styleId="NumberingSymbols" w:customStyle="1">
+  <w:style w:type="character" w:customStyle="1" w:styleId="NumberingSymbols">
     <w:name w:val="Numbering Symbols"/>
     <w:qFormat/>
-    <w:rPr/>
-  </w:style>
-  <w:style w:type="character" w:styleId="Bullets" w:customStyle="1">
+  </w:style>
+  <w:style w:type="character" w:customStyle="1" w:styleId="Bullets">
     <w:name w:val="Bullets"/>
     <w:qFormat/>
     <w:rPr>
-      <w:rFonts w:ascii="OpenSymbol" w:hAnsi="OpenSymbol" w:eastAsia="OpenSymbol" w:cs="OpenSymbol"/>
+      <w:rFonts w:ascii="OpenSymbol" w:eastAsia="OpenSymbol" w:hAnsi="OpenSymbol" w:cs="OpenSymbol"/>
     </w:rPr>
   </w:style>
-  <w:style w:type="character" w:styleId="Emphasis">
+  <w:style w:type="character" w:styleId="Accentuation">
     <w:name w:val="Emphasis"/>
     <w:qFormat/>
     <w:rPr>
@@ -2976,43 +3633,40 @@
       <w:iCs/>
     </w:rPr>
   </w:style>
-  <w:style w:type="character" w:styleId="FollowedHyperlink">
+  <w:style w:type="character" w:styleId="Lienhypertextesuivivisit">
     <w:name w:val="FollowedHyperlink"/>
     <w:rPr>
       <w:color w:val="800000"/>
       <w:u w:val="single"/>
     </w:rPr>
   </w:style>
-  <w:style w:type="paragraph" w:styleId="Heading" w:customStyle="1">
+  <w:style w:type="paragraph" w:customStyle="1" w:styleId="Heading">
     <w:name w:val="Heading"/>
     <w:basedOn w:val="Standard"/>
     <w:next w:val="Textbody"/>
     <w:qFormat/>
     <w:pPr>
-      <w:keepNext w:val="true"/>
+      <w:keepNext/>
       <w:spacing w:before="240" w:after="120"/>
     </w:pPr>
     <w:rPr>
-      <w:rFonts w:ascii="Liberation Sans" w:hAnsi="Liberation Sans" w:eastAsia="Microsoft YaHei"/>
+      <w:rFonts w:ascii="Liberation Sans" w:eastAsia="Microsoft YaHei" w:hAnsi="Liberation Sans"/>
       <w:sz w:val="28"/>
       <w:szCs w:val="28"/>
     </w:rPr>
   </w:style>
-  <w:style w:type="paragraph" w:styleId="BodyText">
+  <w:style w:type="paragraph" w:styleId="Corpsdetexte">
     <w:name w:val="Body Text"/>
     <w:basedOn w:val="Normal"/>
     <w:pPr>
-      <w:spacing w:lineRule="auto" w:line="276" w:before="0" w:after="140"/>
+      <w:spacing w:after="140" w:line="276" w:lineRule="auto"/>
     </w:pPr>
-    <w:rPr/>
-  </w:style>
-  <w:style w:type="paragraph" w:styleId="List">
+  </w:style>
+  <w:style w:type="paragraph" w:styleId="Liste">
     <w:name w:val="List"/>
     <w:basedOn w:val="Textbody"/>
-    <w:pPr/>
-    <w:rPr/>
-  </w:style>
-  <w:style w:type="paragraph" w:styleId="Caption">
+  </w:style>
+  <w:style w:type="paragraph" w:styleId="Lgende">
     <w:name w:val="caption"/>
     <w:basedOn w:val="Standard"/>
     <w:qFormat/>
@@ -3025,45 +3679,30 @@
       <w:iCs/>
     </w:rPr>
   </w:style>
-  <w:style w:type="paragraph" w:styleId="Index" w:customStyle="1">
+  <w:style w:type="paragraph" w:customStyle="1" w:styleId="Index">
     <w:name w:val="Index"/>
     <w:basedOn w:val="Standard"/>
     <w:qFormat/>
     <w:pPr>
       <w:suppressLineNumbers/>
     </w:pPr>
-    <w:rPr/>
-  </w:style>
-  <w:style w:type="paragraph" w:styleId="Standard" w:customStyle="1">
+  </w:style>
+  <w:style w:type="paragraph" w:customStyle="1" w:styleId="Standard">
     <w:name w:val="Standard"/>
     <w:qFormat/>
     <w:pPr>
-      <w:widowControl/>
-      <w:suppressAutoHyphens w:val="true"/>
-      <w:bidi w:val="0"/>
-      <w:spacing w:before="0" w:after="0"/>
-      <w:jc w:val="left"/>
       <w:textAlignment w:val="baseline"/>
     </w:pPr>
-    <w:rPr>
-      <w:rFonts w:ascii="Liberation Serif" w:hAnsi="Liberation Serif" w:eastAsia="NSimSun" w:cs="Lucida Sans"/>
-      <w:color w:val="auto"/>
-      <w:kern w:val="2"/>
-      <w:sz w:val="24"/>
-      <w:szCs w:val="24"/>
-      <w:lang w:val="fr-CA" w:eastAsia="zh-CN" w:bidi="hi-IN"/>
-    </w:rPr>
-  </w:style>
-  <w:style w:type="paragraph" w:styleId="Textbody" w:customStyle="1">
+  </w:style>
+  <w:style w:type="paragraph" w:customStyle="1" w:styleId="Textbody">
     <w:name w:val="Text body"/>
     <w:basedOn w:val="Standard"/>
     <w:qFormat/>
     <w:pPr>
-      <w:spacing w:lineRule="auto" w:line="276" w:before="0" w:after="120"/>
+      <w:spacing w:after="120" w:line="276" w:lineRule="auto"/>
     </w:pPr>
-    <w:rPr/>
-  </w:style>
-  <w:style w:type="paragraph" w:styleId="IndexHeading">
+  </w:style>
+  <w:style w:type="paragraph" w:styleId="Titreindex">
     <w:name w:val="index heading"/>
     <w:basedOn w:val="Heading"/>
     <w:pPr>
@@ -3076,53 +3715,44 @@
       <w:szCs w:val="32"/>
     </w:rPr>
   </w:style>
-  <w:style w:type="paragraph" w:styleId="ContentsHeading" w:customStyle="1">
+  <w:style w:type="paragraph" w:customStyle="1" w:styleId="ContentsHeading">
     <w:name w:val="Contents Heading"/>
-    <w:basedOn w:val="IndexHeading"/>
+    <w:basedOn w:val="Titreindex"/>
     <w:qFormat/>
-    <w:pPr/>
-    <w:rPr/>
-  </w:style>
-  <w:style w:type="paragraph" w:styleId="Contents1" w:customStyle="1">
+  </w:style>
+  <w:style w:type="paragraph" w:customStyle="1" w:styleId="Contents1">
     <w:name w:val="Contents 1"/>
     <w:basedOn w:val="Index"/>
     <w:qFormat/>
     <w:pPr>
       <w:tabs>
-        <w:tab w:val="clear" w:pos="709"/>
-        <w:tab w:val="right" w:pos="9972" w:leader="dot"/>
+        <w:tab w:val="right" w:leader="dot" w:pos="9972"/>
       </w:tabs>
     </w:pPr>
-    <w:rPr/>
-  </w:style>
-  <w:style w:type="paragraph" w:styleId="Contents2" w:customStyle="1">
+  </w:style>
+  <w:style w:type="paragraph" w:customStyle="1" w:styleId="Contents2">
     <w:name w:val="Contents 2"/>
     <w:basedOn w:val="Index"/>
     <w:qFormat/>
     <w:pPr>
       <w:tabs>
-        <w:tab w:val="clear" w:pos="709"/>
-        <w:tab w:val="right" w:pos="9972" w:leader="dot"/>
+        <w:tab w:val="right" w:leader="dot" w:pos="9972"/>
       </w:tabs>
       <w:ind w:left="283"/>
     </w:pPr>
-    <w:rPr/>
-  </w:style>
-  <w:style w:type="paragraph" w:styleId="HeaderandFooter" w:customStyle="1">
+  </w:style>
+  <w:style w:type="paragraph" w:customStyle="1" w:styleId="HeaderandFooter">
     <w:name w:val="Header and Footer"/>
     <w:basedOn w:val="Normal"/>
     <w:qFormat/>
-    <w:pPr/>
-    <w:rPr/>
-  </w:style>
-  <w:style w:type="paragraph" w:styleId="Header">
+  </w:style>
+  <w:style w:type="paragraph" w:styleId="En-tte">
     <w:name w:val="header"/>
     <w:basedOn w:val="Normal"/>
     <w:pPr>
       <w:tabs>
-        <w:tab w:val="clear" w:pos="709"/>
-        <w:tab w:val="center" w:pos="4320" w:leader="none"/>
-        <w:tab w:val="right" w:pos="8640" w:leader="none"/>
+        <w:tab w:val="center" w:pos="4320"/>
+        <w:tab w:val="right" w:pos="8640"/>
       </w:tabs>
     </w:pPr>
     <w:rPr>
@@ -3130,14 +3760,13 @@
       <w:szCs w:val="21"/>
     </w:rPr>
   </w:style>
-  <w:style w:type="paragraph" w:styleId="Footer">
+  <w:style w:type="paragraph" w:styleId="Pieddepage">
     <w:name w:val="footer"/>
     <w:basedOn w:val="Normal"/>
     <w:pPr>
       <w:tabs>
-        <w:tab w:val="clear" w:pos="709"/>
-        <w:tab w:val="center" w:pos="4320" w:leader="none"/>
-        <w:tab w:val="right" w:pos="8640" w:leader="none"/>
+        <w:tab w:val="center" w:pos="4320"/>
+        <w:tab w:val="right" w:pos="8640"/>
       </w:tabs>
     </w:pPr>
     <w:rPr>
@@ -3145,28 +3774,28 @@
       <w:szCs w:val="21"/>
     </w:rPr>
   </w:style>
-  <w:style w:type="paragraph" w:styleId="TOC1">
+  <w:style w:type="paragraph" w:styleId="TM1">
     <w:name w:val="toc 1"/>
     <w:basedOn w:val="Normal"/>
     <w:next w:val="Normal"/>
     <w:autoRedefine/>
     <w:uiPriority w:val="39"/>
     <w:pPr>
-      <w:spacing w:before="0" w:after="100"/>
+      <w:spacing w:after="100"/>
     </w:pPr>
     <w:rPr>
       <w:rFonts w:cs="Mangal"/>
       <w:szCs w:val="21"/>
     </w:rPr>
   </w:style>
-  <w:style w:type="paragraph" w:styleId="TOC2">
+  <w:style w:type="paragraph" w:styleId="TM2">
     <w:name w:val="toc 2"/>
     <w:basedOn w:val="Normal"/>
     <w:next w:val="Normal"/>
     <w:autoRedefine/>
     <w:uiPriority w:val="39"/>
     <w:pPr>
-      <w:spacing w:before="0" w:after="100"/>
+      <w:spacing w:after="100"/>
       <w:ind w:left="240"/>
     </w:pPr>
     <w:rPr>
@@ -3179,22 +3808,21 @@
     <w:basedOn w:val="Normal"/>
     <w:qFormat/>
     <w:pPr>
-      <w:suppressAutoHyphens w:val="false"/>
+      <w:suppressAutoHyphens w:val="0"/>
       <w:spacing w:before="100" w:after="100"/>
       <w:textAlignment w:val="auto"/>
     </w:pPr>
     <w:rPr>
-      <w:rFonts w:ascii="Times New Roman" w:hAnsi="Times New Roman" w:eastAsia="Times New Roman" w:cs="Times New Roman"/>
+      <w:rFonts w:ascii="Times New Roman" w:eastAsia="Times New Roman" w:hAnsi="Times New Roman" w:cs="Times New Roman"/>
       <w:kern w:val="0"/>
       <w:lang w:eastAsia="fr-CA" w:bidi="ar-SA"/>
     </w:rPr>
   </w:style>
-  <w:style w:type="paragraph" w:styleId="ListParagraph">
+  <w:style w:type="paragraph" w:styleId="Paragraphedeliste">
     <w:name w:val="List Paragraph"/>
     <w:basedOn w:val="Normal"/>
     <w:qFormat/>
     <w:pPr>
-      <w:spacing w:before="0" w:after="0"/>
       <w:ind w:left="720"/>
       <w:contextualSpacing/>
     </w:pPr>
@@ -3203,14 +3831,14 @@
       <w:szCs w:val="21"/>
     </w:rPr>
   </w:style>
-  <w:style w:type="paragraph" w:styleId="TOC3">
+  <w:style w:type="paragraph" w:styleId="TM3">
     <w:name w:val="toc 3"/>
     <w:basedOn w:val="Normal"/>
     <w:next w:val="Normal"/>
     <w:autoRedefine/>
     <w:uiPriority w:val="39"/>
     <w:pPr>
-      <w:spacing w:before="0" w:after="100"/>
+      <w:spacing w:after="100"/>
       <w:ind w:left="480"/>
     </w:pPr>
     <w:rPr>
@@ -3218,121 +3846,93 @@
       <w:szCs w:val="21"/>
     </w:rPr>
   </w:style>
-  <w:style w:type="paragraph" w:styleId="FrameContents" w:customStyle="1">
+  <w:style w:type="paragraph" w:customStyle="1" w:styleId="FrameContents">
     <w:name w:val="Frame Contents"/>
     <w:basedOn w:val="Normal"/>
     <w:qFormat/>
-    <w:pPr/>
-    <w:rPr/>
-  </w:style>
-  <w:style w:type="paragraph" w:styleId="FootnoteText">
+  </w:style>
+  <w:style w:type="paragraph" w:styleId="Notedebasdepage">
     <w:name w:val="footnote text"/>
     <w:basedOn w:val="Normal"/>
     <w:link w:val="NotedebasdepageCar"/>
     <w:uiPriority w:val="99"/>
     <w:semiHidden/>
     <w:unhideWhenUsed/>
-    <w:rsid w:val="007b4940"/>
-    <w:pPr/>
+    <w:rsid w:val="007B4940"/>
     <w:rPr>
       <w:rFonts w:cs="Mangal"/>
       <w:sz w:val="20"/>
       <w:szCs w:val="18"/>
     </w:rPr>
   </w:style>
-  <w:style w:type="paragraph" w:styleId="Figure" w:customStyle="1">
+  <w:style w:type="paragraph" w:customStyle="1" w:styleId="Figure">
     <w:name w:val="Figure"/>
-    <w:basedOn w:val="Caption"/>
+    <w:basedOn w:val="Lgende"/>
     <w:qFormat/>
-    <w:pPr/>
-    <w:rPr/>
-  </w:style>
-  <w:style w:type="paragraph" w:styleId="TOC5">
+  </w:style>
+  <w:style w:type="paragraph" w:styleId="TM5">
     <w:name w:val="toc 5"/>
     <w:basedOn w:val="Index"/>
     <w:uiPriority w:val="39"/>
     <w:pPr>
       <w:tabs>
-        <w:tab w:val="clear" w:pos="709"/>
-        <w:tab w:val="right" w:pos="8838" w:leader="dot"/>
+        <w:tab w:val="right" w:leader="dot" w:pos="8838"/>
       </w:tabs>
       <w:ind w:left="1134"/>
     </w:pPr>
-    <w:rPr/>
-  </w:style>
-  <w:style w:type="numbering" w:styleId="NoList" w:default="1">
-    <w:name w:val="No List"/>
-    <w:uiPriority w:val="99"/>
-    <w:semiHidden/>
-    <w:unhideWhenUsed/>
-    <w:qFormat/>
-  </w:style>
-  <w:style w:type="table" w:default="1" w:styleId="TableauNormal">
-    <w:name w:val="Normal Table"/>
-    <w:uiPriority w:val="99"/>
-    <w:semiHidden/>
-    <w:unhideWhenUsed/>
-    <w:tblPr>
-      <w:tblCellMar>
-        <w:top w:w="0" w:type="dxa"/>
-        <w:left w:w="108" w:type="dxa"/>
-        <w:bottom w:w="0" w:type="dxa"/>
-        <w:right w:w="108" w:type="dxa"/>
-      </w:tblCellMar>
-    </w:tblPr>
   </w:style>
 </w:styles>
 </file>
 
 <file path=word/theme/theme1.xml><?xml version="1.0" encoding="utf-8"?>
-<a:theme xmlns:a="http://schemas.openxmlformats.org/drawingml/2006/main" xmlns:r="http://schemas.openxmlformats.org/officeDocument/2006/relationships" name="Thème Office">
+<a:theme xmlns:a="http://schemas.openxmlformats.org/drawingml/2006/main" name="Thème Office">
   <a:themeElements>
     <a:clrScheme name="Office">
       <a:dk1>
         <a:srgbClr val="000000"/>
       </a:dk1>
       <a:lt1>
-        <a:srgbClr val="ffffff"/>
+        <a:srgbClr val="FFFFFF"/>
       </a:lt1>
       <a:dk2>
-        <a:srgbClr val="44546a"/>
+        <a:srgbClr val="44546A"/>
       </a:dk2>
       <a:lt2>
-        <a:srgbClr val="e7e6e6"/>
+        <a:srgbClr val="E7E6E6"/>
       </a:lt2>
       <a:accent1>
-        <a:srgbClr val="4472c4"/>
+        <a:srgbClr val="4472C4"/>
       </a:accent1>
       <a:accent2>
-        <a:srgbClr val="ed7d31"/>
+        <a:srgbClr val="ED7D31"/>
       </a:accent2>
       <a:accent3>
-        <a:srgbClr val="a5a5a5"/>
+        <a:srgbClr val="A5A5A5"/>
       </a:accent3>
       <a:accent4>
-        <a:srgbClr val="ffc000"/>
+        <a:srgbClr val="FFC000"/>
       </a:accent4>
       <a:accent5>
-        <a:srgbClr val="5b9bd5"/>
+        <a:srgbClr val="5B9BD5"/>
       </a:accent5>
       <a:accent6>
-        <a:srgbClr val="70ad47"/>
+        <a:srgbClr val="70AD47"/>
       </a:accent6>
       <a:hlink>
-        <a:srgbClr val="0563c1"/>
+        <a:srgbClr val="0563C1"/>
       </a:hlink>
       <a:folHlink>
-        <a:srgbClr val="954f72"/>
+        <a:srgbClr val="954F72"/>
       </a:folHlink>
     </a:clrScheme>
     <a:fontScheme name="Office">
       <a:majorFont>
-        <a:latin typeface="Calibri Light" panose="020F0302020204030204" pitchFamily="0" charset="1"/>
+        <a:latin typeface="Calibri Light" panose="020F0302020204030204"/>
         <a:ea typeface=""/>
         <a:cs typeface=""/>
       </a:majorFont>
       <a:minorFont>
-        <a:latin typeface="Calibri" panose="020F0502020204030204" pitchFamily="0" charset="1"/>
+        <a:latin typeface="Calibri" panose="020F0502020204030204"/>
         <a:ea typeface=""/>
         <a:cs typeface=""/>
       </a:minorFont>
@@ -3364,7 +3964,7 @@
             </a:gs>
           </a:gsLst>
           <a:lin ang="5400000" scaled="0"/>
-          <a:tileRect l="0" t="0" r="0" b="0"/>
+          <a:tileRect/>
         </a:gradFill>
         <a:gradFill>
           <a:gsLst>
@@ -3388,7 +3988,7 @@
             </a:gs>
           </a:gsLst>
           <a:lin ang="5400000" scaled="0"/>
-          <a:tileRect l="0" t="0" r="0" b="0"/>
+          <a:tileRect/>
         </a:gradFill>
       </a:fillStyleLst>
       <a:lnStyleLst>
@@ -3448,36 +4048,17 @@
             </a:gs>
           </a:gsLst>
           <a:lin ang="5400000" scaled="0"/>
-          <a:tileRect l="0" t="0" r="0" b="0"/>
+          <a:tileRect/>
         </a:gradFill>
       </a:bgFillStyleLst>
     </a:fmtScheme>
   </a:themeElements>
+  <a:objectDefaults/>
+  <a:extraClrSchemeLst/>
 </a:theme>
 </file>
 
 <file path=customXml/item1.xml><?xml version="1.0" encoding="utf-8"?>
-<b:Sources xmlns:b="http://schemas.openxmlformats.org/officeDocument/2006/bibliography" xmlns="http://schemas.openxmlformats.org/officeDocument/2006/bibliography" SelectedStyle="\APASixthEditionOfficeOnline.xsl" StyleName="APA" Version="6"/>
-</file>
-
-<file path=customXml/item2.xml><?xml version="1.0" encoding="utf-8"?>
-<?mso-contentType ?>
-<FormTemplates xmlns="http://schemas.microsoft.com/sharepoint/v3/contenttype/forms">
-  <Display>DocumentLibraryForm</Display>
-  <Edit>DocumentLibraryForm</Edit>
-  <New>DocumentLibraryForm</New>
-</FormTemplates>
-</file>
-
-<file path=customXml/item3.xml><?xml version="1.0" encoding="utf-8"?>
-<p:properties xmlns:p="http://schemas.microsoft.com/office/2006/metadata/properties" xmlns:xsi="http://www.w3.org/2001/XMLSchema-instance" xmlns:pc="http://schemas.microsoft.com/office/infopath/2007/PartnerControls">
-  <documentManagement>
-    <_activity xmlns="9de94308-2297-4d04-a77d-26fce9df9395" xsi:nil="true"/>
-  </documentManagement>
-</p:properties>
-</file>
-
-<file path=customXml/item4.xml><?xml version="1.0" encoding="utf-8"?>
 <ct:contentTypeSchema xmlns:ct="http://schemas.microsoft.com/office/2006/metadata/contentType" xmlns:ma="http://schemas.microsoft.com/office/2006/metadata/properties/metaAttributes" ct:_="" ma:_="" ma:contentTypeName="Document" ma:contentTypeID="0x0101003344BE67D7EB984A84C06E190413FBFD" ma:contentTypeVersion="13" ma:contentTypeDescription="Create a new document." ma:contentTypeScope="" ma:versionID="62806da6a123f720f7acba6a57a78625">
   <xsd:schema xmlns:xsd="http://www.w3.org/2001/XMLSchema" xmlns:xs="http://www.w3.org/2001/XMLSchema" xmlns:p="http://schemas.microsoft.com/office/2006/metadata/properties" xmlns:ns3="9de94308-2297-4d04-a77d-26fce9df9395" xmlns:ns4="22375818-dcd7-42e4-9660-6b33e030de66" targetNamespace="http://schemas.microsoft.com/office/2006/metadata/properties" ma:root="true" ma:fieldsID="b0162c288fb0ddca33b423a07ec79a83" ns3:_="" ns4:_="">
     <xsd:import namespace="9de94308-2297-4d04-a77d-26fce9df9395"/>
@@ -3698,33 +4279,28 @@
 </ct:contentTypeSchema>
 </file>
 
-<file path=customXml/itemProps1.xml><?xml version="1.0" encoding="utf-8"?>
-<ds:datastoreItem xmlns:ds="http://schemas.openxmlformats.org/officeDocument/2006/customXml" ds:itemID="{A8692520-A146-479C-AD7A-A47BE4843898}">
-  <ds:schemaRefs>
-    <ds:schemaRef ds:uri="http://schemas.openxmlformats.org/officeDocument/2006/bibliography"/>
-  </ds:schemaRefs>
-</ds:datastoreItem>
+<file path=customXml/item2.xml><?xml version="1.0" encoding="utf-8"?>
+<p:properties xmlns:p="http://schemas.microsoft.com/office/2006/metadata/properties" xmlns:xsi="http://www.w3.org/2001/XMLSchema-instance" xmlns:pc="http://schemas.microsoft.com/office/infopath/2007/PartnerControls">
+  <documentManagement>
+    <_activity xmlns="9de94308-2297-4d04-a77d-26fce9df9395" xsi:nil="true"/>
+  </documentManagement>
+</p:properties>
 </file>
 
-<file path=customXml/itemProps2.xml><?xml version="1.0" encoding="utf-8"?>
-<ds:datastoreItem xmlns:ds="http://schemas.openxmlformats.org/officeDocument/2006/customXml" ds:itemID="{05679AFF-951D-4482-A38C-F381CA16087C}">
-  <ds:schemaRefs>
-    <ds:schemaRef ds:uri="http://schemas.microsoft.com/sharepoint/v3/contenttype/forms"/>
-  </ds:schemaRefs>
-</ds:datastoreItem>
+<file path=customXml/item3.xml><?xml version="1.0" encoding="utf-8"?>
+<?mso-contentType ?>
+<FormTemplates xmlns="http://schemas.microsoft.com/sharepoint/v3/contenttype/forms">
+  <Display>DocumentLibraryForm</Display>
+  <Edit>DocumentLibraryForm</Edit>
+  <New>DocumentLibraryForm</New>
+</FormTemplates>
 </file>
 
-<file path=customXml/itemProps3.xml><?xml version="1.0" encoding="utf-8"?>
-<ds:datastoreItem xmlns:ds="http://schemas.openxmlformats.org/officeDocument/2006/customXml" ds:itemID="{6C2FB094-BE0D-44AD-B913-1C0C6EE1C939}">
-  <ds:schemaRefs>
-    <ds:schemaRef ds:uri="http://schemas.microsoft.com/office/2006/metadata/properties"/>
-    <ds:schemaRef ds:uri="http://schemas.microsoft.com/office/infopath/2007/PartnerControls"/>
-    <ds:schemaRef ds:uri="9de94308-2297-4d04-a77d-26fce9df9395"/>
-  </ds:schemaRefs>
-</ds:datastoreItem>
+<file path=customXml/item4.xml><?xml version="1.0" encoding="utf-8"?>
+<b:Sources xmlns:b="http://schemas.openxmlformats.org/officeDocument/2006/bibliography" xmlns="http://schemas.openxmlformats.org/officeDocument/2006/bibliography" SelectedStyle="\APASixthEditionOfficeOnline.xsl" StyleName="APA" Version="6"/>
 </file>
 
-<file path=customXml/itemProps4.xml><?xml version="1.0" encoding="utf-8"?>
+<file path=customXml/itemProps1.xml><?xml version="1.0" encoding="utf-8"?>
 <ds:datastoreItem xmlns:ds="http://schemas.openxmlformats.org/officeDocument/2006/customXml" ds:itemID="{22B72EB7-6011-4D99-8EFF-7BD0F885DDFD}">
   <ds:schemaRefs>
     <ds:schemaRef ds:uri="http://schemas.microsoft.com/office/2006/metadata/contentType"/>
@@ -3741,4 +4317,30 @@
     <ds:schemaRef ds:uri="http://schemas.microsoft.com/internal/obd"/>
   </ds:schemaRefs>
 </ds:datastoreItem>
+</file>
+
+<file path=customXml/itemProps2.xml><?xml version="1.0" encoding="utf-8"?>
+<ds:datastoreItem xmlns:ds="http://schemas.openxmlformats.org/officeDocument/2006/customXml" ds:itemID="{6C2FB094-BE0D-44AD-B913-1C0C6EE1C939}">
+  <ds:schemaRefs>
+    <ds:schemaRef ds:uri="http://schemas.microsoft.com/office/2006/metadata/properties"/>
+    <ds:schemaRef ds:uri="http://schemas.microsoft.com/office/infopath/2007/PartnerControls"/>
+    <ds:schemaRef ds:uri="9de94308-2297-4d04-a77d-26fce9df9395"/>
+  </ds:schemaRefs>
+</ds:datastoreItem>
+</file>
+
+<file path=customXml/itemProps3.xml><?xml version="1.0" encoding="utf-8"?>
+<ds:datastoreItem xmlns:ds="http://schemas.openxmlformats.org/officeDocument/2006/customXml" ds:itemID="{05679AFF-951D-4482-A38C-F381CA16087C}">
+  <ds:schemaRefs>
+    <ds:schemaRef ds:uri="http://schemas.microsoft.com/sharepoint/v3/contenttype/forms"/>
+  </ds:schemaRefs>
+</ds:datastoreItem>
+</file>
+
+<file path=customXml/itemProps4.xml><?xml version="1.0" encoding="utf-8"?>
+<ds:datastoreItem xmlns:ds="http://schemas.openxmlformats.org/officeDocument/2006/customXml" ds:itemID="{A8692520-A146-479C-AD7A-A47BE4843898}">
+  <ds:schemaRefs>
+    <ds:schemaRef ds:uri="http://schemas.openxmlformats.org/officeDocument/2006/bibliography"/>
+  </ds:schemaRefs>
+</ds:datastoreItem>
 </file>
--- a/doc/projet_3.docx
+++ b/doc/projet_3.docx
@@ -1012,6 +1012,9 @@
           <w:ilvl w:val="0"/>
           <w:numId w:val="4"/>
         </w:numPr>
+        <w:rPr>
+          <w:rFonts w:hint="eastAsia"/>
+        </w:rPr>
       </w:pPr>
       <w:proofErr w:type="spellStart"/>
       <w:r>
@@ -1022,6 +1025,9 @@
     <w:p>
       <w:pPr>
         <w:pStyle w:val="Paragraphedeliste"/>
+        <w:rPr>
+          <w:rFonts w:hint="eastAsia"/>
+        </w:rPr>
       </w:pPr>
     </w:p>
     <w:p>
@@ -1247,6 +1253,9 @@
           <w:ilvl w:val="0"/>
           <w:numId w:val="4"/>
         </w:numPr>
+        <w:rPr>
+          <w:rFonts w:hint="eastAsia"/>
+        </w:rPr>
       </w:pPr>
       <w:proofErr w:type="spellStart"/>
       <w:r>
@@ -1257,6 +1266,9 @@
     <w:p>
       <w:pPr>
         <w:pStyle w:val="Paragraphedeliste"/>
+        <w:rPr>
+          <w:rFonts w:hint="eastAsia"/>
+        </w:rPr>
       </w:pPr>
     </w:p>
     <w:p>
@@ -1412,9 +1424,6 @@
           <w:ilvl w:val="0"/>
           <w:numId w:val="4"/>
         </w:numPr>
-        <w:rPr>
-          <w:rFonts w:hint="eastAsia"/>
-        </w:rPr>
       </w:pPr>
       <w:proofErr w:type="spellStart"/>
       <w:r>
@@ -1429,6 +1438,236 @@
       <w:pPr>
         <w:pStyle w:val="Textbody"/>
         <w:ind w:left="720"/>
+      </w:pPr>
+      <w:r>
+        <w:t xml:space="preserve">Compose cherche principalement à enlever l’usage de XML. Plutôt que de coder en XML pour faire uniquement des widgets et définir son comportement dans un autre fichier avec Java ou </w:t>
+      </w:r>
+      <w:proofErr w:type="spellStart"/>
+      <w:r>
+        <w:t>Kotlin</w:t>
+      </w:r>
+      <w:proofErr w:type="spellEnd"/>
+      <w:r>
+        <w:t xml:space="preserve">, Compose centralise la logique et l’interface graphique sous un même langage de programmation qui est </w:t>
+      </w:r>
+      <w:proofErr w:type="spellStart"/>
+      <w:r>
+        <w:t>Kotlin</w:t>
+      </w:r>
+      <w:proofErr w:type="spellEnd"/>
+      <w:r>
+        <w:t xml:space="preserve">.  « </w:t>
+      </w:r>
+      <w:r>
+        <w:rPr>
+          <w:i/>
+        </w:rPr>
+        <w:t xml:space="preserve">Il est beaucoup plus facile de tracer le code, car il est écrit dans le même langage et souvent dans le même fichier. Plus besoin de jongler entre le </w:t>
+      </w:r>
+      <w:proofErr w:type="spellStart"/>
+      <w:r>
+        <w:rPr>
+          <w:i/>
+        </w:rPr>
+        <w:t>Kotlin</w:t>
+      </w:r>
+      <w:proofErr w:type="spellEnd"/>
+      <w:r>
+        <w:rPr>
+          <w:i/>
+        </w:rPr>
+        <w:t xml:space="preserve"> et le XML</w:t>
+      </w:r>
+      <w:r>
+        <w:t xml:space="preserve"> (</w:t>
+      </w:r>
+      <w:proofErr w:type="spellStart"/>
+      <w:r>
+        <w:t>Monzo</w:t>
+      </w:r>
+      <w:proofErr w:type="spellEnd"/>
+      <w:r>
+        <w:t xml:space="preserve">) ». </w:t>
+      </w:r>
+      <w:hyperlink r:id="rId11" w:history="1">
+        <w:r>
+          <w:rPr>
+            <w:rStyle w:val="Lienhypertexte"/>
+          </w:rPr>
+          <w:t>https://developer.android.com/develop/ui/compose/why-adopt</w:t>
+        </w:r>
+      </w:hyperlink>
+      <w:r>
+        <w:rPr>
+          <w:rStyle w:val="Lienhypertexte"/>
+        </w:rPr>
+        <w:t xml:space="preserve"> – 10/05/25 </w:t>
+      </w:r>
+    </w:p>
+    <w:p>
+      <w:pPr>
+        <w:pStyle w:val="Textbody"/>
+        <w:ind w:left="720"/>
+      </w:pPr>
+      <w:r>
+        <w:t>En plus, cela réduit les étapes pour la création des widgets avec l’utilisation des composants. Il n’est plus nécessaire de définir chaque widget avec XML, les initialiser sur le code Java/</w:t>
+      </w:r>
+      <w:proofErr w:type="spellStart"/>
+      <w:r>
+        <w:t>Kotlin</w:t>
+      </w:r>
+      <w:proofErr w:type="spellEnd"/>
+      <w:r>
+        <w:t xml:space="preserve"> avec la méthode </w:t>
+      </w:r>
+      <w:proofErr w:type="spellStart"/>
+      <w:r>
+        <w:t>findViewById</w:t>
+      </w:r>
+      <w:proofErr w:type="spellEnd"/>
+      <w:r>
+        <w:t xml:space="preserve"> et redéfinir leurs comportements, parce que Compose fait la création des widgets en appelant des fonctions modulaires qui rend possible la réutilisation du code. </w:t>
+      </w:r>
+      <w:hyperlink r:id="rId12" w:history="1">
+        <w:r>
+          <w:rPr>
+            <w:rStyle w:val="Lienhypertexte"/>
+          </w:rPr>
+          <w:t>https://androidknowledge.com/why-jetpack-compose-is-better-than-xml/</w:t>
+        </w:r>
+      </w:hyperlink>
+      <w:r>
+        <w:t xml:space="preserve"> - 10/05/2025</w:t>
+      </w:r>
+    </w:p>
+    <w:p>
+      <w:pPr>
+        <w:pStyle w:val="Textbody"/>
+        <w:ind w:left="720"/>
+      </w:pPr>
+    </w:p>
+    <w:p>
+      <w:pPr>
+        <w:pStyle w:val="Textbody"/>
+        <w:ind w:left="720"/>
+      </w:pPr>
+      <w:r>
+        <w:t xml:space="preserve">Compose devient de plus un plus attirant pour le développement des interfaces graphiques grâce au fait qu’Android est un système d’exploitation qui s’étend à des appareils comme les montres ou les téléviseurs. </w:t>
+      </w:r>
+    </w:p>
+    <w:p>
+      <w:pPr>
+        <w:pStyle w:val="Textbody"/>
+        <w:ind w:left="720"/>
+      </w:pPr>
+      <w:hyperlink r:id="rId13" w:history="1">
+        <w:r>
+          <w:rPr>
+            <w:rStyle w:val="Lienhypertexte"/>
+          </w:rPr>
+          <w:t>https://github.com/android/wear-os-samples/tree/main/ComposeStarter</w:t>
+        </w:r>
+      </w:hyperlink>
+    </w:p>
+    <w:p>
+      <w:pPr>
+        <w:pStyle w:val="Textbody"/>
+      </w:pPr>
+      <w:hyperlink r:id="rId14" w:history="1">
+        <w:r>
+          <w:rPr>
+            <w:rStyle w:val="Lienhypertexte"/>
+          </w:rPr>
+          <w:t>https://google.github.io/automotive-design-compose/</w:t>
+        </w:r>
+      </w:hyperlink>
+    </w:p>
+    <w:p>
+      <w:pPr>
+        <w:pStyle w:val="Textbody"/>
+        <w:ind w:left="720"/>
+      </w:pPr>
+      <w:hyperlink r:id="rId15" w:history="1">
+        <w:r>
+          <w:rPr>
+            <w:rStyle w:val="Lienhypertexte"/>
+          </w:rPr>
+          <w:t>https://developer.android.com/training/wearables/compose</w:t>
+        </w:r>
+      </w:hyperlink>
+    </w:p>
+    <w:p>
+      <w:pPr>
+        <w:pStyle w:val="Textbody"/>
+      </w:pPr>
+    </w:p>
+    <w:p>
+      <w:pPr>
+        <w:pStyle w:val="Textbody"/>
+      </w:pPr>
+    </w:p>
+    <w:p>
+      <w:pPr>
+        <w:pStyle w:val="Textbody"/>
+      </w:pPr>
+      <w:r>
+        <w:t xml:space="preserve">Compose est très similaire à </w:t>
+      </w:r>
+      <w:proofErr w:type="spellStart"/>
+      <w:r>
+        <w:t>React</w:t>
+      </w:r>
+      <w:proofErr w:type="spellEnd"/>
+      <w:r>
+        <w:t xml:space="preserve"> Native. </w:t>
+      </w:r>
+      <w:proofErr w:type="gramStart"/>
+      <w:r>
+        <w:t>Ils implémente</w:t>
+      </w:r>
+      <w:proofErr w:type="gramEnd"/>
+      <w:r>
+        <w:t xml:space="preserve"> la programmation déclarative, ils utilisent des fonctions pour la création des widgets et ils utilisent des états pour mettre à jour les widgets</w:t>
+      </w:r>
+    </w:p>
+    <w:p>
+      <w:pPr>
+        <w:pStyle w:val="Textbody"/>
+      </w:pPr>
+      <w:hyperlink r:id="rId16" w:history="1">
+        <w:r>
+          <w:rPr>
+            <w:rStyle w:val="Lienhypertexte"/>
+          </w:rPr>
+          <w:t>https://medium.com/@vimleshyadavparv/react-vs-jetpack-compose-a-friendly-comparison-of-two-declarative-ui-frameworks-b8b6a94516fa</w:t>
+        </w:r>
+      </w:hyperlink>
+      <w:r>
+        <w:rPr>
+          <w:u w:val="single"/>
+        </w:rPr>
+        <w:t xml:space="preserve"> - 10/05/2025</w:t>
+      </w:r>
+    </w:p>
+    <w:p>
+      <w:pPr>
+        <w:pStyle w:val="Textbody"/>
+        <w:ind w:left="720"/>
+      </w:pPr>
+    </w:p>
+    <w:p>
+      <w:pPr>
+        <w:pStyle w:val="Textbody"/>
+        <w:ind w:left="720"/>
+        <w:rPr>
+          <w:rFonts w:hint="eastAsia"/>
+        </w:rPr>
+      </w:pPr>
+    </w:p>
+    <w:p>
+      <w:pPr>
+        <w:pStyle w:val="Textbody"/>
+        <w:ind w:left="720"/>
         <w:rPr>
           <w:rFonts w:hint="eastAsia"/>
         </w:rPr>
@@ -1445,12 +1684,16 @@
     <w:p>
       <w:pPr>
         <w:pStyle w:val="Titre2"/>
+        <w:rPr>
+          <w:rFonts w:hint="eastAsia"/>
+        </w:rPr>
       </w:pPr>
       <w:bookmarkStart w:id="14" w:name="__RefHeading___Toc973_2860338125"/>
       <w:bookmarkStart w:id="15" w:name="_Toc196572297"/>
       <w:bookmarkEnd w:id="14"/>
       <w:proofErr w:type="spellStart"/>
       <w:r>
+        <w:lastRenderedPageBreak/>
         <w:t>Intéropérabilité</w:t>
       </w:r>
       <w:bookmarkEnd w:id="15"/>
@@ -1459,6 +1702,9 @@
     <w:p>
       <w:pPr>
         <w:pStyle w:val="Titre2"/>
+        <w:rPr>
+          <w:rFonts w:hint="eastAsia"/>
+        </w:rPr>
       </w:pPr>
     </w:p>
     <w:p>
@@ -1603,9 +1849,6 @@
     <w:p>
       <w:pPr>
         <w:pStyle w:val="Titre2"/>
-        <w:rPr>
-          <w:rFonts w:hint="eastAsia"/>
-        </w:rPr>
       </w:pPr>
       <w:bookmarkStart w:id="23" w:name="__RefHeading___Toc981_2860338125"/>
       <w:bookmarkStart w:id="24" w:name="_Toc196572301"/>
@@ -1619,50 +1862,138 @@
         <w:t xml:space="preserve"> Compose</w:t>
       </w:r>
       <w:bookmarkEnd w:id="24"/>
-      <w:r>
-        <w:br w:type="page"/>
+    </w:p>
+    <w:p>
+      <w:pPr>
+        <w:pStyle w:val="Textbody"/>
+      </w:pPr>
+      <w:r>
+        <w:t xml:space="preserve">Une nouvelle version de </w:t>
+      </w:r>
+      <w:proofErr w:type="spellStart"/>
+      <w:r>
+        <w:t>Jetpack</w:t>
+      </w:r>
+      <w:proofErr w:type="spellEnd"/>
+      <w:r>
+        <w:t xml:space="preserve"> Compose (v1.8) est </w:t>
+      </w:r>
+      <w:proofErr w:type="gramStart"/>
+      <w:r>
+        <w:t>sorti</w:t>
+      </w:r>
+      <w:proofErr w:type="gramEnd"/>
+      <w:r>
+        <w:t xml:space="preserve"> le 25 </w:t>
+      </w:r>
+      <w:proofErr w:type="gramStart"/>
+      <w:r>
+        <w:t>Avril</w:t>
+      </w:r>
+      <w:proofErr w:type="gramEnd"/>
+      <w:r>
+        <w:t xml:space="preserve"> 2025. Une des nouvelles fonctionnalités est l’</w:t>
+      </w:r>
+      <w:proofErr w:type="spellStart"/>
+      <w:r>
+        <w:t>amélioriation</w:t>
+      </w:r>
+      <w:proofErr w:type="spellEnd"/>
+      <w:r>
+        <w:t xml:space="preserve"> des animations, la facilitation de la saisie automatique des données pour le composable </w:t>
+      </w:r>
+      <w:proofErr w:type="spellStart"/>
+      <w:r>
+        <w:t>TextField</w:t>
+      </w:r>
+      <w:proofErr w:type="spellEnd"/>
+      <w:r>
+        <w:t xml:space="preserve">. De plus, le composable </w:t>
+      </w:r>
+      <w:proofErr w:type="spellStart"/>
+      <w:r>
+        <w:t>Text</w:t>
+      </w:r>
+      <w:proofErr w:type="spellEnd"/>
+      <w:r>
+        <w:t xml:space="preserve"> supporte le </w:t>
+      </w:r>
+      <w:proofErr w:type="spellStart"/>
+      <w:r>
+        <w:t>formattage</w:t>
+      </w:r>
+      <w:proofErr w:type="spellEnd"/>
+      <w:r>
+        <w:t xml:space="preserve"> HTML, la taille du texte change automatiquement selon la taille du conteneur et il est possible remplacer le texte par un </w:t>
+      </w:r>
+      <w:proofErr w:type="spellStart"/>
+      <w:r>
+        <w:t>ellipsis</w:t>
+      </w:r>
+      <w:proofErr w:type="spellEnd"/>
+      <w:r>
+        <w:t xml:space="preserve"> s’il déborde le conteneur.</w:t>
+      </w:r>
+    </w:p>
+    <w:p>
+      <w:pPr>
+        <w:pStyle w:val="Textbody"/>
+      </w:pPr>
+      <w:r>
+        <w:t xml:space="preserve">Étant donné que l’impact des nouvelles fonctionnalités est léger, il n’y a rien qui affecte drastiquement l’interface graphique du projet. </w:t>
+      </w:r>
+    </w:p>
+    <w:p>
+      <w:pPr>
+        <w:pStyle w:val="Textbody"/>
+      </w:pPr>
+      <w:r>
+        <w:t>https://android-developers.googleblog.com/2025/04/whats-new-in-jetpack-compose-april-25.html</w:t>
       </w:r>
     </w:p>
     <w:p>
       <w:pPr>
         <w:pStyle w:val="Titre1"/>
         <w:spacing w:before="0"/>
-        <w:rPr>
-          <w:rFonts w:hint="eastAsia"/>
-        </w:rPr>
-      </w:pPr>
-      <w:bookmarkStart w:id="25" w:name="__RefHeading___Toc983_2860338125"/>
-      <w:bookmarkStart w:id="26" w:name="_Toc189638505_Copy_2_Copy_1_Copy_1"/>
-      <w:bookmarkStart w:id="27" w:name="_Toc189638505_Copy_1_Copy_1_Copy_1"/>
-      <w:bookmarkStart w:id="28" w:name="_Toc196572302"/>
-      <w:bookmarkStart w:id="29" w:name="_Toc194301321"/>
+      </w:pPr>
+      <w:bookmarkStart w:id="25" w:name="_Toc189638505_Copy_2_Copy_1_Copy_1"/>
+      <w:bookmarkStart w:id="26" w:name="_Toc189638505_Copy_1_Copy_1_Copy_1"/>
+      <w:bookmarkStart w:id="27" w:name="_Toc196572302"/>
+      <w:bookmarkStart w:id="28" w:name="_Toc194301321"/>
+    </w:p>
+    <w:p>
+      <w:pPr>
+        <w:pStyle w:val="Titre1"/>
+        <w:spacing w:before="0"/>
+        <w:rPr>
+          <w:rFonts w:hint="eastAsia"/>
+        </w:rPr>
+      </w:pPr>
+      <w:r>
+        <w:t>C</w:t>
+      </w:r>
       <w:bookmarkEnd w:id="25"/>
-      <w:r>
-        <w:lastRenderedPageBreak/>
-        <w:t>C</w:t>
-      </w:r>
       <w:bookmarkEnd w:id="26"/>
+      <w:r>
+        <w:t>onclusion</w:t>
+      </w:r>
       <w:bookmarkEnd w:id="27"/>
-      <w:r>
-        <w:t>onclusion</w:t>
-      </w:r>
       <w:bookmarkEnd w:id="28"/>
+    </w:p>
+    <w:p>
+      <w:pPr>
+        <w:pStyle w:val="Titre2"/>
+        <w:rPr>
+          <w:rFonts w:hint="eastAsia"/>
+        </w:rPr>
+      </w:pPr>
+      <w:bookmarkStart w:id="29" w:name="__RefHeading___Toc985_2860338125"/>
+      <w:bookmarkStart w:id="30" w:name="_Toc196572303"/>
       <w:bookmarkEnd w:id="29"/>
-    </w:p>
-    <w:p>
-      <w:pPr>
-        <w:pStyle w:val="Titre2"/>
-        <w:rPr>
-          <w:rFonts w:hint="eastAsia"/>
-        </w:rPr>
-      </w:pPr>
-      <w:bookmarkStart w:id="30" w:name="__RefHeading___Toc985_2860338125"/>
-      <w:bookmarkStart w:id="31" w:name="_Toc196572303"/>
+      <w:r>
+        <w:t>Impressions</w:t>
+      </w:r>
       <w:bookmarkEnd w:id="30"/>
-      <w:r>
-        <w:t>Impressions</w:t>
-      </w:r>
-      <w:bookmarkEnd w:id="31"/>
     </w:p>
     <w:p>
       <w:pPr>
@@ -1675,13 +2006,13 @@
           <w:rFonts w:hint="eastAsia"/>
         </w:rPr>
       </w:pPr>
-      <w:bookmarkStart w:id="32" w:name="__RefHeading___Toc987_2860338125"/>
-      <w:bookmarkStart w:id="33" w:name="_Toc196572304"/>
+      <w:bookmarkStart w:id="31" w:name="__RefHeading___Toc987_2860338125"/>
+      <w:bookmarkStart w:id="32" w:name="_Toc196572304"/>
+      <w:bookmarkEnd w:id="31"/>
+      <w:r>
+        <w:t>Générales</w:t>
+      </w:r>
       <w:bookmarkEnd w:id="32"/>
-      <w:r>
-        <w:t>Générales</w:t>
-      </w:r>
-      <w:bookmarkEnd w:id="33"/>
     </w:p>
     <w:p>
       <w:pPr>
@@ -1694,36 +2025,36 @@
           <w:rFonts w:hint="eastAsia"/>
         </w:rPr>
       </w:pPr>
-      <w:bookmarkStart w:id="34" w:name="__RefHeading___Toc989_2860338125"/>
-      <w:bookmarkStart w:id="35" w:name="_Toc196572305"/>
+      <w:bookmarkStart w:id="33" w:name="__RefHeading___Toc989_2860338125"/>
+      <w:bookmarkStart w:id="34" w:name="_Toc196572305"/>
+      <w:bookmarkEnd w:id="33"/>
+      <w:r>
+        <w:t>Spécifiques au projet synthèse</w:t>
+      </w:r>
       <w:bookmarkEnd w:id="34"/>
-      <w:r>
-        <w:t>Spécifiques au projet synthèse</w:t>
-      </w:r>
+    </w:p>
+    <w:p>
+      <w:pPr>
+        <w:pStyle w:val="Corpsdetexte"/>
+        <w:rPr>
+          <w:rFonts w:hint="eastAsia"/>
+        </w:rPr>
+      </w:pPr>
+    </w:p>
+    <w:p>
+      <w:pPr>
+        <w:pStyle w:val="Titre2"/>
+        <w:rPr>
+          <w:rFonts w:hint="eastAsia"/>
+        </w:rPr>
+      </w:pPr>
+      <w:bookmarkStart w:id="35" w:name="__RefHeading___Toc991_2860338125"/>
+      <w:bookmarkStart w:id="36" w:name="_Toc196572306"/>
       <w:bookmarkEnd w:id="35"/>
-    </w:p>
-    <w:p>
-      <w:pPr>
-        <w:pStyle w:val="Corpsdetexte"/>
-        <w:rPr>
-          <w:rFonts w:hint="eastAsia"/>
-        </w:rPr>
-      </w:pPr>
-    </w:p>
-    <w:p>
-      <w:pPr>
-        <w:pStyle w:val="Titre2"/>
-        <w:rPr>
-          <w:rFonts w:hint="eastAsia"/>
-        </w:rPr>
-      </w:pPr>
-      <w:bookmarkStart w:id="36" w:name="__RefHeading___Toc991_2860338125"/>
-      <w:bookmarkStart w:id="37" w:name="_Toc196572306"/>
+      <w:r>
+        <w:t>Le futur des technologies étudiées</w:t>
+      </w:r>
       <w:bookmarkEnd w:id="36"/>
-      <w:r>
-        <w:t>Le futur des technologies étudiées</w:t>
-      </w:r>
-      <w:bookmarkEnd w:id="37"/>
     </w:p>
     <w:p>
       <w:pPr>
@@ -1780,9 +2111,6 @@
           <w:ilvl w:val="0"/>
           <w:numId w:val="4"/>
         </w:numPr>
-        <w:rPr>
-          <w:rFonts w:hint="eastAsia"/>
-        </w:rPr>
       </w:pPr>
       <w:proofErr w:type="spellStart"/>
       <w:r>
@@ -1791,6 +2119,26 @@
       <w:proofErr w:type="spellEnd"/>
       <w:r>
         <w:t xml:space="preserve"> Compose</w:t>
+      </w:r>
+    </w:p>
+    <w:p>
+      <w:pPr>
+        <w:pStyle w:val="Textbody"/>
+        <w:ind w:left="720"/>
+        <w:rPr>
+          <w:rFonts w:hint="eastAsia"/>
+        </w:rPr>
+      </w:pPr>
+      <w:r>
+        <w:t xml:space="preserve">C’est un logiciel qui continue d’être </w:t>
+      </w:r>
+      <w:proofErr w:type="spellStart"/>
+      <w:r>
+        <w:t>developpé</w:t>
+      </w:r>
+      <w:proofErr w:type="spellEnd"/>
+      <w:r>
+        <w:t xml:space="preserve"> et promu par Google/Android. Il est évident que Compose continuera à s’étendre à des appareils ayant Android comme système d’exploitation et pourrait être utilisé dans d’autres domaines comme le développement web.</w:t>
       </w:r>
       <w:r>
         <w:br w:type="page"/>
@@ -1804,16 +2152,16 @@
           <w:rFonts w:hint="eastAsia"/>
         </w:rPr>
       </w:pPr>
-      <w:bookmarkStart w:id="38" w:name="__RefHeading___Toc993_2860338125"/>
-      <w:bookmarkStart w:id="39" w:name="_Toc196572307"/>
-      <w:bookmarkStart w:id="40" w:name="_Toc194301326"/>
-      <w:bookmarkEnd w:id="38"/>
+      <w:bookmarkStart w:id="37" w:name="__RefHeading___Toc993_2860338125"/>
+      <w:bookmarkStart w:id="38" w:name="_Toc196572307"/>
+      <w:bookmarkStart w:id="39" w:name="_Toc194301326"/>
+      <w:bookmarkEnd w:id="37"/>
       <w:r>
         <w:lastRenderedPageBreak/>
         <w:t>Références</w:t>
       </w:r>
+      <w:bookmarkEnd w:id="38"/>
       <w:bookmarkEnd w:id="39"/>
-      <w:bookmarkEnd w:id="40"/>
     </w:p>
     <w:p>
       <w:pPr>
@@ -1847,17 +2195,17 @@
           <w:rFonts w:hint="eastAsia"/>
         </w:rPr>
       </w:pPr>
-      <w:bookmarkStart w:id="41" w:name="__RefHeading___Toc995_2860338125"/>
-      <w:bookmarkStart w:id="42" w:name="_Toc196572308"/>
-      <w:bookmarkStart w:id="43" w:name="_Toc194301327"/>
-      <w:bookmarkStart w:id="44" w:name="_Toc189638506"/>
+      <w:bookmarkStart w:id="40" w:name="__RefHeading___Toc995_2860338125"/>
+      <w:bookmarkStart w:id="41" w:name="_Toc196572308"/>
+      <w:bookmarkStart w:id="42" w:name="_Toc194301327"/>
+      <w:bookmarkStart w:id="43" w:name="_Toc189638506"/>
+      <w:bookmarkEnd w:id="40"/>
+      <w:r>
+        <w:t>Bibliographie</w:t>
+      </w:r>
       <w:bookmarkEnd w:id="41"/>
-      <w:r>
-        <w:t>Bibliographie</w:t>
-      </w:r>
       <w:bookmarkEnd w:id="42"/>
       <w:bookmarkEnd w:id="43"/>
-      <w:bookmarkEnd w:id="44"/>
     </w:p>
     <w:p>
       <w:pPr>
@@ -1884,7 +2232,7 @@
           <w:rFonts w:hint="eastAsia"/>
         </w:rPr>
       </w:pPr>
-      <w:bookmarkStart w:id="45" w:name="_Hlk197800127"/>
+      <w:bookmarkStart w:id="44" w:name="_Hlk197800127"/>
       <w:r>
         <w:rPr>
           <w:rFonts w:hint="eastAsia"/>
@@ -1912,7 +2260,7 @@
           <w:rFonts w:hint="eastAsia"/>
         </w:rPr>
       </w:pPr>
-      <w:hyperlink r:id="rId11" w:history="1">
+      <w:hyperlink r:id="rId17" w:history="1">
         <w:r>
           <w:rPr>
             <w:rStyle w:val="Lienhypertexte"/>
@@ -1937,7 +2285,7 @@
           <w:rFonts w:hint="eastAsia"/>
         </w:rPr>
       </w:pPr>
-      <w:hyperlink r:id="rId12" w:history="1">
+      <w:hyperlink r:id="rId18" w:history="1">
         <w:r>
           <w:rPr>
             <w:rStyle w:val="Lienhypertexte"/>
@@ -1965,7 +2313,7 @@
           <w:rFonts w:hint="eastAsia"/>
         </w:rPr>
       </w:pPr>
-      <w:hyperlink r:id="rId13" w:history="1">
+      <w:hyperlink r:id="rId19" w:history="1">
         <w:r>
           <w:rPr>
             <w:rStyle w:val="Lienhypertexte"/>
@@ -1990,7 +2338,7 @@
           <w:rFonts w:hint="eastAsia"/>
         </w:rPr>
       </w:pPr>
-      <w:hyperlink r:id="rId14" w:history="1">
+      <w:hyperlink r:id="rId20" w:history="1">
         <w:r>
           <w:rPr>
             <w:rStyle w:val="Lienhypertexte"/>
@@ -2015,7 +2363,7 @@
           <w:rFonts w:hint="eastAsia"/>
         </w:rPr>
       </w:pPr>
-      <w:hyperlink r:id="rId15" w:history="1">
+      <w:hyperlink r:id="rId21" w:history="1">
         <w:r>
           <w:rPr>
             <w:rStyle w:val="Lienhypertexte"/>
@@ -2031,7 +2379,7 @@
         <w:t>?</w:t>
       </w:r>
     </w:p>
-    <w:bookmarkEnd w:id="45"/>
+    <w:bookmarkEnd w:id="44"/>
     <w:p>
       <w:pPr>
         <w:pStyle w:val="Textbody"/>
@@ -2043,12 +2391,12 @@
       </w:pPr>
     </w:p>
     <w:sectPr>
-      <w:headerReference w:type="even" r:id="rId16"/>
-      <w:headerReference w:type="default" r:id="rId17"/>
-      <w:footerReference w:type="even" r:id="rId18"/>
-      <w:footerReference w:type="default" r:id="rId19"/>
-      <w:headerReference w:type="first" r:id="rId20"/>
-      <w:footerReference w:type="first" r:id="rId21"/>
+      <w:headerReference w:type="even" r:id="rId22"/>
+      <w:headerReference w:type="default" r:id="rId23"/>
+      <w:footerReference w:type="even" r:id="rId24"/>
+      <w:footerReference w:type="default" r:id="rId25"/>
+      <w:headerReference w:type="first" r:id="rId26"/>
+      <w:footerReference w:type="first" r:id="rId27"/>
       <w:pgSz w:w="12240" w:h="15840"/>
       <w:pgMar w:top="1134" w:right="1134" w:bottom="1134" w:left="1134" w:header="720" w:footer="720" w:gutter="0"/>
       <w:cols w:space="720"/>
@@ -3475,7 +3823,6 @@
   <w:style w:type="character" w:default="1" w:styleId="Policepardfaut">
     <w:name w:val="Default Paragraph Font"/>
     <w:uiPriority w:val="1"/>
-    <w:semiHidden/>
     <w:unhideWhenUsed/>
   </w:style>
   <w:style w:type="table" w:default="1" w:styleId="TableauNormal">
@@ -4059,6 +4406,14 @@
 </file>
 
 <file path=customXml/item1.xml><?xml version="1.0" encoding="utf-8"?>
+<p:properties xmlns:p="http://schemas.microsoft.com/office/2006/metadata/properties" xmlns:xsi="http://www.w3.org/2001/XMLSchema-instance" xmlns:pc="http://schemas.microsoft.com/office/infopath/2007/PartnerControls">
+  <documentManagement>
+    <_activity xmlns="9de94308-2297-4d04-a77d-26fce9df9395" xsi:nil="true"/>
+  </documentManagement>
+</p:properties>
+</file>
+
+<file path=customXml/item2.xml><?xml version="1.0" encoding="utf-8"?>
 <ct:contentTypeSchema xmlns:ct="http://schemas.microsoft.com/office/2006/metadata/contentType" xmlns:ma="http://schemas.microsoft.com/office/2006/metadata/properties/metaAttributes" ct:_="" ma:_="" ma:contentTypeName="Document" ma:contentTypeID="0x0101003344BE67D7EB984A84C06E190413FBFD" ma:contentTypeVersion="13" ma:contentTypeDescription="Create a new document." ma:contentTypeScope="" ma:versionID="62806da6a123f720f7acba6a57a78625">
   <xsd:schema xmlns:xsd="http://www.w3.org/2001/XMLSchema" xmlns:xs="http://www.w3.org/2001/XMLSchema" xmlns:p="http://schemas.microsoft.com/office/2006/metadata/properties" xmlns:ns3="9de94308-2297-4d04-a77d-26fce9df9395" xmlns:ns4="22375818-dcd7-42e4-9660-6b33e030de66" targetNamespace="http://schemas.microsoft.com/office/2006/metadata/properties" ma:root="true" ma:fieldsID="b0162c288fb0ddca33b423a07ec79a83" ns3:_="" ns4:_="">
     <xsd:import namespace="9de94308-2297-4d04-a77d-26fce9df9395"/>
@@ -4279,15 +4634,11 @@
 </ct:contentTypeSchema>
 </file>
 
-<file path=customXml/item2.xml><?xml version="1.0" encoding="utf-8"?>
-<p:properties xmlns:p="http://schemas.microsoft.com/office/2006/metadata/properties" xmlns:xsi="http://www.w3.org/2001/XMLSchema-instance" xmlns:pc="http://schemas.microsoft.com/office/infopath/2007/PartnerControls">
-  <documentManagement>
-    <_activity xmlns="9de94308-2297-4d04-a77d-26fce9df9395" xsi:nil="true"/>
-  </documentManagement>
-</p:properties>
+<file path=customXml/item3.xml><?xml version="1.0" encoding="utf-8"?>
+<b:Sources xmlns:b="http://schemas.openxmlformats.org/officeDocument/2006/bibliography" xmlns="http://schemas.openxmlformats.org/officeDocument/2006/bibliography" SelectedStyle="\APASixthEditionOfficeOnline.xsl" StyleName="APA" Version="6"/>
 </file>
 
-<file path=customXml/item3.xml><?xml version="1.0" encoding="utf-8"?>
+<file path=customXml/item4.xml><?xml version="1.0" encoding="utf-8"?>
 <?mso-contentType ?>
 <FormTemplates xmlns="http://schemas.microsoft.com/sharepoint/v3/contenttype/forms">
   <Display>DocumentLibraryForm</Display>
@@ -4296,11 +4647,17 @@
 </FormTemplates>
 </file>
 
-<file path=customXml/item4.xml><?xml version="1.0" encoding="utf-8"?>
-<b:Sources xmlns:b="http://schemas.openxmlformats.org/officeDocument/2006/bibliography" xmlns="http://schemas.openxmlformats.org/officeDocument/2006/bibliography" SelectedStyle="\APASixthEditionOfficeOnline.xsl" StyleName="APA" Version="6"/>
+<file path=customXml/itemProps1.xml><?xml version="1.0" encoding="utf-8"?>
+<ds:datastoreItem xmlns:ds="http://schemas.openxmlformats.org/officeDocument/2006/customXml" ds:itemID="{6C2FB094-BE0D-44AD-B913-1C0C6EE1C939}">
+  <ds:schemaRefs>
+    <ds:schemaRef ds:uri="http://schemas.microsoft.com/office/2006/metadata/properties"/>
+    <ds:schemaRef ds:uri="http://schemas.microsoft.com/office/infopath/2007/PartnerControls"/>
+    <ds:schemaRef ds:uri="9de94308-2297-4d04-a77d-26fce9df9395"/>
+  </ds:schemaRefs>
+</ds:datastoreItem>
 </file>
 
-<file path=customXml/itemProps1.xml><?xml version="1.0" encoding="utf-8"?>
+<file path=customXml/itemProps2.xml><?xml version="1.0" encoding="utf-8"?>
 <ds:datastoreItem xmlns:ds="http://schemas.openxmlformats.org/officeDocument/2006/customXml" ds:itemID="{22B72EB7-6011-4D99-8EFF-7BD0F885DDFD}">
   <ds:schemaRefs>
     <ds:schemaRef ds:uri="http://schemas.microsoft.com/office/2006/metadata/contentType"/>
@@ -4319,28 +4676,18 @@
 </ds:datastoreItem>
 </file>
 
-<file path=customXml/itemProps2.xml><?xml version="1.0" encoding="utf-8"?>
-<ds:datastoreItem xmlns:ds="http://schemas.openxmlformats.org/officeDocument/2006/customXml" ds:itemID="{6C2FB094-BE0D-44AD-B913-1C0C6EE1C939}">
+<file path=customXml/itemProps3.xml><?xml version="1.0" encoding="utf-8"?>
+<ds:datastoreItem xmlns:ds="http://schemas.openxmlformats.org/officeDocument/2006/customXml" ds:itemID="{A8692520-A146-479C-AD7A-A47BE4843898}">
   <ds:schemaRefs>
-    <ds:schemaRef ds:uri="http://schemas.microsoft.com/office/2006/metadata/properties"/>
-    <ds:schemaRef ds:uri="http://schemas.microsoft.com/office/infopath/2007/PartnerControls"/>
-    <ds:schemaRef ds:uri="9de94308-2297-4d04-a77d-26fce9df9395"/>
+    <ds:schemaRef ds:uri="http://schemas.openxmlformats.org/officeDocument/2006/bibliography"/>
   </ds:schemaRefs>
 </ds:datastoreItem>
 </file>
 
-<file path=customXml/itemProps3.xml><?xml version="1.0" encoding="utf-8"?>
+<file path=customXml/itemProps4.xml><?xml version="1.0" encoding="utf-8"?>
 <ds:datastoreItem xmlns:ds="http://schemas.openxmlformats.org/officeDocument/2006/customXml" ds:itemID="{05679AFF-951D-4482-A38C-F381CA16087C}">
   <ds:schemaRefs>
     <ds:schemaRef ds:uri="http://schemas.microsoft.com/sharepoint/v3/contenttype/forms"/>
   </ds:schemaRefs>
 </ds:datastoreItem>
-</file>
-
-<file path=customXml/itemProps4.xml><?xml version="1.0" encoding="utf-8"?>
-<ds:datastoreItem xmlns:ds="http://schemas.openxmlformats.org/officeDocument/2006/customXml" ds:itemID="{A8692520-A146-479C-AD7A-A47BE4843898}">
-  <ds:schemaRefs>
-    <ds:schemaRef ds:uri="http://schemas.openxmlformats.org/officeDocument/2006/bibliography"/>
-  </ds:schemaRefs>
-</ds:datastoreItem>
 </file>
--- a/doc/projet_3.docx
+++ b/doc/projet_3.docx
@@ -1,6 +1,6 @@
 
 <file path=word/document.xml><?xml version="1.0" encoding="utf-8"?>
-<w:document xmlns:wpc="http://schemas.microsoft.com/office/word/2010/wordprocessingCanvas" xmlns:cx="http://schemas.microsoft.com/office/drawing/2014/chartex" xmlns:cx1="http://schemas.microsoft.com/office/drawing/2015/9/8/chartex" xmlns:cx2="http://schemas.microsoft.com/office/drawing/2015/10/21/chartex" xmlns:cx3="http://schemas.microsoft.com/office/drawing/2016/5/9/chartex" xmlns:cx4="http://schemas.microsoft.com/office/drawing/2016/5/10/chartex" xmlns:cx5="http://schemas.microsoft.com/office/drawing/2016/5/11/chartex" xmlns:cx6="http://schemas.microsoft.com/office/drawing/2016/5/12/chartex" xmlns:cx7="http://schemas.microsoft.com/office/drawing/2016/5/13/chartex" xmlns:cx8="http://schemas.microsoft.com/office/drawing/2016/5/14/chartex" xmlns:mc="http://schemas.openxmlformats.org/markup-compatibility/2006" xmlns:aink="http://schemas.microsoft.com/office/drawing/2016/ink" xmlns:am3d="http://schemas.microsoft.com/office/drawing/2017/model3d" xmlns:o="urn:schemas-microsoft-com:office:office" xmlns:oel="http://schemas.microsoft.com/office/2019/extlst" xmlns:r="http://schemas.openxmlformats.org/officeDocument/2006/relationships" xmlns:m="http://schemas.openxmlformats.org/officeDocument/2006/math" xmlns:v="urn:schemas-microsoft-com:vml" xmlns:wp14="http://schemas.microsoft.com/office/word/2010/wordprocessingDrawing" xmlns:wp="http://schemas.openxmlformats.org/drawingml/2006/wordprocessingDrawing" xmlns:w10="urn:schemas-microsoft-com:office:word" xmlns:w="http://schemas.openxmlformats.org/wordprocessingml/2006/main" xmlns:w14="http://schemas.microsoft.com/office/word/2010/wordml" xmlns:w15="http://schemas.microsoft.com/office/word/2012/wordml" xmlns:w16cex="http://schemas.microsoft.com/office/word/2018/wordml/cex" xmlns:w16cid="http://schemas.microsoft.com/office/word/2016/wordml/cid" xmlns:w16="http://schemas.microsoft.com/office/word/2018/wordml" xmlns:w16du="http://schemas.microsoft.com/office/word/2023/wordml/word16du" xmlns:w16sdtdh="http://schemas.microsoft.com/office/word/2020/wordml/sdtdatahash" xmlns:w16sdtfl="http://schemas.microsoft.com/office/word/2024/wordml/sdtformatlock" xmlns:w16se="http://schemas.microsoft.com/office/word/2015/wordml/symex" xmlns:wpg="http://schemas.microsoft.com/office/word/2010/wordprocessingGroup" xmlns:wpi="http://schemas.microsoft.com/office/word/2010/wordprocessingInk" xmlns:wne="http://schemas.microsoft.com/office/word/2006/wordml" xmlns:wps="http://schemas.microsoft.com/office/word/2010/wordprocessingShape" mc:Ignorable="w14 w15 w16se w16cid w16 w16cex w16sdtdh w16sdtfl w16du wp14">
+<w:document xmlns:wpc="http://schemas.microsoft.com/office/word/2010/wordprocessingCanvas" xmlns:cx="http://schemas.microsoft.com/office/drawing/2014/chartex" xmlns:cx1="http://schemas.microsoft.com/office/drawing/2015/9/8/chartex" xmlns:cx2="http://schemas.microsoft.com/office/drawing/2015/10/21/chartex" xmlns:cx3="http://schemas.microsoft.com/office/drawing/2016/5/9/chartex" xmlns:cx4="http://schemas.microsoft.com/office/drawing/2016/5/10/chartex" xmlns:cx5="http://schemas.microsoft.com/office/drawing/2016/5/11/chartex" xmlns:cx6="http://schemas.microsoft.com/office/drawing/2016/5/12/chartex" xmlns:cx7="http://schemas.microsoft.com/office/drawing/2016/5/13/chartex" xmlns:cx8="http://schemas.microsoft.com/office/drawing/2016/5/14/chartex" xmlns:mc="http://schemas.openxmlformats.org/markup-compatibility/2006" xmlns:aink="http://schemas.microsoft.com/office/drawing/2016/ink" xmlns:am3d="http://schemas.microsoft.com/office/drawing/2017/model3d" xmlns:o="urn:schemas-microsoft-com:office:office" xmlns:oel="http://schemas.microsoft.com/office/2019/extlst" xmlns:r="http://schemas.openxmlformats.org/officeDocument/2006/relationships" xmlns:m="http://schemas.openxmlformats.org/officeDocument/2006/math" xmlns:v="urn:schemas-microsoft-com:vml" xmlns:wp14="http://schemas.microsoft.com/office/word/2010/wordprocessingDrawing" xmlns:wp="http://schemas.openxmlformats.org/drawingml/2006/wordprocessingDrawing" xmlns:w10="urn:schemas-microsoft-com:office:word" xmlns:w="http://schemas.openxmlformats.org/wordprocessingml/2006/main" xmlns:w14="http://schemas.microsoft.com/office/word/2010/wordml" xmlns:w15="http://schemas.microsoft.com/office/word/2012/wordml" xmlns:w16cex="http://schemas.microsoft.com/office/word/2018/wordml/cex" xmlns:w16cid="http://schemas.microsoft.com/office/word/2016/wordml/cid" xmlns:w16="http://schemas.microsoft.com/office/word/2018/wordml" xmlns:w16sdtdh="http://schemas.microsoft.com/office/word/2020/wordml/sdtdatahash" xmlns:w16se="http://schemas.microsoft.com/office/word/2015/wordml/symex" xmlns:wpg="http://schemas.microsoft.com/office/word/2010/wordprocessingGroup" xmlns:wpi="http://schemas.microsoft.com/office/word/2010/wordprocessingInk" xmlns:wne="http://schemas.microsoft.com/office/word/2006/wordml" xmlns:wps="http://schemas.microsoft.com/office/word/2010/wordprocessingShape" mc:Ignorable="w14 w15 w16se w16cid w16 w16cex w16sdtdh wp14">
   <w:body>
     <w:p>
       <w:pPr>
@@ -340,18 +340,8 @@
           <w:color w:val="000000"/>
           <w:sz w:val="28"/>
         </w:rPr>
-        <w:t xml:space="preserve">Romeo </w:t>
-      </w:r>
-      <w:proofErr w:type="spellStart"/>
-      <w:r>
-        <w:rPr>
-          <w:rFonts w:ascii="Arial" w:hAnsi="Arial"/>
-          <w:color w:val="000000"/>
-          <w:sz w:val="28"/>
-        </w:rPr>
-        <w:t>Barraza</w:t>
-      </w:r>
-      <w:proofErr w:type="spellEnd"/>
+        <w:t>Romeo Barraza</w:t>
+      </w:r>
       <w:r>
         <w:br w:type="page"/>
       </w:r>
@@ -378,13 +368,13 @@
           <w:rFonts w:hint="eastAsia"/>
         </w:rPr>
       </w:pPr>
-      <w:bookmarkStart w:id="0" w:name="__RefHeading___Toc963_2860338125"/>
-      <w:bookmarkStart w:id="1" w:name="_Toc196572292"/>
-      <w:bookmarkStart w:id="2" w:name="_Toc194301310"/>
+      <w:bookmarkStart w:id="0" w:name="_Toc196572292"/>
+      <w:bookmarkStart w:id="1" w:name="_Toc194301310"/>
+      <w:bookmarkStart w:id="2" w:name="_Toc197931254"/>
+      <w:r>
+        <w:t>Table des matières</w:t>
+      </w:r>
       <w:bookmarkEnd w:id="0"/>
-      <w:r>
-        <w:t>Table des matières</w:t>
-      </w:r>
       <w:bookmarkEnd w:id="1"/>
       <w:bookmarkEnd w:id="2"/>
     </w:p>
@@ -411,10 +401,15 @@
           <w:pPr>
             <w:pStyle w:val="TM1"/>
             <w:tabs>
-              <w:tab w:val="right" w:leader="dot" w:pos="9971"/>
+              <w:tab w:val="right" w:leader="dot" w:pos="9962"/>
             </w:tabs>
             <w:rPr>
-              <w:rFonts w:hint="eastAsia"/>
+              <w:rFonts w:asciiTheme="minorHAnsi" w:eastAsiaTheme="minorEastAsia" w:hAnsiTheme="minorHAnsi" w:cstheme="minorBidi"/>
+              <w:noProof/>
+              <w:sz w:val="22"/>
+              <w:szCs w:val="22"/>
+              <w:lang w:eastAsia="fr-CA" w:bidi="ar-SA"/>
+              <w14:ligatures w14:val="standardContextual"/>
             </w:rPr>
           </w:pPr>
           <w:r>
@@ -432,19 +427,1138 @@
             </w:rPr>
             <w:fldChar w:fldCharType="separate"/>
           </w:r>
-          <w:hyperlink w:anchor="__RefHeading___Toc963_2860338125">
-            <w:r>
-              <w:rPr>
-                <w:rStyle w:val="IndexLink"/>
+          <w:hyperlink w:anchor="_Toc197931254" w:history="1">
+            <w:r>
+              <w:rPr>
+                <w:rStyle w:val="Lienhypertexte"/>
+                <w:noProof/>
               </w:rPr>
               <w:t>Table des matières</w:t>
             </w:r>
             <w:r>
               <w:rPr>
-                <w:rStyle w:val="IndexLink"/>
+                <w:noProof/>
               </w:rPr>
               <w:tab/>
+            </w:r>
+            <w:r>
+              <w:rPr>
+                <w:noProof/>
+              </w:rPr>
+              <w:fldChar w:fldCharType="begin"/>
+            </w:r>
+            <w:r>
+              <w:rPr>
+                <w:noProof/>
+              </w:rPr>
+              <w:instrText xml:space="preserve"> PAGEREF _Toc197931254 \h </w:instrText>
+            </w:r>
+            <w:r>
+              <w:rPr>
+                <w:noProof/>
+              </w:rPr>
+            </w:r>
+            <w:r>
+              <w:rPr>
+                <w:rFonts w:hint="eastAsia"/>
+                <w:noProof/>
+              </w:rPr>
+              <w:fldChar w:fldCharType="separate"/>
+            </w:r>
+            <w:r>
+              <w:rPr>
+                <w:rFonts w:hint="eastAsia"/>
+                <w:noProof/>
+              </w:rPr>
               <w:t>2</w:t>
+            </w:r>
+            <w:r>
+              <w:rPr>
+                <w:noProof/>
+              </w:rPr>
+              <w:fldChar w:fldCharType="end"/>
+            </w:r>
+          </w:hyperlink>
+        </w:p>
+        <w:p>
+          <w:pPr>
+            <w:pStyle w:val="TM1"/>
+            <w:tabs>
+              <w:tab w:val="right" w:leader="dot" w:pos="9962"/>
+            </w:tabs>
+            <w:rPr>
+              <w:rFonts w:asciiTheme="minorHAnsi" w:eastAsiaTheme="minorEastAsia" w:hAnsiTheme="minorHAnsi" w:cstheme="minorBidi"/>
+              <w:noProof/>
+              <w:sz w:val="22"/>
+              <w:szCs w:val="22"/>
+              <w:lang w:eastAsia="fr-CA" w:bidi="ar-SA"/>
+              <w14:ligatures w14:val="standardContextual"/>
+            </w:rPr>
+          </w:pPr>
+          <w:hyperlink w:anchor="_Toc197931255" w:history="1">
+            <w:r>
+              <w:rPr>
+                <w:rStyle w:val="Lienhypertexte"/>
+                <w:noProof/>
+              </w:rPr>
+              <w:t>Introduction</w:t>
+            </w:r>
+            <w:r>
+              <w:rPr>
+                <w:noProof/>
+              </w:rPr>
+              <w:tab/>
+            </w:r>
+            <w:r>
+              <w:rPr>
+                <w:noProof/>
+              </w:rPr>
+              <w:fldChar w:fldCharType="begin"/>
+            </w:r>
+            <w:r>
+              <w:rPr>
+                <w:noProof/>
+              </w:rPr>
+              <w:instrText xml:space="preserve"> PAGEREF _Toc197931255 \h </w:instrText>
+            </w:r>
+            <w:r>
+              <w:rPr>
+                <w:noProof/>
+              </w:rPr>
+            </w:r>
+            <w:r>
+              <w:rPr>
+                <w:rFonts w:hint="eastAsia"/>
+                <w:noProof/>
+              </w:rPr>
+              <w:fldChar w:fldCharType="separate"/>
+            </w:r>
+            <w:r>
+              <w:rPr>
+                <w:rFonts w:hint="eastAsia"/>
+                <w:noProof/>
+              </w:rPr>
+              <w:t>3</w:t>
+            </w:r>
+            <w:r>
+              <w:rPr>
+                <w:noProof/>
+              </w:rPr>
+              <w:fldChar w:fldCharType="end"/>
+            </w:r>
+          </w:hyperlink>
+        </w:p>
+        <w:p>
+          <w:pPr>
+            <w:pStyle w:val="TM1"/>
+            <w:tabs>
+              <w:tab w:val="right" w:leader="dot" w:pos="9962"/>
+            </w:tabs>
+            <w:rPr>
+              <w:rFonts w:asciiTheme="minorHAnsi" w:eastAsiaTheme="minorEastAsia" w:hAnsiTheme="minorHAnsi" w:cstheme="minorBidi"/>
+              <w:noProof/>
+              <w:sz w:val="22"/>
+              <w:szCs w:val="22"/>
+              <w:lang w:eastAsia="fr-CA" w:bidi="ar-SA"/>
+              <w14:ligatures w14:val="standardContextual"/>
+            </w:rPr>
+          </w:pPr>
+          <w:hyperlink w:anchor="_Toc197931256" w:history="1">
+            <w:r>
+              <w:rPr>
+                <w:rStyle w:val="Lienhypertexte"/>
+                <w:noProof/>
+              </w:rPr>
+              <w:t>Discussion</w:t>
+            </w:r>
+            <w:r>
+              <w:rPr>
+                <w:noProof/>
+              </w:rPr>
+              <w:tab/>
+            </w:r>
+            <w:r>
+              <w:rPr>
+                <w:noProof/>
+              </w:rPr>
+              <w:fldChar w:fldCharType="begin"/>
+            </w:r>
+            <w:r>
+              <w:rPr>
+                <w:noProof/>
+              </w:rPr>
+              <w:instrText xml:space="preserve"> PAGEREF _Toc197931256 \h </w:instrText>
+            </w:r>
+            <w:r>
+              <w:rPr>
+                <w:noProof/>
+              </w:rPr>
+            </w:r>
+            <w:r>
+              <w:rPr>
+                <w:rFonts w:hint="eastAsia"/>
+                <w:noProof/>
+              </w:rPr>
+              <w:fldChar w:fldCharType="separate"/>
+            </w:r>
+            <w:r>
+              <w:rPr>
+                <w:rFonts w:hint="eastAsia"/>
+                <w:noProof/>
+              </w:rPr>
+              <w:t>4</w:t>
+            </w:r>
+            <w:r>
+              <w:rPr>
+                <w:noProof/>
+              </w:rPr>
+              <w:fldChar w:fldCharType="end"/>
+            </w:r>
+          </w:hyperlink>
+        </w:p>
+        <w:p>
+          <w:pPr>
+            <w:pStyle w:val="TM2"/>
+            <w:tabs>
+              <w:tab w:val="right" w:leader="dot" w:pos="9962"/>
+            </w:tabs>
+            <w:rPr>
+              <w:rFonts w:asciiTheme="minorHAnsi" w:eastAsiaTheme="minorEastAsia" w:hAnsiTheme="minorHAnsi" w:cstheme="minorBidi"/>
+              <w:noProof/>
+              <w:sz w:val="22"/>
+              <w:szCs w:val="22"/>
+              <w:lang w:eastAsia="fr-CA" w:bidi="ar-SA"/>
+              <w14:ligatures w14:val="standardContextual"/>
+            </w:rPr>
+          </w:pPr>
+          <w:hyperlink w:anchor="_Toc197931257" w:history="1">
+            <w:r>
+              <w:rPr>
+                <w:rStyle w:val="Lienhypertexte"/>
+                <w:noProof/>
+              </w:rPr>
+              <w:t>Expérience avec les technologies à l’étude</w:t>
+            </w:r>
+            <w:r>
+              <w:rPr>
+                <w:noProof/>
+              </w:rPr>
+              <w:tab/>
+            </w:r>
+            <w:r>
+              <w:rPr>
+                <w:noProof/>
+              </w:rPr>
+              <w:fldChar w:fldCharType="begin"/>
+            </w:r>
+            <w:r>
+              <w:rPr>
+                <w:noProof/>
+              </w:rPr>
+              <w:instrText xml:space="preserve"> PAGEREF _Toc197931257 \h </w:instrText>
+            </w:r>
+            <w:r>
+              <w:rPr>
+                <w:noProof/>
+              </w:rPr>
+            </w:r>
+            <w:r>
+              <w:rPr>
+                <w:rFonts w:hint="eastAsia"/>
+                <w:noProof/>
+              </w:rPr>
+              <w:fldChar w:fldCharType="separate"/>
+            </w:r>
+            <w:r>
+              <w:rPr>
+                <w:rFonts w:hint="eastAsia"/>
+                <w:noProof/>
+              </w:rPr>
+              <w:t>4</w:t>
+            </w:r>
+            <w:r>
+              <w:rPr>
+                <w:noProof/>
+              </w:rPr>
+              <w:fldChar w:fldCharType="end"/>
+            </w:r>
+          </w:hyperlink>
+        </w:p>
+        <w:p>
+          <w:pPr>
+            <w:pStyle w:val="TM2"/>
+            <w:tabs>
+              <w:tab w:val="right" w:leader="dot" w:pos="9962"/>
+            </w:tabs>
+            <w:rPr>
+              <w:rFonts w:asciiTheme="minorHAnsi" w:eastAsiaTheme="minorEastAsia" w:hAnsiTheme="minorHAnsi" w:cstheme="minorBidi"/>
+              <w:noProof/>
+              <w:sz w:val="22"/>
+              <w:szCs w:val="22"/>
+              <w:lang w:eastAsia="fr-CA" w:bidi="ar-SA"/>
+              <w14:ligatures w14:val="standardContextual"/>
+            </w:rPr>
+          </w:pPr>
+          <w:hyperlink w:anchor="_Toc197931258" w:history="1">
+            <w:r>
+              <w:rPr>
+                <w:rStyle w:val="Lienhypertexte"/>
+                <w:noProof/>
+              </w:rPr>
+              <w:t>Pourquoi ces technologies sont intéressantes au sens large</w:t>
+            </w:r>
+            <w:r>
+              <w:rPr>
+                <w:noProof/>
+              </w:rPr>
+              <w:tab/>
+            </w:r>
+            <w:r>
+              <w:rPr>
+                <w:noProof/>
+              </w:rPr>
+              <w:fldChar w:fldCharType="begin"/>
+            </w:r>
+            <w:r>
+              <w:rPr>
+                <w:noProof/>
+              </w:rPr>
+              <w:instrText xml:space="preserve"> PAGEREF _Toc197931258 \h </w:instrText>
+            </w:r>
+            <w:r>
+              <w:rPr>
+                <w:noProof/>
+              </w:rPr>
+            </w:r>
+            <w:r>
+              <w:rPr>
+                <w:rFonts w:hint="eastAsia"/>
+                <w:noProof/>
+              </w:rPr>
+              <w:fldChar w:fldCharType="separate"/>
+            </w:r>
+            <w:r>
+              <w:rPr>
+                <w:rFonts w:hint="eastAsia"/>
+                <w:noProof/>
+              </w:rPr>
+              <w:t>4</w:t>
+            </w:r>
+            <w:r>
+              <w:rPr>
+                <w:noProof/>
+              </w:rPr>
+              <w:fldChar w:fldCharType="end"/>
+            </w:r>
+          </w:hyperlink>
+        </w:p>
+        <w:p>
+          <w:pPr>
+            <w:pStyle w:val="TM2"/>
+            <w:tabs>
+              <w:tab w:val="right" w:leader="dot" w:pos="9962"/>
+            </w:tabs>
+            <w:rPr>
+              <w:rFonts w:asciiTheme="minorHAnsi" w:eastAsiaTheme="minorEastAsia" w:hAnsiTheme="minorHAnsi" w:cstheme="minorBidi"/>
+              <w:noProof/>
+              <w:sz w:val="22"/>
+              <w:szCs w:val="22"/>
+              <w:lang w:eastAsia="fr-CA" w:bidi="ar-SA"/>
+              <w14:ligatures w14:val="standardContextual"/>
+            </w:rPr>
+          </w:pPr>
+          <w:hyperlink w:anchor="_Toc197931259" w:history="1">
+            <w:r>
+              <w:rPr>
+                <w:rStyle w:val="Lienhypertexte"/>
+                <w:noProof/>
+              </w:rPr>
+              <w:t>Interopérabilité</w:t>
+            </w:r>
+            <w:r>
+              <w:rPr>
+                <w:noProof/>
+              </w:rPr>
+              <w:tab/>
+            </w:r>
+            <w:r>
+              <w:rPr>
+                <w:noProof/>
+              </w:rPr>
+              <w:fldChar w:fldCharType="begin"/>
+            </w:r>
+            <w:r>
+              <w:rPr>
+                <w:noProof/>
+              </w:rPr>
+              <w:instrText xml:space="preserve"> PAGEREF _Toc197931259 \h </w:instrText>
+            </w:r>
+            <w:r>
+              <w:rPr>
+                <w:noProof/>
+              </w:rPr>
+            </w:r>
+            <w:r>
+              <w:rPr>
+                <w:rFonts w:hint="eastAsia"/>
+                <w:noProof/>
+              </w:rPr>
+              <w:fldChar w:fldCharType="separate"/>
+            </w:r>
+            <w:r>
+              <w:rPr>
+                <w:rFonts w:hint="eastAsia"/>
+                <w:noProof/>
+              </w:rPr>
+              <w:t>6</w:t>
+            </w:r>
+            <w:r>
+              <w:rPr>
+                <w:noProof/>
+              </w:rPr>
+              <w:fldChar w:fldCharType="end"/>
+            </w:r>
+          </w:hyperlink>
+        </w:p>
+        <w:p>
+          <w:pPr>
+            <w:pStyle w:val="TM1"/>
+            <w:tabs>
+              <w:tab w:val="right" w:leader="dot" w:pos="9962"/>
+            </w:tabs>
+            <w:rPr>
+              <w:rFonts w:asciiTheme="minorHAnsi" w:eastAsiaTheme="minorEastAsia" w:hAnsiTheme="minorHAnsi" w:cstheme="minorBidi"/>
+              <w:noProof/>
+              <w:sz w:val="22"/>
+              <w:szCs w:val="22"/>
+              <w:lang w:eastAsia="fr-CA" w:bidi="ar-SA"/>
+              <w14:ligatures w14:val="standardContextual"/>
+            </w:rPr>
+          </w:pPr>
+          <w:hyperlink w:anchor="_Toc197931260" w:history="1">
+            <w:r>
+              <w:rPr>
+                <w:rStyle w:val="Lienhypertexte"/>
+                <w:noProof/>
+              </w:rPr>
+              <w:t>Veille</w:t>
+            </w:r>
+            <w:r>
+              <w:rPr>
+                <w:noProof/>
+              </w:rPr>
+              <w:tab/>
+            </w:r>
+            <w:r>
+              <w:rPr>
+                <w:noProof/>
+              </w:rPr>
+              <w:fldChar w:fldCharType="begin"/>
+            </w:r>
+            <w:r>
+              <w:rPr>
+                <w:noProof/>
+              </w:rPr>
+              <w:instrText xml:space="preserve"> PAGEREF _Toc197931260 \h </w:instrText>
+            </w:r>
+            <w:r>
+              <w:rPr>
+                <w:noProof/>
+              </w:rPr>
+            </w:r>
+            <w:r>
+              <w:rPr>
+                <w:rFonts w:hint="eastAsia"/>
+                <w:noProof/>
+              </w:rPr>
+              <w:fldChar w:fldCharType="separate"/>
+            </w:r>
+            <w:r>
+              <w:rPr>
+                <w:rFonts w:hint="eastAsia"/>
+                <w:noProof/>
+              </w:rPr>
+              <w:t>7</w:t>
+            </w:r>
+            <w:r>
+              <w:rPr>
+                <w:noProof/>
+              </w:rPr>
+              <w:fldChar w:fldCharType="end"/>
+            </w:r>
+          </w:hyperlink>
+        </w:p>
+        <w:p>
+          <w:pPr>
+            <w:pStyle w:val="TM2"/>
+            <w:tabs>
+              <w:tab w:val="right" w:leader="dot" w:pos="9962"/>
+            </w:tabs>
+            <w:rPr>
+              <w:rFonts w:asciiTheme="minorHAnsi" w:eastAsiaTheme="minorEastAsia" w:hAnsiTheme="minorHAnsi" w:cstheme="minorBidi"/>
+              <w:noProof/>
+              <w:sz w:val="22"/>
+              <w:szCs w:val="22"/>
+              <w:lang w:eastAsia="fr-CA" w:bidi="ar-SA"/>
+              <w14:ligatures w14:val="standardContextual"/>
+            </w:rPr>
+          </w:pPr>
+          <w:hyperlink w:anchor="_Toc197931261" w:history="1">
+            <w:r>
+              <w:rPr>
+                <w:rStyle w:val="Lienhypertexte"/>
+                <w:noProof/>
+              </w:rPr>
+              <w:t>Algorithme Minimax</w:t>
+            </w:r>
+            <w:r>
+              <w:rPr>
+                <w:noProof/>
+              </w:rPr>
+              <w:tab/>
+            </w:r>
+            <w:r>
+              <w:rPr>
+                <w:noProof/>
+              </w:rPr>
+              <w:fldChar w:fldCharType="begin"/>
+            </w:r>
+            <w:r>
+              <w:rPr>
+                <w:noProof/>
+              </w:rPr>
+              <w:instrText xml:space="preserve"> PAGEREF _Toc197931261 \h </w:instrText>
+            </w:r>
+            <w:r>
+              <w:rPr>
+                <w:noProof/>
+              </w:rPr>
+            </w:r>
+            <w:r>
+              <w:rPr>
+                <w:rFonts w:hint="eastAsia"/>
+                <w:noProof/>
+              </w:rPr>
+              <w:fldChar w:fldCharType="separate"/>
+            </w:r>
+            <w:r>
+              <w:rPr>
+                <w:rFonts w:hint="eastAsia"/>
+                <w:noProof/>
+              </w:rPr>
+              <w:t>7</w:t>
+            </w:r>
+            <w:r>
+              <w:rPr>
+                <w:noProof/>
+              </w:rPr>
+              <w:fldChar w:fldCharType="end"/>
+            </w:r>
+          </w:hyperlink>
+        </w:p>
+        <w:p>
+          <w:pPr>
+            <w:pStyle w:val="TM2"/>
+            <w:tabs>
+              <w:tab w:val="right" w:leader="dot" w:pos="9962"/>
+            </w:tabs>
+            <w:rPr>
+              <w:rFonts w:asciiTheme="minorHAnsi" w:eastAsiaTheme="minorEastAsia" w:hAnsiTheme="minorHAnsi" w:cstheme="minorBidi"/>
+              <w:noProof/>
+              <w:sz w:val="22"/>
+              <w:szCs w:val="22"/>
+              <w:lang w:eastAsia="fr-CA" w:bidi="ar-SA"/>
+              <w14:ligatures w14:val="standardContextual"/>
+            </w:rPr>
+          </w:pPr>
+          <w:hyperlink w:anchor="_Toc197931262" w:history="1">
+            <w:r>
+              <w:rPr>
+                <w:rStyle w:val="Lienhypertexte"/>
+                <w:noProof/>
+              </w:rPr>
+              <w:t>Firebase Realtime Database</w:t>
+            </w:r>
+            <w:r>
+              <w:rPr>
+                <w:noProof/>
+              </w:rPr>
+              <w:tab/>
+            </w:r>
+            <w:r>
+              <w:rPr>
+                <w:noProof/>
+              </w:rPr>
+              <w:fldChar w:fldCharType="begin"/>
+            </w:r>
+            <w:r>
+              <w:rPr>
+                <w:noProof/>
+              </w:rPr>
+              <w:instrText xml:space="preserve"> PAGEREF _Toc197931262 \h </w:instrText>
+            </w:r>
+            <w:r>
+              <w:rPr>
+                <w:noProof/>
+              </w:rPr>
+            </w:r>
+            <w:r>
+              <w:rPr>
+                <w:rFonts w:hint="eastAsia"/>
+                <w:noProof/>
+              </w:rPr>
+              <w:fldChar w:fldCharType="separate"/>
+            </w:r>
+            <w:r>
+              <w:rPr>
+                <w:rFonts w:hint="eastAsia"/>
+                <w:noProof/>
+              </w:rPr>
+              <w:t>7</w:t>
+            </w:r>
+            <w:r>
+              <w:rPr>
+                <w:noProof/>
+              </w:rPr>
+              <w:fldChar w:fldCharType="end"/>
+            </w:r>
+          </w:hyperlink>
+        </w:p>
+        <w:p>
+          <w:pPr>
+            <w:pStyle w:val="TM2"/>
+            <w:tabs>
+              <w:tab w:val="right" w:leader="dot" w:pos="9962"/>
+            </w:tabs>
+            <w:rPr>
+              <w:rFonts w:asciiTheme="minorHAnsi" w:eastAsiaTheme="minorEastAsia" w:hAnsiTheme="minorHAnsi" w:cstheme="minorBidi"/>
+              <w:noProof/>
+              <w:sz w:val="22"/>
+              <w:szCs w:val="22"/>
+              <w:lang w:eastAsia="fr-CA" w:bidi="ar-SA"/>
+              <w14:ligatures w14:val="standardContextual"/>
+            </w:rPr>
+          </w:pPr>
+          <w:hyperlink w:anchor="_Toc197931263" w:history="1">
+            <w:r>
+              <w:rPr>
+                <w:rStyle w:val="Lienhypertexte"/>
+                <w:noProof/>
+              </w:rPr>
+              <w:t>Jetpack Compose</w:t>
+            </w:r>
+            <w:r>
+              <w:rPr>
+                <w:noProof/>
+              </w:rPr>
+              <w:tab/>
+            </w:r>
+            <w:r>
+              <w:rPr>
+                <w:noProof/>
+              </w:rPr>
+              <w:fldChar w:fldCharType="begin"/>
+            </w:r>
+            <w:r>
+              <w:rPr>
+                <w:noProof/>
+              </w:rPr>
+              <w:instrText xml:space="preserve"> PAGEREF _Toc197931263 \h </w:instrText>
+            </w:r>
+            <w:r>
+              <w:rPr>
+                <w:noProof/>
+              </w:rPr>
+            </w:r>
+            <w:r>
+              <w:rPr>
+                <w:rFonts w:hint="eastAsia"/>
+                <w:noProof/>
+              </w:rPr>
+              <w:fldChar w:fldCharType="separate"/>
+            </w:r>
+            <w:r>
+              <w:rPr>
+                <w:rFonts w:hint="eastAsia"/>
+                <w:noProof/>
+              </w:rPr>
+              <w:t>7</w:t>
+            </w:r>
+            <w:r>
+              <w:rPr>
+                <w:noProof/>
+              </w:rPr>
+              <w:fldChar w:fldCharType="end"/>
+            </w:r>
+          </w:hyperlink>
+        </w:p>
+        <w:p>
+          <w:pPr>
+            <w:pStyle w:val="TM1"/>
+            <w:tabs>
+              <w:tab w:val="right" w:leader="dot" w:pos="9962"/>
+            </w:tabs>
+            <w:rPr>
+              <w:rFonts w:asciiTheme="minorHAnsi" w:eastAsiaTheme="minorEastAsia" w:hAnsiTheme="minorHAnsi" w:cstheme="minorBidi"/>
+              <w:noProof/>
+              <w:sz w:val="22"/>
+              <w:szCs w:val="22"/>
+              <w:lang w:eastAsia="fr-CA" w:bidi="ar-SA"/>
+              <w14:ligatures w14:val="standardContextual"/>
+            </w:rPr>
+          </w:pPr>
+          <w:hyperlink w:anchor="_Toc197931264" w:history="1">
+            <w:r>
+              <w:rPr>
+                <w:rStyle w:val="Lienhypertexte"/>
+                <w:noProof/>
+              </w:rPr>
+              <w:t>Conclusion</w:t>
+            </w:r>
+            <w:r>
+              <w:rPr>
+                <w:noProof/>
+              </w:rPr>
+              <w:tab/>
+            </w:r>
+            <w:r>
+              <w:rPr>
+                <w:noProof/>
+              </w:rPr>
+              <w:fldChar w:fldCharType="begin"/>
+            </w:r>
+            <w:r>
+              <w:rPr>
+                <w:noProof/>
+              </w:rPr>
+              <w:instrText xml:space="preserve"> PAGEREF _Toc197931264 \h </w:instrText>
+            </w:r>
+            <w:r>
+              <w:rPr>
+                <w:noProof/>
+              </w:rPr>
+            </w:r>
+            <w:r>
+              <w:rPr>
+                <w:rFonts w:hint="eastAsia"/>
+                <w:noProof/>
+              </w:rPr>
+              <w:fldChar w:fldCharType="separate"/>
+            </w:r>
+            <w:r>
+              <w:rPr>
+                <w:rFonts w:hint="eastAsia"/>
+                <w:noProof/>
+              </w:rPr>
+              <w:t>7</w:t>
+            </w:r>
+            <w:r>
+              <w:rPr>
+                <w:noProof/>
+              </w:rPr>
+              <w:fldChar w:fldCharType="end"/>
+            </w:r>
+          </w:hyperlink>
+        </w:p>
+        <w:p>
+          <w:pPr>
+            <w:pStyle w:val="TM2"/>
+            <w:tabs>
+              <w:tab w:val="right" w:leader="dot" w:pos="9962"/>
+            </w:tabs>
+            <w:rPr>
+              <w:rFonts w:asciiTheme="minorHAnsi" w:eastAsiaTheme="minorEastAsia" w:hAnsiTheme="minorHAnsi" w:cstheme="minorBidi"/>
+              <w:noProof/>
+              <w:sz w:val="22"/>
+              <w:szCs w:val="22"/>
+              <w:lang w:eastAsia="fr-CA" w:bidi="ar-SA"/>
+              <w14:ligatures w14:val="standardContextual"/>
+            </w:rPr>
+          </w:pPr>
+          <w:hyperlink w:anchor="_Toc197931265" w:history="1">
+            <w:r>
+              <w:rPr>
+                <w:rStyle w:val="Lienhypertexte"/>
+                <w:noProof/>
+              </w:rPr>
+              <w:t>Impressions</w:t>
+            </w:r>
+            <w:r>
+              <w:rPr>
+                <w:noProof/>
+              </w:rPr>
+              <w:tab/>
+            </w:r>
+            <w:r>
+              <w:rPr>
+                <w:noProof/>
+              </w:rPr>
+              <w:fldChar w:fldCharType="begin"/>
+            </w:r>
+            <w:r>
+              <w:rPr>
+                <w:noProof/>
+              </w:rPr>
+              <w:instrText xml:space="preserve"> PAGEREF _Toc197931265 \h </w:instrText>
+            </w:r>
+            <w:r>
+              <w:rPr>
+                <w:noProof/>
+              </w:rPr>
+            </w:r>
+            <w:r>
+              <w:rPr>
+                <w:rFonts w:hint="eastAsia"/>
+                <w:noProof/>
+              </w:rPr>
+              <w:fldChar w:fldCharType="separate"/>
+            </w:r>
+            <w:r>
+              <w:rPr>
+                <w:rFonts w:hint="eastAsia"/>
+                <w:noProof/>
+              </w:rPr>
+              <w:t>7</w:t>
+            </w:r>
+            <w:r>
+              <w:rPr>
+                <w:noProof/>
+              </w:rPr>
+              <w:fldChar w:fldCharType="end"/>
+            </w:r>
+          </w:hyperlink>
+        </w:p>
+        <w:p>
+          <w:pPr>
+            <w:pStyle w:val="TM5"/>
+            <w:rPr>
+              <w:rFonts w:asciiTheme="minorHAnsi" w:eastAsiaTheme="minorEastAsia" w:hAnsiTheme="minorHAnsi" w:cstheme="minorBidi"/>
+              <w:noProof/>
+              <w:sz w:val="22"/>
+              <w:szCs w:val="22"/>
+              <w:lang w:eastAsia="fr-CA" w:bidi="ar-SA"/>
+              <w14:ligatures w14:val="standardContextual"/>
+            </w:rPr>
+          </w:pPr>
+          <w:hyperlink w:anchor="_Toc197931266" w:history="1">
+            <w:r>
+              <w:rPr>
+                <w:rStyle w:val="Lienhypertexte"/>
+                <w:noProof/>
+              </w:rPr>
+              <w:t>Générales</w:t>
+            </w:r>
+            <w:r>
+              <w:rPr>
+                <w:noProof/>
+              </w:rPr>
+              <w:tab/>
+            </w:r>
+            <w:r>
+              <w:rPr>
+                <w:noProof/>
+              </w:rPr>
+              <w:fldChar w:fldCharType="begin"/>
+            </w:r>
+            <w:r>
+              <w:rPr>
+                <w:noProof/>
+              </w:rPr>
+              <w:instrText xml:space="preserve"> PAGEREF _Toc197931266 \h </w:instrText>
+            </w:r>
+            <w:r>
+              <w:rPr>
+                <w:noProof/>
+              </w:rPr>
+            </w:r>
+            <w:r>
+              <w:rPr>
+                <w:rFonts w:hint="eastAsia"/>
+                <w:noProof/>
+              </w:rPr>
+              <w:fldChar w:fldCharType="separate"/>
+            </w:r>
+            <w:r>
+              <w:rPr>
+                <w:rFonts w:hint="eastAsia"/>
+                <w:noProof/>
+              </w:rPr>
+              <w:t>7</w:t>
+            </w:r>
+            <w:r>
+              <w:rPr>
+                <w:noProof/>
+              </w:rPr>
+              <w:fldChar w:fldCharType="end"/>
+            </w:r>
+          </w:hyperlink>
+        </w:p>
+        <w:p>
+          <w:pPr>
+            <w:pStyle w:val="TM5"/>
+            <w:rPr>
+              <w:rFonts w:asciiTheme="minorHAnsi" w:eastAsiaTheme="minorEastAsia" w:hAnsiTheme="minorHAnsi" w:cstheme="minorBidi"/>
+              <w:noProof/>
+              <w:sz w:val="22"/>
+              <w:szCs w:val="22"/>
+              <w:lang w:eastAsia="fr-CA" w:bidi="ar-SA"/>
+              <w14:ligatures w14:val="standardContextual"/>
+            </w:rPr>
+          </w:pPr>
+          <w:hyperlink w:anchor="_Toc197931267" w:history="1">
+            <w:r>
+              <w:rPr>
+                <w:rStyle w:val="Lienhypertexte"/>
+                <w:noProof/>
+              </w:rPr>
+              <w:t>Spécifiques au projet synthèse</w:t>
+            </w:r>
+            <w:r>
+              <w:rPr>
+                <w:noProof/>
+              </w:rPr>
+              <w:tab/>
+            </w:r>
+            <w:r>
+              <w:rPr>
+                <w:noProof/>
+              </w:rPr>
+              <w:fldChar w:fldCharType="begin"/>
+            </w:r>
+            <w:r>
+              <w:rPr>
+                <w:noProof/>
+              </w:rPr>
+              <w:instrText xml:space="preserve"> PAGEREF _Toc197931267 \h </w:instrText>
+            </w:r>
+            <w:r>
+              <w:rPr>
+                <w:noProof/>
+              </w:rPr>
+            </w:r>
+            <w:r>
+              <w:rPr>
+                <w:rFonts w:hint="eastAsia"/>
+                <w:noProof/>
+              </w:rPr>
+              <w:fldChar w:fldCharType="separate"/>
+            </w:r>
+            <w:r>
+              <w:rPr>
+                <w:rFonts w:hint="eastAsia"/>
+                <w:noProof/>
+              </w:rPr>
+              <w:t>7</w:t>
+            </w:r>
+            <w:r>
+              <w:rPr>
+                <w:noProof/>
+              </w:rPr>
+              <w:fldChar w:fldCharType="end"/>
+            </w:r>
+          </w:hyperlink>
+        </w:p>
+        <w:p>
+          <w:pPr>
+            <w:pStyle w:val="TM2"/>
+            <w:tabs>
+              <w:tab w:val="right" w:leader="dot" w:pos="9962"/>
+            </w:tabs>
+            <w:rPr>
+              <w:rFonts w:asciiTheme="minorHAnsi" w:eastAsiaTheme="minorEastAsia" w:hAnsiTheme="minorHAnsi" w:cstheme="minorBidi"/>
+              <w:noProof/>
+              <w:sz w:val="22"/>
+              <w:szCs w:val="22"/>
+              <w:lang w:eastAsia="fr-CA" w:bidi="ar-SA"/>
+              <w14:ligatures w14:val="standardContextual"/>
+            </w:rPr>
+          </w:pPr>
+          <w:hyperlink w:anchor="_Toc197931268" w:history="1">
+            <w:r>
+              <w:rPr>
+                <w:rStyle w:val="Lienhypertexte"/>
+                <w:noProof/>
+              </w:rPr>
+              <w:t>Le futur des technologies étudiées</w:t>
+            </w:r>
+            <w:r>
+              <w:rPr>
+                <w:noProof/>
+              </w:rPr>
+              <w:tab/>
+            </w:r>
+            <w:r>
+              <w:rPr>
+                <w:noProof/>
+              </w:rPr>
+              <w:fldChar w:fldCharType="begin"/>
+            </w:r>
+            <w:r>
+              <w:rPr>
+                <w:noProof/>
+              </w:rPr>
+              <w:instrText xml:space="preserve"> PAGEREF _Toc197931268 \h </w:instrText>
+            </w:r>
+            <w:r>
+              <w:rPr>
+                <w:noProof/>
+              </w:rPr>
+            </w:r>
+            <w:r>
+              <w:rPr>
+                <w:rFonts w:hint="eastAsia"/>
+                <w:noProof/>
+              </w:rPr>
+              <w:fldChar w:fldCharType="separate"/>
+            </w:r>
+            <w:r>
+              <w:rPr>
+                <w:rFonts w:hint="eastAsia"/>
+                <w:noProof/>
+              </w:rPr>
+              <w:t>7</w:t>
+            </w:r>
+            <w:r>
+              <w:rPr>
+                <w:noProof/>
+              </w:rPr>
+              <w:fldChar w:fldCharType="end"/>
+            </w:r>
+          </w:hyperlink>
+        </w:p>
+        <w:p>
+          <w:pPr>
+            <w:pStyle w:val="TM1"/>
+            <w:tabs>
+              <w:tab w:val="right" w:leader="dot" w:pos="9962"/>
+            </w:tabs>
+            <w:rPr>
+              <w:rFonts w:asciiTheme="minorHAnsi" w:eastAsiaTheme="minorEastAsia" w:hAnsiTheme="minorHAnsi" w:cstheme="minorBidi"/>
+              <w:noProof/>
+              <w:sz w:val="22"/>
+              <w:szCs w:val="22"/>
+              <w:lang w:eastAsia="fr-CA" w:bidi="ar-SA"/>
+              <w14:ligatures w14:val="standardContextual"/>
+            </w:rPr>
+          </w:pPr>
+          <w:hyperlink w:anchor="_Toc197931269" w:history="1">
+            <w:r>
+              <w:rPr>
+                <w:rStyle w:val="Lienhypertexte"/>
+                <w:noProof/>
+              </w:rPr>
+              <w:t>Références</w:t>
+            </w:r>
+            <w:r>
+              <w:rPr>
+                <w:noProof/>
+              </w:rPr>
+              <w:tab/>
+            </w:r>
+            <w:r>
+              <w:rPr>
+                <w:noProof/>
+              </w:rPr>
+              <w:fldChar w:fldCharType="begin"/>
+            </w:r>
+            <w:r>
+              <w:rPr>
+                <w:noProof/>
+              </w:rPr>
+              <w:instrText xml:space="preserve"> PAGEREF _Toc197931269 \h </w:instrText>
+            </w:r>
+            <w:r>
+              <w:rPr>
+                <w:noProof/>
+              </w:rPr>
+            </w:r>
+            <w:r>
+              <w:rPr>
+                <w:rFonts w:hint="eastAsia"/>
+                <w:noProof/>
+              </w:rPr>
+              <w:fldChar w:fldCharType="separate"/>
+            </w:r>
+            <w:r>
+              <w:rPr>
+                <w:rFonts w:hint="eastAsia"/>
+                <w:noProof/>
+              </w:rPr>
+              <w:t>8</w:t>
+            </w:r>
+            <w:r>
+              <w:rPr>
+                <w:noProof/>
+              </w:rPr>
+              <w:fldChar w:fldCharType="end"/>
+            </w:r>
+          </w:hyperlink>
+        </w:p>
+        <w:p>
+          <w:pPr>
+            <w:pStyle w:val="TM1"/>
+            <w:tabs>
+              <w:tab w:val="right" w:leader="dot" w:pos="9962"/>
+            </w:tabs>
+            <w:rPr>
+              <w:rFonts w:asciiTheme="minorHAnsi" w:eastAsiaTheme="minorEastAsia" w:hAnsiTheme="minorHAnsi" w:cstheme="minorBidi"/>
+              <w:noProof/>
+              <w:sz w:val="22"/>
+              <w:szCs w:val="22"/>
+              <w:lang w:eastAsia="fr-CA" w:bidi="ar-SA"/>
+              <w14:ligatures w14:val="standardContextual"/>
+            </w:rPr>
+          </w:pPr>
+          <w:hyperlink w:anchor="_Toc197931270" w:history="1">
+            <w:r>
+              <w:rPr>
+                <w:rStyle w:val="Lienhypertexte"/>
+                <w:noProof/>
+              </w:rPr>
+              <w:t>Bibliographie</w:t>
+            </w:r>
+            <w:r>
+              <w:rPr>
+                <w:noProof/>
+              </w:rPr>
+              <w:tab/>
+            </w:r>
+            <w:r>
+              <w:rPr>
+                <w:noProof/>
+              </w:rPr>
+              <w:fldChar w:fldCharType="begin"/>
+            </w:r>
+            <w:r>
+              <w:rPr>
+                <w:noProof/>
+              </w:rPr>
+              <w:instrText xml:space="preserve"> PAGEREF _Toc197931270 \h </w:instrText>
+            </w:r>
+            <w:r>
+              <w:rPr>
+                <w:noProof/>
+              </w:rPr>
+            </w:r>
+            <w:r>
+              <w:rPr>
+                <w:rFonts w:hint="eastAsia"/>
+                <w:noProof/>
+              </w:rPr>
+              <w:fldChar w:fldCharType="separate"/>
+            </w:r>
+            <w:r>
+              <w:rPr>
+                <w:rFonts w:hint="eastAsia"/>
+                <w:noProof/>
+              </w:rPr>
+              <w:t>8</w:t>
+            </w:r>
+            <w:r>
+              <w:rPr>
+                <w:noProof/>
+              </w:rPr>
+              <w:fldChar w:fldCharType="end"/>
             </w:r>
           </w:hyperlink>
         </w:p>
@@ -458,413 +1572,6 @@
               <w:rFonts w:hint="eastAsia"/>
             </w:rPr>
           </w:pPr>
-          <w:hyperlink w:anchor="__RefHeading___Toc965_2860338125">
-            <w:r>
-              <w:rPr>
-                <w:rStyle w:val="IndexLink"/>
-              </w:rPr>
-              <w:t>Introduction</w:t>
-            </w:r>
-            <w:r>
-              <w:rPr>
-                <w:rStyle w:val="IndexLink"/>
-              </w:rPr>
-              <w:tab/>
-              <w:t>3</w:t>
-            </w:r>
-          </w:hyperlink>
-        </w:p>
-        <w:p>
-          <w:pPr>
-            <w:pStyle w:val="TM1"/>
-            <w:tabs>
-              <w:tab w:val="right" w:leader="dot" w:pos="9971"/>
-            </w:tabs>
-            <w:rPr>
-              <w:rFonts w:hint="eastAsia"/>
-            </w:rPr>
-          </w:pPr>
-          <w:hyperlink w:anchor="__RefHeading___Toc967_2860338125">
-            <w:r>
-              <w:rPr>
-                <w:rStyle w:val="IndexLink"/>
-              </w:rPr>
-              <w:t>Discussion</w:t>
-            </w:r>
-            <w:r>
-              <w:rPr>
-                <w:rStyle w:val="IndexLink"/>
-              </w:rPr>
-              <w:tab/>
-              <w:t>4</w:t>
-            </w:r>
-          </w:hyperlink>
-        </w:p>
-        <w:p>
-          <w:pPr>
-            <w:pStyle w:val="TM2"/>
-            <w:tabs>
-              <w:tab w:val="right" w:leader="dot" w:pos="9971"/>
-            </w:tabs>
-            <w:rPr>
-              <w:rFonts w:hint="eastAsia"/>
-            </w:rPr>
-          </w:pPr>
-          <w:hyperlink w:anchor="__RefHeading___Toc969_2860338125">
-            <w:r>
-              <w:rPr>
-                <w:rStyle w:val="IndexLink"/>
-              </w:rPr>
-              <w:t>Expérience avec les technologies à l’étude</w:t>
-            </w:r>
-            <w:r>
-              <w:rPr>
-                <w:rStyle w:val="IndexLink"/>
-              </w:rPr>
-              <w:tab/>
-              <w:t>4</w:t>
-            </w:r>
-          </w:hyperlink>
-        </w:p>
-        <w:p>
-          <w:pPr>
-            <w:pStyle w:val="TM2"/>
-            <w:tabs>
-              <w:tab w:val="right" w:leader="dot" w:pos="9971"/>
-            </w:tabs>
-            <w:rPr>
-              <w:rFonts w:hint="eastAsia"/>
-            </w:rPr>
-          </w:pPr>
-          <w:hyperlink w:anchor="__RefHeading___Toc971_2860338125">
-            <w:r>
-              <w:rPr>
-                <w:rStyle w:val="IndexLink"/>
-              </w:rPr>
-              <w:t>Pourquoi ces technologies sont intéressantes au sens large</w:t>
-            </w:r>
-            <w:r>
-              <w:rPr>
-                <w:rStyle w:val="IndexLink"/>
-              </w:rPr>
-              <w:tab/>
-              <w:t>4</w:t>
-            </w:r>
-          </w:hyperlink>
-        </w:p>
-        <w:p>
-          <w:pPr>
-            <w:pStyle w:val="TM2"/>
-            <w:tabs>
-              <w:tab w:val="right" w:leader="dot" w:pos="9971"/>
-            </w:tabs>
-            <w:rPr>
-              <w:rFonts w:hint="eastAsia"/>
-            </w:rPr>
-          </w:pPr>
-          <w:hyperlink w:anchor="__RefHeading___Toc973_2860338125">
-            <w:r>
-              <w:rPr>
-                <w:rStyle w:val="IndexLink"/>
-              </w:rPr>
-              <w:t>Intéropérabilité</w:t>
-            </w:r>
-            <w:r>
-              <w:rPr>
-                <w:rStyle w:val="IndexLink"/>
-              </w:rPr>
-              <w:tab/>
-              <w:t>4</w:t>
-            </w:r>
-          </w:hyperlink>
-        </w:p>
-        <w:p>
-          <w:pPr>
-            <w:pStyle w:val="TM1"/>
-            <w:tabs>
-              <w:tab w:val="right" w:leader="dot" w:pos="9971"/>
-            </w:tabs>
-            <w:rPr>
-              <w:rFonts w:hint="eastAsia"/>
-            </w:rPr>
-          </w:pPr>
-          <w:hyperlink w:anchor="__RefHeading___Toc975_2860338125">
-            <w:r>
-              <w:rPr>
-                <w:rStyle w:val="IndexLink"/>
-              </w:rPr>
-              <w:t>Veille</w:t>
-            </w:r>
-            <w:r>
-              <w:rPr>
-                <w:rStyle w:val="IndexLink"/>
-              </w:rPr>
-              <w:tab/>
-              <w:t>5</w:t>
-            </w:r>
-          </w:hyperlink>
-        </w:p>
-        <w:p>
-          <w:pPr>
-            <w:pStyle w:val="TM2"/>
-            <w:tabs>
-              <w:tab w:val="right" w:leader="dot" w:pos="9971"/>
-            </w:tabs>
-            <w:rPr>
-              <w:rFonts w:hint="eastAsia"/>
-            </w:rPr>
-          </w:pPr>
-          <w:hyperlink w:anchor="__RefHeading___Toc977_2860338125">
-            <w:r>
-              <w:rPr>
-                <w:rStyle w:val="IndexLink"/>
-              </w:rPr>
-              <w:t>Algorithme Minimax</w:t>
-            </w:r>
-            <w:r>
-              <w:rPr>
-                <w:rStyle w:val="IndexLink"/>
-              </w:rPr>
-              <w:tab/>
-              <w:t>5</w:t>
-            </w:r>
-          </w:hyperlink>
-        </w:p>
-        <w:p>
-          <w:pPr>
-            <w:pStyle w:val="TM2"/>
-            <w:tabs>
-              <w:tab w:val="right" w:leader="dot" w:pos="9971"/>
-            </w:tabs>
-            <w:rPr>
-              <w:rFonts w:hint="eastAsia"/>
-            </w:rPr>
-          </w:pPr>
-          <w:hyperlink w:anchor="__RefHeading___Toc979_2860338125">
-            <w:r>
-              <w:rPr>
-                <w:rStyle w:val="IndexLink"/>
-              </w:rPr>
-              <w:t>Firebase Realtime Database</w:t>
-            </w:r>
-            <w:r>
-              <w:rPr>
-                <w:rStyle w:val="IndexLink"/>
-              </w:rPr>
-              <w:tab/>
-              <w:t>5</w:t>
-            </w:r>
-          </w:hyperlink>
-        </w:p>
-        <w:p>
-          <w:pPr>
-            <w:pStyle w:val="TM2"/>
-            <w:tabs>
-              <w:tab w:val="right" w:leader="dot" w:pos="9971"/>
-            </w:tabs>
-            <w:rPr>
-              <w:rFonts w:hint="eastAsia"/>
-            </w:rPr>
-          </w:pPr>
-          <w:hyperlink w:anchor="__RefHeading___Toc981_2860338125">
-            <w:r>
-              <w:rPr>
-                <w:rStyle w:val="IndexLink"/>
-              </w:rPr>
-              <w:t>Jetpack Compose</w:t>
-            </w:r>
-            <w:r>
-              <w:rPr>
-                <w:rStyle w:val="IndexLink"/>
-              </w:rPr>
-              <w:tab/>
-              <w:t>5</w:t>
-            </w:r>
-          </w:hyperlink>
-        </w:p>
-        <w:p>
-          <w:pPr>
-            <w:pStyle w:val="TM1"/>
-            <w:tabs>
-              <w:tab w:val="right" w:leader="dot" w:pos="9971"/>
-            </w:tabs>
-            <w:rPr>
-              <w:rFonts w:hint="eastAsia"/>
-            </w:rPr>
-          </w:pPr>
-          <w:hyperlink w:anchor="__RefHeading___Toc983_2860338125">
-            <w:r>
-              <w:rPr>
-                <w:rStyle w:val="IndexLink"/>
-              </w:rPr>
-              <w:t>Conclusion</w:t>
-            </w:r>
-            <w:r>
-              <w:rPr>
-                <w:rStyle w:val="IndexLink"/>
-              </w:rPr>
-              <w:tab/>
-              <w:t>6</w:t>
-            </w:r>
-          </w:hyperlink>
-        </w:p>
-        <w:p>
-          <w:pPr>
-            <w:pStyle w:val="TM2"/>
-            <w:tabs>
-              <w:tab w:val="right" w:leader="dot" w:pos="9971"/>
-            </w:tabs>
-            <w:rPr>
-              <w:rFonts w:hint="eastAsia"/>
-            </w:rPr>
-          </w:pPr>
-          <w:hyperlink w:anchor="__RefHeading___Toc985_2860338125">
-            <w:r>
-              <w:rPr>
-                <w:rStyle w:val="IndexLink"/>
-              </w:rPr>
-              <w:t>Impressions</w:t>
-            </w:r>
-            <w:r>
-              <w:rPr>
-                <w:rStyle w:val="IndexLink"/>
-              </w:rPr>
-              <w:tab/>
-              <w:t>6</w:t>
-            </w:r>
-          </w:hyperlink>
-        </w:p>
-        <w:p>
-          <w:pPr>
-            <w:pStyle w:val="TM5"/>
-            <w:tabs>
-              <w:tab w:val="clear" w:pos="8838"/>
-              <w:tab w:val="right" w:leader="dot" w:pos="9971"/>
-            </w:tabs>
-            <w:rPr>
-              <w:rFonts w:hint="eastAsia"/>
-            </w:rPr>
-          </w:pPr>
-          <w:hyperlink w:anchor="__RefHeading___Toc987_2860338125">
-            <w:r>
-              <w:rPr>
-                <w:rStyle w:val="IndexLink"/>
-              </w:rPr>
-              <w:t>Générales</w:t>
-            </w:r>
-            <w:r>
-              <w:rPr>
-                <w:rStyle w:val="IndexLink"/>
-              </w:rPr>
-              <w:tab/>
-              <w:t>6</w:t>
-            </w:r>
-          </w:hyperlink>
-        </w:p>
-        <w:p>
-          <w:pPr>
-            <w:pStyle w:val="TM5"/>
-            <w:tabs>
-              <w:tab w:val="clear" w:pos="8838"/>
-              <w:tab w:val="right" w:leader="dot" w:pos="9971"/>
-            </w:tabs>
-            <w:rPr>
-              <w:rFonts w:hint="eastAsia"/>
-            </w:rPr>
-          </w:pPr>
-          <w:hyperlink w:anchor="__RefHeading___Toc989_2860338125">
-            <w:r>
-              <w:rPr>
-                <w:rStyle w:val="IndexLink"/>
-              </w:rPr>
-              <w:t>Spécifiques au projet synthèse</w:t>
-            </w:r>
-            <w:r>
-              <w:rPr>
-                <w:rStyle w:val="IndexLink"/>
-              </w:rPr>
-              <w:tab/>
-              <w:t>6</w:t>
-            </w:r>
-          </w:hyperlink>
-        </w:p>
-        <w:p>
-          <w:pPr>
-            <w:pStyle w:val="TM2"/>
-            <w:tabs>
-              <w:tab w:val="right" w:leader="dot" w:pos="9971"/>
-            </w:tabs>
-            <w:rPr>
-              <w:rFonts w:hint="eastAsia"/>
-            </w:rPr>
-          </w:pPr>
-          <w:hyperlink w:anchor="__RefHeading___Toc991_2860338125">
-            <w:r>
-              <w:rPr>
-                <w:rStyle w:val="IndexLink"/>
-              </w:rPr>
-              <w:t>Le futur des technologies étudiées</w:t>
-            </w:r>
-            <w:r>
-              <w:rPr>
-                <w:rStyle w:val="IndexLink"/>
-              </w:rPr>
-              <w:tab/>
-              <w:t>6</w:t>
-            </w:r>
-          </w:hyperlink>
-        </w:p>
-        <w:p>
-          <w:pPr>
-            <w:pStyle w:val="TM1"/>
-            <w:tabs>
-              <w:tab w:val="right" w:leader="dot" w:pos="9971"/>
-            </w:tabs>
-            <w:rPr>
-              <w:rFonts w:hint="eastAsia"/>
-            </w:rPr>
-          </w:pPr>
-          <w:hyperlink w:anchor="__RefHeading___Toc993_2860338125">
-            <w:r>
-              <w:rPr>
-                <w:rStyle w:val="IndexLink"/>
-              </w:rPr>
-              <w:t>Références</w:t>
-            </w:r>
-            <w:r>
-              <w:rPr>
-                <w:rStyle w:val="IndexLink"/>
-              </w:rPr>
-              <w:tab/>
-              <w:t>7</w:t>
-            </w:r>
-          </w:hyperlink>
-        </w:p>
-        <w:p>
-          <w:pPr>
-            <w:pStyle w:val="TM1"/>
-            <w:tabs>
-              <w:tab w:val="right" w:leader="dot" w:pos="9971"/>
-            </w:tabs>
-            <w:rPr>
-              <w:rFonts w:hint="eastAsia"/>
-            </w:rPr>
-          </w:pPr>
-          <w:hyperlink w:anchor="__RefHeading___Toc995_2860338125">
-            <w:r>
-              <w:rPr>
-                <w:rStyle w:val="IndexLink"/>
-              </w:rPr>
-              <w:t>Bibliographie</w:t>
-            </w:r>
-            <w:r>
-              <w:rPr>
-                <w:rStyle w:val="IndexLink"/>
-              </w:rPr>
-              <w:tab/>
-              <w:t>7</w:t>
-            </w:r>
-          </w:hyperlink>
           <w:r>
             <w:rPr>
               <w:rStyle w:val="IndexLink"/>
@@ -928,15 +1635,15 @@
           <w:rFonts w:hint="eastAsia"/>
         </w:rPr>
       </w:pPr>
-      <w:bookmarkStart w:id="3" w:name="__RefHeading___Toc965_2860338125"/>
-      <w:bookmarkStart w:id="4" w:name="_Toc196572293"/>
-      <w:bookmarkStart w:id="5" w:name="_Toc194301311"/>
-      <w:bookmarkStart w:id="6" w:name="_Toc189638504"/>
-      <w:bookmarkEnd w:id="3"/>
+      <w:bookmarkStart w:id="3" w:name="_Toc196572293"/>
+      <w:bookmarkStart w:id="4" w:name="_Toc194301311"/>
+      <w:bookmarkStart w:id="5" w:name="_Toc189638504"/>
+      <w:bookmarkStart w:id="6" w:name="_Toc197931255"/>
       <w:r>
         <w:lastRenderedPageBreak/>
         <w:t>Introduction</w:t>
       </w:r>
+      <w:bookmarkEnd w:id="3"/>
       <w:bookmarkEnd w:id="4"/>
       <w:bookmarkEnd w:id="5"/>
       <w:bookmarkEnd w:id="6"/>
@@ -948,37 +1655,42 @@
       <w:pPr>
         <w:pStyle w:val="Titre1"/>
         <w:spacing w:before="0"/>
-        <w:rPr>
-          <w:rFonts w:hint="eastAsia"/>
-        </w:rPr>
-      </w:pPr>
-      <w:bookmarkStart w:id="7" w:name="__RefHeading___Toc967_2860338125"/>
-      <w:bookmarkStart w:id="8" w:name="_Toc194301312"/>
-      <w:bookmarkStart w:id="9" w:name="_Toc196572294"/>
-      <w:bookmarkEnd w:id="7"/>
+      </w:pPr>
+      <w:bookmarkStart w:id="7" w:name="_Toc194301312"/>
+      <w:bookmarkStart w:id="8" w:name="_Toc196572294"/>
+      <w:bookmarkStart w:id="9" w:name="_Toc197931256"/>
       <w:r>
         <w:lastRenderedPageBreak/>
         <w:t>D</w:t>
       </w:r>
+      <w:bookmarkEnd w:id="7"/>
+      <w:r>
+        <w:t>iscussion</w:t>
+      </w:r>
       <w:bookmarkEnd w:id="8"/>
-      <w:r>
-        <w:t>iscussion</w:t>
-      </w:r>
       <w:bookmarkEnd w:id="9"/>
     </w:p>
     <w:p>
       <w:pPr>
+        <w:pStyle w:val="Textbody"/>
+        <w:rPr>
+          <w:rFonts w:hint="eastAsia"/>
+        </w:rPr>
+      </w:pPr>
+    </w:p>
+    <w:p>
+      <w:pPr>
         <w:pStyle w:val="Titre2"/>
         <w:rPr>
           <w:rFonts w:hint="eastAsia"/>
         </w:rPr>
       </w:pPr>
-      <w:bookmarkStart w:id="10" w:name="__RefHeading___Toc969_2860338125"/>
-      <w:bookmarkStart w:id="11" w:name="_Toc196572295"/>
+      <w:bookmarkStart w:id="10" w:name="_Toc196572295"/>
+      <w:bookmarkStart w:id="11" w:name="_Toc197931257"/>
+      <w:r>
+        <w:t>Expérience avec les technologies à l’étude</w:t>
+      </w:r>
       <w:bookmarkEnd w:id="10"/>
-      <w:r>
-        <w:t>Expérience avec les technologies à l’étude</w:t>
-      </w:r>
       <w:bookmarkEnd w:id="11"/>
     </w:p>
     <w:p>
@@ -1012,15 +1724,20 @@
           <w:ilvl w:val="0"/>
           <w:numId w:val="4"/>
         </w:numPr>
-        <w:rPr>
-          <w:rFonts w:hint="eastAsia"/>
-        </w:rPr>
       </w:pPr>
       <w:proofErr w:type="spellStart"/>
       <w:r>
         <w:t>Firebase</w:t>
       </w:r>
       <w:proofErr w:type="spellEnd"/>
+    </w:p>
+    <w:p>
+      <w:pPr>
+        <w:pStyle w:val="Textbody"/>
+        <w:rPr>
+          <w:rFonts w:hint="eastAsia"/>
+        </w:rPr>
+      </w:pPr>
     </w:p>
     <w:p>
       <w:pPr>
@@ -1201,26 +1918,11 @@
     </w:p>
     <w:p>
       <w:pPr>
-        <w:pStyle w:val="Corpsdetexte"/>
-        <w:rPr>
-          <w:rFonts w:hint="eastAsia"/>
-        </w:rPr>
-      </w:pPr>
-    </w:p>
-    <w:p>
-      <w:pPr>
         <w:pStyle w:val="Titre2"/>
-        <w:rPr>
-          <w:rFonts w:hint="eastAsia"/>
-        </w:rPr>
-      </w:pPr>
-      <w:bookmarkStart w:id="12" w:name="__RefHeading___Toc971_2860338125"/>
-      <w:bookmarkStart w:id="13" w:name="_Toc196572296"/>
-      <w:bookmarkEnd w:id="12"/>
-      <w:r>
-        <w:t>Pourquoi ces technologies sont intéressantes au sens large</w:t>
-      </w:r>
-      <w:bookmarkEnd w:id="13"/>
+      </w:pPr>
+      <w:r>
+        <w:t>Liens présentés dans votre projet de recherche</w:t>
+      </w:r>
     </w:p>
     <w:p>
       <w:pPr>
@@ -1240,182 +1942,16 @@
     <w:p>
       <w:pPr>
         <w:pStyle w:val="Textbody"/>
-        <w:ind w:left="720"/>
-        <w:rPr>
-          <w:rFonts w:hint="eastAsia"/>
-        </w:rPr>
-      </w:pPr>
-    </w:p>
-    <w:p>
-      <w:pPr>
-        <w:pStyle w:val="Textbody"/>
         <w:numPr>
           <w:ilvl w:val="0"/>
           <w:numId w:val="4"/>
         </w:numPr>
-        <w:rPr>
-          <w:rFonts w:hint="eastAsia"/>
-        </w:rPr>
       </w:pPr>
       <w:proofErr w:type="spellStart"/>
       <w:r>
         <w:t>Firebase</w:t>
       </w:r>
       <w:proofErr w:type="spellEnd"/>
-    </w:p>
-    <w:p>
-      <w:pPr>
-        <w:pStyle w:val="Paragraphedeliste"/>
-        <w:rPr>
-          <w:rFonts w:hint="eastAsia"/>
-        </w:rPr>
-      </w:pPr>
-    </w:p>
-    <w:p>
-      <w:pPr>
-        <w:pStyle w:val="Textbody"/>
-        <w:rPr>
-          <w:rFonts w:hint="eastAsia"/>
-        </w:rPr>
-      </w:pPr>
-      <w:r>
-        <w:rPr>
-          <w:rFonts w:hint="eastAsia"/>
-        </w:rPr>
-        <w:t>S</w:t>
-      </w:r>
-      <w:r>
-        <w:t xml:space="preserve">elon l’article de </w:t>
-      </w:r>
-      <w:proofErr w:type="spellStart"/>
-      <w:r>
-        <w:t>Betanet</w:t>
-      </w:r>
-      <w:proofErr w:type="spellEnd"/>
-      <w:r>
-        <w:t xml:space="preserve">, le </w:t>
-      </w:r>
-      <w:proofErr w:type="spellStart"/>
-      <w:r>
-        <w:t>Realtime</w:t>
-      </w:r>
-      <w:proofErr w:type="spellEnd"/>
-      <w:r>
-        <w:t xml:space="preserve"> </w:t>
-      </w:r>
-      <w:proofErr w:type="spellStart"/>
-      <w:r>
-        <w:t>Database</w:t>
-      </w:r>
-      <w:proofErr w:type="spellEnd"/>
-      <w:r>
-        <w:t xml:space="preserve"> est idéal pour des cas comme les chats en direct, les tableaux de bord collaboratifs ou encore les jeux multijoueur. </w:t>
-      </w:r>
-      <w:r>
-        <w:rPr>
-          <w:rFonts w:hint="eastAsia"/>
-        </w:rPr>
-        <w:t>C</w:t>
-      </w:r>
-      <w:r>
-        <w:t>es cas s’éloigne</w:t>
-      </w:r>
-      <w:r>
-        <w:rPr>
-          <w:rFonts w:hint="eastAsia"/>
-        </w:rPr>
-        <w:t>nt</w:t>
-      </w:r>
-      <w:r>
-        <w:t xml:space="preserve"> de notre jeux joueur contre IA, ce qui montre que le choix technologique bien que fonctionnel aurais pu être affine.</w:t>
-      </w:r>
-    </w:p>
-    <w:p>
-      <w:pPr>
-        <w:pStyle w:val="Textbody"/>
-        <w:rPr>
-          <w:rFonts w:hint="eastAsia"/>
-        </w:rPr>
-      </w:pPr>
-      <w:r>
-        <w:rPr>
-          <w:rFonts w:hint="eastAsia"/>
-        </w:rPr>
-        <w:t>D</w:t>
-      </w:r>
-      <w:r>
-        <w:t xml:space="preserve">’un point de vue technique, l’optimisation des performances est cruciale avec </w:t>
-      </w:r>
-      <w:proofErr w:type="spellStart"/>
-      <w:r>
-        <w:t>Realtime</w:t>
-      </w:r>
-      <w:proofErr w:type="spellEnd"/>
-      <w:r>
-        <w:t xml:space="preserve"> </w:t>
-      </w:r>
-      <w:proofErr w:type="spellStart"/>
-      <w:r>
-        <w:t>Database</w:t>
-      </w:r>
-      <w:proofErr w:type="spellEnd"/>
-      <w:r>
-        <w:t xml:space="preserve">. </w:t>
-      </w:r>
-      <w:r>
-        <w:rPr>
-          <w:rFonts w:hint="eastAsia"/>
-        </w:rPr>
-        <w:t>P</w:t>
-      </w:r>
-      <w:r>
-        <w:t xml:space="preserve">ar exemple, le blog </w:t>
-      </w:r>
-      <w:proofErr w:type="spellStart"/>
-      <w:r>
-        <w:t>Poespas</w:t>
-      </w:r>
-      <w:proofErr w:type="spellEnd"/>
-      <w:r>
-        <w:t xml:space="preserve"> insiste sur l’importance d’une bonne structuration des données pour éviter les appels redondants ou couteux en bande passante. </w:t>
-      </w:r>
-      <w:r>
-        <w:rPr>
-          <w:rFonts w:hint="eastAsia"/>
-        </w:rPr>
-        <w:t>C</w:t>
-      </w:r>
-      <w:r>
-        <w:t>e que nous avons réussi à règle au fur et à mesure de l’avancement de notre projet, permettant à certaines lecture</w:t>
-      </w:r>
-      <w:r>
-        <w:rPr>
-          <w:rFonts w:hint="eastAsia"/>
-        </w:rPr>
-        <w:t>s</w:t>
-      </w:r>
-      <w:r>
-        <w:t xml:space="preserve"> de données d’être simplifiées</w:t>
-      </w:r>
-    </w:p>
-    <w:p>
-      <w:pPr>
-        <w:pStyle w:val="Textbody"/>
-        <w:ind w:left="720"/>
-        <w:rPr>
-          <w:rFonts w:hint="eastAsia"/>
-          <w:lang w:val="fr-FR"/>
-        </w:rPr>
-      </w:pPr>
-    </w:p>
-    <w:p>
-      <w:pPr>
-        <w:pStyle w:val="Textbody"/>
-        <w:ind w:left="720"/>
-        <w:rPr>
-          <w:rFonts w:hint="eastAsia"/>
-        </w:rPr>
-      </w:pPr>
     </w:p>
     <w:p>
       <w:pPr>
@@ -1438,6 +1974,270 @@
       <w:pPr>
         <w:pStyle w:val="Textbody"/>
         <w:ind w:left="720"/>
+        <w:rPr>
+          <w:rFonts w:hint="eastAsia"/>
+        </w:rPr>
+      </w:pPr>
+      <w:r>
+        <w:t>Notre approche à la programmation de l’interface graphique a changé pendant le déroulement du projet 2 de Veille Technologique</w:t>
+      </w:r>
+      <w:r>
+        <w:t xml:space="preserve"> et nous continuons à l’implémenter sans aucun changement. </w:t>
+      </w:r>
+    </w:p>
+    <w:p>
+      <w:pPr>
+        <w:pStyle w:val="Textbody"/>
+        <w:rPr>
+          <w:rFonts w:hint="eastAsia"/>
+        </w:rPr>
+      </w:pPr>
+    </w:p>
+    <w:p>
+      <w:pPr>
+        <w:pStyle w:val="Corpsdetexte"/>
+        <w:rPr>
+          <w:rFonts w:hint="eastAsia"/>
+        </w:rPr>
+      </w:pPr>
+    </w:p>
+    <w:p>
+      <w:pPr>
+        <w:pStyle w:val="Titre2"/>
+        <w:rPr>
+          <w:rFonts w:hint="eastAsia"/>
+        </w:rPr>
+      </w:pPr>
+      <w:bookmarkStart w:id="12" w:name="_Toc196572296"/>
+      <w:bookmarkStart w:id="13" w:name="_Toc197931258"/>
+      <w:r>
+        <w:t>Pourquoi ces technologies sont intéressantes au sens large</w:t>
+      </w:r>
+      <w:bookmarkEnd w:id="12"/>
+      <w:bookmarkEnd w:id="13"/>
+    </w:p>
+    <w:p>
+      <w:pPr>
+        <w:pStyle w:val="Textbody"/>
+        <w:numPr>
+          <w:ilvl w:val="0"/>
+          <w:numId w:val="4"/>
+        </w:numPr>
+        <w:rPr>
+          <w:rFonts w:hint="eastAsia"/>
+        </w:rPr>
+      </w:pPr>
+      <w:r>
+        <w:t>Algorithme Minimax</w:t>
+      </w:r>
+    </w:p>
+    <w:p>
+      <w:pPr>
+        <w:pStyle w:val="Textbody"/>
+        <w:ind w:left="720"/>
+        <w:rPr>
+          <w:rFonts w:hint="eastAsia"/>
+        </w:rPr>
+      </w:pPr>
+    </w:p>
+    <w:p>
+      <w:pPr>
+        <w:pStyle w:val="Textbody"/>
+        <w:numPr>
+          <w:ilvl w:val="0"/>
+          <w:numId w:val="4"/>
+        </w:numPr>
+        <w:rPr>
+          <w:rFonts w:hint="eastAsia"/>
+        </w:rPr>
+      </w:pPr>
+      <w:proofErr w:type="spellStart"/>
+      <w:r>
+        <w:t>Firebase</w:t>
+      </w:r>
+      <w:proofErr w:type="spellEnd"/>
+    </w:p>
+    <w:p>
+      <w:pPr>
+        <w:pStyle w:val="Paragraphedeliste"/>
+        <w:rPr>
+          <w:rFonts w:hint="eastAsia"/>
+        </w:rPr>
+      </w:pPr>
+    </w:p>
+    <w:p>
+      <w:pPr>
+        <w:pStyle w:val="Textbody"/>
+        <w:rPr>
+          <w:rFonts w:hint="eastAsia"/>
+        </w:rPr>
+      </w:pPr>
+      <w:r>
+        <w:rPr>
+          <w:rFonts w:hint="eastAsia"/>
+        </w:rPr>
+        <w:t>S</w:t>
+      </w:r>
+      <w:r>
+        <w:t xml:space="preserve">elon l’article de </w:t>
+      </w:r>
+      <w:proofErr w:type="spellStart"/>
+      <w:r>
+        <w:t>Betanet</w:t>
+      </w:r>
+      <w:proofErr w:type="spellEnd"/>
+      <w:r>
+        <w:t xml:space="preserve">, le </w:t>
+      </w:r>
+      <w:proofErr w:type="spellStart"/>
+      <w:r>
+        <w:t>Realtime</w:t>
+      </w:r>
+      <w:proofErr w:type="spellEnd"/>
+      <w:r>
+        <w:t xml:space="preserve"> </w:t>
+      </w:r>
+      <w:proofErr w:type="spellStart"/>
+      <w:r>
+        <w:t>Database</w:t>
+      </w:r>
+      <w:proofErr w:type="spellEnd"/>
+      <w:r>
+        <w:t xml:space="preserve"> est idéal pour des cas comme les chats en direct, les tableaux de bord collaboratifs ou encore les jeux multijoueur. </w:t>
+      </w:r>
+      <w:r>
+        <w:rPr>
+          <w:rFonts w:hint="eastAsia"/>
+        </w:rPr>
+        <w:t>C</w:t>
+      </w:r>
+      <w:r>
+        <w:t>es cas s’éloigne</w:t>
+      </w:r>
+      <w:r>
+        <w:rPr>
+          <w:rFonts w:hint="eastAsia"/>
+        </w:rPr>
+        <w:t>nt</w:t>
+      </w:r>
+      <w:r>
+        <w:t xml:space="preserve"> de notre jeux joueur contre IA, ce qui montre que le choix technologique bien que fonctionnel aurais pu être affine.</w:t>
+      </w:r>
+    </w:p>
+    <w:p>
+      <w:pPr>
+        <w:pStyle w:val="Textbody"/>
+        <w:rPr>
+          <w:rFonts w:hint="eastAsia"/>
+        </w:rPr>
+      </w:pPr>
+      <w:r>
+        <w:rPr>
+          <w:rFonts w:hint="eastAsia"/>
+        </w:rPr>
+        <w:t>D</w:t>
+      </w:r>
+      <w:r>
+        <w:t xml:space="preserve">’un point de vue technique, l’optimisation des performances est cruciale avec </w:t>
+      </w:r>
+      <w:proofErr w:type="spellStart"/>
+      <w:r>
+        <w:t>Realtime</w:t>
+      </w:r>
+      <w:proofErr w:type="spellEnd"/>
+      <w:r>
+        <w:t xml:space="preserve"> </w:t>
+      </w:r>
+      <w:proofErr w:type="spellStart"/>
+      <w:r>
+        <w:t>Database</w:t>
+      </w:r>
+      <w:proofErr w:type="spellEnd"/>
+      <w:r>
+        <w:t xml:space="preserve">. </w:t>
+      </w:r>
+      <w:r>
+        <w:rPr>
+          <w:rFonts w:hint="eastAsia"/>
+        </w:rPr>
+        <w:t>P</w:t>
+      </w:r>
+      <w:r>
+        <w:t xml:space="preserve">ar exemple, le blog </w:t>
+      </w:r>
+      <w:proofErr w:type="spellStart"/>
+      <w:r>
+        <w:t>Poespas</w:t>
+      </w:r>
+      <w:proofErr w:type="spellEnd"/>
+      <w:r>
+        <w:t xml:space="preserve"> insiste sur l’importance d’une bonne structuration des données pour éviter les appels redondants ou couteux en bande passante. </w:t>
+      </w:r>
+      <w:r>
+        <w:rPr>
+          <w:rFonts w:hint="eastAsia"/>
+        </w:rPr>
+        <w:t>C</w:t>
+      </w:r>
+      <w:r>
+        <w:t>e que nous avons réussi à règle au fur et à mesure de l’avancement de notre projet, permettant à certaines lecture</w:t>
+      </w:r>
+      <w:r>
+        <w:rPr>
+          <w:rFonts w:hint="eastAsia"/>
+        </w:rPr>
+        <w:t>s</w:t>
+      </w:r>
+      <w:r>
+        <w:t xml:space="preserve"> de données d’être simplifiées</w:t>
+      </w:r>
+    </w:p>
+    <w:p>
+      <w:pPr>
+        <w:pStyle w:val="Textbody"/>
+        <w:ind w:left="720"/>
+        <w:rPr>
+          <w:rFonts w:hint="eastAsia"/>
+          <w:lang w:val="fr-FR"/>
+        </w:rPr>
+      </w:pPr>
+    </w:p>
+    <w:p>
+      <w:pPr>
+        <w:pStyle w:val="Textbody"/>
+        <w:ind w:left="720"/>
+        <w:rPr>
+          <w:rFonts w:hint="eastAsia"/>
+        </w:rPr>
+      </w:pPr>
+    </w:p>
+    <w:p>
+      <w:pPr>
+        <w:pStyle w:val="Textbody"/>
+        <w:numPr>
+          <w:ilvl w:val="0"/>
+          <w:numId w:val="4"/>
+        </w:numPr>
+        <w:rPr>
+          <w:rFonts w:hint="eastAsia"/>
+        </w:rPr>
+      </w:pPr>
+      <w:proofErr w:type="spellStart"/>
+      <w:r>
+        <w:t>Jetpack</w:t>
+      </w:r>
+      <w:proofErr w:type="spellEnd"/>
+      <w:r>
+        <w:t xml:space="preserve"> Compose</w:t>
+      </w:r>
+    </w:p>
+    <w:p>
+      <w:pPr>
+        <w:pStyle w:val="Textbody"/>
+        <w:ind w:left="720"/>
+        <w:rPr>
+          <w:rFonts w:hint="eastAsia"/>
+        </w:rPr>
       </w:pPr>
       <w:r>
         <w:t xml:space="preserve">Compose cherche principalement à enlever l’usage de XML. Plutôt que de coder en XML pour faire uniquement des widgets et définir son comportement dans un autre fichier avec Java ou </w:t>
@@ -1508,6 +2308,9 @@
       <w:pPr>
         <w:pStyle w:val="Textbody"/>
         <w:ind w:left="720"/>
+        <w:rPr>
+          <w:rFonts w:hint="eastAsia"/>
+        </w:rPr>
       </w:pPr>
       <w:r>
         <w:t>En plus, cela réduit les étapes pour la création des widgets avec l’utilisation des composants. Il n’est plus nécessaire de définir chaque widget avec XML, les initialiser sur le code Java/</w:t>
@@ -1544,12 +2347,18 @@
       <w:pPr>
         <w:pStyle w:val="Textbody"/>
         <w:ind w:left="720"/>
+        <w:rPr>
+          <w:rFonts w:hint="eastAsia"/>
+        </w:rPr>
       </w:pPr>
     </w:p>
     <w:p>
       <w:pPr>
         <w:pStyle w:val="Textbody"/>
         <w:ind w:left="720"/>
+        <w:rPr>
+          <w:rFonts w:hint="eastAsia"/>
+        </w:rPr>
       </w:pPr>
       <w:r>
         <w:t xml:space="preserve">Compose devient de plus un plus attirant pour le développement des interfaces graphiques grâce au fait qu’Android est un système d’exploitation qui s’étend à des appareils comme les montres ou les téléviseurs. </w:t>
@@ -1559,6 +2368,9 @@
       <w:pPr>
         <w:pStyle w:val="Textbody"/>
         <w:ind w:left="720"/>
+        <w:rPr>
+          <w:rFonts w:hint="eastAsia"/>
+        </w:rPr>
       </w:pPr>
       <w:hyperlink r:id="rId13" w:history="1">
         <w:r>
@@ -1572,6 +2384,9 @@
     <w:p>
       <w:pPr>
         <w:pStyle w:val="Textbody"/>
+        <w:rPr>
+          <w:rFonts w:hint="eastAsia"/>
+        </w:rPr>
       </w:pPr>
       <w:hyperlink r:id="rId14" w:history="1">
         <w:r>
@@ -1586,6 +2401,9 @@
       <w:pPr>
         <w:pStyle w:val="Textbody"/>
         <w:ind w:left="720"/>
+        <w:rPr>
+          <w:rFonts w:hint="eastAsia"/>
+        </w:rPr>
       </w:pPr>
       <w:hyperlink r:id="rId15" w:history="1">
         <w:r>
@@ -1599,18 +2417,28 @@
     <w:p>
       <w:pPr>
         <w:pStyle w:val="Textbody"/>
-      </w:pPr>
-    </w:p>
-    <w:p>
-      <w:pPr>
-        <w:pStyle w:val="Textbody"/>
-      </w:pPr>
-    </w:p>
-    <w:p>
-      <w:pPr>
-        <w:pStyle w:val="Textbody"/>
-      </w:pPr>
-      <w:r>
+        <w:rPr>
+          <w:rFonts w:hint="eastAsia"/>
+        </w:rPr>
+      </w:pPr>
+    </w:p>
+    <w:p>
+      <w:pPr>
+        <w:pStyle w:val="Textbody"/>
+        <w:rPr>
+          <w:rFonts w:hint="eastAsia"/>
+        </w:rPr>
+      </w:pPr>
+    </w:p>
+    <w:p>
+      <w:pPr>
+        <w:pStyle w:val="Textbody"/>
+        <w:rPr>
+          <w:rFonts w:hint="eastAsia"/>
+        </w:rPr>
+      </w:pPr>
+      <w:r>
+        <w:lastRenderedPageBreak/>
         <w:t xml:space="preserve">Compose est très similaire à </w:t>
       </w:r>
       <w:proofErr w:type="spellStart"/>
@@ -1621,11 +2449,18 @@
       <w:r>
         <w:t xml:space="preserve"> Native. </w:t>
       </w:r>
-      <w:proofErr w:type="gramStart"/>
-      <w:r>
-        <w:t>Ils implémente</w:t>
-      </w:r>
-      <w:proofErr w:type="gramEnd"/>
+      <w:r>
+        <w:t>Il</w:t>
+      </w:r>
+      <w:r>
+        <w:t>s</w:t>
+      </w:r>
+      <w:r>
+        <w:t xml:space="preserve"> implémente</w:t>
+      </w:r>
+      <w:r>
+        <w:t>nt</w:t>
+      </w:r>
       <w:r>
         <w:t xml:space="preserve"> la programmation déclarative, ils utilisent des fonctions pour la création des widgets et ils utilisent des états pour mettre à jour les widgets</w:t>
       </w:r>
@@ -1633,6 +2468,9 @@
     <w:p>
       <w:pPr>
         <w:pStyle w:val="Textbody"/>
+        <w:rPr>
+          <w:rFonts w:hint="eastAsia"/>
+        </w:rPr>
       </w:pPr>
       <w:hyperlink r:id="rId16" w:history="1">
         <w:r>
@@ -1653,6 +2491,9 @@
       <w:pPr>
         <w:pStyle w:val="Textbody"/>
         <w:ind w:left="720"/>
+        <w:rPr>
+          <w:rFonts w:hint="eastAsia"/>
+        </w:rPr>
       </w:pPr>
     </w:p>
     <w:p>
@@ -1688,96 +2529,199 @@
           <w:rFonts w:hint="eastAsia"/>
         </w:rPr>
       </w:pPr>
-      <w:bookmarkStart w:id="14" w:name="__RefHeading___Toc973_2860338125"/>
-      <w:bookmarkStart w:id="15" w:name="_Toc196572297"/>
+      <w:bookmarkStart w:id="14" w:name="_Toc197931259"/>
+      <w:r>
+        <w:t>Interopérabilité</w:t>
+      </w:r>
       <w:bookmarkEnd w:id="14"/>
+    </w:p>
+    <w:p>
+      <w:pPr>
+        <w:pStyle w:val="Textbody"/>
+        <w:rPr>
+          <w:lang w:val="fr-FR"/>
+        </w:rPr>
+      </w:pPr>
+      <w:r>
+        <w:t>Enfin, en termes d’interopérabilité, la très grande facilite</w:t>
+      </w:r>
+      <w:r>
+        <w:rPr>
+          <w:rFonts w:hint="eastAsia"/>
+        </w:rPr>
+        <w:t>r</w:t>
+      </w:r>
+      <w:r>
+        <w:t xml:space="preserve"> d</w:t>
+      </w:r>
+      <w:r>
+        <w:rPr>
+          <w:lang w:val="fr-FR"/>
+        </w:rPr>
+        <w:t>’</w:t>
+      </w:r>
+      <w:r>
+        <w:rPr>
+          <w:lang w:val="fr-FR"/>
+        </w:rPr>
+        <w:t xml:space="preserve">intégration de </w:t>
+      </w:r>
       <w:proofErr w:type="spellStart"/>
       <w:r>
-        <w:lastRenderedPageBreak/>
-        <w:t>Intéropérabilité</w:t>
-      </w:r>
-      <w:bookmarkEnd w:id="15"/>
+        <w:rPr>
+          <w:lang w:val="fr-FR"/>
+        </w:rPr>
+        <w:t>Firebase</w:t>
+      </w:r>
       <w:proofErr w:type="spellEnd"/>
+      <w:r>
+        <w:rPr>
+          <w:lang w:val="fr-FR"/>
+        </w:rPr>
+        <w:t xml:space="preserve"> nous a permis d’intégrer d’autre fonctionnalité comme l’authentification et le stockage de fichier en passant par </w:t>
+      </w:r>
+      <w:proofErr w:type="spellStart"/>
+      <w:r>
+        <w:rPr>
+          <w:lang w:val="fr-FR"/>
+        </w:rPr>
+        <w:t>Jetpack</w:t>
+      </w:r>
+      <w:proofErr w:type="spellEnd"/>
+      <w:r>
+        <w:rPr>
+          <w:lang w:val="fr-FR"/>
+        </w:rPr>
+        <w:t xml:space="preserve"> Compose, créant ainsi un système cohérent et facile à maintenir.</w:t>
+      </w:r>
+      <w:r>
+        <w:rPr>
+          <w:lang w:val="fr-FR"/>
+        </w:rPr>
+        <w:t xml:space="preserve"> </w:t>
+      </w:r>
+      <w:r>
+        <w:rPr>
+          <w:lang w:val="fr-FR"/>
+        </w:rPr>
+        <w:t xml:space="preserve">L’engin du jeu (serveur </w:t>
+      </w:r>
+      <w:proofErr w:type="spellStart"/>
+      <w:r>
+        <w:rPr>
+          <w:lang w:val="fr-FR"/>
+        </w:rPr>
+        <w:t>Firebase</w:t>
+      </w:r>
+      <w:proofErr w:type="spellEnd"/>
+      <w:r>
+        <w:rPr>
+          <w:lang w:val="fr-FR"/>
+        </w:rPr>
+        <w:t xml:space="preserve"> et algorithme Minimax) a été codé en Java et l’interface graphique (</w:t>
+      </w:r>
+      <w:proofErr w:type="spellStart"/>
+      <w:r>
+        <w:rPr>
+          <w:lang w:val="fr-FR"/>
+        </w:rPr>
+        <w:t>Jetpack</w:t>
+      </w:r>
+      <w:proofErr w:type="spellEnd"/>
+      <w:r>
+        <w:rPr>
+          <w:lang w:val="fr-FR"/>
+        </w:rPr>
+        <w:t xml:space="preserve"> Compose) a été codé en </w:t>
+      </w:r>
+      <w:proofErr w:type="spellStart"/>
+      <w:r>
+        <w:rPr>
+          <w:lang w:val="fr-FR"/>
+        </w:rPr>
+        <w:t>Kotlin</w:t>
+      </w:r>
+      <w:proofErr w:type="spellEnd"/>
+      <w:r>
+        <w:rPr>
+          <w:lang w:val="fr-FR"/>
+        </w:rPr>
+        <w:t xml:space="preserve">. Java et </w:t>
+      </w:r>
+      <w:proofErr w:type="spellStart"/>
+      <w:r>
+        <w:rPr>
+          <w:lang w:val="fr-FR"/>
+        </w:rPr>
+        <w:t>Kotlin</w:t>
+      </w:r>
+      <w:proofErr w:type="spellEnd"/>
+      <w:r>
+        <w:rPr>
+          <w:lang w:val="fr-FR"/>
+        </w:rPr>
+        <w:t xml:space="preserve"> sont 100% </w:t>
+      </w:r>
+      <w:r>
+        <w:rPr>
+          <w:lang w:val="fr-FR"/>
+        </w:rPr>
+        <w:t>interopérable</w:t>
+      </w:r>
+      <w:r>
+        <w:rPr>
+          <w:lang w:val="fr-FR"/>
+        </w:rPr>
+        <w:t xml:space="preserve"> </w:t>
+      </w:r>
+      <w:r>
+        <w:rPr>
+          <w:lang w:val="fr-FR"/>
+        </w:rPr>
+        <w:t>ce qui a permis une très grande facilité d’intégration des systèmes.</w:t>
+      </w:r>
+    </w:p>
+    <w:p>
+      <w:pPr>
+        <w:pStyle w:val="Textbody"/>
+        <w:rPr>
+          <w:lang w:val="fr-FR"/>
+        </w:rPr>
+      </w:pPr>
     </w:p>
     <w:p>
       <w:pPr>
         <w:pStyle w:val="Titre2"/>
         <w:rPr>
-          <w:rFonts w:hint="eastAsia"/>
-        </w:rPr>
-      </w:pPr>
-    </w:p>
-    <w:p>
-      <w:pPr>
-        <w:pStyle w:val="Textbody"/>
-        <w:rPr>
-          <w:rFonts w:hint="eastAsia"/>
+          <w:rFonts w:ascii="Liberation Serif" w:eastAsia="NSimSun" w:hAnsi="Liberation Serif"/>
+          <w:b w:val="0"/>
+          <w:bCs w:val="0"/>
+          <w:szCs w:val="24"/>
           <w:lang w:val="fr-FR"/>
         </w:rPr>
       </w:pPr>
-      <w:r>
-        <w:t>Enfin, en termes d’interopérabilité, la très grande facilite</w:t>
-      </w:r>
-      <w:r>
-        <w:rPr>
-          <w:rFonts w:hint="eastAsia"/>
-        </w:rPr>
-        <w:t>r</w:t>
-      </w:r>
-      <w:r>
-        <w:t xml:space="preserve"> d</w:t>
-      </w:r>
-      <w:r>
-        <w:rPr>
+      <w:hyperlink r:id="rId17" w:history="1">
+        <w:r>
+          <w:rPr>
+            <w:rStyle w:val="Lienhypertexte"/>
+            <w:rFonts w:ascii="Liberation Serif" w:eastAsia="NSimSun" w:hAnsi="Liberation Serif" w:hint="eastAsia"/>
+            <w:b w:val="0"/>
+            <w:bCs w:val="0"/>
+            <w:szCs w:val="24"/>
+            <w:lang w:val="fr-FR"/>
+          </w:rPr>
+          <w:t>https://kotlinlang.org/docs/faq.html</w:t>
+        </w:r>
+      </w:hyperlink>
+    </w:p>
+    <w:p>
+      <w:pPr>
+        <w:pStyle w:val="Textbody"/>
+        <w:rPr>
+          <w:rFonts w:hint="eastAsia"/>
           <w:lang w:val="fr-FR"/>
         </w:rPr>
-        <w:t>’</w:t>
-      </w:r>
-      <w:r>
-        <w:rPr>
-          <w:lang w:val="fr-FR"/>
-        </w:rPr>
-        <w:t xml:space="preserve">intégration de </w:t>
-      </w:r>
-      <w:proofErr w:type="spellStart"/>
-      <w:r>
-        <w:rPr>
-          <w:lang w:val="fr-FR"/>
-        </w:rPr>
-        <w:t>Firebase</w:t>
-      </w:r>
-      <w:proofErr w:type="spellEnd"/>
-      <w:r>
-        <w:rPr>
-          <w:lang w:val="fr-FR"/>
-        </w:rPr>
-        <w:t xml:space="preserve"> nous a permis d’intégrer d’autre fonctionnalité comme l’authentification et le stockage de fichier en passant par </w:t>
-      </w:r>
-      <w:proofErr w:type="spellStart"/>
-      <w:r>
-        <w:rPr>
-          <w:lang w:val="fr-FR"/>
-        </w:rPr>
-        <w:t>Jetpack</w:t>
-      </w:r>
-      <w:proofErr w:type="spellEnd"/>
-      <w:r>
-        <w:rPr>
-          <w:lang w:val="fr-FR"/>
-        </w:rPr>
-        <w:t xml:space="preserve"> Compose, créant ainsi un système cohérent et facile à maintenir.</w:t>
-      </w:r>
-    </w:p>
-    <w:p>
-      <w:pPr>
-        <w:pStyle w:val="Titre2"/>
-        <w:rPr>
-          <w:rFonts w:hint="eastAsia"/>
-        </w:rPr>
-      </w:pPr>
-      <w:r>
-        <w:br w:type="page"/>
-      </w:r>
+      </w:pPr>
     </w:p>
     <w:p>
       <w:pPr>
@@ -1787,16 +2731,30 @@
           <w:rFonts w:hint="eastAsia"/>
         </w:rPr>
       </w:pPr>
-      <w:bookmarkStart w:id="16" w:name="__RefHeading___Toc975_2860338125"/>
-      <w:bookmarkStart w:id="17" w:name="_Toc196572298"/>
-      <w:bookmarkStart w:id="18" w:name="_Toc194301320"/>
+      <w:bookmarkStart w:id="15" w:name="_Toc196572298"/>
+      <w:bookmarkStart w:id="16" w:name="_Toc194301320"/>
+      <w:bookmarkStart w:id="17" w:name="_Toc197931260"/>
+      <w:r>
+        <w:t>Veille</w:t>
+      </w:r>
+      <w:bookmarkEnd w:id="15"/>
       <w:bookmarkEnd w:id="16"/>
-      <w:r>
-        <w:lastRenderedPageBreak/>
-        <w:t>Veille</w:t>
-      </w:r>
       <w:bookmarkEnd w:id="17"/>
+    </w:p>
+    <w:p>
+      <w:pPr>
+        <w:pStyle w:val="Titre2"/>
+        <w:rPr>
+          <w:rFonts w:hint="eastAsia"/>
+        </w:rPr>
+      </w:pPr>
+      <w:bookmarkStart w:id="18" w:name="_Toc196572299"/>
+      <w:bookmarkStart w:id="19" w:name="_Toc197931261"/>
+      <w:r>
+        <w:t>Algorithme Minimax</w:t>
+      </w:r>
       <w:bookmarkEnd w:id="18"/>
+      <w:bookmarkEnd w:id="19"/>
     </w:p>
     <w:p>
       <w:pPr>
@@ -1805,13 +2763,31 @@
           <w:rFonts w:hint="eastAsia"/>
         </w:rPr>
       </w:pPr>
-      <w:bookmarkStart w:id="19" w:name="__RefHeading___Toc977_2860338125"/>
-      <w:bookmarkStart w:id="20" w:name="_Toc196572299"/>
-      <w:bookmarkEnd w:id="19"/>
-      <w:r>
-        <w:t>Algorithme Minimax</w:t>
+      <w:bookmarkStart w:id="20" w:name="_Toc196572300"/>
+      <w:bookmarkStart w:id="21" w:name="_Toc197931262"/>
+      <w:proofErr w:type="spellStart"/>
+      <w:r>
+        <w:t>Firebase</w:t>
+      </w:r>
+      <w:proofErr w:type="spellEnd"/>
+      <w:r>
+        <w:t xml:space="preserve"> </w:t>
+      </w:r>
+      <w:proofErr w:type="spellStart"/>
+      <w:r>
+        <w:t>Realtime</w:t>
+      </w:r>
+      <w:proofErr w:type="spellEnd"/>
+      <w:r>
+        <w:t xml:space="preserve"> </w:t>
+      </w:r>
+      <w:proofErr w:type="spellStart"/>
+      <w:r>
+        <w:t>Database</w:t>
       </w:r>
       <w:bookmarkEnd w:id="20"/>
+      <w:bookmarkEnd w:id="21"/>
+      <w:proofErr w:type="spellEnd"/>
     </w:p>
     <w:p>
       <w:pPr>
@@ -1820,117 +2796,88 @@
           <w:rFonts w:hint="eastAsia"/>
         </w:rPr>
       </w:pPr>
-      <w:bookmarkStart w:id="21" w:name="__RefHeading___Toc979_2860338125"/>
-      <w:bookmarkStart w:id="22" w:name="_Toc196572300"/>
-      <w:bookmarkEnd w:id="21"/>
+      <w:bookmarkStart w:id="22" w:name="_Toc196572301"/>
+      <w:bookmarkStart w:id="23" w:name="_Toc197931263"/>
       <w:proofErr w:type="spellStart"/>
       <w:r>
-        <w:t>Firebase</w:t>
+        <w:t>Jetpack</w:t>
       </w:r>
       <w:proofErr w:type="spellEnd"/>
       <w:r>
-        <w:t xml:space="preserve"> </w:t>
+        <w:t xml:space="preserve"> Compose</w:t>
+      </w:r>
+      <w:bookmarkEnd w:id="22"/>
+      <w:bookmarkEnd w:id="23"/>
+    </w:p>
+    <w:p>
+      <w:pPr>
+        <w:pStyle w:val="Textbody"/>
+        <w:rPr>
+          <w:rFonts w:hint="eastAsia"/>
+        </w:rPr>
+      </w:pPr>
+      <w:r>
+        <w:t xml:space="preserve">Une nouvelle version de </w:t>
       </w:r>
       <w:proofErr w:type="spellStart"/>
       <w:r>
-        <w:t>Realtime</w:t>
+        <w:t>Jetpack</w:t>
       </w:r>
       <w:proofErr w:type="spellEnd"/>
       <w:r>
-        <w:t xml:space="preserve"> </w:t>
+        <w:t xml:space="preserve"> Compose (v1.8) est </w:t>
+      </w:r>
+      <w:r>
+        <w:t>sorti</w:t>
+      </w:r>
+      <w:r>
+        <w:rPr>
+          <w:rFonts w:hint="eastAsia"/>
+        </w:rPr>
+        <w:t>e</w:t>
+      </w:r>
+      <w:r>
+        <w:t xml:space="preserve"> le 25 </w:t>
+      </w:r>
+      <w:r>
+        <w:t>avril</w:t>
+      </w:r>
+      <w:r>
+        <w:t xml:space="preserve"> 2025. Une des nouvelles fonctionnalités est l’</w:t>
       </w:r>
       <w:proofErr w:type="spellStart"/>
       <w:r>
-        <w:t>Database</w:t>
-      </w:r>
-      <w:bookmarkEnd w:id="22"/>
+        <w:t>amélioriation</w:t>
+      </w:r>
       <w:proofErr w:type="spellEnd"/>
-    </w:p>
-    <w:p>
-      <w:pPr>
-        <w:pStyle w:val="Titre2"/>
-      </w:pPr>
-      <w:bookmarkStart w:id="23" w:name="__RefHeading___Toc981_2860338125"/>
-      <w:bookmarkStart w:id="24" w:name="_Toc196572301"/>
-      <w:bookmarkEnd w:id="23"/>
+      <w:r>
+        <w:t xml:space="preserve"> des animations, la facilitation de la saisie automatique des données pour le composable </w:t>
+      </w:r>
       <w:proofErr w:type="spellStart"/>
       <w:r>
-        <w:t>Jetpack</w:t>
+        <w:t>TextField</w:t>
       </w:r>
       <w:proofErr w:type="spellEnd"/>
       <w:r>
-        <w:t xml:space="preserve"> Compose</w:t>
-      </w:r>
-      <w:bookmarkEnd w:id="24"/>
-    </w:p>
-    <w:p>
-      <w:pPr>
-        <w:pStyle w:val="Textbody"/>
-      </w:pPr>
-      <w:r>
-        <w:t xml:space="preserve">Une nouvelle version de </w:t>
+        <w:t xml:space="preserve">. De plus, le composable </w:t>
       </w:r>
       <w:proofErr w:type="spellStart"/>
       <w:r>
-        <w:t>Jetpack</w:t>
+        <w:t>Text</w:t>
       </w:r>
       <w:proofErr w:type="spellEnd"/>
       <w:r>
-        <w:t xml:space="preserve"> Compose (v1.8) est </w:t>
-      </w:r>
-      <w:proofErr w:type="gramStart"/>
-      <w:r>
-        <w:t>sorti</w:t>
-      </w:r>
-      <w:proofErr w:type="gramEnd"/>
-      <w:r>
-        <w:t xml:space="preserve"> le 25 </w:t>
-      </w:r>
-      <w:proofErr w:type="gramStart"/>
-      <w:r>
-        <w:t>Avril</w:t>
-      </w:r>
-      <w:proofErr w:type="gramEnd"/>
-      <w:r>
-        <w:t xml:space="preserve"> 2025. Une des nouvelles fonctionnalités est l’</w:t>
-      </w:r>
-      <w:proofErr w:type="spellStart"/>
-      <w:r>
-        <w:t>amélioriation</w:t>
-      </w:r>
-      <w:proofErr w:type="spellEnd"/>
-      <w:r>
-        <w:t xml:space="preserve"> des animations, la facilitation de la saisie automatique des données pour le composable </w:t>
-      </w:r>
-      <w:proofErr w:type="spellStart"/>
-      <w:r>
-        <w:t>TextField</w:t>
-      </w:r>
-      <w:proofErr w:type="spellEnd"/>
-      <w:r>
-        <w:t xml:space="preserve">. De plus, le composable </w:t>
-      </w:r>
-      <w:proofErr w:type="spellStart"/>
-      <w:r>
-        <w:t>Text</w:t>
-      </w:r>
-      <w:proofErr w:type="spellEnd"/>
-      <w:r>
         <w:t xml:space="preserve"> supporte le </w:t>
       </w:r>
-      <w:proofErr w:type="spellStart"/>
-      <w:r>
-        <w:t>formattage</w:t>
-      </w:r>
-      <w:proofErr w:type="spellEnd"/>
+      <w:r>
+        <w:t>formatage</w:t>
+      </w:r>
       <w:r>
         <w:t xml:space="preserve"> HTML, la taille du texte change automatiquement selon la taille du conteneur et il est possible remplacer le texte par un </w:t>
       </w:r>
-      <w:proofErr w:type="spellStart"/>
-      <w:r>
-        <w:t>ellipsis</w:t>
-      </w:r>
-      <w:proofErr w:type="spellEnd"/>
+      <w:r>
+        <w:t>ellipses</w:t>
+      </w:r>
       <w:r>
         <w:t xml:space="preserve"> s’il déborde le conteneur.</w:t>
       </w:r>
@@ -1938,6 +2885,9 @@
     <w:p>
       <w:pPr>
         <w:pStyle w:val="Textbody"/>
+        <w:rPr>
+          <w:rFonts w:hint="eastAsia"/>
+        </w:rPr>
       </w:pPr>
       <w:r>
         <w:t xml:space="preserve">Étant donné que l’impact des nouvelles fonctionnalités est léger, il n’y a rien qui affecte drastiquement l’interface graphique du projet. </w:t>
@@ -1946,6 +2896,9 @@
     <w:p>
       <w:pPr>
         <w:pStyle w:val="Textbody"/>
+        <w:rPr>
+          <w:rFonts w:hint="eastAsia"/>
+        </w:rPr>
       </w:pPr>
       <w:r>
         <w:t>https://android-developers.googleblog.com/2025/04/whats-new-in-jetpack-compose-april-25.html</w:t>
@@ -1955,11 +2908,14 @@
       <w:pPr>
         <w:pStyle w:val="Titre1"/>
         <w:spacing w:before="0"/>
-      </w:pPr>
-      <w:bookmarkStart w:id="25" w:name="_Toc189638505_Copy_2_Copy_1_Copy_1"/>
-      <w:bookmarkStart w:id="26" w:name="_Toc189638505_Copy_1_Copy_1_Copy_1"/>
-      <w:bookmarkStart w:id="27" w:name="_Toc196572302"/>
-      <w:bookmarkStart w:id="28" w:name="_Toc194301321"/>
+        <w:rPr>
+          <w:rFonts w:hint="eastAsia"/>
+        </w:rPr>
+      </w:pPr>
+      <w:bookmarkStart w:id="24" w:name="_Toc189638505_Copy_2_Copy_1_Copy_1"/>
+      <w:bookmarkStart w:id="25" w:name="_Toc189638505_Copy_1_Copy_1_Copy_1"/>
+      <w:bookmarkStart w:id="26" w:name="_Toc196572302"/>
+      <w:bookmarkStart w:id="27" w:name="_Toc194301321"/>
     </w:p>
     <w:p>
       <w:pPr>
@@ -1969,14 +2925,16 @@
           <w:rFonts w:hint="eastAsia"/>
         </w:rPr>
       </w:pPr>
+      <w:bookmarkStart w:id="28" w:name="_Toc197931264"/>
       <w:r>
         <w:t>C</w:t>
       </w:r>
+      <w:bookmarkEnd w:id="24"/>
       <w:bookmarkEnd w:id="25"/>
+      <w:r>
+        <w:t>onclusion</w:t>
+      </w:r>
       <w:bookmarkEnd w:id="26"/>
-      <w:r>
-        <w:t>onclusion</w:t>
-      </w:r>
       <w:bookmarkEnd w:id="27"/>
       <w:bookmarkEnd w:id="28"/>
     </w:p>
@@ -1987,12 +2945,12 @@
           <w:rFonts w:hint="eastAsia"/>
         </w:rPr>
       </w:pPr>
-      <w:bookmarkStart w:id="29" w:name="__RefHeading___Toc985_2860338125"/>
-      <w:bookmarkStart w:id="30" w:name="_Toc196572303"/>
+      <w:bookmarkStart w:id="29" w:name="_Toc196572303"/>
+      <w:bookmarkStart w:id="30" w:name="_Toc197931265"/>
+      <w:r>
+        <w:t>Impressions</w:t>
+      </w:r>
       <w:bookmarkEnd w:id="29"/>
-      <w:r>
-        <w:t>Impressions</w:t>
-      </w:r>
       <w:bookmarkEnd w:id="30"/>
     </w:p>
     <w:p>
@@ -2006,12 +2964,12 @@
           <w:rFonts w:hint="eastAsia"/>
         </w:rPr>
       </w:pPr>
-      <w:bookmarkStart w:id="31" w:name="__RefHeading___Toc987_2860338125"/>
-      <w:bookmarkStart w:id="32" w:name="_Toc196572304"/>
+      <w:bookmarkStart w:id="31" w:name="_Toc196572304"/>
+      <w:bookmarkStart w:id="32" w:name="_Toc197931266"/>
+      <w:r>
+        <w:t>Générales</w:t>
+      </w:r>
       <w:bookmarkEnd w:id="31"/>
-      <w:r>
-        <w:t>Générales</w:t>
-      </w:r>
       <w:bookmarkEnd w:id="32"/>
     </w:p>
     <w:p>
@@ -2025,12 +2983,12 @@
           <w:rFonts w:hint="eastAsia"/>
         </w:rPr>
       </w:pPr>
-      <w:bookmarkStart w:id="33" w:name="__RefHeading___Toc989_2860338125"/>
-      <w:bookmarkStart w:id="34" w:name="_Toc196572305"/>
+      <w:bookmarkStart w:id="33" w:name="_Toc196572305"/>
+      <w:bookmarkStart w:id="34" w:name="_Toc197931267"/>
+      <w:r>
+        <w:t>Spécifiques au projet synthèse</w:t>
+      </w:r>
       <w:bookmarkEnd w:id="33"/>
-      <w:r>
-        <w:t>Spécifiques au projet synthèse</w:t>
-      </w:r>
       <w:bookmarkEnd w:id="34"/>
     </w:p>
     <w:p>
@@ -2048,12 +3006,12 @@
           <w:rFonts w:hint="eastAsia"/>
         </w:rPr>
       </w:pPr>
-      <w:bookmarkStart w:id="35" w:name="__RefHeading___Toc991_2860338125"/>
-      <w:bookmarkStart w:id="36" w:name="_Toc196572306"/>
+      <w:bookmarkStart w:id="35" w:name="_Toc196572306"/>
+      <w:bookmarkStart w:id="36" w:name="_Toc197931268"/>
+      <w:r>
+        <w:t>Le futur des technologies étudiées</w:t>
+      </w:r>
       <w:bookmarkEnd w:id="35"/>
-      <w:r>
-        <w:t>Le futur des technologies étudiées</w:t>
-      </w:r>
       <w:bookmarkEnd w:id="36"/>
     </w:p>
     <w:p>
@@ -2111,6 +3069,9 @@
           <w:ilvl w:val="0"/>
           <w:numId w:val="4"/>
         </w:numPr>
+        <w:rPr>
+          <w:rFonts w:hint="eastAsia"/>
+        </w:rPr>
       </w:pPr>
       <w:proofErr w:type="spellStart"/>
       <w:r>
@@ -2152,14 +3113,14 @@
           <w:rFonts w:hint="eastAsia"/>
         </w:rPr>
       </w:pPr>
-      <w:bookmarkStart w:id="37" w:name="__RefHeading___Toc993_2860338125"/>
-      <w:bookmarkStart w:id="38" w:name="_Toc196572307"/>
-      <w:bookmarkStart w:id="39" w:name="_Toc194301326"/>
-      <w:bookmarkEnd w:id="37"/>
+      <w:bookmarkStart w:id="37" w:name="_Toc196572307"/>
+      <w:bookmarkStart w:id="38" w:name="_Toc194301326"/>
+      <w:bookmarkStart w:id="39" w:name="_Toc197931269"/>
       <w:r>
         <w:lastRenderedPageBreak/>
         <w:t>Références</w:t>
       </w:r>
+      <w:bookmarkEnd w:id="37"/>
       <w:bookmarkEnd w:id="38"/>
       <w:bookmarkEnd w:id="39"/>
     </w:p>
@@ -2195,14 +3156,14 @@
           <w:rFonts w:hint="eastAsia"/>
         </w:rPr>
       </w:pPr>
-      <w:bookmarkStart w:id="40" w:name="__RefHeading___Toc995_2860338125"/>
-      <w:bookmarkStart w:id="41" w:name="_Toc196572308"/>
-      <w:bookmarkStart w:id="42" w:name="_Toc194301327"/>
-      <w:bookmarkStart w:id="43" w:name="_Toc189638506"/>
+      <w:bookmarkStart w:id="40" w:name="_Toc196572308"/>
+      <w:bookmarkStart w:id="41" w:name="_Toc194301327"/>
+      <w:bookmarkStart w:id="42" w:name="_Toc189638506"/>
+      <w:bookmarkStart w:id="43" w:name="_Toc197931270"/>
+      <w:r>
+        <w:t>Bibliographie</w:t>
+      </w:r>
       <w:bookmarkEnd w:id="40"/>
-      <w:r>
-        <w:t>Bibliographie</w:t>
-      </w:r>
       <w:bookmarkEnd w:id="41"/>
       <w:bookmarkEnd w:id="42"/>
       <w:bookmarkEnd w:id="43"/>
@@ -2260,7 +3221,7 @@
           <w:rFonts w:hint="eastAsia"/>
         </w:rPr>
       </w:pPr>
-      <w:hyperlink r:id="rId17" w:history="1">
+      <w:hyperlink r:id="rId18" w:history="1">
         <w:r>
           <w:rPr>
             <w:rStyle w:val="Lienhypertexte"/>
@@ -2285,7 +3246,7 @@
           <w:rFonts w:hint="eastAsia"/>
         </w:rPr>
       </w:pPr>
-      <w:hyperlink r:id="rId18" w:history="1">
+      <w:hyperlink r:id="rId19" w:history="1">
         <w:r>
           <w:rPr>
             <w:rStyle w:val="Lienhypertexte"/>
@@ -2313,7 +3274,7 @@
           <w:rFonts w:hint="eastAsia"/>
         </w:rPr>
       </w:pPr>
-      <w:hyperlink r:id="rId19" w:history="1">
+      <w:hyperlink r:id="rId20" w:history="1">
         <w:r>
           <w:rPr>
             <w:rStyle w:val="Lienhypertexte"/>
@@ -2338,7 +3299,7 @@
           <w:rFonts w:hint="eastAsia"/>
         </w:rPr>
       </w:pPr>
-      <w:hyperlink r:id="rId20" w:history="1">
+      <w:hyperlink r:id="rId21" w:history="1">
         <w:r>
           <w:rPr>
             <w:rStyle w:val="Lienhypertexte"/>
@@ -2363,7 +3324,7 @@
           <w:rFonts w:hint="eastAsia"/>
         </w:rPr>
       </w:pPr>
-      <w:hyperlink r:id="rId21" w:history="1">
+      <w:hyperlink r:id="rId22" w:history="1">
         <w:r>
           <w:rPr>
             <w:rStyle w:val="Lienhypertexte"/>
@@ -2391,12 +3352,12 @@
       </w:pPr>
     </w:p>
     <w:sectPr>
-      <w:headerReference w:type="even" r:id="rId22"/>
-      <w:headerReference w:type="default" r:id="rId23"/>
-      <w:footerReference w:type="even" r:id="rId24"/>
-      <w:footerReference w:type="default" r:id="rId25"/>
-      <w:headerReference w:type="first" r:id="rId26"/>
-      <w:footerReference w:type="first" r:id="rId27"/>
+      <w:headerReference w:type="even" r:id="rId23"/>
+      <w:headerReference w:type="default" r:id="rId24"/>
+      <w:footerReference w:type="even" r:id="rId25"/>
+      <w:footerReference w:type="default" r:id="rId26"/>
+      <w:headerReference w:type="first" r:id="rId27"/>
+      <w:footerReference w:type="first" r:id="rId28"/>
       <w:pgSz w:w="12240" w:h="15840"/>
       <w:pgMar w:top="1134" w:right="1134" w:bottom="1134" w:left="1134" w:header="720" w:footer="720" w:gutter="0"/>
       <w:cols w:space="720"/>
@@ -2409,7 +3370,7 @@
 </file>
 
 <file path=word/endnotes.xml><?xml version="1.0" encoding="utf-8"?>
-<w:endnotes xmlns:wpc="http://schemas.microsoft.com/office/word/2010/wordprocessingCanvas" xmlns:cx="http://schemas.microsoft.com/office/drawing/2014/chartex" xmlns:cx1="http://schemas.microsoft.com/office/drawing/2015/9/8/chartex" xmlns:cx2="http://schemas.microsoft.com/office/drawing/2015/10/21/chartex" xmlns:cx3="http://schemas.microsoft.com/office/drawing/2016/5/9/chartex" xmlns:cx4="http://schemas.microsoft.com/office/drawing/2016/5/10/chartex" xmlns:cx5="http://schemas.microsoft.com/office/drawing/2016/5/11/chartex" xmlns:cx6="http://schemas.microsoft.com/office/drawing/2016/5/12/chartex" xmlns:cx7="http://schemas.microsoft.com/office/drawing/2016/5/13/chartex" xmlns:cx8="http://schemas.microsoft.com/office/drawing/2016/5/14/chartex" xmlns:mc="http://schemas.openxmlformats.org/markup-compatibility/2006" xmlns:aink="http://schemas.microsoft.com/office/drawing/2016/ink" xmlns:am3d="http://schemas.microsoft.com/office/drawing/2017/model3d" xmlns:o="urn:schemas-microsoft-com:office:office" xmlns:oel="http://schemas.microsoft.com/office/2019/extlst" xmlns:r="http://schemas.openxmlformats.org/officeDocument/2006/relationships" xmlns:m="http://schemas.openxmlformats.org/officeDocument/2006/math" xmlns:v="urn:schemas-microsoft-com:vml" xmlns:wp14="http://schemas.microsoft.com/office/word/2010/wordprocessingDrawing" xmlns:wp="http://schemas.openxmlformats.org/drawingml/2006/wordprocessingDrawing" xmlns:w10="urn:schemas-microsoft-com:office:word" xmlns:w="http://schemas.openxmlformats.org/wordprocessingml/2006/main" xmlns:w14="http://schemas.microsoft.com/office/word/2010/wordml" xmlns:w15="http://schemas.microsoft.com/office/word/2012/wordml" xmlns:w16cex="http://schemas.microsoft.com/office/word/2018/wordml/cex" xmlns:w16cid="http://schemas.microsoft.com/office/word/2016/wordml/cid" xmlns:w16="http://schemas.microsoft.com/office/word/2018/wordml" xmlns:w16du="http://schemas.microsoft.com/office/word/2023/wordml/word16du" xmlns:w16sdtdh="http://schemas.microsoft.com/office/word/2020/wordml/sdtdatahash" xmlns:w16sdtfl="http://schemas.microsoft.com/office/word/2024/wordml/sdtformatlock" xmlns:w16se="http://schemas.microsoft.com/office/word/2015/wordml/symex" xmlns:wpg="http://schemas.microsoft.com/office/word/2010/wordprocessingGroup" xmlns:wpi="http://schemas.microsoft.com/office/word/2010/wordprocessingInk" xmlns:wne="http://schemas.microsoft.com/office/word/2006/wordml" xmlns:wps="http://schemas.microsoft.com/office/word/2010/wordprocessingShape" mc:Ignorable="w14 w15 w16se w16cid w16 w16cex w16sdtdh w16sdtfl w16du wp14">
+<w:endnotes xmlns:wpc="http://schemas.microsoft.com/office/word/2010/wordprocessingCanvas" xmlns:cx="http://schemas.microsoft.com/office/drawing/2014/chartex" xmlns:cx1="http://schemas.microsoft.com/office/drawing/2015/9/8/chartex" xmlns:cx2="http://schemas.microsoft.com/office/drawing/2015/10/21/chartex" xmlns:cx3="http://schemas.microsoft.com/office/drawing/2016/5/9/chartex" xmlns:cx4="http://schemas.microsoft.com/office/drawing/2016/5/10/chartex" xmlns:cx5="http://schemas.microsoft.com/office/drawing/2016/5/11/chartex" xmlns:cx6="http://schemas.microsoft.com/office/drawing/2016/5/12/chartex" xmlns:cx7="http://schemas.microsoft.com/office/drawing/2016/5/13/chartex" xmlns:cx8="http://schemas.microsoft.com/office/drawing/2016/5/14/chartex" xmlns:mc="http://schemas.openxmlformats.org/markup-compatibility/2006" xmlns:aink="http://schemas.microsoft.com/office/drawing/2016/ink" xmlns:am3d="http://schemas.microsoft.com/office/drawing/2017/model3d" xmlns:o="urn:schemas-microsoft-com:office:office" xmlns:oel="http://schemas.microsoft.com/office/2019/extlst" xmlns:r="http://schemas.openxmlformats.org/officeDocument/2006/relationships" xmlns:m="http://schemas.openxmlformats.org/officeDocument/2006/math" xmlns:v="urn:schemas-microsoft-com:vml" xmlns:wp14="http://schemas.microsoft.com/office/word/2010/wordprocessingDrawing" xmlns:wp="http://schemas.openxmlformats.org/drawingml/2006/wordprocessingDrawing" xmlns:w10="urn:schemas-microsoft-com:office:word" xmlns:w="http://schemas.openxmlformats.org/wordprocessingml/2006/main" xmlns:w14="http://schemas.microsoft.com/office/word/2010/wordml" xmlns:w15="http://schemas.microsoft.com/office/word/2012/wordml" xmlns:w16cex="http://schemas.microsoft.com/office/word/2018/wordml/cex" xmlns:w16cid="http://schemas.microsoft.com/office/word/2016/wordml/cid" xmlns:w16="http://schemas.microsoft.com/office/word/2018/wordml" xmlns:w16sdtdh="http://schemas.microsoft.com/office/word/2020/wordml/sdtdatahash" xmlns:w16se="http://schemas.microsoft.com/office/word/2015/wordml/symex" xmlns:wpg="http://schemas.microsoft.com/office/word/2010/wordprocessingGroup" xmlns:wpi="http://schemas.microsoft.com/office/word/2010/wordprocessingInk" xmlns:wne="http://schemas.microsoft.com/office/word/2006/wordml" xmlns:wps="http://schemas.microsoft.com/office/word/2010/wordprocessingShape" mc:Ignorable="w14 w15 w16se w16cid w16 w16cex w16sdtdh wp14">
   <w:endnote w:type="separator" w:id="-1">
     <w:p>
       <w:pPr>
@@ -2438,7 +3399,7 @@
 </file>
 
 <file path=word/footer1.xml><?xml version="1.0" encoding="utf-8"?>
-<w:ftr xmlns:wpc="http://schemas.microsoft.com/office/word/2010/wordprocessingCanvas" xmlns:cx="http://schemas.microsoft.com/office/drawing/2014/chartex" xmlns:cx1="http://schemas.microsoft.com/office/drawing/2015/9/8/chartex" xmlns:cx2="http://schemas.microsoft.com/office/drawing/2015/10/21/chartex" xmlns:cx3="http://schemas.microsoft.com/office/drawing/2016/5/9/chartex" xmlns:cx4="http://schemas.microsoft.com/office/drawing/2016/5/10/chartex" xmlns:cx5="http://schemas.microsoft.com/office/drawing/2016/5/11/chartex" xmlns:cx6="http://schemas.microsoft.com/office/drawing/2016/5/12/chartex" xmlns:cx7="http://schemas.microsoft.com/office/drawing/2016/5/13/chartex" xmlns:cx8="http://schemas.microsoft.com/office/drawing/2016/5/14/chartex" xmlns:mc="http://schemas.openxmlformats.org/markup-compatibility/2006" xmlns:aink="http://schemas.microsoft.com/office/drawing/2016/ink" xmlns:am3d="http://schemas.microsoft.com/office/drawing/2017/model3d" xmlns:o="urn:schemas-microsoft-com:office:office" xmlns:oel="http://schemas.microsoft.com/office/2019/extlst" xmlns:r="http://schemas.openxmlformats.org/officeDocument/2006/relationships" xmlns:m="http://schemas.openxmlformats.org/officeDocument/2006/math" xmlns:v="urn:schemas-microsoft-com:vml" xmlns:wp14="http://schemas.microsoft.com/office/word/2010/wordprocessingDrawing" xmlns:wp="http://schemas.openxmlformats.org/drawingml/2006/wordprocessingDrawing" xmlns:w10="urn:schemas-microsoft-com:office:word" xmlns:w="http://schemas.openxmlformats.org/wordprocessingml/2006/main" xmlns:w14="http://schemas.microsoft.com/office/word/2010/wordml" xmlns:w15="http://schemas.microsoft.com/office/word/2012/wordml" xmlns:w16cex="http://schemas.microsoft.com/office/word/2018/wordml/cex" xmlns:w16cid="http://schemas.microsoft.com/office/word/2016/wordml/cid" xmlns:w16="http://schemas.microsoft.com/office/word/2018/wordml" xmlns:w16du="http://schemas.microsoft.com/office/word/2023/wordml/word16du" xmlns:w16sdtdh="http://schemas.microsoft.com/office/word/2020/wordml/sdtdatahash" xmlns:w16sdtfl="http://schemas.microsoft.com/office/word/2024/wordml/sdtformatlock" xmlns:w16se="http://schemas.microsoft.com/office/word/2015/wordml/symex" xmlns:wpg="http://schemas.microsoft.com/office/word/2010/wordprocessingGroup" xmlns:wpi="http://schemas.microsoft.com/office/word/2010/wordprocessingInk" xmlns:wne="http://schemas.microsoft.com/office/word/2006/wordml" xmlns:wps="http://schemas.microsoft.com/office/word/2010/wordprocessingShape" mc:Ignorable="w14 w15 w16se w16cid w16 w16cex w16sdtdh w16sdtfl w16du wp14">
+<w:ftr xmlns:wpc="http://schemas.microsoft.com/office/word/2010/wordprocessingCanvas" xmlns:cx="http://schemas.microsoft.com/office/drawing/2014/chartex" xmlns:cx1="http://schemas.microsoft.com/office/drawing/2015/9/8/chartex" xmlns:cx2="http://schemas.microsoft.com/office/drawing/2015/10/21/chartex" xmlns:cx3="http://schemas.microsoft.com/office/drawing/2016/5/9/chartex" xmlns:cx4="http://schemas.microsoft.com/office/drawing/2016/5/10/chartex" xmlns:cx5="http://schemas.microsoft.com/office/drawing/2016/5/11/chartex" xmlns:cx6="http://schemas.microsoft.com/office/drawing/2016/5/12/chartex" xmlns:cx7="http://schemas.microsoft.com/office/drawing/2016/5/13/chartex" xmlns:cx8="http://schemas.microsoft.com/office/drawing/2016/5/14/chartex" xmlns:mc="http://schemas.openxmlformats.org/markup-compatibility/2006" xmlns:aink="http://schemas.microsoft.com/office/drawing/2016/ink" xmlns:am3d="http://schemas.microsoft.com/office/drawing/2017/model3d" xmlns:o="urn:schemas-microsoft-com:office:office" xmlns:oel="http://schemas.microsoft.com/office/2019/extlst" xmlns:r="http://schemas.openxmlformats.org/officeDocument/2006/relationships" xmlns:m="http://schemas.openxmlformats.org/officeDocument/2006/math" xmlns:v="urn:schemas-microsoft-com:vml" xmlns:wp14="http://schemas.microsoft.com/office/word/2010/wordprocessingDrawing" xmlns:wp="http://schemas.openxmlformats.org/drawingml/2006/wordprocessingDrawing" xmlns:w10="urn:schemas-microsoft-com:office:word" xmlns:w="http://schemas.openxmlformats.org/wordprocessingml/2006/main" xmlns:w14="http://schemas.microsoft.com/office/word/2010/wordml" xmlns:w15="http://schemas.microsoft.com/office/word/2012/wordml" xmlns:w16cex="http://schemas.microsoft.com/office/word/2018/wordml/cex" xmlns:w16cid="http://schemas.microsoft.com/office/word/2016/wordml/cid" xmlns:w16="http://schemas.microsoft.com/office/word/2018/wordml" xmlns:w16sdtdh="http://schemas.microsoft.com/office/word/2020/wordml/sdtdatahash" xmlns:w16se="http://schemas.microsoft.com/office/word/2015/wordml/symex" xmlns:wpg="http://schemas.microsoft.com/office/word/2010/wordprocessingGroup" xmlns:wpi="http://schemas.microsoft.com/office/word/2010/wordprocessingInk" xmlns:wne="http://schemas.microsoft.com/office/word/2006/wordml" xmlns:wps="http://schemas.microsoft.com/office/word/2010/wordprocessingShape" mc:Ignorable="w14 w15 w16se w16cid w16 w16cex w16sdtdh wp14">
   <w:p>
     <w:pPr>
       <w:pStyle w:val="Pieddepage"/>
@@ -2451,7 +3412,7 @@
 </file>
 
 <file path=word/footer2.xml><?xml version="1.0" encoding="utf-8"?>
-<w:ftr xmlns:wpc="http://schemas.microsoft.com/office/word/2010/wordprocessingCanvas" xmlns:cx="http://schemas.microsoft.com/office/drawing/2014/chartex" xmlns:cx1="http://schemas.microsoft.com/office/drawing/2015/9/8/chartex" xmlns:cx2="http://schemas.microsoft.com/office/drawing/2015/10/21/chartex" xmlns:cx3="http://schemas.microsoft.com/office/drawing/2016/5/9/chartex" xmlns:cx4="http://schemas.microsoft.com/office/drawing/2016/5/10/chartex" xmlns:cx5="http://schemas.microsoft.com/office/drawing/2016/5/11/chartex" xmlns:cx6="http://schemas.microsoft.com/office/drawing/2016/5/12/chartex" xmlns:cx7="http://schemas.microsoft.com/office/drawing/2016/5/13/chartex" xmlns:cx8="http://schemas.microsoft.com/office/drawing/2016/5/14/chartex" xmlns:mc="http://schemas.openxmlformats.org/markup-compatibility/2006" xmlns:aink="http://schemas.microsoft.com/office/drawing/2016/ink" xmlns:am3d="http://schemas.microsoft.com/office/drawing/2017/model3d" xmlns:o="urn:schemas-microsoft-com:office:office" xmlns:oel="http://schemas.microsoft.com/office/2019/extlst" xmlns:r="http://schemas.openxmlformats.org/officeDocument/2006/relationships" xmlns:m="http://schemas.openxmlformats.org/officeDocument/2006/math" xmlns:v="urn:schemas-microsoft-com:vml" xmlns:wp14="http://schemas.microsoft.com/office/word/2010/wordprocessingDrawing" xmlns:wp="http://schemas.openxmlformats.org/drawingml/2006/wordprocessingDrawing" xmlns:w10="urn:schemas-microsoft-com:office:word" xmlns:w="http://schemas.openxmlformats.org/wordprocessingml/2006/main" xmlns:w14="http://schemas.microsoft.com/office/word/2010/wordml" xmlns:w15="http://schemas.microsoft.com/office/word/2012/wordml" xmlns:w16cex="http://schemas.microsoft.com/office/word/2018/wordml/cex" xmlns:w16cid="http://schemas.microsoft.com/office/word/2016/wordml/cid" xmlns:w16="http://schemas.microsoft.com/office/word/2018/wordml" xmlns:w16du="http://schemas.microsoft.com/office/word/2023/wordml/word16du" xmlns:w16sdtdh="http://schemas.microsoft.com/office/word/2020/wordml/sdtdatahash" xmlns:w16sdtfl="http://schemas.microsoft.com/office/word/2024/wordml/sdtformatlock" xmlns:w16se="http://schemas.microsoft.com/office/word/2015/wordml/symex" xmlns:wpg="http://schemas.microsoft.com/office/word/2010/wordprocessingGroup" xmlns:wpi="http://schemas.microsoft.com/office/word/2010/wordprocessingInk" xmlns:wne="http://schemas.microsoft.com/office/word/2006/wordml" xmlns:wps="http://schemas.microsoft.com/office/word/2010/wordprocessingShape" mc:Ignorable="w14 w15 w16se w16cid w16 w16cex w16sdtdh w16sdtfl w16du wp14">
+<w:ftr xmlns:wpc="http://schemas.microsoft.com/office/word/2010/wordprocessingCanvas" xmlns:cx="http://schemas.microsoft.com/office/drawing/2014/chartex" xmlns:cx1="http://schemas.microsoft.com/office/drawing/2015/9/8/chartex" xmlns:cx2="http://schemas.microsoft.com/office/drawing/2015/10/21/chartex" xmlns:cx3="http://schemas.microsoft.com/office/drawing/2016/5/9/chartex" xmlns:cx4="http://schemas.microsoft.com/office/drawing/2016/5/10/chartex" xmlns:cx5="http://schemas.microsoft.com/office/drawing/2016/5/11/chartex" xmlns:cx6="http://schemas.microsoft.com/office/drawing/2016/5/12/chartex" xmlns:cx7="http://schemas.microsoft.com/office/drawing/2016/5/13/chartex" xmlns:cx8="http://schemas.microsoft.com/office/drawing/2016/5/14/chartex" xmlns:mc="http://schemas.openxmlformats.org/markup-compatibility/2006" xmlns:aink="http://schemas.microsoft.com/office/drawing/2016/ink" xmlns:am3d="http://schemas.microsoft.com/office/drawing/2017/model3d" xmlns:o="urn:schemas-microsoft-com:office:office" xmlns:oel="http://schemas.microsoft.com/office/2019/extlst" xmlns:r="http://schemas.openxmlformats.org/officeDocument/2006/relationships" xmlns:m="http://schemas.openxmlformats.org/officeDocument/2006/math" xmlns:v="urn:schemas-microsoft-com:vml" xmlns:wp14="http://schemas.microsoft.com/office/word/2010/wordprocessingDrawing" xmlns:wp="http://schemas.openxmlformats.org/drawingml/2006/wordprocessingDrawing" xmlns:w10="urn:schemas-microsoft-com:office:word" xmlns:w="http://schemas.openxmlformats.org/wordprocessingml/2006/main" xmlns:w14="http://schemas.microsoft.com/office/word/2010/wordml" xmlns:w15="http://schemas.microsoft.com/office/word/2012/wordml" xmlns:w16cex="http://schemas.microsoft.com/office/word/2018/wordml/cex" xmlns:w16cid="http://schemas.microsoft.com/office/word/2016/wordml/cid" xmlns:w16="http://schemas.microsoft.com/office/word/2018/wordml" xmlns:w16sdtdh="http://schemas.microsoft.com/office/word/2020/wordml/sdtdatahash" xmlns:w16se="http://schemas.microsoft.com/office/word/2015/wordml/symex" xmlns:wpg="http://schemas.microsoft.com/office/word/2010/wordprocessingGroup" xmlns:wpi="http://schemas.microsoft.com/office/word/2010/wordprocessingInk" xmlns:wne="http://schemas.microsoft.com/office/word/2006/wordml" xmlns:wps="http://schemas.microsoft.com/office/word/2010/wordprocessingShape" mc:Ignorable="w14 w15 w16se w16cid w16 w16cex w16sdtdh wp14">
   <w:p>
     <w:pPr>
       <w:pStyle w:val="Pieddepage"/>
@@ -2504,7 +3465,7 @@
 </file>
 
 <file path=word/footer3.xml><?xml version="1.0" encoding="utf-8"?>
-<w:ftr xmlns:wpc="http://schemas.microsoft.com/office/word/2010/wordprocessingCanvas" xmlns:cx="http://schemas.microsoft.com/office/drawing/2014/chartex" xmlns:cx1="http://schemas.microsoft.com/office/drawing/2015/9/8/chartex" xmlns:cx2="http://schemas.microsoft.com/office/drawing/2015/10/21/chartex" xmlns:cx3="http://schemas.microsoft.com/office/drawing/2016/5/9/chartex" xmlns:cx4="http://schemas.microsoft.com/office/drawing/2016/5/10/chartex" xmlns:cx5="http://schemas.microsoft.com/office/drawing/2016/5/11/chartex" xmlns:cx6="http://schemas.microsoft.com/office/drawing/2016/5/12/chartex" xmlns:cx7="http://schemas.microsoft.com/office/drawing/2016/5/13/chartex" xmlns:cx8="http://schemas.microsoft.com/office/drawing/2016/5/14/chartex" xmlns:mc="http://schemas.openxmlformats.org/markup-compatibility/2006" xmlns:aink="http://schemas.microsoft.com/office/drawing/2016/ink" xmlns:am3d="http://schemas.microsoft.com/office/drawing/2017/model3d" xmlns:o="urn:schemas-microsoft-com:office:office" xmlns:oel="http://schemas.microsoft.com/office/2019/extlst" xmlns:r="http://schemas.openxmlformats.org/officeDocument/2006/relationships" xmlns:m="http://schemas.openxmlformats.org/officeDocument/2006/math" xmlns:v="urn:schemas-microsoft-com:vml" xmlns:wp14="http://schemas.microsoft.com/office/word/2010/wordprocessingDrawing" xmlns:wp="http://schemas.openxmlformats.org/drawingml/2006/wordprocessingDrawing" xmlns:w10="urn:schemas-microsoft-com:office:word" xmlns:w="http://schemas.openxmlformats.org/wordprocessingml/2006/main" xmlns:w14="http://schemas.microsoft.com/office/word/2010/wordml" xmlns:w15="http://schemas.microsoft.com/office/word/2012/wordml" xmlns:w16cex="http://schemas.microsoft.com/office/word/2018/wordml/cex" xmlns:w16cid="http://schemas.microsoft.com/office/word/2016/wordml/cid" xmlns:w16="http://schemas.microsoft.com/office/word/2018/wordml" xmlns:w16du="http://schemas.microsoft.com/office/word/2023/wordml/word16du" xmlns:w16sdtdh="http://schemas.microsoft.com/office/word/2020/wordml/sdtdatahash" xmlns:w16sdtfl="http://schemas.microsoft.com/office/word/2024/wordml/sdtformatlock" xmlns:w16se="http://schemas.microsoft.com/office/word/2015/wordml/symex" xmlns:wpg="http://schemas.microsoft.com/office/word/2010/wordprocessingGroup" xmlns:wpi="http://schemas.microsoft.com/office/word/2010/wordprocessingInk" xmlns:wne="http://schemas.microsoft.com/office/word/2006/wordml" xmlns:wps="http://schemas.microsoft.com/office/word/2010/wordprocessingShape" mc:Ignorable="w14 w15 w16se w16cid w16 w16cex w16sdtdh w16sdtfl w16du wp14">
+<w:ftr xmlns:wpc="http://schemas.microsoft.com/office/word/2010/wordprocessingCanvas" xmlns:cx="http://schemas.microsoft.com/office/drawing/2014/chartex" xmlns:cx1="http://schemas.microsoft.com/office/drawing/2015/9/8/chartex" xmlns:cx2="http://schemas.microsoft.com/office/drawing/2015/10/21/chartex" xmlns:cx3="http://schemas.microsoft.com/office/drawing/2016/5/9/chartex" xmlns:cx4="http://schemas.microsoft.com/office/drawing/2016/5/10/chartex" xmlns:cx5="http://schemas.microsoft.com/office/drawing/2016/5/11/chartex" xmlns:cx6="http://schemas.microsoft.com/office/drawing/2016/5/12/chartex" xmlns:cx7="http://schemas.microsoft.com/office/drawing/2016/5/13/chartex" xmlns:cx8="http://schemas.microsoft.com/office/drawing/2016/5/14/chartex" xmlns:mc="http://schemas.openxmlformats.org/markup-compatibility/2006" xmlns:aink="http://schemas.microsoft.com/office/drawing/2016/ink" xmlns:am3d="http://schemas.microsoft.com/office/drawing/2017/model3d" xmlns:o="urn:schemas-microsoft-com:office:office" xmlns:oel="http://schemas.microsoft.com/office/2019/extlst" xmlns:r="http://schemas.openxmlformats.org/officeDocument/2006/relationships" xmlns:m="http://schemas.openxmlformats.org/officeDocument/2006/math" xmlns:v="urn:schemas-microsoft-com:vml" xmlns:wp14="http://schemas.microsoft.com/office/word/2010/wordprocessingDrawing" xmlns:wp="http://schemas.openxmlformats.org/drawingml/2006/wordprocessingDrawing" xmlns:w10="urn:schemas-microsoft-com:office:word" xmlns:w="http://schemas.openxmlformats.org/wordprocessingml/2006/main" xmlns:w14="http://schemas.microsoft.com/office/word/2010/wordml" xmlns:w15="http://schemas.microsoft.com/office/word/2012/wordml" xmlns:w16cex="http://schemas.microsoft.com/office/word/2018/wordml/cex" xmlns:w16cid="http://schemas.microsoft.com/office/word/2016/wordml/cid" xmlns:w16="http://schemas.microsoft.com/office/word/2018/wordml" xmlns:w16sdtdh="http://schemas.microsoft.com/office/word/2020/wordml/sdtdatahash" xmlns:w16se="http://schemas.microsoft.com/office/word/2015/wordml/symex" xmlns:wpg="http://schemas.microsoft.com/office/word/2010/wordprocessingGroup" xmlns:wpi="http://schemas.microsoft.com/office/word/2010/wordprocessingInk" xmlns:wne="http://schemas.microsoft.com/office/word/2006/wordml" xmlns:wps="http://schemas.microsoft.com/office/word/2010/wordprocessingShape" mc:Ignorable="w14 w15 w16se w16cid w16 w16cex w16sdtdh wp14">
   <w:p>
     <w:pPr>
       <w:pStyle w:val="Pieddepage"/>
@@ -2541,7 +3502,7 @@
 </file>
 
 <file path=word/footnotes.xml><?xml version="1.0" encoding="utf-8"?>
-<w:footnotes xmlns:wpc="http://schemas.microsoft.com/office/word/2010/wordprocessingCanvas" xmlns:cx="http://schemas.microsoft.com/office/drawing/2014/chartex" xmlns:cx1="http://schemas.microsoft.com/office/drawing/2015/9/8/chartex" xmlns:cx2="http://schemas.microsoft.com/office/drawing/2015/10/21/chartex" xmlns:cx3="http://schemas.microsoft.com/office/drawing/2016/5/9/chartex" xmlns:cx4="http://schemas.microsoft.com/office/drawing/2016/5/10/chartex" xmlns:cx5="http://schemas.microsoft.com/office/drawing/2016/5/11/chartex" xmlns:cx6="http://schemas.microsoft.com/office/drawing/2016/5/12/chartex" xmlns:cx7="http://schemas.microsoft.com/office/drawing/2016/5/13/chartex" xmlns:cx8="http://schemas.microsoft.com/office/drawing/2016/5/14/chartex" xmlns:mc="http://schemas.openxmlformats.org/markup-compatibility/2006" xmlns:aink="http://schemas.microsoft.com/office/drawing/2016/ink" xmlns:am3d="http://schemas.microsoft.com/office/drawing/2017/model3d" xmlns:o="urn:schemas-microsoft-com:office:office" xmlns:oel="http://schemas.microsoft.com/office/2019/extlst" xmlns:r="http://schemas.openxmlformats.org/officeDocument/2006/relationships" xmlns:m="http://schemas.openxmlformats.org/officeDocument/2006/math" xmlns:v="urn:schemas-microsoft-com:vml" xmlns:wp14="http://schemas.microsoft.com/office/word/2010/wordprocessingDrawing" xmlns:wp="http://schemas.openxmlformats.org/drawingml/2006/wordprocessingDrawing" xmlns:w10="urn:schemas-microsoft-com:office:word" xmlns:w="http://schemas.openxmlformats.org/wordprocessingml/2006/main" xmlns:w14="http://schemas.microsoft.com/office/word/2010/wordml" xmlns:w15="http://schemas.microsoft.com/office/word/2012/wordml" xmlns:w16cex="http://schemas.microsoft.com/office/word/2018/wordml/cex" xmlns:w16cid="http://schemas.microsoft.com/office/word/2016/wordml/cid" xmlns:w16="http://schemas.microsoft.com/office/word/2018/wordml" xmlns:w16du="http://schemas.microsoft.com/office/word/2023/wordml/word16du" xmlns:w16sdtdh="http://schemas.microsoft.com/office/word/2020/wordml/sdtdatahash" xmlns:w16sdtfl="http://schemas.microsoft.com/office/word/2024/wordml/sdtformatlock" xmlns:w16se="http://schemas.microsoft.com/office/word/2015/wordml/symex" xmlns:wpg="http://schemas.microsoft.com/office/word/2010/wordprocessingGroup" xmlns:wpi="http://schemas.microsoft.com/office/word/2010/wordprocessingInk" xmlns:wne="http://schemas.microsoft.com/office/word/2006/wordml" xmlns:wps="http://schemas.microsoft.com/office/word/2010/wordprocessingShape" mc:Ignorable="w14 w15 w16se w16cid w16 w16cex w16sdtdh w16sdtfl w16du wp14">
+<w:footnotes xmlns:wpc="http://schemas.microsoft.com/office/word/2010/wordprocessingCanvas" xmlns:cx="http://schemas.microsoft.com/office/drawing/2014/chartex" xmlns:cx1="http://schemas.microsoft.com/office/drawing/2015/9/8/chartex" xmlns:cx2="http://schemas.microsoft.com/office/drawing/2015/10/21/chartex" xmlns:cx3="http://schemas.microsoft.com/office/drawing/2016/5/9/chartex" xmlns:cx4="http://schemas.microsoft.com/office/drawing/2016/5/10/chartex" xmlns:cx5="http://schemas.microsoft.com/office/drawing/2016/5/11/chartex" xmlns:cx6="http://schemas.microsoft.com/office/drawing/2016/5/12/chartex" xmlns:cx7="http://schemas.microsoft.com/office/drawing/2016/5/13/chartex" xmlns:cx8="http://schemas.microsoft.com/office/drawing/2016/5/14/chartex" xmlns:mc="http://schemas.openxmlformats.org/markup-compatibility/2006" xmlns:aink="http://schemas.microsoft.com/office/drawing/2016/ink" xmlns:am3d="http://schemas.microsoft.com/office/drawing/2017/model3d" xmlns:o="urn:schemas-microsoft-com:office:office" xmlns:oel="http://schemas.microsoft.com/office/2019/extlst" xmlns:r="http://schemas.openxmlformats.org/officeDocument/2006/relationships" xmlns:m="http://schemas.openxmlformats.org/officeDocument/2006/math" xmlns:v="urn:schemas-microsoft-com:vml" xmlns:wp14="http://schemas.microsoft.com/office/word/2010/wordprocessingDrawing" xmlns:wp="http://schemas.openxmlformats.org/drawingml/2006/wordprocessingDrawing" xmlns:w10="urn:schemas-microsoft-com:office:word" xmlns:w="http://schemas.openxmlformats.org/wordprocessingml/2006/main" xmlns:w14="http://schemas.microsoft.com/office/word/2010/wordml" xmlns:w15="http://schemas.microsoft.com/office/word/2012/wordml" xmlns:w16cex="http://schemas.microsoft.com/office/word/2018/wordml/cex" xmlns:w16cid="http://schemas.microsoft.com/office/word/2016/wordml/cid" xmlns:w16="http://schemas.microsoft.com/office/word/2018/wordml" xmlns:w16sdtdh="http://schemas.microsoft.com/office/word/2020/wordml/sdtdatahash" xmlns:w16se="http://schemas.microsoft.com/office/word/2015/wordml/symex" xmlns:wpg="http://schemas.microsoft.com/office/word/2010/wordprocessingGroup" xmlns:wpi="http://schemas.microsoft.com/office/word/2010/wordprocessingInk" xmlns:wne="http://schemas.microsoft.com/office/word/2006/wordml" xmlns:wps="http://schemas.microsoft.com/office/word/2010/wordprocessingShape" mc:Ignorable="w14 w15 w16se w16cid w16 w16cex w16sdtdh wp14">
   <w:footnote w:type="separator" w:id="-1">
     <w:p>
       <w:pPr>
@@ -2570,7 +3531,7 @@
 </file>
 
 <file path=word/header1.xml><?xml version="1.0" encoding="utf-8"?>
-<w:hdr xmlns:wpc="http://schemas.microsoft.com/office/word/2010/wordprocessingCanvas" xmlns:cx="http://schemas.microsoft.com/office/drawing/2014/chartex" xmlns:cx1="http://schemas.microsoft.com/office/drawing/2015/9/8/chartex" xmlns:cx2="http://schemas.microsoft.com/office/drawing/2015/10/21/chartex" xmlns:cx3="http://schemas.microsoft.com/office/drawing/2016/5/9/chartex" xmlns:cx4="http://schemas.microsoft.com/office/drawing/2016/5/10/chartex" xmlns:cx5="http://schemas.microsoft.com/office/drawing/2016/5/11/chartex" xmlns:cx6="http://schemas.microsoft.com/office/drawing/2016/5/12/chartex" xmlns:cx7="http://schemas.microsoft.com/office/drawing/2016/5/13/chartex" xmlns:cx8="http://schemas.microsoft.com/office/drawing/2016/5/14/chartex" xmlns:mc="http://schemas.openxmlformats.org/markup-compatibility/2006" xmlns:aink="http://schemas.microsoft.com/office/drawing/2016/ink" xmlns:am3d="http://schemas.microsoft.com/office/drawing/2017/model3d" xmlns:o="urn:schemas-microsoft-com:office:office" xmlns:oel="http://schemas.microsoft.com/office/2019/extlst" xmlns:r="http://schemas.openxmlformats.org/officeDocument/2006/relationships" xmlns:m="http://schemas.openxmlformats.org/officeDocument/2006/math" xmlns:v="urn:schemas-microsoft-com:vml" xmlns:wp14="http://schemas.microsoft.com/office/word/2010/wordprocessingDrawing" xmlns:wp="http://schemas.openxmlformats.org/drawingml/2006/wordprocessingDrawing" xmlns:w10="urn:schemas-microsoft-com:office:word" xmlns:w="http://schemas.openxmlformats.org/wordprocessingml/2006/main" xmlns:w14="http://schemas.microsoft.com/office/word/2010/wordml" xmlns:w15="http://schemas.microsoft.com/office/word/2012/wordml" xmlns:w16cex="http://schemas.microsoft.com/office/word/2018/wordml/cex" xmlns:w16cid="http://schemas.microsoft.com/office/word/2016/wordml/cid" xmlns:w16="http://schemas.microsoft.com/office/word/2018/wordml" xmlns:w16du="http://schemas.microsoft.com/office/word/2023/wordml/word16du" xmlns:w16sdtdh="http://schemas.microsoft.com/office/word/2020/wordml/sdtdatahash" xmlns:w16sdtfl="http://schemas.microsoft.com/office/word/2024/wordml/sdtformatlock" xmlns:w16se="http://schemas.microsoft.com/office/word/2015/wordml/symex" xmlns:wpg="http://schemas.microsoft.com/office/word/2010/wordprocessingGroup" xmlns:wpi="http://schemas.microsoft.com/office/word/2010/wordprocessingInk" xmlns:wne="http://schemas.microsoft.com/office/word/2006/wordml" xmlns:wps="http://schemas.microsoft.com/office/word/2010/wordprocessingShape" mc:Ignorable="w14 w15 w16se w16cid w16 w16cex w16sdtdh w16sdtfl w16du wp14">
+<w:hdr xmlns:wpc="http://schemas.microsoft.com/office/word/2010/wordprocessingCanvas" xmlns:cx="http://schemas.microsoft.com/office/drawing/2014/chartex" xmlns:cx1="http://schemas.microsoft.com/office/drawing/2015/9/8/chartex" xmlns:cx2="http://schemas.microsoft.com/office/drawing/2015/10/21/chartex" xmlns:cx3="http://schemas.microsoft.com/office/drawing/2016/5/9/chartex" xmlns:cx4="http://schemas.microsoft.com/office/drawing/2016/5/10/chartex" xmlns:cx5="http://schemas.microsoft.com/office/drawing/2016/5/11/chartex" xmlns:cx6="http://schemas.microsoft.com/office/drawing/2016/5/12/chartex" xmlns:cx7="http://schemas.microsoft.com/office/drawing/2016/5/13/chartex" xmlns:cx8="http://schemas.microsoft.com/office/drawing/2016/5/14/chartex" xmlns:mc="http://schemas.openxmlformats.org/markup-compatibility/2006" xmlns:aink="http://schemas.microsoft.com/office/drawing/2016/ink" xmlns:am3d="http://schemas.microsoft.com/office/drawing/2017/model3d" xmlns:o="urn:schemas-microsoft-com:office:office" xmlns:oel="http://schemas.microsoft.com/office/2019/extlst" xmlns:r="http://schemas.openxmlformats.org/officeDocument/2006/relationships" xmlns:m="http://schemas.openxmlformats.org/officeDocument/2006/math" xmlns:v="urn:schemas-microsoft-com:vml" xmlns:wp14="http://schemas.microsoft.com/office/word/2010/wordprocessingDrawing" xmlns:wp="http://schemas.openxmlformats.org/drawingml/2006/wordprocessingDrawing" xmlns:w10="urn:schemas-microsoft-com:office:word" xmlns:w="http://schemas.openxmlformats.org/wordprocessingml/2006/main" xmlns:w14="http://schemas.microsoft.com/office/word/2010/wordml" xmlns:w15="http://schemas.microsoft.com/office/word/2012/wordml" xmlns:w16cex="http://schemas.microsoft.com/office/word/2018/wordml/cex" xmlns:w16cid="http://schemas.microsoft.com/office/word/2016/wordml/cid" xmlns:w16="http://schemas.microsoft.com/office/word/2018/wordml" xmlns:w16sdtdh="http://schemas.microsoft.com/office/word/2020/wordml/sdtdatahash" xmlns:w16se="http://schemas.microsoft.com/office/word/2015/wordml/symex" xmlns:wpg="http://schemas.microsoft.com/office/word/2010/wordprocessingGroup" xmlns:wpi="http://schemas.microsoft.com/office/word/2010/wordprocessingInk" xmlns:wne="http://schemas.microsoft.com/office/word/2006/wordml" xmlns:wps="http://schemas.microsoft.com/office/word/2010/wordprocessingShape" mc:Ignorable="w14 w15 w16se w16cid w16 w16cex w16sdtdh wp14">
   <w:p>
     <w:pPr>
       <w:pStyle w:val="En-tte"/>
@@ -2583,7 +3544,7 @@
 </file>
 
 <file path=word/header2.xml><?xml version="1.0" encoding="utf-8"?>
-<w:hdr xmlns:wpc="http://schemas.microsoft.com/office/word/2010/wordprocessingCanvas" xmlns:cx="http://schemas.microsoft.com/office/drawing/2014/chartex" xmlns:cx1="http://schemas.microsoft.com/office/drawing/2015/9/8/chartex" xmlns:cx2="http://schemas.microsoft.com/office/drawing/2015/10/21/chartex" xmlns:cx3="http://schemas.microsoft.com/office/drawing/2016/5/9/chartex" xmlns:cx4="http://schemas.microsoft.com/office/drawing/2016/5/10/chartex" xmlns:cx5="http://schemas.microsoft.com/office/drawing/2016/5/11/chartex" xmlns:cx6="http://schemas.microsoft.com/office/drawing/2016/5/12/chartex" xmlns:cx7="http://schemas.microsoft.com/office/drawing/2016/5/13/chartex" xmlns:cx8="http://schemas.microsoft.com/office/drawing/2016/5/14/chartex" xmlns:mc="http://schemas.openxmlformats.org/markup-compatibility/2006" xmlns:aink="http://schemas.microsoft.com/office/drawing/2016/ink" xmlns:am3d="http://schemas.microsoft.com/office/drawing/2017/model3d" xmlns:o="urn:schemas-microsoft-com:office:office" xmlns:oel="http://schemas.microsoft.com/office/2019/extlst" xmlns:r="http://schemas.openxmlformats.org/officeDocument/2006/relationships" xmlns:m="http://schemas.openxmlformats.org/officeDocument/2006/math" xmlns:v="urn:schemas-microsoft-com:vml" xmlns:wp14="http://schemas.microsoft.com/office/word/2010/wordprocessingDrawing" xmlns:wp="http://schemas.openxmlformats.org/drawingml/2006/wordprocessingDrawing" xmlns:w10="urn:schemas-microsoft-com:office:word" xmlns:w="http://schemas.openxmlformats.org/wordprocessingml/2006/main" xmlns:w14="http://schemas.microsoft.com/office/word/2010/wordml" xmlns:w15="http://schemas.microsoft.com/office/word/2012/wordml" xmlns:w16cex="http://schemas.microsoft.com/office/word/2018/wordml/cex" xmlns:w16cid="http://schemas.microsoft.com/office/word/2016/wordml/cid" xmlns:w16="http://schemas.microsoft.com/office/word/2018/wordml" xmlns:w16du="http://schemas.microsoft.com/office/word/2023/wordml/word16du" xmlns:w16sdtdh="http://schemas.microsoft.com/office/word/2020/wordml/sdtdatahash" xmlns:w16sdtfl="http://schemas.microsoft.com/office/word/2024/wordml/sdtformatlock" xmlns:w16se="http://schemas.microsoft.com/office/word/2015/wordml/symex" xmlns:wpg="http://schemas.microsoft.com/office/word/2010/wordprocessingGroup" xmlns:wpi="http://schemas.microsoft.com/office/word/2010/wordprocessingInk" xmlns:wne="http://schemas.microsoft.com/office/word/2006/wordml" xmlns:wps="http://schemas.microsoft.com/office/word/2010/wordprocessingShape" mc:Ignorable="w14 w15 w16se w16cid w16 w16cex w16sdtdh w16sdtfl w16du wp14">
+<w:hdr xmlns:wpc="http://schemas.microsoft.com/office/word/2010/wordprocessingCanvas" xmlns:cx="http://schemas.microsoft.com/office/drawing/2014/chartex" xmlns:cx1="http://schemas.microsoft.com/office/drawing/2015/9/8/chartex" xmlns:cx2="http://schemas.microsoft.com/office/drawing/2015/10/21/chartex" xmlns:cx3="http://schemas.microsoft.com/office/drawing/2016/5/9/chartex" xmlns:cx4="http://schemas.microsoft.com/office/drawing/2016/5/10/chartex" xmlns:cx5="http://schemas.microsoft.com/office/drawing/2016/5/11/chartex" xmlns:cx6="http://schemas.microsoft.com/office/drawing/2016/5/12/chartex" xmlns:cx7="http://schemas.microsoft.com/office/drawing/2016/5/13/chartex" xmlns:cx8="http://schemas.microsoft.com/office/drawing/2016/5/14/chartex" xmlns:mc="http://schemas.openxmlformats.org/markup-compatibility/2006" xmlns:aink="http://schemas.microsoft.com/office/drawing/2016/ink" xmlns:am3d="http://schemas.microsoft.com/office/drawing/2017/model3d" xmlns:o="urn:schemas-microsoft-com:office:office" xmlns:oel="http://schemas.microsoft.com/office/2019/extlst" xmlns:r="http://schemas.openxmlformats.org/officeDocument/2006/relationships" xmlns:m="http://schemas.openxmlformats.org/officeDocument/2006/math" xmlns:v="urn:schemas-microsoft-com:vml" xmlns:wp14="http://schemas.microsoft.com/office/word/2010/wordprocessingDrawing" xmlns:wp="http://schemas.openxmlformats.org/drawingml/2006/wordprocessingDrawing" xmlns:w10="urn:schemas-microsoft-com:office:word" xmlns:w="http://schemas.openxmlformats.org/wordprocessingml/2006/main" xmlns:w14="http://schemas.microsoft.com/office/word/2010/wordml" xmlns:w15="http://schemas.microsoft.com/office/word/2012/wordml" xmlns:w16cex="http://schemas.microsoft.com/office/word/2018/wordml/cex" xmlns:w16cid="http://schemas.microsoft.com/office/word/2016/wordml/cid" xmlns:w16="http://schemas.microsoft.com/office/word/2018/wordml" xmlns:w16sdtdh="http://schemas.microsoft.com/office/word/2020/wordml/sdtdatahash" xmlns:w16se="http://schemas.microsoft.com/office/word/2015/wordml/symex" xmlns:wpg="http://schemas.microsoft.com/office/word/2010/wordprocessingGroup" xmlns:wpi="http://schemas.microsoft.com/office/word/2010/wordprocessingInk" xmlns:wne="http://schemas.microsoft.com/office/word/2006/wordml" xmlns:wps="http://schemas.microsoft.com/office/word/2010/wordprocessingShape" mc:Ignorable="w14 w15 w16se w16cid w16 w16cex w16sdtdh wp14">
   <w:p>
     <w:pPr>
       <w:pStyle w:val="Standard"/>
@@ -2651,7 +3612,7 @@
 </file>
 
 <file path=word/header3.xml><?xml version="1.0" encoding="utf-8"?>
-<w:hdr xmlns:wpc="http://schemas.microsoft.com/office/word/2010/wordprocessingCanvas" xmlns:cx="http://schemas.microsoft.com/office/drawing/2014/chartex" xmlns:cx1="http://schemas.microsoft.com/office/drawing/2015/9/8/chartex" xmlns:cx2="http://schemas.microsoft.com/office/drawing/2015/10/21/chartex" xmlns:cx3="http://schemas.microsoft.com/office/drawing/2016/5/9/chartex" xmlns:cx4="http://schemas.microsoft.com/office/drawing/2016/5/10/chartex" xmlns:cx5="http://schemas.microsoft.com/office/drawing/2016/5/11/chartex" xmlns:cx6="http://schemas.microsoft.com/office/drawing/2016/5/12/chartex" xmlns:cx7="http://schemas.microsoft.com/office/drawing/2016/5/13/chartex" xmlns:cx8="http://schemas.microsoft.com/office/drawing/2016/5/14/chartex" xmlns:mc="http://schemas.openxmlformats.org/markup-compatibility/2006" xmlns:aink="http://schemas.microsoft.com/office/drawing/2016/ink" xmlns:am3d="http://schemas.microsoft.com/office/drawing/2017/model3d" xmlns:o="urn:schemas-microsoft-com:office:office" xmlns:oel="http://schemas.microsoft.com/office/2019/extlst" xmlns:r="http://schemas.openxmlformats.org/officeDocument/2006/relationships" xmlns:m="http://schemas.openxmlformats.org/officeDocument/2006/math" xmlns:v="urn:schemas-microsoft-com:vml" xmlns:wp14="http://schemas.microsoft.com/office/word/2010/wordprocessingDrawing" xmlns:wp="http://schemas.openxmlformats.org/drawingml/2006/wordprocessingDrawing" xmlns:w10="urn:schemas-microsoft-com:office:word" xmlns:w="http://schemas.openxmlformats.org/wordprocessingml/2006/main" xmlns:w14="http://schemas.microsoft.com/office/word/2010/wordml" xmlns:w15="http://schemas.microsoft.com/office/word/2012/wordml" xmlns:w16cex="http://schemas.microsoft.com/office/word/2018/wordml/cex" xmlns:w16cid="http://schemas.microsoft.com/office/word/2016/wordml/cid" xmlns:w16="http://schemas.microsoft.com/office/word/2018/wordml" xmlns:w16du="http://schemas.microsoft.com/office/word/2023/wordml/word16du" xmlns:w16sdtdh="http://schemas.microsoft.com/office/word/2020/wordml/sdtdatahash" xmlns:w16sdtfl="http://schemas.microsoft.com/office/word/2024/wordml/sdtformatlock" xmlns:w16se="http://schemas.microsoft.com/office/word/2015/wordml/symex" xmlns:wpg="http://schemas.microsoft.com/office/word/2010/wordprocessingGroup" xmlns:wpi="http://schemas.microsoft.com/office/word/2010/wordprocessingInk" xmlns:wne="http://schemas.microsoft.com/office/word/2006/wordml" xmlns:wps="http://schemas.microsoft.com/office/word/2010/wordprocessingShape" mc:Ignorable="w14 w15 w16se w16cid w16 w16cex w16sdtdh w16sdtfl w16du wp14">
+<w:hdr xmlns:wpc="http://schemas.microsoft.com/office/word/2010/wordprocessingCanvas" xmlns:cx="http://schemas.microsoft.com/office/drawing/2014/chartex" xmlns:cx1="http://schemas.microsoft.com/office/drawing/2015/9/8/chartex" xmlns:cx2="http://schemas.microsoft.com/office/drawing/2015/10/21/chartex" xmlns:cx3="http://schemas.microsoft.com/office/drawing/2016/5/9/chartex" xmlns:cx4="http://schemas.microsoft.com/office/drawing/2016/5/10/chartex" xmlns:cx5="http://schemas.microsoft.com/office/drawing/2016/5/11/chartex" xmlns:cx6="http://schemas.microsoft.com/office/drawing/2016/5/12/chartex" xmlns:cx7="http://schemas.microsoft.com/office/drawing/2016/5/13/chartex" xmlns:cx8="http://schemas.microsoft.com/office/drawing/2016/5/14/chartex" xmlns:mc="http://schemas.openxmlformats.org/markup-compatibility/2006" xmlns:aink="http://schemas.microsoft.com/office/drawing/2016/ink" xmlns:am3d="http://schemas.microsoft.com/office/drawing/2017/model3d" xmlns:o="urn:schemas-microsoft-com:office:office" xmlns:oel="http://schemas.microsoft.com/office/2019/extlst" xmlns:r="http://schemas.openxmlformats.org/officeDocument/2006/relationships" xmlns:m="http://schemas.openxmlformats.org/officeDocument/2006/math" xmlns:v="urn:schemas-microsoft-com:vml" xmlns:wp14="http://schemas.microsoft.com/office/word/2010/wordprocessingDrawing" xmlns:wp="http://schemas.openxmlformats.org/drawingml/2006/wordprocessingDrawing" xmlns:w10="urn:schemas-microsoft-com:office:word" xmlns:w="http://schemas.openxmlformats.org/wordprocessingml/2006/main" xmlns:w14="http://schemas.microsoft.com/office/word/2010/wordml" xmlns:w15="http://schemas.microsoft.com/office/word/2012/wordml" xmlns:w16cex="http://schemas.microsoft.com/office/word/2018/wordml/cex" xmlns:w16cid="http://schemas.microsoft.com/office/word/2016/wordml/cid" xmlns:w16="http://schemas.microsoft.com/office/word/2018/wordml" xmlns:w16sdtdh="http://schemas.microsoft.com/office/word/2020/wordml/sdtdatahash" xmlns:w16se="http://schemas.microsoft.com/office/word/2015/wordml/symex" xmlns:wpg="http://schemas.microsoft.com/office/word/2010/wordprocessingGroup" xmlns:wpi="http://schemas.microsoft.com/office/word/2010/wordprocessingInk" xmlns:wne="http://schemas.microsoft.com/office/word/2006/wordml" xmlns:wps="http://schemas.microsoft.com/office/word/2010/wordprocessingShape" mc:Ignorable="w14 w15 w16se w16cid w16 w16cex w16sdtdh wp14">
   <w:p>
     <w:pPr>
       <w:pStyle w:val="En-tte"/>
@@ -2664,7 +3625,7 @@
 </file>
 
 <file path=word/numbering.xml><?xml version="1.0" encoding="utf-8"?>
-<w:numbering xmlns:wpc="http://schemas.microsoft.com/office/word/2010/wordprocessingCanvas" xmlns:cx="http://schemas.microsoft.com/office/drawing/2014/chartex" xmlns:cx1="http://schemas.microsoft.com/office/drawing/2015/9/8/chartex" xmlns:cx2="http://schemas.microsoft.com/office/drawing/2015/10/21/chartex" xmlns:cx3="http://schemas.microsoft.com/office/drawing/2016/5/9/chartex" xmlns:cx4="http://schemas.microsoft.com/office/drawing/2016/5/10/chartex" xmlns:cx5="http://schemas.microsoft.com/office/drawing/2016/5/11/chartex" xmlns:cx6="http://schemas.microsoft.com/office/drawing/2016/5/12/chartex" xmlns:cx7="http://schemas.microsoft.com/office/drawing/2016/5/13/chartex" xmlns:cx8="http://schemas.microsoft.com/office/drawing/2016/5/14/chartex" xmlns:mc="http://schemas.openxmlformats.org/markup-compatibility/2006" xmlns:aink="http://schemas.microsoft.com/office/drawing/2016/ink" xmlns:am3d="http://schemas.microsoft.com/office/drawing/2017/model3d" xmlns:o="urn:schemas-microsoft-com:office:office" xmlns:oel="http://schemas.microsoft.com/office/2019/extlst" xmlns:r="http://schemas.openxmlformats.org/officeDocument/2006/relationships" xmlns:m="http://schemas.openxmlformats.org/officeDocument/2006/math" xmlns:v="urn:schemas-microsoft-com:vml" xmlns:wp14="http://schemas.microsoft.com/office/word/2010/wordprocessingDrawing" xmlns:wp="http://schemas.openxmlformats.org/drawingml/2006/wordprocessingDrawing" xmlns:w10="urn:schemas-microsoft-com:office:word" xmlns:w="http://schemas.openxmlformats.org/wordprocessingml/2006/main" xmlns:w14="http://schemas.microsoft.com/office/word/2010/wordml" xmlns:w15="http://schemas.microsoft.com/office/word/2012/wordml" xmlns:w16cex="http://schemas.microsoft.com/office/word/2018/wordml/cex" xmlns:w16cid="http://schemas.microsoft.com/office/word/2016/wordml/cid" xmlns:w16="http://schemas.microsoft.com/office/word/2018/wordml" xmlns:w16du="http://schemas.microsoft.com/office/word/2023/wordml/word16du" xmlns:w16sdtdh="http://schemas.microsoft.com/office/word/2020/wordml/sdtdatahash" xmlns:w16sdtfl="http://schemas.microsoft.com/office/word/2024/wordml/sdtformatlock" xmlns:w16se="http://schemas.microsoft.com/office/word/2015/wordml/symex" xmlns:wpg="http://schemas.microsoft.com/office/word/2010/wordprocessingGroup" xmlns:wpi="http://schemas.microsoft.com/office/word/2010/wordprocessingInk" xmlns:wne="http://schemas.microsoft.com/office/word/2006/wordml" xmlns:wps="http://schemas.microsoft.com/office/word/2010/wordprocessingShape" mc:Ignorable="w14 w15 w16se w16cid w16 w16cex w16sdtdh w16sdtfl w16du wp14">
+<w:numbering xmlns:wpc="http://schemas.microsoft.com/office/word/2010/wordprocessingCanvas" xmlns:cx="http://schemas.microsoft.com/office/drawing/2014/chartex" xmlns:cx1="http://schemas.microsoft.com/office/drawing/2015/9/8/chartex" xmlns:cx2="http://schemas.microsoft.com/office/drawing/2015/10/21/chartex" xmlns:cx3="http://schemas.microsoft.com/office/drawing/2016/5/9/chartex" xmlns:cx4="http://schemas.microsoft.com/office/drawing/2016/5/10/chartex" xmlns:cx5="http://schemas.microsoft.com/office/drawing/2016/5/11/chartex" xmlns:cx6="http://schemas.microsoft.com/office/drawing/2016/5/12/chartex" xmlns:cx7="http://schemas.microsoft.com/office/drawing/2016/5/13/chartex" xmlns:cx8="http://schemas.microsoft.com/office/drawing/2016/5/14/chartex" xmlns:mc="http://schemas.openxmlformats.org/markup-compatibility/2006" xmlns:aink="http://schemas.microsoft.com/office/drawing/2016/ink" xmlns:am3d="http://schemas.microsoft.com/office/drawing/2017/model3d" xmlns:o="urn:schemas-microsoft-com:office:office" xmlns:oel="http://schemas.microsoft.com/office/2019/extlst" xmlns:r="http://schemas.openxmlformats.org/officeDocument/2006/relationships" xmlns:m="http://schemas.openxmlformats.org/officeDocument/2006/math" xmlns:v="urn:schemas-microsoft-com:vml" xmlns:wp14="http://schemas.microsoft.com/office/word/2010/wordprocessingDrawing" xmlns:wp="http://schemas.openxmlformats.org/drawingml/2006/wordprocessingDrawing" xmlns:w10="urn:schemas-microsoft-com:office:word" xmlns:w="http://schemas.openxmlformats.org/wordprocessingml/2006/main" xmlns:w14="http://schemas.microsoft.com/office/word/2010/wordml" xmlns:w15="http://schemas.microsoft.com/office/word/2012/wordml" xmlns:w16cex="http://schemas.microsoft.com/office/word/2018/wordml/cex" xmlns:w16cid="http://schemas.microsoft.com/office/word/2016/wordml/cid" xmlns:w16="http://schemas.microsoft.com/office/word/2018/wordml" xmlns:w16sdtdh="http://schemas.microsoft.com/office/word/2020/wordml/sdtdatahash" xmlns:w16se="http://schemas.microsoft.com/office/word/2015/wordml/symex" xmlns:wpg="http://schemas.microsoft.com/office/word/2010/wordprocessingGroup" xmlns:wpi="http://schemas.microsoft.com/office/word/2010/wordprocessingInk" xmlns:wne="http://schemas.microsoft.com/office/word/2006/wordml" xmlns:wps="http://schemas.microsoft.com/office/word/2010/wordprocessingShape" mc:Ignorable="w14 w15 w16se w16cid w16 w16cex w16sdtdh wp14">
   <w:abstractNum w:abstractNumId="0" w15:restartNumberingAfterBreak="0">
     <w:nsid w:val="1F4D7CCC"/>
     <w:multiLevelType w:val="multilevel"/>
@@ -2806,6 +3767,119 @@
     </w:lvl>
   </w:abstractNum>
   <w:abstractNum w:abstractNumId="1" w15:restartNumberingAfterBreak="0">
+    <w:nsid w:val="32070147"/>
+    <w:multiLevelType w:val="hybridMultilevel"/>
+    <w:tmpl w:val="749635DE"/>
+    <w:lvl w:ilvl="0" w:tplc="0C0C0001">
+      <w:start w:val="1"/>
+      <w:numFmt w:val="bullet"/>
+      <w:lvlText w:val=""/>
+      <w:lvlJc w:val="left"/>
+      <w:pPr>
+        <w:ind w:left="720" w:hanging="360"/>
+      </w:pPr>
+      <w:rPr>
+        <w:rFonts w:ascii="Symbol" w:hAnsi="Symbol" w:hint="default"/>
+      </w:rPr>
+    </w:lvl>
+    <w:lvl w:ilvl="1" w:tplc="0C0C0003">
+      <w:start w:val="1"/>
+      <w:numFmt w:val="bullet"/>
+      <w:lvlText w:val="o"/>
+      <w:lvlJc w:val="left"/>
+      <w:pPr>
+        <w:ind w:left="1440" w:hanging="360"/>
+      </w:pPr>
+      <w:rPr>
+        <w:rFonts w:ascii="Courier New" w:hAnsi="Courier New" w:cs="Courier New" w:hint="default"/>
+      </w:rPr>
+    </w:lvl>
+    <w:lvl w:ilvl="2" w:tplc="0C0C0005">
+      <w:start w:val="1"/>
+      <w:numFmt w:val="bullet"/>
+      <w:lvlText w:val=""/>
+      <w:lvlJc w:val="left"/>
+      <w:pPr>
+        <w:ind w:left="2160" w:hanging="360"/>
+      </w:pPr>
+      <w:rPr>
+        <w:rFonts w:ascii="Wingdings" w:hAnsi="Wingdings" w:hint="default"/>
+      </w:rPr>
+    </w:lvl>
+    <w:lvl w:ilvl="3" w:tplc="0C0C0001">
+      <w:start w:val="1"/>
+      <w:numFmt w:val="bullet"/>
+      <w:lvlText w:val=""/>
+      <w:lvlJc w:val="left"/>
+      <w:pPr>
+        <w:ind w:left="2880" w:hanging="360"/>
+      </w:pPr>
+      <w:rPr>
+        <w:rFonts w:ascii="Symbol" w:hAnsi="Symbol" w:hint="default"/>
+      </w:rPr>
+    </w:lvl>
+    <w:lvl w:ilvl="4" w:tplc="0C0C0003">
+      <w:start w:val="1"/>
+      <w:numFmt w:val="bullet"/>
+      <w:lvlText w:val="o"/>
+      <w:lvlJc w:val="left"/>
+      <w:pPr>
+        <w:ind w:left="3600" w:hanging="360"/>
+      </w:pPr>
+      <w:rPr>
+        <w:rFonts w:ascii="Courier New" w:hAnsi="Courier New" w:cs="Courier New" w:hint="default"/>
+      </w:rPr>
+    </w:lvl>
+    <w:lvl w:ilvl="5" w:tplc="0C0C0005">
+      <w:start w:val="1"/>
+      <w:numFmt w:val="bullet"/>
+      <w:lvlText w:val=""/>
+      <w:lvlJc w:val="left"/>
+      <w:pPr>
+        <w:ind w:left="4320" w:hanging="360"/>
+      </w:pPr>
+      <w:rPr>
+        <w:rFonts w:ascii="Wingdings" w:hAnsi="Wingdings" w:hint="default"/>
+      </w:rPr>
+    </w:lvl>
+    <w:lvl w:ilvl="6" w:tplc="0C0C0001">
+      <w:start w:val="1"/>
+      <w:numFmt w:val="bullet"/>
+      <w:lvlText w:val=""/>
+      <w:lvlJc w:val="left"/>
+      <w:pPr>
+        <w:ind w:left="5040" w:hanging="360"/>
+      </w:pPr>
+      <w:rPr>
+        <w:rFonts w:ascii="Symbol" w:hAnsi="Symbol" w:hint="default"/>
+      </w:rPr>
+    </w:lvl>
+    <w:lvl w:ilvl="7" w:tplc="0C0C0003">
+      <w:start w:val="1"/>
+      <w:numFmt w:val="bullet"/>
+      <w:lvlText w:val="o"/>
+      <w:lvlJc w:val="left"/>
+      <w:pPr>
+        <w:ind w:left="5760" w:hanging="360"/>
+      </w:pPr>
+      <w:rPr>
+        <w:rFonts w:ascii="Courier New" w:hAnsi="Courier New" w:cs="Courier New" w:hint="default"/>
+      </w:rPr>
+    </w:lvl>
+    <w:lvl w:ilvl="8" w:tplc="0C0C0005">
+      <w:start w:val="1"/>
+      <w:numFmt w:val="bullet"/>
+      <w:lvlText w:val=""/>
+      <w:lvlJc w:val="left"/>
+      <w:pPr>
+        <w:ind w:left="6480" w:hanging="360"/>
+      </w:pPr>
+      <w:rPr>
+        <w:rFonts w:ascii="Wingdings" w:hAnsi="Wingdings" w:hint="default"/>
+      </w:rPr>
+    </w:lvl>
+  </w:abstractNum>
+  <w:abstractNum w:abstractNumId="2" w15:restartNumberingAfterBreak="0">
     <w:nsid w:val="581B397F"/>
     <w:multiLevelType w:val="multilevel"/>
     <w:tmpl w:val="1C1E0784"/>
@@ -2928,7 +4002,7 @@
       </w:pPr>
     </w:lvl>
   </w:abstractNum>
-  <w:abstractNum w:abstractNumId="2" w15:restartNumberingAfterBreak="0">
+  <w:abstractNum w:abstractNumId="3" w15:restartNumberingAfterBreak="0">
     <w:nsid w:val="5C697054"/>
     <w:multiLevelType w:val="multilevel"/>
     <w:tmpl w:val="2270AACC"/>
@@ -3050,7 +4124,7 @@
       </w:pPr>
     </w:lvl>
   </w:abstractNum>
-  <w:abstractNum w:abstractNumId="3" w15:restartNumberingAfterBreak="0">
+  <w:abstractNum w:abstractNumId="4" w15:restartNumberingAfterBreak="0">
     <w:nsid w:val="5CFF6315"/>
     <w:multiLevelType w:val="multilevel"/>
     <w:tmpl w:val="BB3EDF0E"/>
@@ -3163,7 +4237,7 @@
       </w:pPr>
     </w:lvl>
   </w:abstractNum>
-  <w:abstractNum w:abstractNumId="4" w15:restartNumberingAfterBreak="0">
+  <w:abstractNum w:abstractNumId="5" w15:restartNumberingAfterBreak="0">
     <w:nsid w:val="61F408FE"/>
     <w:multiLevelType w:val="multilevel"/>
     <w:tmpl w:val="2F52C5B4"/>
@@ -3304,25 +4378,37 @@
     </w:lvl>
   </w:abstractNum>
   <w:num w:numId="1" w16cid:durableId="1563757562">
-    <w:abstractNumId w:val="1"/>
+    <w:abstractNumId w:val="2"/>
   </w:num>
   <w:num w:numId="2" w16cid:durableId="54088311">
     <w:abstractNumId w:val="0"/>
   </w:num>
   <w:num w:numId="3" w16cid:durableId="1786268083">
+    <w:abstractNumId w:val="4"/>
+  </w:num>
+  <w:num w:numId="4" w16cid:durableId="1316909167">
+    <w:abstractNumId w:val="5"/>
+  </w:num>
+  <w:num w:numId="5" w16cid:durableId="1547181892">
     <w:abstractNumId w:val="3"/>
   </w:num>
-  <w:num w:numId="4" w16cid:durableId="1316909167">
-    <w:abstractNumId w:val="4"/>
-  </w:num>
-  <w:num w:numId="5" w16cid:durableId="1547181892">
-    <w:abstractNumId w:val="2"/>
+  <w:num w:numId="6" w16cid:durableId="551579564">
+    <w:abstractNumId w:val="1"/>
+    <w:lvlOverride w:ilvl="0"/>
+    <w:lvlOverride w:ilvl="1"/>
+    <w:lvlOverride w:ilvl="2"/>
+    <w:lvlOverride w:ilvl="3"/>
+    <w:lvlOverride w:ilvl="4"/>
+    <w:lvlOverride w:ilvl="5"/>
+    <w:lvlOverride w:ilvl="6"/>
+    <w:lvlOverride w:ilvl="7"/>
+    <w:lvlOverride w:ilvl="8"/>
   </w:num>
 </w:numbering>
 </file>
 
 <file path=word/styles.xml><?xml version="1.0" encoding="utf-8"?>
-<w:styles xmlns:mc="http://schemas.openxmlformats.org/markup-compatibility/2006" xmlns:r="http://schemas.openxmlformats.org/officeDocument/2006/relationships" xmlns:w="http://schemas.openxmlformats.org/wordprocessingml/2006/main" xmlns:w14="http://schemas.microsoft.com/office/word/2010/wordml" xmlns:w15="http://schemas.microsoft.com/office/word/2012/wordml" xmlns:w16cex="http://schemas.microsoft.com/office/word/2018/wordml/cex" xmlns:w16cid="http://schemas.microsoft.com/office/word/2016/wordml/cid" xmlns:w16="http://schemas.microsoft.com/office/word/2018/wordml" xmlns:w16du="http://schemas.microsoft.com/office/word/2023/wordml/word16du" xmlns:w16sdtdh="http://schemas.microsoft.com/office/word/2020/wordml/sdtdatahash" xmlns:w16sdtfl="http://schemas.microsoft.com/office/word/2024/wordml/sdtformatlock" xmlns:w16se="http://schemas.microsoft.com/office/word/2015/wordml/symex" mc:Ignorable="w14 w15 w16se w16cid w16 w16cex w16sdtdh w16sdtfl w16du">
+<w:styles xmlns:mc="http://schemas.openxmlformats.org/markup-compatibility/2006" xmlns:r="http://schemas.openxmlformats.org/officeDocument/2006/relationships" xmlns:w="http://schemas.openxmlformats.org/wordprocessingml/2006/main" xmlns:w14="http://schemas.microsoft.com/office/word/2010/wordml" xmlns:w15="http://schemas.microsoft.com/office/word/2012/wordml" xmlns:w16cex="http://schemas.microsoft.com/office/word/2018/wordml/cex" xmlns:w16cid="http://schemas.microsoft.com/office/word/2016/wordml/cid" xmlns:w16="http://schemas.microsoft.com/office/word/2018/wordml" xmlns:w16sdtdh="http://schemas.microsoft.com/office/word/2020/wordml/sdtdatahash" xmlns:w16se="http://schemas.microsoft.com/office/word/2015/wordml/symex" mc:Ignorable="w14 w15 w16se w16cid w16 w16cex w16sdtdh">
   <w:docDefaults>
     <w:rPrDefault>
       <w:rPr>
@@ -3823,6 +4909,7 @@
   <w:style w:type="character" w:default="1" w:styleId="Policepardfaut">
     <w:name w:val="Default Paragraph Font"/>
     <w:uiPriority w:val="1"/>
+    <w:semiHidden/>
     <w:unhideWhenUsed/>
   </w:style>
   <w:style w:type="table" w:default="1" w:styleId="TableauNormal">
@@ -4168,6 +5255,7 @@
   <w:style w:type="paragraph" w:styleId="Paragraphedeliste">
     <w:name w:val="List Paragraph"/>
     <w:basedOn w:val="Normal"/>
+    <w:uiPriority w:val="34"/>
     <w:qFormat/>
     <w:pPr>
       <w:ind w:left="720"/>
@@ -4406,14 +5494,6 @@
 </file>
 
 <file path=customXml/item1.xml><?xml version="1.0" encoding="utf-8"?>
-<p:properties xmlns:p="http://schemas.microsoft.com/office/2006/metadata/properties" xmlns:xsi="http://www.w3.org/2001/XMLSchema-instance" xmlns:pc="http://schemas.microsoft.com/office/infopath/2007/PartnerControls">
-  <documentManagement>
-    <_activity xmlns="9de94308-2297-4d04-a77d-26fce9df9395" xsi:nil="true"/>
-  </documentManagement>
-</p:properties>
-</file>
-
-<file path=customXml/item2.xml><?xml version="1.0" encoding="utf-8"?>
 <ct:contentTypeSchema xmlns:ct="http://schemas.microsoft.com/office/2006/metadata/contentType" xmlns:ma="http://schemas.microsoft.com/office/2006/metadata/properties/metaAttributes" ct:_="" ma:_="" ma:contentTypeName="Document" ma:contentTypeID="0x0101003344BE67D7EB984A84C06E190413FBFD" ma:contentTypeVersion="13" ma:contentTypeDescription="Create a new document." ma:contentTypeScope="" ma:versionID="62806da6a123f720f7acba6a57a78625">
   <xsd:schema xmlns:xsd="http://www.w3.org/2001/XMLSchema" xmlns:xs="http://www.w3.org/2001/XMLSchema" xmlns:p="http://schemas.microsoft.com/office/2006/metadata/properties" xmlns:ns3="9de94308-2297-4d04-a77d-26fce9df9395" xmlns:ns4="22375818-dcd7-42e4-9660-6b33e030de66" targetNamespace="http://schemas.microsoft.com/office/2006/metadata/properties" ma:root="true" ma:fieldsID="b0162c288fb0ddca33b423a07ec79a83" ns3:_="" ns4:_="">
     <xsd:import namespace="9de94308-2297-4d04-a77d-26fce9df9395"/>
@@ -4634,11 +5714,15 @@
 </ct:contentTypeSchema>
 </file>
 
-<file path=customXml/item3.xml><?xml version="1.0" encoding="utf-8"?>
-<b:Sources xmlns:b="http://schemas.openxmlformats.org/officeDocument/2006/bibliography" xmlns="http://schemas.openxmlformats.org/officeDocument/2006/bibliography" SelectedStyle="\APASixthEditionOfficeOnline.xsl" StyleName="APA" Version="6"/>
+<file path=customXml/item2.xml><?xml version="1.0" encoding="utf-8"?>
+<p:properties xmlns:p="http://schemas.microsoft.com/office/2006/metadata/properties" xmlns:xsi="http://www.w3.org/2001/XMLSchema-instance" xmlns:pc="http://schemas.microsoft.com/office/infopath/2007/PartnerControls">
+  <documentManagement>
+    <_activity xmlns="9de94308-2297-4d04-a77d-26fce9df9395" xsi:nil="true"/>
+  </documentManagement>
+</p:properties>
 </file>
 
-<file path=customXml/item4.xml><?xml version="1.0" encoding="utf-8"?>
+<file path=customXml/item3.xml><?xml version="1.0" encoding="utf-8"?>
 <?mso-contentType ?>
 <FormTemplates xmlns="http://schemas.microsoft.com/sharepoint/v3/contenttype/forms">
   <Display>DocumentLibraryForm</Display>
@@ -4647,17 +5731,11 @@
 </FormTemplates>
 </file>
 
-<file path=customXml/itemProps1.xml><?xml version="1.0" encoding="utf-8"?>
-<ds:datastoreItem xmlns:ds="http://schemas.openxmlformats.org/officeDocument/2006/customXml" ds:itemID="{6C2FB094-BE0D-44AD-B913-1C0C6EE1C939}">
-  <ds:schemaRefs>
-    <ds:schemaRef ds:uri="http://schemas.microsoft.com/office/2006/metadata/properties"/>
-    <ds:schemaRef ds:uri="http://schemas.microsoft.com/office/infopath/2007/PartnerControls"/>
-    <ds:schemaRef ds:uri="9de94308-2297-4d04-a77d-26fce9df9395"/>
-  </ds:schemaRefs>
-</ds:datastoreItem>
+<file path=customXml/item4.xml><?xml version="1.0" encoding="utf-8"?>
+<b:Sources xmlns:b="http://schemas.openxmlformats.org/officeDocument/2006/bibliography" xmlns="http://schemas.openxmlformats.org/officeDocument/2006/bibliography" SelectedStyle="\APASixthEditionOfficeOnline.xsl" StyleName="APA" Version="6"/>
 </file>
 
-<file path=customXml/itemProps2.xml><?xml version="1.0" encoding="utf-8"?>
+<file path=customXml/itemProps1.xml><?xml version="1.0" encoding="utf-8"?>
 <ds:datastoreItem xmlns:ds="http://schemas.openxmlformats.org/officeDocument/2006/customXml" ds:itemID="{22B72EB7-6011-4D99-8EFF-7BD0F885DDFD}">
   <ds:schemaRefs>
     <ds:schemaRef ds:uri="http://schemas.microsoft.com/office/2006/metadata/contentType"/>
@@ -4676,18 +5754,28 @@
 </ds:datastoreItem>
 </file>
 
+<file path=customXml/itemProps2.xml><?xml version="1.0" encoding="utf-8"?>
+<ds:datastoreItem xmlns:ds="http://schemas.openxmlformats.org/officeDocument/2006/customXml" ds:itemID="{6C2FB094-BE0D-44AD-B913-1C0C6EE1C939}">
+  <ds:schemaRefs>
+    <ds:schemaRef ds:uri="http://schemas.microsoft.com/office/2006/metadata/properties"/>
+    <ds:schemaRef ds:uri="http://schemas.microsoft.com/office/infopath/2007/PartnerControls"/>
+    <ds:schemaRef ds:uri="9de94308-2297-4d04-a77d-26fce9df9395"/>
+  </ds:schemaRefs>
+</ds:datastoreItem>
+</file>
+
 <file path=customXml/itemProps3.xml><?xml version="1.0" encoding="utf-8"?>
+<ds:datastoreItem xmlns:ds="http://schemas.openxmlformats.org/officeDocument/2006/customXml" ds:itemID="{05679AFF-951D-4482-A38C-F381CA16087C}">
+  <ds:schemaRefs>
+    <ds:schemaRef ds:uri="http://schemas.microsoft.com/sharepoint/v3/contenttype/forms"/>
+  </ds:schemaRefs>
+</ds:datastoreItem>
+</file>
+
+<file path=customXml/itemProps4.xml><?xml version="1.0" encoding="utf-8"?>
 <ds:datastoreItem xmlns:ds="http://schemas.openxmlformats.org/officeDocument/2006/customXml" ds:itemID="{A8692520-A146-479C-AD7A-A47BE4843898}">
   <ds:schemaRefs>
     <ds:schemaRef ds:uri="http://schemas.openxmlformats.org/officeDocument/2006/bibliography"/>
   </ds:schemaRefs>
 </ds:datastoreItem>
-</file>
-
-<file path=customXml/itemProps4.xml><?xml version="1.0" encoding="utf-8"?>
-<ds:datastoreItem xmlns:ds="http://schemas.openxmlformats.org/officeDocument/2006/customXml" ds:itemID="{05679AFF-951D-4482-A38C-F381CA16087C}">
-  <ds:schemaRefs>
-    <ds:schemaRef ds:uri="http://schemas.microsoft.com/sharepoint/v3/contenttype/forms"/>
-  </ds:schemaRefs>
-</ds:datastoreItem>
 </file>
--- a/doc/projet_3.docx
+++ b/doc/projet_3.docx
@@ -1725,11 +1725,9 @@
           <w:numId w:val="4"/>
         </w:numPr>
       </w:pPr>
-      <w:proofErr w:type="spellStart"/>
       <w:r>
         <w:t>Firebase</w:t>
       </w:r>
-      <w:proofErr w:type="spellEnd"/>
     </w:p>
     <w:p>
       <w:pPr>
@@ -1754,29 +1752,8 @@
           <w:rFonts w:hint="eastAsia"/>
         </w:rPr>
       </w:pPr>
-      <w:proofErr w:type="spellStart"/>
-      <w:r>
-        <w:t>Firebase</w:t>
-      </w:r>
-      <w:proofErr w:type="spellEnd"/>
-      <w:r>
-        <w:t xml:space="preserve"> </w:t>
-      </w:r>
-      <w:proofErr w:type="spellStart"/>
-      <w:r>
-        <w:t>Realtime</w:t>
-      </w:r>
-      <w:proofErr w:type="spellEnd"/>
-      <w:r>
-        <w:t xml:space="preserve"> </w:t>
-      </w:r>
-      <w:proofErr w:type="spellStart"/>
-      <w:r>
-        <w:t>Database</w:t>
-      </w:r>
-      <w:proofErr w:type="spellEnd"/>
-      <w:r>
-        <w:t xml:space="preserve"> m’a était très utile </w:t>
+      <w:r>
+        <w:t xml:space="preserve">Firebase Realtime Database m’a était très utile </w:t>
       </w:r>
       <w:r>
         <w:t>tout au long de mon projet en tant que base de donnée</w:t>
@@ -1817,31 +1794,7 @@
         <w:t>E</w:t>
       </w:r>
       <w:r>
-        <w:t xml:space="preserve">n effet, notre système ne nécessite pas vraiment une synchronisation instantanée des données entre plusieurs clients, ce qui est l’un des principaux avantageux de </w:t>
-      </w:r>
-      <w:proofErr w:type="spellStart"/>
-      <w:r>
-        <w:t>Firebase</w:t>
-      </w:r>
-      <w:proofErr w:type="spellEnd"/>
-      <w:r>
-        <w:t xml:space="preserve"> </w:t>
-      </w:r>
-      <w:proofErr w:type="spellStart"/>
-      <w:r>
-        <w:t>Realtime</w:t>
-      </w:r>
-      <w:proofErr w:type="spellEnd"/>
-      <w:r>
-        <w:t xml:space="preserve"> </w:t>
-      </w:r>
-      <w:proofErr w:type="spellStart"/>
-      <w:r>
-        <w:t>Database</w:t>
-      </w:r>
-      <w:proofErr w:type="spellEnd"/>
-      <w:r>
-        <w:t>. Un model NoSQL plus classique que ce soit les autre</w:t>
+        <w:t>n effet, notre système ne nécessite pas vraiment une synchronisation instantanée des données entre plusieurs clients, ce qui est l’un des principaux avantageux de Firebase Realtime Database. Un model NoSQL plus classique que ce soit les autre</w:t>
       </w:r>
       <w:r>
         <w:rPr>
@@ -1850,23 +1803,7 @@
         <w:t>s</w:t>
       </w:r>
       <w:r>
-        <w:t xml:space="preserve"> model de </w:t>
-      </w:r>
-      <w:proofErr w:type="spellStart"/>
-      <w:r>
-        <w:t>firebase</w:t>
-      </w:r>
-      <w:proofErr w:type="spellEnd"/>
-      <w:r>
-        <w:t xml:space="preserve"> comme Cloud </w:t>
-      </w:r>
-      <w:proofErr w:type="spellStart"/>
-      <w:r>
-        <w:t>FireStore</w:t>
-      </w:r>
-      <w:proofErr w:type="spellEnd"/>
-      <w:r>
-        <w:t xml:space="preserve"> ou d’une autre compagnie (MongoDB) aurais peut-être était plus adapter pour les performance</w:t>
+        <w:t xml:space="preserve"> model de firebase comme Cloud FireStore ou d’une autre compagnie (MongoDB) aurais peut-être était plus adapter pour les performance</w:t>
       </w:r>
       <w:r>
         <w:rPr>
@@ -1907,13 +1844,8 @@
           <w:rFonts w:hint="eastAsia"/>
         </w:rPr>
       </w:pPr>
-      <w:proofErr w:type="spellStart"/>
-      <w:r>
-        <w:t>Jetpack</w:t>
-      </w:r>
-      <w:proofErr w:type="spellEnd"/>
-      <w:r>
-        <w:t xml:space="preserve"> Compose</w:t>
+      <w:r>
+        <w:t>Jetpack Compose</w:t>
       </w:r>
     </w:p>
     <w:p>
@@ -1947,11 +1879,9 @@
           <w:numId w:val="4"/>
         </w:numPr>
       </w:pPr>
-      <w:proofErr w:type="spellStart"/>
       <w:r>
         <w:t>Firebase</w:t>
       </w:r>
-      <w:proofErr w:type="spellEnd"/>
     </w:p>
     <w:p>
       <w:pPr>
@@ -1961,13 +1891,8 @@
           <w:numId w:val="4"/>
         </w:numPr>
       </w:pPr>
-      <w:proofErr w:type="spellStart"/>
-      <w:r>
-        <w:t>Jetpack</w:t>
-      </w:r>
-      <w:proofErr w:type="spellEnd"/>
-      <w:r>
-        <w:t xml:space="preserve"> Compose</w:t>
+      <w:r>
+        <w:t>Jetpack Compose</w:t>
       </w:r>
     </w:p>
     <w:p>
@@ -1982,7 +1907,13 @@
         <w:t>Notre approche à la programmation de l’interface graphique a changé pendant le déroulement du projet 2 de Veille Technologique</w:t>
       </w:r>
       <w:r>
-        <w:t xml:space="preserve"> et nous continuons à l’implémenter sans aucun changement. </w:t>
+        <w:t xml:space="preserve"> et nous continuons à l’implémenter sans aucun</w:t>
+      </w:r>
+      <w:r>
+        <w:t>e altération</w:t>
+      </w:r>
+      <w:r>
+        <w:t xml:space="preserve">. </w:t>
       </w:r>
     </w:p>
     <w:p>
@@ -2051,11 +1982,9 @@
           <w:rFonts w:hint="eastAsia"/>
         </w:rPr>
       </w:pPr>
-      <w:proofErr w:type="spellStart"/>
       <w:r>
         <w:t>Firebase</w:t>
       </w:r>
-      <w:proofErr w:type="spellEnd"/>
     </w:p>
     <w:p>
       <w:pPr>
@@ -2079,31 +2008,7 @@
         <w:t>S</w:t>
       </w:r>
       <w:r>
-        <w:t xml:space="preserve">elon l’article de </w:t>
-      </w:r>
-      <w:proofErr w:type="spellStart"/>
-      <w:r>
-        <w:t>Betanet</w:t>
-      </w:r>
-      <w:proofErr w:type="spellEnd"/>
-      <w:r>
-        <w:t xml:space="preserve">, le </w:t>
-      </w:r>
-      <w:proofErr w:type="spellStart"/>
-      <w:r>
-        <w:t>Realtime</w:t>
-      </w:r>
-      <w:proofErr w:type="spellEnd"/>
-      <w:r>
-        <w:t xml:space="preserve"> </w:t>
-      </w:r>
-      <w:proofErr w:type="spellStart"/>
-      <w:r>
-        <w:t>Database</w:t>
-      </w:r>
-      <w:proofErr w:type="spellEnd"/>
-      <w:r>
-        <w:t xml:space="preserve"> est idéal pour des cas comme les chats en direct, les tableaux de bord collaboratifs ou encore les jeux multijoueur. </w:t>
+        <w:t xml:space="preserve">elon l’article de Betanet, le Realtime Database est idéal pour des cas comme les chats en direct, les tableaux de bord collaboratifs ou encore les jeux multijoueur. </w:t>
       </w:r>
       <w:r>
         <w:rPr>
@@ -2138,23 +2043,7 @@
         <w:t>D</w:t>
       </w:r>
       <w:r>
-        <w:t xml:space="preserve">’un point de vue technique, l’optimisation des performances est cruciale avec </w:t>
-      </w:r>
-      <w:proofErr w:type="spellStart"/>
-      <w:r>
-        <w:t>Realtime</w:t>
-      </w:r>
-      <w:proofErr w:type="spellEnd"/>
-      <w:r>
-        <w:t xml:space="preserve"> </w:t>
-      </w:r>
-      <w:proofErr w:type="spellStart"/>
-      <w:r>
-        <w:t>Database</w:t>
-      </w:r>
-      <w:proofErr w:type="spellEnd"/>
-      <w:r>
-        <w:t xml:space="preserve">. </w:t>
+        <w:t xml:space="preserve">’un point de vue technique, l’optimisation des performances est cruciale avec Realtime Database. </w:t>
       </w:r>
       <w:r>
         <w:rPr>
@@ -2163,15 +2052,7 @@
         <w:t>P</w:t>
       </w:r>
       <w:r>
-        <w:t xml:space="preserve">ar exemple, le blog </w:t>
-      </w:r>
-      <w:proofErr w:type="spellStart"/>
-      <w:r>
-        <w:t>Poespas</w:t>
-      </w:r>
-      <w:proofErr w:type="spellEnd"/>
-      <w:r>
-        <w:t xml:space="preserve"> insiste sur l’importance d’une bonne structuration des données pour éviter les appels redondants ou couteux en bande passante. </w:t>
+        <w:t xml:space="preserve">ar exemple, le blog Poespas insiste sur l’importance d’une bonne structuration des données pour éviter les appels redondants ou couteux en bande passante. </w:t>
       </w:r>
       <w:r>
         <w:rPr>
@@ -2222,13 +2103,8 @@
           <w:rFonts w:hint="eastAsia"/>
         </w:rPr>
       </w:pPr>
-      <w:proofErr w:type="spellStart"/>
-      <w:r>
-        <w:t>Jetpack</w:t>
-      </w:r>
-      <w:proofErr w:type="spellEnd"/>
-      <w:r>
-        <w:t xml:space="preserve"> Compose</w:t>
+      <w:r>
+        <w:t>Jetpack Compose</w:t>
       </w:r>
     </w:p>
     <w:p>
@@ -2240,54 +2116,16 @@
         </w:rPr>
       </w:pPr>
       <w:r>
-        <w:t xml:space="preserve">Compose cherche principalement à enlever l’usage de XML. Plutôt que de coder en XML pour faire uniquement des widgets et définir son comportement dans un autre fichier avec Java ou </w:t>
-      </w:r>
-      <w:proofErr w:type="spellStart"/>
-      <w:r>
-        <w:t>Kotlin</w:t>
-      </w:r>
-      <w:proofErr w:type="spellEnd"/>
-      <w:r>
-        <w:t xml:space="preserve">, Compose centralise la logique et l’interface graphique sous un même langage de programmation qui est </w:t>
-      </w:r>
-      <w:proofErr w:type="spellStart"/>
-      <w:r>
-        <w:t>Kotlin</w:t>
-      </w:r>
-      <w:proofErr w:type="spellEnd"/>
-      <w:r>
-        <w:t xml:space="preserve">.  « </w:t>
+        <w:t xml:space="preserve">Compose cherche principalement à enlever l’usage de XML. Plutôt que de coder en XML pour faire uniquement des widgets et définir son comportement dans un autre fichier avec Java ou Kotlin, Compose centralise la logique et l’interface graphique sous un même langage de programmation qui est Kotlin.  « </w:t>
       </w:r>
       <w:r>
         <w:rPr>
           <w:i/>
         </w:rPr>
-        <w:t xml:space="preserve">Il est beaucoup plus facile de tracer le code, car il est écrit dans le même langage et souvent dans le même fichier. Plus besoin de jongler entre le </w:t>
-      </w:r>
-      <w:proofErr w:type="spellStart"/>
-      <w:r>
-        <w:rPr>
-          <w:i/>
-        </w:rPr>
-        <w:t>Kotlin</w:t>
-      </w:r>
-      <w:proofErr w:type="spellEnd"/>
-      <w:r>
-        <w:rPr>
-          <w:i/>
-        </w:rPr>
-        <w:t xml:space="preserve"> et le XML</w:t>
-      </w:r>
-      <w:r>
-        <w:t xml:space="preserve"> (</w:t>
-      </w:r>
-      <w:proofErr w:type="spellStart"/>
-      <w:r>
-        <w:t>Monzo</w:t>
-      </w:r>
-      <w:proofErr w:type="spellEnd"/>
-      <w:r>
-        <w:t xml:space="preserve">) ». </w:t>
+        <w:t>Il est beaucoup plus facile de tracer le code, car il est écrit dans le même langage et souvent dans le même fichier. Plus besoin de jongler entre le Kotlin et le XML</w:t>
+      </w:r>
+      <w:r>
+        <w:t xml:space="preserve"> (Monzo) ». </w:t>
       </w:r>
       <w:hyperlink r:id="rId11" w:history="1">
         <w:r>
@@ -2313,23 +2151,7 @@
         </w:rPr>
       </w:pPr>
       <w:r>
-        <w:t>En plus, cela réduit les étapes pour la création des widgets avec l’utilisation des composants. Il n’est plus nécessaire de définir chaque widget avec XML, les initialiser sur le code Java/</w:t>
-      </w:r>
-      <w:proofErr w:type="spellStart"/>
-      <w:r>
-        <w:t>Kotlin</w:t>
-      </w:r>
-      <w:proofErr w:type="spellEnd"/>
-      <w:r>
-        <w:t xml:space="preserve"> avec la méthode </w:t>
-      </w:r>
-      <w:proofErr w:type="spellStart"/>
-      <w:r>
-        <w:t>findViewById</w:t>
-      </w:r>
-      <w:proofErr w:type="spellEnd"/>
-      <w:r>
-        <w:t xml:space="preserve"> et redéfinir leurs comportements, parce que Compose fait la création des widgets en appelant des fonctions modulaires qui rend possible la réutilisation du code. </w:t>
+        <w:t xml:space="preserve">En plus, cela réduit les étapes pour la création des widgets avec l’utilisation des composants. Il n’est plus nécessaire de définir chaque widget avec XML, les initialiser sur le code Java/Kotlin avec la méthode findViewById et redéfinir leurs comportements, parce que Compose fait la création des widgets en appelant des fonctions modulaires qui rend possible la réutilisation du code. </w:t>
       </w:r>
       <w:hyperlink r:id="rId12" w:history="1">
         <w:r>
@@ -2439,15 +2261,7 @@
       </w:pPr>
       <w:r>
         <w:lastRenderedPageBreak/>
-        <w:t xml:space="preserve">Compose est très similaire à </w:t>
-      </w:r>
-      <w:proofErr w:type="spellStart"/>
-      <w:r>
-        <w:t>React</w:t>
-      </w:r>
-      <w:proofErr w:type="spellEnd"/>
-      <w:r>
-        <w:t xml:space="preserve"> Native. </w:t>
+        <w:t xml:space="preserve">Compose est très similaire à React Native. </w:t>
       </w:r>
       <w:r>
         <w:t>Il</w:t>
@@ -2498,32 +2312,6 @@
     </w:p>
     <w:p>
       <w:pPr>
-        <w:pStyle w:val="Textbody"/>
-        <w:ind w:left="720"/>
-        <w:rPr>
-          <w:rFonts w:hint="eastAsia"/>
-        </w:rPr>
-      </w:pPr>
-    </w:p>
-    <w:p>
-      <w:pPr>
-        <w:pStyle w:val="Textbody"/>
-        <w:ind w:left="720"/>
-        <w:rPr>
-          <w:rFonts w:hint="eastAsia"/>
-        </w:rPr>
-      </w:pPr>
-    </w:p>
-    <w:p>
-      <w:pPr>
-        <w:pStyle w:val="Corpsdetexte"/>
-        <w:rPr>
-          <w:rFonts w:hint="eastAsia"/>
-        </w:rPr>
-      </w:pPr>
-    </w:p>
-    <w:p>
-      <w:pPr>
         <w:pStyle w:val="Titre2"/>
         <w:rPr>
           <w:rFonts w:hint="eastAsia"/>
@@ -2564,103 +2352,25 @@
         <w:rPr>
           <w:lang w:val="fr-FR"/>
         </w:rPr>
-        <w:t xml:space="preserve">intégration de </w:t>
-      </w:r>
-      <w:proofErr w:type="spellStart"/>
+        <w:t>intégration de Firebase nous a permis d’intégrer d’autre fonctionnalité comme l’authentification et le stockage de fichier en passant par Jetpack Compose, créant ainsi un système cohérent et facile à maintenir.</w:t>
+      </w:r>
       <w:r>
         <w:rPr>
           <w:lang w:val="fr-FR"/>
         </w:rPr>
-        <w:t>Firebase</w:t>
-      </w:r>
-      <w:proofErr w:type="spellEnd"/>
+        <w:t xml:space="preserve"> </w:t>
+      </w:r>
       <w:r>
         <w:rPr>
           <w:lang w:val="fr-FR"/>
         </w:rPr>
-        <w:t xml:space="preserve"> nous a permis d’intégrer d’autre fonctionnalité comme l’authentification et le stockage de fichier en passant par </w:t>
-      </w:r>
-      <w:proofErr w:type="spellStart"/>
+        <w:t>L’engin du jeu (serveur Firebase et algorithme Minimax) a été codé en Java et l’interface graphique (Jetpack Compose) a été codé en Kotlin</w:t>
+      </w:r>
       <w:r>
         <w:rPr>
           <w:lang w:val="fr-FR"/>
         </w:rPr>
-        <w:t>Jetpack</w:t>
-      </w:r>
-      <w:proofErr w:type="spellEnd"/>
-      <w:r>
-        <w:rPr>
-          <w:lang w:val="fr-FR"/>
-        </w:rPr>
-        <w:t xml:space="preserve"> Compose, créant ainsi un système cohérent et facile à maintenir.</w:t>
-      </w:r>
-      <w:r>
-        <w:rPr>
-          <w:lang w:val="fr-FR"/>
-        </w:rPr>
-        <w:t xml:space="preserve"> </w:t>
-      </w:r>
-      <w:r>
-        <w:rPr>
-          <w:lang w:val="fr-FR"/>
-        </w:rPr>
-        <w:t xml:space="preserve">L’engin du jeu (serveur </w:t>
-      </w:r>
-      <w:proofErr w:type="spellStart"/>
-      <w:r>
-        <w:rPr>
-          <w:lang w:val="fr-FR"/>
-        </w:rPr>
-        <w:t>Firebase</w:t>
-      </w:r>
-      <w:proofErr w:type="spellEnd"/>
-      <w:r>
-        <w:rPr>
-          <w:lang w:val="fr-FR"/>
-        </w:rPr>
-        <w:t xml:space="preserve"> et algorithme Minimax) a été codé en Java et l’interface graphique (</w:t>
-      </w:r>
-      <w:proofErr w:type="spellStart"/>
-      <w:r>
-        <w:rPr>
-          <w:lang w:val="fr-FR"/>
-        </w:rPr>
-        <w:t>Jetpack</w:t>
-      </w:r>
-      <w:proofErr w:type="spellEnd"/>
-      <w:r>
-        <w:rPr>
-          <w:lang w:val="fr-FR"/>
-        </w:rPr>
-        <w:t xml:space="preserve"> Compose) a été codé en </w:t>
-      </w:r>
-      <w:proofErr w:type="spellStart"/>
-      <w:r>
-        <w:rPr>
-          <w:lang w:val="fr-FR"/>
-        </w:rPr>
-        <w:t>Kotlin</w:t>
-      </w:r>
-      <w:proofErr w:type="spellEnd"/>
-      <w:r>
-        <w:rPr>
-          <w:lang w:val="fr-FR"/>
-        </w:rPr>
-        <w:t xml:space="preserve">. Java et </w:t>
-      </w:r>
-      <w:proofErr w:type="spellStart"/>
-      <w:r>
-        <w:rPr>
-          <w:lang w:val="fr-FR"/>
-        </w:rPr>
-        <w:t>Kotlin</w:t>
-      </w:r>
-      <w:proofErr w:type="spellEnd"/>
-      <w:r>
-        <w:rPr>
-          <w:lang w:val="fr-FR"/>
-        </w:rPr>
-        <w:t xml:space="preserve"> sont 100% </w:t>
+        <w:t xml:space="preserve">. Java et Kotlin sont 100% </w:t>
       </w:r>
       <w:r>
         <w:rPr>
@@ -2765,29 +2475,11 @@
       </w:pPr>
       <w:bookmarkStart w:id="20" w:name="_Toc196572300"/>
       <w:bookmarkStart w:id="21" w:name="_Toc197931262"/>
-      <w:proofErr w:type="spellStart"/>
-      <w:r>
-        <w:t>Firebase</w:t>
-      </w:r>
-      <w:proofErr w:type="spellEnd"/>
-      <w:r>
-        <w:t xml:space="preserve"> </w:t>
-      </w:r>
-      <w:proofErr w:type="spellStart"/>
-      <w:r>
-        <w:t>Realtime</w:t>
-      </w:r>
-      <w:proofErr w:type="spellEnd"/>
-      <w:r>
-        <w:t xml:space="preserve"> </w:t>
-      </w:r>
-      <w:proofErr w:type="spellStart"/>
-      <w:r>
-        <w:t>Database</w:t>
+      <w:r>
+        <w:t>Firebase Realtime Database</w:t>
       </w:r>
       <w:bookmarkEnd w:id="20"/>
       <w:bookmarkEnd w:id="21"/>
-      <w:proofErr w:type="spellEnd"/>
     </w:p>
     <w:p>
       <w:pPr>
@@ -2798,13 +2490,8 @@
       </w:pPr>
       <w:bookmarkStart w:id="22" w:name="_Toc196572301"/>
       <w:bookmarkStart w:id="23" w:name="_Toc197931263"/>
-      <w:proofErr w:type="spellStart"/>
-      <w:r>
-        <w:t>Jetpack</w:t>
-      </w:r>
-      <w:proofErr w:type="spellEnd"/>
-      <w:r>
-        <w:t xml:space="preserve"> Compose</w:t>
+      <w:r>
+        <w:t>Jetpack Compose</w:t>
       </w:r>
       <w:bookmarkEnd w:id="22"/>
       <w:bookmarkEnd w:id="23"/>
@@ -2817,15 +2504,7 @@
         </w:rPr>
       </w:pPr>
       <w:r>
-        <w:t xml:space="preserve">Une nouvelle version de </w:t>
-      </w:r>
-      <w:proofErr w:type="spellStart"/>
-      <w:r>
-        <w:t>Jetpack</w:t>
-      </w:r>
-      <w:proofErr w:type="spellEnd"/>
-      <w:r>
-        <w:t xml:space="preserve"> Compose (v1.8) est </w:t>
+        <w:t xml:space="preserve">Une nouvelle version de Jetpack Compose (v1.8) est </w:t>
       </w:r>
       <w:r>
         <w:t>sorti</w:t>
@@ -2843,31 +2522,7 @@
         <w:t>avril</w:t>
       </w:r>
       <w:r>
-        <w:t xml:space="preserve"> 2025. Une des nouvelles fonctionnalités est l’</w:t>
-      </w:r>
-      <w:proofErr w:type="spellStart"/>
-      <w:r>
-        <w:t>amélioriation</w:t>
-      </w:r>
-      <w:proofErr w:type="spellEnd"/>
-      <w:r>
-        <w:t xml:space="preserve"> des animations, la facilitation de la saisie automatique des données pour le composable </w:t>
-      </w:r>
-      <w:proofErr w:type="spellStart"/>
-      <w:r>
-        <w:t>TextField</w:t>
-      </w:r>
-      <w:proofErr w:type="spellEnd"/>
-      <w:r>
-        <w:t xml:space="preserve">. De plus, le composable </w:t>
-      </w:r>
-      <w:proofErr w:type="spellStart"/>
-      <w:r>
-        <w:t>Text</w:t>
-      </w:r>
-      <w:proofErr w:type="spellEnd"/>
-      <w:r>
-        <w:t xml:space="preserve"> supporte le </w:t>
+        <w:t xml:space="preserve"> 2025. Une des nouvelles fonctionnalités est l’amélioriation des animations, la facilitation de la saisie automatique des données pour le composable TextField. De plus, le composable Text supporte le </w:t>
       </w:r>
       <w:r>
         <w:t>formatage</w:t>
@@ -3040,27 +2695,9 @@
           <w:rFonts w:hint="eastAsia"/>
         </w:rPr>
       </w:pPr>
-      <w:proofErr w:type="spellStart"/>
-      <w:r>
-        <w:t>Firebase</w:t>
-      </w:r>
-      <w:proofErr w:type="spellEnd"/>
-      <w:r>
-        <w:t xml:space="preserve"> </w:t>
-      </w:r>
-      <w:proofErr w:type="spellStart"/>
-      <w:r>
-        <w:t>Realtime</w:t>
-      </w:r>
-      <w:proofErr w:type="spellEnd"/>
-      <w:r>
-        <w:t xml:space="preserve"> </w:t>
-      </w:r>
-      <w:proofErr w:type="spellStart"/>
-      <w:r>
-        <w:t>Database</w:t>
-      </w:r>
-      <w:proofErr w:type="spellEnd"/>
+      <w:r>
+        <w:t>Firebase Realtime Database</w:t>
+      </w:r>
     </w:p>
     <w:p>
       <w:pPr>
@@ -3073,13 +2710,8 @@
           <w:rFonts w:hint="eastAsia"/>
         </w:rPr>
       </w:pPr>
-      <w:proofErr w:type="spellStart"/>
-      <w:r>
-        <w:t>Jetpack</w:t>
-      </w:r>
-      <w:proofErr w:type="spellEnd"/>
-      <w:r>
-        <w:t xml:space="preserve"> Compose</w:t>
+      <w:r>
+        <w:t>Jetpack Compose</w:t>
       </w:r>
     </w:p>
     <w:p>
@@ -3091,15 +2723,7 @@
         </w:rPr>
       </w:pPr>
       <w:r>
-        <w:t xml:space="preserve">C’est un logiciel qui continue d’être </w:t>
-      </w:r>
-      <w:proofErr w:type="spellStart"/>
-      <w:r>
-        <w:t>developpé</w:t>
-      </w:r>
-      <w:proofErr w:type="spellEnd"/>
-      <w:r>
-        <w:t xml:space="preserve"> et promu par Google/Android. Il est évident que Compose continuera à s’étendre à des appareils ayant Android comme système d’exploitation et pourrait être utilisé dans d’autres domaines comme le développement web.</w:t>
+        <w:t>C’est un logiciel qui continue d’être developpé et promu par Google/Android. Il est évident que Compose continuera à s’étendre à des appareils ayant Android comme système d’exploitation et pourrait être utilisé dans d’autres domaines comme le développement web.</w:t>
       </w:r>
       <w:r>
         <w:br w:type="page"/>
@@ -3183,16 +2807,6 @@
       <w:r>
         <w:t xml:space="preserve"> </w:t>
       </w:r>
-    </w:p>
-    <w:p>
-      <w:pPr>
-        <w:pStyle w:val="Textbody"/>
-        <w:spacing w:after="140"/>
-        <w:ind w:left="360"/>
-        <w:rPr>
-          <w:rFonts w:hint="eastAsia"/>
-        </w:rPr>
-      </w:pPr>
       <w:bookmarkStart w:id="44" w:name="_Hlk197800127"/>
       <w:r>
         <w:rPr>
@@ -3201,15 +2815,7 @@
         <w:t>S</w:t>
       </w:r>
       <w:r>
-        <w:t xml:space="preserve">ource pour </w:t>
-      </w:r>
-      <w:proofErr w:type="spellStart"/>
-      <w:r>
-        <w:t>firebase</w:t>
-      </w:r>
-      <w:proofErr w:type="spellEnd"/>
-      <w:r>
-        <w:t> :</w:t>
+        <w:t>ource pour firebase :</w:t>
       </w:r>
     </w:p>
     <w:p>
@@ -3320,9 +2926,6 @@
         <w:pStyle w:val="Textbody"/>
         <w:spacing w:after="140"/>
         <w:ind w:left="360"/>
-        <w:rPr>
-          <w:rFonts w:hint="eastAsia"/>
-        </w:rPr>
       </w:pPr>
       <w:hyperlink r:id="rId22" w:history="1">
         <w:r>
@@ -3339,6 +2942,44 @@
         </w:rPr>
         <w:t>?</w:t>
       </w:r>
+    </w:p>
+    <w:p>
+      <w:pPr>
+        <w:pStyle w:val="Textbody"/>
+        <w:numPr>
+          <w:ilvl w:val="0"/>
+          <w:numId w:val="2"/>
+        </w:numPr>
+        <w:spacing w:after="140"/>
+        <w:rPr>
+          <w:rFonts w:hint="eastAsia"/>
+        </w:rPr>
+      </w:pPr>
+      <w:r>
+        <w:rPr>
+          <w:rFonts w:hint="eastAsia"/>
+        </w:rPr>
+        <w:t>S</w:t>
+      </w:r>
+      <w:r>
+        <w:t xml:space="preserve">ource pour </w:t>
+      </w:r>
+      <w:r>
+        <w:t>Jetpack Compose</w:t>
+      </w:r>
+      <w:r>
+        <w:t> :</w:t>
+      </w:r>
+    </w:p>
+    <w:p>
+      <w:pPr>
+        <w:pStyle w:val="Textbody"/>
+        <w:spacing w:after="140"/>
+        <w:ind w:left="360"/>
+        <w:rPr>
+          <w:rFonts w:hint="eastAsia"/>
+        </w:rPr>
+      </w:pPr>
     </w:p>
     <w:bookmarkEnd w:id="44"/>
     <w:p>

--- a/doc/projet_3.docx
+++ b/doc/projet_3.docx
@@ -1,6 +1,6 @@
 
 <file path=word/document.xml><?xml version="1.0" encoding="utf-8"?>
-<w:document xmlns:wpc="http://schemas.microsoft.com/office/word/2010/wordprocessingCanvas" xmlns:cx="http://schemas.microsoft.com/office/drawing/2014/chartex" xmlns:cx1="http://schemas.microsoft.com/office/drawing/2015/9/8/chartex" xmlns:cx2="http://schemas.microsoft.com/office/drawing/2015/10/21/chartex" xmlns:cx3="http://schemas.microsoft.com/office/drawing/2016/5/9/chartex" xmlns:cx4="http://schemas.microsoft.com/office/drawing/2016/5/10/chartex" xmlns:cx5="http://schemas.microsoft.com/office/drawing/2016/5/11/chartex" xmlns:cx6="http://schemas.microsoft.com/office/drawing/2016/5/12/chartex" xmlns:cx7="http://schemas.microsoft.com/office/drawing/2016/5/13/chartex" xmlns:cx8="http://schemas.microsoft.com/office/drawing/2016/5/14/chartex" xmlns:mc="http://schemas.openxmlformats.org/markup-compatibility/2006" xmlns:aink="http://schemas.microsoft.com/office/drawing/2016/ink" xmlns:am3d="http://schemas.microsoft.com/office/drawing/2017/model3d" xmlns:o="urn:schemas-microsoft-com:office:office" xmlns:oel="http://schemas.microsoft.com/office/2019/extlst" xmlns:r="http://schemas.openxmlformats.org/officeDocument/2006/relationships" xmlns:m="http://schemas.openxmlformats.org/officeDocument/2006/math" xmlns:v="urn:schemas-microsoft-com:vml" xmlns:wp14="http://schemas.microsoft.com/office/word/2010/wordprocessingDrawing" xmlns:wp="http://schemas.openxmlformats.org/drawingml/2006/wordprocessingDrawing" xmlns:w10="urn:schemas-microsoft-com:office:word" xmlns:w="http://schemas.openxmlformats.org/wordprocessingml/2006/main" xmlns:w14="http://schemas.microsoft.com/office/word/2010/wordml" xmlns:w15="http://schemas.microsoft.com/office/word/2012/wordml" xmlns:w16cex="http://schemas.microsoft.com/office/word/2018/wordml/cex" xmlns:w16cid="http://schemas.microsoft.com/office/word/2016/wordml/cid" xmlns:w16="http://schemas.microsoft.com/office/word/2018/wordml" xmlns:w16sdtdh="http://schemas.microsoft.com/office/word/2020/wordml/sdtdatahash" xmlns:w16se="http://schemas.microsoft.com/office/word/2015/wordml/symex" xmlns:wpg="http://schemas.microsoft.com/office/word/2010/wordprocessingGroup" xmlns:wpi="http://schemas.microsoft.com/office/word/2010/wordprocessingInk" xmlns:wne="http://schemas.microsoft.com/office/word/2006/wordml" xmlns:wps="http://schemas.microsoft.com/office/word/2010/wordprocessingShape" mc:Ignorable="w14 w15 w16se w16cid w16 w16cex w16sdtdh wp14">
+<w:document xmlns:wpc="http://schemas.microsoft.com/office/word/2010/wordprocessingCanvas" xmlns:cx="http://schemas.microsoft.com/office/drawing/2014/chartex" xmlns:cx1="http://schemas.microsoft.com/office/drawing/2015/9/8/chartex" xmlns:cx2="http://schemas.microsoft.com/office/drawing/2015/10/21/chartex" xmlns:cx3="http://schemas.microsoft.com/office/drawing/2016/5/9/chartex" xmlns:cx4="http://schemas.microsoft.com/office/drawing/2016/5/10/chartex" xmlns:cx5="http://schemas.microsoft.com/office/drawing/2016/5/11/chartex" xmlns:cx6="http://schemas.microsoft.com/office/drawing/2016/5/12/chartex" xmlns:cx7="http://schemas.microsoft.com/office/drawing/2016/5/13/chartex" xmlns:cx8="http://schemas.microsoft.com/office/drawing/2016/5/14/chartex" xmlns:mc="http://schemas.openxmlformats.org/markup-compatibility/2006" xmlns:aink="http://schemas.microsoft.com/office/drawing/2016/ink" xmlns:am3d="http://schemas.microsoft.com/office/drawing/2017/model3d" xmlns:o="urn:schemas-microsoft-com:office:office" xmlns:oel="http://schemas.microsoft.com/office/2019/extlst" xmlns:r="http://schemas.openxmlformats.org/officeDocument/2006/relationships" xmlns:m="http://schemas.openxmlformats.org/officeDocument/2006/math" xmlns:v="urn:schemas-microsoft-com:vml" xmlns:wp14="http://schemas.microsoft.com/office/word/2010/wordprocessingDrawing" xmlns:wp="http://schemas.openxmlformats.org/drawingml/2006/wordprocessingDrawing" xmlns:w10="urn:schemas-microsoft-com:office:word" xmlns:w="http://schemas.openxmlformats.org/wordprocessingml/2006/main" xmlns:w14="http://schemas.microsoft.com/office/word/2010/wordml" xmlns:w15="http://schemas.microsoft.com/office/word/2012/wordml" xmlns:w16cex="http://schemas.microsoft.com/office/word/2018/wordml/cex" xmlns:w16cid="http://schemas.microsoft.com/office/word/2016/wordml/cid" xmlns:w16="http://schemas.microsoft.com/office/word/2018/wordml" xmlns:w16du="http://schemas.microsoft.com/office/word/2023/wordml/word16du" xmlns:w16sdtdh="http://schemas.microsoft.com/office/word/2020/wordml/sdtdatahash" xmlns:w16sdtfl="http://schemas.microsoft.com/office/word/2024/wordml/sdtformatlock" xmlns:w16se="http://schemas.microsoft.com/office/word/2015/wordml/symex" xmlns:wpg="http://schemas.microsoft.com/office/word/2010/wordprocessingGroup" xmlns:wpi="http://schemas.microsoft.com/office/word/2010/wordprocessingInk" xmlns:wne="http://schemas.microsoft.com/office/word/2006/wordml" xmlns:wps="http://schemas.microsoft.com/office/word/2010/wordprocessingShape" mc:Ignorable="w14 w15 w16se w16cid w16 w16cex w16sdtdh w16sdtfl w16du wp14">
   <w:body>
     <w:p>
       <w:pPr>
@@ -340,8 +340,18 @@
           <w:color w:val="000000"/>
           <w:sz w:val="28"/>
         </w:rPr>
-        <w:t>Romeo Barraza</w:t>
-      </w:r>
+        <w:t xml:space="preserve">Romeo </w:t>
+      </w:r>
+      <w:proofErr w:type="spellStart"/>
+      <w:r>
+        <w:rPr>
+          <w:rFonts w:ascii="Arial" w:hAnsi="Arial"/>
+          <w:color w:val="000000"/>
+          <w:sz w:val="28"/>
+        </w:rPr>
+        <w:t>Barraza</w:t>
+      </w:r>
+      <w:proofErr w:type="spellEnd"/>
       <w:r>
         <w:br w:type="page"/>
       </w:r>
@@ -460,7 +470,6 @@
             </w:r>
             <w:r>
               <w:rPr>
-                <w:rFonts w:hint="eastAsia"/>
                 <w:noProof/>
               </w:rPr>
               <w:fldChar w:fldCharType="separate"/>
@@ -528,7 +537,6 @@
             </w:r>
             <w:r>
               <w:rPr>
-                <w:rFonts w:hint="eastAsia"/>
                 <w:noProof/>
               </w:rPr>
               <w:fldChar w:fldCharType="separate"/>
@@ -596,7 +604,6 @@
             </w:r>
             <w:r>
               <w:rPr>
-                <w:rFonts w:hint="eastAsia"/>
                 <w:noProof/>
               </w:rPr>
               <w:fldChar w:fldCharType="separate"/>
@@ -664,7 +671,6 @@
             </w:r>
             <w:r>
               <w:rPr>
-                <w:rFonts w:hint="eastAsia"/>
                 <w:noProof/>
               </w:rPr>
               <w:fldChar w:fldCharType="separate"/>
@@ -732,7 +738,6 @@
             </w:r>
             <w:r>
               <w:rPr>
-                <w:rFonts w:hint="eastAsia"/>
                 <w:noProof/>
               </w:rPr>
               <w:fldChar w:fldCharType="separate"/>
@@ -800,7 +805,6 @@
             </w:r>
             <w:r>
               <w:rPr>
-                <w:rFonts w:hint="eastAsia"/>
                 <w:noProof/>
               </w:rPr>
               <w:fldChar w:fldCharType="separate"/>
@@ -868,7 +872,6 @@
             </w:r>
             <w:r>
               <w:rPr>
-                <w:rFonts w:hint="eastAsia"/>
                 <w:noProof/>
               </w:rPr>
               <w:fldChar w:fldCharType="separate"/>
@@ -936,7 +939,6 @@
             </w:r>
             <w:r>
               <w:rPr>
-                <w:rFonts w:hint="eastAsia"/>
                 <w:noProof/>
               </w:rPr>
               <w:fldChar w:fldCharType="separate"/>
@@ -1004,7 +1006,6 @@
             </w:r>
             <w:r>
               <w:rPr>
-                <w:rFonts w:hint="eastAsia"/>
                 <w:noProof/>
               </w:rPr>
               <w:fldChar w:fldCharType="separate"/>
@@ -1072,7 +1073,6 @@
             </w:r>
             <w:r>
               <w:rPr>
-                <w:rFonts w:hint="eastAsia"/>
                 <w:noProof/>
               </w:rPr>
               <w:fldChar w:fldCharType="separate"/>
@@ -1140,7 +1140,6 @@
             </w:r>
             <w:r>
               <w:rPr>
-                <w:rFonts w:hint="eastAsia"/>
                 <w:noProof/>
               </w:rPr>
               <w:fldChar w:fldCharType="separate"/>
@@ -1208,7 +1207,6 @@
             </w:r>
             <w:r>
               <w:rPr>
-                <w:rFonts w:hint="eastAsia"/>
                 <w:noProof/>
               </w:rPr>
               <w:fldChar w:fldCharType="separate"/>
@@ -1273,7 +1271,6 @@
             </w:r>
             <w:r>
               <w:rPr>
-                <w:rFonts w:hint="eastAsia"/>
                 <w:noProof/>
               </w:rPr>
               <w:fldChar w:fldCharType="separate"/>
@@ -1338,7 +1335,6 @@
             </w:r>
             <w:r>
               <w:rPr>
-                <w:rFonts w:hint="eastAsia"/>
                 <w:noProof/>
               </w:rPr>
               <w:fldChar w:fldCharType="separate"/>
@@ -1406,7 +1402,6 @@
             </w:r>
             <w:r>
               <w:rPr>
-                <w:rFonts w:hint="eastAsia"/>
                 <w:noProof/>
               </w:rPr>
               <w:fldChar w:fldCharType="separate"/>
@@ -1474,7 +1469,6 @@
             </w:r>
             <w:r>
               <w:rPr>
-                <w:rFonts w:hint="eastAsia"/>
                 <w:noProof/>
               </w:rPr>
               <w:fldChar w:fldCharType="separate"/>
@@ -1542,7 +1536,6 @@
             </w:r>
             <w:r>
               <w:rPr>
-                <w:rFonts w:hint="eastAsia"/>
                 <w:noProof/>
               </w:rPr>
               <w:fldChar w:fldCharType="separate"/>
@@ -1655,6 +1648,9 @@
       <w:pPr>
         <w:pStyle w:val="Titre1"/>
         <w:spacing w:before="0"/>
+        <w:rPr>
+          <w:rFonts w:hint="eastAsia"/>
+        </w:rPr>
       </w:pPr>
       <w:bookmarkStart w:id="7" w:name="_Toc194301312"/>
       <w:bookmarkStart w:id="8" w:name="_Toc196572294"/>
@@ -1724,36 +1720,69 @@
           <w:ilvl w:val="0"/>
           <w:numId w:val="4"/>
         </w:numPr>
-      </w:pPr>
+        <w:rPr>
+          <w:rFonts w:hint="eastAsia"/>
+        </w:rPr>
+      </w:pPr>
+      <w:proofErr w:type="spellStart"/>
       <w:r>
         <w:t>Firebase</w:t>
       </w:r>
-    </w:p>
-    <w:p>
-      <w:pPr>
-        <w:pStyle w:val="Textbody"/>
-        <w:rPr>
-          <w:rFonts w:hint="eastAsia"/>
-        </w:rPr>
-      </w:pPr>
-    </w:p>
-    <w:p>
-      <w:pPr>
-        <w:pStyle w:val="Paragraphedeliste"/>
-        <w:rPr>
-          <w:rFonts w:hint="eastAsia"/>
-        </w:rPr>
-      </w:pPr>
-    </w:p>
-    <w:p>
-      <w:pPr>
-        <w:pStyle w:val="Textbody"/>
-        <w:rPr>
-          <w:rFonts w:hint="eastAsia"/>
-        </w:rPr>
-      </w:pPr>
-      <w:r>
-        <w:t xml:space="preserve">Firebase Realtime Database m’a était très utile </w:t>
+      <w:proofErr w:type="spellEnd"/>
+      <w:r>
+        <w:t xml:space="preserve"> </w:t>
+      </w:r>
+      <w:proofErr w:type="spellStart"/>
+      <w:r>
+        <w:t>Realtime</w:t>
+      </w:r>
+      <w:proofErr w:type="spellEnd"/>
+      <w:r>
+        <w:t xml:space="preserve"> </w:t>
+      </w:r>
+      <w:proofErr w:type="spellStart"/>
+      <w:r>
+        <w:t>Database</w:t>
+      </w:r>
+      <w:proofErr w:type="spellEnd"/>
+    </w:p>
+    <w:p>
+      <w:pPr>
+        <w:rPr>
+          <w:rFonts w:hint="eastAsia"/>
+        </w:rPr>
+      </w:pPr>
+    </w:p>
+    <w:p>
+      <w:pPr>
+        <w:pStyle w:val="Textbody"/>
+        <w:rPr>
+          <w:rFonts w:hint="eastAsia"/>
+        </w:rPr>
+      </w:pPr>
+      <w:proofErr w:type="spellStart"/>
+      <w:r>
+        <w:t>Firebase</w:t>
+      </w:r>
+      <w:proofErr w:type="spellEnd"/>
+      <w:r>
+        <w:t xml:space="preserve"> </w:t>
+      </w:r>
+      <w:proofErr w:type="spellStart"/>
+      <w:r>
+        <w:t>Realtime</w:t>
+      </w:r>
+      <w:proofErr w:type="spellEnd"/>
+      <w:r>
+        <w:t xml:space="preserve"> </w:t>
+      </w:r>
+      <w:proofErr w:type="spellStart"/>
+      <w:r>
+        <w:t>Database</w:t>
+      </w:r>
+      <w:proofErr w:type="spellEnd"/>
+      <w:r>
+        <w:t xml:space="preserve"> m’a était très utile </w:t>
       </w:r>
       <w:r>
         <w:t>tout au long de mon projet en tant que base de donnée</w:t>
@@ -1794,7 +1823,31 @@
         <w:t>E</w:t>
       </w:r>
       <w:r>
-        <w:t>n effet, notre système ne nécessite pas vraiment une synchronisation instantanée des données entre plusieurs clients, ce qui est l’un des principaux avantageux de Firebase Realtime Database. Un model NoSQL plus classique que ce soit les autre</w:t>
+        <w:t xml:space="preserve">n effet, notre système ne nécessite pas vraiment une synchronisation instantanée des données entre plusieurs clients, ce qui est l’un des principaux avantageux de </w:t>
+      </w:r>
+      <w:proofErr w:type="spellStart"/>
+      <w:r>
+        <w:t>Firebase</w:t>
+      </w:r>
+      <w:proofErr w:type="spellEnd"/>
+      <w:r>
+        <w:t xml:space="preserve"> </w:t>
+      </w:r>
+      <w:proofErr w:type="spellStart"/>
+      <w:r>
+        <w:t>Realtime</w:t>
+      </w:r>
+      <w:proofErr w:type="spellEnd"/>
+      <w:r>
+        <w:t xml:space="preserve"> </w:t>
+      </w:r>
+      <w:proofErr w:type="spellStart"/>
+      <w:r>
+        <w:t>Database</w:t>
+      </w:r>
+      <w:proofErr w:type="spellEnd"/>
+      <w:r>
+        <w:t>. Un model NoSQL plus classique que ce soit les autre</w:t>
       </w:r>
       <w:r>
         <w:rPr>
@@ -1803,7 +1856,23 @@
         <w:t>s</w:t>
       </w:r>
       <w:r>
-        <w:t xml:space="preserve"> model de firebase comme Cloud FireStore ou d’une autre compagnie (MongoDB) aurais peut-être était plus adapter pour les performance</w:t>
+        <w:t xml:space="preserve"> model de </w:t>
+      </w:r>
+      <w:proofErr w:type="spellStart"/>
+      <w:r>
+        <w:t>firebase</w:t>
+      </w:r>
+      <w:proofErr w:type="spellEnd"/>
+      <w:r>
+        <w:t xml:space="preserve"> comme Cloud </w:t>
+      </w:r>
+      <w:proofErr w:type="spellStart"/>
+      <w:r>
+        <w:t>FireStore</w:t>
+      </w:r>
+      <w:proofErr w:type="spellEnd"/>
+      <w:r>
+        <w:t xml:space="preserve"> ou d’une autre compagnie (MongoDB) aurais peut-être était plus adapter pour les performance</w:t>
       </w:r>
       <w:r>
         <w:rPr>
@@ -1844,13 +1913,21 @@
           <w:rFonts w:hint="eastAsia"/>
         </w:rPr>
       </w:pPr>
-      <w:r>
-        <w:t>Jetpack Compose</w:t>
+      <w:proofErr w:type="spellStart"/>
+      <w:r>
+        <w:t>Jetpack</w:t>
+      </w:r>
+      <w:proofErr w:type="spellEnd"/>
+      <w:r>
+        <w:t xml:space="preserve"> Compose</w:t>
       </w:r>
     </w:p>
     <w:p>
       <w:pPr>
         <w:pStyle w:val="Titre2"/>
+        <w:rPr>
+          <w:rFonts w:hint="eastAsia"/>
+        </w:rPr>
       </w:pPr>
       <w:r>
         <w:t>Liens présentés dans votre projet de recherche</w:t>
@@ -1879,8 +1956,104 @@
           <w:numId w:val="4"/>
         </w:numPr>
       </w:pPr>
+      <w:proofErr w:type="spellStart"/>
       <w:r>
         <w:t>Firebase</w:t>
+      </w:r>
+      <w:proofErr w:type="spellEnd"/>
+      <w:r>
+        <w:t xml:space="preserve"> </w:t>
+      </w:r>
+      <w:proofErr w:type="spellStart"/>
+      <w:r>
+        <w:t>Realtime</w:t>
+      </w:r>
+      <w:proofErr w:type="spellEnd"/>
+      <w:r>
+        <w:t xml:space="preserve"> </w:t>
+      </w:r>
+      <w:proofErr w:type="spellStart"/>
+      <w:r>
+        <w:t>Database</w:t>
+      </w:r>
+      <w:proofErr w:type="spellEnd"/>
+    </w:p>
+    <w:p>
+      <w:pPr>
+        <w:pStyle w:val="Textbody"/>
+        <w:ind w:left="720"/>
+        <w:rPr>
+          <w:rFonts w:hint="eastAsia"/>
+        </w:rPr>
+      </w:pPr>
+      <w:r>
+        <w:rPr>
+          <w:rFonts w:hint="eastAsia"/>
+        </w:rPr>
+        <w:t>N</w:t>
+      </w:r>
+      <w:r>
+        <w:t>ous avons modifié notre implémentation de nos base</w:t>
+      </w:r>
+      <w:r>
+        <w:rPr>
+          <w:rFonts w:hint="eastAsia"/>
+        </w:rPr>
+        <w:t>s</w:t>
+      </w:r>
+      <w:r>
+        <w:t xml:space="preserve"> de donner, nous avons supprimé la tables </w:t>
+      </w:r>
+      <w:proofErr w:type="spellStart"/>
+      <w:r>
+        <w:t>HistoriqueCoups</w:t>
+      </w:r>
+      <w:proofErr w:type="spellEnd"/>
+      <w:r>
+        <w:t xml:space="preserve"> et l’avons remplacé par un String </w:t>
+      </w:r>
+      <w:proofErr w:type="spellStart"/>
+      <w:r>
+        <w:t>Json</w:t>
+      </w:r>
+      <w:proofErr w:type="spellEnd"/>
+      <w:r>
+        <w:t xml:space="preserve"> contenant tous les coups des deux joueur</w:t>
+      </w:r>
+      <w:r>
+        <w:rPr>
+          <w:rFonts w:hint="eastAsia"/>
+        </w:rPr>
+        <w:t>s</w:t>
+      </w:r>
+      <w:r>
+        <w:t xml:space="preserve"> que nous avons ajouté à la table Partie. </w:t>
+      </w:r>
+      <w:r>
+        <w:rPr>
+          <w:rFonts w:hint="eastAsia"/>
+        </w:rPr>
+        <w:t>N</w:t>
+      </w:r>
+      <w:r>
+        <w:t>ous avons rajouté quelques champ</w:t>
+      </w:r>
+      <w:r>
+        <w:rPr>
+          <w:rFonts w:hint="eastAsia"/>
+        </w:rPr>
+        <w:t>s</w:t>
+      </w:r>
+      <w:r>
+        <w:t xml:space="preserve"> comme le champs </w:t>
+      </w:r>
+      <w:proofErr w:type="spellStart"/>
+      <w:r>
+        <w:t>partieFini</w:t>
+      </w:r>
+      <w:proofErr w:type="spellEnd"/>
+      <w:r>
+        <w:t xml:space="preserve"> dans la table partie nous permettant de savoir si la partie a était terminer ou non pour pouvoir la continuer plus tard.</w:t>
       </w:r>
     </w:p>
     <w:p>
@@ -1890,9 +2063,17 @@
           <w:ilvl w:val="0"/>
           <w:numId w:val="4"/>
         </w:numPr>
-      </w:pPr>
-      <w:r>
-        <w:t>Jetpack Compose</w:t>
+        <w:rPr>
+          <w:rFonts w:hint="eastAsia"/>
+        </w:rPr>
+      </w:pPr>
+      <w:proofErr w:type="spellStart"/>
+      <w:r>
+        <w:t>Jetpack</w:t>
+      </w:r>
+      <w:proofErr w:type="spellEnd"/>
+      <w:r>
+        <w:t xml:space="preserve"> Compose</w:t>
       </w:r>
     </w:p>
     <w:p>
@@ -1982,9 +2163,27 @@
           <w:rFonts w:hint="eastAsia"/>
         </w:rPr>
       </w:pPr>
+      <w:proofErr w:type="spellStart"/>
       <w:r>
         <w:t>Firebase</w:t>
       </w:r>
+      <w:proofErr w:type="spellEnd"/>
+      <w:r>
+        <w:t xml:space="preserve"> </w:t>
+      </w:r>
+      <w:proofErr w:type="spellStart"/>
+      <w:r>
+        <w:t>Realtime</w:t>
+      </w:r>
+      <w:proofErr w:type="spellEnd"/>
+      <w:r>
+        <w:t xml:space="preserve"> </w:t>
+      </w:r>
+      <w:proofErr w:type="spellStart"/>
+      <w:r>
+        <w:t>Database</w:t>
+      </w:r>
+      <w:proofErr w:type="spellEnd"/>
     </w:p>
     <w:p>
       <w:pPr>
@@ -2008,7 +2207,31 @@
         <w:t>S</w:t>
       </w:r>
       <w:r>
-        <w:t xml:space="preserve">elon l’article de Betanet, le Realtime Database est idéal pour des cas comme les chats en direct, les tableaux de bord collaboratifs ou encore les jeux multijoueur. </w:t>
+        <w:t xml:space="preserve">elon l’article de </w:t>
+      </w:r>
+      <w:proofErr w:type="spellStart"/>
+      <w:r>
+        <w:t>Betanet</w:t>
+      </w:r>
+      <w:proofErr w:type="spellEnd"/>
+      <w:r>
+        <w:t xml:space="preserve">, le </w:t>
+      </w:r>
+      <w:proofErr w:type="spellStart"/>
+      <w:r>
+        <w:t>Realtime</w:t>
+      </w:r>
+      <w:proofErr w:type="spellEnd"/>
+      <w:r>
+        <w:t xml:space="preserve"> </w:t>
+      </w:r>
+      <w:proofErr w:type="spellStart"/>
+      <w:r>
+        <w:t>Database</w:t>
+      </w:r>
+      <w:proofErr w:type="spellEnd"/>
+      <w:r>
+        <w:t xml:space="preserve"> est idéal pour des cas comme les chats en direct, les tableaux de bord collaboratifs ou encore les jeux multijoueur. </w:t>
       </w:r>
       <w:r>
         <w:rPr>
@@ -2043,7 +2266,23 @@
         <w:t>D</w:t>
       </w:r>
       <w:r>
-        <w:t xml:space="preserve">’un point de vue technique, l’optimisation des performances est cruciale avec Realtime Database. </w:t>
+        <w:t xml:space="preserve">’un point de vue technique, l’optimisation des performances est cruciale avec </w:t>
+      </w:r>
+      <w:proofErr w:type="spellStart"/>
+      <w:r>
+        <w:t>Realtime</w:t>
+      </w:r>
+      <w:proofErr w:type="spellEnd"/>
+      <w:r>
+        <w:t xml:space="preserve"> </w:t>
+      </w:r>
+      <w:proofErr w:type="spellStart"/>
+      <w:r>
+        <w:t>Database</w:t>
+      </w:r>
+      <w:proofErr w:type="spellEnd"/>
+      <w:r>
+        <w:t xml:space="preserve">. </w:t>
       </w:r>
       <w:r>
         <w:rPr>
@@ -2052,7 +2291,15 @@
         <w:t>P</w:t>
       </w:r>
       <w:r>
-        <w:t xml:space="preserve">ar exemple, le blog Poespas insiste sur l’importance d’une bonne structuration des données pour éviter les appels redondants ou couteux en bande passante. </w:t>
+        <w:t xml:space="preserve">ar exemple, le blog </w:t>
+      </w:r>
+      <w:proofErr w:type="spellStart"/>
+      <w:r>
+        <w:t>Poespas</w:t>
+      </w:r>
+      <w:proofErr w:type="spellEnd"/>
+      <w:r>
+        <w:t xml:space="preserve"> insiste sur l’importance d’une bonne structuration des données pour éviter les appels redondants ou couteux en bande passante. </w:t>
       </w:r>
       <w:r>
         <w:rPr>
@@ -2103,8 +2350,13 @@
           <w:rFonts w:hint="eastAsia"/>
         </w:rPr>
       </w:pPr>
-      <w:r>
-        <w:t>Jetpack Compose</w:t>
+      <w:proofErr w:type="spellStart"/>
+      <w:r>
+        <w:t>Jetpack</w:t>
+      </w:r>
+      <w:proofErr w:type="spellEnd"/>
+      <w:r>
+        <w:t xml:space="preserve"> Compose</w:t>
       </w:r>
     </w:p>
     <w:p>
@@ -2116,16 +2368,54 @@
         </w:rPr>
       </w:pPr>
       <w:r>
-        <w:t xml:space="preserve">Compose cherche principalement à enlever l’usage de XML. Plutôt que de coder en XML pour faire uniquement des widgets et définir son comportement dans un autre fichier avec Java ou Kotlin, Compose centralise la logique et l’interface graphique sous un même langage de programmation qui est Kotlin.  « </w:t>
+        <w:t xml:space="preserve">Compose cherche principalement à enlever l’usage de XML. Plutôt que de coder en XML pour faire uniquement des widgets et définir son comportement dans un autre fichier avec Java ou </w:t>
+      </w:r>
+      <w:proofErr w:type="spellStart"/>
+      <w:r>
+        <w:t>Kotlin</w:t>
+      </w:r>
+      <w:proofErr w:type="spellEnd"/>
+      <w:r>
+        <w:t xml:space="preserve">, Compose centralise la logique et l’interface graphique sous un même langage de programmation qui est </w:t>
+      </w:r>
+      <w:proofErr w:type="spellStart"/>
+      <w:r>
+        <w:t>Kotlin</w:t>
+      </w:r>
+      <w:proofErr w:type="spellEnd"/>
+      <w:r>
+        <w:t xml:space="preserve">.  « </w:t>
       </w:r>
       <w:r>
         <w:rPr>
           <w:i/>
         </w:rPr>
-        <w:t>Il est beaucoup plus facile de tracer le code, car il est écrit dans le même langage et souvent dans le même fichier. Plus besoin de jongler entre le Kotlin et le XML</w:t>
-      </w:r>
-      <w:r>
-        <w:t xml:space="preserve"> (Monzo) ». </w:t>
+        <w:t xml:space="preserve">Il est beaucoup plus facile de tracer le code, car il est écrit dans le même langage et souvent dans le même fichier. Plus besoin de jongler entre le </w:t>
+      </w:r>
+      <w:proofErr w:type="spellStart"/>
+      <w:r>
+        <w:rPr>
+          <w:i/>
+        </w:rPr>
+        <w:t>Kotlin</w:t>
+      </w:r>
+      <w:proofErr w:type="spellEnd"/>
+      <w:r>
+        <w:rPr>
+          <w:i/>
+        </w:rPr>
+        <w:t xml:space="preserve"> et le XML</w:t>
+      </w:r>
+      <w:r>
+        <w:t xml:space="preserve"> (</w:t>
+      </w:r>
+      <w:proofErr w:type="spellStart"/>
+      <w:r>
+        <w:t>Monzo</w:t>
+      </w:r>
+      <w:proofErr w:type="spellEnd"/>
+      <w:r>
+        <w:t xml:space="preserve">) ». </w:t>
       </w:r>
       <w:hyperlink r:id="rId11" w:history="1">
         <w:r>
@@ -2151,7 +2441,23 @@
         </w:rPr>
       </w:pPr>
       <w:r>
-        <w:t xml:space="preserve">En plus, cela réduit les étapes pour la création des widgets avec l’utilisation des composants. Il n’est plus nécessaire de définir chaque widget avec XML, les initialiser sur le code Java/Kotlin avec la méthode findViewById et redéfinir leurs comportements, parce que Compose fait la création des widgets en appelant des fonctions modulaires qui rend possible la réutilisation du code. </w:t>
+        <w:t>En plus, cela réduit les étapes pour la création des widgets avec l’utilisation des composants. Il n’est plus nécessaire de définir chaque widget avec XML, les initialiser sur le code Java/</w:t>
+      </w:r>
+      <w:proofErr w:type="spellStart"/>
+      <w:r>
+        <w:t>Kotlin</w:t>
+      </w:r>
+      <w:proofErr w:type="spellEnd"/>
+      <w:r>
+        <w:t xml:space="preserve"> avec la méthode </w:t>
+      </w:r>
+      <w:proofErr w:type="spellStart"/>
+      <w:r>
+        <w:t>findViewById</w:t>
+      </w:r>
+      <w:proofErr w:type="spellEnd"/>
+      <w:r>
+        <w:t xml:space="preserve"> et redéfinir leurs comportements, parce que Compose fait la création des widgets en appelant des fonctions modulaires qui rend possible la réutilisation du code. </w:t>
       </w:r>
       <w:hyperlink r:id="rId12" w:history="1">
         <w:r>
@@ -2260,8 +2566,15 @@
         </w:rPr>
       </w:pPr>
       <w:r>
-        <w:lastRenderedPageBreak/>
-        <w:t xml:space="preserve">Compose est très similaire à React Native. </w:t>
+        <w:t xml:space="preserve">Compose est très similaire à </w:t>
+      </w:r>
+      <w:proofErr w:type="spellStart"/>
+      <w:r>
+        <w:t>React</w:t>
+      </w:r>
+      <w:proofErr w:type="spellEnd"/>
+      <w:r>
+        <w:t xml:space="preserve"> Native. </w:t>
       </w:r>
       <w:r>
         <w:t>Il</w:t>
@@ -2327,6 +2640,7 @@
       <w:pPr>
         <w:pStyle w:val="Textbody"/>
         <w:rPr>
+          <w:rFonts w:hint="eastAsia"/>
           <w:lang w:val="fr-FR"/>
         </w:rPr>
       </w:pPr>
@@ -2352,30 +2666,108 @@
         <w:rPr>
           <w:lang w:val="fr-FR"/>
         </w:rPr>
-        <w:t>intégration de Firebase nous a permis d’intégrer d’autre fonctionnalité comme l’authentification et le stockage de fichier en passant par Jetpack Compose, créant ainsi un système cohérent et facile à maintenir.</w:t>
-      </w:r>
+        <w:t xml:space="preserve">intégration de </w:t>
+      </w:r>
+      <w:proofErr w:type="spellStart"/>
       <w:r>
         <w:rPr>
           <w:lang w:val="fr-FR"/>
         </w:rPr>
+        <w:t>Firebase</w:t>
+      </w:r>
+      <w:proofErr w:type="spellEnd"/>
+      <w:r>
+        <w:rPr>
+          <w:lang w:val="fr-FR"/>
+        </w:rPr>
+        <w:t xml:space="preserve"> nous a permis d’intégrer d’autre fonctionnalité comme l’authentification et le stockage de fichier en passant par </w:t>
+      </w:r>
+      <w:proofErr w:type="spellStart"/>
+      <w:r>
+        <w:rPr>
+          <w:lang w:val="fr-FR"/>
+        </w:rPr>
+        <w:t>Jetpack</w:t>
+      </w:r>
+      <w:proofErr w:type="spellEnd"/>
+      <w:r>
+        <w:rPr>
+          <w:lang w:val="fr-FR"/>
+        </w:rPr>
+        <w:t xml:space="preserve"> Compose, créant ainsi un système cohérent et facile à maintenir.</w:t>
+      </w:r>
+      <w:r>
+        <w:rPr>
+          <w:lang w:val="fr-FR"/>
+        </w:rPr>
         <w:t xml:space="preserve"> </w:t>
       </w:r>
       <w:r>
         <w:rPr>
           <w:lang w:val="fr-FR"/>
         </w:rPr>
-        <w:t>L’engin du jeu (serveur Firebase et algorithme Minimax) a été codé en Java et l’interface graphique (Jetpack Compose) a été codé en Kotlin</w:t>
-      </w:r>
+        <w:t xml:space="preserve">L’engin du jeu (serveur </w:t>
+      </w:r>
+      <w:proofErr w:type="spellStart"/>
       <w:r>
         <w:rPr>
           <w:lang w:val="fr-FR"/>
         </w:rPr>
-        <w:t xml:space="preserve">. Java et Kotlin sont 100% </w:t>
-      </w:r>
+        <w:t>Firebase</w:t>
+      </w:r>
+      <w:proofErr w:type="spellEnd"/>
       <w:r>
         <w:rPr>
           <w:lang w:val="fr-FR"/>
         </w:rPr>
+        <w:t xml:space="preserve"> et algorithme Minimax) a été codé en Java et l’interface graphique (</w:t>
+      </w:r>
+      <w:proofErr w:type="spellStart"/>
+      <w:r>
+        <w:rPr>
+          <w:lang w:val="fr-FR"/>
+        </w:rPr>
+        <w:t>Jetpack</w:t>
+      </w:r>
+      <w:proofErr w:type="spellEnd"/>
+      <w:r>
+        <w:rPr>
+          <w:lang w:val="fr-FR"/>
+        </w:rPr>
+        <w:t xml:space="preserve"> Compose) a été codé en </w:t>
+      </w:r>
+      <w:proofErr w:type="spellStart"/>
+      <w:r>
+        <w:rPr>
+          <w:lang w:val="fr-FR"/>
+        </w:rPr>
+        <w:t>Kotlin</w:t>
+      </w:r>
+      <w:proofErr w:type="spellEnd"/>
+      <w:r>
+        <w:rPr>
+          <w:lang w:val="fr-FR"/>
+        </w:rPr>
+        <w:t xml:space="preserve">. Java et </w:t>
+      </w:r>
+      <w:proofErr w:type="spellStart"/>
+      <w:r>
+        <w:rPr>
+          <w:lang w:val="fr-FR"/>
+        </w:rPr>
+        <w:t>Kotlin</w:t>
+      </w:r>
+      <w:proofErr w:type="spellEnd"/>
+      <w:r>
+        <w:rPr>
+          <w:lang w:val="fr-FR"/>
+        </w:rPr>
+        <w:t xml:space="preserve"> sont 100% </w:t>
+      </w:r>
+      <w:r>
+        <w:rPr>
+          <w:lang w:val="fr-FR"/>
+        </w:rPr>
         <w:t>interopérable</w:t>
       </w:r>
       <w:r>
@@ -2395,6 +2787,7 @@
       <w:pPr>
         <w:pStyle w:val="Textbody"/>
         <w:rPr>
+          <w:rFonts w:hint="eastAsia"/>
           <w:lang w:val="fr-FR"/>
         </w:rPr>
       </w:pPr>
@@ -2403,7 +2796,7 @@
       <w:pPr>
         <w:pStyle w:val="Titre2"/>
         <w:rPr>
-          <w:rFonts w:ascii="Liberation Serif" w:eastAsia="NSimSun" w:hAnsi="Liberation Serif"/>
+          <w:rFonts w:ascii="Liberation Serif" w:eastAsia="NSimSun" w:hAnsi="Liberation Serif" w:hint="eastAsia"/>
           <w:b w:val="0"/>
           <w:bCs w:val="0"/>
           <w:szCs w:val="24"/>
@@ -2469,17 +2862,78 @@
     <w:p>
       <w:pPr>
         <w:pStyle w:val="Titre2"/>
-        <w:rPr>
-          <w:rFonts w:hint="eastAsia"/>
-        </w:rPr>
       </w:pPr>
       <w:bookmarkStart w:id="20" w:name="_Toc196572300"/>
       <w:bookmarkStart w:id="21" w:name="_Toc197931262"/>
-      <w:r>
-        <w:t>Firebase Realtime Database</w:t>
+      <w:proofErr w:type="spellStart"/>
+      <w:r>
+        <w:t>Firebase</w:t>
+      </w:r>
+      <w:proofErr w:type="spellEnd"/>
+      <w:r>
+        <w:t xml:space="preserve"> </w:t>
+      </w:r>
+      <w:proofErr w:type="spellStart"/>
+      <w:r>
+        <w:t>Realtime</w:t>
+      </w:r>
+      <w:proofErr w:type="spellEnd"/>
+      <w:r>
+        <w:t xml:space="preserve"> </w:t>
+      </w:r>
+      <w:proofErr w:type="spellStart"/>
+      <w:r>
+        <w:t>Database</w:t>
       </w:r>
       <w:bookmarkEnd w:id="20"/>
       <w:bookmarkEnd w:id="21"/>
+      <w:proofErr w:type="spellEnd"/>
+    </w:p>
+    <w:p>
+      <w:pPr>
+        <w:pStyle w:val="Textbody"/>
+        <w:rPr>
+          <w:rFonts w:hint="eastAsia"/>
+        </w:rPr>
+      </w:pPr>
+      <w:r>
+        <w:rPr>
+          <w:rFonts w:hint="eastAsia"/>
+        </w:rPr>
+        <w:t>D</w:t>
+      </w:r>
+      <w:r>
+        <w:t xml:space="preserve">epuis la dernière vielle nous n’avons pas changer ou modifier notre </w:t>
+      </w:r>
+      <w:proofErr w:type="spellStart"/>
+      <w:r>
+        <w:t>implementation</w:t>
+      </w:r>
+      <w:proofErr w:type="spellEnd"/>
+      <w:r>
+        <w:t xml:space="preserve"> de </w:t>
+      </w:r>
+      <w:proofErr w:type="spellStart"/>
+      <w:r>
+        <w:t>Firebease</w:t>
+      </w:r>
+      <w:proofErr w:type="spellEnd"/>
+      <w:r>
+        <w:t xml:space="preserve"> </w:t>
+      </w:r>
+      <w:proofErr w:type="spellStart"/>
+      <w:r>
+        <w:t>Realtime</w:t>
+      </w:r>
+      <w:proofErr w:type="spellEnd"/>
+      <w:r>
+        <w:t xml:space="preserve"> </w:t>
+      </w:r>
+      <w:proofErr w:type="spellStart"/>
+      <w:r>
+        <w:t>DataBase</w:t>
+      </w:r>
+      <w:proofErr w:type="spellEnd"/>
     </w:p>
     <w:p>
       <w:pPr>
@@ -2490,8 +2944,13 @@
       </w:pPr>
       <w:bookmarkStart w:id="22" w:name="_Toc196572301"/>
       <w:bookmarkStart w:id="23" w:name="_Toc197931263"/>
-      <w:r>
-        <w:t>Jetpack Compose</w:t>
+      <w:proofErr w:type="spellStart"/>
+      <w:r>
+        <w:t>Jetpack</w:t>
+      </w:r>
+      <w:proofErr w:type="spellEnd"/>
+      <w:r>
+        <w:t xml:space="preserve"> Compose</w:t>
       </w:r>
       <w:bookmarkEnd w:id="22"/>
       <w:bookmarkEnd w:id="23"/>
@@ -2504,7 +2963,15 @@
         </w:rPr>
       </w:pPr>
       <w:r>
-        <w:t xml:space="preserve">Une nouvelle version de Jetpack Compose (v1.8) est </w:t>
+        <w:t xml:space="preserve">Une nouvelle version de </w:t>
+      </w:r>
+      <w:proofErr w:type="spellStart"/>
+      <w:r>
+        <w:t>Jetpack</w:t>
+      </w:r>
+      <w:proofErr w:type="spellEnd"/>
+      <w:r>
+        <w:t xml:space="preserve"> Compose (v1.8) est </w:t>
       </w:r>
       <w:r>
         <w:t>sorti</w:t>
@@ -2522,7 +2989,31 @@
         <w:t>avril</w:t>
       </w:r>
       <w:r>
-        <w:t xml:space="preserve"> 2025. Une des nouvelles fonctionnalités est l’amélioriation des animations, la facilitation de la saisie automatique des données pour le composable TextField. De plus, le composable Text supporte le </w:t>
+        <w:t xml:space="preserve"> 2025. Une des nouvelles fonctionnalités est l’</w:t>
+      </w:r>
+      <w:proofErr w:type="spellStart"/>
+      <w:r>
+        <w:t>amélioriation</w:t>
+      </w:r>
+      <w:proofErr w:type="spellEnd"/>
+      <w:r>
+        <w:t xml:space="preserve"> des animations, la facilitation de la saisie automatique des données pour le composable </w:t>
+      </w:r>
+      <w:proofErr w:type="spellStart"/>
+      <w:r>
+        <w:t>TextField</w:t>
+      </w:r>
+      <w:proofErr w:type="spellEnd"/>
+      <w:r>
+        <w:t xml:space="preserve">. De plus, le composable </w:t>
+      </w:r>
+      <w:proofErr w:type="spellStart"/>
+      <w:r>
+        <w:t>Text</w:t>
+      </w:r>
+      <w:proofErr w:type="spellEnd"/>
+      <w:r>
+        <w:t xml:space="preserve"> supporte le </w:t>
       </w:r>
       <w:r>
         <w:t>formatage</w:t>
@@ -2691,12 +3182,95 @@
           <w:ilvl w:val="0"/>
           <w:numId w:val="4"/>
         </w:numPr>
-        <w:rPr>
-          <w:rFonts w:hint="eastAsia"/>
-        </w:rPr>
-      </w:pPr>
-      <w:r>
-        <w:t>Firebase Realtime Database</w:t>
+      </w:pPr>
+      <w:proofErr w:type="spellStart"/>
+      <w:r>
+        <w:t>Firebase</w:t>
+      </w:r>
+      <w:proofErr w:type="spellEnd"/>
+      <w:r>
+        <w:t xml:space="preserve"> </w:t>
+      </w:r>
+      <w:proofErr w:type="spellStart"/>
+      <w:r>
+        <w:t>Realtime</w:t>
+      </w:r>
+      <w:proofErr w:type="spellEnd"/>
+      <w:r>
+        <w:t xml:space="preserve"> </w:t>
+      </w:r>
+      <w:proofErr w:type="spellStart"/>
+      <w:r>
+        <w:t>Database</w:t>
+      </w:r>
+      <w:proofErr w:type="spellEnd"/>
+    </w:p>
+    <w:p>
+      <w:pPr>
+        <w:pStyle w:val="Textbody"/>
+        <w:ind w:left="720"/>
+        <w:rPr>
+          <w:rFonts w:hint="eastAsia"/>
+        </w:rPr>
+      </w:pPr>
+      <w:r>
+        <w:rPr>
+          <w:rFonts w:hint="eastAsia"/>
+        </w:rPr>
+        <w:t>U</w:t>
+      </w:r>
+      <w:r>
+        <w:t xml:space="preserve">ne base de </w:t>
+      </w:r>
+      <w:r>
+        <w:t>données très solide et sécuritair</w:t>
+      </w:r>
+      <w:r>
+        <w:rPr>
+          <w:rFonts w:hint="eastAsia"/>
+        </w:rPr>
+        <w:t>e</w:t>
+      </w:r>
+      <w:r>
+        <w:t xml:space="preserve">, déjà beaucoup utiliser par </w:t>
+      </w:r>
+      <w:r>
+        <w:t>des grosses entrepris</w:t>
+      </w:r>
+      <w:r>
+        <w:rPr>
+          <w:rFonts w:hint="eastAsia"/>
+        </w:rPr>
+        <w:t>es</w:t>
+      </w:r>
+      <w:r>
+        <w:t xml:space="preserve"> comme Twitch</w:t>
+      </w:r>
+      <w:r>
+        <w:t xml:space="preserve">, </w:t>
+      </w:r>
+      <w:proofErr w:type="spellStart"/>
+      <w:r>
+        <w:t>D</w:t>
+      </w:r>
+      <w:r>
+        <w:rPr>
+          <w:rFonts w:hint="eastAsia"/>
+        </w:rPr>
+        <w:t>uolingo</w:t>
+      </w:r>
+      <w:proofErr w:type="spellEnd"/>
+      <w:r>
+        <w:t xml:space="preserve"> et soutenue par google. </w:t>
+      </w:r>
+      <w:r>
+        <w:rPr>
+          <w:rFonts w:hint="eastAsia"/>
+        </w:rPr>
+        <w:t>G</w:t>
+      </w:r>
+      <w:r>
+        <w:t>râce flexibilité elle peut être utiliser que ce soit pour du développement web que Android, rendant la technologie comme une norme à connaitre.</w:t>
       </w:r>
     </w:p>
     <w:p>
@@ -2710,8 +3284,13 @@
           <w:rFonts w:hint="eastAsia"/>
         </w:rPr>
       </w:pPr>
-      <w:r>
-        <w:t>Jetpack Compose</w:t>
+      <w:proofErr w:type="spellStart"/>
+      <w:r>
+        <w:t>Jetpack</w:t>
+      </w:r>
+      <w:proofErr w:type="spellEnd"/>
+      <w:r>
+        <w:t xml:space="preserve"> Compose</w:t>
       </w:r>
     </w:p>
     <w:p>
@@ -2723,7 +3302,15 @@
         </w:rPr>
       </w:pPr>
       <w:r>
-        <w:t>C’est un logiciel qui continue d’être developpé et promu par Google/Android. Il est évident que Compose continuera à s’étendre à des appareils ayant Android comme système d’exploitation et pourrait être utilisé dans d’autres domaines comme le développement web.</w:t>
+        <w:t xml:space="preserve">C’est un logiciel qui continue d’être </w:t>
+      </w:r>
+      <w:proofErr w:type="spellStart"/>
+      <w:r>
+        <w:t>developpé</w:t>
+      </w:r>
+      <w:proofErr w:type="spellEnd"/>
+      <w:r>
+        <w:t xml:space="preserve"> et promu par Google/Android. Il est évident que Compose continuera à s’étendre à des appareils ayant Android comme système d’exploitation et pourrait être utilisé dans d’autres domaines comme le développement web.</w:t>
       </w:r>
       <w:r>
         <w:br w:type="page"/>
@@ -2815,7 +3402,15 @@
         <w:t>S</w:t>
       </w:r>
       <w:r>
-        <w:t>ource pour firebase :</w:t>
+        <w:t xml:space="preserve">ource pour </w:t>
+      </w:r>
+      <w:proofErr w:type="spellStart"/>
+      <w:r>
+        <w:t>firebase</w:t>
+      </w:r>
+      <w:proofErr w:type="spellEnd"/>
+      <w:r>
+        <w:t> :</w:t>
       </w:r>
     </w:p>
     <w:p>
@@ -2926,6 +3521,9 @@
         <w:pStyle w:val="Textbody"/>
         <w:spacing w:after="140"/>
         <w:ind w:left="360"/>
+        <w:rPr>
+          <w:rFonts w:hint="eastAsia"/>
+        </w:rPr>
       </w:pPr>
       <w:hyperlink r:id="rId22" w:history="1">
         <w:r>
@@ -2964,8 +3562,13 @@
       <w:r>
         <w:t xml:space="preserve">ource pour </w:t>
       </w:r>
-      <w:r>
-        <w:t>Jetpack Compose</w:t>
+      <w:proofErr w:type="spellStart"/>
+      <w:r>
+        <w:t>Jetpack</w:t>
+      </w:r>
+      <w:proofErr w:type="spellEnd"/>
+      <w:r>
+        <w:t xml:space="preserve"> Compose</w:t>
       </w:r>
       <w:r>
         <w:t> :</w:t>
@@ -3011,7 +3614,7 @@
 </file>
 
 <file path=word/endnotes.xml><?xml version="1.0" encoding="utf-8"?>
-<w:endnotes xmlns:wpc="http://schemas.microsoft.com/office/word/2010/wordprocessingCanvas" xmlns:cx="http://schemas.microsoft.com/office/drawing/2014/chartex" xmlns:cx1="http://schemas.microsoft.com/office/drawing/2015/9/8/chartex" xmlns:cx2="http://schemas.microsoft.com/office/drawing/2015/10/21/chartex" xmlns:cx3="http://schemas.microsoft.com/office/drawing/2016/5/9/chartex" xmlns:cx4="http://schemas.microsoft.com/office/drawing/2016/5/10/chartex" xmlns:cx5="http://schemas.microsoft.com/office/drawing/2016/5/11/chartex" xmlns:cx6="http://schemas.microsoft.com/office/drawing/2016/5/12/chartex" xmlns:cx7="http://schemas.microsoft.com/office/drawing/2016/5/13/chartex" xmlns:cx8="http://schemas.microsoft.com/office/drawing/2016/5/14/chartex" xmlns:mc="http://schemas.openxmlformats.org/markup-compatibility/2006" xmlns:aink="http://schemas.microsoft.com/office/drawing/2016/ink" xmlns:am3d="http://schemas.microsoft.com/office/drawing/2017/model3d" xmlns:o="urn:schemas-microsoft-com:office:office" xmlns:oel="http://schemas.microsoft.com/office/2019/extlst" xmlns:r="http://schemas.openxmlformats.org/officeDocument/2006/relationships" xmlns:m="http://schemas.openxmlformats.org/officeDocument/2006/math" xmlns:v="urn:schemas-microsoft-com:vml" xmlns:wp14="http://schemas.microsoft.com/office/word/2010/wordprocessingDrawing" xmlns:wp="http://schemas.openxmlformats.org/drawingml/2006/wordprocessingDrawing" xmlns:w10="urn:schemas-microsoft-com:office:word" xmlns:w="http://schemas.openxmlformats.org/wordprocessingml/2006/main" xmlns:w14="http://schemas.microsoft.com/office/word/2010/wordml" xmlns:w15="http://schemas.microsoft.com/office/word/2012/wordml" xmlns:w16cex="http://schemas.microsoft.com/office/word/2018/wordml/cex" xmlns:w16cid="http://schemas.microsoft.com/office/word/2016/wordml/cid" xmlns:w16="http://schemas.microsoft.com/office/word/2018/wordml" xmlns:w16sdtdh="http://schemas.microsoft.com/office/word/2020/wordml/sdtdatahash" xmlns:w16se="http://schemas.microsoft.com/office/word/2015/wordml/symex" xmlns:wpg="http://schemas.microsoft.com/office/word/2010/wordprocessingGroup" xmlns:wpi="http://schemas.microsoft.com/office/word/2010/wordprocessingInk" xmlns:wne="http://schemas.microsoft.com/office/word/2006/wordml" xmlns:wps="http://schemas.microsoft.com/office/word/2010/wordprocessingShape" mc:Ignorable="w14 w15 w16se w16cid w16 w16cex w16sdtdh wp14">
+<w:endnotes xmlns:wpc="http://schemas.microsoft.com/office/word/2010/wordprocessingCanvas" xmlns:cx="http://schemas.microsoft.com/office/drawing/2014/chartex" xmlns:cx1="http://schemas.microsoft.com/office/drawing/2015/9/8/chartex" xmlns:cx2="http://schemas.microsoft.com/office/drawing/2015/10/21/chartex" xmlns:cx3="http://schemas.microsoft.com/office/drawing/2016/5/9/chartex" xmlns:cx4="http://schemas.microsoft.com/office/drawing/2016/5/10/chartex" xmlns:cx5="http://schemas.microsoft.com/office/drawing/2016/5/11/chartex" xmlns:cx6="http://schemas.microsoft.com/office/drawing/2016/5/12/chartex" xmlns:cx7="http://schemas.microsoft.com/office/drawing/2016/5/13/chartex" xmlns:cx8="http://schemas.microsoft.com/office/drawing/2016/5/14/chartex" xmlns:mc="http://schemas.openxmlformats.org/markup-compatibility/2006" xmlns:aink="http://schemas.microsoft.com/office/drawing/2016/ink" xmlns:am3d="http://schemas.microsoft.com/office/drawing/2017/model3d" xmlns:o="urn:schemas-microsoft-com:office:office" xmlns:oel="http://schemas.microsoft.com/office/2019/extlst" xmlns:r="http://schemas.openxmlformats.org/officeDocument/2006/relationships" xmlns:m="http://schemas.openxmlformats.org/officeDocument/2006/math" xmlns:v="urn:schemas-microsoft-com:vml" xmlns:wp14="http://schemas.microsoft.com/office/word/2010/wordprocessingDrawing" xmlns:wp="http://schemas.openxmlformats.org/drawingml/2006/wordprocessingDrawing" xmlns:w10="urn:schemas-microsoft-com:office:word" xmlns:w="http://schemas.openxmlformats.org/wordprocessingml/2006/main" xmlns:w14="http://schemas.microsoft.com/office/word/2010/wordml" xmlns:w15="http://schemas.microsoft.com/office/word/2012/wordml" xmlns:w16cex="http://schemas.microsoft.com/office/word/2018/wordml/cex" xmlns:w16cid="http://schemas.microsoft.com/office/word/2016/wordml/cid" xmlns:w16="http://schemas.microsoft.com/office/word/2018/wordml" xmlns:w16du="http://schemas.microsoft.com/office/word/2023/wordml/word16du" xmlns:w16sdtdh="http://schemas.microsoft.com/office/word/2020/wordml/sdtdatahash" xmlns:w16sdtfl="http://schemas.microsoft.com/office/word/2024/wordml/sdtformatlock" xmlns:w16se="http://schemas.microsoft.com/office/word/2015/wordml/symex" xmlns:wpg="http://schemas.microsoft.com/office/word/2010/wordprocessingGroup" xmlns:wpi="http://schemas.microsoft.com/office/word/2010/wordprocessingInk" xmlns:wne="http://schemas.microsoft.com/office/word/2006/wordml" xmlns:wps="http://schemas.microsoft.com/office/word/2010/wordprocessingShape" mc:Ignorable="w14 w15 w16se w16cid w16 w16cex w16sdtdh w16sdtfl w16du wp14">
   <w:endnote w:type="separator" w:id="-1">
     <w:p>
       <w:pPr>
@@ -3040,7 +3643,7 @@
 </file>
 
 <file path=word/footer1.xml><?xml version="1.0" encoding="utf-8"?>
-<w:ftr xmlns:wpc="http://schemas.microsoft.com/office/word/2010/wordprocessingCanvas" xmlns:cx="http://schemas.microsoft.com/office/drawing/2014/chartex" xmlns:cx1="http://schemas.microsoft.com/office/drawing/2015/9/8/chartex" xmlns:cx2="http://schemas.microsoft.com/office/drawing/2015/10/21/chartex" xmlns:cx3="http://schemas.microsoft.com/office/drawing/2016/5/9/chartex" xmlns:cx4="http://schemas.microsoft.com/office/drawing/2016/5/10/chartex" xmlns:cx5="http://schemas.microsoft.com/office/drawing/2016/5/11/chartex" xmlns:cx6="http://schemas.microsoft.com/office/drawing/2016/5/12/chartex" xmlns:cx7="http://schemas.microsoft.com/office/drawing/2016/5/13/chartex" xmlns:cx8="http://schemas.microsoft.com/office/drawing/2016/5/14/chartex" xmlns:mc="http://schemas.openxmlformats.org/markup-compatibility/2006" xmlns:aink="http://schemas.microsoft.com/office/drawing/2016/ink" xmlns:am3d="http://schemas.microsoft.com/office/drawing/2017/model3d" xmlns:o="urn:schemas-microsoft-com:office:office" xmlns:oel="http://schemas.microsoft.com/office/2019/extlst" xmlns:r="http://schemas.openxmlformats.org/officeDocument/2006/relationships" xmlns:m="http://schemas.openxmlformats.org/officeDocument/2006/math" xmlns:v="urn:schemas-microsoft-com:vml" xmlns:wp14="http://schemas.microsoft.com/office/word/2010/wordprocessingDrawing" xmlns:wp="http://schemas.openxmlformats.org/drawingml/2006/wordprocessingDrawing" xmlns:w10="urn:schemas-microsoft-com:office:word" xmlns:w="http://schemas.openxmlformats.org/wordprocessingml/2006/main" xmlns:w14="http://schemas.microsoft.com/office/word/2010/wordml" xmlns:w15="http://schemas.microsoft.com/office/word/2012/wordml" xmlns:w16cex="http://schemas.microsoft.com/office/word/2018/wordml/cex" xmlns:w16cid="http://schemas.microsoft.com/office/word/2016/wordml/cid" xmlns:w16="http://schemas.microsoft.com/office/word/2018/wordml" xmlns:w16sdtdh="http://schemas.microsoft.com/office/word/2020/wordml/sdtdatahash" xmlns:w16se="http://schemas.microsoft.com/office/word/2015/wordml/symex" xmlns:wpg="http://schemas.microsoft.com/office/word/2010/wordprocessingGroup" xmlns:wpi="http://schemas.microsoft.com/office/word/2010/wordprocessingInk" xmlns:wne="http://schemas.microsoft.com/office/word/2006/wordml" xmlns:wps="http://schemas.microsoft.com/office/word/2010/wordprocessingShape" mc:Ignorable="w14 w15 w16se w16cid w16 w16cex w16sdtdh wp14">
+<w:ftr xmlns:wpc="http://schemas.microsoft.com/office/word/2010/wordprocessingCanvas" xmlns:cx="http://schemas.microsoft.com/office/drawing/2014/chartex" xmlns:cx1="http://schemas.microsoft.com/office/drawing/2015/9/8/chartex" xmlns:cx2="http://schemas.microsoft.com/office/drawing/2015/10/21/chartex" xmlns:cx3="http://schemas.microsoft.com/office/drawing/2016/5/9/chartex" xmlns:cx4="http://schemas.microsoft.com/office/drawing/2016/5/10/chartex" xmlns:cx5="http://schemas.microsoft.com/office/drawing/2016/5/11/chartex" xmlns:cx6="http://schemas.microsoft.com/office/drawing/2016/5/12/chartex" xmlns:cx7="http://schemas.microsoft.com/office/drawing/2016/5/13/chartex" xmlns:cx8="http://schemas.microsoft.com/office/drawing/2016/5/14/chartex" xmlns:mc="http://schemas.openxmlformats.org/markup-compatibility/2006" xmlns:aink="http://schemas.microsoft.com/office/drawing/2016/ink" xmlns:am3d="http://schemas.microsoft.com/office/drawing/2017/model3d" xmlns:o="urn:schemas-microsoft-com:office:office" xmlns:oel="http://schemas.microsoft.com/office/2019/extlst" xmlns:r="http://schemas.openxmlformats.org/officeDocument/2006/relationships" xmlns:m="http://schemas.openxmlformats.org/officeDocument/2006/math" xmlns:v="urn:schemas-microsoft-com:vml" xmlns:wp14="http://schemas.microsoft.com/office/word/2010/wordprocessingDrawing" xmlns:wp="http://schemas.openxmlformats.org/drawingml/2006/wordprocessingDrawing" xmlns:w10="urn:schemas-microsoft-com:office:word" xmlns:w="http://schemas.openxmlformats.org/wordprocessingml/2006/main" xmlns:w14="http://schemas.microsoft.com/office/word/2010/wordml" xmlns:w15="http://schemas.microsoft.com/office/word/2012/wordml" xmlns:w16cex="http://schemas.microsoft.com/office/word/2018/wordml/cex" xmlns:w16cid="http://schemas.microsoft.com/office/word/2016/wordml/cid" xmlns:w16="http://schemas.microsoft.com/office/word/2018/wordml" xmlns:w16du="http://schemas.microsoft.com/office/word/2023/wordml/word16du" xmlns:w16sdtdh="http://schemas.microsoft.com/office/word/2020/wordml/sdtdatahash" xmlns:w16sdtfl="http://schemas.microsoft.com/office/word/2024/wordml/sdtformatlock" xmlns:w16se="http://schemas.microsoft.com/office/word/2015/wordml/symex" xmlns:wpg="http://schemas.microsoft.com/office/word/2010/wordprocessingGroup" xmlns:wpi="http://schemas.microsoft.com/office/word/2010/wordprocessingInk" xmlns:wne="http://schemas.microsoft.com/office/word/2006/wordml" xmlns:wps="http://schemas.microsoft.com/office/word/2010/wordprocessingShape" mc:Ignorable="w14 w15 w16se w16cid w16 w16cex w16sdtdh w16sdtfl w16du wp14">
   <w:p>
     <w:pPr>
       <w:pStyle w:val="Pieddepage"/>
@@ -3053,7 +3656,7 @@
 </file>
 
 <file path=word/footer2.xml><?xml version="1.0" encoding="utf-8"?>
-<w:ftr xmlns:wpc="http://schemas.microsoft.com/office/word/2010/wordprocessingCanvas" xmlns:cx="http://schemas.microsoft.com/office/drawing/2014/chartex" xmlns:cx1="http://schemas.microsoft.com/office/drawing/2015/9/8/chartex" xmlns:cx2="http://schemas.microsoft.com/office/drawing/2015/10/21/chartex" xmlns:cx3="http://schemas.microsoft.com/office/drawing/2016/5/9/chartex" xmlns:cx4="http://schemas.microsoft.com/office/drawing/2016/5/10/chartex" xmlns:cx5="http://schemas.microsoft.com/office/drawing/2016/5/11/chartex" xmlns:cx6="http://schemas.microsoft.com/office/drawing/2016/5/12/chartex" xmlns:cx7="http://schemas.microsoft.com/office/drawing/2016/5/13/chartex" xmlns:cx8="http://schemas.microsoft.com/office/drawing/2016/5/14/chartex" xmlns:mc="http://schemas.openxmlformats.org/markup-compatibility/2006" xmlns:aink="http://schemas.microsoft.com/office/drawing/2016/ink" xmlns:am3d="http://schemas.microsoft.com/office/drawing/2017/model3d" xmlns:o="urn:schemas-microsoft-com:office:office" xmlns:oel="http://schemas.microsoft.com/office/2019/extlst" xmlns:r="http://schemas.openxmlformats.org/officeDocument/2006/relationships" xmlns:m="http://schemas.openxmlformats.org/officeDocument/2006/math" xmlns:v="urn:schemas-microsoft-com:vml" xmlns:wp14="http://schemas.microsoft.com/office/word/2010/wordprocessingDrawing" xmlns:wp="http://schemas.openxmlformats.org/drawingml/2006/wordprocessingDrawing" xmlns:w10="urn:schemas-microsoft-com:office:word" xmlns:w="http://schemas.openxmlformats.org/wordprocessingml/2006/main" xmlns:w14="http://schemas.microsoft.com/office/word/2010/wordml" xmlns:w15="http://schemas.microsoft.com/office/word/2012/wordml" xmlns:w16cex="http://schemas.microsoft.com/office/word/2018/wordml/cex" xmlns:w16cid="http://schemas.microsoft.com/office/word/2016/wordml/cid" xmlns:w16="http://schemas.microsoft.com/office/word/2018/wordml" xmlns:w16sdtdh="http://schemas.microsoft.com/office/word/2020/wordml/sdtdatahash" xmlns:w16se="http://schemas.microsoft.com/office/word/2015/wordml/symex" xmlns:wpg="http://schemas.microsoft.com/office/word/2010/wordprocessingGroup" xmlns:wpi="http://schemas.microsoft.com/office/word/2010/wordprocessingInk" xmlns:wne="http://schemas.microsoft.com/office/word/2006/wordml" xmlns:wps="http://schemas.microsoft.com/office/word/2010/wordprocessingShape" mc:Ignorable="w14 w15 w16se w16cid w16 w16cex w16sdtdh wp14">
+<w:ftr xmlns:wpc="http://schemas.microsoft.com/office/word/2010/wordprocessingCanvas" xmlns:cx="http://schemas.microsoft.com/office/drawing/2014/chartex" xmlns:cx1="http://schemas.microsoft.com/office/drawing/2015/9/8/chartex" xmlns:cx2="http://schemas.microsoft.com/office/drawing/2015/10/21/chartex" xmlns:cx3="http://schemas.microsoft.com/office/drawing/2016/5/9/chartex" xmlns:cx4="http://schemas.microsoft.com/office/drawing/2016/5/10/chartex" xmlns:cx5="http://schemas.microsoft.com/office/drawing/2016/5/11/chartex" xmlns:cx6="http://schemas.microsoft.com/office/drawing/2016/5/12/chartex" xmlns:cx7="http://schemas.microsoft.com/office/drawing/2016/5/13/chartex" xmlns:cx8="http://schemas.microsoft.com/office/drawing/2016/5/14/chartex" xmlns:mc="http://schemas.openxmlformats.org/markup-compatibility/2006" xmlns:aink="http://schemas.microsoft.com/office/drawing/2016/ink" xmlns:am3d="http://schemas.microsoft.com/office/drawing/2017/model3d" xmlns:o="urn:schemas-microsoft-com:office:office" xmlns:oel="http://schemas.microsoft.com/office/2019/extlst" xmlns:r="http://schemas.openxmlformats.org/officeDocument/2006/relationships" xmlns:m="http://schemas.openxmlformats.org/officeDocument/2006/math" xmlns:v="urn:schemas-microsoft-com:vml" xmlns:wp14="http://schemas.microsoft.com/office/word/2010/wordprocessingDrawing" xmlns:wp="http://schemas.openxmlformats.org/drawingml/2006/wordprocessingDrawing" xmlns:w10="urn:schemas-microsoft-com:office:word" xmlns:w="http://schemas.openxmlformats.org/wordprocessingml/2006/main" xmlns:w14="http://schemas.microsoft.com/office/word/2010/wordml" xmlns:w15="http://schemas.microsoft.com/office/word/2012/wordml" xmlns:w16cex="http://schemas.microsoft.com/office/word/2018/wordml/cex" xmlns:w16cid="http://schemas.microsoft.com/office/word/2016/wordml/cid" xmlns:w16="http://schemas.microsoft.com/office/word/2018/wordml" xmlns:w16du="http://schemas.microsoft.com/office/word/2023/wordml/word16du" xmlns:w16sdtdh="http://schemas.microsoft.com/office/word/2020/wordml/sdtdatahash" xmlns:w16sdtfl="http://schemas.microsoft.com/office/word/2024/wordml/sdtformatlock" xmlns:w16se="http://schemas.microsoft.com/office/word/2015/wordml/symex" xmlns:wpg="http://schemas.microsoft.com/office/word/2010/wordprocessingGroup" xmlns:wpi="http://schemas.microsoft.com/office/word/2010/wordprocessingInk" xmlns:wne="http://schemas.microsoft.com/office/word/2006/wordml" xmlns:wps="http://schemas.microsoft.com/office/word/2010/wordprocessingShape" mc:Ignorable="w14 w15 w16se w16cid w16 w16cex w16sdtdh w16sdtfl w16du wp14">
   <w:p>
     <w:pPr>
       <w:pStyle w:val="Pieddepage"/>
@@ -3106,7 +3709,7 @@
 </file>
 
 <file path=word/footer3.xml><?xml version="1.0" encoding="utf-8"?>
-<w:ftr xmlns:wpc="http://schemas.microsoft.com/office/word/2010/wordprocessingCanvas" xmlns:cx="http://schemas.microsoft.com/office/drawing/2014/chartex" xmlns:cx1="http://schemas.microsoft.com/office/drawing/2015/9/8/chartex" xmlns:cx2="http://schemas.microsoft.com/office/drawing/2015/10/21/chartex" xmlns:cx3="http://schemas.microsoft.com/office/drawing/2016/5/9/chartex" xmlns:cx4="http://schemas.microsoft.com/office/drawing/2016/5/10/chartex" xmlns:cx5="http://schemas.microsoft.com/office/drawing/2016/5/11/chartex" xmlns:cx6="http://schemas.microsoft.com/office/drawing/2016/5/12/chartex" xmlns:cx7="http://schemas.microsoft.com/office/drawing/2016/5/13/chartex" xmlns:cx8="http://schemas.microsoft.com/office/drawing/2016/5/14/chartex" xmlns:mc="http://schemas.openxmlformats.org/markup-compatibility/2006" xmlns:aink="http://schemas.microsoft.com/office/drawing/2016/ink" xmlns:am3d="http://schemas.microsoft.com/office/drawing/2017/model3d" xmlns:o="urn:schemas-microsoft-com:office:office" xmlns:oel="http://schemas.microsoft.com/office/2019/extlst" xmlns:r="http://schemas.openxmlformats.org/officeDocument/2006/relationships" xmlns:m="http://schemas.openxmlformats.org/officeDocument/2006/math" xmlns:v="urn:schemas-microsoft-com:vml" xmlns:wp14="http://schemas.microsoft.com/office/word/2010/wordprocessingDrawing" xmlns:wp="http://schemas.openxmlformats.org/drawingml/2006/wordprocessingDrawing" xmlns:w10="urn:schemas-microsoft-com:office:word" xmlns:w="http://schemas.openxmlformats.org/wordprocessingml/2006/main" xmlns:w14="http://schemas.microsoft.com/office/word/2010/wordml" xmlns:w15="http://schemas.microsoft.com/office/word/2012/wordml" xmlns:w16cex="http://schemas.microsoft.com/office/word/2018/wordml/cex" xmlns:w16cid="http://schemas.microsoft.com/office/word/2016/wordml/cid" xmlns:w16="http://schemas.microsoft.com/office/word/2018/wordml" xmlns:w16sdtdh="http://schemas.microsoft.com/office/word/2020/wordml/sdtdatahash" xmlns:w16se="http://schemas.microsoft.com/office/word/2015/wordml/symex" xmlns:wpg="http://schemas.microsoft.com/office/word/2010/wordprocessingGroup" xmlns:wpi="http://schemas.microsoft.com/office/word/2010/wordprocessingInk" xmlns:wne="http://schemas.microsoft.com/office/word/2006/wordml" xmlns:wps="http://schemas.microsoft.com/office/word/2010/wordprocessingShape" mc:Ignorable="w14 w15 w16se w16cid w16 w16cex w16sdtdh wp14">
+<w:ftr xmlns:wpc="http://schemas.microsoft.com/office/word/2010/wordprocessingCanvas" xmlns:cx="http://schemas.microsoft.com/office/drawing/2014/chartex" xmlns:cx1="http://schemas.microsoft.com/office/drawing/2015/9/8/chartex" xmlns:cx2="http://schemas.microsoft.com/office/drawing/2015/10/21/chartex" xmlns:cx3="http://schemas.microsoft.com/office/drawing/2016/5/9/chartex" xmlns:cx4="http://schemas.microsoft.com/office/drawing/2016/5/10/chartex" xmlns:cx5="http://schemas.microsoft.com/office/drawing/2016/5/11/chartex" xmlns:cx6="http://schemas.microsoft.com/office/drawing/2016/5/12/chartex" xmlns:cx7="http://schemas.microsoft.com/office/drawing/2016/5/13/chartex" xmlns:cx8="http://schemas.microsoft.com/office/drawing/2016/5/14/chartex" xmlns:mc="http://schemas.openxmlformats.org/markup-compatibility/2006" xmlns:aink="http://schemas.microsoft.com/office/drawing/2016/ink" xmlns:am3d="http://schemas.microsoft.com/office/drawing/2017/model3d" xmlns:o="urn:schemas-microsoft-com:office:office" xmlns:oel="http://schemas.microsoft.com/office/2019/extlst" xmlns:r="http://schemas.openxmlformats.org/officeDocument/2006/relationships" xmlns:m="http://schemas.openxmlformats.org/officeDocument/2006/math" xmlns:v="urn:schemas-microsoft-com:vml" xmlns:wp14="http://schemas.microsoft.com/office/word/2010/wordprocessingDrawing" xmlns:wp="http://schemas.openxmlformats.org/drawingml/2006/wordprocessingDrawing" xmlns:w10="urn:schemas-microsoft-com:office:word" xmlns:w="http://schemas.openxmlformats.org/wordprocessingml/2006/main" xmlns:w14="http://schemas.microsoft.com/office/word/2010/wordml" xmlns:w15="http://schemas.microsoft.com/office/word/2012/wordml" xmlns:w16cex="http://schemas.microsoft.com/office/word/2018/wordml/cex" xmlns:w16cid="http://schemas.microsoft.com/office/word/2016/wordml/cid" xmlns:w16="http://schemas.microsoft.com/office/word/2018/wordml" xmlns:w16du="http://schemas.microsoft.com/office/word/2023/wordml/word16du" xmlns:w16sdtdh="http://schemas.microsoft.com/office/word/2020/wordml/sdtdatahash" xmlns:w16sdtfl="http://schemas.microsoft.com/office/word/2024/wordml/sdtformatlock" xmlns:w16se="http://schemas.microsoft.com/office/word/2015/wordml/symex" xmlns:wpg="http://schemas.microsoft.com/office/word/2010/wordprocessingGroup" xmlns:wpi="http://schemas.microsoft.com/office/word/2010/wordprocessingInk" xmlns:wne="http://schemas.microsoft.com/office/word/2006/wordml" xmlns:wps="http://schemas.microsoft.com/office/word/2010/wordprocessingShape" mc:Ignorable="w14 w15 w16se w16cid w16 w16cex w16sdtdh w16sdtfl w16du wp14">
   <w:p>
     <w:pPr>
       <w:pStyle w:val="Pieddepage"/>
@@ -3143,7 +3746,7 @@
 </file>
 
 <file path=word/footnotes.xml><?xml version="1.0" encoding="utf-8"?>
-<w:footnotes xmlns:wpc="http://schemas.microsoft.com/office/word/2010/wordprocessingCanvas" xmlns:cx="http://schemas.microsoft.com/office/drawing/2014/chartex" xmlns:cx1="http://schemas.microsoft.com/office/drawing/2015/9/8/chartex" xmlns:cx2="http://schemas.microsoft.com/office/drawing/2015/10/21/chartex" xmlns:cx3="http://schemas.microsoft.com/office/drawing/2016/5/9/chartex" xmlns:cx4="http://schemas.microsoft.com/office/drawing/2016/5/10/chartex" xmlns:cx5="http://schemas.microsoft.com/office/drawing/2016/5/11/chartex" xmlns:cx6="http://schemas.microsoft.com/office/drawing/2016/5/12/chartex" xmlns:cx7="http://schemas.microsoft.com/office/drawing/2016/5/13/chartex" xmlns:cx8="http://schemas.microsoft.com/office/drawing/2016/5/14/chartex" xmlns:mc="http://schemas.openxmlformats.org/markup-compatibility/2006" xmlns:aink="http://schemas.microsoft.com/office/drawing/2016/ink" xmlns:am3d="http://schemas.microsoft.com/office/drawing/2017/model3d" xmlns:o="urn:schemas-microsoft-com:office:office" xmlns:oel="http://schemas.microsoft.com/office/2019/extlst" xmlns:r="http://schemas.openxmlformats.org/officeDocument/2006/relationships" xmlns:m="http://schemas.openxmlformats.org/officeDocument/2006/math" xmlns:v="urn:schemas-microsoft-com:vml" xmlns:wp14="http://schemas.microsoft.com/office/word/2010/wordprocessingDrawing" xmlns:wp="http://schemas.openxmlformats.org/drawingml/2006/wordprocessingDrawing" xmlns:w10="urn:schemas-microsoft-com:office:word" xmlns:w="http://schemas.openxmlformats.org/wordprocessingml/2006/main" xmlns:w14="http://schemas.microsoft.com/office/word/2010/wordml" xmlns:w15="http://schemas.microsoft.com/office/word/2012/wordml" xmlns:w16cex="http://schemas.microsoft.com/office/word/2018/wordml/cex" xmlns:w16cid="http://schemas.microsoft.com/office/word/2016/wordml/cid" xmlns:w16="http://schemas.microsoft.com/office/word/2018/wordml" xmlns:w16sdtdh="http://schemas.microsoft.com/office/word/2020/wordml/sdtdatahash" xmlns:w16se="http://schemas.microsoft.com/office/word/2015/wordml/symex" xmlns:wpg="http://schemas.microsoft.com/office/word/2010/wordprocessingGroup" xmlns:wpi="http://schemas.microsoft.com/office/word/2010/wordprocessingInk" xmlns:wne="http://schemas.microsoft.com/office/word/2006/wordml" xmlns:wps="http://schemas.microsoft.com/office/word/2010/wordprocessingShape" mc:Ignorable="w14 w15 w16se w16cid w16 w16cex w16sdtdh wp14">
+<w:footnotes xmlns:wpc="http://schemas.microsoft.com/office/word/2010/wordprocessingCanvas" xmlns:cx="http://schemas.microsoft.com/office/drawing/2014/chartex" xmlns:cx1="http://schemas.microsoft.com/office/drawing/2015/9/8/chartex" xmlns:cx2="http://schemas.microsoft.com/office/drawing/2015/10/21/chartex" xmlns:cx3="http://schemas.microsoft.com/office/drawing/2016/5/9/chartex" xmlns:cx4="http://schemas.microsoft.com/office/drawing/2016/5/10/chartex" xmlns:cx5="http://schemas.microsoft.com/office/drawing/2016/5/11/chartex" xmlns:cx6="http://schemas.microsoft.com/office/drawing/2016/5/12/chartex" xmlns:cx7="http://schemas.microsoft.com/office/drawing/2016/5/13/chartex" xmlns:cx8="http://schemas.microsoft.com/office/drawing/2016/5/14/chartex" xmlns:mc="http://schemas.openxmlformats.org/markup-compatibility/2006" xmlns:aink="http://schemas.microsoft.com/office/drawing/2016/ink" xmlns:am3d="http://schemas.microsoft.com/office/drawing/2017/model3d" xmlns:o="urn:schemas-microsoft-com:office:office" xmlns:oel="http://schemas.microsoft.com/office/2019/extlst" xmlns:r="http://schemas.openxmlformats.org/officeDocument/2006/relationships" xmlns:m="http://schemas.openxmlformats.org/officeDocument/2006/math" xmlns:v="urn:schemas-microsoft-com:vml" xmlns:wp14="http://schemas.microsoft.com/office/word/2010/wordprocessingDrawing" xmlns:wp="http://schemas.openxmlformats.org/drawingml/2006/wordprocessingDrawing" xmlns:w10="urn:schemas-microsoft-com:office:word" xmlns:w="http://schemas.openxmlformats.org/wordprocessingml/2006/main" xmlns:w14="http://schemas.microsoft.com/office/word/2010/wordml" xmlns:w15="http://schemas.microsoft.com/office/word/2012/wordml" xmlns:w16cex="http://schemas.microsoft.com/office/word/2018/wordml/cex" xmlns:w16cid="http://schemas.microsoft.com/office/word/2016/wordml/cid" xmlns:w16="http://schemas.microsoft.com/office/word/2018/wordml" xmlns:w16du="http://schemas.microsoft.com/office/word/2023/wordml/word16du" xmlns:w16sdtdh="http://schemas.microsoft.com/office/word/2020/wordml/sdtdatahash" xmlns:w16sdtfl="http://schemas.microsoft.com/office/word/2024/wordml/sdtformatlock" xmlns:w16se="http://schemas.microsoft.com/office/word/2015/wordml/symex" xmlns:wpg="http://schemas.microsoft.com/office/word/2010/wordprocessingGroup" xmlns:wpi="http://schemas.microsoft.com/office/word/2010/wordprocessingInk" xmlns:wne="http://schemas.microsoft.com/office/word/2006/wordml" xmlns:wps="http://schemas.microsoft.com/office/word/2010/wordprocessingShape" mc:Ignorable="w14 w15 w16se w16cid w16 w16cex w16sdtdh w16sdtfl w16du wp14">
   <w:footnote w:type="separator" w:id="-1">
     <w:p>
       <w:pPr>
@@ -3172,7 +3775,7 @@
 </file>
 
 <file path=word/header1.xml><?xml version="1.0" encoding="utf-8"?>
-<w:hdr xmlns:wpc="http://schemas.microsoft.com/office/word/2010/wordprocessingCanvas" xmlns:cx="http://schemas.microsoft.com/office/drawing/2014/chartex" xmlns:cx1="http://schemas.microsoft.com/office/drawing/2015/9/8/chartex" xmlns:cx2="http://schemas.microsoft.com/office/drawing/2015/10/21/chartex" xmlns:cx3="http://schemas.microsoft.com/office/drawing/2016/5/9/chartex" xmlns:cx4="http://schemas.microsoft.com/office/drawing/2016/5/10/chartex" xmlns:cx5="http://schemas.microsoft.com/office/drawing/2016/5/11/chartex" xmlns:cx6="http://schemas.microsoft.com/office/drawing/2016/5/12/chartex" xmlns:cx7="http://schemas.microsoft.com/office/drawing/2016/5/13/chartex" xmlns:cx8="http://schemas.microsoft.com/office/drawing/2016/5/14/chartex" xmlns:mc="http://schemas.openxmlformats.org/markup-compatibility/2006" xmlns:aink="http://schemas.microsoft.com/office/drawing/2016/ink" xmlns:am3d="http://schemas.microsoft.com/office/drawing/2017/model3d" xmlns:o="urn:schemas-microsoft-com:office:office" xmlns:oel="http://schemas.microsoft.com/office/2019/extlst" xmlns:r="http://schemas.openxmlformats.org/officeDocument/2006/relationships" xmlns:m="http://schemas.openxmlformats.org/officeDocument/2006/math" xmlns:v="urn:schemas-microsoft-com:vml" xmlns:wp14="http://schemas.microsoft.com/office/word/2010/wordprocessingDrawing" xmlns:wp="http://schemas.openxmlformats.org/drawingml/2006/wordprocessingDrawing" xmlns:w10="urn:schemas-microsoft-com:office:word" xmlns:w="http://schemas.openxmlformats.org/wordprocessingml/2006/main" xmlns:w14="http://schemas.microsoft.com/office/word/2010/wordml" xmlns:w15="http://schemas.microsoft.com/office/word/2012/wordml" xmlns:w16cex="http://schemas.microsoft.com/office/word/2018/wordml/cex" xmlns:w16cid="http://schemas.microsoft.com/office/word/2016/wordml/cid" xmlns:w16="http://schemas.microsoft.com/office/word/2018/wordml" xmlns:w16sdtdh="http://schemas.microsoft.com/office/word/2020/wordml/sdtdatahash" xmlns:w16se="http://schemas.microsoft.com/office/word/2015/wordml/symex" xmlns:wpg="http://schemas.microsoft.com/office/word/2010/wordprocessingGroup" xmlns:wpi="http://schemas.microsoft.com/office/word/2010/wordprocessingInk" xmlns:wne="http://schemas.microsoft.com/office/word/2006/wordml" xmlns:wps="http://schemas.microsoft.com/office/word/2010/wordprocessingShape" mc:Ignorable="w14 w15 w16se w16cid w16 w16cex w16sdtdh wp14">
+<w:hdr xmlns:wpc="http://schemas.microsoft.com/office/word/2010/wordprocessingCanvas" xmlns:cx="http://schemas.microsoft.com/office/drawing/2014/chartex" xmlns:cx1="http://schemas.microsoft.com/office/drawing/2015/9/8/chartex" xmlns:cx2="http://schemas.microsoft.com/office/drawing/2015/10/21/chartex" xmlns:cx3="http://schemas.microsoft.com/office/drawing/2016/5/9/chartex" xmlns:cx4="http://schemas.microsoft.com/office/drawing/2016/5/10/chartex" xmlns:cx5="http://schemas.microsoft.com/office/drawing/2016/5/11/chartex" xmlns:cx6="http://schemas.microsoft.com/office/drawing/2016/5/12/chartex" xmlns:cx7="http://schemas.microsoft.com/office/drawing/2016/5/13/chartex" xmlns:cx8="http://schemas.microsoft.com/office/drawing/2016/5/14/chartex" xmlns:mc="http://schemas.openxmlformats.org/markup-compatibility/2006" xmlns:aink="http://schemas.microsoft.com/office/drawing/2016/ink" xmlns:am3d="http://schemas.microsoft.com/office/drawing/2017/model3d" xmlns:o="urn:schemas-microsoft-com:office:office" xmlns:oel="http://schemas.microsoft.com/office/2019/extlst" xmlns:r="http://schemas.openxmlformats.org/officeDocument/2006/relationships" xmlns:m="http://schemas.openxmlformats.org/officeDocument/2006/math" xmlns:v="urn:schemas-microsoft-com:vml" xmlns:wp14="http://schemas.microsoft.com/office/word/2010/wordprocessingDrawing" xmlns:wp="http://schemas.openxmlformats.org/drawingml/2006/wordprocessingDrawing" xmlns:w10="urn:schemas-microsoft-com:office:word" xmlns:w="http://schemas.openxmlformats.org/wordprocessingml/2006/main" xmlns:w14="http://schemas.microsoft.com/office/word/2010/wordml" xmlns:w15="http://schemas.microsoft.com/office/word/2012/wordml" xmlns:w16cex="http://schemas.microsoft.com/office/word/2018/wordml/cex" xmlns:w16cid="http://schemas.microsoft.com/office/word/2016/wordml/cid" xmlns:w16="http://schemas.microsoft.com/office/word/2018/wordml" xmlns:w16du="http://schemas.microsoft.com/office/word/2023/wordml/word16du" xmlns:w16sdtdh="http://schemas.microsoft.com/office/word/2020/wordml/sdtdatahash" xmlns:w16sdtfl="http://schemas.microsoft.com/office/word/2024/wordml/sdtformatlock" xmlns:w16se="http://schemas.microsoft.com/office/word/2015/wordml/symex" xmlns:wpg="http://schemas.microsoft.com/office/word/2010/wordprocessingGroup" xmlns:wpi="http://schemas.microsoft.com/office/word/2010/wordprocessingInk" xmlns:wne="http://schemas.microsoft.com/office/word/2006/wordml" xmlns:wps="http://schemas.microsoft.com/office/word/2010/wordprocessingShape" mc:Ignorable="w14 w15 w16se w16cid w16 w16cex w16sdtdh w16sdtfl w16du wp14">
   <w:p>
     <w:pPr>
       <w:pStyle w:val="En-tte"/>
@@ -3185,7 +3788,7 @@
 </file>
 
 <file path=word/header2.xml><?xml version="1.0" encoding="utf-8"?>
-<w:hdr xmlns:wpc="http://schemas.microsoft.com/office/word/2010/wordprocessingCanvas" xmlns:cx="http://schemas.microsoft.com/office/drawing/2014/chartex" xmlns:cx1="http://schemas.microsoft.com/office/drawing/2015/9/8/chartex" xmlns:cx2="http://schemas.microsoft.com/office/drawing/2015/10/21/chartex" xmlns:cx3="http://schemas.microsoft.com/office/drawing/2016/5/9/chartex" xmlns:cx4="http://schemas.microsoft.com/office/drawing/2016/5/10/chartex" xmlns:cx5="http://schemas.microsoft.com/office/drawing/2016/5/11/chartex" xmlns:cx6="http://schemas.microsoft.com/office/drawing/2016/5/12/chartex" xmlns:cx7="http://schemas.microsoft.com/office/drawing/2016/5/13/chartex" xmlns:cx8="http://schemas.microsoft.com/office/drawing/2016/5/14/chartex" xmlns:mc="http://schemas.openxmlformats.org/markup-compatibility/2006" xmlns:aink="http://schemas.microsoft.com/office/drawing/2016/ink" xmlns:am3d="http://schemas.microsoft.com/office/drawing/2017/model3d" xmlns:o="urn:schemas-microsoft-com:office:office" xmlns:oel="http://schemas.microsoft.com/office/2019/extlst" xmlns:r="http://schemas.openxmlformats.org/officeDocument/2006/relationships" xmlns:m="http://schemas.openxmlformats.org/officeDocument/2006/math" xmlns:v="urn:schemas-microsoft-com:vml" xmlns:wp14="http://schemas.microsoft.com/office/word/2010/wordprocessingDrawing" xmlns:wp="http://schemas.openxmlformats.org/drawingml/2006/wordprocessingDrawing" xmlns:w10="urn:schemas-microsoft-com:office:word" xmlns:w="http://schemas.openxmlformats.org/wordprocessingml/2006/main" xmlns:w14="http://schemas.microsoft.com/office/word/2010/wordml" xmlns:w15="http://schemas.microsoft.com/office/word/2012/wordml" xmlns:w16cex="http://schemas.microsoft.com/office/word/2018/wordml/cex" xmlns:w16cid="http://schemas.microsoft.com/office/word/2016/wordml/cid" xmlns:w16="http://schemas.microsoft.com/office/word/2018/wordml" xmlns:w16sdtdh="http://schemas.microsoft.com/office/word/2020/wordml/sdtdatahash" xmlns:w16se="http://schemas.microsoft.com/office/word/2015/wordml/symex" xmlns:wpg="http://schemas.microsoft.com/office/word/2010/wordprocessingGroup" xmlns:wpi="http://schemas.microsoft.com/office/word/2010/wordprocessingInk" xmlns:wne="http://schemas.microsoft.com/office/word/2006/wordml" xmlns:wps="http://schemas.microsoft.com/office/word/2010/wordprocessingShape" mc:Ignorable="w14 w15 w16se w16cid w16 w16cex w16sdtdh wp14">
+<w:hdr xmlns:wpc="http://schemas.microsoft.com/office/word/2010/wordprocessingCanvas" xmlns:cx="http://schemas.microsoft.com/office/drawing/2014/chartex" xmlns:cx1="http://schemas.microsoft.com/office/drawing/2015/9/8/chartex" xmlns:cx2="http://schemas.microsoft.com/office/drawing/2015/10/21/chartex" xmlns:cx3="http://schemas.microsoft.com/office/drawing/2016/5/9/chartex" xmlns:cx4="http://schemas.microsoft.com/office/drawing/2016/5/10/chartex" xmlns:cx5="http://schemas.microsoft.com/office/drawing/2016/5/11/chartex" xmlns:cx6="http://schemas.microsoft.com/office/drawing/2016/5/12/chartex" xmlns:cx7="http://schemas.microsoft.com/office/drawing/2016/5/13/chartex" xmlns:cx8="http://schemas.microsoft.com/office/drawing/2016/5/14/chartex" xmlns:mc="http://schemas.openxmlformats.org/markup-compatibility/2006" xmlns:aink="http://schemas.microsoft.com/office/drawing/2016/ink" xmlns:am3d="http://schemas.microsoft.com/office/drawing/2017/model3d" xmlns:o="urn:schemas-microsoft-com:office:office" xmlns:oel="http://schemas.microsoft.com/office/2019/extlst" xmlns:r="http://schemas.openxmlformats.org/officeDocument/2006/relationships" xmlns:m="http://schemas.openxmlformats.org/officeDocument/2006/math" xmlns:v="urn:schemas-microsoft-com:vml" xmlns:wp14="http://schemas.microsoft.com/office/word/2010/wordprocessingDrawing" xmlns:wp="http://schemas.openxmlformats.org/drawingml/2006/wordprocessingDrawing" xmlns:w10="urn:schemas-microsoft-com:office:word" xmlns:w="http://schemas.openxmlformats.org/wordprocessingml/2006/main" xmlns:w14="http://schemas.microsoft.com/office/word/2010/wordml" xmlns:w15="http://schemas.microsoft.com/office/word/2012/wordml" xmlns:w16cex="http://schemas.microsoft.com/office/word/2018/wordml/cex" xmlns:w16cid="http://schemas.microsoft.com/office/word/2016/wordml/cid" xmlns:w16="http://schemas.microsoft.com/office/word/2018/wordml" xmlns:w16du="http://schemas.microsoft.com/office/word/2023/wordml/word16du" xmlns:w16sdtdh="http://schemas.microsoft.com/office/word/2020/wordml/sdtdatahash" xmlns:w16sdtfl="http://schemas.microsoft.com/office/word/2024/wordml/sdtformatlock" xmlns:w16se="http://schemas.microsoft.com/office/word/2015/wordml/symex" xmlns:wpg="http://schemas.microsoft.com/office/word/2010/wordprocessingGroup" xmlns:wpi="http://schemas.microsoft.com/office/word/2010/wordprocessingInk" xmlns:wne="http://schemas.microsoft.com/office/word/2006/wordml" xmlns:wps="http://schemas.microsoft.com/office/word/2010/wordprocessingShape" mc:Ignorable="w14 w15 w16se w16cid w16 w16cex w16sdtdh w16sdtfl w16du wp14">
   <w:p>
     <w:pPr>
       <w:pStyle w:val="Standard"/>
@@ -3253,7 +3856,7 @@
 </file>
 
 <file path=word/header3.xml><?xml version="1.0" encoding="utf-8"?>
-<w:hdr xmlns:wpc="http://schemas.microsoft.com/office/word/2010/wordprocessingCanvas" xmlns:cx="http://schemas.microsoft.com/office/drawing/2014/chartex" xmlns:cx1="http://schemas.microsoft.com/office/drawing/2015/9/8/chartex" xmlns:cx2="http://schemas.microsoft.com/office/drawing/2015/10/21/chartex" xmlns:cx3="http://schemas.microsoft.com/office/drawing/2016/5/9/chartex" xmlns:cx4="http://schemas.microsoft.com/office/drawing/2016/5/10/chartex" xmlns:cx5="http://schemas.microsoft.com/office/drawing/2016/5/11/chartex" xmlns:cx6="http://schemas.microsoft.com/office/drawing/2016/5/12/chartex" xmlns:cx7="http://schemas.microsoft.com/office/drawing/2016/5/13/chartex" xmlns:cx8="http://schemas.microsoft.com/office/drawing/2016/5/14/chartex" xmlns:mc="http://schemas.openxmlformats.org/markup-compatibility/2006" xmlns:aink="http://schemas.microsoft.com/office/drawing/2016/ink" xmlns:am3d="http://schemas.microsoft.com/office/drawing/2017/model3d" xmlns:o="urn:schemas-microsoft-com:office:office" xmlns:oel="http://schemas.microsoft.com/office/2019/extlst" xmlns:r="http://schemas.openxmlformats.org/officeDocument/2006/relationships" xmlns:m="http://schemas.openxmlformats.org/officeDocument/2006/math" xmlns:v="urn:schemas-microsoft-com:vml" xmlns:wp14="http://schemas.microsoft.com/office/word/2010/wordprocessingDrawing" xmlns:wp="http://schemas.openxmlformats.org/drawingml/2006/wordprocessingDrawing" xmlns:w10="urn:schemas-microsoft-com:office:word" xmlns:w="http://schemas.openxmlformats.org/wordprocessingml/2006/main" xmlns:w14="http://schemas.microsoft.com/office/word/2010/wordml" xmlns:w15="http://schemas.microsoft.com/office/word/2012/wordml" xmlns:w16cex="http://schemas.microsoft.com/office/word/2018/wordml/cex" xmlns:w16cid="http://schemas.microsoft.com/office/word/2016/wordml/cid" xmlns:w16="http://schemas.microsoft.com/office/word/2018/wordml" xmlns:w16sdtdh="http://schemas.microsoft.com/office/word/2020/wordml/sdtdatahash" xmlns:w16se="http://schemas.microsoft.com/office/word/2015/wordml/symex" xmlns:wpg="http://schemas.microsoft.com/office/word/2010/wordprocessingGroup" xmlns:wpi="http://schemas.microsoft.com/office/word/2010/wordprocessingInk" xmlns:wne="http://schemas.microsoft.com/office/word/2006/wordml" xmlns:wps="http://schemas.microsoft.com/office/word/2010/wordprocessingShape" mc:Ignorable="w14 w15 w16se w16cid w16 w16cex w16sdtdh wp14">
+<w:hdr xmlns:wpc="http://schemas.microsoft.com/office/word/2010/wordprocessingCanvas" xmlns:cx="http://schemas.microsoft.com/office/drawing/2014/chartex" xmlns:cx1="http://schemas.microsoft.com/office/drawing/2015/9/8/chartex" xmlns:cx2="http://schemas.microsoft.com/office/drawing/2015/10/21/chartex" xmlns:cx3="http://schemas.microsoft.com/office/drawing/2016/5/9/chartex" xmlns:cx4="http://schemas.microsoft.com/office/drawing/2016/5/10/chartex" xmlns:cx5="http://schemas.microsoft.com/office/drawing/2016/5/11/chartex" xmlns:cx6="http://schemas.microsoft.com/office/drawing/2016/5/12/chartex" xmlns:cx7="http://schemas.microsoft.com/office/drawing/2016/5/13/chartex" xmlns:cx8="http://schemas.microsoft.com/office/drawing/2016/5/14/chartex" xmlns:mc="http://schemas.openxmlformats.org/markup-compatibility/2006" xmlns:aink="http://schemas.microsoft.com/office/drawing/2016/ink" xmlns:am3d="http://schemas.microsoft.com/office/drawing/2017/model3d" xmlns:o="urn:schemas-microsoft-com:office:office" xmlns:oel="http://schemas.microsoft.com/office/2019/extlst" xmlns:r="http://schemas.openxmlformats.org/officeDocument/2006/relationships" xmlns:m="http://schemas.openxmlformats.org/officeDocument/2006/math" xmlns:v="urn:schemas-microsoft-com:vml" xmlns:wp14="http://schemas.microsoft.com/office/word/2010/wordprocessingDrawing" xmlns:wp="http://schemas.openxmlformats.org/drawingml/2006/wordprocessingDrawing" xmlns:w10="urn:schemas-microsoft-com:office:word" xmlns:w="http://schemas.openxmlformats.org/wordprocessingml/2006/main" xmlns:w14="http://schemas.microsoft.com/office/word/2010/wordml" xmlns:w15="http://schemas.microsoft.com/office/word/2012/wordml" xmlns:w16cex="http://schemas.microsoft.com/office/word/2018/wordml/cex" xmlns:w16cid="http://schemas.microsoft.com/office/word/2016/wordml/cid" xmlns:w16="http://schemas.microsoft.com/office/word/2018/wordml" xmlns:w16du="http://schemas.microsoft.com/office/word/2023/wordml/word16du" xmlns:w16sdtdh="http://schemas.microsoft.com/office/word/2020/wordml/sdtdatahash" xmlns:w16sdtfl="http://schemas.microsoft.com/office/word/2024/wordml/sdtformatlock" xmlns:w16se="http://schemas.microsoft.com/office/word/2015/wordml/symex" xmlns:wpg="http://schemas.microsoft.com/office/word/2010/wordprocessingGroup" xmlns:wpi="http://schemas.microsoft.com/office/word/2010/wordprocessingInk" xmlns:wne="http://schemas.microsoft.com/office/word/2006/wordml" xmlns:wps="http://schemas.microsoft.com/office/word/2010/wordprocessingShape" mc:Ignorable="w14 w15 w16se w16cid w16 w16cex w16sdtdh w16sdtfl w16du wp14">
   <w:p>
     <w:pPr>
       <w:pStyle w:val="En-tte"/>
@@ -3266,7 +3869,7 @@
 </file>
 
 <file path=word/numbering.xml><?xml version="1.0" encoding="utf-8"?>
-<w:numbering xmlns:wpc="http://schemas.microsoft.com/office/word/2010/wordprocessingCanvas" xmlns:cx="http://schemas.microsoft.com/office/drawing/2014/chartex" xmlns:cx1="http://schemas.microsoft.com/office/drawing/2015/9/8/chartex" xmlns:cx2="http://schemas.microsoft.com/office/drawing/2015/10/21/chartex" xmlns:cx3="http://schemas.microsoft.com/office/drawing/2016/5/9/chartex" xmlns:cx4="http://schemas.microsoft.com/office/drawing/2016/5/10/chartex" xmlns:cx5="http://schemas.microsoft.com/office/drawing/2016/5/11/chartex" xmlns:cx6="http://schemas.microsoft.com/office/drawing/2016/5/12/chartex" xmlns:cx7="http://schemas.microsoft.com/office/drawing/2016/5/13/chartex" xmlns:cx8="http://schemas.microsoft.com/office/drawing/2016/5/14/chartex" xmlns:mc="http://schemas.openxmlformats.org/markup-compatibility/2006" xmlns:aink="http://schemas.microsoft.com/office/drawing/2016/ink" xmlns:am3d="http://schemas.microsoft.com/office/drawing/2017/model3d" xmlns:o="urn:schemas-microsoft-com:office:office" xmlns:oel="http://schemas.microsoft.com/office/2019/extlst" xmlns:r="http://schemas.openxmlformats.org/officeDocument/2006/relationships" xmlns:m="http://schemas.openxmlformats.org/officeDocument/2006/math" xmlns:v="urn:schemas-microsoft-com:vml" xmlns:wp14="http://schemas.microsoft.com/office/word/2010/wordprocessingDrawing" xmlns:wp="http://schemas.openxmlformats.org/drawingml/2006/wordprocessingDrawing" xmlns:w10="urn:schemas-microsoft-com:office:word" xmlns:w="http://schemas.openxmlformats.org/wordprocessingml/2006/main" xmlns:w14="http://schemas.microsoft.com/office/word/2010/wordml" xmlns:w15="http://schemas.microsoft.com/office/word/2012/wordml" xmlns:w16cex="http://schemas.microsoft.com/office/word/2018/wordml/cex" xmlns:w16cid="http://schemas.microsoft.com/office/word/2016/wordml/cid" xmlns:w16="http://schemas.microsoft.com/office/word/2018/wordml" xmlns:w16sdtdh="http://schemas.microsoft.com/office/word/2020/wordml/sdtdatahash" xmlns:w16se="http://schemas.microsoft.com/office/word/2015/wordml/symex" xmlns:wpg="http://schemas.microsoft.com/office/word/2010/wordprocessingGroup" xmlns:wpi="http://schemas.microsoft.com/office/word/2010/wordprocessingInk" xmlns:wne="http://schemas.microsoft.com/office/word/2006/wordml" xmlns:wps="http://schemas.microsoft.com/office/word/2010/wordprocessingShape" mc:Ignorable="w14 w15 w16se w16cid w16 w16cex w16sdtdh wp14">
+<w:numbering xmlns:wpc="http://schemas.microsoft.com/office/word/2010/wordprocessingCanvas" xmlns:cx="http://schemas.microsoft.com/office/drawing/2014/chartex" xmlns:cx1="http://schemas.microsoft.com/office/drawing/2015/9/8/chartex" xmlns:cx2="http://schemas.microsoft.com/office/drawing/2015/10/21/chartex" xmlns:cx3="http://schemas.microsoft.com/office/drawing/2016/5/9/chartex" xmlns:cx4="http://schemas.microsoft.com/office/drawing/2016/5/10/chartex" xmlns:cx5="http://schemas.microsoft.com/office/drawing/2016/5/11/chartex" xmlns:cx6="http://schemas.microsoft.com/office/drawing/2016/5/12/chartex" xmlns:cx7="http://schemas.microsoft.com/office/drawing/2016/5/13/chartex" xmlns:cx8="http://schemas.microsoft.com/office/drawing/2016/5/14/chartex" xmlns:mc="http://schemas.openxmlformats.org/markup-compatibility/2006" xmlns:aink="http://schemas.microsoft.com/office/drawing/2016/ink" xmlns:am3d="http://schemas.microsoft.com/office/drawing/2017/model3d" xmlns:o="urn:schemas-microsoft-com:office:office" xmlns:oel="http://schemas.microsoft.com/office/2019/extlst" xmlns:r="http://schemas.openxmlformats.org/officeDocument/2006/relationships" xmlns:m="http://schemas.openxmlformats.org/officeDocument/2006/math" xmlns:v="urn:schemas-microsoft-com:vml" xmlns:wp14="http://schemas.microsoft.com/office/word/2010/wordprocessingDrawing" xmlns:wp="http://schemas.openxmlformats.org/drawingml/2006/wordprocessingDrawing" xmlns:w10="urn:schemas-microsoft-com:office:word" xmlns:w="http://schemas.openxmlformats.org/wordprocessingml/2006/main" xmlns:w14="http://schemas.microsoft.com/office/word/2010/wordml" xmlns:w15="http://schemas.microsoft.com/office/word/2012/wordml" xmlns:w16cex="http://schemas.microsoft.com/office/word/2018/wordml/cex" xmlns:w16cid="http://schemas.microsoft.com/office/word/2016/wordml/cid" xmlns:w16="http://schemas.microsoft.com/office/word/2018/wordml" xmlns:w16du="http://schemas.microsoft.com/office/word/2023/wordml/word16du" xmlns:w16sdtdh="http://schemas.microsoft.com/office/word/2020/wordml/sdtdatahash" xmlns:w16sdtfl="http://schemas.microsoft.com/office/word/2024/wordml/sdtformatlock" xmlns:w16se="http://schemas.microsoft.com/office/word/2015/wordml/symex" xmlns:wpg="http://schemas.microsoft.com/office/word/2010/wordprocessingGroup" xmlns:wpi="http://schemas.microsoft.com/office/word/2010/wordprocessingInk" xmlns:wne="http://schemas.microsoft.com/office/word/2006/wordml" xmlns:wps="http://schemas.microsoft.com/office/word/2010/wordprocessingShape" mc:Ignorable="w14 w15 w16se w16cid w16 w16cex w16sdtdh w16sdtfl w16du wp14">
   <w:abstractNum w:abstractNumId="0" w15:restartNumberingAfterBreak="0">
     <w:nsid w:val="1F4D7CCC"/>
     <w:multiLevelType w:val="multilevel"/>
@@ -4035,21 +4638,12 @@
   </w:num>
   <w:num w:numId="6" w16cid:durableId="551579564">
     <w:abstractNumId w:val="1"/>
-    <w:lvlOverride w:ilvl="0"/>
-    <w:lvlOverride w:ilvl="1"/>
-    <w:lvlOverride w:ilvl="2"/>
-    <w:lvlOverride w:ilvl="3"/>
-    <w:lvlOverride w:ilvl="4"/>
-    <w:lvlOverride w:ilvl="5"/>
-    <w:lvlOverride w:ilvl="6"/>
-    <w:lvlOverride w:ilvl="7"/>
-    <w:lvlOverride w:ilvl="8"/>
   </w:num>
 </w:numbering>
 </file>
 
 <file path=word/styles.xml><?xml version="1.0" encoding="utf-8"?>
-<w:styles xmlns:mc="http://schemas.openxmlformats.org/markup-compatibility/2006" xmlns:r="http://schemas.openxmlformats.org/officeDocument/2006/relationships" xmlns:w="http://schemas.openxmlformats.org/wordprocessingml/2006/main" xmlns:w14="http://schemas.microsoft.com/office/word/2010/wordml" xmlns:w15="http://schemas.microsoft.com/office/word/2012/wordml" xmlns:w16cex="http://schemas.microsoft.com/office/word/2018/wordml/cex" xmlns:w16cid="http://schemas.microsoft.com/office/word/2016/wordml/cid" xmlns:w16="http://schemas.microsoft.com/office/word/2018/wordml" xmlns:w16sdtdh="http://schemas.microsoft.com/office/word/2020/wordml/sdtdatahash" xmlns:w16se="http://schemas.microsoft.com/office/word/2015/wordml/symex" mc:Ignorable="w14 w15 w16se w16cid w16 w16cex w16sdtdh">
+<w:styles xmlns:mc="http://schemas.openxmlformats.org/markup-compatibility/2006" xmlns:r="http://schemas.openxmlformats.org/officeDocument/2006/relationships" xmlns:w="http://schemas.openxmlformats.org/wordprocessingml/2006/main" xmlns:w14="http://schemas.microsoft.com/office/word/2010/wordml" xmlns:w15="http://schemas.microsoft.com/office/word/2012/wordml" xmlns:w16cex="http://schemas.microsoft.com/office/word/2018/wordml/cex" xmlns:w16cid="http://schemas.microsoft.com/office/word/2016/wordml/cid" xmlns:w16="http://schemas.microsoft.com/office/word/2018/wordml" xmlns:w16du="http://schemas.microsoft.com/office/word/2023/wordml/word16du" xmlns:w16sdtdh="http://schemas.microsoft.com/office/word/2020/wordml/sdtdatahash" xmlns:w16sdtfl="http://schemas.microsoft.com/office/word/2024/wordml/sdtformatlock" xmlns:w16se="http://schemas.microsoft.com/office/word/2015/wordml/symex" mc:Ignorable="w14 w15 w16se w16cid w16 w16cex w16sdtdh w16sdtfl w16du">
   <w:docDefaults>
     <w:rPrDefault>
       <w:rPr>
@@ -5135,6 +5729,14 @@
 </file>
 
 <file path=customXml/item1.xml><?xml version="1.0" encoding="utf-8"?>
+<p:properties xmlns:p="http://schemas.microsoft.com/office/2006/metadata/properties" xmlns:xsi="http://www.w3.org/2001/XMLSchema-instance" xmlns:pc="http://schemas.microsoft.com/office/infopath/2007/PartnerControls">
+  <documentManagement>
+    <_activity xmlns="9de94308-2297-4d04-a77d-26fce9df9395" xsi:nil="true"/>
+  </documentManagement>
+</p:properties>
+</file>
+
+<file path=customXml/item2.xml><?xml version="1.0" encoding="utf-8"?>
 <ct:contentTypeSchema xmlns:ct="http://schemas.microsoft.com/office/2006/metadata/contentType" xmlns:ma="http://schemas.microsoft.com/office/2006/metadata/properties/metaAttributes" ct:_="" ma:_="" ma:contentTypeName="Document" ma:contentTypeID="0x0101003344BE67D7EB984A84C06E190413FBFD" ma:contentTypeVersion="13" ma:contentTypeDescription="Create a new document." ma:contentTypeScope="" ma:versionID="62806da6a123f720f7acba6a57a78625">
   <xsd:schema xmlns:xsd="http://www.w3.org/2001/XMLSchema" xmlns:xs="http://www.w3.org/2001/XMLSchema" xmlns:p="http://schemas.microsoft.com/office/2006/metadata/properties" xmlns:ns3="9de94308-2297-4d04-a77d-26fce9df9395" xmlns:ns4="22375818-dcd7-42e4-9660-6b33e030de66" targetNamespace="http://schemas.microsoft.com/office/2006/metadata/properties" ma:root="true" ma:fieldsID="b0162c288fb0ddca33b423a07ec79a83" ns3:_="" ns4:_="">
     <xsd:import namespace="9de94308-2297-4d04-a77d-26fce9df9395"/>
@@ -5355,15 +5957,11 @@
 </ct:contentTypeSchema>
 </file>
 
-<file path=customXml/item2.xml><?xml version="1.0" encoding="utf-8"?>
-<p:properties xmlns:p="http://schemas.microsoft.com/office/2006/metadata/properties" xmlns:xsi="http://www.w3.org/2001/XMLSchema-instance" xmlns:pc="http://schemas.microsoft.com/office/infopath/2007/PartnerControls">
-  <documentManagement>
-    <_activity xmlns="9de94308-2297-4d04-a77d-26fce9df9395" xsi:nil="true"/>
-  </documentManagement>
-</p:properties>
+<file path=customXml/item3.xml><?xml version="1.0" encoding="utf-8"?>
+<b:Sources xmlns:b="http://schemas.openxmlformats.org/officeDocument/2006/bibliography" xmlns="http://schemas.openxmlformats.org/officeDocument/2006/bibliography" SelectedStyle="\APASixthEditionOfficeOnline.xsl" StyleName="APA" Version="6"/>
 </file>
 
-<file path=customXml/item3.xml><?xml version="1.0" encoding="utf-8"?>
+<file path=customXml/item4.xml><?xml version="1.0" encoding="utf-8"?>
 <?mso-contentType ?>
 <FormTemplates xmlns="http://schemas.microsoft.com/sharepoint/v3/contenttype/forms">
   <Display>DocumentLibraryForm</Display>
@@ -5372,11 +5970,17 @@
 </FormTemplates>
 </file>
 
-<file path=customXml/item4.xml><?xml version="1.0" encoding="utf-8"?>
-<b:Sources xmlns:b="http://schemas.openxmlformats.org/officeDocument/2006/bibliography" xmlns="http://schemas.openxmlformats.org/officeDocument/2006/bibliography" SelectedStyle="\APASixthEditionOfficeOnline.xsl" StyleName="APA" Version="6"/>
+<file path=customXml/itemProps1.xml><?xml version="1.0" encoding="utf-8"?>
+<ds:datastoreItem xmlns:ds="http://schemas.openxmlformats.org/officeDocument/2006/customXml" ds:itemID="{6C2FB094-BE0D-44AD-B913-1C0C6EE1C939}">
+  <ds:schemaRefs>
+    <ds:schemaRef ds:uri="http://schemas.microsoft.com/office/2006/metadata/properties"/>
+    <ds:schemaRef ds:uri="http://schemas.microsoft.com/office/infopath/2007/PartnerControls"/>
+    <ds:schemaRef ds:uri="9de94308-2297-4d04-a77d-26fce9df9395"/>
+  </ds:schemaRefs>
+</ds:datastoreItem>
 </file>
 
-<file path=customXml/itemProps1.xml><?xml version="1.0" encoding="utf-8"?>
+<file path=customXml/itemProps2.xml><?xml version="1.0" encoding="utf-8"?>
 <ds:datastoreItem xmlns:ds="http://schemas.openxmlformats.org/officeDocument/2006/customXml" ds:itemID="{22B72EB7-6011-4D99-8EFF-7BD0F885DDFD}">
   <ds:schemaRefs>
     <ds:schemaRef ds:uri="http://schemas.microsoft.com/office/2006/metadata/contentType"/>
@@ -5395,28 +5999,18 @@
 </ds:datastoreItem>
 </file>
 
-<file path=customXml/itemProps2.xml><?xml version="1.0" encoding="utf-8"?>
-<ds:datastoreItem xmlns:ds="http://schemas.openxmlformats.org/officeDocument/2006/customXml" ds:itemID="{6C2FB094-BE0D-44AD-B913-1C0C6EE1C939}">
+<file path=customXml/itemProps3.xml><?xml version="1.0" encoding="utf-8"?>
+<ds:datastoreItem xmlns:ds="http://schemas.openxmlformats.org/officeDocument/2006/customXml" ds:itemID="{A8692520-A146-479C-AD7A-A47BE4843898}">
   <ds:schemaRefs>
-    <ds:schemaRef ds:uri="http://schemas.microsoft.com/office/2006/metadata/properties"/>
-    <ds:schemaRef ds:uri="http://schemas.microsoft.com/office/infopath/2007/PartnerControls"/>
-    <ds:schemaRef ds:uri="9de94308-2297-4d04-a77d-26fce9df9395"/>
+    <ds:schemaRef ds:uri="http://schemas.openxmlformats.org/officeDocument/2006/bibliography"/>
   </ds:schemaRefs>
 </ds:datastoreItem>
 </file>
 
-<file path=customXml/itemProps3.xml><?xml version="1.0" encoding="utf-8"?>
+<file path=customXml/itemProps4.xml><?xml version="1.0" encoding="utf-8"?>
 <ds:datastoreItem xmlns:ds="http://schemas.openxmlformats.org/officeDocument/2006/customXml" ds:itemID="{05679AFF-951D-4482-A38C-F381CA16087C}">
   <ds:schemaRefs>
     <ds:schemaRef ds:uri="http://schemas.microsoft.com/sharepoint/v3/contenttype/forms"/>
   </ds:schemaRefs>
 </ds:datastoreItem>
-</file>
-
-<file path=customXml/itemProps4.xml><?xml version="1.0" encoding="utf-8"?>
-<ds:datastoreItem xmlns:ds="http://schemas.openxmlformats.org/officeDocument/2006/customXml" ds:itemID="{A8692520-A146-479C-AD7A-A47BE4843898}">
-  <ds:schemaRefs>
-    <ds:schemaRef ds:uri="http://schemas.openxmlformats.org/officeDocument/2006/bibliography"/>
-  </ds:schemaRefs>
-</ds:datastoreItem>
 </file>
--- a/doc/projet_3.docx
+++ b/doc/projet_3.docx
@@ -1782,7 +1782,13 @@
       </w:r>
       <w:proofErr w:type="spellEnd"/>
       <w:r>
-        <w:t xml:space="preserve"> m’a était très utile </w:t>
+        <w:t xml:space="preserve"> </w:t>
+      </w:r>
+      <w:r>
+        <w:t>nous a</w:t>
+      </w:r>
+      <w:r>
+        <w:t xml:space="preserve"> était très utile </w:t>
       </w:r>
       <w:r>
         <w:t>tout au long de mon projet en tant que base de donnée</w:t>
@@ -1814,7 +1820,24 @@
         </w:rPr>
       </w:pPr>
       <w:r>
-        <w:t xml:space="preserve">Cependant, dans le cadre de notre projet, un jeu de shogi joueur contre IA, cette fonctionne de temps réel n’était pas si indispensable que je le pensais. </w:t>
+        <w:t>Cependant, dans le cadre de notre projet, un jeu de shogi joueur contre IA, cette fonctionne de temps réel n’était pas si indispensable qu</w:t>
+      </w:r>
+      <w:r>
+        <w:t>’</w:t>
+      </w:r>
+      <w:proofErr w:type="spellStart"/>
+      <w:r>
+        <w:t>ont</w:t>
+      </w:r>
+      <w:proofErr w:type="spellEnd"/>
+      <w:r>
+        <w:t xml:space="preserve"> le </w:t>
+      </w:r>
+      <w:r>
+        <w:t>pensaient</w:t>
+      </w:r>
+      <w:r>
+        <w:t xml:space="preserve">. </w:t>
       </w:r>
       <w:r>
         <w:rPr>
@@ -1955,6 +1978,9 @@
           <w:ilvl w:val="0"/>
           <w:numId w:val="4"/>
         </w:numPr>
+        <w:rPr>
+          <w:rFonts w:hint="eastAsia"/>
+        </w:rPr>
       </w:pPr>
       <w:proofErr w:type="spellStart"/>
       <w:r>
@@ -2862,6 +2888,9 @@
     <w:p>
       <w:pPr>
         <w:pStyle w:val="Titre2"/>
+        <w:rPr>
+          <w:rFonts w:hint="eastAsia"/>
+        </w:rPr>
       </w:pPr>
       <w:bookmarkStart w:id="20" w:name="_Toc196572300"/>
       <w:bookmarkStart w:id="21" w:name="_Toc197931262"/>
@@ -3182,6 +3211,9 @@
           <w:ilvl w:val="0"/>
           <w:numId w:val="4"/>
         </w:numPr>
+        <w:rPr>
+          <w:rFonts w:hint="eastAsia"/>
+        </w:rPr>
       </w:pPr>
       <w:proofErr w:type="spellStart"/>
       <w:r>
@@ -3596,12 +3628,9 @@
       </w:pPr>
     </w:p>
     <w:sectPr>
-      <w:headerReference w:type="even" r:id="rId23"/>
-      <w:headerReference w:type="default" r:id="rId24"/>
-      <w:footerReference w:type="even" r:id="rId25"/>
-      <w:footerReference w:type="default" r:id="rId26"/>
-      <w:headerReference w:type="first" r:id="rId27"/>
-      <w:footerReference w:type="first" r:id="rId28"/>
+      <w:headerReference w:type="default" r:id="rId23"/>
+      <w:footerReference w:type="default" r:id="rId24"/>
+      <w:footerReference w:type="first" r:id="rId25"/>
       <w:pgSz w:w="12240" w:h="15840"/>
       <w:pgMar w:top="1134" w:right="1134" w:bottom="1134" w:left="1134" w:header="720" w:footer="720" w:gutter="0"/>
       <w:cols w:space="720"/>
@@ -3643,19 +3672,6 @@
 </file>
 
 <file path=word/footer1.xml><?xml version="1.0" encoding="utf-8"?>
-<w:ftr xmlns:wpc="http://schemas.microsoft.com/office/word/2010/wordprocessingCanvas" xmlns:cx="http://schemas.microsoft.com/office/drawing/2014/chartex" xmlns:cx1="http://schemas.microsoft.com/office/drawing/2015/9/8/chartex" xmlns:cx2="http://schemas.microsoft.com/office/drawing/2015/10/21/chartex" xmlns:cx3="http://schemas.microsoft.com/office/drawing/2016/5/9/chartex" xmlns:cx4="http://schemas.microsoft.com/office/drawing/2016/5/10/chartex" xmlns:cx5="http://schemas.microsoft.com/office/drawing/2016/5/11/chartex" xmlns:cx6="http://schemas.microsoft.com/office/drawing/2016/5/12/chartex" xmlns:cx7="http://schemas.microsoft.com/office/drawing/2016/5/13/chartex" xmlns:cx8="http://schemas.microsoft.com/office/drawing/2016/5/14/chartex" xmlns:mc="http://schemas.openxmlformats.org/markup-compatibility/2006" xmlns:aink="http://schemas.microsoft.com/office/drawing/2016/ink" xmlns:am3d="http://schemas.microsoft.com/office/drawing/2017/model3d" xmlns:o="urn:schemas-microsoft-com:office:office" xmlns:oel="http://schemas.microsoft.com/office/2019/extlst" xmlns:r="http://schemas.openxmlformats.org/officeDocument/2006/relationships" xmlns:m="http://schemas.openxmlformats.org/officeDocument/2006/math" xmlns:v="urn:schemas-microsoft-com:vml" xmlns:wp14="http://schemas.microsoft.com/office/word/2010/wordprocessingDrawing" xmlns:wp="http://schemas.openxmlformats.org/drawingml/2006/wordprocessingDrawing" xmlns:w10="urn:schemas-microsoft-com:office:word" xmlns:w="http://schemas.openxmlformats.org/wordprocessingml/2006/main" xmlns:w14="http://schemas.microsoft.com/office/word/2010/wordml" xmlns:w15="http://schemas.microsoft.com/office/word/2012/wordml" xmlns:w16cex="http://schemas.microsoft.com/office/word/2018/wordml/cex" xmlns:w16cid="http://schemas.microsoft.com/office/word/2016/wordml/cid" xmlns:w16="http://schemas.microsoft.com/office/word/2018/wordml" xmlns:w16du="http://schemas.microsoft.com/office/word/2023/wordml/word16du" xmlns:w16sdtdh="http://schemas.microsoft.com/office/word/2020/wordml/sdtdatahash" xmlns:w16sdtfl="http://schemas.microsoft.com/office/word/2024/wordml/sdtformatlock" xmlns:w16se="http://schemas.microsoft.com/office/word/2015/wordml/symex" xmlns:wpg="http://schemas.microsoft.com/office/word/2010/wordprocessingGroup" xmlns:wpi="http://schemas.microsoft.com/office/word/2010/wordprocessingInk" xmlns:wne="http://schemas.microsoft.com/office/word/2006/wordml" xmlns:wps="http://schemas.microsoft.com/office/word/2010/wordprocessingShape" mc:Ignorable="w14 w15 w16se w16cid w16 w16cex w16sdtdh w16sdtfl w16du wp14">
-  <w:p>
-    <w:pPr>
-      <w:pStyle w:val="Pieddepage"/>
-      <w:rPr>
-        <w:rFonts w:hint="eastAsia"/>
-      </w:rPr>
-    </w:pPr>
-  </w:p>
-</w:ftr>
-</file>
-
-<file path=word/footer2.xml><?xml version="1.0" encoding="utf-8"?>
 <w:ftr xmlns:wpc="http://schemas.microsoft.com/office/word/2010/wordprocessingCanvas" xmlns:cx="http://schemas.microsoft.com/office/drawing/2014/chartex" xmlns:cx1="http://schemas.microsoft.com/office/drawing/2015/9/8/chartex" xmlns:cx2="http://schemas.microsoft.com/office/drawing/2015/10/21/chartex" xmlns:cx3="http://schemas.microsoft.com/office/drawing/2016/5/9/chartex" xmlns:cx4="http://schemas.microsoft.com/office/drawing/2016/5/10/chartex" xmlns:cx5="http://schemas.microsoft.com/office/drawing/2016/5/11/chartex" xmlns:cx6="http://schemas.microsoft.com/office/drawing/2016/5/12/chartex" xmlns:cx7="http://schemas.microsoft.com/office/drawing/2016/5/13/chartex" xmlns:cx8="http://schemas.microsoft.com/office/drawing/2016/5/14/chartex" xmlns:mc="http://schemas.openxmlformats.org/markup-compatibility/2006" xmlns:aink="http://schemas.microsoft.com/office/drawing/2016/ink" xmlns:am3d="http://schemas.microsoft.com/office/drawing/2017/model3d" xmlns:o="urn:schemas-microsoft-com:office:office" xmlns:oel="http://schemas.microsoft.com/office/2019/extlst" xmlns:r="http://schemas.openxmlformats.org/officeDocument/2006/relationships" xmlns:m="http://schemas.openxmlformats.org/officeDocument/2006/math" xmlns:v="urn:schemas-microsoft-com:vml" xmlns:wp14="http://schemas.microsoft.com/office/word/2010/wordprocessingDrawing" xmlns:wp="http://schemas.openxmlformats.org/drawingml/2006/wordprocessingDrawing" xmlns:w10="urn:schemas-microsoft-com:office:word" xmlns:w="http://schemas.openxmlformats.org/wordprocessingml/2006/main" xmlns:w14="http://schemas.microsoft.com/office/word/2010/wordml" xmlns:w15="http://schemas.microsoft.com/office/word/2012/wordml" xmlns:w16cex="http://schemas.microsoft.com/office/word/2018/wordml/cex" xmlns:w16cid="http://schemas.microsoft.com/office/word/2016/wordml/cid" xmlns:w16="http://schemas.microsoft.com/office/word/2018/wordml" xmlns:w16du="http://schemas.microsoft.com/office/word/2023/wordml/word16du" xmlns:w16sdtdh="http://schemas.microsoft.com/office/word/2020/wordml/sdtdatahash" xmlns:w16sdtfl="http://schemas.microsoft.com/office/word/2024/wordml/sdtformatlock" xmlns:w16se="http://schemas.microsoft.com/office/word/2015/wordml/symex" xmlns:wpg="http://schemas.microsoft.com/office/word/2010/wordprocessingGroup" xmlns:wpi="http://schemas.microsoft.com/office/word/2010/wordprocessingInk" xmlns:wne="http://schemas.microsoft.com/office/word/2006/wordml" xmlns:wps="http://schemas.microsoft.com/office/word/2010/wordprocessingShape" mc:Ignorable="w14 w15 w16se w16cid w16 w16cex w16sdtdh w16sdtfl w16du wp14">
   <w:p>
     <w:pPr>
@@ -3708,7 +3724,7 @@
 </w:ftr>
 </file>
 
-<file path=word/footer3.xml><?xml version="1.0" encoding="utf-8"?>
+<file path=word/footer2.xml><?xml version="1.0" encoding="utf-8"?>
 <w:ftr xmlns:wpc="http://schemas.microsoft.com/office/word/2010/wordprocessingCanvas" xmlns:cx="http://schemas.microsoft.com/office/drawing/2014/chartex" xmlns:cx1="http://schemas.microsoft.com/office/drawing/2015/9/8/chartex" xmlns:cx2="http://schemas.microsoft.com/office/drawing/2015/10/21/chartex" xmlns:cx3="http://schemas.microsoft.com/office/drawing/2016/5/9/chartex" xmlns:cx4="http://schemas.microsoft.com/office/drawing/2016/5/10/chartex" xmlns:cx5="http://schemas.microsoft.com/office/drawing/2016/5/11/chartex" xmlns:cx6="http://schemas.microsoft.com/office/drawing/2016/5/12/chartex" xmlns:cx7="http://schemas.microsoft.com/office/drawing/2016/5/13/chartex" xmlns:cx8="http://schemas.microsoft.com/office/drawing/2016/5/14/chartex" xmlns:mc="http://schemas.openxmlformats.org/markup-compatibility/2006" xmlns:aink="http://schemas.microsoft.com/office/drawing/2016/ink" xmlns:am3d="http://schemas.microsoft.com/office/drawing/2017/model3d" xmlns:o="urn:schemas-microsoft-com:office:office" xmlns:oel="http://schemas.microsoft.com/office/2019/extlst" xmlns:r="http://schemas.openxmlformats.org/officeDocument/2006/relationships" xmlns:m="http://schemas.openxmlformats.org/officeDocument/2006/math" xmlns:v="urn:schemas-microsoft-com:vml" xmlns:wp14="http://schemas.microsoft.com/office/word/2010/wordprocessingDrawing" xmlns:wp="http://schemas.openxmlformats.org/drawingml/2006/wordprocessingDrawing" xmlns:w10="urn:schemas-microsoft-com:office:word" xmlns:w="http://schemas.openxmlformats.org/wordprocessingml/2006/main" xmlns:w14="http://schemas.microsoft.com/office/word/2010/wordml" xmlns:w15="http://schemas.microsoft.com/office/word/2012/wordml" xmlns:w16cex="http://schemas.microsoft.com/office/word/2018/wordml/cex" xmlns:w16cid="http://schemas.microsoft.com/office/word/2016/wordml/cid" xmlns:w16="http://schemas.microsoft.com/office/word/2018/wordml" xmlns:w16du="http://schemas.microsoft.com/office/word/2023/wordml/word16du" xmlns:w16sdtdh="http://schemas.microsoft.com/office/word/2020/wordml/sdtdatahash" xmlns:w16sdtfl="http://schemas.microsoft.com/office/word/2024/wordml/sdtformatlock" xmlns:w16se="http://schemas.microsoft.com/office/word/2015/wordml/symex" xmlns:wpg="http://schemas.microsoft.com/office/word/2010/wordprocessingGroup" xmlns:wpi="http://schemas.microsoft.com/office/word/2010/wordprocessingInk" xmlns:wne="http://schemas.microsoft.com/office/word/2006/wordml" xmlns:wps="http://schemas.microsoft.com/office/word/2010/wordprocessingShape" mc:Ignorable="w14 w15 w16se w16cid w16 w16cex w16sdtdh w16sdtfl w16du wp14">
   <w:p>
     <w:pPr>
@@ -3775,19 +3791,6 @@
 </file>
 
 <file path=word/header1.xml><?xml version="1.0" encoding="utf-8"?>
-<w:hdr xmlns:wpc="http://schemas.microsoft.com/office/word/2010/wordprocessingCanvas" xmlns:cx="http://schemas.microsoft.com/office/drawing/2014/chartex" xmlns:cx1="http://schemas.microsoft.com/office/drawing/2015/9/8/chartex" xmlns:cx2="http://schemas.microsoft.com/office/drawing/2015/10/21/chartex" xmlns:cx3="http://schemas.microsoft.com/office/drawing/2016/5/9/chartex" xmlns:cx4="http://schemas.microsoft.com/office/drawing/2016/5/10/chartex" xmlns:cx5="http://schemas.microsoft.com/office/drawing/2016/5/11/chartex" xmlns:cx6="http://schemas.microsoft.com/office/drawing/2016/5/12/chartex" xmlns:cx7="http://schemas.microsoft.com/office/drawing/2016/5/13/chartex" xmlns:cx8="http://schemas.microsoft.com/office/drawing/2016/5/14/chartex" xmlns:mc="http://schemas.openxmlformats.org/markup-compatibility/2006" xmlns:aink="http://schemas.microsoft.com/office/drawing/2016/ink" xmlns:am3d="http://schemas.microsoft.com/office/drawing/2017/model3d" xmlns:o="urn:schemas-microsoft-com:office:office" xmlns:oel="http://schemas.microsoft.com/office/2019/extlst" xmlns:r="http://schemas.openxmlformats.org/officeDocument/2006/relationships" xmlns:m="http://schemas.openxmlformats.org/officeDocument/2006/math" xmlns:v="urn:schemas-microsoft-com:vml" xmlns:wp14="http://schemas.microsoft.com/office/word/2010/wordprocessingDrawing" xmlns:wp="http://schemas.openxmlformats.org/drawingml/2006/wordprocessingDrawing" xmlns:w10="urn:schemas-microsoft-com:office:word" xmlns:w="http://schemas.openxmlformats.org/wordprocessingml/2006/main" xmlns:w14="http://schemas.microsoft.com/office/word/2010/wordml" xmlns:w15="http://schemas.microsoft.com/office/word/2012/wordml" xmlns:w16cex="http://schemas.microsoft.com/office/word/2018/wordml/cex" xmlns:w16cid="http://schemas.microsoft.com/office/word/2016/wordml/cid" xmlns:w16="http://schemas.microsoft.com/office/word/2018/wordml" xmlns:w16du="http://schemas.microsoft.com/office/word/2023/wordml/word16du" xmlns:w16sdtdh="http://schemas.microsoft.com/office/word/2020/wordml/sdtdatahash" xmlns:w16sdtfl="http://schemas.microsoft.com/office/word/2024/wordml/sdtformatlock" xmlns:w16se="http://schemas.microsoft.com/office/word/2015/wordml/symex" xmlns:wpg="http://schemas.microsoft.com/office/word/2010/wordprocessingGroup" xmlns:wpi="http://schemas.microsoft.com/office/word/2010/wordprocessingInk" xmlns:wne="http://schemas.microsoft.com/office/word/2006/wordml" xmlns:wps="http://schemas.microsoft.com/office/word/2010/wordprocessingShape" mc:Ignorable="w14 w15 w16se w16cid w16 w16cex w16sdtdh w16sdtfl w16du wp14">
-  <w:p>
-    <w:pPr>
-      <w:pStyle w:val="En-tte"/>
-      <w:rPr>
-        <w:rFonts w:hint="eastAsia"/>
-      </w:rPr>
-    </w:pPr>
-  </w:p>
-</w:hdr>
-</file>
-
-<file path=word/header2.xml><?xml version="1.0" encoding="utf-8"?>
 <w:hdr xmlns:wpc="http://schemas.microsoft.com/office/word/2010/wordprocessingCanvas" xmlns:cx="http://schemas.microsoft.com/office/drawing/2014/chartex" xmlns:cx1="http://schemas.microsoft.com/office/drawing/2015/9/8/chartex" xmlns:cx2="http://schemas.microsoft.com/office/drawing/2015/10/21/chartex" xmlns:cx3="http://schemas.microsoft.com/office/drawing/2016/5/9/chartex" xmlns:cx4="http://schemas.microsoft.com/office/drawing/2016/5/10/chartex" xmlns:cx5="http://schemas.microsoft.com/office/drawing/2016/5/11/chartex" xmlns:cx6="http://schemas.microsoft.com/office/drawing/2016/5/12/chartex" xmlns:cx7="http://schemas.microsoft.com/office/drawing/2016/5/13/chartex" xmlns:cx8="http://schemas.microsoft.com/office/drawing/2016/5/14/chartex" xmlns:mc="http://schemas.openxmlformats.org/markup-compatibility/2006" xmlns:aink="http://schemas.microsoft.com/office/drawing/2016/ink" xmlns:am3d="http://schemas.microsoft.com/office/drawing/2017/model3d" xmlns:o="urn:schemas-microsoft-com:office:office" xmlns:oel="http://schemas.microsoft.com/office/2019/extlst" xmlns:r="http://schemas.openxmlformats.org/officeDocument/2006/relationships" xmlns:m="http://schemas.openxmlformats.org/officeDocument/2006/math" xmlns:v="urn:schemas-microsoft-com:vml" xmlns:wp14="http://schemas.microsoft.com/office/word/2010/wordprocessingDrawing" xmlns:wp="http://schemas.openxmlformats.org/drawingml/2006/wordprocessingDrawing" xmlns:w10="urn:schemas-microsoft-com:office:word" xmlns:w="http://schemas.openxmlformats.org/wordprocessingml/2006/main" xmlns:w14="http://schemas.microsoft.com/office/word/2010/wordml" xmlns:w15="http://schemas.microsoft.com/office/word/2012/wordml" xmlns:w16cex="http://schemas.microsoft.com/office/word/2018/wordml/cex" xmlns:w16cid="http://schemas.microsoft.com/office/word/2016/wordml/cid" xmlns:w16="http://schemas.microsoft.com/office/word/2018/wordml" xmlns:w16du="http://schemas.microsoft.com/office/word/2023/wordml/word16du" xmlns:w16sdtdh="http://schemas.microsoft.com/office/word/2020/wordml/sdtdatahash" xmlns:w16sdtfl="http://schemas.microsoft.com/office/word/2024/wordml/sdtformatlock" xmlns:w16se="http://schemas.microsoft.com/office/word/2015/wordml/symex" xmlns:wpg="http://schemas.microsoft.com/office/word/2010/wordprocessingGroup" xmlns:wpi="http://schemas.microsoft.com/office/word/2010/wordprocessingInk" xmlns:wne="http://schemas.microsoft.com/office/word/2006/wordml" xmlns:wps="http://schemas.microsoft.com/office/word/2010/wordprocessingShape" mc:Ignorable="w14 w15 w16se w16cid w16 w16cex w16sdtdh w16sdtfl w16du wp14">
   <w:p>
     <w:pPr>
@@ -3844,19 +3847,6 @@
       <w:t>Projet 3</w:t>
     </w:r>
   </w:p>
-  <w:p>
-    <w:pPr>
-      <w:pStyle w:val="En-tte"/>
-      <w:rPr>
-        <w:rFonts w:hint="eastAsia"/>
-      </w:rPr>
-    </w:pPr>
-  </w:p>
-</w:hdr>
-</file>
-
-<file path=word/header3.xml><?xml version="1.0" encoding="utf-8"?>
-<w:hdr xmlns:wpc="http://schemas.microsoft.com/office/word/2010/wordprocessingCanvas" xmlns:cx="http://schemas.microsoft.com/office/drawing/2014/chartex" xmlns:cx1="http://schemas.microsoft.com/office/drawing/2015/9/8/chartex" xmlns:cx2="http://schemas.microsoft.com/office/drawing/2015/10/21/chartex" xmlns:cx3="http://schemas.microsoft.com/office/drawing/2016/5/9/chartex" xmlns:cx4="http://schemas.microsoft.com/office/drawing/2016/5/10/chartex" xmlns:cx5="http://schemas.microsoft.com/office/drawing/2016/5/11/chartex" xmlns:cx6="http://schemas.microsoft.com/office/drawing/2016/5/12/chartex" xmlns:cx7="http://schemas.microsoft.com/office/drawing/2016/5/13/chartex" xmlns:cx8="http://schemas.microsoft.com/office/drawing/2016/5/14/chartex" xmlns:mc="http://schemas.openxmlformats.org/markup-compatibility/2006" xmlns:aink="http://schemas.microsoft.com/office/drawing/2016/ink" xmlns:am3d="http://schemas.microsoft.com/office/drawing/2017/model3d" xmlns:o="urn:schemas-microsoft-com:office:office" xmlns:oel="http://schemas.microsoft.com/office/2019/extlst" xmlns:r="http://schemas.openxmlformats.org/officeDocument/2006/relationships" xmlns:m="http://schemas.openxmlformats.org/officeDocument/2006/math" xmlns:v="urn:schemas-microsoft-com:vml" xmlns:wp14="http://schemas.microsoft.com/office/word/2010/wordprocessingDrawing" xmlns:wp="http://schemas.openxmlformats.org/drawingml/2006/wordprocessingDrawing" xmlns:w10="urn:schemas-microsoft-com:office:word" xmlns:w="http://schemas.openxmlformats.org/wordprocessingml/2006/main" xmlns:w14="http://schemas.microsoft.com/office/word/2010/wordml" xmlns:w15="http://schemas.microsoft.com/office/word/2012/wordml" xmlns:w16cex="http://schemas.microsoft.com/office/word/2018/wordml/cex" xmlns:w16cid="http://schemas.microsoft.com/office/word/2016/wordml/cid" xmlns:w16="http://schemas.microsoft.com/office/word/2018/wordml" xmlns:w16du="http://schemas.microsoft.com/office/word/2023/wordml/word16du" xmlns:w16sdtdh="http://schemas.microsoft.com/office/word/2020/wordml/sdtdatahash" xmlns:w16sdtfl="http://schemas.microsoft.com/office/word/2024/wordml/sdtformatlock" xmlns:w16se="http://schemas.microsoft.com/office/word/2015/wordml/symex" xmlns:wpg="http://schemas.microsoft.com/office/word/2010/wordprocessingGroup" xmlns:wpi="http://schemas.microsoft.com/office/word/2010/wordprocessingInk" xmlns:wne="http://schemas.microsoft.com/office/word/2006/wordml" xmlns:wps="http://schemas.microsoft.com/office/word/2010/wordprocessingShape" mc:Ignorable="w14 w15 w16se w16cid w16 w16cex w16sdtdh w16sdtfl w16du wp14">
   <w:p>
     <w:pPr>
       <w:pStyle w:val="En-tte"/>
@@ -5729,14 +5719,6 @@
 </file>
 
 <file path=customXml/item1.xml><?xml version="1.0" encoding="utf-8"?>
-<p:properties xmlns:p="http://schemas.microsoft.com/office/2006/metadata/properties" xmlns:xsi="http://www.w3.org/2001/XMLSchema-instance" xmlns:pc="http://schemas.microsoft.com/office/infopath/2007/PartnerControls">
-  <documentManagement>
-    <_activity xmlns="9de94308-2297-4d04-a77d-26fce9df9395" xsi:nil="true"/>
-  </documentManagement>
-</p:properties>
-</file>
-
-<file path=customXml/item2.xml><?xml version="1.0" encoding="utf-8"?>
 <ct:contentTypeSchema xmlns:ct="http://schemas.microsoft.com/office/2006/metadata/contentType" xmlns:ma="http://schemas.microsoft.com/office/2006/metadata/properties/metaAttributes" ct:_="" ma:_="" ma:contentTypeName="Document" ma:contentTypeID="0x0101003344BE67D7EB984A84C06E190413FBFD" ma:contentTypeVersion="13" ma:contentTypeDescription="Create a new document." ma:contentTypeScope="" ma:versionID="62806da6a123f720f7acba6a57a78625">
   <xsd:schema xmlns:xsd="http://www.w3.org/2001/XMLSchema" xmlns:xs="http://www.w3.org/2001/XMLSchema" xmlns:p="http://schemas.microsoft.com/office/2006/metadata/properties" xmlns:ns3="9de94308-2297-4d04-a77d-26fce9df9395" xmlns:ns4="22375818-dcd7-42e4-9660-6b33e030de66" targetNamespace="http://schemas.microsoft.com/office/2006/metadata/properties" ma:root="true" ma:fieldsID="b0162c288fb0ddca33b423a07ec79a83" ns3:_="" ns4:_="">
     <xsd:import namespace="9de94308-2297-4d04-a77d-26fce9df9395"/>
@@ -5957,11 +5939,15 @@
 </ct:contentTypeSchema>
 </file>
 
-<file path=customXml/item3.xml><?xml version="1.0" encoding="utf-8"?>
-<b:Sources xmlns:b="http://schemas.openxmlformats.org/officeDocument/2006/bibliography" xmlns="http://schemas.openxmlformats.org/officeDocument/2006/bibliography" SelectedStyle="\APASixthEditionOfficeOnline.xsl" StyleName="APA" Version="6"/>
+<file path=customXml/item2.xml><?xml version="1.0" encoding="utf-8"?>
+<p:properties xmlns:p="http://schemas.microsoft.com/office/2006/metadata/properties" xmlns:xsi="http://www.w3.org/2001/XMLSchema-instance" xmlns:pc="http://schemas.microsoft.com/office/infopath/2007/PartnerControls">
+  <documentManagement>
+    <_activity xmlns="9de94308-2297-4d04-a77d-26fce9df9395" xsi:nil="true"/>
+  </documentManagement>
+</p:properties>
 </file>
 
-<file path=customXml/item4.xml><?xml version="1.0" encoding="utf-8"?>
+<file path=customXml/item3.xml><?xml version="1.0" encoding="utf-8"?>
 <?mso-contentType ?>
 <FormTemplates xmlns="http://schemas.microsoft.com/sharepoint/v3/contenttype/forms">
   <Display>DocumentLibraryForm</Display>
@@ -5970,17 +5956,11 @@
 </FormTemplates>
 </file>
 
-<file path=customXml/itemProps1.xml><?xml version="1.0" encoding="utf-8"?>
-<ds:datastoreItem xmlns:ds="http://schemas.openxmlformats.org/officeDocument/2006/customXml" ds:itemID="{6C2FB094-BE0D-44AD-B913-1C0C6EE1C939}">
-  <ds:schemaRefs>
-    <ds:schemaRef ds:uri="http://schemas.microsoft.com/office/2006/metadata/properties"/>
-    <ds:schemaRef ds:uri="http://schemas.microsoft.com/office/infopath/2007/PartnerControls"/>
-    <ds:schemaRef ds:uri="9de94308-2297-4d04-a77d-26fce9df9395"/>
-  </ds:schemaRefs>
-</ds:datastoreItem>
+<file path=customXml/item4.xml><?xml version="1.0" encoding="utf-8"?>
+<b:Sources xmlns:b="http://schemas.openxmlformats.org/officeDocument/2006/bibliography" xmlns="http://schemas.openxmlformats.org/officeDocument/2006/bibliography" SelectedStyle="\APASixthEditionOfficeOnline.xsl" StyleName="APA" Version="6"/>
 </file>
 
-<file path=customXml/itemProps2.xml><?xml version="1.0" encoding="utf-8"?>
+<file path=customXml/itemProps1.xml><?xml version="1.0" encoding="utf-8"?>
 <ds:datastoreItem xmlns:ds="http://schemas.openxmlformats.org/officeDocument/2006/customXml" ds:itemID="{22B72EB7-6011-4D99-8EFF-7BD0F885DDFD}">
   <ds:schemaRefs>
     <ds:schemaRef ds:uri="http://schemas.microsoft.com/office/2006/metadata/contentType"/>
@@ -5999,18 +5979,28 @@
 </ds:datastoreItem>
 </file>
 
+<file path=customXml/itemProps2.xml><?xml version="1.0" encoding="utf-8"?>
+<ds:datastoreItem xmlns:ds="http://schemas.openxmlformats.org/officeDocument/2006/customXml" ds:itemID="{6C2FB094-BE0D-44AD-B913-1C0C6EE1C939}">
+  <ds:schemaRefs>
+    <ds:schemaRef ds:uri="http://schemas.microsoft.com/office/2006/metadata/properties"/>
+    <ds:schemaRef ds:uri="http://schemas.microsoft.com/office/infopath/2007/PartnerControls"/>
+    <ds:schemaRef ds:uri="9de94308-2297-4d04-a77d-26fce9df9395"/>
+  </ds:schemaRefs>
+</ds:datastoreItem>
+</file>
+
 <file path=customXml/itemProps3.xml><?xml version="1.0" encoding="utf-8"?>
+<ds:datastoreItem xmlns:ds="http://schemas.openxmlformats.org/officeDocument/2006/customXml" ds:itemID="{05679AFF-951D-4482-A38C-F381CA16087C}">
+  <ds:schemaRefs>
+    <ds:schemaRef ds:uri="http://schemas.microsoft.com/sharepoint/v3/contenttype/forms"/>
+  </ds:schemaRefs>
+</ds:datastoreItem>
+</file>
+
+<file path=customXml/itemProps4.xml><?xml version="1.0" encoding="utf-8"?>
 <ds:datastoreItem xmlns:ds="http://schemas.openxmlformats.org/officeDocument/2006/customXml" ds:itemID="{A8692520-A146-479C-AD7A-A47BE4843898}">
   <ds:schemaRefs>
     <ds:schemaRef ds:uri="http://schemas.openxmlformats.org/officeDocument/2006/bibliography"/>
   </ds:schemaRefs>
 </ds:datastoreItem>
-</file>
-
-<file path=customXml/itemProps4.xml><?xml version="1.0" encoding="utf-8"?>
-<ds:datastoreItem xmlns:ds="http://schemas.openxmlformats.org/officeDocument/2006/customXml" ds:itemID="{05679AFF-951D-4482-A38C-F381CA16087C}">
-  <ds:schemaRefs>
-    <ds:schemaRef ds:uri="http://schemas.microsoft.com/sharepoint/v3/contenttype/forms"/>
-  </ds:schemaRefs>
-</ds:datastoreItem>
 </file>
--- a/doc/projet_3.docx
+++ b/doc/projet_3.docx
@@ -1,169 +1,99 @@
 
 <file path=word/document.xml><?xml version="1.0" encoding="utf-8"?>
-<w:document xmlns:o="urn:schemas-microsoft-com:office:office" xmlns:r="http://schemas.openxmlformats.org/officeDocument/2006/relationships" xmlns:v="urn:schemas-microsoft-com:vml" xmlns:w="http://schemas.openxmlformats.org/wordprocessingml/2006/main" xmlns:w10="urn:schemas-microsoft-com:office:word" xmlns:wp="http://schemas.openxmlformats.org/drawingml/2006/wordprocessingDrawing" xmlns:pic="http://schemas.openxmlformats.org/drawingml/2006/picture" xmlns:wps="http://schemas.microsoft.com/office/word/2010/wordprocessingShape" xmlns:wpg="http://schemas.microsoft.com/office/word/2010/wordprocessingGroup" xmlns:mc="http://schemas.openxmlformats.org/markup-compatibility/2006" xmlns:wp14="http://schemas.microsoft.com/office/word/2010/wordprocessingDrawing" xmlns:w14="http://schemas.microsoft.com/office/word/2010/wordml" xmlns:w15="http://schemas.microsoft.com/office/word/2012/wordml" mc:Ignorable="w14 wp14 w15">
+<w:document xmlns:wpc="http://schemas.microsoft.com/office/word/2010/wordprocessingCanvas" xmlns:cx="http://schemas.microsoft.com/office/drawing/2014/chartex" xmlns:cx1="http://schemas.microsoft.com/office/drawing/2015/9/8/chartex" xmlns:cx2="http://schemas.microsoft.com/office/drawing/2015/10/21/chartex" xmlns:cx3="http://schemas.microsoft.com/office/drawing/2016/5/9/chartex" xmlns:cx4="http://schemas.microsoft.com/office/drawing/2016/5/10/chartex" xmlns:cx5="http://schemas.microsoft.com/office/drawing/2016/5/11/chartex" xmlns:cx6="http://schemas.microsoft.com/office/drawing/2016/5/12/chartex" xmlns:cx7="http://schemas.microsoft.com/office/drawing/2016/5/13/chartex" xmlns:cx8="http://schemas.microsoft.com/office/drawing/2016/5/14/chartex" xmlns:mc="http://schemas.openxmlformats.org/markup-compatibility/2006" xmlns:aink="http://schemas.microsoft.com/office/drawing/2016/ink" xmlns:am3d="http://schemas.microsoft.com/office/drawing/2017/model3d" xmlns:o="urn:schemas-microsoft-com:office:office" xmlns:oel="http://schemas.microsoft.com/office/2019/extlst" xmlns:r="http://schemas.openxmlformats.org/officeDocument/2006/relationships" xmlns:m="http://schemas.openxmlformats.org/officeDocument/2006/math" xmlns:v="urn:schemas-microsoft-com:vml" xmlns:wp14="http://schemas.microsoft.com/office/word/2010/wordprocessingDrawing" xmlns:wp="http://schemas.openxmlformats.org/drawingml/2006/wordprocessingDrawing" xmlns:w10="urn:schemas-microsoft-com:office:word" xmlns:w="http://schemas.openxmlformats.org/wordprocessingml/2006/main" xmlns:w14="http://schemas.microsoft.com/office/word/2010/wordml" xmlns:w15="http://schemas.microsoft.com/office/word/2012/wordml" xmlns:w16cex="http://schemas.microsoft.com/office/word/2018/wordml/cex" xmlns:w16cid="http://schemas.microsoft.com/office/word/2016/wordml/cid" xmlns:w16="http://schemas.microsoft.com/office/word/2018/wordml" xmlns:w16sdtdh="http://schemas.microsoft.com/office/word/2020/wordml/sdtdatahash" xmlns:w16se="http://schemas.microsoft.com/office/word/2015/wordml/symex" xmlns:wpg="http://schemas.microsoft.com/office/word/2010/wordprocessingGroup" xmlns:wpi="http://schemas.microsoft.com/office/word/2010/wordprocessingInk" xmlns:wne="http://schemas.microsoft.com/office/word/2006/wordml" xmlns:wps="http://schemas.microsoft.com/office/word/2010/wordprocessingShape" mc:Ignorable="w14 w15 w16se w16cid w16 w16cex w16sdtdh wp14">
   <w:body>
     <w:p>
       <w:pPr>
         <w:pStyle w:val="Standard"/>
-        <w:rPr/>
-      </w:pPr>
-      <w:r>
-        <w:rPr/>
+      </w:pPr>
+      <w:r>
         <w:t>Cégep du Vieux Montréal</w:t>
       </w:r>
     </w:p>
     <w:p>
       <w:pPr>
         <w:pStyle w:val="Standard"/>
-        <w:rPr/>
-      </w:pPr>
-      <w:r>
-        <w:rPr/>
-      </w:r>
+      </w:pPr>
     </w:p>
     <w:p>
       <w:pPr>
         <w:pStyle w:val="Standard"/>
-        <w:rPr/>
-      </w:pPr>
-      <w:r>
-        <w:rPr/>
-      </w:r>
+      </w:pPr>
     </w:p>
     <w:p>
       <w:pPr>
         <w:pStyle w:val="Standard"/>
-        <w:rPr/>
-      </w:pPr>
-      <w:r>
-        <w:rPr/>
-      </w:r>
+      </w:pPr>
     </w:p>
     <w:p>
       <w:pPr>
         <w:pStyle w:val="Standard"/>
-        <w:rPr/>
-      </w:pPr>
-      <w:r>
-        <w:rPr/>
-      </w:r>
+      </w:pPr>
     </w:p>
     <w:p>
       <w:pPr>
         <w:pStyle w:val="Standard"/>
-        <w:rPr/>
-      </w:pPr>
-      <w:r>
-        <w:rPr/>
-      </w:r>
+      </w:pPr>
     </w:p>
     <w:p>
       <w:pPr>
         <w:pStyle w:val="Standard"/>
-        <w:rPr/>
-      </w:pPr>
-      <w:r>
-        <w:rPr/>
-      </w:r>
+      </w:pPr>
     </w:p>
     <w:p>
       <w:pPr>
         <w:pStyle w:val="Standard"/>
-        <w:rPr/>
-      </w:pPr>
-      <w:r>
-        <w:rPr/>
-      </w:r>
+      </w:pPr>
     </w:p>
     <w:p>
       <w:pPr>
         <w:pStyle w:val="Standard"/>
-        <w:rPr/>
-      </w:pPr>
-      <w:r>
-        <w:rPr/>
-      </w:r>
+      </w:pPr>
     </w:p>
     <w:p>
       <w:pPr>
         <w:pStyle w:val="Standard"/>
-        <w:rPr/>
-      </w:pPr>
-      <w:r>
-        <w:rPr/>
-      </w:r>
+      </w:pPr>
     </w:p>
     <w:p>
       <w:pPr>
         <w:pStyle w:val="Standard"/>
-        <w:rPr/>
-      </w:pPr>
-      <w:r>
-        <w:rPr/>
-      </w:r>
+      </w:pPr>
     </w:p>
     <w:p>
       <w:pPr>
         <w:pStyle w:val="Standard"/>
-        <w:rPr/>
-      </w:pPr>
-      <w:r>
-        <w:rPr/>
-      </w:r>
+      </w:pPr>
     </w:p>
     <w:p>
       <w:pPr>
         <w:pStyle w:val="Standard"/>
-        <w:rPr/>
-      </w:pPr>
-      <w:r>
-        <w:rPr/>
-      </w:r>
+      </w:pPr>
     </w:p>
     <w:p>
       <w:pPr>
         <w:pStyle w:val="Standard"/>
-        <w:rPr/>
-      </w:pPr>
-      <w:r>
-        <w:rPr/>
-      </w:r>
+      </w:pPr>
     </w:p>
     <w:p>
       <w:pPr>
         <w:pStyle w:val="Standard"/>
-        <w:rPr/>
-      </w:pPr>
-      <w:r>
-        <w:rPr/>
-      </w:r>
+      </w:pPr>
     </w:p>
     <w:p>
       <w:pPr>
         <w:pStyle w:val="Standard"/>
-        <w:rPr/>
-      </w:pPr>
-      <w:r>
-        <w:rPr/>
-      </w:r>
+      </w:pPr>
     </w:p>
     <w:p>
       <w:pPr>
         <w:pStyle w:val="Standard"/>
-        <w:rPr/>
-      </w:pPr>
-      <w:r>
-        <w:rPr/>
-      </w:r>
+      </w:pPr>
     </w:p>
     <w:p>
       <w:pPr>
         <w:pStyle w:val="Standard"/>
-        <w:rPr/>
-      </w:pPr>
-      <w:r>
-        <w:rPr/>
-      </w:r>
+      </w:pPr>
     </w:p>
     <w:p>
       <w:pPr>
@@ -172,7 +102,7 @@
           <w:top w:val="single" w:sz="4" w:space="1" w:color="B4C6E7"/>
           <w:bottom w:val="single" w:sz="4" w:space="1" w:color="B4C6E7"/>
         </w:pBdr>
-        <w:spacing w:before="0" w:after="0"/>
+        <w:spacing w:after="0"/>
         <w:jc w:val="center"/>
         <w:rPr>
           <w:rFonts w:ascii="Arial" w:hAnsi="Arial"/>
@@ -192,7 +122,7 @@
     <w:p>
       <w:pPr>
         <w:pStyle w:val="Textbody"/>
-        <w:spacing w:before="0" w:after="160"/>
+        <w:spacing w:after="160"/>
         <w:jc w:val="center"/>
         <w:rPr>
           <w:rFonts w:ascii="Arial" w:hAnsi="Arial"/>
@@ -212,25 +142,17 @@
     <w:p>
       <w:pPr>
         <w:pStyle w:val="Standard"/>
-        <w:rPr/>
-      </w:pPr>
-      <w:r>
-        <w:rPr/>
-      </w:r>
+      </w:pPr>
     </w:p>
     <w:p>
       <w:pPr>
         <w:pStyle w:val="Standard"/>
-        <w:rPr/>
-      </w:pPr>
-      <w:r>
-        <w:rPr/>
-      </w:r>
+      </w:pPr>
     </w:p>
     <w:p>
       <w:pPr>
         <w:pStyle w:val="Textbody"/>
-        <w:spacing w:before="0" w:after="160"/>
+        <w:spacing w:after="160"/>
         <w:jc w:val="right"/>
         <w:rPr>
           <w:rFonts w:ascii="Arial" w:hAnsi="Arial"/>
@@ -239,19 +161,24 @@
           <w:sz w:val="32"/>
         </w:rPr>
       </w:pPr>
-      <w:r>
+    </w:p>
+    <w:p>
+      <w:pPr>
+        <w:pStyle w:val="Textbody"/>
+        <w:spacing w:after="160"/>
+        <w:jc w:val="right"/>
         <w:rPr>
           <w:rFonts w:ascii="Arial" w:hAnsi="Arial"/>
           <w:b/>
           <w:color w:val="000000"/>
           <w:sz w:val="32"/>
         </w:rPr>
-      </w:r>
+      </w:pPr>
     </w:p>
     <w:p>
       <w:pPr>
         <w:pStyle w:val="Textbody"/>
-        <w:spacing w:before="0" w:after="160"/>
+        <w:spacing w:after="160"/>
         <w:jc w:val="right"/>
         <w:rPr>
           <w:rFonts w:ascii="Arial" w:hAnsi="Arial"/>
@@ -260,19 +187,24 @@
           <w:sz w:val="32"/>
         </w:rPr>
       </w:pPr>
-      <w:r>
+    </w:p>
+    <w:p>
+      <w:pPr>
+        <w:pStyle w:val="Textbody"/>
+        <w:spacing w:after="160"/>
+        <w:jc w:val="right"/>
         <w:rPr>
           <w:rFonts w:ascii="Arial" w:hAnsi="Arial"/>
           <w:b/>
           <w:color w:val="000000"/>
           <w:sz w:val="32"/>
         </w:rPr>
-      </w:r>
+      </w:pPr>
     </w:p>
     <w:p>
       <w:pPr>
         <w:pStyle w:val="Textbody"/>
-        <w:spacing w:before="0" w:after="160"/>
+        <w:spacing w:after="160"/>
         <w:jc w:val="right"/>
         <w:rPr>
           <w:rFonts w:ascii="Arial" w:hAnsi="Arial"/>
@@ -288,55 +220,13 @@
           <w:color w:val="000000"/>
           <w:sz w:val="32"/>
         </w:rPr>
+        <w:t>Réalisé par</w:t>
       </w:r>
     </w:p>
     <w:p>
       <w:pPr>
         <w:pStyle w:val="Textbody"/>
-        <w:spacing w:before="0" w:after="160"/>
-        <w:jc w:val="right"/>
-        <w:rPr>
-          <w:rFonts w:ascii="Arial" w:hAnsi="Arial"/>
-          <w:b/>
-          <w:color w:val="000000"/>
-          <w:sz w:val="32"/>
-        </w:rPr>
-      </w:pPr>
-      <w:r>
-        <w:rPr>
-          <w:rFonts w:ascii="Arial" w:hAnsi="Arial"/>
-          <w:b/>
-          <w:color w:val="000000"/>
-          <w:sz w:val="32"/>
-        </w:rPr>
-      </w:r>
-    </w:p>
-    <w:p>
-      <w:pPr>
-        <w:pStyle w:val="Textbody"/>
-        <w:spacing w:before="0" w:after="160"/>
-        <w:jc w:val="right"/>
-        <w:rPr>
-          <w:rFonts w:ascii="Arial" w:hAnsi="Arial"/>
-          <w:b/>
-          <w:color w:val="000000"/>
-          <w:sz w:val="32"/>
-        </w:rPr>
-      </w:pPr>
-      <w:r>
-        <w:rPr>
-          <w:rFonts w:ascii="Arial" w:hAnsi="Arial"/>
-          <w:b/>
-          <w:color w:val="000000"/>
-          <w:sz w:val="32"/>
-        </w:rPr>
-        <w:t>Réalisé par</w:t>
-      </w:r>
-    </w:p>
-    <w:p>
-      <w:pPr>
-        <w:pStyle w:val="Textbody"/>
-        <w:spacing w:before="0" w:after="160"/>
+        <w:spacing w:after="160"/>
         <w:jc w:val="right"/>
         <w:rPr>
           <w:rFonts w:ascii="Arial" w:hAnsi="Arial"/>
@@ -356,7 +246,7 @@
     <w:p>
       <w:pPr>
         <w:pStyle w:val="Textbody"/>
-        <w:spacing w:before="0" w:after="160"/>
+        <w:spacing w:after="160"/>
         <w:jc w:val="right"/>
         <w:rPr>
           <w:rFonts w:ascii="Arial" w:hAnsi="Arial"/>
@@ -370,66 +260,66 @@
           <w:color w:val="000000"/>
           <w:sz w:val="28"/>
         </w:rPr>
-        <w:t>Arslan Khaoua</w:t>
-      </w:r>
-    </w:p>
-    <w:p>
-      <w:pPr>
-        <w:pStyle w:val="Textbody"/>
-        <w:spacing w:before="0" w:after="160"/>
-        <w:jc w:val="right"/>
+        <w:t xml:space="preserve">Arslan </w:t>
+      </w:r>
+      <w:proofErr w:type="spellStart"/>
+      <w:r>
         <w:rPr>
           <w:rFonts w:ascii="Arial" w:hAnsi="Arial"/>
           <w:color w:val="000000"/>
           <w:sz w:val="28"/>
         </w:rPr>
-      </w:pPr>
-      <w:r>
+        <w:t>Khaoua</w:t>
+      </w:r>
+      <w:proofErr w:type="spellEnd"/>
+    </w:p>
+    <w:p>
+      <w:pPr>
+        <w:pStyle w:val="Textbody"/>
+        <w:spacing w:after="160"/>
+        <w:jc w:val="right"/>
         <w:rPr>
           <w:rFonts w:ascii="Arial" w:hAnsi="Arial"/>
           <w:color w:val="000000"/>
           <w:sz w:val="28"/>
         </w:rPr>
-        <w:t>Romeo Barraza</w:t>
-      </w:r>
+      </w:pPr>
+      <w:r>
+        <w:rPr>
+          <w:rFonts w:ascii="Arial" w:hAnsi="Arial"/>
+          <w:color w:val="000000"/>
+          <w:sz w:val="28"/>
+        </w:rPr>
+        <w:t xml:space="preserve">Romeo </w:t>
+      </w:r>
+      <w:proofErr w:type="spellStart"/>
+      <w:r>
+        <w:rPr>
+          <w:rFonts w:ascii="Arial" w:hAnsi="Arial"/>
+          <w:color w:val="000000"/>
+          <w:sz w:val="28"/>
+        </w:rPr>
+        <w:t>Barraza</w:t>
+      </w:r>
+      <w:proofErr w:type="spellEnd"/>
       <w:r>
         <w:br w:type="page"/>
       </w:r>
     </w:p>
     <w:p>
       <w:pPr>
-        <w:pStyle w:val="Normal"/>
-        <w:spacing w:before="0" w:after="0"/>
-        <w:rPr/>
-      </w:pPr>
-      <w:r>
-        <w:rPr/>
-      </w:r>
-    </w:p>
-    <w:p>
-      <w:pPr>
-        <w:pStyle w:val="Normal"/>
-        <w:rPr/>
-      </w:pPr>
-      <w:r>
-        <w:rPr/>
-      </w:r>
-    </w:p>
-    <w:p>
-      <w:pPr>
-        <w:pStyle w:val="Heading1"/>
-        <w:spacing w:before="0" w:after="120"/>
-        <w:rPr/>
-      </w:pPr>
-      <w:bookmarkStart w:id="0" w:name="__RefHeading___Toc610443_2877593879"/>
-      <w:bookmarkStart w:id="1" w:name="_Toc197931254"/>
-      <w:bookmarkStart w:id="2" w:name="_Toc194301310"/>
-      <w:bookmarkStart w:id="3" w:name="_Toc196572292"/>
+        <w:pStyle w:val="Titre1"/>
+        <w:spacing w:before="0"/>
+      </w:pPr>
+      <w:bookmarkStart w:id="0" w:name="_Toc197931254"/>
+      <w:bookmarkStart w:id="1" w:name="_Toc194301310"/>
+      <w:bookmarkStart w:id="2" w:name="_Toc196572292"/>
+      <w:bookmarkStart w:id="3" w:name="_Toc198626411"/>
+      <w:r>
+        <w:lastRenderedPageBreak/>
+        <w:t>Table des matières</w:t>
+      </w:r>
       <w:bookmarkEnd w:id="0"/>
-      <w:r>
-        <w:rPr/>
-        <w:t>Table des matières</w:t>
-      </w:r>
       <w:bookmarkEnd w:id="1"/>
       <w:bookmarkEnd w:id="2"/>
       <w:bookmarkEnd w:id="3"/>
@@ -442,29 +332,30 @@
           <w:szCs w:val="16"/>
         </w:rPr>
       </w:pPr>
-      <w:r>
-        <w:rPr>
-          <w:sz w:val="16"/>
-          <w:szCs w:val="16"/>
-        </w:rPr>
-      </w:r>
     </w:p>
     <w:sdt>
       <w:sdtPr>
+        <w:id w:val="-1700387131"/>
         <w:docPartObj>
           <w:docPartGallery w:val="Table of Contents"/>
-          <w:docPartUnique w:val="true"/>
+          <w:docPartUnique/>
         </w:docPartObj>
       </w:sdtPr>
       <w:sdtContent>
         <w:p>
           <w:pPr>
-            <w:pStyle w:val="TOC1"/>
+            <w:pStyle w:val="TM1"/>
             <w:tabs>
-              <w:tab w:val="clear" w:pos="709"/>
-              <w:tab w:val="right" w:pos="9971" w:leader="dot"/>
+              <w:tab w:val="right" w:leader="dot" w:pos="9962"/>
             </w:tabs>
-            <w:rPr/>
+            <w:rPr>
+              <w:rFonts w:asciiTheme="minorHAnsi" w:eastAsiaTheme="minorEastAsia" w:hAnsiTheme="minorHAnsi" w:cstheme="minorBidi"/>
+              <w:noProof/>
+              <w:sz w:val="22"/>
+              <w:szCs w:val="22"/>
+              <w:lang w:eastAsia="fr-CA" w:bidi="ar-SA"/>
+              <w14:ligatures w14:val="standardContextual"/>
+            </w:rPr>
           </w:pPr>
           <w:r>
             <w:fldChar w:fldCharType="begin"/>
@@ -481,376 +372,2108 @@
             </w:rPr>
             <w:fldChar w:fldCharType="separate"/>
           </w:r>
-          <w:hyperlink w:anchor="__RefHeading___Toc610443_2877593879">
-            <w:r>
-              <w:rPr>
-                <w:rStyle w:val="IndexLink"/>
+          <w:hyperlink w:anchor="_Toc198626411" w:history="1">
+            <w:r>
+              <w:rPr>
+                <w:rStyle w:val="Lienhypertexte"/>
+                <w:noProof/>
               </w:rPr>
               <w:t>Table des matières</w:t>
+            </w:r>
+            <w:r>
+              <w:rPr>
+                <w:noProof/>
+              </w:rPr>
               <w:tab/>
+            </w:r>
+            <w:r>
+              <w:rPr>
+                <w:noProof/>
+              </w:rPr>
+              <w:fldChar w:fldCharType="begin"/>
+            </w:r>
+            <w:r>
+              <w:rPr>
+                <w:noProof/>
+              </w:rPr>
+              <w:instrText xml:space="preserve"> PAGEREF _Toc198626411 \h </w:instrText>
+            </w:r>
+            <w:r>
+              <w:rPr>
+                <w:noProof/>
+              </w:rPr>
+            </w:r>
+            <w:r>
+              <w:rPr>
+                <w:rFonts w:hint="eastAsia"/>
+                <w:noProof/>
+              </w:rPr>
+              <w:fldChar w:fldCharType="separate"/>
+            </w:r>
+            <w:r>
+              <w:rPr>
+                <w:rFonts w:hint="eastAsia"/>
+                <w:noProof/>
+              </w:rPr>
               <w:t>2</w:t>
+            </w:r>
+            <w:r>
+              <w:rPr>
+                <w:noProof/>
+              </w:rPr>
+              <w:fldChar w:fldCharType="end"/>
             </w:r>
           </w:hyperlink>
         </w:p>
         <w:p>
           <w:pPr>
-            <w:pStyle w:val="TOC1"/>
+            <w:pStyle w:val="TM1"/>
             <w:tabs>
-              <w:tab w:val="clear" w:pos="709"/>
-              <w:tab w:val="right" w:pos="9971" w:leader="dot"/>
+              <w:tab w:val="right" w:leader="dot" w:pos="9962"/>
             </w:tabs>
-            <w:rPr/>
+            <w:rPr>
+              <w:rFonts w:asciiTheme="minorHAnsi" w:eastAsiaTheme="minorEastAsia" w:hAnsiTheme="minorHAnsi" w:cstheme="minorBidi"/>
+              <w:noProof/>
+              <w:sz w:val="22"/>
+              <w:szCs w:val="22"/>
+              <w:lang w:eastAsia="fr-CA" w:bidi="ar-SA"/>
+              <w14:ligatures w14:val="standardContextual"/>
+            </w:rPr>
           </w:pPr>
-          <w:hyperlink w:anchor="__RefHeading___Toc610445_2877593879">
-            <w:r>
-              <w:rPr>
-                <w:rStyle w:val="IndexLink"/>
+          <w:hyperlink w:anchor="_Toc198626412" w:history="1">
+            <w:r>
+              <w:rPr>
+                <w:rStyle w:val="Lienhypertexte"/>
+                <w:noProof/>
               </w:rPr>
               <w:t>Introduction</w:t>
+            </w:r>
+            <w:r>
+              <w:rPr>
+                <w:noProof/>
+              </w:rPr>
               <w:tab/>
-              <w:t>3</w:t>
+            </w:r>
+            <w:r>
+              <w:rPr>
+                <w:noProof/>
+              </w:rPr>
+              <w:fldChar w:fldCharType="begin"/>
+            </w:r>
+            <w:r>
+              <w:rPr>
+                <w:noProof/>
+              </w:rPr>
+              <w:instrText xml:space="preserve"> PAGEREF _Toc198626412 \h </w:instrText>
+            </w:r>
+            <w:r>
+              <w:rPr>
+                <w:noProof/>
+              </w:rPr>
+            </w:r>
+            <w:r>
+              <w:rPr>
+                <w:rFonts w:hint="eastAsia"/>
+                <w:noProof/>
+              </w:rPr>
+              <w:fldChar w:fldCharType="separate"/>
+            </w:r>
+            <w:r>
+              <w:rPr>
+                <w:rFonts w:hint="eastAsia"/>
+                <w:noProof/>
+              </w:rPr>
+              <w:t>4</w:t>
+            </w:r>
+            <w:r>
+              <w:rPr>
+                <w:noProof/>
+              </w:rPr>
+              <w:fldChar w:fldCharType="end"/>
             </w:r>
           </w:hyperlink>
         </w:p>
         <w:p>
           <w:pPr>
-            <w:pStyle w:val="TOC1"/>
+            <w:pStyle w:val="TM1"/>
             <w:tabs>
-              <w:tab w:val="clear" w:pos="709"/>
-              <w:tab w:val="right" w:pos="9971" w:leader="dot"/>
+              <w:tab w:val="right" w:leader="dot" w:pos="9962"/>
             </w:tabs>
-            <w:rPr/>
+            <w:rPr>
+              <w:rFonts w:asciiTheme="minorHAnsi" w:eastAsiaTheme="minorEastAsia" w:hAnsiTheme="minorHAnsi" w:cstheme="minorBidi"/>
+              <w:noProof/>
+              <w:sz w:val="22"/>
+              <w:szCs w:val="22"/>
+              <w:lang w:eastAsia="fr-CA" w:bidi="ar-SA"/>
+              <w14:ligatures w14:val="standardContextual"/>
+            </w:rPr>
           </w:pPr>
-          <w:hyperlink w:anchor="__RefHeading___Toc610447_2877593879">
-            <w:r>
-              <w:rPr>
-                <w:rStyle w:val="IndexLink"/>
+          <w:hyperlink w:anchor="_Toc198626413" w:history="1">
+            <w:r>
+              <w:rPr>
+                <w:rStyle w:val="Lienhypertexte"/>
+                <w:noProof/>
               </w:rPr>
               <w:t>Discussion</w:t>
+            </w:r>
+            <w:r>
+              <w:rPr>
+                <w:noProof/>
+              </w:rPr>
               <w:tab/>
-              <w:t>4</w:t>
+            </w:r>
+            <w:r>
+              <w:rPr>
+                <w:noProof/>
+              </w:rPr>
+              <w:fldChar w:fldCharType="begin"/>
+            </w:r>
+            <w:r>
+              <w:rPr>
+                <w:noProof/>
+              </w:rPr>
+              <w:instrText xml:space="preserve"> PAGEREF _Toc198626413 \h </w:instrText>
+            </w:r>
+            <w:r>
+              <w:rPr>
+                <w:noProof/>
+              </w:rPr>
+            </w:r>
+            <w:r>
+              <w:rPr>
+                <w:rFonts w:hint="eastAsia"/>
+                <w:noProof/>
+              </w:rPr>
+              <w:fldChar w:fldCharType="separate"/>
+            </w:r>
+            <w:r>
+              <w:rPr>
+                <w:rFonts w:hint="eastAsia"/>
+                <w:noProof/>
+              </w:rPr>
+              <w:t>5</w:t>
+            </w:r>
+            <w:r>
+              <w:rPr>
+                <w:noProof/>
+              </w:rPr>
+              <w:fldChar w:fldCharType="end"/>
             </w:r>
           </w:hyperlink>
         </w:p>
         <w:p>
           <w:pPr>
-            <w:pStyle w:val="TOC2"/>
+            <w:pStyle w:val="TM2"/>
             <w:tabs>
-              <w:tab w:val="clear" w:pos="709"/>
-              <w:tab w:val="right" w:pos="9971" w:leader="dot"/>
+              <w:tab w:val="right" w:leader="dot" w:pos="9962"/>
             </w:tabs>
-            <w:rPr/>
+            <w:rPr>
+              <w:rFonts w:asciiTheme="minorHAnsi" w:eastAsiaTheme="minorEastAsia" w:hAnsiTheme="minorHAnsi" w:cstheme="minorBidi"/>
+              <w:noProof/>
+              <w:sz w:val="22"/>
+              <w:szCs w:val="22"/>
+              <w:lang w:eastAsia="fr-CA" w:bidi="ar-SA"/>
+              <w14:ligatures w14:val="standardContextual"/>
+            </w:rPr>
           </w:pPr>
-          <w:hyperlink w:anchor="__RefHeading___Toc610449_2877593879">
-            <w:r>
-              <w:rPr>
-                <w:rStyle w:val="IndexLink"/>
+          <w:hyperlink w:anchor="_Toc198626414" w:history="1">
+            <w:r>
+              <w:rPr>
+                <w:rStyle w:val="Lienhypertexte"/>
+                <w:noProof/>
               </w:rPr>
               <w:t>Expérience avec les technologies à l’étude</w:t>
+            </w:r>
+            <w:r>
+              <w:rPr>
+                <w:noProof/>
+              </w:rPr>
               <w:tab/>
-              <w:t>4</w:t>
+            </w:r>
+            <w:r>
+              <w:rPr>
+                <w:noProof/>
+              </w:rPr>
+              <w:fldChar w:fldCharType="begin"/>
+            </w:r>
+            <w:r>
+              <w:rPr>
+                <w:noProof/>
+              </w:rPr>
+              <w:instrText xml:space="preserve"> PAGEREF _Toc198626414 \h </w:instrText>
+            </w:r>
+            <w:r>
+              <w:rPr>
+                <w:noProof/>
+              </w:rPr>
+            </w:r>
+            <w:r>
+              <w:rPr>
+                <w:rFonts w:hint="eastAsia"/>
+                <w:noProof/>
+              </w:rPr>
+              <w:fldChar w:fldCharType="separate"/>
+            </w:r>
+            <w:r>
+              <w:rPr>
+                <w:rFonts w:hint="eastAsia"/>
+                <w:noProof/>
+              </w:rPr>
+              <w:t>5</w:t>
+            </w:r>
+            <w:r>
+              <w:rPr>
+                <w:noProof/>
+              </w:rPr>
+              <w:fldChar w:fldCharType="end"/>
             </w:r>
           </w:hyperlink>
         </w:p>
         <w:p>
           <w:pPr>
-            <w:pStyle w:val="TOC2"/>
+            <w:pStyle w:val="TM3"/>
             <w:tabs>
-              <w:tab w:val="clear" w:pos="709"/>
-              <w:tab w:val="right" w:pos="9971" w:leader="dot"/>
+              <w:tab w:val="right" w:leader="dot" w:pos="9962"/>
             </w:tabs>
-            <w:rPr/>
+            <w:rPr>
+              <w:rFonts w:asciiTheme="minorHAnsi" w:eastAsiaTheme="minorEastAsia" w:hAnsiTheme="minorHAnsi" w:cstheme="minorBidi"/>
+              <w:noProof/>
+              <w:sz w:val="22"/>
+              <w:szCs w:val="22"/>
+              <w:lang w:eastAsia="fr-CA" w:bidi="ar-SA"/>
+              <w14:ligatures w14:val="standardContextual"/>
+            </w:rPr>
           </w:pPr>
-          <w:hyperlink w:anchor="__RefHeading___Toc610451_2877593879">
-            <w:r>
-              <w:rPr>
-                <w:rStyle w:val="IndexLink"/>
-              </w:rPr>
-              <w:t>Liens présentés dans votre projet de recherche</w:t>
+          <w:hyperlink w:anchor="_Toc198626415" w:history="1">
+            <w:r>
+              <w:rPr>
+                <w:rStyle w:val="Lienhypertexte"/>
+                <w:noProof/>
+              </w:rPr>
+              <w:t>Algorithme Minimax</w:t>
+            </w:r>
+            <w:r>
+              <w:rPr>
+                <w:noProof/>
+              </w:rPr>
               <w:tab/>
-              <w:t>4</w:t>
+            </w:r>
+            <w:r>
+              <w:rPr>
+                <w:noProof/>
+              </w:rPr>
+              <w:fldChar w:fldCharType="begin"/>
+            </w:r>
+            <w:r>
+              <w:rPr>
+                <w:noProof/>
+              </w:rPr>
+              <w:instrText xml:space="preserve"> PAGEREF _Toc198626415 \h </w:instrText>
+            </w:r>
+            <w:r>
+              <w:rPr>
+                <w:noProof/>
+              </w:rPr>
+            </w:r>
+            <w:r>
+              <w:rPr>
+                <w:rFonts w:hint="eastAsia"/>
+                <w:noProof/>
+              </w:rPr>
+              <w:fldChar w:fldCharType="separate"/>
+            </w:r>
+            <w:r>
+              <w:rPr>
+                <w:rFonts w:hint="eastAsia"/>
+                <w:noProof/>
+              </w:rPr>
+              <w:t>5</w:t>
+            </w:r>
+            <w:r>
+              <w:rPr>
+                <w:noProof/>
+              </w:rPr>
+              <w:fldChar w:fldCharType="end"/>
             </w:r>
           </w:hyperlink>
         </w:p>
         <w:p>
           <w:pPr>
-            <w:pStyle w:val="TOC2"/>
+            <w:pStyle w:val="TM3"/>
             <w:tabs>
-              <w:tab w:val="clear" w:pos="709"/>
-              <w:tab w:val="right" w:pos="9971" w:leader="dot"/>
+              <w:tab w:val="right" w:leader="dot" w:pos="9962"/>
             </w:tabs>
-            <w:rPr/>
+            <w:rPr>
+              <w:rFonts w:asciiTheme="minorHAnsi" w:eastAsiaTheme="minorEastAsia" w:hAnsiTheme="minorHAnsi" w:cstheme="minorBidi"/>
+              <w:noProof/>
+              <w:sz w:val="22"/>
+              <w:szCs w:val="22"/>
+              <w:lang w:eastAsia="fr-CA" w:bidi="ar-SA"/>
+              <w14:ligatures w14:val="standardContextual"/>
+            </w:rPr>
           </w:pPr>
-          <w:hyperlink w:anchor="__RefHeading___Toc610453_2877593879">
-            <w:r>
-              <w:rPr>
-                <w:rStyle w:val="IndexLink"/>
-              </w:rPr>
-              <w:t>Pourquoi ces technologies sont intéressantes au sens large</w:t>
+          <w:hyperlink w:anchor="_Toc198626416" w:history="1">
+            <w:r>
+              <w:rPr>
+                <w:rStyle w:val="Lienhypertexte"/>
+                <w:noProof/>
+              </w:rPr>
+              <w:t>Firebase Realtime Database</w:t>
+            </w:r>
+            <w:r>
+              <w:rPr>
+                <w:noProof/>
+              </w:rPr>
               <w:tab/>
+            </w:r>
+            <w:r>
+              <w:rPr>
+                <w:noProof/>
+              </w:rPr>
+              <w:fldChar w:fldCharType="begin"/>
+            </w:r>
+            <w:r>
+              <w:rPr>
+                <w:noProof/>
+              </w:rPr>
+              <w:instrText xml:space="preserve"> PAGEREF _Toc198626416 \h </w:instrText>
+            </w:r>
+            <w:r>
+              <w:rPr>
+                <w:noProof/>
+              </w:rPr>
+            </w:r>
+            <w:r>
+              <w:rPr>
+                <w:rFonts w:hint="eastAsia"/>
+                <w:noProof/>
+              </w:rPr>
+              <w:fldChar w:fldCharType="separate"/>
+            </w:r>
+            <w:r>
+              <w:rPr>
+                <w:rFonts w:hint="eastAsia"/>
+                <w:noProof/>
+              </w:rPr>
               <w:t>5</w:t>
+            </w:r>
+            <w:r>
+              <w:rPr>
+                <w:noProof/>
+              </w:rPr>
+              <w:fldChar w:fldCharType="end"/>
             </w:r>
           </w:hyperlink>
         </w:p>
         <w:p>
           <w:pPr>
-            <w:pStyle w:val="TOC2"/>
+            <w:pStyle w:val="TM3"/>
             <w:tabs>
-              <w:tab w:val="clear" w:pos="709"/>
-              <w:tab w:val="right" w:pos="9971" w:leader="dot"/>
+              <w:tab w:val="right" w:leader="dot" w:pos="9962"/>
             </w:tabs>
-            <w:rPr/>
+            <w:rPr>
+              <w:rFonts w:asciiTheme="minorHAnsi" w:eastAsiaTheme="minorEastAsia" w:hAnsiTheme="minorHAnsi" w:cstheme="minorBidi"/>
+              <w:noProof/>
+              <w:sz w:val="22"/>
+              <w:szCs w:val="22"/>
+              <w:lang w:eastAsia="fr-CA" w:bidi="ar-SA"/>
+              <w14:ligatures w14:val="standardContextual"/>
+            </w:rPr>
           </w:pPr>
-          <w:hyperlink w:anchor="__RefHeading___Toc610455_2877593879">
-            <w:r>
-              <w:rPr>
-                <w:rStyle w:val="IndexLink"/>
-              </w:rPr>
-              <w:t>Interopérabilité</w:t>
+          <w:hyperlink w:anchor="_Toc198626417" w:history="1">
+            <w:r>
+              <w:rPr>
+                <w:rStyle w:val="Lienhypertexte"/>
+                <w:noProof/>
+              </w:rPr>
+              <w:t>Jetpack Compose</w:t>
+            </w:r>
+            <w:r>
+              <w:rPr>
+                <w:noProof/>
+              </w:rPr>
               <w:tab/>
-              <w:t>6</w:t>
+            </w:r>
+            <w:r>
+              <w:rPr>
+                <w:noProof/>
+              </w:rPr>
+              <w:fldChar w:fldCharType="begin"/>
+            </w:r>
+            <w:r>
+              <w:rPr>
+                <w:noProof/>
+              </w:rPr>
+              <w:instrText xml:space="preserve"> PAGEREF _Toc198626417 \h </w:instrText>
+            </w:r>
+            <w:r>
+              <w:rPr>
+                <w:noProof/>
+              </w:rPr>
+            </w:r>
+            <w:r>
+              <w:rPr>
+                <w:rFonts w:hint="eastAsia"/>
+                <w:noProof/>
+              </w:rPr>
+              <w:fldChar w:fldCharType="separate"/>
+            </w:r>
+            <w:r>
+              <w:rPr>
+                <w:rFonts w:hint="eastAsia"/>
+                <w:noProof/>
+              </w:rPr>
+              <w:t>5</w:t>
+            </w:r>
+            <w:r>
+              <w:rPr>
+                <w:noProof/>
+              </w:rPr>
+              <w:fldChar w:fldCharType="end"/>
             </w:r>
           </w:hyperlink>
         </w:p>
         <w:p>
           <w:pPr>
-            <w:pStyle w:val="TOC2"/>
+            <w:pStyle w:val="TM2"/>
             <w:tabs>
-              <w:tab w:val="clear" w:pos="709"/>
-              <w:tab w:val="right" w:pos="9971" w:leader="dot"/>
+              <w:tab w:val="right" w:leader="dot" w:pos="9962"/>
             </w:tabs>
-            <w:rPr/>
+            <w:rPr>
+              <w:rFonts w:asciiTheme="minorHAnsi" w:eastAsiaTheme="minorEastAsia" w:hAnsiTheme="minorHAnsi" w:cstheme="minorBidi"/>
+              <w:noProof/>
+              <w:sz w:val="22"/>
+              <w:szCs w:val="22"/>
+              <w:lang w:eastAsia="fr-CA" w:bidi="ar-SA"/>
+              <w14:ligatures w14:val="standardContextual"/>
+            </w:rPr>
           </w:pPr>
-          <w:hyperlink w:anchor="__RefHeading___Toc610457_2877593879">
-            <w:r>
-              <w:rPr>
-                <w:rStyle w:val="IndexLink"/>
-              </w:rPr>
-              <w:t>https://kotlinlang.org/docs/faq.html</w:t>
+          <w:hyperlink w:anchor="_Toc198626418" w:history="1">
+            <w:r>
+              <w:rPr>
+                <w:rStyle w:val="Lienhypertexte"/>
+                <w:noProof/>
+              </w:rPr>
+              <w:t>Liens présentés dans votre projet de recherche</w:t>
+            </w:r>
+            <w:r>
+              <w:rPr>
+                <w:noProof/>
+              </w:rPr>
               <w:tab/>
+            </w:r>
+            <w:r>
+              <w:rPr>
+                <w:noProof/>
+              </w:rPr>
+              <w:fldChar w:fldCharType="begin"/>
+            </w:r>
+            <w:r>
+              <w:rPr>
+                <w:noProof/>
+              </w:rPr>
+              <w:instrText xml:space="preserve"> PAGEREF _Toc198626418 \h </w:instrText>
+            </w:r>
+            <w:r>
+              <w:rPr>
+                <w:noProof/>
+              </w:rPr>
+            </w:r>
+            <w:r>
+              <w:rPr>
+                <w:rFonts w:hint="eastAsia"/>
+                <w:noProof/>
+              </w:rPr>
+              <w:fldChar w:fldCharType="separate"/>
+            </w:r>
+            <w:r>
+              <w:rPr>
+                <w:rFonts w:hint="eastAsia"/>
+                <w:noProof/>
+              </w:rPr>
               <w:t>6</w:t>
+            </w:r>
+            <w:r>
+              <w:rPr>
+                <w:noProof/>
+              </w:rPr>
+              <w:fldChar w:fldCharType="end"/>
             </w:r>
           </w:hyperlink>
         </w:p>
         <w:p>
           <w:pPr>
-            <w:pStyle w:val="TOC1"/>
+            <w:pStyle w:val="TM3"/>
             <w:tabs>
-              <w:tab w:val="clear" w:pos="709"/>
-              <w:tab w:val="right" w:pos="9971" w:leader="dot"/>
+              <w:tab w:val="right" w:leader="dot" w:pos="9962"/>
             </w:tabs>
-            <w:rPr/>
+            <w:rPr>
+              <w:rFonts w:asciiTheme="minorHAnsi" w:eastAsiaTheme="minorEastAsia" w:hAnsiTheme="minorHAnsi" w:cstheme="minorBidi"/>
+              <w:noProof/>
+              <w:sz w:val="22"/>
+              <w:szCs w:val="22"/>
+              <w:lang w:eastAsia="fr-CA" w:bidi="ar-SA"/>
+              <w14:ligatures w14:val="standardContextual"/>
+            </w:rPr>
           </w:pPr>
-          <w:hyperlink w:anchor="__RefHeading___Toc610459_2877593879">
-            <w:r>
-              <w:rPr>
-                <w:rStyle w:val="IndexLink"/>
-              </w:rPr>
-              <w:t>Veille</w:t>
+          <w:hyperlink w:anchor="_Toc198626419" w:history="1">
+            <w:r>
+              <w:rPr>
+                <w:rStyle w:val="Lienhypertexte"/>
+                <w:noProof/>
+              </w:rPr>
+              <w:t>Algorithme Minimax</w:t>
+            </w:r>
+            <w:r>
+              <w:rPr>
+                <w:noProof/>
+              </w:rPr>
               <w:tab/>
+            </w:r>
+            <w:r>
+              <w:rPr>
+                <w:noProof/>
+              </w:rPr>
+              <w:fldChar w:fldCharType="begin"/>
+            </w:r>
+            <w:r>
+              <w:rPr>
+                <w:noProof/>
+              </w:rPr>
+              <w:instrText xml:space="preserve"> PAGEREF _Toc198626419 \h </w:instrText>
+            </w:r>
+            <w:r>
+              <w:rPr>
+                <w:noProof/>
+              </w:rPr>
+            </w:r>
+            <w:r>
+              <w:rPr>
+                <w:rFonts w:hint="eastAsia"/>
+                <w:noProof/>
+              </w:rPr>
+              <w:fldChar w:fldCharType="separate"/>
+            </w:r>
+            <w:r>
+              <w:rPr>
+                <w:rFonts w:hint="eastAsia"/>
+                <w:noProof/>
+              </w:rPr>
               <w:t>6</w:t>
+            </w:r>
+            <w:r>
+              <w:rPr>
+                <w:noProof/>
+              </w:rPr>
+              <w:fldChar w:fldCharType="end"/>
             </w:r>
           </w:hyperlink>
         </w:p>
         <w:p>
           <w:pPr>
-            <w:pStyle w:val="TOC2"/>
+            <w:pStyle w:val="TM3"/>
             <w:tabs>
-              <w:tab w:val="clear" w:pos="709"/>
-              <w:tab w:val="right" w:pos="9971" w:leader="dot"/>
+              <w:tab w:val="right" w:leader="dot" w:pos="9962"/>
             </w:tabs>
-            <w:rPr/>
+            <w:rPr>
+              <w:rFonts w:asciiTheme="minorHAnsi" w:eastAsiaTheme="minorEastAsia" w:hAnsiTheme="minorHAnsi" w:cstheme="minorBidi"/>
+              <w:noProof/>
+              <w:sz w:val="22"/>
+              <w:szCs w:val="22"/>
+              <w:lang w:eastAsia="fr-CA" w:bidi="ar-SA"/>
+              <w14:ligatures w14:val="standardContextual"/>
+            </w:rPr>
           </w:pPr>
-          <w:hyperlink w:anchor="__RefHeading___Toc610461_2877593879">
-            <w:r>
-              <w:rPr>
-                <w:rStyle w:val="IndexLink"/>
-              </w:rPr>
-              <w:t>Algorithme Minimax</w:t>
+          <w:hyperlink w:anchor="_Toc198626420" w:history="1">
+            <w:r>
+              <w:rPr>
+                <w:rStyle w:val="Lienhypertexte"/>
+                <w:noProof/>
+                <w:lang w:val="en-CA"/>
+              </w:rPr>
+              <w:t>Firebase Realtime Database</w:t>
+            </w:r>
+            <w:r>
+              <w:rPr>
+                <w:noProof/>
+              </w:rPr>
               <w:tab/>
+            </w:r>
+            <w:r>
+              <w:rPr>
+                <w:noProof/>
+              </w:rPr>
+              <w:fldChar w:fldCharType="begin"/>
+            </w:r>
+            <w:r>
+              <w:rPr>
+                <w:noProof/>
+              </w:rPr>
+              <w:instrText xml:space="preserve"> PAGEREF _Toc198626420 \h </w:instrText>
+            </w:r>
+            <w:r>
+              <w:rPr>
+                <w:noProof/>
+              </w:rPr>
+            </w:r>
+            <w:r>
+              <w:rPr>
+                <w:rFonts w:hint="eastAsia"/>
+                <w:noProof/>
+              </w:rPr>
+              <w:fldChar w:fldCharType="separate"/>
+            </w:r>
+            <w:r>
+              <w:rPr>
+                <w:rFonts w:hint="eastAsia"/>
+                <w:noProof/>
+              </w:rPr>
               <w:t>6</w:t>
+            </w:r>
+            <w:r>
+              <w:rPr>
+                <w:noProof/>
+              </w:rPr>
+              <w:fldChar w:fldCharType="end"/>
             </w:r>
           </w:hyperlink>
         </w:p>
         <w:p>
           <w:pPr>
-            <w:pStyle w:val="TOC2"/>
+            <w:pStyle w:val="TM3"/>
             <w:tabs>
-              <w:tab w:val="clear" w:pos="709"/>
-              <w:tab w:val="right" w:pos="9971" w:leader="dot"/>
+              <w:tab w:val="right" w:leader="dot" w:pos="9962"/>
             </w:tabs>
-            <w:rPr/>
+            <w:rPr>
+              <w:rFonts w:asciiTheme="minorHAnsi" w:eastAsiaTheme="minorEastAsia" w:hAnsiTheme="minorHAnsi" w:cstheme="minorBidi"/>
+              <w:noProof/>
+              <w:sz w:val="22"/>
+              <w:szCs w:val="22"/>
+              <w:lang w:eastAsia="fr-CA" w:bidi="ar-SA"/>
+              <w14:ligatures w14:val="standardContextual"/>
+            </w:rPr>
           </w:pPr>
-          <w:hyperlink w:anchor="__RefHeading___Toc610463_2877593879">
-            <w:r>
-              <w:rPr>
-                <w:rStyle w:val="IndexLink"/>
-              </w:rPr>
-              <w:t>Firebase Realtime Database</w:t>
+          <w:hyperlink w:anchor="_Toc198626421" w:history="1">
+            <w:r>
+              <w:rPr>
+                <w:rStyle w:val="Lienhypertexte"/>
+                <w:noProof/>
+              </w:rPr>
+              <w:t>Jetpack Compose</w:t>
+            </w:r>
+            <w:r>
+              <w:rPr>
+                <w:noProof/>
+              </w:rPr>
               <w:tab/>
+            </w:r>
+            <w:r>
+              <w:rPr>
+                <w:noProof/>
+              </w:rPr>
+              <w:fldChar w:fldCharType="begin"/>
+            </w:r>
+            <w:r>
+              <w:rPr>
+                <w:noProof/>
+              </w:rPr>
+              <w:instrText xml:space="preserve"> PAGEREF _Toc198626421 \h </w:instrText>
+            </w:r>
+            <w:r>
+              <w:rPr>
+                <w:noProof/>
+              </w:rPr>
+            </w:r>
+            <w:r>
+              <w:rPr>
+                <w:rFonts w:hint="eastAsia"/>
+                <w:noProof/>
+              </w:rPr>
+              <w:fldChar w:fldCharType="separate"/>
+            </w:r>
+            <w:r>
+              <w:rPr>
+                <w:rFonts w:hint="eastAsia"/>
+                <w:noProof/>
+              </w:rPr>
               <w:t>6</w:t>
+            </w:r>
+            <w:r>
+              <w:rPr>
+                <w:noProof/>
+              </w:rPr>
+              <w:fldChar w:fldCharType="end"/>
             </w:r>
           </w:hyperlink>
         </w:p>
         <w:p>
           <w:pPr>
-            <w:pStyle w:val="TOC2"/>
+            <w:pStyle w:val="TM2"/>
             <w:tabs>
-              <w:tab w:val="clear" w:pos="709"/>
-              <w:tab w:val="right" w:pos="9971" w:leader="dot"/>
+              <w:tab w:val="right" w:leader="dot" w:pos="9962"/>
             </w:tabs>
-            <w:rPr/>
+            <w:rPr>
+              <w:rFonts w:asciiTheme="minorHAnsi" w:eastAsiaTheme="minorEastAsia" w:hAnsiTheme="minorHAnsi" w:cstheme="minorBidi"/>
+              <w:noProof/>
+              <w:sz w:val="22"/>
+              <w:szCs w:val="22"/>
+              <w:lang w:eastAsia="fr-CA" w:bidi="ar-SA"/>
+              <w14:ligatures w14:val="standardContextual"/>
+            </w:rPr>
           </w:pPr>
-          <w:hyperlink w:anchor="__RefHeading___Toc610465_2877593879">
-            <w:r>
-              <w:rPr>
-                <w:rStyle w:val="IndexLink"/>
-              </w:rPr>
-              <w:t>Jetpack Compose</w:t>
+          <w:hyperlink w:anchor="_Toc198626422" w:history="1">
+            <w:r>
+              <w:rPr>
+                <w:rStyle w:val="Lienhypertexte"/>
+                <w:noProof/>
+              </w:rPr>
+              <w:t>Pourquoi ces technologies sont intéressantes au sens large?</w:t>
+            </w:r>
+            <w:r>
+              <w:rPr>
+                <w:noProof/>
+              </w:rPr>
               <w:tab/>
+            </w:r>
+            <w:r>
+              <w:rPr>
+                <w:noProof/>
+              </w:rPr>
+              <w:fldChar w:fldCharType="begin"/>
+            </w:r>
+            <w:r>
+              <w:rPr>
+                <w:noProof/>
+              </w:rPr>
+              <w:instrText xml:space="preserve"> PAGEREF _Toc198626422 \h </w:instrText>
+            </w:r>
+            <w:r>
+              <w:rPr>
+                <w:noProof/>
+              </w:rPr>
+            </w:r>
+            <w:r>
+              <w:rPr>
+                <w:rFonts w:hint="eastAsia"/>
+                <w:noProof/>
+              </w:rPr>
+              <w:fldChar w:fldCharType="separate"/>
+            </w:r>
+            <w:r>
+              <w:rPr>
+                <w:rFonts w:hint="eastAsia"/>
+                <w:noProof/>
+              </w:rPr>
               <w:t>7</w:t>
+            </w:r>
+            <w:r>
+              <w:rPr>
+                <w:noProof/>
+              </w:rPr>
+              <w:fldChar w:fldCharType="end"/>
             </w:r>
           </w:hyperlink>
         </w:p>
         <w:p>
           <w:pPr>
-            <w:pStyle w:val="TOC1"/>
+            <w:pStyle w:val="TM3"/>
             <w:tabs>
-              <w:tab w:val="clear" w:pos="709"/>
-              <w:tab w:val="right" w:pos="9971" w:leader="dot"/>
+              <w:tab w:val="right" w:leader="dot" w:pos="9962"/>
             </w:tabs>
-            <w:rPr/>
+            <w:rPr>
+              <w:rFonts w:asciiTheme="minorHAnsi" w:eastAsiaTheme="minorEastAsia" w:hAnsiTheme="minorHAnsi" w:cstheme="minorBidi"/>
+              <w:noProof/>
+              <w:sz w:val="22"/>
+              <w:szCs w:val="22"/>
+              <w:lang w:eastAsia="fr-CA" w:bidi="ar-SA"/>
+              <w14:ligatures w14:val="standardContextual"/>
+            </w:rPr>
           </w:pPr>
-          <w:hyperlink w:anchor="__RefHeading___Toc610467_2877593879">
-            <w:r>
-              <w:rPr>
-                <w:rStyle w:val="IndexLink"/>
-              </w:rPr>
-              <w:t>Conclusion</w:t>
+          <w:hyperlink w:anchor="_Toc198626423" w:history="1">
+            <w:r>
+              <w:rPr>
+                <w:rStyle w:val="Lienhypertexte"/>
+                <w:noProof/>
+              </w:rPr>
+              <w:t>Algorithme Minimax</w:t>
+            </w:r>
+            <w:r>
+              <w:rPr>
+                <w:noProof/>
+              </w:rPr>
               <w:tab/>
+            </w:r>
+            <w:r>
+              <w:rPr>
+                <w:noProof/>
+              </w:rPr>
+              <w:fldChar w:fldCharType="begin"/>
+            </w:r>
+            <w:r>
+              <w:rPr>
+                <w:noProof/>
+              </w:rPr>
+              <w:instrText xml:space="preserve"> PAGEREF _Toc198626423 \h </w:instrText>
+            </w:r>
+            <w:r>
+              <w:rPr>
+                <w:noProof/>
+              </w:rPr>
+            </w:r>
+            <w:r>
+              <w:rPr>
+                <w:rFonts w:hint="eastAsia"/>
+                <w:noProof/>
+              </w:rPr>
+              <w:fldChar w:fldCharType="separate"/>
+            </w:r>
+            <w:r>
+              <w:rPr>
+                <w:rFonts w:hint="eastAsia"/>
+                <w:noProof/>
+              </w:rPr>
               <w:t>7</w:t>
+            </w:r>
+            <w:r>
+              <w:rPr>
+                <w:noProof/>
+              </w:rPr>
+              <w:fldChar w:fldCharType="end"/>
             </w:r>
           </w:hyperlink>
         </w:p>
         <w:p>
           <w:pPr>
-            <w:pStyle w:val="TOC2"/>
+            <w:pStyle w:val="TM3"/>
             <w:tabs>
-              <w:tab w:val="clear" w:pos="709"/>
-              <w:tab w:val="right" w:pos="9971" w:leader="dot"/>
+              <w:tab w:val="right" w:leader="dot" w:pos="9962"/>
             </w:tabs>
-            <w:rPr/>
+            <w:rPr>
+              <w:rFonts w:asciiTheme="minorHAnsi" w:eastAsiaTheme="minorEastAsia" w:hAnsiTheme="minorHAnsi" w:cstheme="minorBidi"/>
+              <w:noProof/>
+              <w:sz w:val="22"/>
+              <w:szCs w:val="22"/>
+              <w:lang w:eastAsia="fr-CA" w:bidi="ar-SA"/>
+              <w14:ligatures w14:val="standardContextual"/>
+            </w:rPr>
           </w:pPr>
-          <w:hyperlink w:anchor="__RefHeading___Toc610469_2877593879">
-            <w:r>
-              <w:rPr>
-                <w:rStyle w:val="IndexLink"/>
-              </w:rPr>
-              <w:t>Impressions</w:t>
+          <w:hyperlink w:anchor="_Toc198626424" w:history="1">
+            <w:r>
+              <w:rPr>
+                <w:rStyle w:val="Lienhypertexte"/>
+                <w:noProof/>
+              </w:rPr>
+              <w:t>Firebase Realtime Database</w:t>
+            </w:r>
+            <w:r>
+              <w:rPr>
+                <w:noProof/>
+              </w:rPr>
               <w:tab/>
+            </w:r>
+            <w:r>
+              <w:rPr>
+                <w:noProof/>
+              </w:rPr>
+              <w:fldChar w:fldCharType="begin"/>
+            </w:r>
+            <w:r>
+              <w:rPr>
+                <w:noProof/>
+              </w:rPr>
+              <w:instrText xml:space="preserve"> PAGEREF _Toc198626424 \h </w:instrText>
+            </w:r>
+            <w:r>
+              <w:rPr>
+                <w:noProof/>
+              </w:rPr>
+            </w:r>
+            <w:r>
+              <w:rPr>
+                <w:rFonts w:hint="eastAsia"/>
+                <w:noProof/>
+              </w:rPr>
+              <w:fldChar w:fldCharType="separate"/>
+            </w:r>
+            <w:r>
+              <w:rPr>
+                <w:rFonts w:hint="eastAsia"/>
+                <w:noProof/>
+              </w:rPr>
               <w:t>7</w:t>
+            </w:r>
+            <w:r>
+              <w:rPr>
+                <w:noProof/>
+              </w:rPr>
+              <w:fldChar w:fldCharType="end"/>
             </w:r>
           </w:hyperlink>
         </w:p>
         <w:p>
           <w:pPr>
-            <w:pStyle w:val="TOC5"/>
+            <w:pStyle w:val="TM3"/>
             <w:tabs>
-              <w:tab w:val="clear" w:pos="8838"/>
-              <w:tab w:val="right" w:pos="9971" w:leader="dot"/>
+              <w:tab w:val="right" w:leader="dot" w:pos="9962"/>
             </w:tabs>
-            <w:rPr/>
+            <w:rPr>
+              <w:rFonts w:asciiTheme="minorHAnsi" w:eastAsiaTheme="minorEastAsia" w:hAnsiTheme="minorHAnsi" w:cstheme="minorBidi"/>
+              <w:noProof/>
+              <w:sz w:val="22"/>
+              <w:szCs w:val="22"/>
+              <w:lang w:eastAsia="fr-CA" w:bidi="ar-SA"/>
+              <w14:ligatures w14:val="standardContextual"/>
+            </w:rPr>
           </w:pPr>
-          <w:hyperlink w:anchor="__RefHeading___Toc610471_2877593879">
-            <w:r>
-              <w:rPr>
-                <w:rStyle w:val="IndexLink"/>
-              </w:rPr>
-              <w:t>Générales</w:t>
+          <w:hyperlink w:anchor="_Toc198626425" w:history="1">
+            <w:r>
+              <w:rPr>
+                <w:rStyle w:val="Lienhypertexte"/>
+                <w:noProof/>
+              </w:rPr>
+              <w:t>Jetpack Compose</w:t>
+            </w:r>
+            <w:r>
+              <w:rPr>
+                <w:noProof/>
+              </w:rPr>
               <w:tab/>
+            </w:r>
+            <w:r>
+              <w:rPr>
+                <w:noProof/>
+              </w:rPr>
+              <w:fldChar w:fldCharType="begin"/>
+            </w:r>
+            <w:r>
+              <w:rPr>
+                <w:noProof/>
+              </w:rPr>
+              <w:instrText xml:space="preserve"> PAGEREF _Toc198626425 \h </w:instrText>
+            </w:r>
+            <w:r>
+              <w:rPr>
+                <w:noProof/>
+              </w:rPr>
+            </w:r>
+            <w:r>
+              <w:rPr>
+                <w:rFonts w:hint="eastAsia"/>
+                <w:noProof/>
+              </w:rPr>
+              <w:fldChar w:fldCharType="separate"/>
+            </w:r>
+            <w:r>
+              <w:rPr>
+                <w:rFonts w:hint="eastAsia"/>
+                <w:noProof/>
+              </w:rPr>
               <w:t>7</w:t>
+            </w:r>
+            <w:r>
+              <w:rPr>
+                <w:noProof/>
+              </w:rPr>
+              <w:fldChar w:fldCharType="end"/>
             </w:r>
           </w:hyperlink>
         </w:p>
         <w:p>
           <w:pPr>
-            <w:pStyle w:val="TOC5"/>
+            <w:pStyle w:val="TM2"/>
             <w:tabs>
-              <w:tab w:val="clear" w:pos="8838"/>
-              <w:tab w:val="right" w:pos="9971" w:leader="dot"/>
+              <w:tab w:val="right" w:leader="dot" w:pos="9962"/>
             </w:tabs>
-            <w:rPr/>
+            <w:rPr>
+              <w:rFonts w:asciiTheme="minorHAnsi" w:eastAsiaTheme="minorEastAsia" w:hAnsiTheme="minorHAnsi" w:cstheme="minorBidi"/>
+              <w:noProof/>
+              <w:sz w:val="22"/>
+              <w:szCs w:val="22"/>
+              <w:lang w:eastAsia="fr-CA" w:bidi="ar-SA"/>
+              <w14:ligatures w14:val="standardContextual"/>
+            </w:rPr>
           </w:pPr>
-          <w:hyperlink w:anchor="__RefHeading___Toc610473_2877593879">
-            <w:r>
-              <w:rPr>
-                <w:rStyle w:val="IndexLink"/>
-              </w:rPr>
-              <w:t>Spécifiques au projet synthèse</w:t>
+          <w:hyperlink w:anchor="_Toc198626426" w:history="1">
+            <w:r>
+              <w:rPr>
+                <w:rStyle w:val="Lienhypertexte"/>
+                <w:noProof/>
+              </w:rPr>
+              <w:t>Interopérabilité</w:t>
+            </w:r>
+            <w:r>
+              <w:rPr>
+                <w:noProof/>
+              </w:rPr>
               <w:tab/>
-              <w:t>7</w:t>
+            </w:r>
+            <w:r>
+              <w:rPr>
+                <w:noProof/>
+              </w:rPr>
+              <w:fldChar w:fldCharType="begin"/>
+            </w:r>
+            <w:r>
+              <w:rPr>
+                <w:noProof/>
+              </w:rPr>
+              <w:instrText xml:space="preserve"> PAGEREF _Toc198626426 \h </w:instrText>
+            </w:r>
+            <w:r>
+              <w:rPr>
+                <w:noProof/>
+              </w:rPr>
+            </w:r>
+            <w:r>
+              <w:rPr>
+                <w:rFonts w:hint="eastAsia"/>
+                <w:noProof/>
+              </w:rPr>
+              <w:fldChar w:fldCharType="separate"/>
+            </w:r>
+            <w:r>
+              <w:rPr>
+                <w:rFonts w:hint="eastAsia"/>
+                <w:noProof/>
+              </w:rPr>
+              <w:t>9</w:t>
+            </w:r>
+            <w:r>
+              <w:rPr>
+                <w:noProof/>
+              </w:rPr>
+              <w:fldChar w:fldCharType="end"/>
             </w:r>
           </w:hyperlink>
         </w:p>
         <w:p>
           <w:pPr>
-            <w:pStyle w:val="TOC2"/>
+            <w:pStyle w:val="TM2"/>
             <w:tabs>
-              <w:tab w:val="clear" w:pos="709"/>
-              <w:tab w:val="right" w:pos="9971" w:leader="dot"/>
+              <w:tab w:val="right" w:leader="dot" w:pos="9962"/>
             </w:tabs>
-            <w:rPr/>
+            <w:rPr>
+              <w:rFonts w:asciiTheme="minorHAnsi" w:eastAsiaTheme="minorEastAsia" w:hAnsiTheme="minorHAnsi" w:cstheme="minorBidi"/>
+              <w:noProof/>
+              <w:sz w:val="22"/>
+              <w:szCs w:val="22"/>
+              <w:lang w:eastAsia="fr-CA" w:bidi="ar-SA"/>
+              <w14:ligatures w14:val="standardContextual"/>
+            </w:rPr>
           </w:pPr>
-          <w:hyperlink w:anchor="__RefHeading___Toc610475_2877593879">
-            <w:r>
-              <w:rPr>
-                <w:rStyle w:val="IndexLink"/>
-              </w:rPr>
-              <w:t>Le futur des technologies étudiées</w:t>
+          <w:hyperlink w:anchor="_Toc198626427" w:history="1">
+            <w:r>
+              <w:rPr>
+                <w:rStyle w:val="Lienhypertexte"/>
+                <w:noProof/>
+                <w:lang w:val="fr-FR"/>
+              </w:rPr>
+              <w:t>https://kotlinlang.org/docs/faq.html</w:t>
+            </w:r>
+            <w:r>
+              <w:rPr>
+                <w:noProof/>
+              </w:rPr>
               <w:tab/>
-              <w:t>7</w:t>
+            </w:r>
+            <w:r>
+              <w:rPr>
+                <w:noProof/>
+              </w:rPr>
+              <w:fldChar w:fldCharType="begin"/>
+            </w:r>
+            <w:r>
+              <w:rPr>
+                <w:noProof/>
+              </w:rPr>
+              <w:instrText xml:space="preserve"> PAGEREF _Toc198626427 \h </w:instrText>
+            </w:r>
+            <w:r>
+              <w:rPr>
+                <w:noProof/>
+              </w:rPr>
+            </w:r>
+            <w:r>
+              <w:rPr>
+                <w:rFonts w:hint="eastAsia"/>
+                <w:noProof/>
+              </w:rPr>
+              <w:fldChar w:fldCharType="separate"/>
+            </w:r>
+            <w:r>
+              <w:rPr>
+                <w:rFonts w:hint="eastAsia"/>
+                <w:noProof/>
+              </w:rPr>
+              <w:t>9</w:t>
+            </w:r>
+            <w:r>
+              <w:rPr>
+                <w:noProof/>
+              </w:rPr>
+              <w:fldChar w:fldCharType="end"/>
             </w:r>
           </w:hyperlink>
         </w:p>
         <w:p>
           <w:pPr>
-            <w:pStyle w:val="TOC1"/>
+            <w:pStyle w:val="TM1"/>
             <w:tabs>
-              <w:tab w:val="clear" w:pos="709"/>
-              <w:tab w:val="right" w:pos="9971" w:leader="dot"/>
+              <w:tab w:val="right" w:leader="dot" w:pos="9962"/>
             </w:tabs>
-            <w:rPr/>
+            <w:rPr>
+              <w:rFonts w:asciiTheme="minorHAnsi" w:eastAsiaTheme="minorEastAsia" w:hAnsiTheme="minorHAnsi" w:cstheme="minorBidi"/>
+              <w:noProof/>
+              <w:sz w:val="22"/>
+              <w:szCs w:val="22"/>
+              <w:lang w:eastAsia="fr-CA" w:bidi="ar-SA"/>
+              <w14:ligatures w14:val="standardContextual"/>
+            </w:rPr>
           </w:pPr>
-          <w:hyperlink w:anchor="__RefHeading___Toc610477_2877593879">
-            <w:r>
-              <w:rPr>
-                <w:rStyle w:val="IndexLink"/>
-              </w:rPr>
-              <w:t>Références</w:t>
+          <w:hyperlink w:anchor="_Toc198626428" w:history="1">
+            <w:r>
+              <w:rPr>
+                <w:rStyle w:val="Lienhypertexte"/>
+                <w:noProof/>
+              </w:rPr>
+              <w:t>Veille</w:t>
+            </w:r>
+            <w:r>
+              <w:rPr>
+                <w:noProof/>
+              </w:rPr>
               <w:tab/>
-              <w:t>9</w:t>
+            </w:r>
+            <w:r>
+              <w:rPr>
+                <w:noProof/>
+              </w:rPr>
+              <w:fldChar w:fldCharType="begin"/>
+            </w:r>
+            <w:r>
+              <w:rPr>
+                <w:noProof/>
+              </w:rPr>
+              <w:instrText xml:space="preserve"> PAGEREF _Toc198626428 \h </w:instrText>
+            </w:r>
+            <w:r>
+              <w:rPr>
+                <w:noProof/>
+              </w:rPr>
+            </w:r>
+            <w:r>
+              <w:rPr>
+                <w:rFonts w:hint="eastAsia"/>
+                <w:noProof/>
+              </w:rPr>
+              <w:fldChar w:fldCharType="separate"/>
+            </w:r>
+            <w:r>
+              <w:rPr>
+                <w:rFonts w:hint="eastAsia"/>
+                <w:noProof/>
+              </w:rPr>
+              <w:t>10</w:t>
+            </w:r>
+            <w:r>
+              <w:rPr>
+                <w:noProof/>
+              </w:rPr>
+              <w:fldChar w:fldCharType="end"/>
             </w:r>
           </w:hyperlink>
         </w:p>
         <w:p>
           <w:pPr>
-            <w:pStyle w:val="TOC1"/>
+            <w:pStyle w:val="TM3"/>
             <w:tabs>
-              <w:tab w:val="clear" w:pos="709"/>
-              <w:tab w:val="right" w:pos="9971" w:leader="dot"/>
+              <w:tab w:val="right" w:leader="dot" w:pos="9962"/>
             </w:tabs>
-            <w:rPr/>
+            <w:rPr>
+              <w:rFonts w:asciiTheme="minorHAnsi" w:eastAsiaTheme="minorEastAsia" w:hAnsiTheme="minorHAnsi" w:cstheme="minorBidi"/>
+              <w:noProof/>
+              <w:sz w:val="22"/>
+              <w:szCs w:val="22"/>
+              <w:lang w:eastAsia="fr-CA" w:bidi="ar-SA"/>
+              <w14:ligatures w14:val="standardContextual"/>
+            </w:rPr>
           </w:pPr>
-          <w:hyperlink w:anchor="__RefHeading___Toc610479_2877593879">
-            <w:r>
-              <w:rPr>
-                <w:rStyle w:val="IndexLink"/>
+          <w:hyperlink w:anchor="_Toc198626429" w:history="1">
+            <w:r>
+              <w:rPr>
+                <w:rStyle w:val="Lienhypertexte"/>
+                <w:noProof/>
+              </w:rPr>
+              <w:t>Algorithme Minimax</w:t>
+            </w:r>
+            <w:r>
+              <w:rPr>
+                <w:noProof/>
+              </w:rPr>
+              <w:tab/>
+            </w:r>
+            <w:r>
+              <w:rPr>
+                <w:noProof/>
+              </w:rPr>
+              <w:fldChar w:fldCharType="begin"/>
+            </w:r>
+            <w:r>
+              <w:rPr>
+                <w:noProof/>
+              </w:rPr>
+              <w:instrText xml:space="preserve"> PAGEREF _Toc198626429 \h </w:instrText>
+            </w:r>
+            <w:r>
+              <w:rPr>
+                <w:noProof/>
+              </w:rPr>
+            </w:r>
+            <w:r>
+              <w:rPr>
+                <w:rFonts w:hint="eastAsia"/>
+                <w:noProof/>
+              </w:rPr>
+              <w:fldChar w:fldCharType="separate"/>
+            </w:r>
+            <w:r>
+              <w:rPr>
+                <w:rFonts w:hint="eastAsia"/>
+                <w:noProof/>
+              </w:rPr>
+              <w:t>10</w:t>
+            </w:r>
+            <w:r>
+              <w:rPr>
+                <w:noProof/>
+              </w:rPr>
+              <w:fldChar w:fldCharType="end"/>
+            </w:r>
+          </w:hyperlink>
+        </w:p>
+        <w:p>
+          <w:pPr>
+            <w:pStyle w:val="TM3"/>
+            <w:tabs>
+              <w:tab w:val="right" w:leader="dot" w:pos="9962"/>
+            </w:tabs>
+            <w:rPr>
+              <w:rFonts w:asciiTheme="minorHAnsi" w:eastAsiaTheme="minorEastAsia" w:hAnsiTheme="minorHAnsi" w:cstheme="minorBidi"/>
+              <w:noProof/>
+              <w:sz w:val="22"/>
+              <w:szCs w:val="22"/>
+              <w:lang w:eastAsia="fr-CA" w:bidi="ar-SA"/>
+              <w14:ligatures w14:val="standardContextual"/>
+            </w:rPr>
+          </w:pPr>
+          <w:hyperlink w:anchor="_Toc198626430" w:history="1">
+            <w:r>
+              <w:rPr>
+                <w:rStyle w:val="Lienhypertexte"/>
+                <w:noProof/>
+              </w:rPr>
+              <w:t>Firebase Realtime Database</w:t>
+            </w:r>
+            <w:r>
+              <w:rPr>
+                <w:noProof/>
+              </w:rPr>
+              <w:tab/>
+            </w:r>
+            <w:r>
+              <w:rPr>
+                <w:noProof/>
+              </w:rPr>
+              <w:fldChar w:fldCharType="begin"/>
+            </w:r>
+            <w:r>
+              <w:rPr>
+                <w:noProof/>
+              </w:rPr>
+              <w:instrText xml:space="preserve"> PAGEREF _Toc198626430 \h </w:instrText>
+            </w:r>
+            <w:r>
+              <w:rPr>
+                <w:noProof/>
+              </w:rPr>
+            </w:r>
+            <w:r>
+              <w:rPr>
+                <w:rFonts w:hint="eastAsia"/>
+                <w:noProof/>
+              </w:rPr>
+              <w:fldChar w:fldCharType="separate"/>
+            </w:r>
+            <w:r>
+              <w:rPr>
+                <w:rFonts w:hint="eastAsia"/>
+                <w:noProof/>
+              </w:rPr>
+              <w:t>10</w:t>
+            </w:r>
+            <w:r>
+              <w:rPr>
+                <w:noProof/>
+              </w:rPr>
+              <w:fldChar w:fldCharType="end"/>
+            </w:r>
+          </w:hyperlink>
+        </w:p>
+        <w:p>
+          <w:pPr>
+            <w:pStyle w:val="TM3"/>
+            <w:tabs>
+              <w:tab w:val="right" w:leader="dot" w:pos="9962"/>
+            </w:tabs>
+            <w:rPr>
+              <w:rFonts w:asciiTheme="minorHAnsi" w:eastAsiaTheme="minorEastAsia" w:hAnsiTheme="minorHAnsi" w:cstheme="minorBidi"/>
+              <w:noProof/>
+              <w:sz w:val="22"/>
+              <w:szCs w:val="22"/>
+              <w:lang w:eastAsia="fr-CA" w:bidi="ar-SA"/>
+              <w14:ligatures w14:val="standardContextual"/>
+            </w:rPr>
+          </w:pPr>
+          <w:hyperlink w:anchor="_Toc198626431" w:history="1">
+            <w:r>
+              <w:rPr>
+                <w:rStyle w:val="Lienhypertexte"/>
+                <w:noProof/>
+              </w:rPr>
+              <w:t>Jetpack Compose</w:t>
+            </w:r>
+            <w:r>
+              <w:rPr>
+                <w:noProof/>
+              </w:rPr>
+              <w:tab/>
+            </w:r>
+            <w:r>
+              <w:rPr>
+                <w:noProof/>
+              </w:rPr>
+              <w:fldChar w:fldCharType="begin"/>
+            </w:r>
+            <w:r>
+              <w:rPr>
+                <w:noProof/>
+              </w:rPr>
+              <w:instrText xml:space="preserve"> PAGEREF _Toc198626431 \h </w:instrText>
+            </w:r>
+            <w:r>
+              <w:rPr>
+                <w:noProof/>
+              </w:rPr>
+            </w:r>
+            <w:r>
+              <w:rPr>
+                <w:rFonts w:hint="eastAsia"/>
+                <w:noProof/>
+              </w:rPr>
+              <w:fldChar w:fldCharType="separate"/>
+            </w:r>
+            <w:r>
+              <w:rPr>
+                <w:rFonts w:hint="eastAsia"/>
+                <w:noProof/>
+              </w:rPr>
+              <w:t>10</w:t>
+            </w:r>
+            <w:r>
+              <w:rPr>
+                <w:noProof/>
+              </w:rPr>
+              <w:fldChar w:fldCharType="end"/>
+            </w:r>
+          </w:hyperlink>
+        </w:p>
+        <w:p>
+          <w:pPr>
+            <w:pStyle w:val="TM1"/>
+            <w:tabs>
+              <w:tab w:val="right" w:leader="dot" w:pos="9962"/>
+            </w:tabs>
+            <w:rPr>
+              <w:rFonts w:asciiTheme="minorHAnsi" w:eastAsiaTheme="minorEastAsia" w:hAnsiTheme="minorHAnsi" w:cstheme="minorBidi"/>
+              <w:noProof/>
+              <w:sz w:val="22"/>
+              <w:szCs w:val="22"/>
+              <w:lang w:eastAsia="fr-CA" w:bidi="ar-SA"/>
+              <w14:ligatures w14:val="standardContextual"/>
+            </w:rPr>
+          </w:pPr>
+          <w:hyperlink w:anchor="_Toc198626432" w:history="1">
+            <w:r>
+              <w:rPr>
+                <w:rStyle w:val="Lienhypertexte"/>
+                <w:noProof/>
+              </w:rPr>
+              <w:t>Conclusion</w:t>
+            </w:r>
+            <w:r>
+              <w:rPr>
+                <w:noProof/>
+              </w:rPr>
+              <w:tab/>
+            </w:r>
+            <w:r>
+              <w:rPr>
+                <w:noProof/>
+              </w:rPr>
+              <w:fldChar w:fldCharType="begin"/>
+            </w:r>
+            <w:r>
+              <w:rPr>
+                <w:noProof/>
+              </w:rPr>
+              <w:instrText xml:space="preserve"> PAGEREF _Toc198626432 \h </w:instrText>
+            </w:r>
+            <w:r>
+              <w:rPr>
+                <w:noProof/>
+              </w:rPr>
+            </w:r>
+            <w:r>
+              <w:rPr>
+                <w:rFonts w:hint="eastAsia"/>
+                <w:noProof/>
+              </w:rPr>
+              <w:fldChar w:fldCharType="separate"/>
+            </w:r>
+            <w:r>
+              <w:rPr>
+                <w:rFonts w:hint="eastAsia"/>
+                <w:noProof/>
+              </w:rPr>
+              <w:t>11</w:t>
+            </w:r>
+            <w:r>
+              <w:rPr>
+                <w:noProof/>
+              </w:rPr>
+              <w:fldChar w:fldCharType="end"/>
+            </w:r>
+          </w:hyperlink>
+        </w:p>
+        <w:p>
+          <w:pPr>
+            <w:pStyle w:val="TM2"/>
+            <w:tabs>
+              <w:tab w:val="right" w:leader="dot" w:pos="9962"/>
+            </w:tabs>
+            <w:rPr>
+              <w:rFonts w:asciiTheme="minorHAnsi" w:eastAsiaTheme="minorEastAsia" w:hAnsiTheme="minorHAnsi" w:cstheme="minorBidi"/>
+              <w:noProof/>
+              <w:sz w:val="22"/>
+              <w:szCs w:val="22"/>
+              <w:lang w:eastAsia="fr-CA" w:bidi="ar-SA"/>
+              <w14:ligatures w14:val="standardContextual"/>
+            </w:rPr>
+          </w:pPr>
+          <w:hyperlink w:anchor="_Toc198626433" w:history="1">
+            <w:r>
+              <w:rPr>
+                <w:rStyle w:val="Lienhypertexte"/>
+                <w:noProof/>
+              </w:rPr>
+              <w:t>Impressions</w:t>
+            </w:r>
+            <w:r>
+              <w:rPr>
+                <w:noProof/>
+              </w:rPr>
+              <w:tab/>
+            </w:r>
+            <w:r>
+              <w:rPr>
+                <w:noProof/>
+              </w:rPr>
+              <w:fldChar w:fldCharType="begin"/>
+            </w:r>
+            <w:r>
+              <w:rPr>
+                <w:noProof/>
+              </w:rPr>
+              <w:instrText xml:space="preserve"> PAGEREF _Toc198626433 \h </w:instrText>
+            </w:r>
+            <w:r>
+              <w:rPr>
+                <w:noProof/>
+              </w:rPr>
+            </w:r>
+            <w:r>
+              <w:rPr>
+                <w:rFonts w:hint="eastAsia"/>
+                <w:noProof/>
+              </w:rPr>
+              <w:fldChar w:fldCharType="separate"/>
+            </w:r>
+            <w:r>
+              <w:rPr>
+                <w:rFonts w:hint="eastAsia"/>
+                <w:noProof/>
+              </w:rPr>
+              <w:t>11</w:t>
+            </w:r>
+            <w:r>
+              <w:rPr>
+                <w:noProof/>
+              </w:rPr>
+              <w:fldChar w:fldCharType="end"/>
+            </w:r>
+          </w:hyperlink>
+        </w:p>
+        <w:p>
+          <w:pPr>
+            <w:pStyle w:val="TM3"/>
+            <w:tabs>
+              <w:tab w:val="right" w:leader="dot" w:pos="9962"/>
+            </w:tabs>
+            <w:rPr>
+              <w:rFonts w:asciiTheme="minorHAnsi" w:eastAsiaTheme="minorEastAsia" w:hAnsiTheme="minorHAnsi" w:cstheme="minorBidi"/>
+              <w:noProof/>
+              <w:sz w:val="22"/>
+              <w:szCs w:val="22"/>
+              <w:lang w:eastAsia="fr-CA" w:bidi="ar-SA"/>
+              <w14:ligatures w14:val="standardContextual"/>
+            </w:rPr>
+          </w:pPr>
+          <w:hyperlink w:anchor="_Toc198626434" w:history="1">
+            <w:r>
+              <w:rPr>
+                <w:rStyle w:val="Lienhypertexte"/>
+                <w:noProof/>
+              </w:rPr>
+              <w:t>Générales</w:t>
+            </w:r>
+            <w:r>
+              <w:rPr>
+                <w:noProof/>
+              </w:rPr>
+              <w:tab/>
+            </w:r>
+            <w:r>
+              <w:rPr>
+                <w:noProof/>
+              </w:rPr>
+              <w:fldChar w:fldCharType="begin"/>
+            </w:r>
+            <w:r>
+              <w:rPr>
+                <w:noProof/>
+              </w:rPr>
+              <w:instrText xml:space="preserve"> PAGEREF _Toc198626434 \h </w:instrText>
+            </w:r>
+            <w:r>
+              <w:rPr>
+                <w:noProof/>
+              </w:rPr>
+            </w:r>
+            <w:r>
+              <w:rPr>
+                <w:rFonts w:hint="eastAsia"/>
+                <w:noProof/>
+              </w:rPr>
+              <w:fldChar w:fldCharType="separate"/>
+            </w:r>
+            <w:r>
+              <w:rPr>
+                <w:rFonts w:hint="eastAsia"/>
+                <w:noProof/>
+              </w:rPr>
+              <w:t>11</w:t>
+            </w:r>
+            <w:r>
+              <w:rPr>
+                <w:noProof/>
+              </w:rPr>
+              <w:fldChar w:fldCharType="end"/>
+            </w:r>
+          </w:hyperlink>
+        </w:p>
+        <w:p>
+          <w:pPr>
+            <w:pStyle w:val="TM3"/>
+            <w:tabs>
+              <w:tab w:val="right" w:leader="dot" w:pos="9962"/>
+            </w:tabs>
+            <w:rPr>
+              <w:rFonts w:asciiTheme="minorHAnsi" w:eastAsiaTheme="minorEastAsia" w:hAnsiTheme="minorHAnsi" w:cstheme="minorBidi"/>
+              <w:noProof/>
+              <w:sz w:val="22"/>
+              <w:szCs w:val="22"/>
+              <w:lang w:eastAsia="fr-CA" w:bidi="ar-SA"/>
+              <w14:ligatures w14:val="standardContextual"/>
+            </w:rPr>
+          </w:pPr>
+          <w:hyperlink w:anchor="_Toc198626435" w:history="1">
+            <w:r>
+              <w:rPr>
+                <w:rStyle w:val="Lienhypertexte"/>
+                <w:noProof/>
+              </w:rPr>
+              <w:t>Spécifiques au projet synthèse</w:t>
+            </w:r>
+            <w:r>
+              <w:rPr>
+                <w:noProof/>
+              </w:rPr>
+              <w:tab/>
+            </w:r>
+            <w:r>
+              <w:rPr>
+                <w:noProof/>
+              </w:rPr>
+              <w:fldChar w:fldCharType="begin"/>
+            </w:r>
+            <w:r>
+              <w:rPr>
+                <w:noProof/>
+              </w:rPr>
+              <w:instrText xml:space="preserve"> PAGEREF _Toc198626435 \h </w:instrText>
+            </w:r>
+            <w:r>
+              <w:rPr>
+                <w:noProof/>
+              </w:rPr>
+            </w:r>
+            <w:r>
+              <w:rPr>
+                <w:rFonts w:hint="eastAsia"/>
+                <w:noProof/>
+              </w:rPr>
+              <w:fldChar w:fldCharType="separate"/>
+            </w:r>
+            <w:r>
+              <w:rPr>
+                <w:rFonts w:hint="eastAsia"/>
+                <w:noProof/>
+              </w:rPr>
+              <w:t>11</w:t>
+            </w:r>
+            <w:r>
+              <w:rPr>
+                <w:noProof/>
+              </w:rPr>
+              <w:fldChar w:fldCharType="end"/>
+            </w:r>
+          </w:hyperlink>
+        </w:p>
+        <w:p>
+          <w:pPr>
+            <w:pStyle w:val="TM2"/>
+            <w:tabs>
+              <w:tab w:val="right" w:leader="dot" w:pos="9962"/>
+            </w:tabs>
+            <w:rPr>
+              <w:rFonts w:asciiTheme="minorHAnsi" w:eastAsiaTheme="minorEastAsia" w:hAnsiTheme="minorHAnsi" w:cstheme="minorBidi"/>
+              <w:noProof/>
+              <w:sz w:val="22"/>
+              <w:szCs w:val="22"/>
+              <w:lang w:eastAsia="fr-CA" w:bidi="ar-SA"/>
+              <w14:ligatures w14:val="standardContextual"/>
+            </w:rPr>
+          </w:pPr>
+          <w:hyperlink w:anchor="_Toc198626436" w:history="1">
+            <w:r>
+              <w:rPr>
+                <w:rStyle w:val="Lienhypertexte"/>
+                <w:noProof/>
+              </w:rPr>
+              <w:t>Le futur des technologies étudiées</w:t>
+            </w:r>
+            <w:r>
+              <w:rPr>
+                <w:noProof/>
+              </w:rPr>
+              <w:tab/>
+            </w:r>
+            <w:r>
+              <w:rPr>
+                <w:noProof/>
+              </w:rPr>
+              <w:fldChar w:fldCharType="begin"/>
+            </w:r>
+            <w:r>
+              <w:rPr>
+                <w:noProof/>
+              </w:rPr>
+              <w:instrText xml:space="preserve"> PAGEREF _Toc198626436 \h </w:instrText>
+            </w:r>
+            <w:r>
+              <w:rPr>
+                <w:noProof/>
+              </w:rPr>
+            </w:r>
+            <w:r>
+              <w:rPr>
+                <w:rFonts w:hint="eastAsia"/>
+                <w:noProof/>
+              </w:rPr>
+              <w:fldChar w:fldCharType="separate"/>
+            </w:r>
+            <w:r>
+              <w:rPr>
+                <w:rFonts w:hint="eastAsia"/>
+                <w:noProof/>
+              </w:rPr>
+              <w:t>11</w:t>
+            </w:r>
+            <w:r>
+              <w:rPr>
+                <w:noProof/>
+              </w:rPr>
+              <w:fldChar w:fldCharType="end"/>
+            </w:r>
+          </w:hyperlink>
+        </w:p>
+        <w:p>
+          <w:pPr>
+            <w:pStyle w:val="TM3"/>
+            <w:tabs>
+              <w:tab w:val="right" w:leader="dot" w:pos="9962"/>
+            </w:tabs>
+            <w:rPr>
+              <w:rFonts w:asciiTheme="minorHAnsi" w:eastAsiaTheme="minorEastAsia" w:hAnsiTheme="minorHAnsi" w:cstheme="minorBidi"/>
+              <w:noProof/>
+              <w:sz w:val="22"/>
+              <w:szCs w:val="22"/>
+              <w:lang w:eastAsia="fr-CA" w:bidi="ar-SA"/>
+              <w14:ligatures w14:val="standardContextual"/>
+            </w:rPr>
+          </w:pPr>
+          <w:hyperlink w:anchor="_Toc198626437" w:history="1">
+            <w:r>
+              <w:rPr>
+                <w:rStyle w:val="Lienhypertexte"/>
+                <w:noProof/>
+              </w:rPr>
+              <w:t>Algorithme Minimax</w:t>
+            </w:r>
+            <w:r>
+              <w:rPr>
+                <w:noProof/>
+              </w:rPr>
+              <w:tab/>
+            </w:r>
+            <w:r>
+              <w:rPr>
+                <w:noProof/>
+              </w:rPr>
+              <w:fldChar w:fldCharType="begin"/>
+            </w:r>
+            <w:r>
+              <w:rPr>
+                <w:noProof/>
+              </w:rPr>
+              <w:instrText xml:space="preserve"> PAGEREF _Toc198626437 \h </w:instrText>
+            </w:r>
+            <w:r>
+              <w:rPr>
+                <w:noProof/>
+              </w:rPr>
+            </w:r>
+            <w:r>
+              <w:rPr>
+                <w:rFonts w:hint="eastAsia"/>
+                <w:noProof/>
+              </w:rPr>
+              <w:fldChar w:fldCharType="separate"/>
+            </w:r>
+            <w:r>
+              <w:rPr>
+                <w:rFonts w:hint="eastAsia"/>
+                <w:noProof/>
+              </w:rPr>
+              <w:t>11</w:t>
+            </w:r>
+            <w:r>
+              <w:rPr>
+                <w:noProof/>
+              </w:rPr>
+              <w:fldChar w:fldCharType="end"/>
+            </w:r>
+          </w:hyperlink>
+        </w:p>
+        <w:p>
+          <w:pPr>
+            <w:pStyle w:val="TM3"/>
+            <w:tabs>
+              <w:tab w:val="right" w:leader="dot" w:pos="9962"/>
+            </w:tabs>
+            <w:rPr>
+              <w:rFonts w:asciiTheme="minorHAnsi" w:eastAsiaTheme="minorEastAsia" w:hAnsiTheme="minorHAnsi" w:cstheme="minorBidi"/>
+              <w:noProof/>
+              <w:sz w:val="22"/>
+              <w:szCs w:val="22"/>
+              <w:lang w:eastAsia="fr-CA" w:bidi="ar-SA"/>
+              <w14:ligatures w14:val="standardContextual"/>
+            </w:rPr>
+          </w:pPr>
+          <w:hyperlink w:anchor="_Toc198626438" w:history="1">
+            <w:r>
+              <w:rPr>
+                <w:rStyle w:val="Lienhypertexte"/>
+                <w:noProof/>
+              </w:rPr>
+              <w:t>Firebase Realtime Database</w:t>
+            </w:r>
+            <w:r>
+              <w:rPr>
+                <w:noProof/>
+              </w:rPr>
+              <w:tab/>
+            </w:r>
+            <w:r>
+              <w:rPr>
+                <w:noProof/>
+              </w:rPr>
+              <w:fldChar w:fldCharType="begin"/>
+            </w:r>
+            <w:r>
+              <w:rPr>
+                <w:noProof/>
+              </w:rPr>
+              <w:instrText xml:space="preserve"> PAGEREF _Toc198626438 \h </w:instrText>
+            </w:r>
+            <w:r>
+              <w:rPr>
+                <w:noProof/>
+              </w:rPr>
+            </w:r>
+            <w:r>
+              <w:rPr>
+                <w:rFonts w:hint="eastAsia"/>
+                <w:noProof/>
+              </w:rPr>
+              <w:fldChar w:fldCharType="separate"/>
+            </w:r>
+            <w:r>
+              <w:rPr>
+                <w:rFonts w:hint="eastAsia"/>
+                <w:noProof/>
+              </w:rPr>
+              <w:t>11</w:t>
+            </w:r>
+            <w:r>
+              <w:rPr>
+                <w:noProof/>
+              </w:rPr>
+              <w:fldChar w:fldCharType="end"/>
+            </w:r>
+          </w:hyperlink>
+        </w:p>
+        <w:p>
+          <w:pPr>
+            <w:pStyle w:val="TM3"/>
+            <w:tabs>
+              <w:tab w:val="right" w:leader="dot" w:pos="9962"/>
+            </w:tabs>
+            <w:rPr>
+              <w:rFonts w:asciiTheme="minorHAnsi" w:eastAsiaTheme="minorEastAsia" w:hAnsiTheme="minorHAnsi" w:cstheme="minorBidi"/>
+              <w:noProof/>
+              <w:sz w:val="22"/>
+              <w:szCs w:val="22"/>
+              <w:lang w:eastAsia="fr-CA" w:bidi="ar-SA"/>
+              <w14:ligatures w14:val="standardContextual"/>
+            </w:rPr>
+          </w:pPr>
+          <w:hyperlink w:anchor="_Toc198626439" w:history="1">
+            <w:r>
+              <w:rPr>
+                <w:rStyle w:val="Lienhypertexte"/>
+                <w:noProof/>
+              </w:rPr>
+              <w:t>Jetpack Compose</w:t>
+            </w:r>
+            <w:r>
+              <w:rPr>
+                <w:noProof/>
+              </w:rPr>
+              <w:tab/>
+            </w:r>
+            <w:r>
+              <w:rPr>
+                <w:noProof/>
+              </w:rPr>
+              <w:fldChar w:fldCharType="begin"/>
+            </w:r>
+            <w:r>
+              <w:rPr>
+                <w:noProof/>
+              </w:rPr>
+              <w:instrText xml:space="preserve"> PAGEREF _Toc198626439 \h </w:instrText>
+            </w:r>
+            <w:r>
+              <w:rPr>
+                <w:noProof/>
+              </w:rPr>
+            </w:r>
+            <w:r>
+              <w:rPr>
+                <w:rFonts w:hint="eastAsia"/>
+                <w:noProof/>
+              </w:rPr>
+              <w:fldChar w:fldCharType="separate"/>
+            </w:r>
+            <w:r>
+              <w:rPr>
+                <w:rFonts w:hint="eastAsia"/>
+                <w:noProof/>
+              </w:rPr>
+              <w:t>11</w:t>
+            </w:r>
+            <w:r>
+              <w:rPr>
+                <w:noProof/>
+              </w:rPr>
+              <w:fldChar w:fldCharType="end"/>
+            </w:r>
+          </w:hyperlink>
+        </w:p>
+        <w:p>
+          <w:pPr>
+            <w:pStyle w:val="TM1"/>
+            <w:tabs>
+              <w:tab w:val="right" w:leader="dot" w:pos="9962"/>
+            </w:tabs>
+            <w:rPr>
+              <w:rFonts w:asciiTheme="minorHAnsi" w:eastAsiaTheme="minorEastAsia" w:hAnsiTheme="minorHAnsi" w:cstheme="minorBidi"/>
+              <w:noProof/>
+              <w:sz w:val="22"/>
+              <w:szCs w:val="22"/>
+              <w:lang w:eastAsia="fr-CA" w:bidi="ar-SA"/>
+              <w14:ligatures w14:val="standardContextual"/>
+            </w:rPr>
+          </w:pPr>
+          <w:hyperlink w:anchor="_Toc198626440" w:history="1">
+            <w:r>
+              <w:rPr>
+                <w:rStyle w:val="Lienhypertexte"/>
+                <w:noProof/>
+              </w:rPr>
+              <w:t>Références</w:t>
+            </w:r>
+            <w:r>
+              <w:rPr>
+                <w:noProof/>
+              </w:rPr>
+              <w:tab/>
+            </w:r>
+            <w:r>
+              <w:rPr>
+                <w:noProof/>
+              </w:rPr>
+              <w:fldChar w:fldCharType="begin"/>
+            </w:r>
+            <w:r>
+              <w:rPr>
+                <w:noProof/>
+              </w:rPr>
+              <w:instrText xml:space="preserve"> PAGEREF _Toc198626440 \h </w:instrText>
+            </w:r>
+            <w:r>
+              <w:rPr>
+                <w:noProof/>
+              </w:rPr>
+            </w:r>
+            <w:r>
+              <w:rPr>
+                <w:rFonts w:hint="eastAsia"/>
+                <w:noProof/>
+              </w:rPr>
+              <w:fldChar w:fldCharType="separate"/>
+            </w:r>
+            <w:r>
+              <w:rPr>
+                <w:rFonts w:hint="eastAsia"/>
+                <w:noProof/>
+              </w:rPr>
+              <w:t>12</w:t>
+            </w:r>
+            <w:r>
+              <w:rPr>
+                <w:noProof/>
+              </w:rPr>
+              <w:fldChar w:fldCharType="end"/>
+            </w:r>
+          </w:hyperlink>
+        </w:p>
+        <w:p>
+          <w:pPr>
+            <w:pStyle w:val="TM1"/>
+            <w:tabs>
+              <w:tab w:val="right" w:leader="dot" w:pos="9962"/>
+            </w:tabs>
+            <w:rPr>
+              <w:rFonts w:asciiTheme="minorHAnsi" w:eastAsiaTheme="minorEastAsia" w:hAnsiTheme="minorHAnsi" w:cstheme="minorBidi"/>
+              <w:noProof/>
+              <w:sz w:val="22"/>
+              <w:szCs w:val="22"/>
+              <w:lang w:eastAsia="fr-CA" w:bidi="ar-SA"/>
+              <w14:ligatures w14:val="standardContextual"/>
+            </w:rPr>
+          </w:pPr>
+          <w:hyperlink w:anchor="_Toc198626441" w:history="1">
+            <w:r>
+              <w:rPr>
+                <w:rStyle w:val="Lienhypertexte"/>
+                <w:noProof/>
               </w:rPr>
               <w:t>Bibliographie</w:t>
+            </w:r>
+            <w:r>
+              <w:rPr>
+                <w:noProof/>
+              </w:rPr>
               <w:tab/>
-              <w:t>9</w:t>
+            </w:r>
+            <w:r>
+              <w:rPr>
+                <w:noProof/>
+              </w:rPr>
+              <w:fldChar w:fldCharType="begin"/>
+            </w:r>
+            <w:r>
+              <w:rPr>
+                <w:noProof/>
+              </w:rPr>
+              <w:instrText xml:space="preserve"> PAGEREF _Toc198626441 \h </w:instrText>
+            </w:r>
+            <w:r>
+              <w:rPr>
+                <w:noProof/>
+              </w:rPr>
+            </w:r>
+            <w:r>
+              <w:rPr>
+                <w:rFonts w:hint="eastAsia"/>
+                <w:noProof/>
+              </w:rPr>
+              <w:fldChar w:fldCharType="separate"/>
+            </w:r>
+            <w:r>
+              <w:rPr>
+                <w:rFonts w:hint="eastAsia"/>
+                <w:noProof/>
+              </w:rPr>
+              <w:t>12</w:t>
+            </w:r>
+            <w:r>
+              <w:rPr>
+                <w:noProof/>
+              </w:rPr>
+              <w:fldChar w:fldCharType="end"/>
             </w:r>
           </w:hyperlink>
+        </w:p>
+        <w:p>
+          <w:pPr>
+            <w:pStyle w:val="TM1"/>
+            <w:tabs>
+              <w:tab w:val="right" w:leader="dot" w:pos="9971"/>
+            </w:tabs>
+          </w:pPr>
           <w:r>
             <w:rPr>
               <w:rStyle w:val="IndexLink"/>
@@ -862,86 +2485,61 @@
     </w:sdt>
     <w:p>
       <w:pPr>
-        <w:pStyle w:val="TOC1"/>
+        <w:pStyle w:val="TM1"/>
         <w:tabs>
-          <w:tab w:val="clear" w:pos="709"/>
-          <w:tab w:val="right" w:pos="9971" w:leader="dot"/>
+          <w:tab w:val="right" w:leader="dot" w:pos="9971"/>
         </w:tabs>
-        <w:rPr/>
-      </w:pPr>
-      <w:r>
-        <w:rPr/>
-      </w:r>
-    </w:p>
-    <w:p>
-      <w:pPr>
-        <w:pStyle w:val="TOC1"/>
+      </w:pPr>
+    </w:p>
+    <w:p>
+      <w:pPr>
+        <w:pStyle w:val="TM1"/>
         <w:tabs>
-          <w:tab w:val="clear" w:pos="709"/>
-          <w:tab w:val="right" w:pos="9971" w:leader="dot"/>
+          <w:tab w:val="right" w:leader="dot" w:pos="9971"/>
         </w:tabs>
-        <w:rPr/>
-      </w:pPr>
-      <w:r>
-        <w:rPr/>
-      </w:r>
-    </w:p>
-    <w:p>
-      <w:pPr>
-        <w:pStyle w:val="TOC1"/>
+      </w:pPr>
+    </w:p>
+    <w:p>
+      <w:pPr>
+        <w:pStyle w:val="TM1"/>
         <w:tabs>
-          <w:tab w:val="clear" w:pos="709"/>
-          <w:tab w:val="right" w:pos="9971" w:leader="dot"/>
+          <w:tab w:val="right" w:leader="dot" w:pos="9971"/>
         </w:tabs>
-        <w:rPr/>
-      </w:pPr>
-      <w:r>
-        <w:rPr/>
-      </w:r>
-    </w:p>
-    <w:p>
-      <w:pPr>
-        <w:pStyle w:val="TOC1"/>
+      </w:pPr>
+    </w:p>
+    <w:p>
+      <w:pPr>
+        <w:pStyle w:val="TM1"/>
         <w:tabs>
-          <w:tab w:val="clear" w:pos="709"/>
-          <w:tab w:val="right" w:pos="9971" w:leader="dot"/>
+          <w:tab w:val="right" w:leader="dot" w:pos="9971"/>
         </w:tabs>
-        <w:rPr/>
-      </w:pPr>
-      <w:r>
-        <w:rPr/>
-      </w:r>
+      </w:pPr>
     </w:p>
     <w:p>
       <w:pPr>
         <w:pStyle w:val="Textbody"/>
-        <w:keepNext w:val="true"/>
-        <w:spacing w:before="240" w:after="120"/>
-        <w:rPr/>
-      </w:pPr>
-      <w:r>
-        <w:rPr/>
-      </w:r>
+        <w:keepNext/>
+        <w:spacing w:before="240"/>
+      </w:pPr>
       <w:r>
         <w:br w:type="page"/>
       </w:r>
     </w:p>
     <w:p>
       <w:pPr>
-        <w:pStyle w:val="Heading1"/>
-        <w:spacing w:before="0" w:after="120"/>
-        <w:rPr/>
-      </w:pPr>
-      <w:bookmarkStart w:id="4" w:name="__RefHeading___Toc610445_2877593879"/>
-      <w:bookmarkStart w:id="5" w:name="_Toc197931255"/>
-      <w:bookmarkStart w:id="6" w:name="_Toc189638504"/>
-      <w:bookmarkStart w:id="7" w:name="_Toc194301311"/>
-      <w:bookmarkStart w:id="8" w:name="_Toc196572293"/>
+        <w:pStyle w:val="Titre1"/>
+        <w:spacing w:before="0"/>
+      </w:pPr>
+      <w:bookmarkStart w:id="4" w:name="_Toc197931255"/>
+      <w:bookmarkStart w:id="5" w:name="_Toc189638504"/>
+      <w:bookmarkStart w:id="6" w:name="_Toc194301311"/>
+      <w:bookmarkStart w:id="7" w:name="_Toc196572293"/>
+      <w:bookmarkStart w:id="8" w:name="_Toc198626412"/>
+      <w:r>
+        <w:lastRenderedPageBreak/>
+        <w:t>Introduction</w:t>
+      </w:r>
       <w:bookmarkEnd w:id="4"/>
-      <w:r>
-        <w:rPr/>
-        <w:t>Introduction</w:t>
-      </w:r>
       <w:bookmarkEnd w:id="5"/>
       <w:bookmarkEnd w:id="6"/>
       <w:bookmarkEnd w:id="7"/>
@@ -950,12 +2548,25 @@
     <w:p>
       <w:pPr>
         <w:pStyle w:val="Textbody"/>
-        <w:spacing w:before="0" w:after="120"/>
-        <w:rPr/>
-      </w:pPr>
-      <w:r>
-        <w:rPr/>
-        <w:t>Pour la réalisation de notre projet, nous avons intégré les technologies : l’algorithme Minimax, pour la programmation de l’intelligence artificielle qui joue contre le joueur, Firebase où on peut sauvegarder des données sur un serveur et Jetpack Compose pour la réalisation de l’interface graphique. Dans ce document, nous exposerons les avantages et les défis pour chacune de ses technologies.</w:t>
+      </w:pPr>
+      <w:r>
+        <w:t xml:space="preserve">Pour la réalisation de notre projet, nous avons intégré les technologies : l’algorithme Minimax, pour la programmation de l’intelligence artificielle qui joue contre le joueur, </w:t>
+      </w:r>
+      <w:proofErr w:type="spellStart"/>
+      <w:r>
+        <w:t>Firebase</w:t>
+      </w:r>
+      <w:proofErr w:type="spellEnd"/>
+      <w:r>
+        <w:t xml:space="preserve"> où on peut sauvegarder des données sur un serveur et </w:t>
+      </w:r>
+      <w:proofErr w:type="spellStart"/>
+      <w:r>
+        <w:t>Jetpack</w:t>
+      </w:r>
+      <w:proofErr w:type="spellEnd"/>
+      <w:r>
+        <w:t xml:space="preserve"> Compose pour la réalisation de l’interface graphique. Dans ce document, nous exposerons les avantages et les défis pour chacune de ses technologies.</w:t>
       </w:r>
       <w:r>
         <w:br w:type="page"/>
@@ -963,546 +2574,856 @@
     </w:p>
     <w:p>
       <w:pPr>
-        <w:pStyle w:val="Heading1"/>
-        <w:spacing w:before="0" w:after="120"/>
-        <w:rPr/>
-      </w:pPr>
-      <w:bookmarkStart w:id="9" w:name="__RefHeading___Toc610447_2877593879"/>
+        <w:pStyle w:val="Titre1"/>
+        <w:spacing w:before="0"/>
+      </w:pPr>
+      <w:bookmarkStart w:id="9" w:name="_Toc194301312"/>
       <w:bookmarkStart w:id="10" w:name="_Toc197931256"/>
       <w:bookmarkStart w:id="11" w:name="_Toc196572294"/>
-      <w:bookmarkStart w:id="12" w:name="_Toc194301312"/>
+      <w:bookmarkStart w:id="12" w:name="_Toc198626413"/>
+      <w:r>
+        <w:lastRenderedPageBreak/>
+        <w:t>D</w:t>
+      </w:r>
       <w:bookmarkEnd w:id="9"/>
       <w:r>
-        <w:rPr/>
-        <w:t>D</w:t>
-      </w:r>
-      <w:bookmarkEnd w:id="12"/>
-      <w:r>
-        <w:rPr/>
         <w:t>iscussion</w:t>
       </w:r>
       <w:bookmarkEnd w:id="10"/>
       <w:bookmarkEnd w:id="11"/>
-    </w:p>
-    <w:p>
-      <w:pPr>
-        <w:pStyle w:val="Textbody"/>
-        <w:rPr/>
-      </w:pPr>
-      <w:r>
-        <w:rPr/>
-      </w:r>
-    </w:p>
-    <w:p>
-      <w:pPr>
-        <w:pStyle w:val="Heading2"/>
-        <w:rPr/>
-      </w:pPr>
-      <w:bookmarkStart w:id="13" w:name="__RefHeading___Toc610449_2877593879"/>
-      <w:bookmarkStart w:id="14" w:name="_Toc197931257"/>
-      <w:bookmarkStart w:id="15" w:name="_Toc196572295"/>
+      <w:bookmarkEnd w:id="12"/>
+    </w:p>
+    <w:p>
+      <w:pPr>
+        <w:pStyle w:val="Titre2"/>
+      </w:pPr>
+      <w:bookmarkStart w:id="13" w:name="_Toc197931257"/>
+      <w:bookmarkStart w:id="14" w:name="_Toc196572295"/>
+      <w:bookmarkStart w:id="15" w:name="_Toc198626414"/>
+      <w:r>
+        <w:t>Expérience avec les technologies à l’étude</w:t>
+      </w:r>
       <w:bookmarkEnd w:id="13"/>
-      <w:r>
-        <w:rPr/>
-        <w:t>Expérience avec les technologies à l’étude</w:t>
-      </w:r>
       <w:bookmarkEnd w:id="14"/>
       <w:bookmarkEnd w:id="15"/>
     </w:p>
     <w:p>
       <w:pPr>
+        <w:pStyle w:val="Titre3"/>
+      </w:pPr>
+      <w:bookmarkStart w:id="16" w:name="_Toc198626415"/>
+      <w:r>
+        <w:t>Algorithme Minimax</w:t>
+      </w:r>
+      <w:bookmarkEnd w:id="16"/>
+    </w:p>
+    <w:p>
+      <w:r>
+        <w:t>L’a</w:t>
+      </w:r>
+      <w:r>
+        <w:t>lgorithme Minimax</w:t>
+      </w:r>
+      <w:r>
+        <w:t xml:space="preserve"> était un très bon candidat pour notre joueur « bot » dans notre jeu de Shogi. C’est un algorithme assez intuitif et facile a représenté visuellement. </w:t>
+      </w:r>
+      <w:r>
+        <w:t>Étant donné</w:t>
+      </w:r>
+      <w:r>
+        <w:t xml:space="preserve"> que le son procédé soit simple en lui-même et divisé en à peu près 3 étapes principale : la génération d’états, l’évaluation et la recherche fait en sorte qu’il était facile prévoir d’avance dans le développement de notre </w:t>
+      </w:r>
+      <w:r>
+        <w:t>moteur</w:t>
+      </w:r>
+      <w:r>
+        <w:t xml:space="preserve"> pour pouvoir </w:t>
+      </w:r>
+      <w:r>
+        <w:t xml:space="preserve">l’intégrer. Étant donné que notre </w:t>
+      </w:r>
+      <w:r>
+        <w:t>moteur</w:t>
+      </w:r>
+      <w:r>
+        <w:t xml:space="preserve"> soit grandement orienté objets, notre abstraction et encapsulatio</w:t>
+      </w:r>
+      <w:r>
+        <w:rPr>
+          <w:rFonts w:hint="eastAsia"/>
+        </w:rPr>
+        <w:t>n</w:t>
+      </w:r>
+      <w:r>
+        <w:t xml:space="preserve"> nous a permis de suivre un « </w:t>
+      </w:r>
+      <w:proofErr w:type="spellStart"/>
+      <w:r>
+        <w:rPr>
+          <w:i/>
+          <w:iCs/>
+        </w:rPr>
+        <w:t>blueprint</w:t>
+      </w:r>
+      <w:proofErr w:type="spellEnd"/>
+      <w:r>
+        <w:t> » déjà établi</w:t>
+      </w:r>
+      <w:r>
+        <w:t>t</w:t>
+      </w:r>
+      <w:r>
+        <w:t xml:space="preserve"> et au besoin, il était facile de créer des classes et méthodes utilitaire</w:t>
+      </w:r>
+      <w:r>
+        <w:t>s</w:t>
+      </w:r>
+      <w:r>
+        <w:t xml:space="preserve">. Cependant, cette approche à fait en sorte que pouvoir avoir un Minimax fonctionnel, il a fallu développer jusqu’à quasi-complétion </w:t>
+      </w:r>
+      <w:r>
+        <w:t>le moteur</w:t>
+      </w:r>
+      <w:r>
+        <w:t xml:space="preserve"> de Shogi ce qui nous a pris beaucoup de temps. De plus, cette approche nous a aussi forcer a refactoriser certaine partie d</w:t>
+      </w:r>
+      <w:r>
+        <w:t xml:space="preserve">u </w:t>
+      </w:r>
+      <w:r>
+        <w:t xml:space="preserve">code, surtout la logique des pièces. </w:t>
+      </w:r>
+    </w:p>
+    <w:p>
+      <w:pPr>
         <w:pStyle w:val="Textbody"/>
-        <w:numPr>
-          <w:ilvl w:val="0"/>
-          <w:numId w:val="4"/>
-        </w:numPr>
-        <w:rPr/>
-      </w:pPr>
-      <w:r>
-        <w:rPr/>
+      </w:pPr>
+    </w:p>
+    <w:p>
+      <w:pPr>
+        <w:pStyle w:val="Textbody"/>
+      </w:pPr>
+    </w:p>
+    <w:p>
+      <w:pPr>
+        <w:pStyle w:val="Titre3"/>
+      </w:pPr>
+      <w:bookmarkStart w:id="17" w:name="_Toc198626416"/>
+      <w:proofErr w:type="spellStart"/>
+      <w:r>
+        <w:rPr>
+          <w:rStyle w:val="En-tteCar"/>
+        </w:rPr>
+        <w:t>Firebase</w:t>
+      </w:r>
+      <w:proofErr w:type="spellEnd"/>
+      <w:r>
+        <w:rPr>
+          <w:rStyle w:val="En-tteCar"/>
+        </w:rPr>
+        <w:t xml:space="preserve"> </w:t>
+      </w:r>
+      <w:proofErr w:type="spellStart"/>
+      <w:r>
+        <w:rPr>
+          <w:rStyle w:val="En-tteCar"/>
+        </w:rPr>
+        <w:t>Realtime</w:t>
+      </w:r>
+      <w:proofErr w:type="spellEnd"/>
+      <w:r>
+        <w:rPr>
+          <w:rStyle w:val="En-tteCar"/>
+        </w:rPr>
+        <w:t xml:space="preserve"> </w:t>
+      </w:r>
+      <w:proofErr w:type="spellStart"/>
+      <w:r>
+        <w:rPr>
+          <w:rStyle w:val="En-tteCar"/>
+        </w:rPr>
+        <w:t>Database</w:t>
+      </w:r>
+      <w:bookmarkEnd w:id="17"/>
+      <w:proofErr w:type="spellEnd"/>
+    </w:p>
+    <w:p>
+      <w:proofErr w:type="spellStart"/>
+      <w:r>
+        <w:t>Firebase</w:t>
+      </w:r>
+      <w:proofErr w:type="spellEnd"/>
+      <w:r>
+        <w:t xml:space="preserve"> </w:t>
+      </w:r>
+      <w:proofErr w:type="spellStart"/>
+      <w:r>
+        <w:t>Realtime</w:t>
+      </w:r>
+      <w:proofErr w:type="spellEnd"/>
+      <w:r>
+        <w:t xml:space="preserve"> </w:t>
+      </w:r>
+      <w:proofErr w:type="spellStart"/>
+      <w:r>
+        <w:t>Database</w:t>
+      </w:r>
+      <w:proofErr w:type="spellEnd"/>
+      <w:r>
+        <w:t xml:space="preserve"> nous a était très utile tout au long de mon projet en tant que base de données. Elle est très facile d’utilisation et possède une vaste documentation ce qui rend sont implémentation ainsi que le débogage très simple. Grace a sa structure JSON et à la synchronisation e temps réel, elle permet un échange fluide et rapide des données entre les utilisateurs.</w:t>
+      </w:r>
+      <w:r>
+        <w:t xml:space="preserve"> </w:t>
+      </w:r>
+      <w:r>
+        <w:t xml:space="preserve">Cependant, dans le cadre de notre projet, un jeu de shogi joueur contre IA, cette fonctionne de temps réel n’était pas si indispensable qu’ont le pensaient. En effet, notre système ne nécessite pas vraiment une synchronisation instantanée des données entre plusieurs clients, ce qui est l’un des principaux avantageux de </w:t>
+      </w:r>
+      <w:proofErr w:type="spellStart"/>
+      <w:r>
+        <w:t>Firebase</w:t>
+      </w:r>
+      <w:proofErr w:type="spellEnd"/>
+      <w:r>
+        <w:t xml:space="preserve"> </w:t>
+      </w:r>
+      <w:proofErr w:type="spellStart"/>
+      <w:r>
+        <w:t>Realtime</w:t>
+      </w:r>
+      <w:proofErr w:type="spellEnd"/>
+      <w:r>
+        <w:t xml:space="preserve"> </w:t>
+      </w:r>
+      <w:proofErr w:type="spellStart"/>
+      <w:r>
+        <w:t>Database</w:t>
+      </w:r>
+      <w:proofErr w:type="spellEnd"/>
+      <w:r>
+        <w:t xml:space="preserve">. Un model NoSQL plus classique que ce soit les autres model de </w:t>
+      </w:r>
+      <w:proofErr w:type="spellStart"/>
+      <w:r>
+        <w:t>firebase</w:t>
+      </w:r>
+      <w:proofErr w:type="spellEnd"/>
+      <w:r>
+        <w:t xml:space="preserve"> comme Cloud </w:t>
+      </w:r>
+      <w:proofErr w:type="spellStart"/>
+      <w:r>
+        <w:t>FireStore</w:t>
+      </w:r>
+      <w:proofErr w:type="spellEnd"/>
+      <w:r>
+        <w:t xml:space="preserve"> ou d’une autre compagnie (MongoDB) aurais peut-être était plus adapter pour les performances ou faciliter</w:t>
+      </w:r>
+    </w:p>
+    <w:p>
+      <w:pPr>
+        <w:pStyle w:val="Textbody"/>
+        <w:rPr>
+          <w:lang w:val="fr-FR"/>
+        </w:rPr>
+      </w:pPr>
+    </w:p>
+    <w:p>
+      <w:pPr>
+        <w:pStyle w:val="Textbody"/>
+        <w:rPr>
+          <w:lang w:val="fr-FR"/>
+        </w:rPr>
+      </w:pPr>
+    </w:p>
+    <w:p>
+      <w:pPr>
+        <w:pStyle w:val="Titre3"/>
+        <w:rPr>
+          <w:rStyle w:val="lev"/>
+          <w:b w:val="0"/>
+          <w:bCs w:val="0"/>
+        </w:rPr>
+      </w:pPr>
+      <w:bookmarkStart w:id="18" w:name="_Toc198626417"/>
+      <w:proofErr w:type="spellStart"/>
+      <w:r>
+        <w:rPr>
+          <w:rStyle w:val="lev"/>
+          <w:b w:val="0"/>
+          <w:bCs w:val="0"/>
+        </w:rPr>
+        <w:t>Jetpack</w:t>
+      </w:r>
+      <w:proofErr w:type="spellEnd"/>
+      <w:r>
+        <w:rPr>
+          <w:rStyle w:val="lev"/>
+          <w:b w:val="0"/>
+          <w:bCs w:val="0"/>
+        </w:rPr>
+        <w:t xml:space="preserve"> Compose</w:t>
+      </w:r>
+      <w:bookmarkEnd w:id="18"/>
+    </w:p>
+    <w:p>
+      <w:pPr>
+        <w:rPr>
+          <w:rFonts w:hint="eastAsia"/>
+        </w:rPr>
+      </w:pPr>
+      <w:r>
+        <w:t>Lors de la réalisation du design du projet, l’équipe s’attendait à travailler avec un logiciel assez similaire avec ce qui a été enseigné dans le cours de programmation d’applications mobiles, mais comme mentionné dans le document du projet 2, Compose utilise le paradigme de la programmation fonctionnel ce qui a fait changer notre approche et notre structure du projet parce qu’on s’attendait à travailler avec des objets qui représentent des widgets. De plus, il y a d’autres aspects dans la programmation qui sont complètement différents lorsqu’on utilise Compose plutôt que XML, comme l’utilisation d’un seul objet Activity pour toute l’application ou la gestion de la navigation entre les écrans. Finalement cela nous a permis d’explorer d’autres paradigmes de la programmation</w:t>
+      </w:r>
+    </w:p>
+    <w:p>
+      <w:pPr>
+        <w:jc w:val="left"/>
+        <w:textAlignment w:val="auto"/>
+        <w:rPr>
+          <w:rFonts w:hint="eastAsia"/>
+        </w:rPr>
+      </w:pPr>
+      <w:r>
+        <w:rPr>
+          <w:rFonts w:hint="eastAsia"/>
+        </w:rPr>
+        <w:br w:type="page"/>
+      </w:r>
+    </w:p>
+    <w:p>
+      <w:pPr>
+        <w:pStyle w:val="Titre2"/>
+      </w:pPr>
+      <w:bookmarkStart w:id="19" w:name="_Toc198626418"/>
+      <w:r>
+        <w:lastRenderedPageBreak/>
+        <w:t>Liens présentés dans votre projet de recherche</w:t>
+      </w:r>
+      <w:bookmarkEnd w:id="19"/>
+    </w:p>
+    <w:p>
+      <w:pPr>
+        <w:pStyle w:val="Titre3"/>
+      </w:pPr>
+      <w:bookmarkStart w:id="20" w:name="_Toc198626419"/>
+      <w:r>
         <w:t>Algorithme Minimax</w:t>
       </w:r>
+      <w:bookmarkEnd w:id="20"/>
+    </w:p>
+    <w:p>
+      <w:r>
+        <w:t>Notre implémentation de l’algorithm</w:t>
+      </w:r>
+      <w:r>
+        <w:rPr>
+          <w:rFonts w:hint="eastAsia"/>
+        </w:rPr>
+        <w:t>e</w:t>
+      </w:r>
+      <w:r>
+        <w:t xml:space="preserve"> M</w:t>
+      </w:r>
+      <w:r>
+        <w:t>inimax demeure la même depuis le projet 1 de Veille Technologique.</w:t>
+      </w:r>
+    </w:p>
+    <w:p/>
+    <w:p>
+      <w:pPr>
+        <w:pStyle w:val="Titre3"/>
+        <w:rPr>
+          <w:lang w:val="en-CA"/>
+        </w:rPr>
+      </w:pPr>
+      <w:bookmarkStart w:id="21" w:name="_Toc198626420"/>
+      <w:r>
+        <w:rPr>
+          <w:lang w:val="en-CA"/>
+        </w:rPr>
+        <w:t>Firebase Realtime Database</w:t>
+      </w:r>
+      <w:bookmarkEnd w:id="21"/>
+    </w:p>
+    <w:p>
+      <w:r>
+        <w:t xml:space="preserve">Nous avons modifié notre implémentation de nos bases de donner, nous avons supprimé la tables </w:t>
+      </w:r>
+      <w:proofErr w:type="spellStart"/>
+      <w:r>
+        <w:t>HistoriqueCoups</w:t>
+      </w:r>
+      <w:proofErr w:type="spellEnd"/>
+      <w:r>
+        <w:t xml:space="preserve"> et l’avons remplacé par un String </w:t>
+      </w:r>
+      <w:proofErr w:type="spellStart"/>
+      <w:r>
+        <w:t>Json</w:t>
+      </w:r>
+      <w:proofErr w:type="spellEnd"/>
+      <w:r>
+        <w:t xml:space="preserve"> contenant tous les coups des deux joueurs que nous avons ajouté à la table Partie. Nous avons rajouté quelques champs comme le champs </w:t>
+      </w:r>
+      <w:proofErr w:type="spellStart"/>
+      <w:r>
+        <w:t>partieFini</w:t>
+      </w:r>
+      <w:proofErr w:type="spellEnd"/>
+      <w:r>
+        <w:t xml:space="preserve"> dans la table partie nous permettant de savoir si la partie a était terminer ou non pour pouvoir la continuer plus tard.</w:t>
+      </w:r>
     </w:p>
     <w:p>
       <w:pPr>
         <w:pStyle w:val="Textbody"/>
-        <w:ind w:left="720"/>
-        <w:rPr/>
-      </w:pPr>
-      <w:r>
-        <w:rPr/>
+      </w:pPr>
+    </w:p>
+    <w:p>
+      <w:pPr>
+        <w:pStyle w:val="Titre3"/>
+      </w:pPr>
+      <w:bookmarkStart w:id="22" w:name="_Toc198626421"/>
+      <w:proofErr w:type="spellStart"/>
+      <w:r>
+        <w:t>Jetpack</w:t>
+      </w:r>
+      <w:proofErr w:type="spellEnd"/>
+      <w:r>
+        <w:t xml:space="preserve"> Compose</w:t>
+      </w:r>
+      <w:bookmarkEnd w:id="22"/>
+    </w:p>
+    <w:p>
+      <w:r>
+        <w:t xml:space="preserve">Notre approche à la programmation de l’interface graphique a changé pendant le déroulement du projet 2 de Veille Technologique et nous continuons à l’implémenter sans aucune altération. </w:t>
+      </w:r>
+    </w:p>
+    <w:p>
+      <w:pPr>
+        <w:jc w:val="left"/>
+        <w:textAlignment w:val="auto"/>
+        <w:rPr>
+          <w:rFonts w:hint="eastAsia"/>
+        </w:rPr>
+      </w:pPr>
+      <w:r>
+        <w:rPr>
+          <w:rFonts w:hint="eastAsia"/>
+        </w:rPr>
+        <w:br w:type="page"/>
+      </w:r>
+    </w:p>
+    <w:p>
+      <w:pPr>
+        <w:pStyle w:val="Titre2"/>
+      </w:pPr>
+      <w:bookmarkStart w:id="23" w:name="_Toc197931258"/>
+      <w:bookmarkStart w:id="24" w:name="_Toc196572296"/>
+      <w:bookmarkStart w:id="25" w:name="_Toc198626422"/>
+      <w:r>
+        <w:lastRenderedPageBreak/>
+        <w:t>Pourquoi ces technologies sont intéressantes au sens large</w:t>
+      </w:r>
+      <w:bookmarkEnd w:id="23"/>
+      <w:bookmarkEnd w:id="24"/>
+      <w:r>
+        <w:t>?</w:t>
+      </w:r>
+      <w:bookmarkEnd w:id="25"/>
+    </w:p>
+    <w:p>
+      <w:pPr>
+        <w:pStyle w:val="Titre3"/>
+      </w:pPr>
+      <w:bookmarkStart w:id="26" w:name="_Toc198626423"/>
+      <w:r>
+        <w:t>Algorithme Minimax</w:t>
+      </w:r>
+      <w:bookmarkEnd w:id="26"/>
+    </w:p>
+    <w:p>
+      <w:pPr>
+        <w:pStyle w:val="NormalWeb"/>
+      </w:pPr>
+      <w:r>
+        <w:t xml:space="preserve">L’algorithme Minimax </w:t>
+      </w:r>
+      <w:r>
+        <w:t xml:space="preserve">était </w:t>
+      </w:r>
+      <w:r>
+        <w:t>un choix pertinent pour notre IA de Shogi en raison de sa simplicité d’implémentation, de sa transparence et de sa compatibilité avec une approche orientée objet. Contrairement aux méthodes d’apprentissage automatique, il ne nécessite ni phase d’entraînement ni base de données, ce qui le rend plus accessible et léger pour des projets de taille</w:t>
+      </w:r>
+      <w:r>
+        <w:t xml:space="preserve"> similaire au nôtre.</w:t>
+      </w:r>
+      <w:r>
+        <w:t xml:space="preserve"> Il permet une intégration claire d’une fonction d’évaluation adaptée aux spécificités du Shogi</w:t>
+      </w:r>
+      <w:r>
+        <w:t xml:space="preserve"> et</w:t>
+      </w:r>
+      <w:r>
+        <w:t xml:space="preserve"> offr</w:t>
+      </w:r>
+      <w:r>
+        <w:t>e également</w:t>
+      </w:r>
+      <w:r>
+        <w:t xml:space="preserve"> un bon contrôle sur la logique de décision du </w:t>
+      </w:r>
+      <w:r>
+        <w:t>« </w:t>
+      </w:r>
+      <w:r>
+        <w:t>bot</w:t>
+      </w:r>
+      <w:r>
+        <w:t> »</w:t>
+      </w:r>
+      <w:r>
+        <w:t xml:space="preserve">. Comparé à l’algorithme </w:t>
+      </w:r>
+      <w:r>
+        <w:rPr>
+          <w:rStyle w:val="lev"/>
+          <w:b w:val="0"/>
+          <w:bCs w:val="0"/>
+          <w:i/>
+          <w:iCs/>
+        </w:rPr>
+        <w:t xml:space="preserve">Monte Carlo </w:t>
+      </w:r>
+      <w:proofErr w:type="spellStart"/>
+      <w:r>
+        <w:rPr>
+          <w:rStyle w:val="lev"/>
+          <w:b w:val="0"/>
+          <w:bCs w:val="0"/>
+          <w:i/>
+          <w:iCs/>
+        </w:rPr>
+        <w:t>Tree</w:t>
+      </w:r>
+      <w:proofErr w:type="spellEnd"/>
+      <w:r>
+        <w:rPr>
+          <w:rStyle w:val="lev"/>
+          <w:b w:val="0"/>
+          <w:bCs w:val="0"/>
+          <w:i/>
+          <w:iCs/>
+        </w:rPr>
+        <w:t xml:space="preserve"> </w:t>
+      </w:r>
+      <w:proofErr w:type="spellStart"/>
+      <w:r>
+        <w:rPr>
+          <w:rStyle w:val="lev"/>
+          <w:b w:val="0"/>
+          <w:bCs w:val="0"/>
+          <w:i/>
+          <w:iCs/>
+        </w:rPr>
+        <w:t>Search</w:t>
+      </w:r>
+      <w:proofErr w:type="spellEnd"/>
+      <w:r>
+        <w:rPr>
+          <w:rStyle w:val="lev"/>
+          <w:b w:val="0"/>
+          <w:bCs w:val="0"/>
+          <w:i/>
+          <w:iCs/>
+        </w:rPr>
+        <w:t xml:space="preserve"> (MCTS)</w:t>
+      </w:r>
+      <w:r>
+        <w:t xml:space="preserve">, souvent utilisé dans les IA de jeux modernes, Minimax est plus déterministe et prévisible, ce qui facilite le débogage et la validation. </w:t>
+      </w:r>
+      <w:r>
+        <w:rPr>
+          <w:i/>
+          <w:iCs/>
+        </w:rPr>
+        <w:t>MCTS</w:t>
+      </w:r>
+      <w:r>
+        <w:t xml:space="preserve">, bien que plus puissant dans des environnements à forte complexité comme le Go, repose sur des simulations aléatoires et peut être plus difficile à adapter sans données ou ressources conséquentes. Minimax, enrichi par des optimisations classiques comme l’élagage alpha-bêta, reste ainsi une base </w:t>
+      </w:r>
+      <w:r>
+        <w:t>solide</w:t>
+      </w:r>
+      <w:r>
+        <w:t xml:space="preserve"> pour développer une IA stratégique de niveau intermédiaire.</w:t>
       </w:r>
     </w:p>
     <w:p>
       <w:pPr>
         <w:pStyle w:val="Textbody"/>
-        <w:numPr>
-          <w:ilvl w:val="0"/>
-          <w:numId w:val="4"/>
-        </w:numPr>
-        <w:rPr/>
-      </w:pPr>
-      <w:r>
-        <w:rPr/>
-        <w:t>Firebase Realtime Database</w:t>
-      </w:r>
-    </w:p>
-    <w:p>
-      <w:pPr>
-        <w:pStyle w:val="Normal"/>
-        <w:rPr/>
-      </w:pPr>
-      <w:r>
-        <w:rPr/>
-      </w:r>
-    </w:p>
-    <w:p>
-      <w:pPr>
-        <w:pStyle w:val="Textbody"/>
-        <w:rPr/>
-      </w:pPr>
-      <w:r>
-        <w:rPr/>
-        <w:t>Firebase Realtime Database nous a était très utile tout au long de mon projet en tant que base de données. Elle est très facile d’utilisation et possède une vaste documentation ce qui rend sont implémentation ainsi que le débogage très simple. Grace a sa structure JSON et à la synchronisation e temps réel, elle permet un échange fluide et rapide des données entre les utilisateurs.</w:t>
-      </w:r>
-    </w:p>
-    <w:p>
-      <w:pPr>
-        <w:pStyle w:val="Textbody"/>
-        <w:rPr/>
-      </w:pPr>
-      <w:r>
-        <w:rPr/>
-        <w:t>Cependant, dans le cadre de notre projet, un jeu de shogi joueur contre IA, cette fonctionne de temps réel n’était pas si indispensable qu’ont le pensaient. En effet, notre système ne nécessite pas vraiment une synchronisation instantanée des données entre plusieurs clients, ce qui est l’un des principaux avantageux de Firebase Realtime Database. Un model NoSQL plus classique que ce soit les autres model de firebase comme Cloud FireStore ou d’une autre compagnie (MongoDB) aurais peut-être était plus adapter pour les performances ou faciliter</w:t>
-      </w:r>
-    </w:p>
-    <w:p>
-      <w:pPr>
-        <w:pStyle w:val="Textbody"/>
-        <w:ind w:left="720"/>
-        <w:rPr>
-          <w:lang w:val="fr-FR"/>
-        </w:rPr>
-      </w:pPr>
-      <w:r>
-        <w:rPr>
-          <w:lang w:val="fr-FR"/>
-        </w:rPr>
-      </w:r>
-    </w:p>
-    <w:p>
-      <w:pPr>
-        <w:pStyle w:val="Textbody"/>
-        <w:rPr/>
-      </w:pPr>
-      <w:r>
-        <w:rPr/>
-      </w:r>
-    </w:p>
-    <w:p>
-      <w:pPr>
-        <w:pStyle w:val="Textbody"/>
-        <w:numPr>
-          <w:ilvl w:val="0"/>
-          <w:numId w:val="4"/>
-        </w:numPr>
-        <w:rPr/>
-      </w:pPr>
-      <w:r>
-        <w:rPr/>
-        <w:t>Jetpack Compose</w:t>
-      </w:r>
-    </w:p>
-    <w:p>
-      <w:pPr>
-        <w:pStyle w:val="Textbody"/>
-        <w:numPr>
-          <w:ilvl w:val="0"/>
-          <w:numId w:val="0"/>
-        </w:numPr>
-        <w:ind w:hanging="0" w:left="720"/>
-        <w:rPr/>
-      </w:pPr>
-      <w:r>
-        <w:rPr/>
-        <w:t>Lors de la réalisation du design du projet, l’équipe s’attendait à travailler avec un logiciel assez similaire avec ce qui a été enseigné dans le cours de programmation d’applications mobiles, mais comme mentionné dans le document du projet 2, Compose utilise le paradigme de la programmation fonctionnel ce qui a fait changer notre approche et notre structure du projet parce qu’on s’attendait à travailler avec des objets qui représentent des widgets. De plus, il y a d’autres aspects dans la programmation qui sont complètement différents lorsqu’on utilise Compose plutôt que XML, comme l’utilisation d’un seul objet Activity pour toute l’application ou la gestion de la navigation entre les écrans. Finalement cela nous a permis d’explorer d’autres paradigmes de la programmation.</w:t>
-      </w:r>
-    </w:p>
-    <w:p>
-      <w:pPr>
-        <w:pStyle w:val="Heading2"/>
-        <w:rPr/>
-      </w:pPr>
-      <w:bookmarkStart w:id="16" w:name="__RefHeading___Toc610451_2877593879"/>
-      <w:bookmarkEnd w:id="16"/>
-      <w:r>
-        <w:rPr/>
-        <w:t>Liens présentés dans votre projet de recherche</w:t>
-      </w:r>
-    </w:p>
-    <w:p>
-      <w:pPr>
-        <w:pStyle w:val="Textbody"/>
-        <w:numPr>
-          <w:ilvl w:val="0"/>
-          <w:numId w:val="4"/>
-        </w:numPr>
-        <w:rPr/>
-      </w:pPr>
-      <w:r>
-        <w:rPr/>
-        <w:t>Algorithme Minimax</w:t>
-      </w:r>
-    </w:p>
-    <w:p>
-      <w:pPr>
-        <w:pStyle w:val="Textbody"/>
-        <w:numPr>
-          <w:ilvl w:val="0"/>
-          <w:numId w:val="4"/>
-        </w:numPr>
-        <w:rPr/>
-      </w:pPr>
-      <w:r>
-        <w:rPr/>
-        <w:t>Firebase Realtime Database</w:t>
-      </w:r>
-    </w:p>
-    <w:p>
-      <w:pPr>
-        <w:pStyle w:val="Textbody"/>
-        <w:ind w:left="720"/>
-        <w:rPr/>
-      </w:pPr>
-      <w:r>
-        <w:rPr/>
-        <w:t>Nous avons modifié notre implémentation de nos bases de donner, nous avons supprimé la tables HistoriqueCoups et l’avons remplacé par un String Json contenant tous les coups des deux joueurs que nous avons ajouté à la table Partie. Nous avons rajouté quelques champs comme le champs partieFini dans la table partie nous permettant de savoir si la partie a était terminer ou non pour pouvoir la continuer plus tard.</w:t>
-      </w:r>
-    </w:p>
-    <w:p>
-      <w:pPr>
-        <w:pStyle w:val="Textbody"/>
-        <w:numPr>
-          <w:ilvl w:val="0"/>
-          <w:numId w:val="4"/>
-        </w:numPr>
-        <w:rPr/>
-      </w:pPr>
-      <w:r>
-        <w:rPr/>
-        <w:t>Jetpack Compose</w:t>
-      </w:r>
-    </w:p>
-    <w:p>
-      <w:pPr>
-        <w:pStyle w:val="Textbody"/>
-        <w:ind w:left="720"/>
-        <w:rPr/>
-      </w:pPr>
-      <w:r>
-        <w:rPr/>
-        <w:t xml:space="preserve">Notre approche à la programmation de l’interface graphique a changé pendant le déroulement du projet 2 de Veille Technologique et nous continuons à l’implémenter sans aucune altération. </w:t>
-      </w:r>
-    </w:p>
-    <w:p>
-      <w:pPr>
-        <w:pStyle w:val="Textbody"/>
-        <w:rPr/>
-      </w:pPr>
-      <w:r>
-        <w:rPr/>
-      </w:r>
-    </w:p>
-    <w:p>
-      <w:pPr>
-        <w:pStyle w:val="BodyText"/>
-        <w:rPr/>
-      </w:pPr>
-      <w:r>
-        <w:rPr/>
-      </w:r>
-    </w:p>
-    <w:p>
-      <w:pPr>
-        <w:pStyle w:val="Heading2"/>
-        <w:rPr/>
-      </w:pPr>
-      <w:bookmarkStart w:id="17" w:name="__RefHeading___Toc610453_2877593879"/>
-      <w:bookmarkStart w:id="18" w:name="_Toc197931258"/>
-      <w:bookmarkStart w:id="19" w:name="_Toc196572296"/>
-      <w:bookmarkEnd w:id="17"/>
-      <w:r>
-        <w:rPr/>
-        <w:t>Pourquoi ces technologies sont intéressantes au sens large</w:t>
-      </w:r>
-      <w:bookmarkEnd w:id="18"/>
-      <w:bookmarkEnd w:id="19"/>
-    </w:p>
-    <w:p>
-      <w:pPr>
-        <w:pStyle w:val="Textbody"/>
-        <w:numPr>
-          <w:ilvl w:val="0"/>
-          <w:numId w:val="4"/>
-        </w:numPr>
-        <w:rPr/>
-      </w:pPr>
-      <w:r>
-        <w:rPr/>
-        <w:t>Algorithme Minimax</w:t>
-      </w:r>
-    </w:p>
-    <w:p>
-      <w:pPr>
-        <w:pStyle w:val="Textbody"/>
-        <w:ind w:left="720"/>
-        <w:rPr/>
-      </w:pPr>
-      <w:r>
-        <w:rPr/>
-      </w:r>
-    </w:p>
-    <w:p>
-      <w:pPr>
-        <w:pStyle w:val="Textbody"/>
-        <w:numPr>
-          <w:ilvl w:val="0"/>
-          <w:numId w:val="4"/>
-        </w:numPr>
-        <w:rPr/>
-      </w:pPr>
-      <w:r>
-        <w:rPr/>
-        <w:t>Firebase Realtime Database</w:t>
-      </w:r>
-    </w:p>
-    <w:p>
-      <w:pPr>
-        <w:pStyle w:val="ListParagraph"/>
-        <w:rPr/>
-      </w:pPr>
-      <w:r>
-        <w:rPr/>
-      </w:r>
-    </w:p>
-    <w:p>
-      <w:pPr>
-        <w:pStyle w:val="Textbody"/>
-        <w:rPr/>
-      </w:pPr>
-      <w:r>
-        <w:rPr/>
-        <w:t>Selon l’article de Betanet, le Realtime Database est idéal pour des cas comme les chats en direct, les tableaux de bord collaboratifs ou encore les jeux multijoueur. Ces cas s’éloignent de notre jeux joueur contre IA, ce qui montre que le choix technologique bien que fonctionnel aurais pu être affine.</w:t>
-      </w:r>
-    </w:p>
-    <w:p>
-      <w:pPr>
-        <w:pStyle w:val="Textbody"/>
-        <w:rPr/>
-      </w:pPr>
-      <w:r>
-        <w:rPr/>
-        <w:t>D’un point de vue technique, l’optimisation des performances est cruciale avec Realtime Database. Par exemple, le blog Poespas insiste sur l’importance d’une bonne structuration des données pour éviter les appels redondants ou couteux en bande passante. Ce que nous avons réussi à règle au fur et à mesure de l’avancement de notre projet, permettant à certaines lectures de données d’être simplifiées</w:t>
-      </w:r>
-    </w:p>
-    <w:p>
-      <w:pPr>
-        <w:pStyle w:val="Textbody"/>
-        <w:ind w:left="720"/>
-        <w:rPr>
-          <w:lang w:val="fr-FR"/>
-        </w:rPr>
-      </w:pPr>
-      <w:r>
-        <w:rPr>
-          <w:lang w:val="fr-FR"/>
-        </w:rPr>
-      </w:r>
-    </w:p>
-    <w:p>
-      <w:pPr>
-        <w:pStyle w:val="Textbody"/>
-        <w:ind w:left="720"/>
-        <w:rPr/>
-      </w:pPr>
-      <w:r>
-        <w:rPr/>
-      </w:r>
-    </w:p>
-    <w:p>
-      <w:pPr>
-        <w:pStyle w:val="Textbody"/>
-        <w:numPr>
-          <w:ilvl w:val="0"/>
-          <w:numId w:val="4"/>
-        </w:numPr>
-        <w:rPr/>
-      </w:pPr>
-      <w:r>
-        <w:rPr/>
-        <w:t>Jetpack Compose</w:t>
-      </w:r>
-    </w:p>
-    <w:p>
-      <w:pPr>
-        <w:pStyle w:val="Textbody"/>
-        <w:ind w:left="720"/>
-        <w:rPr/>
-      </w:pPr>
-      <w:r>
-        <w:rPr/>
-        <w:t xml:space="preserve">Compose cherche principalement à enlever l’usage de XML. Plutôt que de coder en XML pour faire uniquement des widgets et définir son comportement dans un autre fichier avec Java ou Kotlin, Compose centralise la logique et l’interface graphique sous un même langage de programmation qui est Kotlin.  « </w:t>
+      </w:pPr>
+    </w:p>
+    <w:p>
+      <w:pPr>
+        <w:pStyle w:val="Titre3"/>
+      </w:pPr>
+      <w:bookmarkStart w:id="27" w:name="_Toc198626424"/>
+      <w:proofErr w:type="spellStart"/>
+      <w:r>
+        <w:t>Firebase</w:t>
+      </w:r>
+      <w:proofErr w:type="spellEnd"/>
+      <w:r>
+        <w:t xml:space="preserve"> </w:t>
+      </w:r>
+      <w:proofErr w:type="spellStart"/>
+      <w:r>
+        <w:t>Realtime</w:t>
+      </w:r>
+      <w:proofErr w:type="spellEnd"/>
+      <w:r>
+        <w:t xml:space="preserve"> </w:t>
+      </w:r>
+      <w:proofErr w:type="spellStart"/>
+      <w:r>
+        <w:t>Database</w:t>
+      </w:r>
+      <w:bookmarkEnd w:id="27"/>
+      <w:proofErr w:type="spellEnd"/>
+    </w:p>
+    <w:p>
+      <w:r>
+        <w:t xml:space="preserve">Selon l’article de </w:t>
+      </w:r>
+      <w:proofErr w:type="spellStart"/>
+      <w:r>
+        <w:t>Betanet</w:t>
+      </w:r>
+      <w:proofErr w:type="spellEnd"/>
+      <w:r>
+        <w:t xml:space="preserve">, le </w:t>
+      </w:r>
+      <w:proofErr w:type="spellStart"/>
+      <w:r>
+        <w:t>Realtime</w:t>
+      </w:r>
+      <w:proofErr w:type="spellEnd"/>
+      <w:r>
+        <w:t xml:space="preserve"> </w:t>
+      </w:r>
+      <w:proofErr w:type="spellStart"/>
+      <w:r>
+        <w:t>Database</w:t>
+      </w:r>
+      <w:proofErr w:type="spellEnd"/>
+      <w:r>
+        <w:t xml:space="preserve"> est idéal pour des cas comme les chats en direct, les tableaux de bord collaboratifs ou encore les jeux multijoueur. Ces cas s’éloignent de notre jeux joueur contre IA, ce qui montre que le choix technologique bien que fonctionnel aurais pu être affine.</w:t>
+      </w:r>
+    </w:p>
+    <w:p/>
+    <w:p>
+      <w:r>
+        <w:t xml:space="preserve">D’un point de vue technique, l’optimisation des performances est cruciale avec </w:t>
+      </w:r>
+      <w:proofErr w:type="spellStart"/>
+      <w:r>
+        <w:t>Realtime</w:t>
+      </w:r>
+      <w:proofErr w:type="spellEnd"/>
+      <w:r>
+        <w:t xml:space="preserve"> </w:t>
+      </w:r>
+      <w:proofErr w:type="spellStart"/>
+      <w:r>
+        <w:t>Database</w:t>
+      </w:r>
+      <w:proofErr w:type="spellEnd"/>
+      <w:r>
+        <w:t xml:space="preserve">. Par exemple, le blog </w:t>
+      </w:r>
+      <w:proofErr w:type="spellStart"/>
+      <w:r>
+        <w:t>Poespas</w:t>
+      </w:r>
+      <w:proofErr w:type="spellEnd"/>
+      <w:r>
+        <w:t xml:space="preserve"> insiste sur l’importance d’une bonne structuration des données pour éviter les appels redondants ou couteux en bande passante. Ce que nous avons réussi à règle au fur et à mesure de l’avancement de notre projet, permettant à certaines lectures de données d’être simplifiées</w:t>
+      </w:r>
+    </w:p>
+    <w:p/>
+    <w:p/>
+    <w:p>
+      <w:pPr>
+        <w:pStyle w:val="Titre3"/>
+      </w:pPr>
+      <w:bookmarkStart w:id="28" w:name="_Toc198626425"/>
+      <w:proofErr w:type="spellStart"/>
+      <w:r>
+        <w:t>Jetpack</w:t>
+      </w:r>
+      <w:proofErr w:type="spellEnd"/>
+      <w:r>
+        <w:t xml:space="preserve"> Compose</w:t>
+      </w:r>
+      <w:bookmarkEnd w:id="28"/>
+    </w:p>
+    <w:p>
+      <w:r>
+        <w:t xml:space="preserve">Compose cherche principalement à enlever l’usage de XML. Plutôt que de coder en XML pour faire uniquement des widgets et définir son comportement dans un autre fichier avec Java ou </w:t>
+      </w:r>
+      <w:proofErr w:type="spellStart"/>
+      <w:r>
+        <w:t>Kotlin</w:t>
+      </w:r>
+      <w:proofErr w:type="spellEnd"/>
+      <w:r>
+        <w:t xml:space="preserve">, Compose centralise la logique et l’interface graphique sous un même langage de programmation qui est </w:t>
+      </w:r>
+      <w:proofErr w:type="spellStart"/>
+      <w:r>
+        <w:t>Kotlin</w:t>
+      </w:r>
+      <w:proofErr w:type="spellEnd"/>
+      <w:r>
+        <w:t xml:space="preserve">.  « </w:t>
       </w:r>
       <w:r>
         <w:rPr>
           <w:i/>
         </w:rPr>
-        <w:t>Il est beaucoup plus facile de tracer le code, car il est écrit dans le même langage et souvent dans le même fichier. Plus besoin de jongler entre le Kotlin et le XML</w:t>
-      </w:r>
-      <w:r>
-        <w:rPr/>
-        <w:t xml:space="preserve"> (Monzo) ». </w:t>
-      </w:r>
-      <w:hyperlink r:id="rId2">
+        <w:t xml:space="preserve">Il est beaucoup plus facile de tracer le code, car il est écrit dans le même langage et souvent dans le même fichier. Plus besoin de jongler entre le </w:t>
+      </w:r>
+      <w:proofErr w:type="spellStart"/>
+      <w:r>
+        <w:rPr>
+          <w:i/>
+        </w:rPr>
+        <w:t>Kotlin</w:t>
+      </w:r>
+      <w:proofErr w:type="spellEnd"/>
+      <w:r>
+        <w:rPr>
+          <w:i/>
+        </w:rPr>
+        <w:t xml:space="preserve"> et le XML</w:t>
+      </w:r>
+      <w:r>
+        <w:t xml:space="preserve"> (</w:t>
+      </w:r>
+      <w:proofErr w:type="spellStart"/>
+      <w:r>
+        <w:t>Monzo</w:t>
+      </w:r>
+      <w:proofErr w:type="spellEnd"/>
+      <w:r>
+        <w:t xml:space="preserve">) ». </w:t>
+      </w:r>
+      <w:hyperlink r:id="rId11" w:history="1">
         <w:r>
           <w:rPr>
-            <w:rStyle w:val="Hyperlink"/>
+            <w:rStyle w:val="Lienhypertexte"/>
           </w:rPr>
-          <w:t>https://developer.android.com/develop/ui/compose/why-adopt</w:t>
+          <w:t>https://developer.android.com/develop/ui/compdose/why-adopt</w:t>
         </w:r>
       </w:hyperlink>
       <w:r>
         <w:rPr>
-          <w:rStyle w:val="Hyperlink"/>
+          <w:rStyle w:val="Lienhypertexte"/>
         </w:rPr>
         <w:t xml:space="preserve"> – 10/05/25 </w:t>
       </w:r>
     </w:p>
     <w:p>
-      <w:pPr>
-        <w:pStyle w:val="Textbody"/>
-        <w:ind w:left="720"/>
-        <w:rPr/>
-      </w:pPr>
-      <w:r>
-        <w:rPr/>
-        <w:t xml:space="preserve">En plus, cela réduit les étapes pour la création des widgets avec l’utilisation des composants. Il n’est plus nécessaire de définir chaque widget avec XML, les initialiser sur le code Java/Kotlin avec la méthode findViewById et redéfinir leurs comportements, parce que Compose fait la création des widgets en appelant des fonctions modulaires qui rend possible la réutilisation du code. </w:t>
-      </w:r>
-      <w:hyperlink r:id="rId3">
+      <w:r>
+        <w:t>En plus, cela réduit les étapes pour la création des widgets avec l’utilisation des composants. Il n’est plus nécessaire de définir chaque widget avec XML, les initialiser sur le code Java/</w:t>
+      </w:r>
+      <w:proofErr w:type="spellStart"/>
+      <w:r>
+        <w:t>Kotlin</w:t>
+      </w:r>
+      <w:proofErr w:type="spellEnd"/>
+      <w:r>
+        <w:t xml:space="preserve"> avec la méthode </w:t>
+      </w:r>
+      <w:proofErr w:type="spellStart"/>
+      <w:r>
+        <w:t>findViewById</w:t>
+      </w:r>
+      <w:proofErr w:type="spellEnd"/>
+      <w:r>
+        <w:t xml:space="preserve"> et redéfinir leurs comportements, parce que Compose fait la création des widgets en appelant des fonctions modulaires qui rend possible la réutilisation du code. </w:t>
+      </w:r>
+      <w:hyperlink r:id="rId12">
         <w:r>
           <w:rPr>
-            <w:rStyle w:val="Hyperlink"/>
+            <w:rStyle w:val="Lienhypertexte"/>
           </w:rPr>
           <w:t>https://androidknowledge.com/why-jetpack-compose-is-better-than-xml/</w:t>
         </w:r>
       </w:hyperlink>
       <w:r>
-        <w:rPr/>
         <w:t xml:space="preserve"> - 10/05/2025</w:t>
       </w:r>
     </w:p>
-    <w:p>
-      <w:pPr>
-        <w:pStyle w:val="Textbody"/>
-        <w:ind w:left="720"/>
-        <w:rPr/>
-      </w:pPr>
-      <w:r>
-        <w:rPr/>
-      </w:r>
-    </w:p>
-    <w:p>
-      <w:pPr>
-        <w:pStyle w:val="Textbody"/>
-        <w:ind w:left="720"/>
-        <w:rPr/>
-      </w:pPr>
-      <w:r>
-        <w:rPr/>
+    <w:p/>
+    <w:p/>
+    <w:p/>
+    <w:p>
+      <w:r>
+        <w:lastRenderedPageBreak/>
         <w:t xml:space="preserve">Compose devient de plus un plus attirant pour le développement des interfaces graphiques grâce au fait qu’Android est un système d’exploitation qui s’étend à des appareils comme les montres ou les téléviseurs. </w:t>
       </w:r>
     </w:p>
     <w:p>
-      <w:pPr>
-        <w:pStyle w:val="Textbody"/>
-        <w:ind w:left="720"/>
-        <w:rPr/>
-      </w:pPr>
-      <w:hyperlink r:id="rId4">
+      <w:hyperlink r:id="rId13" w:history="1">
         <w:r>
           <w:rPr>
-            <w:rStyle w:val="Hyperlink"/>
+            <w:rStyle w:val="Lienhypertexte"/>
           </w:rPr>
           <w:t>https://github.com/android/wear-os-samples/tree/main/ComposeStarter</w:t>
         </w:r>
       </w:hyperlink>
     </w:p>
     <w:p>
-      <w:pPr>
-        <w:pStyle w:val="Textbody"/>
-        <w:rPr/>
-      </w:pPr>
-      <w:hyperlink r:id="rId5">
+      <w:hyperlink r:id="rId14">
         <w:r>
           <w:rPr>
-            <w:rStyle w:val="Hyperlink"/>
+            <w:rStyle w:val="Lienhypertexte"/>
           </w:rPr>
           <w:t>https://google.github.io/automotive-design-compose/</w:t>
         </w:r>
       </w:hyperlink>
     </w:p>
     <w:p>
-      <w:pPr>
-        <w:pStyle w:val="Textbody"/>
-        <w:ind w:left="720"/>
-        <w:rPr/>
-      </w:pPr>
-      <w:hyperlink r:id="rId6">
+      <w:hyperlink r:id="rId15" w:history="1">
         <w:r>
           <w:rPr>
-            <w:rStyle w:val="Hyperlink"/>
+            <w:rStyle w:val="Lienhypertexte"/>
           </w:rPr>
           <w:t>https://developer.android.com/training/wearables/compose</w:t>
         </w:r>
       </w:hyperlink>
     </w:p>
-    <w:p>
-      <w:pPr>
-        <w:pStyle w:val="Textbody"/>
-        <w:rPr/>
-      </w:pPr>
-      <w:r>
-        <w:rPr/>
-      </w:r>
-    </w:p>
-    <w:p>
-      <w:pPr>
-        <w:pStyle w:val="Textbody"/>
-        <w:rPr/>
-      </w:pPr>
-      <w:r>
-        <w:rPr/>
-      </w:r>
-    </w:p>
-    <w:p>
-      <w:pPr>
-        <w:pStyle w:val="Textbody"/>
-        <w:rPr/>
-      </w:pPr>
-      <w:r>
-        <w:rPr/>
-        <w:t>Compose est très similaire à React Native. Ils implémentent la programmation déclarative, ils utilisent des fonctions pour la création des widgets et ils utilisent des états pour mettre à jour les widgets</w:t>
-      </w:r>
-    </w:p>
-    <w:p>
-      <w:pPr>
-        <w:pStyle w:val="Textbody"/>
-        <w:rPr/>
-      </w:pPr>
-      <w:hyperlink r:id="rId7">
+    <w:p/>
+    <w:p>
+      <w:r>
+        <w:t xml:space="preserve">Compose est très similaire à </w:t>
+      </w:r>
+      <w:proofErr w:type="spellStart"/>
+      <w:r>
+        <w:t>React</w:t>
+      </w:r>
+      <w:proofErr w:type="spellEnd"/>
+      <w:r>
+        <w:t xml:space="preserve"> Native. Ils implémentent la programmation déclarative, ils utilisent des fonctions pour la création des widgets et ils utilisent des états pour mettre à jour les widgets</w:t>
+      </w:r>
+    </w:p>
+    <w:p>
+      <w:hyperlink r:id="rId16">
         <w:r>
           <w:rPr>
-            <w:rStyle w:val="Hyperlink"/>
+            <w:rStyle w:val="Lienhypertexte"/>
           </w:rPr>
           <w:t>https://medium.com/@vimleshyadavparv/react-vs-jetpack-compose-a-friendly-comparison-of-two-declarative-ui-frameworks-b8b6a94516fa</w:t>
         </w:r>
@@ -1516,433 +3437,777 @@
     </w:p>
     <w:p>
       <w:pPr>
+        <w:jc w:val="left"/>
+        <w:textAlignment w:val="auto"/>
+        <w:rPr>
+          <w:rFonts w:ascii="Liberation Sans" w:eastAsia="Microsoft YaHei" w:hAnsi="Liberation Sans" w:hint="eastAsia"/>
+          <w:b/>
+          <w:bCs/>
+          <w:sz w:val="32"/>
+          <w:szCs w:val="32"/>
+        </w:rPr>
+      </w:pPr>
+      <w:bookmarkStart w:id="29" w:name="_Toc197931259"/>
+      <w:r>
+        <w:rPr>
+          <w:rFonts w:hint="eastAsia"/>
+        </w:rPr>
+        <w:br w:type="page"/>
+      </w:r>
+    </w:p>
+    <w:p>
+      <w:pPr>
+        <w:pStyle w:val="Titre2"/>
+      </w:pPr>
+      <w:bookmarkStart w:id="30" w:name="_Toc198626426"/>
+      <w:r>
+        <w:lastRenderedPageBreak/>
+        <w:t>Interopérabilité</w:t>
+      </w:r>
+      <w:bookmarkEnd w:id="29"/>
+      <w:bookmarkEnd w:id="30"/>
+    </w:p>
+    <w:p>
+      <w:pPr>
+        <w:pStyle w:val="NormalWeb"/>
+        <w:rPr>
+          <w:lang w:val="fr-FR"/>
+        </w:rPr>
+      </w:pPr>
+      <w:r>
+        <w:t>Enfin, en termes d’interopérabilité, la très grande faciliter d</w:t>
+      </w:r>
+      <w:r>
+        <w:rPr>
+          <w:lang w:val="fr-FR"/>
+        </w:rPr>
+        <w:t xml:space="preserve">’intégration de </w:t>
+      </w:r>
+      <w:proofErr w:type="spellStart"/>
+      <w:r>
+        <w:rPr>
+          <w:i/>
+          <w:iCs/>
+          <w:lang w:val="fr-FR"/>
+        </w:rPr>
+        <w:t>Firebase</w:t>
+      </w:r>
+      <w:proofErr w:type="spellEnd"/>
+      <w:r>
+        <w:rPr>
+          <w:lang w:val="fr-FR"/>
+        </w:rPr>
+        <w:t xml:space="preserve"> nous a permis d’intégrer d’autre fonctionnalité comme l’authentification et le stockage de fichier en passant par </w:t>
+      </w:r>
+      <w:proofErr w:type="spellStart"/>
+      <w:r>
+        <w:rPr>
+          <w:i/>
+          <w:iCs/>
+          <w:lang w:val="fr-FR"/>
+        </w:rPr>
+        <w:t>Jetpack</w:t>
+      </w:r>
+      <w:proofErr w:type="spellEnd"/>
+      <w:r>
+        <w:rPr>
+          <w:i/>
+          <w:iCs/>
+          <w:lang w:val="fr-FR"/>
+        </w:rPr>
+        <w:t xml:space="preserve"> Compose</w:t>
+      </w:r>
+      <w:r>
+        <w:rPr>
+          <w:lang w:val="fr-FR"/>
+        </w:rPr>
+        <w:t xml:space="preserve">, créant ainsi un système cohérent et facile à maintenir. L’engin du jeu (serveur </w:t>
+      </w:r>
+      <w:proofErr w:type="spellStart"/>
+      <w:r>
+        <w:rPr>
+          <w:i/>
+          <w:iCs/>
+          <w:lang w:val="fr-FR"/>
+        </w:rPr>
+        <w:t>Firebase</w:t>
+      </w:r>
+      <w:proofErr w:type="spellEnd"/>
+      <w:r>
+        <w:rPr>
+          <w:lang w:val="fr-FR"/>
+        </w:rPr>
+        <w:t xml:space="preserve"> et algorithme </w:t>
+      </w:r>
+      <w:r>
+        <w:rPr>
+          <w:i/>
+          <w:iCs/>
+          <w:lang w:val="fr-FR"/>
+        </w:rPr>
+        <w:t>Minimax</w:t>
+      </w:r>
+      <w:r>
+        <w:rPr>
+          <w:lang w:val="fr-FR"/>
+        </w:rPr>
+        <w:t xml:space="preserve">) a été codé en </w:t>
+      </w:r>
+      <w:r>
+        <w:rPr>
+          <w:i/>
+          <w:iCs/>
+          <w:lang w:val="fr-FR"/>
+        </w:rPr>
+        <w:t>Java</w:t>
+      </w:r>
+      <w:r>
+        <w:rPr>
+          <w:lang w:val="fr-FR"/>
+        </w:rPr>
+        <w:t xml:space="preserve"> et l’interface graphique (</w:t>
+      </w:r>
+      <w:proofErr w:type="spellStart"/>
+      <w:r>
+        <w:rPr>
+          <w:i/>
+          <w:iCs/>
+          <w:lang w:val="fr-FR"/>
+        </w:rPr>
+        <w:t>Jetpack</w:t>
+      </w:r>
+      <w:proofErr w:type="spellEnd"/>
+      <w:r>
+        <w:rPr>
+          <w:i/>
+          <w:iCs/>
+          <w:lang w:val="fr-FR"/>
+        </w:rPr>
+        <w:t xml:space="preserve"> Compose</w:t>
+      </w:r>
+      <w:r>
+        <w:rPr>
+          <w:lang w:val="fr-FR"/>
+        </w:rPr>
+        <w:t xml:space="preserve">) a été codé en </w:t>
+      </w:r>
+      <w:proofErr w:type="spellStart"/>
+      <w:r>
+        <w:rPr>
+          <w:i/>
+          <w:iCs/>
+          <w:lang w:val="fr-FR"/>
+        </w:rPr>
+        <w:t>Kotlin</w:t>
+      </w:r>
+      <w:proofErr w:type="spellEnd"/>
+      <w:r>
+        <w:rPr>
+          <w:lang w:val="fr-FR"/>
+        </w:rPr>
+        <w:t xml:space="preserve">. </w:t>
+      </w:r>
+      <w:r>
+        <w:rPr>
+          <w:i/>
+          <w:iCs/>
+          <w:lang w:val="fr-FR"/>
+        </w:rPr>
+        <w:t>Java</w:t>
+      </w:r>
+      <w:r>
+        <w:rPr>
+          <w:lang w:val="fr-FR"/>
+        </w:rPr>
+        <w:t xml:space="preserve"> et </w:t>
+      </w:r>
+      <w:proofErr w:type="spellStart"/>
+      <w:r>
+        <w:rPr>
+          <w:i/>
+          <w:iCs/>
+          <w:lang w:val="fr-FR"/>
+        </w:rPr>
+        <w:t>Kotlin</w:t>
+      </w:r>
+      <w:proofErr w:type="spellEnd"/>
+      <w:r>
+        <w:rPr>
+          <w:lang w:val="fr-FR"/>
+        </w:rPr>
+        <w:t xml:space="preserve"> sont 100% interopérable ce qui a permis une très grande facilité d’intégration des systèmes.</w:t>
+      </w:r>
+      <w:r>
+        <w:rPr>
+          <w:lang w:val="fr-FR"/>
+        </w:rPr>
+        <w:t xml:space="preserve"> </w:t>
+      </w:r>
+      <w:r>
+        <w:t xml:space="preserve">Finalement, la majorité de nos actions au sein de ces technologies, </w:t>
+      </w:r>
+      <w:r>
+        <w:t xml:space="preserve">principalement </w:t>
+      </w:r>
+      <w:proofErr w:type="spellStart"/>
+      <w:r>
+        <w:rPr>
+          <w:i/>
+          <w:iCs/>
+        </w:rPr>
+        <w:t>FireBase</w:t>
+      </w:r>
+      <w:proofErr w:type="spellEnd"/>
+      <w:r>
+        <w:t xml:space="preserve"> et </w:t>
+      </w:r>
+      <w:r>
+        <w:rPr>
+          <w:i/>
+          <w:iCs/>
+        </w:rPr>
+        <w:t>Minimax</w:t>
+      </w:r>
+      <w:r>
+        <w:t xml:space="preserve">, présente une latence dans leur exécution. Cette latence nous a obligés à implémenter plusieurs </w:t>
+      </w:r>
+      <w:r>
+        <w:rPr>
+          <w:rStyle w:val="lev"/>
+          <w:b w:val="0"/>
+          <w:bCs w:val="0"/>
+          <w:i/>
+          <w:iCs/>
+        </w:rPr>
+        <w:t>callbacks</w:t>
+      </w:r>
+      <w:r>
+        <w:t xml:space="preserve"> pour gérer les opérations de manière fluide et garantir leur bon enchaînement.</w:t>
+      </w:r>
+    </w:p>
+    <w:p>
+      <w:pPr>
         <w:pStyle w:val="Textbody"/>
-        <w:ind w:left="720"/>
-        <w:rPr/>
-      </w:pPr>
-      <w:r>
-        <w:rPr/>
-      </w:r>
-    </w:p>
-    <w:p>
-      <w:pPr>
-        <w:pStyle w:val="Heading2"/>
-        <w:rPr/>
-      </w:pPr>
-      <w:bookmarkStart w:id="20" w:name="__RefHeading___Toc610455_2877593879"/>
-      <w:bookmarkStart w:id="21" w:name="_Toc197931259"/>
-      <w:bookmarkEnd w:id="20"/>
-      <w:r>
-        <w:rPr/>
-        <w:t>Interopérabilité</w:t>
-      </w:r>
-      <w:bookmarkEnd w:id="21"/>
-    </w:p>
-    <w:p>
-      <w:pPr>
-        <w:pStyle w:val="Textbody"/>
         <w:rPr>
           <w:lang w:val="fr-FR"/>
         </w:rPr>
       </w:pPr>
-      <w:r>
-        <w:rPr/>
-        <w:t>Enfin, en termes d’interopérabilité, la très grande faciliter d</w:t>
-      </w:r>
-      <w:r>
-        <w:rPr>
-          <w:lang w:val="fr-FR"/>
-        </w:rPr>
-        <w:t>’intégration de Firebase nous a permis d’intégrer d’autre fonctionnalité comme l’authentification et le stockage de fichier en passant par Jetpack Compose, créant ainsi un système cohérent et facile à maintenir. L’engin du jeu (serveur Firebase et algorithme Minimax) a été codé en Java et l’interface graphique (Jetpack Compose) a été codé en Kotlin. Java et Kotlin sont 100% interopérable ce qui a permis une très grande facilité d’intégration des systèmes.</w:t>
-      </w:r>
-    </w:p>
-    <w:p>
-      <w:pPr>
-        <w:pStyle w:val="Textbody"/>
-        <w:rPr>
-          <w:lang w:val="fr-FR"/>
-        </w:rPr>
-      </w:pPr>
-      <w:r>
-        <w:rPr>
-          <w:lang w:val="fr-FR"/>
-        </w:rPr>
-      </w:r>
-    </w:p>
-    <w:p>
-      <w:pPr>
-        <w:pStyle w:val="Heading2"/>
-        <w:rPr>
-          <w:rFonts w:ascii="Liberation Serif" w:hAnsi="Liberation Serif" w:eastAsia="NSimSun"/>
-          <w:b w:val="false"/>
-          <w:bCs w:val="false"/>
+    </w:p>
+    <w:p>
+      <w:pPr>
+        <w:pStyle w:val="Titre2"/>
+        <w:rPr>
+          <w:rFonts w:ascii="Liberation Serif" w:eastAsia="NSimSun" w:hAnsi="Liberation Serif"/>
+          <w:b w:val="0"/>
+          <w:bCs w:val="0"/>
           <w:szCs w:val="24"/>
           <w:lang w:val="fr-FR"/>
         </w:rPr>
       </w:pPr>
-      <w:hyperlink r:id="rId8">
-        <w:bookmarkStart w:id="22" w:name="__RefHeading___Toc610457_2877593879"/>
-        <w:bookmarkEnd w:id="22"/>
+      <w:hyperlink r:id="rId17">
+        <w:bookmarkStart w:id="31" w:name="_Toc198626427"/>
         <w:r>
           <w:rPr>
-            <w:rStyle w:val="Hyperlink"/>
-            <w:rFonts w:eastAsia="NSimSun" w:ascii="Liberation Serif" w:hAnsi="Liberation Serif"/>
-            <w:b w:val="false"/>
-            <w:bCs w:val="false"/>
+            <w:rStyle w:val="Lienhypertexte"/>
+            <w:rFonts w:ascii="Liberation Serif" w:eastAsia="NSimSun" w:hAnsi="Liberation Serif"/>
+            <w:b w:val="0"/>
+            <w:bCs w:val="0"/>
             <w:szCs w:val="24"/>
             <w:lang w:val="fr-FR"/>
           </w:rPr>
           <w:t>https://kotlinlang.org/docs/faq.html</w:t>
         </w:r>
+        <w:bookmarkEnd w:id="31"/>
       </w:hyperlink>
     </w:p>
     <w:p>
       <w:pPr>
-        <w:pStyle w:val="Textbody"/>
-        <w:rPr>
+        <w:jc w:val="left"/>
+        <w:textAlignment w:val="auto"/>
+        <w:rPr>
+          <w:rFonts w:hint="eastAsia"/>
           <w:lang w:val="fr-FR"/>
         </w:rPr>
       </w:pPr>
       <w:r>
         <w:rPr>
+          <w:rFonts w:hint="eastAsia"/>
           <w:lang w:val="fr-FR"/>
         </w:rPr>
-      </w:r>
-    </w:p>
-    <w:p>
-      <w:pPr>
-        <w:pStyle w:val="Heading1"/>
-        <w:spacing w:before="0" w:after="120"/>
-        <w:rPr/>
-      </w:pPr>
-      <w:bookmarkStart w:id="23" w:name="__RefHeading___Toc610459_2877593879"/>
-      <w:bookmarkStart w:id="24" w:name="_Toc197931260"/>
-      <w:bookmarkStart w:id="25" w:name="_Toc194301320"/>
-      <w:bookmarkStart w:id="26" w:name="_Toc196572298"/>
-      <w:bookmarkEnd w:id="23"/>
-      <w:r>
-        <w:rPr/>
+        <w:br w:type="page"/>
+      </w:r>
+    </w:p>
+    <w:p>
+      <w:pPr>
+        <w:pStyle w:val="Titre1"/>
+        <w:spacing w:before="0"/>
+      </w:pPr>
+      <w:bookmarkStart w:id="32" w:name="_Toc197931260"/>
+      <w:bookmarkStart w:id="33" w:name="_Toc194301320"/>
+      <w:bookmarkStart w:id="34" w:name="_Toc196572298"/>
+      <w:bookmarkStart w:id="35" w:name="_Toc198626428"/>
+      <w:r>
+        <w:lastRenderedPageBreak/>
         <w:t>Veille</w:t>
       </w:r>
-      <w:bookmarkEnd w:id="24"/>
-      <w:bookmarkEnd w:id="25"/>
-      <w:bookmarkEnd w:id="26"/>
-    </w:p>
-    <w:p>
-      <w:pPr>
-        <w:pStyle w:val="Heading2"/>
-        <w:rPr/>
-      </w:pPr>
-      <w:bookmarkStart w:id="27" w:name="__RefHeading___Toc610461_2877593879"/>
-      <w:bookmarkStart w:id="28" w:name="_Toc197931261"/>
-      <w:bookmarkStart w:id="29" w:name="_Toc196572299"/>
-      <w:bookmarkEnd w:id="27"/>
-      <w:r>
-        <w:rPr/>
-        <w:t>Algorithme Minimax</w:t>
-      </w:r>
-      <w:bookmarkEnd w:id="28"/>
-      <w:bookmarkEnd w:id="29"/>
-    </w:p>
-    <w:p>
-      <w:pPr>
-        <w:pStyle w:val="Heading2"/>
-        <w:rPr/>
-      </w:pPr>
-      <w:bookmarkStart w:id="30" w:name="__RefHeading___Toc610463_2877593879"/>
-      <w:bookmarkStart w:id="31" w:name="_Toc197931262"/>
-      <w:bookmarkStart w:id="32" w:name="_Toc196572300"/>
-      <w:bookmarkEnd w:id="30"/>
-      <w:r>
-        <w:rPr/>
-        <w:t>Firebase Realtime Database</w:t>
-      </w:r>
-      <w:bookmarkEnd w:id="31"/>
       <w:bookmarkEnd w:id="32"/>
-    </w:p>
-    <w:p>
-      <w:pPr>
-        <w:pStyle w:val="Textbody"/>
-        <w:rPr/>
-      </w:pPr>
-      <w:r>
-        <w:rPr/>
-        <w:t>Depuis la dernière vielle nous n’avons pas changer ou modifier notre implementation de Firebease Realtime DataBase</w:t>
-      </w:r>
-    </w:p>
-    <w:p>
-      <w:pPr>
-        <w:pStyle w:val="Heading2"/>
-        <w:rPr/>
-      </w:pPr>
-      <w:bookmarkStart w:id="33" w:name="__RefHeading___Toc610465_2877593879"/>
-      <w:bookmarkStart w:id="34" w:name="_Toc197931263"/>
-      <w:bookmarkStart w:id="35" w:name="_Toc196572301"/>
       <w:bookmarkEnd w:id="33"/>
-      <w:r>
-        <w:rPr/>
-        <w:t>Jetpack Compose</w:t>
-      </w:r>
       <w:bookmarkEnd w:id="34"/>
       <w:bookmarkEnd w:id="35"/>
     </w:p>
     <w:p>
       <w:pPr>
-        <w:pStyle w:val="Textbody"/>
-        <w:rPr/>
-      </w:pPr>
-      <w:r>
-        <w:rPr/>
-        <w:t>Une nouvelle version de Jetpack Compose (v1.8) est sortie le 25 avril 2025. Une des nouvelles fonctionnalités est l’amélioriation des animations, la facilitation de la saisie automatique des données pour le composable TextField. De plus, le composable Text supporte le formatage HTML, la taille du texte change automatiquement selon la taille du conteneur et il est possible remplacer le texte par un ellipses s’il déborde le conteneur.</w:t>
-      </w:r>
-    </w:p>
-    <w:p>
-      <w:pPr>
-        <w:pStyle w:val="Textbody"/>
-        <w:rPr/>
-      </w:pPr>
-      <w:r>
-        <w:rPr/>
-        <w:t xml:space="preserve">Étant donné que l’impact des nouvelles fonctionnalités est léger, il n’y a rien qui affecte drastiquement l’interface graphique du projet. </w:t>
-      </w:r>
-    </w:p>
-    <w:p>
-      <w:pPr>
-        <w:pStyle w:val="Textbody"/>
-        <w:rPr/>
-      </w:pPr>
-      <w:r>
-        <w:rPr/>
-        <w:t>https://android-developers.googleblog.com/2025/04/whats-new-in-jetpack-compose-april-25.html</w:t>
-      </w:r>
-    </w:p>
-    <w:p>
-      <w:pPr>
-        <w:pStyle w:val="Heading1"/>
-        <w:spacing w:before="0" w:after="120"/>
-        <w:rPr/>
-      </w:pPr>
-      <w:r>
-        <w:rPr/>
-      </w:r>
-      <w:bookmarkStart w:id="36" w:name="_Toc194301321"/>
-      <w:bookmarkStart w:id="37" w:name="_Toc196572302"/>
-      <w:bookmarkStart w:id="38" w:name="_Toc189638505_Copy_1_Copy_1_Copy_1"/>
-      <w:bookmarkStart w:id="39" w:name="_Toc189638505_Copy_2_Copy_1_Copy_1"/>
-      <w:bookmarkStart w:id="40" w:name="_Toc194301321"/>
-      <w:bookmarkStart w:id="41" w:name="_Toc196572302"/>
-      <w:bookmarkStart w:id="42" w:name="_Toc189638505_Copy_1_Copy_1_Copy_1"/>
-      <w:bookmarkStart w:id="43" w:name="_Toc189638505_Copy_2_Copy_1_Copy_1"/>
-    </w:p>
-    <w:p>
-      <w:pPr>
-        <w:pStyle w:val="Heading1"/>
-        <w:spacing w:before="0" w:after="120"/>
-        <w:rPr/>
-      </w:pPr>
-      <w:bookmarkStart w:id="44" w:name="_Toc189638505_Copy_1_Copy_1_Copy_1"/>
-      <w:bookmarkStart w:id="45" w:name="_Toc189638505_Copy_2_Copy_1_Copy_1"/>
-      <w:bookmarkStart w:id="46" w:name="__RefHeading___Toc610467_2877593879"/>
-      <w:bookmarkStart w:id="47" w:name="_Toc197931264"/>
-      <w:bookmarkEnd w:id="46"/>
-      <w:r>
-        <w:rPr/>
-        <w:t>C</w:t>
-      </w:r>
-      <w:bookmarkEnd w:id="44"/>
-      <w:bookmarkEnd w:id="45"/>
-      <w:r>
-        <w:rPr/>
-        <w:t>onclusion</w:t>
-      </w:r>
+        <w:pStyle w:val="Titre3"/>
+      </w:pPr>
+      <w:bookmarkStart w:id="36" w:name="_Toc197931261"/>
+      <w:bookmarkStart w:id="37" w:name="_Toc196572299"/>
+      <w:bookmarkStart w:id="38" w:name="_Toc198626429"/>
+      <w:r>
+        <w:t>Algorithme Minimax</w:t>
+      </w:r>
+      <w:bookmarkEnd w:id="36"/>
+      <w:bookmarkEnd w:id="37"/>
+      <w:bookmarkEnd w:id="38"/>
+    </w:p>
+    <w:p/>
+    <w:p>
+      <w:pPr>
+        <w:pStyle w:val="Titre3"/>
+      </w:pPr>
+      <w:bookmarkStart w:id="39" w:name="_Toc197931262"/>
+      <w:bookmarkStart w:id="40" w:name="_Toc196572300"/>
+      <w:bookmarkStart w:id="41" w:name="_Toc198626430"/>
+      <w:proofErr w:type="spellStart"/>
+      <w:r>
+        <w:t>Firebase</w:t>
+      </w:r>
+      <w:proofErr w:type="spellEnd"/>
+      <w:r>
+        <w:t xml:space="preserve"> </w:t>
+      </w:r>
+      <w:proofErr w:type="spellStart"/>
+      <w:r>
+        <w:t>Realtime</w:t>
+      </w:r>
+      <w:proofErr w:type="spellEnd"/>
+      <w:r>
+        <w:t xml:space="preserve"> </w:t>
+      </w:r>
+      <w:proofErr w:type="spellStart"/>
+      <w:r>
+        <w:t>Database</w:t>
+      </w:r>
+      <w:bookmarkEnd w:id="39"/>
       <w:bookmarkEnd w:id="40"/>
       <w:bookmarkEnd w:id="41"/>
+      <w:proofErr w:type="spellEnd"/>
+    </w:p>
+    <w:p>
+      <w:pPr>
+        <w:pStyle w:val="NormalWeb"/>
+      </w:pPr>
+      <w:r>
+        <w:t xml:space="preserve">Depuis la dernière vielle nous n’avons pas changer ou modifier notre </w:t>
+      </w:r>
+      <w:proofErr w:type="spellStart"/>
+      <w:r>
+        <w:t>implementation</w:t>
+      </w:r>
+      <w:proofErr w:type="spellEnd"/>
+      <w:r>
+        <w:t xml:space="preserve"> de </w:t>
+      </w:r>
+      <w:proofErr w:type="spellStart"/>
+      <w:r>
+        <w:t>Firebease</w:t>
+      </w:r>
+      <w:proofErr w:type="spellEnd"/>
+      <w:r>
+        <w:t xml:space="preserve"> </w:t>
+      </w:r>
+      <w:proofErr w:type="spellStart"/>
+      <w:r>
+        <w:t>Realtime</w:t>
+      </w:r>
+      <w:proofErr w:type="spellEnd"/>
+      <w:r>
+        <w:t xml:space="preserve"> </w:t>
+      </w:r>
+      <w:proofErr w:type="spellStart"/>
+      <w:r>
+        <w:t>DataBase</w:t>
+      </w:r>
+      <w:proofErr w:type="spellEnd"/>
+    </w:p>
+    <w:p>
+      <w:pPr>
+        <w:pStyle w:val="Textbody"/>
+      </w:pPr>
+    </w:p>
+    <w:p>
+      <w:pPr>
+        <w:pStyle w:val="Titre3"/>
+      </w:pPr>
+      <w:bookmarkStart w:id="42" w:name="_Toc197931263"/>
+      <w:bookmarkStart w:id="43" w:name="_Toc196572301"/>
+      <w:bookmarkStart w:id="44" w:name="_Toc198626431"/>
+      <w:proofErr w:type="spellStart"/>
+      <w:r>
+        <w:t>Jetpack</w:t>
+      </w:r>
+      <w:proofErr w:type="spellEnd"/>
+      <w:r>
+        <w:t xml:space="preserve"> Compose</w:t>
+      </w:r>
+      <w:bookmarkEnd w:id="42"/>
+      <w:bookmarkEnd w:id="43"/>
+      <w:bookmarkEnd w:id="44"/>
+    </w:p>
+    <w:p>
+      <w:pPr>
+        <w:pStyle w:val="NormalWeb"/>
+      </w:pPr>
+      <w:r>
+        <w:t xml:space="preserve">Une nouvelle version de </w:t>
+      </w:r>
+      <w:proofErr w:type="spellStart"/>
+      <w:r>
+        <w:t>Jetpack</w:t>
+      </w:r>
+      <w:proofErr w:type="spellEnd"/>
+      <w:r>
+        <w:t xml:space="preserve"> Compose (v1.8) est sortie le 25 avril 2025. Une des nouvelles fonctionnalités est l’</w:t>
+      </w:r>
+      <w:proofErr w:type="spellStart"/>
+      <w:r>
+        <w:t>amélioriation</w:t>
+      </w:r>
+      <w:proofErr w:type="spellEnd"/>
+      <w:r>
+        <w:t xml:space="preserve"> des animations, la facilitation de la saisie automatique des données pour le composable </w:t>
+      </w:r>
+      <w:proofErr w:type="spellStart"/>
+      <w:r>
+        <w:t>TextField</w:t>
+      </w:r>
+      <w:proofErr w:type="spellEnd"/>
+      <w:r>
+        <w:t xml:space="preserve">. De plus, le composable </w:t>
+      </w:r>
+      <w:proofErr w:type="spellStart"/>
+      <w:r>
+        <w:t>Text</w:t>
+      </w:r>
+      <w:proofErr w:type="spellEnd"/>
+      <w:r>
+        <w:t xml:space="preserve"> supporte le formatage HTML, la taille du texte change automatiquement selon la taille du conteneur et il est possible remplacer le texte par un ellipses s’il déborde le conteneur.</w:t>
+      </w:r>
+    </w:p>
+    <w:p>
+      <w:pPr>
+        <w:pStyle w:val="NormalWeb"/>
+      </w:pPr>
+      <w:r>
+        <w:t xml:space="preserve">Étant donné que l’impact des nouvelles fonctionnalités est léger, il n’y a rien qui affecte drastiquement l’interface graphique du projet. </w:t>
+      </w:r>
+    </w:p>
+    <w:p>
+      <w:pPr>
+        <w:pStyle w:val="NormalWeb"/>
+        <w:rPr>
+          <w:rFonts w:hint="eastAsia"/>
+        </w:rPr>
+      </w:pPr>
+      <w:hyperlink r:id="rId18" w:history="1">
+        <w:r>
+          <w:rPr>
+            <w:rStyle w:val="Lienhypertexte"/>
+          </w:rPr>
+          <w:t>https://android-developers.googleblog.com/2025/04/whats-new-in-jetpack-compose-april-25.html</w:t>
+        </w:r>
+      </w:hyperlink>
+      <w:bookmarkStart w:id="45" w:name="_Toc194301321"/>
+      <w:bookmarkStart w:id="46" w:name="_Toc196572302"/>
+    </w:p>
+    <w:p>
+      <w:pPr>
+        <w:jc w:val="left"/>
+        <w:textAlignment w:val="auto"/>
+        <w:rPr>
+          <w:rFonts w:hint="eastAsia"/>
+        </w:rPr>
+      </w:pPr>
+      <w:r>
+        <w:rPr>
+          <w:rFonts w:hint="eastAsia"/>
+        </w:rPr>
+        <w:br w:type="page"/>
+      </w:r>
+    </w:p>
+    <w:p>
+      <w:pPr>
+        <w:pStyle w:val="Textbody"/>
+      </w:pPr>
+    </w:p>
+    <w:p>
+      <w:pPr>
+        <w:pStyle w:val="Titre1"/>
+        <w:spacing w:before="0"/>
+      </w:pPr>
+      <w:bookmarkStart w:id="47" w:name="_Toc189638505_Copy_1_Copy_1_Copy_1"/>
+      <w:bookmarkStart w:id="48" w:name="_Toc189638505_Copy_2_Copy_1_Copy_1"/>
+      <w:bookmarkStart w:id="49" w:name="_Toc197931264"/>
+      <w:bookmarkStart w:id="50" w:name="_Toc198626432"/>
+      <w:r>
+        <w:t>C</w:t>
+      </w:r>
       <w:bookmarkEnd w:id="47"/>
-    </w:p>
-    <w:p>
-      <w:pPr>
-        <w:pStyle w:val="Heading2"/>
-        <w:rPr/>
-      </w:pPr>
-      <w:bookmarkStart w:id="48" w:name="__RefHeading___Toc610469_2877593879"/>
-      <w:bookmarkStart w:id="49" w:name="_Toc197931265"/>
-      <w:bookmarkStart w:id="50" w:name="_Toc196572303"/>
       <w:bookmarkEnd w:id="48"/>
       <w:r>
-        <w:rPr/>
-        <w:t>Impressions</w:t>
-      </w:r>
+        <w:t>onclusion</w:t>
+      </w:r>
+      <w:bookmarkEnd w:id="45"/>
+      <w:bookmarkEnd w:id="46"/>
       <w:bookmarkEnd w:id="49"/>
       <w:bookmarkEnd w:id="50"/>
     </w:p>
     <w:p>
       <w:pPr>
-        <w:pStyle w:val="Heading5"/>
-        <w:numPr>
-          <w:ilvl w:val="0"/>
-          <w:numId w:val="0"/>
-        </w:numPr>
-        <w:ind w:hanging="0" w:left="0"/>
-        <w:rPr/>
-      </w:pPr>
-      <w:bookmarkStart w:id="51" w:name="__RefHeading___Toc610471_2877593879"/>
-      <w:bookmarkStart w:id="52" w:name="_Toc197931266"/>
-      <w:bookmarkStart w:id="53" w:name="_Toc196572304"/>
+        <w:pStyle w:val="Titre2"/>
+      </w:pPr>
+      <w:bookmarkStart w:id="51" w:name="_Toc197931265"/>
+      <w:bookmarkStart w:id="52" w:name="_Toc196572303"/>
+      <w:bookmarkStart w:id="53" w:name="_Toc198626433"/>
+      <w:r>
+        <w:t>Impressions</w:t>
+      </w:r>
       <w:bookmarkEnd w:id="51"/>
-      <w:r>
-        <w:rPr/>
-        <w:t>Générales</w:t>
-      </w:r>
       <w:bookmarkEnd w:id="52"/>
       <w:bookmarkEnd w:id="53"/>
     </w:p>
     <w:p>
       <w:pPr>
-        <w:pStyle w:val="BodyText"/>
-        <w:numPr>
-          <w:ilvl w:val="0"/>
-          <w:numId w:val="0"/>
-        </w:numPr>
-        <w:ind w:hanging="0" w:left="0"/>
-        <w:rPr/>
-      </w:pPr>
-      <w:r>
-        <w:rPr/>
-        <w:t>La réalisation du projet nous a laissé perplexe lorsqu’on constate à quel point le domaine de l’informatique est vaste et cela a éveillé un certain désir à continuer à étudier des algorithmes, paradigmes et logiciels comme ceux que nous avons travaillés avec, surtout qu’une connaissance variée permet de réaliser un meilleur dessin des logiciel</w:t>
-      </w:r>
-    </w:p>
-    <w:p>
-      <w:pPr>
-        <w:pStyle w:val="Heading5"/>
-        <w:numPr>
-          <w:ilvl w:val="0"/>
-          <w:numId w:val="0"/>
-        </w:numPr>
-        <w:ind w:hanging="0" w:left="0"/>
-        <w:rPr/>
-      </w:pPr>
-      <w:bookmarkStart w:id="54" w:name="__RefHeading___Toc610473_2877593879"/>
-      <w:bookmarkStart w:id="55" w:name="_Toc197931267"/>
-      <w:bookmarkStart w:id="56" w:name="_Toc196572305"/>
+        <w:pStyle w:val="Titre3"/>
+      </w:pPr>
+      <w:bookmarkStart w:id="54" w:name="_Toc197931266"/>
+      <w:bookmarkStart w:id="55" w:name="_Toc196572304"/>
+      <w:bookmarkStart w:id="56" w:name="_Toc198626434"/>
+      <w:r>
+        <w:t>Générales</w:t>
+      </w:r>
       <w:bookmarkEnd w:id="54"/>
-      <w:r>
-        <w:rPr/>
-        <w:t>Spécifiques au projet synthèse</w:t>
-      </w:r>
       <w:bookmarkEnd w:id="55"/>
       <w:bookmarkEnd w:id="56"/>
     </w:p>
     <w:p>
       <w:pPr>
-        <w:pStyle w:val="BodyText"/>
-        <w:rPr/>
-      </w:pPr>
-      <w:r>
-        <w:rPr/>
-        <w:t>Malgré les difficultés rencontrés, nous avons réussi à implémenter les technologies (Minimax, Compose et Firebase) à notre projet qui s’approche à ce que nous avons conçu dès le début. Elles se complémentent bien et chacune d’elles offrent des fonctionnalités qui rendent l’application intéressant. Avec plus de temps et avec plus d’expérience pour chacune des technologies étudies, cette application a le potentiel d’atteindre une version plus optimisée avec une intelligence artificielle plus performante.</w:t>
-      </w:r>
-    </w:p>
-    <w:p>
-      <w:pPr>
-        <w:pStyle w:val="Heading2"/>
-        <w:rPr/>
-      </w:pPr>
-      <w:bookmarkStart w:id="57" w:name="__RefHeading___Toc610475_2877593879"/>
-      <w:bookmarkStart w:id="58" w:name="_Toc197931268"/>
-      <w:bookmarkStart w:id="59" w:name="_Toc196572306"/>
+        <w:pStyle w:val="NormalWeb"/>
+      </w:pPr>
+      <w:r>
+        <w:t xml:space="preserve">La réalisation du projet nous a laissé perplexe lorsqu’on constate à quel point le domaine de l’informatique est vaste et cela a éveillé un certain désir à continuer à étudier des algorithmes, paradigmes et logiciels comme ceux que nous avons travaillés avec, surtout qu’une connaissance variée permet de réaliser un meilleur dessin </w:t>
+      </w:r>
+      <w:r>
+        <w:t>des logiciels.</w:t>
+      </w:r>
+    </w:p>
+    <w:p>
+      <w:pPr>
+        <w:pStyle w:val="Corpsdetexte"/>
+      </w:pPr>
+    </w:p>
+    <w:p>
+      <w:pPr>
+        <w:pStyle w:val="Titre3"/>
+      </w:pPr>
+      <w:bookmarkStart w:id="57" w:name="_Toc197931267"/>
+      <w:bookmarkStart w:id="58" w:name="_Toc196572305"/>
+      <w:bookmarkStart w:id="59" w:name="_Toc198626435"/>
+      <w:r>
+        <w:t>Spécifiques au projet synthèse</w:t>
+      </w:r>
       <w:bookmarkEnd w:id="57"/>
-      <w:r>
-        <w:rPr/>
-        <w:t>Le futur des technologies étudiées</w:t>
-      </w:r>
       <w:bookmarkEnd w:id="58"/>
       <w:bookmarkEnd w:id="59"/>
     </w:p>
     <w:p>
       <w:pPr>
-        <w:pStyle w:val="Textbody"/>
-        <w:numPr>
-          <w:ilvl w:val="0"/>
-          <w:numId w:val="4"/>
-        </w:numPr>
-        <w:rPr/>
-      </w:pPr>
-      <w:r>
-        <w:rPr/>
-        <w:t>Algorithme Minimax</w:t>
-      </w:r>
-    </w:p>
-    <w:p>
-      <w:pPr>
-        <w:pStyle w:val="Textbody"/>
-        <w:numPr>
-          <w:ilvl w:val="0"/>
-          <w:numId w:val="4"/>
-        </w:numPr>
-        <w:rPr/>
-      </w:pPr>
-      <w:r>
-        <w:rPr/>
-        <w:t>Firebase Realtime Database</w:t>
-      </w:r>
-    </w:p>
-    <w:p>
-      <w:pPr>
-        <w:pStyle w:val="Textbody"/>
-        <w:ind w:left="720"/>
-        <w:rPr/>
-      </w:pPr>
-      <w:r>
-        <w:rPr/>
-        <w:t>Une base de données très solide et sécuritaire, déjà beaucoup utiliser par des grosses entreprises comme Twitch, Duolingo et soutenue par google. Grâce flexibilité elle peut être utiliser que ce soit pour du développement web que Android, rendant la technologie comme une norme à connaitre.</w:t>
-      </w:r>
-    </w:p>
-    <w:p>
-      <w:pPr>
-        <w:pStyle w:val="Textbody"/>
-        <w:numPr>
-          <w:ilvl w:val="0"/>
-          <w:numId w:val="4"/>
-        </w:numPr>
-        <w:rPr/>
-      </w:pPr>
-      <w:r>
-        <w:rPr/>
-        <w:t>Jetpack Compose</w:t>
-      </w:r>
-    </w:p>
-    <w:p>
-      <w:pPr>
-        <w:pStyle w:val="Textbody"/>
-        <w:ind w:left="720"/>
-        <w:rPr/>
-      </w:pPr>
-      <w:r>
-        <w:rPr/>
-        <w:t>C’est un logiciel qui continue d’être developpé et promu par Google/Android. Il est évident que Compose continuera à s’étendre à des appareils ayant Android comme système d’exploitation et pourrait être utilisé dans d’autres domaines comme le développement web.</w:t>
-      </w:r>
-      <w:r>
-        <w:br w:type="page"/>
-      </w:r>
-    </w:p>
-    <w:p>
-      <w:pPr>
-        <w:pStyle w:val="Heading1"/>
-        <w:spacing w:before="0" w:after="120"/>
-        <w:rPr/>
-      </w:pPr>
-      <w:bookmarkStart w:id="60" w:name="__RefHeading___Toc610477_2877593879"/>
-      <w:bookmarkStart w:id="61" w:name="_Toc197931269"/>
-      <w:bookmarkStart w:id="62" w:name="_Toc194301326"/>
-      <w:bookmarkStart w:id="63" w:name="_Toc196572307"/>
+        <w:pStyle w:val="NormalWeb"/>
+      </w:pPr>
+      <w:r>
+        <w:t xml:space="preserve">Malgré </w:t>
+      </w:r>
+      <w:r>
+        <w:t>les difficultés rencontrées</w:t>
+      </w:r>
+      <w:r>
+        <w:t xml:space="preserve">, nous avons réussi à implémenter les technologies (Minimax, Compose et </w:t>
+      </w:r>
+      <w:proofErr w:type="spellStart"/>
+      <w:r>
+        <w:t>Firebase</w:t>
+      </w:r>
+      <w:proofErr w:type="spellEnd"/>
+      <w:r>
+        <w:t>) à notre projet qui s’approche à ce que nous avons conçu dès le début. Elles se complémentent bien et chacune d’elles offrent des fonctionnalités qui rendent l’application intéressant. Avec plus de temps et avec plus d’expérience pour chacune des technologies étudies, cette application a le potentiel d’atteindre une version plus optimisée avec une intelligence artificielle plus performante.</w:t>
+      </w:r>
+    </w:p>
+    <w:p>
+      <w:pPr>
+        <w:pStyle w:val="NormalWeb"/>
+      </w:pPr>
+    </w:p>
+    <w:p>
+      <w:pPr>
+        <w:pStyle w:val="Titre2"/>
+      </w:pPr>
+      <w:bookmarkStart w:id="60" w:name="_Toc197931268"/>
+      <w:bookmarkStart w:id="61" w:name="_Toc196572306"/>
+      <w:bookmarkStart w:id="62" w:name="_Toc198626436"/>
+      <w:r>
+        <w:t>Le futur des technologies étudiées</w:t>
+      </w:r>
       <w:bookmarkEnd w:id="60"/>
-      <w:r>
-        <w:rPr/>
-        <w:t>Références</w:t>
-      </w:r>
       <w:bookmarkEnd w:id="61"/>
       <w:bookmarkEnd w:id="62"/>
+    </w:p>
+    <w:p>
+      <w:pPr>
+        <w:pStyle w:val="Titre3"/>
+      </w:pPr>
+      <w:bookmarkStart w:id="63" w:name="_Toc198626437"/>
+      <w:r>
+        <w:t>Algorithme Minimax</w:t>
+      </w:r>
       <w:bookmarkEnd w:id="63"/>
+    </w:p>
+    <w:p>
+      <w:pPr>
+        <w:pStyle w:val="NormalWeb"/>
+      </w:pPr>
+      <w:r>
+        <w:t>Minimax reste un algorithme solide et fiable malgré son âge en raison de sa simplicité, de sa structure claire et de son efficacité dans des jeux à information parfaite. Son principe fondamental, qui consiste à explorer les coups possibles de chaque joueur et à choisir le meilleur, garantit une prise de décision logique et déterministe. Bien que des techniques plus récentes, comme l'apprentissage automatique</w:t>
+      </w:r>
+      <w:r>
+        <w:t xml:space="preserve"> existent</w:t>
+      </w:r>
+      <w:r>
+        <w:t>, Minimax demeure pertinent grâce à sa facilité d'implémentation et à ses</w:t>
+      </w:r>
+      <w:r>
+        <w:t xml:space="preserve"> nombreuses</w:t>
+      </w:r>
+      <w:r>
+        <w:t xml:space="preserve"> optimisations</w:t>
+      </w:r>
+      <w:r>
+        <w:t xml:space="preserve">. </w:t>
+      </w:r>
+      <w:r>
+        <w:t>Son efficacité reste particulièrement notable dans des situations où l’espace de recherche est limité, et il offre un excellent compromis entre performance et prévisibilité. Un exemple d’utilisation moderne de Minimax peut être trouvé dans les jeux vidéo, où il est encore utilisé dans des jeux de stratégie en temps réel ou de simulation, comme dans certains moteurs de jeux classiques pour des décisions tactiques précises.</w:t>
+      </w:r>
+    </w:p>
+    <w:p/>
+    <w:p>
+      <w:pPr>
+        <w:pStyle w:val="Titre3"/>
+      </w:pPr>
+      <w:bookmarkStart w:id="64" w:name="_Toc198626438"/>
+      <w:proofErr w:type="spellStart"/>
+      <w:r>
+        <w:t>Firebase</w:t>
+      </w:r>
+      <w:proofErr w:type="spellEnd"/>
+      <w:r>
+        <w:t xml:space="preserve"> </w:t>
+      </w:r>
+      <w:proofErr w:type="spellStart"/>
+      <w:r>
+        <w:t>Realtime</w:t>
+      </w:r>
+      <w:proofErr w:type="spellEnd"/>
+      <w:r>
+        <w:t xml:space="preserve"> </w:t>
+      </w:r>
+      <w:proofErr w:type="spellStart"/>
+      <w:r>
+        <w:t>Database</w:t>
+      </w:r>
+      <w:bookmarkEnd w:id="64"/>
+      <w:proofErr w:type="spellEnd"/>
+    </w:p>
+    <w:p>
+      <w:pPr>
+        <w:pStyle w:val="NormalWeb"/>
+      </w:pPr>
+      <w:r>
+        <w:t xml:space="preserve">Une base de données très solide et sécuritaire, déjà beaucoup utiliser par des grosses entreprises comme Twitch, </w:t>
+      </w:r>
+      <w:proofErr w:type="spellStart"/>
+      <w:r>
+        <w:t>Duolingo</w:t>
+      </w:r>
+      <w:proofErr w:type="spellEnd"/>
+      <w:r>
+        <w:t xml:space="preserve"> et soutenue par google. Grâce flexibilité elle peut être utiliser que ce soit pour du développement web que Android, rendant la technologie comme une norme à connaitre.</w:t>
+      </w:r>
+    </w:p>
+    <w:p>
+      <w:pPr>
+        <w:pStyle w:val="NormalWeb"/>
+      </w:pPr>
+    </w:p>
+    <w:p>
+      <w:pPr>
+        <w:pStyle w:val="Titre3"/>
+      </w:pPr>
+      <w:bookmarkStart w:id="65" w:name="_Toc198626439"/>
+      <w:proofErr w:type="spellStart"/>
+      <w:r>
+        <w:lastRenderedPageBreak/>
+        <w:t>Jetpack</w:t>
+      </w:r>
+      <w:proofErr w:type="spellEnd"/>
+      <w:r>
+        <w:t xml:space="preserve"> Compose</w:t>
+      </w:r>
+      <w:bookmarkEnd w:id="65"/>
+    </w:p>
+    <w:p>
+      <w:pPr>
+        <w:pStyle w:val="NormalWeb"/>
+      </w:pPr>
+      <w:r>
+        <w:t xml:space="preserve">C’est un logiciel qui continue d’être </w:t>
+      </w:r>
+      <w:proofErr w:type="spellStart"/>
+      <w:r>
+        <w:t>developpé</w:t>
+      </w:r>
+      <w:proofErr w:type="spellEnd"/>
+      <w:r>
+        <w:t xml:space="preserve"> et promu par Google/Android. Il est évident que Compose continuera à s’étendre à des appareils ayant Android comme système d’exploitation et pourrait être utilisé dans d’autres domaines comme le développement web.</w:t>
+      </w:r>
+      <w:r>
+        <w:br w:type="page"/>
+      </w:r>
+    </w:p>
+    <w:p>
+      <w:pPr>
+        <w:pStyle w:val="Titre1"/>
+        <w:spacing w:before="0"/>
+      </w:pPr>
+      <w:bookmarkStart w:id="66" w:name="_Toc197931269"/>
+      <w:bookmarkStart w:id="67" w:name="_Toc194301326"/>
+      <w:bookmarkStart w:id="68" w:name="_Toc196572307"/>
+      <w:bookmarkStart w:id="69" w:name="_Toc198626440"/>
+      <w:r>
+        <w:lastRenderedPageBreak/>
+        <w:t>Références</w:t>
+      </w:r>
+      <w:bookmarkEnd w:id="66"/>
+      <w:bookmarkEnd w:id="67"/>
+      <w:bookmarkEnd w:id="68"/>
+      <w:bookmarkEnd w:id="69"/>
     </w:p>
     <w:p>
       <w:pPr>
@@ -1952,49 +4217,38 @@
           <w:numId w:val="3"/>
         </w:numPr>
         <w:rPr>
-          <w:rStyle w:val="Hyperlink"/>
+          <w:rStyle w:val="Lienhypertexte"/>
           <w:color w:val="000000"/>
           <w:u w:val="none"/>
         </w:rPr>
       </w:pPr>
-      <w:r>
-        <w:rPr>
-          <w:color w:val="000000"/>
-          <w:u w:val="none"/>
-        </w:rPr>
-      </w:r>
     </w:p>
     <w:p>
       <w:pPr>
         <w:pStyle w:val="Textbody"/>
         <w:rPr>
-          <w:rStyle w:val="Hyperlink"/>
-        </w:rPr>
-      </w:pPr>
-      <w:r>
-        <w:rPr/>
-      </w:r>
-    </w:p>
-    <w:p>
-      <w:pPr>
-        <w:pStyle w:val="Heading1"/>
-        <w:spacing w:before="0" w:after="120"/>
-        <w:rPr/>
-      </w:pPr>
-      <w:bookmarkStart w:id="64" w:name="__RefHeading___Toc610479_2877593879"/>
-      <w:bookmarkStart w:id="65" w:name="_Toc197931270"/>
-      <w:bookmarkStart w:id="66" w:name="_Toc189638506"/>
-      <w:bookmarkStart w:id="67" w:name="_Toc194301327"/>
-      <w:bookmarkStart w:id="68" w:name="_Toc196572308"/>
-      <w:bookmarkEnd w:id="64"/>
-      <w:r>
-        <w:rPr/>
+          <w:rStyle w:val="Lienhypertexte"/>
+        </w:rPr>
+      </w:pPr>
+    </w:p>
+    <w:p>
+      <w:pPr>
+        <w:pStyle w:val="Titre1"/>
+        <w:spacing w:before="0"/>
+      </w:pPr>
+      <w:bookmarkStart w:id="70" w:name="_Toc197931270"/>
+      <w:bookmarkStart w:id="71" w:name="_Toc189638506"/>
+      <w:bookmarkStart w:id="72" w:name="_Toc194301327"/>
+      <w:bookmarkStart w:id="73" w:name="_Toc196572308"/>
+      <w:bookmarkStart w:id="74" w:name="_Toc198626441"/>
+      <w:r>
         <w:t>Bibliographie</w:t>
       </w:r>
-      <w:bookmarkEnd w:id="65"/>
-      <w:bookmarkEnd w:id="66"/>
-      <w:bookmarkEnd w:id="67"/>
-      <w:bookmarkEnd w:id="68"/>
+      <w:bookmarkEnd w:id="70"/>
+      <w:bookmarkEnd w:id="71"/>
+      <w:bookmarkEnd w:id="72"/>
+      <w:bookmarkEnd w:id="73"/>
+      <w:bookmarkEnd w:id="74"/>
     </w:p>
     <w:p>
       <w:pPr>
@@ -2003,116 +4257,111 @@
           <w:ilvl w:val="0"/>
           <w:numId w:val="2"/>
         </w:numPr>
-        <w:spacing w:before="0" w:after="140"/>
-        <w:rPr/>
-      </w:pPr>
-      <w:r>
-        <w:rPr/>
+        <w:spacing w:after="140"/>
+      </w:pPr>
+      <w:r>
         <w:t xml:space="preserve"> </w:t>
       </w:r>
-      <w:bookmarkStart w:id="69" w:name="_Hlk197800127"/>
-      <w:r>
-        <w:rPr/>
-        <w:t>Source pour firebase :</w:t>
+      <w:bookmarkStart w:id="75" w:name="_Hlk197800127"/>
+      <w:r>
+        <w:t xml:space="preserve">Source pour </w:t>
+      </w:r>
+      <w:proofErr w:type="spellStart"/>
+      <w:r>
+        <w:t>firebase</w:t>
+      </w:r>
+      <w:proofErr w:type="spellEnd"/>
+      <w:r>
+        <w:t> :</w:t>
       </w:r>
     </w:p>
     <w:p>
       <w:pPr>
         <w:pStyle w:val="Textbody"/>
-        <w:spacing w:before="0" w:after="140"/>
+        <w:spacing w:after="140"/>
         <w:ind w:left="360"/>
-        <w:rPr/>
-      </w:pPr>
-      <w:hyperlink r:id="rId9">
+      </w:pPr>
+      <w:hyperlink r:id="rId19">
         <w:r>
           <w:rPr>
-            <w:rStyle w:val="Hyperlink"/>
+            <w:rStyle w:val="Lienhypertexte"/>
           </w:rPr>
           <w:t>https://betanet.net/view-post/exploring-firebase-realtime-database-use</w:t>
         </w:r>
       </w:hyperlink>
       <w:r>
-        <w:rPr/>
         <w:t>?</w:t>
       </w:r>
     </w:p>
     <w:p>
       <w:pPr>
         <w:pStyle w:val="Textbody"/>
-        <w:spacing w:before="0" w:after="140"/>
+        <w:spacing w:after="140"/>
         <w:ind w:left="360"/>
-        <w:rPr/>
-      </w:pPr>
-      <w:hyperlink r:id="rId10">
+      </w:pPr>
+      <w:hyperlink r:id="rId20">
         <w:r>
           <w:rPr>
-            <w:rStyle w:val="Hyperlink"/>
+            <w:rStyle w:val="Lienhypertexte"/>
           </w:rPr>
           <w:t>https://blog.poespas.me/posts/2024/05/20/firebase-realtime-database-optimization/</w:t>
         </w:r>
       </w:hyperlink>
       <w:r>
-        <w:rPr/>
         <w:t>? 3/05/2035</w:t>
       </w:r>
     </w:p>
     <w:p>
       <w:pPr>
         <w:pStyle w:val="Textbody"/>
-        <w:spacing w:before="0" w:after="140"/>
+        <w:spacing w:after="140"/>
         <w:ind w:left="360"/>
-        <w:rPr/>
-      </w:pPr>
-      <w:hyperlink r:id="rId11">
+      </w:pPr>
+      <w:hyperlink r:id="rId21">
         <w:r>
           <w:rPr>
-            <w:rStyle w:val="Hyperlink"/>
+            <w:rStyle w:val="Lienhypertexte"/>
           </w:rPr>
           <w:t>https://dev.to/vtsen/integrate-firebase-realtime-database-and-user-authentication-into-your-android-app-7fg</w:t>
         </w:r>
       </w:hyperlink>
       <w:r>
-        <w:rPr/>
         <w:t>?</w:t>
       </w:r>
     </w:p>
     <w:p>
       <w:pPr>
         <w:pStyle w:val="Textbody"/>
-        <w:spacing w:before="0" w:after="140"/>
+        <w:spacing w:after="140"/>
         <w:ind w:left="360"/>
-        <w:rPr/>
-      </w:pPr>
-      <w:hyperlink r:id="rId12">
+      </w:pPr>
+      <w:hyperlink r:id="rId22">
         <w:r>
           <w:rPr>
-            <w:rStyle w:val="Hyperlink"/>
+            <w:rStyle w:val="Lienhypertexte"/>
           </w:rPr>
           <w:t>https://www.geeksforgeeks.org/data-organization-in-firebase-realtime-database/</w:t>
         </w:r>
       </w:hyperlink>
       <w:r>
-        <w:rPr/>
         <w:t>?</w:t>
       </w:r>
     </w:p>
     <w:p>
       <w:pPr>
         <w:pStyle w:val="Textbody"/>
-        <w:spacing w:before="0" w:after="140"/>
+        <w:spacing w:after="140"/>
         <w:ind w:left="360"/>
-        <w:rPr/>
-      </w:pPr>
-      <w:hyperlink r:id="rId13">
+      </w:pPr>
+      <w:hyperlink r:id="rId23">
         <w:r>
           <w:rPr>
-            <w:rStyle w:val="Hyperlink"/>
+            <w:rStyle w:val="Lienhypertexte"/>
           </w:rPr>
           <w:t>https://blog.mindorks.com/firebase-realtime-database-android-tutorial/</w:t>
         </w:r>
       </w:hyperlink>
       <w:r>
-        <w:rPr/>
         <w:t>?</w:t>
       </w:r>
     </w:p>
@@ -2123,300 +4372,343 @@
           <w:ilvl w:val="0"/>
           <w:numId w:val="2"/>
         </w:numPr>
-        <w:spacing w:before="0" w:after="140"/>
-        <w:rPr/>
-      </w:pPr>
-      <w:r>
-        <w:rPr/>
-        <w:t>Source pour Jetpack Compose :</w:t>
-      </w:r>
-    </w:p>
+        <w:spacing w:after="140"/>
+      </w:pPr>
+      <w:r>
+        <w:t xml:space="preserve">Source pour </w:t>
+      </w:r>
+      <w:proofErr w:type="spellStart"/>
+      <w:r>
+        <w:t>Jetpack</w:t>
+      </w:r>
+      <w:proofErr w:type="spellEnd"/>
+      <w:r>
+        <w:t xml:space="preserve"> Compose :</w:t>
+      </w:r>
+    </w:p>
+    <w:bookmarkEnd w:id="75"/>
     <w:p>
       <w:pPr>
         <w:pStyle w:val="Textbody"/>
-        <w:spacing w:before="0" w:after="140"/>
+        <w:spacing w:after="140"/>
         <w:ind w:left="360"/>
-        <w:rPr/>
-      </w:pPr>
-      <w:r>
-        <w:rPr/>
-      </w:r>
-      <w:bookmarkEnd w:id="69"/>
+      </w:pPr>
     </w:p>
     <w:p>
       <w:pPr>
         <w:pStyle w:val="Textbody"/>
-        <w:spacing w:before="0" w:after="140"/>
+        <w:spacing w:after="140"/>
         <w:ind w:left="360"/>
-        <w:rPr/>
-      </w:pPr>
-      <w:r>
-        <w:rPr/>
-      </w:r>
+      </w:pPr>
     </w:p>
     <w:sectPr>
-      <w:headerReference w:type="even" r:id="rId14"/>
-      <w:headerReference w:type="default" r:id="rId15"/>
-      <w:headerReference w:type="first" r:id="rId16"/>
-      <w:footerReference w:type="even" r:id="rId17"/>
-      <w:footerReference w:type="default" r:id="rId18"/>
-      <w:footerReference w:type="first" r:id="rId19"/>
-      <w:type w:val="nextPage"/>
+      <w:headerReference w:type="default" r:id="rId24"/>
+      <w:footerReference w:type="default" r:id="rId25"/>
+      <w:footerReference w:type="first" r:id="rId26"/>
       <w:pgSz w:w="12240" w:h="15840"/>
-      <w:pgMar w:left="1134" w:right="1134" w:gutter="0" w:header="720" w:top="1134" w:footer="720" w:bottom="1134"/>
-      <w:pgNumType w:fmt="decimal"/>
-      <w:formProt w:val="false"/>
+      <w:pgMar w:top="1134" w:right="1134" w:bottom="1134" w:left="1134" w:header="720" w:footer="720" w:gutter="0"/>
+      <w:cols w:space="720"/>
+      <w:formProt w:val="0"/>
       <w:titlePg/>
-      <w:textDirection w:val="lrTb"/>
-      <w:docGrid w:type="default" w:linePitch="100" w:charSpace="0"/>
+      <w:docGrid w:linePitch="100"/>
     </w:sectPr>
   </w:body>
 </w:document>
 </file>
 
+<file path=word/endnotes.xml><?xml version="1.0" encoding="utf-8"?>
+<w:endnotes xmlns:wpc="http://schemas.microsoft.com/office/word/2010/wordprocessingCanvas" xmlns:cx="http://schemas.microsoft.com/office/drawing/2014/chartex" xmlns:cx1="http://schemas.microsoft.com/office/drawing/2015/9/8/chartex" xmlns:cx2="http://schemas.microsoft.com/office/drawing/2015/10/21/chartex" xmlns:cx3="http://schemas.microsoft.com/office/drawing/2016/5/9/chartex" xmlns:cx4="http://schemas.microsoft.com/office/drawing/2016/5/10/chartex" xmlns:cx5="http://schemas.microsoft.com/office/drawing/2016/5/11/chartex" xmlns:cx6="http://schemas.microsoft.com/office/drawing/2016/5/12/chartex" xmlns:cx7="http://schemas.microsoft.com/office/drawing/2016/5/13/chartex" xmlns:cx8="http://schemas.microsoft.com/office/drawing/2016/5/14/chartex" xmlns:mc="http://schemas.openxmlformats.org/markup-compatibility/2006" xmlns:aink="http://schemas.microsoft.com/office/drawing/2016/ink" xmlns:am3d="http://schemas.microsoft.com/office/drawing/2017/model3d" xmlns:o="urn:schemas-microsoft-com:office:office" xmlns:oel="http://schemas.microsoft.com/office/2019/extlst" xmlns:r="http://schemas.openxmlformats.org/officeDocument/2006/relationships" xmlns:m="http://schemas.openxmlformats.org/officeDocument/2006/math" xmlns:v="urn:schemas-microsoft-com:vml" xmlns:wp14="http://schemas.microsoft.com/office/word/2010/wordprocessingDrawing" xmlns:wp="http://schemas.openxmlformats.org/drawingml/2006/wordprocessingDrawing" xmlns:w10="urn:schemas-microsoft-com:office:word" xmlns:w="http://schemas.openxmlformats.org/wordprocessingml/2006/main" xmlns:w14="http://schemas.microsoft.com/office/word/2010/wordml" xmlns:w15="http://schemas.microsoft.com/office/word/2012/wordml" xmlns:w16cex="http://schemas.microsoft.com/office/word/2018/wordml/cex" xmlns:w16cid="http://schemas.microsoft.com/office/word/2016/wordml/cid" xmlns:w16="http://schemas.microsoft.com/office/word/2018/wordml" xmlns:w16sdtdh="http://schemas.microsoft.com/office/word/2020/wordml/sdtdatahash" xmlns:w16se="http://schemas.microsoft.com/office/word/2015/wordml/symex" xmlns:wpg="http://schemas.microsoft.com/office/word/2010/wordprocessingGroup" xmlns:wpi="http://schemas.microsoft.com/office/word/2010/wordprocessingInk" xmlns:wne="http://schemas.microsoft.com/office/word/2006/wordml" xmlns:wps="http://schemas.microsoft.com/office/word/2010/wordprocessingShape" mc:Ignorable="w14 w15 w16se w16cid w16 w16cex w16sdtdh wp14">
+  <w:endnote w:type="separator" w:id="-1">
+    <w:p>
+      <w:r>
+        <w:separator/>
+      </w:r>
+    </w:p>
+  </w:endnote>
+  <w:endnote w:type="continuationSeparator" w:id="0">
+    <w:p>
+      <w:r>
+        <w:continuationSeparator/>
+      </w:r>
+    </w:p>
+  </w:endnote>
+</w:endnotes>
+</file>
+
 <file path=word/footer1.xml><?xml version="1.0" encoding="utf-8"?>
-<w:ftr xmlns:o="urn:schemas-microsoft-com:office:office" xmlns:r="http://schemas.openxmlformats.org/officeDocument/2006/relationships" xmlns:v="urn:schemas-microsoft-com:vml" xmlns:w="http://schemas.openxmlformats.org/wordprocessingml/2006/main" xmlns:w10="urn:schemas-microsoft-com:office:word" xmlns:wp="http://schemas.openxmlformats.org/drawingml/2006/wordprocessingDrawing" xmlns:pic="http://schemas.openxmlformats.org/drawingml/2006/picture" xmlns:wps="http://schemas.microsoft.com/office/word/2010/wordprocessingShape" xmlns:wpg="http://schemas.microsoft.com/office/word/2010/wordprocessingGroup" xmlns:mc="http://schemas.openxmlformats.org/markup-compatibility/2006" xmlns:wp14="http://schemas.microsoft.com/office/word/2010/wordprocessingDrawing" xmlns:w14="http://schemas.microsoft.com/office/word/2010/wordml" xmlns:w15="http://schemas.microsoft.com/office/word/2012/wordml" mc:Ignorable="w14 wp14 w15">
+<w:ftr xmlns:wpc="http://schemas.microsoft.com/office/word/2010/wordprocessingCanvas" xmlns:cx="http://schemas.microsoft.com/office/drawing/2014/chartex" xmlns:cx1="http://schemas.microsoft.com/office/drawing/2015/9/8/chartex" xmlns:cx2="http://schemas.microsoft.com/office/drawing/2015/10/21/chartex" xmlns:cx3="http://schemas.microsoft.com/office/drawing/2016/5/9/chartex" xmlns:cx4="http://schemas.microsoft.com/office/drawing/2016/5/10/chartex" xmlns:cx5="http://schemas.microsoft.com/office/drawing/2016/5/11/chartex" xmlns:cx6="http://schemas.microsoft.com/office/drawing/2016/5/12/chartex" xmlns:cx7="http://schemas.microsoft.com/office/drawing/2016/5/13/chartex" xmlns:cx8="http://schemas.microsoft.com/office/drawing/2016/5/14/chartex" xmlns:mc="http://schemas.openxmlformats.org/markup-compatibility/2006" xmlns:aink="http://schemas.microsoft.com/office/drawing/2016/ink" xmlns:am3d="http://schemas.microsoft.com/office/drawing/2017/model3d" xmlns:o="urn:schemas-microsoft-com:office:office" xmlns:oel="http://schemas.microsoft.com/office/2019/extlst" xmlns:r="http://schemas.openxmlformats.org/officeDocument/2006/relationships" xmlns:m="http://schemas.openxmlformats.org/officeDocument/2006/math" xmlns:v="urn:schemas-microsoft-com:vml" xmlns:wp14="http://schemas.microsoft.com/office/word/2010/wordprocessingDrawing" xmlns:wp="http://schemas.openxmlformats.org/drawingml/2006/wordprocessingDrawing" xmlns:w10="urn:schemas-microsoft-com:office:word" xmlns:w="http://schemas.openxmlformats.org/wordprocessingml/2006/main" xmlns:w14="http://schemas.microsoft.com/office/word/2010/wordml" xmlns:w15="http://schemas.microsoft.com/office/word/2012/wordml" xmlns:w16cex="http://schemas.microsoft.com/office/word/2018/wordml/cex" xmlns:w16cid="http://schemas.microsoft.com/office/word/2016/wordml/cid" xmlns:w16="http://schemas.microsoft.com/office/word/2018/wordml" xmlns:w16sdtdh="http://schemas.microsoft.com/office/word/2020/wordml/sdtdatahash" xmlns:w16se="http://schemas.microsoft.com/office/word/2015/wordml/symex" xmlns:wpg="http://schemas.microsoft.com/office/word/2010/wordprocessingGroup" xmlns:wpi="http://schemas.microsoft.com/office/word/2010/wordprocessingInk" xmlns:wne="http://schemas.microsoft.com/office/word/2006/wordml" xmlns:wps="http://schemas.microsoft.com/office/word/2010/wordprocessingShape" mc:Ignorable="w14 w15 w16se w16cid w16 w16cex w16sdtdh wp14">
   <w:p>
     <w:pPr>
-      <w:pStyle w:val="Footer"/>
-      <w:rPr/>
+      <w:pStyle w:val="Pieddepage"/>
+      <w:jc w:val="right"/>
     </w:pPr>
     <w:r>
-      <w:rPr/>
+      <w:fldChar w:fldCharType="begin"/>
     </w:r>
+    <w:r>
+      <w:instrText xml:space="preserve"> PAGE </w:instrText>
+    </w:r>
+    <w:r>
+      <w:fldChar w:fldCharType="separate"/>
+    </w:r>
+    <w:r>
+      <w:t>9</w:t>
+    </w:r>
+    <w:r>
+      <w:fldChar w:fldCharType="end"/>
+    </w:r>
+  </w:p>
+  <w:p>
+    <w:pPr>
+      <w:pStyle w:val="Pieddepage"/>
+    </w:pPr>
+    <w:r>
+      <w:t>Shogi-RAG</w:t>
+    </w:r>
+  </w:p>
+  <w:p>
+    <w:pPr>
+      <w:pStyle w:val="Pieddepage"/>
+    </w:pPr>
+  </w:p>
+  <w:p>
+    <w:pPr>
+      <w:pStyle w:val="Pieddepage"/>
+    </w:pPr>
   </w:p>
 </w:ftr>
 </file>
 
 <file path=word/footer2.xml><?xml version="1.0" encoding="utf-8"?>
-<w:ftr xmlns:o="urn:schemas-microsoft-com:office:office" xmlns:r="http://schemas.openxmlformats.org/officeDocument/2006/relationships" xmlns:v="urn:schemas-microsoft-com:vml" xmlns:w="http://schemas.openxmlformats.org/wordprocessingml/2006/main" xmlns:w10="urn:schemas-microsoft-com:office:word" xmlns:wp="http://schemas.openxmlformats.org/drawingml/2006/wordprocessingDrawing" xmlns:pic="http://schemas.openxmlformats.org/drawingml/2006/picture" xmlns:wps="http://schemas.microsoft.com/office/word/2010/wordprocessingShape" xmlns:wpg="http://schemas.microsoft.com/office/word/2010/wordprocessingGroup" xmlns:mc="http://schemas.openxmlformats.org/markup-compatibility/2006" xmlns:wp14="http://schemas.microsoft.com/office/word/2010/wordprocessingDrawing" xmlns:w14="http://schemas.microsoft.com/office/word/2010/wordml" xmlns:w15="http://schemas.microsoft.com/office/word/2012/wordml" mc:Ignorable="w14 wp14 w15">
+<w:ftr xmlns:wpc="http://schemas.microsoft.com/office/word/2010/wordprocessingCanvas" xmlns:cx="http://schemas.microsoft.com/office/drawing/2014/chartex" xmlns:cx1="http://schemas.microsoft.com/office/drawing/2015/9/8/chartex" xmlns:cx2="http://schemas.microsoft.com/office/drawing/2015/10/21/chartex" xmlns:cx3="http://schemas.microsoft.com/office/drawing/2016/5/9/chartex" xmlns:cx4="http://schemas.microsoft.com/office/drawing/2016/5/10/chartex" xmlns:cx5="http://schemas.microsoft.com/office/drawing/2016/5/11/chartex" xmlns:cx6="http://schemas.microsoft.com/office/drawing/2016/5/12/chartex" xmlns:cx7="http://schemas.microsoft.com/office/drawing/2016/5/13/chartex" xmlns:cx8="http://schemas.microsoft.com/office/drawing/2016/5/14/chartex" xmlns:mc="http://schemas.openxmlformats.org/markup-compatibility/2006" xmlns:aink="http://schemas.microsoft.com/office/drawing/2016/ink" xmlns:am3d="http://schemas.microsoft.com/office/drawing/2017/model3d" xmlns:o="urn:schemas-microsoft-com:office:office" xmlns:oel="http://schemas.microsoft.com/office/2019/extlst" xmlns:r="http://schemas.openxmlformats.org/officeDocument/2006/relationships" xmlns:m="http://schemas.openxmlformats.org/officeDocument/2006/math" xmlns:v="urn:schemas-microsoft-com:vml" xmlns:wp14="http://schemas.microsoft.com/office/word/2010/wordprocessingDrawing" xmlns:wp="http://schemas.openxmlformats.org/drawingml/2006/wordprocessingDrawing" xmlns:w10="urn:schemas-microsoft-com:office:word" xmlns:w="http://schemas.openxmlformats.org/wordprocessingml/2006/main" xmlns:w14="http://schemas.microsoft.com/office/word/2010/wordml" xmlns:w15="http://schemas.microsoft.com/office/word/2012/wordml" xmlns:w16cex="http://schemas.microsoft.com/office/word/2018/wordml/cex" xmlns:w16cid="http://schemas.microsoft.com/office/word/2016/wordml/cid" xmlns:w16="http://schemas.microsoft.com/office/word/2018/wordml" xmlns:w16sdtdh="http://schemas.microsoft.com/office/word/2020/wordml/sdtdatahash" xmlns:w16se="http://schemas.microsoft.com/office/word/2015/wordml/symex" xmlns:wpg="http://schemas.microsoft.com/office/word/2010/wordprocessingGroup" xmlns:wpi="http://schemas.microsoft.com/office/word/2010/wordprocessingInk" xmlns:wne="http://schemas.microsoft.com/office/word/2006/wordml" xmlns:wps="http://schemas.microsoft.com/office/word/2010/wordprocessingShape" mc:Ignorable="w14 w15 w16se w16cid w16 w16cex w16sdtdh wp14">
   <w:p>
     <w:pPr>
-      <w:pStyle w:val="Footer"/>
+      <w:pStyle w:val="Pieddepage"/>
       <w:jc w:val="right"/>
-      <w:rPr/>
     </w:pPr>
     <w:r>
-      <w:rPr/>
       <w:fldChar w:fldCharType="begin"/>
     </w:r>
     <w:r>
-      <w:rPr/>
       <w:instrText xml:space="preserve"> PAGE </w:instrText>
     </w:r>
     <w:r>
-      <w:rPr/>
       <w:fldChar w:fldCharType="separate"/>
     </w:r>
     <w:r>
-      <w:rPr/>
-      <w:t>9</w:t>
+      <w:t>1</w:t>
     </w:r>
     <w:r>
-      <w:rPr/>
       <w:fldChar w:fldCharType="end"/>
     </w:r>
   </w:p>
   <w:p>
     <w:pPr>
-      <w:pStyle w:val="Footer"/>
-      <w:rPr/>
+      <w:pStyle w:val="Pieddepage"/>
     </w:pPr>
-    <w:r>
-      <w:rPr/>
-    </w:r>
-  </w:p>
-  <w:p>
-    <w:pPr>
-      <w:pStyle w:val="Footer"/>
-      <w:rPr/>
-    </w:pPr>
-    <w:r>
-      <w:rPr/>
-    </w:r>
-  </w:p>
-  <w:p>
-    <w:pPr>
-      <w:pStyle w:val="Footer"/>
-      <w:rPr/>
-    </w:pPr>
-    <w:r>
-      <w:rPr/>
-    </w:r>
   </w:p>
 </w:ftr>
 </file>
 
-<file path=word/footer3.xml><?xml version="1.0" encoding="utf-8"?>
-<w:ftr xmlns:o="urn:schemas-microsoft-com:office:office" xmlns:r="http://schemas.openxmlformats.org/officeDocument/2006/relationships" xmlns:v="urn:schemas-microsoft-com:vml" xmlns:w="http://schemas.openxmlformats.org/wordprocessingml/2006/main" xmlns:w10="urn:schemas-microsoft-com:office:word" xmlns:wp="http://schemas.openxmlformats.org/drawingml/2006/wordprocessingDrawing" xmlns:pic="http://schemas.openxmlformats.org/drawingml/2006/picture" xmlns:wps="http://schemas.microsoft.com/office/word/2010/wordprocessingShape" xmlns:wpg="http://schemas.microsoft.com/office/word/2010/wordprocessingGroup" xmlns:mc="http://schemas.openxmlformats.org/markup-compatibility/2006" xmlns:wp14="http://schemas.microsoft.com/office/word/2010/wordprocessingDrawing" xmlns:w14="http://schemas.microsoft.com/office/word/2010/wordml" xmlns:w15="http://schemas.microsoft.com/office/word/2012/wordml" mc:Ignorable="w14 wp14 w15">
-  <w:p>
-    <w:pPr>
-      <w:pStyle w:val="Footer"/>
-      <w:jc w:val="right"/>
-      <w:rPr/>
-    </w:pPr>
-    <w:r>
-      <w:rPr/>
-      <w:fldChar w:fldCharType="begin"/>
-    </w:r>
-    <w:r>
-      <w:rPr/>
-      <w:instrText xml:space="preserve"> PAGE </w:instrText>
-    </w:r>
-    <w:r>
-      <w:rPr/>
-      <w:fldChar w:fldCharType="separate"/>
-    </w:r>
-    <w:r>
-      <w:rPr/>
-      <w:t>1</w:t>
-    </w:r>
-    <w:r>
-      <w:rPr/>
-      <w:fldChar w:fldCharType="end"/>
-    </w:r>
-  </w:p>
-  <w:p>
-    <w:pPr>
-      <w:pStyle w:val="Footer"/>
-      <w:rPr/>
-    </w:pPr>
-    <w:r>
-      <w:rPr/>
-    </w:r>
-  </w:p>
-</w:ftr>
+<file path=word/footnotes.xml><?xml version="1.0" encoding="utf-8"?>
+<w:footnotes xmlns:wpc="http://schemas.microsoft.com/office/word/2010/wordprocessingCanvas" xmlns:cx="http://schemas.microsoft.com/office/drawing/2014/chartex" xmlns:cx1="http://schemas.microsoft.com/office/drawing/2015/9/8/chartex" xmlns:cx2="http://schemas.microsoft.com/office/drawing/2015/10/21/chartex" xmlns:cx3="http://schemas.microsoft.com/office/drawing/2016/5/9/chartex" xmlns:cx4="http://schemas.microsoft.com/office/drawing/2016/5/10/chartex" xmlns:cx5="http://schemas.microsoft.com/office/drawing/2016/5/11/chartex" xmlns:cx6="http://schemas.microsoft.com/office/drawing/2016/5/12/chartex" xmlns:cx7="http://schemas.microsoft.com/office/drawing/2016/5/13/chartex" xmlns:cx8="http://schemas.microsoft.com/office/drawing/2016/5/14/chartex" xmlns:mc="http://schemas.openxmlformats.org/markup-compatibility/2006" xmlns:aink="http://schemas.microsoft.com/office/drawing/2016/ink" xmlns:am3d="http://schemas.microsoft.com/office/drawing/2017/model3d" xmlns:o="urn:schemas-microsoft-com:office:office" xmlns:oel="http://schemas.microsoft.com/office/2019/extlst" xmlns:r="http://schemas.openxmlformats.org/officeDocument/2006/relationships" xmlns:m="http://schemas.openxmlformats.org/officeDocument/2006/math" xmlns:v="urn:schemas-microsoft-com:vml" xmlns:wp14="http://schemas.microsoft.com/office/word/2010/wordprocessingDrawing" xmlns:wp="http://schemas.openxmlformats.org/drawingml/2006/wordprocessingDrawing" xmlns:w10="urn:schemas-microsoft-com:office:word" xmlns:w="http://schemas.openxmlformats.org/wordprocessingml/2006/main" xmlns:w14="http://schemas.microsoft.com/office/word/2010/wordml" xmlns:w15="http://schemas.microsoft.com/office/word/2012/wordml" xmlns:w16cex="http://schemas.microsoft.com/office/word/2018/wordml/cex" xmlns:w16cid="http://schemas.microsoft.com/office/word/2016/wordml/cid" xmlns:w16="http://schemas.microsoft.com/office/word/2018/wordml" xmlns:w16sdtdh="http://schemas.microsoft.com/office/word/2020/wordml/sdtdatahash" xmlns:w16se="http://schemas.microsoft.com/office/word/2015/wordml/symex" xmlns:wpg="http://schemas.microsoft.com/office/word/2010/wordprocessingGroup" xmlns:wpi="http://schemas.microsoft.com/office/word/2010/wordprocessingInk" xmlns:wne="http://schemas.microsoft.com/office/word/2006/wordml" xmlns:wps="http://schemas.microsoft.com/office/word/2010/wordprocessingShape" mc:Ignorable="w14 w15 w16se w16cid w16 w16cex w16sdtdh wp14">
+  <w:footnote w:type="separator" w:id="-1">
+    <w:p>
+      <w:r>
+        <w:separator/>
+      </w:r>
+    </w:p>
+  </w:footnote>
+  <w:footnote w:type="continuationSeparator" w:id="0">
+    <w:p>
+      <w:r>
+        <w:continuationSeparator/>
+      </w:r>
+    </w:p>
+  </w:footnote>
+</w:footnotes>
 </file>
 
 <file path=word/header1.xml><?xml version="1.0" encoding="utf-8"?>
-<w:hdr xmlns:o="urn:schemas-microsoft-com:office:office" xmlns:r="http://schemas.openxmlformats.org/officeDocument/2006/relationships" xmlns:v="urn:schemas-microsoft-com:vml" xmlns:w="http://schemas.openxmlformats.org/wordprocessingml/2006/main" xmlns:w10="urn:schemas-microsoft-com:office:word" xmlns:wp="http://schemas.openxmlformats.org/drawingml/2006/wordprocessingDrawing" xmlns:pic="http://schemas.openxmlformats.org/drawingml/2006/picture" xmlns:wps="http://schemas.microsoft.com/office/word/2010/wordprocessingShape" xmlns:wpg="http://schemas.microsoft.com/office/word/2010/wordprocessingGroup" xmlns:mc="http://schemas.openxmlformats.org/markup-compatibility/2006" xmlns:wp14="http://schemas.microsoft.com/office/word/2010/wordprocessingDrawing" xmlns:w14="http://schemas.microsoft.com/office/word/2010/wordml" xmlns:w15="http://schemas.microsoft.com/office/word/2012/wordml" mc:Ignorable="w14 wp14 w15">
-  <w:p>
-    <w:pPr>
-      <w:pStyle w:val="Header"/>
-      <w:rPr/>
-    </w:pPr>
-    <w:r>
-      <w:rPr/>
-    </w:r>
-  </w:p>
-</w:hdr>
-</file>
-
-<file path=word/header2.xml><?xml version="1.0" encoding="utf-8"?>
-<w:hdr xmlns:o="urn:schemas-microsoft-com:office:office" xmlns:r="http://schemas.openxmlformats.org/officeDocument/2006/relationships" xmlns:v="urn:schemas-microsoft-com:vml" xmlns:w="http://schemas.openxmlformats.org/wordprocessingml/2006/main" xmlns:w10="urn:schemas-microsoft-com:office:word" xmlns:wp="http://schemas.openxmlformats.org/drawingml/2006/wordprocessingDrawing" xmlns:pic="http://schemas.openxmlformats.org/drawingml/2006/picture" xmlns:wps="http://schemas.microsoft.com/office/word/2010/wordprocessingShape" xmlns:wpg="http://schemas.microsoft.com/office/word/2010/wordprocessingGroup" xmlns:mc="http://schemas.openxmlformats.org/markup-compatibility/2006" xmlns:wp14="http://schemas.microsoft.com/office/word/2010/wordprocessingDrawing" xmlns:w14="http://schemas.microsoft.com/office/word/2010/wordml" xmlns:w15="http://schemas.microsoft.com/office/word/2012/wordml" mc:Ignorable="w14 wp14 w15">
+<w:hdr xmlns:wpc="http://schemas.microsoft.com/office/word/2010/wordprocessingCanvas" xmlns:cx="http://schemas.microsoft.com/office/drawing/2014/chartex" xmlns:cx1="http://schemas.microsoft.com/office/drawing/2015/9/8/chartex" xmlns:cx2="http://schemas.microsoft.com/office/drawing/2015/10/21/chartex" xmlns:cx3="http://schemas.microsoft.com/office/drawing/2016/5/9/chartex" xmlns:cx4="http://schemas.microsoft.com/office/drawing/2016/5/10/chartex" xmlns:cx5="http://schemas.microsoft.com/office/drawing/2016/5/11/chartex" xmlns:cx6="http://schemas.microsoft.com/office/drawing/2016/5/12/chartex" xmlns:cx7="http://schemas.microsoft.com/office/drawing/2016/5/13/chartex" xmlns:cx8="http://schemas.microsoft.com/office/drawing/2016/5/14/chartex" xmlns:mc="http://schemas.openxmlformats.org/markup-compatibility/2006" xmlns:aink="http://schemas.microsoft.com/office/drawing/2016/ink" xmlns:am3d="http://schemas.microsoft.com/office/drawing/2017/model3d" xmlns:o="urn:schemas-microsoft-com:office:office" xmlns:oel="http://schemas.microsoft.com/office/2019/extlst" xmlns:r="http://schemas.openxmlformats.org/officeDocument/2006/relationships" xmlns:m="http://schemas.openxmlformats.org/officeDocument/2006/math" xmlns:v="urn:schemas-microsoft-com:vml" xmlns:wp14="http://schemas.microsoft.com/office/word/2010/wordprocessingDrawing" xmlns:wp="http://schemas.openxmlformats.org/drawingml/2006/wordprocessingDrawing" xmlns:w10="urn:schemas-microsoft-com:office:word" xmlns:w="http://schemas.openxmlformats.org/wordprocessingml/2006/main" xmlns:w14="http://schemas.microsoft.com/office/word/2010/wordml" xmlns:w15="http://schemas.microsoft.com/office/word/2012/wordml" xmlns:w16cex="http://schemas.microsoft.com/office/word/2018/wordml/cex" xmlns:w16cid="http://schemas.microsoft.com/office/word/2016/wordml/cid" xmlns:w16="http://schemas.microsoft.com/office/word/2018/wordml" xmlns:w16sdtdh="http://schemas.microsoft.com/office/word/2020/wordml/sdtdatahash" xmlns:w16se="http://schemas.microsoft.com/office/word/2015/wordml/symex" xmlns:wpg="http://schemas.microsoft.com/office/word/2010/wordprocessingGroup" xmlns:wpi="http://schemas.microsoft.com/office/word/2010/wordprocessingInk" xmlns:wne="http://schemas.microsoft.com/office/word/2006/wordml" xmlns:wps="http://schemas.microsoft.com/office/word/2010/wordprocessingShape" mc:Ignorable="w14 w15 w16se w16cid w16 w16cex w16sdtdh wp14">
   <w:p>
     <w:pPr>
       <w:pStyle w:val="Standard"/>
-      <w:rPr/>
     </w:pPr>
     <w:r>
-      <mc:AlternateContent>
-        <mc:Choice Requires="wps">
-          <w:drawing>
-            <wp:anchor behindDoc="1" distT="3810" distB="3175" distL="1270" distR="635" simplePos="0" locked="0" layoutInCell="0" allowOverlap="1" relativeHeight="9">
-              <wp:simplePos x="0" y="0"/>
-              <wp:positionH relativeFrom="margin">
-                <wp:align>center</wp:align>
-              </wp:positionH>
-              <wp:positionV relativeFrom="paragraph">
-                <wp:posOffset>179070</wp:posOffset>
-              </wp:positionV>
-              <wp:extent cx="6810375" cy="2540"/>
-              <wp:effectExtent l="1270" t="3810" r="635" b="3175"/>
-              <wp:wrapNone/>
-              <wp:docPr id="1" name="Connecteur droit avec flèche 1"/>
-              <a:graphic xmlns:a="http://schemas.openxmlformats.org/drawingml/2006/main">
-                <a:graphicData uri="http://schemas.microsoft.com/office/word/2010/wordprocessingShape">
-                  <wps:wsp>
-                    <wps:cNvSpPr/>
-                    <wps:spPr>
-                      <a:xfrm flipV="1">
-                        <a:off x="0" y="0"/>
-                        <a:ext cx="6810480" cy="2520"/>
-                      </a:xfrm>
-                      <a:prstGeom prst="straightConnector1">
-                        <a:avLst/>
-                      </a:prstGeom>
-                      <a:noFill/>
-                      <a:ln w="6480">
-                        <a:solidFill>
-                          <a:srgbClr val="4472c4"/>
-                        </a:solidFill>
-                        <a:miter/>
-                      </a:ln>
-                    </wps:spPr>
-                    <wps:style>
-                      <a:lnRef idx="0"/>
-                      <a:fillRef idx="0"/>
-                      <a:effectRef idx="0"/>
-                      <a:fontRef idx="minor"/>
-                    </wps:style>
-                    <wps:bodyPr/>
-                  </wps:wsp>
-                </a:graphicData>
-              </a:graphic>
-            </wp:anchor>
-          </w:drawing>
-        </mc:Choice>
-        <mc:Fallback>
-          <w:pict>
-            <v:shapetype id="_x0000_t32" coordsize="21600,21600" o:spt="32" path="m,l21600,21600nfe">
-              <v:stroke joinstyle="miter"/>
-              <v:path gradientshapeok="t" o:connecttype="rect" textboxrect="0,0,21600,21600"/>
-            </v:shapetype>
-            <v:shape id="shape_0" ID="Connecteur droit avec flèche 1" stroked="t" o:allowincell="f" style="position:absolute;margin-left:-18.85pt;margin-top:14.1pt;width:536.2pt;height:0.15pt;flip:y;mso-wrap-style:none;v-text-anchor:middle;mso-position-horizontal:center;mso-position-horizontal-relative:margin" type="_x0000_t32">
-              <v:fill o:detectmouseclick="t" on="false"/>
-              <v:stroke color="#4472c4" weight="6480" joinstyle="miter" endcap="flat"/>
-              <w10:wrap type="none"/>
-            </v:shape>
-          </w:pict>
-        </mc:Fallback>
-      </mc:AlternateContent>
+      <w:rPr>
+        <w:noProof/>
+      </w:rPr>
+      <w:pict w14:anchorId="611B3A0E">
+        <v:shapetype id="_x0000_t32" coordsize="21600,21600" o:spt="32" o:oned="t" path="m,l21600,21600e" filled="f">
+          <v:path arrowok="t" fillok="f" o:connecttype="none"/>
+          <o:lock v:ext="edit" shapetype="t"/>
+        </v:shapetype>
+        <v:shape id="Connecteur droit avec flèche 1" o:spid="_x0000_s1025" type="#_x0000_t32" style="position:absolute;margin-left:0;margin-top:14.1pt;width:536.25pt;height:.2pt;flip:y;z-index:-503316471;visibility:visible;mso-wrap-style:square;mso-wrap-distance-left:.1pt;mso-wrap-distance-top:.3pt;mso-wrap-distance-right:.05pt;mso-wrap-distance-bottom:.25pt;mso-position-horizontal:center;mso-position-horizontal-relative:margin;mso-position-vertical:absolute;mso-position-vertical-relative:text" o:gfxdata="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" o:allowincell="f" strokecolor="#4472c4" strokeweight=".18mm">
+          <v:stroke joinstyle="miter"/>
+          <w10:wrap anchorx="margin"/>
+        </v:shape>
+      </w:pict>
     </w:r>
     <w:r>
-      <w:rPr/>
       <w:t>Cégep du Vieux Montréal</w:t>
+    </w:r>
+    <w:r>
       <w:tab/>
+    </w:r>
+    <w:r>
       <w:tab/>
+    </w:r>
+    <w:r>
       <w:tab/>
+    </w:r>
+    <w:r>
       <w:tab/>
+    </w:r>
+    <w:r>
       <w:tab/>
+    </w:r>
+    <w:r>
       <w:tab/>
+    </w:r>
+    <w:r>
       <w:tab/>
+    </w:r>
+    <w:r>
       <w:tab/>
+    </w:r>
+    <w:r>
       <w:tab/>
       <w:t>Projet 3</w:t>
     </w:r>
   </w:p>
   <w:p>
     <w:pPr>
-      <w:pStyle w:val="Header"/>
-      <w:rPr/>
+      <w:pStyle w:val="En-tte"/>
     </w:pPr>
-    <w:r>
-      <w:rPr/>
-    </w:r>
-  </w:p>
-</w:hdr>
-</file>
-
-<file path=word/header3.xml><?xml version="1.0" encoding="utf-8"?>
-<w:hdr xmlns:o="urn:schemas-microsoft-com:office:office" xmlns:r="http://schemas.openxmlformats.org/officeDocument/2006/relationships" xmlns:v="urn:schemas-microsoft-com:vml" xmlns:w="http://schemas.openxmlformats.org/wordprocessingml/2006/main" xmlns:w10="urn:schemas-microsoft-com:office:word" xmlns:wp="http://schemas.openxmlformats.org/drawingml/2006/wordprocessingDrawing" xmlns:pic="http://schemas.openxmlformats.org/drawingml/2006/picture" xmlns:wps="http://schemas.microsoft.com/office/word/2010/wordprocessingShape" xmlns:wpg="http://schemas.microsoft.com/office/word/2010/wordprocessingGroup" xmlns:mc="http://schemas.openxmlformats.org/markup-compatibility/2006" xmlns:wp14="http://schemas.microsoft.com/office/word/2010/wordprocessingDrawing" xmlns:w14="http://schemas.microsoft.com/office/word/2010/wordml" xmlns:w15="http://schemas.microsoft.com/office/word/2012/wordml" mc:Ignorable="w14 wp14 w15">
-  <w:p>
-    <w:pPr>
-      <w:pStyle w:val="Header"/>
-      <w:rPr/>
-    </w:pPr>
-    <w:r>
-      <w:rPr/>
-    </w:r>
   </w:p>
 </w:hdr>
 </file>
 
 <file path=word/numbering.xml><?xml version="1.0" encoding="utf-8"?>
-<w:numbering xmlns:w="http://schemas.openxmlformats.org/wordprocessingml/2006/main" xmlns:o="urn:schemas-microsoft-com:office:office" xmlns:r="http://schemas.openxmlformats.org/officeDocument/2006/relationships" xmlns:v="urn:schemas-microsoft-com:vml" xmlns:mc="http://schemas.openxmlformats.org/markup-compatibility/2006" xmlns:w14="http://schemas.microsoft.com/office/word/2010/wordml" mc:Ignorable="w14">
-  <w:abstractNum w:abstractNumId="1">
+<w:numbering xmlns:wpc="http://schemas.microsoft.com/office/word/2010/wordprocessingCanvas" xmlns:cx="http://schemas.microsoft.com/office/drawing/2014/chartex" xmlns:cx1="http://schemas.microsoft.com/office/drawing/2015/9/8/chartex" xmlns:cx2="http://schemas.microsoft.com/office/drawing/2015/10/21/chartex" xmlns:cx3="http://schemas.microsoft.com/office/drawing/2016/5/9/chartex" xmlns:cx4="http://schemas.microsoft.com/office/drawing/2016/5/10/chartex" xmlns:cx5="http://schemas.microsoft.com/office/drawing/2016/5/11/chartex" xmlns:cx6="http://schemas.microsoft.com/office/drawing/2016/5/12/chartex" xmlns:cx7="http://schemas.microsoft.com/office/drawing/2016/5/13/chartex" xmlns:cx8="http://schemas.microsoft.com/office/drawing/2016/5/14/chartex" xmlns:mc="http://schemas.openxmlformats.org/markup-compatibility/2006" xmlns:aink="http://schemas.microsoft.com/office/drawing/2016/ink" xmlns:am3d="http://schemas.microsoft.com/office/drawing/2017/model3d" xmlns:o="urn:schemas-microsoft-com:office:office" xmlns:oel="http://schemas.microsoft.com/office/2019/extlst" xmlns:r="http://schemas.openxmlformats.org/officeDocument/2006/relationships" xmlns:m="http://schemas.openxmlformats.org/officeDocument/2006/math" xmlns:v="urn:schemas-microsoft-com:vml" xmlns:wp14="http://schemas.microsoft.com/office/word/2010/wordprocessingDrawing" xmlns:wp="http://schemas.openxmlformats.org/drawingml/2006/wordprocessingDrawing" xmlns:w10="urn:schemas-microsoft-com:office:word" xmlns:w="http://schemas.openxmlformats.org/wordprocessingml/2006/main" xmlns:w14="http://schemas.microsoft.com/office/word/2010/wordml" xmlns:w15="http://schemas.microsoft.com/office/word/2012/wordml" xmlns:w16cex="http://schemas.microsoft.com/office/word/2018/wordml/cex" xmlns:w16cid="http://schemas.microsoft.com/office/word/2016/wordml/cid" xmlns:w16="http://schemas.microsoft.com/office/word/2018/wordml" xmlns:w16sdtdh="http://schemas.microsoft.com/office/word/2020/wordml/sdtdatahash" xmlns:w16se="http://schemas.microsoft.com/office/word/2015/wordml/symex" xmlns:wpg="http://schemas.microsoft.com/office/word/2010/wordprocessingGroup" xmlns:wpi="http://schemas.microsoft.com/office/word/2010/wordprocessingInk" xmlns:wne="http://schemas.microsoft.com/office/word/2006/wordml" xmlns:wps="http://schemas.microsoft.com/office/word/2010/wordprocessingShape" mc:Ignorable="w14 w15 w16se w16cid w16 w16cex w16sdtdh wp14">
+  <w:abstractNum w:abstractNumId="0" w15:restartNumberingAfterBreak="0">
+    <w:nsid w:val="0AB203DB"/>
+    <w:multiLevelType w:val="multilevel"/>
+    <w:tmpl w:val="2F0E9DB6"/>
+    <w:lvl w:ilvl="0">
+      <w:start w:val="1"/>
+      <w:numFmt w:val="decimal"/>
+      <w:lvlText w:val="%1)"/>
+      <w:lvlJc w:val="left"/>
+      <w:pPr>
+        <w:tabs>
+          <w:tab w:val="num" w:pos="0"/>
+        </w:tabs>
+        <w:ind w:left="720" w:hanging="360"/>
+      </w:pPr>
+    </w:lvl>
+    <w:lvl w:ilvl="1">
+      <w:start w:val="1"/>
+      <w:numFmt w:val="lowerLetter"/>
+      <w:lvlText w:val="%2."/>
+      <w:lvlJc w:val="left"/>
+      <w:pPr>
+        <w:tabs>
+          <w:tab w:val="num" w:pos="0"/>
+        </w:tabs>
+        <w:ind w:left="1440" w:hanging="360"/>
+      </w:pPr>
+    </w:lvl>
+    <w:lvl w:ilvl="2">
+      <w:start w:val="1"/>
+      <w:numFmt w:val="lowerRoman"/>
+      <w:lvlText w:val="%3."/>
+      <w:lvlJc w:val="right"/>
+      <w:pPr>
+        <w:tabs>
+          <w:tab w:val="num" w:pos="0"/>
+        </w:tabs>
+        <w:ind w:left="2160" w:hanging="180"/>
+      </w:pPr>
+    </w:lvl>
+    <w:lvl w:ilvl="3">
+      <w:start w:val="1"/>
+      <w:numFmt w:val="decimal"/>
+      <w:lvlText w:val="%4."/>
+      <w:lvlJc w:val="left"/>
+      <w:pPr>
+        <w:tabs>
+          <w:tab w:val="num" w:pos="0"/>
+        </w:tabs>
+        <w:ind w:left="2880" w:hanging="360"/>
+      </w:pPr>
+    </w:lvl>
+    <w:lvl w:ilvl="4">
+      <w:start w:val="1"/>
+      <w:numFmt w:val="lowerLetter"/>
+      <w:lvlText w:val="%5."/>
+      <w:lvlJc w:val="left"/>
+      <w:pPr>
+        <w:tabs>
+          <w:tab w:val="num" w:pos="0"/>
+        </w:tabs>
+        <w:ind w:left="3600" w:hanging="360"/>
+      </w:pPr>
+    </w:lvl>
+    <w:lvl w:ilvl="5">
+      <w:start w:val="1"/>
+      <w:numFmt w:val="lowerRoman"/>
+      <w:lvlText w:val="%6."/>
+      <w:lvlJc w:val="right"/>
+      <w:pPr>
+        <w:tabs>
+          <w:tab w:val="num" w:pos="0"/>
+        </w:tabs>
+        <w:ind w:left="4320" w:hanging="180"/>
+      </w:pPr>
+    </w:lvl>
+    <w:lvl w:ilvl="6">
+      <w:start w:val="1"/>
+      <w:numFmt w:val="decimal"/>
+      <w:lvlText w:val="%7."/>
+      <w:lvlJc w:val="left"/>
+      <w:pPr>
+        <w:tabs>
+          <w:tab w:val="num" w:pos="0"/>
+        </w:tabs>
+        <w:ind w:left="5040" w:hanging="360"/>
+      </w:pPr>
+    </w:lvl>
+    <w:lvl w:ilvl="7">
+      <w:start w:val="1"/>
+      <w:numFmt w:val="lowerLetter"/>
+      <w:lvlText w:val="%8."/>
+      <w:lvlJc w:val="left"/>
+      <w:pPr>
+        <w:tabs>
+          <w:tab w:val="num" w:pos="0"/>
+        </w:tabs>
+        <w:ind w:left="5760" w:hanging="360"/>
+      </w:pPr>
+    </w:lvl>
+    <w:lvl w:ilvl="8">
+      <w:start w:val="1"/>
+      <w:numFmt w:val="lowerRoman"/>
+      <w:lvlText w:val="%9."/>
+      <w:lvlJc w:val="right"/>
+      <w:pPr>
+        <w:tabs>
+          <w:tab w:val="num" w:pos="0"/>
+        </w:tabs>
+        <w:ind w:left="6480" w:hanging="180"/>
+      </w:pPr>
+    </w:lvl>
+  </w:abstractNum>
+  <w:abstractNum w:abstractNumId="1" w15:restartNumberingAfterBreak="0">
+    <w:nsid w:val="10D85F10"/>
+    <w:multiLevelType w:val="multilevel"/>
+    <w:tmpl w:val="7DAEFCBC"/>
     <w:lvl w:ilvl="0">
       <w:start w:val="1"/>
       <w:numFmt w:val="none"/>
@@ -2427,9 +4719,8 @@
         <w:tabs>
           <w:tab w:val="num" w:pos="0"/>
         </w:tabs>
-        <w:ind w:left="0" w:hanging="0"/>
-      </w:pPr>
-      <w:rPr/>
+        <w:ind w:left="0" w:firstLine="0"/>
+      </w:pPr>
     </w:lvl>
     <w:lvl w:ilvl="1">
       <w:start w:val="1"/>
@@ -2441,9 +4732,8 @@
         <w:tabs>
           <w:tab w:val="num" w:pos="0"/>
         </w:tabs>
-        <w:ind w:left="0" w:hanging="0"/>
-      </w:pPr>
-      <w:rPr/>
+        <w:ind w:left="0" w:firstLine="0"/>
+      </w:pPr>
     </w:lvl>
     <w:lvl w:ilvl="2">
       <w:start w:val="1"/>
@@ -2455,9 +4745,8 @@
         <w:tabs>
           <w:tab w:val="num" w:pos="0"/>
         </w:tabs>
-        <w:ind w:left="0" w:hanging="0"/>
-      </w:pPr>
-      <w:rPr/>
+        <w:ind w:left="0" w:firstLine="0"/>
+      </w:pPr>
     </w:lvl>
     <w:lvl w:ilvl="3">
       <w:start w:val="1"/>
@@ -2469,9 +4758,8 @@
         <w:tabs>
           <w:tab w:val="num" w:pos="0"/>
         </w:tabs>
-        <w:ind w:left="0" w:hanging="0"/>
-      </w:pPr>
-      <w:rPr/>
+        <w:ind w:left="0" w:firstLine="0"/>
+      </w:pPr>
     </w:lvl>
     <w:lvl w:ilvl="4">
       <w:start w:val="1"/>
@@ -2483,9 +4771,8 @@
         <w:tabs>
           <w:tab w:val="num" w:pos="0"/>
         </w:tabs>
-        <w:ind w:left="0" w:hanging="0"/>
-      </w:pPr>
-      <w:rPr/>
+        <w:ind w:left="0" w:firstLine="0"/>
+      </w:pPr>
     </w:lvl>
     <w:lvl w:ilvl="5">
       <w:start w:val="1"/>
@@ -2497,9 +4784,8 @@
         <w:tabs>
           <w:tab w:val="num" w:pos="0"/>
         </w:tabs>
-        <w:ind w:left="0" w:hanging="0"/>
-      </w:pPr>
-      <w:rPr/>
+        <w:ind w:left="0" w:firstLine="0"/>
+      </w:pPr>
     </w:lvl>
     <w:lvl w:ilvl="6">
       <w:start w:val="1"/>
@@ -2511,9 +4797,8 @@
         <w:tabs>
           <w:tab w:val="num" w:pos="0"/>
         </w:tabs>
-        <w:ind w:left="0" w:hanging="0"/>
-      </w:pPr>
-      <w:rPr/>
+        <w:ind w:left="0" w:firstLine="0"/>
+      </w:pPr>
     </w:lvl>
     <w:lvl w:ilvl="7">
       <w:start w:val="1"/>
@@ -2525,9 +4810,8 @@
         <w:tabs>
           <w:tab w:val="num" w:pos="0"/>
         </w:tabs>
-        <w:ind w:left="0" w:hanging="0"/>
-      </w:pPr>
-      <w:rPr/>
+        <w:ind w:left="0" w:firstLine="0"/>
+      </w:pPr>
     </w:lvl>
     <w:lvl w:ilvl="8">
       <w:start w:val="1"/>
@@ -2539,12 +4823,14 @@
         <w:tabs>
           <w:tab w:val="num" w:pos="0"/>
         </w:tabs>
-        <w:ind w:left="0" w:hanging="0"/>
-      </w:pPr>
-      <w:rPr/>
+        <w:ind w:left="0" w:firstLine="0"/>
+      </w:pPr>
     </w:lvl>
   </w:abstractNum>
-  <w:abstractNum w:abstractNumId="2">
+  <w:abstractNum w:abstractNumId="2" w15:restartNumberingAfterBreak="0">
+    <w:nsid w:val="4FEB2ACB"/>
+    <w:multiLevelType w:val="multilevel"/>
+    <w:tmpl w:val="EC5056B8"/>
     <w:lvl w:ilvl="0">
       <w:start w:val="1"/>
       <w:numFmt w:val="bullet"/>
@@ -2681,126 +4967,10 @@
       </w:rPr>
     </w:lvl>
   </w:abstractNum>
-  <w:abstractNum w:abstractNumId="3">
-    <w:lvl w:ilvl="0">
-      <w:start w:val="1"/>
-      <w:numFmt w:val="decimal"/>
-      <w:lvlText w:val="%1)"/>
-      <w:lvlJc w:val="left"/>
-      <w:pPr>
-        <w:tabs>
-          <w:tab w:val="num" w:pos="0"/>
-        </w:tabs>
-        <w:ind w:left="720" w:hanging="360"/>
-      </w:pPr>
-      <w:rPr/>
-    </w:lvl>
-    <w:lvl w:ilvl="1">
-      <w:start w:val="1"/>
-      <w:numFmt w:val="lowerLetter"/>
-      <w:lvlText w:val="%2."/>
-      <w:lvlJc w:val="left"/>
-      <w:pPr>
-        <w:tabs>
-          <w:tab w:val="num" w:pos="0"/>
-        </w:tabs>
-        <w:ind w:left="1440" w:hanging="360"/>
-      </w:pPr>
-      <w:rPr/>
-    </w:lvl>
-    <w:lvl w:ilvl="2">
-      <w:start w:val="1"/>
-      <w:numFmt w:val="lowerRoman"/>
-      <w:lvlText w:val="%3."/>
-      <w:lvlJc w:val="right"/>
-      <w:pPr>
-        <w:tabs>
-          <w:tab w:val="num" w:pos="0"/>
-        </w:tabs>
-        <w:ind w:left="2160" w:hanging="180"/>
-      </w:pPr>
-      <w:rPr/>
-    </w:lvl>
-    <w:lvl w:ilvl="3">
-      <w:start w:val="1"/>
-      <w:numFmt w:val="decimal"/>
-      <w:lvlText w:val="%4."/>
-      <w:lvlJc w:val="left"/>
-      <w:pPr>
-        <w:tabs>
-          <w:tab w:val="num" w:pos="0"/>
-        </w:tabs>
-        <w:ind w:left="2880" w:hanging="360"/>
-      </w:pPr>
-      <w:rPr/>
-    </w:lvl>
-    <w:lvl w:ilvl="4">
-      <w:start w:val="1"/>
-      <w:numFmt w:val="lowerLetter"/>
-      <w:lvlText w:val="%5."/>
-      <w:lvlJc w:val="left"/>
-      <w:pPr>
-        <w:tabs>
-          <w:tab w:val="num" w:pos="0"/>
-        </w:tabs>
-        <w:ind w:left="3600" w:hanging="360"/>
-      </w:pPr>
-      <w:rPr/>
-    </w:lvl>
-    <w:lvl w:ilvl="5">
-      <w:start w:val="1"/>
-      <w:numFmt w:val="lowerRoman"/>
-      <w:lvlText w:val="%6."/>
-      <w:lvlJc w:val="right"/>
-      <w:pPr>
-        <w:tabs>
-          <w:tab w:val="num" w:pos="0"/>
-        </w:tabs>
-        <w:ind w:left="4320" w:hanging="180"/>
-      </w:pPr>
-      <w:rPr/>
-    </w:lvl>
-    <w:lvl w:ilvl="6">
-      <w:start w:val="1"/>
-      <w:numFmt w:val="decimal"/>
-      <w:lvlText w:val="%7."/>
-      <w:lvlJc w:val="left"/>
-      <w:pPr>
-        <w:tabs>
-          <w:tab w:val="num" w:pos="0"/>
-        </w:tabs>
-        <w:ind w:left="5040" w:hanging="360"/>
-      </w:pPr>
-      <w:rPr/>
-    </w:lvl>
-    <w:lvl w:ilvl="7">
-      <w:start w:val="1"/>
-      <w:numFmt w:val="lowerLetter"/>
-      <w:lvlText w:val="%8."/>
-      <w:lvlJc w:val="left"/>
-      <w:pPr>
-        <w:tabs>
-          <w:tab w:val="num" w:pos="0"/>
-        </w:tabs>
-        <w:ind w:left="5760" w:hanging="360"/>
-      </w:pPr>
-      <w:rPr/>
-    </w:lvl>
-    <w:lvl w:ilvl="8">
-      <w:start w:val="1"/>
-      <w:numFmt w:val="lowerRoman"/>
-      <w:lvlText w:val="%9."/>
-      <w:lvlJc w:val="right"/>
-      <w:pPr>
-        <w:tabs>
-          <w:tab w:val="num" w:pos="0"/>
-        </w:tabs>
-        <w:ind w:left="6480" w:hanging="180"/>
-      </w:pPr>
-      <w:rPr/>
-    </w:lvl>
-  </w:abstractNum>
-  <w:abstractNum w:abstractNumId="4">
+  <w:abstractNum w:abstractNumId="3" w15:restartNumberingAfterBreak="0">
+    <w:nsid w:val="51545839"/>
+    <w:multiLevelType w:val="multilevel"/>
+    <w:tmpl w:val="A162C302"/>
     <w:lvl w:ilvl="0">
       <w:start w:val="1"/>
       <w:numFmt w:val="bullet"/>
@@ -2937,7 +5107,10 @@
       </w:rPr>
     </w:lvl>
   </w:abstractNum>
-  <w:abstractNum w:abstractNumId="5">
+  <w:abstractNum w:abstractNumId="4" w15:restartNumberingAfterBreak="0">
+    <w:nsid w:val="78384810"/>
+    <w:multiLevelType w:val="multilevel"/>
+    <w:tmpl w:val="C6F67864"/>
     <w:lvl w:ilvl="0">
       <w:start w:val="1"/>
       <w:numFmt w:val="none"/>
@@ -2948,7 +5121,7 @@
         <w:tabs>
           <w:tab w:val="num" w:pos="0"/>
         </w:tabs>
-        <w:ind w:left="0" w:hanging="0"/>
+        <w:ind w:left="0" w:firstLine="0"/>
       </w:pPr>
     </w:lvl>
     <w:lvl w:ilvl="1">
@@ -2961,7 +5134,7 @@
         <w:tabs>
           <w:tab w:val="num" w:pos="0"/>
         </w:tabs>
-        <w:ind w:left="0" w:hanging="0"/>
+        <w:ind w:left="0" w:firstLine="0"/>
       </w:pPr>
     </w:lvl>
     <w:lvl w:ilvl="2">
@@ -2974,7 +5147,7 @@
         <w:tabs>
           <w:tab w:val="num" w:pos="0"/>
         </w:tabs>
-        <w:ind w:left="0" w:hanging="0"/>
+        <w:ind w:left="0" w:firstLine="0"/>
       </w:pPr>
     </w:lvl>
     <w:lvl w:ilvl="3">
@@ -2987,12 +5160,13 @@
         <w:tabs>
           <w:tab w:val="num" w:pos="0"/>
         </w:tabs>
-        <w:ind w:left="0" w:hanging="0"/>
+        <w:ind w:left="0" w:firstLine="0"/>
       </w:pPr>
     </w:lvl>
     <w:lvl w:ilvl="4">
       <w:start w:val="1"/>
       <w:numFmt w:val="none"/>
+      <w:pStyle w:val="Titre5"/>
       <w:suff w:val="nothing"/>
       <w:lvlText w:val=""/>
       <w:lvlJc w:val="left"/>
@@ -3000,7 +5174,7 @@
         <w:tabs>
           <w:tab w:val="num" w:pos="0"/>
         </w:tabs>
-        <w:ind w:left="0" w:hanging="0"/>
+        <w:ind w:left="0" w:firstLine="0"/>
       </w:pPr>
     </w:lvl>
     <w:lvl w:ilvl="5">
@@ -3013,7 +5187,7 @@
         <w:tabs>
           <w:tab w:val="num" w:pos="0"/>
         </w:tabs>
-        <w:ind w:left="0" w:hanging="0"/>
+        <w:ind w:left="0" w:firstLine="0"/>
       </w:pPr>
     </w:lvl>
     <w:lvl w:ilvl="6">
@@ -3026,7 +5200,7 @@
         <w:tabs>
           <w:tab w:val="num" w:pos="0"/>
         </w:tabs>
-        <w:ind w:left="0" w:hanging="0"/>
+        <w:ind w:left="0" w:firstLine="0"/>
       </w:pPr>
     </w:lvl>
     <w:lvl w:ilvl="7">
@@ -3039,7 +5213,7 @@
         <w:tabs>
           <w:tab w:val="num" w:pos="0"/>
         </w:tabs>
-        <w:ind w:left="0" w:hanging="0"/>
+        <w:ind w:left="0" w:firstLine="0"/>
       </w:pPr>
     </w:lvl>
     <w:lvl w:ilvl="8">
@@ -3052,34 +5226,34 @@
         <w:tabs>
           <w:tab w:val="num" w:pos="0"/>
         </w:tabs>
-        <w:ind w:left="0" w:hanging="0"/>
+        <w:ind w:left="0" w:firstLine="0"/>
       </w:pPr>
     </w:lvl>
   </w:abstractNum>
-  <w:num w:numId="1">
-    <w:abstractNumId w:val="1"/>
+  <w:num w:numId="1" w16cid:durableId="1235355983">
+    <w:abstractNumId w:val="4"/>
   </w:num>
-  <w:num w:numId="2">
+  <w:num w:numId="2" w16cid:durableId="1268386145">
     <w:abstractNumId w:val="2"/>
   </w:num>
-  <w:num w:numId="3">
+  <w:num w:numId="3" w16cid:durableId="543061332">
+    <w:abstractNumId w:val="0"/>
+  </w:num>
+  <w:num w:numId="4" w16cid:durableId="1719471888">
     <w:abstractNumId w:val="3"/>
   </w:num>
-  <w:num w:numId="4">
-    <w:abstractNumId w:val="4"/>
-  </w:num>
-  <w:num w:numId="5">
-    <w:abstractNumId w:val="5"/>
+  <w:num w:numId="5" w16cid:durableId="1765953238">
+    <w:abstractNumId w:val="1"/>
   </w:num>
 </w:numbering>
 </file>
 
 <file path=word/styles.xml><?xml version="1.0" encoding="utf-8"?>
-<w:styles xmlns:w="http://schemas.openxmlformats.org/wordprocessingml/2006/main" xmlns:w14="http://schemas.microsoft.com/office/word/2010/wordml" xmlns:mc="http://schemas.openxmlformats.org/markup-compatibility/2006" mc:Ignorable="w14">
+<w:styles xmlns:mc="http://schemas.openxmlformats.org/markup-compatibility/2006" xmlns:r="http://schemas.openxmlformats.org/officeDocument/2006/relationships" xmlns:w="http://schemas.openxmlformats.org/wordprocessingml/2006/main" xmlns:w14="http://schemas.microsoft.com/office/word/2010/wordml" xmlns:w15="http://schemas.microsoft.com/office/word/2012/wordml" xmlns:w16cex="http://schemas.microsoft.com/office/word/2018/wordml/cex" xmlns:w16cid="http://schemas.microsoft.com/office/word/2016/wordml/cid" xmlns:w16="http://schemas.microsoft.com/office/word/2018/wordml" xmlns:w16sdtdh="http://schemas.microsoft.com/office/word/2020/wordml/sdtdatahash" xmlns:w16se="http://schemas.microsoft.com/office/word/2015/wordml/symex" mc:Ignorable="w14 w15 w16se w16cid w16 w16cex w16sdtdh">
   <w:docDefaults>
     <w:rPrDefault>
       <w:rPr>
-        <w:rFonts w:ascii="Liberation Serif" w:hAnsi="Liberation Serif" w:eastAsia="NSimSun" w:cs="Lucida Sans"/>
+        <w:rFonts w:ascii="Liberation Serif" w:eastAsia="NSimSun" w:hAnsi="Liberation Serif" w:cs="Lucida Sans"/>
         <w:kern w:val="2"/>
         <w:sz w:val="24"/>
         <w:szCs w:val="24"/>
@@ -3088,21 +5262,21 @@
     </w:rPrDefault>
     <w:pPrDefault>
       <w:pPr>
-        <w:suppressAutoHyphens w:val="true"/>
+        <w:suppressAutoHyphens/>
       </w:pPr>
     </w:pPrDefault>
   </w:docDefaults>
   <w:latentStyles w:defLockedState="0" w:defUIPriority="99" w:defSemiHidden="0" w:defUnhideWhenUsed="0" w:defQFormat="0" w:count="376">
     <w:lsdException w:name="Normal" w:uiPriority="0" w:qFormat="1"/>
     <w:lsdException w:name="heading 1" w:uiPriority="9" w:qFormat="1"/>
-    <w:lsdException w:name="heading 2" w:uiPriority="9" w:semiHidden="1" w:unhideWhenUsed="1" w:qFormat="1"/>
-    <w:lsdException w:name="heading 3" w:uiPriority="9" w:semiHidden="1" w:unhideWhenUsed="1" w:qFormat="1"/>
-    <w:lsdException w:name="heading 4" w:uiPriority="9" w:semiHidden="1" w:unhideWhenUsed="1" w:qFormat="1"/>
-    <w:lsdException w:name="heading 5" w:uiPriority="9" w:semiHidden="1" w:unhideWhenUsed="1" w:qFormat="1"/>
-    <w:lsdException w:name="heading 6" w:uiPriority="9" w:semiHidden="1" w:unhideWhenUsed="1" w:qFormat="1"/>
-    <w:lsdException w:name="heading 7" w:uiPriority="9" w:semiHidden="1" w:unhideWhenUsed="1" w:qFormat="1"/>
-    <w:lsdException w:name="heading 8" w:uiPriority="9" w:semiHidden="1" w:unhideWhenUsed="1" w:qFormat="1"/>
-    <w:lsdException w:name="heading 9" w:uiPriority="9" w:semiHidden="1" w:unhideWhenUsed="1" w:qFormat="1"/>
+    <w:lsdException w:name="heading 2" w:semiHidden="1" w:uiPriority="9" w:unhideWhenUsed="1" w:qFormat="1"/>
+    <w:lsdException w:name="heading 3" w:semiHidden="1" w:uiPriority="9" w:unhideWhenUsed="1" w:qFormat="1"/>
+    <w:lsdException w:name="heading 4" w:semiHidden="1" w:uiPriority="9" w:unhideWhenUsed="1" w:qFormat="1"/>
+    <w:lsdException w:name="heading 5" w:semiHidden="1" w:uiPriority="9" w:unhideWhenUsed="1" w:qFormat="1"/>
+    <w:lsdException w:name="heading 6" w:semiHidden="1" w:uiPriority="9" w:unhideWhenUsed="1" w:qFormat="1"/>
+    <w:lsdException w:name="heading 7" w:semiHidden="1" w:uiPriority="9" w:unhideWhenUsed="1" w:qFormat="1"/>
+    <w:lsdException w:name="heading 8" w:semiHidden="1" w:uiPriority="9" w:unhideWhenUsed="1" w:qFormat="1"/>
+    <w:lsdException w:name="heading 9" w:semiHidden="1" w:uiPriority="9" w:unhideWhenUsed="1" w:qFormat="1"/>
     <w:lsdException w:name="index 1" w:semiHidden="1" w:unhideWhenUsed="1"/>
     <w:lsdException w:name="index 2" w:semiHidden="1" w:unhideWhenUsed="1"/>
     <w:lsdException w:name="index 3" w:semiHidden="1" w:unhideWhenUsed="1"/>
@@ -3112,22 +5286,22 @@
     <w:lsdException w:name="index 7" w:semiHidden="1" w:unhideWhenUsed="1"/>
     <w:lsdException w:name="index 8" w:semiHidden="1" w:unhideWhenUsed="1"/>
     <w:lsdException w:name="index 9" w:semiHidden="1" w:unhideWhenUsed="1"/>
-    <w:lsdException w:name="toc 1" w:uiPriority="39" w:semiHidden="1" w:unhideWhenUsed="1"/>
-    <w:lsdException w:name="toc 2" w:uiPriority="39" w:semiHidden="1" w:unhideWhenUsed="1"/>
-    <w:lsdException w:name="toc 3" w:uiPriority="39" w:semiHidden="1" w:unhideWhenUsed="1"/>
-    <w:lsdException w:name="toc 4" w:uiPriority="39" w:semiHidden="1" w:unhideWhenUsed="1"/>
-    <w:lsdException w:name="toc 5" w:uiPriority="39" w:semiHidden="1" w:unhideWhenUsed="1"/>
-    <w:lsdException w:name="toc 6" w:uiPriority="39" w:semiHidden="1" w:unhideWhenUsed="1"/>
-    <w:lsdException w:name="toc 7" w:uiPriority="39" w:semiHidden="1" w:unhideWhenUsed="1"/>
-    <w:lsdException w:name="toc 8" w:uiPriority="39" w:semiHidden="1" w:unhideWhenUsed="1"/>
-    <w:lsdException w:name="toc 9" w:uiPriority="39" w:semiHidden="1" w:unhideWhenUsed="1"/>
+    <w:lsdException w:name="toc 1" w:semiHidden="1" w:uiPriority="39" w:unhideWhenUsed="1"/>
+    <w:lsdException w:name="toc 2" w:semiHidden="1" w:uiPriority="39" w:unhideWhenUsed="1"/>
+    <w:lsdException w:name="toc 3" w:semiHidden="1" w:uiPriority="39" w:unhideWhenUsed="1"/>
+    <w:lsdException w:name="toc 4" w:semiHidden="1" w:uiPriority="39" w:unhideWhenUsed="1"/>
+    <w:lsdException w:name="toc 5" w:semiHidden="1" w:uiPriority="39" w:unhideWhenUsed="1"/>
+    <w:lsdException w:name="toc 6" w:semiHidden="1" w:uiPriority="39" w:unhideWhenUsed="1"/>
+    <w:lsdException w:name="toc 7" w:semiHidden="1" w:uiPriority="39" w:unhideWhenUsed="1"/>
+    <w:lsdException w:name="toc 8" w:semiHidden="1" w:uiPriority="39" w:unhideWhenUsed="1"/>
+    <w:lsdException w:name="toc 9" w:semiHidden="1" w:uiPriority="39" w:unhideWhenUsed="1"/>
     <w:lsdException w:name="Normal Indent" w:semiHidden="1" w:unhideWhenUsed="1"/>
     <w:lsdException w:name="footnote text" w:semiHidden="1" w:unhideWhenUsed="1"/>
     <w:lsdException w:name="annotation text" w:semiHidden="1" w:unhideWhenUsed="1"/>
     <w:lsdException w:name="header" w:semiHidden="1" w:unhideWhenUsed="1"/>
     <w:lsdException w:name="footer" w:semiHidden="1" w:unhideWhenUsed="1"/>
     <w:lsdException w:name="index heading" w:semiHidden="1" w:unhideWhenUsed="1"/>
-    <w:lsdException w:name="caption" w:uiPriority="35" w:semiHidden="1" w:unhideWhenUsed="1" w:qFormat="1"/>
+    <w:lsdException w:name="caption" w:semiHidden="1" w:uiPriority="35" w:unhideWhenUsed="1" w:qFormat="1"/>
     <w:lsdException w:name="table of figures" w:semiHidden="1" w:unhideWhenUsed="1"/>
     <w:lsdException w:name="envelope address" w:semiHidden="1" w:unhideWhenUsed="1"/>
     <w:lsdException w:name="envelope return" w:semiHidden="1" w:unhideWhenUsed="1"/>
@@ -3158,7 +5332,7 @@
     <w:lsdException w:name="Title" w:uiPriority="10" w:qFormat="1"/>
     <w:lsdException w:name="Closing" w:semiHidden="1" w:unhideWhenUsed="1"/>
     <w:lsdException w:name="Signature" w:semiHidden="1" w:unhideWhenUsed="1"/>
-    <w:lsdException w:name="Default Paragraph Font" w:uiPriority="1" w:semiHidden="1" w:unhideWhenUsed="1"/>
+    <w:lsdException w:name="Default Paragraph Font" w:semiHidden="1" w:uiPriority="1" w:unhideWhenUsed="1"/>
     <w:lsdException w:name="Body Text" w:semiHidden="1" w:unhideWhenUsed="1"/>
     <w:lsdException w:name="Body Text Indent" w:semiHidden="1" w:unhideWhenUsed="1"/>
     <w:lsdException w:name="List Continue" w:semiHidden="1" w:unhideWhenUsed="1"/>
@@ -3358,8 +5532,8 @@
     <w:lsdException w:name="Subtle Reference" w:uiPriority="31" w:qFormat="1"/>
     <w:lsdException w:name="Intense Reference" w:uiPriority="32" w:qFormat="1"/>
     <w:lsdException w:name="Book Title" w:uiPriority="33" w:qFormat="1"/>
-    <w:lsdException w:name="Bibliography" w:uiPriority="37" w:semiHidden="1" w:unhideWhenUsed="1"/>
-    <w:lsdException w:name="TOC Heading" w:uiPriority="39" w:semiHidden="1" w:unhideWhenUsed="1" w:qFormat="1"/>
+    <w:lsdException w:name="Bibliography" w:semiHidden="1" w:uiPriority="37" w:unhideWhenUsed="1"/>
+    <w:lsdException w:name="TOC Heading" w:semiHidden="1" w:uiPriority="39" w:unhideWhenUsed="1" w:qFormat="1"/>
     <w:lsdException w:name="Plain Table 1" w:uiPriority="41"/>
     <w:lsdException w:name="Plain Table 2" w:uiPriority="42"/>
     <w:lsdException w:name="Plain Table 3" w:uiPriority="43"/>
@@ -3470,27 +5644,16 @@
     <w:lsdException w:name="Unresolved Mention" w:semiHidden="1" w:unhideWhenUsed="1"/>
     <w:lsdException w:name="Smart Link" w:semiHidden="1" w:unhideWhenUsed="1"/>
   </w:latentStyles>
-  <w:style w:type="paragraph" w:styleId="Normal" w:default="1">
+  <w:style w:type="paragraph" w:default="1" w:styleId="Normal">
     <w:name w:val="Normal"/>
     <w:qFormat/>
+    <w:rsid w:val="00415C53"/>
     <w:pPr>
-      <w:widowControl/>
-      <w:suppressAutoHyphens w:val="true"/>
-      <w:bidi w:val="0"/>
-      <w:spacing w:before="0" w:after="0"/>
-      <w:jc w:val="left"/>
+      <w:jc w:val="both"/>
       <w:textAlignment w:val="baseline"/>
     </w:pPr>
-    <w:rPr>
-      <w:rFonts w:ascii="Liberation Serif" w:hAnsi="Liberation Serif" w:eastAsia="NSimSun" w:cs="Lucida Sans"/>
-      <w:color w:val="auto"/>
-      <w:kern w:val="2"/>
-      <w:sz w:val="24"/>
-      <w:szCs w:val="24"/>
-      <w:lang w:val="fr-CA" w:eastAsia="zh-CN" w:bidi="hi-IN"/>
-    </w:rPr>
   </w:style>
-  <w:style w:type="paragraph" w:styleId="Heading1">
+  <w:style w:type="paragraph" w:styleId="Titre1">
     <w:name w:val="heading 1"/>
     <w:basedOn w:val="Heading"/>
     <w:next w:val="Textbody"/>
@@ -3506,45 +5669,48 @@
       <w:szCs w:val="36"/>
     </w:rPr>
   </w:style>
-  <w:style w:type="paragraph" w:styleId="Heading2">
+  <w:style w:type="paragraph" w:styleId="Titre2">
     <w:name w:val="heading 2"/>
     <w:basedOn w:val="Heading"/>
     <w:next w:val="Textbody"/>
     <w:uiPriority w:val="9"/>
     <w:unhideWhenUsed/>
     <w:qFormat/>
+    <w:rsid w:val="00415C53"/>
     <w:pPr>
-      <w:spacing w:before="200" w:after="120"/>
+      <w:spacing w:before="200"/>
       <w:outlineLvl w:val="1"/>
     </w:pPr>
     <w:rPr>
       <w:b/>
       <w:bCs/>
-      <w:sz w:val="24"/>
+      <w:sz w:val="32"/>
       <w:szCs w:val="32"/>
     </w:rPr>
   </w:style>
-  <w:style w:type="paragraph" w:styleId="Heading3">
+  <w:style w:type="paragraph" w:styleId="Titre3">
     <w:name w:val="heading 3"/>
     <w:basedOn w:val="Normal"/>
     <w:next w:val="Normal"/>
     <w:uiPriority w:val="9"/>
     <w:unhideWhenUsed/>
     <w:qFormat/>
+    <w:rsid w:val="00415C53"/>
     <w:pPr>
-      <w:keepNext w:val="true"/>
+      <w:keepNext/>
       <w:keepLines/>
-      <w:spacing w:before="40" w:after="0"/>
+      <w:spacing w:before="40"/>
       <w:outlineLvl w:val="2"/>
     </w:pPr>
     <w:rPr>
-      <w:rFonts w:ascii="Calibri Light" w:hAnsi="Calibri Light" w:eastAsia="Times New Roman" w:cs="Mangal"/>
+      <w:rFonts w:ascii="Calibri Light" w:eastAsia="Times New Roman" w:hAnsi="Calibri Light" w:cs="Mangal"/>
       <w:color w:val="1F3763"/>
+      <w:sz w:val="28"/>
       <w:szCs w:val="21"/>
       <w:u w:val="single"/>
     </w:rPr>
   </w:style>
-  <w:style w:type="paragraph" w:styleId="Heading4">
+  <w:style w:type="paragraph" w:styleId="Titre4">
     <w:name w:val="heading 4"/>
     <w:basedOn w:val="Normal"/>
     <w:next w:val="Normal"/>
@@ -3553,23 +5719,23 @@
     <w:unhideWhenUsed/>
     <w:qFormat/>
     <w:pPr>
-      <w:keepNext w:val="true"/>
+      <w:keepNext/>
       <w:keepLines/>
-      <w:spacing w:before="40" w:after="0"/>
+      <w:spacing w:before="40"/>
       <w:outlineLvl w:val="3"/>
     </w:pPr>
     <w:rPr>
-      <w:rFonts w:ascii="Calibri Light" w:hAnsi="Calibri Light" w:eastAsia="Times New Roman" w:cs="Mangal"/>
+      <w:rFonts w:ascii="Calibri Light" w:eastAsia="Times New Roman" w:hAnsi="Calibri Light" w:cs="Mangal"/>
       <w:i/>
       <w:iCs/>
       <w:color w:val="2F5496"/>
       <w:szCs w:val="21"/>
     </w:rPr>
   </w:style>
-  <w:style w:type="paragraph" w:styleId="Heading5">
+  <w:style w:type="paragraph" w:styleId="Titre5">
     <w:name w:val="heading 5"/>
     <w:basedOn w:val="Heading"/>
-    <w:next w:val="BodyText"/>
+    <w:next w:val="Corpsdetexte"/>
     <w:qFormat/>
     <w:pPr>
       <w:numPr>
@@ -3586,15 +5752,34 @@
       <w:szCs w:val="24"/>
     </w:rPr>
   </w:style>
-  <w:style w:type="character" w:styleId="DefaultParagraphFont" w:default="1">
+  <w:style w:type="character" w:default="1" w:styleId="Policepardfaut">
     <w:name w:val="Default Paragraph Font"/>
     <w:uiPriority w:val="1"/>
     <w:semiHidden/>
     <w:unhideWhenUsed/>
-    <w:qFormat/>
-    <w:rPr/>
   </w:style>
-  <w:style w:type="character" w:styleId="Internetlink" w:customStyle="1">
+  <w:style w:type="table" w:default="1" w:styleId="TableauNormal">
+    <w:name w:val="Normal Table"/>
+    <w:uiPriority w:val="99"/>
+    <w:semiHidden/>
+    <w:unhideWhenUsed/>
+    <w:tblPr>
+      <w:tblInd w:w="0" w:type="dxa"/>
+      <w:tblCellMar>
+        <w:top w:w="0" w:type="dxa"/>
+        <w:left w:w="108" w:type="dxa"/>
+        <w:bottom w:w="0" w:type="dxa"/>
+        <w:right w:w="108" w:type="dxa"/>
+      </w:tblCellMar>
+    </w:tblPr>
+  </w:style>
+  <w:style w:type="numbering" w:default="1" w:styleId="Aucuneliste">
+    <w:name w:val="No List"/>
+    <w:uiPriority w:val="99"/>
+    <w:semiHidden/>
+    <w:unhideWhenUsed/>
+  </w:style>
+  <w:style w:type="character" w:customStyle="1" w:styleId="Internetlink">
     <w:name w:val="Internet link"/>
     <w:qFormat/>
     <w:rPr>
@@ -3602,127 +5787,126 @@
       <w:u w:val="single"/>
     </w:rPr>
   </w:style>
-  <w:style w:type="character" w:styleId="IndexLink" w:customStyle="1">
+  <w:style w:type="character" w:customStyle="1" w:styleId="IndexLink">
     <w:name w:val="Index Link"/>
     <w:qFormat/>
-    <w:rPr/>
   </w:style>
-  <w:style w:type="character" w:styleId="Hyperlink">
+  <w:style w:type="character" w:styleId="Lienhypertexte">
     <w:name w:val="Hyperlink"/>
-    <w:basedOn w:val="DefaultParagraphFont"/>
+    <w:basedOn w:val="Policepardfaut"/>
     <w:uiPriority w:val="99"/>
     <w:rPr>
       <w:color w:val="467886"/>
       <w:u w:val="single"/>
     </w:rPr>
   </w:style>
-  <w:style w:type="character" w:styleId="En-tteCar" w:customStyle="1">
+  <w:style w:type="character" w:customStyle="1" w:styleId="En-tteCar">
     <w:name w:val="En-tête Car"/>
-    <w:basedOn w:val="DefaultParagraphFont"/>
+    <w:basedOn w:val="Policepardfaut"/>
     <w:qFormat/>
     <w:rPr>
       <w:rFonts w:cs="Mangal"/>
       <w:szCs w:val="21"/>
     </w:rPr>
   </w:style>
-  <w:style w:type="character" w:styleId="PieddepageCar" w:customStyle="1">
+  <w:style w:type="character" w:customStyle="1" w:styleId="PieddepageCar">
     <w:name w:val="Pied de page Car"/>
-    <w:basedOn w:val="DefaultParagraphFont"/>
+    <w:basedOn w:val="Policepardfaut"/>
     <w:qFormat/>
     <w:rPr>
       <w:rFonts w:cs="Mangal"/>
       <w:szCs w:val="21"/>
     </w:rPr>
   </w:style>
-  <w:style w:type="character" w:styleId="Titre3Car" w:customStyle="1">
+  <w:style w:type="character" w:customStyle="1" w:styleId="Titre3Car">
     <w:name w:val="Titre 3 Car"/>
-    <w:basedOn w:val="DefaultParagraphFont"/>
+    <w:basedOn w:val="Policepardfaut"/>
     <w:qFormat/>
     <w:rPr>
-      <w:rFonts w:ascii="Calibri Light" w:hAnsi="Calibri Light" w:eastAsia="Times New Roman" w:cs="Mangal"/>
+      <w:rFonts w:ascii="Calibri Light" w:eastAsia="Times New Roman" w:hAnsi="Calibri Light" w:cs="Mangal"/>
       <w:color w:val="1F3763"/>
       <w:szCs w:val="21"/>
       <w:u w:val="single"/>
     </w:rPr>
   </w:style>
-  <w:style w:type="character" w:styleId="Strong">
+  <w:style w:type="character" w:styleId="lev">
     <w:name w:val="Strong"/>
-    <w:basedOn w:val="DefaultParagraphFont"/>
+    <w:basedOn w:val="Policepardfaut"/>
+    <w:uiPriority w:val="22"/>
     <w:qFormat/>
     <w:rPr>
       <w:b/>
       <w:bCs/>
     </w:rPr>
   </w:style>
-  <w:style w:type="character" w:styleId="Titre4Car" w:customStyle="1">
+  <w:style w:type="character" w:customStyle="1" w:styleId="Titre4Car">
     <w:name w:val="Titre 4 Car"/>
-    <w:basedOn w:val="DefaultParagraphFont"/>
+    <w:basedOn w:val="Policepardfaut"/>
     <w:qFormat/>
     <w:rPr>
-      <w:rFonts w:ascii="Calibri Light" w:hAnsi="Calibri Light" w:eastAsia="Times New Roman" w:cs="Mangal"/>
+      <w:rFonts w:ascii="Calibri Light" w:eastAsia="Times New Roman" w:hAnsi="Calibri Light" w:cs="Mangal"/>
       <w:i/>
       <w:iCs/>
       <w:color w:val="2F5496"/>
       <w:szCs w:val="21"/>
     </w:rPr>
   </w:style>
-  <w:style w:type="character" w:styleId="UnresolvedMention">
+  <w:style w:type="character" w:styleId="Mentionnonrsolue">
     <w:name w:val="Unresolved Mention"/>
-    <w:basedOn w:val="DefaultParagraphFont"/>
+    <w:basedOn w:val="Policepardfaut"/>
     <w:uiPriority w:val="99"/>
     <w:semiHidden/>
     <w:unhideWhenUsed/>
     <w:qFormat/>
-    <w:rsid w:val="006254dd"/>
+    <w:rsid w:val="006254DD"/>
     <w:rPr>
       <w:color w:val="605E5C"/>
-      <w:shd w:fill="E1DFDD" w:val="clear"/>
+      <w:shd w:val="clear" w:color="auto" w:fill="E1DFDD"/>
     </w:rPr>
   </w:style>
-  <w:style w:type="character" w:styleId="NotedebasdepageCar" w:customStyle="1">
+  <w:style w:type="character" w:customStyle="1" w:styleId="NotedebasdepageCar">
     <w:name w:val="Note de bas de page Car"/>
-    <w:basedOn w:val="DefaultParagraphFont"/>
-    <w:link w:val="FootnoteText"/>
+    <w:basedOn w:val="Policepardfaut"/>
+    <w:link w:val="Notedebasdepage"/>
     <w:uiPriority w:val="99"/>
     <w:semiHidden/>
     <w:qFormat/>
-    <w:rsid w:val="007b4940"/>
+    <w:rsid w:val="007B4940"/>
     <w:rPr>
       <w:rFonts w:cs="Mangal"/>
       <w:sz w:val="20"/>
       <w:szCs w:val="18"/>
     </w:rPr>
   </w:style>
-  <w:style w:type="character" w:styleId="FootnoteCharacters" w:customStyle="1">
+  <w:style w:type="character" w:customStyle="1" w:styleId="FootnoteCharacters">
     <w:name w:val="Footnote Characters"/>
     <w:uiPriority w:val="99"/>
     <w:semiHidden/>
     <w:unhideWhenUsed/>
     <w:qFormat/>
-    <w:rsid w:val="007b4940"/>
+    <w:rsid w:val="007B4940"/>
     <w:rPr>
       <w:vertAlign w:val="superscript"/>
     </w:rPr>
   </w:style>
-  <w:style w:type="character" w:styleId="FootnoteReference">
+  <w:style w:type="character" w:styleId="Appelnotedebasdep">
     <w:name w:val="footnote reference"/>
     <w:rPr>
       <w:vertAlign w:val="superscript"/>
     </w:rPr>
   </w:style>
-  <w:style w:type="character" w:styleId="NumberingSymbols" w:customStyle="1">
+  <w:style w:type="character" w:customStyle="1" w:styleId="NumberingSymbols">
     <w:name w:val="Numbering Symbols"/>
     <w:qFormat/>
-    <w:rPr/>
   </w:style>
-  <w:style w:type="character" w:styleId="Bullets" w:customStyle="1">
+  <w:style w:type="character" w:customStyle="1" w:styleId="Bullets">
     <w:name w:val="Bullets"/>
     <w:qFormat/>
     <w:rPr>
-      <w:rFonts w:ascii="OpenSymbol" w:hAnsi="OpenSymbol" w:eastAsia="OpenSymbol" w:cs="OpenSymbol"/>
+      <w:rFonts w:ascii="OpenSymbol" w:eastAsia="OpenSymbol" w:hAnsi="OpenSymbol" w:cs="OpenSymbol"/>
     </w:rPr>
   </w:style>
-  <w:style w:type="character" w:styleId="Emphasis">
+  <w:style w:type="character" w:styleId="Accentuation">
     <w:name w:val="Emphasis"/>
     <w:qFormat/>
     <w:rPr>
@@ -3730,43 +5914,40 @@
       <w:iCs/>
     </w:rPr>
   </w:style>
-  <w:style w:type="character" w:styleId="FollowedHyperlink">
+  <w:style w:type="character" w:styleId="Lienhypertextesuivivisit">
     <w:name w:val="FollowedHyperlink"/>
     <w:rPr>
       <w:color w:val="800000"/>
       <w:u w:val="single"/>
     </w:rPr>
   </w:style>
-  <w:style w:type="paragraph" w:styleId="Heading" w:customStyle="1">
+  <w:style w:type="paragraph" w:customStyle="1" w:styleId="Heading">
     <w:name w:val="Heading"/>
     <w:basedOn w:val="Standard"/>
     <w:next w:val="Textbody"/>
     <w:qFormat/>
     <w:pPr>
-      <w:keepNext w:val="true"/>
+      <w:keepNext/>
       <w:spacing w:before="240" w:after="120"/>
     </w:pPr>
     <w:rPr>
-      <w:rFonts w:ascii="Liberation Sans" w:hAnsi="Liberation Sans" w:eastAsia="Microsoft YaHei"/>
+      <w:rFonts w:ascii="Liberation Sans" w:eastAsia="Microsoft YaHei" w:hAnsi="Liberation Sans"/>
       <w:sz w:val="28"/>
       <w:szCs w:val="28"/>
     </w:rPr>
   </w:style>
-  <w:style w:type="paragraph" w:styleId="BodyText">
+  <w:style w:type="paragraph" w:styleId="Corpsdetexte">
     <w:name w:val="Body Text"/>
     <w:basedOn w:val="Normal"/>
     <w:pPr>
-      <w:spacing w:lineRule="auto" w:line="276" w:before="0" w:after="140"/>
+      <w:spacing w:after="140" w:line="276" w:lineRule="auto"/>
     </w:pPr>
-    <w:rPr/>
   </w:style>
-  <w:style w:type="paragraph" w:styleId="List">
+  <w:style w:type="paragraph" w:styleId="Liste">
     <w:name w:val="List"/>
     <w:basedOn w:val="Textbody"/>
-    <w:pPr/>
-    <w:rPr/>
   </w:style>
-  <w:style w:type="paragraph" w:styleId="Caption">
+  <w:style w:type="paragraph" w:styleId="Lgende">
     <w:name w:val="caption"/>
     <w:basedOn w:val="Standard"/>
     <w:qFormat/>
@@ -3779,45 +5960,30 @@
       <w:iCs/>
     </w:rPr>
   </w:style>
-  <w:style w:type="paragraph" w:styleId="Index" w:customStyle="1">
+  <w:style w:type="paragraph" w:customStyle="1" w:styleId="Index">
     <w:name w:val="Index"/>
     <w:basedOn w:val="Standard"/>
     <w:qFormat/>
     <w:pPr>
       <w:suppressLineNumbers/>
     </w:pPr>
-    <w:rPr/>
   </w:style>
-  <w:style w:type="paragraph" w:styleId="Standard" w:customStyle="1">
+  <w:style w:type="paragraph" w:customStyle="1" w:styleId="Standard">
     <w:name w:val="Standard"/>
     <w:qFormat/>
     <w:pPr>
-      <w:widowControl/>
-      <w:suppressAutoHyphens w:val="true"/>
-      <w:bidi w:val="0"/>
-      <w:spacing w:before="0" w:after="0"/>
-      <w:jc w:val="left"/>
       <w:textAlignment w:val="baseline"/>
     </w:pPr>
-    <w:rPr>
-      <w:rFonts w:ascii="Liberation Serif" w:hAnsi="Liberation Serif" w:eastAsia="NSimSun" w:cs="Lucida Sans"/>
-      <w:color w:val="auto"/>
-      <w:kern w:val="2"/>
-      <w:sz w:val="24"/>
-      <w:szCs w:val="24"/>
-      <w:lang w:val="fr-CA" w:eastAsia="zh-CN" w:bidi="hi-IN"/>
-    </w:rPr>
   </w:style>
-  <w:style w:type="paragraph" w:styleId="Textbody" w:customStyle="1">
+  <w:style w:type="paragraph" w:customStyle="1" w:styleId="Textbody">
     <w:name w:val="Text body"/>
     <w:basedOn w:val="Standard"/>
     <w:qFormat/>
     <w:pPr>
-      <w:spacing w:lineRule="auto" w:line="276" w:before="0" w:after="120"/>
+      <w:spacing w:after="120" w:line="276" w:lineRule="auto"/>
     </w:pPr>
-    <w:rPr/>
   </w:style>
-  <w:style w:type="paragraph" w:styleId="IndexHeading">
+  <w:style w:type="paragraph" w:styleId="Titreindex">
     <w:name w:val="index heading"/>
     <w:basedOn w:val="Heading"/>
     <w:pPr>
@@ -3830,53 +5996,44 @@
       <w:szCs w:val="32"/>
     </w:rPr>
   </w:style>
-  <w:style w:type="paragraph" w:styleId="ContentsHeading" w:customStyle="1">
+  <w:style w:type="paragraph" w:customStyle="1" w:styleId="ContentsHeading">
     <w:name w:val="Contents Heading"/>
-    <w:basedOn w:val="IndexHeading"/>
+    <w:basedOn w:val="Titreindex"/>
     <w:qFormat/>
-    <w:pPr/>
-    <w:rPr/>
   </w:style>
-  <w:style w:type="paragraph" w:styleId="Contents1" w:customStyle="1">
+  <w:style w:type="paragraph" w:customStyle="1" w:styleId="Contents1">
     <w:name w:val="Contents 1"/>
     <w:basedOn w:val="Index"/>
     <w:qFormat/>
     <w:pPr>
       <w:tabs>
-        <w:tab w:val="clear" w:pos="709"/>
-        <w:tab w:val="right" w:pos="9972" w:leader="dot"/>
+        <w:tab w:val="right" w:leader="dot" w:pos="9972"/>
       </w:tabs>
     </w:pPr>
-    <w:rPr/>
   </w:style>
-  <w:style w:type="paragraph" w:styleId="Contents2" w:customStyle="1">
+  <w:style w:type="paragraph" w:customStyle="1" w:styleId="Contents2">
     <w:name w:val="Contents 2"/>
     <w:basedOn w:val="Index"/>
     <w:qFormat/>
     <w:pPr>
       <w:tabs>
-        <w:tab w:val="clear" w:pos="709"/>
-        <w:tab w:val="right" w:pos="9972" w:leader="dot"/>
+        <w:tab w:val="right" w:leader="dot" w:pos="9972"/>
       </w:tabs>
       <w:ind w:left="283"/>
     </w:pPr>
-    <w:rPr/>
   </w:style>
-  <w:style w:type="paragraph" w:styleId="HeaderandFooter" w:customStyle="1">
+  <w:style w:type="paragraph" w:customStyle="1" w:styleId="HeaderandFooter">
     <w:name w:val="Header and Footer"/>
     <w:basedOn w:val="Normal"/>
     <w:qFormat/>
-    <w:pPr/>
-    <w:rPr/>
   </w:style>
-  <w:style w:type="paragraph" w:styleId="Header">
+  <w:style w:type="paragraph" w:styleId="En-tte">
     <w:name w:val="header"/>
     <w:basedOn w:val="Normal"/>
     <w:pPr>
       <w:tabs>
-        <w:tab w:val="clear" w:pos="709"/>
-        <w:tab w:val="center" w:pos="4320" w:leader="none"/>
-        <w:tab w:val="right" w:pos="8640" w:leader="none"/>
+        <w:tab w:val="center" w:pos="4320"/>
+        <w:tab w:val="right" w:pos="8640"/>
       </w:tabs>
     </w:pPr>
     <w:rPr>
@@ -3884,14 +6041,13 @@
       <w:szCs w:val="21"/>
     </w:rPr>
   </w:style>
-  <w:style w:type="paragraph" w:styleId="Footer">
+  <w:style w:type="paragraph" w:styleId="Pieddepage">
     <w:name w:val="footer"/>
     <w:basedOn w:val="Normal"/>
     <w:pPr>
       <w:tabs>
-        <w:tab w:val="clear" w:pos="709"/>
-        <w:tab w:val="center" w:pos="4320" w:leader="none"/>
-        <w:tab w:val="right" w:pos="8640" w:leader="none"/>
+        <w:tab w:val="center" w:pos="4320"/>
+        <w:tab w:val="right" w:pos="8640"/>
       </w:tabs>
     </w:pPr>
     <w:rPr>
@@ -3899,28 +6055,28 @@
       <w:szCs w:val="21"/>
     </w:rPr>
   </w:style>
-  <w:style w:type="paragraph" w:styleId="TOC1">
+  <w:style w:type="paragraph" w:styleId="TM1">
     <w:name w:val="toc 1"/>
     <w:basedOn w:val="Normal"/>
     <w:next w:val="Normal"/>
     <w:autoRedefine/>
     <w:uiPriority w:val="39"/>
     <w:pPr>
-      <w:spacing w:before="0" w:after="100"/>
+      <w:spacing w:after="100"/>
     </w:pPr>
     <w:rPr>
       <w:rFonts w:cs="Mangal"/>
       <w:szCs w:val="21"/>
     </w:rPr>
   </w:style>
-  <w:style w:type="paragraph" w:styleId="TOC2">
+  <w:style w:type="paragraph" w:styleId="TM2">
     <w:name w:val="toc 2"/>
     <w:basedOn w:val="Normal"/>
     <w:next w:val="Normal"/>
     <w:autoRedefine/>
     <w:uiPriority w:val="39"/>
     <w:pPr>
-      <w:spacing w:before="0" w:after="100"/>
+      <w:spacing w:after="100"/>
       <w:ind w:left="240"/>
     </w:pPr>
     <w:rPr>
@@ -3933,23 +6089,22 @@
     <w:basedOn w:val="Normal"/>
     <w:qFormat/>
     <w:pPr>
-      <w:suppressAutoHyphens w:val="false"/>
+      <w:suppressAutoHyphens w:val="0"/>
       <w:spacing w:before="100" w:after="100"/>
       <w:textAlignment w:val="auto"/>
     </w:pPr>
     <w:rPr>
-      <w:rFonts w:ascii="Times New Roman" w:hAnsi="Times New Roman" w:eastAsia="Times New Roman" w:cs="Times New Roman"/>
+      <w:rFonts w:ascii="Times New Roman" w:eastAsia="Times New Roman" w:hAnsi="Times New Roman" w:cs="Times New Roman"/>
       <w:kern w:val="0"/>
       <w:lang w:eastAsia="fr-CA" w:bidi="ar-SA"/>
     </w:rPr>
   </w:style>
-  <w:style w:type="paragraph" w:styleId="ListParagraph">
+  <w:style w:type="paragraph" w:styleId="Paragraphedeliste">
     <w:name w:val="List Paragraph"/>
     <w:basedOn w:val="Normal"/>
     <w:uiPriority w:val="34"/>
     <w:qFormat/>
     <w:pPr>
-      <w:spacing w:before="0" w:after="0"/>
       <w:ind w:left="720"/>
       <w:contextualSpacing/>
     </w:pPr>
@@ -3958,14 +6113,14 @@
       <w:szCs w:val="21"/>
     </w:rPr>
   </w:style>
-  <w:style w:type="paragraph" w:styleId="TOC3">
+  <w:style w:type="paragraph" w:styleId="TM3">
     <w:name w:val="toc 3"/>
     <w:basedOn w:val="Normal"/>
     <w:next w:val="Normal"/>
     <w:autoRedefine/>
     <w:uiPriority w:val="39"/>
     <w:pPr>
-      <w:spacing w:before="0" w:after="100"/>
+      <w:spacing w:after="100"/>
       <w:ind w:left="480"/>
     </w:pPr>
     <w:rPr>
@@ -3973,121 +6128,93 @@
       <w:szCs w:val="21"/>
     </w:rPr>
   </w:style>
-  <w:style w:type="paragraph" w:styleId="FrameContentsuser" w:customStyle="1">
+  <w:style w:type="paragraph" w:customStyle="1" w:styleId="FrameContentsuser">
     <w:name w:val="Frame Contents (user)"/>
     <w:basedOn w:val="Normal"/>
     <w:qFormat/>
-    <w:pPr/>
-    <w:rPr/>
   </w:style>
-  <w:style w:type="paragraph" w:styleId="FootnoteText">
+  <w:style w:type="paragraph" w:styleId="Notedebasdepage">
     <w:name w:val="footnote text"/>
     <w:basedOn w:val="Normal"/>
     <w:link w:val="NotedebasdepageCar"/>
     <w:uiPriority w:val="99"/>
     <w:semiHidden/>
     <w:unhideWhenUsed/>
-    <w:rsid w:val="007b4940"/>
-    <w:pPr/>
+    <w:rsid w:val="007B4940"/>
     <w:rPr>
       <w:rFonts w:cs="Mangal"/>
       <w:sz w:val="20"/>
       <w:szCs w:val="18"/>
     </w:rPr>
   </w:style>
-  <w:style w:type="paragraph" w:styleId="Figure" w:customStyle="1">
+  <w:style w:type="paragraph" w:customStyle="1" w:styleId="Figure">
     <w:name w:val="Figure"/>
-    <w:basedOn w:val="Caption"/>
+    <w:basedOn w:val="Lgende"/>
     <w:qFormat/>
-    <w:pPr/>
-    <w:rPr/>
   </w:style>
-  <w:style w:type="paragraph" w:styleId="TOC5">
+  <w:style w:type="paragraph" w:styleId="TM5">
     <w:name w:val="toc 5"/>
     <w:basedOn w:val="Index"/>
     <w:uiPriority w:val="39"/>
     <w:pPr>
       <w:tabs>
-        <w:tab w:val="clear" w:pos="709"/>
-        <w:tab w:val="right" w:pos="8838" w:leader="dot"/>
+        <w:tab w:val="right" w:leader="dot" w:pos="8838"/>
       </w:tabs>
       <w:ind w:left="1134"/>
     </w:pPr>
-    <w:rPr/>
-  </w:style>
-  <w:style w:type="numbering" w:styleId="NoList" w:default="1">
-    <w:name w:val="No List"/>
-    <w:uiPriority w:val="99"/>
-    <w:semiHidden/>
-    <w:unhideWhenUsed/>
-    <w:qFormat/>
-  </w:style>
-  <w:style w:type="table" w:default="1" w:styleId="TableauNormal">
-    <w:name w:val="Normal Table"/>
-    <w:uiPriority w:val="99"/>
-    <w:semiHidden/>
-    <w:unhideWhenUsed/>
-    <w:tblPr>
-      <w:tblCellMar>
-        <w:top w:w="0" w:type="dxa"/>
-        <w:left w:w="108" w:type="dxa"/>
-        <w:bottom w:w="0" w:type="dxa"/>
-        <w:right w:w="108" w:type="dxa"/>
-      </w:tblCellMar>
-    </w:tblPr>
   </w:style>
 </w:styles>
 </file>
 
 <file path=word/theme/theme1.xml><?xml version="1.0" encoding="utf-8"?>
-<a:theme xmlns:a="http://schemas.openxmlformats.org/drawingml/2006/main" xmlns:r="http://schemas.openxmlformats.org/officeDocument/2006/relationships" name="Thème Office">
+<a:theme xmlns:a="http://schemas.openxmlformats.org/drawingml/2006/main" name="Thème Office">
   <a:themeElements>
     <a:clrScheme name="Office">
       <a:dk1>
         <a:srgbClr val="000000"/>
       </a:dk1>
       <a:lt1>
-        <a:srgbClr val="ffffff"/>
+        <a:srgbClr val="FFFFFF"/>
       </a:lt1>
       <a:dk2>
-        <a:srgbClr val="44546a"/>
+        <a:srgbClr val="44546A"/>
       </a:dk2>
       <a:lt2>
-        <a:srgbClr val="e7e6e6"/>
+        <a:srgbClr val="E7E6E6"/>
       </a:lt2>
       <a:accent1>
-        <a:srgbClr val="4472c4"/>
+        <a:srgbClr val="4472C4"/>
       </a:accent1>
       <a:accent2>
-        <a:srgbClr val="ed7d31"/>
+        <a:srgbClr val="ED7D31"/>
       </a:accent2>
       <a:accent3>
-        <a:srgbClr val="a5a5a5"/>
+        <a:srgbClr val="A5A5A5"/>
       </a:accent3>
       <a:accent4>
-        <a:srgbClr val="ffc000"/>
+        <a:srgbClr val="FFC000"/>
       </a:accent4>
       <a:accent5>
-        <a:srgbClr val="5b9bd5"/>
+        <a:srgbClr val="5B9BD5"/>
       </a:accent5>
       <a:accent6>
-        <a:srgbClr val="70ad47"/>
+        <a:srgbClr val="70AD47"/>
       </a:accent6>
       <a:hlink>
-        <a:srgbClr val="0563c1"/>
+        <a:srgbClr val="0563C1"/>
       </a:hlink>
       <a:folHlink>
-        <a:srgbClr val="954f72"/>
+        <a:srgbClr val="954F72"/>
       </a:folHlink>
     </a:clrScheme>
     <a:fontScheme name="Office">
       <a:majorFont>
-        <a:latin typeface="Calibri Light" panose="020F0302020204030204" pitchFamily="0" charset="1"/>
+        <a:latin typeface="Calibri Light" panose="020F0302020204030204"/>
         <a:ea typeface=""/>
         <a:cs typeface=""/>
       </a:majorFont>
       <a:minorFont>
-        <a:latin typeface="Calibri" panose="020F0502020204030204" pitchFamily="0" charset="1"/>
+        <a:latin typeface="Calibri" panose="020F0502020204030204"/>
         <a:ea typeface=""/>
         <a:cs typeface=""/>
       </a:minorFont>
@@ -4119,7 +6246,7 @@
             </a:gs>
           </a:gsLst>
           <a:lin ang="5400000" scaled="0"/>
-          <a:tileRect l="0" t="0" r="0" b="0"/>
+          <a:tileRect/>
         </a:gradFill>
         <a:gradFill>
           <a:gsLst>
@@ -4143,7 +6270,7 @@
             </a:gs>
           </a:gsLst>
           <a:lin ang="5400000" scaled="0"/>
-          <a:tileRect l="0" t="0" r="0" b="0"/>
+          <a:tileRect/>
         </a:gradFill>
       </a:fillStyleLst>
       <a:lnStyleLst>
@@ -4203,15 +6330,25 @@
             </a:gs>
           </a:gsLst>
           <a:lin ang="5400000" scaled="0"/>
-          <a:tileRect l="0" t="0" r="0" b="0"/>
+          <a:tileRect/>
         </a:gradFill>
       </a:bgFillStyleLst>
     </a:fmtScheme>
   </a:themeElements>
+  <a:objectDefaults/>
+  <a:extraClrSchemeLst/>
 </a:theme>
 </file>
 
 <file path=customXml/item1.xml><?xml version="1.0" encoding="utf-8"?>
+<p:properties xmlns:p="http://schemas.microsoft.com/office/2006/metadata/properties" xmlns:xsi="http://www.w3.org/2001/XMLSchema-instance" xmlns:pc="http://schemas.microsoft.com/office/infopath/2007/PartnerControls">
+  <documentManagement>
+    <_activity xmlns="9de94308-2297-4d04-a77d-26fce9df9395" xsi:nil="true"/>
+  </documentManagement>
+</p:properties>
+</file>
+
+<file path=customXml/item2.xml><?xml version="1.0" encoding="utf-8"?>
 <?mso-contentType ?>
 <FormTemplates xmlns="http://schemas.microsoft.com/sharepoint/v3/contenttype/forms">
   <Display>DocumentLibraryForm</Display>
@@ -4220,15 +6357,11 @@
 </FormTemplates>
 </file>
 
-<file path=customXml/item2.xml><?xml version="1.0" encoding="utf-8"?>
-<p:properties xmlns:p="http://schemas.microsoft.com/office/2006/metadata/properties" xmlns:xsi="http://www.w3.org/2001/XMLSchema-instance" xmlns:pc="http://schemas.microsoft.com/office/infopath/2007/PartnerControls">
-  <documentManagement>
-    <_activity xmlns="9de94308-2297-4d04-a77d-26fce9df9395" xsi:nil="true"/>
-  </documentManagement>
-</p:properties>
+<file path=customXml/item3.xml><?xml version="1.0" encoding="utf-8"?>
+<b:Sources xmlns:b="http://schemas.openxmlformats.org/officeDocument/2006/bibliography" xmlns="http://schemas.openxmlformats.org/officeDocument/2006/bibliography" SelectedStyle="\APASixthEditionOfficeOnline.xsl" StyleName="APA" Version="6"/>
 </file>
 
-<file path=customXml/item3.xml><?xml version="1.0" encoding="utf-8"?>
+<file path=customXml/item4.xml><?xml version="1.0" encoding="utf-8"?>
 <ct:contentTypeSchema xmlns:ct="http://schemas.microsoft.com/office/2006/metadata/contentType" xmlns:ma="http://schemas.microsoft.com/office/2006/metadata/properties/metaAttributes" ct:_="" ma:_="" ma:contentTypeName="Document" ma:contentTypeID="0x0101003344BE67D7EB984A84C06E190413FBFD" ma:contentTypeVersion="13" ma:contentTypeDescription="Create a new document." ma:contentTypeScope="" ma:versionID="62806da6a123f720f7acba6a57a78625">
   <xsd:schema xmlns:xsd="http://www.w3.org/2001/XMLSchema" xmlns:xs="http://www.w3.org/2001/XMLSchema" xmlns:p="http://schemas.microsoft.com/office/2006/metadata/properties" xmlns:ns3="9de94308-2297-4d04-a77d-26fce9df9395" xmlns:ns4="22375818-dcd7-42e4-9660-6b33e030de66" targetNamespace="http://schemas.microsoft.com/office/2006/metadata/properties" ma:root="true" ma:fieldsID="b0162c288fb0ddca33b423a07ec79a83" ns3:_="" ns4:_="">
     <xsd:import namespace="9de94308-2297-4d04-a77d-26fce9df9395"/>
@@ -4449,19 +6582,7 @@
 </ct:contentTypeSchema>
 </file>
 
-<file path=customXml/item4.xml><?xml version="1.0" encoding="utf-8"?>
-<b:Sources xmlns:b="http://schemas.openxmlformats.org/officeDocument/2006/bibliography" xmlns="http://schemas.openxmlformats.org/officeDocument/2006/bibliography" SelectedStyle="\APASixthEditionOfficeOnline.xsl" StyleName="APA" Version="6"/>
-</file>
-
 <file path=customXml/itemProps1.xml><?xml version="1.0" encoding="utf-8"?>
-<ds:datastoreItem xmlns:ds="http://schemas.openxmlformats.org/officeDocument/2006/customXml" ds:itemID="{05679AFF-951D-4482-A38C-F381CA16087C}">
-  <ds:schemaRefs>
-    <ds:schemaRef ds:uri="http://schemas.microsoft.com/sharepoint/v3/contenttype/forms"/>
-  </ds:schemaRefs>
-</ds:datastoreItem>
-</file>
-
-<file path=customXml/itemProps2.xml><?xml version="1.0" encoding="utf-8"?>
 <ds:datastoreItem xmlns:ds="http://schemas.openxmlformats.org/officeDocument/2006/customXml" ds:itemID="{6C2FB094-BE0D-44AD-B913-1C0C6EE1C939}">
   <ds:schemaRefs>
     <ds:schemaRef ds:uri="http://schemas.microsoft.com/office/2006/metadata/properties"/>
@@ -4471,7 +6592,23 @@
 </ds:datastoreItem>
 </file>
 
+<file path=customXml/itemProps2.xml><?xml version="1.0" encoding="utf-8"?>
+<ds:datastoreItem xmlns:ds="http://schemas.openxmlformats.org/officeDocument/2006/customXml" ds:itemID="{05679AFF-951D-4482-A38C-F381CA16087C}">
+  <ds:schemaRefs>
+    <ds:schemaRef ds:uri="http://schemas.microsoft.com/sharepoint/v3/contenttype/forms"/>
+  </ds:schemaRefs>
+</ds:datastoreItem>
+</file>
+
 <file path=customXml/itemProps3.xml><?xml version="1.0" encoding="utf-8"?>
+<ds:datastoreItem xmlns:ds="http://schemas.openxmlformats.org/officeDocument/2006/customXml" ds:itemID="{A8692520-A146-479C-AD7A-A47BE4843898}">
+  <ds:schemaRefs>
+    <ds:schemaRef ds:uri="http://schemas.openxmlformats.org/officeDocument/2006/bibliography"/>
+  </ds:schemaRefs>
+</ds:datastoreItem>
+</file>
+
+<file path=customXml/itemProps4.xml><?xml version="1.0" encoding="utf-8"?>
 <ds:datastoreItem xmlns:ds="http://schemas.openxmlformats.org/officeDocument/2006/customXml" ds:itemID="{22B72EB7-6011-4D99-8EFF-7BD0F885DDFD}">
   <ds:schemaRefs>
     <ds:schemaRef ds:uri="http://schemas.microsoft.com/office/2006/metadata/contentType"/>
@@ -4488,12 +6625,4 @@
     <ds:schemaRef ds:uri="http://schemas.microsoft.com/internal/obd"/>
   </ds:schemaRefs>
 </ds:datastoreItem>
-</file>
-
-<file path=customXml/itemProps4.xml><?xml version="1.0" encoding="utf-8"?>
-<ds:datastoreItem xmlns:ds="http://schemas.openxmlformats.org/officeDocument/2006/customXml" ds:itemID="{A8692520-A146-479C-AD7A-A47BE4843898}">
-  <ds:schemaRefs>
-    <ds:schemaRef ds:uri="http://schemas.openxmlformats.org/officeDocument/2006/bibliography"/>
-  </ds:schemaRefs>
-</ds:datastoreItem>
 </file>
--- a/doc/projet_3.docx
+++ b/doc/projet_3.docx
@@ -5,6 +5,9 @@
     <w:p>
       <w:pPr>
         <w:pStyle w:val="Standard"/>
+        <w:rPr>
+          <w:rFonts w:hint="eastAsia"/>
+        </w:rPr>
       </w:pPr>
       <w:r>
         <w:t>Cégep du Vieux Montréal</w:t>
@@ -13,86 +16,137 @@
     <w:p>
       <w:pPr>
         <w:pStyle w:val="Standard"/>
+        <w:rPr>
+          <w:rFonts w:hint="eastAsia"/>
+        </w:rPr>
       </w:pPr>
     </w:p>
     <w:p>
       <w:pPr>
         <w:pStyle w:val="Standard"/>
+        <w:rPr>
+          <w:rFonts w:hint="eastAsia"/>
+        </w:rPr>
       </w:pPr>
     </w:p>
     <w:p>
       <w:pPr>
         <w:pStyle w:val="Standard"/>
+        <w:rPr>
+          <w:rFonts w:hint="eastAsia"/>
+        </w:rPr>
       </w:pPr>
     </w:p>
     <w:p>
       <w:pPr>
         <w:pStyle w:val="Standard"/>
+        <w:rPr>
+          <w:rFonts w:hint="eastAsia"/>
+        </w:rPr>
       </w:pPr>
     </w:p>
     <w:p>
       <w:pPr>
         <w:pStyle w:val="Standard"/>
+        <w:rPr>
+          <w:rFonts w:hint="eastAsia"/>
+        </w:rPr>
       </w:pPr>
     </w:p>
     <w:p>
       <w:pPr>
         <w:pStyle w:val="Standard"/>
+        <w:rPr>
+          <w:rFonts w:hint="eastAsia"/>
+        </w:rPr>
       </w:pPr>
     </w:p>
     <w:p>
       <w:pPr>
         <w:pStyle w:val="Standard"/>
+        <w:rPr>
+          <w:rFonts w:hint="eastAsia"/>
+        </w:rPr>
       </w:pPr>
     </w:p>
     <w:p>
       <w:pPr>
         <w:pStyle w:val="Standard"/>
+        <w:rPr>
+          <w:rFonts w:hint="eastAsia"/>
+        </w:rPr>
       </w:pPr>
     </w:p>
     <w:p>
       <w:pPr>
         <w:pStyle w:val="Standard"/>
+        <w:rPr>
+          <w:rFonts w:hint="eastAsia"/>
+        </w:rPr>
       </w:pPr>
     </w:p>
     <w:p>
       <w:pPr>
         <w:pStyle w:val="Standard"/>
+        <w:rPr>
+          <w:rFonts w:hint="eastAsia"/>
+        </w:rPr>
       </w:pPr>
     </w:p>
     <w:p>
       <w:pPr>
         <w:pStyle w:val="Standard"/>
+        <w:rPr>
+          <w:rFonts w:hint="eastAsia"/>
+        </w:rPr>
       </w:pPr>
     </w:p>
     <w:p>
       <w:pPr>
         <w:pStyle w:val="Standard"/>
+        <w:rPr>
+          <w:rFonts w:hint="eastAsia"/>
+        </w:rPr>
       </w:pPr>
     </w:p>
     <w:p>
       <w:pPr>
         <w:pStyle w:val="Standard"/>
+        <w:rPr>
+          <w:rFonts w:hint="eastAsia"/>
+        </w:rPr>
       </w:pPr>
     </w:p>
     <w:p>
       <w:pPr>
         <w:pStyle w:val="Standard"/>
+        <w:rPr>
+          <w:rFonts w:hint="eastAsia"/>
+        </w:rPr>
       </w:pPr>
     </w:p>
     <w:p>
       <w:pPr>
         <w:pStyle w:val="Standard"/>
+        <w:rPr>
+          <w:rFonts w:hint="eastAsia"/>
+        </w:rPr>
       </w:pPr>
     </w:p>
     <w:p>
       <w:pPr>
         <w:pStyle w:val="Standard"/>
+        <w:rPr>
+          <w:rFonts w:hint="eastAsia"/>
+        </w:rPr>
       </w:pPr>
     </w:p>
     <w:p>
       <w:pPr>
         <w:pStyle w:val="Standard"/>
+        <w:rPr>
+          <w:rFonts w:hint="eastAsia"/>
+        </w:rPr>
       </w:pPr>
     </w:p>
     <w:p>
@@ -142,11 +196,17 @@
     <w:p>
       <w:pPr>
         <w:pStyle w:val="Standard"/>
+        <w:rPr>
+          <w:rFonts w:hint="eastAsia"/>
+        </w:rPr>
       </w:pPr>
     </w:p>
     <w:p>
       <w:pPr>
         <w:pStyle w:val="Standard"/>
+        <w:rPr>
+          <w:rFonts w:hint="eastAsia"/>
+        </w:rPr>
       </w:pPr>
     </w:p>
     <w:p>
@@ -290,18 +350,8 @@
           <w:color w:val="000000"/>
           <w:sz w:val="28"/>
         </w:rPr>
-        <w:t xml:space="preserve">Romeo </w:t>
-      </w:r>
-      <w:proofErr w:type="spellStart"/>
-      <w:r>
-        <w:rPr>
-          <w:rFonts w:ascii="Arial" w:hAnsi="Arial"/>
-          <w:color w:val="000000"/>
-          <w:sz w:val="28"/>
-        </w:rPr>
-        <w:t>Barraza</w:t>
-      </w:r>
-      <w:proofErr w:type="spellEnd"/>
+        <w:t>Romeo Barraza</w:t>
+      </w:r>
       <w:r>
         <w:br w:type="page"/>
       </w:r>
@@ -310,11 +360,14 @@
       <w:pPr>
         <w:pStyle w:val="Titre1"/>
         <w:spacing w:before="0"/>
+        <w:rPr>
+          <w:rFonts w:hint="eastAsia"/>
+        </w:rPr>
       </w:pPr>
       <w:bookmarkStart w:id="0" w:name="_Toc197931254"/>
       <w:bookmarkStart w:id="1" w:name="_Toc194301310"/>
       <w:bookmarkStart w:id="2" w:name="_Toc196572292"/>
-      <w:bookmarkStart w:id="3" w:name="_Toc198626411"/>
+      <w:bookmarkStart w:id="3" w:name="_Toc198631459"/>
       <w:r>
         <w:lastRenderedPageBreak/>
         <w:t>Table des matières</w:t>
@@ -328,6 +381,7 @@
       <w:pPr>
         <w:pStyle w:val="Standard"/>
         <w:rPr>
+          <w:rFonts w:hint="eastAsia"/>
           <w:sz w:val="16"/>
           <w:szCs w:val="16"/>
         </w:rPr>
@@ -372,7 +426,7 @@
             </w:rPr>
             <w:fldChar w:fldCharType="separate"/>
           </w:r>
-          <w:hyperlink w:anchor="_Toc198626411" w:history="1">
+          <w:hyperlink w:anchor="_Toc198631459" w:history="1">
             <w:r>
               <w:rPr>
                 <w:rStyle w:val="Lienhypertexte"/>
@@ -396,7 +450,7 @@
               <w:rPr>
                 <w:noProof/>
               </w:rPr>
-              <w:instrText xml:space="preserve"> PAGEREF _Toc198626411 \h </w:instrText>
+              <w:instrText xml:space="preserve"> PAGEREF _Toc198631459 \h </w:instrText>
             </w:r>
             <w:r>
               <w:rPr>
@@ -440,7 +494,7 @@
               <w14:ligatures w14:val="standardContextual"/>
             </w:rPr>
           </w:pPr>
-          <w:hyperlink w:anchor="_Toc198626412" w:history="1">
+          <w:hyperlink w:anchor="_Toc198631460" w:history="1">
             <w:r>
               <w:rPr>
                 <w:rStyle w:val="Lienhypertexte"/>
@@ -464,7 +518,7 @@
               <w:rPr>
                 <w:noProof/>
               </w:rPr>
-              <w:instrText xml:space="preserve"> PAGEREF _Toc198626412 \h </w:instrText>
+              <w:instrText xml:space="preserve"> PAGEREF _Toc198631460 \h </w:instrText>
             </w:r>
             <w:r>
               <w:rPr>
@@ -508,7 +562,7 @@
               <w14:ligatures w14:val="standardContextual"/>
             </w:rPr>
           </w:pPr>
-          <w:hyperlink w:anchor="_Toc198626413" w:history="1">
+          <w:hyperlink w:anchor="_Toc198631461" w:history="1">
             <w:r>
               <w:rPr>
                 <w:rStyle w:val="Lienhypertexte"/>
@@ -532,7 +586,7 @@
               <w:rPr>
                 <w:noProof/>
               </w:rPr>
-              <w:instrText xml:space="preserve"> PAGEREF _Toc198626413 \h </w:instrText>
+              <w:instrText xml:space="preserve"> PAGEREF _Toc198631461 \h </w:instrText>
             </w:r>
             <w:r>
               <w:rPr>
@@ -576,7 +630,7 @@
               <w14:ligatures w14:val="standardContextual"/>
             </w:rPr>
           </w:pPr>
-          <w:hyperlink w:anchor="_Toc198626414" w:history="1">
+          <w:hyperlink w:anchor="_Toc198631462" w:history="1">
             <w:r>
               <w:rPr>
                 <w:rStyle w:val="Lienhypertexte"/>
@@ -600,7 +654,7 @@
               <w:rPr>
                 <w:noProof/>
               </w:rPr>
-              <w:instrText xml:space="preserve"> PAGEREF _Toc198626414 \h </w:instrText>
+              <w:instrText xml:space="preserve"> PAGEREF _Toc198631462 \h </w:instrText>
             </w:r>
             <w:r>
               <w:rPr>
@@ -644,7 +698,7 @@
               <w14:ligatures w14:val="standardContextual"/>
             </w:rPr>
           </w:pPr>
-          <w:hyperlink w:anchor="_Toc198626415" w:history="1">
+          <w:hyperlink w:anchor="_Toc198631463" w:history="1">
             <w:r>
               <w:rPr>
                 <w:rStyle w:val="Lienhypertexte"/>
@@ -668,7 +722,7 @@
               <w:rPr>
                 <w:noProof/>
               </w:rPr>
-              <w:instrText xml:space="preserve"> PAGEREF _Toc198626415 \h </w:instrText>
+              <w:instrText xml:space="preserve"> PAGEREF _Toc198631463 \h </w:instrText>
             </w:r>
             <w:r>
               <w:rPr>
@@ -712,7 +766,7 @@
               <w14:ligatures w14:val="standardContextual"/>
             </w:rPr>
           </w:pPr>
-          <w:hyperlink w:anchor="_Toc198626416" w:history="1">
+          <w:hyperlink w:anchor="_Toc198631464" w:history="1">
             <w:r>
               <w:rPr>
                 <w:rStyle w:val="Lienhypertexte"/>
@@ -736,7 +790,7 @@
               <w:rPr>
                 <w:noProof/>
               </w:rPr>
-              <w:instrText xml:space="preserve"> PAGEREF _Toc198626416 \h </w:instrText>
+              <w:instrText xml:space="preserve"> PAGEREF _Toc198631464 \h </w:instrText>
             </w:r>
             <w:r>
               <w:rPr>
@@ -780,7 +834,7 @@
               <w14:ligatures w14:val="standardContextual"/>
             </w:rPr>
           </w:pPr>
-          <w:hyperlink w:anchor="_Toc198626417" w:history="1">
+          <w:hyperlink w:anchor="_Toc198631465" w:history="1">
             <w:r>
               <w:rPr>
                 <w:rStyle w:val="Lienhypertexte"/>
@@ -804,7 +858,7 @@
               <w:rPr>
                 <w:noProof/>
               </w:rPr>
-              <w:instrText xml:space="preserve"> PAGEREF _Toc198626417 \h </w:instrText>
+              <w:instrText xml:space="preserve"> PAGEREF _Toc198631465 \h </w:instrText>
             </w:r>
             <w:r>
               <w:rPr>
@@ -848,7 +902,7 @@
               <w14:ligatures w14:val="standardContextual"/>
             </w:rPr>
           </w:pPr>
-          <w:hyperlink w:anchor="_Toc198626418" w:history="1">
+          <w:hyperlink w:anchor="_Toc198631466" w:history="1">
             <w:r>
               <w:rPr>
                 <w:rStyle w:val="Lienhypertexte"/>
@@ -872,7 +926,7 @@
               <w:rPr>
                 <w:noProof/>
               </w:rPr>
-              <w:instrText xml:space="preserve"> PAGEREF _Toc198626418 \h </w:instrText>
+              <w:instrText xml:space="preserve"> PAGEREF _Toc198631466 \h </w:instrText>
             </w:r>
             <w:r>
               <w:rPr>
@@ -916,7 +970,7 @@
               <w14:ligatures w14:val="standardContextual"/>
             </w:rPr>
           </w:pPr>
-          <w:hyperlink w:anchor="_Toc198626419" w:history="1">
+          <w:hyperlink w:anchor="_Toc198631467" w:history="1">
             <w:r>
               <w:rPr>
                 <w:rStyle w:val="Lienhypertexte"/>
@@ -940,7 +994,7 @@
               <w:rPr>
                 <w:noProof/>
               </w:rPr>
-              <w:instrText xml:space="preserve"> PAGEREF _Toc198626419 \h </w:instrText>
+              <w:instrText xml:space="preserve"> PAGEREF _Toc198631467 \h </w:instrText>
             </w:r>
             <w:r>
               <w:rPr>
@@ -984,12 +1038,11 @@
               <w14:ligatures w14:val="standardContextual"/>
             </w:rPr>
           </w:pPr>
-          <w:hyperlink w:anchor="_Toc198626420" w:history="1">
+          <w:hyperlink w:anchor="_Toc198631468" w:history="1">
             <w:r>
               <w:rPr>
                 <w:rStyle w:val="Lienhypertexte"/>
                 <w:noProof/>
-                <w:lang w:val="en-CA"/>
               </w:rPr>
               <w:t>Firebase Realtime Database</w:t>
             </w:r>
@@ -1009,7 +1062,7 @@
               <w:rPr>
                 <w:noProof/>
               </w:rPr>
-              <w:instrText xml:space="preserve"> PAGEREF _Toc198626420 \h </w:instrText>
+              <w:instrText xml:space="preserve"> PAGEREF _Toc198631468 \h </w:instrText>
             </w:r>
             <w:r>
               <w:rPr>
@@ -1053,7 +1106,7 @@
               <w14:ligatures w14:val="standardContextual"/>
             </w:rPr>
           </w:pPr>
-          <w:hyperlink w:anchor="_Toc198626421" w:history="1">
+          <w:hyperlink w:anchor="_Toc198631469" w:history="1">
             <w:r>
               <w:rPr>
                 <w:rStyle w:val="Lienhypertexte"/>
@@ -1077,7 +1130,7 @@
               <w:rPr>
                 <w:noProof/>
               </w:rPr>
-              <w:instrText xml:space="preserve"> PAGEREF _Toc198626421 \h </w:instrText>
+              <w:instrText xml:space="preserve"> PAGEREF _Toc198631469 \h </w:instrText>
             </w:r>
             <w:r>
               <w:rPr>
@@ -1121,7 +1174,7 @@
               <w14:ligatures w14:val="standardContextual"/>
             </w:rPr>
           </w:pPr>
-          <w:hyperlink w:anchor="_Toc198626422" w:history="1">
+          <w:hyperlink w:anchor="_Toc198631470" w:history="1">
             <w:r>
               <w:rPr>
                 <w:rStyle w:val="Lienhypertexte"/>
@@ -1145,7 +1198,7 @@
               <w:rPr>
                 <w:noProof/>
               </w:rPr>
-              <w:instrText xml:space="preserve"> PAGEREF _Toc198626422 \h </w:instrText>
+              <w:instrText xml:space="preserve"> PAGEREF _Toc198631470 \h </w:instrText>
             </w:r>
             <w:r>
               <w:rPr>
@@ -1189,7 +1242,7 @@
               <w14:ligatures w14:val="standardContextual"/>
             </w:rPr>
           </w:pPr>
-          <w:hyperlink w:anchor="_Toc198626423" w:history="1">
+          <w:hyperlink w:anchor="_Toc198631471" w:history="1">
             <w:r>
               <w:rPr>
                 <w:rStyle w:val="Lienhypertexte"/>
@@ -1213,7 +1266,7 @@
               <w:rPr>
                 <w:noProof/>
               </w:rPr>
-              <w:instrText xml:space="preserve"> PAGEREF _Toc198626423 \h </w:instrText>
+              <w:instrText xml:space="preserve"> PAGEREF _Toc198631471 \h </w:instrText>
             </w:r>
             <w:r>
               <w:rPr>
@@ -1257,7 +1310,7 @@
               <w14:ligatures w14:val="standardContextual"/>
             </w:rPr>
           </w:pPr>
-          <w:hyperlink w:anchor="_Toc198626424" w:history="1">
+          <w:hyperlink w:anchor="_Toc198631472" w:history="1">
             <w:r>
               <w:rPr>
                 <w:rStyle w:val="Lienhypertexte"/>
@@ -1281,7 +1334,7 @@
               <w:rPr>
                 <w:noProof/>
               </w:rPr>
-              <w:instrText xml:space="preserve"> PAGEREF _Toc198626424 \h </w:instrText>
+              <w:instrText xml:space="preserve"> PAGEREF _Toc198631472 \h </w:instrText>
             </w:r>
             <w:r>
               <w:rPr>
@@ -1325,7 +1378,7 @@
               <w14:ligatures w14:val="standardContextual"/>
             </w:rPr>
           </w:pPr>
-          <w:hyperlink w:anchor="_Toc198626425" w:history="1">
+          <w:hyperlink w:anchor="_Toc198631473" w:history="1">
             <w:r>
               <w:rPr>
                 <w:rStyle w:val="Lienhypertexte"/>
@@ -1349,7 +1402,7 @@
               <w:rPr>
                 <w:noProof/>
               </w:rPr>
-              <w:instrText xml:space="preserve"> PAGEREF _Toc198626425 \h </w:instrText>
+              <w:instrText xml:space="preserve"> PAGEREF _Toc198631473 \h </w:instrText>
             </w:r>
             <w:r>
               <w:rPr>
@@ -1393,7 +1446,7 @@
               <w14:ligatures w14:val="standardContextual"/>
             </w:rPr>
           </w:pPr>
-          <w:hyperlink w:anchor="_Toc198626426" w:history="1">
+          <w:hyperlink w:anchor="_Toc198631474" w:history="1">
             <w:r>
               <w:rPr>
                 <w:rStyle w:val="Lienhypertexte"/>
@@ -1417,7 +1470,7 @@
               <w:rPr>
                 <w:noProof/>
               </w:rPr>
-              <w:instrText xml:space="preserve"> PAGEREF _Toc198626426 \h </w:instrText>
+              <w:instrText xml:space="preserve"> PAGEREF _Toc198631474 \h </w:instrText>
             </w:r>
             <w:r>
               <w:rPr>
@@ -1437,6 +1490,346 @@
                 <w:noProof/>
               </w:rPr>
               <w:t>9</w:t>
+            </w:r>
+            <w:r>
+              <w:rPr>
+                <w:noProof/>
+              </w:rPr>
+              <w:fldChar w:fldCharType="end"/>
+            </w:r>
+          </w:hyperlink>
+        </w:p>
+        <w:p>
+          <w:pPr>
+            <w:pStyle w:val="TM1"/>
+            <w:tabs>
+              <w:tab w:val="right" w:leader="dot" w:pos="9962"/>
+            </w:tabs>
+            <w:rPr>
+              <w:rFonts w:asciiTheme="minorHAnsi" w:eastAsiaTheme="minorEastAsia" w:hAnsiTheme="minorHAnsi" w:cstheme="minorBidi"/>
+              <w:noProof/>
+              <w:sz w:val="22"/>
+              <w:szCs w:val="22"/>
+              <w:lang w:eastAsia="fr-CA" w:bidi="ar-SA"/>
+              <w14:ligatures w14:val="standardContextual"/>
+            </w:rPr>
+          </w:pPr>
+          <w:hyperlink w:anchor="_Toc198631475" w:history="1">
+            <w:r>
+              <w:rPr>
+                <w:rStyle w:val="Lienhypertexte"/>
+                <w:noProof/>
+              </w:rPr>
+              <w:t>Veille</w:t>
+            </w:r>
+            <w:r>
+              <w:rPr>
+                <w:noProof/>
+              </w:rPr>
+              <w:tab/>
+            </w:r>
+            <w:r>
+              <w:rPr>
+                <w:noProof/>
+              </w:rPr>
+              <w:fldChar w:fldCharType="begin"/>
+            </w:r>
+            <w:r>
+              <w:rPr>
+                <w:noProof/>
+              </w:rPr>
+              <w:instrText xml:space="preserve"> PAGEREF _Toc198631475 \h </w:instrText>
+            </w:r>
+            <w:r>
+              <w:rPr>
+                <w:noProof/>
+              </w:rPr>
+            </w:r>
+            <w:r>
+              <w:rPr>
+                <w:rFonts w:hint="eastAsia"/>
+                <w:noProof/>
+              </w:rPr>
+              <w:fldChar w:fldCharType="separate"/>
+            </w:r>
+            <w:r>
+              <w:rPr>
+                <w:rFonts w:hint="eastAsia"/>
+                <w:noProof/>
+              </w:rPr>
+              <w:t>10</w:t>
+            </w:r>
+            <w:r>
+              <w:rPr>
+                <w:noProof/>
+              </w:rPr>
+              <w:fldChar w:fldCharType="end"/>
+            </w:r>
+          </w:hyperlink>
+        </w:p>
+        <w:p>
+          <w:pPr>
+            <w:pStyle w:val="TM3"/>
+            <w:tabs>
+              <w:tab w:val="right" w:leader="dot" w:pos="9962"/>
+            </w:tabs>
+            <w:rPr>
+              <w:rFonts w:asciiTheme="minorHAnsi" w:eastAsiaTheme="minorEastAsia" w:hAnsiTheme="minorHAnsi" w:cstheme="minorBidi"/>
+              <w:noProof/>
+              <w:sz w:val="22"/>
+              <w:szCs w:val="22"/>
+              <w:lang w:eastAsia="fr-CA" w:bidi="ar-SA"/>
+              <w14:ligatures w14:val="standardContextual"/>
+            </w:rPr>
+          </w:pPr>
+          <w:hyperlink w:anchor="_Toc198631476" w:history="1">
+            <w:r>
+              <w:rPr>
+                <w:rStyle w:val="Lienhypertexte"/>
+                <w:noProof/>
+              </w:rPr>
+              <w:t>Algorithme Minimax</w:t>
+            </w:r>
+            <w:r>
+              <w:rPr>
+                <w:noProof/>
+              </w:rPr>
+              <w:tab/>
+            </w:r>
+            <w:r>
+              <w:rPr>
+                <w:noProof/>
+              </w:rPr>
+              <w:fldChar w:fldCharType="begin"/>
+            </w:r>
+            <w:r>
+              <w:rPr>
+                <w:noProof/>
+              </w:rPr>
+              <w:instrText xml:space="preserve"> PAGEREF _Toc198631476 \h </w:instrText>
+            </w:r>
+            <w:r>
+              <w:rPr>
+                <w:noProof/>
+              </w:rPr>
+            </w:r>
+            <w:r>
+              <w:rPr>
+                <w:rFonts w:hint="eastAsia"/>
+                <w:noProof/>
+              </w:rPr>
+              <w:fldChar w:fldCharType="separate"/>
+            </w:r>
+            <w:r>
+              <w:rPr>
+                <w:rFonts w:hint="eastAsia"/>
+                <w:noProof/>
+              </w:rPr>
+              <w:t>10</w:t>
+            </w:r>
+            <w:r>
+              <w:rPr>
+                <w:noProof/>
+              </w:rPr>
+              <w:fldChar w:fldCharType="end"/>
+            </w:r>
+          </w:hyperlink>
+        </w:p>
+        <w:p>
+          <w:pPr>
+            <w:pStyle w:val="TM3"/>
+            <w:tabs>
+              <w:tab w:val="right" w:leader="dot" w:pos="9962"/>
+            </w:tabs>
+            <w:rPr>
+              <w:rFonts w:asciiTheme="minorHAnsi" w:eastAsiaTheme="minorEastAsia" w:hAnsiTheme="minorHAnsi" w:cstheme="minorBidi"/>
+              <w:noProof/>
+              <w:sz w:val="22"/>
+              <w:szCs w:val="22"/>
+              <w:lang w:eastAsia="fr-CA" w:bidi="ar-SA"/>
+              <w14:ligatures w14:val="standardContextual"/>
+            </w:rPr>
+          </w:pPr>
+          <w:hyperlink w:anchor="_Toc198631477" w:history="1">
+            <w:r>
+              <w:rPr>
+                <w:rStyle w:val="Lienhypertexte"/>
+                <w:noProof/>
+              </w:rPr>
+              <w:t>Firebase Realtime Database</w:t>
+            </w:r>
+            <w:r>
+              <w:rPr>
+                <w:noProof/>
+              </w:rPr>
+              <w:tab/>
+            </w:r>
+            <w:r>
+              <w:rPr>
+                <w:noProof/>
+              </w:rPr>
+              <w:fldChar w:fldCharType="begin"/>
+            </w:r>
+            <w:r>
+              <w:rPr>
+                <w:noProof/>
+              </w:rPr>
+              <w:instrText xml:space="preserve"> PAGEREF _Toc198631477 \h </w:instrText>
+            </w:r>
+            <w:r>
+              <w:rPr>
+                <w:noProof/>
+              </w:rPr>
+            </w:r>
+            <w:r>
+              <w:rPr>
+                <w:rFonts w:hint="eastAsia"/>
+                <w:noProof/>
+              </w:rPr>
+              <w:fldChar w:fldCharType="separate"/>
+            </w:r>
+            <w:r>
+              <w:rPr>
+                <w:rFonts w:hint="eastAsia"/>
+                <w:noProof/>
+              </w:rPr>
+              <w:t>10</w:t>
+            </w:r>
+            <w:r>
+              <w:rPr>
+                <w:noProof/>
+              </w:rPr>
+              <w:fldChar w:fldCharType="end"/>
+            </w:r>
+          </w:hyperlink>
+        </w:p>
+        <w:p>
+          <w:pPr>
+            <w:pStyle w:val="TM3"/>
+            <w:tabs>
+              <w:tab w:val="right" w:leader="dot" w:pos="9962"/>
+            </w:tabs>
+            <w:rPr>
+              <w:rFonts w:asciiTheme="minorHAnsi" w:eastAsiaTheme="minorEastAsia" w:hAnsiTheme="minorHAnsi" w:cstheme="minorBidi"/>
+              <w:noProof/>
+              <w:sz w:val="22"/>
+              <w:szCs w:val="22"/>
+              <w:lang w:eastAsia="fr-CA" w:bidi="ar-SA"/>
+              <w14:ligatures w14:val="standardContextual"/>
+            </w:rPr>
+          </w:pPr>
+          <w:hyperlink w:anchor="_Toc198631478" w:history="1">
+            <w:r>
+              <w:rPr>
+                <w:rStyle w:val="Lienhypertexte"/>
+                <w:noProof/>
+              </w:rPr>
+              <w:t>Jetpack Compose</w:t>
+            </w:r>
+            <w:r>
+              <w:rPr>
+                <w:noProof/>
+              </w:rPr>
+              <w:tab/>
+            </w:r>
+            <w:r>
+              <w:rPr>
+                <w:noProof/>
+              </w:rPr>
+              <w:fldChar w:fldCharType="begin"/>
+            </w:r>
+            <w:r>
+              <w:rPr>
+                <w:noProof/>
+              </w:rPr>
+              <w:instrText xml:space="preserve"> PAGEREF _Toc198631478 \h </w:instrText>
+            </w:r>
+            <w:r>
+              <w:rPr>
+                <w:noProof/>
+              </w:rPr>
+            </w:r>
+            <w:r>
+              <w:rPr>
+                <w:rFonts w:hint="eastAsia"/>
+                <w:noProof/>
+              </w:rPr>
+              <w:fldChar w:fldCharType="separate"/>
+            </w:r>
+            <w:r>
+              <w:rPr>
+                <w:rFonts w:hint="eastAsia"/>
+                <w:noProof/>
+              </w:rPr>
+              <w:t>10</w:t>
+            </w:r>
+            <w:r>
+              <w:rPr>
+                <w:noProof/>
+              </w:rPr>
+              <w:fldChar w:fldCharType="end"/>
+            </w:r>
+          </w:hyperlink>
+        </w:p>
+        <w:p>
+          <w:pPr>
+            <w:pStyle w:val="TM1"/>
+            <w:tabs>
+              <w:tab w:val="right" w:leader="dot" w:pos="9962"/>
+            </w:tabs>
+            <w:rPr>
+              <w:rFonts w:asciiTheme="minorHAnsi" w:eastAsiaTheme="minorEastAsia" w:hAnsiTheme="minorHAnsi" w:cstheme="minorBidi"/>
+              <w:noProof/>
+              <w:sz w:val="22"/>
+              <w:szCs w:val="22"/>
+              <w:lang w:eastAsia="fr-CA" w:bidi="ar-SA"/>
+              <w14:ligatures w14:val="standardContextual"/>
+            </w:rPr>
+          </w:pPr>
+          <w:hyperlink w:anchor="_Toc198631479" w:history="1">
+            <w:r>
+              <w:rPr>
+                <w:rStyle w:val="Lienhypertexte"/>
+                <w:noProof/>
+              </w:rPr>
+              <w:t>Conclusion</w:t>
+            </w:r>
+            <w:r>
+              <w:rPr>
+                <w:noProof/>
+              </w:rPr>
+              <w:tab/>
+            </w:r>
+            <w:r>
+              <w:rPr>
+                <w:noProof/>
+              </w:rPr>
+              <w:fldChar w:fldCharType="begin"/>
+            </w:r>
+            <w:r>
+              <w:rPr>
+                <w:noProof/>
+              </w:rPr>
+              <w:instrText xml:space="preserve"> PAGEREF _Toc198631479 \h </w:instrText>
+            </w:r>
+            <w:r>
+              <w:rPr>
+                <w:noProof/>
+              </w:rPr>
+            </w:r>
+            <w:r>
+              <w:rPr>
+                <w:rFonts w:hint="eastAsia"/>
+                <w:noProof/>
+              </w:rPr>
+              <w:fldChar w:fldCharType="separate"/>
+            </w:r>
+            <w:r>
+              <w:rPr>
+                <w:rFonts w:hint="eastAsia"/>
+                <w:noProof/>
+              </w:rPr>
+              <w:t>11</w:t>
             </w:r>
             <w:r>
               <w:rPr>
@@ -1461,14 +1854,13 @@
               <w14:ligatures w14:val="standardContextual"/>
             </w:rPr>
           </w:pPr>
-          <w:hyperlink w:anchor="_Toc198626427" w:history="1">
+          <w:hyperlink w:anchor="_Toc198631480" w:history="1">
             <w:r>
               <w:rPr>
                 <w:rStyle w:val="Lienhypertexte"/>
                 <w:noProof/>
-                <w:lang w:val="fr-FR"/>
-              </w:rPr>
-              <w:t>https://kotlinlang.org/docs/faq.html</w:t>
+              </w:rPr>
+              <w:t>Impressions</w:t>
             </w:r>
             <w:r>
               <w:rPr>
@@ -1486,7 +1878,7 @@
               <w:rPr>
                 <w:noProof/>
               </w:rPr>
-              <w:instrText xml:space="preserve"> PAGEREF _Toc198626427 \h </w:instrText>
+              <w:instrText xml:space="preserve"> PAGEREF _Toc198631480 \h </w:instrText>
             </w:r>
             <w:r>
               <w:rPr>
@@ -1505,7 +1897,415 @@
                 <w:rFonts w:hint="eastAsia"/>
                 <w:noProof/>
               </w:rPr>
-              <w:t>9</w:t>
+              <w:t>11</w:t>
+            </w:r>
+            <w:r>
+              <w:rPr>
+                <w:noProof/>
+              </w:rPr>
+              <w:fldChar w:fldCharType="end"/>
+            </w:r>
+          </w:hyperlink>
+        </w:p>
+        <w:p>
+          <w:pPr>
+            <w:pStyle w:val="TM3"/>
+            <w:tabs>
+              <w:tab w:val="right" w:leader="dot" w:pos="9962"/>
+            </w:tabs>
+            <w:rPr>
+              <w:rFonts w:asciiTheme="minorHAnsi" w:eastAsiaTheme="minorEastAsia" w:hAnsiTheme="minorHAnsi" w:cstheme="minorBidi"/>
+              <w:noProof/>
+              <w:sz w:val="22"/>
+              <w:szCs w:val="22"/>
+              <w:lang w:eastAsia="fr-CA" w:bidi="ar-SA"/>
+              <w14:ligatures w14:val="standardContextual"/>
+            </w:rPr>
+          </w:pPr>
+          <w:hyperlink w:anchor="_Toc198631481" w:history="1">
+            <w:r>
+              <w:rPr>
+                <w:rStyle w:val="Lienhypertexte"/>
+                <w:noProof/>
+              </w:rPr>
+              <w:t>Générales</w:t>
+            </w:r>
+            <w:r>
+              <w:rPr>
+                <w:noProof/>
+              </w:rPr>
+              <w:tab/>
+            </w:r>
+            <w:r>
+              <w:rPr>
+                <w:noProof/>
+              </w:rPr>
+              <w:fldChar w:fldCharType="begin"/>
+            </w:r>
+            <w:r>
+              <w:rPr>
+                <w:noProof/>
+              </w:rPr>
+              <w:instrText xml:space="preserve"> PAGEREF _Toc198631481 \h </w:instrText>
+            </w:r>
+            <w:r>
+              <w:rPr>
+                <w:noProof/>
+              </w:rPr>
+            </w:r>
+            <w:r>
+              <w:rPr>
+                <w:rFonts w:hint="eastAsia"/>
+                <w:noProof/>
+              </w:rPr>
+              <w:fldChar w:fldCharType="separate"/>
+            </w:r>
+            <w:r>
+              <w:rPr>
+                <w:rFonts w:hint="eastAsia"/>
+                <w:noProof/>
+              </w:rPr>
+              <w:t>11</w:t>
+            </w:r>
+            <w:r>
+              <w:rPr>
+                <w:noProof/>
+              </w:rPr>
+              <w:fldChar w:fldCharType="end"/>
+            </w:r>
+          </w:hyperlink>
+        </w:p>
+        <w:p>
+          <w:pPr>
+            <w:pStyle w:val="TM3"/>
+            <w:tabs>
+              <w:tab w:val="right" w:leader="dot" w:pos="9962"/>
+            </w:tabs>
+            <w:rPr>
+              <w:rFonts w:asciiTheme="minorHAnsi" w:eastAsiaTheme="minorEastAsia" w:hAnsiTheme="minorHAnsi" w:cstheme="minorBidi"/>
+              <w:noProof/>
+              <w:sz w:val="22"/>
+              <w:szCs w:val="22"/>
+              <w:lang w:eastAsia="fr-CA" w:bidi="ar-SA"/>
+              <w14:ligatures w14:val="standardContextual"/>
+            </w:rPr>
+          </w:pPr>
+          <w:hyperlink w:anchor="_Toc198631482" w:history="1">
+            <w:r>
+              <w:rPr>
+                <w:rStyle w:val="Lienhypertexte"/>
+                <w:noProof/>
+              </w:rPr>
+              <w:t>Spécifiques au projet synthèse</w:t>
+            </w:r>
+            <w:r>
+              <w:rPr>
+                <w:noProof/>
+              </w:rPr>
+              <w:tab/>
+            </w:r>
+            <w:r>
+              <w:rPr>
+                <w:noProof/>
+              </w:rPr>
+              <w:fldChar w:fldCharType="begin"/>
+            </w:r>
+            <w:r>
+              <w:rPr>
+                <w:noProof/>
+              </w:rPr>
+              <w:instrText xml:space="preserve"> PAGEREF _Toc198631482 \h </w:instrText>
+            </w:r>
+            <w:r>
+              <w:rPr>
+                <w:noProof/>
+              </w:rPr>
+            </w:r>
+            <w:r>
+              <w:rPr>
+                <w:rFonts w:hint="eastAsia"/>
+                <w:noProof/>
+              </w:rPr>
+              <w:fldChar w:fldCharType="separate"/>
+            </w:r>
+            <w:r>
+              <w:rPr>
+                <w:rFonts w:hint="eastAsia"/>
+                <w:noProof/>
+              </w:rPr>
+              <w:t>11</w:t>
+            </w:r>
+            <w:r>
+              <w:rPr>
+                <w:noProof/>
+              </w:rPr>
+              <w:fldChar w:fldCharType="end"/>
+            </w:r>
+          </w:hyperlink>
+        </w:p>
+        <w:p>
+          <w:pPr>
+            <w:pStyle w:val="TM2"/>
+            <w:tabs>
+              <w:tab w:val="right" w:leader="dot" w:pos="9962"/>
+            </w:tabs>
+            <w:rPr>
+              <w:rFonts w:asciiTheme="minorHAnsi" w:eastAsiaTheme="minorEastAsia" w:hAnsiTheme="minorHAnsi" w:cstheme="minorBidi"/>
+              <w:noProof/>
+              <w:sz w:val="22"/>
+              <w:szCs w:val="22"/>
+              <w:lang w:eastAsia="fr-CA" w:bidi="ar-SA"/>
+              <w14:ligatures w14:val="standardContextual"/>
+            </w:rPr>
+          </w:pPr>
+          <w:hyperlink w:anchor="_Toc198631483" w:history="1">
+            <w:r>
+              <w:rPr>
+                <w:rStyle w:val="Lienhypertexte"/>
+                <w:noProof/>
+              </w:rPr>
+              <w:t>Le futur des technologies étudiées</w:t>
+            </w:r>
+            <w:r>
+              <w:rPr>
+                <w:noProof/>
+              </w:rPr>
+              <w:tab/>
+            </w:r>
+            <w:r>
+              <w:rPr>
+                <w:noProof/>
+              </w:rPr>
+              <w:fldChar w:fldCharType="begin"/>
+            </w:r>
+            <w:r>
+              <w:rPr>
+                <w:noProof/>
+              </w:rPr>
+              <w:instrText xml:space="preserve"> PAGEREF _Toc198631483 \h </w:instrText>
+            </w:r>
+            <w:r>
+              <w:rPr>
+                <w:noProof/>
+              </w:rPr>
+            </w:r>
+            <w:r>
+              <w:rPr>
+                <w:rFonts w:hint="eastAsia"/>
+                <w:noProof/>
+              </w:rPr>
+              <w:fldChar w:fldCharType="separate"/>
+            </w:r>
+            <w:r>
+              <w:rPr>
+                <w:rFonts w:hint="eastAsia"/>
+                <w:noProof/>
+              </w:rPr>
+              <w:t>11</w:t>
+            </w:r>
+            <w:r>
+              <w:rPr>
+                <w:noProof/>
+              </w:rPr>
+              <w:fldChar w:fldCharType="end"/>
+            </w:r>
+          </w:hyperlink>
+        </w:p>
+        <w:p>
+          <w:pPr>
+            <w:pStyle w:val="TM3"/>
+            <w:tabs>
+              <w:tab w:val="right" w:leader="dot" w:pos="9962"/>
+            </w:tabs>
+            <w:rPr>
+              <w:rFonts w:asciiTheme="minorHAnsi" w:eastAsiaTheme="minorEastAsia" w:hAnsiTheme="minorHAnsi" w:cstheme="minorBidi"/>
+              <w:noProof/>
+              <w:sz w:val="22"/>
+              <w:szCs w:val="22"/>
+              <w:lang w:eastAsia="fr-CA" w:bidi="ar-SA"/>
+              <w14:ligatures w14:val="standardContextual"/>
+            </w:rPr>
+          </w:pPr>
+          <w:hyperlink w:anchor="_Toc198631484" w:history="1">
+            <w:r>
+              <w:rPr>
+                <w:rStyle w:val="Lienhypertexte"/>
+                <w:noProof/>
+              </w:rPr>
+              <w:t>Algorithme Minimax</w:t>
+            </w:r>
+            <w:r>
+              <w:rPr>
+                <w:noProof/>
+              </w:rPr>
+              <w:tab/>
+            </w:r>
+            <w:r>
+              <w:rPr>
+                <w:noProof/>
+              </w:rPr>
+              <w:fldChar w:fldCharType="begin"/>
+            </w:r>
+            <w:r>
+              <w:rPr>
+                <w:noProof/>
+              </w:rPr>
+              <w:instrText xml:space="preserve"> PAGEREF _Toc198631484 \h </w:instrText>
+            </w:r>
+            <w:r>
+              <w:rPr>
+                <w:noProof/>
+              </w:rPr>
+            </w:r>
+            <w:r>
+              <w:rPr>
+                <w:rFonts w:hint="eastAsia"/>
+                <w:noProof/>
+              </w:rPr>
+              <w:fldChar w:fldCharType="separate"/>
+            </w:r>
+            <w:r>
+              <w:rPr>
+                <w:rFonts w:hint="eastAsia"/>
+                <w:noProof/>
+              </w:rPr>
+              <w:t>11</w:t>
+            </w:r>
+            <w:r>
+              <w:rPr>
+                <w:noProof/>
+              </w:rPr>
+              <w:fldChar w:fldCharType="end"/>
+            </w:r>
+          </w:hyperlink>
+        </w:p>
+        <w:p>
+          <w:pPr>
+            <w:pStyle w:val="TM3"/>
+            <w:tabs>
+              <w:tab w:val="right" w:leader="dot" w:pos="9962"/>
+            </w:tabs>
+            <w:rPr>
+              <w:rFonts w:asciiTheme="minorHAnsi" w:eastAsiaTheme="minorEastAsia" w:hAnsiTheme="minorHAnsi" w:cstheme="minorBidi"/>
+              <w:noProof/>
+              <w:sz w:val="22"/>
+              <w:szCs w:val="22"/>
+              <w:lang w:eastAsia="fr-CA" w:bidi="ar-SA"/>
+              <w14:ligatures w14:val="standardContextual"/>
+            </w:rPr>
+          </w:pPr>
+          <w:hyperlink w:anchor="_Toc198631485" w:history="1">
+            <w:r>
+              <w:rPr>
+                <w:rStyle w:val="Lienhypertexte"/>
+                <w:noProof/>
+              </w:rPr>
+              <w:t>Firebase Realtime Database</w:t>
+            </w:r>
+            <w:r>
+              <w:rPr>
+                <w:noProof/>
+              </w:rPr>
+              <w:tab/>
+            </w:r>
+            <w:r>
+              <w:rPr>
+                <w:noProof/>
+              </w:rPr>
+              <w:fldChar w:fldCharType="begin"/>
+            </w:r>
+            <w:r>
+              <w:rPr>
+                <w:noProof/>
+              </w:rPr>
+              <w:instrText xml:space="preserve"> PAGEREF _Toc198631485 \h </w:instrText>
+            </w:r>
+            <w:r>
+              <w:rPr>
+                <w:noProof/>
+              </w:rPr>
+            </w:r>
+            <w:r>
+              <w:rPr>
+                <w:rFonts w:hint="eastAsia"/>
+                <w:noProof/>
+              </w:rPr>
+              <w:fldChar w:fldCharType="separate"/>
+            </w:r>
+            <w:r>
+              <w:rPr>
+                <w:rFonts w:hint="eastAsia"/>
+                <w:noProof/>
+              </w:rPr>
+              <w:t>11</w:t>
+            </w:r>
+            <w:r>
+              <w:rPr>
+                <w:noProof/>
+              </w:rPr>
+              <w:fldChar w:fldCharType="end"/>
+            </w:r>
+          </w:hyperlink>
+        </w:p>
+        <w:p>
+          <w:pPr>
+            <w:pStyle w:val="TM3"/>
+            <w:tabs>
+              <w:tab w:val="right" w:leader="dot" w:pos="9962"/>
+            </w:tabs>
+            <w:rPr>
+              <w:rFonts w:asciiTheme="minorHAnsi" w:eastAsiaTheme="minorEastAsia" w:hAnsiTheme="minorHAnsi" w:cstheme="minorBidi"/>
+              <w:noProof/>
+              <w:sz w:val="22"/>
+              <w:szCs w:val="22"/>
+              <w:lang w:eastAsia="fr-CA" w:bidi="ar-SA"/>
+              <w14:ligatures w14:val="standardContextual"/>
+            </w:rPr>
+          </w:pPr>
+          <w:hyperlink w:anchor="_Toc198631486" w:history="1">
+            <w:r>
+              <w:rPr>
+                <w:rStyle w:val="Lienhypertexte"/>
+                <w:noProof/>
+              </w:rPr>
+              <w:t>Jetpack Compose</w:t>
+            </w:r>
+            <w:r>
+              <w:rPr>
+                <w:noProof/>
+              </w:rPr>
+              <w:tab/>
+            </w:r>
+            <w:r>
+              <w:rPr>
+                <w:noProof/>
+              </w:rPr>
+              <w:fldChar w:fldCharType="begin"/>
+            </w:r>
+            <w:r>
+              <w:rPr>
+                <w:noProof/>
+              </w:rPr>
+              <w:instrText xml:space="preserve"> PAGEREF _Toc198631486 \h </w:instrText>
+            </w:r>
+            <w:r>
+              <w:rPr>
+                <w:noProof/>
+              </w:rPr>
+            </w:r>
+            <w:r>
+              <w:rPr>
+                <w:rFonts w:hint="eastAsia"/>
+                <w:noProof/>
+              </w:rPr>
+              <w:fldChar w:fldCharType="separate"/>
+            </w:r>
+            <w:r>
+              <w:rPr>
+                <w:rFonts w:hint="eastAsia"/>
+                <w:noProof/>
+              </w:rPr>
+              <w:t>12</w:t>
             </w:r>
             <w:r>
               <w:rPr>
@@ -1530,13 +2330,13 @@
               <w14:ligatures w14:val="standardContextual"/>
             </w:rPr>
           </w:pPr>
-          <w:hyperlink w:anchor="_Toc198626428" w:history="1">
+          <w:hyperlink w:anchor="_Toc198631487" w:history="1">
             <w:r>
               <w:rPr>
                 <w:rStyle w:val="Lienhypertexte"/>
                 <w:noProof/>
               </w:rPr>
-              <w:t>Veille</w:t>
+              <w:t>Références</w:t>
             </w:r>
             <w:r>
               <w:rPr>
@@ -1554,7 +2354,7 @@
               <w:rPr>
                 <w:noProof/>
               </w:rPr>
-              <w:instrText xml:space="preserve"> PAGEREF _Toc198626428 \h </w:instrText>
+              <w:instrText xml:space="preserve"> PAGEREF _Toc198631487 \h </w:instrText>
             </w:r>
             <w:r>
               <w:rPr>
@@ -1573,211 +2373,7 @@
                 <w:rFonts w:hint="eastAsia"/>
                 <w:noProof/>
               </w:rPr>
-              <w:t>10</w:t>
-            </w:r>
-            <w:r>
-              <w:rPr>
-                <w:noProof/>
-              </w:rPr>
-              <w:fldChar w:fldCharType="end"/>
-            </w:r>
-          </w:hyperlink>
-        </w:p>
-        <w:p>
-          <w:pPr>
-            <w:pStyle w:val="TM3"/>
-            <w:tabs>
-              <w:tab w:val="right" w:leader="dot" w:pos="9962"/>
-            </w:tabs>
-            <w:rPr>
-              <w:rFonts w:asciiTheme="minorHAnsi" w:eastAsiaTheme="minorEastAsia" w:hAnsiTheme="minorHAnsi" w:cstheme="minorBidi"/>
-              <w:noProof/>
-              <w:sz w:val="22"/>
-              <w:szCs w:val="22"/>
-              <w:lang w:eastAsia="fr-CA" w:bidi="ar-SA"/>
-              <w14:ligatures w14:val="standardContextual"/>
-            </w:rPr>
-          </w:pPr>
-          <w:hyperlink w:anchor="_Toc198626429" w:history="1">
-            <w:r>
-              <w:rPr>
-                <w:rStyle w:val="Lienhypertexte"/>
-                <w:noProof/>
-              </w:rPr>
-              <w:t>Algorithme Minimax</w:t>
-            </w:r>
-            <w:r>
-              <w:rPr>
-                <w:noProof/>
-              </w:rPr>
-              <w:tab/>
-            </w:r>
-            <w:r>
-              <w:rPr>
-                <w:noProof/>
-              </w:rPr>
-              <w:fldChar w:fldCharType="begin"/>
-            </w:r>
-            <w:r>
-              <w:rPr>
-                <w:noProof/>
-              </w:rPr>
-              <w:instrText xml:space="preserve"> PAGEREF _Toc198626429 \h </w:instrText>
-            </w:r>
-            <w:r>
-              <w:rPr>
-                <w:noProof/>
-              </w:rPr>
-            </w:r>
-            <w:r>
-              <w:rPr>
-                <w:rFonts w:hint="eastAsia"/>
-                <w:noProof/>
-              </w:rPr>
-              <w:fldChar w:fldCharType="separate"/>
-            </w:r>
-            <w:r>
-              <w:rPr>
-                <w:rFonts w:hint="eastAsia"/>
-                <w:noProof/>
-              </w:rPr>
-              <w:t>10</w:t>
-            </w:r>
-            <w:r>
-              <w:rPr>
-                <w:noProof/>
-              </w:rPr>
-              <w:fldChar w:fldCharType="end"/>
-            </w:r>
-          </w:hyperlink>
-        </w:p>
-        <w:p>
-          <w:pPr>
-            <w:pStyle w:val="TM3"/>
-            <w:tabs>
-              <w:tab w:val="right" w:leader="dot" w:pos="9962"/>
-            </w:tabs>
-            <w:rPr>
-              <w:rFonts w:asciiTheme="minorHAnsi" w:eastAsiaTheme="minorEastAsia" w:hAnsiTheme="minorHAnsi" w:cstheme="minorBidi"/>
-              <w:noProof/>
-              <w:sz w:val="22"/>
-              <w:szCs w:val="22"/>
-              <w:lang w:eastAsia="fr-CA" w:bidi="ar-SA"/>
-              <w14:ligatures w14:val="standardContextual"/>
-            </w:rPr>
-          </w:pPr>
-          <w:hyperlink w:anchor="_Toc198626430" w:history="1">
-            <w:r>
-              <w:rPr>
-                <w:rStyle w:val="Lienhypertexte"/>
-                <w:noProof/>
-              </w:rPr>
-              <w:t>Firebase Realtime Database</w:t>
-            </w:r>
-            <w:r>
-              <w:rPr>
-                <w:noProof/>
-              </w:rPr>
-              <w:tab/>
-            </w:r>
-            <w:r>
-              <w:rPr>
-                <w:noProof/>
-              </w:rPr>
-              <w:fldChar w:fldCharType="begin"/>
-            </w:r>
-            <w:r>
-              <w:rPr>
-                <w:noProof/>
-              </w:rPr>
-              <w:instrText xml:space="preserve"> PAGEREF _Toc198626430 \h </w:instrText>
-            </w:r>
-            <w:r>
-              <w:rPr>
-                <w:noProof/>
-              </w:rPr>
-            </w:r>
-            <w:r>
-              <w:rPr>
-                <w:rFonts w:hint="eastAsia"/>
-                <w:noProof/>
-              </w:rPr>
-              <w:fldChar w:fldCharType="separate"/>
-            </w:r>
-            <w:r>
-              <w:rPr>
-                <w:rFonts w:hint="eastAsia"/>
-                <w:noProof/>
-              </w:rPr>
-              <w:t>10</w:t>
-            </w:r>
-            <w:r>
-              <w:rPr>
-                <w:noProof/>
-              </w:rPr>
-              <w:fldChar w:fldCharType="end"/>
-            </w:r>
-          </w:hyperlink>
-        </w:p>
-        <w:p>
-          <w:pPr>
-            <w:pStyle w:val="TM3"/>
-            <w:tabs>
-              <w:tab w:val="right" w:leader="dot" w:pos="9962"/>
-            </w:tabs>
-            <w:rPr>
-              <w:rFonts w:asciiTheme="minorHAnsi" w:eastAsiaTheme="minorEastAsia" w:hAnsiTheme="minorHAnsi" w:cstheme="minorBidi"/>
-              <w:noProof/>
-              <w:sz w:val="22"/>
-              <w:szCs w:val="22"/>
-              <w:lang w:eastAsia="fr-CA" w:bidi="ar-SA"/>
-              <w14:ligatures w14:val="standardContextual"/>
-            </w:rPr>
-          </w:pPr>
-          <w:hyperlink w:anchor="_Toc198626431" w:history="1">
-            <w:r>
-              <w:rPr>
-                <w:rStyle w:val="Lienhypertexte"/>
-                <w:noProof/>
-              </w:rPr>
-              <w:t>Jetpack Compose</w:t>
-            </w:r>
-            <w:r>
-              <w:rPr>
-                <w:noProof/>
-              </w:rPr>
-              <w:tab/>
-            </w:r>
-            <w:r>
-              <w:rPr>
-                <w:noProof/>
-              </w:rPr>
-              <w:fldChar w:fldCharType="begin"/>
-            </w:r>
-            <w:r>
-              <w:rPr>
-                <w:noProof/>
-              </w:rPr>
-              <w:instrText xml:space="preserve"> PAGEREF _Toc198626431 \h </w:instrText>
-            </w:r>
-            <w:r>
-              <w:rPr>
-                <w:noProof/>
-              </w:rPr>
-            </w:r>
-            <w:r>
-              <w:rPr>
-                <w:rFonts w:hint="eastAsia"/>
-                <w:noProof/>
-              </w:rPr>
-              <w:fldChar w:fldCharType="separate"/>
-            </w:r>
-            <w:r>
-              <w:rPr>
-                <w:rFonts w:hint="eastAsia"/>
-                <w:noProof/>
-              </w:rPr>
-              <w:t>10</w:t>
+              <w:t>13</w:t>
             </w:r>
             <w:r>
               <w:rPr>
@@ -1802,13 +2398,13 @@
               <w14:ligatures w14:val="standardContextual"/>
             </w:rPr>
           </w:pPr>
-          <w:hyperlink w:anchor="_Toc198626432" w:history="1">
+          <w:hyperlink w:anchor="_Toc198631488" w:history="1">
             <w:r>
               <w:rPr>
                 <w:rStyle w:val="Lienhypertexte"/>
                 <w:noProof/>
               </w:rPr>
-              <w:t>Conclusion</w:t>
+              <w:t>Bibliographie</w:t>
             </w:r>
             <w:r>
               <w:rPr>
@@ -1826,7 +2422,7 @@
               <w:rPr>
                 <w:noProof/>
               </w:rPr>
-              <w:instrText xml:space="preserve"> PAGEREF _Toc198626432 \h </w:instrText>
+              <w:instrText xml:space="preserve"> PAGEREF _Toc198631488 \h </w:instrText>
             </w:r>
             <w:r>
               <w:rPr>
@@ -1845,619 +2441,7 @@
                 <w:rFonts w:hint="eastAsia"/>
                 <w:noProof/>
               </w:rPr>
-              <w:t>11</w:t>
-            </w:r>
-            <w:r>
-              <w:rPr>
-                <w:noProof/>
-              </w:rPr>
-              <w:fldChar w:fldCharType="end"/>
-            </w:r>
-          </w:hyperlink>
-        </w:p>
-        <w:p>
-          <w:pPr>
-            <w:pStyle w:val="TM2"/>
-            <w:tabs>
-              <w:tab w:val="right" w:leader="dot" w:pos="9962"/>
-            </w:tabs>
-            <w:rPr>
-              <w:rFonts w:asciiTheme="minorHAnsi" w:eastAsiaTheme="minorEastAsia" w:hAnsiTheme="minorHAnsi" w:cstheme="minorBidi"/>
-              <w:noProof/>
-              <w:sz w:val="22"/>
-              <w:szCs w:val="22"/>
-              <w:lang w:eastAsia="fr-CA" w:bidi="ar-SA"/>
-              <w14:ligatures w14:val="standardContextual"/>
-            </w:rPr>
-          </w:pPr>
-          <w:hyperlink w:anchor="_Toc198626433" w:history="1">
-            <w:r>
-              <w:rPr>
-                <w:rStyle w:val="Lienhypertexte"/>
-                <w:noProof/>
-              </w:rPr>
-              <w:t>Impressions</w:t>
-            </w:r>
-            <w:r>
-              <w:rPr>
-                <w:noProof/>
-              </w:rPr>
-              <w:tab/>
-            </w:r>
-            <w:r>
-              <w:rPr>
-                <w:noProof/>
-              </w:rPr>
-              <w:fldChar w:fldCharType="begin"/>
-            </w:r>
-            <w:r>
-              <w:rPr>
-                <w:noProof/>
-              </w:rPr>
-              <w:instrText xml:space="preserve"> PAGEREF _Toc198626433 \h </w:instrText>
-            </w:r>
-            <w:r>
-              <w:rPr>
-                <w:noProof/>
-              </w:rPr>
-            </w:r>
-            <w:r>
-              <w:rPr>
-                <w:rFonts w:hint="eastAsia"/>
-                <w:noProof/>
-              </w:rPr>
-              <w:fldChar w:fldCharType="separate"/>
-            </w:r>
-            <w:r>
-              <w:rPr>
-                <w:rFonts w:hint="eastAsia"/>
-                <w:noProof/>
-              </w:rPr>
-              <w:t>11</w:t>
-            </w:r>
-            <w:r>
-              <w:rPr>
-                <w:noProof/>
-              </w:rPr>
-              <w:fldChar w:fldCharType="end"/>
-            </w:r>
-          </w:hyperlink>
-        </w:p>
-        <w:p>
-          <w:pPr>
-            <w:pStyle w:val="TM3"/>
-            <w:tabs>
-              <w:tab w:val="right" w:leader="dot" w:pos="9962"/>
-            </w:tabs>
-            <w:rPr>
-              <w:rFonts w:asciiTheme="minorHAnsi" w:eastAsiaTheme="minorEastAsia" w:hAnsiTheme="minorHAnsi" w:cstheme="minorBidi"/>
-              <w:noProof/>
-              <w:sz w:val="22"/>
-              <w:szCs w:val="22"/>
-              <w:lang w:eastAsia="fr-CA" w:bidi="ar-SA"/>
-              <w14:ligatures w14:val="standardContextual"/>
-            </w:rPr>
-          </w:pPr>
-          <w:hyperlink w:anchor="_Toc198626434" w:history="1">
-            <w:r>
-              <w:rPr>
-                <w:rStyle w:val="Lienhypertexte"/>
-                <w:noProof/>
-              </w:rPr>
-              <w:t>Générales</w:t>
-            </w:r>
-            <w:r>
-              <w:rPr>
-                <w:noProof/>
-              </w:rPr>
-              <w:tab/>
-            </w:r>
-            <w:r>
-              <w:rPr>
-                <w:noProof/>
-              </w:rPr>
-              <w:fldChar w:fldCharType="begin"/>
-            </w:r>
-            <w:r>
-              <w:rPr>
-                <w:noProof/>
-              </w:rPr>
-              <w:instrText xml:space="preserve"> PAGEREF _Toc198626434 \h </w:instrText>
-            </w:r>
-            <w:r>
-              <w:rPr>
-                <w:noProof/>
-              </w:rPr>
-            </w:r>
-            <w:r>
-              <w:rPr>
-                <w:rFonts w:hint="eastAsia"/>
-                <w:noProof/>
-              </w:rPr>
-              <w:fldChar w:fldCharType="separate"/>
-            </w:r>
-            <w:r>
-              <w:rPr>
-                <w:rFonts w:hint="eastAsia"/>
-                <w:noProof/>
-              </w:rPr>
-              <w:t>11</w:t>
-            </w:r>
-            <w:r>
-              <w:rPr>
-                <w:noProof/>
-              </w:rPr>
-              <w:fldChar w:fldCharType="end"/>
-            </w:r>
-          </w:hyperlink>
-        </w:p>
-        <w:p>
-          <w:pPr>
-            <w:pStyle w:val="TM3"/>
-            <w:tabs>
-              <w:tab w:val="right" w:leader="dot" w:pos="9962"/>
-            </w:tabs>
-            <w:rPr>
-              <w:rFonts w:asciiTheme="minorHAnsi" w:eastAsiaTheme="minorEastAsia" w:hAnsiTheme="minorHAnsi" w:cstheme="minorBidi"/>
-              <w:noProof/>
-              <w:sz w:val="22"/>
-              <w:szCs w:val="22"/>
-              <w:lang w:eastAsia="fr-CA" w:bidi="ar-SA"/>
-              <w14:ligatures w14:val="standardContextual"/>
-            </w:rPr>
-          </w:pPr>
-          <w:hyperlink w:anchor="_Toc198626435" w:history="1">
-            <w:r>
-              <w:rPr>
-                <w:rStyle w:val="Lienhypertexte"/>
-                <w:noProof/>
-              </w:rPr>
-              <w:t>Spécifiques au projet synthèse</w:t>
-            </w:r>
-            <w:r>
-              <w:rPr>
-                <w:noProof/>
-              </w:rPr>
-              <w:tab/>
-            </w:r>
-            <w:r>
-              <w:rPr>
-                <w:noProof/>
-              </w:rPr>
-              <w:fldChar w:fldCharType="begin"/>
-            </w:r>
-            <w:r>
-              <w:rPr>
-                <w:noProof/>
-              </w:rPr>
-              <w:instrText xml:space="preserve"> PAGEREF _Toc198626435 \h </w:instrText>
-            </w:r>
-            <w:r>
-              <w:rPr>
-                <w:noProof/>
-              </w:rPr>
-            </w:r>
-            <w:r>
-              <w:rPr>
-                <w:rFonts w:hint="eastAsia"/>
-                <w:noProof/>
-              </w:rPr>
-              <w:fldChar w:fldCharType="separate"/>
-            </w:r>
-            <w:r>
-              <w:rPr>
-                <w:rFonts w:hint="eastAsia"/>
-                <w:noProof/>
-              </w:rPr>
-              <w:t>11</w:t>
-            </w:r>
-            <w:r>
-              <w:rPr>
-                <w:noProof/>
-              </w:rPr>
-              <w:fldChar w:fldCharType="end"/>
-            </w:r>
-          </w:hyperlink>
-        </w:p>
-        <w:p>
-          <w:pPr>
-            <w:pStyle w:val="TM2"/>
-            <w:tabs>
-              <w:tab w:val="right" w:leader="dot" w:pos="9962"/>
-            </w:tabs>
-            <w:rPr>
-              <w:rFonts w:asciiTheme="minorHAnsi" w:eastAsiaTheme="minorEastAsia" w:hAnsiTheme="minorHAnsi" w:cstheme="minorBidi"/>
-              <w:noProof/>
-              <w:sz w:val="22"/>
-              <w:szCs w:val="22"/>
-              <w:lang w:eastAsia="fr-CA" w:bidi="ar-SA"/>
-              <w14:ligatures w14:val="standardContextual"/>
-            </w:rPr>
-          </w:pPr>
-          <w:hyperlink w:anchor="_Toc198626436" w:history="1">
-            <w:r>
-              <w:rPr>
-                <w:rStyle w:val="Lienhypertexte"/>
-                <w:noProof/>
-              </w:rPr>
-              <w:t>Le futur des technologies étudiées</w:t>
-            </w:r>
-            <w:r>
-              <w:rPr>
-                <w:noProof/>
-              </w:rPr>
-              <w:tab/>
-            </w:r>
-            <w:r>
-              <w:rPr>
-                <w:noProof/>
-              </w:rPr>
-              <w:fldChar w:fldCharType="begin"/>
-            </w:r>
-            <w:r>
-              <w:rPr>
-                <w:noProof/>
-              </w:rPr>
-              <w:instrText xml:space="preserve"> PAGEREF _Toc198626436 \h </w:instrText>
-            </w:r>
-            <w:r>
-              <w:rPr>
-                <w:noProof/>
-              </w:rPr>
-            </w:r>
-            <w:r>
-              <w:rPr>
-                <w:rFonts w:hint="eastAsia"/>
-                <w:noProof/>
-              </w:rPr>
-              <w:fldChar w:fldCharType="separate"/>
-            </w:r>
-            <w:r>
-              <w:rPr>
-                <w:rFonts w:hint="eastAsia"/>
-                <w:noProof/>
-              </w:rPr>
-              <w:t>11</w:t>
-            </w:r>
-            <w:r>
-              <w:rPr>
-                <w:noProof/>
-              </w:rPr>
-              <w:fldChar w:fldCharType="end"/>
-            </w:r>
-          </w:hyperlink>
-        </w:p>
-        <w:p>
-          <w:pPr>
-            <w:pStyle w:val="TM3"/>
-            <w:tabs>
-              <w:tab w:val="right" w:leader="dot" w:pos="9962"/>
-            </w:tabs>
-            <w:rPr>
-              <w:rFonts w:asciiTheme="minorHAnsi" w:eastAsiaTheme="minorEastAsia" w:hAnsiTheme="minorHAnsi" w:cstheme="minorBidi"/>
-              <w:noProof/>
-              <w:sz w:val="22"/>
-              <w:szCs w:val="22"/>
-              <w:lang w:eastAsia="fr-CA" w:bidi="ar-SA"/>
-              <w14:ligatures w14:val="standardContextual"/>
-            </w:rPr>
-          </w:pPr>
-          <w:hyperlink w:anchor="_Toc198626437" w:history="1">
-            <w:r>
-              <w:rPr>
-                <w:rStyle w:val="Lienhypertexte"/>
-                <w:noProof/>
-              </w:rPr>
-              <w:t>Algorithme Minimax</w:t>
-            </w:r>
-            <w:r>
-              <w:rPr>
-                <w:noProof/>
-              </w:rPr>
-              <w:tab/>
-            </w:r>
-            <w:r>
-              <w:rPr>
-                <w:noProof/>
-              </w:rPr>
-              <w:fldChar w:fldCharType="begin"/>
-            </w:r>
-            <w:r>
-              <w:rPr>
-                <w:noProof/>
-              </w:rPr>
-              <w:instrText xml:space="preserve"> PAGEREF _Toc198626437 \h </w:instrText>
-            </w:r>
-            <w:r>
-              <w:rPr>
-                <w:noProof/>
-              </w:rPr>
-            </w:r>
-            <w:r>
-              <w:rPr>
-                <w:rFonts w:hint="eastAsia"/>
-                <w:noProof/>
-              </w:rPr>
-              <w:fldChar w:fldCharType="separate"/>
-            </w:r>
-            <w:r>
-              <w:rPr>
-                <w:rFonts w:hint="eastAsia"/>
-                <w:noProof/>
-              </w:rPr>
-              <w:t>11</w:t>
-            </w:r>
-            <w:r>
-              <w:rPr>
-                <w:noProof/>
-              </w:rPr>
-              <w:fldChar w:fldCharType="end"/>
-            </w:r>
-          </w:hyperlink>
-        </w:p>
-        <w:p>
-          <w:pPr>
-            <w:pStyle w:val="TM3"/>
-            <w:tabs>
-              <w:tab w:val="right" w:leader="dot" w:pos="9962"/>
-            </w:tabs>
-            <w:rPr>
-              <w:rFonts w:asciiTheme="minorHAnsi" w:eastAsiaTheme="minorEastAsia" w:hAnsiTheme="minorHAnsi" w:cstheme="minorBidi"/>
-              <w:noProof/>
-              <w:sz w:val="22"/>
-              <w:szCs w:val="22"/>
-              <w:lang w:eastAsia="fr-CA" w:bidi="ar-SA"/>
-              <w14:ligatures w14:val="standardContextual"/>
-            </w:rPr>
-          </w:pPr>
-          <w:hyperlink w:anchor="_Toc198626438" w:history="1">
-            <w:r>
-              <w:rPr>
-                <w:rStyle w:val="Lienhypertexte"/>
-                <w:noProof/>
-              </w:rPr>
-              <w:t>Firebase Realtime Database</w:t>
-            </w:r>
-            <w:r>
-              <w:rPr>
-                <w:noProof/>
-              </w:rPr>
-              <w:tab/>
-            </w:r>
-            <w:r>
-              <w:rPr>
-                <w:noProof/>
-              </w:rPr>
-              <w:fldChar w:fldCharType="begin"/>
-            </w:r>
-            <w:r>
-              <w:rPr>
-                <w:noProof/>
-              </w:rPr>
-              <w:instrText xml:space="preserve"> PAGEREF _Toc198626438 \h </w:instrText>
-            </w:r>
-            <w:r>
-              <w:rPr>
-                <w:noProof/>
-              </w:rPr>
-            </w:r>
-            <w:r>
-              <w:rPr>
-                <w:rFonts w:hint="eastAsia"/>
-                <w:noProof/>
-              </w:rPr>
-              <w:fldChar w:fldCharType="separate"/>
-            </w:r>
-            <w:r>
-              <w:rPr>
-                <w:rFonts w:hint="eastAsia"/>
-                <w:noProof/>
-              </w:rPr>
-              <w:t>11</w:t>
-            </w:r>
-            <w:r>
-              <w:rPr>
-                <w:noProof/>
-              </w:rPr>
-              <w:fldChar w:fldCharType="end"/>
-            </w:r>
-          </w:hyperlink>
-        </w:p>
-        <w:p>
-          <w:pPr>
-            <w:pStyle w:val="TM3"/>
-            <w:tabs>
-              <w:tab w:val="right" w:leader="dot" w:pos="9962"/>
-            </w:tabs>
-            <w:rPr>
-              <w:rFonts w:asciiTheme="minorHAnsi" w:eastAsiaTheme="minorEastAsia" w:hAnsiTheme="minorHAnsi" w:cstheme="minorBidi"/>
-              <w:noProof/>
-              <w:sz w:val="22"/>
-              <w:szCs w:val="22"/>
-              <w:lang w:eastAsia="fr-CA" w:bidi="ar-SA"/>
-              <w14:ligatures w14:val="standardContextual"/>
-            </w:rPr>
-          </w:pPr>
-          <w:hyperlink w:anchor="_Toc198626439" w:history="1">
-            <w:r>
-              <w:rPr>
-                <w:rStyle w:val="Lienhypertexte"/>
-                <w:noProof/>
-              </w:rPr>
-              <w:t>Jetpack Compose</w:t>
-            </w:r>
-            <w:r>
-              <w:rPr>
-                <w:noProof/>
-              </w:rPr>
-              <w:tab/>
-            </w:r>
-            <w:r>
-              <w:rPr>
-                <w:noProof/>
-              </w:rPr>
-              <w:fldChar w:fldCharType="begin"/>
-            </w:r>
-            <w:r>
-              <w:rPr>
-                <w:noProof/>
-              </w:rPr>
-              <w:instrText xml:space="preserve"> PAGEREF _Toc198626439 \h </w:instrText>
-            </w:r>
-            <w:r>
-              <w:rPr>
-                <w:noProof/>
-              </w:rPr>
-            </w:r>
-            <w:r>
-              <w:rPr>
-                <w:rFonts w:hint="eastAsia"/>
-                <w:noProof/>
-              </w:rPr>
-              <w:fldChar w:fldCharType="separate"/>
-            </w:r>
-            <w:r>
-              <w:rPr>
-                <w:rFonts w:hint="eastAsia"/>
-                <w:noProof/>
-              </w:rPr>
-              <w:t>11</w:t>
-            </w:r>
-            <w:r>
-              <w:rPr>
-                <w:noProof/>
-              </w:rPr>
-              <w:fldChar w:fldCharType="end"/>
-            </w:r>
-          </w:hyperlink>
-        </w:p>
-        <w:p>
-          <w:pPr>
-            <w:pStyle w:val="TM1"/>
-            <w:tabs>
-              <w:tab w:val="right" w:leader="dot" w:pos="9962"/>
-            </w:tabs>
-            <w:rPr>
-              <w:rFonts w:asciiTheme="minorHAnsi" w:eastAsiaTheme="minorEastAsia" w:hAnsiTheme="minorHAnsi" w:cstheme="minorBidi"/>
-              <w:noProof/>
-              <w:sz w:val="22"/>
-              <w:szCs w:val="22"/>
-              <w:lang w:eastAsia="fr-CA" w:bidi="ar-SA"/>
-              <w14:ligatures w14:val="standardContextual"/>
-            </w:rPr>
-          </w:pPr>
-          <w:hyperlink w:anchor="_Toc198626440" w:history="1">
-            <w:r>
-              <w:rPr>
-                <w:rStyle w:val="Lienhypertexte"/>
-                <w:noProof/>
-              </w:rPr>
-              <w:t>Références</w:t>
-            </w:r>
-            <w:r>
-              <w:rPr>
-                <w:noProof/>
-              </w:rPr>
-              <w:tab/>
-            </w:r>
-            <w:r>
-              <w:rPr>
-                <w:noProof/>
-              </w:rPr>
-              <w:fldChar w:fldCharType="begin"/>
-            </w:r>
-            <w:r>
-              <w:rPr>
-                <w:noProof/>
-              </w:rPr>
-              <w:instrText xml:space="preserve"> PAGEREF _Toc198626440 \h </w:instrText>
-            </w:r>
-            <w:r>
-              <w:rPr>
-                <w:noProof/>
-              </w:rPr>
-            </w:r>
-            <w:r>
-              <w:rPr>
-                <w:rFonts w:hint="eastAsia"/>
-                <w:noProof/>
-              </w:rPr>
-              <w:fldChar w:fldCharType="separate"/>
-            </w:r>
-            <w:r>
-              <w:rPr>
-                <w:rFonts w:hint="eastAsia"/>
-                <w:noProof/>
-              </w:rPr>
-              <w:t>12</w:t>
-            </w:r>
-            <w:r>
-              <w:rPr>
-                <w:noProof/>
-              </w:rPr>
-              <w:fldChar w:fldCharType="end"/>
-            </w:r>
-          </w:hyperlink>
-        </w:p>
-        <w:p>
-          <w:pPr>
-            <w:pStyle w:val="TM1"/>
-            <w:tabs>
-              <w:tab w:val="right" w:leader="dot" w:pos="9962"/>
-            </w:tabs>
-            <w:rPr>
-              <w:rFonts w:asciiTheme="minorHAnsi" w:eastAsiaTheme="minorEastAsia" w:hAnsiTheme="minorHAnsi" w:cstheme="minorBidi"/>
-              <w:noProof/>
-              <w:sz w:val="22"/>
-              <w:szCs w:val="22"/>
-              <w:lang w:eastAsia="fr-CA" w:bidi="ar-SA"/>
-              <w14:ligatures w14:val="standardContextual"/>
-            </w:rPr>
-          </w:pPr>
-          <w:hyperlink w:anchor="_Toc198626441" w:history="1">
-            <w:r>
-              <w:rPr>
-                <w:rStyle w:val="Lienhypertexte"/>
-                <w:noProof/>
-              </w:rPr>
-              <w:t>Bibliographie</w:t>
-            </w:r>
-            <w:r>
-              <w:rPr>
-                <w:noProof/>
-              </w:rPr>
-              <w:tab/>
-            </w:r>
-            <w:r>
-              <w:rPr>
-                <w:noProof/>
-              </w:rPr>
-              <w:fldChar w:fldCharType="begin"/>
-            </w:r>
-            <w:r>
-              <w:rPr>
-                <w:noProof/>
-              </w:rPr>
-              <w:instrText xml:space="preserve"> PAGEREF _Toc198626441 \h </w:instrText>
-            </w:r>
-            <w:r>
-              <w:rPr>
-                <w:noProof/>
-              </w:rPr>
-            </w:r>
-            <w:r>
-              <w:rPr>
-                <w:rFonts w:hint="eastAsia"/>
-                <w:noProof/>
-              </w:rPr>
-              <w:fldChar w:fldCharType="separate"/>
-            </w:r>
-            <w:r>
-              <w:rPr>
-                <w:rFonts w:hint="eastAsia"/>
-                <w:noProof/>
-              </w:rPr>
-              <w:t>12</w:t>
+              <w:t>13</w:t>
             </w:r>
             <w:r>
               <w:rPr>
@@ -2473,6 +2457,9 @@
             <w:tabs>
               <w:tab w:val="right" w:leader="dot" w:pos="9971"/>
             </w:tabs>
+            <w:rPr>
+              <w:rFonts w:hint="eastAsia"/>
+            </w:rPr>
           </w:pPr>
           <w:r>
             <w:rPr>
@@ -2485,56 +2472,17 @@
     </w:sdt>
     <w:p>
       <w:pPr>
-        <w:pStyle w:val="TM1"/>
-        <w:tabs>
-          <w:tab w:val="right" w:leader="dot" w:pos="9971"/>
-        </w:tabs>
-      </w:pPr>
-    </w:p>
-    <w:p>
-      <w:pPr>
-        <w:pStyle w:val="TM1"/>
-        <w:tabs>
-          <w:tab w:val="right" w:leader="dot" w:pos="9971"/>
-        </w:tabs>
-      </w:pPr>
-    </w:p>
-    <w:p>
-      <w:pPr>
-        <w:pStyle w:val="TM1"/>
-        <w:tabs>
-          <w:tab w:val="right" w:leader="dot" w:pos="9971"/>
-        </w:tabs>
-      </w:pPr>
-    </w:p>
-    <w:p>
-      <w:pPr>
-        <w:pStyle w:val="TM1"/>
-        <w:tabs>
-          <w:tab w:val="right" w:leader="dot" w:pos="9971"/>
-        </w:tabs>
-      </w:pPr>
-    </w:p>
-    <w:p>
-      <w:pPr>
-        <w:pStyle w:val="Textbody"/>
-        <w:keepNext/>
-        <w:spacing w:before="240"/>
-      </w:pPr>
-      <w:r>
-        <w:br w:type="page"/>
-      </w:r>
-    </w:p>
-    <w:p>
-      <w:pPr>
         <w:pStyle w:val="Titre1"/>
         <w:spacing w:before="0"/>
+        <w:rPr>
+          <w:rFonts w:hint="eastAsia"/>
+        </w:rPr>
       </w:pPr>
       <w:bookmarkStart w:id="4" w:name="_Toc197931255"/>
       <w:bookmarkStart w:id="5" w:name="_Toc189638504"/>
       <w:bookmarkStart w:id="6" w:name="_Toc194301311"/>
       <w:bookmarkStart w:id="7" w:name="_Toc196572293"/>
-      <w:bookmarkStart w:id="8" w:name="_Toc198626412"/>
+      <w:bookmarkStart w:id="8" w:name="_Toc198631460"/>
       <w:r>
         <w:lastRenderedPageBreak/>
         <w:t>Introduction</w:t>
@@ -2548,6 +2496,9 @@
     <w:p>
       <w:pPr>
         <w:pStyle w:val="Textbody"/>
+        <w:rPr>
+          <w:rFonts w:hint="eastAsia"/>
+        </w:rPr>
       </w:pPr>
       <w:r>
         <w:t xml:space="preserve">Pour la réalisation de notre projet, nous avons intégré les technologies : l’algorithme Minimax, pour la programmation de l’intelligence artificielle qui joue contre le joueur, </w:t>
@@ -2576,11 +2527,14 @@
       <w:pPr>
         <w:pStyle w:val="Titre1"/>
         <w:spacing w:before="0"/>
+        <w:rPr>
+          <w:rFonts w:hint="eastAsia"/>
+        </w:rPr>
       </w:pPr>
       <w:bookmarkStart w:id="9" w:name="_Toc194301312"/>
       <w:bookmarkStart w:id="10" w:name="_Toc197931256"/>
       <w:bookmarkStart w:id="11" w:name="_Toc196572294"/>
-      <w:bookmarkStart w:id="12" w:name="_Toc198626413"/>
+      <w:bookmarkStart w:id="12" w:name="_Toc198631461"/>
       <w:r>
         <w:lastRenderedPageBreak/>
         <w:t>D</w:t>
@@ -2596,10 +2550,13 @@
     <w:p>
       <w:pPr>
         <w:pStyle w:val="Titre2"/>
+        <w:rPr>
+          <w:rFonts w:hint="eastAsia"/>
+        </w:rPr>
       </w:pPr>
       <w:bookmarkStart w:id="13" w:name="_Toc197931257"/>
       <w:bookmarkStart w:id="14" w:name="_Toc196572295"/>
-      <w:bookmarkStart w:id="15" w:name="_Toc198626414"/>
+      <w:bookmarkStart w:id="15" w:name="_Toc198631462"/>
       <w:r>
         <w:t>Expérience avec les technologies à l’étude</w:t>
       </w:r>
@@ -2611,21 +2568,20 @@
       <w:pPr>
         <w:pStyle w:val="Titre3"/>
       </w:pPr>
-      <w:bookmarkStart w:id="16" w:name="_Toc198626415"/>
+      <w:bookmarkStart w:id="16" w:name="_Toc198631463"/>
       <w:r>
         <w:t>Algorithme Minimax</w:t>
       </w:r>
       <w:bookmarkEnd w:id="16"/>
     </w:p>
     <w:p>
-      <w:r>
-        <w:t>L’a</w:t>
-      </w:r>
-      <w:r>
-        <w:t>lgorithme Minimax</w:t>
-      </w:r>
-      <w:r>
-        <w:t xml:space="preserve"> était un très bon candidat pour notre joueur « bot » dans notre jeu de Shogi. C’est un algorithme assez intuitif et facile a représenté visuellement. </w:t>
+      <w:pPr>
+        <w:rPr>
+          <w:rFonts w:hint="eastAsia"/>
+        </w:rPr>
+      </w:pPr>
+      <w:r>
+        <w:t xml:space="preserve">L’algorithme Minimax était un très bon candidat pour notre joueur « bot » dans notre jeu de Shogi. C’est un algorithme assez intuitif et facile a représenté visuellement. </w:t>
       </w:r>
       <w:r>
         <w:t>Étant donné</w:t>
@@ -2697,18 +2653,24 @@
     <w:p>
       <w:pPr>
         <w:pStyle w:val="Textbody"/>
+        <w:rPr>
+          <w:rFonts w:hint="eastAsia"/>
+        </w:rPr>
       </w:pPr>
     </w:p>
     <w:p>
       <w:pPr>
         <w:pStyle w:val="Textbody"/>
+        <w:rPr>
+          <w:rFonts w:hint="eastAsia"/>
+        </w:rPr>
       </w:pPr>
     </w:p>
     <w:p>
       <w:pPr>
         <w:pStyle w:val="Titre3"/>
       </w:pPr>
-      <w:bookmarkStart w:id="17" w:name="_Toc198626416"/>
+      <w:bookmarkStart w:id="17" w:name="_Toc198631464"/>
       <w:proofErr w:type="spellStart"/>
       <w:r>
         <w:rPr>
@@ -2748,6 +2710,11 @@
       <w:proofErr w:type="spellEnd"/>
     </w:p>
     <w:p>
+      <w:pPr>
+        <w:rPr>
+          <w:rFonts w:hint="eastAsia"/>
+        </w:rPr>
+      </w:pPr>
       <w:proofErr w:type="spellStart"/>
       <w:r>
         <w:t>Firebase</w:t>
@@ -2823,6 +2790,7 @@
       <w:pPr>
         <w:pStyle w:val="Textbody"/>
         <w:rPr>
+          <w:rFonts w:hint="eastAsia"/>
           <w:lang w:val="fr-FR"/>
         </w:rPr>
       </w:pPr>
@@ -2831,6 +2799,7 @@
       <w:pPr>
         <w:pStyle w:val="Textbody"/>
         <w:rPr>
+          <w:rFonts w:hint="eastAsia"/>
           <w:lang w:val="fr-FR"/>
         </w:rPr>
       </w:pPr>
@@ -2844,7 +2813,7 @@
           <w:bCs w:val="0"/>
         </w:rPr>
       </w:pPr>
-      <w:bookmarkStart w:id="18" w:name="_Toc198626417"/>
+      <w:bookmarkStart w:id="18" w:name="_Toc198631465"/>
       <w:proofErr w:type="spellStart"/>
       <w:r>
         <w:rPr>
@@ -2893,8 +2862,11 @@
     <w:p>
       <w:pPr>
         <w:pStyle w:val="Titre2"/>
-      </w:pPr>
-      <w:bookmarkStart w:id="19" w:name="_Toc198626418"/>
+        <w:rPr>
+          <w:rFonts w:hint="eastAsia"/>
+        </w:rPr>
+      </w:pPr>
+      <w:bookmarkStart w:id="19" w:name="_Toc198631466"/>
       <w:r>
         <w:lastRenderedPageBreak/>
         <w:t>Liens présentés dans votre projet de recherche</w:t>
@@ -2905,13 +2877,18 @@
       <w:pPr>
         <w:pStyle w:val="Titre3"/>
       </w:pPr>
-      <w:bookmarkStart w:id="20" w:name="_Toc198626419"/>
+      <w:bookmarkStart w:id="20" w:name="_Toc198631467"/>
       <w:r>
         <w:t>Algorithme Minimax</w:t>
       </w:r>
       <w:bookmarkEnd w:id="20"/>
     </w:p>
     <w:p>
+      <w:pPr>
+        <w:rPr>
+          <w:rFonts w:hint="eastAsia"/>
+        </w:rPr>
+      </w:pPr>
       <w:r>
         <w:t>Notre implémentation de l’algorithm</w:t>
       </w:r>
@@ -2928,24 +2905,47 @@
         <w:t>inimax demeure la même depuis le projet 1 de Veille Technologique.</w:t>
       </w:r>
     </w:p>
-    <w:p/>
+    <w:p>
+      <w:pPr>
+        <w:rPr>
+          <w:rFonts w:hint="eastAsia"/>
+        </w:rPr>
+      </w:pPr>
+    </w:p>
     <w:p>
       <w:pPr>
         <w:pStyle w:val="Titre3"/>
-        <w:rPr>
-          <w:lang w:val="en-CA"/>
-        </w:rPr>
-      </w:pPr>
-      <w:bookmarkStart w:id="21" w:name="_Toc198626420"/>
-      <w:r>
-        <w:rPr>
-          <w:lang w:val="en-CA"/>
-        </w:rPr>
-        <w:t>Firebase Realtime Database</w:t>
+      </w:pPr>
+      <w:bookmarkStart w:id="21" w:name="_Toc198631468"/>
+      <w:proofErr w:type="spellStart"/>
+      <w:r>
+        <w:t>Firebase</w:t>
+      </w:r>
+      <w:proofErr w:type="spellEnd"/>
+      <w:r>
+        <w:t xml:space="preserve"> </w:t>
+      </w:r>
+      <w:proofErr w:type="spellStart"/>
+      <w:r>
+        <w:t>Realtime</w:t>
+      </w:r>
+      <w:proofErr w:type="spellEnd"/>
+      <w:r>
+        <w:t xml:space="preserve"> </w:t>
+      </w:r>
+      <w:proofErr w:type="spellStart"/>
+      <w:r>
+        <w:t>Database</w:t>
       </w:r>
       <w:bookmarkEnd w:id="21"/>
-    </w:p>
-    <w:p>
+      <w:proofErr w:type="spellEnd"/>
+    </w:p>
+    <w:p>
+      <w:pPr>
+        <w:rPr>
+          <w:rFonts w:hint="eastAsia"/>
+        </w:rPr>
+      </w:pPr>
       <w:r>
         <w:t xml:space="preserve">Nous avons modifié notre implémentation de nos bases de donner, nous avons supprimé la tables </w:t>
       </w:r>
@@ -2977,13 +2977,16 @@
     <w:p>
       <w:pPr>
         <w:pStyle w:val="Textbody"/>
+        <w:rPr>
+          <w:rFonts w:hint="eastAsia"/>
+        </w:rPr>
       </w:pPr>
     </w:p>
     <w:p>
       <w:pPr>
         <w:pStyle w:val="Titre3"/>
       </w:pPr>
-      <w:bookmarkStart w:id="22" w:name="_Toc198626421"/>
+      <w:bookmarkStart w:id="22" w:name="_Toc198631469"/>
       <w:proofErr w:type="spellStart"/>
       <w:r>
         <w:t>Jetpack</w:t>
@@ -2995,6 +2998,11 @@
       <w:bookmarkEnd w:id="22"/>
     </w:p>
     <w:p>
+      <w:pPr>
+        <w:rPr>
+          <w:rFonts w:hint="eastAsia"/>
+        </w:rPr>
+      </w:pPr>
       <w:r>
         <w:t xml:space="preserve">Notre approche à la programmation de l’interface graphique a changé pendant le déroulement du projet 2 de Veille Technologique et nous continuons à l’implémenter sans aucune altération. </w:t>
       </w:r>
@@ -3017,10 +3025,13 @@
     <w:p>
       <w:pPr>
         <w:pStyle w:val="Titre2"/>
+        <w:rPr>
+          <w:rFonts w:hint="eastAsia"/>
+        </w:rPr>
       </w:pPr>
       <w:bookmarkStart w:id="23" w:name="_Toc197931258"/>
       <w:bookmarkStart w:id="24" w:name="_Toc196572296"/>
-      <w:bookmarkStart w:id="25" w:name="_Toc198626422"/>
+      <w:bookmarkStart w:id="25" w:name="_Toc198631470"/>
       <w:r>
         <w:lastRenderedPageBreak/>
         <w:t>Pourquoi ces technologies sont intéressantes au sens large</w:t>
@@ -3036,7 +3047,7 @@
       <w:pPr>
         <w:pStyle w:val="Titre3"/>
       </w:pPr>
-      <w:bookmarkStart w:id="26" w:name="_Toc198626423"/>
+      <w:bookmarkStart w:id="26" w:name="_Toc198631471"/>
       <w:r>
         <w:t>Algorithme Minimax</w:t>
       </w:r>
@@ -3047,43 +3058,7 @@
         <w:pStyle w:val="NormalWeb"/>
       </w:pPr>
       <w:r>
-        <w:t xml:space="preserve">L’algorithme Minimax </w:t>
-      </w:r>
-      <w:r>
-        <w:t xml:space="preserve">était </w:t>
-      </w:r>
-      <w:r>
-        <w:t>un choix pertinent pour notre IA de Shogi en raison de sa simplicité d’implémentation, de sa transparence et de sa compatibilité avec une approche orientée objet. Contrairement aux méthodes d’apprentissage automatique, il ne nécessite ni phase d’entraînement ni base de données, ce qui le rend plus accessible et léger pour des projets de taille</w:t>
-      </w:r>
-      <w:r>
-        <w:t xml:space="preserve"> similaire au nôtre.</w:t>
-      </w:r>
-      <w:r>
-        <w:t xml:space="preserve"> Il permet une intégration claire d’une fonction d’évaluation adaptée aux spécificités du Shogi</w:t>
-      </w:r>
-      <w:r>
-        <w:t xml:space="preserve"> et</w:t>
-      </w:r>
-      <w:r>
-        <w:t xml:space="preserve"> offr</w:t>
-      </w:r>
-      <w:r>
-        <w:t>e également</w:t>
-      </w:r>
-      <w:r>
-        <w:t xml:space="preserve"> un bon contrôle sur la logique de décision du </w:t>
-      </w:r>
-      <w:r>
-        <w:t>« </w:t>
-      </w:r>
-      <w:r>
-        <w:t>bot</w:t>
-      </w:r>
-      <w:r>
-        <w:t> »</w:t>
-      </w:r>
-      <w:r>
-        <w:t xml:space="preserve">. Comparé à l’algorithme </w:t>
+        <w:t xml:space="preserve">L’algorithme Minimax était un choix pertinent pour notre IA de Shogi en raison de sa simplicité d’implémentation, de sa transparence et de sa compatibilité avec une approche orientée objet. Contrairement aux méthodes d’apprentissage automatique, il ne nécessite ni phase d’entraînement ni base de données, ce qui le rend plus accessible et léger pour des projets de taille similaire au nôtre. Il permet une intégration claire d’une fonction d’évaluation adaptée aux spécificités du Shogi et offre également un bon contrôle sur la logique de décision du « bot ». Comparé à l’algorithme </w:t>
       </w:r>
       <w:r>
         <w:rPr>
@@ -3150,25 +3125,22 @@
         <w:t>MCTS</w:t>
       </w:r>
       <w:r>
-        <w:t xml:space="preserve">, bien que plus puissant dans des environnements à forte complexité comme le Go, repose sur des simulations aléatoires et peut être plus difficile à adapter sans données ou ressources conséquentes. Minimax, enrichi par des optimisations classiques comme l’élagage alpha-bêta, reste ainsi une base </w:t>
-      </w:r>
-      <w:r>
-        <w:t>solide</w:t>
-      </w:r>
-      <w:r>
-        <w:t xml:space="preserve"> pour développer une IA stratégique de niveau intermédiaire.</w:t>
+        <w:t>, bien que plus puissant dans des environnements à forte complexité comme le Go, repose sur des simulations aléatoires et peut être plus difficile à adapter sans données ou ressources conséquentes. Minimax, enrichi par des optimisations classiques comme l’élagage alpha-bêta, reste ainsi une base solide pour développer une IA stratégique de niveau intermédiaire.</w:t>
       </w:r>
     </w:p>
     <w:p>
       <w:pPr>
         <w:pStyle w:val="Textbody"/>
+        <w:rPr>
+          <w:rFonts w:hint="eastAsia"/>
+        </w:rPr>
       </w:pPr>
     </w:p>
     <w:p>
       <w:pPr>
         <w:pStyle w:val="Titre3"/>
       </w:pPr>
-      <w:bookmarkStart w:id="27" w:name="_Toc198626424"/>
+      <w:bookmarkStart w:id="27" w:name="_Toc198631472"/>
       <w:proofErr w:type="spellStart"/>
       <w:r>
         <w:t>Firebase</w:t>
@@ -3193,6 +3165,11 @@
       <w:proofErr w:type="spellEnd"/>
     </w:p>
     <w:p>
+      <w:pPr>
+        <w:rPr>
+          <w:rFonts w:hint="eastAsia"/>
+        </w:rPr>
+      </w:pPr>
       <w:r>
         <w:t xml:space="preserve">Selon l’article de </w:t>
       </w:r>
@@ -3221,8 +3198,19 @@
         <w:t xml:space="preserve"> est idéal pour des cas comme les chats en direct, les tableaux de bord collaboratifs ou encore les jeux multijoueur. Ces cas s’éloignent de notre jeux joueur contre IA, ce qui montre que le choix technologique bien que fonctionnel aurais pu être affine.</w:t>
       </w:r>
     </w:p>
-    <w:p/>
-    <w:p>
+    <w:p>
+      <w:pPr>
+        <w:rPr>
+          <w:rFonts w:hint="eastAsia"/>
+        </w:rPr>
+      </w:pPr>
+    </w:p>
+    <w:p>
+      <w:pPr>
+        <w:rPr>
+          <w:rFonts w:hint="eastAsia"/>
+        </w:rPr>
+      </w:pPr>
       <w:r>
         <w:t xml:space="preserve">D’un point de vue technique, l’optimisation des performances est cruciale avec </w:t>
       </w:r>
@@ -3251,13 +3239,25 @@
         <w:t xml:space="preserve"> insiste sur l’importance d’une bonne structuration des données pour éviter les appels redondants ou couteux en bande passante. Ce que nous avons réussi à règle au fur et à mesure de l’avancement de notre projet, permettant à certaines lectures de données d’être simplifiées</w:t>
       </w:r>
     </w:p>
-    <w:p/>
-    <w:p/>
+    <w:p>
+      <w:pPr>
+        <w:rPr>
+          <w:rFonts w:hint="eastAsia"/>
+        </w:rPr>
+      </w:pPr>
+    </w:p>
+    <w:p>
+      <w:pPr>
+        <w:rPr>
+          <w:rFonts w:hint="eastAsia"/>
+        </w:rPr>
+      </w:pPr>
+    </w:p>
     <w:p>
       <w:pPr>
         <w:pStyle w:val="Titre3"/>
       </w:pPr>
-      <w:bookmarkStart w:id="28" w:name="_Toc198626425"/>
+      <w:bookmarkStart w:id="28" w:name="_Toc198631473"/>
       <w:proofErr w:type="spellStart"/>
       <w:r>
         <w:t>Jetpack</w:t>
@@ -3269,6 +3269,11 @@
       <w:bookmarkEnd w:id="28"/>
     </w:p>
     <w:p>
+      <w:pPr>
+        <w:rPr>
+          <w:rFonts w:hint="eastAsia"/>
+        </w:rPr>
+      </w:pPr>
       <w:r>
         <w:t xml:space="preserve">Compose cherche principalement à enlever l’usage de XML. Plutôt que de coder en XML pour faire uniquement des widgets et définir son comportement dans un autre fichier avec Java ou </w:t>
       </w:r>
@@ -3317,43 +3322,983 @@
       </w:r>
       <w:proofErr w:type="spellEnd"/>
       <w:r>
-        <w:t xml:space="preserve">) ». </w:t>
-      </w:r>
+        <w:t>) »</w:t>
+      </w:r>
+      <w:r>
+        <w:rPr>
+          <w:vertAlign w:val="subscript"/>
+        </w:rPr>
+        <w:t>1</w:t>
+      </w:r>
+      <w:r>
+        <w:t>.</w:t>
+      </w:r>
+      <w:r>
+        <w:rPr>
+          <w:rStyle w:val="Lienhypertexte"/>
+        </w:rPr>
+        <w:t xml:space="preserve"> </w:t>
+      </w:r>
+    </w:p>
+    <w:p>
+      <w:pPr>
+        <w:rPr>
+          <w:rFonts w:hint="eastAsia"/>
+        </w:rPr>
+      </w:pPr>
+      <w:r>
+        <w:t>En plus, cela réduit les étapes pour la création des widgets avec l’utilisation des composants. Il n’est plus nécessaire de définir chaque widget avec XML, les initialiser sur le code Java/</w:t>
+      </w:r>
+      <w:proofErr w:type="spellStart"/>
+      <w:r>
+        <w:t>Kotlin</w:t>
+      </w:r>
+      <w:proofErr w:type="spellEnd"/>
+      <w:r>
+        <w:t xml:space="preserve"> avec la méthode </w:t>
+      </w:r>
+      <w:proofErr w:type="spellStart"/>
+      <w:r>
+        <w:t>findViewById</w:t>
+      </w:r>
+      <w:proofErr w:type="spellEnd"/>
+      <w:r>
+        <w:t xml:space="preserve"> et redéfinir leurs comportements, parce que Compose fait la création des widgets en appelant des fonctions modulaires qui rend possible la réutilisation du code</w:t>
+      </w:r>
+      <w:r>
+        <w:t xml:space="preserve"> </w:t>
+      </w:r>
+      <w:r>
+        <w:rPr>
+          <w:vertAlign w:val="subscript"/>
+        </w:rPr>
+        <w:t>2</w:t>
+      </w:r>
+      <w:r>
+        <w:t xml:space="preserve">. </w:t>
+      </w:r>
+    </w:p>
+    <w:p>
+      <w:pPr>
+        <w:rPr>
+          <w:rFonts w:hint="eastAsia"/>
+        </w:rPr>
+      </w:pPr>
+    </w:p>
+    <w:p>
+      <w:pPr>
+        <w:rPr>
+          <w:rFonts w:hint="eastAsia"/>
+        </w:rPr>
+      </w:pPr>
+    </w:p>
+    <w:p>
+      <w:pPr>
+        <w:rPr>
+          <w:rFonts w:hint="eastAsia"/>
+        </w:rPr>
+      </w:pPr>
+    </w:p>
+    <w:p>
+      <w:pPr>
+        <w:rPr>
+          <w:rFonts w:hint="eastAsia"/>
+        </w:rPr>
+      </w:pPr>
+      <w:r>
+        <w:t>Compose devient de plus un plus attirant pour le développement des interfaces graphiques grâce au fait qu’Android est un système d’exploitation qui s’étend à des appareils comme les montres</w:t>
+      </w:r>
+      <w:r>
+        <w:t xml:space="preserve"> </w:t>
+      </w:r>
+      <w:r>
+        <w:rPr>
+          <w:vertAlign w:val="subscript"/>
+        </w:rPr>
+        <w:t>2</w:t>
+      </w:r>
+      <w:r>
+        <w:t xml:space="preserve"> ou les téléviseurs</w:t>
+      </w:r>
+      <w:r>
+        <w:rPr>
+          <w:vertAlign w:val="subscript"/>
+        </w:rPr>
+        <w:t xml:space="preserve"> 3</w:t>
+      </w:r>
+      <w:r>
+        <w:t xml:space="preserve">. </w:t>
+      </w:r>
+    </w:p>
+    <w:p>
+      <w:pPr>
+        <w:rPr>
+          <w:rFonts w:hint="eastAsia"/>
+        </w:rPr>
+      </w:pPr>
+    </w:p>
+    <w:p>
+      <w:pPr>
+        <w:rPr>
+          <w:rFonts w:hint="eastAsia"/>
+        </w:rPr>
+      </w:pPr>
+      <w:r>
+        <w:lastRenderedPageBreak/>
+        <w:t xml:space="preserve">Compose est très similaire à </w:t>
+      </w:r>
+      <w:proofErr w:type="spellStart"/>
+      <w:r>
+        <w:t>React</w:t>
+      </w:r>
+      <w:proofErr w:type="spellEnd"/>
+      <w:r>
+        <w:t xml:space="preserve"> Native. Ils implémentent la programmation déclarative, ils utilisent des fonctions pour la création des widgets et ils utilisent des états pour mettre à jour les widgets</w:t>
+      </w:r>
+      <w:r>
+        <w:t xml:space="preserve"> </w:t>
+      </w:r>
+      <w:r>
+        <w:rPr>
+          <w:vertAlign w:val="subscript"/>
+        </w:rPr>
+        <w:t>4</w:t>
+      </w:r>
+      <w:r>
+        <w:t>.</w:t>
+      </w:r>
+    </w:p>
+    <w:p>
+      <w:pPr>
+        <w:jc w:val="left"/>
+        <w:textAlignment w:val="auto"/>
+        <w:rPr>
+          <w:rFonts w:ascii="Liberation Sans" w:eastAsia="Microsoft YaHei" w:hAnsi="Liberation Sans" w:hint="eastAsia"/>
+          <w:b/>
+          <w:bCs/>
+          <w:sz w:val="32"/>
+          <w:szCs w:val="32"/>
+        </w:rPr>
+      </w:pPr>
+      <w:bookmarkStart w:id="29" w:name="_Toc197931259"/>
+      <w:r>
+        <w:rPr>
+          <w:rFonts w:hint="eastAsia"/>
+        </w:rPr>
+        <w:br w:type="page"/>
+      </w:r>
+    </w:p>
+    <w:p>
+      <w:pPr>
+        <w:pStyle w:val="Titre2"/>
+        <w:rPr>
+          <w:rFonts w:hint="eastAsia"/>
+        </w:rPr>
+      </w:pPr>
+      <w:bookmarkStart w:id="30" w:name="_Toc198631474"/>
+      <w:r>
+        <w:lastRenderedPageBreak/>
+        <w:t>Interopérabilité</w:t>
+      </w:r>
+      <w:bookmarkEnd w:id="29"/>
+      <w:bookmarkEnd w:id="30"/>
+    </w:p>
+    <w:p>
+      <w:pPr>
+        <w:pStyle w:val="NormalWeb"/>
+        <w:rPr>
+          <w:lang w:val="fr-FR"/>
+        </w:rPr>
+      </w:pPr>
+      <w:r>
+        <w:t>Enfin, en termes d’interopérabilité, la très grande faciliter d</w:t>
+      </w:r>
+      <w:r>
+        <w:rPr>
+          <w:lang w:val="fr-FR"/>
+        </w:rPr>
+        <w:t xml:space="preserve">’intégration de </w:t>
+      </w:r>
+      <w:proofErr w:type="spellStart"/>
+      <w:r>
+        <w:rPr>
+          <w:i/>
+          <w:iCs/>
+          <w:lang w:val="fr-FR"/>
+        </w:rPr>
+        <w:t>Firebase</w:t>
+      </w:r>
+      <w:proofErr w:type="spellEnd"/>
+      <w:r>
+        <w:rPr>
+          <w:lang w:val="fr-FR"/>
+        </w:rPr>
+        <w:t xml:space="preserve"> nous a permis d’intégrer d’autre fonctionnalité comme l’authentification et le stockage de fichier en passant par </w:t>
+      </w:r>
+      <w:proofErr w:type="spellStart"/>
+      <w:r>
+        <w:rPr>
+          <w:i/>
+          <w:iCs/>
+          <w:lang w:val="fr-FR"/>
+        </w:rPr>
+        <w:t>Jetpack</w:t>
+      </w:r>
+      <w:proofErr w:type="spellEnd"/>
+      <w:r>
+        <w:rPr>
+          <w:i/>
+          <w:iCs/>
+          <w:lang w:val="fr-FR"/>
+        </w:rPr>
+        <w:t xml:space="preserve"> Compose</w:t>
+      </w:r>
+      <w:r>
+        <w:rPr>
+          <w:lang w:val="fr-FR"/>
+        </w:rPr>
+        <w:t xml:space="preserve">, créant ainsi un système cohérent et facile à maintenir. L’engin du jeu (serveur </w:t>
+      </w:r>
+      <w:proofErr w:type="spellStart"/>
+      <w:r>
+        <w:rPr>
+          <w:i/>
+          <w:iCs/>
+          <w:lang w:val="fr-FR"/>
+        </w:rPr>
+        <w:t>Firebase</w:t>
+      </w:r>
+      <w:proofErr w:type="spellEnd"/>
+      <w:r>
+        <w:rPr>
+          <w:lang w:val="fr-FR"/>
+        </w:rPr>
+        <w:t xml:space="preserve"> et algorithme </w:t>
+      </w:r>
+      <w:r>
+        <w:rPr>
+          <w:i/>
+          <w:iCs/>
+          <w:lang w:val="fr-FR"/>
+        </w:rPr>
+        <w:t>Minimax</w:t>
+      </w:r>
+      <w:r>
+        <w:rPr>
+          <w:lang w:val="fr-FR"/>
+        </w:rPr>
+        <w:t xml:space="preserve">) a été codé en </w:t>
+      </w:r>
+      <w:r>
+        <w:rPr>
+          <w:i/>
+          <w:iCs/>
+          <w:lang w:val="fr-FR"/>
+        </w:rPr>
+        <w:t>Java</w:t>
+      </w:r>
+      <w:r>
+        <w:rPr>
+          <w:lang w:val="fr-FR"/>
+        </w:rPr>
+        <w:t xml:space="preserve"> et l’interface graphique (</w:t>
+      </w:r>
+      <w:proofErr w:type="spellStart"/>
+      <w:r>
+        <w:rPr>
+          <w:i/>
+          <w:iCs/>
+          <w:lang w:val="fr-FR"/>
+        </w:rPr>
+        <w:t>Jetpack</w:t>
+      </w:r>
+      <w:proofErr w:type="spellEnd"/>
+      <w:r>
+        <w:rPr>
+          <w:i/>
+          <w:iCs/>
+          <w:lang w:val="fr-FR"/>
+        </w:rPr>
+        <w:t xml:space="preserve"> Compose</w:t>
+      </w:r>
+      <w:r>
+        <w:rPr>
+          <w:lang w:val="fr-FR"/>
+        </w:rPr>
+        <w:t xml:space="preserve">) a été codé en </w:t>
+      </w:r>
+      <w:proofErr w:type="spellStart"/>
+      <w:r>
+        <w:rPr>
+          <w:i/>
+          <w:iCs/>
+          <w:lang w:val="fr-FR"/>
+        </w:rPr>
+        <w:t>Kotlin</w:t>
+      </w:r>
+      <w:proofErr w:type="spellEnd"/>
+      <w:r>
+        <w:rPr>
+          <w:lang w:val="fr-FR"/>
+        </w:rPr>
+        <w:t xml:space="preserve">. </w:t>
+      </w:r>
+      <w:r>
+        <w:rPr>
+          <w:i/>
+          <w:iCs/>
+          <w:lang w:val="fr-FR"/>
+        </w:rPr>
+        <w:t>Java</w:t>
+      </w:r>
+      <w:r>
+        <w:rPr>
+          <w:lang w:val="fr-FR"/>
+        </w:rPr>
+        <w:t xml:space="preserve"> et </w:t>
+      </w:r>
+      <w:proofErr w:type="spellStart"/>
+      <w:r>
+        <w:rPr>
+          <w:i/>
+          <w:iCs/>
+          <w:lang w:val="fr-FR"/>
+        </w:rPr>
+        <w:t>Kotlin</w:t>
+      </w:r>
+      <w:proofErr w:type="spellEnd"/>
+      <w:r>
+        <w:rPr>
+          <w:lang w:val="fr-FR"/>
+        </w:rPr>
+        <w:t xml:space="preserve"> sont 100% interopérable</w:t>
+      </w:r>
+      <w:r>
+        <w:rPr>
+          <w:lang w:val="fr-FR"/>
+        </w:rPr>
+        <w:t xml:space="preserve"> </w:t>
+      </w:r>
+      <w:r>
+        <w:rPr>
+          <w:vertAlign w:val="subscript"/>
+          <w:lang w:val="fr-FR"/>
+        </w:rPr>
+        <w:t>6</w:t>
+      </w:r>
+      <w:r>
+        <w:rPr>
+          <w:lang w:val="fr-FR"/>
+        </w:rPr>
+        <w:t xml:space="preserve"> ce qui a permis une très grande facilité d’intégration des systèmes.</w:t>
+      </w:r>
+      <w:r>
+        <w:rPr>
+          <w:lang w:val="fr-FR"/>
+        </w:rPr>
+        <w:t xml:space="preserve"> </w:t>
+      </w:r>
+      <w:r>
+        <w:t xml:space="preserve">Finalement, la majorité de nos actions au sein de ces technologies, principalement </w:t>
+      </w:r>
+      <w:proofErr w:type="spellStart"/>
+      <w:r>
+        <w:rPr>
+          <w:i/>
+          <w:iCs/>
+        </w:rPr>
+        <w:t>FireBase</w:t>
+      </w:r>
+      <w:proofErr w:type="spellEnd"/>
+      <w:r>
+        <w:t xml:space="preserve"> et </w:t>
+      </w:r>
+      <w:r>
+        <w:rPr>
+          <w:i/>
+          <w:iCs/>
+        </w:rPr>
+        <w:t>Minimax</w:t>
+      </w:r>
+      <w:r>
+        <w:t xml:space="preserve">, présente une latence dans leur exécution. Cette latence nous a obligés à implémenter plusieurs </w:t>
+      </w:r>
+      <w:r>
+        <w:rPr>
+          <w:rStyle w:val="lev"/>
+          <w:b w:val="0"/>
+          <w:bCs w:val="0"/>
+          <w:i/>
+          <w:iCs/>
+        </w:rPr>
+        <w:t>callbacks</w:t>
+      </w:r>
+      <w:r>
+        <w:t xml:space="preserve"> pour gérer les opérations de manière fluide et garantir leur bon enchaînement.</w:t>
+      </w:r>
+    </w:p>
+    <w:p>
+      <w:pPr>
+        <w:pStyle w:val="Textbody"/>
+        <w:rPr>
+          <w:rFonts w:hint="eastAsia"/>
+          <w:lang w:val="fr-FR"/>
+        </w:rPr>
+      </w:pPr>
+    </w:p>
+    <w:p>
+      <w:pPr>
+        <w:jc w:val="left"/>
+        <w:textAlignment w:val="auto"/>
+        <w:rPr>
+          <w:rFonts w:hint="eastAsia"/>
+          <w:lang w:val="fr-FR"/>
+        </w:rPr>
+      </w:pPr>
+      <w:r>
+        <w:rPr>
+          <w:rFonts w:hint="eastAsia"/>
+          <w:lang w:val="fr-FR"/>
+        </w:rPr>
+        <w:br w:type="page"/>
+      </w:r>
+    </w:p>
+    <w:p>
+      <w:pPr>
+        <w:pStyle w:val="Titre1"/>
+        <w:spacing w:before="0"/>
+        <w:rPr>
+          <w:rFonts w:hint="eastAsia"/>
+        </w:rPr>
+      </w:pPr>
+      <w:bookmarkStart w:id="31" w:name="_Toc197931260"/>
+      <w:bookmarkStart w:id="32" w:name="_Toc194301320"/>
+      <w:bookmarkStart w:id="33" w:name="_Toc196572298"/>
+      <w:bookmarkStart w:id="34" w:name="_Toc198631475"/>
+      <w:r>
+        <w:lastRenderedPageBreak/>
+        <w:t>Veille</w:t>
+      </w:r>
+      <w:bookmarkEnd w:id="31"/>
+      <w:bookmarkEnd w:id="32"/>
+      <w:bookmarkEnd w:id="33"/>
+      <w:bookmarkEnd w:id="34"/>
+    </w:p>
+    <w:p>
+      <w:pPr>
+        <w:pStyle w:val="Titre3"/>
+      </w:pPr>
+      <w:bookmarkStart w:id="35" w:name="_Toc197931261"/>
+      <w:bookmarkStart w:id="36" w:name="_Toc196572299"/>
+      <w:bookmarkStart w:id="37" w:name="_Toc198631476"/>
+      <w:r>
+        <w:t>Algorithme Minimax</w:t>
+      </w:r>
+      <w:bookmarkEnd w:id="35"/>
+      <w:bookmarkEnd w:id="36"/>
+      <w:bookmarkEnd w:id="37"/>
+    </w:p>
+    <w:p>
+      <w:pPr>
+        <w:pStyle w:val="NormalWeb"/>
+      </w:pPr>
+      <w:r>
+        <w:t xml:space="preserve">Depuis la dernière vielle nous n’avons pas changer ou modifier notre </w:t>
+      </w:r>
+      <w:proofErr w:type="spellStart"/>
+      <w:r>
+        <w:t>implementation</w:t>
+      </w:r>
+      <w:proofErr w:type="spellEnd"/>
+      <w:r>
+        <w:t xml:space="preserve"> de </w:t>
+      </w:r>
+      <w:r>
+        <w:t>l’algorithme Minimax</w:t>
+      </w:r>
+    </w:p>
+    <w:p>
+      <w:pPr>
+        <w:rPr>
+          <w:rFonts w:hint="eastAsia"/>
+        </w:rPr>
+      </w:pPr>
+    </w:p>
+    <w:p>
+      <w:pPr>
+        <w:pStyle w:val="Titre3"/>
+      </w:pPr>
+      <w:bookmarkStart w:id="38" w:name="_Toc197931262"/>
+      <w:bookmarkStart w:id="39" w:name="_Toc196572300"/>
+      <w:bookmarkStart w:id="40" w:name="_Toc198631477"/>
+      <w:proofErr w:type="spellStart"/>
+      <w:r>
+        <w:t>Firebase</w:t>
+      </w:r>
+      <w:proofErr w:type="spellEnd"/>
+      <w:r>
+        <w:t xml:space="preserve"> </w:t>
+      </w:r>
+      <w:proofErr w:type="spellStart"/>
+      <w:r>
+        <w:t>Realtime</w:t>
+      </w:r>
+      <w:proofErr w:type="spellEnd"/>
+      <w:r>
+        <w:t xml:space="preserve"> </w:t>
+      </w:r>
+      <w:proofErr w:type="spellStart"/>
+      <w:r>
+        <w:t>Database</w:t>
+      </w:r>
+      <w:bookmarkEnd w:id="38"/>
+      <w:bookmarkEnd w:id="39"/>
+      <w:bookmarkEnd w:id="40"/>
+      <w:proofErr w:type="spellEnd"/>
+    </w:p>
+    <w:p>
+      <w:pPr>
+        <w:pStyle w:val="NormalWeb"/>
+      </w:pPr>
+      <w:r>
+        <w:t xml:space="preserve">Depuis la dernière vielle nous n’avons pas changer ou modifier notre </w:t>
+      </w:r>
+      <w:proofErr w:type="spellStart"/>
+      <w:r>
+        <w:t>implementation</w:t>
+      </w:r>
+      <w:proofErr w:type="spellEnd"/>
+      <w:r>
+        <w:t xml:space="preserve"> de </w:t>
+      </w:r>
+      <w:proofErr w:type="spellStart"/>
+      <w:r>
+        <w:t>Firebease</w:t>
+      </w:r>
+      <w:proofErr w:type="spellEnd"/>
+      <w:r>
+        <w:t xml:space="preserve"> </w:t>
+      </w:r>
+      <w:proofErr w:type="spellStart"/>
+      <w:r>
+        <w:t>Realtime</w:t>
+      </w:r>
+      <w:proofErr w:type="spellEnd"/>
+      <w:r>
+        <w:t xml:space="preserve"> </w:t>
+      </w:r>
+      <w:proofErr w:type="spellStart"/>
+      <w:r>
+        <w:t>DataBase</w:t>
+      </w:r>
+      <w:proofErr w:type="spellEnd"/>
+    </w:p>
+    <w:p>
+      <w:pPr>
+        <w:pStyle w:val="Textbody"/>
+        <w:rPr>
+          <w:rFonts w:hint="eastAsia"/>
+        </w:rPr>
+      </w:pPr>
+    </w:p>
+    <w:p>
+      <w:pPr>
+        <w:pStyle w:val="Titre3"/>
+      </w:pPr>
+      <w:bookmarkStart w:id="41" w:name="_Toc197931263"/>
+      <w:bookmarkStart w:id="42" w:name="_Toc196572301"/>
+      <w:bookmarkStart w:id="43" w:name="_Toc198631478"/>
+      <w:proofErr w:type="spellStart"/>
+      <w:r>
+        <w:t>Jetpack</w:t>
+      </w:r>
+      <w:proofErr w:type="spellEnd"/>
+      <w:r>
+        <w:t xml:space="preserve"> Compose</w:t>
+      </w:r>
+      <w:bookmarkEnd w:id="41"/>
+      <w:bookmarkEnd w:id="42"/>
+      <w:bookmarkEnd w:id="43"/>
+    </w:p>
+    <w:p>
+      <w:pPr>
+        <w:pStyle w:val="NormalWeb"/>
+      </w:pPr>
+      <w:r>
+        <w:t xml:space="preserve">Une nouvelle version de </w:t>
+      </w:r>
+      <w:proofErr w:type="spellStart"/>
+      <w:r>
+        <w:t>Jetpack</w:t>
+      </w:r>
+      <w:proofErr w:type="spellEnd"/>
+      <w:r>
+        <w:t xml:space="preserve"> Compose (v1.8) est sortie le 25 avril 2025</w:t>
+      </w:r>
+      <w:r>
+        <w:t xml:space="preserve"> </w:t>
+      </w:r>
+      <w:r>
+        <w:rPr>
+          <w:vertAlign w:val="subscript"/>
+        </w:rPr>
+        <w:t>7</w:t>
+      </w:r>
+      <w:r>
+        <w:t>. Une des nouvelles fonctionnalités est l’</w:t>
+      </w:r>
+      <w:proofErr w:type="spellStart"/>
+      <w:r>
+        <w:t>amélioriation</w:t>
+      </w:r>
+      <w:proofErr w:type="spellEnd"/>
+      <w:r>
+        <w:t xml:space="preserve"> des animations, la facilitation de la saisie automatique des données pour le composable </w:t>
+      </w:r>
+      <w:proofErr w:type="spellStart"/>
+      <w:r>
+        <w:t>TextField</w:t>
+      </w:r>
+      <w:proofErr w:type="spellEnd"/>
+      <w:r>
+        <w:t xml:space="preserve">. De plus, le composable </w:t>
+      </w:r>
+      <w:proofErr w:type="spellStart"/>
+      <w:r>
+        <w:t>Text</w:t>
+      </w:r>
+      <w:proofErr w:type="spellEnd"/>
+      <w:r>
+        <w:t xml:space="preserve"> supporte le formatage HTML, la taille du texte change automatiquement selon la taille du conteneur et il est possible remplacer le texte par un ellipses s’il déborde le conteneur.</w:t>
+      </w:r>
+    </w:p>
+    <w:p>
+      <w:pPr>
+        <w:pStyle w:val="NormalWeb"/>
+      </w:pPr>
+      <w:r>
+        <w:t xml:space="preserve">Étant donné que l’impact des nouvelles fonctionnalités est léger, il n’y a rien qui affecte drastiquement l’interface graphique du projet. </w:t>
+      </w:r>
+    </w:p>
+    <w:p>
+      <w:pPr>
+        <w:jc w:val="left"/>
+        <w:textAlignment w:val="auto"/>
+        <w:rPr>
+          <w:rFonts w:hint="eastAsia"/>
+        </w:rPr>
+      </w:pPr>
+      <w:bookmarkStart w:id="44" w:name="_Toc194301321"/>
+      <w:bookmarkStart w:id="45" w:name="_Toc196572302"/>
+      <w:r>
+        <w:rPr>
+          <w:rFonts w:hint="eastAsia"/>
+        </w:rPr>
+        <w:br w:type="page"/>
+      </w:r>
+    </w:p>
+    <w:p>
+      <w:pPr>
+        <w:pStyle w:val="Textbody"/>
+        <w:rPr>
+          <w:rFonts w:hint="eastAsia"/>
+        </w:rPr>
+      </w:pPr>
+    </w:p>
+    <w:p>
+      <w:pPr>
+        <w:pStyle w:val="Titre1"/>
+        <w:spacing w:before="0"/>
+        <w:rPr>
+          <w:rFonts w:hint="eastAsia"/>
+        </w:rPr>
+      </w:pPr>
+      <w:bookmarkStart w:id="46" w:name="_Toc189638505_Copy_1_Copy_1_Copy_1"/>
+      <w:bookmarkStart w:id="47" w:name="_Toc189638505_Copy_2_Copy_1_Copy_1"/>
+      <w:bookmarkStart w:id="48" w:name="_Toc197931264"/>
+      <w:bookmarkStart w:id="49" w:name="_Toc198631479"/>
+      <w:r>
+        <w:t>C</w:t>
+      </w:r>
+      <w:bookmarkEnd w:id="46"/>
+      <w:bookmarkEnd w:id="47"/>
+      <w:r>
+        <w:t>onclusion</w:t>
+      </w:r>
+      <w:bookmarkEnd w:id="44"/>
+      <w:bookmarkEnd w:id="45"/>
+      <w:bookmarkEnd w:id="48"/>
+      <w:bookmarkEnd w:id="49"/>
+    </w:p>
+    <w:p>
+      <w:pPr>
+        <w:pStyle w:val="Titre2"/>
+        <w:rPr>
+          <w:rFonts w:hint="eastAsia"/>
+        </w:rPr>
+      </w:pPr>
+      <w:bookmarkStart w:id="50" w:name="_Toc197931265"/>
+      <w:bookmarkStart w:id="51" w:name="_Toc196572303"/>
+      <w:bookmarkStart w:id="52" w:name="_Toc198631480"/>
+      <w:r>
+        <w:t>Impressions</w:t>
+      </w:r>
+      <w:bookmarkEnd w:id="50"/>
+      <w:bookmarkEnd w:id="51"/>
+      <w:bookmarkEnd w:id="52"/>
+    </w:p>
+    <w:p>
+      <w:pPr>
+        <w:pStyle w:val="Titre3"/>
+      </w:pPr>
+      <w:bookmarkStart w:id="53" w:name="_Toc197931266"/>
+      <w:bookmarkStart w:id="54" w:name="_Toc196572304"/>
+      <w:bookmarkStart w:id="55" w:name="_Toc198631481"/>
+      <w:r>
+        <w:t>Générales</w:t>
+      </w:r>
+      <w:bookmarkEnd w:id="53"/>
+      <w:bookmarkEnd w:id="54"/>
+      <w:bookmarkEnd w:id="55"/>
+    </w:p>
+    <w:p>
+      <w:pPr>
+        <w:pStyle w:val="NormalWeb"/>
+      </w:pPr>
+      <w:r>
+        <w:t xml:space="preserve">La réalisation du projet nous a laissé perplexe lorsqu’on constate à quel point le domaine de l’informatique est vaste et cela a éveillé un certain désir à continuer à étudier des algorithmes, paradigmes et logiciels comme ceux que nous avons travaillés avec, surtout qu’une connaissance variée permet de réaliser un meilleur dessin </w:t>
+      </w:r>
+      <w:r>
+        <w:t>des logiciels.</w:t>
+      </w:r>
+    </w:p>
+    <w:p>
+      <w:pPr>
+        <w:pStyle w:val="Corpsdetexte"/>
+        <w:rPr>
+          <w:rFonts w:hint="eastAsia"/>
+        </w:rPr>
+      </w:pPr>
+    </w:p>
+    <w:p>
+      <w:pPr>
+        <w:pStyle w:val="Titre3"/>
+      </w:pPr>
+      <w:bookmarkStart w:id="56" w:name="_Toc197931267"/>
+      <w:bookmarkStart w:id="57" w:name="_Toc196572305"/>
+      <w:bookmarkStart w:id="58" w:name="_Toc198631482"/>
+      <w:r>
+        <w:t>Spécifiques au projet synthèse</w:t>
+      </w:r>
+      <w:bookmarkEnd w:id="56"/>
+      <w:bookmarkEnd w:id="57"/>
+      <w:bookmarkEnd w:id="58"/>
+    </w:p>
+    <w:p>
+      <w:pPr>
+        <w:pStyle w:val="NormalWeb"/>
+      </w:pPr>
+      <w:r>
+        <w:t xml:space="preserve">Malgré </w:t>
+      </w:r>
+      <w:r>
+        <w:t>les difficultés rencontrées</w:t>
+      </w:r>
+      <w:r>
+        <w:t xml:space="preserve">, nous avons réussi à implémenter les technologies (Minimax, Compose et </w:t>
+      </w:r>
+      <w:proofErr w:type="spellStart"/>
+      <w:r>
+        <w:t>Firebase</w:t>
+      </w:r>
+      <w:proofErr w:type="spellEnd"/>
+      <w:r>
+        <w:t>) à notre projet qui s’approche à ce que nous avons conçu dès le début. Elles se complémentent bien et chacune d’elles offrent des fonctionnalités qui rendent l’application intéressant. Avec plus de temps et avec plus d’expérience pour chacune des technologies étudies, cette application a le potentiel d’atteindre une version plus optimisée avec une intelligence artificielle plus performante.</w:t>
+      </w:r>
+    </w:p>
+    <w:p>
+      <w:pPr>
+        <w:pStyle w:val="NormalWeb"/>
+      </w:pPr>
+    </w:p>
+    <w:p>
+      <w:pPr>
+        <w:pStyle w:val="Titre2"/>
+        <w:rPr>
+          <w:rFonts w:hint="eastAsia"/>
+        </w:rPr>
+      </w:pPr>
+      <w:bookmarkStart w:id="59" w:name="_Toc197931268"/>
+      <w:bookmarkStart w:id="60" w:name="_Toc196572306"/>
+      <w:bookmarkStart w:id="61" w:name="_Toc198631483"/>
+      <w:r>
+        <w:t>Le futur des technologies étudiées</w:t>
+      </w:r>
+      <w:bookmarkEnd w:id="59"/>
+      <w:bookmarkEnd w:id="60"/>
+      <w:bookmarkEnd w:id="61"/>
+    </w:p>
+    <w:p>
+      <w:pPr>
+        <w:pStyle w:val="Titre3"/>
+      </w:pPr>
+      <w:bookmarkStart w:id="62" w:name="_Toc198631484"/>
+      <w:r>
+        <w:t>Algorithme Minimax</w:t>
+      </w:r>
+      <w:bookmarkEnd w:id="62"/>
+    </w:p>
+    <w:p>
+      <w:pPr>
+        <w:pStyle w:val="NormalWeb"/>
+      </w:pPr>
+      <w:r>
+        <w:t>Minimax reste un algorithme solide et fiable malgré son âge en raison de sa simplicité, de sa structure claire et de son efficacité dans des jeux à information parfaite. Son principe fondamental, qui consiste à explorer les coups possibles de chaque joueur et à choisir le meilleur, garantit une prise de décision logique et déterministe. Bien que des techniques plus récentes, comme l'apprentissage automatique existent, Minimax demeure pertinent grâce à sa facilité d'implémentation et à ses nombreuses optimisations. Son efficacité reste particulièrement notable dans des situations où l’espace de recherche est limité, et il offre un excellent compromis entre performance et prévisibilité. Un exemple d’utilisation moderne de Minimax peut être trouvé dans les jeux vidéo, où il est encore utilisé dans des jeux de stratégie en temps réel ou de simulation, comme dans certains moteurs de jeux classiques pour des décisions tactiques précises.</w:t>
+      </w:r>
+    </w:p>
+    <w:p>
+      <w:pPr>
+        <w:rPr>
+          <w:rFonts w:hint="eastAsia"/>
+        </w:rPr>
+      </w:pPr>
+    </w:p>
+    <w:p>
+      <w:pPr>
+        <w:pStyle w:val="Titre3"/>
+      </w:pPr>
+      <w:bookmarkStart w:id="63" w:name="_Toc198631485"/>
+      <w:proofErr w:type="spellStart"/>
+      <w:r>
+        <w:t>Firebase</w:t>
+      </w:r>
+      <w:proofErr w:type="spellEnd"/>
+      <w:r>
+        <w:t xml:space="preserve"> </w:t>
+      </w:r>
+      <w:proofErr w:type="spellStart"/>
+      <w:r>
+        <w:t>Realtime</w:t>
+      </w:r>
+      <w:proofErr w:type="spellEnd"/>
+      <w:r>
+        <w:t xml:space="preserve"> </w:t>
+      </w:r>
+      <w:proofErr w:type="spellStart"/>
+      <w:r>
+        <w:t>Database</w:t>
+      </w:r>
+      <w:bookmarkEnd w:id="63"/>
+      <w:proofErr w:type="spellEnd"/>
+    </w:p>
+    <w:p>
+      <w:pPr>
+        <w:pStyle w:val="NormalWeb"/>
+      </w:pPr>
+      <w:r>
+        <w:t xml:space="preserve">Une base de données très solide et sécuritaire, déjà beaucoup utiliser par des grosses entreprises comme Twitch, </w:t>
+      </w:r>
+      <w:proofErr w:type="spellStart"/>
+      <w:r>
+        <w:t>Duolingo</w:t>
+      </w:r>
+      <w:proofErr w:type="spellEnd"/>
+      <w:r>
+        <w:t xml:space="preserve"> et soutenue par google. Grâce flexibilité elle peut être utiliser que ce soit pour du développement web que Android, rendant la technologie comme une norme à connaitre.</w:t>
+      </w:r>
+    </w:p>
+    <w:p>
+      <w:pPr>
+        <w:pStyle w:val="NormalWeb"/>
+      </w:pPr>
+    </w:p>
+    <w:p>
+      <w:pPr>
+        <w:pStyle w:val="Titre3"/>
+      </w:pPr>
+      <w:bookmarkStart w:id="64" w:name="_Toc198631486"/>
+      <w:proofErr w:type="spellStart"/>
+      <w:r>
+        <w:lastRenderedPageBreak/>
+        <w:t>Jetpack</w:t>
+      </w:r>
+      <w:proofErr w:type="spellEnd"/>
+      <w:r>
+        <w:t xml:space="preserve"> Compose</w:t>
+      </w:r>
+      <w:bookmarkEnd w:id="64"/>
+    </w:p>
+    <w:p>
+      <w:pPr>
+        <w:pStyle w:val="NormalWeb"/>
+      </w:pPr>
+      <w:r>
+        <w:t xml:space="preserve">C’est un logiciel qui continue d’être </w:t>
+      </w:r>
+      <w:r>
+        <w:t>développé</w:t>
+      </w:r>
+      <w:r>
+        <w:t xml:space="preserve"> et promu par Google/Android. Il est évident que Compose continuera à s’étendre à des appareils ayant Android comme système d’exploitation et pourrait être utilisé dans d’autres domaines comme le développement web.</w:t>
+      </w:r>
+      <w:r>
+        <w:br w:type="page"/>
+      </w:r>
+    </w:p>
+    <w:p>
+      <w:pPr>
+        <w:pStyle w:val="Titre1"/>
+        <w:spacing w:before="0"/>
+        <w:rPr>
+          <w:rFonts w:hint="eastAsia"/>
+        </w:rPr>
+      </w:pPr>
+      <w:bookmarkStart w:id="65" w:name="_Toc197931269"/>
+      <w:bookmarkStart w:id="66" w:name="_Toc194301326"/>
+      <w:bookmarkStart w:id="67" w:name="_Toc196572307"/>
+      <w:bookmarkStart w:id="68" w:name="_Toc198631487"/>
+      <w:r>
+        <w:lastRenderedPageBreak/>
+        <w:t>Références</w:t>
+      </w:r>
+      <w:bookmarkEnd w:id="65"/>
+      <w:bookmarkEnd w:id="66"/>
+      <w:bookmarkEnd w:id="67"/>
+      <w:bookmarkEnd w:id="68"/>
+    </w:p>
+    <w:p>
+      <w:pPr>
+        <w:pStyle w:val="Textbody"/>
+        <w:numPr>
+          <w:ilvl w:val="0"/>
+          <w:numId w:val="3"/>
+        </w:numPr>
+        <w:rPr>
+          <w:rStyle w:val="Lienhypertexte"/>
+          <w:color w:val="000000"/>
+          <w:u w:val="none"/>
+        </w:rPr>
+      </w:pPr>
       <w:hyperlink r:id="rId11" w:history="1">
         <w:r>
           <w:rPr>
             <w:rStyle w:val="Lienhypertexte"/>
           </w:rPr>
-          <w:t>https://developer.android.com/develop/ui/compdose/why-adopt</w:t>
+          <w:t>https://developer.android.com/develop/ui/compdose/why-adopt – 10/05/25</w:t>
         </w:r>
       </w:hyperlink>
-      <w:r>
-        <w:rPr>
-          <w:rStyle w:val="Lienhypertexte"/>
-        </w:rPr>
-        <w:t xml:space="preserve"> – 10/05/25 </w:t>
-      </w:r>
-    </w:p>
-    <w:p>
-      <w:r>
-        <w:t>En plus, cela réduit les étapes pour la création des widgets avec l’utilisation des composants. Il n’est plus nécessaire de définir chaque widget avec XML, les initialiser sur le code Java/</w:t>
-      </w:r>
-      <w:proofErr w:type="spellStart"/>
-      <w:r>
-        <w:t>Kotlin</w:t>
-      </w:r>
-      <w:proofErr w:type="spellEnd"/>
-      <w:r>
-        <w:t xml:space="preserve"> avec la méthode </w:t>
-      </w:r>
-      <w:proofErr w:type="spellStart"/>
-      <w:r>
-        <w:t>findViewById</w:t>
-      </w:r>
-      <w:proofErr w:type="spellEnd"/>
-      <w:r>
-        <w:t xml:space="preserve"> et redéfinir leurs comportements, parce que Compose fait la création des widgets en appelant des fonctions modulaires qui rend possible la réutilisation du code. </w:t>
-      </w:r>
+    </w:p>
+    <w:p>
+      <w:pPr>
+        <w:pStyle w:val="Textbody"/>
+        <w:numPr>
+          <w:ilvl w:val="0"/>
+          <w:numId w:val="3"/>
+        </w:numPr>
+        <w:rPr>
+          <w:color w:val="000000"/>
+        </w:rPr>
+      </w:pPr>
       <w:hyperlink r:id="rId12">
         <w:r>
           <w:rPr>
@@ -3366,17 +4311,51 @@
         <w:t xml:space="preserve"> - 10/05/2025</w:t>
       </w:r>
     </w:p>
-    <w:p/>
-    <w:p/>
-    <w:p/>
-    <w:p>
-      <w:r>
-        <w:lastRenderedPageBreak/>
-        <w:t xml:space="preserve">Compose devient de plus un plus attirant pour le développement des interfaces graphiques grâce au fait qu’Android est un système d’exploitation qui s’étend à des appareils comme les montres ou les téléviseurs. </w:t>
-      </w:r>
-    </w:p>
-    <w:p>
+    <w:p>
+      <w:pPr>
+        <w:pStyle w:val="Paragraphedeliste"/>
+        <w:numPr>
+          <w:ilvl w:val="0"/>
+          <w:numId w:val="3"/>
+        </w:numPr>
+      </w:pPr>
       <w:hyperlink r:id="rId13" w:history="1">
+        <w:r>
+          <w:rPr>
+            <w:rStyle w:val="Lienhypertexte"/>
+          </w:rPr>
+          <w:t xml:space="preserve">https://developer.android.com/training/wearables/compose </w:t>
+        </w:r>
+        <w:r>
+          <w:rPr>
+            <w:rStyle w:val="Lienhypertexte"/>
+          </w:rPr>
+          <w:t>- 10/05/2025</w:t>
+        </w:r>
+      </w:hyperlink>
+    </w:p>
+    <w:p>
+      <w:pPr>
+        <w:pStyle w:val="Paragraphedeliste"/>
+        <w:rPr>
+          <w:rFonts w:hint="eastAsia"/>
+        </w:rPr>
+      </w:pPr>
+    </w:p>
+    <w:p>
+      <w:pPr>
+        <w:pStyle w:val="Paragraphedeliste"/>
+        <w:numPr>
+          <w:ilvl w:val="0"/>
+          <w:numId w:val="3"/>
+        </w:numPr>
+        <w:rPr>
+          <w:rStyle w:val="Lienhypertexte"/>
+          <w:color w:val="auto"/>
+          <w:u w:val="none"/>
+        </w:rPr>
+      </w:pPr>
+      <w:hyperlink r:id="rId14" w:history="1">
         <w:r>
           <w:rPr>
             <w:rStyle w:val="Lienhypertexte"/>
@@ -3384,541 +4363,90 @@
           <w:t>https://github.com/android/wear-os-samples/tree/main/ComposeStarter</w:t>
         </w:r>
       </w:hyperlink>
-    </w:p>
-    <w:p>
-      <w:hyperlink r:id="rId14">
-        <w:r>
-          <w:rPr>
-            <w:rStyle w:val="Lienhypertexte"/>
-          </w:rPr>
-          <w:t>https://google.github.io/automotive-design-compose/</w:t>
-        </w:r>
-      </w:hyperlink>
-    </w:p>
-    <w:p>
+      <w:r>
+        <w:rPr>
+          <w:rStyle w:val="Lienhypertexte"/>
+        </w:rPr>
+        <w:t>- 10/05/2025</w:t>
+      </w:r>
+    </w:p>
+    <w:p>
+      <w:pPr>
+        <w:rPr>
+          <w:rFonts w:hint="eastAsia"/>
+        </w:rPr>
+      </w:pPr>
+    </w:p>
+    <w:p>
+      <w:pPr>
+        <w:pStyle w:val="Paragraphedeliste"/>
+        <w:numPr>
+          <w:ilvl w:val="0"/>
+          <w:numId w:val="3"/>
+        </w:numPr>
+      </w:pPr>
       <w:hyperlink r:id="rId15" w:history="1">
         <w:r>
           <w:rPr>
             <w:rStyle w:val="Lienhypertexte"/>
           </w:rPr>
-          <w:t>https://developer.android.com/training/wearables/compose</w:t>
+          <w:t>https://medium.com/@vimleshyadavparv/react-vs-jetpack-compose-a-friendly-comparison-of-two-declarative-ui-frameworks-b8b6a94516fa - 10/05/2025</w:t>
         </w:r>
       </w:hyperlink>
     </w:p>
-    <w:p/>
-    <w:p>
-      <w:r>
-        <w:t xml:space="preserve">Compose est très similaire à </w:t>
-      </w:r>
-      <w:proofErr w:type="spellStart"/>
-      <w:r>
-        <w:t>React</w:t>
-      </w:r>
-      <w:proofErr w:type="spellEnd"/>
-      <w:r>
-        <w:t xml:space="preserve"> Native. Ils implémentent la programmation déclarative, ils utilisent des fonctions pour la création des widgets et ils utilisent des états pour mettre à jour les widgets</w:t>
-      </w:r>
-    </w:p>
-    <w:p>
-      <w:hyperlink r:id="rId16">
+    <w:p>
+      <w:pPr>
+        <w:rPr>
+          <w:rFonts w:hint="eastAsia"/>
+        </w:rPr>
+      </w:pPr>
+    </w:p>
+    <w:p>
+      <w:pPr>
+        <w:pStyle w:val="Textbody"/>
+        <w:numPr>
+          <w:ilvl w:val="0"/>
+          <w:numId w:val="3"/>
+        </w:numPr>
+        <w:rPr>
+          <w:rStyle w:val="Lienhypertexte"/>
+          <w:color w:val="000000"/>
+          <w:u w:val="none"/>
+        </w:rPr>
+      </w:pPr>
+      <w:hyperlink r:id="rId16" w:history="1">
         <w:r>
           <w:rPr>
             <w:rStyle w:val="Lienhypertexte"/>
+            <w:rFonts w:hint="eastAsia"/>
           </w:rPr>
-          <w:t>https://medium.com/@vimleshyadavparv/react-vs-jetpack-compose-a-friendly-comparison-of-two-declarative-ui-frameworks-b8b6a94516fa</w:t>
+          <w:t>https://kotlinlang.org/doc</w:t>
         </w:r>
-      </w:hyperlink>
-      <w:r>
-        <w:rPr>
-          <w:u w:val="single"/>
-        </w:rPr>
-        <w:t xml:space="preserve"> - 10/05/2025</w:t>
-      </w:r>
-    </w:p>
-    <w:p>
-      <w:pPr>
-        <w:jc w:val="left"/>
-        <w:textAlignment w:val="auto"/>
-        <w:rPr>
-          <w:rFonts w:ascii="Liberation Sans" w:eastAsia="Microsoft YaHei" w:hAnsi="Liberation Sans" w:hint="eastAsia"/>
-          <w:b/>
-          <w:bCs/>
-          <w:sz w:val="32"/>
-          <w:szCs w:val="32"/>
-        </w:rPr>
-      </w:pPr>
-      <w:bookmarkStart w:id="29" w:name="_Toc197931259"/>
-      <w:r>
-        <w:rPr>
-          <w:rFonts w:hint="eastAsia"/>
-        </w:rPr>
-        <w:br w:type="page"/>
-      </w:r>
-    </w:p>
-    <w:p>
-      <w:pPr>
-        <w:pStyle w:val="Titre2"/>
-      </w:pPr>
-      <w:bookmarkStart w:id="30" w:name="_Toc198626426"/>
-      <w:r>
-        <w:lastRenderedPageBreak/>
-        <w:t>Interopérabilité</w:t>
-      </w:r>
-      <w:bookmarkEnd w:id="29"/>
-      <w:bookmarkEnd w:id="30"/>
-    </w:p>
-    <w:p>
-      <w:pPr>
-        <w:pStyle w:val="NormalWeb"/>
-        <w:rPr>
-          <w:lang w:val="fr-FR"/>
-        </w:rPr>
-      </w:pPr>
-      <w:r>
-        <w:t>Enfin, en termes d’interopérabilité, la très grande faciliter d</w:t>
-      </w:r>
-      <w:r>
-        <w:rPr>
-          <w:lang w:val="fr-FR"/>
-        </w:rPr>
-        <w:t xml:space="preserve">’intégration de </w:t>
-      </w:r>
-      <w:proofErr w:type="spellStart"/>
-      <w:r>
-        <w:rPr>
-          <w:i/>
-          <w:iCs/>
-          <w:lang w:val="fr-FR"/>
-        </w:rPr>
-        <w:t>Firebase</w:t>
-      </w:r>
-      <w:proofErr w:type="spellEnd"/>
-      <w:r>
-        <w:rPr>
-          <w:lang w:val="fr-FR"/>
-        </w:rPr>
-        <w:t xml:space="preserve"> nous a permis d’intégrer d’autre fonctionnalité comme l’authentification et le stockage de fichier en passant par </w:t>
-      </w:r>
-      <w:proofErr w:type="spellStart"/>
-      <w:r>
-        <w:rPr>
-          <w:i/>
-          <w:iCs/>
-          <w:lang w:val="fr-FR"/>
-        </w:rPr>
-        <w:t>Jetpack</w:t>
-      </w:r>
-      <w:proofErr w:type="spellEnd"/>
-      <w:r>
-        <w:rPr>
-          <w:i/>
-          <w:iCs/>
-          <w:lang w:val="fr-FR"/>
-        </w:rPr>
-        <w:t xml:space="preserve"> Compose</w:t>
-      </w:r>
-      <w:r>
-        <w:rPr>
-          <w:lang w:val="fr-FR"/>
-        </w:rPr>
-        <w:t xml:space="preserve">, créant ainsi un système cohérent et facile à maintenir. L’engin du jeu (serveur </w:t>
-      </w:r>
-      <w:proofErr w:type="spellStart"/>
-      <w:r>
-        <w:rPr>
-          <w:i/>
-          <w:iCs/>
-          <w:lang w:val="fr-FR"/>
-        </w:rPr>
-        <w:t>Firebase</w:t>
-      </w:r>
-      <w:proofErr w:type="spellEnd"/>
-      <w:r>
-        <w:rPr>
-          <w:lang w:val="fr-FR"/>
-        </w:rPr>
-        <w:t xml:space="preserve"> et algorithme </w:t>
-      </w:r>
-      <w:r>
-        <w:rPr>
-          <w:i/>
-          <w:iCs/>
-          <w:lang w:val="fr-FR"/>
-        </w:rPr>
-        <w:t>Minimax</w:t>
-      </w:r>
-      <w:r>
-        <w:rPr>
-          <w:lang w:val="fr-FR"/>
-        </w:rPr>
-        <w:t xml:space="preserve">) a été codé en </w:t>
-      </w:r>
-      <w:r>
-        <w:rPr>
-          <w:i/>
-          <w:iCs/>
-          <w:lang w:val="fr-FR"/>
-        </w:rPr>
-        <w:t>Java</w:t>
-      </w:r>
-      <w:r>
-        <w:rPr>
-          <w:lang w:val="fr-FR"/>
-        </w:rPr>
-        <w:t xml:space="preserve"> et l’interface graphique (</w:t>
-      </w:r>
-      <w:proofErr w:type="spellStart"/>
-      <w:r>
-        <w:rPr>
-          <w:i/>
-          <w:iCs/>
-          <w:lang w:val="fr-FR"/>
-        </w:rPr>
-        <w:t>Jetpack</w:t>
-      </w:r>
-      <w:proofErr w:type="spellEnd"/>
-      <w:r>
-        <w:rPr>
-          <w:i/>
-          <w:iCs/>
-          <w:lang w:val="fr-FR"/>
-        </w:rPr>
-        <w:t xml:space="preserve"> Compose</w:t>
-      </w:r>
-      <w:r>
-        <w:rPr>
-          <w:lang w:val="fr-FR"/>
-        </w:rPr>
-        <w:t xml:space="preserve">) a été codé en </w:t>
-      </w:r>
-      <w:proofErr w:type="spellStart"/>
-      <w:r>
-        <w:rPr>
-          <w:i/>
-          <w:iCs/>
-          <w:lang w:val="fr-FR"/>
-        </w:rPr>
-        <w:t>Kotlin</w:t>
-      </w:r>
-      <w:proofErr w:type="spellEnd"/>
-      <w:r>
-        <w:rPr>
-          <w:lang w:val="fr-FR"/>
-        </w:rPr>
-        <w:t xml:space="preserve">. </w:t>
-      </w:r>
-      <w:r>
-        <w:rPr>
-          <w:i/>
-          <w:iCs/>
-          <w:lang w:val="fr-FR"/>
-        </w:rPr>
-        <w:t>Java</w:t>
-      </w:r>
-      <w:r>
-        <w:rPr>
-          <w:lang w:val="fr-FR"/>
-        </w:rPr>
-        <w:t xml:space="preserve"> et </w:t>
-      </w:r>
-      <w:proofErr w:type="spellStart"/>
-      <w:r>
-        <w:rPr>
-          <w:i/>
-          <w:iCs/>
-          <w:lang w:val="fr-FR"/>
-        </w:rPr>
-        <w:t>Kotlin</w:t>
-      </w:r>
-      <w:proofErr w:type="spellEnd"/>
-      <w:r>
-        <w:rPr>
-          <w:lang w:val="fr-FR"/>
-        </w:rPr>
-        <w:t xml:space="preserve"> sont 100% interopérable ce qui a permis une très grande facilité d’intégration des systèmes.</w:t>
-      </w:r>
-      <w:r>
-        <w:rPr>
-          <w:lang w:val="fr-FR"/>
-        </w:rPr>
-        <w:t xml:space="preserve"> </w:t>
-      </w:r>
-      <w:r>
-        <w:t xml:space="preserve">Finalement, la majorité de nos actions au sein de ces technologies, </w:t>
-      </w:r>
-      <w:r>
-        <w:t xml:space="preserve">principalement </w:t>
-      </w:r>
-      <w:proofErr w:type="spellStart"/>
-      <w:r>
-        <w:rPr>
-          <w:i/>
-          <w:iCs/>
-        </w:rPr>
-        <w:t>FireBase</w:t>
-      </w:r>
-      <w:proofErr w:type="spellEnd"/>
-      <w:r>
-        <w:t xml:space="preserve"> et </w:t>
-      </w:r>
-      <w:r>
-        <w:rPr>
-          <w:i/>
-          <w:iCs/>
-        </w:rPr>
-        <w:t>Minimax</w:t>
-      </w:r>
-      <w:r>
-        <w:t xml:space="preserve">, présente une latence dans leur exécution. Cette latence nous a obligés à implémenter plusieurs </w:t>
-      </w:r>
-      <w:r>
-        <w:rPr>
-          <w:rStyle w:val="lev"/>
-          <w:b w:val="0"/>
-          <w:bCs w:val="0"/>
-          <w:i/>
-          <w:iCs/>
-        </w:rPr>
-        <w:t>callbacks</w:t>
-      </w:r>
-      <w:r>
-        <w:t xml:space="preserve"> pour gérer les opérations de manière fluide et garantir leur bon enchaînement.</w:t>
-      </w:r>
-    </w:p>
-    <w:p>
-      <w:pPr>
-        <w:pStyle w:val="Textbody"/>
-        <w:rPr>
-          <w:lang w:val="fr-FR"/>
-        </w:rPr>
-      </w:pPr>
-    </w:p>
-    <w:p>
-      <w:pPr>
-        <w:pStyle w:val="Titre2"/>
-        <w:rPr>
-          <w:rFonts w:ascii="Liberation Serif" w:eastAsia="NSimSun" w:hAnsi="Liberation Serif"/>
-          <w:b w:val="0"/>
-          <w:bCs w:val="0"/>
-          <w:szCs w:val="24"/>
-          <w:lang w:val="fr-FR"/>
-        </w:rPr>
-      </w:pPr>
-      <w:hyperlink r:id="rId17">
-        <w:bookmarkStart w:id="31" w:name="_Toc198626427"/>
         <w:r>
           <w:rPr>
             <w:rStyle w:val="Lienhypertexte"/>
-            <w:rFonts w:ascii="Liberation Serif" w:eastAsia="NSimSun" w:hAnsi="Liberation Serif"/>
-            <w:b w:val="0"/>
-            <w:bCs w:val="0"/>
-            <w:szCs w:val="24"/>
-            <w:lang w:val="fr-FR"/>
+            <w:rFonts w:hint="eastAsia"/>
           </w:rPr>
-          <w:t>https://kotlinlang.org/docs/faq.html</w:t>
+          <w:t>s</w:t>
         </w:r>
-        <w:bookmarkEnd w:id="31"/>
+        <w:r>
+          <w:rPr>
+            <w:rStyle w:val="Lienhypertexte"/>
+            <w:rFonts w:hint="eastAsia"/>
+          </w:rPr>
+          <w:t>/faq.html</w:t>
+        </w:r>
       </w:hyperlink>
     </w:p>
     <w:p>
       <w:pPr>
-        <w:jc w:val="left"/>
-        <w:textAlignment w:val="auto"/>
-        <w:rPr>
-          <w:rFonts w:hint="eastAsia"/>
-          <w:lang w:val="fr-FR"/>
-        </w:rPr>
-      </w:pPr>
-      <w:r>
-        <w:rPr>
-          <w:rFonts w:hint="eastAsia"/>
-          <w:lang w:val="fr-FR"/>
-        </w:rPr>
-        <w:br w:type="page"/>
-      </w:r>
-    </w:p>
-    <w:p>
-      <w:pPr>
-        <w:pStyle w:val="Titre1"/>
-        <w:spacing w:before="0"/>
-      </w:pPr>
-      <w:bookmarkStart w:id="32" w:name="_Toc197931260"/>
-      <w:bookmarkStart w:id="33" w:name="_Toc194301320"/>
-      <w:bookmarkStart w:id="34" w:name="_Toc196572298"/>
-      <w:bookmarkStart w:id="35" w:name="_Toc198626428"/>
-      <w:r>
-        <w:lastRenderedPageBreak/>
-        <w:t>Veille</w:t>
-      </w:r>
-      <w:bookmarkEnd w:id="32"/>
-      <w:bookmarkEnd w:id="33"/>
-      <w:bookmarkEnd w:id="34"/>
-      <w:bookmarkEnd w:id="35"/>
-    </w:p>
-    <w:p>
-      <w:pPr>
-        <w:pStyle w:val="Titre3"/>
-      </w:pPr>
-      <w:bookmarkStart w:id="36" w:name="_Toc197931261"/>
-      <w:bookmarkStart w:id="37" w:name="_Toc196572299"/>
-      <w:bookmarkStart w:id="38" w:name="_Toc198626429"/>
-      <w:r>
-        <w:t>Algorithme Minimax</w:t>
-      </w:r>
-      <w:bookmarkEnd w:id="36"/>
-      <w:bookmarkEnd w:id="37"/>
-      <w:bookmarkEnd w:id="38"/>
-    </w:p>
-    <w:p/>
-    <w:p>
-      <w:pPr>
-        <w:pStyle w:val="Titre3"/>
-      </w:pPr>
-      <w:bookmarkStart w:id="39" w:name="_Toc197931262"/>
-      <w:bookmarkStart w:id="40" w:name="_Toc196572300"/>
-      <w:bookmarkStart w:id="41" w:name="_Toc198626430"/>
-      <w:proofErr w:type="spellStart"/>
-      <w:r>
-        <w:t>Firebase</w:t>
-      </w:r>
-      <w:proofErr w:type="spellEnd"/>
-      <w:r>
-        <w:t xml:space="preserve"> </w:t>
-      </w:r>
-      <w:proofErr w:type="spellStart"/>
-      <w:r>
-        <w:t>Realtime</w:t>
-      </w:r>
-      <w:proofErr w:type="spellEnd"/>
-      <w:r>
-        <w:t xml:space="preserve"> </w:t>
-      </w:r>
-      <w:proofErr w:type="spellStart"/>
-      <w:r>
-        <w:t>Database</w:t>
-      </w:r>
-      <w:bookmarkEnd w:id="39"/>
-      <w:bookmarkEnd w:id="40"/>
-      <w:bookmarkEnd w:id="41"/>
-      <w:proofErr w:type="spellEnd"/>
-    </w:p>
-    <w:p>
-      <w:pPr>
         <w:pStyle w:val="NormalWeb"/>
-      </w:pPr>
-      <w:r>
-        <w:t xml:space="preserve">Depuis la dernière vielle nous n’avons pas changer ou modifier notre </w:t>
-      </w:r>
-      <w:proofErr w:type="spellStart"/>
-      <w:r>
-        <w:t>implementation</w:t>
-      </w:r>
-      <w:proofErr w:type="spellEnd"/>
-      <w:r>
-        <w:t xml:space="preserve"> de </w:t>
-      </w:r>
-      <w:proofErr w:type="spellStart"/>
-      <w:r>
-        <w:t>Firebease</w:t>
-      </w:r>
-      <w:proofErr w:type="spellEnd"/>
-      <w:r>
-        <w:t xml:space="preserve"> </w:t>
-      </w:r>
-      <w:proofErr w:type="spellStart"/>
-      <w:r>
-        <w:t>Realtime</w:t>
-      </w:r>
-      <w:proofErr w:type="spellEnd"/>
-      <w:r>
-        <w:t xml:space="preserve"> </w:t>
-      </w:r>
-      <w:proofErr w:type="spellStart"/>
-      <w:r>
-        <w:t>DataBase</w:t>
-      </w:r>
-      <w:proofErr w:type="spellEnd"/>
-    </w:p>
-    <w:p>
-      <w:pPr>
-        <w:pStyle w:val="Textbody"/>
-      </w:pPr>
-    </w:p>
-    <w:p>
-      <w:pPr>
-        <w:pStyle w:val="Titre3"/>
-      </w:pPr>
-      <w:bookmarkStart w:id="42" w:name="_Toc197931263"/>
-      <w:bookmarkStart w:id="43" w:name="_Toc196572301"/>
-      <w:bookmarkStart w:id="44" w:name="_Toc198626431"/>
-      <w:proofErr w:type="spellStart"/>
-      <w:r>
-        <w:t>Jetpack</w:t>
-      </w:r>
-      <w:proofErr w:type="spellEnd"/>
-      <w:r>
-        <w:t xml:space="preserve"> Compose</w:t>
-      </w:r>
-      <w:bookmarkEnd w:id="42"/>
-      <w:bookmarkEnd w:id="43"/>
-      <w:bookmarkEnd w:id="44"/>
-    </w:p>
-    <w:p>
-      <w:pPr>
-        <w:pStyle w:val="NormalWeb"/>
-      </w:pPr>
-      <w:r>
-        <w:t xml:space="preserve">Une nouvelle version de </w:t>
-      </w:r>
-      <w:proofErr w:type="spellStart"/>
-      <w:r>
-        <w:t>Jetpack</w:t>
-      </w:r>
-      <w:proofErr w:type="spellEnd"/>
-      <w:r>
-        <w:t xml:space="preserve"> Compose (v1.8) est sortie le 25 avril 2025. Une des nouvelles fonctionnalités est l’</w:t>
-      </w:r>
-      <w:proofErr w:type="spellStart"/>
-      <w:r>
-        <w:t>amélioriation</w:t>
-      </w:r>
-      <w:proofErr w:type="spellEnd"/>
-      <w:r>
-        <w:t xml:space="preserve"> des animations, la facilitation de la saisie automatique des données pour le composable </w:t>
-      </w:r>
-      <w:proofErr w:type="spellStart"/>
-      <w:r>
-        <w:t>TextField</w:t>
-      </w:r>
-      <w:proofErr w:type="spellEnd"/>
-      <w:r>
-        <w:t xml:space="preserve">. De plus, le composable </w:t>
-      </w:r>
-      <w:proofErr w:type="spellStart"/>
-      <w:r>
-        <w:t>Text</w:t>
-      </w:r>
-      <w:proofErr w:type="spellEnd"/>
-      <w:r>
-        <w:t xml:space="preserve"> supporte le formatage HTML, la taille du texte change automatiquement selon la taille du conteneur et il est possible remplacer le texte par un ellipses s’il déborde le conteneur.</w:t>
-      </w:r>
-    </w:p>
-    <w:p>
-      <w:pPr>
-        <w:pStyle w:val="NormalWeb"/>
-      </w:pPr>
-      <w:r>
-        <w:t xml:space="preserve">Étant donné que l’impact des nouvelles fonctionnalités est léger, il n’y a rien qui affecte drastiquement l’interface graphique du projet. </w:t>
-      </w:r>
-    </w:p>
-    <w:p>
-      <w:pPr>
-        <w:pStyle w:val="NormalWeb"/>
-        <w:rPr>
-          <w:rFonts w:hint="eastAsia"/>
-        </w:rPr>
-      </w:pPr>
-      <w:hyperlink r:id="rId18" w:history="1">
+        <w:numPr>
+          <w:ilvl w:val="0"/>
+          <w:numId w:val="3"/>
+        </w:numPr>
+      </w:pPr>
+      <w:hyperlink r:id="rId17" w:history="1">
         <w:r>
           <w:rPr>
             <w:rStyle w:val="Lienhypertexte"/>
@@ -3926,329 +4454,48 @@
           <w:t>https://android-developers.googleblog.com/2025/04/whats-new-in-jetpack-compose-april-25.html</w:t>
         </w:r>
       </w:hyperlink>
-      <w:bookmarkStart w:id="45" w:name="_Toc194301321"/>
-      <w:bookmarkStart w:id="46" w:name="_Toc196572302"/>
-    </w:p>
-    <w:p>
-      <w:pPr>
-        <w:jc w:val="left"/>
-        <w:textAlignment w:val="auto"/>
-        <w:rPr>
-          <w:rFonts w:hint="eastAsia"/>
-        </w:rPr>
-      </w:pPr>
-      <w:r>
-        <w:rPr>
-          <w:rFonts w:hint="eastAsia"/>
-        </w:rPr>
-        <w:br w:type="page"/>
-      </w:r>
     </w:p>
     <w:p>
       <w:pPr>
         <w:pStyle w:val="Textbody"/>
+        <w:rPr>
+          <w:rStyle w:val="Lienhypertexte"/>
+          <w:rFonts w:hint="eastAsia"/>
+          <w:color w:val="000000"/>
+          <w:u w:val="none"/>
+        </w:rPr>
+      </w:pPr>
+    </w:p>
+    <w:p>
+      <w:pPr>
+        <w:pStyle w:val="Textbody"/>
+        <w:rPr>
+          <w:rStyle w:val="Lienhypertexte"/>
+          <w:rFonts w:hint="eastAsia"/>
+        </w:rPr>
       </w:pPr>
     </w:p>
     <w:p>
       <w:pPr>
         <w:pStyle w:val="Titre1"/>
         <w:spacing w:before="0"/>
-      </w:pPr>
-      <w:bookmarkStart w:id="47" w:name="_Toc189638505_Copy_1_Copy_1_Copy_1"/>
-      <w:bookmarkStart w:id="48" w:name="_Toc189638505_Copy_2_Copy_1_Copy_1"/>
-      <w:bookmarkStart w:id="49" w:name="_Toc197931264"/>
-      <w:bookmarkStart w:id="50" w:name="_Toc198626432"/>
-      <w:r>
-        <w:t>C</w:t>
-      </w:r>
-      <w:bookmarkEnd w:id="47"/>
-      <w:bookmarkEnd w:id="48"/>
-      <w:r>
-        <w:t>onclusion</w:t>
-      </w:r>
-      <w:bookmarkEnd w:id="45"/>
-      <w:bookmarkEnd w:id="46"/>
-      <w:bookmarkEnd w:id="49"/>
-      <w:bookmarkEnd w:id="50"/>
-    </w:p>
-    <w:p>
-      <w:pPr>
-        <w:pStyle w:val="Titre2"/>
-      </w:pPr>
-      <w:bookmarkStart w:id="51" w:name="_Toc197931265"/>
-      <w:bookmarkStart w:id="52" w:name="_Toc196572303"/>
-      <w:bookmarkStart w:id="53" w:name="_Toc198626433"/>
-      <w:r>
-        <w:t>Impressions</w:t>
-      </w:r>
-      <w:bookmarkEnd w:id="51"/>
-      <w:bookmarkEnd w:id="52"/>
-      <w:bookmarkEnd w:id="53"/>
-    </w:p>
-    <w:p>
-      <w:pPr>
-        <w:pStyle w:val="Titre3"/>
-      </w:pPr>
-      <w:bookmarkStart w:id="54" w:name="_Toc197931266"/>
-      <w:bookmarkStart w:id="55" w:name="_Toc196572304"/>
-      <w:bookmarkStart w:id="56" w:name="_Toc198626434"/>
-      <w:r>
-        <w:t>Générales</w:t>
-      </w:r>
-      <w:bookmarkEnd w:id="54"/>
-      <w:bookmarkEnd w:id="55"/>
-      <w:bookmarkEnd w:id="56"/>
-    </w:p>
-    <w:p>
-      <w:pPr>
-        <w:pStyle w:val="NormalWeb"/>
-      </w:pPr>
-      <w:r>
-        <w:t xml:space="preserve">La réalisation du projet nous a laissé perplexe lorsqu’on constate à quel point le domaine de l’informatique est vaste et cela a éveillé un certain désir à continuer à étudier des algorithmes, paradigmes et logiciels comme ceux que nous avons travaillés avec, surtout qu’une connaissance variée permet de réaliser un meilleur dessin </w:t>
-      </w:r>
-      <w:r>
-        <w:t>des logiciels.</w:t>
-      </w:r>
-    </w:p>
-    <w:p>
-      <w:pPr>
-        <w:pStyle w:val="Corpsdetexte"/>
-      </w:pPr>
-    </w:p>
-    <w:p>
-      <w:pPr>
-        <w:pStyle w:val="Titre3"/>
-      </w:pPr>
-      <w:bookmarkStart w:id="57" w:name="_Toc197931267"/>
-      <w:bookmarkStart w:id="58" w:name="_Toc196572305"/>
-      <w:bookmarkStart w:id="59" w:name="_Toc198626435"/>
-      <w:r>
-        <w:t>Spécifiques au projet synthèse</w:t>
-      </w:r>
-      <w:bookmarkEnd w:id="57"/>
-      <w:bookmarkEnd w:id="58"/>
-      <w:bookmarkEnd w:id="59"/>
-    </w:p>
-    <w:p>
-      <w:pPr>
-        <w:pStyle w:val="NormalWeb"/>
-      </w:pPr>
-      <w:r>
-        <w:t xml:space="preserve">Malgré </w:t>
-      </w:r>
-      <w:r>
-        <w:t>les difficultés rencontrées</w:t>
-      </w:r>
-      <w:r>
-        <w:t xml:space="preserve">, nous avons réussi à implémenter les technologies (Minimax, Compose et </w:t>
-      </w:r>
-      <w:proofErr w:type="spellStart"/>
-      <w:r>
-        <w:t>Firebase</w:t>
-      </w:r>
-      <w:proofErr w:type="spellEnd"/>
-      <w:r>
-        <w:t>) à notre projet qui s’approche à ce que nous avons conçu dès le début. Elles se complémentent bien et chacune d’elles offrent des fonctionnalités qui rendent l’application intéressant. Avec plus de temps et avec plus d’expérience pour chacune des technologies étudies, cette application a le potentiel d’atteindre une version plus optimisée avec une intelligence artificielle plus performante.</w:t>
-      </w:r>
-    </w:p>
-    <w:p>
-      <w:pPr>
-        <w:pStyle w:val="NormalWeb"/>
-      </w:pPr>
-    </w:p>
-    <w:p>
-      <w:pPr>
-        <w:pStyle w:val="Titre2"/>
-      </w:pPr>
-      <w:bookmarkStart w:id="60" w:name="_Toc197931268"/>
-      <w:bookmarkStart w:id="61" w:name="_Toc196572306"/>
-      <w:bookmarkStart w:id="62" w:name="_Toc198626436"/>
-      <w:r>
-        <w:t>Le futur des technologies étudiées</w:t>
-      </w:r>
-      <w:bookmarkEnd w:id="60"/>
-      <w:bookmarkEnd w:id="61"/>
-      <w:bookmarkEnd w:id="62"/>
-    </w:p>
-    <w:p>
-      <w:pPr>
-        <w:pStyle w:val="Titre3"/>
-      </w:pPr>
-      <w:bookmarkStart w:id="63" w:name="_Toc198626437"/>
-      <w:r>
-        <w:t>Algorithme Minimax</w:t>
-      </w:r>
-      <w:bookmarkEnd w:id="63"/>
-    </w:p>
-    <w:p>
-      <w:pPr>
-        <w:pStyle w:val="NormalWeb"/>
-      </w:pPr>
-      <w:r>
-        <w:t>Minimax reste un algorithme solide et fiable malgré son âge en raison de sa simplicité, de sa structure claire et de son efficacité dans des jeux à information parfaite. Son principe fondamental, qui consiste à explorer les coups possibles de chaque joueur et à choisir le meilleur, garantit une prise de décision logique et déterministe. Bien que des techniques plus récentes, comme l'apprentissage automatique</w:t>
-      </w:r>
-      <w:r>
-        <w:t xml:space="preserve"> existent</w:t>
-      </w:r>
-      <w:r>
-        <w:t>, Minimax demeure pertinent grâce à sa facilité d'implémentation et à ses</w:t>
-      </w:r>
-      <w:r>
-        <w:t xml:space="preserve"> nombreuses</w:t>
-      </w:r>
-      <w:r>
-        <w:t xml:space="preserve"> optimisations</w:t>
-      </w:r>
-      <w:r>
-        <w:t xml:space="preserve">. </w:t>
-      </w:r>
-      <w:r>
-        <w:t>Son efficacité reste particulièrement notable dans des situations où l’espace de recherche est limité, et il offre un excellent compromis entre performance et prévisibilité. Un exemple d’utilisation moderne de Minimax peut être trouvé dans les jeux vidéo, où il est encore utilisé dans des jeux de stratégie en temps réel ou de simulation, comme dans certains moteurs de jeux classiques pour des décisions tactiques précises.</w:t>
-      </w:r>
-    </w:p>
-    <w:p/>
-    <w:p>
-      <w:pPr>
-        <w:pStyle w:val="Titre3"/>
-      </w:pPr>
-      <w:bookmarkStart w:id="64" w:name="_Toc198626438"/>
-      <w:proofErr w:type="spellStart"/>
-      <w:r>
-        <w:t>Firebase</w:t>
-      </w:r>
-      <w:proofErr w:type="spellEnd"/>
-      <w:r>
-        <w:t xml:space="preserve"> </w:t>
-      </w:r>
-      <w:proofErr w:type="spellStart"/>
-      <w:r>
-        <w:t>Realtime</w:t>
-      </w:r>
-      <w:proofErr w:type="spellEnd"/>
-      <w:r>
-        <w:t xml:space="preserve"> </w:t>
-      </w:r>
-      <w:proofErr w:type="spellStart"/>
-      <w:r>
-        <w:t>Database</w:t>
-      </w:r>
-      <w:bookmarkEnd w:id="64"/>
-      <w:proofErr w:type="spellEnd"/>
-    </w:p>
-    <w:p>
-      <w:pPr>
-        <w:pStyle w:val="NormalWeb"/>
-      </w:pPr>
-      <w:r>
-        <w:t xml:space="preserve">Une base de données très solide et sécuritaire, déjà beaucoup utiliser par des grosses entreprises comme Twitch, </w:t>
-      </w:r>
-      <w:proofErr w:type="spellStart"/>
-      <w:r>
-        <w:t>Duolingo</w:t>
-      </w:r>
-      <w:proofErr w:type="spellEnd"/>
-      <w:r>
-        <w:t xml:space="preserve"> et soutenue par google. Grâce flexibilité elle peut être utiliser que ce soit pour du développement web que Android, rendant la technologie comme une norme à connaitre.</w:t>
-      </w:r>
-    </w:p>
-    <w:p>
-      <w:pPr>
-        <w:pStyle w:val="NormalWeb"/>
-      </w:pPr>
-    </w:p>
-    <w:p>
-      <w:pPr>
-        <w:pStyle w:val="Titre3"/>
-      </w:pPr>
-      <w:bookmarkStart w:id="65" w:name="_Toc198626439"/>
-      <w:proofErr w:type="spellStart"/>
-      <w:r>
-        <w:lastRenderedPageBreak/>
-        <w:t>Jetpack</w:t>
-      </w:r>
-      <w:proofErr w:type="spellEnd"/>
-      <w:r>
-        <w:t xml:space="preserve"> Compose</w:t>
-      </w:r>
-      <w:bookmarkEnd w:id="65"/>
-    </w:p>
-    <w:p>
-      <w:pPr>
-        <w:pStyle w:val="NormalWeb"/>
-      </w:pPr>
-      <w:r>
-        <w:t xml:space="preserve">C’est un logiciel qui continue d’être </w:t>
-      </w:r>
-      <w:proofErr w:type="spellStart"/>
-      <w:r>
-        <w:t>developpé</w:t>
-      </w:r>
-      <w:proofErr w:type="spellEnd"/>
-      <w:r>
-        <w:t xml:space="preserve"> et promu par Google/Android. Il est évident que Compose continuera à s’étendre à des appareils ayant Android comme système d’exploitation et pourrait être utilisé dans d’autres domaines comme le développement web.</w:t>
-      </w:r>
-      <w:r>
-        <w:br w:type="page"/>
-      </w:r>
-    </w:p>
-    <w:p>
-      <w:pPr>
-        <w:pStyle w:val="Titre1"/>
-        <w:spacing w:before="0"/>
-      </w:pPr>
-      <w:bookmarkStart w:id="66" w:name="_Toc197931269"/>
-      <w:bookmarkStart w:id="67" w:name="_Toc194301326"/>
-      <w:bookmarkStart w:id="68" w:name="_Toc196572307"/>
-      <w:bookmarkStart w:id="69" w:name="_Toc198626440"/>
-      <w:r>
-        <w:lastRenderedPageBreak/>
-        <w:t>Références</w:t>
-      </w:r>
-      <w:bookmarkEnd w:id="66"/>
-      <w:bookmarkEnd w:id="67"/>
-      <w:bookmarkEnd w:id="68"/>
+        <w:rPr>
+          <w:rFonts w:hint="eastAsia"/>
+        </w:rPr>
+      </w:pPr>
+      <w:bookmarkStart w:id="69" w:name="_Toc197931270"/>
+      <w:bookmarkStart w:id="70" w:name="_Toc189638506"/>
+      <w:bookmarkStart w:id="71" w:name="_Toc194301327"/>
+      <w:bookmarkStart w:id="72" w:name="_Toc196572308"/>
+      <w:bookmarkStart w:id="73" w:name="_Toc198631488"/>
+      <w:r>
+        <w:t>Bibliographie</w:t>
+      </w:r>
       <w:bookmarkEnd w:id="69"/>
-    </w:p>
-    <w:p>
-      <w:pPr>
-        <w:pStyle w:val="Textbody"/>
-        <w:numPr>
-          <w:ilvl w:val="0"/>
-          <w:numId w:val="3"/>
-        </w:numPr>
-        <w:rPr>
-          <w:rStyle w:val="Lienhypertexte"/>
-          <w:color w:val="000000"/>
-          <w:u w:val="none"/>
-        </w:rPr>
-      </w:pPr>
-    </w:p>
-    <w:p>
-      <w:pPr>
-        <w:pStyle w:val="Textbody"/>
-        <w:rPr>
-          <w:rStyle w:val="Lienhypertexte"/>
-        </w:rPr>
-      </w:pPr>
-    </w:p>
-    <w:p>
-      <w:pPr>
-        <w:pStyle w:val="Titre1"/>
-        <w:spacing w:before="0"/>
-      </w:pPr>
-      <w:bookmarkStart w:id="70" w:name="_Toc197931270"/>
-      <w:bookmarkStart w:id="71" w:name="_Toc189638506"/>
-      <w:bookmarkStart w:id="72" w:name="_Toc194301327"/>
-      <w:bookmarkStart w:id="73" w:name="_Toc196572308"/>
-      <w:bookmarkStart w:id="74" w:name="_Toc198626441"/>
-      <w:r>
-        <w:t>Bibliographie</w:t>
-      </w:r>
       <w:bookmarkEnd w:id="70"/>
       <w:bookmarkEnd w:id="71"/>
       <w:bookmarkEnd w:id="72"/>
       <w:bookmarkEnd w:id="73"/>
-      <w:bookmarkEnd w:id="74"/>
     </w:p>
     <w:p>
       <w:pPr>
@@ -4258,11 +4505,14 @@
           <w:numId w:val="2"/>
         </w:numPr>
         <w:spacing w:after="140"/>
+        <w:rPr>
+          <w:rFonts w:hint="eastAsia"/>
+        </w:rPr>
       </w:pPr>
       <w:r>
         <w:t xml:space="preserve"> </w:t>
       </w:r>
-      <w:bookmarkStart w:id="75" w:name="_Hlk197800127"/>
+      <w:bookmarkStart w:id="74" w:name="_Hlk197800127"/>
       <w:r>
         <w:t xml:space="preserve">Source pour </w:t>
       </w:r>
@@ -4280,8 +4530,11 @@
         <w:pStyle w:val="Textbody"/>
         <w:spacing w:after="140"/>
         <w:ind w:left="360"/>
-      </w:pPr>
-      <w:hyperlink r:id="rId19">
+        <w:rPr>
+          <w:rFonts w:hint="eastAsia"/>
+        </w:rPr>
+      </w:pPr>
+      <w:hyperlink r:id="rId18">
         <w:r>
           <w:rPr>
             <w:rStyle w:val="Lienhypertexte"/>
@@ -4298,31 +4551,61 @@
         <w:pStyle w:val="Textbody"/>
         <w:spacing w:after="140"/>
         <w:ind w:left="360"/>
+        <w:rPr>
+          <w:rFonts w:hint="eastAsia"/>
+        </w:rPr>
+      </w:pPr>
+      <w:hyperlink r:id="rId19">
+        <w:r>
+          <w:rPr>
+            <w:rStyle w:val="Lienhypertexte"/>
+          </w:rPr>
+          <w:t>https://blog.poespas.</w:t>
+        </w:r>
+        <w:r>
+          <w:rPr>
+            <w:rStyle w:val="Lienhypertexte"/>
+          </w:rPr>
+          <w:t>m</w:t>
+        </w:r>
+        <w:r>
+          <w:rPr>
+            <w:rStyle w:val="Lienhypertexte"/>
+          </w:rPr>
+          <w:t>e/posts/2024/05/20/firebase-realtime-database-optimization/</w:t>
+        </w:r>
+      </w:hyperlink>
+      <w:r>
+        <w:t>? 3/05/2035</w:t>
+      </w:r>
+    </w:p>
+    <w:p>
+      <w:pPr>
+        <w:pStyle w:val="Textbody"/>
+        <w:spacing w:after="140"/>
+        <w:ind w:left="360"/>
+        <w:rPr>
+          <w:rFonts w:hint="eastAsia"/>
+        </w:rPr>
       </w:pPr>
       <w:hyperlink r:id="rId20">
         <w:r>
           <w:rPr>
             <w:rStyle w:val="Lienhypertexte"/>
           </w:rPr>
-          <w:t>https://blog.poespas.me/posts/2024/05/20/firebase-realtime-database-optimization/</w:t>
+          <w:t>https://dev.to/vtsen/i</w:t>
         </w:r>
-      </w:hyperlink>
-      <w:r>
-        <w:t>? 3/05/2035</w:t>
-      </w:r>
-    </w:p>
-    <w:p>
-      <w:pPr>
-        <w:pStyle w:val="Textbody"/>
-        <w:spacing w:after="140"/>
-        <w:ind w:left="360"/>
-      </w:pPr>
-      <w:hyperlink r:id="rId21">
         <w:r>
           <w:rPr>
             <w:rStyle w:val="Lienhypertexte"/>
           </w:rPr>
-          <w:t>https://dev.to/vtsen/integrate-firebase-realtime-database-and-user-authentication-into-your-android-app-7fg</w:t>
+          <w:t>n</w:t>
+        </w:r>
+        <w:r>
+          <w:rPr>
+            <w:rStyle w:val="Lienhypertexte"/>
+          </w:rPr>
+          <w:t>tegrate-firebase-realtime-database-and-user-authentication-into-your-android-app-7fg</w:t>
         </w:r>
       </w:hyperlink>
       <w:r>
@@ -4334,8 +4617,11 @@
         <w:pStyle w:val="Textbody"/>
         <w:spacing w:after="140"/>
         <w:ind w:left="360"/>
-      </w:pPr>
-      <w:hyperlink r:id="rId22">
+        <w:rPr>
+          <w:rFonts w:hint="eastAsia"/>
+        </w:rPr>
+      </w:pPr>
+      <w:hyperlink r:id="rId21">
         <w:r>
           <w:rPr>
             <w:rStyle w:val="Lienhypertexte"/>
@@ -4352,8 +4638,11 @@
         <w:pStyle w:val="Textbody"/>
         <w:spacing w:after="140"/>
         <w:ind w:left="360"/>
-      </w:pPr>
-      <w:hyperlink r:id="rId23">
+        <w:rPr>
+          <w:rFonts w:hint="eastAsia"/>
+        </w:rPr>
+      </w:pPr>
+      <w:hyperlink r:id="rId22">
         <w:r>
           <w:rPr>
             <w:rStyle w:val="Lienhypertexte"/>
@@ -4386,12 +4675,69 @@
         <w:t xml:space="preserve"> Compose :</w:t>
       </w:r>
     </w:p>
-    <w:bookmarkEnd w:id="75"/>
+    <w:p>
+      <w:pPr>
+        <w:pStyle w:val="Textbody"/>
+        <w:spacing w:after="140"/>
+        <w:ind w:left="720"/>
+        <w:rPr>
+          <w:rStyle w:val="Lienhypertexte"/>
+        </w:rPr>
+      </w:pPr>
+      <w:hyperlink r:id="rId23">
+        <w:r>
+          <w:rPr>
+            <w:rStyle w:val="Lienhypertexte"/>
+          </w:rPr>
+          <w:t>https://developer.android.com/develop/ui/compose/documentation</w:t>
+        </w:r>
+      </w:hyperlink>
+    </w:p>
+    <w:p>
+      <w:pPr>
+        <w:pStyle w:val="Textbody"/>
+        <w:spacing w:after="140"/>
+        <w:ind w:left="720"/>
+      </w:pPr>
+      <w:hyperlink r:id="rId24" w:history="1">
+        <w:r>
+          <w:rPr>
+            <w:rStyle w:val="Lienhypertexte"/>
+            <w:rFonts w:hint="eastAsia"/>
+          </w:rPr>
+          <w:t>https://kotlinlang.org/</w:t>
+        </w:r>
+      </w:hyperlink>
+    </w:p>
+    <w:p>
+      <w:pPr>
+        <w:pStyle w:val="Textbody"/>
+        <w:spacing w:after="140"/>
+        <w:ind w:left="720"/>
+        <w:rPr>
+          <w:rFonts w:hint="eastAsia"/>
+        </w:rPr>
+      </w:pPr>
+    </w:p>
+    <w:p>
+      <w:pPr>
+        <w:pStyle w:val="Textbody"/>
+        <w:spacing w:after="140"/>
+        <w:ind w:left="720"/>
+        <w:rPr>
+          <w:rFonts w:hint="eastAsia"/>
+        </w:rPr>
+      </w:pPr>
+    </w:p>
+    <w:bookmarkEnd w:id="74"/>
     <w:p>
       <w:pPr>
         <w:pStyle w:val="Textbody"/>
         <w:spacing w:after="140"/>
         <w:ind w:left="360"/>
+        <w:rPr>
+          <w:rFonts w:hint="eastAsia"/>
+        </w:rPr>
       </w:pPr>
     </w:p>
     <w:p>
@@ -4399,12 +4745,15 @@
         <w:pStyle w:val="Textbody"/>
         <w:spacing w:after="140"/>
         <w:ind w:left="360"/>
+        <w:rPr>
+          <w:rFonts w:hint="eastAsia"/>
+        </w:rPr>
       </w:pPr>
     </w:p>
     <w:sectPr>
-      <w:headerReference w:type="default" r:id="rId24"/>
-      <w:footerReference w:type="default" r:id="rId25"/>
-      <w:footerReference w:type="first" r:id="rId26"/>
+      <w:headerReference w:type="default" r:id="rId25"/>
+      <w:footerReference w:type="default" r:id="rId26"/>
+      <w:footerReference w:type="first" r:id="rId27"/>
       <w:pgSz w:w="12240" w:h="15840"/>
       <w:pgMar w:top="1134" w:right="1134" w:bottom="1134" w:left="1134" w:header="720" w:footer="720" w:gutter="0"/>
       <w:cols w:space="720"/>
@@ -4420,6 +4769,11 @@
 <w:endnotes xmlns:wpc="http://schemas.microsoft.com/office/word/2010/wordprocessingCanvas" xmlns:cx="http://schemas.microsoft.com/office/drawing/2014/chartex" xmlns:cx1="http://schemas.microsoft.com/office/drawing/2015/9/8/chartex" xmlns:cx2="http://schemas.microsoft.com/office/drawing/2015/10/21/chartex" xmlns:cx3="http://schemas.microsoft.com/office/drawing/2016/5/9/chartex" xmlns:cx4="http://schemas.microsoft.com/office/drawing/2016/5/10/chartex" xmlns:cx5="http://schemas.microsoft.com/office/drawing/2016/5/11/chartex" xmlns:cx6="http://schemas.microsoft.com/office/drawing/2016/5/12/chartex" xmlns:cx7="http://schemas.microsoft.com/office/drawing/2016/5/13/chartex" xmlns:cx8="http://schemas.microsoft.com/office/drawing/2016/5/14/chartex" xmlns:mc="http://schemas.openxmlformats.org/markup-compatibility/2006" xmlns:aink="http://schemas.microsoft.com/office/drawing/2016/ink" xmlns:am3d="http://schemas.microsoft.com/office/drawing/2017/model3d" xmlns:o="urn:schemas-microsoft-com:office:office" xmlns:oel="http://schemas.microsoft.com/office/2019/extlst" xmlns:r="http://schemas.openxmlformats.org/officeDocument/2006/relationships" xmlns:m="http://schemas.openxmlformats.org/officeDocument/2006/math" xmlns:v="urn:schemas-microsoft-com:vml" xmlns:wp14="http://schemas.microsoft.com/office/word/2010/wordprocessingDrawing" xmlns:wp="http://schemas.openxmlformats.org/drawingml/2006/wordprocessingDrawing" xmlns:w10="urn:schemas-microsoft-com:office:word" xmlns:w="http://schemas.openxmlformats.org/wordprocessingml/2006/main" xmlns:w14="http://schemas.microsoft.com/office/word/2010/wordml" xmlns:w15="http://schemas.microsoft.com/office/word/2012/wordml" xmlns:w16cex="http://schemas.microsoft.com/office/word/2018/wordml/cex" xmlns:w16cid="http://schemas.microsoft.com/office/word/2016/wordml/cid" xmlns:w16="http://schemas.microsoft.com/office/word/2018/wordml" xmlns:w16sdtdh="http://schemas.microsoft.com/office/word/2020/wordml/sdtdatahash" xmlns:w16se="http://schemas.microsoft.com/office/word/2015/wordml/symex" xmlns:wpg="http://schemas.microsoft.com/office/word/2010/wordprocessingGroup" xmlns:wpi="http://schemas.microsoft.com/office/word/2010/wordprocessingInk" xmlns:wne="http://schemas.microsoft.com/office/word/2006/wordml" xmlns:wps="http://schemas.microsoft.com/office/word/2010/wordprocessingShape" mc:Ignorable="w14 w15 w16se w16cid w16 w16cex w16sdtdh wp14">
   <w:endnote w:type="separator" w:id="-1">
     <w:p>
+      <w:pPr>
+        <w:rPr>
+          <w:rFonts w:hint="eastAsia"/>
+        </w:rPr>
+      </w:pPr>
       <w:r>
         <w:separator/>
       </w:r>
@@ -4427,6 +4781,11 @@
   </w:endnote>
   <w:endnote w:type="continuationSeparator" w:id="0">
     <w:p>
+      <w:pPr>
+        <w:rPr>
+          <w:rFonts w:hint="eastAsia"/>
+        </w:rPr>
+      </w:pPr>
       <w:r>
         <w:continuationSeparator/>
       </w:r>
@@ -4441,6 +4800,9 @@
     <w:pPr>
       <w:pStyle w:val="Pieddepage"/>
       <w:jc w:val="right"/>
+      <w:rPr>
+        <w:rFonts w:hint="eastAsia"/>
+      </w:rPr>
     </w:pPr>
     <w:r>
       <w:fldChar w:fldCharType="begin"/>
@@ -4461,6 +4823,9 @@
   <w:p>
     <w:pPr>
       <w:pStyle w:val="Pieddepage"/>
+      <w:rPr>
+        <w:rFonts w:hint="eastAsia"/>
+      </w:rPr>
     </w:pPr>
     <w:r>
       <w:t>Shogi-RAG</w:t>
@@ -4469,11 +4834,17 @@
   <w:p>
     <w:pPr>
       <w:pStyle w:val="Pieddepage"/>
+      <w:rPr>
+        <w:rFonts w:hint="eastAsia"/>
+      </w:rPr>
     </w:pPr>
   </w:p>
   <w:p>
     <w:pPr>
       <w:pStyle w:val="Pieddepage"/>
+      <w:rPr>
+        <w:rFonts w:hint="eastAsia"/>
+      </w:rPr>
     </w:pPr>
   </w:p>
 </w:ftr>
@@ -4485,6 +4856,9 @@
     <w:pPr>
       <w:pStyle w:val="Pieddepage"/>
       <w:jc w:val="right"/>
+      <w:rPr>
+        <w:rFonts w:hint="eastAsia"/>
+      </w:rPr>
     </w:pPr>
     <w:r>
       <w:fldChar w:fldCharType="begin"/>
@@ -4505,6 +4879,9 @@
   <w:p>
     <w:pPr>
       <w:pStyle w:val="Pieddepage"/>
+      <w:rPr>
+        <w:rFonts w:hint="eastAsia"/>
+      </w:rPr>
     </w:pPr>
   </w:p>
 </w:ftr>
@@ -4514,6 +4891,11 @@
 <w:footnotes xmlns:wpc="http://schemas.microsoft.com/office/word/2010/wordprocessingCanvas" xmlns:cx="http://schemas.microsoft.com/office/drawing/2014/chartex" xmlns:cx1="http://schemas.microsoft.com/office/drawing/2015/9/8/chartex" xmlns:cx2="http://schemas.microsoft.com/office/drawing/2015/10/21/chartex" xmlns:cx3="http://schemas.microsoft.com/office/drawing/2016/5/9/chartex" xmlns:cx4="http://schemas.microsoft.com/office/drawing/2016/5/10/chartex" xmlns:cx5="http://schemas.microsoft.com/office/drawing/2016/5/11/chartex" xmlns:cx6="http://schemas.microsoft.com/office/drawing/2016/5/12/chartex" xmlns:cx7="http://schemas.microsoft.com/office/drawing/2016/5/13/chartex" xmlns:cx8="http://schemas.microsoft.com/office/drawing/2016/5/14/chartex" xmlns:mc="http://schemas.openxmlformats.org/markup-compatibility/2006" xmlns:aink="http://schemas.microsoft.com/office/drawing/2016/ink" xmlns:am3d="http://schemas.microsoft.com/office/drawing/2017/model3d" xmlns:o="urn:schemas-microsoft-com:office:office" xmlns:oel="http://schemas.microsoft.com/office/2019/extlst" xmlns:r="http://schemas.openxmlformats.org/officeDocument/2006/relationships" xmlns:m="http://schemas.openxmlformats.org/officeDocument/2006/math" xmlns:v="urn:schemas-microsoft-com:vml" xmlns:wp14="http://schemas.microsoft.com/office/word/2010/wordprocessingDrawing" xmlns:wp="http://schemas.openxmlformats.org/drawingml/2006/wordprocessingDrawing" xmlns:w10="urn:schemas-microsoft-com:office:word" xmlns:w="http://schemas.openxmlformats.org/wordprocessingml/2006/main" xmlns:w14="http://schemas.microsoft.com/office/word/2010/wordml" xmlns:w15="http://schemas.microsoft.com/office/word/2012/wordml" xmlns:w16cex="http://schemas.microsoft.com/office/word/2018/wordml/cex" xmlns:w16cid="http://schemas.microsoft.com/office/word/2016/wordml/cid" xmlns:w16="http://schemas.microsoft.com/office/word/2018/wordml" xmlns:w16sdtdh="http://schemas.microsoft.com/office/word/2020/wordml/sdtdatahash" xmlns:w16se="http://schemas.microsoft.com/office/word/2015/wordml/symex" xmlns:wpg="http://schemas.microsoft.com/office/word/2010/wordprocessingGroup" xmlns:wpi="http://schemas.microsoft.com/office/word/2010/wordprocessingInk" xmlns:wne="http://schemas.microsoft.com/office/word/2006/wordml" xmlns:wps="http://schemas.microsoft.com/office/word/2010/wordprocessingShape" mc:Ignorable="w14 w15 w16se w16cid w16 w16cex w16sdtdh wp14">
   <w:footnote w:type="separator" w:id="-1">
     <w:p>
+      <w:pPr>
+        <w:rPr>
+          <w:rFonts w:hint="eastAsia"/>
+        </w:rPr>
+      </w:pPr>
       <w:r>
         <w:separator/>
       </w:r>
@@ -4521,6 +4903,11 @@
   </w:footnote>
   <w:footnote w:type="continuationSeparator" w:id="0">
     <w:p>
+      <w:pPr>
+        <w:rPr>
+          <w:rFonts w:hint="eastAsia"/>
+        </w:rPr>
+      </w:pPr>
       <w:r>
         <w:continuationSeparator/>
       </w:r>
@@ -4534,9 +4921,13 @@
   <w:p>
     <w:pPr>
       <w:pStyle w:val="Standard"/>
+      <w:rPr>
+        <w:rFonts w:hint="eastAsia"/>
+      </w:rPr>
     </w:pPr>
     <w:r>
       <w:rPr>
+        <w:rFonts w:hint="eastAsia"/>
         <w:noProof/>
       </w:rPr>
       <w:pict w14:anchorId="611B3A0E">
@@ -4544,7 +4935,7 @@
           <v:path arrowok="t" fillok="f" o:connecttype="none"/>
           <o:lock v:ext="edit" shapetype="t"/>
         </v:shapetype>
-        <v:shape id="Connecteur droit avec flèche 1" o:spid="_x0000_s1025" type="#_x0000_t32" style="position:absolute;margin-left:0;margin-top:14.1pt;width:536.25pt;height:.2pt;flip:y;z-index:-503316471;visibility:visible;mso-wrap-style:square;mso-wrap-distance-left:.1pt;mso-wrap-distance-top:.3pt;mso-wrap-distance-right:.05pt;mso-wrap-distance-bottom:.25pt;mso-position-horizontal:center;mso-position-horizontal-relative:margin;mso-position-vertical:absolute;mso-position-vertical-relative:text" o:gfxdata="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" o:allowincell="f" strokecolor="#4472c4" strokeweight=".18mm">
+        <v:shape id="Connecteur droit avec flèche 1" o:spid="_x0000_s1025" type="#_x0000_t32" style="position:absolute;margin-left:0;margin-top:14.1pt;width:536.25pt;height:.2pt;flip:y;z-index:-251658752;visibility:visible;mso-wrap-style:square;mso-wrap-distance-left:.1pt;mso-wrap-distance-top:.3pt;mso-wrap-distance-right:.05pt;mso-wrap-distance-bottom:.25pt;mso-position-horizontal:center;mso-position-horizontal-relative:margin;mso-position-vertical:absolute;mso-position-vertical-relative:text" o:gfxdata="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" o:allowincell="f" strokecolor="#4472c4" strokeweight=".18mm">
           <v:stroke joinstyle="miter"/>
           <w10:wrap anchorx="margin"/>
         </v:shape>
@@ -4585,6 +4976,9 @@
   <w:p>
     <w:pPr>
       <w:pStyle w:val="En-tte"/>
+      <w:rPr>
+        <w:rFonts w:hint="eastAsia"/>
+      </w:rPr>
     </w:pPr>
   </w:p>
 </w:hdr>
@@ -4828,9 +5222,9 @@
     </w:lvl>
   </w:abstractNum>
   <w:abstractNum w:abstractNumId="2" w15:restartNumberingAfterBreak="0">
-    <w:nsid w:val="4FEB2ACB"/>
+    <w:nsid w:val="34561833"/>
     <w:multiLevelType w:val="multilevel"/>
-    <w:tmpl w:val="EC5056B8"/>
+    <w:tmpl w:val="0DF01140"/>
     <w:lvl w:ilvl="0">
       <w:start w:val="1"/>
       <w:numFmt w:val="bullet"/>
@@ -4968,6 +5362,146 @@
     </w:lvl>
   </w:abstractNum>
   <w:abstractNum w:abstractNumId="3" w15:restartNumberingAfterBreak="0">
+    <w:nsid w:val="4FEB2ACB"/>
+    <w:multiLevelType w:val="multilevel"/>
+    <w:tmpl w:val="EC5056B8"/>
+    <w:lvl w:ilvl="0">
+      <w:start w:val="1"/>
+      <w:numFmt w:val="bullet"/>
+      <w:lvlText w:val=""/>
+      <w:lvlJc w:val="left"/>
+      <w:pPr>
+        <w:tabs>
+          <w:tab w:val="num" w:pos="0"/>
+        </w:tabs>
+        <w:ind w:left="720" w:hanging="360"/>
+      </w:pPr>
+      <w:rPr>
+        <w:rFonts w:ascii="Symbol" w:hAnsi="Symbol" w:cs="Symbol" w:hint="default"/>
+      </w:rPr>
+    </w:lvl>
+    <w:lvl w:ilvl="1">
+      <w:start w:val="1"/>
+      <w:numFmt w:val="bullet"/>
+      <w:lvlText w:val="o"/>
+      <w:lvlJc w:val="left"/>
+      <w:pPr>
+        <w:tabs>
+          <w:tab w:val="num" w:pos="0"/>
+        </w:tabs>
+        <w:ind w:left="1440" w:hanging="360"/>
+      </w:pPr>
+      <w:rPr>
+        <w:rFonts w:ascii="Courier New" w:hAnsi="Courier New" w:cs="Courier New" w:hint="default"/>
+      </w:rPr>
+    </w:lvl>
+    <w:lvl w:ilvl="2">
+      <w:start w:val="1"/>
+      <w:numFmt w:val="bullet"/>
+      <w:lvlText w:val=""/>
+      <w:lvlJc w:val="left"/>
+      <w:pPr>
+        <w:tabs>
+          <w:tab w:val="num" w:pos="0"/>
+        </w:tabs>
+        <w:ind w:left="2160" w:hanging="360"/>
+      </w:pPr>
+      <w:rPr>
+        <w:rFonts w:ascii="Wingdings" w:hAnsi="Wingdings" w:cs="Wingdings" w:hint="default"/>
+      </w:rPr>
+    </w:lvl>
+    <w:lvl w:ilvl="3">
+      <w:start w:val="1"/>
+      <w:numFmt w:val="bullet"/>
+      <w:lvlText w:val=""/>
+      <w:lvlJc w:val="left"/>
+      <w:pPr>
+        <w:tabs>
+          <w:tab w:val="num" w:pos="0"/>
+        </w:tabs>
+        <w:ind w:left="2880" w:hanging="360"/>
+      </w:pPr>
+      <w:rPr>
+        <w:rFonts w:ascii="Symbol" w:hAnsi="Symbol" w:cs="Symbol" w:hint="default"/>
+      </w:rPr>
+    </w:lvl>
+    <w:lvl w:ilvl="4">
+      <w:start w:val="1"/>
+      <w:numFmt w:val="bullet"/>
+      <w:lvlText w:val="o"/>
+      <w:lvlJc w:val="left"/>
+      <w:pPr>
+        <w:tabs>
+          <w:tab w:val="num" w:pos="0"/>
+        </w:tabs>
+        <w:ind w:left="3600" w:hanging="360"/>
+      </w:pPr>
+      <w:rPr>
+        <w:rFonts w:ascii="Courier New" w:hAnsi="Courier New" w:cs="Courier New" w:hint="default"/>
+      </w:rPr>
+    </w:lvl>
+    <w:lvl w:ilvl="5">
+      <w:start w:val="1"/>
+      <w:numFmt w:val="bullet"/>
+      <w:lvlText w:val=""/>
+      <w:lvlJc w:val="left"/>
+      <w:pPr>
+        <w:tabs>
+          <w:tab w:val="num" w:pos="0"/>
+        </w:tabs>
+        <w:ind w:left="4320" w:hanging="360"/>
+      </w:pPr>
+      <w:rPr>
+        <w:rFonts w:ascii="Wingdings" w:hAnsi="Wingdings" w:cs="Wingdings" w:hint="default"/>
+      </w:rPr>
+    </w:lvl>
+    <w:lvl w:ilvl="6">
+      <w:start w:val="1"/>
+      <w:numFmt w:val="bullet"/>
+      <w:lvlText w:val=""/>
+      <w:lvlJc w:val="left"/>
+      <w:pPr>
+        <w:tabs>
+          <w:tab w:val="num" w:pos="0"/>
+        </w:tabs>
+        <w:ind w:left="5040" w:hanging="360"/>
+      </w:pPr>
+      <w:rPr>
+        <w:rFonts w:ascii="Symbol" w:hAnsi="Symbol" w:cs="Symbol" w:hint="default"/>
+      </w:rPr>
+    </w:lvl>
+    <w:lvl w:ilvl="7">
+      <w:start w:val="1"/>
+      <w:numFmt w:val="bullet"/>
+      <w:lvlText w:val="o"/>
+      <w:lvlJc w:val="left"/>
+      <w:pPr>
+        <w:tabs>
+          <w:tab w:val="num" w:pos="0"/>
+        </w:tabs>
+        <w:ind w:left="5760" w:hanging="360"/>
+      </w:pPr>
+      <w:rPr>
+        <w:rFonts w:ascii="Courier New" w:hAnsi="Courier New" w:cs="Courier New" w:hint="default"/>
+      </w:rPr>
+    </w:lvl>
+    <w:lvl w:ilvl="8">
+      <w:start w:val="1"/>
+      <w:numFmt w:val="bullet"/>
+      <w:lvlText w:val=""/>
+      <w:lvlJc w:val="left"/>
+      <w:pPr>
+        <w:tabs>
+          <w:tab w:val="num" w:pos="0"/>
+        </w:tabs>
+        <w:ind w:left="6480" w:hanging="360"/>
+      </w:pPr>
+      <w:rPr>
+        <w:rFonts w:ascii="Wingdings" w:hAnsi="Wingdings" w:cs="Wingdings" w:hint="default"/>
+      </w:rPr>
+    </w:lvl>
+  </w:abstractNum>
+  <w:abstractNum w:abstractNumId="4" w15:restartNumberingAfterBreak="0">
     <w:nsid w:val="51545839"/>
     <w:multiLevelType w:val="multilevel"/>
     <w:tmpl w:val="A162C302"/>
@@ -5107,7 +5641,7 @@
       </w:rPr>
     </w:lvl>
   </w:abstractNum>
-  <w:abstractNum w:abstractNumId="4" w15:restartNumberingAfterBreak="0">
+  <w:abstractNum w:abstractNumId="5" w15:restartNumberingAfterBreak="0">
     <w:nsid w:val="78384810"/>
     <w:multiLevelType w:val="multilevel"/>
     <w:tmpl w:val="C6F67864"/>
@@ -5231,19 +5765,22 @@
     </w:lvl>
   </w:abstractNum>
   <w:num w:numId="1" w16cid:durableId="1235355983">
-    <w:abstractNumId w:val="4"/>
+    <w:abstractNumId w:val="5"/>
   </w:num>
   <w:num w:numId="2" w16cid:durableId="1268386145">
-    <w:abstractNumId w:val="2"/>
+    <w:abstractNumId w:val="3"/>
   </w:num>
   <w:num w:numId="3" w16cid:durableId="543061332">
     <w:abstractNumId w:val="0"/>
   </w:num>
   <w:num w:numId="4" w16cid:durableId="1719471888">
-    <w:abstractNumId w:val="3"/>
+    <w:abstractNumId w:val="4"/>
   </w:num>
   <w:num w:numId="5" w16cid:durableId="1765953238">
     <w:abstractNumId w:val="1"/>
+  </w:num>
+  <w:num w:numId="6" w16cid:durableId="1420058314">
+    <w:abstractNumId w:val="2"/>
   </w:num>
 </w:numbering>
 </file>
@@ -5755,7 +6292,6 @@
   <w:style w:type="character" w:default="1" w:styleId="Policepardfaut">
     <w:name w:val="Default Paragraph Font"/>
     <w:uiPriority w:val="1"/>
-    <w:semiHidden/>
     <w:unhideWhenUsed/>
   </w:style>
   <w:style w:type="table" w:default="1" w:styleId="TableauNormal">
@@ -6341,14 +6877,6 @@
 </file>
 
 <file path=customXml/item1.xml><?xml version="1.0" encoding="utf-8"?>
-<p:properties xmlns:p="http://schemas.microsoft.com/office/2006/metadata/properties" xmlns:xsi="http://www.w3.org/2001/XMLSchema-instance" xmlns:pc="http://schemas.microsoft.com/office/infopath/2007/PartnerControls">
-  <documentManagement>
-    <_activity xmlns="9de94308-2297-4d04-a77d-26fce9df9395" xsi:nil="true"/>
-  </documentManagement>
-</p:properties>
-</file>
-
-<file path=customXml/item2.xml><?xml version="1.0" encoding="utf-8"?>
 <?mso-contentType ?>
 <FormTemplates xmlns="http://schemas.microsoft.com/sharepoint/v3/contenttype/forms">
   <Display>DocumentLibraryForm</Display>
@@ -6357,11 +6885,15 @@
 </FormTemplates>
 </file>
 
-<file path=customXml/item3.xml><?xml version="1.0" encoding="utf-8"?>
-<b:Sources xmlns:b="http://schemas.openxmlformats.org/officeDocument/2006/bibliography" xmlns="http://schemas.openxmlformats.org/officeDocument/2006/bibliography" SelectedStyle="\APASixthEditionOfficeOnline.xsl" StyleName="APA" Version="6"/>
+<file path=customXml/item2.xml><?xml version="1.0" encoding="utf-8"?>
+<p:properties xmlns:p="http://schemas.microsoft.com/office/2006/metadata/properties" xmlns:xsi="http://www.w3.org/2001/XMLSchema-instance" xmlns:pc="http://schemas.microsoft.com/office/infopath/2007/PartnerControls">
+  <documentManagement>
+    <_activity xmlns="9de94308-2297-4d04-a77d-26fce9df9395" xsi:nil="true"/>
+  </documentManagement>
+</p:properties>
 </file>
 
-<file path=customXml/item4.xml><?xml version="1.0" encoding="utf-8"?>
+<file path=customXml/item3.xml><?xml version="1.0" encoding="utf-8"?>
 <ct:contentTypeSchema xmlns:ct="http://schemas.microsoft.com/office/2006/metadata/contentType" xmlns:ma="http://schemas.microsoft.com/office/2006/metadata/properties/metaAttributes" ct:_="" ma:_="" ma:contentTypeName="Document" ma:contentTypeID="0x0101003344BE67D7EB984A84C06E190413FBFD" ma:contentTypeVersion="13" ma:contentTypeDescription="Create a new document." ma:contentTypeScope="" ma:versionID="62806da6a123f720f7acba6a57a78625">
   <xsd:schema xmlns:xsd="http://www.w3.org/2001/XMLSchema" xmlns:xs="http://www.w3.org/2001/XMLSchema" xmlns:p="http://schemas.microsoft.com/office/2006/metadata/properties" xmlns:ns3="9de94308-2297-4d04-a77d-26fce9df9395" xmlns:ns4="22375818-dcd7-42e4-9660-6b33e030de66" targetNamespace="http://schemas.microsoft.com/office/2006/metadata/properties" ma:root="true" ma:fieldsID="b0162c288fb0ddca33b423a07ec79a83" ns3:_="" ns4:_="">
     <xsd:import namespace="9de94308-2297-4d04-a77d-26fce9df9395"/>
@@ -6582,7 +7114,19 @@
 </ct:contentTypeSchema>
 </file>
 
+<file path=customXml/item4.xml><?xml version="1.0" encoding="utf-8"?>
+<b:Sources xmlns:b="http://schemas.openxmlformats.org/officeDocument/2006/bibliography" xmlns="http://schemas.openxmlformats.org/officeDocument/2006/bibliography" SelectedStyle="\APASixthEditionOfficeOnline.xsl" StyleName="APA" Version="6"/>
+</file>
+
 <file path=customXml/itemProps1.xml><?xml version="1.0" encoding="utf-8"?>
+<ds:datastoreItem xmlns:ds="http://schemas.openxmlformats.org/officeDocument/2006/customXml" ds:itemID="{05679AFF-951D-4482-A38C-F381CA16087C}">
+  <ds:schemaRefs>
+    <ds:schemaRef ds:uri="http://schemas.microsoft.com/sharepoint/v3/contenttype/forms"/>
+  </ds:schemaRefs>
+</ds:datastoreItem>
+</file>
+
+<file path=customXml/itemProps2.xml><?xml version="1.0" encoding="utf-8"?>
 <ds:datastoreItem xmlns:ds="http://schemas.openxmlformats.org/officeDocument/2006/customXml" ds:itemID="{6C2FB094-BE0D-44AD-B913-1C0C6EE1C939}">
   <ds:schemaRefs>
     <ds:schemaRef ds:uri="http://schemas.microsoft.com/office/2006/metadata/properties"/>
@@ -6592,23 +7136,7 @@
 </ds:datastoreItem>
 </file>
 
-<file path=customXml/itemProps2.xml><?xml version="1.0" encoding="utf-8"?>
-<ds:datastoreItem xmlns:ds="http://schemas.openxmlformats.org/officeDocument/2006/customXml" ds:itemID="{05679AFF-951D-4482-A38C-F381CA16087C}">
-  <ds:schemaRefs>
-    <ds:schemaRef ds:uri="http://schemas.microsoft.com/sharepoint/v3/contenttype/forms"/>
-  </ds:schemaRefs>
-</ds:datastoreItem>
-</file>
-
 <file path=customXml/itemProps3.xml><?xml version="1.0" encoding="utf-8"?>
-<ds:datastoreItem xmlns:ds="http://schemas.openxmlformats.org/officeDocument/2006/customXml" ds:itemID="{A8692520-A146-479C-AD7A-A47BE4843898}">
-  <ds:schemaRefs>
-    <ds:schemaRef ds:uri="http://schemas.openxmlformats.org/officeDocument/2006/bibliography"/>
-  </ds:schemaRefs>
-</ds:datastoreItem>
-</file>
-
-<file path=customXml/itemProps4.xml><?xml version="1.0" encoding="utf-8"?>
 <ds:datastoreItem xmlns:ds="http://schemas.openxmlformats.org/officeDocument/2006/customXml" ds:itemID="{22B72EB7-6011-4D99-8EFF-7BD0F885DDFD}">
   <ds:schemaRefs>
     <ds:schemaRef ds:uri="http://schemas.microsoft.com/office/2006/metadata/contentType"/>
@@ -6625,4 +7153,12 @@
     <ds:schemaRef ds:uri="http://schemas.microsoft.com/internal/obd"/>
   </ds:schemaRefs>
 </ds:datastoreItem>
+</file>
+
+<file path=customXml/itemProps4.xml><?xml version="1.0" encoding="utf-8"?>
+<ds:datastoreItem xmlns:ds="http://schemas.openxmlformats.org/officeDocument/2006/customXml" ds:itemID="{A8692520-A146-479C-AD7A-A47BE4843898}">
+  <ds:schemaRefs>
+    <ds:schemaRef ds:uri="http://schemas.openxmlformats.org/officeDocument/2006/bibliography"/>
+  </ds:schemaRefs>
+</ds:datastoreItem>
 </file>
--- a/doc/projet_3.docx
+++ b/doc/projet_3.docx
@@ -1453,6 +1453,20 @@
                 <w:noProof/>
               </w:rPr>
               <w:t>Interopérabilité</w:t>
+            </w:r>
+            <w:r>
+              <w:rPr>
+                <w:rFonts w:hint="eastAsia"/>
+              </w:rPr>
+              <w:t xml:space="preserve"> </w:t>
+            </w:r>
+            <w:r>
+              <w:rPr>
+                <w:rStyle w:val="Lienhypertexte"/>
+                <w:rFonts w:hint="eastAsia"/>
+                <w:noProof/>
+              </w:rPr>
+              <w:t>https://kotlinlang.org/</w:t>
             </w:r>
             <w:r>
               <w:rPr>

--- a/doc/projet_3.docx
+++ b/doc/projet_3.docx
@@ -459,7 +459,6 @@
             </w:r>
             <w:r>
               <w:rPr>
-                <w:rFonts w:hint="eastAsia"/>
                 <w:noProof/>
               </w:rPr>
               <w:fldChar w:fldCharType="separate"/>
@@ -527,7 +526,6 @@
             </w:r>
             <w:r>
               <w:rPr>
-                <w:rFonts w:hint="eastAsia"/>
                 <w:noProof/>
               </w:rPr>
               <w:fldChar w:fldCharType="separate"/>
@@ -595,7 +593,6 @@
             </w:r>
             <w:r>
               <w:rPr>
-                <w:rFonts w:hint="eastAsia"/>
                 <w:noProof/>
               </w:rPr>
               <w:fldChar w:fldCharType="separate"/>
@@ -663,7 +660,6 @@
             </w:r>
             <w:r>
               <w:rPr>
-                <w:rFonts w:hint="eastAsia"/>
                 <w:noProof/>
               </w:rPr>
               <w:fldChar w:fldCharType="separate"/>
@@ -731,7 +727,6 @@
             </w:r>
             <w:r>
               <w:rPr>
-                <w:rFonts w:hint="eastAsia"/>
                 <w:noProof/>
               </w:rPr>
               <w:fldChar w:fldCharType="separate"/>
@@ -799,7 +794,6 @@
             </w:r>
             <w:r>
               <w:rPr>
-                <w:rFonts w:hint="eastAsia"/>
                 <w:noProof/>
               </w:rPr>
               <w:fldChar w:fldCharType="separate"/>
@@ -867,7 +861,6 @@
             </w:r>
             <w:r>
               <w:rPr>
-                <w:rFonts w:hint="eastAsia"/>
                 <w:noProof/>
               </w:rPr>
               <w:fldChar w:fldCharType="separate"/>
@@ -935,7 +928,6 @@
             </w:r>
             <w:r>
               <w:rPr>
-                <w:rFonts w:hint="eastAsia"/>
                 <w:noProof/>
               </w:rPr>
               <w:fldChar w:fldCharType="separate"/>
@@ -1003,7 +995,6 @@
             </w:r>
             <w:r>
               <w:rPr>
-                <w:rFonts w:hint="eastAsia"/>
                 <w:noProof/>
               </w:rPr>
               <w:fldChar w:fldCharType="separate"/>
@@ -1071,7 +1062,6 @@
             </w:r>
             <w:r>
               <w:rPr>
-                <w:rFonts w:hint="eastAsia"/>
                 <w:noProof/>
               </w:rPr>
               <w:fldChar w:fldCharType="separate"/>
@@ -1139,7 +1129,6 @@
             </w:r>
             <w:r>
               <w:rPr>
-                <w:rFonts w:hint="eastAsia"/>
                 <w:noProof/>
               </w:rPr>
               <w:fldChar w:fldCharType="separate"/>
@@ -1207,7 +1196,6 @@
             </w:r>
             <w:r>
               <w:rPr>
-                <w:rFonts w:hint="eastAsia"/>
                 <w:noProof/>
               </w:rPr>
               <w:fldChar w:fldCharType="separate"/>
@@ -1275,7 +1263,6 @@
             </w:r>
             <w:r>
               <w:rPr>
-                <w:rFonts w:hint="eastAsia"/>
                 <w:noProof/>
               </w:rPr>
               <w:fldChar w:fldCharType="separate"/>
@@ -1343,7 +1330,6 @@
             </w:r>
             <w:r>
               <w:rPr>
-                <w:rFonts w:hint="eastAsia"/>
                 <w:noProof/>
               </w:rPr>
               <w:fldChar w:fldCharType="separate"/>
@@ -1411,7 +1397,6 @@
             </w:r>
             <w:r>
               <w:rPr>
-                <w:rFonts w:hint="eastAsia"/>
                 <w:noProof/>
               </w:rPr>
               <w:fldChar w:fldCharType="separate"/>
@@ -1493,7 +1478,6 @@
             </w:r>
             <w:r>
               <w:rPr>
-                <w:rFonts w:hint="eastAsia"/>
                 <w:noProof/>
               </w:rPr>
               <w:fldChar w:fldCharType="separate"/>
@@ -1561,7 +1545,6 @@
             </w:r>
             <w:r>
               <w:rPr>
-                <w:rFonts w:hint="eastAsia"/>
                 <w:noProof/>
               </w:rPr>
               <w:fldChar w:fldCharType="separate"/>
@@ -1629,7 +1612,6 @@
             </w:r>
             <w:r>
               <w:rPr>
-                <w:rFonts w:hint="eastAsia"/>
                 <w:noProof/>
               </w:rPr>
               <w:fldChar w:fldCharType="separate"/>
@@ -1697,7 +1679,6 @@
             </w:r>
             <w:r>
               <w:rPr>
-                <w:rFonts w:hint="eastAsia"/>
                 <w:noProof/>
               </w:rPr>
               <w:fldChar w:fldCharType="separate"/>
@@ -1765,7 +1746,6 @@
             </w:r>
             <w:r>
               <w:rPr>
-                <w:rFonts w:hint="eastAsia"/>
                 <w:noProof/>
               </w:rPr>
               <w:fldChar w:fldCharType="separate"/>
@@ -1833,7 +1813,6 @@
             </w:r>
             <w:r>
               <w:rPr>
-                <w:rFonts w:hint="eastAsia"/>
                 <w:noProof/>
               </w:rPr>
               <w:fldChar w:fldCharType="separate"/>
@@ -1901,7 +1880,6 @@
             </w:r>
             <w:r>
               <w:rPr>
-                <w:rFonts w:hint="eastAsia"/>
                 <w:noProof/>
               </w:rPr>
               <w:fldChar w:fldCharType="separate"/>
@@ -1969,7 +1947,6 @@
             </w:r>
             <w:r>
               <w:rPr>
-                <w:rFonts w:hint="eastAsia"/>
                 <w:noProof/>
               </w:rPr>
               <w:fldChar w:fldCharType="separate"/>
@@ -2037,7 +2014,6 @@
             </w:r>
             <w:r>
               <w:rPr>
-                <w:rFonts w:hint="eastAsia"/>
                 <w:noProof/>
               </w:rPr>
               <w:fldChar w:fldCharType="separate"/>
@@ -2105,7 +2081,6 @@
             </w:r>
             <w:r>
               <w:rPr>
-                <w:rFonts w:hint="eastAsia"/>
                 <w:noProof/>
               </w:rPr>
               <w:fldChar w:fldCharType="separate"/>
@@ -2173,7 +2148,6 @@
             </w:r>
             <w:r>
               <w:rPr>
-                <w:rFonts w:hint="eastAsia"/>
                 <w:noProof/>
               </w:rPr>
               <w:fldChar w:fldCharType="separate"/>
@@ -2241,7 +2215,6 @@
             </w:r>
             <w:r>
               <w:rPr>
-                <w:rFonts w:hint="eastAsia"/>
                 <w:noProof/>
               </w:rPr>
               <w:fldChar w:fldCharType="separate"/>
@@ -2309,7 +2282,6 @@
             </w:r>
             <w:r>
               <w:rPr>
-                <w:rFonts w:hint="eastAsia"/>
                 <w:noProof/>
               </w:rPr>
               <w:fldChar w:fldCharType="separate"/>
@@ -2377,7 +2349,6 @@
             </w:r>
             <w:r>
               <w:rPr>
-                <w:rFonts w:hint="eastAsia"/>
                 <w:noProof/>
               </w:rPr>
               <w:fldChar w:fldCharType="separate"/>
@@ -2445,7 +2416,6 @@
             </w:r>
             <w:r>
               <w:rPr>
-                <w:rFonts w:hint="eastAsia"/>
                 <w:noProof/>
               </w:rPr>
               <w:fldChar w:fldCharType="separate"/>
@@ -3825,10 +3795,7 @@
       </w:r>
       <w:proofErr w:type="spellEnd"/>
       <w:r>
-        <w:t xml:space="preserve"> de </w:t>
-      </w:r>
-      <w:r>
-        <w:t>l’algorithme Minimax</w:t>
+        <w:t xml:space="preserve"> de l’algorithme Minimax</w:t>
       </w:r>
     </w:p>
     <w:p>
@@ -4167,7 +4134,13 @@
         <w:pStyle w:val="NormalWeb"/>
       </w:pPr>
       <w:r>
-        <w:t>Minimax reste un algorithme solide et fiable malgré son âge en raison de sa simplicité, de sa structure claire et de son efficacité dans des jeux à information parfaite. Son principe fondamental, qui consiste à explorer les coups possibles de chaque joueur et à choisir le meilleur, garantit une prise de décision logique et déterministe. Bien que des techniques plus récentes, comme l'apprentissage automatique existent, Minimax demeure pertinent grâce à sa facilité d'implémentation et à ses nombreuses optimisations. Son efficacité reste particulièrement notable dans des situations où l’espace de recherche est limité, et il offre un excellent compromis entre performance et prévisibilité. Un exemple d’utilisation moderne de Minimax peut être trouvé dans les jeux vidéo, où il est encore utilisé dans des jeux de stratégie en temps réel ou de simulation, comme dans certains moteurs de jeux classiques pour des décisions tactiques précises.</w:t>
+        <w:t xml:space="preserve">Minimax reste un algorithme solide et fiable malgré son âge en raison de sa simplicité, de sa structure claire et de son efficacité dans des jeux à information parfaite. Son principe fondamental, qui consiste à explorer les coups possibles de chaque joueur et à choisir le meilleur, garantit une prise de décision logique et déterministe. Bien que des techniques plus récentes, comme l'apprentissage automatique existent, Minimax demeure pertinent grâce à sa facilité d'implémentation et à ses nombreuses optimisations. Son efficacité </w:t>
+      </w:r>
+      <w:r>
+        <w:t>est évidente</w:t>
+      </w:r>
+      <w:r>
+        <w:t xml:space="preserve"> dans des situations où l’espace de recherche est limité, et il offre un excellent compromis entre performance et prévisibilité.</w:t>
       </w:r>
     </w:p>
     <w:p>
@@ -4233,7 +4206,6 @@
       <w:bookmarkStart w:id="64" w:name="_Toc198631486"/>
       <w:proofErr w:type="spellStart"/>
       <w:r>
-        <w:lastRenderedPageBreak/>
         <w:t>Jetpack</w:t>
       </w:r>
       <w:proofErr w:type="spellEnd"/>
@@ -4289,6 +4261,7 @@
         </w:numPr>
         <w:rPr>
           <w:rStyle w:val="Lienhypertexte"/>
+          <w:rFonts w:hint="eastAsia"/>
           <w:color w:val="000000"/>
           <w:u w:val="none"/>
         </w:rPr>
@@ -4310,6 +4283,7 @@
           <w:numId w:val="3"/>
         </w:numPr>
         <w:rPr>
+          <w:rFonts w:hint="eastAsia"/>
           <w:color w:val="000000"/>
         </w:rPr>
       </w:pPr>
@@ -4332,19 +4306,16 @@
           <w:ilvl w:val="0"/>
           <w:numId w:val="3"/>
         </w:numPr>
+        <w:rPr>
+          <w:rFonts w:hint="eastAsia"/>
+        </w:rPr>
       </w:pPr>
       <w:hyperlink r:id="rId13" w:history="1">
         <w:r>
           <w:rPr>
             <w:rStyle w:val="Lienhypertexte"/>
           </w:rPr>
-          <w:t xml:space="preserve">https://developer.android.com/training/wearables/compose </w:t>
-        </w:r>
-        <w:r>
-          <w:rPr>
-            <w:rStyle w:val="Lienhypertexte"/>
-          </w:rPr>
-          <w:t>- 10/05/2025</w:t>
+          <w:t>https://developer.android.com/training/wearables/compose - 10/05/2025</w:t>
         </w:r>
       </w:hyperlink>
     </w:p>
@@ -4365,6 +4336,7 @@
         </w:numPr>
         <w:rPr>
           <w:rStyle w:val="Lienhypertexte"/>
+          <w:rFonts w:hint="eastAsia"/>
           <w:color w:val="auto"/>
           <w:u w:val="none"/>
         </w:rPr>
@@ -4398,6 +4370,9 @@
           <w:ilvl w:val="0"/>
           <w:numId w:val="3"/>
         </w:numPr>
+        <w:rPr>
+          <w:rFonts w:hint="eastAsia"/>
+        </w:rPr>
       </w:pPr>
       <w:hyperlink r:id="rId15" w:history="1">
         <w:r>
@@ -4424,6 +4399,7 @@
         </w:numPr>
         <w:rPr>
           <w:rStyle w:val="Lienhypertexte"/>
+          <w:rFonts w:hint="eastAsia"/>
           <w:color w:val="000000"/>
           <w:u w:val="none"/>
         </w:rPr>
@@ -4434,21 +4410,7 @@
             <w:rStyle w:val="Lienhypertexte"/>
             <w:rFonts w:hint="eastAsia"/>
           </w:rPr>
-          <w:t>https://kotlinlang.org/doc</w:t>
-        </w:r>
-        <w:r>
-          <w:rPr>
-            <w:rStyle w:val="Lienhypertexte"/>
-            <w:rFonts w:hint="eastAsia"/>
-          </w:rPr>
-          <w:t>s</w:t>
-        </w:r>
-        <w:r>
-          <w:rPr>
-            <w:rStyle w:val="Lienhypertexte"/>
-            <w:rFonts w:hint="eastAsia"/>
-          </w:rPr>
-          <w:t>/faq.html</w:t>
+          <w:t>https://kotlinlang.org/docs/faq.html</w:t>
         </w:r>
       </w:hyperlink>
     </w:p>
@@ -4513,42 +4475,37 @@
     </w:p>
     <w:p>
       <w:pPr>
+        <w:pStyle w:val="Titre3"/>
+        <w:rPr>
+          <w:rFonts w:hint="eastAsia"/>
+        </w:rPr>
+      </w:pPr>
+      <w:bookmarkStart w:id="74" w:name="_Hlk197800127"/>
+      <w:r>
+        <w:t xml:space="preserve">Source pour </w:t>
+      </w:r>
+      <w:proofErr w:type="spellStart"/>
+      <w:r>
+        <w:t>firebase</w:t>
+      </w:r>
+      <w:proofErr w:type="spellEnd"/>
+      <w:r>
+        <w:t> :</w:t>
+      </w:r>
+    </w:p>
+    <w:p>
+      <w:pPr>
         <w:pStyle w:val="Textbody"/>
         <w:numPr>
           <w:ilvl w:val="0"/>
-          <w:numId w:val="2"/>
+          <w:numId w:val="7"/>
         </w:numPr>
         <w:spacing w:after="140"/>
         <w:rPr>
           <w:rFonts w:hint="eastAsia"/>
         </w:rPr>
       </w:pPr>
-      <w:r>
-        <w:t xml:space="preserve"> </w:t>
-      </w:r>
-      <w:bookmarkStart w:id="74" w:name="_Hlk197800127"/>
-      <w:r>
-        <w:t xml:space="preserve">Source pour </w:t>
-      </w:r>
-      <w:proofErr w:type="spellStart"/>
-      <w:r>
-        <w:t>firebase</w:t>
-      </w:r>
-      <w:proofErr w:type="spellEnd"/>
-      <w:r>
-        <w:t> :</w:t>
-      </w:r>
-    </w:p>
-    <w:p>
-      <w:pPr>
-        <w:pStyle w:val="Textbody"/>
-        <w:spacing w:after="140"/>
-        <w:ind w:left="360"/>
-        <w:rPr>
-          <w:rFonts w:hint="eastAsia"/>
-        </w:rPr>
-      </w:pPr>
-      <w:hyperlink r:id="rId18">
+      <w:hyperlink r:id="rId18" w:history="1">
         <w:r>
           <w:rPr>
             <w:rStyle w:val="Lienhypertexte"/>
@@ -4563,79 +4520,64 @@
     <w:p>
       <w:pPr>
         <w:pStyle w:val="Textbody"/>
+        <w:numPr>
+          <w:ilvl w:val="0"/>
+          <w:numId w:val="7"/>
+        </w:numPr>
         <w:spacing w:after="140"/>
-        <w:ind w:left="360"/>
-        <w:rPr>
-          <w:rFonts w:hint="eastAsia"/>
-        </w:rPr>
-      </w:pPr>
-      <w:hyperlink r:id="rId19">
+        <w:rPr>
+          <w:rFonts w:hint="eastAsia"/>
+        </w:rPr>
+      </w:pPr>
+      <w:hyperlink r:id="rId19" w:history="1">
         <w:r>
           <w:rPr>
             <w:rStyle w:val="Lienhypertexte"/>
           </w:rPr>
-          <w:t>https://blog.poespas.</w:t>
+          <w:t>https://blog.poespas.me/posts/2024/05/20/firebase-realtime-database-optimization/</w:t>
         </w:r>
+      </w:hyperlink>
+      <w:r>
+        <w:t>? 3/05/2035</w:t>
+      </w:r>
+    </w:p>
+    <w:p>
+      <w:pPr>
+        <w:pStyle w:val="Textbody"/>
+        <w:numPr>
+          <w:ilvl w:val="0"/>
+          <w:numId w:val="7"/>
+        </w:numPr>
+        <w:spacing w:after="140"/>
+        <w:rPr>
+          <w:rFonts w:hint="eastAsia"/>
+        </w:rPr>
+      </w:pPr>
+      <w:hyperlink r:id="rId20" w:history="1">
         <w:r>
           <w:rPr>
             <w:rStyle w:val="Lienhypertexte"/>
           </w:rPr>
-          <w:t>m</w:t>
-        </w:r>
-        <w:r>
-          <w:rPr>
-            <w:rStyle w:val="Lienhypertexte"/>
-          </w:rPr>
-          <w:t>e/posts/2024/05/20/firebase-realtime-database-optimization/</w:t>
+          <w:t>https://dev.to/vtsen/integrate-firebase-realtime-database-and-user-authentication-into-your-android-app-7fg</w:t>
         </w:r>
       </w:hyperlink>
       <w:r>
-        <w:t>? 3/05/2035</w:t>
+        <w:t>?</w:t>
       </w:r>
     </w:p>
     <w:p>
       <w:pPr>
         <w:pStyle w:val="Textbody"/>
+        <w:numPr>
+          <w:ilvl w:val="0"/>
+          <w:numId w:val="7"/>
+        </w:numPr>
         <w:spacing w:after="140"/>
-        <w:ind w:left="360"/>
-        <w:rPr>
-          <w:rFonts w:hint="eastAsia"/>
-        </w:rPr>
-      </w:pPr>
-      <w:hyperlink r:id="rId20">
-        <w:r>
-          <w:rPr>
-            <w:rStyle w:val="Lienhypertexte"/>
-          </w:rPr>
-          <w:t>https://dev.to/vtsen/i</w:t>
-        </w:r>
-        <w:r>
-          <w:rPr>
-            <w:rStyle w:val="Lienhypertexte"/>
-          </w:rPr>
-          <w:t>n</w:t>
-        </w:r>
-        <w:r>
-          <w:rPr>
-            <w:rStyle w:val="Lienhypertexte"/>
-          </w:rPr>
-          <w:t>tegrate-firebase-realtime-database-and-user-authentication-into-your-android-app-7fg</w:t>
-        </w:r>
-      </w:hyperlink>
-      <w:r>
-        <w:t>?</w:t>
-      </w:r>
-    </w:p>
-    <w:p>
-      <w:pPr>
-        <w:pStyle w:val="Textbody"/>
-        <w:spacing w:after="140"/>
-        <w:ind w:left="360"/>
-        <w:rPr>
-          <w:rFonts w:hint="eastAsia"/>
-        </w:rPr>
-      </w:pPr>
-      <w:hyperlink r:id="rId21">
+        <w:rPr>
+          <w:rFonts w:hint="eastAsia"/>
+        </w:rPr>
+      </w:pPr>
+      <w:hyperlink r:id="rId21" w:history="1">
         <w:r>
           <w:rPr>
             <w:rStyle w:val="Lienhypertexte"/>
@@ -4650,13 +4592,13 @@
     <w:p>
       <w:pPr>
         <w:pStyle w:val="Textbody"/>
+        <w:numPr>
+          <w:ilvl w:val="0"/>
+          <w:numId w:val="7"/>
+        </w:numPr>
         <w:spacing w:after="140"/>
-        <w:ind w:left="360"/>
-        <w:rPr>
-          <w:rFonts w:hint="eastAsia"/>
-        </w:rPr>
-      </w:pPr>
-      <w:hyperlink r:id="rId22">
+      </w:pPr>
+      <w:hyperlink r:id="rId22" w:history="1">
         <w:r>
           <w:rPr>
             <w:rStyle w:val="Lienhypertexte"/>
@@ -4671,34 +4613,46 @@
     <w:p>
       <w:pPr>
         <w:pStyle w:val="Textbody"/>
+        <w:spacing w:after="140"/>
+        <w:ind w:left="360"/>
+        <w:rPr>
+          <w:rFonts w:hint="eastAsia"/>
+        </w:rPr>
+      </w:pPr>
+    </w:p>
+    <w:p>
+      <w:pPr>
+        <w:pStyle w:val="Titre3"/>
+        <w:rPr>
+          <w:rFonts w:hint="eastAsia"/>
+        </w:rPr>
+      </w:pPr>
+      <w:r>
+        <w:t xml:space="preserve">Source pour </w:t>
+      </w:r>
+      <w:proofErr w:type="spellStart"/>
+      <w:r>
+        <w:t>Jetpack</w:t>
+      </w:r>
+      <w:proofErr w:type="spellEnd"/>
+      <w:r>
+        <w:t xml:space="preserve"> Compose :</w:t>
+      </w:r>
+    </w:p>
+    <w:p>
+      <w:pPr>
+        <w:pStyle w:val="Textbody"/>
         <w:numPr>
           <w:ilvl w:val="0"/>
-          <w:numId w:val="2"/>
+          <w:numId w:val="8"/>
         </w:numPr>
         <w:spacing w:after="140"/>
-      </w:pPr>
-      <w:r>
-        <w:t xml:space="preserve">Source pour </w:t>
-      </w:r>
-      <w:proofErr w:type="spellStart"/>
-      <w:r>
-        <w:t>Jetpack</w:t>
-      </w:r>
-      <w:proofErr w:type="spellEnd"/>
-      <w:r>
-        <w:t xml:space="preserve"> Compose :</w:t>
-      </w:r>
-    </w:p>
-    <w:p>
-      <w:pPr>
-        <w:pStyle w:val="Textbody"/>
-        <w:spacing w:after="140"/>
-        <w:ind w:left="720"/>
         <w:rPr>
           <w:rStyle w:val="Lienhypertexte"/>
-        </w:rPr>
-      </w:pPr>
-      <w:hyperlink r:id="rId23">
+          <w:rFonts w:hint="eastAsia"/>
+        </w:rPr>
+      </w:pPr>
+      <w:hyperlink r:id="rId23" w:history="1">
         <w:r>
           <w:rPr>
             <w:rStyle w:val="Lienhypertexte"/>
@@ -4710,8 +4664,11 @@
     <w:p>
       <w:pPr>
         <w:pStyle w:val="Textbody"/>
+        <w:numPr>
+          <w:ilvl w:val="0"/>
+          <w:numId w:val="8"/>
+        </w:numPr>
         <w:spacing w:after="140"/>
-        <w:ind w:left="720"/>
       </w:pPr>
       <w:hyperlink r:id="rId24" w:history="1">
         <w:r>
@@ -4727,23 +4684,67 @@
       <w:pPr>
         <w:pStyle w:val="Textbody"/>
         <w:spacing w:after="140"/>
-        <w:ind w:left="720"/>
-        <w:rPr>
-          <w:rFonts w:hint="eastAsia"/>
-        </w:rPr>
-      </w:pPr>
+        <w:ind w:firstLine="360"/>
+      </w:pPr>
+    </w:p>
+    <w:p>
+      <w:pPr>
+        <w:pStyle w:val="Titre3"/>
+        <w:rPr>
+          <w:rFonts w:hint="eastAsia"/>
+          <w:lang w:val="en-CA"/>
+        </w:rPr>
+      </w:pPr>
+      <w:r>
+        <w:rPr>
+          <w:lang w:val="en-CA"/>
+        </w:rPr>
+        <w:t xml:space="preserve">Source pour </w:t>
+      </w:r>
+      <w:proofErr w:type="gramStart"/>
+      <w:r>
+        <w:rPr>
+          <w:lang w:val="en-CA"/>
+        </w:rPr>
+        <w:t>Minimax :</w:t>
+      </w:r>
+      <w:proofErr w:type="gramEnd"/>
     </w:p>
     <w:p>
       <w:pPr>
         <w:pStyle w:val="Textbody"/>
+        <w:numPr>
+          <w:ilvl w:val="0"/>
+          <w:numId w:val="9"/>
+        </w:numPr>
         <w:spacing w:after="140"/>
-        <w:ind w:left="720"/>
-        <w:rPr>
-          <w:rFonts w:hint="eastAsia"/>
-        </w:rPr>
-      </w:pPr>
-    </w:p>
-    <w:bookmarkEnd w:id="74"/>
+        <w:rPr>
+          <w:rFonts w:hint="eastAsia"/>
+          <w:b/>
+          <w:bCs/>
+          <w:lang w:val="en-CA"/>
+        </w:rPr>
+      </w:pPr>
+      <w:hyperlink r:id="rId25" w:history="1">
+        <w:r>
+          <w:rPr>
+            <w:rStyle w:val="Lienhypertexte"/>
+            <w:lang w:val="en-CA"/>
+          </w:rPr>
+          <w:t xml:space="preserve">ML | Monte Carlo Tree Search (MCTS) | </w:t>
+        </w:r>
+        <w:proofErr w:type="spellStart"/>
+        <w:r>
+          <w:rPr>
+            <w:rStyle w:val="Lienhypertexte"/>
+            <w:lang w:val="en-CA"/>
+          </w:rPr>
+          <w:t>GeeksforGeeks</w:t>
+        </w:r>
+        <w:proofErr w:type="spellEnd"/>
+      </w:hyperlink>
+      <w:bookmarkEnd w:id="74"/>
+    </w:p>
     <w:p>
       <w:pPr>
         <w:pStyle w:val="Textbody"/>
@@ -4751,23 +4752,14 @@
         <w:ind w:left="360"/>
         <w:rPr>
           <w:rFonts w:hint="eastAsia"/>
-        </w:rPr>
-      </w:pPr>
-    </w:p>
-    <w:p>
-      <w:pPr>
-        <w:pStyle w:val="Textbody"/>
-        <w:spacing w:after="140"/>
-        <w:ind w:left="360"/>
-        <w:rPr>
-          <w:rFonts w:hint="eastAsia"/>
+          <w:lang w:val="en-CA"/>
         </w:rPr>
       </w:pPr>
     </w:p>
     <w:sectPr>
-      <w:headerReference w:type="default" r:id="rId25"/>
-      <w:footerReference w:type="default" r:id="rId26"/>
-      <w:footerReference w:type="first" r:id="rId27"/>
+      <w:headerReference w:type="default" r:id="rId26"/>
+      <w:footerReference w:type="default" r:id="rId27"/>
+      <w:footerReference w:type="first" r:id="rId28"/>
       <w:pgSz w:w="12240" w:h="15840"/>
       <w:pgMar w:top="1134" w:right="1134" w:bottom="1134" w:left="1134" w:header="720" w:footer="720" w:gutter="0"/>
       <w:cols w:space="720"/>
@@ -5001,6 +4993,119 @@
 <file path=word/numbering.xml><?xml version="1.0" encoding="utf-8"?>
 <w:numbering xmlns:wpc="http://schemas.microsoft.com/office/word/2010/wordprocessingCanvas" xmlns:cx="http://schemas.microsoft.com/office/drawing/2014/chartex" xmlns:cx1="http://schemas.microsoft.com/office/drawing/2015/9/8/chartex" xmlns:cx2="http://schemas.microsoft.com/office/drawing/2015/10/21/chartex" xmlns:cx3="http://schemas.microsoft.com/office/drawing/2016/5/9/chartex" xmlns:cx4="http://schemas.microsoft.com/office/drawing/2016/5/10/chartex" xmlns:cx5="http://schemas.microsoft.com/office/drawing/2016/5/11/chartex" xmlns:cx6="http://schemas.microsoft.com/office/drawing/2016/5/12/chartex" xmlns:cx7="http://schemas.microsoft.com/office/drawing/2016/5/13/chartex" xmlns:cx8="http://schemas.microsoft.com/office/drawing/2016/5/14/chartex" xmlns:mc="http://schemas.openxmlformats.org/markup-compatibility/2006" xmlns:aink="http://schemas.microsoft.com/office/drawing/2016/ink" xmlns:am3d="http://schemas.microsoft.com/office/drawing/2017/model3d" xmlns:o="urn:schemas-microsoft-com:office:office" xmlns:oel="http://schemas.microsoft.com/office/2019/extlst" xmlns:r="http://schemas.openxmlformats.org/officeDocument/2006/relationships" xmlns:m="http://schemas.openxmlformats.org/officeDocument/2006/math" xmlns:v="urn:schemas-microsoft-com:vml" xmlns:wp14="http://schemas.microsoft.com/office/word/2010/wordprocessingDrawing" xmlns:wp="http://schemas.openxmlformats.org/drawingml/2006/wordprocessingDrawing" xmlns:w10="urn:schemas-microsoft-com:office:word" xmlns:w="http://schemas.openxmlformats.org/wordprocessingml/2006/main" xmlns:w14="http://schemas.microsoft.com/office/word/2010/wordml" xmlns:w15="http://schemas.microsoft.com/office/word/2012/wordml" xmlns:w16cex="http://schemas.microsoft.com/office/word/2018/wordml/cex" xmlns:w16cid="http://schemas.microsoft.com/office/word/2016/wordml/cid" xmlns:w16="http://schemas.microsoft.com/office/word/2018/wordml" xmlns:w16sdtdh="http://schemas.microsoft.com/office/word/2020/wordml/sdtdatahash" xmlns:w16se="http://schemas.microsoft.com/office/word/2015/wordml/symex" xmlns:wpg="http://schemas.microsoft.com/office/word/2010/wordprocessingGroup" xmlns:wpi="http://schemas.microsoft.com/office/word/2010/wordprocessingInk" xmlns:wne="http://schemas.microsoft.com/office/word/2006/wordml" xmlns:wps="http://schemas.microsoft.com/office/word/2010/wordprocessingShape" mc:Ignorable="w14 w15 w16se w16cid w16 w16cex w16sdtdh wp14">
   <w:abstractNum w:abstractNumId="0" w15:restartNumberingAfterBreak="0">
+    <w:nsid w:val="043925E7"/>
+    <w:multiLevelType w:val="hybridMultilevel"/>
+    <w:tmpl w:val="9388500A"/>
+    <w:lvl w:ilvl="0" w:tplc="0C0C0001">
+      <w:start w:val="1"/>
+      <w:numFmt w:val="bullet"/>
+      <w:lvlText w:val=""/>
+      <w:lvlJc w:val="left"/>
+      <w:pPr>
+        <w:ind w:left="720" w:hanging="360"/>
+      </w:pPr>
+      <w:rPr>
+        <w:rFonts w:ascii="Symbol" w:hAnsi="Symbol" w:hint="default"/>
+      </w:rPr>
+    </w:lvl>
+    <w:lvl w:ilvl="1" w:tplc="0C0C0003" w:tentative="1">
+      <w:start w:val="1"/>
+      <w:numFmt w:val="bullet"/>
+      <w:lvlText w:val="o"/>
+      <w:lvlJc w:val="left"/>
+      <w:pPr>
+        <w:ind w:left="1440" w:hanging="360"/>
+      </w:pPr>
+      <w:rPr>
+        <w:rFonts w:ascii="Courier New" w:hAnsi="Courier New" w:cs="Courier New" w:hint="default"/>
+      </w:rPr>
+    </w:lvl>
+    <w:lvl w:ilvl="2" w:tplc="0C0C0005" w:tentative="1">
+      <w:start w:val="1"/>
+      <w:numFmt w:val="bullet"/>
+      <w:lvlText w:val=""/>
+      <w:lvlJc w:val="left"/>
+      <w:pPr>
+        <w:ind w:left="2160" w:hanging="360"/>
+      </w:pPr>
+      <w:rPr>
+        <w:rFonts w:ascii="Wingdings" w:hAnsi="Wingdings" w:hint="default"/>
+      </w:rPr>
+    </w:lvl>
+    <w:lvl w:ilvl="3" w:tplc="0C0C0001" w:tentative="1">
+      <w:start w:val="1"/>
+      <w:numFmt w:val="bullet"/>
+      <w:lvlText w:val=""/>
+      <w:lvlJc w:val="left"/>
+      <w:pPr>
+        <w:ind w:left="2880" w:hanging="360"/>
+      </w:pPr>
+      <w:rPr>
+        <w:rFonts w:ascii="Symbol" w:hAnsi="Symbol" w:hint="default"/>
+      </w:rPr>
+    </w:lvl>
+    <w:lvl w:ilvl="4" w:tplc="0C0C0003" w:tentative="1">
+      <w:start w:val="1"/>
+      <w:numFmt w:val="bullet"/>
+      <w:lvlText w:val="o"/>
+      <w:lvlJc w:val="left"/>
+      <w:pPr>
+        <w:ind w:left="3600" w:hanging="360"/>
+      </w:pPr>
+      <w:rPr>
+        <w:rFonts w:ascii="Courier New" w:hAnsi="Courier New" w:cs="Courier New" w:hint="default"/>
+      </w:rPr>
+    </w:lvl>
+    <w:lvl w:ilvl="5" w:tplc="0C0C0005" w:tentative="1">
+      <w:start w:val="1"/>
+      <w:numFmt w:val="bullet"/>
+      <w:lvlText w:val=""/>
+      <w:lvlJc w:val="left"/>
+      <w:pPr>
+        <w:ind w:left="4320" w:hanging="360"/>
+      </w:pPr>
+      <w:rPr>
+        <w:rFonts w:ascii="Wingdings" w:hAnsi="Wingdings" w:hint="default"/>
+      </w:rPr>
+    </w:lvl>
+    <w:lvl w:ilvl="6" w:tplc="0C0C0001" w:tentative="1">
+      <w:start w:val="1"/>
+      <w:numFmt w:val="bullet"/>
+      <w:lvlText w:val=""/>
+      <w:lvlJc w:val="left"/>
+      <w:pPr>
+        <w:ind w:left="5040" w:hanging="360"/>
+      </w:pPr>
+      <w:rPr>
+        <w:rFonts w:ascii="Symbol" w:hAnsi="Symbol" w:hint="default"/>
+      </w:rPr>
+    </w:lvl>
+    <w:lvl w:ilvl="7" w:tplc="0C0C0003" w:tentative="1">
+      <w:start w:val="1"/>
+      <w:numFmt w:val="bullet"/>
+      <w:lvlText w:val="o"/>
+      <w:lvlJc w:val="left"/>
+      <w:pPr>
+        <w:ind w:left="5760" w:hanging="360"/>
+      </w:pPr>
+      <w:rPr>
+        <w:rFonts w:ascii="Courier New" w:hAnsi="Courier New" w:cs="Courier New" w:hint="default"/>
+      </w:rPr>
+    </w:lvl>
+    <w:lvl w:ilvl="8" w:tplc="0C0C0005" w:tentative="1">
+      <w:start w:val="1"/>
+      <w:numFmt w:val="bullet"/>
+      <w:lvlText w:val=""/>
+      <w:lvlJc w:val="left"/>
+      <w:pPr>
+        <w:ind w:left="6480" w:hanging="360"/>
+      </w:pPr>
+      <w:rPr>
+        <w:rFonts w:ascii="Wingdings" w:hAnsi="Wingdings" w:hint="default"/>
+      </w:rPr>
+    </w:lvl>
+  </w:abstractNum>
+  <w:abstractNum w:abstractNumId="1" w15:restartNumberingAfterBreak="0">
     <w:nsid w:val="0AB203DB"/>
     <w:multiLevelType w:val="multilevel"/>
     <w:tmpl w:val="2F0E9DB6"/>
@@ -5113,7 +5218,7 @@
       </w:pPr>
     </w:lvl>
   </w:abstractNum>
-  <w:abstractNum w:abstractNumId="1" w15:restartNumberingAfterBreak="0">
+  <w:abstractNum w:abstractNumId="2" w15:restartNumberingAfterBreak="0">
     <w:nsid w:val="10D85F10"/>
     <w:multiLevelType w:val="multilevel"/>
     <w:tmpl w:val="7DAEFCBC"/>
@@ -5235,7 +5340,7 @@
       </w:pPr>
     </w:lvl>
   </w:abstractNum>
-  <w:abstractNum w:abstractNumId="2" w15:restartNumberingAfterBreak="0">
+  <w:abstractNum w:abstractNumId="3" w15:restartNumberingAfterBreak="0">
     <w:nsid w:val="34561833"/>
     <w:multiLevelType w:val="multilevel"/>
     <w:tmpl w:val="0DF01140"/>
@@ -5375,7 +5480,7 @@
       </w:rPr>
     </w:lvl>
   </w:abstractNum>
-  <w:abstractNum w:abstractNumId="3" w15:restartNumberingAfterBreak="0">
+  <w:abstractNum w:abstractNumId="4" w15:restartNumberingAfterBreak="0">
     <w:nsid w:val="4FEB2ACB"/>
     <w:multiLevelType w:val="multilevel"/>
     <w:tmpl w:val="EC5056B8"/>
@@ -5515,7 +5620,7 @@
       </w:rPr>
     </w:lvl>
   </w:abstractNum>
-  <w:abstractNum w:abstractNumId="4" w15:restartNumberingAfterBreak="0">
+  <w:abstractNum w:abstractNumId="5" w15:restartNumberingAfterBreak="0">
     <w:nsid w:val="51545839"/>
     <w:multiLevelType w:val="multilevel"/>
     <w:tmpl w:val="A162C302"/>
@@ -5655,7 +5760,233 @@
       </w:rPr>
     </w:lvl>
   </w:abstractNum>
-  <w:abstractNum w:abstractNumId="5" w15:restartNumberingAfterBreak="0">
+  <w:abstractNum w:abstractNumId="6" w15:restartNumberingAfterBreak="0">
+    <w:nsid w:val="5A8B5701"/>
+    <w:multiLevelType w:val="hybridMultilevel"/>
+    <w:tmpl w:val="FD2C39D8"/>
+    <w:lvl w:ilvl="0" w:tplc="0C0C0001">
+      <w:start w:val="1"/>
+      <w:numFmt w:val="bullet"/>
+      <w:lvlText w:val=""/>
+      <w:lvlJc w:val="left"/>
+      <w:pPr>
+        <w:ind w:left="720" w:hanging="360"/>
+      </w:pPr>
+      <w:rPr>
+        <w:rFonts w:ascii="Symbol" w:hAnsi="Symbol" w:hint="default"/>
+      </w:rPr>
+    </w:lvl>
+    <w:lvl w:ilvl="1" w:tplc="0C0C0003" w:tentative="1">
+      <w:start w:val="1"/>
+      <w:numFmt w:val="bullet"/>
+      <w:lvlText w:val="o"/>
+      <w:lvlJc w:val="left"/>
+      <w:pPr>
+        <w:ind w:left="1440" w:hanging="360"/>
+      </w:pPr>
+      <w:rPr>
+        <w:rFonts w:ascii="Courier New" w:hAnsi="Courier New" w:cs="Courier New" w:hint="default"/>
+      </w:rPr>
+    </w:lvl>
+    <w:lvl w:ilvl="2" w:tplc="0C0C0005" w:tentative="1">
+      <w:start w:val="1"/>
+      <w:numFmt w:val="bullet"/>
+      <w:lvlText w:val=""/>
+      <w:lvlJc w:val="left"/>
+      <w:pPr>
+        <w:ind w:left="2160" w:hanging="360"/>
+      </w:pPr>
+      <w:rPr>
+        <w:rFonts w:ascii="Wingdings" w:hAnsi="Wingdings" w:hint="default"/>
+      </w:rPr>
+    </w:lvl>
+    <w:lvl w:ilvl="3" w:tplc="0C0C0001" w:tentative="1">
+      <w:start w:val="1"/>
+      <w:numFmt w:val="bullet"/>
+      <w:lvlText w:val=""/>
+      <w:lvlJc w:val="left"/>
+      <w:pPr>
+        <w:ind w:left="2880" w:hanging="360"/>
+      </w:pPr>
+      <w:rPr>
+        <w:rFonts w:ascii="Symbol" w:hAnsi="Symbol" w:hint="default"/>
+      </w:rPr>
+    </w:lvl>
+    <w:lvl w:ilvl="4" w:tplc="0C0C0003" w:tentative="1">
+      <w:start w:val="1"/>
+      <w:numFmt w:val="bullet"/>
+      <w:lvlText w:val="o"/>
+      <w:lvlJc w:val="left"/>
+      <w:pPr>
+        <w:ind w:left="3600" w:hanging="360"/>
+      </w:pPr>
+      <w:rPr>
+        <w:rFonts w:ascii="Courier New" w:hAnsi="Courier New" w:cs="Courier New" w:hint="default"/>
+      </w:rPr>
+    </w:lvl>
+    <w:lvl w:ilvl="5" w:tplc="0C0C0005" w:tentative="1">
+      <w:start w:val="1"/>
+      <w:numFmt w:val="bullet"/>
+      <w:lvlText w:val=""/>
+      <w:lvlJc w:val="left"/>
+      <w:pPr>
+        <w:ind w:left="4320" w:hanging="360"/>
+      </w:pPr>
+      <w:rPr>
+        <w:rFonts w:ascii="Wingdings" w:hAnsi="Wingdings" w:hint="default"/>
+      </w:rPr>
+    </w:lvl>
+    <w:lvl w:ilvl="6" w:tplc="0C0C0001" w:tentative="1">
+      <w:start w:val="1"/>
+      <w:numFmt w:val="bullet"/>
+      <w:lvlText w:val=""/>
+      <w:lvlJc w:val="left"/>
+      <w:pPr>
+        <w:ind w:left="5040" w:hanging="360"/>
+      </w:pPr>
+      <w:rPr>
+        <w:rFonts w:ascii="Symbol" w:hAnsi="Symbol" w:hint="default"/>
+      </w:rPr>
+    </w:lvl>
+    <w:lvl w:ilvl="7" w:tplc="0C0C0003" w:tentative="1">
+      <w:start w:val="1"/>
+      <w:numFmt w:val="bullet"/>
+      <w:lvlText w:val="o"/>
+      <w:lvlJc w:val="left"/>
+      <w:pPr>
+        <w:ind w:left="5760" w:hanging="360"/>
+      </w:pPr>
+      <w:rPr>
+        <w:rFonts w:ascii="Courier New" w:hAnsi="Courier New" w:cs="Courier New" w:hint="default"/>
+      </w:rPr>
+    </w:lvl>
+    <w:lvl w:ilvl="8" w:tplc="0C0C0005" w:tentative="1">
+      <w:start w:val="1"/>
+      <w:numFmt w:val="bullet"/>
+      <w:lvlText w:val=""/>
+      <w:lvlJc w:val="left"/>
+      <w:pPr>
+        <w:ind w:left="6480" w:hanging="360"/>
+      </w:pPr>
+      <w:rPr>
+        <w:rFonts w:ascii="Wingdings" w:hAnsi="Wingdings" w:hint="default"/>
+      </w:rPr>
+    </w:lvl>
+  </w:abstractNum>
+  <w:abstractNum w:abstractNumId="7" w15:restartNumberingAfterBreak="0">
+    <w:nsid w:val="5D4E4ABB"/>
+    <w:multiLevelType w:val="hybridMultilevel"/>
+    <w:tmpl w:val="6520034E"/>
+    <w:lvl w:ilvl="0" w:tplc="0C0C0001">
+      <w:start w:val="1"/>
+      <w:numFmt w:val="bullet"/>
+      <w:lvlText w:val=""/>
+      <w:lvlJc w:val="left"/>
+      <w:pPr>
+        <w:ind w:left="720" w:hanging="360"/>
+      </w:pPr>
+      <w:rPr>
+        <w:rFonts w:ascii="Symbol" w:hAnsi="Symbol" w:hint="default"/>
+      </w:rPr>
+    </w:lvl>
+    <w:lvl w:ilvl="1" w:tplc="0C0C0003" w:tentative="1">
+      <w:start w:val="1"/>
+      <w:numFmt w:val="bullet"/>
+      <w:lvlText w:val="o"/>
+      <w:lvlJc w:val="left"/>
+      <w:pPr>
+        <w:ind w:left="1440" w:hanging="360"/>
+      </w:pPr>
+      <w:rPr>
+        <w:rFonts w:ascii="Courier New" w:hAnsi="Courier New" w:cs="Courier New" w:hint="default"/>
+      </w:rPr>
+    </w:lvl>
+    <w:lvl w:ilvl="2" w:tplc="0C0C0005" w:tentative="1">
+      <w:start w:val="1"/>
+      <w:numFmt w:val="bullet"/>
+      <w:lvlText w:val=""/>
+      <w:lvlJc w:val="left"/>
+      <w:pPr>
+        <w:ind w:left="2160" w:hanging="360"/>
+      </w:pPr>
+      <w:rPr>
+        <w:rFonts w:ascii="Wingdings" w:hAnsi="Wingdings" w:hint="default"/>
+      </w:rPr>
+    </w:lvl>
+    <w:lvl w:ilvl="3" w:tplc="0C0C0001" w:tentative="1">
+      <w:start w:val="1"/>
+      <w:numFmt w:val="bullet"/>
+      <w:lvlText w:val=""/>
+      <w:lvlJc w:val="left"/>
+      <w:pPr>
+        <w:ind w:left="2880" w:hanging="360"/>
+      </w:pPr>
+      <w:rPr>
+        <w:rFonts w:ascii="Symbol" w:hAnsi="Symbol" w:hint="default"/>
+      </w:rPr>
+    </w:lvl>
+    <w:lvl w:ilvl="4" w:tplc="0C0C0003" w:tentative="1">
+      <w:start w:val="1"/>
+      <w:numFmt w:val="bullet"/>
+      <w:lvlText w:val="o"/>
+      <w:lvlJc w:val="left"/>
+      <w:pPr>
+        <w:ind w:left="3600" w:hanging="360"/>
+      </w:pPr>
+      <w:rPr>
+        <w:rFonts w:ascii="Courier New" w:hAnsi="Courier New" w:cs="Courier New" w:hint="default"/>
+      </w:rPr>
+    </w:lvl>
+    <w:lvl w:ilvl="5" w:tplc="0C0C0005" w:tentative="1">
+      <w:start w:val="1"/>
+      <w:numFmt w:val="bullet"/>
+      <w:lvlText w:val=""/>
+      <w:lvlJc w:val="left"/>
+      <w:pPr>
+        <w:ind w:left="4320" w:hanging="360"/>
+      </w:pPr>
+      <w:rPr>
+        <w:rFonts w:ascii="Wingdings" w:hAnsi="Wingdings" w:hint="default"/>
+      </w:rPr>
+    </w:lvl>
+    <w:lvl w:ilvl="6" w:tplc="0C0C0001" w:tentative="1">
+      <w:start w:val="1"/>
+      <w:numFmt w:val="bullet"/>
+      <w:lvlText w:val=""/>
+      <w:lvlJc w:val="left"/>
+      <w:pPr>
+        <w:ind w:left="5040" w:hanging="360"/>
+      </w:pPr>
+      <w:rPr>
+        <w:rFonts w:ascii="Symbol" w:hAnsi="Symbol" w:hint="default"/>
+      </w:rPr>
+    </w:lvl>
+    <w:lvl w:ilvl="7" w:tplc="0C0C0003" w:tentative="1">
+      <w:start w:val="1"/>
+      <w:numFmt w:val="bullet"/>
+      <w:lvlText w:val="o"/>
+      <w:lvlJc w:val="left"/>
+      <w:pPr>
+        <w:ind w:left="5760" w:hanging="360"/>
+      </w:pPr>
+      <w:rPr>
+        <w:rFonts w:ascii="Courier New" w:hAnsi="Courier New" w:cs="Courier New" w:hint="default"/>
+      </w:rPr>
+    </w:lvl>
+    <w:lvl w:ilvl="8" w:tplc="0C0C0005" w:tentative="1">
+      <w:start w:val="1"/>
+      <w:numFmt w:val="bullet"/>
+      <w:lvlText w:val=""/>
+      <w:lvlJc w:val="left"/>
+      <w:pPr>
+        <w:ind w:left="6480" w:hanging="360"/>
+      </w:pPr>
+      <w:rPr>
+        <w:rFonts w:ascii="Wingdings" w:hAnsi="Wingdings" w:hint="default"/>
+      </w:rPr>
+    </w:lvl>
+  </w:abstractNum>
+  <w:abstractNum w:abstractNumId="8" w15:restartNumberingAfterBreak="0">
     <w:nsid w:val="78384810"/>
     <w:multiLevelType w:val="multilevel"/>
     <w:tmpl w:val="C6F67864"/>
@@ -5779,22 +6110,31 @@
     </w:lvl>
   </w:abstractNum>
   <w:num w:numId="1" w16cid:durableId="1235355983">
+    <w:abstractNumId w:val="8"/>
+  </w:num>
+  <w:num w:numId="2" w16cid:durableId="1268386145">
+    <w:abstractNumId w:val="4"/>
+  </w:num>
+  <w:num w:numId="3" w16cid:durableId="543061332">
+    <w:abstractNumId w:val="1"/>
+  </w:num>
+  <w:num w:numId="4" w16cid:durableId="1719471888">
     <w:abstractNumId w:val="5"/>
   </w:num>
-  <w:num w:numId="2" w16cid:durableId="1268386145">
+  <w:num w:numId="5" w16cid:durableId="1765953238">
+    <w:abstractNumId w:val="2"/>
+  </w:num>
+  <w:num w:numId="6" w16cid:durableId="1420058314">
     <w:abstractNumId w:val="3"/>
   </w:num>
-  <w:num w:numId="3" w16cid:durableId="543061332">
+  <w:num w:numId="7" w16cid:durableId="553078255">
     <w:abstractNumId w:val="0"/>
   </w:num>
-  <w:num w:numId="4" w16cid:durableId="1719471888">
-    <w:abstractNumId w:val="4"/>
+  <w:num w:numId="8" w16cid:durableId="2069762117">
+    <w:abstractNumId w:val="7"/>
   </w:num>
-  <w:num w:numId="5" w16cid:durableId="1765953238">
-    <w:abstractNumId w:val="1"/>
-  </w:num>
-  <w:num w:numId="6" w16cid:durableId="1420058314">
-    <w:abstractNumId w:val="2"/>
+  <w:num w:numId="9" w16cid:durableId="1315834805">
+    <w:abstractNumId w:val="6"/>
   </w:num>
 </w:numbering>
 </file>
@@ -6306,6 +6646,7 @@
   <w:style w:type="character" w:default="1" w:styleId="Policepardfaut">
     <w:name w:val="Default Paragraph Font"/>
     <w:uiPriority w:val="1"/>
+    <w:semiHidden/>
     <w:unhideWhenUsed/>
   </w:style>
   <w:style w:type="table" w:default="1" w:styleId="TableauNormal">
@@ -6891,6 +7232,14 @@
 </file>
 
 <file path=customXml/item1.xml><?xml version="1.0" encoding="utf-8"?>
+<p:properties xmlns:p="http://schemas.microsoft.com/office/2006/metadata/properties" xmlns:xsi="http://www.w3.org/2001/XMLSchema-instance" xmlns:pc="http://schemas.microsoft.com/office/infopath/2007/PartnerControls">
+  <documentManagement>
+    <_activity xmlns="9de94308-2297-4d04-a77d-26fce9df9395" xsi:nil="true"/>
+  </documentManagement>
+</p:properties>
+</file>
+
+<file path=customXml/item2.xml><?xml version="1.0" encoding="utf-8"?>
 <?mso-contentType ?>
 <FormTemplates xmlns="http://schemas.microsoft.com/sharepoint/v3/contenttype/forms">
   <Display>DocumentLibraryForm</Display>
@@ -6899,15 +7248,11 @@
 </FormTemplates>
 </file>
 
-<file path=customXml/item2.xml><?xml version="1.0" encoding="utf-8"?>
-<p:properties xmlns:p="http://schemas.microsoft.com/office/2006/metadata/properties" xmlns:xsi="http://www.w3.org/2001/XMLSchema-instance" xmlns:pc="http://schemas.microsoft.com/office/infopath/2007/PartnerControls">
-  <documentManagement>
-    <_activity xmlns="9de94308-2297-4d04-a77d-26fce9df9395" xsi:nil="true"/>
-  </documentManagement>
-</p:properties>
+<file path=customXml/item3.xml><?xml version="1.0" encoding="utf-8"?>
+<b:Sources xmlns:b="http://schemas.openxmlformats.org/officeDocument/2006/bibliography" xmlns="http://schemas.openxmlformats.org/officeDocument/2006/bibliography" SelectedStyle="\APASixthEditionOfficeOnline.xsl" StyleName="APA" Version="6"/>
 </file>
 
-<file path=customXml/item3.xml><?xml version="1.0" encoding="utf-8"?>
+<file path=customXml/item4.xml><?xml version="1.0" encoding="utf-8"?>
 <ct:contentTypeSchema xmlns:ct="http://schemas.microsoft.com/office/2006/metadata/contentType" xmlns:ma="http://schemas.microsoft.com/office/2006/metadata/properties/metaAttributes" ct:_="" ma:_="" ma:contentTypeName="Document" ma:contentTypeID="0x0101003344BE67D7EB984A84C06E190413FBFD" ma:contentTypeVersion="13" ma:contentTypeDescription="Create a new document." ma:contentTypeScope="" ma:versionID="62806da6a123f720f7acba6a57a78625">
   <xsd:schema xmlns:xsd="http://www.w3.org/2001/XMLSchema" xmlns:xs="http://www.w3.org/2001/XMLSchema" xmlns:p="http://schemas.microsoft.com/office/2006/metadata/properties" xmlns:ns3="9de94308-2297-4d04-a77d-26fce9df9395" xmlns:ns4="22375818-dcd7-42e4-9660-6b33e030de66" targetNamespace="http://schemas.microsoft.com/office/2006/metadata/properties" ma:root="true" ma:fieldsID="b0162c288fb0ddca33b423a07ec79a83" ns3:_="" ns4:_="">
     <xsd:import namespace="9de94308-2297-4d04-a77d-26fce9df9395"/>
@@ -7128,19 +7473,7 @@
 </ct:contentTypeSchema>
 </file>
 
-<file path=customXml/item4.xml><?xml version="1.0" encoding="utf-8"?>
-<b:Sources xmlns:b="http://schemas.openxmlformats.org/officeDocument/2006/bibliography" xmlns="http://schemas.openxmlformats.org/officeDocument/2006/bibliography" SelectedStyle="\APASixthEditionOfficeOnline.xsl" StyleName="APA" Version="6"/>
-</file>
-
 <file path=customXml/itemProps1.xml><?xml version="1.0" encoding="utf-8"?>
-<ds:datastoreItem xmlns:ds="http://schemas.openxmlformats.org/officeDocument/2006/customXml" ds:itemID="{05679AFF-951D-4482-A38C-F381CA16087C}">
-  <ds:schemaRefs>
-    <ds:schemaRef ds:uri="http://schemas.microsoft.com/sharepoint/v3/contenttype/forms"/>
-  </ds:schemaRefs>
-</ds:datastoreItem>
-</file>
-
-<file path=customXml/itemProps2.xml><?xml version="1.0" encoding="utf-8"?>
 <ds:datastoreItem xmlns:ds="http://schemas.openxmlformats.org/officeDocument/2006/customXml" ds:itemID="{6C2FB094-BE0D-44AD-B913-1C0C6EE1C939}">
   <ds:schemaRefs>
     <ds:schemaRef ds:uri="http://schemas.microsoft.com/office/2006/metadata/properties"/>
@@ -7150,7 +7483,23 @@
 </ds:datastoreItem>
 </file>
 
+<file path=customXml/itemProps2.xml><?xml version="1.0" encoding="utf-8"?>
+<ds:datastoreItem xmlns:ds="http://schemas.openxmlformats.org/officeDocument/2006/customXml" ds:itemID="{05679AFF-951D-4482-A38C-F381CA16087C}">
+  <ds:schemaRefs>
+    <ds:schemaRef ds:uri="http://schemas.microsoft.com/sharepoint/v3/contenttype/forms"/>
+  </ds:schemaRefs>
+</ds:datastoreItem>
+</file>
+
 <file path=customXml/itemProps3.xml><?xml version="1.0" encoding="utf-8"?>
+<ds:datastoreItem xmlns:ds="http://schemas.openxmlformats.org/officeDocument/2006/customXml" ds:itemID="{A8692520-A146-479C-AD7A-A47BE4843898}">
+  <ds:schemaRefs>
+    <ds:schemaRef ds:uri="http://schemas.openxmlformats.org/officeDocument/2006/bibliography"/>
+  </ds:schemaRefs>
+</ds:datastoreItem>
+</file>
+
+<file path=customXml/itemProps4.xml><?xml version="1.0" encoding="utf-8"?>
 <ds:datastoreItem xmlns:ds="http://schemas.openxmlformats.org/officeDocument/2006/customXml" ds:itemID="{22B72EB7-6011-4D99-8EFF-7BD0F885DDFD}">
   <ds:schemaRefs>
     <ds:schemaRef ds:uri="http://schemas.microsoft.com/office/2006/metadata/contentType"/>
@@ -7167,12 +7516,4 @@
     <ds:schemaRef ds:uri="http://schemas.microsoft.com/internal/obd"/>
   </ds:schemaRefs>
 </ds:datastoreItem>
-</file>
-
-<file path=customXml/itemProps4.xml><?xml version="1.0" encoding="utf-8"?>
-<ds:datastoreItem xmlns:ds="http://schemas.openxmlformats.org/officeDocument/2006/customXml" ds:itemID="{A8692520-A146-479C-AD7A-A47BE4843898}">
-  <ds:schemaRefs>
-    <ds:schemaRef ds:uri="http://schemas.openxmlformats.org/officeDocument/2006/bibliography"/>
-  </ds:schemaRefs>
-</ds:datastoreItem>
 </file>
--- a/doc/projet_3.docx
+++ b/doc/projet_3.docx
@@ -4217,6 +4217,12 @@
     <w:p>
       <w:pPr>
         <w:pStyle w:val="NormalWeb"/>
+        <w:rPr>
+          <w:rStyle w:val="Lienhypertexte"/>
+          <w:rFonts w:hint="eastAsia"/>
+          <w:color w:val="auto"/>
+          <w:u w:val="none"/>
+        </w:rPr>
       </w:pPr>
       <w:r>
         <w:t xml:space="preserve">C’est un logiciel qui continue d’être </w:t>
@@ -4239,31 +4245,48 @@
           <w:rFonts w:hint="eastAsia"/>
         </w:rPr>
       </w:pPr>
-      <w:bookmarkStart w:id="65" w:name="_Toc197931269"/>
-      <w:bookmarkStart w:id="66" w:name="_Toc194301326"/>
-      <w:bookmarkStart w:id="67" w:name="_Toc196572307"/>
-      <w:bookmarkStart w:id="68" w:name="_Toc198631487"/>
+      <w:bookmarkStart w:id="65" w:name="_Toc197931270"/>
+      <w:bookmarkStart w:id="66" w:name="_Toc189638506"/>
+      <w:bookmarkStart w:id="67" w:name="_Toc194301327"/>
+      <w:bookmarkStart w:id="68" w:name="_Toc196572308"/>
+      <w:bookmarkStart w:id="69" w:name="_Toc198631488"/>
       <w:r>
         <w:lastRenderedPageBreak/>
-        <w:t>Références</w:t>
+        <w:t>Bibliographie</w:t>
       </w:r>
       <w:bookmarkEnd w:id="65"/>
       <w:bookmarkEnd w:id="66"/>
       <w:bookmarkEnd w:id="67"/>
       <w:bookmarkEnd w:id="68"/>
+      <w:bookmarkEnd w:id="69"/>
+    </w:p>
+    <w:p>
+      <w:pPr>
+        <w:pStyle w:val="Titre3"/>
+      </w:pPr>
+      <w:bookmarkStart w:id="70" w:name="_Hlk197800127"/>
+      <w:r>
+        <w:t xml:space="preserve">Source pour </w:t>
+      </w:r>
+      <w:proofErr w:type="spellStart"/>
+      <w:r>
+        <w:t>firebase</w:t>
+      </w:r>
+      <w:proofErr w:type="spellEnd"/>
+      <w:r>
+        <w:t> :</w:t>
+      </w:r>
     </w:p>
     <w:p>
       <w:pPr>
         <w:pStyle w:val="Textbody"/>
         <w:numPr>
           <w:ilvl w:val="0"/>
-          <w:numId w:val="3"/>
+          <w:numId w:val="7"/>
         </w:numPr>
-        <w:rPr>
-          <w:rStyle w:val="Lienhypertexte"/>
-          <w:rFonts w:hint="eastAsia"/>
-          <w:color w:val="000000"/>
-          <w:u w:val="none"/>
+        <w:spacing w:after="140"/>
+        <w:rPr>
+          <w:rFonts w:hint="eastAsia"/>
         </w:rPr>
       </w:pPr>
       <w:hyperlink r:id="rId11" w:history="1">
@@ -4271,41 +4294,45 @@
           <w:rPr>
             <w:rStyle w:val="Lienhypertexte"/>
           </w:rPr>
-          <w:t>https://developer.android.com/develop/ui/compdose/why-adopt – 10/05/25</w:t>
+          <w:t>https://betanet.net/view-post/exploring-firebase-realtime-database-use</w:t>
         </w:r>
       </w:hyperlink>
+      <w:r>
+        <w:t>?</w:t>
+      </w:r>
     </w:p>
     <w:p>
       <w:pPr>
         <w:pStyle w:val="Textbody"/>
         <w:numPr>
           <w:ilvl w:val="0"/>
-          <w:numId w:val="3"/>
+          <w:numId w:val="7"/>
         </w:numPr>
-        <w:rPr>
-          <w:rFonts w:hint="eastAsia"/>
-          <w:color w:val="000000"/>
-        </w:rPr>
-      </w:pPr>
-      <w:hyperlink r:id="rId12">
+        <w:spacing w:after="140"/>
+        <w:rPr>
+          <w:rFonts w:hint="eastAsia"/>
+        </w:rPr>
+      </w:pPr>
+      <w:hyperlink r:id="rId12" w:history="1">
         <w:r>
           <w:rPr>
             <w:rStyle w:val="Lienhypertexte"/>
           </w:rPr>
-          <w:t>https://androidknowledge.com/why-jetpack-compose-is-better-than-xml/</w:t>
+          <w:t>https://blog.poespas.me/posts/2024/05/20/firebase-realtime-database-optimization/</w:t>
         </w:r>
       </w:hyperlink>
       <w:r>
-        <w:t xml:space="preserve"> - 10/05/2025</w:t>
-      </w:r>
-    </w:p>
-    <w:p>
-      <w:pPr>
-        <w:pStyle w:val="Paragraphedeliste"/>
+        <w:t>? 3/05/2035</w:t>
+      </w:r>
+    </w:p>
+    <w:p>
+      <w:pPr>
+        <w:pStyle w:val="Textbody"/>
         <w:numPr>
           <w:ilvl w:val="0"/>
-          <w:numId w:val="3"/>
+          <w:numId w:val="7"/>
         </w:numPr>
+        <w:spacing w:after="140"/>
         <w:rPr>
           <w:rFonts w:hint="eastAsia"/>
         </w:rPr>
@@ -4315,9 +4342,285 @@
           <w:rPr>
             <w:rStyle w:val="Lienhypertexte"/>
           </w:rPr>
-          <w:t>https://developer.android.com/training/wearables/compose - 10/05/2025</w:t>
+          <w:t>https://dev.to/vtsen/integrate-firebase-realtime-database-and-user-authentication-into-your-android-app-7fg</w:t>
         </w:r>
       </w:hyperlink>
+      <w:r>
+        <w:t>?</w:t>
+      </w:r>
+    </w:p>
+    <w:p>
+      <w:pPr>
+        <w:pStyle w:val="Textbody"/>
+        <w:numPr>
+          <w:ilvl w:val="0"/>
+          <w:numId w:val="7"/>
+        </w:numPr>
+        <w:spacing w:after="140"/>
+        <w:rPr>
+          <w:rFonts w:hint="eastAsia"/>
+        </w:rPr>
+      </w:pPr>
+      <w:hyperlink r:id="rId14" w:history="1">
+        <w:r>
+          <w:rPr>
+            <w:rStyle w:val="Lienhypertexte"/>
+          </w:rPr>
+          <w:t>https://www.geeksforgeeks.org/data-organization-in-firebase-realtime-database/</w:t>
+        </w:r>
+      </w:hyperlink>
+      <w:r>
+        <w:t>?</w:t>
+      </w:r>
+    </w:p>
+    <w:p>
+      <w:pPr>
+        <w:pStyle w:val="Textbody"/>
+        <w:numPr>
+          <w:ilvl w:val="0"/>
+          <w:numId w:val="7"/>
+        </w:numPr>
+        <w:spacing w:after="140"/>
+        <w:rPr>
+          <w:rFonts w:hint="eastAsia"/>
+        </w:rPr>
+      </w:pPr>
+      <w:hyperlink r:id="rId15" w:history="1">
+        <w:r>
+          <w:rPr>
+            <w:rStyle w:val="Lienhypertexte"/>
+          </w:rPr>
+          <w:t>https://blog.mindorks.com/firebase-realtime-database-android-tutorial/</w:t>
+        </w:r>
+      </w:hyperlink>
+      <w:r>
+        <w:t>?</w:t>
+      </w:r>
+    </w:p>
+    <w:p>
+      <w:pPr>
+        <w:pStyle w:val="Textbody"/>
+        <w:spacing w:after="140"/>
+        <w:ind w:left="360"/>
+        <w:rPr>
+          <w:rFonts w:hint="eastAsia"/>
+        </w:rPr>
+      </w:pPr>
+    </w:p>
+    <w:p>
+      <w:pPr>
+        <w:pStyle w:val="Titre3"/>
+      </w:pPr>
+      <w:r>
+        <w:t xml:space="preserve">Source pour </w:t>
+      </w:r>
+      <w:proofErr w:type="spellStart"/>
+      <w:r>
+        <w:t>Jetpack</w:t>
+      </w:r>
+      <w:proofErr w:type="spellEnd"/>
+      <w:r>
+        <w:t xml:space="preserve"> Compose :</w:t>
+      </w:r>
+    </w:p>
+    <w:p>
+      <w:pPr>
+        <w:pStyle w:val="Textbody"/>
+        <w:numPr>
+          <w:ilvl w:val="0"/>
+          <w:numId w:val="10"/>
+        </w:numPr>
+        <w:rPr>
+          <w:rStyle w:val="Lienhypertexte"/>
+          <w:rFonts w:hint="eastAsia"/>
+          <w:color w:val="000000"/>
+          <w:u w:val="none"/>
+        </w:rPr>
+      </w:pPr>
+      <w:r>
+        <w:t>Andr</w:t>
+      </w:r>
+      <w:r>
+        <w:t xml:space="preserve">oid. « </w:t>
+      </w:r>
+      <w:r>
+        <w:rPr>
+          <w:rFonts w:hint="eastAsia"/>
+        </w:rPr>
+        <w:t>Pourquoi adopter</w:t>
+      </w:r>
+      <w:r>
+        <w:t xml:space="preserve"> </w:t>
+      </w:r>
+      <w:r>
+        <w:rPr>
+          <w:rFonts w:hint="eastAsia"/>
+        </w:rPr>
+        <w:t>Compose ?</w:t>
+      </w:r>
+      <w:r>
+        <w:t xml:space="preserve"> » Android </w:t>
+      </w:r>
+      <w:proofErr w:type="spellStart"/>
+      <w:r>
+        <w:t>Developers</w:t>
+      </w:r>
+      <w:proofErr w:type="spellEnd"/>
+      <w:r>
+        <w:t>.</w:t>
+      </w:r>
+      <w:r>
+        <w:t xml:space="preserve">  </w:t>
+      </w:r>
+      <w:hyperlink r:id="rId16" w:history="1">
+        <w:r>
+          <w:rPr>
+            <w:rStyle w:val="Lienhypertexte"/>
+            <w:rFonts w:hint="eastAsia"/>
+          </w:rPr>
+          <w:t>https://developer.android.com/develop/ui/compose/why-adopt?hl=fr</w:t>
+        </w:r>
+      </w:hyperlink>
+      <w:r>
+        <w:t xml:space="preserve"> </w:t>
+      </w:r>
+      <w:r>
+        <w:t>(10/05/2025)</w:t>
+      </w:r>
+    </w:p>
+    <w:p>
+      <w:pPr>
+        <w:pStyle w:val="Textbody"/>
+        <w:numPr>
+          <w:ilvl w:val="0"/>
+          <w:numId w:val="10"/>
+        </w:numPr>
+        <w:rPr>
+          <w:rFonts w:hint="eastAsia"/>
+          <w:color w:val="000000"/>
+          <w:lang w:val="en-CA"/>
+        </w:rPr>
+      </w:pPr>
+      <w:proofErr w:type="spellStart"/>
+      <w:r>
+        <w:rPr>
+          <w:rFonts w:hint="eastAsia"/>
+          <w:lang w:val="en-CA"/>
+        </w:rPr>
+        <w:t>Yodgorbek</w:t>
+      </w:r>
+      <w:proofErr w:type="spellEnd"/>
+      <w:r>
+        <w:rPr>
+          <w:rFonts w:hint="eastAsia"/>
+          <w:lang w:val="en-CA"/>
+        </w:rPr>
+        <w:t xml:space="preserve"> </w:t>
+      </w:r>
+      <w:proofErr w:type="spellStart"/>
+      <w:r>
+        <w:rPr>
+          <w:rFonts w:hint="eastAsia"/>
+          <w:lang w:val="en-CA"/>
+        </w:rPr>
+        <w:t>Komilov</w:t>
+      </w:r>
+      <w:proofErr w:type="spellEnd"/>
+      <w:r>
+        <w:rPr>
+          <w:lang w:val="en-CA"/>
+        </w:rPr>
+        <w:t>. «</w:t>
+      </w:r>
+      <w:r>
+        <w:rPr>
+          <w:rFonts w:hint="eastAsia"/>
+          <w:lang w:val="en-CA"/>
+        </w:rPr>
+        <w:t>Jetpack Compose vs XML in Android: A Detailed Comparison</w:t>
+      </w:r>
+      <w:r>
+        <w:rPr>
+          <w:lang w:val="en-CA"/>
+        </w:rPr>
+        <w:t xml:space="preserve"> »</w:t>
+      </w:r>
+      <w:r>
+        <w:rPr>
+          <w:lang w:val="en-CA"/>
+        </w:rPr>
+        <w:t xml:space="preserve">. Medium. </w:t>
+      </w:r>
+      <w:r>
+        <w:rPr>
+          <w:lang w:val="en-CA"/>
+        </w:rPr>
+        <w:t>https://medium.com/@YodgorbekKomilo/jetpack-compose-vs-xml-in-android-a-detailed-comparison-aa411f5391d9 (10/05/2025)</w:t>
+      </w:r>
+    </w:p>
+    <w:p>
+      <w:pPr>
+        <w:pStyle w:val="Textbody"/>
+        <w:numPr>
+          <w:ilvl w:val="0"/>
+          <w:numId w:val="10"/>
+        </w:numPr>
+        <w:rPr>
+          <w:rFonts w:hint="eastAsia"/>
+          <w:color w:val="000000"/>
+        </w:rPr>
+      </w:pPr>
+      <w:r>
+        <w:t>Android. « </w:t>
+      </w:r>
+      <w:r>
+        <w:rPr>
+          <w:rFonts w:hint="eastAsia"/>
+        </w:rPr>
+        <w:t xml:space="preserve">Utiliser </w:t>
+      </w:r>
+      <w:proofErr w:type="spellStart"/>
+      <w:r>
+        <w:rPr>
+          <w:rFonts w:hint="eastAsia"/>
+        </w:rPr>
+        <w:t>Jetpack</w:t>
+      </w:r>
+      <w:proofErr w:type="spellEnd"/>
+      <w:r>
+        <w:rPr>
+          <w:rFonts w:hint="eastAsia"/>
+        </w:rPr>
+        <w:t xml:space="preserve"> Compose sur Wear OS</w:t>
+      </w:r>
+      <w:r>
+        <w:t xml:space="preserve"> », Android </w:t>
+      </w:r>
+      <w:proofErr w:type="spellStart"/>
+      <w:r>
+        <w:t>Developers</w:t>
+      </w:r>
+      <w:proofErr w:type="spellEnd"/>
+      <w:r>
+        <w:t>.</w:t>
+      </w:r>
+      <w:r>
+        <w:t xml:space="preserve">  </w:t>
+      </w:r>
+      <w:hyperlink r:id="rId17" w:history="1">
+        <w:r>
+          <w:rPr>
+            <w:rStyle w:val="Lienhypertexte"/>
+          </w:rPr>
+          <w:t>https://developer.android.com/training/wearables/compose</w:t>
+        </w:r>
+      </w:hyperlink>
+      <w:r>
+        <w:t xml:space="preserve"> </w:t>
+      </w:r>
+      <w:r>
+        <w:t>(10/05/2025)</w:t>
+      </w:r>
     </w:p>
     <w:p>
       <w:pPr>
@@ -4332,7 +4635,7 @@
         <w:pStyle w:val="Paragraphedeliste"/>
         <w:numPr>
           <w:ilvl w:val="0"/>
-          <w:numId w:val="3"/>
+          <w:numId w:val="10"/>
         </w:numPr>
         <w:rPr>
           <w:rStyle w:val="Lienhypertexte"/>
@@ -4341,7 +4644,49 @@
           <w:u w:val="none"/>
         </w:rPr>
       </w:pPr>
-      <w:hyperlink r:id="rId14" w:history="1">
+      <w:r>
+        <w:rPr>
+          <w:lang w:val="en-CA"/>
+        </w:rPr>
+        <w:t>Android. « wear-</w:t>
+      </w:r>
+      <w:proofErr w:type="spellStart"/>
+      <w:r>
+        <w:rPr>
+          <w:lang w:val="en-CA"/>
+        </w:rPr>
+        <w:t>os</w:t>
+      </w:r>
+      <w:proofErr w:type="spellEnd"/>
+      <w:r>
+        <w:rPr>
+          <w:lang w:val="en-CA"/>
+        </w:rPr>
+        <w:t>-samples </w:t>
+      </w:r>
+      <w:proofErr w:type="gramStart"/>
+      <w:r>
+        <w:rPr>
+          <w:lang w:val="en-CA"/>
+        </w:rPr>
+        <w:t>».</w:t>
+      </w:r>
+      <w:proofErr w:type="spellStart"/>
+      <w:r>
+        <w:rPr>
+          <w:lang w:val="en-CA"/>
+        </w:rPr>
+        <w:t>Github</w:t>
+      </w:r>
+      <w:proofErr w:type="spellEnd"/>
+      <w:proofErr w:type="gramEnd"/>
+      <w:r>
+        <w:rPr>
+          <w:lang w:val="en-CA"/>
+        </w:rPr>
+        <w:t>.</w:t>
+      </w:r>
+      <w:hyperlink r:id="rId18" w:history="1">
         <w:r>
           <w:rPr>
             <w:rStyle w:val="Lienhypertexte"/>
@@ -4353,7 +4698,10 @@
         <w:rPr>
           <w:rStyle w:val="Lienhypertexte"/>
         </w:rPr>
-        <w:t>- 10/05/2025</w:t>
+        <w:t xml:space="preserve"> </w:t>
+      </w:r>
+      <w:r>
+        <w:t>(10/05/2025)</w:t>
       </w:r>
     </w:p>
     <w:p>
@@ -4368,25 +4716,83 @@
         <w:pStyle w:val="Paragraphedeliste"/>
         <w:numPr>
           <w:ilvl w:val="0"/>
-          <w:numId w:val="3"/>
+          <w:numId w:val="10"/>
         </w:numPr>
         <w:rPr>
           <w:rFonts w:hint="eastAsia"/>
-        </w:rPr>
-      </w:pPr>
-      <w:hyperlink r:id="rId15" w:history="1">
-        <w:r>
-          <w:rPr>
-            <w:rStyle w:val="Lienhypertexte"/>
-          </w:rPr>
-          <w:t>https://medium.com/@vimleshyadavparv/react-vs-jetpack-compose-a-friendly-comparison-of-two-declarative-ui-frameworks-b8b6a94516fa - 10/05/2025</w:t>
-        </w:r>
-      </w:hyperlink>
-    </w:p>
-    <w:p>
-      <w:pPr>
-        <w:rPr>
-          <w:rFonts w:hint="eastAsia"/>
+          <w:lang w:val="en-CA"/>
+        </w:rPr>
+      </w:pPr>
+      <w:proofErr w:type="spellStart"/>
+      <w:r>
+        <w:rPr>
+          <w:lang w:val="en-CA"/>
+        </w:rPr>
+        <w:t>Vimlesh</w:t>
+      </w:r>
+      <w:proofErr w:type="spellEnd"/>
+      <w:r>
+        <w:rPr>
+          <w:lang w:val="en-CA"/>
+        </w:rPr>
+        <w:t xml:space="preserve"> </w:t>
+      </w:r>
+      <w:r>
+        <w:rPr>
+          <w:lang w:val="en-CA"/>
+        </w:rPr>
+        <w:t xml:space="preserve">Yadav </w:t>
+      </w:r>
+      <w:r>
+        <w:rPr>
+          <w:lang w:val="en-CA"/>
+        </w:rPr>
+        <w:t xml:space="preserve">« </w:t>
+      </w:r>
+      <w:r>
+        <w:rPr>
+          <w:rFonts w:hint="eastAsia"/>
+          <w:lang w:val="en-CA"/>
+        </w:rPr>
+        <w:t>React vs Jetpack Compose: A Friendly Comparison of Two Declarative UI Frameworks</w:t>
+      </w:r>
+      <w:r>
+        <w:rPr>
+          <w:lang w:val="en-CA"/>
+        </w:rPr>
+        <w:t>»</w:t>
+      </w:r>
+      <w:r>
+        <w:rPr>
+          <w:lang w:val="en-CA"/>
+        </w:rPr>
+        <w:t>.</w:t>
+      </w:r>
+      <w:r>
+        <w:rPr>
+          <w:lang w:val="en-CA"/>
+        </w:rPr>
+        <w:t xml:space="preserve"> Medium.https://medium.com/@vimleshyadavparv/react-vs-jetpack-compose-a-friendly-comparison-of-two-declarative-ui-frameworks-b8b6a94516f</w:t>
+      </w:r>
+      <w:r>
+        <w:rPr>
+          <w:rFonts w:hint="eastAsia"/>
+          <w:lang w:val="en-CA"/>
+        </w:rPr>
+        <w:t>a</w:t>
+      </w:r>
+      <w:r>
+        <w:rPr>
+          <w:lang w:val="en-CA"/>
+        </w:rPr>
+        <w:t xml:space="preserve"> (10/05/2025)</w:t>
+      </w:r>
+    </w:p>
+    <w:p>
+      <w:pPr>
+        <w:rPr>
+          <w:rFonts w:hint="eastAsia"/>
+          <w:lang w:val="en-CA"/>
         </w:rPr>
       </w:pPr>
     </w:p>
@@ -4395,34 +4801,139 @@
         <w:pStyle w:val="Textbody"/>
         <w:numPr>
           <w:ilvl w:val="0"/>
-          <w:numId w:val="3"/>
+          <w:numId w:val="10"/>
         </w:numPr>
         <w:rPr>
           <w:rStyle w:val="Lienhypertexte"/>
           <w:rFonts w:hint="eastAsia"/>
           <w:color w:val="000000"/>
           <w:u w:val="none"/>
-        </w:rPr>
-      </w:pPr>
-      <w:hyperlink r:id="rId16" w:history="1">
+          <w:lang w:val="en-CA"/>
+        </w:rPr>
+      </w:pPr>
+      <w:proofErr w:type="spellStart"/>
+      <w:r>
+        <w:t>Jetbrains</w:t>
+      </w:r>
+      <w:proofErr w:type="spellEnd"/>
+      <w:r>
+        <w:t xml:space="preserve">. </w:t>
+      </w:r>
+      <w:r>
+        <w:t>« FAQ »</w:t>
+      </w:r>
+      <w:r>
+        <w:t>.</w:t>
+      </w:r>
+      <w:r>
+        <w:t xml:space="preserve"> </w:t>
+      </w:r>
+      <w:r>
+        <w:rPr>
+          <w:lang w:val="en-CA"/>
+        </w:rPr>
+        <w:t xml:space="preserve">Kotlin  </w:t>
+      </w:r>
+      <w:hyperlink r:id="rId19" w:history="1">
         <w:r>
           <w:rPr>
             <w:rStyle w:val="Lienhypertexte"/>
             <w:rFonts w:hint="eastAsia"/>
+            <w:lang w:val="en-CA"/>
           </w:rPr>
           <w:t>https://kotlinlang.org/docs/faq.html</w:t>
         </w:r>
       </w:hyperlink>
+      <w:r>
+        <w:rPr>
+          <w:lang w:val="en-CA"/>
+        </w:rPr>
+        <w:t xml:space="preserve"> (</w:t>
+      </w:r>
+      <w:r>
+        <w:rPr>
+          <w:lang w:val="en-CA"/>
+        </w:rPr>
+        <w:t>10/05/2025</w:t>
+      </w:r>
+      <w:r>
+        <w:rPr>
+          <w:lang w:val="en-CA"/>
+        </w:rPr>
+        <w:t>)</w:t>
+      </w:r>
     </w:p>
     <w:p>
       <w:pPr>
         <w:pStyle w:val="NormalWeb"/>
         <w:numPr>
           <w:ilvl w:val="0"/>
-          <w:numId w:val="3"/>
+          <w:numId w:val="10"/>
         </w:numPr>
       </w:pPr>
-      <w:hyperlink r:id="rId17" w:history="1">
+      <w:r>
+        <w:rPr>
+          <w:rFonts w:hint="eastAsia"/>
+          <w:lang w:val="en-CA"/>
+        </w:rPr>
+        <w:t>Jolanda</w:t>
+      </w:r>
+      <w:r>
+        <w:rPr>
+          <w:lang w:val="en-CA"/>
+        </w:rPr>
+        <w:t xml:space="preserve"> </w:t>
+      </w:r>
+      <w:r>
+        <w:rPr>
+          <w:rFonts w:hint="eastAsia"/>
+          <w:lang w:val="en-CA"/>
+        </w:rPr>
+        <w:t>Verhoef</w:t>
+      </w:r>
+      <w:r>
+        <w:rPr>
+          <w:lang w:val="en-CA"/>
+        </w:rPr>
+        <w:t>. «</w:t>
+      </w:r>
+      <w:r>
+        <w:rPr>
+          <w:rFonts w:hint="eastAsia"/>
+          <w:lang w:val="en-CA"/>
+        </w:rPr>
+        <w:t>What’s new in the Jetpack Compose April ’25 release</w:t>
+      </w:r>
+      <w:r>
+        <w:rPr>
+          <w:lang w:val="en-CA"/>
+        </w:rPr>
+        <w:t> »</w:t>
+      </w:r>
+      <w:r>
+        <w:rPr>
+          <w:lang w:val="en-CA"/>
+        </w:rPr>
+        <w:t xml:space="preserve">. </w:t>
+      </w:r>
+      <w:r>
+        <w:t>Andr</w:t>
+      </w:r>
+      <w:r>
+        <w:t xml:space="preserve">oid </w:t>
+      </w:r>
+      <w:proofErr w:type="spellStart"/>
+      <w:r>
+        <w:t>Developers</w:t>
+      </w:r>
+      <w:proofErr w:type="spellEnd"/>
+      <w:r>
+        <w:t>.</w:t>
+      </w:r>
+      <w:r>
+        <w:t xml:space="preserve">  </w:t>
+      </w:r>
+      <w:hyperlink r:id="rId20" w:history="1">
         <w:r>
           <w:rPr>
             <w:rStyle w:val="Lienhypertexte"/>
@@ -4430,268 +4941,24 @@
           <w:t>https://android-developers.googleblog.com/2025/04/whats-new-in-jetpack-compose-april-25.html</w:t>
         </w:r>
       </w:hyperlink>
-    </w:p>
-    <w:p>
-      <w:pPr>
-        <w:pStyle w:val="Textbody"/>
-        <w:rPr>
-          <w:rStyle w:val="Lienhypertexte"/>
-          <w:rFonts w:hint="eastAsia"/>
-          <w:color w:val="000000"/>
-          <w:u w:val="none"/>
-        </w:rPr>
-      </w:pPr>
-    </w:p>
-    <w:p>
-      <w:pPr>
-        <w:pStyle w:val="Textbody"/>
-        <w:rPr>
-          <w:rStyle w:val="Lienhypertexte"/>
-          <w:rFonts w:hint="eastAsia"/>
-        </w:rPr>
-      </w:pPr>
-    </w:p>
-    <w:p>
-      <w:pPr>
-        <w:pStyle w:val="Titre1"/>
-        <w:spacing w:before="0"/>
-        <w:rPr>
-          <w:rFonts w:hint="eastAsia"/>
-        </w:rPr>
-      </w:pPr>
-      <w:bookmarkStart w:id="69" w:name="_Toc197931270"/>
-      <w:bookmarkStart w:id="70" w:name="_Toc189638506"/>
-      <w:bookmarkStart w:id="71" w:name="_Toc194301327"/>
-      <w:bookmarkStart w:id="72" w:name="_Toc196572308"/>
-      <w:bookmarkStart w:id="73" w:name="_Toc198631488"/>
-      <w:r>
-        <w:t>Bibliographie</w:t>
-      </w:r>
-      <w:bookmarkEnd w:id="69"/>
-      <w:bookmarkEnd w:id="70"/>
-      <w:bookmarkEnd w:id="71"/>
-      <w:bookmarkEnd w:id="72"/>
-      <w:bookmarkEnd w:id="73"/>
-    </w:p>
-    <w:p>
-      <w:pPr>
-        <w:pStyle w:val="Titre3"/>
-        <w:rPr>
-          <w:rFonts w:hint="eastAsia"/>
-        </w:rPr>
-      </w:pPr>
-      <w:bookmarkStart w:id="74" w:name="_Hlk197800127"/>
-      <w:r>
-        <w:t xml:space="preserve">Source pour </w:t>
-      </w:r>
-      <w:proofErr w:type="spellStart"/>
-      <w:r>
-        <w:t>firebase</w:t>
-      </w:r>
-      <w:proofErr w:type="spellEnd"/>
-      <w:r>
-        <w:t> :</w:t>
-      </w:r>
-    </w:p>
-    <w:p>
-      <w:pPr>
-        <w:pStyle w:val="Textbody"/>
-        <w:numPr>
-          <w:ilvl w:val="0"/>
-          <w:numId w:val="7"/>
-        </w:numPr>
-        <w:spacing w:after="140"/>
-        <w:rPr>
-          <w:rFonts w:hint="eastAsia"/>
-        </w:rPr>
-      </w:pPr>
-      <w:hyperlink r:id="rId18" w:history="1">
-        <w:r>
-          <w:rPr>
-            <w:rStyle w:val="Lienhypertexte"/>
-          </w:rPr>
-          <w:t>https://betanet.net/view-post/exploring-firebase-realtime-database-use</w:t>
-        </w:r>
-      </w:hyperlink>
-      <w:r>
-        <w:t>?</w:t>
-      </w:r>
-    </w:p>
-    <w:p>
-      <w:pPr>
-        <w:pStyle w:val="Textbody"/>
-        <w:numPr>
-          <w:ilvl w:val="0"/>
-          <w:numId w:val="7"/>
-        </w:numPr>
-        <w:spacing w:after="140"/>
-        <w:rPr>
-          <w:rFonts w:hint="eastAsia"/>
-        </w:rPr>
-      </w:pPr>
-      <w:hyperlink r:id="rId19" w:history="1">
-        <w:r>
-          <w:rPr>
-            <w:rStyle w:val="Lienhypertexte"/>
-          </w:rPr>
-          <w:t>https://blog.poespas.me/posts/2024/05/20/firebase-realtime-database-optimization/</w:t>
-        </w:r>
-      </w:hyperlink>
-      <w:r>
-        <w:t>? 3/05/2035</w:t>
-      </w:r>
-    </w:p>
-    <w:p>
-      <w:pPr>
-        <w:pStyle w:val="Textbody"/>
-        <w:numPr>
-          <w:ilvl w:val="0"/>
-          <w:numId w:val="7"/>
-        </w:numPr>
-        <w:spacing w:after="140"/>
-        <w:rPr>
-          <w:rFonts w:hint="eastAsia"/>
-        </w:rPr>
-      </w:pPr>
-      <w:hyperlink r:id="rId20" w:history="1">
-        <w:r>
-          <w:rPr>
-            <w:rStyle w:val="Lienhypertexte"/>
-          </w:rPr>
-          <w:t>https://dev.to/vtsen/integrate-firebase-realtime-database-and-user-authentication-into-your-android-app-7fg</w:t>
-        </w:r>
-      </w:hyperlink>
-      <w:r>
-        <w:t>?</w:t>
-      </w:r>
-    </w:p>
-    <w:p>
-      <w:pPr>
-        <w:pStyle w:val="Textbody"/>
-        <w:numPr>
-          <w:ilvl w:val="0"/>
-          <w:numId w:val="7"/>
-        </w:numPr>
-        <w:spacing w:after="140"/>
-        <w:rPr>
-          <w:rFonts w:hint="eastAsia"/>
-        </w:rPr>
-      </w:pPr>
-      <w:hyperlink r:id="rId21" w:history="1">
-        <w:r>
-          <w:rPr>
-            <w:rStyle w:val="Lienhypertexte"/>
-          </w:rPr>
-          <w:t>https://www.geeksforgeeks.org/data-organization-in-firebase-realtime-database/</w:t>
-        </w:r>
-      </w:hyperlink>
-      <w:r>
-        <w:t>?</w:t>
-      </w:r>
-    </w:p>
-    <w:p>
-      <w:pPr>
-        <w:pStyle w:val="Textbody"/>
-        <w:numPr>
-          <w:ilvl w:val="0"/>
-          <w:numId w:val="7"/>
-        </w:numPr>
-        <w:spacing w:after="140"/>
-      </w:pPr>
-      <w:hyperlink r:id="rId22" w:history="1">
-        <w:r>
-          <w:rPr>
-            <w:rStyle w:val="Lienhypertexte"/>
-          </w:rPr>
-          <w:t>https://blog.mindorks.com/firebase-realtime-database-android-tutorial/</w:t>
-        </w:r>
-      </w:hyperlink>
-      <w:r>
-        <w:t>?</w:t>
-      </w:r>
-    </w:p>
-    <w:p>
-      <w:pPr>
-        <w:pStyle w:val="Textbody"/>
-        <w:spacing w:after="140"/>
-        <w:ind w:left="360"/>
-        <w:rPr>
-          <w:rFonts w:hint="eastAsia"/>
-        </w:rPr>
-      </w:pPr>
-    </w:p>
-    <w:p>
-      <w:pPr>
-        <w:pStyle w:val="Titre3"/>
-        <w:rPr>
-          <w:rFonts w:hint="eastAsia"/>
-        </w:rPr>
-      </w:pPr>
-      <w:r>
-        <w:t xml:space="preserve">Source pour </w:t>
-      </w:r>
-      <w:proofErr w:type="spellStart"/>
-      <w:r>
-        <w:t>Jetpack</w:t>
-      </w:r>
-      <w:proofErr w:type="spellEnd"/>
-      <w:r>
-        <w:t xml:space="preserve"> Compose :</w:t>
-      </w:r>
-    </w:p>
-    <w:p>
-      <w:pPr>
-        <w:pStyle w:val="Textbody"/>
-        <w:numPr>
-          <w:ilvl w:val="0"/>
-          <w:numId w:val="8"/>
-        </w:numPr>
-        <w:spacing w:after="140"/>
-        <w:rPr>
-          <w:rStyle w:val="Lienhypertexte"/>
-          <w:rFonts w:hint="eastAsia"/>
-        </w:rPr>
-      </w:pPr>
-      <w:hyperlink r:id="rId23" w:history="1">
-        <w:r>
-          <w:rPr>
-            <w:rStyle w:val="Lienhypertexte"/>
-          </w:rPr>
-          <w:t>https://developer.android.com/develop/ui/compose/documentation</w:t>
-        </w:r>
-      </w:hyperlink>
-    </w:p>
-    <w:p>
-      <w:pPr>
-        <w:pStyle w:val="Textbody"/>
-        <w:numPr>
-          <w:ilvl w:val="0"/>
-          <w:numId w:val="8"/>
-        </w:numPr>
-        <w:spacing w:after="140"/>
-      </w:pPr>
-      <w:hyperlink r:id="rId24" w:history="1">
-        <w:r>
-          <w:rPr>
-            <w:rStyle w:val="Lienhypertexte"/>
-            <w:rFonts w:hint="eastAsia"/>
-          </w:rPr>
-          <w:t>https://kotlinlang.org/</w:t>
-        </w:r>
-      </w:hyperlink>
+      <w:r>
+        <w:t xml:space="preserve"> (10/05/25)</w:t>
+      </w:r>
     </w:p>
     <w:p>
       <w:pPr>
         <w:pStyle w:val="Textbody"/>
         <w:spacing w:after="140"/>
         <w:ind w:firstLine="360"/>
+        <w:rPr>
+          <w:rFonts w:hint="eastAsia"/>
+        </w:rPr>
       </w:pPr>
     </w:p>
     <w:p>
       <w:pPr>
         <w:pStyle w:val="Titre3"/>
         <w:rPr>
-          <w:rFonts w:hint="eastAsia"/>
           <w:lang w:val="en-CA"/>
         </w:rPr>
       </w:pPr>
@@ -4725,7 +4992,7 @@
           <w:lang w:val="en-CA"/>
         </w:rPr>
       </w:pPr>
-      <w:hyperlink r:id="rId25" w:history="1">
+      <w:hyperlink r:id="rId21" w:history="1">
         <w:r>
           <w:rPr>
             <w:rStyle w:val="Lienhypertexte"/>
@@ -4743,7 +5010,7 @@
         </w:r>
         <w:proofErr w:type="spellEnd"/>
       </w:hyperlink>
-      <w:bookmarkEnd w:id="74"/>
+      <w:bookmarkEnd w:id="70"/>
     </w:p>
     <w:p>
       <w:pPr>
@@ -4757,9 +5024,9 @@
       </w:pPr>
     </w:p>
     <w:sectPr>
-      <w:headerReference w:type="default" r:id="rId26"/>
-      <w:footerReference w:type="default" r:id="rId27"/>
-      <w:footerReference w:type="first" r:id="rId28"/>
+      <w:headerReference w:type="default" r:id="rId22"/>
+      <w:footerReference w:type="default" r:id="rId23"/>
+      <w:footerReference w:type="first" r:id="rId24"/>
       <w:pgSz w:w="12240" w:h="15840"/>
       <w:pgMar w:top="1134" w:right="1134" w:bottom="1134" w:left="1134" w:header="720" w:footer="720" w:gutter="0"/>
       <w:cols w:space="720"/>
@@ -5341,6 +5608,96 @@
     </w:lvl>
   </w:abstractNum>
   <w:abstractNum w:abstractNumId="3" w15:restartNumberingAfterBreak="0">
+    <w:nsid w:val="18AC31EB"/>
+    <w:multiLevelType w:val="hybridMultilevel"/>
+    <w:tmpl w:val="EA20637A"/>
+    <w:lvl w:ilvl="0" w:tplc="08A05492">
+      <w:start w:val="1"/>
+      <w:numFmt w:val="decimal"/>
+      <w:lvlText w:val="%1)"/>
+      <w:lvlJc w:val="left"/>
+      <w:pPr>
+        <w:ind w:left="1080" w:hanging="360"/>
+      </w:pPr>
+      <w:rPr>
+        <w:rFonts w:hint="default"/>
+        <w:color w:val="auto"/>
+      </w:rPr>
+    </w:lvl>
+    <w:lvl w:ilvl="1" w:tplc="0C0C0019" w:tentative="1">
+      <w:start w:val="1"/>
+      <w:numFmt w:val="lowerLetter"/>
+      <w:lvlText w:val="%2."/>
+      <w:lvlJc w:val="left"/>
+      <w:pPr>
+        <w:ind w:left="1800" w:hanging="360"/>
+      </w:pPr>
+    </w:lvl>
+    <w:lvl w:ilvl="2" w:tplc="0C0C001B" w:tentative="1">
+      <w:start w:val="1"/>
+      <w:numFmt w:val="lowerRoman"/>
+      <w:lvlText w:val="%3."/>
+      <w:lvlJc w:val="right"/>
+      <w:pPr>
+        <w:ind w:left="2520" w:hanging="180"/>
+      </w:pPr>
+    </w:lvl>
+    <w:lvl w:ilvl="3" w:tplc="0C0C000F" w:tentative="1">
+      <w:start w:val="1"/>
+      <w:numFmt w:val="decimal"/>
+      <w:lvlText w:val="%4."/>
+      <w:lvlJc w:val="left"/>
+      <w:pPr>
+        <w:ind w:left="3240" w:hanging="360"/>
+      </w:pPr>
+    </w:lvl>
+    <w:lvl w:ilvl="4" w:tplc="0C0C0019" w:tentative="1">
+      <w:start w:val="1"/>
+      <w:numFmt w:val="lowerLetter"/>
+      <w:lvlText w:val="%5."/>
+      <w:lvlJc w:val="left"/>
+      <w:pPr>
+        <w:ind w:left="3960" w:hanging="360"/>
+      </w:pPr>
+    </w:lvl>
+    <w:lvl w:ilvl="5" w:tplc="0C0C001B" w:tentative="1">
+      <w:start w:val="1"/>
+      <w:numFmt w:val="lowerRoman"/>
+      <w:lvlText w:val="%6."/>
+      <w:lvlJc w:val="right"/>
+      <w:pPr>
+        <w:ind w:left="4680" w:hanging="180"/>
+      </w:pPr>
+    </w:lvl>
+    <w:lvl w:ilvl="6" w:tplc="0C0C000F" w:tentative="1">
+      <w:start w:val="1"/>
+      <w:numFmt w:val="decimal"/>
+      <w:lvlText w:val="%7."/>
+      <w:lvlJc w:val="left"/>
+      <w:pPr>
+        <w:ind w:left="5400" w:hanging="360"/>
+      </w:pPr>
+    </w:lvl>
+    <w:lvl w:ilvl="7" w:tplc="0C0C0019" w:tentative="1">
+      <w:start w:val="1"/>
+      <w:numFmt w:val="lowerLetter"/>
+      <w:lvlText w:val="%8."/>
+      <w:lvlJc w:val="left"/>
+      <w:pPr>
+        <w:ind w:left="6120" w:hanging="360"/>
+      </w:pPr>
+    </w:lvl>
+    <w:lvl w:ilvl="8" w:tplc="0C0C001B" w:tentative="1">
+      <w:start w:val="1"/>
+      <w:numFmt w:val="lowerRoman"/>
+      <w:lvlText w:val="%9."/>
+      <w:lvlJc w:val="right"/>
+      <w:pPr>
+        <w:ind w:left="6840" w:hanging="180"/>
+      </w:pPr>
+    </w:lvl>
+  </w:abstractNum>
+  <w:abstractNum w:abstractNumId="4" w15:restartNumberingAfterBreak="0">
     <w:nsid w:val="34561833"/>
     <w:multiLevelType w:val="multilevel"/>
     <w:tmpl w:val="0DF01140"/>
@@ -5480,7 +5837,7 @@
       </w:rPr>
     </w:lvl>
   </w:abstractNum>
-  <w:abstractNum w:abstractNumId="4" w15:restartNumberingAfterBreak="0">
+  <w:abstractNum w:abstractNumId="5" w15:restartNumberingAfterBreak="0">
     <w:nsid w:val="4FEB2ACB"/>
     <w:multiLevelType w:val="multilevel"/>
     <w:tmpl w:val="EC5056B8"/>
@@ -5620,7 +5977,7 @@
       </w:rPr>
     </w:lvl>
   </w:abstractNum>
-  <w:abstractNum w:abstractNumId="5" w15:restartNumberingAfterBreak="0">
+  <w:abstractNum w:abstractNumId="6" w15:restartNumberingAfterBreak="0">
     <w:nsid w:val="51545839"/>
     <w:multiLevelType w:val="multilevel"/>
     <w:tmpl w:val="A162C302"/>
@@ -5760,7 +6117,7 @@
       </w:rPr>
     </w:lvl>
   </w:abstractNum>
-  <w:abstractNum w:abstractNumId="6" w15:restartNumberingAfterBreak="0">
+  <w:abstractNum w:abstractNumId="7" w15:restartNumberingAfterBreak="0">
     <w:nsid w:val="5A8B5701"/>
     <w:multiLevelType w:val="hybridMultilevel"/>
     <w:tmpl w:val="FD2C39D8"/>
@@ -5873,7 +6230,7 @@
       </w:rPr>
     </w:lvl>
   </w:abstractNum>
-  <w:abstractNum w:abstractNumId="7" w15:restartNumberingAfterBreak="0">
+  <w:abstractNum w:abstractNumId="8" w15:restartNumberingAfterBreak="0">
     <w:nsid w:val="5D4E4ABB"/>
     <w:multiLevelType w:val="hybridMultilevel"/>
     <w:tmpl w:val="6520034E"/>
@@ -5986,7 +6343,7 @@
       </w:rPr>
     </w:lvl>
   </w:abstractNum>
-  <w:abstractNum w:abstractNumId="8" w15:restartNumberingAfterBreak="0">
+  <w:abstractNum w:abstractNumId="9" w15:restartNumberingAfterBreak="0">
     <w:nsid w:val="78384810"/>
     <w:multiLevelType w:val="multilevel"/>
     <w:tmpl w:val="C6F67864"/>
@@ -6110,31 +6467,34 @@
     </w:lvl>
   </w:abstractNum>
   <w:num w:numId="1" w16cid:durableId="1235355983">
-    <w:abstractNumId w:val="8"/>
+    <w:abstractNumId w:val="9"/>
   </w:num>
   <w:num w:numId="2" w16cid:durableId="1268386145">
-    <w:abstractNumId w:val="4"/>
+    <w:abstractNumId w:val="5"/>
   </w:num>
   <w:num w:numId="3" w16cid:durableId="543061332">
     <w:abstractNumId w:val="1"/>
   </w:num>
   <w:num w:numId="4" w16cid:durableId="1719471888">
-    <w:abstractNumId w:val="5"/>
+    <w:abstractNumId w:val="6"/>
   </w:num>
   <w:num w:numId="5" w16cid:durableId="1765953238">
     <w:abstractNumId w:val="2"/>
   </w:num>
   <w:num w:numId="6" w16cid:durableId="1420058314">
-    <w:abstractNumId w:val="3"/>
+    <w:abstractNumId w:val="4"/>
   </w:num>
   <w:num w:numId="7" w16cid:durableId="553078255">
     <w:abstractNumId w:val="0"/>
   </w:num>
   <w:num w:numId="8" w16cid:durableId="2069762117">
+    <w:abstractNumId w:val="8"/>
+  </w:num>
+  <w:num w:numId="9" w16cid:durableId="1315834805">
     <w:abstractNumId w:val="7"/>
   </w:num>
-  <w:num w:numId="9" w16cid:durableId="1315834805">
-    <w:abstractNumId w:val="6"/>
+  <w:num w:numId="10" w16cid:durableId="1049721914">
+    <w:abstractNumId w:val="3"/>
   </w:num>
 </w:numbering>
 </file>
@@ -7232,14 +7592,6 @@
 </file>
 
 <file path=customXml/item1.xml><?xml version="1.0" encoding="utf-8"?>
-<p:properties xmlns:p="http://schemas.microsoft.com/office/2006/metadata/properties" xmlns:xsi="http://www.w3.org/2001/XMLSchema-instance" xmlns:pc="http://schemas.microsoft.com/office/infopath/2007/PartnerControls">
-  <documentManagement>
-    <_activity xmlns="9de94308-2297-4d04-a77d-26fce9df9395" xsi:nil="true"/>
-  </documentManagement>
-</p:properties>
-</file>
-
-<file path=customXml/item2.xml><?xml version="1.0" encoding="utf-8"?>
 <?mso-contentType ?>
 <FormTemplates xmlns="http://schemas.microsoft.com/sharepoint/v3/contenttype/forms">
   <Display>DocumentLibraryForm</Display>
@@ -7248,11 +7600,15 @@
 </FormTemplates>
 </file>
 
-<file path=customXml/item3.xml><?xml version="1.0" encoding="utf-8"?>
-<b:Sources xmlns:b="http://schemas.openxmlformats.org/officeDocument/2006/bibliography" xmlns="http://schemas.openxmlformats.org/officeDocument/2006/bibliography" SelectedStyle="\APASixthEditionOfficeOnline.xsl" StyleName="APA" Version="6"/>
+<file path=customXml/item2.xml><?xml version="1.0" encoding="utf-8"?>
+<p:properties xmlns:p="http://schemas.microsoft.com/office/2006/metadata/properties" xmlns:xsi="http://www.w3.org/2001/XMLSchema-instance" xmlns:pc="http://schemas.microsoft.com/office/infopath/2007/PartnerControls">
+  <documentManagement>
+    <_activity xmlns="9de94308-2297-4d04-a77d-26fce9df9395" xsi:nil="true"/>
+  </documentManagement>
+</p:properties>
 </file>
 
-<file path=customXml/item4.xml><?xml version="1.0" encoding="utf-8"?>
+<file path=customXml/item3.xml><?xml version="1.0" encoding="utf-8"?>
 <ct:contentTypeSchema xmlns:ct="http://schemas.microsoft.com/office/2006/metadata/contentType" xmlns:ma="http://schemas.microsoft.com/office/2006/metadata/properties/metaAttributes" ct:_="" ma:_="" ma:contentTypeName="Document" ma:contentTypeID="0x0101003344BE67D7EB984A84C06E190413FBFD" ma:contentTypeVersion="13" ma:contentTypeDescription="Create a new document." ma:contentTypeScope="" ma:versionID="62806da6a123f720f7acba6a57a78625">
   <xsd:schema xmlns:xsd="http://www.w3.org/2001/XMLSchema" xmlns:xs="http://www.w3.org/2001/XMLSchema" xmlns:p="http://schemas.microsoft.com/office/2006/metadata/properties" xmlns:ns3="9de94308-2297-4d04-a77d-26fce9df9395" xmlns:ns4="22375818-dcd7-42e4-9660-6b33e030de66" targetNamespace="http://schemas.microsoft.com/office/2006/metadata/properties" ma:root="true" ma:fieldsID="b0162c288fb0ddca33b423a07ec79a83" ns3:_="" ns4:_="">
     <xsd:import namespace="9de94308-2297-4d04-a77d-26fce9df9395"/>
@@ -7473,7 +7829,19 @@
 </ct:contentTypeSchema>
 </file>
 
+<file path=customXml/item4.xml><?xml version="1.0" encoding="utf-8"?>
+<b:Sources xmlns:b="http://schemas.openxmlformats.org/officeDocument/2006/bibliography" xmlns="http://schemas.openxmlformats.org/officeDocument/2006/bibliography" SelectedStyle="\APASixthEditionOfficeOnline.xsl" StyleName="APA" Version="6"/>
+</file>
+
 <file path=customXml/itemProps1.xml><?xml version="1.0" encoding="utf-8"?>
+<ds:datastoreItem xmlns:ds="http://schemas.openxmlformats.org/officeDocument/2006/customXml" ds:itemID="{05679AFF-951D-4482-A38C-F381CA16087C}">
+  <ds:schemaRefs>
+    <ds:schemaRef ds:uri="http://schemas.microsoft.com/sharepoint/v3/contenttype/forms"/>
+  </ds:schemaRefs>
+</ds:datastoreItem>
+</file>
+
+<file path=customXml/itemProps2.xml><?xml version="1.0" encoding="utf-8"?>
 <ds:datastoreItem xmlns:ds="http://schemas.openxmlformats.org/officeDocument/2006/customXml" ds:itemID="{6C2FB094-BE0D-44AD-B913-1C0C6EE1C939}">
   <ds:schemaRefs>
     <ds:schemaRef ds:uri="http://schemas.microsoft.com/office/2006/metadata/properties"/>
@@ -7483,23 +7851,7 @@
 </ds:datastoreItem>
 </file>
 
-<file path=customXml/itemProps2.xml><?xml version="1.0" encoding="utf-8"?>
-<ds:datastoreItem xmlns:ds="http://schemas.openxmlformats.org/officeDocument/2006/customXml" ds:itemID="{05679AFF-951D-4482-A38C-F381CA16087C}">
-  <ds:schemaRefs>
-    <ds:schemaRef ds:uri="http://schemas.microsoft.com/sharepoint/v3/contenttype/forms"/>
-  </ds:schemaRefs>
-</ds:datastoreItem>
-</file>
-
 <file path=customXml/itemProps3.xml><?xml version="1.0" encoding="utf-8"?>
-<ds:datastoreItem xmlns:ds="http://schemas.openxmlformats.org/officeDocument/2006/customXml" ds:itemID="{A8692520-A146-479C-AD7A-A47BE4843898}">
-  <ds:schemaRefs>
-    <ds:schemaRef ds:uri="http://schemas.openxmlformats.org/officeDocument/2006/bibliography"/>
-  </ds:schemaRefs>
-</ds:datastoreItem>
-</file>
-
-<file path=customXml/itemProps4.xml><?xml version="1.0" encoding="utf-8"?>
 <ds:datastoreItem xmlns:ds="http://schemas.openxmlformats.org/officeDocument/2006/customXml" ds:itemID="{22B72EB7-6011-4D99-8EFF-7BD0F885DDFD}">
   <ds:schemaRefs>
     <ds:schemaRef ds:uri="http://schemas.microsoft.com/office/2006/metadata/contentType"/>
@@ -7516,4 +7868,12 @@
     <ds:schemaRef ds:uri="http://schemas.microsoft.com/internal/obd"/>
   </ds:schemaRefs>
 </ds:datastoreItem>
+</file>
+
+<file path=customXml/itemProps4.xml><?xml version="1.0" encoding="utf-8"?>
+<ds:datastoreItem xmlns:ds="http://schemas.openxmlformats.org/officeDocument/2006/customXml" ds:itemID="{A8692520-A146-479C-AD7A-A47BE4843898}">
+  <ds:schemaRefs>
+    <ds:schemaRef ds:uri="http://schemas.openxmlformats.org/officeDocument/2006/bibliography"/>
+  </ds:schemaRefs>
+</ds:datastoreItem>
 </file>
--- a/doc/projet_3.docx
+++ b/doc/projet_3.docx
@@ -1,6 +1,6 @@
 
 <file path=word/document.xml><?xml version="1.0" encoding="utf-8"?>
-<w:document xmlns:wpc="http://schemas.microsoft.com/office/word/2010/wordprocessingCanvas" xmlns:cx="http://schemas.microsoft.com/office/drawing/2014/chartex" xmlns:cx1="http://schemas.microsoft.com/office/drawing/2015/9/8/chartex" xmlns:cx2="http://schemas.microsoft.com/office/drawing/2015/10/21/chartex" xmlns:cx3="http://schemas.microsoft.com/office/drawing/2016/5/9/chartex" xmlns:cx4="http://schemas.microsoft.com/office/drawing/2016/5/10/chartex" xmlns:cx5="http://schemas.microsoft.com/office/drawing/2016/5/11/chartex" xmlns:cx6="http://schemas.microsoft.com/office/drawing/2016/5/12/chartex" xmlns:cx7="http://schemas.microsoft.com/office/drawing/2016/5/13/chartex" xmlns:cx8="http://schemas.microsoft.com/office/drawing/2016/5/14/chartex" xmlns:mc="http://schemas.openxmlformats.org/markup-compatibility/2006" xmlns:aink="http://schemas.microsoft.com/office/drawing/2016/ink" xmlns:am3d="http://schemas.microsoft.com/office/drawing/2017/model3d" xmlns:o="urn:schemas-microsoft-com:office:office" xmlns:oel="http://schemas.microsoft.com/office/2019/extlst" xmlns:r="http://schemas.openxmlformats.org/officeDocument/2006/relationships" xmlns:m="http://schemas.openxmlformats.org/officeDocument/2006/math" xmlns:v="urn:schemas-microsoft-com:vml" xmlns:wp14="http://schemas.microsoft.com/office/word/2010/wordprocessingDrawing" xmlns:wp="http://schemas.openxmlformats.org/drawingml/2006/wordprocessingDrawing" xmlns:w10="urn:schemas-microsoft-com:office:word" xmlns:w="http://schemas.openxmlformats.org/wordprocessingml/2006/main" xmlns:w14="http://schemas.microsoft.com/office/word/2010/wordml" xmlns:w15="http://schemas.microsoft.com/office/word/2012/wordml" xmlns:w16cex="http://schemas.microsoft.com/office/word/2018/wordml/cex" xmlns:w16cid="http://schemas.microsoft.com/office/word/2016/wordml/cid" xmlns:w16="http://schemas.microsoft.com/office/word/2018/wordml" xmlns:w16sdtdh="http://schemas.microsoft.com/office/word/2020/wordml/sdtdatahash" xmlns:w16se="http://schemas.microsoft.com/office/word/2015/wordml/symex" xmlns:wpg="http://schemas.microsoft.com/office/word/2010/wordprocessingGroup" xmlns:wpi="http://schemas.microsoft.com/office/word/2010/wordprocessingInk" xmlns:wne="http://schemas.microsoft.com/office/word/2006/wordml" xmlns:wps="http://schemas.microsoft.com/office/word/2010/wordprocessingShape" mc:Ignorable="w14 w15 w16se w16cid w16 w16cex w16sdtdh wp14">
+<w:document xmlns:wpc="http://schemas.microsoft.com/office/word/2010/wordprocessingCanvas" xmlns:cx="http://schemas.microsoft.com/office/drawing/2014/chartex" xmlns:cx1="http://schemas.microsoft.com/office/drawing/2015/9/8/chartex" xmlns:cx2="http://schemas.microsoft.com/office/drawing/2015/10/21/chartex" xmlns:cx3="http://schemas.microsoft.com/office/drawing/2016/5/9/chartex" xmlns:cx4="http://schemas.microsoft.com/office/drawing/2016/5/10/chartex" xmlns:cx5="http://schemas.microsoft.com/office/drawing/2016/5/11/chartex" xmlns:cx6="http://schemas.microsoft.com/office/drawing/2016/5/12/chartex" xmlns:cx7="http://schemas.microsoft.com/office/drawing/2016/5/13/chartex" xmlns:cx8="http://schemas.microsoft.com/office/drawing/2016/5/14/chartex" xmlns:mc="http://schemas.openxmlformats.org/markup-compatibility/2006" xmlns:aink="http://schemas.microsoft.com/office/drawing/2016/ink" xmlns:am3d="http://schemas.microsoft.com/office/drawing/2017/model3d" xmlns:o="urn:schemas-microsoft-com:office:office" xmlns:oel="http://schemas.microsoft.com/office/2019/extlst" xmlns:r="http://schemas.openxmlformats.org/officeDocument/2006/relationships" xmlns:m="http://schemas.openxmlformats.org/officeDocument/2006/math" xmlns:v="urn:schemas-microsoft-com:vml" xmlns:wp14="http://schemas.microsoft.com/office/word/2010/wordprocessingDrawing" xmlns:wp="http://schemas.openxmlformats.org/drawingml/2006/wordprocessingDrawing" xmlns:w10="urn:schemas-microsoft-com:office:word" xmlns:w="http://schemas.openxmlformats.org/wordprocessingml/2006/main" xmlns:w14="http://schemas.microsoft.com/office/word/2010/wordml" xmlns:w15="http://schemas.microsoft.com/office/word/2012/wordml" xmlns:w16cex="http://schemas.microsoft.com/office/word/2018/wordml/cex" xmlns:w16cid="http://schemas.microsoft.com/office/word/2016/wordml/cid" xmlns:w16="http://schemas.microsoft.com/office/word/2018/wordml" xmlns:w16du="http://schemas.microsoft.com/office/word/2023/wordml/word16du" xmlns:w16sdtdh="http://schemas.microsoft.com/office/word/2020/wordml/sdtdatahash" xmlns:w16sdtfl="http://schemas.microsoft.com/office/word/2024/wordml/sdtformatlock" xmlns:w16se="http://schemas.microsoft.com/office/word/2015/wordml/symex" xmlns:wpg="http://schemas.microsoft.com/office/word/2010/wordprocessingGroup" xmlns:wpi="http://schemas.microsoft.com/office/word/2010/wordprocessingInk" xmlns:wne="http://schemas.microsoft.com/office/word/2006/wordml" xmlns:wps="http://schemas.microsoft.com/office/word/2010/wordprocessingShape" mc:Ignorable="w14 w15 w16se w16cid w16 w16cex w16sdtdh w16sdtfl w16du wp14">
   <w:body>
     <w:p>
       <w:pPr>
@@ -320,36 +320,26 @@
           <w:color w:val="000000"/>
           <w:sz w:val="28"/>
         </w:rPr>
-        <w:t xml:space="preserve">Arslan </w:t>
-      </w:r>
-      <w:proofErr w:type="spellStart"/>
-      <w:r>
+        <w:t>Arslan Khaoua</w:t>
+      </w:r>
+    </w:p>
+    <w:p>
+      <w:pPr>
+        <w:pStyle w:val="Textbody"/>
+        <w:spacing w:after="160"/>
+        <w:jc w:val="right"/>
         <w:rPr>
           <w:rFonts w:ascii="Arial" w:hAnsi="Arial"/>
           <w:color w:val="000000"/>
           <w:sz w:val="28"/>
         </w:rPr>
-        <w:t>Khaoua</w:t>
-      </w:r>
-      <w:proofErr w:type="spellEnd"/>
-    </w:p>
-    <w:p>
-      <w:pPr>
-        <w:pStyle w:val="Textbody"/>
-        <w:spacing w:after="160"/>
-        <w:jc w:val="right"/>
+      </w:pPr>
+      <w:r>
         <w:rPr>
           <w:rFonts w:ascii="Arial" w:hAnsi="Arial"/>
           <w:color w:val="000000"/>
           <w:sz w:val="28"/>
         </w:rPr>
-      </w:pPr>
-      <w:r>
-        <w:rPr>
-          <w:rFonts w:ascii="Arial" w:hAnsi="Arial"/>
-          <w:color w:val="000000"/>
-          <w:sz w:val="28"/>
-        </w:rPr>
         <w:t>Romeo Barraza</w:t>
       </w:r>
       <w:r>
@@ -367,7 +357,7 @@
       <w:bookmarkStart w:id="0" w:name="_Toc197931254"/>
       <w:bookmarkStart w:id="1" w:name="_Toc194301310"/>
       <w:bookmarkStart w:id="2" w:name="_Toc196572292"/>
-      <w:bookmarkStart w:id="3" w:name="_Toc198631459"/>
+      <w:bookmarkStart w:id="3" w:name="_Toc198654388"/>
       <w:r>
         <w:lastRenderedPageBreak/>
         <w:t>Table des matières</w:t>
@@ -405,9 +395,8 @@
             <w:rPr>
               <w:rFonts w:asciiTheme="minorHAnsi" w:eastAsiaTheme="minorEastAsia" w:hAnsiTheme="minorHAnsi" w:cstheme="minorBidi"/>
               <w:noProof/>
-              <w:sz w:val="22"/>
-              <w:szCs w:val="22"/>
-              <w:lang w:eastAsia="fr-CA" w:bidi="ar-SA"/>
+              <w:szCs w:val="24"/>
+              <w:lang w:val="fr-FR" w:eastAsia="fr-FR" w:bidi="ar-SA"/>
               <w14:ligatures w14:val="standardContextual"/>
             </w:rPr>
           </w:pPr>
@@ -426,7 +415,7 @@
             </w:rPr>
             <w:fldChar w:fldCharType="separate"/>
           </w:r>
-          <w:hyperlink w:anchor="_Toc198631459" w:history="1">
+          <w:hyperlink w:anchor="_Toc198654388" w:history="1">
             <w:r>
               <w:rPr>
                 <w:rStyle w:val="Lienhypertexte"/>
@@ -450,15 +439,16 @@
               <w:rPr>
                 <w:noProof/>
               </w:rPr>
-              <w:instrText xml:space="preserve"> PAGEREF _Toc198631459 \h </w:instrText>
-            </w:r>
-            <w:r>
-              <w:rPr>
-                <w:noProof/>
-              </w:rPr>
-            </w:r>
-            <w:r>
-              <w:rPr>
+              <w:instrText xml:space="preserve"> PAGEREF _Toc198654388 \h </w:instrText>
+            </w:r>
+            <w:r>
+              <w:rPr>
+                <w:noProof/>
+              </w:rPr>
+            </w:r>
+            <w:r>
+              <w:rPr>
+                <w:rFonts w:hint="eastAsia"/>
                 <w:noProof/>
               </w:rPr>
               <w:fldChar w:fldCharType="separate"/>
@@ -487,13 +477,12 @@
             <w:rPr>
               <w:rFonts w:asciiTheme="minorHAnsi" w:eastAsiaTheme="minorEastAsia" w:hAnsiTheme="minorHAnsi" w:cstheme="minorBidi"/>
               <w:noProof/>
-              <w:sz w:val="22"/>
-              <w:szCs w:val="22"/>
-              <w:lang w:eastAsia="fr-CA" w:bidi="ar-SA"/>
+              <w:szCs w:val="24"/>
+              <w:lang w:val="fr-FR" w:eastAsia="fr-FR" w:bidi="ar-SA"/>
               <w14:ligatures w14:val="standardContextual"/>
             </w:rPr>
           </w:pPr>
-          <w:hyperlink w:anchor="_Toc198631460" w:history="1">
+          <w:hyperlink w:anchor="_Toc198654389" w:history="1">
             <w:r>
               <w:rPr>
                 <w:rStyle w:val="Lienhypertexte"/>
@@ -517,15 +506,16 @@
               <w:rPr>
                 <w:noProof/>
               </w:rPr>
-              <w:instrText xml:space="preserve"> PAGEREF _Toc198631460 \h </w:instrText>
-            </w:r>
-            <w:r>
-              <w:rPr>
-                <w:noProof/>
-              </w:rPr>
-            </w:r>
-            <w:r>
-              <w:rPr>
+              <w:instrText xml:space="preserve"> PAGEREF _Toc198654389 \h </w:instrText>
+            </w:r>
+            <w:r>
+              <w:rPr>
+                <w:noProof/>
+              </w:rPr>
+            </w:r>
+            <w:r>
+              <w:rPr>
+                <w:rFonts w:hint="eastAsia"/>
                 <w:noProof/>
               </w:rPr>
               <w:fldChar w:fldCharType="separate"/>
@@ -535,7 +525,7 @@
                 <w:rFonts w:hint="eastAsia"/>
                 <w:noProof/>
               </w:rPr>
-              <w:t>4</w:t>
+              <w:t>3</w:t>
             </w:r>
             <w:r>
               <w:rPr>
@@ -554,13 +544,12 @@
             <w:rPr>
               <w:rFonts w:asciiTheme="minorHAnsi" w:eastAsiaTheme="minorEastAsia" w:hAnsiTheme="minorHAnsi" w:cstheme="minorBidi"/>
               <w:noProof/>
-              <w:sz w:val="22"/>
-              <w:szCs w:val="22"/>
-              <w:lang w:eastAsia="fr-CA" w:bidi="ar-SA"/>
+              <w:szCs w:val="24"/>
+              <w:lang w:val="fr-FR" w:eastAsia="fr-FR" w:bidi="ar-SA"/>
               <w14:ligatures w14:val="standardContextual"/>
             </w:rPr>
           </w:pPr>
-          <w:hyperlink w:anchor="_Toc198631461" w:history="1">
+          <w:hyperlink w:anchor="_Toc198654390" w:history="1">
             <w:r>
               <w:rPr>
                 <w:rStyle w:val="Lienhypertexte"/>
@@ -584,15 +573,16 @@
               <w:rPr>
                 <w:noProof/>
               </w:rPr>
-              <w:instrText xml:space="preserve"> PAGEREF _Toc198631461 \h </w:instrText>
-            </w:r>
-            <w:r>
-              <w:rPr>
-                <w:noProof/>
-              </w:rPr>
-            </w:r>
-            <w:r>
-              <w:rPr>
+              <w:instrText xml:space="preserve"> PAGEREF _Toc198654390 \h </w:instrText>
+            </w:r>
+            <w:r>
+              <w:rPr>
+                <w:noProof/>
+              </w:rPr>
+            </w:r>
+            <w:r>
+              <w:rPr>
+                <w:rFonts w:hint="eastAsia"/>
                 <w:noProof/>
               </w:rPr>
               <w:fldChar w:fldCharType="separate"/>
@@ -602,7 +592,7 @@
                 <w:rFonts w:hint="eastAsia"/>
                 <w:noProof/>
               </w:rPr>
-              <w:t>5</w:t>
+              <w:t>4</w:t>
             </w:r>
             <w:r>
               <w:rPr>
@@ -621,13 +611,12 @@
             <w:rPr>
               <w:rFonts w:asciiTheme="minorHAnsi" w:eastAsiaTheme="minorEastAsia" w:hAnsiTheme="minorHAnsi" w:cstheme="minorBidi"/>
               <w:noProof/>
-              <w:sz w:val="22"/>
-              <w:szCs w:val="22"/>
-              <w:lang w:eastAsia="fr-CA" w:bidi="ar-SA"/>
+              <w:szCs w:val="24"/>
+              <w:lang w:val="fr-FR" w:eastAsia="fr-FR" w:bidi="ar-SA"/>
               <w14:ligatures w14:val="standardContextual"/>
             </w:rPr>
           </w:pPr>
-          <w:hyperlink w:anchor="_Toc198631462" w:history="1">
+          <w:hyperlink w:anchor="_Toc198654391" w:history="1">
             <w:r>
               <w:rPr>
                 <w:rStyle w:val="Lienhypertexte"/>
@@ -651,15 +640,16 @@
               <w:rPr>
                 <w:noProof/>
               </w:rPr>
-              <w:instrText xml:space="preserve"> PAGEREF _Toc198631462 \h </w:instrText>
-            </w:r>
-            <w:r>
-              <w:rPr>
-                <w:noProof/>
-              </w:rPr>
-            </w:r>
-            <w:r>
-              <w:rPr>
+              <w:instrText xml:space="preserve"> PAGEREF _Toc198654391 \h </w:instrText>
+            </w:r>
+            <w:r>
+              <w:rPr>
+                <w:noProof/>
+              </w:rPr>
+            </w:r>
+            <w:r>
+              <w:rPr>
+                <w:rFonts w:hint="eastAsia"/>
                 <w:noProof/>
               </w:rPr>
               <w:fldChar w:fldCharType="separate"/>
@@ -669,7 +659,7 @@
                 <w:rFonts w:hint="eastAsia"/>
                 <w:noProof/>
               </w:rPr>
-              <w:t>5</w:t>
+              <w:t>4</w:t>
             </w:r>
             <w:r>
               <w:rPr>
@@ -688,13 +678,12 @@
             <w:rPr>
               <w:rFonts w:asciiTheme="minorHAnsi" w:eastAsiaTheme="minorEastAsia" w:hAnsiTheme="minorHAnsi" w:cstheme="minorBidi"/>
               <w:noProof/>
-              <w:sz w:val="22"/>
-              <w:szCs w:val="22"/>
-              <w:lang w:eastAsia="fr-CA" w:bidi="ar-SA"/>
+              <w:szCs w:val="24"/>
+              <w:lang w:val="fr-FR" w:eastAsia="fr-FR" w:bidi="ar-SA"/>
               <w14:ligatures w14:val="standardContextual"/>
             </w:rPr>
           </w:pPr>
-          <w:hyperlink w:anchor="_Toc198631463" w:history="1">
+          <w:hyperlink w:anchor="_Toc198654392" w:history="1">
             <w:r>
               <w:rPr>
                 <w:rStyle w:val="Lienhypertexte"/>
@@ -718,15 +707,16 @@
               <w:rPr>
                 <w:noProof/>
               </w:rPr>
-              <w:instrText xml:space="preserve"> PAGEREF _Toc198631463 \h </w:instrText>
-            </w:r>
-            <w:r>
-              <w:rPr>
-                <w:noProof/>
-              </w:rPr>
-            </w:r>
-            <w:r>
-              <w:rPr>
+              <w:instrText xml:space="preserve"> PAGEREF _Toc198654392 \h </w:instrText>
+            </w:r>
+            <w:r>
+              <w:rPr>
+                <w:noProof/>
+              </w:rPr>
+            </w:r>
+            <w:r>
+              <w:rPr>
+                <w:rFonts w:hint="eastAsia"/>
                 <w:noProof/>
               </w:rPr>
               <w:fldChar w:fldCharType="separate"/>
@@ -736,7 +726,7 @@
                 <w:rFonts w:hint="eastAsia"/>
                 <w:noProof/>
               </w:rPr>
-              <w:t>5</w:t>
+              <w:t>4</w:t>
             </w:r>
             <w:r>
               <w:rPr>
@@ -755,13 +745,12 @@
             <w:rPr>
               <w:rFonts w:asciiTheme="minorHAnsi" w:eastAsiaTheme="minorEastAsia" w:hAnsiTheme="minorHAnsi" w:cstheme="minorBidi"/>
               <w:noProof/>
-              <w:sz w:val="22"/>
-              <w:szCs w:val="22"/>
-              <w:lang w:eastAsia="fr-CA" w:bidi="ar-SA"/>
+              <w:szCs w:val="24"/>
+              <w:lang w:val="fr-FR" w:eastAsia="fr-FR" w:bidi="ar-SA"/>
               <w14:ligatures w14:val="standardContextual"/>
             </w:rPr>
           </w:pPr>
-          <w:hyperlink w:anchor="_Toc198631464" w:history="1">
+          <w:hyperlink w:anchor="_Toc198654393" w:history="1">
             <w:r>
               <w:rPr>
                 <w:rStyle w:val="Lienhypertexte"/>
@@ -785,15 +774,16 @@
               <w:rPr>
                 <w:noProof/>
               </w:rPr>
-              <w:instrText xml:space="preserve"> PAGEREF _Toc198631464 \h </w:instrText>
-            </w:r>
-            <w:r>
-              <w:rPr>
-                <w:noProof/>
-              </w:rPr>
-            </w:r>
-            <w:r>
-              <w:rPr>
+              <w:instrText xml:space="preserve"> PAGEREF _Toc198654393 \h </w:instrText>
+            </w:r>
+            <w:r>
+              <w:rPr>
+                <w:noProof/>
+              </w:rPr>
+            </w:r>
+            <w:r>
+              <w:rPr>
+                <w:rFonts w:hint="eastAsia"/>
                 <w:noProof/>
               </w:rPr>
               <w:fldChar w:fldCharType="separate"/>
@@ -803,7 +793,7 @@
                 <w:rFonts w:hint="eastAsia"/>
                 <w:noProof/>
               </w:rPr>
-              <w:t>5</w:t>
+              <w:t>4</w:t>
             </w:r>
             <w:r>
               <w:rPr>
@@ -822,13 +812,12 @@
             <w:rPr>
               <w:rFonts w:asciiTheme="minorHAnsi" w:eastAsiaTheme="minorEastAsia" w:hAnsiTheme="minorHAnsi" w:cstheme="minorBidi"/>
               <w:noProof/>
-              <w:sz w:val="22"/>
-              <w:szCs w:val="22"/>
-              <w:lang w:eastAsia="fr-CA" w:bidi="ar-SA"/>
+              <w:szCs w:val="24"/>
+              <w:lang w:val="fr-FR" w:eastAsia="fr-FR" w:bidi="ar-SA"/>
               <w14:ligatures w14:val="standardContextual"/>
             </w:rPr>
           </w:pPr>
-          <w:hyperlink w:anchor="_Toc198631465" w:history="1">
+          <w:hyperlink w:anchor="_Toc198654394" w:history="1">
             <w:r>
               <w:rPr>
                 <w:rStyle w:val="Lienhypertexte"/>
@@ -852,15 +841,16 @@
               <w:rPr>
                 <w:noProof/>
               </w:rPr>
-              <w:instrText xml:space="preserve"> PAGEREF _Toc198631465 \h </w:instrText>
-            </w:r>
-            <w:r>
-              <w:rPr>
-                <w:noProof/>
-              </w:rPr>
-            </w:r>
-            <w:r>
-              <w:rPr>
+              <w:instrText xml:space="preserve"> PAGEREF _Toc198654394 \h </w:instrText>
+            </w:r>
+            <w:r>
+              <w:rPr>
+                <w:noProof/>
+              </w:rPr>
+            </w:r>
+            <w:r>
+              <w:rPr>
+                <w:rFonts w:hint="eastAsia"/>
                 <w:noProof/>
               </w:rPr>
               <w:fldChar w:fldCharType="separate"/>
@@ -870,7 +860,7 @@
                 <w:rFonts w:hint="eastAsia"/>
                 <w:noProof/>
               </w:rPr>
-              <w:t>5</w:t>
+              <w:t>4</w:t>
             </w:r>
             <w:r>
               <w:rPr>
@@ -889,13 +879,12 @@
             <w:rPr>
               <w:rFonts w:asciiTheme="minorHAnsi" w:eastAsiaTheme="minorEastAsia" w:hAnsiTheme="minorHAnsi" w:cstheme="minorBidi"/>
               <w:noProof/>
-              <w:sz w:val="22"/>
-              <w:szCs w:val="22"/>
-              <w:lang w:eastAsia="fr-CA" w:bidi="ar-SA"/>
+              <w:szCs w:val="24"/>
+              <w:lang w:val="fr-FR" w:eastAsia="fr-FR" w:bidi="ar-SA"/>
               <w14:ligatures w14:val="standardContextual"/>
             </w:rPr>
           </w:pPr>
-          <w:hyperlink w:anchor="_Toc198631466" w:history="1">
+          <w:hyperlink w:anchor="_Toc198654395" w:history="1">
             <w:r>
               <w:rPr>
                 <w:rStyle w:val="Lienhypertexte"/>
@@ -919,15 +908,16 @@
               <w:rPr>
                 <w:noProof/>
               </w:rPr>
-              <w:instrText xml:space="preserve"> PAGEREF _Toc198631466 \h </w:instrText>
-            </w:r>
-            <w:r>
-              <w:rPr>
-                <w:noProof/>
-              </w:rPr>
-            </w:r>
-            <w:r>
-              <w:rPr>
+              <w:instrText xml:space="preserve"> PAGEREF _Toc198654395 \h </w:instrText>
+            </w:r>
+            <w:r>
+              <w:rPr>
+                <w:noProof/>
+              </w:rPr>
+            </w:r>
+            <w:r>
+              <w:rPr>
+                <w:rFonts w:hint="eastAsia"/>
                 <w:noProof/>
               </w:rPr>
               <w:fldChar w:fldCharType="separate"/>
@@ -937,7 +927,7 @@
                 <w:rFonts w:hint="eastAsia"/>
                 <w:noProof/>
               </w:rPr>
-              <w:t>6</w:t>
+              <w:t>5</w:t>
             </w:r>
             <w:r>
               <w:rPr>
@@ -956,13 +946,12 @@
             <w:rPr>
               <w:rFonts w:asciiTheme="minorHAnsi" w:eastAsiaTheme="minorEastAsia" w:hAnsiTheme="minorHAnsi" w:cstheme="minorBidi"/>
               <w:noProof/>
-              <w:sz w:val="22"/>
-              <w:szCs w:val="22"/>
-              <w:lang w:eastAsia="fr-CA" w:bidi="ar-SA"/>
+              <w:szCs w:val="24"/>
+              <w:lang w:val="fr-FR" w:eastAsia="fr-FR" w:bidi="ar-SA"/>
               <w14:ligatures w14:val="standardContextual"/>
             </w:rPr>
           </w:pPr>
-          <w:hyperlink w:anchor="_Toc198631467" w:history="1">
+          <w:hyperlink w:anchor="_Toc198654396" w:history="1">
             <w:r>
               <w:rPr>
                 <w:rStyle w:val="Lienhypertexte"/>
@@ -986,15 +975,16 @@
               <w:rPr>
                 <w:noProof/>
               </w:rPr>
-              <w:instrText xml:space="preserve"> PAGEREF _Toc198631467 \h </w:instrText>
-            </w:r>
-            <w:r>
-              <w:rPr>
-                <w:noProof/>
-              </w:rPr>
-            </w:r>
-            <w:r>
-              <w:rPr>
+              <w:instrText xml:space="preserve"> PAGEREF _Toc198654396 \h </w:instrText>
+            </w:r>
+            <w:r>
+              <w:rPr>
+                <w:noProof/>
+              </w:rPr>
+            </w:r>
+            <w:r>
+              <w:rPr>
+                <w:rFonts w:hint="eastAsia"/>
                 <w:noProof/>
               </w:rPr>
               <w:fldChar w:fldCharType="separate"/>
@@ -1004,7 +994,7 @@
                 <w:rFonts w:hint="eastAsia"/>
                 <w:noProof/>
               </w:rPr>
-              <w:t>6</w:t>
+              <w:t>5</w:t>
             </w:r>
             <w:r>
               <w:rPr>
@@ -1023,13 +1013,12 @@
             <w:rPr>
               <w:rFonts w:asciiTheme="minorHAnsi" w:eastAsiaTheme="minorEastAsia" w:hAnsiTheme="minorHAnsi" w:cstheme="minorBidi"/>
               <w:noProof/>
-              <w:sz w:val="22"/>
-              <w:szCs w:val="22"/>
-              <w:lang w:eastAsia="fr-CA" w:bidi="ar-SA"/>
+              <w:szCs w:val="24"/>
+              <w:lang w:val="fr-FR" w:eastAsia="fr-FR" w:bidi="ar-SA"/>
               <w14:ligatures w14:val="standardContextual"/>
             </w:rPr>
           </w:pPr>
-          <w:hyperlink w:anchor="_Toc198631468" w:history="1">
+          <w:hyperlink w:anchor="_Toc198654397" w:history="1">
             <w:r>
               <w:rPr>
                 <w:rStyle w:val="Lienhypertexte"/>
@@ -1053,15 +1042,16 @@
               <w:rPr>
                 <w:noProof/>
               </w:rPr>
-              <w:instrText xml:space="preserve"> PAGEREF _Toc198631468 \h </w:instrText>
-            </w:r>
-            <w:r>
-              <w:rPr>
-                <w:noProof/>
-              </w:rPr>
-            </w:r>
-            <w:r>
-              <w:rPr>
+              <w:instrText xml:space="preserve"> PAGEREF _Toc198654397 \h </w:instrText>
+            </w:r>
+            <w:r>
+              <w:rPr>
+                <w:noProof/>
+              </w:rPr>
+            </w:r>
+            <w:r>
+              <w:rPr>
+                <w:rFonts w:hint="eastAsia"/>
                 <w:noProof/>
               </w:rPr>
               <w:fldChar w:fldCharType="separate"/>
@@ -1071,7 +1061,7 @@
                 <w:rFonts w:hint="eastAsia"/>
                 <w:noProof/>
               </w:rPr>
-              <w:t>6</w:t>
+              <w:t>5</w:t>
             </w:r>
             <w:r>
               <w:rPr>
@@ -1090,13 +1080,12 @@
             <w:rPr>
               <w:rFonts w:asciiTheme="minorHAnsi" w:eastAsiaTheme="minorEastAsia" w:hAnsiTheme="minorHAnsi" w:cstheme="minorBidi"/>
               <w:noProof/>
-              <w:sz w:val="22"/>
-              <w:szCs w:val="22"/>
-              <w:lang w:eastAsia="fr-CA" w:bidi="ar-SA"/>
+              <w:szCs w:val="24"/>
+              <w:lang w:val="fr-FR" w:eastAsia="fr-FR" w:bidi="ar-SA"/>
               <w14:ligatures w14:val="standardContextual"/>
             </w:rPr>
           </w:pPr>
-          <w:hyperlink w:anchor="_Toc198631469" w:history="1">
+          <w:hyperlink w:anchor="_Toc198654398" w:history="1">
             <w:r>
               <w:rPr>
                 <w:rStyle w:val="Lienhypertexte"/>
@@ -1120,15 +1109,16 @@
               <w:rPr>
                 <w:noProof/>
               </w:rPr>
-              <w:instrText xml:space="preserve"> PAGEREF _Toc198631469 \h </w:instrText>
-            </w:r>
-            <w:r>
-              <w:rPr>
-                <w:noProof/>
-              </w:rPr>
-            </w:r>
-            <w:r>
-              <w:rPr>
+              <w:instrText xml:space="preserve"> PAGEREF _Toc198654398 \h </w:instrText>
+            </w:r>
+            <w:r>
+              <w:rPr>
+                <w:noProof/>
+              </w:rPr>
+            </w:r>
+            <w:r>
+              <w:rPr>
+                <w:rFonts w:hint="eastAsia"/>
                 <w:noProof/>
               </w:rPr>
               <w:fldChar w:fldCharType="separate"/>
@@ -1138,7 +1128,7 @@
                 <w:rFonts w:hint="eastAsia"/>
                 <w:noProof/>
               </w:rPr>
-              <w:t>6</w:t>
+              <w:t>5</w:t>
             </w:r>
             <w:r>
               <w:rPr>
@@ -1157,13 +1147,12 @@
             <w:rPr>
               <w:rFonts w:asciiTheme="minorHAnsi" w:eastAsiaTheme="minorEastAsia" w:hAnsiTheme="minorHAnsi" w:cstheme="minorBidi"/>
               <w:noProof/>
-              <w:sz w:val="22"/>
-              <w:szCs w:val="22"/>
-              <w:lang w:eastAsia="fr-CA" w:bidi="ar-SA"/>
+              <w:szCs w:val="24"/>
+              <w:lang w:val="fr-FR" w:eastAsia="fr-FR" w:bidi="ar-SA"/>
               <w14:ligatures w14:val="standardContextual"/>
             </w:rPr>
           </w:pPr>
-          <w:hyperlink w:anchor="_Toc198631470" w:history="1">
+          <w:hyperlink w:anchor="_Toc198654399" w:history="1">
             <w:r>
               <w:rPr>
                 <w:rStyle w:val="Lienhypertexte"/>
@@ -1187,15 +1176,16 @@
               <w:rPr>
                 <w:noProof/>
               </w:rPr>
-              <w:instrText xml:space="preserve"> PAGEREF _Toc198631470 \h </w:instrText>
-            </w:r>
-            <w:r>
-              <w:rPr>
-                <w:noProof/>
-              </w:rPr>
-            </w:r>
-            <w:r>
-              <w:rPr>
+              <w:instrText xml:space="preserve"> PAGEREF _Toc198654399 \h </w:instrText>
+            </w:r>
+            <w:r>
+              <w:rPr>
+                <w:noProof/>
+              </w:rPr>
+            </w:r>
+            <w:r>
+              <w:rPr>
+                <w:rFonts w:hint="eastAsia"/>
                 <w:noProof/>
               </w:rPr>
               <w:fldChar w:fldCharType="separate"/>
@@ -1205,7 +1195,7 @@
                 <w:rFonts w:hint="eastAsia"/>
                 <w:noProof/>
               </w:rPr>
-              <w:t>7</w:t>
+              <w:t>6</w:t>
             </w:r>
             <w:r>
               <w:rPr>
@@ -1224,13 +1214,12 @@
             <w:rPr>
               <w:rFonts w:asciiTheme="minorHAnsi" w:eastAsiaTheme="minorEastAsia" w:hAnsiTheme="minorHAnsi" w:cstheme="minorBidi"/>
               <w:noProof/>
-              <w:sz w:val="22"/>
-              <w:szCs w:val="22"/>
-              <w:lang w:eastAsia="fr-CA" w:bidi="ar-SA"/>
+              <w:szCs w:val="24"/>
+              <w:lang w:val="fr-FR" w:eastAsia="fr-FR" w:bidi="ar-SA"/>
               <w14:ligatures w14:val="standardContextual"/>
             </w:rPr>
           </w:pPr>
-          <w:hyperlink w:anchor="_Toc198631471" w:history="1">
+          <w:hyperlink w:anchor="_Toc198654400" w:history="1">
             <w:r>
               <w:rPr>
                 <w:rStyle w:val="Lienhypertexte"/>
@@ -1254,15 +1243,16 @@
               <w:rPr>
                 <w:noProof/>
               </w:rPr>
-              <w:instrText xml:space="preserve"> PAGEREF _Toc198631471 \h </w:instrText>
-            </w:r>
-            <w:r>
-              <w:rPr>
-                <w:noProof/>
-              </w:rPr>
-            </w:r>
-            <w:r>
-              <w:rPr>
+              <w:instrText xml:space="preserve"> PAGEREF _Toc198654400 \h </w:instrText>
+            </w:r>
+            <w:r>
+              <w:rPr>
+                <w:noProof/>
+              </w:rPr>
+            </w:r>
+            <w:r>
+              <w:rPr>
+                <w:rFonts w:hint="eastAsia"/>
                 <w:noProof/>
               </w:rPr>
               <w:fldChar w:fldCharType="separate"/>
@@ -1272,7 +1262,7 @@
                 <w:rFonts w:hint="eastAsia"/>
                 <w:noProof/>
               </w:rPr>
-              <w:t>7</w:t>
+              <w:t>6</w:t>
             </w:r>
             <w:r>
               <w:rPr>
@@ -1291,13 +1281,12 @@
             <w:rPr>
               <w:rFonts w:asciiTheme="minorHAnsi" w:eastAsiaTheme="minorEastAsia" w:hAnsiTheme="minorHAnsi" w:cstheme="minorBidi"/>
               <w:noProof/>
-              <w:sz w:val="22"/>
-              <w:szCs w:val="22"/>
-              <w:lang w:eastAsia="fr-CA" w:bidi="ar-SA"/>
+              <w:szCs w:val="24"/>
+              <w:lang w:val="fr-FR" w:eastAsia="fr-FR" w:bidi="ar-SA"/>
               <w14:ligatures w14:val="standardContextual"/>
             </w:rPr>
           </w:pPr>
-          <w:hyperlink w:anchor="_Toc198631472" w:history="1">
+          <w:hyperlink w:anchor="_Toc198654401" w:history="1">
             <w:r>
               <w:rPr>
                 <w:rStyle w:val="Lienhypertexte"/>
@@ -1321,15 +1310,16 @@
               <w:rPr>
                 <w:noProof/>
               </w:rPr>
-              <w:instrText xml:space="preserve"> PAGEREF _Toc198631472 \h </w:instrText>
-            </w:r>
-            <w:r>
-              <w:rPr>
-                <w:noProof/>
-              </w:rPr>
-            </w:r>
-            <w:r>
-              <w:rPr>
+              <w:instrText xml:space="preserve"> PAGEREF _Toc198654401 \h </w:instrText>
+            </w:r>
+            <w:r>
+              <w:rPr>
+                <w:noProof/>
+              </w:rPr>
+            </w:r>
+            <w:r>
+              <w:rPr>
+                <w:rFonts w:hint="eastAsia"/>
                 <w:noProof/>
               </w:rPr>
               <w:fldChar w:fldCharType="separate"/>
@@ -1339,7 +1329,7 @@
                 <w:rFonts w:hint="eastAsia"/>
                 <w:noProof/>
               </w:rPr>
-              <w:t>7</w:t>
+              <w:t>6</w:t>
             </w:r>
             <w:r>
               <w:rPr>
@@ -1358,13 +1348,12 @@
             <w:rPr>
               <w:rFonts w:asciiTheme="minorHAnsi" w:eastAsiaTheme="minorEastAsia" w:hAnsiTheme="minorHAnsi" w:cstheme="minorBidi"/>
               <w:noProof/>
-              <w:sz w:val="22"/>
-              <w:szCs w:val="22"/>
-              <w:lang w:eastAsia="fr-CA" w:bidi="ar-SA"/>
+              <w:szCs w:val="24"/>
+              <w:lang w:val="fr-FR" w:eastAsia="fr-FR" w:bidi="ar-SA"/>
               <w14:ligatures w14:val="standardContextual"/>
             </w:rPr>
           </w:pPr>
-          <w:hyperlink w:anchor="_Toc198631473" w:history="1">
+          <w:hyperlink w:anchor="_Toc198654402" w:history="1">
             <w:r>
               <w:rPr>
                 <w:rStyle w:val="Lienhypertexte"/>
@@ -1388,15 +1377,16 @@
               <w:rPr>
                 <w:noProof/>
               </w:rPr>
-              <w:instrText xml:space="preserve"> PAGEREF _Toc198631473 \h </w:instrText>
-            </w:r>
-            <w:r>
-              <w:rPr>
-                <w:noProof/>
-              </w:rPr>
-            </w:r>
-            <w:r>
-              <w:rPr>
+              <w:instrText xml:space="preserve"> PAGEREF _Toc198654402 \h </w:instrText>
+            </w:r>
+            <w:r>
+              <w:rPr>
+                <w:noProof/>
+              </w:rPr>
+            </w:r>
+            <w:r>
+              <w:rPr>
+                <w:rFonts w:hint="eastAsia"/>
                 <w:noProof/>
               </w:rPr>
               <w:fldChar w:fldCharType="separate"/>
@@ -1406,7 +1396,7 @@
                 <w:rFonts w:hint="eastAsia"/>
                 <w:noProof/>
               </w:rPr>
-              <w:t>7</w:t>
+              <w:t>6</w:t>
             </w:r>
             <w:r>
               <w:rPr>
@@ -1425,13 +1415,12 @@
             <w:rPr>
               <w:rFonts w:asciiTheme="minorHAnsi" w:eastAsiaTheme="minorEastAsia" w:hAnsiTheme="minorHAnsi" w:cstheme="minorBidi"/>
               <w:noProof/>
-              <w:sz w:val="22"/>
-              <w:szCs w:val="22"/>
-              <w:lang w:eastAsia="fr-CA" w:bidi="ar-SA"/>
+              <w:szCs w:val="24"/>
+              <w:lang w:val="fr-FR" w:eastAsia="fr-FR" w:bidi="ar-SA"/>
               <w14:ligatures w14:val="standardContextual"/>
             </w:rPr>
           </w:pPr>
-          <w:hyperlink w:anchor="_Toc198631474" w:history="1">
+          <w:hyperlink w:anchor="_Toc198654403" w:history="1">
             <w:r>
               <w:rPr>
                 <w:rStyle w:val="Lienhypertexte"/>
@@ -1441,53 +1430,40 @@
             </w:r>
             <w:r>
               <w:rPr>
+                <w:noProof/>
+              </w:rPr>
+              <w:tab/>
+            </w:r>
+            <w:r>
+              <w:rPr>
+                <w:noProof/>
+              </w:rPr>
+              <w:fldChar w:fldCharType="begin"/>
+            </w:r>
+            <w:r>
+              <w:rPr>
+                <w:noProof/>
+              </w:rPr>
+              <w:instrText xml:space="preserve"> PAGEREF _Toc198654403 \h </w:instrText>
+            </w:r>
+            <w:r>
+              <w:rPr>
+                <w:noProof/>
+              </w:rPr>
+            </w:r>
+            <w:r>
+              <w:rPr>
                 <w:rFonts w:hint="eastAsia"/>
-              </w:rPr>
-              <w:t xml:space="preserve"> </w:t>
-            </w:r>
-            <w:r>
-              <w:rPr>
-                <w:rStyle w:val="Lienhypertexte"/>
+                <w:noProof/>
+              </w:rPr>
+              <w:fldChar w:fldCharType="separate"/>
+            </w:r>
+            <w:r>
+              <w:rPr>
                 <w:rFonts w:hint="eastAsia"/>
                 <w:noProof/>
               </w:rPr>
-              <w:t>https://kotlinlang.org/</w:t>
-            </w:r>
-            <w:r>
-              <w:rPr>
-                <w:noProof/>
-              </w:rPr>
-              <w:tab/>
-            </w:r>
-            <w:r>
-              <w:rPr>
-                <w:noProof/>
-              </w:rPr>
-              <w:fldChar w:fldCharType="begin"/>
-            </w:r>
-            <w:r>
-              <w:rPr>
-                <w:noProof/>
-              </w:rPr>
-              <w:instrText xml:space="preserve"> PAGEREF _Toc198631474 \h </w:instrText>
-            </w:r>
-            <w:r>
-              <w:rPr>
-                <w:noProof/>
-              </w:rPr>
-            </w:r>
-            <w:r>
-              <w:rPr>
-                <w:noProof/>
-              </w:rPr>
-              <w:fldChar w:fldCharType="separate"/>
-            </w:r>
-            <w:r>
-              <w:rPr>
-                <w:rFonts w:hint="eastAsia"/>
-                <w:noProof/>
-              </w:rPr>
-              <w:t>9</w:t>
+              <w:t>8</w:t>
             </w:r>
             <w:r>
               <w:rPr>
@@ -1506,13 +1482,12 @@
             <w:rPr>
               <w:rFonts w:asciiTheme="minorHAnsi" w:eastAsiaTheme="minorEastAsia" w:hAnsiTheme="minorHAnsi" w:cstheme="minorBidi"/>
               <w:noProof/>
-              <w:sz w:val="22"/>
-              <w:szCs w:val="22"/>
-              <w:lang w:eastAsia="fr-CA" w:bidi="ar-SA"/>
+              <w:szCs w:val="24"/>
+              <w:lang w:val="fr-FR" w:eastAsia="fr-FR" w:bidi="ar-SA"/>
               <w14:ligatures w14:val="standardContextual"/>
             </w:rPr>
           </w:pPr>
-          <w:hyperlink w:anchor="_Toc198631475" w:history="1">
+          <w:hyperlink w:anchor="_Toc198654404" w:history="1">
             <w:r>
               <w:rPr>
                 <w:rStyle w:val="Lienhypertexte"/>
@@ -1536,15 +1511,16 @@
               <w:rPr>
                 <w:noProof/>
               </w:rPr>
-              <w:instrText xml:space="preserve"> PAGEREF _Toc198631475 \h </w:instrText>
-            </w:r>
-            <w:r>
-              <w:rPr>
-                <w:noProof/>
-              </w:rPr>
-            </w:r>
-            <w:r>
-              <w:rPr>
+              <w:instrText xml:space="preserve"> PAGEREF _Toc198654404 \h </w:instrText>
+            </w:r>
+            <w:r>
+              <w:rPr>
+                <w:noProof/>
+              </w:rPr>
+            </w:r>
+            <w:r>
+              <w:rPr>
+                <w:rFonts w:hint="eastAsia"/>
                 <w:noProof/>
               </w:rPr>
               <w:fldChar w:fldCharType="separate"/>
@@ -1554,7 +1530,7 @@
                 <w:rFonts w:hint="eastAsia"/>
                 <w:noProof/>
               </w:rPr>
-              <w:t>10</w:t>
+              <w:t>9</w:t>
             </w:r>
             <w:r>
               <w:rPr>
@@ -1573,13 +1549,12 @@
             <w:rPr>
               <w:rFonts w:asciiTheme="minorHAnsi" w:eastAsiaTheme="minorEastAsia" w:hAnsiTheme="minorHAnsi" w:cstheme="minorBidi"/>
               <w:noProof/>
-              <w:sz w:val="22"/>
-              <w:szCs w:val="22"/>
-              <w:lang w:eastAsia="fr-CA" w:bidi="ar-SA"/>
+              <w:szCs w:val="24"/>
+              <w:lang w:val="fr-FR" w:eastAsia="fr-FR" w:bidi="ar-SA"/>
               <w14:ligatures w14:val="standardContextual"/>
             </w:rPr>
           </w:pPr>
-          <w:hyperlink w:anchor="_Toc198631476" w:history="1">
+          <w:hyperlink w:anchor="_Toc198654405" w:history="1">
             <w:r>
               <w:rPr>
                 <w:rStyle w:val="Lienhypertexte"/>
@@ -1603,15 +1578,16 @@
               <w:rPr>
                 <w:noProof/>
               </w:rPr>
-              <w:instrText xml:space="preserve"> PAGEREF _Toc198631476 \h </w:instrText>
-            </w:r>
-            <w:r>
-              <w:rPr>
-                <w:noProof/>
-              </w:rPr>
-            </w:r>
-            <w:r>
-              <w:rPr>
+              <w:instrText xml:space="preserve"> PAGEREF _Toc198654405 \h </w:instrText>
+            </w:r>
+            <w:r>
+              <w:rPr>
+                <w:noProof/>
+              </w:rPr>
+            </w:r>
+            <w:r>
+              <w:rPr>
+                <w:rFonts w:hint="eastAsia"/>
                 <w:noProof/>
               </w:rPr>
               <w:fldChar w:fldCharType="separate"/>
@@ -1621,7 +1597,7 @@
                 <w:rFonts w:hint="eastAsia"/>
                 <w:noProof/>
               </w:rPr>
-              <w:t>10</w:t>
+              <w:t>9</w:t>
             </w:r>
             <w:r>
               <w:rPr>
@@ -1640,13 +1616,12 @@
             <w:rPr>
               <w:rFonts w:asciiTheme="minorHAnsi" w:eastAsiaTheme="minorEastAsia" w:hAnsiTheme="minorHAnsi" w:cstheme="minorBidi"/>
               <w:noProof/>
-              <w:sz w:val="22"/>
-              <w:szCs w:val="22"/>
-              <w:lang w:eastAsia="fr-CA" w:bidi="ar-SA"/>
+              <w:szCs w:val="24"/>
+              <w:lang w:val="fr-FR" w:eastAsia="fr-FR" w:bidi="ar-SA"/>
               <w14:ligatures w14:val="standardContextual"/>
             </w:rPr>
           </w:pPr>
-          <w:hyperlink w:anchor="_Toc198631477" w:history="1">
+          <w:hyperlink w:anchor="_Toc198654406" w:history="1">
             <w:r>
               <w:rPr>
                 <w:rStyle w:val="Lienhypertexte"/>
@@ -1670,15 +1645,16 @@
               <w:rPr>
                 <w:noProof/>
               </w:rPr>
-              <w:instrText xml:space="preserve"> PAGEREF _Toc198631477 \h </w:instrText>
-            </w:r>
-            <w:r>
-              <w:rPr>
-                <w:noProof/>
-              </w:rPr>
-            </w:r>
-            <w:r>
-              <w:rPr>
+              <w:instrText xml:space="preserve"> PAGEREF _Toc198654406 \h </w:instrText>
+            </w:r>
+            <w:r>
+              <w:rPr>
+                <w:noProof/>
+              </w:rPr>
+            </w:r>
+            <w:r>
+              <w:rPr>
+                <w:rFonts w:hint="eastAsia"/>
                 <w:noProof/>
               </w:rPr>
               <w:fldChar w:fldCharType="separate"/>
@@ -1688,7 +1664,7 @@
                 <w:rFonts w:hint="eastAsia"/>
                 <w:noProof/>
               </w:rPr>
-              <w:t>10</w:t>
+              <w:t>9</w:t>
             </w:r>
             <w:r>
               <w:rPr>
@@ -1707,13 +1683,12 @@
             <w:rPr>
               <w:rFonts w:asciiTheme="minorHAnsi" w:eastAsiaTheme="minorEastAsia" w:hAnsiTheme="minorHAnsi" w:cstheme="minorBidi"/>
               <w:noProof/>
-              <w:sz w:val="22"/>
-              <w:szCs w:val="22"/>
-              <w:lang w:eastAsia="fr-CA" w:bidi="ar-SA"/>
+              <w:szCs w:val="24"/>
+              <w:lang w:val="fr-FR" w:eastAsia="fr-FR" w:bidi="ar-SA"/>
               <w14:ligatures w14:val="standardContextual"/>
             </w:rPr>
           </w:pPr>
-          <w:hyperlink w:anchor="_Toc198631478" w:history="1">
+          <w:hyperlink w:anchor="_Toc198654407" w:history="1">
             <w:r>
               <w:rPr>
                 <w:rStyle w:val="Lienhypertexte"/>
@@ -1737,15 +1712,16 @@
               <w:rPr>
                 <w:noProof/>
               </w:rPr>
-              <w:instrText xml:space="preserve"> PAGEREF _Toc198631478 \h </w:instrText>
-            </w:r>
-            <w:r>
-              <w:rPr>
-                <w:noProof/>
-              </w:rPr>
-            </w:r>
-            <w:r>
-              <w:rPr>
+              <w:instrText xml:space="preserve"> PAGEREF _Toc198654407 \h </w:instrText>
+            </w:r>
+            <w:r>
+              <w:rPr>
+                <w:noProof/>
+              </w:rPr>
+            </w:r>
+            <w:r>
+              <w:rPr>
+                <w:rFonts w:hint="eastAsia"/>
                 <w:noProof/>
               </w:rPr>
               <w:fldChar w:fldCharType="separate"/>
@@ -1755,7 +1731,7 @@
                 <w:rFonts w:hint="eastAsia"/>
                 <w:noProof/>
               </w:rPr>
-              <w:t>10</w:t>
+              <w:t>9</w:t>
             </w:r>
             <w:r>
               <w:rPr>
@@ -1774,13 +1750,12 @@
             <w:rPr>
               <w:rFonts w:asciiTheme="minorHAnsi" w:eastAsiaTheme="minorEastAsia" w:hAnsiTheme="minorHAnsi" w:cstheme="minorBidi"/>
               <w:noProof/>
-              <w:sz w:val="22"/>
-              <w:szCs w:val="22"/>
-              <w:lang w:eastAsia="fr-CA" w:bidi="ar-SA"/>
+              <w:szCs w:val="24"/>
+              <w:lang w:val="fr-FR" w:eastAsia="fr-FR" w:bidi="ar-SA"/>
               <w14:ligatures w14:val="standardContextual"/>
             </w:rPr>
           </w:pPr>
-          <w:hyperlink w:anchor="_Toc198631479" w:history="1">
+          <w:hyperlink w:anchor="_Toc198654408" w:history="1">
             <w:r>
               <w:rPr>
                 <w:rStyle w:val="Lienhypertexte"/>
@@ -1804,15 +1779,16 @@
               <w:rPr>
                 <w:noProof/>
               </w:rPr>
-              <w:instrText xml:space="preserve"> PAGEREF _Toc198631479 \h </w:instrText>
-            </w:r>
-            <w:r>
-              <w:rPr>
-                <w:noProof/>
-              </w:rPr>
-            </w:r>
-            <w:r>
-              <w:rPr>
+              <w:instrText xml:space="preserve"> PAGEREF _Toc198654408 \h </w:instrText>
+            </w:r>
+            <w:r>
+              <w:rPr>
+                <w:noProof/>
+              </w:rPr>
+            </w:r>
+            <w:r>
+              <w:rPr>
+                <w:rFonts w:hint="eastAsia"/>
                 <w:noProof/>
               </w:rPr>
               <w:fldChar w:fldCharType="separate"/>
@@ -1822,7 +1798,7 @@
                 <w:rFonts w:hint="eastAsia"/>
                 <w:noProof/>
               </w:rPr>
-              <w:t>11</w:t>
+              <w:t>10</w:t>
             </w:r>
             <w:r>
               <w:rPr>
@@ -1841,13 +1817,12 @@
             <w:rPr>
               <w:rFonts w:asciiTheme="minorHAnsi" w:eastAsiaTheme="minorEastAsia" w:hAnsiTheme="minorHAnsi" w:cstheme="minorBidi"/>
               <w:noProof/>
-              <w:sz w:val="22"/>
-              <w:szCs w:val="22"/>
-              <w:lang w:eastAsia="fr-CA" w:bidi="ar-SA"/>
+              <w:szCs w:val="24"/>
+              <w:lang w:val="fr-FR" w:eastAsia="fr-FR" w:bidi="ar-SA"/>
               <w14:ligatures w14:val="standardContextual"/>
             </w:rPr>
           </w:pPr>
-          <w:hyperlink w:anchor="_Toc198631480" w:history="1">
+          <w:hyperlink w:anchor="_Toc198654409" w:history="1">
             <w:r>
               <w:rPr>
                 <w:rStyle w:val="Lienhypertexte"/>
@@ -1871,15 +1846,16 @@
               <w:rPr>
                 <w:noProof/>
               </w:rPr>
-              <w:instrText xml:space="preserve"> PAGEREF _Toc198631480 \h </w:instrText>
-            </w:r>
-            <w:r>
-              <w:rPr>
-                <w:noProof/>
-              </w:rPr>
-            </w:r>
-            <w:r>
-              <w:rPr>
+              <w:instrText xml:space="preserve"> PAGEREF _Toc198654409 \h </w:instrText>
+            </w:r>
+            <w:r>
+              <w:rPr>
+                <w:noProof/>
+              </w:rPr>
+            </w:r>
+            <w:r>
+              <w:rPr>
+                <w:rFonts w:hint="eastAsia"/>
                 <w:noProof/>
               </w:rPr>
               <w:fldChar w:fldCharType="separate"/>
@@ -1889,7 +1865,7 @@
                 <w:rFonts w:hint="eastAsia"/>
                 <w:noProof/>
               </w:rPr>
-              <w:t>11</w:t>
+              <w:t>10</w:t>
             </w:r>
             <w:r>
               <w:rPr>
@@ -1908,13 +1884,12 @@
             <w:rPr>
               <w:rFonts w:asciiTheme="minorHAnsi" w:eastAsiaTheme="minorEastAsia" w:hAnsiTheme="minorHAnsi" w:cstheme="minorBidi"/>
               <w:noProof/>
-              <w:sz w:val="22"/>
-              <w:szCs w:val="22"/>
-              <w:lang w:eastAsia="fr-CA" w:bidi="ar-SA"/>
+              <w:szCs w:val="24"/>
+              <w:lang w:val="fr-FR" w:eastAsia="fr-FR" w:bidi="ar-SA"/>
               <w14:ligatures w14:val="standardContextual"/>
             </w:rPr>
           </w:pPr>
-          <w:hyperlink w:anchor="_Toc198631481" w:history="1">
+          <w:hyperlink w:anchor="_Toc198654410" w:history="1">
             <w:r>
               <w:rPr>
                 <w:rStyle w:val="Lienhypertexte"/>
@@ -1938,15 +1913,16 @@
               <w:rPr>
                 <w:noProof/>
               </w:rPr>
-              <w:instrText xml:space="preserve"> PAGEREF _Toc198631481 \h </w:instrText>
-            </w:r>
-            <w:r>
-              <w:rPr>
-                <w:noProof/>
-              </w:rPr>
-            </w:r>
-            <w:r>
-              <w:rPr>
+              <w:instrText xml:space="preserve"> PAGEREF _Toc198654410 \h </w:instrText>
+            </w:r>
+            <w:r>
+              <w:rPr>
+                <w:noProof/>
+              </w:rPr>
+            </w:r>
+            <w:r>
+              <w:rPr>
+                <w:rFonts w:hint="eastAsia"/>
                 <w:noProof/>
               </w:rPr>
               <w:fldChar w:fldCharType="separate"/>
@@ -1956,7 +1932,7 @@
                 <w:rFonts w:hint="eastAsia"/>
                 <w:noProof/>
               </w:rPr>
-              <w:t>11</w:t>
+              <w:t>10</w:t>
             </w:r>
             <w:r>
               <w:rPr>
@@ -1975,13 +1951,12 @@
             <w:rPr>
               <w:rFonts w:asciiTheme="minorHAnsi" w:eastAsiaTheme="minorEastAsia" w:hAnsiTheme="minorHAnsi" w:cstheme="minorBidi"/>
               <w:noProof/>
-              <w:sz w:val="22"/>
-              <w:szCs w:val="22"/>
-              <w:lang w:eastAsia="fr-CA" w:bidi="ar-SA"/>
+              <w:szCs w:val="24"/>
+              <w:lang w:val="fr-FR" w:eastAsia="fr-FR" w:bidi="ar-SA"/>
               <w14:ligatures w14:val="standardContextual"/>
             </w:rPr>
           </w:pPr>
-          <w:hyperlink w:anchor="_Toc198631482" w:history="1">
+          <w:hyperlink w:anchor="_Toc198654411" w:history="1">
             <w:r>
               <w:rPr>
                 <w:rStyle w:val="Lienhypertexte"/>
@@ -2005,15 +1980,16 @@
               <w:rPr>
                 <w:noProof/>
               </w:rPr>
-              <w:instrText xml:space="preserve"> PAGEREF _Toc198631482 \h </w:instrText>
-            </w:r>
-            <w:r>
-              <w:rPr>
-                <w:noProof/>
-              </w:rPr>
-            </w:r>
-            <w:r>
-              <w:rPr>
+              <w:instrText xml:space="preserve"> PAGEREF _Toc198654411 \h </w:instrText>
+            </w:r>
+            <w:r>
+              <w:rPr>
+                <w:noProof/>
+              </w:rPr>
+            </w:r>
+            <w:r>
+              <w:rPr>
+                <w:rFonts w:hint="eastAsia"/>
                 <w:noProof/>
               </w:rPr>
               <w:fldChar w:fldCharType="separate"/>
@@ -2023,7 +1999,7 @@
                 <w:rFonts w:hint="eastAsia"/>
                 <w:noProof/>
               </w:rPr>
-              <w:t>11</w:t>
+              <w:t>10</w:t>
             </w:r>
             <w:r>
               <w:rPr>
@@ -2042,13 +2018,12 @@
             <w:rPr>
               <w:rFonts w:asciiTheme="minorHAnsi" w:eastAsiaTheme="minorEastAsia" w:hAnsiTheme="minorHAnsi" w:cstheme="minorBidi"/>
               <w:noProof/>
-              <w:sz w:val="22"/>
-              <w:szCs w:val="22"/>
-              <w:lang w:eastAsia="fr-CA" w:bidi="ar-SA"/>
+              <w:szCs w:val="24"/>
+              <w:lang w:val="fr-FR" w:eastAsia="fr-FR" w:bidi="ar-SA"/>
               <w14:ligatures w14:val="standardContextual"/>
             </w:rPr>
           </w:pPr>
-          <w:hyperlink w:anchor="_Toc198631483" w:history="1">
+          <w:hyperlink w:anchor="_Toc198654412" w:history="1">
             <w:r>
               <w:rPr>
                 <w:rStyle w:val="Lienhypertexte"/>
@@ -2072,15 +2047,16 @@
               <w:rPr>
                 <w:noProof/>
               </w:rPr>
-              <w:instrText xml:space="preserve"> PAGEREF _Toc198631483 \h </w:instrText>
-            </w:r>
-            <w:r>
-              <w:rPr>
-                <w:noProof/>
-              </w:rPr>
-            </w:r>
-            <w:r>
-              <w:rPr>
+              <w:instrText xml:space="preserve"> PAGEREF _Toc198654412 \h </w:instrText>
+            </w:r>
+            <w:r>
+              <w:rPr>
+                <w:noProof/>
+              </w:rPr>
+            </w:r>
+            <w:r>
+              <w:rPr>
+                <w:rFonts w:hint="eastAsia"/>
                 <w:noProof/>
               </w:rPr>
               <w:fldChar w:fldCharType="separate"/>
@@ -2090,7 +2066,7 @@
                 <w:rFonts w:hint="eastAsia"/>
                 <w:noProof/>
               </w:rPr>
-              <w:t>11</w:t>
+              <w:t>10</w:t>
             </w:r>
             <w:r>
               <w:rPr>
@@ -2109,13 +2085,12 @@
             <w:rPr>
               <w:rFonts w:asciiTheme="minorHAnsi" w:eastAsiaTheme="minorEastAsia" w:hAnsiTheme="minorHAnsi" w:cstheme="minorBidi"/>
               <w:noProof/>
-              <w:sz w:val="22"/>
-              <w:szCs w:val="22"/>
-              <w:lang w:eastAsia="fr-CA" w:bidi="ar-SA"/>
+              <w:szCs w:val="24"/>
+              <w:lang w:val="fr-FR" w:eastAsia="fr-FR" w:bidi="ar-SA"/>
               <w14:ligatures w14:val="standardContextual"/>
             </w:rPr>
           </w:pPr>
-          <w:hyperlink w:anchor="_Toc198631484" w:history="1">
+          <w:hyperlink w:anchor="_Toc198654413" w:history="1">
             <w:r>
               <w:rPr>
                 <w:rStyle w:val="Lienhypertexte"/>
@@ -2139,15 +2114,16 @@
               <w:rPr>
                 <w:noProof/>
               </w:rPr>
-              <w:instrText xml:space="preserve"> PAGEREF _Toc198631484 \h </w:instrText>
-            </w:r>
-            <w:r>
-              <w:rPr>
-                <w:noProof/>
-              </w:rPr>
-            </w:r>
-            <w:r>
-              <w:rPr>
+              <w:instrText xml:space="preserve"> PAGEREF _Toc198654413 \h </w:instrText>
+            </w:r>
+            <w:r>
+              <w:rPr>
+                <w:noProof/>
+              </w:rPr>
+            </w:r>
+            <w:r>
+              <w:rPr>
+                <w:rFonts w:hint="eastAsia"/>
                 <w:noProof/>
               </w:rPr>
               <w:fldChar w:fldCharType="separate"/>
@@ -2157,7 +2133,7 @@
                 <w:rFonts w:hint="eastAsia"/>
                 <w:noProof/>
               </w:rPr>
-              <w:t>11</w:t>
+              <w:t>10</w:t>
             </w:r>
             <w:r>
               <w:rPr>
@@ -2176,13 +2152,12 @@
             <w:rPr>
               <w:rFonts w:asciiTheme="minorHAnsi" w:eastAsiaTheme="minorEastAsia" w:hAnsiTheme="minorHAnsi" w:cstheme="minorBidi"/>
               <w:noProof/>
-              <w:sz w:val="22"/>
-              <w:szCs w:val="22"/>
-              <w:lang w:eastAsia="fr-CA" w:bidi="ar-SA"/>
+              <w:szCs w:val="24"/>
+              <w:lang w:val="fr-FR" w:eastAsia="fr-FR" w:bidi="ar-SA"/>
               <w14:ligatures w14:val="standardContextual"/>
             </w:rPr>
           </w:pPr>
-          <w:hyperlink w:anchor="_Toc198631485" w:history="1">
+          <w:hyperlink w:anchor="_Toc198654414" w:history="1">
             <w:r>
               <w:rPr>
                 <w:rStyle w:val="Lienhypertexte"/>
@@ -2206,15 +2181,16 @@
               <w:rPr>
                 <w:noProof/>
               </w:rPr>
-              <w:instrText xml:space="preserve"> PAGEREF _Toc198631485 \h </w:instrText>
-            </w:r>
-            <w:r>
-              <w:rPr>
-                <w:noProof/>
-              </w:rPr>
-            </w:r>
-            <w:r>
-              <w:rPr>
+              <w:instrText xml:space="preserve"> PAGEREF _Toc198654414 \h </w:instrText>
+            </w:r>
+            <w:r>
+              <w:rPr>
+                <w:noProof/>
+              </w:rPr>
+            </w:r>
+            <w:r>
+              <w:rPr>
+                <w:rFonts w:hint="eastAsia"/>
                 <w:noProof/>
               </w:rPr>
               <w:fldChar w:fldCharType="separate"/>
@@ -2224,7 +2200,7 @@
                 <w:rFonts w:hint="eastAsia"/>
                 <w:noProof/>
               </w:rPr>
-              <w:t>11</w:t>
+              <w:t>10</w:t>
             </w:r>
             <w:r>
               <w:rPr>
@@ -2243,13 +2219,12 @@
             <w:rPr>
               <w:rFonts w:asciiTheme="minorHAnsi" w:eastAsiaTheme="minorEastAsia" w:hAnsiTheme="minorHAnsi" w:cstheme="minorBidi"/>
               <w:noProof/>
-              <w:sz w:val="22"/>
-              <w:szCs w:val="22"/>
-              <w:lang w:eastAsia="fr-CA" w:bidi="ar-SA"/>
+              <w:szCs w:val="24"/>
+              <w:lang w:val="fr-FR" w:eastAsia="fr-FR" w:bidi="ar-SA"/>
               <w14:ligatures w14:val="standardContextual"/>
             </w:rPr>
           </w:pPr>
-          <w:hyperlink w:anchor="_Toc198631486" w:history="1">
+          <w:hyperlink w:anchor="_Toc198654415" w:history="1">
             <w:r>
               <w:rPr>
                 <w:rStyle w:val="Lienhypertexte"/>
@@ -2273,15 +2248,16 @@
               <w:rPr>
                 <w:noProof/>
               </w:rPr>
-              <w:instrText xml:space="preserve"> PAGEREF _Toc198631486 \h </w:instrText>
-            </w:r>
-            <w:r>
-              <w:rPr>
-                <w:noProof/>
-              </w:rPr>
-            </w:r>
-            <w:r>
-              <w:rPr>
+              <w:instrText xml:space="preserve"> PAGEREF _Toc198654415 \h </w:instrText>
+            </w:r>
+            <w:r>
+              <w:rPr>
+                <w:noProof/>
+              </w:rPr>
+            </w:r>
+            <w:r>
+              <w:rPr>
+                <w:rFonts w:hint="eastAsia"/>
                 <w:noProof/>
               </w:rPr>
               <w:fldChar w:fldCharType="separate"/>
@@ -2291,7 +2267,7 @@
                 <w:rFonts w:hint="eastAsia"/>
                 <w:noProof/>
               </w:rPr>
-              <w:t>12</w:t>
+              <w:t>10</w:t>
             </w:r>
             <w:r>
               <w:rPr>
@@ -2310,19 +2286,19 @@
             <w:rPr>
               <w:rFonts w:asciiTheme="minorHAnsi" w:eastAsiaTheme="minorEastAsia" w:hAnsiTheme="minorHAnsi" w:cstheme="minorBidi"/>
               <w:noProof/>
-              <w:sz w:val="22"/>
-              <w:szCs w:val="22"/>
-              <w:lang w:eastAsia="fr-CA" w:bidi="ar-SA"/>
+              <w:szCs w:val="24"/>
+              <w:lang w:val="fr-FR" w:eastAsia="fr-FR" w:bidi="ar-SA"/>
               <w14:ligatures w14:val="standardContextual"/>
             </w:rPr>
           </w:pPr>
-          <w:hyperlink w:anchor="_Toc198631487" w:history="1">
+          <w:hyperlink w:anchor="_Toc198654416" w:history="1">
             <w:r>
               <w:rPr>
                 <w:rStyle w:val="Lienhypertexte"/>
                 <w:noProof/>
-              </w:rPr>
-              <w:t>Références</w:t>
+                <w:lang w:val="en-US"/>
+              </w:rPr>
+              <w:t>Bibliographies</w:t>
             </w:r>
             <w:r>
               <w:rPr>
@@ -2340,15 +2316,16 @@
               <w:rPr>
                 <w:noProof/>
               </w:rPr>
-              <w:instrText xml:space="preserve"> PAGEREF _Toc198631487 \h </w:instrText>
-            </w:r>
-            <w:r>
-              <w:rPr>
-                <w:noProof/>
-              </w:rPr>
-            </w:r>
-            <w:r>
-              <w:rPr>
+              <w:instrText xml:space="preserve"> PAGEREF _Toc198654416 \h </w:instrText>
+            </w:r>
+            <w:r>
+              <w:rPr>
+                <w:noProof/>
+              </w:rPr>
+            </w:r>
+            <w:r>
+              <w:rPr>
+                <w:rFonts w:hint="eastAsia"/>
                 <w:noProof/>
               </w:rPr>
               <w:fldChar w:fldCharType="separate"/>
@@ -2358,7 +2335,7 @@
                 <w:rFonts w:hint="eastAsia"/>
                 <w:noProof/>
               </w:rPr>
-              <w:t>13</w:t>
+              <w:t>11</w:t>
             </w:r>
             <w:r>
               <w:rPr>
@@ -2370,26 +2347,25 @@
         </w:p>
         <w:p>
           <w:pPr>
-            <w:pStyle w:val="TM1"/>
+            <w:pStyle w:val="TM3"/>
             <w:tabs>
               <w:tab w:val="right" w:leader="dot" w:pos="9962"/>
             </w:tabs>
             <w:rPr>
               <w:rFonts w:asciiTheme="minorHAnsi" w:eastAsiaTheme="minorEastAsia" w:hAnsiTheme="minorHAnsi" w:cstheme="minorBidi"/>
               <w:noProof/>
-              <w:sz w:val="22"/>
-              <w:szCs w:val="22"/>
-              <w:lang w:eastAsia="fr-CA" w:bidi="ar-SA"/>
+              <w:szCs w:val="24"/>
+              <w:lang w:val="fr-FR" w:eastAsia="fr-FR" w:bidi="ar-SA"/>
               <w14:ligatures w14:val="standardContextual"/>
             </w:rPr>
           </w:pPr>
-          <w:hyperlink w:anchor="_Toc198631488" w:history="1">
+          <w:hyperlink w:anchor="_Toc198654417" w:history="1">
             <w:r>
               <w:rPr>
                 <w:rStyle w:val="Lienhypertexte"/>
                 <w:noProof/>
               </w:rPr>
-              <w:t>Bibliographie</w:t>
+              <w:t>Source pour Jetpack Compose :</w:t>
             </w:r>
             <w:r>
               <w:rPr>
@@ -2407,15 +2383,16 @@
               <w:rPr>
                 <w:noProof/>
               </w:rPr>
-              <w:instrText xml:space="preserve"> PAGEREF _Toc198631488 \h </w:instrText>
-            </w:r>
-            <w:r>
-              <w:rPr>
-                <w:noProof/>
-              </w:rPr>
-            </w:r>
-            <w:r>
-              <w:rPr>
+              <w:instrText xml:space="preserve"> PAGEREF _Toc198654417 \h </w:instrText>
+            </w:r>
+            <w:r>
+              <w:rPr>
+                <w:noProof/>
+              </w:rPr>
+            </w:r>
+            <w:r>
+              <w:rPr>
+                <w:rFonts w:hint="eastAsia"/>
                 <w:noProof/>
               </w:rPr>
               <w:fldChar w:fldCharType="separate"/>
@@ -2425,7 +2402,75 @@
                 <w:rFonts w:hint="eastAsia"/>
                 <w:noProof/>
               </w:rPr>
-              <w:t>13</w:t>
+              <w:t>11</w:t>
+            </w:r>
+            <w:r>
+              <w:rPr>
+                <w:noProof/>
+              </w:rPr>
+              <w:fldChar w:fldCharType="end"/>
+            </w:r>
+          </w:hyperlink>
+        </w:p>
+        <w:p>
+          <w:pPr>
+            <w:pStyle w:val="TM3"/>
+            <w:tabs>
+              <w:tab w:val="right" w:leader="dot" w:pos="9962"/>
+            </w:tabs>
+            <w:rPr>
+              <w:rFonts w:asciiTheme="minorHAnsi" w:eastAsiaTheme="minorEastAsia" w:hAnsiTheme="minorHAnsi" w:cstheme="minorBidi"/>
+              <w:noProof/>
+              <w:szCs w:val="24"/>
+              <w:lang w:val="fr-FR" w:eastAsia="fr-FR" w:bidi="ar-SA"/>
+              <w14:ligatures w14:val="standardContextual"/>
+            </w:rPr>
+          </w:pPr>
+          <w:hyperlink w:anchor="_Toc198654418" w:history="1">
+            <w:r>
+              <w:rPr>
+                <w:rStyle w:val="Lienhypertexte"/>
+                <w:noProof/>
+                <w:lang w:val="en-CA"/>
+              </w:rPr>
+              <w:t>Source pour Minimax :</w:t>
+            </w:r>
+            <w:r>
+              <w:rPr>
+                <w:noProof/>
+              </w:rPr>
+              <w:tab/>
+            </w:r>
+            <w:r>
+              <w:rPr>
+                <w:noProof/>
+              </w:rPr>
+              <w:fldChar w:fldCharType="begin"/>
+            </w:r>
+            <w:r>
+              <w:rPr>
+                <w:noProof/>
+              </w:rPr>
+              <w:instrText xml:space="preserve"> PAGEREF _Toc198654418 \h </w:instrText>
+            </w:r>
+            <w:r>
+              <w:rPr>
+                <w:noProof/>
+              </w:rPr>
+            </w:r>
+            <w:r>
+              <w:rPr>
+                <w:rFonts w:hint="eastAsia"/>
+                <w:noProof/>
+              </w:rPr>
+              <w:fldChar w:fldCharType="separate"/>
+            </w:r>
+            <w:r>
+              <w:rPr>
+                <w:rFonts w:hint="eastAsia"/>
+                <w:noProof/>
+              </w:rPr>
+              <w:t>12</w:t>
             </w:r>
             <w:r>
               <w:rPr>
@@ -2466,7 +2511,7 @@
       <w:bookmarkStart w:id="5" w:name="_Toc189638504"/>
       <w:bookmarkStart w:id="6" w:name="_Toc194301311"/>
       <w:bookmarkStart w:id="7" w:name="_Toc196572293"/>
-      <w:bookmarkStart w:id="8" w:name="_Toc198631460"/>
+      <w:bookmarkStart w:id="8" w:name="_Toc198654389"/>
       <w:r>
         <w:lastRenderedPageBreak/>
         <w:t>Introduction</w:t>
@@ -2518,7 +2563,7 @@
       <w:bookmarkStart w:id="9" w:name="_Toc194301312"/>
       <w:bookmarkStart w:id="10" w:name="_Toc197931256"/>
       <w:bookmarkStart w:id="11" w:name="_Toc196572294"/>
-      <w:bookmarkStart w:id="12" w:name="_Toc198631461"/>
+      <w:bookmarkStart w:id="12" w:name="_Toc198654390"/>
       <w:r>
         <w:lastRenderedPageBreak/>
         <w:t>D</w:t>
@@ -2540,7 +2585,7 @@
       </w:pPr>
       <w:bookmarkStart w:id="13" w:name="_Toc197931257"/>
       <w:bookmarkStart w:id="14" w:name="_Toc196572295"/>
-      <w:bookmarkStart w:id="15" w:name="_Toc198631462"/>
+      <w:bookmarkStart w:id="15" w:name="_Toc198654391"/>
       <w:r>
         <w:t>Expérience avec les technologies à l’étude</w:t>
       </w:r>
@@ -2552,7 +2597,7 @@
       <w:pPr>
         <w:pStyle w:val="Titre3"/>
       </w:pPr>
-      <w:bookmarkStart w:id="16" w:name="_Toc198631463"/>
+      <w:bookmarkStart w:id="16" w:name="_Toc198654392"/>
       <w:r>
         <w:t>Algorithme Minimax</w:t>
       </w:r>
@@ -2654,7 +2699,7 @@
       <w:pPr>
         <w:pStyle w:val="Titre3"/>
       </w:pPr>
-      <w:bookmarkStart w:id="17" w:name="_Toc198631464"/>
+      <w:bookmarkStart w:id="17" w:name="_Toc198654393"/>
       <w:proofErr w:type="spellStart"/>
       <w:r>
         <w:rPr>
@@ -2797,7 +2842,7 @@
           <w:bCs w:val="0"/>
         </w:rPr>
       </w:pPr>
-      <w:bookmarkStart w:id="18" w:name="_Toc198631465"/>
+      <w:bookmarkStart w:id="18" w:name="_Toc198654394"/>
       <w:proofErr w:type="spellStart"/>
       <w:r>
         <w:rPr>
@@ -2850,7 +2895,7 @@
           <w:rFonts w:hint="eastAsia"/>
         </w:rPr>
       </w:pPr>
-      <w:bookmarkStart w:id="19" w:name="_Toc198631466"/>
+      <w:bookmarkStart w:id="19" w:name="_Toc198654395"/>
       <w:r>
         <w:lastRenderedPageBreak/>
         <w:t>Liens présentés dans votre projet de recherche</w:t>
@@ -2861,7 +2906,7 @@
       <w:pPr>
         <w:pStyle w:val="Titre3"/>
       </w:pPr>
-      <w:bookmarkStart w:id="20" w:name="_Toc198631467"/>
+      <w:bookmarkStart w:id="20" w:name="_Toc198654396"/>
       <w:r>
         <w:t>Algorithme Minimax</w:t>
       </w:r>
@@ -2900,7 +2945,7 @@
       <w:pPr>
         <w:pStyle w:val="Titre3"/>
       </w:pPr>
-      <w:bookmarkStart w:id="21" w:name="_Toc198631468"/>
+      <w:bookmarkStart w:id="21" w:name="_Toc198654397"/>
       <w:proofErr w:type="spellStart"/>
       <w:r>
         <w:t>Firebase</w:t>
@@ -2970,7 +3015,7 @@
       <w:pPr>
         <w:pStyle w:val="Titre3"/>
       </w:pPr>
-      <w:bookmarkStart w:id="22" w:name="_Toc198631469"/>
+      <w:bookmarkStart w:id="22" w:name="_Toc198654398"/>
       <w:proofErr w:type="spellStart"/>
       <w:r>
         <w:t>Jetpack</w:t>
@@ -3015,7 +3060,7 @@
       </w:pPr>
       <w:bookmarkStart w:id="23" w:name="_Toc197931258"/>
       <w:bookmarkStart w:id="24" w:name="_Toc196572296"/>
-      <w:bookmarkStart w:id="25" w:name="_Toc198631470"/>
+      <w:bookmarkStart w:id="25" w:name="_Toc198654399"/>
       <w:r>
         <w:lastRenderedPageBreak/>
         <w:t>Pourquoi ces technologies sont intéressantes au sens large</w:t>
@@ -3031,7 +3076,7 @@
       <w:pPr>
         <w:pStyle w:val="Titre3"/>
       </w:pPr>
-      <w:bookmarkStart w:id="26" w:name="_Toc198631471"/>
+      <w:bookmarkStart w:id="26" w:name="_Toc198654400"/>
       <w:r>
         <w:t>Algorithme Minimax</w:t>
       </w:r>
@@ -3124,7 +3169,7 @@
       <w:pPr>
         <w:pStyle w:val="Titre3"/>
       </w:pPr>
-      <w:bookmarkStart w:id="27" w:name="_Toc198631472"/>
+      <w:bookmarkStart w:id="27" w:name="_Toc198654401"/>
       <w:proofErr w:type="spellStart"/>
       <w:r>
         <w:t>Firebase</w:t>
@@ -3241,7 +3286,7 @@
       <w:pPr>
         <w:pStyle w:val="Titre3"/>
       </w:pPr>
-      <w:bookmarkStart w:id="28" w:name="_Toc198631473"/>
+      <w:bookmarkStart w:id="28" w:name="_Toc198654402"/>
       <w:proofErr w:type="spellStart"/>
       <w:r>
         <w:t>Jetpack</w:t>
@@ -3479,7 +3524,7 @@
           <w:rFonts w:hint="eastAsia"/>
         </w:rPr>
       </w:pPr>
-      <w:bookmarkStart w:id="30" w:name="_Toc198631474"/>
+      <w:bookmarkStart w:id="30" w:name="_Toc198654403"/>
       <w:r>
         <w:lastRenderedPageBreak/>
         <w:t>Interopérabilité</w:t>
@@ -3758,7 +3803,7 @@
       <w:bookmarkStart w:id="31" w:name="_Toc197931260"/>
       <w:bookmarkStart w:id="32" w:name="_Toc194301320"/>
       <w:bookmarkStart w:id="33" w:name="_Toc196572298"/>
-      <w:bookmarkStart w:id="34" w:name="_Toc198631475"/>
+      <w:bookmarkStart w:id="34" w:name="_Toc198654404"/>
       <w:r>
         <w:lastRenderedPageBreak/>
         <w:t>Veille</w:t>
@@ -3774,7 +3819,7 @@
       </w:pPr>
       <w:bookmarkStart w:id="35" w:name="_Toc197931261"/>
       <w:bookmarkStart w:id="36" w:name="_Toc196572299"/>
-      <w:bookmarkStart w:id="37" w:name="_Toc198631476"/>
+      <w:bookmarkStart w:id="37" w:name="_Toc198654405"/>
       <w:r>
         <w:t>Algorithme Minimax</w:t>
       </w:r>
@@ -3811,7 +3856,7 @@
       </w:pPr>
       <w:bookmarkStart w:id="38" w:name="_Toc197931262"/>
       <w:bookmarkStart w:id="39" w:name="_Toc196572300"/>
-      <w:bookmarkStart w:id="40" w:name="_Toc198631477"/>
+      <w:bookmarkStart w:id="40" w:name="_Toc198654406"/>
       <w:proofErr w:type="spellStart"/>
       <w:r>
         <w:t>Firebase</w:t>
@@ -3888,7 +3933,7 @@
       </w:pPr>
       <w:bookmarkStart w:id="41" w:name="_Toc197931263"/>
       <w:bookmarkStart w:id="42" w:name="_Toc196572301"/>
-      <w:bookmarkStart w:id="43" w:name="_Toc198631478"/>
+      <w:bookmarkStart w:id="43" w:name="_Toc198654407"/>
       <w:proofErr w:type="spellStart"/>
       <w:r>
         <w:t>Jetpack</w:t>
@@ -3997,7 +4042,7 @@
       <w:bookmarkStart w:id="46" w:name="_Toc189638505_Copy_1_Copy_1_Copy_1"/>
       <w:bookmarkStart w:id="47" w:name="_Toc189638505_Copy_2_Copy_1_Copy_1"/>
       <w:bookmarkStart w:id="48" w:name="_Toc197931264"/>
-      <w:bookmarkStart w:id="49" w:name="_Toc198631479"/>
+      <w:bookmarkStart w:id="49" w:name="_Toc198654408"/>
       <w:r>
         <w:t>C</w:t>
       </w:r>
@@ -4020,7 +4065,7 @@
       </w:pPr>
       <w:bookmarkStart w:id="50" w:name="_Toc197931265"/>
       <w:bookmarkStart w:id="51" w:name="_Toc196572303"/>
-      <w:bookmarkStart w:id="52" w:name="_Toc198631480"/>
+      <w:bookmarkStart w:id="52" w:name="_Toc198654409"/>
       <w:r>
         <w:t>Impressions</w:t>
       </w:r>
@@ -4034,7 +4079,7 @@
       </w:pPr>
       <w:bookmarkStart w:id="53" w:name="_Toc197931266"/>
       <w:bookmarkStart w:id="54" w:name="_Toc196572304"/>
-      <w:bookmarkStart w:id="55" w:name="_Toc198631481"/>
+      <w:bookmarkStart w:id="55" w:name="_Toc198654410"/>
       <w:r>
         <w:t>Générales</w:t>
       </w:r>
@@ -4067,7 +4112,7 @@
       </w:pPr>
       <w:bookmarkStart w:id="56" w:name="_Toc197931267"/>
       <w:bookmarkStart w:id="57" w:name="_Toc196572305"/>
-      <w:bookmarkStart w:id="58" w:name="_Toc198631482"/>
+      <w:bookmarkStart w:id="58" w:name="_Toc198654411"/>
       <w:r>
         <w:t>Spécifiques au projet synthèse</w:t>
       </w:r>
@@ -4111,7 +4156,7 @@
       </w:pPr>
       <w:bookmarkStart w:id="59" w:name="_Toc197931268"/>
       <w:bookmarkStart w:id="60" w:name="_Toc196572306"/>
-      <w:bookmarkStart w:id="61" w:name="_Toc198631483"/>
+      <w:bookmarkStart w:id="61" w:name="_Toc198654412"/>
       <w:r>
         <w:t>Le futur des technologies étudiées</w:t>
       </w:r>
@@ -4123,7 +4168,7 @@
       <w:pPr>
         <w:pStyle w:val="Titre3"/>
       </w:pPr>
-      <w:bookmarkStart w:id="62" w:name="_Toc198631484"/>
+      <w:bookmarkStart w:id="62" w:name="_Toc198654413"/>
       <w:r>
         <w:t>Algorithme Minimax</w:t>
       </w:r>
@@ -4154,7 +4199,7 @@
       <w:pPr>
         <w:pStyle w:val="Titre3"/>
       </w:pPr>
-      <w:bookmarkStart w:id="63" w:name="_Toc198631485"/>
+      <w:bookmarkStart w:id="63" w:name="_Toc198654414"/>
       <w:proofErr w:type="spellStart"/>
       <w:r>
         <w:t>Firebase</w:t>
@@ -4203,7 +4248,7 @@
       <w:pPr>
         <w:pStyle w:val="Titre3"/>
       </w:pPr>
-      <w:bookmarkStart w:id="64" w:name="_Toc198631486"/>
+      <w:bookmarkStart w:id="64" w:name="_Toc198654415"/>
       <w:proofErr w:type="spellStart"/>
       <w:r>
         <w:t>Jetpack</w:t>
@@ -4219,7 +4264,6 @@
         <w:pStyle w:val="NormalWeb"/>
         <w:rPr>
           <w:rStyle w:val="Lienhypertexte"/>
-          <w:rFonts w:hint="eastAsia"/>
           <w:color w:val="auto"/>
           <w:u w:val="none"/>
         </w:rPr>
@@ -4237,171 +4281,548 @@
         <w:br w:type="page"/>
       </w:r>
     </w:p>
-    <w:p>
-      <w:pPr>
-        <w:pStyle w:val="Titre1"/>
-        <w:spacing w:before="0"/>
-        <w:rPr>
-          <w:rFonts w:hint="eastAsia"/>
-        </w:rPr>
-      </w:pPr>
-      <w:bookmarkStart w:id="65" w:name="_Toc197931270"/>
-      <w:bookmarkStart w:id="66" w:name="_Toc189638506"/>
-      <w:bookmarkStart w:id="67" w:name="_Toc194301327"/>
-      <w:bookmarkStart w:id="68" w:name="_Toc196572308"/>
-      <w:bookmarkStart w:id="69" w:name="_Toc198631488"/>
-      <w:r>
-        <w:lastRenderedPageBreak/>
-        <w:t>Bibliographie</w:t>
-      </w:r>
-      <w:bookmarkEnd w:id="65"/>
-      <w:bookmarkEnd w:id="66"/>
-      <w:bookmarkEnd w:id="67"/>
-      <w:bookmarkEnd w:id="68"/>
-      <w:bookmarkEnd w:id="69"/>
-    </w:p>
-    <w:p>
-      <w:pPr>
-        <w:pStyle w:val="Titre3"/>
-      </w:pPr>
-      <w:bookmarkStart w:id="70" w:name="_Hlk197800127"/>
-      <w:r>
-        <w:t xml:space="preserve">Source pour </w:t>
-      </w:r>
-      <w:proofErr w:type="spellStart"/>
-      <w:r>
-        <w:t>firebase</w:t>
-      </w:r>
-      <w:proofErr w:type="spellEnd"/>
-      <w:r>
-        <w:t> :</w:t>
-      </w:r>
-    </w:p>
-    <w:p>
-      <w:pPr>
-        <w:pStyle w:val="Textbody"/>
-        <w:numPr>
-          <w:ilvl w:val="0"/>
-          <w:numId w:val="7"/>
-        </w:numPr>
-        <w:spacing w:after="140"/>
-        <w:rPr>
-          <w:rFonts w:hint="eastAsia"/>
-        </w:rPr>
-      </w:pPr>
-      <w:hyperlink r:id="rId11" w:history="1">
-        <w:r>
-          <w:rPr>
-            <w:rStyle w:val="Lienhypertexte"/>
-          </w:rPr>
-          <w:t>https://betanet.net/view-post/exploring-firebase-realtime-database-use</w:t>
-        </w:r>
-      </w:hyperlink>
-      <w:r>
-        <w:t>?</w:t>
-      </w:r>
-    </w:p>
-    <w:p>
-      <w:pPr>
-        <w:pStyle w:val="Textbody"/>
-        <w:numPr>
-          <w:ilvl w:val="0"/>
-          <w:numId w:val="7"/>
-        </w:numPr>
-        <w:spacing w:after="140"/>
-        <w:rPr>
-          <w:rFonts w:hint="eastAsia"/>
-        </w:rPr>
-      </w:pPr>
-      <w:hyperlink r:id="rId12" w:history="1">
-        <w:r>
-          <w:rPr>
-            <w:rStyle w:val="Lienhypertexte"/>
-          </w:rPr>
-          <w:t>https://blog.poespas.me/posts/2024/05/20/firebase-realtime-database-optimization/</w:t>
-        </w:r>
-      </w:hyperlink>
-      <w:r>
-        <w:t>? 3/05/2035</w:t>
-      </w:r>
-    </w:p>
-    <w:p>
-      <w:pPr>
-        <w:pStyle w:val="Textbody"/>
-        <w:numPr>
-          <w:ilvl w:val="0"/>
-          <w:numId w:val="7"/>
-        </w:numPr>
-        <w:spacing w:after="140"/>
-        <w:rPr>
-          <w:rFonts w:hint="eastAsia"/>
-        </w:rPr>
-      </w:pPr>
-      <w:hyperlink r:id="rId13" w:history="1">
-        <w:r>
-          <w:rPr>
-            <w:rStyle w:val="Lienhypertexte"/>
-          </w:rPr>
-          <w:t>https://dev.to/vtsen/integrate-firebase-realtime-database-and-user-authentication-into-your-android-app-7fg</w:t>
-        </w:r>
-      </w:hyperlink>
-      <w:r>
-        <w:t>?</w:t>
-      </w:r>
-    </w:p>
-    <w:p>
-      <w:pPr>
-        <w:pStyle w:val="Textbody"/>
-        <w:numPr>
-          <w:ilvl w:val="0"/>
-          <w:numId w:val="7"/>
-        </w:numPr>
-        <w:spacing w:after="140"/>
-        <w:rPr>
-          <w:rFonts w:hint="eastAsia"/>
-        </w:rPr>
-      </w:pPr>
-      <w:hyperlink r:id="rId14" w:history="1">
-        <w:r>
-          <w:rPr>
-            <w:rStyle w:val="Lienhypertexte"/>
-          </w:rPr>
-          <w:t>https://www.geeksforgeeks.org/data-organization-in-firebase-realtime-database/</w:t>
-        </w:r>
-      </w:hyperlink>
-      <w:r>
-        <w:t>?</w:t>
-      </w:r>
-    </w:p>
-    <w:p>
-      <w:pPr>
-        <w:pStyle w:val="Textbody"/>
-        <w:numPr>
-          <w:ilvl w:val="0"/>
-          <w:numId w:val="7"/>
-        </w:numPr>
-        <w:spacing w:after="140"/>
-        <w:rPr>
-          <w:rFonts w:hint="eastAsia"/>
-        </w:rPr>
-      </w:pPr>
-      <w:hyperlink r:id="rId15" w:history="1">
-        <w:r>
-          <w:rPr>
-            <w:rStyle w:val="Lienhypertexte"/>
-          </w:rPr>
-          <w:t>https://blog.mindorks.com/firebase-realtime-database-android-tutorial/</w:t>
-        </w:r>
-      </w:hyperlink>
-      <w:r>
-        <w:t>?</w:t>
-      </w:r>
-    </w:p>
+    <w:bookmarkStart w:id="65" w:name="_Toc198654416" w:displacedByCustomXml="next"/>
+    <w:bookmarkStart w:id="66" w:name="_Hlk197800127" w:displacedByCustomXml="next"/>
+    <w:sdt>
+      <w:sdtPr>
+        <w:rPr>
+          <w:lang w:val="fr-FR"/>
+        </w:rPr>
+        <w:id w:val="252247652"/>
+        <w:docPartObj>
+          <w:docPartGallery w:val="Bibliographies"/>
+          <w:docPartUnique/>
+        </w:docPartObj>
+      </w:sdtPr>
+      <w:sdtEndPr>
+        <w:rPr>
+          <w:rFonts w:ascii="Liberation Serif" w:eastAsia="NSimSun" w:hAnsi="Liberation Serif"/>
+          <w:b w:val="0"/>
+          <w:bCs w:val="0"/>
+          <w:sz w:val="24"/>
+          <w:szCs w:val="24"/>
+          <w:lang w:val="fr-CA"/>
+        </w:rPr>
+      </w:sdtEndPr>
+      <w:sdtContent>
+        <w:p>
+          <w:pPr>
+            <w:pStyle w:val="Titre1"/>
+            <w:rPr>
+              <w:lang w:val="en-US"/>
+            </w:rPr>
+          </w:pPr>
+          <w:r>
+            <w:rPr>
+              <w:lang w:val="en-US"/>
+            </w:rPr>
+            <w:t>Bibliographie</w:t>
+          </w:r>
+          <w:r>
+            <w:rPr>
+              <w:rFonts w:hint="eastAsia"/>
+              <w:lang w:val="en-US"/>
+            </w:rPr>
+            <w:t>s</w:t>
+          </w:r>
+          <w:bookmarkEnd w:id="65"/>
+        </w:p>
+        <w:sdt>
+          <w:sdtPr>
+            <w:id w:val="111145805"/>
+            <w:bibliography/>
+          </w:sdtPr>
+          <w:sdtEndPr>
+            <w:rPr>
+              <w:rFonts w:cs="Lucida Sans"/>
+              <w:szCs w:val="24"/>
+            </w:rPr>
+          </w:sdtEndPr>
+          <w:sdtContent>
+            <w:p>
+              <w:pPr>
+                <w:pStyle w:val="Bibliographie"/>
+                <w:ind w:left="720" w:hanging="720"/>
+                <w:rPr>
+                  <w:noProof/>
+                  <w:kern w:val="0"/>
+                  <w:szCs w:val="24"/>
+                  <w:lang w:val="en-US"/>
+                </w:rPr>
+              </w:pPr>
+              <w:r>
+                <w:fldChar w:fldCharType="begin"/>
+              </w:r>
+              <w:r>
+                <w:rPr>
+                  <w:lang w:val="en-US"/>
+                </w:rPr>
+                <w:instrText>BIBLIOGRAPHY</w:instrText>
+              </w:r>
+              <w:r>
+                <w:fldChar w:fldCharType="separate"/>
+              </w:r>
+              <w:r>
+                <w:rPr>
+                  <w:noProof/>
+                  <w:lang w:val="en-US"/>
+                </w:rPr>
+                <w:t xml:space="preserve">Android. (2025, 05 10). </w:t>
+              </w:r>
+              <w:r>
+                <w:rPr>
+                  <w:i/>
+                  <w:iCs/>
+                  <w:noProof/>
+                  <w:lang w:val="en-US"/>
+                </w:rPr>
+                <w:t>Pourquoi adopter Compose ?</w:t>
+              </w:r>
+              <w:r>
+                <w:rPr>
+                  <w:noProof/>
+                  <w:lang w:val="en-US"/>
+                </w:rPr>
+                <w:t xml:space="preserve"> Retrieved from Android Developers: https://developer.android.com/develop/ui/compose/why-adopt?hl=fr</w:t>
+              </w:r>
+            </w:p>
+            <w:p>
+              <w:pPr>
+                <w:pStyle w:val="Bibliographie"/>
+                <w:ind w:left="720" w:hanging="720"/>
+                <w:rPr>
+                  <w:noProof/>
+                  <w:lang w:val="en-US"/>
+                </w:rPr>
+              </w:pPr>
+              <w:r>
+                <w:rPr>
+                  <w:noProof/>
+                  <w:lang w:val="en-US"/>
+                </w:rPr>
+                <w:t xml:space="preserve">Android. (2025, 05 10). </w:t>
+              </w:r>
+              <w:r>
+                <w:rPr>
+                  <w:i/>
+                  <w:iCs/>
+                  <w:noProof/>
+                  <w:lang w:val="en-US"/>
+                </w:rPr>
+                <w:t>Utiliser Jetpack Compose sur Wear OS</w:t>
+              </w:r>
+              <w:r>
+                <w:rPr>
+                  <w:noProof/>
+                  <w:lang w:val="en-US"/>
+                </w:rPr>
+                <w:t>. Retrieved from Android Developers: https://developer.android.com/training/wearables/compose</w:t>
+              </w:r>
+            </w:p>
+            <w:p>
+              <w:pPr>
+                <w:pStyle w:val="Bibliographie"/>
+                <w:ind w:left="720" w:hanging="720"/>
+                <w:rPr>
+                  <w:noProof/>
+                  <w:lang w:val="en-US"/>
+                </w:rPr>
+              </w:pPr>
+              <w:r>
+                <w:rPr>
+                  <w:noProof/>
+                  <w:lang w:val="en-US"/>
+                </w:rPr>
+                <w:t xml:space="preserve">Android. (2025, 05 10). </w:t>
+              </w:r>
+              <w:r>
+                <w:rPr>
+                  <w:i/>
+                  <w:iCs/>
+                  <w:noProof/>
+                  <w:lang w:val="en-US"/>
+                </w:rPr>
+                <w:t>wear-os-samples</w:t>
+              </w:r>
+              <w:r>
+                <w:rPr>
+                  <w:noProof/>
+                  <w:lang w:val="en-US"/>
+                </w:rPr>
+                <w:t>. Retrieved from Github: https://github.com/android/wear-os-samples/tree/main/ComposeStarter</w:t>
+              </w:r>
+            </w:p>
+            <w:p>
+              <w:pPr>
+                <w:pStyle w:val="Bibliographie"/>
+                <w:ind w:left="720" w:hanging="720"/>
+                <w:rPr>
+                  <w:noProof/>
+                  <w:lang w:val="fr-FR"/>
+                </w:rPr>
+              </w:pPr>
+              <w:r>
+                <w:rPr>
+                  <w:noProof/>
+                  <w:lang w:val="en-US"/>
+                </w:rPr>
+                <w:t xml:space="preserve">Betanet. (2025, 05 10). </w:t>
+              </w:r>
+              <w:r>
+                <w:rPr>
+                  <w:i/>
+                  <w:iCs/>
+                  <w:noProof/>
+                  <w:lang w:val="en-US"/>
+                </w:rPr>
+                <w:t>Exploring Firebase Realtime Database: Use Cases and Applications</w:t>
+              </w:r>
+              <w:r>
+                <w:rPr>
+                  <w:noProof/>
+                  <w:lang w:val="en-US"/>
+                </w:rPr>
+                <w:t xml:space="preserve">. </w:t>
+              </w:r>
+              <w:r>
+                <w:rPr>
+                  <w:noProof/>
+                </w:rPr>
+                <w:t>Récupéré sur Betanet: https://betanet.net/view-post/exploring-firebase-realtime-database-use?</w:t>
+              </w:r>
+            </w:p>
+            <w:p>
+              <w:pPr>
+                <w:pStyle w:val="Bibliographie"/>
+                <w:ind w:left="720" w:hanging="720"/>
+                <w:rPr>
+                  <w:noProof/>
+                  <w:lang w:val="en-US"/>
+                </w:rPr>
+              </w:pPr>
+              <w:r>
+                <w:rPr>
+                  <w:noProof/>
+                  <w:lang w:val="en-US"/>
+                </w:rPr>
+                <w:t xml:space="preserve">geeksforgeeks. (2025, 05 10). </w:t>
+              </w:r>
+              <w:r>
+                <w:rPr>
+                  <w:i/>
+                  <w:iCs/>
+                  <w:noProof/>
+                  <w:lang w:val="en-US"/>
+                </w:rPr>
+                <w:t>Data Organization in Firebase Realtime Database</w:t>
+              </w:r>
+              <w:r>
+                <w:rPr>
+                  <w:noProof/>
+                  <w:lang w:val="en-US"/>
+                </w:rPr>
+                <w:t>. Récupéré sur geeksforgeeks: https://www.geeksforgeeks.org/data-organization-in-firebase-realtime-database/</w:t>
+              </w:r>
+            </w:p>
+            <w:p>
+              <w:pPr>
+                <w:pStyle w:val="Bibliographie"/>
+                <w:ind w:left="720" w:hanging="720"/>
+                <w:rPr>
+                  <w:noProof/>
+                  <w:lang w:val="en-US"/>
+                </w:rPr>
+              </w:pPr>
+              <w:r>
+                <w:rPr>
+                  <w:noProof/>
+                  <w:lang w:val="en-US"/>
+                </w:rPr>
+                <w:t xml:space="preserve">Jetbrains. (2025, 05 10). </w:t>
+              </w:r>
+              <w:r>
+                <w:rPr>
+                  <w:i/>
+                  <w:iCs/>
+                  <w:noProof/>
+                  <w:lang w:val="en-US"/>
+                </w:rPr>
+                <w:t>FAQ</w:t>
+              </w:r>
+              <w:r>
+                <w:rPr>
+                  <w:noProof/>
+                  <w:lang w:val="en-US"/>
+                </w:rPr>
+                <w:t>. Retrieved from Kotlin: https://kotlinlang.org/docs/faq.html</w:t>
+              </w:r>
+            </w:p>
+            <w:p>
+              <w:pPr>
+                <w:pStyle w:val="Bibliographie"/>
+                <w:ind w:left="720" w:hanging="720"/>
+                <w:rPr>
+                  <w:noProof/>
+                  <w:lang w:val="en-US"/>
+                </w:rPr>
+              </w:pPr>
+              <w:r>
+                <w:rPr>
+                  <w:noProof/>
+                  <w:lang w:val="en-US"/>
+                </w:rPr>
+                <w:t xml:space="preserve">Komilov, Y. (2025, 05 10). </w:t>
+              </w:r>
+              <w:r>
+                <w:rPr>
+                  <w:i/>
+                  <w:iCs/>
+                  <w:noProof/>
+                  <w:lang w:val="en-US"/>
+                </w:rPr>
+                <w:t>Medium</w:t>
+              </w:r>
+              <w:r>
+                <w:rPr>
+                  <w:noProof/>
+                  <w:lang w:val="en-US"/>
+                </w:rPr>
+                <w:t>. Retrieved from Jetpack Compose vs XML in Android: A Detailed Comparison: https://medium.com/@YodgorbekKomilo/jetpack-compose-vs-xml-in-android-a-detailed-comparison-aa411f5391d9</w:t>
+              </w:r>
+            </w:p>
+            <w:p>
+              <w:pPr>
+                <w:pStyle w:val="Bibliographie"/>
+                <w:ind w:left="720" w:hanging="720"/>
+                <w:rPr>
+                  <w:noProof/>
+                  <w:lang w:val="fr-FR"/>
+                </w:rPr>
+              </w:pPr>
+              <w:r>
+                <w:rPr>
+                  <w:noProof/>
+                  <w:lang w:val="en-US"/>
+                </w:rPr>
+                <w:t xml:space="preserve">Mishra, S. (2025, 5 10). </w:t>
+              </w:r>
+              <w:r>
+                <w:rPr>
+                  <w:i/>
+                  <w:iCs/>
+                  <w:noProof/>
+                  <w:lang w:val="en-US"/>
+                </w:rPr>
+                <w:t>Firebase Realtime Database: Android Tutorial</w:t>
+              </w:r>
+              <w:r>
+                <w:rPr>
+                  <w:noProof/>
+                  <w:lang w:val="en-US"/>
+                </w:rPr>
+                <w:t xml:space="preserve">. </w:t>
+              </w:r>
+              <w:r>
+                <w:rPr>
+                  <w:noProof/>
+                </w:rPr>
+                <w:t>Récupéré sur mindorks: https://blog.mindorks.com/firebase-realtime-database-android-tutorial/</w:t>
+              </w:r>
+            </w:p>
+            <w:p>
+              <w:pPr>
+                <w:pStyle w:val="Bibliographie"/>
+                <w:ind w:left="720" w:hanging="720"/>
+                <w:rPr>
+                  <w:noProof/>
+                  <w:lang w:val="en-US"/>
+                </w:rPr>
+              </w:pPr>
+              <w:r>
+                <w:rPr>
+                  <w:noProof/>
+                  <w:lang w:val="en-US"/>
+                </w:rPr>
+                <w:t xml:space="preserve">ML. (2025, 05 14). </w:t>
+              </w:r>
+              <w:r>
+                <w:rPr>
+                  <w:i/>
+                  <w:iCs/>
+                  <w:noProof/>
+                  <w:lang w:val="en-US"/>
+                </w:rPr>
+                <w:t xml:space="preserve">Monte Carlo Tree Search (MCTS) </w:t>
+              </w:r>
+              <w:r>
+                <w:rPr>
+                  <w:noProof/>
+                  <w:lang w:val="en-US"/>
+                </w:rPr>
+                <w:t>. Retrieved from GeeksforGeeks: https://www.geeksforgeeks.org/ml-monte-carlo-tree-search-mcts/</w:t>
+              </w:r>
+            </w:p>
+            <w:p>
+              <w:pPr>
+                <w:pStyle w:val="Bibliographie"/>
+                <w:ind w:left="720" w:hanging="720"/>
+                <w:rPr>
+                  <w:noProof/>
+                  <w:lang w:val="fr-FR"/>
+                </w:rPr>
+              </w:pPr>
+              <w:r>
+                <w:rPr>
+                  <w:noProof/>
+                  <w:lang w:val="en-US"/>
+                </w:rPr>
+                <w:t xml:space="preserve">PoespasBlog. (2025, 05 10). </w:t>
+              </w:r>
+              <w:r>
+                <w:rPr>
+                  <w:i/>
+                  <w:iCs/>
+                  <w:noProof/>
+                  <w:lang w:val="en-US"/>
+                </w:rPr>
+                <w:t>Optimize Your Firebase Realtime Database for Lightning-Fast Performance</w:t>
+              </w:r>
+              <w:r>
+                <w:rPr>
+                  <w:noProof/>
+                  <w:lang w:val="en-US"/>
+                </w:rPr>
+                <w:t xml:space="preserve">. </w:t>
+              </w:r>
+              <w:r>
+                <w:rPr>
+                  <w:noProof/>
+                </w:rPr>
+                <w:t>Récupéré sur Poespas Blog: https://blog.poespas.me/posts/2024/05/20/firebase-realtime-database-optimization/?</w:t>
+              </w:r>
+            </w:p>
+            <w:p>
+              <w:pPr>
+                <w:pStyle w:val="Bibliographie"/>
+                <w:ind w:left="720" w:hanging="720"/>
+                <w:rPr>
+                  <w:noProof/>
+                </w:rPr>
+              </w:pPr>
+              <w:r>
+                <w:rPr>
+                  <w:noProof/>
+                  <w:lang w:val="en-US"/>
+                </w:rPr>
+                <w:t xml:space="preserve">Tsen, V. (2025, 05 10). </w:t>
+              </w:r>
+              <w:r>
+                <w:rPr>
+                  <w:i/>
+                  <w:iCs/>
+                  <w:noProof/>
+                  <w:lang w:val="en-US"/>
+                </w:rPr>
+                <w:t>Integrate Firebase Realtime Database and User Authentication into your Android App</w:t>
+              </w:r>
+              <w:r>
+                <w:rPr>
+                  <w:noProof/>
+                  <w:lang w:val="en-US"/>
+                </w:rPr>
+                <w:t xml:space="preserve">. </w:t>
+              </w:r>
+              <w:r>
+                <w:rPr>
+                  <w:noProof/>
+                </w:rPr>
+                <w:t>Récupéré sur Dev: https://dev.to/vtsen/integrate-firebase-realtime-database-and-user-authentication-into-your-android-app-7fg?</w:t>
+              </w:r>
+            </w:p>
+            <w:p>
+              <w:pPr>
+                <w:pStyle w:val="Bibliographie"/>
+                <w:ind w:left="720" w:hanging="720"/>
+                <w:rPr>
+                  <w:noProof/>
+                  <w:lang w:val="en-US"/>
+                </w:rPr>
+              </w:pPr>
+              <w:r>
+                <w:rPr>
+                  <w:noProof/>
+                  <w:lang w:val="en-US"/>
+                </w:rPr>
+                <w:t xml:space="preserve">Verhoef, J. (2025, 05 10). </w:t>
+              </w:r>
+              <w:r>
+                <w:rPr>
+                  <w:i/>
+                  <w:iCs/>
+                  <w:noProof/>
+                  <w:lang w:val="en-US"/>
+                </w:rPr>
+                <w:t xml:space="preserve">What’s new in the Jetpack Compose April ’25 release </w:t>
+              </w:r>
+              <w:r>
+                <w:rPr>
+                  <w:noProof/>
+                  <w:lang w:val="en-US"/>
+                </w:rPr>
+                <w:t xml:space="preserve">. Retrieved from AndroidDevellopers: https://android-developers.googleblog.com/2025/04/whats-new-in-jetpack-compose-april-25.html </w:t>
+              </w:r>
+            </w:p>
+            <w:p>
+              <w:pPr>
+                <w:pStyle w:val="Bibliographie"/>
+                <w:ind w:left="720" w:hanging="720"/>
+                <w:rPr>
+                  <w:noProof/>
+                  <w:lang w:val="en-US"/>
+                </w:rPr>
+              </w:pPr>
+              <w:r>
+                <w:rPr>
+                  <w:noProof/>
+                  <w:lang w:val="en-US"/>
+                </w:rPr>
+                <w:t xml:space="preserve">Yadav, V. (2025, 05 10). </w:t>
+              </w:r>
+              <w:r>
+                <w:rPr>
+                  <w:i/>
+                  <w:iCs/>
+                  <w:noProof/>
+                  <w:lang w:val="en-US"/>
+                </w:rPr>
+                <w:t>React vs Jetpack Compose: A Friendly Comparison of Two Declarative UI Frameworks</w:t>
+              </w:r>
+              <w:r>
+                <w:rPr>
+                  <w:noProof/>
+                  <w:lang w:val="en-US"/>
+                </w:rPr>
+                <w:t xml:space="preserve">. Retrieved from Medium: https://medium.com/@vimleshyadavparv/react-vs-jetpack-compose-a-friendly-comparison-of-two-declarative-ui-frameworks-b8b6a94516fa </w:t>
+              </w:r>
+            </w:p>
+            <w:p>
+              <w:r>
+                <w:rPr>
+                  <w:b/>
+                  <w:bCs/>
+                </w:rPr>
+                <w:fldChar w:fldCharType="end"/>
+              </w:r>
+            </w:p>
+          </w:sdtContent>
+        </w:sdt>
+      </w:sdtContent>
+    </w:sdt>
+    <w:p/>
     <w:p>
       <w:pPr>
         <w:pStyle w:val="Textbody"/>
         <w:spacing w:after="140"/>
-        <w:ind w:left="360"/>
         <w:rPr>
           <w:rFonts w:hint="eastAsia"/>
         </w:rPr>
@@ -4411,6 +4832,7 @@
       <w:pPr>
         <w:pStyle w:val="Titre3"/>
       </w:pPr>
+      <w:bookmarkStart w:id="67" w:name="_Toc198654417"/>
       <w:r>
         <w:t xml:space="preserve">Source pour </w:t>
       </w:r>
@@ -4422,6 +4844,7 @@
       <w:r>
         <w:t xml:space="preserve"> Compose :</w:t>
       </w:r>
+      <w:bookmarkEnd w:id="67"/>
     </w:p>
     <w:p>
       <w:pPr>
@@ -4472,7 +4895,7 @@
       <w:r>
         <w:t xml:space="preserve">  </w:t>
       </w:r>
-      <w:hyperlink r:id="rId16" w:history="1">
+      <w:hyperlink r:id="rId11" w:history="1">
         <w:r>
           <w:rPr>
             <w:rStyle w:val="Lienhypertexte"/>
@@ -4571,6 +4994,7 @@
         </w:rPr>
       </w:pPr>
       <w:r>
+        <w:lastRenderedPageBreak/>
         <w:t>Android. « </w:t>
       </w:r>
       <w:r>
@@ -4607,7 +5031,7 @@
       <w:r>
         <w:t xml:space="preserve">  </w:t>
       </w:r>
-      <w:hyperlink r:id="rId17" w:history="1">
+      <w:hyperlink r:id="rId12" w:history="1">
         <w:r>
           <w:rPr>
             <w:rStyle w:val="Lienhypertexte"/>
@@ -4648,7 +5072,21 @@
         <w:rPr>
           <w:lang w:val="en-CA"/>
         </w:rPr>
-        <w:t>Android. « wear-</w:t>
+        <w:t>Android. « </w:t>
+      </w:r>
+      <w:proofErr w:type="gramStart"/>
+      <w:r>
+        <w:rPr>
+          <w:lang w:val="en-CA"/>
+        </w:rPr>
+        <w:t>wear</w:t>
+      </w:r>
+      <w:proofErr w:type="gramEnd"/>
+      <w:r>
+        <w:rPr>
+          <w:lang w:val="en-CA"/>
+        </w:rPr>
+        <w:t>-</w:t>
       </w:r>
       <w:proofErr w:type="spellStart"/>
       <w:r>
@@ -4686,7 +5124,7 @@
         </w:rPr>
         <w:t>.</w:t>
       </w:r>
-      <w:hyperlink r:id="rId18" w:history="1">
+      <w:hyperlink r:id="rId13" w:history="1">
         <w:r>
           <w:rPr>
             <w:rStyle w:val="Lienhypertexte"/>
@@ -4723,19 +5161,11 @@
           <w:lang w:val="en-CA"/>
         </w:rPr>
       </w:pPr>
-      <w:proofErr w:type="spellStart"/>
       <w:r>
         <w:rPr>
           <w:lang w:val="en-CA"/>
         </w:rPr>
-        <w:t>Vimlesh</w:t>
-      </w:r>
-      <w:proofErr w:type="spellEnd"/>
-      <w:r>
-        <w:rPr>
-          <w:lang w:val="en-CA"/>
-        </w:rPr>
-        <w:t xml:space="preserve"> </w:t>
+        <w:t xml:space="preserve">Vimlesh </w:t>
       </w:r>
       <w:r>
         <w:rPr>
@@ -4834,7 +5264,7 @@
         </w:rPr>
         <w:t xml:space="preserve">Kotlin  </w:t>
       </w:r>
-      <w:hyperlink r:id="rId19" w:history="1">
+      <w:hyperlink r:id="rId14" w:history="1">
         <w:r>
           <w:rPr>
             <w:rStyle w:val="Lienhypertexte"/>
@@ -4933,7 +5363,7 @@
       <w:r>
         <w:t xml:space="preserve">  </w:t>
       </w:r>
-      <w:hyperlink r:id="rId20" w:history="1">
+      <w:hyperlink r:id="rId15" w:history="1">
         <w:r>
           <w:rPr>
             <w:rStyle w:val="Lienhypertexte"/>
@@ -4962,6 +5392,7 @@
           <w:lang w:val="en-CA"/>
         </w:rPr>
       </w:pPr>
+      <w:bookmarkStart w:id="68" w:name="_Toc198654418"/>
       <w:r>
         <w:rPr>
           <w:lang w:val="en-CA"/>
@@ -4975,6 +5406,7 @@
         </w:rPr>
         <w:t>Minimax :</w:t>
       </w:r>
+      <w:bookmarkEnd w:id="68"/>
       <w:proofErr w:type="gramEnd"/>
     </w:p>
     <w:p>
@@ -4992,13 +5424,27 @@
           <w:lang w:val="en-CA"/>
         </w:rPr>
       </w:pPr>
-      <w:hyperlink r:id="rId21" w:history="1">
+      <w:hyperlink r:id="rId16" w:history="1">
         <w:r>
           <w:rPr>
             <w:rStyle w:val="Lienhypertexte"/>
             <w:lang w:val="en-CA"/>
           </w:rPr>
-          <w:t xml:space="preserve">ML | Monte Carlo Tree Search (MCTS) | </w:t>
+          <w:t>ML | Monte Carlo Tree</w:t>
+        </w:r>
+        <w:r>
+          <w:rPr>
+            <w:rStyle w:val="Lienhypertexte"/>
+            <w:lang w:val="en-CA"/>
+          </w:rPr>
+          <w:t xml:space="preserve"> </w:t>
+        </w:r>
+        <w:r>
+          <w:rPr>
+            <w:rStyle w:val="Lienhypertexte"/>
+            <w:lang w:val="en-CA"/>
+          </w:rPr>
+          <w:t xml:space="preserve">Search (MCTS) | </w:t>
         </w:r>
         <w:proofErr w:type="spellStart"/>
         <w:r>
@@ -5010,7 +5456,7 @@
         </w:r>
         <w:proofErr w:type="spellEnd"/>
       </w:hyperlink>
-      <w:bookmarkEnd w:id="70"/>
+      <w:bookmarkEnd w:id="66"/>
     </w:p>
     <w:p>
       <w:pPr>
@@ -5024,9 +5470,9 @@
       </w:pPr>
     </w:p>
     <w:sectPr>
-      <w:headerReference w:type="default" r:id="rId22"/>
-      <w:footerReference w:type="default" r:id="rId23"/>
-      <w:footerReference w:type="first" r:id="rId24"/>
+      <w:headerReference w:type="default" r:id="rId17"/>
+      <w:footerReference w:type="default" r:id="rId18"/>
+      <w:footerReference w:type="first" r:id="rId19"/>
       <w:pgSz w:w="12240" w:h="15840"/>
       <w:pgMar w:top="1134" w:right="1134" w:bottom="1134" w:left="1134" w:header="720" w:footer="720" w:gutter="0"/>
       <w:cols w:space="720"/>
@@ -5039,7 +5485,7 @@
 </file>
 
 <file path=word/endnotes.xml><?xml version="1.0" encoding="utf-8"?>
-<w:endnotes xmlns:wpc="http://schemas.microsoft.com/office/word/2010/wordprocessingCanvas" xmlns:cx="http://schemas.microsoft.com/office/drawing/2014/chartex" xmlns:cx1="http://schemas.microsoft.com/office/drawing/2015/9/8/chartex" xmlns:cx2="http://schemas.microsoft.com/office/drawing/2015/10/21/chartex" xmlns:cx3="http://schemas.microsoft.com/office/drawing/2016/5/9/chartex" xmlns:cx4="http://schemas.microsoft.com/office/drawing/2016/5/10/chartex" xmlns:cx5="http://schemas.microsoft.com/office/drawing/2016/5/11/chartex" xmlns:cx6="http://schemas.microsoft.com/office/drawing/2016/5/12/chartex" xmlns:cx7="http://schemas.microsoft.com/office/drawing/2016/5/13/chartex" xmlns:cx8="http://schemas.microsoft.com/office/drawing/2016/5/14/chartex" xmlns:mc="http://schemas.openxmlformats.org/markup-compatibility/2006" xmlns:aink="http://schemas.microsoft.com/office/drawing/2016/ink" xmlns:am3d="http://schemas.microsoft.com/office/drawing/2017/model3d" xmlns:o="urn:schemas-microsoft-com:office:office" xmlns:oel="http://schemas.microsoft.com/office/2019/extlst" xmlns:r="http://schemas.openxmlformats.org/officeDocument/2006/relationships" xmlns:m="http://schemas.openxmlformats.org/officeDocument/2006/math" xmlns:v="urn:schemas-microsoft-com:vml" xmlns:wp14="http://schemas.microsoft.com/office/word/2010/wordprocessingDrawing" xmlns:wp="http://schemas.openxmlformats.org/drawingml/2006/wordprocessingDrawing" xmlns:w10="urn:schemas-microsoft-com:office:word" xmlns:w="http://schemas.openxmlformats.org/wordprocessingml/2006/main" xmlns:w14="http://schemas.microsoft.com/office/word/2010/wordml" xmlns:w15="http://schemas.microsoft.com/office/word/2012/wordml" xmlns:w16cex="http://schemas.microsoft.com/office/word/2018/wordml/cex" xmlns:w16cid="http://schemas.microsoft.com/office/word/2016/wordml/cid" xmlns:w16="http://schemas.microsoft.com/office/word/2018/wordml" xmlns:w16sdtdh="http://schemas.microsoft.com/office/word/2020/wordml/sdtdatahash" xmlns:w16se="http://schemas.microsoft.com/office/word/2015/wordml/symex" xmlns:wpg="http://schemas.microsoft.com/office/word/2010/wordprocessingGroup" xmlns:wpi="http://schemas.microsoft.com/office/word/2010/wordprocessingInk" xmlns:wne="http://schemas.microsoft.com/office/word/2006/wordml" xmlns:wps="http://schemas.microsoft.com/office/word/2010/wordprocessingShape" mc:Ignorable="w14 w15 w16se w16cid w16 w16cex w16sdtdh wp14">
+<w:endnotes xmlns:wpc="http://schemas.microsoft.com/office/word/2010/wordprocessingCanvas" xmlns:cx="http://schemas.microsoft.com/office/drawing/2014/chartex" xmlns:cx1="http://schemas.microsoft.com/office/drawing/2015/9/8/chartex" xmlns:cx2="http://schemas.microsoft.com/office/drawing/2015/10/21/chartex" xmlns:cx3="http://schemas.microsoft.com/office/drawing/2016/5/9/chartex" xmlns:cx4="http://schemas.microsoft.com/office/drawing/2016/5/10/chartex" xmlns:cx5="http://schemas.microsoft.com/office/drawing/2016/5/11/chartex" xmlns:cx6="http://schemas.microsoft.com/office/drawing/2016/5/12/chartex" xmlns:cx7="http://schemas.microsoft.com/office/drawing/2016/5/13/chartex" xmlns:cx8="http://schemas.microsoft.com/office/drawing/2016/5/14/chartex" xmlns:mc="http://schemas.openxmlformats.org/markup-compatibility/2006" xmlns:aink="http://schemas.microsoft.com/office/drawing/2016/ink" xmlns:am3d="http://schemas.microsoft.com/office/drawing/2017/model3d" xmlns:o="urn:schemas-microsoft-com:office:office" xmlns:oel="http://schemas.microsoft.com/office/2019/extlst" xmlns:r="http://schemas.openxmlformats.org/officeDocument/2006/relationships" xmlns:m="http://schemas.openxmlformats.org/officeDocument/2006/math" xmlns:v="urn:schemas-microsoft-com:vml" xmlns:wp14="http://schemas.microsoft.com/office/word/2010/wordprocessingDrawing" xmlns:wp="http://schemas.openxmlformats.org/drawingml/2006/wordprocessingDrawing" xmlns:w10="urn:schemas-microsoft-com:office:word" xmlns:w="http://schemas.openxmlformats.org/wordprocessingml/2006/main" xmlns:w14="http://schemas.microsoft.com/office/word/2010/wordml" xmlns:w15="http://schemas.microsoft.com/office/word/2012/wordml" xmlns:w16cex="http://schemas.microsoft.com/office/word/2018/wordml/cex" xmlns:w16cid="http://schemas.microsoft.com/office/word/2016/wordml/cid" xmlns:w16="http://schemas.microsoft.com/office/word/2018/wordml" xmlns:w16du="http://schemas.microsoft.com/office/word/2023/wordml/word16du" xmlns:w16sdtdh="http://schemas.microsoft.com/office/word/2020/wordml/sdtdatahash" xmlns:w16sdtfl="http://schemas.microsoft.com/office/word/2024/wordml/sdtformatlock" xmlns:w16se="http://schemas.microsoft.com/office/word/2015/wordml/symex" xmlns:wpg="http://schemas.microsoft.com/office/word/2010/wordprocessingGroup" xmlns:wpi="http://schemas.microsoft.com/office/word/2010/wordprocessingInk" xmlns:wne="http://schemas.microsoft.com/office/word/2006/wordml" xmlns:wps="http://schemas.microsoft.com/office/word/2010/wordprocessingShape" mc:Ignorable="w14 w15 w16se w16cid w16 w16cex w16sdtdh w16sdtfl w16du wp14">
   <w:endnote w:type="separator" w:id="-1">
     <w:p>
       <w:pPr>
@@ -5068,7 +5514,7 @@
 </file>
 
 <file path=word/footer1.xml><?xml version="1.0" encoding="utf-8"?>
-<w:ftr xmlns:wpc="http://schemas.microsoft.com/office/word/2010/wordprocessingCanvas" xmlns:cx="http://schemas.microsoft.com/office/drawing/2014/chartex" xmlns:cx1="http://schemas.microsoft.com/office/drawing/2015/9/8/chartex" xmlns:cx2="http://schemas.microsoft.com/office/drawing/2015/10/21/chartex" xmlns:cx3="http://schemas.microsoft.com/office/drawing/2016/5/9/chartex" xmlns:cx4="http://schemas.microsoft.com/office/drawing/2016/5/10/chartex" xmlns:cx5="http://schemas.microsoft.com/office/drawing/2016/5/11/chartex" xmlns:cx6="http://schemas.microsoft.com/office/drawing/2016/5/12/chartex" xmlns:cx7="http://schemas.microsoft.com/office/drawing/2016/5/13/chartex" xmlns:cx8="http://schemas.microsoft.com/office/drawing/2016/5/14/chartex" xmlns:mc="http://schemas.openxmlformats.org/markup-compatibility/2006" xmlns:aink="http://schemas.microsoft.com/office/drawing/2016/ink" xmlns:am3d="http://schemas.microsoft.com/office/drawing/2017/model3d" xmlns:o="urn:schemas-microsoft-com:office:office" xmlns:oel="http://schemas.microsoft.com/office/2019/extlst" xmlns:r="http://schemas.openxmlformats.org/officeDocument/2006/relationships" xmlns:m="http://schemas.openxmlformats.org/officeDocument/2006/math" xmlns:v="urn:schemas-microsoft-com:vml" xmlns:wp14="http://schemas.microsoft.com/office/word/2010/wordprocessingDrawing" xmlns:wp="http://schemas.openxmlformats.org/drawingml/2006/wordprocessingDrawing" xmlns:w10="urn:schemas-microsoft-com:office:word" xmlns:w="http://schemas.openxmlformats.org/wordprocessingml/2006/main" xmlns:w14="http://schemas.microsoft.com/office/word/2010/wordml" xmlns:w15="http://schemas.microsoft.com/office/word/2012/wordml" xmlns:w16cex="http://schemas.microsoft.com/office/word/2018/wordml/cex" xmlns:w16cid="http://schemas.microsoft.com/office/word/2016/wordml/cid" xmlns:w16="http://schemas.microsoft.com/office/word/2018/wordml" xmlns:w16sdtdh="http://schemas.microsoft.com/office/word/2020/wordml/sdtdatahash" xmlns:w16se="http://schemas.microsoft.com/office/word/2015/wordml/symex" xmlns:wpg="http://schemas.microsoft.com/office/word/2010/wordprocessingGroup" xmlns:wpi="http://schemas.microsoft.com/office/word/2010/wordprocessingInk" xmlns:wne="http://schemas.microsoft.com/office/word/2006/wordml" xmlns:wps="http://schemas.microsoft.com/office/word/2010/wordprocessingShape" mc:Ignorable="w14 w15 w16se w16cid w16 w16cex w16sdtdh wp14">
+<w:ftr xmlns:wpc="http://schemas.microsoft.com/office/word/2010/wordprocessingCanvas" xmlns:cx="http://schemas.microsoft.com/office/drawing/2014/chartex" xmlns:cx1="http://schemas.microsoft.com/office/drawing/2015/9/8/chartex" xmlns:cx2="http://schemas.microsoft.com/office/drawing/2015/10/21/chartex" xmlns:cx3="http://schemas.microsoft.com/office/drawing/2016/5/9/chartex" xmlns:cx4="http://schemas.microsoft.com/office/drawing/2016/5/10/chartex" xmlns:cx5="http://schemas.microsoft.com/office/drawing/2016/5/11/chartex" xmlns:cx6="http://schemas.microsoft.com/office/drawing/2016/5/12/chartex" xmlns:cx7="http://schemas.microsoft.com/office/drawing/2016/5/13/chartex" xmlns:cx8="http://schemas.microsoft.com/office/drawing/2016/5/14/chartex" xmlns:mc="http://schemas.openxmlformats.org/markup-compatibility/2006" xmlns:aink="http://schemas.microsoft.com/office/drawing/2016/ink" xmlns:am3d="http://schemas.microsoft.com/office/drawing/2017/model3d" xmlns:o="urn:schemas-microsoft-com:office:office" xmlns:oel="http://schemas.microsoft.com/office/2019/extlst" xmlns:r="http://schemas.openxmlformats.org/officeDocument/2006/relationships" xmlns:m="http://schemas.openxmlformats.org/officeDocument/2006/math" xmlns:v="urn:schemas-microsoft-com:vml" xmlns:wp14="http://schemas.microsoft.com/office/word/2010/wordprocessingDrawing" xmlns:wp="http://schemas.openxmlformats.org/drawingml/2006/wordprocessingDrawing" xmlns:w10="urn:schemas-microsoft-com:office:word" xmlns:w="http://schemas.openxmlformats.org/wordprocessingml/2006/main" xmlns:w14="http://schemas.microsoft.com/office/word/2010/wordml" xmlns:w15="http://schemas.microsoft.com/office/word/2012/wordml" xmlns:w16cex="http://schemas.microsoft.com/office/word/2018/wordml/cex" xmlns:w16cid="http://schemas.microsoft.com/office/word/2016/wordml/cid" xmlns:w16="http://schemas.microsoft.com/office/word/2018/wordml" xmlns:w16du="http://schemas.microsoft.com/office/word/2023/wordml/word16du" xmlns:w16sdtdh="http://schemas.microsoft.com/office/word/2020/wordml/sdtdatahash" xmlns:w16sdtfl="http://schemas.microsoft.com/office/word/2024/wordml/sdtformatlock" xmlns:w16se="http://schemas.microsoft.com/office/word/2015/wordml/symex" xmlns:wpg="http://schemas.microsoft.com/office/word/2010/wordprocessingGroup" xmlns:wpi="http://schemas.microsoft.com/office/word/2010/wordprocessingInk" xmlns:wne="http://schemas.microsoft.com/office/word/2006/wordml" xmlns:wps="http://schemas.microsoft.com/office/word/2010/wordprocessingShape" mc:Ignorable="w14 w15 w16se w16cid w16 w16cex w16sdtdh w16sdtfl w16du wp14">
   <w:p>
     <w:pPr>
       <w:pStyle w:val="Pieddepage"/>
@@ -5124,7 +5570,7 @@
 </file>
 
 <file path=word/footer2.xml><?xml version="1.0" encoding="utf-8"?>
-<w:ftr xmlns:wpc="http://schemas.microsoft.com/office/word/2010/wordprocessingCanvas" xmlns:cx="http://schemas.microsoft.com/office/drawing/2014/chartex" xmlns:cx1="http://schemas.microsoft.com/office/drawing/2015/9/8/chartex" xmlns:cx2="http://schemas.microsoft.com/office/drawing/2015/10/21/chartex" xmlns:cx3="http://schemas.microsoft.com/office/drawing/2016/5/9/chartex" xmlns:cx4="http://schemas.microsoft.com/office/drawing/2016/5/10/chartex" xmlns:cx5="http://schemas.microsoft.com/office/drawing/2016/5/11/chartex" xmlns:cx6="http://schemas.microsoft.com/office/drawing/2016/5/12/chartex" xmlns:cx7="http://schemas.microsoft.com/office/drawing/2016/5/13/chartex" xmlns:cx8="http://schemas.microsoft.com/office/drawing/2016/5/14/chartex" xmlns:mc="http://schemas.openxmlformats.org/markup-compatibility/2006" xmlns:aink="http://schemas.microsoft.com/office/drawing/2016/ink" xmlns:am3d="http://schemas.microsoft.com/office/drawing/2017/model3d" xmlns:o="urn:schemas-microsoft-com:office:office" xmlns:oel="http://schemas.microsoft.com/office/2019/extlst" xmlns:r="http://schemas.openxmlformats.org/officeDocument/2006/relationships" xmlns:m="http://schemas.openxmlformats.org/officeDocument/2006/math" xmlns:v="urn:schemas-microsoft-com:vml" xmlns:wp14="http://schemas.microsoft.com/office/word/2010/wordprocessingDrawing" xmlns:wp="http://schemas.openxmlformats.org/drawingml/2006/wordprocessingDrawing" xmlns:w10="urn:schemas-microsoft-com:office:word" xmlns:w="http://schemas.openxmlformats.org/wordprocessingml/2006/main" xmlns:w14="http://schemas.microsoft.com/office/word/2010/wordml" xmlns:w15="http://schemas.microsoft.com/office/word/2012/wordml" xmlns:w16cex="http://schemas.microsoft.com/office/word/2018/wordml/cex" xmlns:w16cid="http://schemas.microsoft.com/office/word/2016/wordml/cid" xmlns:w16="http://schemas.microsoft.com/office/word/2018/wordml" xmlns:w16sdtdh="http://schemas.microsoft.com/office/word/2020/wordml/sdtdatahash" xmlns:w16se="http://schemas.microsoft.com/office/word/2015/wordml/symex" xmlns:wpg="http://schemas.microsoft.com/office/word/2010/wordprocessingGroup" xmlns:wpi="http://schemas.microsoft.com/office/word/2010/wordprocessingInk" xmlns:wne="http://schemas.microsoft.com/office/word/2006/wordml" xmlns:wps="http://schemas.microsoft.com/office/word/2010/wordprocessingShape" mc:Ignorable="w14 w15 w16se w16cid w16 w16cex w16sdtdh wp14">
+<w:ftr xmlns:wpc="http://schemas.microsoft.com/office/word/2010/wordprocessingCanvas" xmlns:cx="http://schemas.microsoft.com/office/drawing/2014/chartex" xmlns:cx1="http://schemas.microsoft.com/office/drawing/2015/9/8/chartex" xmlns:cx2="http://schemas.microsoft.com/office/drawing/2015/10/21/chartex" xmlns:cx3="http://schemas.microsoft.com/office/drawing/2016/5/9/chartex" xmlns:cx4="http://schemas.microsoft.com/office/drawing/2016/5/10/chartex" xmlns:cx5="http://schemas.microsoft.com/office/drawing/2016/5/11/chartex" xmlns:cx6="http://schemas.microsoft.com/office/drawing/2016/5/12/chartex" xmlns:cx7="http://schemas.microsoft.com/office/drawing/2016/5/13/chartex" xmlns:cx8="http://schemas.microsoft.com/office/drawing/2016/5/14/chartex" xmlns:mc="http://schemas.openxmlformats.org/markup-compatibility/2006" xmlns:aink="http://schemas.microsoft.com/office/drawing/2016/ink" xmlns:am3d="http://schemas.microsoft.com/office/drawing/2017/model3d" xmlns:o="urn:schemas-microsoft-com:office:office" xmlns:oel="http://schemas.microsoft.com/office/2019/extlst" xmlns:r="http://schemas.openxmlformats.org/officeDocument/2006/relationships" xmlns:m="http://schemas.openxmlformats.org/officeDocument/2006/math" xmlns:v="urn:schemas-microsoft-com:vml" xmlns:wp14="http://schemas.microsoft.com/office/word/2010/wordprocessingDrawing" xmlns:wp="http://schemas.openxmlformats.org/drawingml/2006/wordprocessingDrawing" xmlns:w10="urn:schemas-microsoft-com:office:word" xmlns:w="http://schemas.openxmlformats.org/wordprocessingml/2006/main" xmlns:w14="http://schemas.microsoft.com/office/word/2010/wordml" xmlns:w15="http://schemas.microsoft.com/office/word/2012/wordml" xmlns:w16cex="http://schemas.microsoft.com/office/word/2018/wordml/cex" xmlns:w16cid="http://schemas.microsoft.com/office/word/2016/wordml/cid" xmlns:w16="http://schemas.microsoft.com/office/word/2018/wordml" xmlns:w16du="http://schemas.microsoft.com/office/word/2023/wordml/word16du" xmlns:w16sdtdh="http://schemas.microsoft.com/office/word/2020/wordml/sdtdatahash" xmlns:w16sdtfl="http://schemas.microsoft.com/office/word/2024/wordml/sdtformatlock" xmlns:w16se="http://schemas.microsoft.com/office/word/2015/wordml/symex" xmlns:wpg="http://schemas.microsoft.com/office/word/2010/wordprocessingGroup" xmlns:wpi="http://schemas.microsoft.com/office/word/2010/wordprocessingInk" xmlns:wne="http://schemas.microsoft.com/office/word/2006/wordml" xmlns:wps="http://schemas.microsoft.com/office/word/2010/wordprocessingShape" mc:Ignorable="w14 w15 w16se w16cid w16 w16cex w16sdtdh w16sdtfl w16du wp14">
   <w:p>
     <w:pPr>
       <w:pStyle w:val="Pieddepage"/>
@@ -5161,7 +5607,7 @@
 </file>
 
 <file path=word/footnotes.xml><?xml version="1.0" encoding="utf-8"?>
-<w:footnotes xmlns:wpc="http://schemas.microsoft.com/office/word/2010/wordprocessingCanvas" xmlns:cx="http://schemas.microsoft.com/office/drawing/2014/chartex" xmlns:cx1="http://schemas.microsoft.com/office/drawing/2015/9/8/chartex" xmlns:cx2="http://schemas.microsoft.com/office/drawing/2015/10/21/chartex" xmlns:cx3="http://schemas.microsoft.com/office/drawing/2016/5/9/chartex" xmlns:cx4="http://schemas.microsoft.com/office/drawing/2016/5/10/chartex" xmlns:cx5="http://schemas.microsoft.com/office/drawing/2016/5/11/chartex" xmlns:cx6="http://schemas.microsoft.com/office/drawing/2016/5/12/chartex" xmlns:cx7="http://schemas.microsoft.com/office/drawing/2016/5/13/chartex" xmlns:cx8="http://schemas.microsoft.com/office/drawing/2016/5/14/chartex" xmlns:mc="http://schemas.openxmlformats.org/markup-compatibility/2006" xmlns:aink="http://schemas.microsoft.com/office/drawing/2016/ink" xmlns:am3d="http://schemas.microsoft.com/office/drawing/2017/model3d" xmlns:o="urn:schemas-microsoft-com:office:office" xmlns:oel="http://schemas.microsoft.com/office/2019/extlst" xmlns:r="http://schemas.openxmlformats.org/officeDocument/2006/relationships" xmlns:m="http://schemas.openxmlformats.org/officeDocument/2006/math" xmlns:v="urn:schemas-microsoft-com:vml" xmlns:wp14="http://schemas.microsoft.com/office/word/2010/wordprocessingDrawing" xmlns:wp="http://schemas.openxmlformats.org/drawingml/2006/wordprocessingDrawing" xmlns:w10="urn:schemas-microsoft-com:office:word" xmlns:w="http://schemas.openxmlformats.org/wordprocessingml/2006/main" xmlns:w14="http://schemas.microsoft.com/office/word/2010/wordml" xmlns:w15="http://schemas.microsoft.com/office/word/2012/wordml" xmlns:w16cex="http://schemas.microsoft.com/office/word/2018/wordml/cex" xmlns:w16cid="http://schemas.microsoft.com/office/word/2016/wordml/cid" xmlns:w16="http://schemas.microsoft.com/office/word/2018/wordml" xmlns:w16sdtdh="http://schemas.microsoft.com/office/word/2020/wordml/sdtdatahash" xmlns:w16se="http://schemas.microsoft.com/office/word/2015/wordml/symex" xmlns:wpg="http://schemas.microsoft.com/office/word/2010/wordprocessingGroup" xmlns:wpi="http://schemas.microsoft.com/office/word/2010/wordprocessingInk" xmlns:wne="http://schemas.microsoft.com/office/word/2006/wordml" xmlns:wps="http://schemas.microsoft.com/office/word/2010/wordprocessingShape" mc:Ignorable="w14 w15 w16se w16cid w16 w16cex w16sdtdh wp14">
+<w:footnotes xmlns:wpc="http://schemas.microsoft.com/office/word/2010/wordprocessingCanvas" xmlns:cx="http://schemas.microsoft.com/office/drawing/2014/chartex" xmlns:cx1="http://schemas.microsoft.com/office/drawing/2015/9/8/chartex" xmlns:cx2="http://schemas.microsoft.com/office/drawing/2015/10/21/chartex" xmlns:cx3="http://schemas.microsoft.com/office/drawing/2016/5/9/chartex" xmlns:cx4="http://schemas.microsoft.com/office/drawing/2016/5/10/chartex" xmlns:cx5="http://schemas.microsoft.com/office/drawing/2016/5/11/chartex" xmlns:cx6="http://schemas.microsoft.com/office/drawing/2016/5/12/chartex" xmlns:cx7="http://schemas.microsoft.com/office/drawing/2016/5/13/chartex" xmlns:cx8="http://schemas.microsoft.com/office/drawing/2016/5/14/chartex" xmlns:mc="http://schemas.openxmlformats.org/markup-compatibility/2006" xmlns:aink="http://schemas.microsoft.com/office/drawing/2016/ink" xmlns:am3d="http://schemas.microsoft.com/office/drawing/2017/model3d" xmlns:o="urn:schemas-microsoft-com:office:office" xmlns:oel="http://schemas.microsoft.com/office/2019/extlst" xmlns:r="http://schemas.openxmlformats.org/officeDocument/2006/relationships" xmlns:m="http://schemas.openxmlformats.org/officeDocument/2006/math" xmlns:v="urn:schemas-microsoft-com:vml" xmlns:wp14="http://schemas.microsoft.com/office/word/2010/wordprocessingDrawing" xmlns:wp="http://schemas.openxmlformats.org/drawingml/2006/wordprocessingDrawing" xmlns:w10="urn:schemas-microsoft-com:office:word" xmlns:w="http://schemas.openxmlformats.org/wordprocessingml/2006/main" xmlns:w14="http://schemas.microsoft.com/office/word/2010/wordml" xmlns:w15="http://schemas.microsoft.com/office/word/2012/wordml" xmlns:w16cex="http://schemas.microsoft.com/office/word/2018/wordml/cex" xmlns:w16cid="http://schemas.microsoft.com/office/word/2016/wordml/cid" xmlns:w16="http://schemas.microsoft.com/office/word/2018/wordml" xmlns:w16du="http://schemas.microsoft.com/office/word/2023/wordml/word16du" xmlns:w16sdtdh="http://schemas.microsoft.com/office/word/2020/wordml/sdtdatahash" xmlns:w16sdtfl="http://schemas.microsoft.com/office/word/2024/wordml/sdtformatlock" xmlns:w16se="http://schemas.microsoft.com/office/word/2015/wordml/symex" xmlns:wpg="http://schemas.microsoft.com/office/word/2010/wordprocessingGroup" xmlns:wpi="http://schemas.microsoft.com/office/word/2010/wordprocessingInk" xmlns:wne="http://schemas.microsoft.com/office/word/2006/wordml" xmlns:wps="http://schemas.microsoft.com/office/word/2010/wordprocessingShape" mc:Ignorable="w14 w15 w16se w16cid w16 w16cex w16sdtdh w16sdtfl w16du wp14">
   <w:footnote w:type="separator" w:id="-1">
     <w:p>
       <w:pPr>
@@ -5190,7 +5636,7 @@
 </file>
 
 <file path=word/header1.xml><?xml version="1.0" encoding="utf-8"?>
-<w:hdr xmlns:wpc="http://schemas.microsoft.com/office/word/2010/wordprocessingCanvas" xmlns:cx="http://schemas.microsoft.com/office/drawing/2014/chartex" xmlns:cx1="http://schemas.microsoft.com/office/drawing/2015/9/8/chartex" xmlns:cx2="http://schemas.microsoft.com/office/drawing/2015/10/21/chartex" xmlns:cx3="http://schemas.microsoft.com/office/drawing/2016/5/9/chartex" xmlns:cx4="http://schemas.microsoft.com/office/drawing/2016/5/10/chartex" xmlns:cx5="http://schemas.microsoft.com/office/drawing/2016/5/11/chartex" xmlns:cx6="http://schemas.microsoft.com/office/drawing/2016/5/12/chartex" xmlns:cx7="http://schemas.microsoft.com/office/drawing/2016/5/13/chartex" xmlns:cx8="http://schemas.microsoft.com/office/drawing/2016/5/14/chartex" xmlns:mc="http://schemas.openxmlformats.org/markup-compatibility/2006" xmlns:aink="http://schemas.microsoft.com/office/drawing/2016/ink" xmlns:am3d="http://schemas.microsoft.com/office/drawing/2017/model3d" xmlns:o="urn:schemas-microsoft-com:office:office" xmlns:oel="http://schemas.microsoft.com/office/2019/extlst" xmlns:r="http://schemas.openxmlformats.org/officeDocument/2006/relationships" xmlns:m="http://schemas.openxmlformats.org/officeDocument/2006/math" xmlns:v="urn:schemas-microsoft-com:vml" xmlns:wp14="http://schemas.microsoft.com/office/word/2010/wordprocessingDrawing" xmlns:wp="http://schemas.openxmlformats.org/drawingml/2006/wordprocessingDrawing" xmlns:w10="urn:schemas-microsoft-com:office:word" xmlns:w="http://schemas.openxmlformats.org/wordprocessingml/2006/main" xmlns:w14="http://schemas.microsoft.com/office/word/2010/wordml" xmlns:w15="http://schemas.microsoft.com/office/word/2012/wordml" xmlns:w16cex="http://schemas.microsoft.com/office/word/2018/wordml/cex" xmlns:w16cid="http://schemas.microsoft.com/office/word/2016/wordml/cid" xmlns:w16="http://schemas.microsoft.com/office/word/2018/wordml" xmlns:w16sdtdh="http://schemas.microsoft.com/office/word/2020/wordml/sdtdatahash" xmlns:w16se="http://schemas.microsoft.com/office/word/2015/wordml/symex" xmlns:wpg="http://schemas.microsoft.com/office/word/2010/wordprocessingGroup" xmlns:wpi="http://schemas.microsoft.com/office/word/2010/wordprocessingInk" xmlns:wne="http://schemas.microsoft.com/office/word/2006/wordml" xmlns:wps="http://schemas.microsoft.com/office/word/2010/wordprocessingShape" mc:Ignorable="w14 w15 w16se w16cid w16 w16cex w16sdtdh wp14">
+<w:hdr xmlns:wpc="http://schemas.microsoft.com/office/word/2010/wordprocessingCanvas" xmlns:cx="http://schemas.microsoft.com/office/drawing/2014/chartex" xmlns:cx1="http://schemas.microsoft.com/office/drawing/2015/9/8/chartex" xmlns:cx2="http://schemas.microsoft.com/office/drawing/2015/10/21/chartex" xmlns:cx3="http://schemas.microsoft.com/office/drawing/2016/5/9/chartex" xmlns:cx4="http://schemas.microsoft.com/office/drawing/2016/5/10/chartex" xmlns:cx5="http://schemas.microsoft.com/office/drawing/2016/5/11/chartex" xmlns:cx6="http://schemas.microsoft.com/office/drawing/2016/5/12/chartex" xmlns:cx7="http://schemas.microsoft.com/office/drawing/2016/5/13/chartex" xmlns:cx8="http://schemas.microsoft.com/office/drawing/2016/5/14/chartex" xmlns:mc="http://schemas.openxmlformats.org/markup-compatibility/2006" xmlns:aink="http://schemas.microsoft.com/office/drawing/2016/ink" xmlns:am3d="http://schemas.microsoft.com/office/drawing/2017/model3d" xmlns:o="urn:schemas-microsoft-com:office:office" xmlns:oel="http://schemas.microsoft.com/office/2019/extlst" xmlns:r="http://schemas.openxmlformats.org/officeDocument/2006/relationships" xmlns:m="http://schemas.openxmlformats.org/officeDocument/2006/math" xmlns:v="urn:schemas-microsoft-com:vml" xmlns:wp14="http://schemas.microsoft.com/office/word/2010/wordprocessingDrawing" xmlns:wp="http://schemas.openxmlformats.org/drawingml/2006/wordprocessingDrawing" xmlns:w10="urn:schemas-microsoft-com:office:word" xmlns:w="http://schemas.openxmlformats.org/wordprocessingml/2006/main" xmlns:w14="http://schemas.microsoft.com/office/word/2010/wordml" xmlns:w15="http://schemas.microsoft.com/office/word/2012/wordml" xmlns:w16cex="http://schemas.microsoft.com/office/word/2018/wordml/cex" xmlns:w16cid="http://schemas.microsoft.com/office/word/2016/wordml/cid" xmlns:w16="http://schemas.microsoft.com/office/word/2018/wordml" xmlns:w16du="http://schemas.microsoft.com/office/word/2023/wordml/word16du" xmlns:w16sdtdh="http://schemas.microsoft.com/office/word/2020/wordml/sdtdatahash" xmlns:w16sdtfl="http://schemas.microsoft.com/office/word/2024/wordml/sdtformatlock" xmlns:w16se="http://schemas.microsoft.com/office/word/2015/wordml/symex" xmlns:wpg="http://schemas.microsoft.com/office/word/2010/wordprocessingGroup" xmlns:wpi="http://schemas.microsoft.com/office/word/2010/wordprocessingInk" xmlns:wne="http://schemas.microsoft.com/office/word/2006/wordml" xmlns:wps="http://schemas.microsoft.com/office/word/2010/wordprocessingShape" mc:Ignorable="w14 w15 w16se w16cid w16 w16cex w16sdtdh w16sdtfl w16du wp14">
   <w:p>
     <w:pPr>
       <w:pStyle w:val="Standard"/>
@@ -5258,7 +5704,7 @@
 </file>
 
 <file path=word/numbering.xml><?xml version="1.0" encoding="utf-8"?>
-<w:numbering xmlns:wpc="http://schemas.microsoft.com/office/word/2010/wordprocessingCanvas" xmlns:cx="http://schemas.microsoft.com/office/drawing/2014/chartex" xmlns:cx1="http://schemas.microsoft.com/office/drawing/2015/9/8/chartex" xmlns:cx2="http://schemas.microsoft.com/office/drawing/2015/10/21/chartex" xmlns:cx3="http://schemas.microsoft.com/office/drawing/2016/5/9/chartex" xmlns:cx4="http://schemas.microsoft.com/office/drawing/2016/5/10/chartex" xmlns:cx5="http://schemas.microsoft.com/office/drawing/2016/5/11/chartex" xmlns:cx6="http://schemas.microsoft.com/office/drawing/2016/5/12/chartex" xmlns:cx7="http://schemas.microsoft.com/office/drawing/2016/5/13/chartex" xmlns:cx8="http://schemas.microsoft.com/office/drawing/2016/5/14/chartex" xmlns:mc="http://schemas.openxmlformats.org/markup-compatibility/2006" xmlns:aink="http://schemas.microsoft.com/office/drawing/2016/ink" xmlns:am3d="http://schemas.microsoft.com/office/drawing/2017/model3d" xmlns:o="urn:schemas-microsoft-com:office:office" xmlns:oel="http://schemas.microsoft.com/office/2019/extlst" xmlns:r="http://schemas.openxmlformats.org/officeDocument/2006/relationships" xmlns:m="http://schemas.openxmlformats.org/officeDocument/2006/math" xmlns:v="urn:schemas-microsoft-com:vml" xmlns:wp14="http://schemas.microsoft.com/office/word/2010/wordprocessingDrawing" xmlns:wp="http://schemas.openxmlformats.org/drawingml/2006/wordprocessingDrawing" xmlns:w10="urn:schemas-microsoft-com:office:word" xmlns:w="http://schemas.openxmlformats.org/wordprocessingml/2006/main" xmlns:w14="http://schemas.microsoft.com/office/word/2010/wordml" xmlns:w15="http://schemas.microsoft.com/office/word/2012/wordml" xmlns:w16cex="http://schemas.microsoft.com/office/word/2018/wordml/cex" xmlns:w16cid="http://schemas.microsoft.com/office/word/2016/wordml/cid" xmlns:w16="http://schemas.microsoft.com/office/word/2018/wordml" xmlns:w16sdtdh="http://schemas.microsoft.com/office/word/2020/wordml/sdtdatahash" xmlns:w16se="http://schemas.microsoft.com/office/word/2015/wordml/symex" xmlns:wpg="http://schemas.microsoft.com/office/word/2010/wordprocessingGroup" xmlns:wpi="http://schemas.microsoft.com/office/word/2010/wordprocessingInk" xmlns:wne="http://schemas.microsoft.com/office/word/2006/wordml" xmlns:wps="http://schemas.microsoft.com/office/word/2010/wordprocessingShape" mc:Ignorable="w14 w15 w16se w16cid w16 w16cex w16sdtdh wp14">
+<w:numbering xmlns:wpc="http://schemas.microsoft.com/office/word/2010/wordprocessingCanvas" xmlns:cx="http://schemas.microsoft.com/office/drawing/2014/chartex" xmlns:cx1="http://schemas.microsoft.com/office/drawing/2015/9/8/chartex" xmlns:cx2="http://schemas.microsoft.com/office/drawing/2015/10/21/chartex" xmlns:cx3="http://schemas.microsoft.com/office/drawing/2016/5/9/chartex" xmlns:cx4="http://schemas.microsoft.com/office/drawing/2016/5/10/chartex" xmlns:cx5="http://schemas.microsoft.com/office/drawing/2016/5/11/chartex" xmlns:cx6="http://schemas.microsoft.com/office/drawing/2016/5/12/chartex" xmlns:cx7="http://schemas.microsoft.com/office/drawing/2016/5/13/chartex" xmlns:cx8="http://schemas.microsoft.com/office/drawing/2016/5/14/chartex" xmlns:mc="http://schemas.openxmlformats.org/markup-compatibility/2006" xmlns:aink="http://schemas.microsoft.com/office/drawing/2016/ink" xmlns:am3d="http://schemas.microsoft.com/office/drawing/2017/model3d" xmlns:o="urn:schemas-microsoft-com:office:office" xmlns:oel="http://schemas.microsoft.com/office/2019/extlst" xmlns:r="http://schemas.openxmlformats.org/officeDocument/2006/relationships" xmlns:m="http://schemas.openxmlformats.org/officeDocument/2006/math" xmlns:v="urn:schemas-microsoft-com:vml" xmlns:wp14="http://schemas.microsoft.com/office/word/2010/wordprocessingDrawing" xmlns:wp="http://schemas.openxmlformats.org/drawingml/2006/wordprocessingDrawing" xmlns:w10="urn:schemas-microsoft-com:office:word" xmlns:w="http://schemas.openxmlformats.org/wordprocessingml/2006/main" xmlns:w14="http://schemas.microsoft.com/office/word/2010/wordml" xmlns:w15="http://schemas.microsoft.com/office/word/2012/wordml" xmlns:w16cex="http://schemas.microsoft.com/office/word/2018/wordml/cex" xmlns:w16cid="http://schemas.microsoft.com/office/word/2016/wordml/cid" xmlns:w16="http://schemas.microsoft.com/office/word/2018/wordml" xmlns:w16du="http://schemas.microsoft.com/office/word/2023/wordml/word16du" xmlns:w16sdtdh="http://schemas.microsoft.com/office/word/2020/wordml/sdtdatahash" xmlns:w16sdtfl="http://schemas.microsoft.com/office/word/2024/wordml/sdtformatlock" xmlns:w16se="http://schemas.microsoft.com/office/word/2015/wordml/symex" xmlns:wpg="http://schemas.microsoft.com/office/word/2010/wordprocessingGroup" xmlns:wpi="http://schemas.microsoft.com/office/word/2010/wordprocessingInk" xmlns:wne="http://schemas.microsoft.com/office/word/2006/wordml" xmlns:wps="http://schemas.microsoft.com/office/word/2010/wordprocessingShape" mc:Ignorable="w14 w15 w16se w16cid w16 w16cex w16sdtdh w16sdtfl w16du wp14">
   <w:abstractNum w:abstractNumId="0" w15:restartNumberingAfterBreak="0">
     <w:nsid w:val="043925E7"/>
     <w:multiLevelType w:val="hybridMultilevel"/>
@@ -6500,7 +6946,7 @@
 </file>
 
 <file path=word/styles.xml><?xml version="1.0" encoding="utf-8"?>
-<w:styles xmlns:mc="http://schemas.openxmlformats.org/markup-compatibility/2006" xmlns:r="http://schemas.openxmlformats.org/officeDocument/2006/relationships" xmlns:w="http://schemas.openxmlformats.org/wordprocessingml/2006/main" xmlns:w14="http://schemas.microsoft.com/office/word/2010/wordml" xmlns:w15="http://schemas.microsoft.com/office/word/2012/wordml" xmlns:w16cex="http://schemas.microsoft.com/office/word/2018/wordml/cex" xmlns:w16cid="http://schemas.microsoft.com/office/word/2016/wordml/cid" xmlns:w16="http://schemas.microsoft.com/office/word/2018/wordml" xmlns:w16sdtdh="http://schemas.microsoft.com/office/word/2020/wordml/sdtdatahash" xmlns:w16se="http://schemas.microsoft.com/office/word/2015/wordml/symex" mc:Ignorable="w14 w15 w16se w16cid w16 w16cex w16sdtdh">
+<w:styles xmlns:mc="http://schemas.openxmlformats.org/markup-compatibility/2006" xmlns:r="http://schemas.openxmlformats.org/officeDocument/2006/relationships" xmlns:w="http://schemas.openxmlformats.org/wordprocessingml/2006/main" xmlns:w14="http://schemas.microsoft.com/office/word/2010/wordml" xmlns:w15="http://schemas.microsoft.com/office/word/2012/wordml" xmlns:w16cex="http://schemas.microsoft.com/office/word/2018/wordml/cex" xmlns:w16cid="http://schemas.microsoft.com/office/word/2016/wordml/cid" xmlns:w16="http://schemas.microsoft.com/office/word/2018/wordml" xmlns:w16du="http://schemas.microsoft.com/office/word/2023/wordml/word16du" xmlns:w16sdtdh="http://schemas.microsoft.com/office/word/2020/wordml/sdtdatahash" xmlns:w16sdtfl="http://schemas.microsoft.com/office/word/2024/wordml/sdtformatlock" xmlns:w16se="http://schemas.microsoft.com/office/word/2015/wordml/symex" mc:Ignorable="w14 w15 w16se w16cid w16 w16cex w16sdtdh w16sdtfl w16du">
   <w:docDefaults>
     <w:rPrDefault>
       <w:rPr>
@@ -6908,6 +7354,7 @@
     <w:name w:val="heading 1"/>
     <w:basedOn w:val="Heading"/>
     <w:next w:val="Textbody"/>
+    <w:link w:val="Titre1Car"/>
     <w:uiPriority w:val="9"/>
     <w:qFormat/>
     <w:pPr>
@@ -7072,6 +7519,7 @@
   <w:style w:type="character" w:customStyle="1" w:styleId="Titre3Car">
     <w:name w:val="Titre 3 Car"/>
     <w:basedOn w:val="Policepardfaut"/>
+    <w:uiPriority w:val="9"/>
     <w:qFormat/>
     <w:rPr>
       <w:rFonts w:ascii="Calibri Light" w:eastAsia="Times New Roman" w:hAnsi="Calibri Light" w:cs="Mangal"/>
@@ -7414,6 +7862,32 @@
       <w:ind w:left="1134"/>
     </w:pPr>
   </w:style>
+  <w:style w:type="character" w:customStyle="1" w:styleId="Titre1Car">
+    <w:name w:val="Titre 1 Car"/>
+    <w:basedOn w:val="Policepardfaut"/>
+    <w:link w:val="Titre1"/>
+    <w:uiPriority w:val="9"/>
+    <w:rsid w:val="008905AE"/>
+    <w:rPr>
+      <w:rFonts w:ascii="Liberation Sans" w:eastAsia="Microsoft YaHei" w:hAnsi="Liberation Sans"/>
+      <w:b/>
+      <w:bCs/>
+      <w:sz w:val="36"/>
+      <w:szCs w:val="36"/>
+    </w:rPr>
+  </w:style>
+  <w:style w:type="paragraph" w:styleId="Bibliographie">
+    <w:name w:val="Bibliography"/>
+    <w:basedOn w:val="Normal"/>
+    <w:next w:val="Normal"/>
+    <w:uiPriority w:val="37"/>
+    <w:unhideWhenUsed/>
+    <w:rsid w:val="008905AE"/>
+    <w:rPr>
+      <w:rFonts w:cs="Mangal"/>
+      <w:szCs w:val="21"/>
+    </w:rPr>
+  </w:style>
 </w:styles>
 </file>
 
@@ -7592,20 +8066,20 @@
 </file>
 
 <file path=customXml/item1.xml><?xml version="1.0" encoding="utf-8"?>
+<p:properties xmlns:p="http://schemas.microsoft.com/office/2006/metadata/properties" xmlns:xsi="http://www.w3.org/2001/XMLSchema-instance" xmlns:pc="http://schemas.microsoft.com/office/infopath/2007/PartnerControls">
+  <documentManagement>
+    <_activity xmlns="9de94308-2297-4d04-a77d-26fce9df9395" xsi:nil="true"/>
+  </documentManagement>
+</p:properties>
+</file>
+
+<file path=customXml/item2.xml><?xml version="1.0" encoding="utf-8"?>
 <?mso-contentType ?>
 <FormTemplates xmlns="http://schemas.microsoft.com/sharepoint/v3/contenttype/forms">
   <Display>DocumentLibraryForm</Display>
   <Edit>DocumentLibraryForm</Edit>
   <New>DocumentLibraryForm</New>
 </FormTemplates>
-</file>
-
-<file path=customXml/item2.xml><?xml version="1.0" encoding="utf-8"?>
-<p:properties xmlns:p="http://schemas.microsoft.com/office/2006/metadata/properties" xmlns:xsi="http://www.w3.org/2001/XMLSchema-instance" xmlns:pc="http://schemas.microsoft.com/office/infopath/2007/PartnerControls">
-  <documentManagement>
-    <_activity xmlns="9de94308-2297-4d04-a77d-26fce9df9395" xsi:nil="true"/>
-  </documentManagement>
-</p:properties>
 </file>
 
 <file path=customXml/item3.xml><?xml version="1.0" encoding="utf-8"?>
@@ -7830,23 +8304,307 @@
 </file>
 
 <file path=customXml/item4.xml><?xml version="1.0" encoding="utf-8"?>
-<b:Sources xmlns:b="http://schemas.openxmlformats.org/officeDocument/2006/bibliography" xmlns="http://schemas.openxmlformats.org/officeDocument/2006/bibliography" SelectedStyle="\APASixthEditionOfficeOnline.xsl" StyleName="APA" Version="6"/>
+<b:Sources xmlns:b="http://schemas.openxmlformats.org/officeDocument/2006/bibliography" xmlns="http://schemas.openxmlformats.org/officeDocument/2006/bibliography" SelectedStyle="\APASixthEditionOfficeOnline.xsl" StyleName="APA" Version="6">
+  <b:Source>
+    <b:Tag>Bet25</b:Tag>
+    <b:SourceType>InternetSite</b:SourceType>
+    <b:Guid>{B375F42D-9F38-4234-B7E2-DFF440FE482A}</b:Guid>
+    <b:Title>Exploring Firebase Realtime Database: Use Cases and Applications</b:Title>
+    <b:Year>2025</b:Year>
+    <b:Author>
+      <b:Author>
+        <b:NameList>
+          <b:Person>
+            <b:Last>Betanet</b:Last>
+          </b:Person>
+        </b:NameList>
+      </b:Author>
+    </b:Author>
+    <b:InternetSiteTitle>Betanet</b:InternetSiteTitle>
+    <b:Month>05</b:Month>
+    <b:Day>10</b:Day>
+    <b:URL>https://betanet.net/view-post/exploring-firebase-realtime-database-use?</b:URL>
+    <b:LCID>fr-FR</b:LCID>
+    <b:RefOrder>1</b:RefOrder>
+  </b:Source>
+  <b:Source>
+    <b:Tag>gee25</b:Tag>
+    <b:SourceType>InternetSite</b:SourceType>
+    <b:Guid>{89466BFD-07F0-4985-8038-B033E38D4280}</b:Guid>
+    <b:Author>
+      <b:Author>
+        <b:NameList>
+          <b:Person>
+            <b:Last>geeksforgeeks</b:Last>
+          </b:Person>
+        </b:NameList>
+      </b:Author>
+    </b:Author>
+    <b:Title>Data Organization in Firebase Realtime Database</b:Title>
+    <b:InternetSiteTitle>geeksforgeeks</b:InternetSiteTitle>
+    <b:Year>2025</b:Year>
+    <b:Month>05</b:Month>
+    <b:Day>10</b:Day>
+    <b:URL>https://www.geeksforgeeks.org/data-organization-in-firebase-realtime-database/</b:URL>
+    <b:LCID>fr-FR</b:LCID>
+    <b:RefOrder>2</b:RefOrder>
+  </b:Source>
+  <b:Source>
+    <b:Tag>Sum25</b:Tag>
+    <b:SourceType>InternetSite</b:SourceType>
+    <b:Guid>{6EE13403-55BB-48EC-A228-193D2F126D23}</b:Guid>
+    <b:Author>
+      <b:Author>
+        <b:NameList>
+          <b:Person>
+            <b:Last>Mishra</b:Last>
+            <b:First>Sumit</b:First>
+          </b:Person>
+        </b:NameList>
+      </b:Author>
+    </b:Author>
+    <b:Title>Firebase Realtime Database: Android Tutorial</b:Title>
+    <b:InternetSiteTitle>mindorks</b:InternetSiteTitle>
+    <b:Year>2025</b:Year>
+    <b:Month>5</b:Month>
+    <b:Day>10</b:Day>
+    <b:URL>https://blog.mindorks.com/firebase-realtime-database-android-tutorial/</b:URL>
+    <b:LCID>fr-FR</b:LCID>
+    <b:RefOrder>3</b:RefOrder>
+  </b:Source>
+  <b:Source>
+    <b:Tag>Tse25</b:Tag>
+    <b:SourceType>InternetSite</b:SourceType>
+    <b:Guid>{09DF7F9D-DC51-49FB-B1CD-07376C1632DC}</b:Guid>
+    <b:Author>
+      <b:Author>
+        <b:NameList>
+          <b:Person>
+            <b:Last>Tsen</b:Last>
+            <b:First>Vincent</b:First>
+          </b:Person>
+        </b:NameList>
+      </b:Author>
+    </b:Author>
+    <b:Title>Integrate Firebase Realtime Database and User Authentication into your Android App</b:Title>
+    <b:InternetSiteTitle>Dev</b:InternetSiteTitle>
+    <b:Year>2025</b:Year>
+    <b:Month>05</b:Month>
+    <b:Day>10</b:Day>
+    <b:URL>https://dev.to/vtsen/integrate-firebase-realtime-database-and-user-authentication-into-your-android-app-7fg?</b:URL>
+    <b:LCID>fr-FR</b:LCID>
+    <b:RefOrder>4</b:RefOrder>
+  </b:Source>
+  <b:Source>
+    <b:Tag>And25</b:Tag>
+    <b:SourceType>InternetSite</b:SourceType>
+    <b:Guid>{323CB506-9BEF-40FB-B98C-F6836D2691C3}</b:Guid>
+    <b:Author>
+      <b:Author>
+        <b:NameList>
+          <b:Person>
+            <b:Last>Android</b:Last>
+          </b:Person>
+        </b:NameList>
+      </b:Author>
+    </b:Author>
+    <b:Title>Pourquoi adopter Compose ?</b:Title>
+    <b:InternetSiteTitle>Android Developers</b:InternetSiteTitle>
+    <b:Year>2025</b:Year>
+    <b:Month>05</b:Month>
+    <b:Day>10</b:Day>
+    <b:URL>https://developer.android.com/develop/ui/compose/why-adopt?hl=fr</b:URL>
+    <b:RefOrder>5</b:RefOrder>
+  </b:Source>
+  <b:Source>
+    <b:Tag>Yod25</b:Tag>
+    <b:SourceType>InternetSite</b:SourceType>
+    <b:Guid>{68A43507-6AC3-4CC1-A590-E9E6ED99ACD2}</b:Guid>
+    <b:Author>
+      <b:Author>
+        <b:NameList>
+          <b:Person>
+            <b:Last>Komilov</b:Last>
+            <b:First>Yodgorbek</b:First>
+          </b:Person>
+        </b:NameList>
+      </b:Author>
+    </b:Author>
+    <b:Title>Medium</b:Title>
+    <b:InternetSiteTitle>Jetpack Compose vs XML in Android: A Detailed Comparison</b:InternetSiteTitle>
+    <b:Year>2025</b:Year>
+    <b:Month>05</b:Month>
+    <b:Day>10</b:Day>
+    <b:URL>https://medium.com/@YodgorbekKomilo/jetpack-compose-vs-xml-in-android-a-detailed-comparison-aa411f5391d9</b:URL>
+    <b:RefOrder>6</b:RefOrder>
+  </b:Source>
+  <b:Source>
+    <b:Tag>And251</b:Tag>
+    <b:SourceType>InternetSite</b:SourceType>
+    <b:Guid>{3B4DD974-9D00-40A7-B413-36040882C832}</b:Guid>
+    <b:Author>
+      <b:Author>
+        <b:NameList>
+          <b:Person>
+            <b:Last>Android</b:Last>
+          </b:Person>
+        </b:NameList>
+      </b:Author>
+    </b:Author>
+    <b:Title>Utiliser Jetpack Compose sur Wear OS</b:Title>
+    <b:InternetSiteTitle>Android Developers</b:InternetSiteTitle>
+    <b:Year>2025</b:Year>
+    <b:Month>05</b:Month>
+    <b:Day>10</b:Day>
+    <b:URL>https://developer.android.com/training/wearables/compose</b:URL>
+    <b:RefOrder>7</b:RefOrder>
+  </b:Source>
+  <b:Source>
+    <b:Tag>Poe25</b:Tag>
+    <b:SourceType>InternetSite</b:SourceType>
+    <b:Guid>{BF311D19-A74A-4E5A-B854-E2185C0FCAD1}</b:Guid>
+    <b:Author>
+      <b:Author>
+        <b:NameList>
+          <b:Person>
+            <b:Last>PoespasBlog</b:Last>
+          </b:Person>
+        </b:NameList>
+      </b:Author>
+    </b:Author>
+    <b:Title>Optimize Your Firebase Realtime Database for Lightning-Fast Performance</b:Title>
+    <b:InternetSiteTitle>Poespas Blog</b:InternetSiteTitle>
+    <b:Year>2025</b:Year>
+    <b:Month>05</b:Month>
+    <b:Day>10</b:Day>
+    <b:URL>https://blog.poespas.me/posts/2024/05/20/firebase-realtime-database-optimization/?</b:URL>
+    <b:LCID>fr-FR</b:LCID>
+    <b:RefOrder>8</b:RefOrder>
+  </b:Source>
+  <b:Source>
+    <b:Tag>Vim25</b:Tag>
+    <b:SourceType>InternetSite</b:SourceType>
+    <b:Guid>{A39337A3-80CB-4A08-95ED-ED7645AE8EF3}</b:Guid>
+    <b:Author>
+      <b:Author>
+        <b:NameList>
+          <b:Person>
+            <b:Last>Yadav</b:Last>
+            <b:First>Vimlesh</b:First>
+          </b:Person>
+        </b:NameList>
+      </b:Author>
+    </b:Author>
+    <b:Title>React vs Jetpack Compose: A Friendly Comparison of Two Declarative UI Frameworks</b:Title>
+    <b:InternetSiteTitle>Medium</b:InternetSiteTitle>
+    <b:Year>2025</b:Year>
+    <b:Month>05</b:Month>
+    <b:Day>10</b:Day>
+    <b:URL>https://medium.com/@vimleshyadavparv/react-vs-jetpack-compose-a-friendly-comparison-of-two-declarative-ui-frameworks-b8b6a94516fa </b:URL>
+    <b:RefOrder>9</b:RefOrder>
+  </b:Source>
+  <b:Source>
+    <b:Tag>And252</b:Tag>
+    <b:SourceType>InternetSite</b:SourceType>
+    <b:Guid>{DACC3049-76A0-4ECB-960D-E502B1557784}</b:Guid>
+    <b:Author>
+      <b:Author>
+        <b:NameList>
+          <b:Person>
+            <b:Last>Android</b:Last>
+          </b:Person>
+        </b:NameList>
+      </b:Author>
+    </b:Author>
+    <b:Title>wear-os-samples</b:Title>
+    <b:InternetSiteTitle>Github</b:InternetSiteTitle>
+    <b:Year>2025</b:Year>
+    <b:Month>05</b:Month>
+    <b:Day>10</b:Day>
+    <b:URL>https://github.com/android/wear-os-samples/tree/main/ComposeStarter</b:URL>
+    <b:RefOrder>10</b:RefOrder>
+  </b:Source>
+  <b:Source>
+    <b:Tag>Jet25</b:Tag>
+    <b:SourceType>InternetSite</b:SourceType>
+    <b:Guid>{90F368B3-8FFA-482B-A942-ED66CDADC49A}</b:Guid>
+    <b:Author>
+      <b:Author>
+        <b:NameList>
+          <b:Person>
+            <b:Last>Jetbrains</b:Last>
+          </b:Person>
+        </b:NameList>
+      </b:Author>
+    </b:Author>
+    <b:Title>FAQ</b:Title>
+    <b:InternetSiteTitle>Kotlin</b:InternetSiteTitle>
+    <b:Year>2025</b:Year>
+    <b:Month>05</b:Month>
+    <b:Day>10</b:Day>
+    <b:URL>https://kotlinlang.org/docs/faq.html</b:URL>
+    <b:RefOrder>11</b:RefOrder>
+  </b:Source>
+  <b:Source>
+    <b:Tag>Jol25</b:Tag>
+    <b:SourceType>InternetSite</b:SourceType>
+    <b:Guid>{BCE58A3F-8C39-40B4-A8DB-0A45B1BDB490}</b:Guid>
+    <b:Author>
+      <b:Author>
+        <b:NameList>
+          <b:Person>
+            <b:Last>Verhoef</b:Last>
+            <b:First>Jolanda</b:First>
+          </b:Person>
+        </b:NameList>
+      </b:Author>
+    </b:Author>
+    <b:Title>What’s new in the Jetpack Compose April ’25 release </b:Title>
+    <b:InternetSiteTitle>AndroidDevellopers</b:InternetSiteTitle>
+    <b:Year>2025</b:Year>
+    <b:Month>05</b:Month>
+    <b:Day>10</b:Day>
+    <b:URL>https://android-developers.googleblog.com/2025/04/whats-new-in-jetpack-compose-april-25.html </b:URL>
+    <b:RefOrder>12</b:RefOrder>
+  </b:Source>
+  <b:Source>
+    <b:Tag>ML25</b:Tag>
+    <b:SourceType>InternetSite</b:SourceType>
+    <b:Guid>{2C37CA47-B62C-4871-8DA1-E679FD3C02F0}</b:Guid>
+    <b:Author>
+      <b:Author>
+        <b:NameList>
+          <b:Person>
+            <b:Last>ML</b:Last>
+          </b:Person>
+        </b:NameList>
+      </b:Author>
+    </b:Author>
+    <b:Title>Monte Carlo Tree Search (MCTS) </b:Title>
+    <b:InternetSiteTitle>GeeksforGeeks</b:InternetSiteTitle>
+    <b:Year>2025</b:Year>
+    <b:Month>05</b:Month>
+    <b:Day>14</b:Day>
+    <b:URL>https://www.geeksforgeeks.org/ml-monte-carlo-tree-search-mcts/</b:URL>
+    <b:RefOrder>13</b:RefOrder>
+  </b:Source>
+</b:Sources>
 </file>
 
 <file path=customXml/itemProps1.xml><?xml version="1.0" encoding="utf-8"?>
-<ds:datastoreItem xmlns:ds="http://schemas.openxmlformats.org/officeDocument/2006/customXml" ds:itemID="{05679AFF-951D-4482-A38C-F381CA16087C}">
+<ds:datastoreItem xmlns:ds="http://schemas.openxmlformats.org/officeDocument/2006/customXml" ds:itemID="{6C2FB094-BE0D-44AD-B913-1C0C6EE1C939}">
   <ds:schemaRefs>
-    <ds:schemaRef ds:uri="http://schemas.microsoft.com/sharepoint/v3/contenttype/forms"/>
+    <ds:schemaRef ds:uri="http://schemas.microsoft.com/office/2006/metadata/properties"/>
+    <ds:schemaRef ds:uri="http://schemas.microsoft.com/office/infopath/2007/PartnerControls"/>
+    <ds:schemaRef ds:uri="9de94308-2297-4d04-a77d-26fce9df9395"/>
   </ds:schemaRefs>
 </ds:datastoreItem>
 </file>
 
 <file path=customXml/itemProps2.xml><?xml version="1.0" encoding="utf-8"?>
-<ds:datastoreItem xmlns:ds="http://schemas.openxmlformats.org/officeDocument/2006/customXml" ds:itemID="{6C2FB094-BE0D-44AD-B913-1C0C6EE1C939}">
+<ds:datastoreItem xmlns:ds="http://schemas.openxmlformats.org/officeDocument/2006/customXml" ds:itemID="{05679AFF-951D-4482-A38C-F381CA16087C}">
   <ds:schemaRefs>
-    <ds:schemaRef ds:uri="http://schemas.microsoft.com/office/2006/metadata/properties"/>
-    <ds:schemaRef ds:uri="http://schemas.microsoft.com/office/infopath/2007/PartnerControls"/>
-    <ds:schemaRef ds:uri="9de94308-2297-4d04-a77d-26fce9df9395"/>
+    <ds:schemaRef ds:uri="http://schemas.microsoft.com/sharepoint/v3/contenttype/forms"/>
   </ds:schemaRefs>
 </ds:datastoreItem>
 </file>
@@ -7871,7 +8629,7 @@
 </file>
 
 <file path=customXml/itemProps4.xml><?xml version="1.0" encoding="utf-8"?>
-<ds:datastoreItem xmlns:ds="http://schemas.openxmlformats.org/officeDocument/2006/customXml" ds:itemID="{A8692520-A146-479C-AD7A-A47BE4843898}">
+<ds:datastoreItem xmlns:ds="http://schemas.openxmlformats.org/officeDocument/2006/customXml" ds:itemID="{E8A4AE64-0E0F-44E9-B045-9D9CC8823BE9}">
   <ds:schemaRefs>
     <ds:schemaRef ds:uri="http://schemas.openxmlformats.org/officeDocument/2006/bibliography"/>
   </ds:schemaRefs>
